--- a/Docs/Projektabschluss/Endbericht.docx
+++ b/Docs/Projektabschluss/Endbericht.docx
@@ -17,12 +17,37 @@
       <w:pPr>
         <w:pStyle w:val="Titel"/>
       </w:pPr>
+      <w:proofErr w:type="spellStart"/>
       <w:r>
         <w:rPr>
           <w:rFonts w:asciiTheme="minorHAnsi" w:hAnsiTheme="minorHAnsi"/>
           <w:b/>
         </w:rPr>
-        <w:t xml:space="preserve">Naukanu Sailing School </w:t>
+        <w:t>Naukanu</w:t>
+      </w:r>
+      <w:proofErr w:type="spellEnd"/>
+      <w:r>
+        <w:rPr>
+          <w:rFonts w:asciiTheme="minorHAnsi" w:hAnsiTheme="minorHAnsi"/>
+          <w:b/>
+        </w:rPr>
+        <w:t xml:space="preserve"> </w:t>
+      </w:r>
+      <w:proofErr w:type="spellStart"/>
+      <w:r>
+        <w:rPr>
+          <w:rFonts w:asciiTheme="minorHAnsi" w:hAnsiTheme="minorHAnsi"/>
+          <w:b/>
+        </w:rPr>
+        <w:t>Sailing</w:t>
+      </w:r>
+      <w:proofErr w:type="spellEnd"/>
+      <w:r>
+        <w:rPr>
+          <w:rFonts w:asciiTheme="minorHAnsi" w:hAnsiTheme="minorHAnsi"/>
+          <w:b/>
+        </w:rPr>
+        <w:t xml:space="preserve"> School </w:t>
       </w:r>
       <w:r>
         <w:rPr>
@@ -180,13 +205,41 @@
         </w:rPr>
         <w:tab/>
       </w:r>
+      <w:proofErr w:type="spellStart"/>
       <w:r>
         <w:rPr>
           <w:b/>
           <w:sz w:val="24"/>
           <w:szCs w:val="24"/>
         </w:rPr>
-        <w:t>Naukanu Sailing School</w:t>
+        <w:t>Naukanu</w:t>
+      </w:r>
+      <w:proofErr w:type="spellEnd"/>
+      <w:r>
+        <w:rPr>
+          <w:b/>
+          <w:sz w:val="24"/>
+          <w:szCs w:val="24"/>
+        </w:rPr>
+        <w:t xml:space="preserve"> </w:t>
+      </w:r>
+      <w:proofErr w:type="spellStart"/>
+      <w:r>
+        <w:rPr>
+          <w:b/>
+          <w:sz w:val="24"/>
+          <w:szCs w:val="24"/>
+        </w:rPr>
+        <w:t>Sailing</w:t>
+      </w:r>
+      <w:proofErr w:type="spellEnd"/>
+      <w:r>
+        <w:rPr>
+          <w:b/>
+          <w:sz w:val="24"/>
+          <w:szCs w:val="24"/>
+        </w:rPr>
+        <w:t xml:space="preserve"> School</w:t>
       </w:r>
     </w:p>
     <w:p>
@@ -291,7 +344,24 @@
           <w:szCs w:val="24"/>
         </w:rPr>
         <w:tab/>
-        <w:t>Studs@Work AG</w:t>
+      </w:r>
+      <w:proofErr w:type="spellStart"/>
+      <w:r>
+        <w:rPr>
+          <w:b/>
+          <w:sz w:val="24"/>
+          <w:szCs w:val="24"/>
+        </w:rPr>
+        <w:t>Studs@Work</w:t>
+      </w:r>
+      <w:proofErr w:type="spellEnd"/>
+      <w:r>
+        <w:rPr>
+          <w:b/>
+          <w:sz w:val="24"/>
+          <w:szCs w:val="24"/>
+        </w:rPr>
+        <w:t xml:space="preserve"> AG</w:t>
       </w:r>
     </w:p>
     <w:p>
@@ -351,8 +421,13 @@
       </w:r>
       <w:r>
         <w:tab/>
-        <w:t>Benjamin Böcherer</w:t>
-      </w:r>
+        <w:t xml:space="preserve">Benjamin </w:t>
+      </w:r>
+      <w:proofErr w:type="spellStart"/>
+      <w:r>
+        <w:t>Böcherer</w:t>
+      </w:r>
+      <w:proofErr w:type="spellEnd"/>
     </w:p>
     <w:p>
       <w:r>
@@ -430,29 +505,31 @@
       <w:r>
         <w:br w:type="page"/>
       </w:r>
+      <w:bookmarkStart w:id="0" w:name="_GoBack"/>
+      <w:bookmarkEnd w:id="0"/>
     </w:p>
     <w:p>
       <w:pPr>
         <w:pStyle w:val="berschrift1"/>
       </w:pPr>
-      <w:bookmarkStart w:id="0" w:name="_Toc391487359"/>
-      <w:bookmarkStart w:id="1" w:name="_Toc391488319"/>
-      <w:bookmarkStart w:id="2" w:name="_Toc391493610"/>
-      <w:bookmarkStart w:id="3" w:name="_Toc391549616"/>
-      <w:bookmarkStart w:id="4" w:name="_Toc391723796"/>
-      <w:bookmarkStart w:id="5" w:name="_Toc391724101"/>
-      <w:bookmarkStart w:id="6" w:name="_Toc391803950"/>
-      <w:bookmarkEnd w:id="0"/>
+      <w:bookmarkStart w:id="1" w:name="_Toc391487359"/>
+      <w:bookmarkStart w:id="2" w:name="_Toc391488319"/>
+      <w:bookmarkStart w:id="3" w:name="_Toc391493610"/>
+      <w:bookmarkStart w:id="4" w:name="_Toc391549616"/>
+      <w:bookmarkStart w:id="5" w:name="_Toc391723796"/>
+      <w:bookmarkStart w:id="6" w:name="_Toc391724101"/>
+      <w:bookmarkStart w:id="7" w:name="_Toc391803950"/>
       <w:bookmarkEnd w:id="1"/>
       <w:bookmarkEnd w:id="2"/>
       <w:bookmarkEnd w:id="3"/>
       <w:bookmarkEnd w:id="4"/>
       <w:bookmarkEnd w:id="5"/>
+      <w:bookmarkEnd w:id="6"/>
       <w:r>
         <w:lastRenderedPageBreak/>
         <w:t>Dokumentenhistorie</w:t>
       </w:r>
-      <w:bookmarkEnd w:id="6"/>
+      <w:bookmarkEnd w:id="7"/>
     </w:p>
     <w:tbl>
       <w:tblPr>
@@ -667,7 +744,21 @@
               <w:rPr>
                 <w:rFonts w:asciiTheme="minorHAnsi" w:hAnsiTheme="minorHAnsi"/>
               </w:rPr>
-              <w:t xml:space="preserve">Benjamin Böcherer, </w:t>
+              <w:t xml:space="preserve">Benjamin </w:t>
+            </w:r>
+            <w:proofErr w:type="spellStart"/>
+            <w:r>
+              <w:rPr>
+                <w:rFonts w:asciiTheme="minorHAnsi" w:hAnsiTheme="minorHAnsi"/>
+              </w:rPr>
+              <w:t>Böcherer</w:t>
+            </w:r>
+            <w:proofErr w:type="spellEnd"/>
+            <w:r>
+              <w:rPr>
+                <w:rFonts w:asciiTheme="minorHAnsi" w:hAnsiTheme="minorHAnsi"/>
+              </w:rPr>
+              <w:t xml:space="preserve">, </w:t>
             </w:r>
             <w:r>
               <w:rPr>
@@ -882,11 +973,11 @@
       <w:pPr>
         <w:pStyle w:val="berschrift1"/>
       </w:pPr>
-      <w:bookmarkStart w:id="7" w:name="_Toc391803951"/>
+      <w:bookmarkStart w:id="8" w:name="_Toc391803951"/>
       <w:r>
         <w:t>Verantwortlichkeiten</w:t>
       </w:r>
-      <w:bookmarkEnd w:id="7"/>
+      <w:bookmarkEnd w:id="8"/>
     </w:p>
     <w:tbl>
       <w:tblPr>
@@ -1272,11 +1363,11 @@
       <w:pPr>
         <w:pStyle w:val="berschrift1"/>
       </w:pPr>
-      <w:bookmarkStart w:id="8" w:name="_Toc391803952"/>
+      <w:bookmarkStart w:id="9" w:name="_Toc391803952"/>
       <w:r>
         <w:t>Impressum</w:t>
       </w:r>
-      <w:bookmarkEnd w:id="8"/>
+      <w:bookmarkEnd w:id="9"/>
     </w:p>
     <w:p>
       <w:r>
@@ -1297,12 +1388,28 @@
     </w:p>
     <w:p>
       <w:r>
-        <w:t>Herausgegeben von Studs@Work AG</w:t>
-      </w:r>
-    </w:p>
-    <w:p>
-      <w:r>
-        <w:t>© 2014 Studs@Work AG</w:t>
+        <w:t xml:space="preserve">Herausgegeben von </w:t>
+      </w:r>
+      <w:proofErr w:type="spellStart"/>
+      <w:r>
+        <w:t>Studs@Work</w:t>
+      </w:r>
+      <w:proofErr w:type="spellEnd"/>
+      <w:r>
+        <w:t xml:space="preserve"> AG</w:t>
+      </w:r>
+    </w:p>
+    <w:p>
+      <w:r>
+        <w:t xml:space="preserve">© 2014 </w:t>
+      </w:r>
+      <w:proofErr w:type="spellStart"/>
+      <w:r>
+        <w:t>Studs@Work</w:t>
+      </w:r>
+      <w:proofErr w:type="spellEnd"/>
+      <w:r>
+        <w:t xml:space="preserve"> AG</w:t>
       </w:r>
     </w:p>
     <w:p>
@@ -1357,8 +1464,6 @@
             <w:t>Inhalt</w:t>
           </w:r>
         </w:p>
-        <w:bookmarkStart w:id="9" w:name="_GoBack"/>
-        <w:bookmarkEnd w:id="9"/>
         <w:p>
           <w:pPr>
             <w:pStyle w:val="Verzeichnis1"/>
@@ -8769,15 +8874,52 @@
         <w:t xml:space="preserve"> Wirtschaft von den neuen Technologien. In den frühen 1960er und 1970er Jahren hielten die ersten Großrechner im Banken- und Logistiksektor Einzug, um dort die vorhandenen Prozesse zu unterstützen, erleichtern, erweitern und zu beschleunigen. Mit der fortschreitenden Entwicklung von IT-Systemen</w:t>
       </w:r>
       <w:r>
-        <w:t xml:space="preserve"> wurden Computer immer leistungsfähiger, kleiner und günstiger, sodass vor allem für immer mehr mittelständische Unternehmen elektronische Datenverarbeitung bezahlbar wurde. In diesem Bereich spielt die Entwicklung von Individualsoftware eine bedeutende Rolle, da für viele Unternehmen die vorhandene Standardsoftware Ihre Bedürfnisse nicht vollständig erfüllen konnte. Aus diesem Grund kontaktierte die Naukanu </w:t>
-      </w:r>
-      <w:r>
-        <w:t xml:space="preserve">Sailing School die Studs@Work AG zur Entwicklung einer Anwendung für die ganzheitliche Verwaltung ihrer Segelschule. </w:t>
-      </w:r>
-    </w:p>
-    <w:p>
-      <w:r>
-        <w:t>Dieser Projektbericht beschreibt im Rahmen einer durchgeführten IST-Analyse die vorhandenen  Geschäftsprozesse der Naukanu Sailing School. Des Weiteren wird detailliert auf die theoretischen Grundlagen sowie die im Rahmen dieses Projektes angewandten</w:t>
+        <w:t xml:space="preserve"> wurden Computer immer leistungsfähiger, kleiner und günstiger, sodass vor allem für immer mehr mittelständische Unternehmen elektronische Datenverarbeitung bezahlbar wurde. In diesem Bereich spielt die Entwicklung von Individualsoftware eine bedeutende Rolle, da für viele Unternehmen die vorhandene Standardsoftware Ihre Bedürfnisse nicht vollständig erfüllen konnte. Aus diesem Grund kontaktierte die </w:t>
+      </w:r>
+      <w:proofErr w:type="spellStart"/>
+      <w:r>
+        <w:t>Naukanu</w:t>
+      </w:r>
+      <w:proofErr w:type="spellEnd"/>
+      <w:r>
+        <w:t xml:space="preserve"> </w:t>
+      </w:r>
+      <w:proofErr w:type="spellStart"/>
+      <w:r>
+        <w:t>Sailing</w:t>
+      </w:r>
+      <w:proofErr w:type="spellEnd"/>
+      <w:r>
+        <w:t xml:space="preserve"> School die </w:t>
+      </w:r>
+      <w:proofErr w:type="spellStart"/>
+      <w:r>
+        <w:t>Studs@Work</w:t>
+      </w:r>
+      <w:proofErr w:type="spellEnd"/>
+      <w:r>
+        <w:t xml:space="preserve"> AG zur Entwicklung einer Anwendung für die ganzheitliche Verwaltung ihrer Segelschule. </w:t>
+      </w:r>
+    </w:p>
+    <w:p>
+      <w:r>
+        <w:t xml:space="preserve">Dieser Projektbericht beschreibt im Rahmen einer durchgeführten IST-Analyse die vorhandenen  Geschäftsprozesse der </w:t>
+      </w:r>
+      <w:proofErr w:type="spellStart"/>
+      <w:r>
+        <w:t>Naukanu</w:t>
+      </w:r>
+      <w:proofErr w:type="spellEnd"/>
+      <w:r>
+        <w:t xml:space="preserve"> </w:t>
+      </w:r>
+      <w:proofErr w:type="spellStart"/>
+      <w:r>
+        <w:t>Sailing</w:t>
+      </w:r>
+      <w:proofErr w:type="spellEnd"/>
+      <w:r>
+        <w:t xml:space="preserve"> School. Des Weiteren wird detailliert auf die theoretischen Grundlagen sowie die im Rahmen dieses Projektes angewandten</w:t>
       </w:r>
       <w:r>
         <w:t xml:space="preserve"> Methoden</w:t>
@@ -8786,7 +8928,23 @@
         <w:t xml:space="preserve"> im Bereich der Softwareentwicklung eingegangen.</w:t>
       </w:r>
       <w:r>
-        <w:t xml:space="preserve"> Hierbei werden nicht nur die technischen Details der Software erläutert, sondern auch die damit verbundenen Prozesse und Vorgehensweisen, welche zu dem fertigen Produkt „Naukanu Sailing School Manager“ führten.</w:t>
+        <w:t xml:space="preserve"> Hierbei werden nicht nur die technischen Details der Software erläutert, sondern auch die damit verbundenen Prozesse und Vorgehensweisen, welche zu dem fertigen Produkt „</w:t>
+      </w:r>
+      <w:proofErr w:type="spellStart"/>
+      <w:r>
+        <w:t>Naukanu</w:t>
+      </w:r>
+      <w:proofErr w:type="spellEnd"/>
+      <w:r>
+        <w:t xml:space="preserve"> </w:t>
+      </w:r>
+      <w:proofErr w:type="spellStart"/>
+      <w:r>
+        <w:t>Sailing</w:t>
+      </w:r>
+      <w:proofErr w:type="spellEnd"/>
+      <w:r>
+        <w:t xml:space="preserve"> School Manager“ führten.</w:t>
       </w:r>
     </w:p>
     <w:p>
@@ -8821,13 +8979,61 @@
     </w:p>
     <w:p>
       <w:r>
-        <w:t xml:space="preserve">Die Firma Naukanu Sailing School am Gardasee ist eine Segel- und Surfschule in Norditalien. Sie wurde 1928 von Felippe Santane </w:t>
+        <w:t xml:space="preserve">Die Firma </w:t>
+      </w:r>
+      <w:proofErr w:type="spellStart"/>
+      <w:r>
+        <w:t>Naukanu</w:t>
+      </w:r>
+      <w:proofErr w:type="spellEnd"/>
+      <w:r>
+        <w:t xml:space="preserve"> </w:t>
+      </w:r>
+      <w:proofErr w:type="spellStart"/>
+      <w:r>
+        <w:t>Sailing</w:t>
+      </w:r>
+      <w:proofErr w:type="spellEnd"/>
+      <w:r>
+        <w:t xml:space="preserve"> School am Gardasee ist eine Segel- und Surfschule in Norditalien. Sie wurde 1928 von </w:t>
+      </w:r>
+      <w:proofErr w:type="spellStart"/>
+      <w:r>
+        <w:t>Felippe</w:t>
+      </w:r>
+      <w:proofErr w:type="spellEnd"/>
+      <w:r>
+        <w:t xml:space="preserve"> </w:t>
+      </w:r>
+      <w:proofErr w:type="spellStart"/>
+      <w:r>
+        <w:t>Santane</w:t>
+      </w:r>
+      <w:proofErr w:type="spellEnd"/>
+      <w:r>
+        <w:t xml:space="preserve"> </w:t>
       </w:r>
       <w:r>
         <w:t xml:space="preserve">gegründet. Im Sommer 2001 erwarb Stefan Marx die Segelschule und übernahm die Verantwortung für diese traditionsreiche Institution, in der schon Generationen von Seglern ausgebildet wurden. </w:t>
       </w:r>
       <w:r>
-        <w:t>Die dort angebotenen Kurse können von Gruppen und Einzelpersonen gebucht werden. Die dafür eingesetzten Kursleiter sind freie Mitarbeiter, die saisonweise beschäftigt und kursweise bezahlt werden. Zum Nachweis entsprechender Kenntnisse der Teilnehmer gibt es eine Vielzahl unterschiedlicher Segel- und Surfscheine. Wer einen Segel- bzw. Surfschein machen möchte, hat bei der Naukanu Sailing School die Möglichkeiten diese unter kompetenter Anleitung zu absolvieren. Die Teilnehmer lernen das seemännische Handwerk vom Einsteiger bis zur Prüfungsreife für den Binnenführerschein.</w:t>
+        <w:t xml:space="preserve">Die dort angebotenen Kurse können von Gruppen und Einzelpersonen gebucht werden. Die dafür eingesetzten Kursleiter sind freie Mitarbeiter, die saisonweise beschäftigt und kursweise bezahlt werden. Zum Nachweis entsprechender Kenntnisse der Teilnehmer gibt es eine Vielzahl unterschiedlicher Segel- und Surfscheine. Wer einen Segel- bzw. Surfschein machen möchte, hat bei der </w:t>
+      </w:r>
+      <w:proofErr w:type="spellStart"/>
+      <w:r>
+        <w:t>Naukanu</w:t>
+      </w:r>
+      <w:proofErr w:type="spellEnd"/>
+      <w:r>
+        <w:t xml:space="preserve"> </w:t>
+      </w:r>
+      <w:proofErr w:type="spellStart"/>
+      <w:r>
+        <w:t>Sailing</w:t>
+      </w:r>
+      <w:proofErr w:type="spellEnd"/>
+      <w:r>
+        <w:t xml:space="preserve"> School die Möglichkeiten diese unter kompetenter Anleitung zu absolvieren. Die Teilnehmer lernen das seemännische Handwerk vom Einsteiger bis zur Prüfungsreife für den Binnenführerschein.</w:t>
       </w:r>
     </w:p>
     <w:p/>
@@ -8863,8 +9069,8 @@
         <w:tblLook w:val="04A0" w:firstRow="1" w:lastRow="0" w:firstColumn="1" w:lastColumn="0" w:noHBand="0" w:noVBand="1"/>
       </w:tblPr>
       <w:tblGrid>
-        <w:gridCol w:w="3253"/>
-        <w:gridCol w:w="5819"/>
+        <w:gridCol w:w="3397"/>
+        <w:gridCol w:w="6230"/>
       </w:tblGrid>
       <w:tr>
         <w:tc>
@@ -8890,8 +9096,13 @@
             <w:tcW w:w="6230" w:type="dxa"/>
           </w:tcPr>
           <w:p>
-            <w:r>
-              <w:t>Studs@Work AG</w:t>
+            <w:proofErr w:type="spellStart"/>
+            <w:r>
+              <w:t>Studs@Work</w:t>
+            </w:r>
+            <w:proofErr w:type="spellEnd"/>
+            <w:r>
+              <w:t xml:space="preserve"> AG</w:t>
             </w:r>
           </w:p>
         </w:tc>
@@ -9063,8 +9274,13 @@
       <w:r>
         <w:t xml:space="preserve">Die </w:t>
       </w:r>
-      <w:r>
-        <w:t>Studs@Work AG</w:t>
+      <w:proofErr w:type="spellStart"/>
+      <w:r>
+        <w:t>Studs@Work</w:t>
+      </w:r>
+      <w:proofErr w:type="spellEnd"/>
+      <w:r>
+        <w:t xml:space="preserve"> AG</w:t>
       </w:r>
       <w:r>
         <w:t xml:space="preserve">, mit Sitz in </w:t>
@@ -9087,19 +9303,37 @@
       <w:r>
         <w:t xml:space="preserve"> Entwickler) und 3 Teilzeitbeschäftigte. Der Fokus der </w:t>
       </w:r>
+      <w:proofErr w:type="spellStart"/>
       <w:r>
         <w:t>Studs@Work</w:t>
       </w:r>
+      <w:proofErr w:type="spellEnd"/>
       <w:r>
         <w:t xml:space="preserve"> AG liegt auf der Individualsoftwareentwicklung im Enterprise-Bereich, dem Applikationsbetrieb (Betrieb und Support von Enterprise-Applikationen) und der IT-Beratung. Die Enterprise-Applikationen werden in Java Enterprise und Microsoft .NET entwickelt. Zum Kundenkreis gehören u.a. Automobilhersteller, Energielieferanten, Landmaschinenhersteller, Banken, Heiztechnikhersteller sowie diverse IT-Dienstleister und –Systemhäuser. </w:t>
       </w:r>
       <w:r>
-        <w:t>Unser junges Team entwickelt Lösungen basierend auf fundierten betriebswirtschaftlichen Branchen-Know-How in Verbindung mit erstklassiger technischer Expertise.</w:t>
-      </w:r>
-    </w:p>
-    <w:p>
-      <w:r>
-        <w:t>Die Studs@Work GmbH hat es sich zur Aufgabe gemacht, als verlässlicher und kompetenter Partner seinen Kunden zur Verfügung zu stehen, denn nur so kann eine fundierte und langandauernde Partnerschaft aufgebaut werden. Dabei verwenden wir modernste Technologien und sind einer der führenden Entwickler von individual Software für Dienstleister, mittelständische Unternehmen und Konzerne in allen Branchen.</w:t>
+        <w:t>Unser junges Team entwickelt Lösungen basierend auf fundierten betriebswirtschaftlichen Branchen-</w:t>
+      </w:r>
+      <w:proofErr w:type="spellStart"/>
+      <w:r>
+        <w:t>Know-How</w:t>
+      </w:r>
+      <w:proofErr w:type="spellEnd"/>
+      <w:r>
+        <w:t xml:space="preserve"> in Verbindung mit erstklassiger technischer Expertise.</w:t>
+      </w:r>
+    </w:p>
+    <w:p>
+      <w:r>
+        <w:t xml:space="preserve">Die </w:t>
+      </w:r>
+      <w:proofErr w:type="spellStart"/>
+      <w:r>
+        <w:t>Studs@Work</w:t>
+      </w:r>
+      <w:proofErr w:type="spellEnd"/>
+      <w:r>
+        <w:t xml:space="preserve"> GmbH hat es sich zur Aufgabe gemacht, als verlässlicher und kompetenter Partner seinen Kunden zur Verfügung zu stehen, denn nur so kann eine fundierte und langandauernde Partnerschaft aufgebaut werden. Dabei verwenden wir modernste Technologien und sind einer der führenden Entwickler von individual Software für Dienstleister, mittelständische Unternehmen und Konzerne in allen Branchen.</w:t>
       </w:r>
     </w:p>
     <w:p>
@@ -9111,27 +9345,111 @@
       <w:r>
         <w:t xml:space="preserve">Der Einsatz moderner Arbeitsgeräte ist für die </w:t>
       </w:r>
+      <w:proofErr w:type="spellStart"/>
       <w:r>
         <w:t>Studs@Work</w:t>
       </w:r>
-      <w:r>
-        <w:t xml:space="preserve"> AG selbstverständlich. So setzen unsere Entwickler modernste Notebooks mit Microsoft Windows 7 - 64bit ein, die mit einem Intel Core i5 und mindestens 8GB Arbeitsspeicher ausgestattet sind. Die Notebooks werden spätestens alle 2 Jahre erneuert. Zudem nutzt die </w:t>
-      </w:r>
+      <w:proofErr w:type="spellEnd"/>
+      <w:r>
+        <w:t xml:space="preserve"> AG selbstverständlich. So setzen unsere Entwickler modernste Notebooks mit Microsoft Windows 7 - 64bit ein, die mit einem Intel Core i5 und mindestens 8GB </w:t>
+      </w:r>
+      <w:r>
+        <w:lastRenderedPageBreak/>
+        <w:t xml:space="preserve">Arbeitsspeicher ausgestattet sind. Die Notebooks werden spätestens alle 2 Jahre erneuert. Zudem nutzt die </w:t>
+      </w:r>
+      <w:proofErr w:type="spellStart"/>
       <w:r>
         <w:t>Studs@Work</w:t>
       </w:r>
-      <w:r>
-        <w:t xml:space="preserve"> AG VMWare-Server (vSphere ESXi) für die Bereitstellung der Entwicklungsumgebungen. Im Java-Umfeld wird Eclipse und im .NET-Umfeld Visual Studio 201</w:t>
+      <w:proofErr w:type="spellEnd"/>
+      <w:r>
+        <w:t xml:space="preserve"> AG </w:t>
+      </w:r>
+      <w:proofErr w:type="spellStart"/>
+      <w:r>
+        <w:t>VMWare</w:t>
+      </w:r>
+      <w:proofErr w:type="spellEnd"/>
+      <w:r>
+        <w:t>-Server (</w:t>
+      </w:r>
+      <w:proofErr w:type="spellStart"/>
+      <w:r>
+        <w:t>vSphere</w:t>
+      </w:r>
+      <w:proofErr w:type="spellEnd"/>
+      <w:r>
+        <w:t xml:space="preserve"> </w:t>
+      </w:r>
+      <w:proofErr w:type="spellStart"/>
+      <w:r>
+        <w:t>ESXi</w:t>
+      </w:r>
+      <w:proofErr w:type="spellEnd"/>
+      <w:r>
+        <w:t xml:space="preserve">) für die Bereitstellung der Entwicklungsumgebungen. Im Java-Umfeld wird </w:t>
+      </w:r>
+      <w:proofErr w:type="spellStart"/>
+      <w:r>
+        <w:t>Eclipse</w:t>
+      </w:r>
+      <w:proofErr w:type="spellEnd"/>
+      <w:r>
+        <w:t xml:space="preserve"> und im .NET-Umfeld Visual Studio 201</w:t>
       </w:r>
       <w:r>
         <w:t>2</w:t>
       </w:r>
       <w:r>
-        <w:t xml:space="preserve"> als Entwicklungsumgebung eingesetzt. Als CI-Server wird Jenkins verwendet, als (Sub)Version Control wird TortoiseSVN genutzt und als Buildtools werden Maven sowie Ant eingesetzt. Die Datenbanksysteme </w:t>
-      </w:r>
-      <w:r>
-        <w:lastRenderedPageBreak/>
-        <w:t>von Oracle, Microsoft SQL, mySQL und PostgreSQL sind bei verschiedenen Kundenprojekten im Einsatz. Für den Einsatz von Qualitätssicherungs-Maßnahmen wird EMMA eingesetzt. Die Projektorganisation wird agil in der Regel mit dem Vorgehensmodell SCRUM oder Adaptionen daraus umgesetzt.</w:t>
+        <w:t xml:space="preserve"> als Entwicklungsumgebung eingesetzt. Als CI-Server wird Jenkins verwendet, als (Sub)Version Control wird </w:t>
+      </w:r>
+      <w:proofErr w:type="spellStart"/>
+      <w:r>
+        <w:t>TortoiseSVN</w:t>
+      </w:r>
+      <w:proofErr w:type="spellEnd"/>
+      <w:r>
+        <w:t xml:space="preserve"> genutzt und als </w:t>
+      </w:r>
+      <w:proofErr w:type="spellStart"/>
+      <w:r>
+        <w:t>Buildtools</w:t>
+      </w:r>
+      <w:proofErr w:type="spellEnd"/>
+      <w:r>
+        <w:t xml:space="preserve"> werden </w:t>
+      </w:r>
+      <w:proofErr w:type="spellStart"/>
+      <w:r>
+        <w:t>Maven</w:t>
+      </w:r>
+      <w:proofErr w:type="spellEnd"/>
+      <w:r>
+        <w:t xml:space="preserve"> sowie </w:t>
+      </w:r>
+      <w:proofErr w:type="spellStart"/>
+      <w:r>
+        <w:t>Ant</w:t>
+      </w:r>
+      <w:proofErr w:type="spellEnd"/>
+      <w:r>
+        <w:t xml:space="preserve"> eingesetzt. Die Datenbanksysteme von Oracle, Microsoft SQL, </w:t>
+      </w:r>
+      <w:proofErr w:type="spellStart"/>
+      <w:r>
+        <w:t>mySQL</w:t>
+      </w:r>
+      <w:proofErr w:type="spellEnd"/>
+      <w:r>
+        <w:t xml:space="preserve"> und </w:t>
+      </w:r>
+      <w:proofErr w:type="spellStart"/>
+      <w:r>
+        <w:t>PostgreSQL</w:t>
+      </w:r>
+      <w:proofErr w:type="spellEnd"/>
+      <w:r>
+        <w:t xml:space="preserve"> sind bei verschiedenen Kundenprojekten im Einsatz. Für den Einsatz von Qualitätssicherungs-Maßnahmen wird EMMA eingesetzt. Die Projektorganisation wird agil in der Regel mit dem Vorgehensmodell SCRUM oder Adaptionen daraus umgesetzt.</w:t>
       </w:r>
     </w:p>
     <w:p>
@@ -9184,7 +9502,23 @@
     </w:p>
     <w:p>
       <w:r>
-        <w:t>Die Naukanu Sailing School beschäftigt aktuell sieben festangestellte Mitarbeiter und weißt folgende Unternehmensstruktur auf:</w:t>
+        <w:t xml:space="preserve">Die </w:t>
+      </w:r>
+      <w:proofErr w:type="spellStart"/>
+      <w:r>
+        <w:t>Naukanu</w:t>
+      </w:r>
+      <w:proofErr w:type="spellEnd"/>
+      <w:r>
+        <w:t xml:space="preserve"> </w:t>
+      </w:r>
+      <w:proofErr w:type="spellStart"/>
+      <w:r>
+        <w:t>Sailing</w:t>
+      </w:r>
+      <w:proofErr w:type="spellEnd"/>
+      <w:r>
+        <w:t xml:space="preserve"> School beschäftigt aktuell sieben festangestellte Mitarbeiter und weißt folgende Unternehmensstruktur auf:</w:t>
       </w:r>
     </w:p>
     <w:p>
@@ -9283,6 +9617,7 @@
         </w:numPr>
       </w:pPr>
       <w:r>
+        <w:lastRenderedPageBreak/>
         <w:t xml:space="preserve">Der Schulungsleiter sowie dessen Stellvertreter sind für die Auswahl, Einarbeitung sowie Koordination der Kursleiter zuständig. </w:t>
       </w:r>
       <w:r>
@@ -9316,7 +9651,6 @@
       </w:pPr>
       <w:bookmarkStart w:id="120" w:name="_Toc391803960"/>
       <w:r>
-        <w:lastRenderedPageBreak/>
         <w:t>Die Geschäftsprozesse</w:t>
       </w:r>
       <w:bookmarkEnd w:id="120"/>
@@ -9330,7 +9664,15 @@
         </w:numPr>
       </w:pPr>
       <w:r>
-        <w:t>Die Segelschule besitzt keine zentrale Anwendung, mittels der die Kurstermine und den damit verbundenen Tätigkeiten verwaltet werden. Sämtliche Prozesse und die dazugehörigen Informationen sind in verschiedenen Excelsheets festgehalten.</w:t>
+        <w:t xml:space="preserve">Die Segelschule besitzt keine zentrale Anwendung, mittels der die Kurstermine und den damit verbundenen Tätigkeiten verwaltet werden. Sämtliche Prozesse und die dazugehörigen Informationen sind in verschiedenen </w:t>
+      </w:r>
+      <w:proofErr w:type="spellStart"/>
+      <w:r>
+        <w:t>Excelsheets</w:t>
+      </w:r>
+      <w:proofErr w:type="spellEnd"/>
+      <w:r>
+        <w:t xml:space="preserve"> festgehalten.</w:t>
       </w:r>
     </w:p>
     <w:tbl>
@@ -9408,9 +9750,11 @@
               <w:pStyle w:val="Listenabsatz"/>
               <w:ind w:left="0"/>
             </w:pPr>
+            <w:proofErr w:type="spellStart"/>
             <w:r>
               <w:t>Kunden.xslx</w:t>
             </w:r>
+            <w:proofErr w:type="spellEnd"/>
           </w:p>
         </w:tc>
         <w:tc>
@@ -9638,6 +9982,7 @@
       </w:pPr>
       <w:bookmarkStart w:id="121" w:name="_Toc391803961"/>
       <w:r>
+        <w:lastRenderedPageBreak/>
         <w:t>Anlage eines Teilnehmers</w:t>
       </w:r>
       <w:bookmarkEnd w:id="121"/>
@@ -9699,7 +10044,6 @@
       </w:pPr>
       <w:bookmarkStart w:id="127" w:name="_Toc391803967"/>
       <w:r>
-        <w:lastRenderedPageBreak/>
         <w:t>Bestehende Probleme</w:t>
       </w:r>
       <w:bookmarkEnd w:id="127"/>
@@ -9754,7 +10098,15 @@
         <w:t xml:space="preserve"> findet nicht</w:t>
       </w:r>
       <w:r>
-        <w:t xml:space="preserve"> statt. Defektes und instandgesetztes Material wird lediglich räumlich getrennt. Eine Nachvollziehbarkeit und Lifecycle-Management von Material ist</w:t>
+        <w:t xml:space="preserve"> statt. Defektes und instandgesetztes Material wird lediglich räumlich getrennt. Eine Nachvollziehbarkeit und </w:t>
+      </w:r>
+      <w:proofErr w:type="spellStart"/>
+      <w:r>
+        <w:t>Lifecycle</w:t>
+      </w:r>
+      <w:proofErr w:type="spellEnd"/>
+      <w:r>
+        <w:t>-Management von Material ist</w:t>
       </w:r>
       <w:r>
         <w:t xml:space="preserve"> deshalb</w:t>
@@ -9772,7 +10124,23 @@
         </w:numPr>
       </w:pPr>
       <w:r>
-        <w:t>Es findet keine durchgängige Referenzierung von Daten zwischen den einzelnen Excelsheets statt. Somit treten häufig Mehrfacheinträge auf und eine damit verbundene Fehlersuche sowie Beseitigung ist sehr schwierig.</w:t>
+        <w:t xml:space="preserve">Es findet keine durchgängige </w:t>
+      </w:r>
+      <w:proofErr w:type="spellStart"/>
+      <w:r>
+        <w:t>Referenzierung</w:t>
+      </w:r>
+      <w:proofErr w:type="spellEnd"/>
+      <w:r>
+        <w:t xml:space="preserve"> von Daten zwischen den einzelnen </w:t>
+      </w:r>
+      <w:proofErr w:type="spellStart"/>
+      <w:r>
+        <w:t>Excelsheets</w:t>
+      </w:r>
+      <w:proofErr w:type="spellEnd"/>
+      <w:r>
+        <w:t xml:space="preserve"> statt. Somit treten häufig Mehrfacheinträge auf und eine damit verbundene Fehlersuche sowie Beseitigung ist sehr schwierig.</w:t>
       </w:r>
     </w:p>
     <w:p>
@@ -9862,10 +10230,18 @@
         </w:numPr>
       </w:pPr>
       <w:r>
-        <w:t>Eine FritzB</w:t>
-      </w:r>
-      <w:r>
-        <w:t>ox 7390 übernimmt die Internet-Einwahl. Eine integrierte Firewall sorgt für den entsprechenden Schutz des Netzwerkes.</w:t>
+        <w:t xml:space="preserve">Eine </w:t>
+      </w:r>
+      <w:proofErr w:type="spellStart"/>
+      <w:r>
+        <w:t>FritzB</w:t>
+      </w:r>
+      <w:r>
+        <w:t>ox</w:t>
+      </w:r>
+      <w:proofErr w:type="spellEnd"/>
+      <w:r>
+        <w:t xml:space="preserve"> 7390 übernimmt die Internet-Einwahl. Eine integrierte Firewall sorgt für den entsprechenden Schutz des Netzwerkes.</w:t>
       </w:r>
     </w:p>
     <w:p>
@@ -10021,7 +10397,23 @@
     </w:p>
     <w:p>
       <w:r>
-        <w:t xml:space="preserve">Die Naukanu Sailing School besitzt zum Zeitpunkt der IST-Analyse </w:t>
+        <w:t xml:space="preserve">Die </w:t>
+      </w:r>
+      <w:proofErr w:type="spellStart"/>
+      <w:r>
+        <w:t>Naukanu</w:t>
+      </w:r>
+      <w:proofErr w:type="spellEnd"/>
+      <w:r>
+        <w:t xml:space="preserve"> </w:t>
+      </w:r>
+      <w:proofErr w:type="spellStart"/>
+      <w:r>
+        <w:t>Sailing</w:t>
+      </w:r>
+      <w:proofErr w:type="spellEnd"/>
+      <w:r>
+        <w:t xml:space="preserve"> School besitzt zum Zeitpunkt der IST-Analyse </w:t>
       </w:r>
       <w:r>
         <w:t xml:space="preserve">eine moderne EDV – Umgebung. Lediglich die Geschäftsprozesse sind wenig automatisiert bzw. mit vielen händischen Nacharbeiten verbunden. Um weiterhin wettbewerbsfähig zu bleiben und um das Management seines Unternehmens zu optimieren benötigt der Geschäftsführer </w:t>
@@ -10575,7 +10967,6 @@
         <w:jc w:val="left"/>
       </w:pPr>
       <w:r>
-        <w:lastRenderedPageBreak/>
         <w:br w:type="page"/>
       </w:r>
     </w:p>
@@ -10752,8 +11143,13 @@
         <w:pStyle w:val="Listenabsatz"/>
       </w:pPr>
       <w:r>
-        <w:t>… entsprechend qualifizierte Projektleiter und –mitarbeiter</w:t>
-      </w:r>
+        <w:t>… entsprechend qualifizierte Projektleiter und –</w:t>
+      </w:r>
+      <w:proofErr w:type="spellStart"/>
+      <w:r>
+        <w:t>mitarbeiter</w:t>
+      </w:r>
+      <w:proofErr w:type="spellEnd"/>
     </w:p>
     <w:p>
       <w:pPr>
@@ -10821,6 +11217,7 @@
       </w:pPr>
       <w:bookmarkStart w:id="271" w:name="_Toc391803972"/>
       <w:r>
+        <w:lastRenderedPageBreak/>
         <w:t>Nutzen des Projektmanagements</w:t>
       </w:r>
       <w:bookmarkEnd w:id="271"/>
@@ -10846,7 +11243,6 @@
         <w:rPr>
           <w:b/>
         </w:rPr>
-        <w:lastRenderedPageBreak/>
         <w:t>Effektivität</w:t>
       </w:r>
     </w:p>
@@ -10855,7 +11251,31 @@
         <w:pStyle w:val="Listenabsatz"/>
       </w:pPr>
       <w:r>
-        <w:t>Teamarbeit und die Einbeziehung von Betroffenen schafft wirkungsvolle und dauerhafte Problemlösungen – “Do the right things.”</w:t>
+        <w:t xml:space="preserve">Teamarbeit und die Einbeziehung von Betroffenen schafft wirkungsvolle und dauerhafte Problemlösungen – “Do </w:t>
+      </w:r>
+      <w:proofErr w:type="spellStart"/>
+      <w:r>
+        <w:t>the</w:t>
+      </w:r>
+      <w:proofErr w:type="spellEnd"/>
+      <w:r>
+        <w:t xml:space="preserve"> </w:t>
+      </w:r>
+      <w:proofErr w:type="spellStart"/>
+      <w:r>
+        <w:t>right</w:t>
+      </w:r>
+      <w:proofErr w:type="spellEnd"/>
+      <w:r>
+        <w:t xml:space="preserve"> </w:t>
+      </w:r>
+      <w:proofErr w:type="spellStart"/>
+      <w:r>
+        <w:t>things</w:t>
+      </w:r>
+      <w:proofErr w:type="spellEnd"/>
+      <w:r>
+        <w:t>.”</w:t>
       </w:r>
     </w:p>
     <w:p>
@@ -10892,7 +11312,31 @@
         <w:t xml:space="preserve"> planvolleres Vorgehen und beschleunigter Prozessabläufe gesenkt. </w:t>
       </w:r>
       <w:r>
-        <w:t>– “Do the things right”</w:t>
+        <w:t xml:space="preserve">– “Do </w:t>
+      </w:r>
+      <w:proofErr w:type="spellStart"/>
+      <w:r>
+        <w:t>the</w:t>
+      </w:r>
+      <w:proofErr w:type="spellEnd"/>
+      <w:r>
+        <w:t xml:space="preserve"> </w:t>
+      </w:r>
+      <w:proofErr w:type="spellStart"/>
+      <w:r>
+        <w:t>things</w:t>
+      </w:r>
+      <w:proofErr w:type="spellEnd"/>
+      <w:r>
+        <w:t xml:space="preserve"> </w:t>
+      </w:r>
+      <w:proofErr w:type="spellStart"/>
+      <w:r>
+        <w:t>right</w:t>
+      </w:r>
+      <w:proofErr w:type="spellEnd"/>
+      <w:r>
+        <w:t>”</w:t>
       </w:r>
     </w:p>
     <w:p>
@@ -11064,7 +11508,23 @@
     <w:p/>
     <w:p>
       <w:r>
-        <w:t>Nach der Annahme des Angebotes durch die Firma Naukanu Sailing School wurden folgende Verantwortlichkeiten festgelegt:</w:t>
+        <w:t xml:space="preserve">Nach der Annahme des Angebotes durch die Firma </w:t>
+      </w:r>
+      <w:proofErr w:type="spellStart"/>
+      <w:r>
+        <w:t>Naukanu</w:t>
+      </w:r>
+      <w:proofErr w:type="spellEnd"/>
+      <w:r>
+        <w:t xml:space="preserve"> </w:t>
+      </w:r>
+      <w:proofErr w:type="spellStart"/>
+      <w:r>
+        <w:t>Sailing</w:t>
+      </w:r>
+      <w:proofErr w:type="spellEnd"/>
+      <w:r>
+        <w:t xml:space="preserve"> School wurden folgende Verantwortlichkeiten festgelegt:</w:t>
       </w:r>
     </w:p>
     <w:p>
@@ -11076,7 +11536,23 @@
         </w:numPr>
       </w:pPr>
       <w:r>
-        <w:t>Auftraggeber: Naukanu Sailing School, vertreten durch Herrn Prof. Dr. Dr. Neunteufel</w:t>
+        <w:t xml:space="preserve">Auftraggeber: </w:t>
+      </w:r>
+      <w:proofErr w:type="spellStart"/>
+      <w:r>
+        <w:t>Naukanu</w:t>
+      </w:r>
+      <w:proofErr w:type="spellEnd"/>
+      <w:r>
+        <w:t xml:space="preserve"> </w:t>
+      </w:r>
+      <w:proofErr w:type="spellStart"/>
+      <w:r>
+        <w:t>Sailing</w:t>
+      </w:r>
+      <w:proofErr w:type="spellEnd"/>
+      <w:r>
+        <w:t xml:space="preserve"> School, vertreten durch Herrn Prof. Dr. Dr. Neunteufel</w:t>
       </w:r>
     </w:p>
     <w:p>
@@ -11088,7 +11564,15 @@
         </w:numPr>
       </w:pPr>
       <w:r>
-        <w:t>Auftragnehmer: Studs@Work AG</w:t>
+        <w:t xml:space="preserve">Auftragnehmer: </w:t>
+      </w:r>
+      <w:proofErr w:type="spellStart"/>
+      <w:r>
+        <w:t>Studs@Work</w:t>
+      </w:r>
+      <w:proofErr w:type="spellEnd"/>
+      <w:r>
+        <w:t xml:space="preserve"> AG</w:t>
       </w:r>
     </w:p>
     <w:p>
@@ -11112,7 +11596,15 @@
         </w:numPr>
       </w:pPr>
       <w:r>
-        <w:t>Projektteam: Herr Benjamin Böcherer, Herr Stefan Müller, Herr Dominik Schumacher</w:t>
+        <w:t xml:space="preserve">Projektteam: Herr Benjamin </w:t>
+      </w:r>
+      <w:proofErr w:type="spellStart"/>
+      <w:r>
+        <w:t>Böcherer</w:t>
+      </w:r>
+      <w:proofErr w:type="spellEnd"/>
+      <w:r>
+        <w:t>, Herr Stefan Müller, Herr Dominik Schumacher</w:t>
       </w:r>
     </w:p>
     <w:p/>
@@ -11124,9 +11616,13 @@
     <w:p>
       <w:pPr>
         <w:sectPr>
+          <w:headerReference w:type="default" r:id="rId17"/>
+          <w:footerReference w:type="default" r:id="rId18"/>
+          <w:footerReference w:type="first" r:id="rId19"/>
           <w:pgSz w:w="11906" w:h="16838"/>
-          <w:pgMar w:top="1417" w:right="1417" w:bottom="1134" w:left="1417" w:header="708" w:footer="708" w:gutter="0"/>
+          <w:pgMar w:top="1418" w:right="709" w:bottom="1134" w:left="1418" w:header="709" w:footer="284" w:gutter="0"/>
           <w:cols w:space="708"/>
+          <w:titlePg/>
           <w:docGrid w:linePitch="360"/>
         </w:sectPr>
       </w:pPr>
@@ -11140,6 +11636,7 @@
         <w:rPr>
           <w:noProof/>
         </w:rPr>
+        <w:lastRenderedPageBreak/>
         <w:drawing>
           <wp:inline distT="0" distB="0" distL="0" distR="0" wp14:anchorId="6A228B66" wp14:editId="0633D526">
             <wp:extent cx="9420225" cy="4448175"/>
@@ -11148,7 +11645,7 @@
             <wp:cNvGraphicFramePr/>
             <a:graphic xmlns:a="http://schemas.openxmlformats.org/drawingml/2006/main">
               <a:graphicData uri="http://schemas.openxmlformats.org/drawingml/2006/diagram">
-                <dgm:relIds xmlns:dgm="http://schemas.openxmlformats.org/drawingml/2006/diagram" xmlns:r="http://schemas.openxmlformats.org/officeDocument/2006/relationships" r:dm="rId17" r:lo="rId18" r:qs="rId19" r:cs="rId20"/>
+                <dgm:relIds xmlns:dgm="http://schemas.openxmlformats.org/drawingml/2006/diagram" xmlns:r="http://schemas.openxmlformats.org/officeDocument/2006/relationships" r:dm="rId20" r:lo="rId21" r:qs="rId22" r:cs="rId23"/>
               </a:graphicData>
             </a:graphic>
           </wp:inline>
@@ -11266,7 +11763,15 @@
     </w:p>
     <w:p>
       <w:r>
-        <w:t>Bei der Erstellung des Angebotes wurden die Hauptarbeitspakete festgelegt. Diese und die daraus resultierten einzelnen Arbeitspakete wurden in einem Projektstrukturplan (PSP) visualisiert. Der PSP dient zur Gliederung des Projektes in übersichtliche Einzelaufgaben. Der Projektstrukturplan wird auch als Work Breakdown Structure (WBS) bezeichnet. Dieser wurde an das Angebot vom 01.04.2014 angehängt.</w:t>
+        <w:t xml:space="preserve">Bei der Erstellung des Angebotes wurden die Hauptarbeitspakete festgelegt. Diese und die daraus resultierten einzelnen Arbeitspakete wurden in einem Projektstrukturplan (PSP) visualisiert. Der PSP dient zur Gliederung des Projektes in übersichtliche Einzelaufgaben. Der Projektstrukturplan wird auch als Work Breakdown </w:t>
+      </w:r>
+      <w:proofErr w:type="spellStart"/>
+      <w:r>
+        <w:t>Structure</w:t>
+      </w:r>
+      <w:proofErr w:type="spellEnd"/>
+      <w:r>
+        <w:t xml:space="preserve"> (WBS) bezeichnet. Dieser wurde an das Angebot vom 01.04.2014 angehängt.</w:t>
       </w:r>
     </w:p>
     <w:p/>
@@ -11287,7 +11792,6 @@
       <w:bookmarkEnd w:id="275"/>
       <w:bookmarkEnd w:id="276"/>
       <w:r>
-        <w:lastRenderedPageBreak/>
         <w:t>Terminplan</w:t>
       </w:r>
       <w:bookmarkEnd w:id="277"/>
@@ -11388,6 +11892,7 @@
         <w:jc w:val="center"/>
       </w:pPr>
       <w:r>
+        <w:lastRenderedPageBreak/>
         <w:fldChar w:fldCharType="begin"/>
       </w:r>
       <w:r>
@@ -11418,7 +11923,7 @@
             <o:lock v:ext="edit" aspectratio="t"/>
           </v:shapetype>
           <v:shape id="_x0000_i1025" type="#_x0000_t75" style="width:338.25pt;height:230.25pt" o:preferrelative="f">
-            <v:imagedata r:id="rId22" o:title=""/>
+            <v:imagedata r:id="rId25" o:title=""/>
             <o:lock v:ext="edit" aspectratio="f"/>
           </v:shape>
         </w:object>
@@ -11511,6 +12016,7 @@
           <w:b/>
           <w:noProof/>
         </w:rPr>
+        <w:lastRenderedPageBreak/>
         <w:drawing>
           <wp:inline distT="0" distB="0" distL="0" distR="0" wp14:anchorId="656A0CD9" wp14:editId="307BD80B">
             <wp:extent cx="5943600" cy="3200400"/>
@@ -11519,7 +12025,7 @@
             <wp:cNvGraphicFramePr/>
             <a:graphic xmlns:a="http://schemas.openxmlformats.org/drawingml/2006/main">
               <a:graphicData uri="http://schemas.openxmlformats.org/drawingml/2006/diagram">
-                <dgm:relIds xmlns:dgm="http://schemas.openxmlformats.org/drawingml/2006/diagram" xmlns:r="http://schemas.openxmlformats.org/officeDocument/2006/relationships" r:dm="rId23" r:lo="rId24" r:qs="rId25" r:cs="rId26"/>
+                <dgm:relIds xmlns:dgm="http://schemas.openxmlformats.org/drawingml/2006/diagram" xmlns:r="http://schemas.openxmlformats.org/officeDocument/2006/relationships" r:dm="rId26" r:lo="rId27" r:qs="rId28" r:cs="rId29"/>
               </a:graphicData>
             </a:graphic>
           </wp:inline>
@@ -11568,7 +12074,6 @@
     </w:p>
     <w:p>
       <w:r>
-        <w:lastRenderedPageBreak/>
         <w:t>Der Projektleiter prüft, ob die Arbeitspakete gemäß den Arbeitspaketbeschreibungen und zum vorgesehenen Termin</w:t>
       </w:r>
       <w:r>
@@ -11632,7 +12137,11 @@
     </w:p>
     <w:p>
       <w:r>
-        <w:t>Der Projektleiter vergleicht den rapportierten Arbeitsaufwand mit den geplanten Arbeitstagen pro Projektmitarbeiter. Aufgrund des nachgeführten Balkenplanes erstellt er eine Prognose für die zukünftigen Arbeitsmonate. Auf diese Weise kennen die Mitarbeiter und ihre Vorgesetzten die effektiv bevorstehende Belastung durch die Projektarbeit. </w:t>
+        <w:t xml:space="preserve">Der Projektleiter vergleicht den rapportierten Arbeitsaufwand mit den geplanten Arbeitstagen pro Projektmitarbeiter. Aufgrund des nachgeführten Balkenplanes erstellt er eine Prognose für die zukünftigen </w:t>
+      </w:r>
+      <w:r>
+        <w:lastRenderedPageBreak/>
+        <w:t>Arbeitsmonate. Auf diese Weise kennen die Mitarbeiter und ihre Vorgesetzten die effektiv bevorstehende Belastung durch die Projektarbeit. </w:t>
       </w:r>
     </w:p>
     <w:p>
@@ -11682,7 +12191,6 @@
     </w:p>
     <w:p>
       <w:r>
-        <w:lastRenderedPageBreak/>
         <w:t>Der monatliche Projektstatusbericht an die Auftraggeberin muss den aktuellen Projektstand wahrheitsgetreu wiedergeben. Unstimmigkeiten und Abweichungen zum Plan sind offen zu kommunizieren. Nur bei einer ehrlichen Berichterstattung wird die Auftraggeberin den Projektleiter in der</w:t>
       </w:r>
       <w:r>
@@ -12331,6 +12839,7 @@
       </w:pPr>
       <w:bookmarkStart w:id="279" w:name="_Toc391803978"/>
       <w:r>
+        <w:lastRenderedPageBreak/>
         <w:t>Projektrisiken</w:t>
       </w:r>
       <w:bookmarkEnd w:id="279"/>
@@ -12364,7 +12873,23 @@
         <w:spacing w:line="259" w:lineRule="auto"/>
       </w:pPr>
       <w:r>
-        <w:t>Späte Zusage seitens der Naukanu Sailing School</w:t>
+        <w:t xml:space="preserve">Späte Zusage seitens der </w:t>
+      </w:r>
+      <w:proofErr w:type="spellStart"/>
+      <w:r>
+        <w:t>Naukanu</w:t>
+      </w:r>
+      <w:proofErr w:type="spellEnd"/>
+      <w:r>
+        <w:t xml:space="preserve"> </w:t>
+      </w:r>
+      <w:proofErr w:type="spellStart"/>
+      <w:r>
+        <w:t>Sailing</w:t>
+      </w:r>
+      <w:proofErr w:type="spellEnd"/>
+      <w:r>
+        <w:t xml:space="preserve"> School</w:t>
       </w:r>
     </w:p>
     <w:p>
@@ -12458,7 +12983,6 @@
               <w:jc w:val="center"/>
             </w:pPr>
             <w:r>
-              <w:lastRenderedPageBreak/>
               <w:t>Risikobezeichnung</w:t>
             </w:r>
           </w:p>
@@ -12485,8 +13009,13 @@
               <w:jc w:val="center"/>
             </w:pPr>
             <w:r>
-              <w:t>Wahr-scheinlichkeit</w:t>
-            </w:r>
+              <w:t>Wahr-</w:t>
+            </w:r>
+            <w:proofErr w:type="spellStart"/>
+            <w:r>
+              <w:t>scheinlichkeit</w:t>
+            </w:r>
+            <w:proofErr w:type="spellEnd"/>
           </w:p>
         </w:tc>
         <w:tc>
@@ -12578,7 +13107,23 @@
               <w:jc w:val="left"/>
             </w:pPr>
             <w:r>
-              <w:t>Nachfragen bei Naukanu Sailing School, bis wann die Zusage erwartet werden kann</w:t>
+              <w:t xml:space="preserve">Nachfragen bei </w:t>
+            </w:r>
+            <w:proofErr w:type="spellStart"/>
+            <w:r>
+              <w:t>Naukanu</w:t>
+            </w:r>
+            <w:proofErr w:type="spellEnd"/>
+            <w:r>
+              <w:t xml:space="preserve"> </w:t>
+            </w:r>
+            <w:proofErr w:type="spellStart"/>
+            <w:r>
+              <w:t>Sailing</w:t>
+            </w:r>
+            <w:proofErr w:type="spellEnd"/>
+            <w:r>
+              <w:t xml:space="preserve"> School, bis wann die Zusage erwartet werden kann</w:t>
             </w:r>
           </w:p>
         </w:tc>
@@ -12844,6 +13389,7 @@
         <w:rPr>
           <w:b/>
         </w:rPr>
+        <w:lastRenderedPageBreak/>
         <w:t>Wirkungsbereich:</w:t>
       </w:r>
       <w:r>
@@ -13006,7 +13552,6 @@
               <w:jc w:val="left"/>
             </w:pPr>
             <w:r>
-              <w:lastRenderedPageBreak/>
               <w:t>System-</w:t>
             </w:r>
           </w:p>
@@ -13022,9 +13567,11 @@
             <w:pPr>
               <w:jc w:val="left"/>
             </w:pPr>
+            <w:proofErr w:type="spellStart"/>
             <w:r>
               <w:t>analyse</w:t>
             </w:r>
+            <w:proofErr w:type="spellEnd"/>
           </w:p>
         </w:tc>
         <w:tc>
@@ -13232,6 +13779,7 @@
               <w:jc w:val="left"/>
             </w:pPr>
             <w:r>
+              <w:lastRenderedPageBreak/>
               <w:t>Systementwurf</w:t>
             </w:r>
           </w:p>
@@ -13468,7 +14016,6 @@
         <w:rPr>
           <w:b/>
         </w:rPr>
-        <w:lastRenderedPageBreak/>
         <w:t>Minimierung der Projektrisiken</w:t>
       </w:r>
     </w:p>
@@ -13531,7 +14078,11 @@
         <w:ind w:left="708"/>
       </w:pPr>
       <w:r>
-        <w:t>Um den Aufwand für die Entwicklung, den Betrieb und die Wartung eines Systems kalkulieren, abschätzen und steuern zu können muss ein standardisiertes Vorgehensmodell angewendet werden. Die daraus resultierenden Ergebnisse sind einheitlich und verständlicher nachvollziehbar. Diese Maßnahme verringert die Abhängigkeit zwischen Auftraggeber und Auftragnehmer und führt zu weniger Aufwand in anschließenden Projekten.</w:t>
+        <w:t xml:space="preserve">Um den Aufwand für die Entwicklung, den Betrieb und die Wartung eines Systems kalkulieren, abschätzen und steuern zu können muss ein standardisiertes Vorgehensmodell angewendet werden. Die daraus </w:t>
+      </w:r>
+      <w:r>
+        <w:lastRenderedPageBreak/>
+        <w:t>resultierenden Ergebnisse sind einheitlich und verständlicher nachvollziehbar. Diese Maßnahme verringert die Abhängigkeit zwischen Auftraggeber und Auftragnehmer und führt zu weniger Aufwand in anschließenden Projekten.</w:t>
       </w:r>
     </w:p>
     <w:p>
@@ -13582,12 +14133,35 @@
     </w:p>
     <w:p>
       <w:r>
-        <w:t>Der Kern der Anwendung „Naukanu Sailing School Manager“ basiert auf Microsoft Technologien im .NET-Umfeld. Die Daten werden in dem Datenbankserver Mircrosoft SQL Server persistiert. Die graphische Benutzeroberfläche wurde ebenfalls mit .NET-Technologien umgesetzt. Zusätzlich wird hier noch das UI-Framework „Modern UI“ eingesetzt, um die Oberfläche grafisch an aktuelle Softwareprojekte anzupassen. Die eingesetzten Technologien stehen kostenlos zur Verfügung. Davon profitiert auch die Segelschule als Kunde, die nur die reinen Entwicklungskosten der Anwendung und keine weiteren Lizenzkosten zahlt.</w:t>
-      </w:r>
-    </w:p>
-    <w:p>
-      <w:r>
-        <w:lastRenderedPageBreak/>
+        <w:t>Der Kern der Anwendung „</w:t>
+      </w:r>
+      <w:proofErr w:type="spellStart"/>
+      <w:r>
+        <w:t>Naukanu</w:t>
+      </w:r>
+      <w:proofErr w:type="spellEnd"/>
+      <w:r>
+        <w:t xml:space="preserve"> </w:t>
+      </w:r>
+      <w:proofErr w:type="spellStart"/>
+      <w:r>
+        <w:t>Sailing</w:t>
+      </w:r>
+      <w:proofErr w:type="spellEnd"/>
+      <w:r>
+        <w:t xml:space="preserve"> School Manager“ basiert auf Microsoft Technologien im .NET-Umfeld. Die Daten werden in dem Datenbankserver </w:t>
+      </w:r>
+      <w:proofErr w:type="spellStart"/>
+      <w:r>
+        <w:t>Mircrosoft</w:t>
+      </w:r>
+      <w:proofErr w:type="spellEnd"/>
+      <w:r>
+        <w:t xml:space="preserve"> SQL Server persistiert. Die graphische Benutzeroberfläche wurde ebenfalls mit .NET-Technologien umgesetzt. Zusätzlich wird hier noch das UI-Framework „Modern UI“ eingesetzt, um die Oberfläche grafisch an aktuelle Softwareprojekte anzupassen. Die eingesetzten Technologien stehen kostenlos zur Verfügung. Davon profitiert auch die Segelschule als Kunde, die nur die reinen Entwicklungskosten der Anwendung und keine weiteren Lizenzkosten zahlt.</w:t>
+      </w:r>
+    </w:p>
+    <w:p>
+      <w:r>
         <w:t>Die relevanten Technologien werden in dem folgenden Kapital genauer erläutert.</w:t>
       </w:r>
     </w:p>
@@ -13605,7 +14179,23 @@
     </w:p>
     <w:p>
       <w:r>
-        <w:t xml:space="preserve">Die Anwendung „Naukanu Sailing School Manager“ benötigt das Microsoft .NET-Framework ab der Version 4.5.  </w:t>
+        <w:t>Die Anwendung „</w:t>
+      </w:r>
+      <w:proofErr w:type="spellStart"/>
+      <w:r>
+        <w:t>Naukanu</w:t>
+      </w:r>
+      <w:proofErr w:type="spellEnd"/>
+      <w:r>
+        <w:t xml:space="preserve"> </w:t>
+      </w:r>
+      <w:proofErr w:type="spellStart"/>
+      <w:r>
+        <w:t>Sailing</w:t>
+      </w:r>
+      <w:proofErr w:type="spellEnd"/>
+      <w:r>
+        <w:t xml:space="preserve"> School Manager“ benötigt das Microsoft .NET-Framework ab der Version 4.5.  </w:t>
       </w:r>
       <w:r>
         <w:t>.NET bezeichnet eine von Microsoft entwickelte Software-Plattform zur Entwicklung und Ausfüh</w:t>
@@ -13614,7 +14204,15 @@
         <w:t>rung von Anwendungsprogrammen. Es</w:t>
       </w:r>
       <w:r>
-        <w:t xml:space="preserve"> besteht aus einer Laufzeitumgebung (Common Language Runtime), in der die Programme ausgeführt werden, sowie einer Sammlung von Klassenbibliotheken, Programmierschni</w:t>
+        <w:t xml:space="preserve"> besteht aus einer Laufzeitumgebung (Common Language </w:t>
+      </w:r>
+      <w:proofErr w:type="spellStart"/>
+      <w:r>
+        <w:t>Runtime</w:t>
+      </w:r>
+      <w:proofErr w:type="spellEnd"/>
+      <w:r>
+        <w:t>), in der die Programme ausgeführt werden, sowie einer Sammlung von Klassenbibliotheken, Programmierschni</w:t>
       </w:r>
       <w:r>
         <w:t xml:space="preserve">ttstellen und Dienstprogrammen. </w:t>
@@ -13626,7 +14224,11 @@
         <w:t xml:space="preserve">Die </w:t>
       </w:r>
       <w:r>
-        <w:t xml:space="preserve">.NET-Programme werden zunächst in eine Zwischensprache (Common Intermediate Language) übersetzt, bevor sie von der Laufzeitumgebung ausgeführt werden. Diese Übersetzung geschieht in der Regel mithilfe eines </w:t>
+        <w:t xml:space="preserve">.NET-Programme werden zunächst in eine Zwischensprache (Common Intermediate Language) übersetzt, bevor sie von der Laufzeitumgebung ausgeführt werden. Diese Übersetzung </w:t>
+      </w:r>
+      <w:r>
+        <w:lastRenderedPageBreak/>
+        <w:t xml:space="preserve">geschieht in der Regel mithilfe eines </w:t>
       </w:r>
       <w:r>
         <w:t xml:space="preserve">sogenannten </w:t>
@@ -13635,7 +14237,23 @@
         <w:t>Just-In-Time-Compilers.</w:t>
       </w:r>
       <w:r>
-        <w:t xml:space="preserve"> Mit .NET löste Microsoft zuvor eingesetzte Softwareentwicklungskonzepte wie das Component Object Model (COM) ab.</w:t>
+        <w:t xml:space="preserve"> Mit .NET löste Microsoft zuvor eingesetzte Softwareentwicklungskonzepte wie das </w:t>
+      </w:r>
+      <w:proofErr w:type="spellStart"/>
+      <w:r>
+        <w:t>Component</w:t>
+      </w:r>
+      <w:proofErr w:type="spellEnd"/>
+      <w:r>
+        <w:t xml:space="preserve"> </w:t>
+      </w:r>
+      <w:proofErr w:type="spellStart"/>
+      <w:r>
+        <w:t>Object</w:t>
+      </w:r>
+      <w:proofErr w:type="spellEnd"/>
+      <w:r>
+        <w:t xml:space="preserve"> Model (COM) ab.</w:t>
       </w:r>
     </w:p>
     <w:p>
@@ -14573,7 +15191,6 @@
           </w:tcPr>
           <w:p>
             <w:r>
-              <w:lastRenderedPageBreak/>
               <w:t>4.5</w:t>
             </w:r>
           </w:p>
@@ -14786,6 +15403,7 @@
         <w:rPr>
           <w:noProof/>
         </w:rPr>
+        <w:lastRenderedPageBreak/>
         <w:drawing>
           <wp:inline distT="0" distB="0" distL="0" distR="0" wp14:anchorId="48135F1F" wp14:editId="2A351549">
             <wp:extent cx="3143250" cy="4352925"/>
@@ -14804,7 +15422,7 @@
                     </pic:cNvPicPr>
                   </pic:nvPicPr>
                   <pic:blipFill>
-                    <a:blip r:embed="rId28">
+                    <a:blip r:embed="rId31">
                       <a:extLst>
                         <a:ext uri="{28A0092B-C50C-407E-A947-70E740481C1C}">
                           <a14:useLocalDpi xmlns:a14="http://schemas.microsoft.com/office/drawing/2010/main" val="0"/>
@@ -14848,7 +15466,6 @@
       <w:bookmarkStart w:id="286" w:name="_Toc391792637"/>
       <w:bookmarkStart w:id="287" w:name="_Toc391803983"/>
       <w:r>
-        <w:lastRenderedPageBreak/>
         <w:t>Die Programmiersprache C#</w:t>
       </w:r>
       <w:bookmarkEnd w:id="286"/>
@@ -14861,7 +15478,15 @@
     </w:p>
     <w:p>
       <w:r>
-        <w:t>C# greift Konzepte der Programmiersprachen Java, C++, Haskell, C sowie Delphi auf und zählt zu den objektorientierten Programmiersprachen. Es unterstützt sowohl die Entwicklung von sprachunabhängigen .NET-Komponenten als auch COM-Komponenten für den Gebrauch mit Win32-Anwendungsprogrammen.</w:t>
+        <w:t xml:space="preserve">C# greift Konzepte der Programmiersprachen Java, C++, </w:t>
+      </w:r>
+      <w:proofErr w:type="spellStart"/>
+      <w:r>
+        <w:t>Haskell</w:t>
+      </w:r>
+      <w:proofErr w:type="spellEnd"/>
+      <w:r>
+        <w:t>, C sowie Delphi auf und zählt zu den objektorientierten Programmiersprachen. Es unterstützt sowohl die Entwicklung von sprachunabhängigen .NET-Komponenten als auch COM-Komponenten für den Gebrauch mit Win32-Anwendungsprogrammen.</w:t>
       </w:r>
     </w:p>
     <w:p>
@@ -14876,6 +15501,7 @@
       <w:bookmarkStart w:id="288" w:name="_Toc391792638"/>
       <w:bookmarkStart w:id="289" w:name="_Toc391803984"/>
       <w:r>
+        <w:lastRenderedPageBreak/>
         <w:t>XAML</w:t>
       </w:r>
       <w:bookmarkEnd w:id="288"/>
@@ -14886,7 +15512,15 @@
         <w:t>XAML ist die Abkürzung für „</w:t>
       </w:r>
       <w:r>
-        <w:t>Extensible Application Markup Language</w:t>
+        <w:t xml:space="preserve">Extensible </w:t>
+      </w:r>
+      <w:proofErr w:type="spellStart"/>
+      <w:r>
+        <w:t>Application</w:t>
+      </w:r>
+      <w:proofErr w:type="spellEnd"/>
+      <w:r>
+        <w:t xml:space="preserve"> Markup Language</w:t>
       </w:r>
       <w:r>
         <w:t>“ und</w:t>
@@ -14901,18 +15535,41 @@
         <w:t>.</w:t>
       </w:r>
       <w:r>
-        <w:t xml:space="preserve"> Bei der Beschreibungssprache handelt es sich um eine XML-basierte Sprache. Es lassen sich damit grafische Elemente, Benutzeroberflächen, Verhaltensweisen, Animationen, Transformationen, Darstellung von Farbverläufen, Abspielen von Mediadateien und vieles mehr definieren. Bei einer üblichen Verwendung werden XAML-Dateien von optisch orientierten Design- und Entwicklerwerkzeugen wie Microsoft Expression Blend, Microsoft Visual Studio oder XAML Pad generiert.</w:t>
-      </w:r>
-    </w:p>
-    <w:p>
-      <w:r>
-        <w:t xml:space="preserve">Mit XAML kann man unter Verwendung jeder beliebigen anderen Programmierschnittstelle Anwendungen entwickeln, wobei XAML eine eigenständige Sprache darstellt. Der Hauptaspekt dieser Technologie ist die verringerte Komplexität, die Programme haben müssen, um XAML zu verarbeiten, weil es sich im Grunde um einfaches XML handelt. XAML-Dateien sind hierarchisch strukturiert. Ein oder mehrere Elemente können, abhängig von ihrer Ordnung, das Layout und Verhalten der Oberfläche beeinflussen. Jedes Element besitzt nur ein Elternelement. Jedes Element kann eine unbegrenzte Anzahl von Kindelementen besitzen, nur bei einigen wenigen ist die Anzahl eingeschränkt. In allen XAML-Anwendungen ist das Wurzelobjekt typischerweise ein Panel (oder eines seiner sechs Unterarten), das sich um Positionierung und Rendern jeglichen Inhaltes kümmert. </w:t>
-      </w:r>
-    </w:p>
-    <w:p>
-      <w:r>
-        <w:lastRenderedPageBreak/>
-        <w:t xml:space="preserve">Eigenschaften und Einstellungen z. B. einer Schaltfläche werden wie bei XML bzw. HTML im Tag als Attribute aufgeführt. Wie jede XML-Datei besitzt XAML ein Wurzel-Tag. Bei XAML nimmt man ein Vaterobjekt (z. B. ein &lt;Window&gt;), in das man weitere Kinder (also Elemente) einfügen kann. </w:t>
+        <w:t xml:space="preserve"> Bei der Beschreibungssprache handelt es sich um eine XML-basierte Sprache. Es lassen sich damit grafische Elemente, Benutzeroberflächen, Verhaltensweisen, Animationen, Transformationen, Darstellung von Farbverläufen, Abspielen von Mediadateien und vieles mehr definieren. Bei einer üblichen Verwendung werden XAML-Dateien von optisch orientierten Design- und Entwicklerwerkzeugen wie Microsoft Expression </w:t>
+      </w:r>
+      <w:proofErr w:type="spellStart"/>
+      <w:r>
+        <w:t>Blend</w:t>
+      </w:r>
+      <w:proofErr w:type="spellEnd"/>
+      <w:r>
+        <w:t>, Microsoft Visual Studio oder XAML Pad generiert.</w:t>
+      </w:r>
+    </w:p>
+    <w:p>
+      <w:r>
+        <w:t xml:space="preserve">Mit XAML kann man unter Verwendung jeder beliebigen anderen Programmierschnittstelle Anwendungen entwickeln, wobei XAML eine eigenständige Sprache darstellt. Der Hauptaspekt dieser Technologie ist die verringerte Komplexität, die Programme haben müssen, um XAML zu verarbeiten, weil es sich im Grunde um einfaches XML handelt. XAML-Dateien sind hierarchisch strukturiert. Ein oder mehrere Elemente können, abhängig von ihrer Ordnung, das Layout und Verhalten der Oberfläche beeinflussen. Jedes Element besitzt nur ein Elternelement. Jedes Element kann eine unbegrenzte Anzahl von </w:t>
+      </w:r>
+      <w:proofErr w:type="spellStart"/>
+      <w:r>
+        <w:t>Kindelementen</w:t>
+      </w:r>
+      <w:proofErr w:type="spellEnd"/>
+      <w:r>
+        <w:t xml:space="preserve"> besitzen, nur bei einigen wenigen ist die Anzahl eingeschränkt. In allen XAML-Anwendungen ist das Wurzelobjekt typischerweise ein Panel (oder eines seiner sechs Unterarten), das sich um Positionierung und Rendern jeglichen Inhaltes kümmert. </w:t>
+      </w:r>
+    </w:p>
+    <w:p>
+      <w:r>
+        <w:t>Eigenschaften und Einstellungen z. B. einer Schaltfläche werden wie bei XML bzw. HTML im Tag als Attribute aufgeführt. Wie jede XML-Datei besitzt XAML ein Wurzel-Tag. Bei XAML nimmt man ein Vaterobjekt (z. B. ein &lt;</w:t>
+      </w:r>
+      <w:proofErr w:type="spellStart"/>
+      <w:r>
+        <w:t>Window</w:t>
+      </w:r>
+      <w:proofErr w:type="spellEnd"/>
+      <w:r>
+        <w:t xml:space="preserve">&gt;), in das man weitere Kinder (also Elemente) einfügen kann. </w:t>
       </w:r>
     </w:p>
     <w:p>
@@ -14935,17 +15592,66 @@
         <w:t xml:space="preserve"> </w:t>
       </w:r>
       <w:r>
-        <w:t xml:space="preserve">Objektrelationale Abbildung (englisch object-relational mapping, ORM) ist eine Technik der Softwareentwicklung, mit der ein in einer objektorientierten Programmiersprache geschriebenes Anwendungsprogramm seine Objekte in einer relationalen Datenbank ablegen kann. Dem Programm erscheint die Datenbank dann als objektorientierte Datenbank, was die Programmierung erleichtert. Implementiert wird diese Technik normalerweise mit Klassenbibliotheken, wie beispielsweise ADO.NET Entity Framework, Hibernate für die Programmiersprache Java oder SQLAlchemy für Python. </w:t>
-      </w:r>
-    </w:p>
-    <w:p>
-      <w:r>
+        <w:t xml:space="preserve">Objektrelationale Abbildung (englisch </w:t>
+      </w:r>
+      <w:proofErr w:type="spellStart"/>
+      <w:r>
+        <w:t>object</w:t>
+      </w:r>
+      <w:proofErr w:type="spellEnd"/>
+      <w:r>
+        <w:t xml:space="preserve">-relational </w:t>
+      </w:r>
+      <w:proofErr w:type="spellStart"/>
+      <w:r>
+        <w:t>mapping</w:t>
+      </w:r>
+      <w:proofErr w:type="spellEnd"/>
+      <w:r>
+        <w:t xml:space="preserve">, ORM) ist eine Technik der Softwareentwicklung, mit der ein in einer objektorientierten Programmiersprache geschriebenes Anwendungsprogramm seine Objekte in einer relationalen Datenbank ablegen kann. Dem Programm erscheint die Datenbank dann als objektorientierte Datenbank, was die Programmierung erleichtert. Implementiert wird diese Technik normalerweise mit Klassenbibliotheken, wie beispielsweise ADO.NET Entity Framework, </w:t>
+      </w:r>
+      <w:proofErr w:type="spellStart"/>
+      <w:r>
+        <w:t>Hibernate</w:t>
+      </w:r>
+      <w:proofErr w:type="spellEnd"/>
+      <w:r>
+        <w:t xml:space="preserve"> für die Programmiersprache Java oder </w:t>
+      </w:r>
+      <w:proofErr w:type="spellStart"/>
+      <w:r>
+        <w:t>SQLAlchemy</w:t>
+      </w:r>
+      <w:proofErr w:type="spellEnd"/>
+      <w:r>
+        <w:t xml:space="preserve"> für Python. </w:t>
+      </w:r>
+    </w:p>
+    <w:p>
+      <w:r>
+        <w:lastRenderedPageBreak/>
         <w:t>Im einfachsten Fall werden Klassen auf Tabellen abgebildet, jedes Objekt entspricht einer Tabellenzeile und für jedes Attribut wird eine Tabellenspalte reserviert. Die Identität eines Objekts entspricht dem Primärschlüssel der Tabelle. Hat ein Objekt eine Referenz auf ein anderes Objekt, so kann diese mit einer Fremdschlüssel-Primärschlüssel-Beziehung in der Datenbank dargestellt werden.</w:t>
       </w:r>
     </w:p>
     <w:p>
       <w:r>
-        <w:t>Die „Naukanu Sailing School Manager“-Anwendung setzt das Entity Framework in der Version 6.0.0 ein.</w:t>
+        <w:t>Die „</w:t>
+      </w:r>
+      <w:proofErr w:type="spellStart"/>
+      <w:r>
+        <w:t>Naukanu</w:t>
+      </w:r>
+      <w:proofErr w:type="spellEnd"/>
+      <w:r>
+        <w:t xml:space="preserve"> </w:t>
+      </w:r>
+      <w:proofErr w:type="spellStart"/>
+      <w:r>
+        <w:t>Sailing</w:t>
+      </w:r>
+      <w:proofErr w:type="spellEnd"/>
+      <w:r>
+        <w:t xml:space="preserve"> School Manager“-Anwendung setzt das Entity Framework in der Version 6.0.0 ein.</w:t>
       </w:r>
     </w:p>
     <w:p>
@@ -14962,7 +15668,15 @@
     </w:p>
     <w:p>
       <w:r>
-        <w:t>Für die grafische Oberfläche haben wir uns für ein an Windows 8 angelehntes Aussehen entschieden. Um nicht alle optischen Features neu entwickeln zu müssen, wurde das UI-Framework „Modern UI“ eingesetzt. Damit lassen sich z.B. die aus Windows 8 bekannten „Circle-Buttons“ oder „Live-Tiles“ leichter einbinden. Das Framework steht kostenlos zur Verfügung.</w:t>
+        <w:t>Für die grafische Oberfläche haben wir uns für ein an Windows 8 angelehntes Aussehen entschieden. Um nicht alle optischen Features neu entwickeln zu müssen, wurde das UI-Framework „Modern UI“ eingesetzt. Damit lassen sich z.B. die aus Windows 8 bekannten „Circle-Buttons“ oder „Live-</w:t>
+      </w:r>
+      <w:proofErr w:type="spellStart"/>
+      <w:r>
+        <w:t>Tiles</w:t>
+      </w:r>
+      <w:proofErr w:type="spellEnd"/>
+      <w:r>
+        <w:t>“ leichter einbinden. Das Framework steht kostenlos zur Verfügung.</w:t>
       </w:r>
     </w:p>
     <w:p>
@@ -14979,22 +15693,74 @@
     </w:p>
     <w:p>
       <w:r>
-        <w:t xml:space="preserve">Model View ViewModel (MVVM) ist eine Variante des Model View Controller-Musters (MVC) zur Trennung von Darstellung und Logik der Benutzerschnittstelle (UI). Es zielt auf moderne UI-Plattformen wie Windows Presentation Foundation (WPF), Silverlight und HTML5 ab. MVVM sieht eine Rollentrennung von UI-Designern und Entwicklern vor, wodurch Anwendungsschichten von verschiedenen </w:t>
-      </w:r>
-      <w:r>
-        <w:lastRenderedPageBreak/>
-        <w:t>Arbeitsgruppen entwickelt werden können. Designer können einen Fokus auf User Experience setzen und Entwickler die UI- und Geschäftslogik schreiben.</w:t>
-      </w:r>
-    </w:p>
-    <w:p>
-      <w:r>
-        <w:t>Das MVVM wurde 2005 von Microsoft MVP John Gossman veröffentlicht. Es ist eine Spezialisierung des Presenta</w:t>
-      </w:r>
-      <w:r>
-        <w:t xml:space="preserve">tion Model von Martin Fowler </w:t>
-      </w:r>
-      <w:r>
-        <w:t>und ist mit diesem insofern identisch, als beide Muster Zustand und Verhalten der View in ein separates UI-Model (Presentation bzw. View Model) verschieben. Das Presentation Model ermöglicht allerdings das Erzeugen einer View unabhängig von der UI-Plattform, wohingegen das MVVM ursprünglich auf UIs mittels WPF abzielt. Es findet allerdings inzwischen auch in anderen Bereichen Anwendung, ähnlich wie bei MVC.</w:t>
+        <w:t xml:space="preserve">Model View </w:t>
+      </w:r>
+      <w:proofErr w:type="spellStart"/>
+      <w:r>
+        <w:t>ViewModel</w:t>
+      </w:r>
+      <w:proofErr w:type="spellEnd"/>
+      <w:r>
+        <w:t xml:space="preserve"> (MVVM) ist eine Variante des Model View Controller-Musters (MVC) zur Trennung von Darstellung und Logik der Benutzerschnittstelle (UI). Es zielt auf moderne UI-Plattformen wie Windows </w:t>
+      </w:r>
+      <w:proofErr w:type="spellStart"/>
+      <w:r>
+        <w:t>Presentation</w:t>
+      </w:r>
+      <w:proofErr w:type="spellEnd"/>
+      <w:r>
+        <w:t xml:space="preserve"> </w:t>
+      </w:r>
+      <w:proofErr w:type="spellStart"/>
+      <w:r>
+        <w:t>Foundation</w:t>
+      </w:r>
+      <w:proofErr w:type="spellEnd"/>
+      <w:r>
+        <w:t xml:space="preserve"> (WPF), Silverlight und HTML5 ab. MVVM sieht eine Rollentrennung von UI-Designern und Entwicklern vor, wodurch Anwendungsschichten von verschiedenen Arbeitsgruppen entwickelt werden können. Designer können einen Fokus auf User Experience setzen und Entwickler die UI- und Geschäftslogik schreiben.</w:t>
+      </w:r>
+    </w:p>
+    <w:p>
+      <w:r>
+        <w:t xml:space="preserve">Das MVVM wurde 2005 von Microsoft MVP John </w:t>
+      </w:r>
+      <w:proofErr w:type="spellStart"/>
+      <w:r>
+        <w:t>Gossman</w:t>
+      </w:r>
+      <w:proofErr w:type="spellEnd"/>
+      <w:r>
+        <w:t xml:space="preserve"> veröffentlicht. Es ist eine Spezialisierung des </w:t>
+      </w:r>
+      <w:proofErr w:type="spellStart"/>
+      <w:r>
+        <w:t>Presenta</w:t>
+      </w:r>
+      <w:r>
+        <w:t>tion</w:t>
+      </w:r>
+      <w:proofErr w:type="spellEnd"/>
+      <w:r>
+        <w:t xml:space="preserve"> Model von Martin Fowler </w:t>
+      </w:r>
+      <w:r>
+        <w:t>und ist mit diesem insofern identisch, als beide Muster Zustand und Verhalten der View in ein separates UI-Model (</w:t>
+      </w:r>
+      <w:proofErr w:type="spellStart"/>
+      <w:r>
+        <w:t>Presentation</w:t>
+      </w:r>
+      <w:proofErr w:type="spellEnd"/>
+      <w:r>
+        <w:t xml:space="preserve"> bzw. View Model) verschieben. Das </w:t>
+      </w:r>
+      <w:proofErr w:type="spellStart"/>
+      <w:r>
+        <w:t>Presentation</w:t>
+      </w:r>
+      <w:proofErr w:type="spellEnd"/>
+      <w:r>
+        <w:t xml:space="preserve"> Model ermöglicht allerdings das Erzeugen einer View unabhängig von der UI-Plattform, wohingegen das MVVM ursprünglich auf UIs mittels WPF abzielt. Es findet allerdings inzwischen auch in anderen Bereichen Anwendung, ähnlich wie bei MVC.</w:t>
       </w:r>
     </w:p>
     <w:p>
@@ -15014,6 +15780,7 @@
         <w:rPr>
           <w:b/>
         </w:rPr>
+        <w:lastRenderedPageBreak/>
         <w:t>Model</w:t>
       </w:r>
       <w:r>
@@ -15035,7 +15802,15 @@
         <w:t>View:</w:t>
       </w:r>
       <w:r>
-        <w:t xml:space="preserve"> Alle durch die Grafische Benutzeroberfläche (GUI) angezeigten Elemente. Es bindet sich an Eigenschaften des ViewModel, um Inhalte darzustellen und zu manipulieren sowie Benutzereingaben weiterzuleiten. Durch die Datenbindung ist die View einfach austauschbar und ihr Code-Behind gering.</w:t>
+        <w:t xml:space="preserve"> Alle durch die Grafische Benutzeroberfläche (GUI) angezeigten Elemente. Es bindet sich an Eigenschaften des </w:t>
+      </w:r>
+      <w:proofErr w:type="spellStart"/>
+      <w:r>
+        <w:t>ViewModel</w:t>
+      </w:r>
+      <w:proofErr w:type="spellEnd"/>
+      <w:r>
+        <w:t>, um Inhalte darzustellen und zu manipulieren sowie Benutzereingaben weiterzuleiten. Durch die Datenbindung ist die View einfach austauschbar und ihr Code-Behind gering.</w:t>
       </w:r>
     </w:p>
     <w:p>
@@ -15046,14 +15821,24 @@
           <w:numId w:val="40"/>
         </w:numPr>
       </w:pPr>
+      <w:proofErr w:type="spellStart"/>
       <w:r>
         <w:rPr>
           <w:b/>
         </w:rPr>
         <w:t>ViewModel</w:t>
       </w:r>
-      <w:r>
-        <w:t>: beinhaltet die UI-Logik (Model der View) und dient als Bindeglied zwischen View und obigem Model. Einerseits tauscht es Information mit dem Model aus, ruft also Methoden oder Dienste auf. Andererseits stellt es der View öffentliche Eigenschaften und Befehle zur Verfügung. Diese werden von der View an Steuerelemente gebunden, um Inhalte auszugeben bzw. UI-Ereignisse weiterzuleiten. Insgesamt wird CRUD ermöglicht. Das ViewModel darf dabei keinerlei Kenntnis der View besitzen.</w:t>
+      <w:proofErr w:type="spellEnd"/>
+      <w:r>
+        <w:t xml:space="preserve">: beinhaltet die UI-Logik (Model der View) und dient als Bindeglied zwischen View und obigem Model. Einerseits tauscht es Information mit dem Model aus, ruft also Methoden oder Dienste auf. Andererseits stellt es der View öffentliche Eigenschaften und Befehle zur Verfügung. Diese werden von der View an Steuerelemente gebunden, um Inhalte auszugeben bzw. UI-Ereignisse weiterzuleiten. Insgesamt wird CRUD ermöglicht. Das </w:t>
+      </w:r>
+      <w:proofErr w:type="spellStart"/>
+      <w:r>
+        <w:t>ViewModel</w:t>
+      </w:r>
+      <w:proofErr w:type="spellEnd"/>
+      <w:r>
+        <w:t xml:space="preserve"> darf dabei keinerlei Kenntnis der View besitzen.</w:t>
       </w:r>
     </w:p>
     <w:p>
@@ -15067,13 +15852,44 @@
         <w:t xml:space="preserve">separat </w:t>
       </w:r>
       <w:r>
-        <w:t>von UI-Designern entworfen werden, wobei lediglich Datenbindungen zum ViewModel erzeugt werden müssen, aber kein Code-Behind. Die Logik wird in einer Programmiersprache wie C# implementiert. Die Abhängigkeiten zwischen Markup und Code werden minimiert.</w:t>
-      </w:r>
-    </w:p>
-    <w:p>
-      <w:r>
-        <w:lastRenderedPageBreak/>
-        <w:t>Die Menge an Geschäftslogik im Code-Behind der View wird reduziert. Dadurch können UI-Designer Views rein gestalten während Entwickler unabhängig davon die Models und ViewModels implementieren. Des Weiteren sind – die Korrektheit der Datenbindung vorausgesetzt – keine (in der Regel manuellen) UI-Tests nötig. Stattdessen genügen codebasierte Modultests des ViewModel. Zuletzt „erbt“ MVVM von MVC die leichtere Austauschbarkeit der View.</w:t>
+        <w:t xml:space="preserve">von UI-Designern entworfen werden, wobei lediglich Datenbindungen zum </w:t>
+      </w:r>
+      <w:proofErr w:type="spellStart"/>
+      <w:r>
+        <w:t>ViewModel</w:t>
+      </w:r>
+      <w:proofErr w:type="spellEnd"/>
+      <w:r>
+        <w:t xml:space="preserve"> erzeugt </w:t>
+      </w:r>
+      <w:proofErr w:type="gramStart"/>
+      <w:r>
+        <w:t>werden</w:t>
+      </w:r>
+      <w:proofErr w:type="gramEnd"/>
+      <w:r>
+        <w:t xml:space="preserve"> müssen, aber kein Code-Behind. Die Logik wird in einer Programmiersprache wie C# implementiert. Die Abhängigkeiten zwischen Markup und Code werden minimiert.</w:t>
+      </w:r>
+    </w:p>
+    <w:p>
+      <w:r>
+        <w:t xml:space="preserve">Die Menge an Geschäftslogik im Code-Behind der View wird reduziert. Dadurch können UI-Designer Views rein gestalten während Entwickler unabhängig davon die Models und </w:t>
+      </w:r>
+      <w:proofErr w:type="spellStart"/>
+      <w:r>
+        <w:t>ViewModels</w:t>
+      </w:r>
+      <w:proofErr w:type="spellEnd"/>
+      <w:r>
+        <w:t xml:space="preserve"> implementieren. Des Weiteren sind – die Korrektheit der Datenbindung vorausgesetzt – keine (in der Regel manuellen) UI-Tests nötig. Stattdessen genügen codebasierte Modultests des </w:t>
+      </w:r>
+      <w:proofErr w:type="spellStart"/>
+      <w:r>
+        <w:t>ViewModel</w:t>
+      </w:r>
+      <w:proofErr w:type="spellEnd"/>
+      <w:r>
+        <w:t>. Zuletzt „erbt“ MVVM von MVC die leichtere Austauschbarkeit der View.</w:t>
       </w:r>
     </w:p>
     <w:p/>
@@ -15094,12 +15910,40 @@
     </w:p>
     <w:p>
       <w:r>
-        <w:t>Der SQL Server ist ein relationales Datenbankmanagementsystem, das sich am Standard der aktuellen SQL-Version orientiert. Der Microsoft SQL Server liegt in verschiedenen Editionen vor, die ein vielfältiges Angebot abdecken. Die Editionen unterscheiden sich vor allem im Preis, ihren Funktionen und Hardwareeinschränkungen. Der SQL Server besteht aus vielen Services und Tools, wie Analysis Services, Reporting Services, Integration Services und Sync Services.</w:t>
-      </w:r>
-    </w:p>
-    <w:p>
-      <w:r>
-        <w:t>Microsoft SQL Server verwendet für Datenbankabfragen die SQL-Variante T-SQL (Transact-SQL). T-SQL fügt hauptsächlich zusätzliche Syntax zum Gebrauch in Stored Procedures und Transaktionen hinzu. Weiterhin unterstützt er OLE DB und ODBC (Open Database Connectivity).</w:t>
+        <w:t xml:space="preserve">Der SQL Server ist ein relationales Datenbankmanagementsystem, das sich am Standard der aktuellen SQL-Version orientiert. Der Microsoft SQL Server liegt in verschiedenen Editionen vor, die ein vielfältiges Angebot abdecken. Die Editionen unterscheiden sich vor allem im Preis, ihren Funktionen und Hardwareeinschränkungen. </w:t>
+      </w:r>
+      <w:r>
+        <w:lastRenderedPageBreak/>
+        <w:t xml:space="preserve">Der SQL Server besteht aus vielen Services und Tools, wie Analysis Services, Reporting Services, Integration Services und </w:t>
+      </w:r>
+      <w:proofErr w:type="spellStart"/>
+      <w:r>
+        <w:t>Sync</w:t>
+      </w:r>
+      <w:proofErr w:type="spellEnd"/>
+      <w:r>
+        <w:t xml:space="preserve"> Services.</w:t>
+      </w:r>
+    </w:p>
+    <w:p>
+      <w:r>
+        <w:t xml:space="preserve">Microsoft SQL Server verwendet für Datenbankabfragen die SQL-Variante T-SQL (Transact-SQL). T-SQL fügt hauptsächlich zusätzliche Syntax zum Gebrauch in </w:t>
+      </w:r>
+      <w:proofErr w:type="spellStart"/>
+      <w:r>
+        <w:t>Stored</w:t>
+      </w:r>
+      <w:proofErr w:type="spellEnd"/>
+      <w:r>
+        <w:t xml:space="preserve"> </w:t>
+      </w:r>
+      <w:proofErr w:type="spellStart"/>
+      <w:r>
+        <w:t>Procedures</w:t>
+      </w:r>
+      <w:proofErr w:type="spellEnd"/>
+      <w:r>
+        <w:t xml:space="preserve"> und Transaktionen hinzu. Weiterhin unterstützt er OLE DB und ODBC (Open Database Connectivity).</w:t>
       </w:r>
     </w:p>
     <w:p>
@@ -15157,11 +16001,15 @@
     </w:p>
     <w:p>
       <w:r>
-        <w:t xml:space="preserve">Für die Umsetzung der Anwendung musste vorab eine generelle Struktur aufgebaut werden. Nachdem die ersten Entscheidungen im Bereich der zu verwendenden Technologien geklärt wurden, ging es um die konkrete Entwicklung der Software. Wir haben uns dazu entschieden, als Vorgehensmodell Scrum </w:t>
-      </w:r>
-      <w:r>
-        <w:lastRenderedPageBreak/>
-        <w:t>einzusetzen und zunächst einen ersten Prototyp  zu entwickeln, um darauf aufbauend die Anwendung abzuschließen. Die folgenden Abschnitte erklären die Prozesse detailliert.</w:t>
+        <w:t xml:space="preserve">Für die Umsetzung der Anwendung musste vorab eine generelle Struktur aufgebaut werden. Nachdem die ersten Entscheidungen im Bereich der zu verwendenden Technologien geklärt wurden, ging es um die konkrete Entwicklung der Software. Wir haben uns dazu entschieden, als Vorgehensmodell </w:t>
+      </w:r>
+      <w:proofErr w:type="spellStart"/>
+      <w:r>
+        <w:t>Scrum</w:t>
+      </w:r>
+      <w:proofErr w:type="spellEnd"/>
+      <w:r>
+        <w:t xml:space="preserve"> einzusetzen und zunächst einen ersten Prototyp  zu entwickeln, um darauf aufbauend die Anwendung abzuschließen. Die folgenden Abschnitte erklären die Prozesse detailliert.</w:t>
       </w:r>
     </w:p>
     <w:p>
@@ -15171,29 +16019,243 @@
       <w:bookmarkStart w:id="300" w:name="_Toc391792644"/>
       <w:bookmarkStart w:id="301" w:name="_Toc391803990"/>
       <w:r>
-        <w:t>Vorgehensmodell Scrum</w:t>
+        <w:t xml:space="preserve">Vorgehensmodell </w:t>
+      </w:r>
+      <w:proofErr w:type="spellStart"/>
+      <w:r>
+        <w:t>Scrum</w:t>
       </w:r>
       <w:bookmarkEnd w:id="300"/>
       <w:bookmarkEnd w:id="301"/>
-    </w:p>
-    <w:p>
-      <w:r>
-        <w:t>Der Ansatz von Scrum ist empirisch, inkrementell und iterativ. Er beruht auf der Erfahrung, dass die meisten modernen Entwicklungsprojekte zu komplex sind, um durchgängig planvoll umgesetzt zu werden, und auf der Erkenntnis, dass allein ständig verfügbares Feedback den Erfolg sichert. Damit wird vermieden, die anfänglich gegebene Komplexität durch einen komplexeren Plan zu steigern.</w:t>
-      </w:r>
-    </w:p>
-    <w:p>
-      <w:r>
-        <w:t>Ziel ist die schnelle, kostengünstige und qualitativ hochwertige Fertigstellung eines Produktes, das einer zu Beginn formulierten Vision entsprechen soll. Scrum kennt drei Rollen für direkt am Prozess Beteiligte: Product Owner (stellt fachliche Anforderungen und priorisiert sie), ScrumMaster (managt den Prozess und beseitigt Hindernisse) und Team (entwickelt das Produkt). Daneben gibt es als Beobachter und Ratgeber noch die Stakeholders.</w:t>
-      </w:r>
-    </w:p>
-    <w:p>
-      <w:r>
-        <w:t>Die Anforderungen (Requirements) werden in einer Liste (Product Backlog) gepflegt, erweitert und priorisiert. Das Product Backlog ist ständig im Fluss. Um ein sinnvolles Arbeiten zu ermöglichen, wird monatlich vom Team in Kooperation mit dem Product Owner ein definiertes Arbeitspaket dem oberen, höher priorisierten Ende des Product Backlogs entnommen und komplett in Funktionalität umgesetzt (inkl. Test und notwendiger Dokumentation). Dieses Arbeitspaket, das Increment, wird während der laufenden Iteration, des sog. Sprints, nicht durch Zusatzanforderungen modifiziert, um seine Fertigstellung nicht zu gefährden. Alle anderen Teile des Product Backlogs können vom Product Owner in Vorbereitung für den nachfolgenden Sprint verändert bzw. neu priorisiert werden.</w:t>
-      </w:r>
-    </w:p>
-    <w:p>
-      <w:r>
-        <w:t>Das Arbeitspaket wird in kleinere Arbeitspakete (Tasks) heruntergebrochen und mit jeweils zuständigem Bearbeiter und täglich aktualisiertem Restaufwand in einer weiteren Liste, dem Sprint Backlog, festgehalten.  Während des Sprints arbeitet das Team konzentriert und ohne Störungen von außen daran, die Tasks aus dem Sprint Backlog in ein Increment of Potentially Shippable Functionality, also einen vollständig fertigen und potentiell produktiv einsetzbaren Anwendungsteil, umzusetzen.</w:t>
+      <w:proofErr w:type="spellEnd"/>
+    </w:p>
+    <w:p>
+      <w:r>
+        <w:t xml:space="preserve">Der Ansatz von </w:t>
+      </w:r>
+      <w:proofErr w:type="spellStart"/>
+      <w:r>
+        <w:t>Scrum</w:t>
+      </w:r>
+      <w:proofErr w:type="spellEnd"/>
+      <w:r>
+        <w:t xml:space="preserve"> ist empirisch, inkrementell und iterativ. Er beruht auf der Erfahrung, dass die meisten modernen Entwicklungsprojekte zu komplex sind, um durchgängig planvoll umgesetzt zu werden, und auf der Erkenntnis, dass allein ständig verfügbares Feedback den Erfolg sichert. Damit wird vermieden, die anfänglich gegebene Komplexität durch einen komplexeren Plan zu steigern.</w:t>
+      </w:r>
+    </w:p>
+    <w:p>
+      <w:r>
+        <w:t xml:space="preserve">Ziel ist die schnelle, kostengünstige und qualitativ hochwertige Fertigstellung eines Produktes, das einer zu Beginn formulierten Vision entsprechen soll. </w:t>
+      </w:r>
+      <w:proofErr w:type="spellStart"/>
+      <w:r>
+        <w:t>Scrum</w:t>
+      </w:r>
+      <w:proofErr w:type="spellEnd"/>
+      <w:r>
+        <w:t xml:space="preserve"> kennt drei Rollen für direkt am Prozess Beteiligte: </w:t>
+      </w:r>
+      <w:proofErr w:type="spellStart"/>
+      <w:r>
+        <w:t>Product</w:t>
+      </w:r>
+      <w:proofErr w:type="spellEnd"/>
+      <w:r>
+        <w:t xml:space="preserve"> </w:t>
+      </w:r>
+      <w:proofErr w:type="spellStart"/>
+      <w:r>
+        <w:t>Owner</w:t>
+      </w:r>
+      <w:proofErr w:type="spellEnd"/>
+      <w:r>
+        <w:t xml:space="preserve"> (stellt fachliche Anforderungen und priorisiert sie), </w:t>
+      </w:r>
+      <w:proofErr w:type="spellStart"/>
+      <w:r>
+        <w:t>ScrumMaster</w:t>
+      </w:r>
+      <w:proofErr w:type="spellEnd"/>
+      <w:r>
+        <w:t xml:space="preserve"> (managt den Prozess und beseitigt Hindernisse) und Team (entwickelt das Produkt). Daneben gibt es als Beobachter und Ratgeber noch die Stakeholders.</w:t>
+      </w:r>
+    </w:p>
+    <w:p>
+      <w:r>
+        <w:lastRenderedPageBreak/>
+        <w:t>Die Anforderungen (</w:t>
+      </w:r>
+      <w:proofErr w:type="spellStart"/>
+      <w:r>
+        <w:t>Requirements</w:t>
+      </w:r>
+      <w:proofErr w:type="spellEnd"/>
+      <w:r>
+        <w:t>) werden in einer Liste (</w:t>
+      </w:r>
+      <w:proofErr w:type="spellStart"/>
+      <w:r>
+        <w:t>Product</w:t>
+      </w:r>
+      <w:proofErr w:type="spellEnd"/>
+      <w:r>
+        <w:t xml:space="preserve"> </w:t>
+      </w:r>
+      <w:proofErr w:type="spellStart"/>
+      <w:r>
+        <w:t>Backlog</w:t>
+      </w:r>
+      <w:proofErr w:type="spellEnd"/>
+      <w:r>
+        <w:t xml:space="preserve">) gepflegt, erweitert und priorisiert. Das </w:t>
+      </w:r>
+      <w:proofErr w:type="spellStart"/>
+      <w:r>
+        <w:t>Product</w:t>
+      </w:r>
+      <w:proofErr w:type="spellEnd"/>
+      <w:r>
+        <w:t xml:space="preserve"> </w:t>
+      </w:r>
+      <w:proofErr w:type="spellStart"/>
+      <w:r>
+        <w:t>Backlog</w:t>
+      </w:r>
+      <w:proofErr w:type="spellEnd"/>
+      <w:r>
+        <w:t xml:space="preserve"> ist ständig im Fluss. Um ein sinnvolles Arbeiten zu ermöglichen, wird monatlich vom Team in Kooperation mit dem </w:t>
+      </w:r>
+      <w:proofErr w:type="spellStart"/>
+      <w:r>
+        <w:t>Product</w:t>
+      </w:r>
+      <w:proofErr w:type="spellEnd"/>
+      <w:r>
+        <w:t xml:space="preserve"> </w:t>
+      </w:r>
+      <w:proofErr w:type="spellStart"/>
+      <w:r>
+        <w:t>Owner</w:t>
+      </w:r>
+      <w:proofErr w:type="spellEnd"/>
+      <w:r>
+        <w:t xml:space="preserve"> ein definiertes Arbeitspaket dem oberen, höher priorisierten Ende des </w:t>
+      </w:r>
+      <w:proofErr w:type="spellStart"/>
+      <w:r>
+        <w:t>Product</w:t>
+      </w:r>
+      <w:proofErr w:type="spellEnd"/>
+      <w:r>
+        <w:t xml:space="preserve"> </w:t>
+      </w:r>
+      <w:proofErr w:type="spellStart"/>
+      <w:r>
+        <w:t>Backlogs</w:t>
+      </w:r>
+      <w:proofErr w:type="spellEnd"/>
+      <w:r>
+        <w:t xml:space="preserve"> entnommen und komplett in Funktionalität umgesetzt (inkl. Test und notwendiger Dokumentation). Dieses Arbeitspaket, das </w:t>
+      </w:r>
+      <w:proofErr w:type="spellStart"/>
+      <w:r>
+        <w:t>Increment</w:t>
+      </w:r>
+      <w:proofErr w:type="spellEnd"/>
+      <w:r>
+        <w:t xml:space="preserve">, wird während der laufenden Iteration, des sog. Sprints, nicht durch Zusatzanforderungen modifiziert, um seine Fertigstellung nicht zu gefährden. Alle anderen Teile des </w:t>
+      </w:r>
+      <w:proofErr w:type="spellStart"/>
+      <w:r>
+        <w:t>Product</w:t>
+      </w:r>
+      <w:proofErr w:type="spellEnd"/>
+      <w:r>
+        <w:t xml:space="preserve"> </w:t>
+      </w:r>
+      <w:proofErr w:type="spellStart"/>
+      <w:r>
+        <w:t>Backlogs</w:t>
+      </w:r>
+      <w:proofErr w:type="spellEnd"/>
+      <w:r>
+        <w:t xml:space="preserve"> können vom </w:t>
+      </w:r>
+      <w:proofErr w:type="spellStart"/>
+      <w:r>
+        <w:t>Product</w:t>
+      </w:r>
+      <w:proofErr w:type="spellEnd"/>
+      <w:r>
+        <w:t xml:space="preserve"> </w:t>
+      </w:r>
+      <w:proofErr w:type="spellStart"/>
+      <w:r>
+        <w:t>Owner</w:t>
+      </w:r>
+      <w:proofErr w:type="spellEnd"/>
+      <w:r>
+        <w:t xml:space="preserve"> in Vorbereitung für den nachfolgenden Sprint verändert bzw. neu priorisiert werden.</w:t>
+      </w:r>
+    </w:p>
+    <w:p>
+      <w:r>
+        <w:t xml:space="preserve">Das Arbeitspaket wird in kleinere Arbeitspakete (Tasks) heruntergebrochen und mit jeweils zuständigem Bearbeiter und täglich aktualisiertem Restaufwand in einer weiteren Liste, dem Sprint </w:t>
+      </w:r>
+      <w:proofErr w:type="spellStart"/>
+      <w:r>
+        <w:t>Backlog</w:t>
+      </w:r>
+      <w:proofErr w:type="spellEnd"/>
+      <w:r>
+        <w:t xml:space="preserve">, festgehalten.  Während des Sprints arbeitet das Team konzentriert und ohne Störungen von außen daran, die Tasks aus dem Sprint </w:t>
+      </w:r>
+      <w:proofErr w:type="spellStart"/>
+      <w:r>
+        <w:t>Backlog</w:t>
+      </w:r>
+      <w:proofErr w:type="spellEnd"/>
+      <w:r>
+        <w:t xml:space="preserve"> in ein </w:t>
+      </w:r>
+      <w:proofErr w:type="spellStart"/>
+      <w:r>
+        <w:t>Increment</w:t>
+      </w:r>
+      <w:proofErr w:type="spellEnd"/>
+      <w:r>
+        <w:t xml:space="preserve"> </w:t>
+      </w:r>
+      <w:proofErr w:type="spellStart"/>
+      <w:r>
+        <w:t>of</w:t>
+      </w:r>
+      <w:proofErr w:type="spellEnd"/>
+      <w:r>
+        <w:t xml:space="preserve"> </w:t>
+      </w:r>
+      <w:proofErr w:type="spellStart"/>
+      <w:r>
+        <w:t>Potentially</w:t>
+      </w:r>
+      <w:proofErr w:type="spellEnd"/>
+      <w:r>
+        <w:t xml:space="preserve"> </w:t>
+      </w:r>
+      <w:proofErr w:type="spellStart"/>
+      <w:r>
+        <w:t>Shippable</w:t>
+      </w:r>
+      <w:proofErr w:type="spellEnd"/>
+      <w:r>
+        <w:t xml:space="preserve"> </w:t>
+      </w:r>
+      <w:proofErr w:type="spellStart"/>
+      <w:r>
+        <w:t>Functionality</w:t>
+      </w:r>
+      <w:proofErr w:type="spellEnd"/>
+      <w:r>
+        <w:t>, also einen vollständig fertigen und potentiell produktiv einsetzbaren Anwendungsteil, umzusetzen.</w:t>
       </w:r>
     </w:p>
     <w:p>
@@ -15220,7 +16282,7 @@
                     </pic:cNvPicPr>
                   </pic:nvPicPr>
                   <pic:blipFill>
-                    <a:blip r:embed="rId29">
+                    <a:blip r:embed="rId32">
                       <a:extLst>
                         <a:ext uri="{28A0092B-C50C-407E-A947-70E740481C1C}">
                           <a14:useLocalDpi xmlns:a14="http://schemas.microsoft.com/office/drawing/2010/main" val="0"/>
@@ -15259,15 +16321,25 @@
       </w:pPr>
       <w:bookmarkStart w:id="302" w:name="_Toc391792645"/>
       <w:bookmarkStart w:id="303" w:name="_Toc391803991"/>
+      <w:proofErr w:type="spellStart"/>
       <w:r>
         <w:t>Prototyping</w:t>
       </w:r>
       <w:bookmarkEnd w:id="302"/>
       <w:bookmarkEnd w:id="303"/>
-    </w:p>
-    <w:p>
-      <w:r>
-        <w:t>Das Prototyping ist eine Methode der Softwareentwicklung, die vor dem Beginn der Entwicklungsphase die benötigten Risiken aufzeigt bzw. diese egalisiert und zudem s</w:t>
+      <w:proofErr w:type="spellEnd"/>
+    </w:p>
+    <w:p>
+      <w:r>
+        <w:t xml:space="preserve">Das </w:t>
+      </w:r>
+      <w:proofErr w:type="spellStart"/>
+      <w:r>
+        <w:t>Prototyping</w:t>
+      </w:r>
+      <w:proofErr w:type="spellEnd"/>
+      <w:r>
+        <w:t xml:space="preserve"> ist eine Methode der Softwareentwicklung, die vor dem Beginn der Entwicklungsphase die benötigten Risiken aufzeigt bzw. diese egalisiert und zudem s</w:t>
       </w:r>
       <w:r>
         <w:t>chnell zu ersten Ergebnissen führt und frühzeitiges Feedback bezüglich der Eignung eines Lösungsansatzes ermöglicht. Dadurch ist es möglich, Probleme und Änderungswünsche frühzeitig zu erkennen und mit weniger Aufwand zu beheben, als es nach der kompletten Fertigstellung möglich gewesen wäre</w:t>
@@ -15278,7 +16350,15 @@
     </w:p>
     <w:p>
       <w:r>
-        <w:t>Die verschiedenen Arten des Prototyping werden im Folgenden näher erläutert</w:t>
+        <w:t xml:space="preserve">Die verschiedenen Arten des </w:t>
+      </w:r>
+      <w:proofErr w:type="spellStart"/>
+      <w:r>
+        <w:t>Prototyping</w:t>
+      </w:r>
+      <w:proofErr w:type="spellEnd"/>
+      <w:r>
+        <w:t xml:space="preserve"> werden im Folgenden näher erläutert</w:t>
       </w:r>
     </w:p>
     <w:p>
@@ -15296,8 +16376,16 @@
         <w:rPr>
           <w:b/>
         </w:rPr>
-        <w:t>Exploratives Prototyping</w:t>
-      </w:r>
+        <w:t xml:space="preserve">Exploratives </w:t>
+      </w:r>
+      <w:proofErr w:type="spellStart"/>
+      <w:r>
+        <w:rPr>
+          <w:b/>
+        </w:rPr>
+        <w:t>Prototyping</w:t>
+      </w:r>
+      <w:proofErr w:type="spellEnd"/>
     </w:p>
     <w:p>
       <w:pPr>
@@ -15321,7 +16409,15 @@
         <w:ind w:left="360"/>
       </w:pPr>
       <w:r>
-        <w:t>Das explorative Prototyping wird zur Bestimmung der Anforderungen und zur Beurteilung bestimmter Problemlösungen verwendet und konzentriert sich dabei auf die Funktionalitäten des Systems.</w:t>
+        <w:t xml:space="preserve">Das explorative </w:t>
+      </w:r>
+      <w:proofErr w:type="spellStart"/>
+      <w:r>
+        <w:t>Prototyping</w:t>
+      </w:r>
+      <w:proofErr w:type="spellEnd"/>
+      <w:r>
+        <w:t xml:space="preserve"> wird zur Bestimmung der Anforderungen und zur Beurteilung bestimmter Problemlösungen verwendet und konzentriert sich dabei auf die Funktionalitäten des Systems.</w:t>
       </w:r>
     </w:p>
     <w:p>
@@ -15339,8 +16435,16 @@
         <w:rPr>
           <w:b/>
         </w:rPr>
-        <w:t>Evolutionäres Prototyping</w:t>
-      </w:r>
+        <w:t xml:space="preserve">Evolutionäres </w:t>
+      </w:r>
+      <w:proofErr w:type="spellStart"/>
+      <w:r>
+        <w:rPr>
+          <w:b/>
+        </w:rPr>
+        <w:t>Prototyping</w:t>
+      </w:r>
+      <w:proofErr w:type="spellEnd"/>
     </w:p>
     <w:p>
       <w:pPr>
@@ -15363,7 +16467,15 @@
         <w:ind w:left="360"/>
       </w:pPr>
       <w:r>
-        <w:t>Beim evolutionären Prototyping wird die Anwendung nach und nach erweitert. Dabei wird vor Allem das Feedback der zukünftigen Nutzer bzw. des Auftraggebers genutzt. Der Prototyp wird dabei stets lauffähig gehalten und bis zur Produktreife weiterentwickelt.</w:t>
+        <w:t xml:space="preserve">Beim evolutionären </w:t>
+      </w:r>
+      <w:proofErr w:type="spellStart"/>
+      <w:r>
+        <w:t>Prototyping</w:t>
+      </w:r>
+      <w:proofErr w:type="spellEnd"/>
+      <w:r>
+        <w:t xml:space="preserve"> wird die Anwendung nach und nach erweitert. Dabei wird vor Allem das Feedback der zukünftigen Nutzer bzw. des Auftraggebers genutzt. Der Prototyp wird dabei stets lauffähig gehalten und bis zur Produktreife weiterentwickelt.</w:t>
       </w:r>
     </w:p>
     <w:p/>
@@ -15388,8 +16500,16 @@
         <w:rPr>
           <w:b/>
         </w:rPr>
-        <w:t>entelles Prototyping</w:t>
-      </w:r>
+        <w:t xml:space="preserve">entelles </w:t>
+      </w:r>
+      <w:proofErr w:type="spellStart"/>
+      <w:r>
+        <w:rPr>
+          <w:b/>
+        </w:rPr>
+        <w:t>Prototyping</w:t>
+      </w:r>
+      <w:proofErr w:type="spellEnd"/>
     </w:p>
     <w:p>
       <w:pPr>
@@ -15431,15 +16551,31 @@
         <w:rPr>
           <w:b/>
         </w:rPr>
-        <w:t>Rapid Control Prototyping</w:t>
-      </w:r>
+        <w:t xml:space="preserve">Rapid Control </w:t>
+      </w:r>
+      <w:proofErr w:type="spellStart"/>
+      <w:r>
+        <w:rPr>
+          <w:b/>
+        </w:rPr>
+        <w:t>Prototyping</w:t>
+      </w:r>
+      <w:proofErr w:type="spellEnd"/>
     </w:p>
     <w:p>
       <w:pPr>
         <w:ind w:left="360"/>
       </w:pPr>
       <w:r>
-        <w:t xml:space="preserve">Rapid Control Prototyping bezeichnet die Softwareentwicklung von Regelungen und Steuerungen, mit Hilfe grafischer Tools. </w:t>
+        <w:t xml:space="preserve">Rapid Control </w:t>
+      </w:r>
+      <w:proofErr w:type="spellStart"/>
+      <w:r>
+        <w:t>Prototyping</w:t>
+      </w:r>
+      <w:proofErr w:type="spellEnd"/>
+      <w:r>
+        <w:t xml:space="preserve"> bezeichnet die Softwareentwicklung von Regelungen und Steuerungen, mit Hilfe grafischer Tools. </w:t>
       </w:r>
     </w:p>
     <w:p/>
@@ -15459,7 +16595,21 @@
           <w:b/>
         </w:rPr>
         <w:lastRenderedPageBreak/>
-        <w:t>Vertikales Prototyping (Durchstich)</w:t>
+        <w:t xml:space="preserve">Vertikales </w:t>
+      </w:r>
+      <w:proofErr w:type="spellStart"/>
+      <w:r>
+        <w:rPr>
+          <w:b/>
+        </w:rPr>
+        <w:t>Prototyping</w:t>
+      </w:r>
+      <w:proofErr w:type="spellEnd"/>
+      <w:r>
+        <w:rPr>
+          <w:b/>
+        </w:rPr>
+        <w:t xml:space="preserve"> (Durchstich)</w:t>
       </w:r>
     </w:p>
     <w:p>
@@ -15499,8 +16649,16 @@
         <w:rPr>
           <w:b/>
         </w:rPr>
-        <w:t>Horizontales Prototyping</w:t>
-      </w:r>
+        <w:t xml:space="preserve">Horizontales </w:t>
+      </w:r>
+      <w:proofErr w:type="spellStart"/>
+      <w:r>
+        <w:rPr>
+          <w:b/>
+        </w:rPr>
+        <w:t>Prototyping</w:t>
+      </w:r>
+      <w:proofErr w:type="spellEnd"/>
     </w:p>
     <w:p>
       <w:pPr>
@@ -15551,8 +16709,13 @@
       <w:r>
         <w:t xml:space="preserve"> </w:t>
       </w:r>
-      <w:r>
-        <w:t xml:space="preserve">Projektteilnehemer verwendeten das zuvor vorgestellte </w:t>
+      <w:proofErr w:type="spellStart"/>
+      <w:r>
+        <w:t>Projektteilnehemer</w:t>
+      </w:r>
+      <w:proofErr w:type="spellEnd"/>
+      <w:r>
+        <w:t xml:space="preserve"> verwendeten das zuvor vorgestellte </w:t>
       </w:r>
       <w:r>
         <w:t xml:space="preserve">SCRUM </w:t>
@@ -15561,7 +16724,15 @@
         <w:t xml:space="preserve">Vorgehensmodell </w:t>
       </w:r>
       <w:r>
-        <w:t xml:space="preserve">in Verbindung mit dem „Continuous Integration“ (CI) Ansatz. </w:t>
+        <w:t>in Verbindung mit dem „</w:t>
+      </w:r>
+      <w:proofErr w:type="spellStart"/>
+      <w:r>
+        <w:t>Continuous</w:t>
+      </w:r>
+      <w:proofErr w:type="spellEnd"/>
+      <w:r>
+        <w:t xml:space="preserve"> Integration“ (CI) Ansatz. </w:t>
       </w:r>
     </w:p>
     <w:p>
@@ -15581,18 +16752,59 @@
       <w:r>
         <w:t xml:space="preserve">z. B. </w:t>
       </w:r>
-      <w:r>
-        <w:t>TestNG, JUnit</w:t>
-      </w:r>
-      <w:r>
-        <w:t>, MSUnit</w:t>
-      </w:r>
-      <w:r>
-        <w:t xml:space="preserve"> etc.). Dies kann innerhalb der IDE oder als separater Build (Maven, Ant</w:t>
-      </w:r>
-      <w:r>
-        <w:t>, MSBuild</w:t>
-      </w:r>
+      <w:proofErr w:type="spellStart"/>
+      <w:r>
+        <w:t>TestNG</w:t>
+      </w:r>
+      <w:proofErr w:type="spellEnd"/>
+      <w:r>
+        <w:t xml:space="preserve">, </w:t>
+      </w:r>
+      <w:proofErr w:type="spellStart"/>
+      <w:r>
+        <w:t>JUnit</w:t>
+      </w:r>
+      <w:proofErr w:type="spellEnd"/>
+      <w:r>
+        <w:t xml:space="preserve">, </w:t>
+      </w:r>
+      <w:proofErr w:type="spellStart"/>
+      <w:r>
+        <w:t>MSUnit</w:t>
+      </w:r>
+      <w:proofErr w:type="spellEnd"/>
+      <w:r>
+        <w:t xml:space="preserve"> etc.). Dies kann innerhalb der IDE oder als separater </w:t>
+      </w:r>
+      <w:proofErr w:type="spellStart"/>
+      <w:r>
+        <w:t>Build</w:t>
+      </w:r>
+      <w:proofErr w:type="spellEnd"/>
+      <w:r>
+        <w:t xml:space="preserve"> (</w:t>
+      </w:r>
+      <w:proofErr w:type="spellStart"/>
+      <w:r>
+        <w:t>Maven</w:t>
+      </w:r>
+      <w:proofErr w:type="spellEnd"/>
+      <w:r>
+        <w:t xml:space="preserve">, </w:t>
+      </w:r>
+      <w:proofErr w:type="spellStart"/>
+      <w:r>
+        <w:t>Ant</w:t>
+      </w:r>
+      <w:proofErr w:type="spellEnd"/>
+      <w:r>
+        <w:t xml:space="preserve">, </w:t>
+      </w:r>
+      <w:proofErr w:type="spellStart"/>
+      <w:r>
+        <w:t>MSBuild</w:t>
+      </w:r>
+      <w:proofErr w:type="spellEnd"/>
       <w:r>
         <w:t>) geschehen.</w:t>
       </w:r>
@@ -15623,9 +16835,11 @@
       <w:r>
         <w:t xml:space="preserve"> ein (</w:t>
       </w:r>
+      <w:proofErr w:type="spellStart"/>
       <w:r>
         <w:t>GitHub</w:t>
       </w:r>
+      <w:proofErr w:type="spellEnd"/>
       <w:r>
         <w:t>).</w:t>
       </w:r>
@@ -15635,7 +16849,15 @@
         <w:t xml:space="preserve">Zu vorgegebener Zeit </w:t>
       </w:r>
       <w:r>
-        <w:t>greift nun ein sog. CI-Server (Team Foundation Server</w:t>
+        <w:t xml:space="preserve">greift nun ein sog. CI-Server (Team </w:t>
+      </w:r>
+      <w:proofErr w:type="spellStart"/>
+      <w:r>
+        <w:t>Foundation</w:t>
+      </w:r>
+      <w:proofErr w:type="spellEnd"/>
+      <w:r>
+        <w:t xml:space="preserve"> Server</w:t>
       </w:r>
       <w:r>
         <w:t xml:space="preserve">) dieses Repository ab und führt ein „Check-Out“ durch, so dass der gesamte Quellcode </w:t>
@@ -15647,8 +16869,13 @@
         <w:t xml:space="preserve"> nun innerhalb des Servers vorliegt. Danach werden die entsprechenden Quellcodedateien kompiliert und zusammen mit eventuell vorhandenen Ressourcendateien zu Artefak</w:t>
       </w:r>
       <w:r>
-        <w:t>ten gebunden (exe, dll</w:t>
-      </w:r>
+        <w:t xml:space="preserve">ten gebunden (exe, </w:t>
+      </w:r>
+      <w:proofErr w:type="spellStart"/>
+      <w:r>
+        <w:t>dll</w:t>
+      </w:r>
+      <w:proofErr w:type="spellEnd"/>
       <w:r>
         <w:t xml:space="preserve"> etc.). Zudem werden</w:t>
       </w:r>
@@ -15773,7 +17000,15 @@
     </w:p>
     <w:p>
       <w:r>
-        <w:t>Zusammengefasst ergeben sich aus dem Konzept „Continuous Integration“ folgende Vorteile:</w:t>
+        <w:t>Zusammengefasst ergeben sich aus dem Konzept „</w:t>
+      </w:r>
+      <w:proofErr w:type="spellStart"/>
+      <w:r>
+        <w:t>Continuous</w:t>
+      </w:r>
+      <w:proofErr w:type="spellEnd"/>
+      <w:r>
+        <w:t xml:space="preserve"> Integration“ folgende Vorteile:</w:t>
       </w:r>
     </w:p>
     <w:p>
@@ -15785,8 +17020,15 @@
         </w:numPr>
       </w:pPr>
       <w:r>
-        <w:lastRenderedPageBreak/>
-        <w:t>Umsetzung der Release-Often-Paradigmen der agilen Softwareentwicklung</w:t>
+        <w:t>Umsetzung der Release-</w:t>
+      </w:r>
+      <w:proofErr w:type="spellStart"/>
+      <w:r>
+        <w:t>Often</w:t>
+      </w:r>
+      <w:proofErr w:type="spellEnd"/>
+      <w:r>
+        <w:t>-Paradigmen der agilen Softwareentwicklung</w:t>
       </w:r>
     </w:p>
     <w:p>
@@ -15798,7 +17040,16 @@
         </w:numPr>
       </w:pPr>
       <w:r>
-        <w:t>Zentrale Quellcodeversionierung, Möglichkeit des „Zurückspringens“ auf ältere Versionen</w:t>
+        <w:lastRenderedPageBreak/>
+        <w:t xml:space="preserve">Zentrale </w:t>
+      </w:r>
+      <w:proofErr w:type="spellStart"/>
+      <w:r>
+        <w:t>Quellcodeversionierung</w:t>
+      </w:r>
+      <w:proofErr w:type="spellEnd"/>
+      <w:r>
+        <w:t>, Möglichkeit des „Zurückspringens“ auf ältere Versionen</w:t>
       </w:r>
     </w:p>
     <w:p>
@@ -15846,7 +17097,15 @@
         </w:numPr>
       </w:pPr>
       <w:r>
-        <w:t>Identifikation von Hot Spots und Bottlenecks bei jedem Release. Welche Methoden werden besonders oft aufgerufen, welche nehmen absolut und relativ am meisten Zeit ein? Wo ist somit Optimierungspotential?</w:t>
+        <w:t xml:space="preserve">Identifikation von Hot Spots und </w:t>
+      </w:r>
+      <w:proofErr w:type="spellStart"/>
+      <w:r>
+        <w:t>Bottlenecks</w:t>
+      </w:r>
+      <w:proofErr w:type="spellEnd"/>
+      <w:r>
+        <w:t xml:space="preserve"> bei jedem Release. Welche Methoden werden besonders oft aufgerufen, welche nehmen absolut und relativ am meisten Zeit ein? Wo ist somit Optimierungspotential?</w:t>
       </w:r>
     </w:p>
     <w:p>
@@ -15858,7 +17117,15 @@
         </w:numPr>
       </w:pPr>
       <w:r>
-        <w:t>Prüfung, ob vorgegebene Quellcodemetriken und Dokumentationsregeln eingehalten wurden.</w:t>
+        <w:t xml:space="preserve">Prüfung, ob vorgegebene </w:t>
+      </w:r>
+      <w:proofErr w:type="spellStart"/>
+      <w:r>
+        <w:t>Quellcodemetriken</w:t>
+      </w:r>
+      <w:proofErr w:type="spellEnd"/>
+      <w:r>
+        <w:t xml:space="preserve"> und Dokumentationsregeln eingehalten wurden.</w:t>
       </w:r>
     </w:p>
     <w:p>
@@ -15912,7 +17179,7 @@
                     <pic:cNvPicPr/>
                   </pic:nvPicPr>
                   <pic:blipFill>
-                    <a:blip r:embed="rId30"/>
+                    <a:blip r:embed="rId33"/>
                     <a:stretch>
                       <a:fillRect/>
                     </a:stretch>
@@ -15952,7 +17219,31 @@
     </w:p>
     <w:p>
       <w:r>
-        <w:t xml:space="preserve">Zur Erfassung der fachlichen Vorgaben (User Stories), Aufgaben, Releases und identifizierten Bugs wird ein so genanntes Application Lifycycle Management (ALM)-System eingesetzt (Microsoft Team Foundation Server). ALM </w:t>
+        <w:t xml:space="preserve">Zur Erfassung der fachlichen Vorgaben (User Stories), Aufgaben, Releases und identifizierten Bugs wird ein so genanntes </w:t>
+      </w:r>
+      <w:proofErr w:type="spellStart"/>
+      <w:r>
+        <w:t>Application</w:t>
+      </w:r>
+      <w:proofErr w:type="spellEnd"/>
+      <w:r>
+        <w:t xml:space="preserve"> </w:t>
+      </w:r>
+      <w:proofErr w:type="spellStart"/>
+      <w:r>
+        <w:t>Lifycycle</w:t>
+      </w:r>
+      <w:proofErr w:type="spellEnd"/>
+      <w:r>
+        <w:t xml:space="preserve"> Management (ALM)-System eingesetzt (Microsoft Team </w:t>
+      </w:r>
+      <w:proofErr w:type="spellStart"/>
+      <w:r>
+        <w:t>Foundation</w:t>
+      </w:r>
+      <w:proofErr w:type="spellEnd"/>
+      <w:r>
+        <w:t xml:space="preserve"> Server). ALM </w:t>
       </w:r>
       <w:r>
         <w:t>ist eine Kombination aus der Entwicklung und Betreuung von Applikationen (Anwendungssoftware) über deren gesamten Lebenszyklus. Dies beinhaltet auch eine umfassende Anwenderbetreuung (Support) und die Weiterentwicklung der Software.</w:t>
@@ -16006,7 +17297,6 @@
         </w:numPr>
       </w:pPr>
       <w:r>
-        <w:lastRenderedPageBreak/>
         <w:t>Gibt es eine Diskrepanz zwischen der ursprünglich geschätzten und tatsächlich benötigten Zeit?</w:t>
       </w:r>
     </w:p>
@@ -16019,6 +17309,7 @@
         <w:rPr>
           <w:noProof/>
         </w:rPr>
+        <w:lastRenderedPageBreak/>
         <w:drawing>
           <wp:inline distT="0" distB="0" distL="0" distR="0" wp14:anchorId="4BE8E720" wp14:editId="40F78453">
             <wp:extent cx="5760720" cy="3265163"/>
@@ -16037,7 +17328,7 @@
                     </pic:cNvPicPr>
                   </pic:nvPicPr>
                   <pic:blipFill>
-                    <a:blip r:embed="rId31">
+                    <a:blip r:embed="rId34">
                       <a:extLst>
                         <a:ext uri="{28A0092B-C50C-407E-A947-70E740481C1C}">
                           <a14:useLocalDpi xmlns:a14="http://schemas.microsoft.com/office/drawing/2010/main" val="0"/>
@@ -16085,7 +17376,23 @@
     </w:p>
     <w:p>
       <w:r>
-        <w:t>Die Dokumentation während der Entwicklung erfolgt in einem Wiki-System (GitHub Wiki), wodurch die Entwickler kollaborativ an der Dokumentation arbeiten und diese kontinuierlich erweitern können.</w:t>
+        <w:t>Die Dokumentation während der Entwicklung erfolgt in einem Wiki-System (</w:t>
+      </w:r>
+      <w:proofErr w:type="spellStart"/>
+      <w:r>
+        <w:t>GitHub</w:t>
+      </w:r>
+      <w:proofErr w:type="spellEnd"/>
+      <w:r>
+        <w:t xml:space="preserve"> Wiki), wodurch die Entwickler </w:t>
+      </w:r>
+      <w:proofErr w:type="spellStart"/>
+      <w:r>
+        <w:t>kollaborativ</w:t>
+      </w:r>
+      <w:proofErr w:type="spellEnd"/>
+      <w:r>
+        <w:t xml:space="preserve"> an der Dokumentation arbeiten und diese kontinuierlich erweitern können.</w:t>
       </w:r>
     </w:p>
     <w:p/>
@@ -16096,7 +17403,6 @@
       <w:bookmarkStart w:id="310" w:name="_Toc391792648"/>
       <w:bookmarkStart w:id="311" w:name="_Toc391803994"/>
       <w:r>
-        <w:lastRenderedPageBreak/>
         <w:t>Datenbank</w:t>
       </w:r>
       <w:bookmarkEnd w:id="310"/>
@@ -16133,7 +17439,16 @@
         <w:pStyle w:val="Listenabsatz"/>
       </w:pPr>
       <w:r>
-        <w:t>Bestehende Klassen werden mit sogenannten Annotationen (Table, Column) ausgezeichnet, welche die Abbildung auf eine Datenbank steuern. Darauf aufbauend werden die Datenbank und die Datenbank-Tabellen modelliert und erstellt. Zudem besteht die Möglichkeit ein SQL-Skript zu erstellen, mit dem die Datenbank erstellt wird.</w:t>
+        <w:lastRenderedPageBreak/>
+        <w:t xml:space="preserve">Bestehende Klassen werden mit sogenannten Annotationen (Table, </w:t>
+      </w:r>
+      <w:proofErr w:type="spellStart"/>
+      <w:r>
+        <w:t>Column</w:t>
+      </w:r>
+      <w:proofErr w:type="spellEnd"/>
+      <w:r>
+        <w:t>) ausgezeichnet, welche die Abbildung auf eine Datenbank steuern. Darauf aufbauend werden die Datenbank und die Datenbank-Tabellen modelliert und erstellt. Zudem besteht die Möglichkeit ein SQL-Skript zu erstellen, mit dem die Datenbank erstellt wird.</w:t>
       </w:r>
     </w:p>
     <w:p>
@@ -16212,7 +17527,15 @@
         <w:t xml:space="preserve">Teilen und anderen Systemen. </w:t>
       </w:r>
       <w:r>
-        <w:t>Sie wird von der Object Management Group (OMG) entwickelt und ist sowohl von ihr als auch von der ISO (IS</w:t>
+        <w:t xml:space="preserve">Sie wird von der </w:t>
+      </w:r>
+      <w:proofErr w:type="spellStart"/>
+      <w:r>
+        <w:t>Object</w:t>
+      </w:r>
+      <w:proofErr w:type="spellEnd"/>
+      <w:r>
+        <w:t xml:space="preserve"> Management Group (OMG) entwickelt und ist sowohl von ihr als auch von der ISO (IS</w:t>
       </w:r>
       <w:r>
         <w:t>O/IEC 19505 für Version 2.1.2</w:t>
@@ -16243,17 +17566,38 @@
     </w:p>
     <w:p>
       <w:r>
-        <w:t xml:space="preserve">Da der Quellcode aufgrund der räumlichen Trennung der Projektteilnehmer an verschiedenen Orten entwickelt wurde, haben wir uns für die zentrale Quellcodeverwaltung GitHub entschieden. </w:t>
-      </w:r>
-      <w:r>
-        <w:t xml:space="preserve">GitHub ist ein webbasierter Hosting-Dienst für Software-Entwicklungsprojekte. Namensgebend ist das </w:t>
+        <w:t xml:space="preserve">Da der Quellcode aufgrund der räumlichen Trennung der Projektteilnehmer an verschiedenen Orten entwickelt wurde, haben wir uns für die zentrale Quellcodeverwaltung </w:t>
+      </w:r>
+      <w:proofErr w:type="spellStart"/>
+      <w:r>
+        <w:t>GitHub</w:t>
+      </w:r>
+      <w:proofErr w:type="spellEnd"/>
+      <w:r>
+        <w:t xml:space="preserve"> entschieden. </w:t>
+      </w:r>
+      <w:proofErr w:type="spellStart"/>
+      <w:r>
+        <w:t>GitHub</w:t>
+      </w:r>
+      <w:proofErr w:type="spellEnd"/>
+      <w:r>
+        <w:t xml:space="preserve"> ist ein webbasierter Hosting-Dienst für Software-Entwicklungsprojekte. Namensgebend ist das Versionsverwaltungs-System </w:t>
+      </w:r>
+      <w:proofErr w:type="spellStart"/>
+      <w:r>
+        <w:t>Git</w:t>
+      </w:r>
+      <w:proofErr w:type="spellEnd"/>
+      <w:r>
+        <w:t>.</w:t>
+      </w:r>
+      <w:r>
+        <w:t xml:space="preserve"> Eine Versionsverwaltung ist ein System, das zur Erfassung von Änderungen an Dokumenten oder Dateien verwendet wird. Alle Versionen werden in einem Archiv mit Zeitstempel und Benutzerkennung gesichert und können später wiederhergestellt werden. Somit kann jederzeit nachvollzogen werden, welcher Benutzer welchen Quellcode </w:t>
       </w:r>
       <w:r>
         <w:lastRenderedPageBreak/>
-        <w:t>Versionsverwaltungs-System Git.</w:t>
-      </w:r>
-      <w:r>
-        <w:t xml:space="preserve"> Eine Versionsverwaltung ist ein System, das zur Erfassung von Änderungen an Dokumenten oder Dateien verwendet wird. Alle Versionen werden in einem Archiv mit Zeitstempel und Benutzerkennung gesichert und können später wiederhergestellt werden. Somit kann jederzeit nachvollzogen werden, welcher Benutzer welchen Quellcode erstellt oder geändert hat. Ein weiterer Vorteil besteht darin, dass bei Fehlern in der Version zurückgesprungen werden kann.</w:t>
+        <w:t>erstellt oder geändert hat. Ein weiterer Vorteil besteht darin, dass bei Fehlern in der Version zurückgesprungen werden kann.</w:t>
       </w:r>
     </w:p>
     <w:p/>
@@ -16269,7 +17613,21 @@
         <w:rPr>
           <w:lang w:val="en-US"/>
         </w:rPr>
-        <w:t>Der Microsoft SQL(EXPRESS) – Server</w:t>
+        <w:t xml:space="preserve">Der Microsoft </w:t>
+      </w:r>
+      <w:proofErr w:type="gramStart"/>
+      <w:r>
+        <w:rPr>
+          <w:lang w:val="en-US"/>
+        </w:rPr>
+        <w:t>SQL(</w:t>
+      </w:r>
+      <w:proofErr w:type="gramEnd"/>
+      <w:r>
+        <w:rPr>
+          <w:lang w:val="en-US"/>
+        </w:rPr>
+        <w:t>EXPRESS) – Server</w:t>
       </w:r>
       <w:bookmarkEnd w:id="316"/>
     </w:p>
@@ -16390,10 +17748,12 @@
         <w:pStyle w:val="berschrift2"/>
       </w:pPr>
       <w:bookmarkStart w:id="328" w:name="_Toc391804009"/>
+      <w:proofErr w:type="spellStart"/>
       <w:r>
         <w:t>Testing</w:t>
       </w:r>
       <w:bookmarkEnd w:id="328"/>
+      <w:proofErr w:type="spellEnd"/>
     </w:p>
     <w:p>
       <w:pPr>
@@ -16407,7 +17767,23 @@
         <w:t xml:space="preserve">Prozesse der </w:t>
       </w:r>
       <w:r>
-        <w:t>Software „Naukanu Sailing School Manager“</w:t>
+        <w:t>Software „</w:t>
+      </w:r>
+      <w:proofErr w:type="spellStart"/>
+      <w:r>
+        <w:t>Naukanu</w:t>
+      </w:r>
+      <w:proofErr w:type="spellEnd"/>
+      <w:r>
+        <w:t xml:space="preserve"> </w:t>
+      </w:r>
+      <w:proofErr w:type="spellStart"/>
+      <w:r>
+        <w:t>Sailing</w:t>
+      </w:r>
+      <w:proofErr w:type="spellEnd"/>
+      <w:r>
+        <w:t xml:space="preserve"> School Manager“</w:t>
       </w:r>
       <w:bookmarkEnd w:id="329"/>
       <w:r>
@@ -16690,6 +18066,7 @@
         </w:numPr>
       </w:pPr>
       <w:r>
+        <w:lastRenderedPageBreak/>
         <w:t>Authentizität und Integrität</w:t>
       </w:r>
     </w:p>
@@ -16698,7 +18075,31 @@
         <w:pStyle w:val="Listenabsatz"/>
       </w:pPr>
       <w:r>
-        <w:t xml:space="preserve">Eine geführte Versionierung stellt eine eindeutige Nachvollziebarkeit des geänderten bzw </w:t>
+        <w:t xml:space="preserve">Eine geführte </w:t>
+      </w:r>
+      <w:proofErr w:type="spellStart"/>
+      <w:r>
+        <w:t>Versionierung</w:t>
+      </w:r>
+      <w:proofErr w:type="spellEnd"/>
+      <w:r>
+        <w:t xml:space="preserve"> stellt eine eindeutige </w:t>
+      </w:r>
+      <w:proofErr w:type="spellStart"/>
+      <w:r>
+        <w:t>Nachvollziebarkeit</w:t>
+      </w:r>
+      <w:proofErr w:type="spellEnd"/>
+      <w:r>
+        <w:t xml:space="preserve"> des geänderten </w:t>
+      </w:r>
+      <w:proofErr w:type="spellStart"/>
+      <w:r>
+        <w:t>bzw</w:t>
+      </w:r>
+      <w:proofErr w:type="spellEnd"/>
+      <w:r>
+        <w:t xml:space="preserve"> </w:t>
       </w:r>
       <w:r>
         <w:t>neu hinzugefügten Inhaltes sicher</w:t>
@@ -16764,7 +18165,7 @@
       <w:r>
         <w:t>Des Weiteren enthält eine technische Dokumentation Informationen zu „Produktdefinition und Produktspezifikation, Konstruktion, Herstellungsverfahren, Qualitätssicherung, Produkthaftung, Produktdarstellung, Beschreibung von Funktionen und Schnittstellen, bestimmungsgemäße, sichere und korrekte Anwendung, Instandhaltung und Reparatur eines technischen Produkts sowie gefahrlose Entsorgung.“ (</w:t>
       </w:r>
-      <w:hyperlink r:id="rId32" w:history="1">
+      <w:hyperlink r:id="rId35" w:history="1">
         <w:r>
           <w:rPr>
             <w:rStyle w:val="Hyperlink"/>
@@ -16786,7 +18187,23 @@
         <w:t>Hintergrundinformationen</w:t>
       </w:r>
       <w:r>
-        <w:t xml:space="preserve"> zu der Software „Naukanu Sailing School Manager“ beinhaltet:</w:t>
+        <w:t xml:space="preserve"> zu der Software „</w:t>
+      </w:r>
+      <w:proofErr w:type="spellStart"/>
+      <w:r>
+        <w:t>Naukanu</w:t>
+      </w:r>
+      <w:proofErr w:type="spellEnd"/>
+      <w:r>
+        <w:t xml:space="preserve"> </w:t>
+      </w:r>
+      <w:proofErr w:type="spellStart"/>
+      <w:r>
+        <w:t>Sailing</w:t>
+      </w:r>
+      <w:proofErr w:type="spellEnd"/>
+      <w:r>
+        <w:t xml:space="preserve"> School Manager“ beinhaltet:</w:t>
       </w:r>
     </w:p>
     <w:p>
@@ -16834,7 +18251,6 @@
         </w:numPr>
       </w:pPr>
       <w:r>
-        <w:lastRenderedPageBreak/>
         <w:t>Quellcode</w:t>
       </w:r>
     </w:p>
@@ -17350,6 +18766,7 @@
         </w:rPr>
       </w:pPr>
       <w:bookmarkStart w:id="436" w:name="_Toc391804033"/>
+      <w:proofErr w:type="spellStart"/>
       <w:r>
         <w:rPr>
           <w:lang w:val="en-US"/>
@@ -17357,6 +18774,7 @@
         <w:t>Abbildungsverzeichnis</w:t>
       </w:r>
       <w:bookmarkEnd w:id="436"/>
+      <w:proofErr w:type="spellEnd"/>
     </w:p>
     <w:p>
       <w:pPr>
@@ -17565,6 +18983,7 @@
         </w:rPr>
       </w:pPr>
       <w:bookmarkStart w:id="437" w:name="_Toc391804034"/>
+      <w:proofErr w:type="spellStart"/>
       <w:r>
         <w:rPr>
           <w:lang w:val="en-US"/>
@@ -17572,6 +18991,7 @@
         <w:t>Tabellenverzeichnis</w:t>
       </w:r>
       <w:bookmarkEnd w:id="437"/>
+      <w:proofErr w:type="spellEnd"/>
     </w:p>
     <w:p>
       <w:pPr>
@@ -17781,8 +19201,8 @@
         <w:tblLook w:val="04A0" w:firstRow="1" w:lastRow="0" w:firstColumn="1" w:lastColumn="0" w:noHBand="0" w:noVBand="1"/>
       </w:tblPr>
       <w:tblGrid>
-        <w:gridCol w:w="4677"/>
-        <w:gridCol w:w="4677"/>
+        <w:gridCol w:w="5032"/>
+        <w:gridCol w:w="5031"/>
       </w:tblGrid>
       <w:tr>
         <w:tc>
@@ -17855,8 +19275,8 @@
         <w:tblLook w:val="04A0" w:firstRow="1" w:lastRow="0" w:firstColumn="1" w:lastColumn="0" w:noHBand="0" w:noVBand="1"/>
       </w:tblPr>
       <w:tblGrid>
-        <w:gridCol w:w="4677"/>
-        <w:gridCol w:w="4677"/>
+        <w:gridCol w:w="5032"/>
+        <w:gridCol w:w="5031"/>
       </w:tblGrid>
       <w:tr>
         <w:tc>
@@ -17958,6 +19378,7 @@
         </w:rPr>
       </w:pPr>
       <w:bookmarkStart w:id="441" w:name="_Toc391804035"/>
+      <w:proofErr w:type="spellStart"/>
       <w:r>
         <w:rPr>
           <w:lang w:val="en-US"/>
@@ -17966,6 +19387,7 @@
         <w:t>Abkürzungsverzeichnis</w:t>
       </w:r>
       <w:bookmarkEnd w:id="441"/>
+      <w:proofErr w:type="spellEnd"/>
     </w:p>
     <w:p>
       <w:pPr>
@@ -18036,11 +19458,11 @@
       <w:bookmarkEnd w:id="449"/>
     </w:p>
     <w:sectPr>
-      <w:headerReference w:type="default" r:id="rId33"/>
-      <w:footerReference w:type="default" r:id="rId34"/>
-      <w:headerReference w:type="first" r:id="rId35"/>
+      <w:headerReference w:type="default" r:id="rId36"/>
+      <w:footerReference w:type="default" r:id="rId37"/>
+      <w:headerReference w:type="first" r:id="rId38"/>
       <w:pgSz w:w="11906" w:h="16838" w:code="9"/>
-      <w:pgMar w:top="1134" w:right="1418" w:bottom="720" w:left="1134" w:header="709" w:footer="284" w:gutter="0"/>
+      <w:pgMar w:top="1134" w:right="709" w:bottom="720" w:left="1134" w:header="709" w:footer="284" w:gutter="0"/>
       <w:cols w:space="708"/>
       <w:titlePg/>
       <w:docGrid w:linePitch="360"/>
@@ -18079,8 +19501,104 @@
 <w:ftr xmlns:wpc="http://schemas.microsoft.com/office/word/2010/wordprocessingCanvas" xmlns:mc="http://schemas.openxmlformats.org/markup-compatibility/2006" xmlns:o="urn:schemas-microsoft-com:office:office" xmlns:r="http://schemas.openxmlformats.org/officeDocument/2006/relationships" xmlns:m="http://schemas.openxmlformats.org/officeDocument/2006/math" xmlns:v="urn:schemas-microsoft-com:vml" xmlns:wp14="http://schemas.microsoft.com/office/word/2010/wordprocessingDrawing" xmlns:wp="http://schemas.openxmlformats.org/drawingml/2006/wordprocessingDrawing" xmlns:w10="urn:schemas-microsoft-com:office:word" xmlns:w="http://schemas.openxmlformats.org/wordprocessingml/2006/main" xmlns:w14="http://schemas.microsoft.com/office/word/2010/wordml" xmlns:w15="http://schemas.microsoft.com/office/word/2012/wordml" xmlns:wpg="http://schemas.microsoft.com/office/word/2010/wordprocessingGroup" xmlns:wpi="http://schemas.microsoft.com/office/word/2010/wordprocessingInk" xmlns:wne="http://schemas.microsoft.com/office/word/2006/wordml" xmlns:wps="http://schemas.microsoft.com/office/word/2010/wordprocessingShape" mc:Ignorable="w14 w15 wp14">
   <w:p>
     <w:pPr>
-      <w:pStyle w:val="Fuzeile"/>
+      <w:pStyle w:val="FooterRight"/>
+      <w:tabs>
+        <w:tab w:val="clear" w:pos="8640"/>
+        <w:tab w:val="left" w:pos="3969"/>
+        <w:tab w:val="left" w:pos="8789"/>
+        <w:tab w:val="right" w:pos="8931"/>
+        <w:tab w:val="left" w:pos="10490"/>
+      </w:tabs>
+      <w:rPr>
+        <w:rFonts w:ascii="Calibri" w:hAnsi="Calibri"/>
+        <w:color w:val="4D5154"/>
+      </w:rPr>
     </w:pPr>
+    <w:r>
+      <w:rPr>
+        <w:rFonts w:ascii="Calibri" w:hAnsi="Calibri"/>
+        <w:color w:val="C3193C"/>
+      </w:rPr>
+      <w:tab/>
+    </w:r>
+    <w:r>
+      <w:rPr>
+        <w:rFonts w:ascii="Calibri" w:hAnsi="Calibri"/>
+        <w:color w:val="C3193C"/>
+      </w:rPr>
+      <w:tab/>
+    </w:r>
+    <w:r>
+      <w:rPr>
+        <w:rFonts w:ascii="Calibri" w:hAnsi="Calibri"/>
+        <w:color w:val="C3193C"/>
+      </w:rPr>
+      <w:tab/>
+    </w:r>
+    <w:r>
+      <w:rPr>
+        <w:rFonts w:ascii="Calibri" w:hAnsi="Calibri"/>
+        <w:color w:val="C3193C"/>
+      </w:rPr>
+      <w:tab/>
+    </w:r>
+    <w:r>
+      <w:rPr>
+        <w:rFonts w:ascii="Calibri" w:hAnsi="Calibri"/>
+        <w:color w:val="C3193C"/>
+      </w:rPr>
+      <w:sym w:font="Wingdings 3" w:char="F07D"/>
+    </w:r>
+    <w:r>
+      <w:rPr>
+        <w:rFonts w:ascii="Calibri" w:hAnsi="Calibri"/>
+        <w:color w:val="505757"/>
+      </w:rPr>
+      <w:t xml:space="preserve"> </w:t>
+    </w:r>
+    <w:r>
+      <w:rPr>
+        <w:rFonts w:ascii="Calibri" w:hAnsi="Calibri"/>
+        <w:color w:val="4D5154"/>
+      </w:rPr>
+      <w:t xml:space="preserve">Seite </w:t>
+    </w:r>
+    <w:r>
+      <w:rPr>
+        <w:rFonts w:ascii="Calibri" w:hAnsi="Calibri"/>
+        <w:color w:val="4D5154"/>
+      </w:rPr>
+      <w:fldChar w:fldCharType="begin"/>
+    </w:r>
+    <w:r>
+      <w:rPr>
+        <w:rFonts w:ascii="Calibri" w:hAnsi="Calibri"/>
+        <w:color w:val="4D5154"/>
+      </w:rPr>
+      <w:instrText>PAGE  \* Arabic  \* MERGEFORMAT</w:instrText>
+    </w:r>
+    <w:r>
+      <w:rPr>
+        <w:rFonts w:ascii="Calibri" w:hAnsi="Calibri"/>
+        <w:color w:val="4D5154"/>
+      </w:rPr>
+      <w:fldChar w:fldCharType="separate"/>
+    </w:r>
+    <w:r>
+      <w:rPr>
+        <w:rFonts w:ascii="Calibri" w:hAnsi="Calibri"/>
+        <w:noProof/>
+        <w:color w:val="4D5154"/>
+      </w:rPr>
+      <w:t>14</w:t>
+    </w:r>
+    <w:r>
+      <w:rPr>
+        <w:rFonts w:ascii="Calibri" w:hAnsi="Calibri"/>
+        <w:color w:val="4D5154"/>
+      </w:rPr>
+      <w:fldChar w:fldCharType="end"/>
+    </w:r>
   </w:p>
   <w:tbl>
     <w:tblPr>
@@ -18129,6 +19647,7 @@
               <w:szCs w:val="16"/>
             </w:rPr>
           </w:pPr>
+          <w:proofErr w:type="spellStart"/>
           <w:r>
             <w:rPr>
               <w:rFonts w:ascii="Arial" w:hAnsi="Arial" w:cs="Arial"/>
@@ -18138,7 +19657,19 @@
               <w:sz w:val="16"/>
               <w:szCs w:val="16"/>
             </w:rPr>
-            <w:t>Studs@Work AG</w:t>
+            <w:t>Studs@Work</w:t>
+          </w:r>
+          <w:proofErr w:type="spellEnd"/>
+          <w:r>
+            <w:rPr>
+              <w:rFonts w:ascii="Arial" w:hAnsi="Arial" w:cs="Arial"/>
+              <w:b/>
+              <w:color w:val="808080" w:themeColor="background1" w:themeShade="80"/>
+              <w:spacing w:val="40"/>
+              <w:sz w:val="16"/>
+              <w:szCs w:val="16"/>
+            </w:rPr>
+            <w:t xml:space="preserve"> AG</w:t>
           </w:r>
         </w:p>
         <w:p>
@@ -18522,6 +20053,7 @@
               <w:szCs w:val="16"/>
             </w:rPr>
           </w:pPr>
+          <w:proofErr w:type="spellStart"/>
           <w:r>
             <w:rPr>
               <w:rFonts w:ascii="Arial" w:hAnsi="Arial" w:cs="Arial"/>
@@ -18529,7 +20061,1414 @@
               <w:sz w:val="16"/>
               <w:szCs w:val="16"/>
             </w:rPr>
-            <w:t>USt-IdNr:</w:t>
+            <w:t>USt-IdNr</w:t>
+          </w:r>
+          <w:proofErr w:type="spellEnd"/>
+          <w:r>
+            <w:rPr>
+              <w:rFonts w:ascii="Arial" w:hAnsi="Arial" w:cs="Arial"/>
+              <w:color w:val="808080" w:themeColor="background1" w:themeShade="80"/>
+              <w:sz w:val="16"/>
+              <w:szCs w:val="16"/>
+            </w:rPr>
+            <w:t>:</w:t>
+          </w:r>
+        </w:p>
+      </w:tc>
+      <w:tc>
+        <w:tcPr>
+          <w:tcW w:w="3149" w:type="dxa"/>
+        </w:tcPr>
+        <w:p>
+          <w:pPr>
+            <w:tabs>
+              <w:tab w:val="center" w:pos="4536"/>
+              <w:tab w:val="right" w:pos="9072"/>
+            </w:tabs>
+            <w:spacing w:line="240" w:lineRule="auto"/>
+            <w:jc w:val="left"/>
+            <w:rPr>
+              <w:rFonts w:ascii="Arial" w:hAnsi="Arial" w:cs="Arial"/>
+              <w:color w:val="808080" w:themeColor="background1" w:themeShade="80"/>
+              <w:sz w:val="16"/>
+              <w:szCs w:val="16"/>
+            </w:rPr>
+          </w:pPr>
+          <w:r>
+            <w:rPr>
+              <w:rFonts w:ascii="Arial" w:hAnsi="Arial" w:cs="Arial"/>
+              <w:color w:val="808080" w:themeColor="background1" w:themeShade="80"/>
+              <w:sz w:val="16"/>
+              <w:szCs w:val="16"/>
+            </w:rPr>
+            <w:t>DE212345678</w:t>
+          </w:r>
+        </w:p>
+      </w:tc>
+      <w:tc>
+        <w:tcPr>
+          <w:tcW w:w="2356" w:type="dxa"/>
+          <w:vMerge/>
+        </w:tcPr>
+        <w:p>
+          <w:pPr>
+            <w:tabs>
+              <w:tab w:val="center" w:pos="4536"/>
+              <w:tab w:val="right" w:pos="9072"/>
+            </w:tabs>
+            <w:spacing w:line="240" w:lineRule="auto"/>
+            <w:jc w:val="right"/>
+            <w:rPr>
+              <w:rFonts w:ascii="Arial" w:hAnsi="Arial" w:cs="Arial"/>
+              <w:color w:val="808080" w:themeColor="background1" w:themeShade="80"/>
+              <w:sz w:val="16"/>
+              <w:szCs w:val="16"/>
+            </w:rPr>
+          </w:pPr>
+        </w:p>
+      </w:tc>
+    </w:tr>
+    <w:tr>
+      <w:trPr>
+        <w:trHeight w:val="170"/>
+      </w:trPr>
+      <w:tc>
+        <w:tcPr>
+          <w:tcW w:w="2324" w:type="dxa"/>
+        </w:tcPr>
+        <w:p>
+          <w:pPr>
+            <w:tabs>
+              <w:tab w:val="center" w:pos="4536"/>
+              <w:tab w:val="right" w:pos="9072"/>
+            </w:tabs>
+            <w:spacing w:line="240" w:lineRule="auto"/>
+            <w:rPr>
+              <w:rFonts w:ascii="Arial" w:hAnsi="Arial" w:cs="Arial"/>
+              <w:color w:val="808080" w:themeColor="background1" w:themeShade="80"/>
+              <w:sz w:val="16"/>
+              <w:szCs w:val="16"/>
+            </w:rPr>
+          </w:pPr>
+        </w:p>
+      </w:tc>
+      <w:tc>
+        <w:tcPr>
+          <w:tcW w:w="2070" w:type="dxa"/>
+        </w:tcPr>
+        <w:p>
+          <w:pPr>
+            <w:tabs>
+              <w:tab w:val="center" w:pos="4536"/>
+              <w:tab w:val="right" w:pos="9072"/>
+            </w:tabs>
+            <w:spacing w:line="240" w:lineRule="auto"/>
+            <w:jc w:val="right"/>
+            <w:rPr>
+              <w:rFonts w:ascii="Arial" w:hAnsi="Arial" w:cs="Arial"/>
+              <w:color w:val="808080" w:themeColor="background1" w:themeShade="80"/>
+              <w:sz w:val="16"/>
+              <w:szCs w:val="16"/>
+            </w:rPr>
+          </w:pPr>
+          <w:r>
+            <w:rPr>
+              <w:rFonts w:ascii="Arial" w:hAnsi="Arial" w:cs="Arial"/>
+              <w:color w:val="808080" w:themeColor="background1" w:themeShade="80"/>
+              <w:sz w:val="16"/>
+              <w:szCs w:val="16"/>
+            </w:rPr>
+            <w:t>Vorstand:</w:t>
+          </w:r>
+        </w:p>
+      </w:tc>
+      <w:tc>
+        <w:tcPr>
+          <w:tcW w:w="3149" w:type="dxa"/>
+        </w:tcPr>
+        <w:p>
+          <w:pPr>
+            <w:tabs>
+              <w:tab w:val="center" w:pos="4536"/>
+              <w:tab w:val="right" w:pos="9072"/>
+            </w:tabs>
+            <w:spacing w:line="240" w:lineRule="auto"/>
+            <w:jc w:val="left"/>
+            <w:rPr>
+              <w:rFonts w:ascii="Arial" w:hAnsi="Arial" w:cs="Arial"/>
+              <w:color w:val="808080" w:themeColor="background1" w:themeShade="80"/>
+              <w:sz w:val="16"/>
+              <w:szCs w:val="16"/>
+            </w:rPr>
+          </w:pPr>
+          <w:r>
+            <w:rPr>
+              <w:rFonts w:ascii="Arial" w:hAnsi="Arial" w:cs="Arial"/>
+              <w:color w:val="808080" w:themeColor="background1" w:themeShade="80"/>
+              <w:sz w:val="16"/>
+              <w:szCs w:val="16"/>
+            </w:rPr>
+            <w:t>Max Mustermann</w:t>
+          </w:r>
+        </w:p>
+      </w:tc>
+      <w:tc>
+        <w:tcPr>
+          <w:tcW w:w="2356" w:type="dxa"/>
+        </w:tcPr>
+        <w:p>
+          <w:pPr>
+            <w:tabs>
+              <w:tab w:val="center" w:pos="4536"/>
+              <w:tab w:val="right" w:pos="9072"/>
+            </w:tabs>
+            <w:spacing w:line="240" w:lineRule="auto"/>
+            <w:jc w:val="right"/>
+            <w:rPr>
+              <w:rFonts w:ascii="Arial" w:hAnsi="Arial" w:cs="Arial"/>
+              <w:color w:val="808080" w:themeColor="background1" w:themeShade="80"/>
+              <w:sz w:val="16"/>
+              <w:szCs w:val="16"/>
+            </w:rPr>
+          </w:pPr>
+        </w:p>
+      </w:tc>
+    </w:tr>
+  </w:tbl>
+  <w:p>
+    <w:pPr>
+      <w:pStyle w:val="Fuzeile"/>
+    </w:pPr>
+  </w:p>
+</w:ftr>
+</file>
+
+<file path=word/footer2.xml><?xml version="1.0" encoding="utf-8"?>
+<w:ftr xmlns:wpc="http://schemas.microsoft.com/office/word/2010/wordprocessingCanvas" xmlns:mc="http://schemas.openxmlformats.org/markup-compatibility/2006" xmlns:o="urn:schemas-microsoft-com:office:office" xmlns:r="http://schemas.openxmlformats.org/officeDocument/2006/relationships" xmlns:m="http://schemas.openxmlformats.org/officeDocument/2006/math" xmlns:v="urn:schemas-microsoft-com:vml" xmlns:wp14="http://schemas.microsoft.com/office/word/2010/wordprocessingDrawing" xmlns:wp="http://schemas.openxmlformats.org/drawingml/2006/wordprocessingDrawing" xmlns:w10="urn:schemas-microsoft-com:office:word" xmlns:w="http://schemas.openxmlformats.org/wordprocessingml/2006/main" xmlns:w14="http://schemas.microsoft.com/office/word/2010/wordml" xmlns:w15="http://schemas.microsoft.com/office/word/2012/wordml" xmlns:wpg="http://schemas.microsoft.com/office/word/2010/wordprocessingGroup" xmlns:wpi="http://schemas.microsoft.com/office/word/2010/wordprocessingInk" xmlns:wne="http://schemas.microsoft.com/office/word/2006/wordml" xmlns:wps="http://schemas.microsoft.com/office/word/2010/wordprocessingShape" mc:Ignorable="w14 w15 wp14">
+  <w:p>
+    <w:pPr>
+      <w:pStyle w:val="FooterRight"/>
+      <w:tabs>
+        <w:tab w:val="clear" w:pos="8640"/>
+        <w:tab w:val="left" w:pos="3969"/>
+        <w:tab w:val="left" w:pos="8789"/>
+        <w:tab w:val="right" w:pos="8931"/>
+        <w:tab w:val="left" w:pos="10490"/>
+      </w:tabs>
+      <w:jc w:val="center"/>
+      <w:rPr>
+        <w:rFonts w:ascii="Calibri" w:hAnsi="Calibri"/>
+        <w:color w:val="4D5154"/>
+      </w:rPr>
+    </w:pPr>
+    <w:r>
+      <w:rPr>
+        <w:rFonts w:ascii="Calibri" w:hAnsi="Calibri"/>
+        <w:color w:val="C3193C"/>
+      </w:rPr>
+      <w:tab/>
+    </w:r>
+    <w:r>
+      <w:rPr>
+        <w:rFonts w:ascii="Calibri" w:hAnsi="Calibri"/>
+        <w:color w:val="C3193C"/>
+      </w:rPr>
+      <w:tab/>
+    </w:r>
+    <w:r>
+      <w:rPr>
+        <w:rFonts w:ascii="Calibri" w:hAnsi="Calibri"/>
+        <w:color w:val="C3193C"/>
+      </w:rPr>
+      <w:tab/>
+    </w:r>
+    <w:r>
+      <w:rPr>
+        <w:rFonts w:ascii="Calibri" w:hAnsi="Calibri"/>
+        <w:color w:val="C3193C"/>
+      </w:rPr>
+      <w:tab/>
+    </w:r>
+    <w:r>
+      <w:rPr>
+        <w:rFonts w:ascii="Calibri" w:hAnsi="Calibri"/>
+        <w:color w:val="C3193C"/>
+      </w:rPr>
+      <w:sym w:font="Wingdings 3" w:char="F07D"/>
+    </w:r>
+    <w:r>
+      <w:rPr>
+        <w:rFonts w:ascii="Calibri" w:hAnsi="Calibri"/>
+        <w:color w:val="505757"/>
+      </w:rPr>
+      <w:t xml:space="preserve"> </w:t>
+    </w:r>
+    <w:r>
+      <w:rPr>
+        <w:rFonts w:ascii="Calibri" w:hAnsi="Calibri"/>
+        <w:color w:val="4D5154"/>
+      </w:rPr>
+      <w:t xml:space="preserve">Seite </w:t>
+    </w:r>
+    <w:r>
+      <w:rPr>
+        <w:rFonts w:ascii="Calibri" w:hAnsi="Calibri"/>
+        <w:color w:val="4D5154"/>
+      </w:rPr>
+      <w:fldChar w:fldCharType="begin"/>
+    </w:r>
+    <w:r>
+      <w:rPr>
+        <w:rFonts w:ascii="Calibri" w:hAnsi="Calibri"/>
+        <w:color w:val="4D5154"/>
+      </w:rPr>
+      <w:instrText>PAGE  \* Arabic  \* MERGEFORMAT</w:instrText>
+    </w:r>
+    <w:r>
+      <w:rPr>
+        <w:rFonts w:ascii="Calibri" w:hAnsi="Calibri"/>
+        <w:color w:val="4D5154"/>
+      </w:rPr>
+      <w:fldChar w:fldCharType="separate"/>
+    </w:r>
+    <w:r>
+      <w:rPr>
+        <w:rFonts w:ascii="Calibri" w:hAnsi="Calibri"/>
+        <w:noProof/>
+        <w:color w:val="4D5154"/>
+      </w:rPr>
+      <w:t>1</w:t>
+    </w:r>
+    <w:r>
+      <w:rPr>
+        <w:rFonts w:ascii="Calibri" w:hAnsi="Calibri"/>
+        <w:color w:val="4D5154"/>
+      </w:rPr>
+      <w:fldChar w:fldCharType="end"/>
+    </w:r>
+  </w:p>
+  <w:tbl>
+    <w:tblPr>
+      <w:tblStyle w:val="Tabellenraster1"/>
+      <w:tblpPr w:leftFromText="141" w:rightFromText="141" w:vertAnchor="text" w:horzAnchor="margin" w:tblpY="1"/>
+      <w:tblW w:w="9899" w:type="dxa"/>
+      <w:tblBorders>
+        <w:top w:val="none" w:sz="0" w:space="0" w:color="auto"/>
+        <w:left w:val="none" w:sz="0" w:space="0" w:color="auto"/>
+        <w:bottom w:val="none" w:sz="0" w:space="0" w:color="auto"/>
+        <w:right w:val="none" w:sz="0" w:space="0" w:color="auto"/>
+        <w:insideH w:val="none" w:sz="0" w:space="0" w:color="auto"/>
+        <w:insideV w:val="none" w:sz="0" w:space="0" w:color="auto"/>
+      </w:tblBorders>
+      <w:tblLook w:val="04A0" w:firstRow="1" w:lastRow="0" w:firstColumn="1" w:lastColumn="0" w:noHBand="0" w:noVBand="1"/>
+    </w:tblPr>
+    <w:tblGrid>
+      <w:gridCol w:w="2324"/>
+      <w:gridCol w:w="2070"/>
+      <w:gridCol w:w="3149"/>
+      <w:gridCol w:w="2356"/>
+    </w:tblGrid>
+    <w:tr>
+      <w:trPr>
+        <w:trHeight w:val="147"/>
+      </w:trPr>
+      <w:tc>
+        <w:tcPr>
+          <w:tcW w:w="2324" w:type="dxa"/>
+          <w:vMerge w:val="restart"/>
+        </w:tcPr>
+        <w:p>
+          <w:pPr>
+            <w:tabs>
+              <w:tab w:val="center" w:pos="4536"/>
+              <w:tab w:val="right" w:pos="9072"/>
+            </w:tabs>
+            <w:spacing w:line="240" w:lineRule="auto"/>
+            <w:jc w:val="left"/>
+            <w:rPr>
+              <w:rFonts w:ascii="Arial" w:hAnsi="Arial" w:cs="Arial"/>
+              <w:b/>
+              <w:color w:val="808080" w:themeColor="background1" w:themeShade="80"/>
+              <w:spacing w:val="40"/>
+              <w:sz w:val="16"/>
+              <w:szCs w:val="16"/>
+            </w:rPr>
+          </w:pPr>
+          <w:proofErr w:type="spellStart"/>
+          <w:r>
+            <w:rPr>
+              <w:rFonts w:ascii="Arial" w:hAnsi="Arial" w:cs="Arial"/>
+              <w:b/>
+              <w:color w:val="808080" w:themeColor="background1" w:themeShade="80"/>
+              <w:spacing w:val="40"/>
+              <w:sz w:val="16"/>
+              <w:szCs w:val="16"/>
+            </w:rPr>
+            <w:t>Studs@Work</w:t>
+          </w:r>
+          <w:proofErr w:type="spellEnd"/>
+          <w:r>
+            <w:rPr>
+              <w:rFonts w:ascii="Arial" w:hAnsi="Arial" w:cs="Arial"/>
+              <w:b/>
+              <w:color w:val="808080" w:themeColor="background1" w:themeShade="80"/>
+              <w:spacing w:val="40"/>
+              <w:sz w:val="16"/>
+              <w:szCs w:val="16"/>
+            </w:rPr>
+            <w:t xml:space="preserve"> AG</w:t>
+          </w:r>
+        </w:p>
+        <w:p>
+          <w:pPr>
+            <w:tabs>
+              <w:tab w:val="center" w:pos="4536"/>
+              <w:tab w:val="right" w:pos="9072"/>
+            </w:tabs>
+            <w:spacing w:line="240" w:lineRule="auto"/>
+            <w:jc w:val="left"/>
+            <w:rPr>
+              <w:rFonts w:ascii="Arial" w:hAnsi="Arial" w:cs="Arial"/>
+              <w:color w:val="808080" w:themeColor="background1" w:themeShade="80"/>
+              <w:sz w:val="16"/>
+              <w:szCs w:val="16"/>
+            </w:rPr>
+          </w:pPr>
+          <w:r>
+            <w:rPr>
+              <w:rFonts w:ascii="Arial" w:hAnsi="Arial" w:cs="Arial"/>
+              <w:color w:val="808080" w:themeColor="background1" w:themeShade="80"/>
+              <w:sz w:val="16"/>
+              <w:szCs w:val="16"/>
+            </w:rPr>
+            <w:t>Max-von-Laue-Straße 9</w:t>
+          </w:r>
+        </w:p>
+        <w:p>
+          <w:pPr>
+            <w:jc w:val="left"/>
+            <w:rPr>
+              <w:rFonts w:asciiTheme="minorHAnsi" w:hAnsiTheme="minorHAnsi"/>
+              <w:sz w:val="22"/>
+            </w:rPr>
+          </w:pPr>
+          <w:r>
+            <w:rPr>
+              <w:rFonts w:ascii="Arial" w:hAnsi="Arial" w:cs="Arial"/>
+              <w:color w:val="808080" w:themeColor="background1" w:themeShade="80"/>
+              <w:sz w:val="16"/>
+              <w:szCs w:val="16"/>
+            </w:rPr>
+            <w:t>60439 Frankfurt am Main</w:t>
+          </w:r>
+        </w:p>
+      </w:tc>
+      <w:tc>
+        <w:tcPr>
+          <w:tcW w:w="2070" w:type="dxa"/>
+        </w:tcPr>
+        <w:p>
+          <w:pPr>
+            <w:tabs>
+              <w:tab w:val="center" w:pos="4536"/>
+              <w:tab w:val="right" w:pos="9072"/>
+            </w:tabs>
+            <w:spacing w:line="240" w:lineRule="auto"/>
+            <w:jc w:val="right"/>
+            <w:rPr>
+              <w:rFonts w:ascii="Arial" w:hAnsi="Arial" w:cs="Arial"/>
+              <w:color w:val="808080" w:themeColor="background1" w:themeShade="80"/>
+              <w:sz w:val="16"/>
+              <w:szCs w:val="16"/>
+            </w:rPr>
+          </w:pPr>
+          <w:r>
+            <w:rPr>
+              <w:rFonts w:ascii="Arial" w:hAnsi="Arial" w:cs="Arial"/>
+              <w:color w:val="808080" w:themeColor="background1" w:themeShade="80"/>
+              <w:sz w:val="16"/>
+              <w:szCs w:val="16"/>
+            </w:rPr>
+            <w:t>Amtsgericht:</w:t>
+          </w:r>
+        </w:p>
+      </w:tc>
+      <w:tc>
+        <w:tcPr>
+          <w:tcW w:w="3149" w:type="dxa"/>
+        </w:tcPr>
+        <w:p>
+          <w:pPr>
+            <w:tabs>
+              <w:tab w:val="center" w:pos="4536"/>
+              <w:tab w:val="right" w:pos="9072"/>
+            </w:tabs>
+            <w:spacing w:line="240" w:lineRule="auto"/>
+            <w:jc w:val="left"/>
+            <w:rPr>
+              <w:rFonts w:ascii="Arial" w:hAnsi="Arial" w:cs="Arial"/>
+              <w:color w:val="808080" w:themeColor="background1" w:themeShade="80"/>
+              <w:sz w:val="16"/>
+              <w:szCs w:val="16"/>
+            </w:rPr>
+          </w:pPr>
+          <w:r>
+            <w:rPr>
+              <w:rFonts w:ascii="Arial" w:hAnsi="Arial" w:cs="Arial"/>
+              <w:color w:val="808080" w:themeColor="background1" w:themeShade="80"/>
+              <w:sz w:val="16"/>
+              <w:szCs w:val="16"/>
+            </w:rPr>
+            <w:t>Frankfurt am Main</w:t>
+          </w:r>
+          <w:r>
+            <w:rPr>
+              <w:rFonts w:ascii="Arial" w:hAnsi="Arial" w:cs="Arial"/>
+              <w:color w:val="808080" w:themeColor="background1" w:themeShade="80"/>
+              <w:sz w:val="16"/>
+              <w:szCs w:val="16"/>
+            </w:rPr>
+            <w:t xml:space="preserve"> HRB 12345</w:t>
+          </w:r>
+        </w:p>
+      </w:tc>
+      <w:tc>
+        <w:tcPr>
+          <w:tcW w:w="2356" w:type="dxa"/>
+          <w:vMerge w:val="restart"/>
+        </w:tcPr>
+        <w:p>
+          <w:pPr>
+            <w:tabs>
+              <w:tab w:val="center" w:pos="4536"/>
+              <w:tab w:val="right" w:pos="9072"/>
+            </w:tabs>
+            <w:spacing w:line="240" w:lineRule="auto"/>
+            <w:jc w:val="right"/>
+            <w:rPr>
+              <w:rFonts w:ascii="Arial" w:hAnsi="Arial" w:cs="Arial"/>
+              <w:color w:val="808080" w:themeColor="background1" w:themeShade="80"/>
+              <w:sz w:val="16"/>
+              <w:szCs w:val="16"/>
+              <w:lang w:val="en-US"/>
+            </w:rPr>
+          </w:pPr>
+          <w:r>
+            <w:rPr>
+              <w:rFonts w:ascii="Arial" w:hAnsi="Arial" w:cs="Arial"/>
+              <w:color w:val="808080" w:themeColor="background1" w:themeShade="80"/>
+              <w:sz w:val="16"/>
+              <w:szCs w:val="16"/>
+              <w:lang w:val="en-US"/>
+            </w:rPr>
+            <w:t>Tel +49 (0)123 12 34 5-0</w:t>
+          </w:r>
+        </w:p>
+        <w:p>
+          <w:pPr>
+            <w:tabs>
+              <w:tab w:val="center" w:pos="4536"/>
+              <w:tab w:val="right" w:pos="9072"/>
+            </w:tabs>
+            <w:spacing w:line="240" w:lineRule="auto"/>
+            <w:jc w:val="right"/>
+            <w:rPr>
+              <w:rFonts w:ascii="Arial" w:hAnsi="Arial" w:cs="Arial"/>
+              <w:color w:val="808080" w:themeColor="background1" w:themeShade="80"/>
+              <w:sz w:val="16"/>
+              <w:szCs w:val="16"/>
+              <w:lang w:val="en-US"/>
+            </w:rPr>
+          </w:pPr>
+          <w:r>
+            <w:rPr>
+              <w:rFonts w:ascii="Arial" w:hAnsi="Arial" w:cs="Arial"/>
+              <w:color w:val="808080" w:themeColor="background1" w:themeShade="80"/>
+              <w:sz w:val="16"/>
+              <w:szCs w:val="16"/>
+              <w:lang w:val="en-US"/>
+            </w:rPr>
+            <w:t>Fax +49 (0)123 12 34 5-9</w:t>
+          </w:r>
+        </w:p>
+        <w:p>
+          <w:pPr>
+            <w:tabs>
+              <w:tab w:val="center" w:pos="4536"/>
+              <w:tab w:val="right" w:pos="9072"/>
+            </w:tabs>
+            <w:spacing w:line="240" w:lineRule="auto"/>
+            <w:jc w:val="right"/>
+            <w:rPr>
+              <w:rFonts w:ascii="Arial" w:hAnsi="Arial" w:cs="Arial"/>
+              <w:color w:val="808080" w:themeColor="background1" w:themeShade="80"/>
+              <w:sz w:val="16"/>
+              <w:szCs w:val="16"/>
+              <w:lang w:val="en-US"/>
+            </w:rPr>
+          </w:pPr>
+          <w:r>
+            <w:rPr>
+              <w:rFonts w:ascii="Arial" w:hAnsi="Arial" w:cs="Arial"/>
+              <w:color w:val="808080" w:themeColor="background1" w:themeShade="80"/>
+              <w:sz w:val="16"/>
+              <w:szCs w:val="16"/>
+              <w:lang w:val="en-US"/>
+            </w:rPr>
+            <w:t>http://www.studsatwork.de</w:t>
+          </w:r>
+        </w:p>
+        <w:p>
+          <w:pPr>
+            <w:tabs>
+              <w:tab w:val="center" w:pos="4536"/>
+              <w:tab w:val="right" w:pos="9072"/>
+            </w:tabs>
+            <w:spacing w:line="240" w:lineRule="auto"/>
+            <w:jc w:val="right"/>
+            <w:rPr>
+              <w:rFonts w:ascii="Arial" w:hAnsi="Arial" w:cs="Arial"/>
+              <w:color w:val="808080" w:themeColor="background1" w:themeShade="80"/>
+              <w:sz w:val="16"/>
+              <w:szCs w:val="16"/>
+              <w:lang w:val="en-US"/>
+            </w:rPr>
+          </w:pPr>
+          <w:r>
+            <w:rPr>
+              <w:rFonts w:ascii="Arial" w:hAnsi="Arial" w:cs="Arial"/>
+              <w:color w:val="808080" w:themeColor="background1" w:themeShade="80"/>
+              <w:sz w:val="16"/>
+              <w:szCs w:val="16"/>
+              <w:lang w:val="en-US"/>
+            </w:rPr>
+            <w:t>info@studsatwork.de</w:t>
+          </w:r>
+        </w:p>
+      </w:tc>
+    </w:tr>
+    <w:tr>
+      <w:trPr>
+        <w:trHeight w:val="170"/>
+      </w:trPr>
+      <w:tc>
+        <w:tcPr>
+          <w:tcW w:w="2324" w:type="dxa"/>
+          <w:vMerge/>
+        </w:tcPr>
+        <w:p>
+          <w:pPr>
+            <w:tabs>
+              <w:tab w:val="center" w:pos="4536"/>
+              <w:tab w:val="right" w:pos="9072"/>
+            </w:tabs>
+            <w:spacing w:line="240" w:lineRule="auto"/>
+            <w:rPr>
+              <w:rFonts w:ascii="Arial" w:hAnsi="Arial" w:cs="Arial"/>
+              <w:color w:val="808080" w:themeColor="background1" w:themeShade="80"/>
+              <w:sz w:val="16"/>
+              <w:szCs w:val="16"/>
+              <w:lang w:val="en-US"/>
+            </w:rPr>
+          </w:pPr>
+        </w:p>
+      </w:tc>
+      <w:tc>
+        <w:tcPr>
+          <w:tcW w:w="2070" w:type="dxa"/>
+        </w:tcPr>
+        <w:p>
+          <w:pPr>
+            <w:tabs>
+              <w:tab w:val="center" w:pos="4536"/>
+              <w:tab w:val="right" w:pos="9072"/>
+            </w:tabs>
+            <w:spacing w:line="240" w:lineRule="auto"/>
+            <w:jc w:val="right"/>
+            <w:rPr>
+              <w:rFonts w:ascii="Arial" w:hAnsi="Arial" w:cs="Arial"/>
+              <w:color w:val="808080" w:themeColor="background1" w:themeShade="80"/>
+              <w:sz w:val="16"/>
+              <w:szCs w:val="16"/>
+            </w:rPr>
+          </w:pPr>
+          <w:r>
+            <w:rPr>
+              <w:rFonts w:ascii="Arial" w:hAnsi="Arial" w:cs="Arial"/>
+              <w:color w:val="808080" w:themeColor="background1" w:themeShade="80"/>
+              <w:sz w:val="16"/>
+              <w:szCs w:val="16"/>
+            </w:rPr>
+            <w:t>St-Nr.:</w:t>
+          </w:r>
+        </w:p>
+      </w:tc>
+      <w:tc>
+        <w:tcPr>
+          <w:tcW w:w="3149" w:type="dxa"/>
+        </w:tcPr>
+        <w:p>
+          <w:pPr>
+            <w:tabs>
+              <w:tab w:val="center" w:pos="4536"/>
+              <w:tab w:val="right" w:pos="9072"/>
+            </w:tabs>
+            <w:spacing w:line="240" w:lineRule="auto"/>
+            <w:jc w:val="left"/>
+            <w:rPr>
+              <w:rFonts w:ascii="Arial" w:hAnsi="Arial" w:cs="Arial"/>
+              <w:color w:val="808080" w:themeColor="background1" w:themeShade="80"/>
+              <w:sz w:val="16"/>
+              <w:szCs w:val="16"/>
+            </w:rPr>
+          </w:pPr>
+          <w:r>
+            <w:rPr>
+              <w:rFonts w:ascii="Arial" w:hAnsi="Arial" w:cs="Arial"/>
+              <w:color w:val="808080" w:themeColor="background1" w:themeShade="80"/>
+              <w:sz w:val="16"/>
+              <w:szCs w:val="16"/>
+            </w:rPr>
+            <w:t>12/123/12345</w:t>
+          </w:r>
+        </w:p>
+      </w:tc>
+      <w:tc>
+        <w:tcPr>
+          <w:tcW w:w="2356" w:type="dxa"/>
+          <w:vMerge/>
+        </w:tcPr>
+        <w:p>
+          <w:pPr>
+            <w:tabs>
+              <w:tab w:val="center" w:pos="4536"/>
+              <w:tab w:val="right" w:pos="9072"/>
+            </w:tabs>
+            <w:spacing w:line="240" w:lineRule="auto"/>
+            <w:jc w:val="right"/>
+            <w:rPr>
+              <w:rFonts w:ascii="Arial" w:hAnsi="Arial" w:cs="Arial"/>
+              <w:color w:val="808080" w:themeColor="background1" w:themeShade="80"/>
+              <w:sz w:val="16"/>
+              <w:szCs w:val="16"/>
+            </w:rPr>
+          </w:pPr>
+        </w:p>
+      </w:tc>
+    </w:tr>
+    <w:tr>
+      <w:trPr>
+        <w:trHeight w:val="170"/>
+      </w:trPr>
+      <w:tc>
+        <w:tcPr>
+          <w:tcW w:w="2324" w:type="dxa"/>
+          <w:vMerge/>
+        </w:tcPr>
+        <w:p>
+          <w:pPr>
+            <w:tabs>
+              <w:tab w:val="center" w:pos="4536"/>
+              <w:tab w:val="right" w:pos="9072"/>
+            </w:tabs>
+            <w:spacing w:line="240" w:lineRule="auto"/>
+            <w:rPr>
+              <w:rFonts w:ascii="Arial" w:hAnsi="Arial" w:cs="Arial"/>
+              <w:color w:val="808080" w:themeColor="background1" w:themeShade="80"/>
+              <w:sz w:val="16"/>
+              <w:szCs w:val="16"/>
+            </w:rPr>
+          </w:pPr>
+        </w:p>
+      </w:tc>
+      <w:tc>
+        <w:tcPr>
+          <w:tcW w:w="2070" w:type="dxa"/>
+        </w:tcPr>
+        <w:p>
+          <w:pPr>
+            <w:tabs>
+              <w:tab w:val="center" w:pos="4536"/>
+              <w:tab w:val="right" w:pos="9072"/>
+            </w:tabs>
+            <w:spacing w:line="240" w:lineRule="auto"/>
+            <w:jc w:val="right"/>
+            <w:rPr>
+              <w:rFonts w:ascii="Arial" w:hAnsi="Arial" w:cs="Arial"/>
+              <w:color w:val="808080" w:themeColor="background1" w:themeShade="80"/>
+              <w:sz w:val="16"/>
+              <w:szCs w:val="16"/>
+            </w:rPr>
+          </w:pPr>
+          <w:proofErr w:type="spellStart"/>
+          <w:r>
+            <w:rPr>
+              <w:rFonts w:ascii="Arial" w:hAnsi="Arial" w:cs="Arial"/>
+              <w:color w:val="808080" w:themeColor="background1" w:themeShade="80"/>
+              <w:sz w:val="16"/>
+              <w:szCs w:val="16"/>
+            </w:rPr>
+            <w:t>USt-IdNr</w:t>
+          </w:r>
+          <w:proofErr w:type="spellEnd"/>
+          <w:r>
+            <w:rPr>
+              <w:rFonts w:ascii="Arial" w:hAnsi="Arial" w:cs="Arial"/>
+              <w:color w:val="808080" w:themeColor="background1" w:themeShade="80"/>
+              <w:sz w:val="16"/>
+              <w:szCs w:val="16"/>
+            </w:rPr>
+            <w:t>:</w:t>
+          </w:r>
+        </w:p>
+      </w:tc>
+      <w:tc>
+        <w:tcPr>
+          <w:tcW w:w="3149" w:type="dxa"/>
+        </w:tcPr>
+        <w:p>
+          <w:pPr>
+            <w:tabs>
+              <w:tab w:val="center" w:pos="4536"/>
+              <w:tab w:val="right" w:pos="9072"/>
+            </w:tabs>
+            <w:spacing w:line="240" w:lineRule="auto"/>
+            <w:jc w:val="left"/>
+            <w:rPr>
+              <w:rFonts w:ascii="Arial" w:hAnsi="Arial" w:cs="Arial"/>
+              <w:color w:val="808080" w:themeColor="background1" w:themeShade="80"/>
+              <w:sz w:val="16"/>
+              <w:szCs w:val="16"/>
+            </w:rPr>
+          </w:pPr>
+          <w:r>
+            <w:rPr>
+              <w:rFonts w:ascii="Arial" w:hAnsi="Arial" w:cs="Arial"/>
+              <w:color w:val="808080" w:themeColor="background1" w:themeShade="80"/>
+              <w:sz w:val="16"/>
+              <w:szCs w:val="16"/>
+            </w:rPr>
+            <w:t>DE212345678</w:t>
+          </w:r>
+        </w:p>
+      </w:tc>
+      <w:tc>
+        <w:tcPr>
+          <w:tcW w:w="2356" w:type="dxa"/>
+          <w:vMerge/>
+        </w:tcPr>
+        <w:p>
+          <w:pPr>
+            <w:tabs>
+              <w:tab w:val="center" w:pos="4536"/>
+              <w:tab w:val="right" w:pos="9072"/>
+            </w:tabs>
+            <w:spacing w:line="240" w:lineRule="auto"/>
+            <w:jc w:val="right"/>
+            <w:rPr>
+              <w:rFonts w:ascii="Arial" w:hAnsi="Arial" w:cs="Arial"/>
+              <w:color w:val="808080" w:themeColor="background1" w:themeShade="80"/>
+              <w:sz w:val="16"/>
+              <w:szCs w:val="16"/>
+            </w:rPr>
+          </w:pPr>
+        </w:p>
+      </w:tc>
+    </w:tr>
+    <w:tr>
+      <w:trPr>
+        <w:trHeight w:val="170"/>
+      </w:trPr>
+      <w:tc>
+        <w:tcPr>
+          <w:tcW w:w="2324" w:type="dxa"/>
+        </w:tcPr>
+        <w:p>
+          <w:pPr>
+            <w:tabs>
+              <w:tab w:val="center" w:pos="4536"/>
+              <w:tab w:val="right" w:pos="9072"/>
+            </w:tabs>
+            <w:spacing w:line="240" w:lineRule="auto"/>
+            <w:rPr>
+              <w:rFonts w:ascii="Arial" w:hAnsi="Arial" w:cs="Arial"/>
+              <w:color w:val="808080" w:themeColor="background1" w:themeShade="80"/>
+              <w:sz w:val="16"/>
+              <w:szCs w:val="16"/>
+            </w:rPr>
+          </w:pPr>
+        </w:p>
+      </w:tc>
+      <w:tc>
+        <w:tcPr>
+          <w:tcW w:w="2070" w:type="dxa"/>
+        </w:tcPr>
+        <w:p>
+          <w:pPr>
+            <w:tabs>
+              <w:tab w:val="center" w:pos="4536"/>
+              <w:tab w:val="right" w:pos="9072"/>
+            </w:tabs>
+            <w:spacing w:line="240" w:lineRule="auto"/>
+            <w:jc w:val="right"/>
+            <w:rPr>
+              <w:rFonts w:ascii="Arial" w:hAnsi="Arial" w:cs="Arial"/>
+              <w:color w:val="808080" w:themeColor="background1" w:themeShade="80"/>
+              <w:sz w:val="16"/>
+              <w:szCs w:val="16"/>
+            </w:rPr>
+          </w:pPr>
+          <w:r>
+            <w:rPr>
+              <w:rFonts w:ascii="Arial" w:hAnsi="Arial" w:cs="Arial"/>
+              <w:color w:val="808080" w:themeColor="background1" w:themeShade="80"/>
+              <w:sz w:val="16"/>
+              <w:szCs w:val="16"/>
+            </w:rPr>
+            <w:t>Vorstand:</w:t>
+          </w:r>
+        </w:p>
+      </w:tc>
+      <w:tc>
+        <w:tcPr>
+          <w:tcW w:w="3149" w:type="dxa"/>
+        </w:tcPr>
+        <w:p>
+          <w:pPr>
+            <w:tabs>
+              <w:tab w:val="center" w:pos="4536"/>
+              <w:tab w:val="right" w:pos="9072"/>
+            </w:tabs>
+            <w:spacing w:line="240" w:lineRule="auto"/>
+            <w:jc w:val="left"/>
+            <w:rPr>
+              <w:rFonts w:ascii="Arial" w:hAnsi="Arial" w:cs="Arial"/>
+              <w:color w:val="808080" w:themeColor="background1" w:themeShade="80"/>
+              <w:sz w:val="16"/>
+              <w:szCs w:val="16"/>
+            </w:rPr>
+          </w:pPr>
+          <w:r>
+            <w:rPr>
+              <w:rFonts w:ascii="Arial" w:hAnsi="Arial" w:cs="Arial"/>
+              <w:color w:val="808080" w:themeColor="background1" w:themeShade="80"/>
+              <w:sz w:val="16"/>
+              <w:szCs w:val="16"/>
+            </w:rPr>
+            <w:t>Max Mustermann</w:t>
+          </w:r>
+        </w:p>
+      </w:tc>
+      <w:tc>
+        <w:tcPr>
+          <w:tcW w:w="2356" w:type="dxa"/>
+        </w:tcPr>
+        <w:p>
+          <w:pPr>
+            <w:tabs>
+              <w:tab w:val="center" w:pos="4536"/>
+              <w:tab w:val="right" w:pos="9072"/>
+            </w:tabs>
+            <w:spacing w:line="240" w:lineRule="auto"/>
+            <w:jc w:val="right"/>
+            <w:rPr>
+              <w:rFonts w:ascii="Arial" w:hAnsi="Arial" w:cs="Arial"/>
+              <w:color w:val="808080" w:themeColor="background1" w:themeShade="80"/>
+              <w:sz w:val="16"/>
+              <w:szCs w:val="16"/>
+            </w:rPr>
+          </w:pPr>
+        </w:p>
+      </w:tc>
+    </w:tr>
+  </w:tbl>
+  <w:p>
+    <w:pPr>
+      <w:pStyle w:val="Fuzeile"/>
+    </w:pPr>
+  </w:p>
+</w:ftr>
+</file>
+
+<file path=word/footer3.xml><?xml version="1.0" encoding="utf-8"?>
+<w:ftr xmlns:wpc="http://schemas.microsoft.com/office/word/2010/wordprocessingCanvas" xmlns:mc="http://schemas.openxmlformats.org/markup-compatibility/2006" xmlns:o="urn:schemas-microsoft-com:office:office" xmlns:r="http://schemas.openxmlformats.org/officeDocument/2006/relationships" xmlns:m="http://schemas.openxmlformats.org/officeDocument/2006/math" xmlns:v="urn:schemas-microsoft-com:vml" xmlns:wp14="http://schemas.microsoft.com/office/word/2010/wordprocessingDrawing" xmlns:wp="http://schemas.openxmlformats.org/drawingml/2006/wordprocessingDrawing" xmlns:w10="urn:schemas-microsoft-com:office:word" xmlns:w="http://schemas.openxmlformats.org/wordprocessingml/2006/main" xmlns:w14="http://schemas.microsoft.com/office/word/2010/wordml" xmlns:w15="http://schemas.microsoft.com/office/word/2012/wordml" xmlns:wpg="http://schemas.microsoft.com/office/word/2010/wordprocessingGroup" xmlns:wpi="http://schemas.microsoft.com/office/word/2010/wordprocessingInk" xmlns:wne="http://schemas.microsoft.com/office/word/2006/wordml" xmlns:wps="http://schemas.microsoft.com/office/word/2010/wordprocessingShape" mc:Ignorable="w14 w15 wp14">
+  <w:p>
+    <w:pPr>
+      <w:pStyle w:val="Fuzeile"/>
+    </w:pPr>
+  </w:p>
+  <w:tbl>
+    <w:tblPr>
+      <w:tblStyle w:val="Tabellenraster1"/>
+      <w:tblpPr w:leftFromText="141" w:rightFromText="141" w:vertAnchor="text" w:horzAnchor="margin" w:tblpY="1"/>
+      <w:tblW w:w="9899" w:type="dxa"/>
+      <w:tblBorders>
+        <w:top w:val="none" w:sz="0" w:space="0" w:color="auto"/>
+        <w:left w:val="none" w:sz="0" w:space="0" w:color="auto"/>
+        <w:bottom w:val="none" w:sz="0" w:space="0" w:color="auto"/>
+        <w:right w:val="none" w:sz="0" w:space="0" w:color="auto"/>
+        <w:insideH w:val="none" w:sz="0" w:space="0" w:color="auto"/>
+        <w:insideV w:val="none" w:sz="0" w:space="0" w:color="auto"/>
+      </w:tblBorders>
+      <w:tblLook w:val="04A0" w:firstRow="1" w:lastRow="0" w:firstColumn="1" w:lastColumn="0" w:noHBand="0" w:noVBand="1"/>
+    </w:tblPr>
+    <w:tblGrid>
+      <w:gridCol w:w="2324"/>
+      <w:gridCol w:w="2070"/>
+      <w:gridCol w:w="3149"/>
+      <w:gridCol w:w="2356"/>
+    </w:tblGrid>
+    <w:tr>
+      <w:trPr>
+        <w:trHeight w:val="147"/>
+      </w:trPr>
+      <w:tc>
+        <w:tcPr>
+          <w:tcW w:w="2324" w:type="dxa"/>
+          <w:vMerge w:val="restart"/>
+        </w:tcPr>
+        <w:p>
+          <w:pPr>
+            <w:tabs>
+              <w:tab w:val="center" w:pos="4536"/>
+              <w:tab w:val="right" w:pos="9072"/>
+            </w:tabs>
+            <w:spacing w:line="240" w:lineRule="auto"/>
+            <w:jc w:val="left"/>
+            <w:rPr>
+              <w:rFonts w:ascii="Arial" w:hAnsi="Arial" w:cs="Arial"/>
+              <w:b/>
+              <w:color w:val="808080" w:themeColor="background1" w:themeShade="80"/>
+              <w:spacing w:val="40"/>
+              <w:sz w:val="16"/>
+              <w:szCs w:val="16"/>
+            </w:rPr>
+          </w:pPr>
+          <w:proofErr w:type="spellStart"/>
+          <w:r>
+            <w:rPr>
+              <w:rFonts w:ascii="Arial" w:hAnsi="Arial" w:cs="Arial"/>
+              <w:b/>
+              <w:color w:val="808080" w:themeColor="background1" w:themeShade="80"/>
+              <w:spacing w:val="40"/>
+              <w:sz w:val="16"/>
+              <w:szCs w:val="16"/>
+            </w:rPr>
+            <w:t>Studs@Work</w:t>
+          </w:r>
+          <w:proofErr w:type="spellEnd"/>
+          <w:r>
+            <w:rPr>
+              <w:rFonts w:ascii="Arial" w:hAnsi="Arial" w:cs="Arial"/>
+              <w:b/>
+              <w:color w:val="808080" w:themeColor="background1" w:themeShade="80"/>
+              <w:spacing w:val="40"/>
+              <w:sz w:val="16"/>
+              <w:szCs w:val="16"/>
+            </w:rPr>
+            <w:t xml:space="preserve"> AG</w:t>
+          </w:r>
+        </w:p>
+        <w:p>
+          <w:pPr>
+            <w:tabs>
+              <w:tab w:val="center" w:pos="4536"/>
+              <w:tab w:val="right" w:pos="9072"/>
+            </w:tabs>
+            <w:spacing w:line="240" w:lineRule="auto"/>
+            <w:jc w:val="left"/>
+            <w:rPr>
+              <w:rFonts w:ascii="Arial" w:hAnsi="Arial" w:cs="Arial"/>
+              <w:color w:val="808080" w:themeColor="background1" w:themeShade="80"/>
+              <w:sz w:val="16"/>
+              <w:szCs w:val="16"/>
+            </w:rPr>
+          </w:pPr>
+          <w:r>
+            <w:rPr>
+              <w:rFonts w:ascii="Arial" w:hAnsi="Arial" w:cs="Arial"/>
+              <w:color w:val="808080" w:themeColor="background1" w:themeShade="80"/>
+              <w:sz w:val="16"/>
+              <w:szCs w:val="16"/>
+            </w:rPr>
+            <w:t>Max-von-Laue-Straße 9</w:t>
+          </w:r>
+        </w:p>
+        <w:p>
+          <w:pPr>
+            <w:jc w:val="left"/>
+            <w:rPr>
+              <w:rFonts w:asciiTheme="minorHAnsi" w:hAnsiTheme="minorHAnsi"/>
+              <w:sz w:val="22"/>
+            </w:rPr>
+          </w:pPr>
+          <w:r>
+            <w:rPr>
+              <w:rFonts w:ascii="Arial" w:hAnsi="Arial" w:cs="Arial"/>
+              <w:color w:val="808080" w:themeColor="background1" w:themeShade="80"/>
+              <w:sz w:val="16"/>
+              <w:szCs w:val="16"/>
+            </w:rPr>
+            <w:t>60439 Frankfurt am Main</w:t>
+          </w:r>
+        </w:p>
+      </w:tc>
+      <w:tc>
+        <w:tcPr>
+          <w:tcW w:w="2070" w:type="dxa"/>
+        </w:tcPr>
+        <w:p>
+          <w:pPr>
+            <w:tabs>
+              <w:tab w:val="center" w:pos="4536"/>
+              <w:tab w:val="right" w:pos="9072"/>
+            </w:tabs>
+            <w:spacing w:line="240" w:lineRule="auto"/>
+            <w:jc w:val="right"/>
+            <w:rPr>
+              <w:rFonts w:ascii="Arial" w:hAnsi="Arial" w:cs="Arial"/>
+              <w:color w:val="808080" w:themeColor="background1" w:themeShade="80"/>
+              <w:sz w:val="16"/>
+              <w:szCs w:val="16"/>
+            </w:rPr>
+          </w:pPr>
+          <w:r>
+            <w:rPr>
+              <w:rFonts w:ascii="Arial" w:hAnsi="Arial" w:cs="Arial"/>
+              <w:color w:val="808080" w:themeColor="background1" w:themeShade="80"/>
+              <w:sz w:val="16"/>
+              <w:szCs w:val="16"/>
+            </w:rPr>
+            <w:t>Amtsgericht:</w:t>
+          </w:r>
+        </w:p>
+      </w:tc>
+      <w:tc>
+        <w:tcPr>
+          <w:tcW w:w="3149" w:type="dxa"/>
+        </w:tcPr>
+        <w:p>
+          <w:pPr>
+            <w:tabs>
+              <w:tab w:val="center" w:pos="4536"/>
+              <w:tab w:val="right" w:pos="9072"/>
+            </w:tabs>
+            <w:spacing w:line="240" w:lineRule="auto"/>
+            <w:jc w:val="left"/>
+            <w:rPr>
+              <w:rFonts w:ascii="Arial" w:hAnsi="Arial" w:cs="Arial"/>
+              <w:color w:val="808080" w:themeColor="background1" w:themeShade="80"/>
+              <w:sz w:val="16"/>
+              <w:szCs w:val="16"/>
+            </w:rPr>
+          </w:pPr>
+          <w:r>
+            <w:rPr>
+              <w:rFonts w:ascii="Arial" w:hAnsi="Arial" w:cs="Arial"/>
+              <w:color w:val="808080" w:themeColor="background1" w:themeShade="80"/>
+              <w:sz w:val="16"/>
+              <w:szCs w:val="16"/>
+            </w:rPr>
+            <w:t>Frankfurt am Main</w:t>
+          </w:r>
+          <w:r>
+            <w:rPr>
+              <w:rFonts w:ascii="Arial" w:hAnsi="Arial" w:cs="Arial"/>
+              <w:color w:val="808080" w:themeColor="background1" w:themeShade="80"/>
+              <w:sz w:val="16"/>
+              <w:szCs w:val="16"/>
+            </w:rPr>
+            <w:t xml:space="preserve"> HRB 12345</w:t>
+          </w:r>
+        </w:p>
+      </w:tc>
+      <w:tc>
+        <w:tcPr>
+          <w:tcW w:w="2356" w:type="dxa"/>
+          <w:vMerge w:val="restart"/>
+        </w:tcPr>
+        <w:p>
+          <w:pPr>
+            <w:tabs>
+              <w:tab w:val="center" w:pos="4536"/>
+              <w:tab w:val="right" w:pos="9072"/>
+            </w:tabs>
+            <w:spacing w:line="240" w:lineRule="auto"/>
+            <w:jc w:val="right"/>
+            <w:rPr>
+              <w:rFonts w:ascii="Arial" w:hAnsi="Arial" w:cs="Arial"/>
+              <w:color w:val="808080" w:themeColor="background1" w:themeShade="80"/>
+              <w:sz w:val="16"/>
+              <w:szCs w:val="16"/>
+              <w:lang w:val="en-US"/>
+            </w:rPr>
+          </w:pPr>
+          <w:r>
+            <w:rPr>
+              <w:rFonts w:ascii="Arial" w:hAnsi="Arial" w:cs="Arial"/>
+              <w:color w:val="808080" w:themeColor="background1" w:themeShade="80"/>
+              <w:sz w:val="16"/>
+              <w:szCs w:val="16"/>
+              <w:lang w:val="en-US"/>
+            </w:rPr>
+            <w:t>Tel +49 (0)123 12 34 5-0</w:t>
+          </w:r>
+        </w:p>
+        <w:p>
+          <w:pPr>
+            <w:tabs>
+              <w:tab w:val="center" w:pos="4536"/>
+              <w:tab w:val="right" w:pos="9072"/>
+            </w:tabs>
+            <w:spacing w:line="240" w:lineRule="auto"/>
+            <w:jc w:val="right"/>
+            <w:rPr>
+              <w:rFonts w:ascii="Arial" w:hAnsi="Arial" w:cs="Arial"/>
+              <w:color w:val="808080" w:themeColor="background1" w:themeShade="80"/>
+              <w:sz w:val="16"/>
+              <w:szCs w:val="16"/>
+              <w:lang w:val="en-US"/>
+            </w:rPr>
+          </w:pPr>
+          <w:r>
+            <w:rPr>
+              <w:rFonts w:ascii="Arial" w:hAnsi="Arial" w:cs="Arial"/>
+              <w:color w:val="808080" w:themeColor="background1" w:themeShade="80"/>
+              <w:sz w:val="16"/>
+              <w:szCs w:val="16"/>
+              <w:lang w:val="en-US"/>
+            </w:rPr>
+            <w:t>Fax +49 (0)123 12 34 5-9</w:t>
+          </w:r>
+        </w:p>
+        <w:p>
+          <w:pPr>
+            <w:tabs>
+              <w:tab w:val="center" w:pos="4536"/>
+              <w:tab w:val="right" w:pos="9072"/>
+            </w:tabs>
+            <w:spacing w:line="240" w:lineRule="auto"/>
+            <w:jc w:val="right"/>
+            <w:rPr>
+              <w:rFonts w:ascii="Arial" w:hAnsi="Arial" w:cs="Arial"/>
+              <w:color w:val="808080" w:themeColor="background1" w:themeShade="80"/>
+              <w:sz w:val="16"/>
+              <w:szCs w:val="16"/>
+              <w:lang w:val="en-US"/>
+            </w:rPr>
+          </w:pPr>
+          <w:r>
+            <w:rPr>
+              <w:rFonts w:ascii="Arial" w:hAnsi="Arial" w:cs="Arial"/>
+              <w:color w:val="808080" w:themeColor="background1" w:themeShade="80"/>
+              <w:sz w:val="16"/>
+              <w:szCs w:val="16"/>
+              <w:lang w:val="en-US"/>
+            </w:rPr>
+            <w:t>http://www.studsatwork.de</w:t>
+          </w:r>
+        </w:p>
+        <w:p>
+          <w:pPr>
+            <w:tabs>
+              <w:tab w:val="center" w:pos="4536"/>
+              <w:tab w:val="right" w:pos="9072"/>
+            </w:tabs>
+            <w:spacing w:line="240" w:lineRule="auto"/>
+            <w:jc w:val="right"/>
+            <w:rPr>
+              <w:rFonts w:ascii="Arial" w:hAnsi="Arial" w:cs="Arial"/>
+              <w:color w:val="808080" w:themeColor="background1" w:themeShade="80"/>
+              <w:sz w:val="16"/>
+              <w:szCs w:val="16"/>
+              <w:lang w:val="en-US"/>
+            </w:rPr>
+          </w:pPr>
+          <w:r>
+            <w:rPr>
+              <w:rFonts w:ascii="Arial" w:hAnsi="Arial" w:cs="Arial"/>
+              <w:color w:val="808080" w:themeColor="background1" w:themeShade="80"/>
+              <w:sz w:val="16"/>
+              <w:szCs w:val="16"/>
+              <w:lang w:val="en-US"/>
+            </w:rPr>
+            <w:t>info@studsatwork.de</w:t>
+          </w:r>
+        </w:p>
+      </w:tc>
+    </w:tr>
+    <w:tr>
+      <w:trPr>
+        <w:trHeight w:val="170"/>
+      </w:trPr>
+      <w:tc>
+        <w:tcPr>
+          <w:tcW w:w="2324" w:type="dxa"/>
+          <w:vMerge/>
+        </w:tcPr>
+        <w:p>
+          <w:pPr>
+            <w:tabs>
+              <w:tab w:val="center" w:pos="4536"/>
+              <w:tab w:val="right" w:pos="9072"/>
+            </w:tabs>
+            <w:spacing w:line="240" w:lineRule="auto"/>
+            <w:rPr>
+              <w:rFonts w:ascii="Arial" w:hAnsi="Arial" w:cs="Arial"/>
+              <w:color w:val="808080" w:themeColor="background1" w:themeShade="80"/>
+              <w:sz w:val="16"/>
+              <w:szCs w:val="16"/>
+              <w:lang w:val="en-US"/>
+            </w:rPr>
+          </w:pPr>
+        </w:p>
+      </w:tc>
+      <w:tc>
+        <w:tcPr>
+          <w:tcW w:w="2070" w:type="dxa"/>
+        </w:tcPr>
+        <w:p>
+          <w:pPr>
+            <w:tabs>
+              <w:tab w:val="center" w:pos="4536"/>
+              <w:tab w:val="right" w:pos="9072"/>
+            </w:tabs>
+            <w:spacing w:line="240" w:lineRule="auto"/>
+            <w:jc w:val="right"/>
+            <w:rPr>
+              <w:rFonts w:ascii="Arial" w:hAnsi="Arial" w:cs="Arial"/>
+              <w:color w:val="808080" w:themeColor="background1" w:themeShade="80"/>
+              <w:sz w:val="16"/>
+              <w:szCs w:val="16"/>
+            </w:rPr>
+          </w:pPr>
+          <w:r>
+            <w:rPr>
+              <w:rFonts w:ascii="Arial" w:hAnsi="Arial" w:cs="Arial"/>
+              <w:color w:val="808080" w:themeColor="background1" w:themeShade="80"/>
+              <w:sz w:val="16"/>
+              <w:szCs w:val="16"/>
+            </w:rPr>
+            <w:t>St-Nr.:</w:t>
+          </w:r>
+        </w:p>
+      </w:tc>
+      <w:tc>
+        <w:tcPr>
+          <w:tcW w:w="3149" w:type="dxa"/>
+        </w:tcPr>
+        <w:p>
+          <w:pPr>
+            <w:tabs>
+              <w:tab w:val="center" w:pos="4536"/>
+              <w:tab w:val="right" w:pos="9072"/>
+            </w:tabs>
+            <w:spacing w:line="240" w:lineRule="auto"/>
+            <w:jc w:val="left"/>
+            <w:rPr>
+              <w:rFonts w:ascii="Arial" w:hAnsi="Arial" w:cs="Arial"/>
+              <w:color w:val="808080" w:themeColor="background1" w:themeShade="80"/>
+              <w:sz w:val="16"/>
+              <w:szCs w:val="16"/>
+            </w:rPr>
+          </w:pPr>
+          <w:r>
+            <w:rPr>
+              <w:rFonts w:ascii="Arial" w:hAnsi="Arial" w:cs="Arial"/>
+              <w:color w:val="808080" w:themeColor="background1" w:themeShade="80"/>
+              <w:sz w:val="16"/>
+              <w:szCs w:val="16"/>
+            </w:rPr>
+            <w:t>12/123/12345</w:t>
+          </w:r>
+        </w:p>
+      </w:tc>
+      <w:tc>
+        <w:tcPr>
+          <w:tcW w:w="2356" w:type="dxa"/>
+          <w:vMerge/>
+        </w:tcPr>
+        <w:p>
+          <w:pPr>
+            <w:tabs>
+              <w:tab w:val="center" w:pos="4536"/>
+              <w:tab w:val="right" w:pos="9072"/>
+            </w:tabs>
+            <w:spacing w:line="240" w:lineRule="auto"/>
+            <w:jc w:val="right"/>
+            <w:rPr>
+              <w:rFonts w:ascii="Arial" w:hAnsi="Arial" w:cs="Arial"/>
+              <w:color w:val="808080" w:themeColor="background1" w:themeShade="80"/>
+              <w:sz w:val="16"/>
+              <w:szCs w:val="16"/>
+            </w:rPr>
+          </w:pPr>
+        </w:p>
+      </w:tc>
+    </w:tr>
+    <w:tr>
+      <w:trPr>
+        <w:trHeight w:val="170"/>
+      </w:trPr>
+      <w:tc>
+        <w:tcPr>
+          <w:tcW w:w="2324" w:type="dxa"/>
+          <w:vMerge/>
+        </w:tcPr>
+        <w:p>
+          <w:pPr>
+            <w:tabs>
+              <w:tab w:val="center" w:pos="4536"/>
+              <w:tab w:val="right" w:pos="9072"/>
+            </w:tabs>
+            <w:spacing w:line="240" w:lineRule="auto"/>
+            <w:rPr>
+              <w:rFonts w:ascii="Arial" w:hAnsi="Arial" w:cs="Arial"/>
+              <w:color w:val="808080" w:themeColor="background1" w:themeShade="80"/>
+              <w:sz w:val="16"/>
+              <w:szCs w:val="16"/>
+            </w:rPr>
+          </w:pPr>
+        </w:p>
+      </w:tc>
+      <w:tc>
+        <w:tcPr>
+          <w:tcW w:w="2070" w:type="dxa"/>
+        </w:tcPr>
+        <w:p>
+          <w:pPr>
+            <w:tabs>
+              <w:tab w:val="center" w:pos="4536"/>
+              <w:tab w:val="right" w:pos="9072"/>
+            </w:tabs>
+            <w:spacing w:line="240" w:lineRule="auto"/>
+            <w:jc w:val="right"/>
+            <w:rPr>
+              <w:rFonts w:ascii="Arial" w:hAnsi="Arial" w:cs="Arial"/>
+              <w:color w:val="808080" w:themeColor="background1" w:themeShade="80"/>
+              <w:sz w:val="16"/>
+              <w:szCs w:val="16"/>
+            </w:rPr>
+          </w:pPr>
+          <w:proofErr w:type="spellStart"/>
+          <w:r>
+            <w:rPr>
+              <w:rFonts w:ascii="Arial" w:hAnsi="Arial" w:cs="Arial"/>
+              <w:color w:val="808080" w:themeColor="background1" w:themeShade="80"/>
+              <w:sz w:val="16"/>
+              <w:szCs w:val="16"/>
+            </w:rPr>
+            <w:t>USt-IdNr</w:t>
+          </w:r>
+          <w:proofErr w:type="spellEnd"/>
+          <w:r>
+            <w:rPr>
+              <w:rFonts w:ascii="Arial" w:hAnsi="Arial" w:cs="Arial"/>
+              <w:color w:val="808080" w:themeColor="background1" w:themeShade="80"/>
+              <w:sz w:val="16"/>
+              <w:szCs w:val="16"/>
+            </w:rPr>
+            <w:t>:</w:t>
           </w:r>
         </w:p>
       </w:tc>
@@ -18788,10 +21727,10 @@
               <w:noProof/>
             </w:rPr>
             <w:drawing>
-              <wp:inline distT="0" distB="0" distL="0" distR="0" wp14:anchorId="0835B6EF" wp14:editId="0FB7AA65">
+              <wp:inline distT="0" distB="0" distL="0" distR="0" wp14:anchorId="012E7F05" wp14:editId="6FCB9E88">
                 <wp:extent cx="435935" cy="431800"/>
                 <wp:effectExtent l="0" t="0" r="2540" b="6350"/>
-                <wp:docPr id="2" name="Picture 1" descr="O:\Logos\Belectric\Nur_Belectric\belectric_logo_rgb.png"/>
+                <wp:docPr id="24" name="Picture 1" descr="O:\Logos\Belectric\Nur_Belectric\belectric_logo_rgb.png"/>
                 <wp:cNvGraphicFramePr>
                   <a:graphicFrameLocks xmlns:a="http://schemas.openxmlformats.org/drawingml/2006/main" noChangeAspect="1"/>
                 </wp:cNvGraphicFramePr>
@@ -18848,7 +21787,7 @@
         <w:p>
           <w:pPr>
             <w:pStyle w:val="Kopfzeile"/>
-            <w:spacing w:after="0" w:line="276" w:lineRule="auto"/>
+            <w:spacing w:line="276" w:lineRule="auto"/>
             <w:jc w:val="left"/>
             <w:rPr>
               <w:rStyle w:val="berschrift2Zchn"/>
@@ -18859,6 +21798,7 @@
               <w:szCs w:val="44"/>
             </w:rPr>
           </w:pPr>
+          <w:proofErr w:type="spellStart"/>
           <w:r>
             <w:rPr>
               <w:rStyle w:val="berschrift2Zchn"/>
@@ -18871,6 +21811,7 @@
             </w:rPr>
             <w:t>Studs@Work</w:t>
           </w:r>
+          <w:proofErr w:type="spellEnd"/>
         </w:p>
       </w:tc>
     </w:tr>
@@ -18937,6 +21878,193 @@
 </file>
 
 <file path=word/header2.xml><?xml version="1.0" encoding="utf-8"?>
+<w:hdr xmlns:wpc="http://schemas.microsoft.com/office/word/2010/wordprocessingCanvas" xmlns:mc="http://schemas.openxmlformats.org/markup-compatibility/2006" xmlns:o="urn:schemas-microsoft-com:office:office" xmlns:r="http://schemas.openxmlformats.org/officeDocument/2006/relationships" xmlns:m="http://schemas.openxmlformats.org/officeDocument/2006/math" xmlns:v="urn:schemas-microsoft-com:vml" xmlns:wp14="http://schemas.microsoft.com/office/word/2010/wordprocessingDrawing" xmlns:wp="http://schemas.openxmlformats.org/drawingml/2006/wordprocessingDrawing" xmlns:w10="urn:schemas-microsoft-com:office:word" xmlns:w="http://schemas.openxmlformats.org/wordprocessingml/2006/main" xmlns:w14="http://schemas.microsoft.com/office/word/2010/wordml" xmlns:w15="http://schemas.microsoft.com/office/word/2012/wordml" xmlns:wpg="http://schemas.microsoft.com/office/word/2010/wordprocessingGroup" xmlns:wpi="http://schemas.microsoft.com/office/word/2010/wordprocessingInk" xmlns:wne="http://schemas.microsoft.com/office/word/2006/wordml" xmlns:wps="http://schemas.microsoft.com/office/word/2010/wordprocessingShape" mc:Ignorable="w14 w15 wp14">
+  <w:tbl>
+    <w:tblPr>
+      <w:tblStyle w:val="StandardWeb"/>
+      <w:tblW w:w="0" w:type="auto"/>
+      <w:jc w:val="center"/>
+      <w:tblLook w:val="04A0" w:firstRow="1" w:lastRow="0" w:firstColumn="1" w:lastColumn="0" w:noHBand="0" w:noVBand="1"/>
+    </w:tblPr>
+    <w:tblGrid>
+      <w:gridCol w:w="906"/>
+      <w:gridCol w:w="3279"/>
+    </w:tblGrid>
+    <w:tr>
+      <w:trPr>
+        <w:jc w:val="center"/>
+      </w:trPr>
+      <w:tc>
+        <w:tcPr>
+          <w:tcW w:w="0" w:type="auto"/>
+          <w:vMerge w:val="restart"/>
+        </w:tcPr>
+        <w:p>
+          <w:pPr>
+            <w:pStyle w:val="Kopfzeile"/>
+            <w:jc w:val="left"/>
+            <w:rPr>
+              <w:rStyle w:val="berschrift2Zchn"/>
+              <w:sz w:val="44"/>
+              <w:szCs w:val="44"/>
+            </w:rPr>
+          </w:pPr>
+          <w:r>
+            <w:rPr>
+              <w:noProof/>
+            </w:rPr>
+            <w:drawing>
+              <wp:inline distT="0" distB="0" distL="0" distR="0" wp14:anchorId="0835B6EF" wp14:editId="0FB7AA65">
+                <wp:extent cx="435935" cy="431800"/>
+                <wp:effectExtent l="0" t="0" r="2540" b="6350"/>
+                <wp:docPr id="2" name="Picture 1" descr="O:\Logos\Belectric\Nur_Belectric\belectric_logo_rgb.png"/>
+                <wp:cNvGraphicFramePr>
+                  <a:graphicFrameLocks xmlns:a="http://schemas.openxmlformats.org/drawingml/2006/main" noChangeAspect="1"/>
+                </wp:cNvGraphicFramePr>
+                <a:graphic xmlns:a="http://schemas.openxmlformats.org/drawingml/2006/main">
+                  <a:graphicData uri="http://schemas.openxmlformats.org/drawingml/2006/picture">
+                    <pic:pic xmlns:pic="http://schemas.openxmlformats.org/drawingml/2006/picture">
+                      <pic:nvPicPr>
+                        <pic:cNvPr id="6" name="Picture 1" descr="O:\Logos\Belectric\Nur_Belectric\belectric_logo_rgb.png"/>
+                        <pic:cNvPicPr>
+                          <a:picLocks noChangeAspect="1" noChangeArrowheads="1"/>
+                        </pic:cNvPicPr>
+                      </pic:nvPicPr>
+                      <pic:blipFill rotWithShape="1">
+                        <a:blip r:embed="rId1">
+                          <a:extLst>
+                            <a:ext uri="{28A0092B-C50C-407E-A947-70E740481C1C}">
+                              <a14:useLocalDpi xmlns:a14="http://schemas.microsoft.com/office/drawing/2010/main" val="0"/>
+                            </a:ext>
+                          </a:extLst>
+                        </a:blip>
+                        <a:srcRect r="84862"/>
+                        <a:stretch/>
+                      </pic:blipFill>
+                      <pic:spPr bwMode="auto">
+                        <a:xfrm>
+                          <a:off x="0" y="0"/>
+                          <a:ext cx="435935" cy="431800"/>
+                        </a:xfrm>
+                        <a:prstGeom prst="rect">
+                          <a:avLst/>
+                        </a:prstGeom>
+                        <a:noFill/>
+                        <a:ln>
+                          <a:noFill/>
+                        </a:ln>
+                        <a:extLst>
+                          <a:ext uri="{53640926-AAD7-44D8-BBD7-CCE9431645EC}">
+                            <a14:shadowObscured xmlns:a14="http://schemas.microsoft.com/office/drawing/2010/main"/>
+                          </a:ext>
+                        </a:extLst>
+                      </pic:spPr>
+                    </pic:pic>
+                  </a:graphicData>
+                </a:graphic>
+              </wp:inline>
+            </w:drawing>
+          </w:r>
+        </w:p>
+      </w:tc>
+      <w:tc>
+        <w:tcPr>
+          <w:tcW w:w="0" w:type="auto"/>
+        </w:tcPr>
+        <w:p>
+          <w:pPr>
+            <w:pStyle w:val="Kopfzeile"/>
+            <w:spacing w:line="276" w:lineRule="auto"/>
+            <w:jc w:val="left"/>
+            <w:rPr>
+              <w:rStyle w:val="berschrift2Zchn"/>
+              <w:b w:val="0"/>
+              <w:i w:val="0"/>
+              <w:spacing w:val="40"/>
+              <w:sz w:val="44"/>
+              <w:szCs w:val="44"/>
+            </w:rPr>
+          </w:pPr>
+          <w:proofErr w:type="spellStart"/>
+          <w:r>
+            <w:rPr>
+              <w:rStyle w:val="berschrift2Zchn"/>
+              <w:b w:val="0"/>
+              <w:i w:val="0"/>
+              <w:color w:val="auto"/>
+              <w:spacing w:val="40"/>
+              <w:sz w:val="44"/>
+              <w:szCs w:val="44"/>
+            </w:rPr>
+            <w:t>Studs@Work</w:t>
+          </w:r>
+          <w:proofErr w:type="spellEnd"/>
+        </w:p>
+      </w:tc>
+    </w:tr>
+    <w:tr>
+      <w:trPr>
+        <w:jc w:val="center"/>
+      </w:trPr>
+      <w:tc>
+        <w:tcPr>
+          <w:tcW w:w="0" w:type="auto"/>
+          <w:vMerge/>
+        </w:tcPr>
+        <w:p>
+          <w:pPr>
+            <w:pStyle w:val="Kopfzeile"/>
+            <w:jc w:val="left"/>
+            <w:rPr>
+              <w:rStyle w:val="berschrift2Zchn"/>
+              <w:sz w:val="44"/>
+              <w:szCs w:val="44"/>
+            </w:rPr>
+          </w:pPr>
+        </w:p>
+      </w:tc>
+      <w:tc>
+        <w:tcPr>
+          <w:tcW w:w="0" w:type="auto"/>
+        </w:tcPr>
+        <w:p>
+          <w:pPr>
+            <w:pStyle w:val="berschrift1"/>
+            <w:numPr>
+              <w:ilvl w:val="0"/>
+              <w:numId w:val="0"/>
+            </w:numPr>
+            <w:spacing w:before="0"/>
+            <w:ind w:left="432" w:hanging="432"/>
+            <w:outlineLvl w:val="0"/>
+            <w:rPr>
+              <w:rStyle w:val="berschrift2Zchn"/>
+              <w:bCs/>
+              <w:color w:val="C3193C"/>
+            </w:rPr>
+          </w:pPr>
+          <w:r>
+            <w:rPr>
+              <w:rStyle w:val="berschrift2Zchn"/>
+              <w:bCs/>
+              <w:color w:val="C3193C"/>
+              <w:sz w:val="20"/>
+            </w:rPr>
+            <w:t>Consulting, Development &amp; Education</w:t>
+          </w:r>
+        </w:p>
+      </w:tc>
+    </w:tr>
+  </w:tbl>
+  <w:p>
+    <w:pPr>
+      <w:pStyle w:val="Kopfzeile"/>
+    </w:pPr>
+  </w:p>
+</w:hdr>
+</file>
+
+<file path=word/header3.xml><?xml version="1.0" encoding="utf-8"?>
 <w:hdr xmlns:wpc="http://schemas.microsoft.com/office/word/2010/wordprocessingCanvas" xmlns:mc="http://schemas.openxmlformats.org/markup-compatibility/2006" xmlns:o="urn:schemas-microsoft-com:office:office" xmlns:r="http://schemas.openxmlformats.org/officeDocument/2006/relationships" xmlns:m="http://schemas.openxmlformats.org/officeDocument/2006/math" xmlns:v="urn:schemas-microsoft-com:vml" xmlns:wp14="http://schemas.microsoft.com/office/word/2010/wordprocessingDrawing" xmlns:wp="http://schemas.openxmlformats.org/drawingml/2006/wordprocessingDrawing" xmlns:w10="urn:schemas-microsoft-com:office:word" xmlns:w="http://schemas.openxmlformats.org/wordprocessingml/2006/main" xmlns:w14="http://schemas.microsoft.com/office/word/2010/wordml" xmlns:w15="http://schemas.microsoft.com/office/word/2012/wordml" xmlns:wpg="http://schemas.microsoft.com/office/word/2010/wordprocessingGroup" xmlns:wpi="http://schemas.microsoft.com/office/word/2010/wordprocessingInk" xmlns:wne="http://schemas.microsoft.com/office/word/2006/wordml" xmlns:wps="http://schemas.microsoft.com/office/word/2010/wordprocessingShape" mc:Ignorable="w14 w15 wp14">
   <w:tbl>
     <w:tblPr>
@@ -19044,6 +22172,7 @@
               <w:szCs w:val="44"/>
             </w:rPr>
           </w:pPr>
+          <w:proofErr w:type="spellStart"/>
           <w:r>
             <w:rPr>
               <w:rStyle w:val="berschrift2Zchn"/>
@@ -19055,6 +22184,7 @@
             </w:rPr>
             <w:t>Studs@Work</w:t>
           </w:r>
+          <w:proofErr w:type="spellEnd"/>
         </w:p>
       </w:tc>
     </w:tr>
@@ -28240,20 +31370,20 @@
     </dgm:pt>
   </dgm:ptLst>
   <dgm:cxnLst>
+    <dgm:cxn modelId="{A76D2CF5-B4A3-41F6-9E6F-CE8925D27648}" type="presOf" srcId="{7A3822DE-FFFB-4E1F-BD73-355CC9DE0B4A}" destId="{C71206FD-BCB9-46CD-82B9-D3B72BA1B92C}" srcOrd="0" destOrd="0" presId="urn:microsoft.com/office/officeart/2005/8/layout/matrix2"/>
+    <dgm:cxn modelId="{0DE8262F-214F-42C5-9929-3B969983D120}" type="presOf" srcId="{A2C41000-502A-4152-B67F-0FB99794A4F2}" destId="{9163667E-3E75-4DA4-ACB8-B6271CC3AC42}" srcOrd="0" destOrd="0" presId="urn:microsoft.com/office/officeart/2005/8/layout/matrix2"/>
     <dgm:cxn modelId="{8CF5B614-8C53-4FC8-A3BE-0857D502ACD5}" srcId="{6ABE5921-E377-4BA2-B0AF-2BC080665CFD}" destId="{DD353CA8-1378-4CEE-8AF4-A5BDCAD35826}" srcOrd="1" destOrd="0" parTransId="{1F8E75E4-6AF3-4E3E-A7FB-B89FC96B764E}" sibTransId="{85C62DCF-4EF0-49F1-A0B7-71BB21DB7779}"/>
     <dgm:cxn modelId="{4FB87ACF-377E-4D33-A712-F90CA1D79CF6}" srcId="{6ABE5921-E377-4BA2-B0AF-2BC080665CFD}" destId="{E9A090AD-67E1-4069-8F20-1909B64238DD}" srcOrd="3" destOrd="0" parTransId="{85FA9403-D1BF-4629-8D0D-456C833FF3DD}" sibTransId="{4030EE14-DA99-4640-80E3-623ACB77500D}"/>
-    <dgm:cxn modelId="{82B2B14C-7F91-46C9-937E-97850EA0CFB8}" type="presOf" srcId="{7A3822DE-FFFB-4E1F-BD73-355CC9DE0B4A}" destId="{C71206FD-BCB9-46CD-82B9-D3B72BA1B92C}" srcOrd="0" destOrd="0" presId="urn:microsoft.com/office/officeart/2005/8/layout/matrix2"/>
+    <dgm:cxn modelId="{44BC07D9-ABDF-40CA-82D6-26592455CCD5}" type="presOf" srcId="{DD353CA8-1378-4CEE-8AF4-A5BDCAD35826}" destId="{4FB044B9-FED8-4341-B58C-196EE98036DC}" srcOrd="0" destOrd="0" presId="urn:microsoft.com/office/officeart/2005/8/layout/matrix2"/>
     <dgm:cxn modelId="{2E015479-0C0E-48C2-BF91-A392E3D44CC0}" srcId="{6ABE5921-E377-4BA2-B0AF-2BC080665CFD}" destId="{7A3822DE-FFFB-4E1F-BD73-355CC9DE0B4A}" srcOrd="0" destOrd="0" parTransId="{F265D771-974D-4D28-89EC-47B08A97B28F}" sibTransId="{447202AF-6E58-4A0D-90A6-F81B12F7E3B6}"/>
-    <dgm:cxn modelId="{4498EC7B-5283-4C91-B6AE-4FE5DE228875}" type="presOf" srcId="{DD353CA8-1378-4CEE-8AF4-A5BDCAD35826}" destId="{4FB044B9-FED8-4341-B58C-196EE98036DC}" srcOrd="0" destOrd="0" presId="urn:microsoft.com/office/officeart/2005/8/layout/matrix2"/>
+    <dgm:cxn modelId="{D2C6CDB3-6647-4F81-A86D-1247A7287EF7}" type="presOf" srcId="{6ABE5921-E377-4BA2-B0AF-2BC080665CFD}" destId="{264896EA-4C68-4ED9-ACB8-ECD9115AD649}" srcOrd="0" destOrd="0" presId="urn:microsoft.com/office/officeart/2005/8/layout/matrix2"/>
+    <dgm:cxn modelId="{8DB941AC-42A0-43F2-9905-C0E94143C469}" type="presOf" srcId="{E9A090AD-67E1-4069-8F20-1909B64238DD}" destId="{00CD6484-A9EE-443F-BBDB-7BC362738981}" srcOrd="0" destOrd="0" presId="urn:microsoft.com/office/officeart/2005/8/layout/matrix2"/>
     <dgm:cxn modelId="{49204771-BB98-4131-8930-1EA300810EAE}" srcId="{6ABE5921-E377-4BA2-B0AF-2BC080665CFD}" destId="{A2C41000-502A-4152-B67F-0FB99794A4F2}" srcOrd="2" destOrd="0" parTransId="{CF29ADD9-9D56-453F-A0D9-D01501870A20}" sibTransId="{A8B78345-0839-4931-B4F4-795FF09110F2}"/>
-    <dgm:cxn modelId="{B99B1D9E-62A6-438B-A864-BF490EC33AE8}" type="presOf" srcId="{A2C41000-502A-4152-B67F-0FB99794A4F2}" destId="{9163667E-3E75-4DA4-ACB8-B6271CC3AC42}" srcOrd="0" destOrd="0" presId="urn:microsoft.com/office/officeart/2005/8/layout/matrix2"/>
-    <dgm:cxn modelId="{9B8D3C2D-DBA1-4278-ADA1-13DBE2EEDF5E}" type="presOf" srcId="{6ABE5921-E377-4BA2-B0AF-2BC080665CFD}" destId="{264896EA-4C68-4ED9-ACB8-ECD9115AD649}" srcOrd="0" destOrd="0" presId="urn:microsoft.com/office/officeart/2005/8/layout/matrix2"/>
-    <dgm:cxn modelId="{2DE29154-A584-4C01-82DD-6EADFF86422C}" type="presOf" srcId="{E9A090AD-67E1-4069-8F20-1909B64238DD}" destId="{00CD6484-A9EE-443F-BBDB-7BC362738981}" srcOrd="0" destOrd="0" presId="urn:microsoft.com/office/officeart/2005/8/layout/matrix2"/>
-    <dgm:cxn modelId="{9281F4AD-509F-4526-B33D-11CE4B7EEF79}" type="presParOf" srcId="{264896EA-4C68-4ED9-ACB8-ECD9115AD649}" destId="{159E2F6F-A8CC-4D08-8EBD-44B59FBC5D93}" srcOrd="0" destOrd="0" presId="urn:microsoft.com/office/officeart/2005/8/layout/matrix2"/>
-    <dgm:cxn modelId="{4ED13A59-9DB8-4852-91BC-7EDE69C6CF02}" type="presParOf" srcId="{264896EA-4C68-4ED9-ACB8-ECD9115AD649}" destId="{C71206FD-BCB9-46CD-82B9-D3B72BA1B92C}" srcOrd="1" destOrd="0" presId="urn:microsoft.com/office/officeart/2005/8/layout/matrix2"/>
-    <dgm:cxn modelId="{E627FFE7-BAA8-445D-BC6F-1EBE0797C92A}" type="presParOf" srcId="{264896EA-4C68-4ED9-ACB8-ECD9115AD649}" destId="{4FB044B9-FED8-4341-B58C-196EE98036DC}" srcOrd="2" destOrd="0" presId="urn:microsoft.com/office/officeart/2005/8/layout/matrix2"/>
-    <dgm:cxn modelId="{ED54A06F-A806-4881-86C0-6AF4971142DC}" type="presParOf" srcId="{264896EA-4C68-4ED9-ACB8-ECD9115AD649}" destId="{9163667E-3E75-4DA4-ACB8-B6271CC3AC42}" srcOrd="3" destOrd="0" presId="urn:microsoft.com/office/officeart/2005/8/layout/matrix2"/>
-    <dgm:cxn modelId="{3BDF0F47-B018-43B6-8208-30BC9FEFE58B}" type="presParOf" srcId="{264896EA-4C68-4ED9-ACB8-ECD9115AD649}" destId="{00CD6484-A9EE-443F-BBDB-7BC362738981}" srcOrd="4" destOrd="0" presId="urn:microsoft.com/office/officeart/2005/8/layout/matrix2"/>
+    <dgm:cxn modelId="{6D9A4CAF-72EA-44B4-AB96-8B5418EBB2FC}" type="presParOf" srcId="{264896EA-4C68-4ED9-ACB8-ECD9115AD649}" destId="{159E2F6F-A8CC-4D08-8EBD-44B59FBC5D93}" srcOrd="0" destOrd="0" presId="urn:microsoft.com/office/officeart/2005/8/layout/matrix2"/>
+    <dgm:cxn modelId="{04636386-CAF3-4356-8B93-9E6D61C5922F}" type="presParOf" srcId="{264896EA-4C68-4ED9-ACB8-ECD9115AD649}" destId="{C71206FD-BCB9-46CD-82B9-D3B72BA1B92C}" srcOrd="1" destOrd="0" presId="urn:microsoft.com/office/officeart/2005/8/layout/matrix2"/>
+    <dgm:cxn modelId="{C0DF737E-227C-4E6C-BA37-36E09DB2A041}" type="presParOf" srcId="{264896EA-4C68-4ED9-ACB8-ECD9115AD649}" destId="{4FB044B9-FED8-4341-B58C-196EE98036DC}" srcOrd="2" destOrd="0" presId="urn:microsoft.com/office/officeart/2005/8/layout/matrix2"/>
+    <dgm:cxn modelId="{0860360D-F602-4334-B423-17F8FFD8D931}" type="presParOf" srcId="{264896EA-4C68-4ED9-ACB8-ECD9115AD649}" destId="{9163667E-3E75-4DA4-ACB8-B6271CC3AC42}" srcOrd="3" destOrd="0" presId="urn:microsoft.com/office/officeart/2005/8/layout/matrix2"/>
+    <dgm:cxn modelId="{96361660-074E-48DC-B9D8-C9B9D49019E2}" type="presParOf" srcId="{264896EA-4C68-4ED9-ACB8-ECD9115AD649}" destId="{00CD6484-A9EE-443F-BBDB-7BC362738981}" srcOrd="4" destOrd="0" presId="urn:microsoft.com/office/officeart/2005/8/layout/matrix2"/>
   </dgm:cxnLst>
   <dgm:bg/>
   <dgm:whole/>
@@ -28931,93 +32061,93 @@
     </dgm:pt>
   </dgm:ptLst>
   <dgm:cxnLst>
-    <dgm:cxn modelId="{92AA31E3-DB2C-4F8E-BD04-F7AAFE11E1F7}" type="presOf" srcId="{C98CF2E6-C1D3-42C3-838E-9945DA68F706}" destId="{24032A70-702C-42C4-90F1-7ABD29CC7740}" srcOrd="0" destOrd="0" presId="urn:microsoft.com/office/officeart/2005/8/layout/hierarchy6"/>
     <dgm:cxn modelId="{AD4F2426-472A-43D0-BFF2-206C18D2808D}" srcId="{0BB80252-C12E-417F-BEFF-F7653156B09B}" destId="{C43B00BF-24A6-4638-9CA6-B3CE4B18771C}" srcOrd="3" destOrd="0" parTransId="{C4ACDB9F-78E6-468F-AB26-B516AA89F648}" sibTransId="{54561841-5962-49D7-A961-42EF1DB6EB40}"/>
-    <dgm:cxn modelId="{9336EA9E-D24A-401D-98DE-760657F9A866}" type="presOf" srcId="{4897E4A2-6F29-48AB-87C7-0769D99C61E9}" destId="{341C5E11-5015-4F87-B463-1A1BC4BE3CDC}" srcOrd="0" destOrd="0" presId="urn:microsoft.com/office/officeart/2005/8/layout/hierarchy6"/>
-    <dgm:cxn modelId="{EB943F4F-E485-4594-BFAC-26DE735E9EF0}" type="presOf" srcId="{F5AD6414-8D89-4022-92B2-475F1D9BC666}" destId="{323027F3-E1EC-403A-8A7A-C2AEC1244FEB}" srcOrd="0" destOrd="0" presId="urn:microsoft.com/office/officeart/2005/8/layout/hierarchy6"/>
     <dgm:cxn modelId="{15E520A6-997E-40FF-98A5-6D7EACC4B732}" srcId="{4045FBE0-95BE-4D46-A535-082EA6D1EB7C}" destId="{3409AC39-9264-45DB-B31A-D6E89178C3A9}" srcOrd="1" destOrd="0" parTransId="{452FCBD4-286D-4C23-8C03-30B3AAD9B6F7}" sibTransId="{D406C406-7791-451C-AD1B-1E91E2A9C8D0}"/>
-    <dgm:cxn modelId="{A171E85B-0929-46D6-A648-3FB9BF1289BD}" type="presOf" srcId="{C43B00BF-24A6-4638-9CA6-B3CE4B18771C}" destId="{BF9BA2F7-CFFD-4F91-9ADC-67B86903678A}" srcOrd="0" destOrd="0" presId="urn:microsoft.com/office/officeart/2005/8/layout/hierarchy6"/>
-    <dgm:cxn modelId="{59234BD8-CC4C-4513-8852-1D5F679EC942}" type="presOf" srcId="{1137D4EC-91FB-4F9F-BF61-8B42C51EBE98}" destId="{4E438708-61E3-4E11-86A5-C3537614BCFC}" srcOrd="0" destOrd="0" presId="urn:microsoft.com/office/officeart/2005/8/layout/hierarchy6"/>
+    <dgm:cxn modelId="{DC61CC28-273D-4787-B594-3B74E04DB042}" type="presOf" srcId="{912A77DC-2E1B-40D8-B067-90F8F198452B}" destId="{0FD71943-1F0F-41F4-BEBA-0DE9C9063AA9}" srcOrd="1" destOrd="0" presId="urn:microsoft.com/office/officeart/2005/8/layout/hierarchy6"/>
     <dgm:cxn modelId="{DDAA4031-673E-463D-A4F9-132095F4F908}" srcId="{0BB80252-C12E-417F-BEFF-F7653156B09B}" destId="{912A77DC-2E1B-40D8-B067-90F8F198452B}" srcOrd="1" destOrd="0" parTransId="{44DEABC9-9436-4688-B8CB-F7CDD0C1F088}" sibTransId="{8ECCF0B3-5252-4FA0-9AC6-E39B7D76C236}"/>
-    <dgm:cxn modelId="{EEAE6783-EE22-41B9-88C1-752AF914BD3A}" type="presOf" srcId="{7541A415-8166-4C9A-9121-F7B515A220DD}" destId="{26FA01C8-9D3B-4899-A525-D0FAA27F93C1}" srcOrd="0" destOrd="0" presId="urn:microsoft.com/office/officeart/2005/8/layout/hierarchy6"/>
     <dgm:cxn modelId="{C087A123-D56E-4ED4-BB97-093FA19ED194}" srcId="{7541A415-8166-4C9A-9121-F7B515A220DD}" destId="{DC26945E-C647-4659-A27F-8D8932906D7B}" srcOrd="0" destOrd="0" parTransId="{D8B6AD45-74FE-427A-8196-5F8111A96102}" sibTransId="{144C9A9A-47A6-4EF5-B5F0-4C0AAE0AF9F6}"/>
-    <dgm:cxn modelId="{BBDFC388-7727-4FEC-AC41-A15B5FA56F71}" type="presOf" srcId="{D8B6AD45-74FE-427A-8196-5F8111A96102}" destId="{5F08574A-D150-46F6-9187-5DA6AB6B52D8}" srcOrd="0" destOrd="0" presId="urn:microsoft.com/office/officeart/2005/8/layout/hierarchy6"/>
+    <dgm:cxn modelId="{C14FB29D-1C13-4571-990B-DBE8A7E2C66A}" type="presOf" srcId="{0BB80252-C12E-417F-BEFF-F7653156B09B}" destId="{AC28B600-34A4-4254-ADBA-3C31D578918F}" srcOrd="0" destOrd="0" presId="urn:microsoft.com/office/officeart/2005/8/layout/hierarchy6"/>
     <dgm:cxn modelId="{314EDA9F-6958-4284-A0FA-2505C6844AA3}" srcId="{7541A415-8166-4C9A-9121-F7B515A220DD}" destId="{6405CA5E-3810-440E-8E04-E27486AAE781}" srcOrd="2" destOrd="0" parTransId="{4897E4A2-6F29-48AB-87C7-0769D99C61E9}" sibTransId="{F9095AC3-7E08-4375-8442-1660958F91AE}"/>
-    <dgm:cxn modelId="{C8CE7198-FFB4-465E-9237-859361FB2DD3}" type="presOf" srcId="{C43B00BF-24A6-4638-9CA6-B3CE4B18771C}" destId="{07E32FD9-44AA-4ADB-8156-A800F174733D}" srcOrd="1" destOrd="0" presId="urn:microsoft.com/office/officeart/2005/8/layout/hierarchy6"/>
-    <dgm:cxn modelId="{57671B4E-CB28-4C95-86BE-340949610DC0}" type="presOf" srcId="{F89625A4-A70C-4CE1-A8D7-06F79701EA41}" destId="{5D277694-372E-47D9-9230-792B46C1312E}" srcOrd="0" destOrd="0" presId="urn:microsoft.com/office/officeart/2005/8/layout/hierarchy6"/>
-    <dgm:cxn modelId="{E758ECC0-CDFD-4B4E-915C-A434A9326CD6}" type="presOf" srcId="{6405CA5E-3810-440E-8E04-E27486AAE781}" destId="{671FE46C-AD25-4E5E-B8AF-94220E8EF248}" srcOrd="0" destOrd="0" presId="urn:microsoft.com/office/officeart/2005/8/layout/hierarchy6"/>
     <dgm:cxn modelId="{AC03833E-6DF5-4AE7-BD7B-04B8865C6C15}" srcId="{0BB80252-C12E-417F-BEFF-F7653156B09B}" destId="{74AEB682-CA6C-466D-BCE8-DEA02ACF09E1}" srcOrd="0" destOrd="0" parTransId="{6082DA79-D6B9-4354-A664-71EBEC03DC6C}" sibTransId="{DF74E0DD-F00B-4CA0-803C-B55C5D94461A}"/>
+    <dgm:cxn modelId="{42A1798E-1836-4313-A49A-23F7207EB88C}" type="presOf" srcId="{912A77DC-2E1B-40D8-B067-90F8F198452B}" destId="{8E3F613A-2EEA-4BCA-9950-7CE0C736EA8A}" srcOrd="0" destOrd="0" presId="urn:microsoft.com/office/officeart/2005/8/layout/hierarchy6"/>
+    <dgm:cxn modelId="{BC49D0BF-41D3-4751-AD77-7578267522EF}" type="presOf" srcId="{B7EED8FC-A15F-4C01-989D-614089C3002F}" destId="{99267372-20FD-4923-9E18-F44ADD13C3FC}" srcOrd="0" destOrd="0" presId="urn:microsoft.com/office/officeart/2005/8/layout/hierarchy6"/>
+    <dgm:cxn modelId="{AF97189C-B8FB-4C8F-8C96-7AFDB4460A13}" type="presOf" srcId="{4897E4A2-6F29-48AB-87C7-0769D99C61E9}" destId="{341C5E11-5015-4F87-B463-1A1BC4BE3CDC}" srcOrd="0" destOrd="0" presId="urn:microsoft.com/office/officeart/2005/8/layout/hierarchy6"/>
+    <dgm:cxn modelId="{EC6B6E6B-177D-4E02-91C1-071A538466E6}" type="presOf" srcId="{F89625A4-A70C-4CE1-A8D7-06F79701EA41}" destId="{5D277694-372E-47D9-9230-792B46C1312E}" srcOrd="0" destOrd="0" presId="urn:microsoft.com/office/officeart/2005/8/layout/hierarchy6"/>
     <dgm:cxn modelId="{B6B4B05A-99CE-440D-99D9-0D0689AA6400}" srcId="{74AEB682-CA6C-466D-BCE8-DEA02ACF09E1}" destId="{4045FBE0-95BE-4D46-A535-082EA6D1EB7C}" srcOrd="1" destOrd="0" parTransId="{F5AD6414-8D89-4022-92B2-475F1D9BC666}" sibTransId="{7EBBDC34-291A-4111-B6BA-6450A939EF6A}"/>
+    <dgm:cxn modelId="{FCA0378A-FF2D-4FA2-9A4F-6D79B88728AB}" type="presOf" srcId="{D8B6AD45-74FE-427A-8196-5F8111A96102}" destId="{5F08574A-D150-46F6-9187-5DA6AB6B52D8}" srcOrd="0" destOrd="0" presId="urn:microsoft.com/office/officeart/2005/8/layout/hierarchy6"/>
+    <dgm:cxn modelId="{EF9181CA-C6B6-412A-A257-957C4F5642F7}" type="presOf" srcId="{4045FBE0-95BE-4D46-A535-082EA6D1EB7C}" destId="{C4BBA0BB-9F0E-42FA-8256-B4A3650269A8}" srcOrd="0" destOrd="0" presId="urn:microsoft.com/office/officeart/2005/8/layout/hierarchy6"/>
     <dgm:cxn modelId="{1B742373-FB6E-4E9E-8B7F-07F83F600D9E}" srcId="{4045FBE0-95BE-4D46-A535-082EA6D1EB7C}" destId="{F89625A4-A70C-4CE1-A8D7-06F79701EA41}" srcOrd="0" destOrd="0" parTransId="{FDF11045-199A-477E-8FAA-DF523186ADEB}" sibTransId="{58A8BAC0-22D3-497E-BFEB-B96D05DC81FE}"/>
-    <dgm:cxn modelId="{2FCAD0F7-2A70-48C5-9C61-FE63ADB62F87}" type="presOf" srcId="{FDF11045-199A-477E-8FAA-DF523186ADEB}" destId="{359E3C1A-F9B8-40ED-99DA-6399CDBC4B72}" srcOrd="0" destOrd="0" presId="urn:microsoft.com/office/officeart/2005/8/layout/hierarchy6"/>
+    <dgm:cxn modelId="{4B8C98BC-F26D-486C-991D-E975155DD62A}" type="presOf" srcId="{C43B00BF-24A6-4638-9CA6-B3CE4B18771C}" destId="{BF9BA2F7-CFFD-4F91-9ADC-67B86903678A}" srcOrd="0" destOrd="0" presId="urn:microsoft.com/office/officeart/2005/8/layout/hierarchy6"/>
+    <dgm:cxn modelId="{BB64E63C-D597-4C6E-9F9E-2AEC27C65504}" type="presOf" srcId="{C98CF2E6-C1D3-42C3-838E-9945DA68F706}" destId="{24032A70-702C-42C4-90F1-7ABD29CC7740}" srcOrd="0" destOrd="0" presId="urn:microsoft.com/office/officeart/2005/8/layout/hierarchy6"/>
+    <dgm:cxn modelId="{A3B11EA3-8E9C-423E-A28A-95F106835EB0}" type="presOf" srcId="{F5AD6414-8D89-4022-92B2-475F1D9BC666}" destId="{323027F3-E1EC-403A-8A7A-C2AEC1244FEB}" srcOrd="0" destOrd="0" presId="urn:microsoft.com/office/officeart/2005/8/layout/hierarchy6"/>
+    <dgm:cxn modelId="{B7DACB9E-05A5-499B-B105-3652443C0310}" type="presOf" srcId="{1137D4EC-91FB-4F9F-BF61-8B42C51EBE98}" destId="{FE54A99A-EE57-4480-976F-B09EFA12713C}" srcOrd="1" destOrd="0" presId="urn:microsoft.com/office/officeart/2005/8/layout/hierarchy6"/>
+    <dgm:cxn modelId="{AEC48162-2E31-4224-A7E6-E0BBE9273F8A}" type="presOf" srcId="{3409AC39-9264-45DB-B31A-D6E89178C3A9}" destId="{D8E48B37-B17E-47C4-B762-3F7ADF16C8A4}" srcOrd="0" destOrd="0" presId="urn:microsoft.com/office/officeart/2005/8/layout/hierarchy6"/>
+    <dgm:cxn modelId="{C812C49D-5D72-403E-9ADD-05336B30F49F}" type="presOf" srcId="{1137D4EC-91FB-4F9F-BF61-8B42C51EBE98}" destId="{4E438708-61E3-4E11-86A5-C3537614BCFC}" srcOrd="0" destOrd="0" presId="urn:microsoft.com/office/officeart/2005/8/layout/hierarchy6"/>
+    <dgm:cxn modelId="{3675800E-3768-494E-8460-79E358539A48}" type="presOf" srcId="{7541A415-8166-4C9A-9121-F7B515A220DD}" destId="{26FA01C8-9D3B-4899-A525-D0FAA27F93C1}" srcOrd="0" destOrd="0" presId="urn:microsoft.com/office/officeart/2005/8/layout/hierarchy6"/>
     <dgm:cxn modelId="{5FC0D45C-7AC9-466D-9A61-98222DA302B0}" srcId="{0BB80252-C12E-417F-BEFF-F7653156B09B}" destId="{1137D4EC-91FB-4F9F-BF61-8B42C51EBE98}" srcOrd="2" destOrd="0" parTransId="{AD5DA3F6-6B7B-40EF-BEF3-F957EC959C86}" sibTransId="{A3C97E40-532D-4194-BEA8-06369A22F836}"/>
-    <dgm:cxn modelId="{C8215E8D-0DEB-40AF-87E0-CB5A63080DE9}" type="presOf" srcId="{3409AC39-9264-45DB-B31A-D6E89178C3A9}" destId="{D8E48B37-B17E-47C4-B762-3F7ADF16C8A4}" srcOrd="0" destOrd="0" presId="urn:microsoft.com/office/officeart/2005/8/layout/hierarchy6"/>
-    <dgm:cxn modelId="{3B53A947-ED69-4A56-A6AC-92372A31E790}" type="presOf" srcId="{4045FBE0-95BE-4D46-A535-082EA6D1EB7C}" destId="{C4BBA0BB-9F0E-42FA-8256-B4A3650269A8}" srcOrd="0" destOrd="0" presId="urn:microsoft.com/office/officeart/2005/8/layout/hierarchy6"/>
-    <dgm:cxn modelId="{9471B3A9-36CB-4EB8-BE82-9229F49D7043}" type="presOf" srcId="{912A77DC-2E1B-40D8-B067-90F8F198452B}" destId="{8E3F613A-2EEA-4BCA-9950-7CE0C736EA8A}" srcOrd="0" destOrd="0" presId="urn:microsoft.com/office/officeart/2005/8/layout/hierarchy6"/>
-    <dgm:cxn modelId="{93A1F919-269B-41ED-B7A5-11406E0B5CF3}" type="presOf" srcId="{B7EED8FC-A15F-4C01-989D-614089C3002F}" destId="{99267372-20FD-4923-9E18-F44ADD13C3FC}" srcOrd="0" destOrd="0" presId="urn:microsoft.com/office/officeart/2005/8/layout/hierarchy6"/>
-    <dgm:cxn modelId="{570ABE9D-44E6-4739-8E5B-F96E579B9C60}" type="presOf" srcId="{74AEB682-CA6C-466D-BCE8-DEA02ACF09E1}" destId="{09C03C00-9199-44B4-8E7F-376544976283}" srcOrd="0" destOrd="0" presId="urn:microsoft.com/office/officeart/2005/8/layout/hierarchy6"/>
-    <dgm:cxn modelId="{D329FB33-B176-46C1-8B71-5DF5120725D4}" type="presOf" srcId="{452FCBD4-286D-4C23-8C03-30B3AAD9B6F7}" destId="{746603EA-3E68-4F99-87D4-70CCF5A7DD33}" srcOrd="0" destOrd="0" presId="urn:microsoft.com/office/officeart/2005/8/layout/hierarchy6"/>
-    <dgm:cxn modelId="{CE18A0A4-6668-4B90-97E7-ED2A9AE0E130}" type="presOf" srcId="{0BB80252-C12E-417F-BEFF-F7653156B09B}" destId="{AC28B600-34A4-4254-ADBA-3C31D578918F}" srcOrd="0" destOrd="0" presId="urn:microsoft.com/office/officeart/2005/8/layout/hierarchy6"/>
-    <dgm:cxn modelId="{FD657ABE-F998-4B9A-8476-61FA78A5B9E7}" type="presOf" srcId="{912A77DC-2E1B-40D8-B067-90F8F198452B}" destId="{0FD71943-1F0F-41F4-BEBA-0DE9C9063AA9}" srcOrd="1" destOrd="0" presId="urn:microsoft.com/office/officeart/2005/8/layout/hierarchy6"/>
+    <dgm:cxn modelId="{CEA7711A-B740-4FE7-B6A7-BB0071487729}" type="presOf" srcId="{6405CA5E-3810-440E-8E04-E27486AAE781}" destId="{671FE46C-AD25-4E5E-B8AF-94220E8EF248}" srcOrd="0" destOrd="0" presId="urn:microsoft.com/office/officeart/2005/8/layout/hierarchy6"/>
+    <dgm:cxn modelId="{6DD318C8-F427-48A7-9C21-CE345852C619}" type="presOf" srcId="{556D355C-51DA-4382-9B27-140B2C3A586B}" destId="{26209BBC-2797-41F0-B455-2C8953648146}" srcOrd="0" destOrd="0" presId="urn:microsoft.com/office/officeart/2005/8/layout/hierarchy6"/>
+    <dgm:cxn modelId="{AF73F2C7-0EB1-4CC2-99BD-ECDDA840FB5D}" type="presOf" srcId="{452FCBD4-286D-4C23-8C03-30B3AAD9B6F7}" destId="{746603EA-3E68-4F99-87D4-70CCF5A7DD33}" srcOrd="0" destOrd="0" presId="urn:microsoft.com/office/officeart/2005/8/layout/hierarchy6"/>
+    <dgm:cxn modelId="{3623619D-99D7-457A-943C-AA8E75FE9629}" type="presOf" srcId="{C43B00BF-24A6-4638-9CA6-B3CE4B18771C}" destId="{07E32FD9-44AA-4ADB-8156-A800F174733D}" srcOrd="1" destOrd="0" presId="urn:microsoft.com/office/officeart/2005/8/layout/hierarchy6"/>
     <dgm:cxn modelId="{9AC7D9AA-3A38-40F3-9002-8373092C5A42}" srcId="{74AEB682-CA6C-466D-BCE8-DEA02ACF09E1}" destId="{7541A415-8166-4C9A-9121-F7B515A220DD}" srcOrd="0" destOrd="0" parTransId="{C98CF2E6-C1D3-42C3-838E-9945DA68F706}" sibTransId="{C44A32C5-37A9-41A9-8A77-468817EC1724}"/>
     <dgm:cxn modelId="{10576B69-DDF9-47F6-8A40-164EF37AC436}" srcId="{7541A415-8166-4C9A-9121-F7B515A220DD}" destId="{556D355C-51DA-4382-9B27-140B2C3A586B}" srcOrd="1" destOrd="0" parTransId="{B7EED8FC-A15F-4C01-989D-614089C3002F}" sibTransId="{F57A04AB-5634-45EC-B9F1-BD1D5E2E1CA2}"/>
-    <dgm:cxn modelId="{CC0EF145-51A3-48C1-9D80-314700E9A580}" type="presOf" srcId="{1137D4EC-91FB-4F9F-BF61-8B42C51EBE98}" destId="{FE54A99A-EE57-4480-976F-B09EFA12713C}" srcOrd="1" destOrd="0" presId="urn:microsoft.com/office/officeart/2005/8/layout/hierarchy6"/>
-    <dgm:cxn modelId="{338F815B-D07E-47C2-A4C2-F589082E0B33}" type="presOf" srcId="{DC26945E-C647-4659-A27F-8D8932906D7B}" destId="{58BAD7CB-C5DF-4C40-8BA8-A4A3C1719285}" srcOrd="0" destOrd="0" presId="urn:microsoft.com/office/officeart/2005/8/layout/hierarchy6"/>
-    <dgm:cxn modelId="{408B9254-C2D9-471B-9C08-F3B787C98C0C}" type="presOf" srcId="{556D355C-51DA-4382-9B27-140B2C3A586B}" destId="{26209BBC-2797-41F0-B455-2C8953648146}" srcOrd="0" destOrd="0" presId="urn:microsoft.com/office/officeart/2005/8/layout/hierarchy6"/>
-    <dgm:cxn modelId="{FD69013C-2732-485D-9FD9-261FCA81F003}" type="presParOf" srcId="{AC28B600-34A4-4254-ADBA-3C31D578918F}" destId="{17957617-0FC1-48B8-BD74-830FAE0F75FC}" srcOrd="0" destOrd="0" presId="urn:microsoft.com/office/officeart/2005/8/layout/hierarchy6"/>
-    <dgm:cxn modelId="{498F1CAD-35F9-4011-A99B-92E7EDA97735}" type="presParOf" srcId="{17957617-0FC1-48B8-BD74-830FAE0F75FC}" destId="{828803BC-AB1C-4E81-854F-3B5924BAF85C}" srcOrd="0" destOrd="0" presId="urn:microsoft.com/office/officeart/2005/8/layout/hierarchy6"/>
-    <dgm:cxn modelId="{45CB1952-23ED-4B54-9871-A48D0C0B23C9}" type="presParOf" srcId="{17957617-0FC1-48B8-BD74-830FAE0F75FC}" destId="{3AD2BB8C-56BD-44F9-8EC7-C4E72CBE59BC}" srcOrd="1" destOrd="0" presId="urn:microsoft.com/office/officeart/2005/8/layout/hierarchy6"/>
-    <dgm:cxn modelId="{C655D234-BF16-47E9-8558-1911AD7CE977}" type="presParOf" srcId="{3AD2BB8C-56BD-44F9-8EC7-C4E72CBE59BC}" destId="{E635FDB6-B720-46D5-9A06-9610FEACF0CD}" srcOrd="0" destOrd="0" presId="urn:microsoft.com/office/officeart/2005/8/layout/hierarchy6"/>
-    <dgm:cxn modelId="{F36288CC-1978-4343-A041-137A6D8E402B}" type="presParOf" srcId="{E635FDB6-B720-46D5-9A06-9610FEACF0CD}" destId="{09C03C00-9199-44B4-8E7F-376544976283}" srcOrd="0" destOrd="0" presId="urn:microsoft.com/office/officeart/2005/8/layout/hierarchy6"/>
-    <dgm:cxn modelId="{1C4D26D7-6FC5-4E41-88BE-065629758DFD}" type="presParOf" srcId="{E635FDB6-B720-46D5-9A06-9610FEACF0CD}" destId="{1758AF93-5D98-4B30-872F-84BFAF55A1BD}" srcOrd="1" destOrd="0" presId="urn:microsoft.com/office/officeart/2005/8/layout/hierarchy6"/>
-    <dgm:cxn modelId="{7C2746F3-69DF-401E-92B3-F4BD91644347}" type="presParOf" srcId="{1758AF93-5D98-4B30-872F-84BFAF55A1BD}" destId="{24032A70-702C-42C4-90F1-7ABD29CC7740}" srcOrd="0" destOrd="0" presId="urn:microsoft.com/office/officeart/2005/8/layout/hierarchy6"/>
-    <dgm:cxn modelId="{FAE33EC6-3C22-416A-ABC0-D9BE8981C8DA}" type="presParOf" srcId="{1758AF93-5D98-4B30-872F-84BFAF55A1BD}" destId="{5209A400-4CAB-4B2D-B3B6-C48397E74A4D}" srcOrd="1" destOrd="0" presId="urn:microsoft.com/office/officeart/2005/8/layout/hierarchy6"/>
-    <dgm:cxn modelId="{9C40CB0E-F837-4F0D-9B1D-4DA3B98FC1C8}" type="presParOf" srcId="{5209A400-4CAB-4B2D-B3B6-C48397E74A4D}" destId="{26FA01C8-9D3B-4899-A525-D0FAA27F93C1}" srcOrd="0" destOrd="0" presId="urn:microsoft.com/office/officeart/2005/8/layout/hierarchy6"/>
-    <dgm:cxn modelId="{9826DB9C-2F0F-40BB-8E59-F8F5C5A49F28}" type="presParOf" srcId="{5209A400-4CAB-4B2D-B3B6-C48397E74A4D}" destId="{95350CCB-4941-4173-B229-54483E2B7743}" srcOrd="1" destOrd="0" presId="urn:microsoft.com/office/officeart/2005/8/layout/hierarchy6"/>
-    <dgm:cxn modelId="{62C42898-AA3E-4E79-BBAD-E7606601F5AB}" type="presParOf" srcId="{95350CCB-4941-4173-B229-54483E2B7743}" destId="{5F08574A-D150-46F6-9187-5DA6AB6B52D8}" srcOrd="0" destOrd="0" presId="urn:microsoft.com/office/officeart/2005/8/layout/hierarchy6"/>
-    <dgm:cxn modelId="{918713B2-B1FE-45F1-8EA9-1CEA7FAA7393}" type="presParOf" srcId="{95350CCB-4941-4173-B229-54483E2B7743}" destId="{C0FADF71-2C11-4D44-987D-EBC72693467A}" srcOrd="1" destOrd="0" presId="urn:microsoft.com/office/officeart/2005/8/layout/hierarchy6"/>
-    <dgm:cxn modelId="{11C18167-40F6-4B92-BD01-90F3D529A0AE}" type="presParOf" srcId="{C0FADF71-2C11-4D44-987D-EBC72693467A}" destId="{58BAD7CB-C5DF-4C40-8BA8-A4A3C1719285}" srcOrd="0" destOrd="0" presId="urn:microsoft.com/office/officeart/2005/8/layout/hierarchy6"/>
-    <dgm:cxn modelId="{97A07914-4860-478F-96CE-64E714C1BF5B}" type="presParOf" srcId="{C0FADF71-2C11-4D44-987D-EBC72693467A}" destId="{65184B24-163B-405B-97A5-7240957DB140}" srcOrd="1" destOrd="0" presId="urn:microsoft.com/office/officeart/2005/8/layout/hierarchy6"/>
-    <dgm:cxn modelId="{B5A56D48-12BC-4EB7-963D-B981D24DD12B}" type="presParOf" srcId="{95350CCB-4941-4173-B229-54483E2B7743}" destId="{99267372-20FD-4923-9E18-F44ADD13C3FC}" srcOrd="2" destOrd="0" presId="urn:microsoft.com/office/officeart/2005/8/layout/hierarchy6"/>
-    <dgm:cxn modelId="{55300949-8CC9-44D9-948D-E2DF46FA8E39}" type="presParOf" srcId="{95350CCB-4941-4173-B229-54483E2B7743}" destId="{21952604-1B4D-4837-87C9-C14C0975172C}" srcOrd="3" destOrd="0" presId="urn:microsoft.com/office/officeart/2005/8/layout/hierarchy6"/>
-    <dgm:cxn modelId="{5B55B3E2-C6C1-48E1-BE82-69CE035B1737}" type="presParOf" srcId="{21952604-1B4D-4837-87C9-C14C0975172C}" destId="{26209BBC-2797-41F0-B455-2C8953648146}" srcOrd="0" destOrd="0" presId="urn:microsoft.com/office/officeart/2005/8/layout/hierarchy6"/>
-    <dgm:cxn modelId="{230CA5AE-A7D6-4161-A2A5-266A908E9AA5}" type="presParOf" srcId="{21952604-1B4D-4837-87C9-C14C0975172C}" destId="{FD900961-405D-4B24-867B-E9439B01E218}" srcOrd="1" destOrd="0" presId="urn:microsoft.com/office/officeart/2005/8/layout/hierarchy6"/>
-    <dgm:cxn modelId="{86C2810F-C5EA-4EA8-B9F9-7DB378927F28}" type="presParOf" srcId="{95350CCB-4941-4173-B229-54483E2B7743}" destId="{341C5E11-5015-4F87-B463-1A1BC4BE3CDC}" srcOrd="4" destOrd="0" presId="urn:microsoft.com/office/officeart/2005/8/layout/hierarchy6"/>
-    <dgm:cxn modelId="{38C297E0-AA43-49EB-9592-D138CDB7338D}" type="presParOf" srcId="{95350CCB-4941-4173-B229-54483E2B7743}" destId="{D2530C32-C5FA-4497-AE1C-FE8D690F99AA}" srcOrd="5" destOrd="0" presId="urn:microsoft.com/office/officeart/2005/8/layout/hierarchy6"/>
-    <dgm:cxn modelId="{89D30761-E297-4E2E-BDA4-D35A2039A9F0}" type="presParOf" srcId="{D2530C32-C5FA-4497-AE1C-FE8D690F99AA}" destId="{671FE46C-AD25-4E5E-B8AF-94220E8EF248}" srcOrd="0" destOrd="0" presId="urn:microsoft.com/office/officeart/2005/8/layout/hierarchy6"/>
-    <dgm:cxn modelId="{FDB8E23C-83B0-4BE3-A552-27A46439FBDE}" type="presParOf" srcId="{D2530C32-C5FA-4497-AE1C-FE8D690F99AA}" destId="{FB4559D2-12BF-4195-ABEA-5F1966068DCA}" srcOrd="1" destOrd="0" presId="urn:microsoft.com/office/officeart/2005/8/layout/hierarchy6"/>
-    <dgm:cxn modelId="{7D19DE3A-AF86-4D9C-89FD-F80343F74394}" type="presParOf" srcId="{1758AF93-5D98-4B30-872F-84BFAF55A1BD}" destId="{323027F3-E1EC-403A-8A7A-C2AEC1244FEB}" srcOrd="2" destOrd="0" presId="urn:microsoft.com/office/officeart/2005/8/layout/hierarchy6"/>
-    <dgm:cxn modelId="{1BD716D1-3C45-4520-95C2-54220C56E413}" type="presParOf" srcId="{1758AF93-5D98-4B30-872F-84BFAF55A1BD}" destId="{E2890B60-18B5-4652-B5D5-33BADC307F65}" srcOrd="3" destOrd="0" presId="urn:microsoft.com/office/officeart/2005/8/layout/hierarchy6"/>
-    <dgm:cxn modelId="{4C9D0A90-A3DB-4787-8171-7BF57DA21A98}" type="presParOf" srcId="{E2890B60-18B5-4652-B5D5-33BADC307F65}" destId="{C4BBA0BB-9F0E-42FA-8256-B4A3650269A8}" srcOrd="0" destOrd="0" presId="urn:microsoft.com/office/officeart/2005/8/layout/hierarchy6"/>
-    <dgm:cxn modelId="{24700C88-7CD0-47AB-B6AD-BEABB11643D1}" type="presParOf" srcId="{E2890B60-18B5-4652-B5D5-33BADC307F65}" destId="{CA1B621D-A875-4C85-B5A5-1DDC677EDFD6}" srcOrd="1" destOrd="0" presId="urn:microsoft.com/office/officeart/2005/8/layout/hierarchy6"/>
-    <dgm:cxn modelId="{A8B378DC-5E66-434A-AF99-36909BF00CD0}" type="presParOf" srcId="{CA1B621D-A875-4C85-B5A5-1DDC677EDFD6}" destId="{359E3C1A-F9B8-40ED-99DA-6399CDBC4B72}" srcOrd="0" destOrd="0" presId="urn:microsoft.com/office/officeart/2005/8/layout/hierarchy6"/>
-    <dgm:cxn modelId="{D29053DD-BE80-4A01-9C70-07F5C2566013}" type="presParOf" srcId="{CA1B621D-A875-4C85-B5A5-1DDC677EDFD6}" destId="{8264039F-A9E9-4D6D-8F3E-4B341A34477C}" srcOrd="1" destOrd="0" presId="urn:microsoft.com/office/officeart/2005/8/layout/hierarchy6"/>
-    <dgm:cxn modelId="{3655CA7B-1CD9-40A4-AE7E-80739885DF54}" type="presParOf" srcId="{8264039F-A9E9-4D6D-8F3E-4B341A34477C}" destId="{5D277694-372E-47D9-9230-792B46C1312E}" srcOrd="0" destOrd="0" presId="urn:microsoft.com/office/officeart/2005/8/layout/hierarchy6"/>
-    <dgm:cxn modelId="{DEE4A502-5E7E-4817-9311-E18A66B1C841}" type="presParOf" srcId="{8264039F-A9E9-4D6D-8F3E-4B341A34477C}" destId="{6E0B6F46-DD4F-4718-83A1-10F8BACBD7A1}" srcOrd="1" destOrd="0" presId="urn:microsoft.com/office/officeart/2005/8/layout/hierarchy6"/>
-    <dgm:cxn modelId="{C54F30A0-DF28-4DDF-ACDD-8F4B5C1DAEEA}" type="presParOf" srcId="{CA1B621D-A875-4C85-B5A5-1DDC677EDFD6}" destId="{746603EA-3E68-4F99-87D4-70CCF5A7DD33}" srcOrd="2" destOrd="0" presId="urn:microsoft.com/office/officeart/2005/8/layout/hierarchy6"/>
-    <dgm:cxn modelId="{D51AA876-1A16-44F4-AED6-881A51098CB8}" type="presParOf" srcId="{CA1B621D-A875-4C85-B5A5-1DDC677EDFD6}" destId="{6DAC6A85-4D87-410F-B703-AD37FEFA96B0}" srcOrd="3" destOrd="0" presId="urn:microsoft.com/office/officeart/2005/8/layout/hierarchy6"/>
-    <dgm:cxn modelId="{C542EEEE-08A5-42A5-B7E1-6281AC5D1709}" type="presParOf" srcId="{6DAC6A85-4D87-410F-B703-AD37FEFA96B0}" destId="{D8E48B37-B17E-47C4-B762-3F7ADF16C8A4}" srcOrd="0" destOrd="0" presId="urn:microsoft.com/office/officeart/2005/8/layout/hierarchy6"/>
-    <dgm:cxn modelId="{4D5377D2-CC52-437C-B5AE-C7FD10A7FDC1}" type="presParOf" srcId="{6DAC6A85-4D87-410F-B703-AD37FEFA96B0}" destId="{4C280020-7FED-42D1-9059-7E43534EDBE7}" srcOrd="1" destOrd="0" presId="urn:microsoft.com/office/officeart/2005/8/layout/hierarchy6"/>
-    <dgm:cxn modelId="{313E1AA6-048F-474A-9F40-D884174C45E1}" type="presParOf" srcId="{AC28B600-34A4-4254-ADBA-3C31D578918F}" destId="{7D62FFBC-C68E-41EA-A666-528B88249F3C}" srcOrd="1" destOrd="0" presId="urn:microsoft.com/office/officeart/2005/8/layout/hierarchy6"/>
-    <dgm:cxn modelId="{AE22A96C-982D-43A4-A9E6-56F912A0E744}" type="presParOf" srcId="{7D62FFBC-C68E-41EA-A666-528B88249F3C}" destId="{BFBDA219-6572-47D0-82FB-CE205E8E31F7}" srcOrd="0" destOrd="0" presId="urn:microsoft.com/office/officeart/2005/8/layout/hierarchy6"/>
-    <dgm:cxn modelId="{DDE678E7-5602-4E25-8F11-488102234E1E}" type="presParOf" srcId="{BFBDA219-6572-47D0-82FB-CE205E8E31F7}" destId="{8E3F613A-2EEA-4BCA-9950-7CE0C736EA8A}" srcOrd="0" destOrd="0" presId="urn:microsoft.com/office/officeart/2005/8/layout/hierarchy6"/>
-    <dgm:cxn modelId="{B6E3A82B-A7DC-4ECD-BD4C-C47F5DCDE33B}" type="presParOf" srcId="{BFBDA219-6572-47D0-82FB-CE205E8E31F7}" destId="{0FD71943-1F0F-41F4-BEBA-0DE9C9063AA9}" srcOrd="1" destOrd="0" presId="urn:microsoft.com/office/officeart/2005/8/layout/hierarchy6"/>
-    <dgm:cxn modelId="{65CED26B-3B61-40D4-AEB2-E395885E815B}" type="presParOf" srcId="{7D62FFBC-C68E-41EA-A666-528B88249F3C}" destId="{156EEE77-6EFA-480E-9B03-144EAC53275B}" srcOrd="1" destOrd="0" presId="urn:microsoft.com/office/officeart/2005/8/layout/hierarchy6"/>
-    <dgm:cxn modelId="{6E2B2F2D-8D2B-4A26-B6EE-E52C041ED47D}" type="presParOf" srcId="{156EEE77-6EFA-480E-9B03-144EAC53275B}" destId="{9FAA349A-2D14-44D7-95A5-EB715B81C3D2}" srcOrd="0" destOrd="0" presId="urn:microsoft.com/office/officeart/2005/8/layout/hierarchy6"/>
-    <dgm:cxn modelId="{9EAF7051-F965-447F-AF17-1004871201A6}" type="presParOf" srcId="{7D62FFBC-C68E-41EA-A666-528B88249F3C}" destId="{63E40798-D26C-46C0-8A94-CCF3D7B2A474}" srcOrd="2" destOrd="0" presId="urn:microsoft.com/office/officeart/2005/8/layout/hierarchy6"/>
-    <dgm:cxn modelId="{03ADAEDB-CA5A-44A7-B8D5-CCBF12A9DC69}" type="presParOf" srcId="{63E40798-D26C-46C0-8A94-CCF3D7B2A474}" destId="{4E438708-61E3-4E11-86A5-C3537614BCFC}" srcOrd="0" destOrd="0" presId="urn:microsoft.com/office/officeart/2005/8/layout/hierarchy6"/>
-    <dgm:cxn modelId="{C9F32774-13B1-42F3-85CF-3DF244DFDB4A}" type="presParOf" srcId="{63E40798-D26C-46C0-8A94-CCF3D7B2A474}" destId="{FE54A99A-EE57-4480-976F-B09EFA12713C}" srcOrd="1" destOrd="0" presId="urn:microsoft.com/office/officeart/2005/8/layout/hierarchy6"/>
-    <dgm:cxn modelId="{B2D21CBF-B921-4A91-BC3F-AB51CA6F3DB3}" type="presParOf" srcId="{7D62FFBC-C68E-41EA-A666-528B88249F3C}" destId="{767C65E9-4D16-41F5-A779-6428EB328AD2}" srcOrd="3" destOrd="0" presId="urn:microsoft.com/office/officeart/2005/8/layout/hierarchy6"/>
-    <dgm:cxn modelId="{ED3E4590-AFE9-4D99-A274-42784D99619F}" type="presParOf" srcId="{767C65E9-4D16-41F5-A779-6428EB328AD2}" destId="{98808C5F-0192-4F87-A6AA-BA311C3FB85C}" srcOrd="0" destOrd="0" presId="urn:microsoft.com/office/officeart/2005/8/layout/hierarchy6"/>
-    <dgm:cxn modelId="{CB810EDC-56D0-402E-AA1F-CB5BB726A307}" type="presParOf" srcId="{7D62FFBC-C68E-41EA-A666-528B88249F3C}" destId="{A71655E9-FB62-4865-9AC6-61EBF4497E37}" srcOrd="4" destOrd="0" presId="urn:microsoft.com/office/officeart/2005/8/layout/hierarchy6"/>
-    <dgm:cxn modelId="{3E741183-D58F-429E-920C-B4B7685AB7A9}" type="presParOf" srcId="{A71655E9-FB62-4865-9AC6-61EBF4497E37}" destId="{BF9BA2F7-CFFD-4F91-9ADC-67B86903678A}" srcOrd="0" destOrd="0" presId="urn:microsoft.com/office/officeart/2005/8/layout/hierarchy6"/>
-    <dgm:cxn modelId="{C9BC421D-3A3A-4131-994D-5E2086561C00}" type="presParOf" srcId="{A71655E9-FB62-4865-9AC6-61EBF4497E37}" destId="{07E32FD9-44AA-4ADB-8156-A800F174733D}" srcOrd="1" destOrd="0" presId="urn:microsoft.com/office/officeart/2005/8/layout/hierarchy6"/>
+    <dgm:cxn modelId="{A8DE0F71-24BC-426E-9FEF-FF59B45275C8}" type="presOf" srcId="{FDF11045-199A-477E-8FAA-DF523186ADEB}" destId="{359E3C1A-F9B8-40ED-99DA-6399CDBC4B72}" srcOrd="0" destOrd="0" presId="urn:microsoft.com/office/officeart/2005/8/layout/hierarchy6"/>
+    <dgm:cxn modelId="{4D5A557B-9F08-4434-A23A-5A767C634E34}" type="presOf" srcId="{DC26945E-C647-4659-A27F-8D8932906D7B}" destId="{58BAD7CB-C5DF-4C40-8BA8-A4A3C1719285}" srcOrd="0" destOrd="0" presId="urn:microsoft.com/office/officeart/2005/8/layout/hierarchy6"/>
+    <dgm:cxn modelId="{04E28A8C-1C88-4B7F-B673-C4231BED7073}" type="presOf" srcId="{74AEB682-CA6C-466D-BCE8-DEA02ACF09E1}" destId="{09C03C00-9199-44B4-8E7F-376544976283}" srcOrd="0" destOrd="0" presId="urn:microsoft.com/office/officeart/2005/8/layout/hierarchy6"/>
+    <dgm:cxn modelId="{1D6EB8D6-D6CF-4204-9653-3EB71E5F20F9}" type="presParOf" srcId="{AC28B600-34A4-4254-ADBA-3C31D578918F}" destId="{17957617-0FC1-48B8-BD74-830FAE0F75FC}" srcOrd="0" destOrd="0" presId="urn:microsoft.com/office/officeart/2005/8/layout/hierarchy6"/>
+    <dgm:cxn modelId="{06600373-95A9-4E41-81A8-4B10939DDBDD}" type="presParOf" srcId="{17957617-0FC1-48B8-BD74-830FAE0F75FC}" destId="{828803BC-AB1C-4E81-854F-3B5924BAF85C}" srcOrd="0" destOrd="0" presId="urn:microsoft.com/office/officeart/2005/8/layout/hierarchy6"/>
+    <dgm:cxn modelId="{E4BDF7D9-5801-4146-8BB2-8C1D855E0FFD}" type="presParOf" srcId="{17957617-0FC1-48B8-BD74-830FAE0F75FC}" destId="{3AD2BB8C-56BD-44F9-8EC7-C4E72CBE59BC}" srcOrd="1" destOrd="0" presId="urn:microsoft.com/office/officeart/2005/8/layout/hierarchy6"/>
+    <dgm:cxn modelId="{E6819446-1983-4024-A156-30398ADE095D}" type="presParOf" srcId="{3AD2BB8C-56BD-44F9-8EC7-C4E72CBE59BC}" destId="{E635FDB6-B720-46D5-9A06-9610FEACF0CD}" srcOrd="0" destOrd="0" presId="urn:microsoft.com/office/officeart/2005/8/layout/hierarchy6"/>
+    <dgm:cxn modelId="{96CBF7B3-DB95-456E-A0AE-E8A39DBC2AA5}" type="presParOf" srcId="{E635FDB6-B720-46D5-9A06-9610FEACF0CD}" destId="{09C03C00-9199-44B4-8E7F-376544976283}" srcOrd="0" destOrd="0" presId="urn:microsoft.com/office/officeart/2005/8/layout/hierarchy6"/>
+    <dgm:cxn modelId="{1C2D7931-A6E4-45AB-93C4-49D5DA1FFB77}" type="presParOf" srcId="{E635FDB6-B720-46D5-9A06-9610FEACF0CD}" destId="{1758AF93-5D98-4B30-872F-84BFAF55A1BD}" srcOrd="1" destOrd="0" presId="urn:microsoft.com/office/officeart/2005/8/layout/hierarchy6"/>
+    <dgm:cxn modelId="{D64C434B-3E56-4D41-8E46-B866B6323511}" type="presParOf" srcId="{1758AF93-5D98-4B30-872F-84BFAF55A1BD}" destId="{24032A70-702C-42C4-90F1-7ABD29CC7740}" srcOrd="0" destOrd="0" presId="urn:microsoft.com/office/officeart/2005/8/layout/hierarchy6"/>
+    <dgm:cxn modelId="{6C272A7F-BCCA-454C-8899-8D935C2A8633}" type="presParOf" srcId="{1758AF93-5D98-4B30-872F-84BFAF55A1BD}" destId="{5209A400-4CAB-4B2D-B3B6-C48397E74A4D}" srcOrd="1" destOrd="0" presId="urn:microsoft.com/office/officeart/2005/8/layout/hierarchy6"/>
+    <dgm:cxn modelId="{FC4D0193-2541-4412-96FB-D939C6D526D3}" type="presParOf" srcId="{5209A400-4CAB-4B2D-B3B6-C48397E74A4D}" destId="{26FA01C8-9D3B-4899-A525-D0FAA27F93C1}" srcOrd="0" destOrd="0" presId="urn:microsoft.com/office/officeart/2005/8/layout/hierarchy6"/>
+    <dgm:cxn modelId="{CF68EC07-DBA2-4657-B3F0-5B9A3905FC01}" type="presParOf" srcId="{5209A400-4CAB-4B2D-B3B6-C48397E74A4D}" destId="{95350CCB-4941-4173-B229-54483E2B7743}" srcOrd="1" destOrd="0" presId="urn:microsoft.com/office/officeart/2005/8/layout/hierarchy6"/>
+    <dgm:cxn modelId="{9EDEF936-E940-47E6-829C-F171C82FC898}" type="presParOf" srcId="{95350CCB-4941-4173-B229-54483E2B7743}" destId="{5F08574A-D150-46F6-9187-5DA6AB6B52D8}" srcOrd="0" destOrd="0" presId="urn:microsoft.com/office/officeart/2005/8/layout/hierarchy6"/>
+    <dgm:cxn modelId="{3250F3C1-29F1-4538-A038-C21C37C01B49}" type="presParOf" srcId="{95350CCB-4941-4173-B229-54483E2B7743}" destId="{C0FADF71-2C11-4D44-987D-EBC72693467A}" srcOrd="1" destOrd="0" presId="urn:microsoft.com/office/officeart/2005/8/layout/hierarchy6"/>
+    <dgm:cxn modelId="{F67F776D-9D49-4DD2-9760-BD9ED1774FAF}" type="presParOf" srcId="{C0FADF71-2C11-4D44-987D-EBC72693467A}" destId="{58BAD7CB-C5DF-4C40-8BA8-A4A3C1719285}" srcOrd="0" destOrd="0" presId="urn:microsoft.com/office/officeart/2005/8/layout/hierarchy6"/>
+    <dgm:cxn modelId="{E4C8803B-3F55-436D-A9BC-E3CED8EFD009}" type="presParOf" srcId="{C0FADF71-2C11-4D44-987D-EBC72693467A}" destId="{65184B24-163B-405B-97A5-7240957DB140}" srcOrd="1" destOrd="0" presId="urn:microsoft.com/office/officeart/2005/8/layout/hierarchy6"/>
+    <dgm:cxn modelId="{72E52C02-4591-4069-A8A8-B3BD41B52821}" type="presParOf" srcId="{95350CCB-4941-4173-B229-54483E2B7743}" destId="{99267372-20FD-4923-9E18-F44ADD13C3FC}" srcOrd="2" destOrd="0" presId="urn:microsoft.com/office/officeart/2005/8/layout/hierarchy6"/>
+    <dgm:cxn modelId="{F3DDFE1B-3C8D-4574-89EB-2A6B8328DC9B}" type="presParOf" srcId="{95350CCB-4941-4173-B229-54483E2B7743}" destId="{21952604-1B4D-4837-87C9-C14C0975172C}" srcOrd="3" destOrd="0" presId="urn:microsoft.com/office/officeart/2005/8/layout/hierarchy6"/>
+    <dgm:cxn modelId="{9233C13B-9556-4C1F-B000-7376D3AF45DF}" type="presParOf" srcId="{21952604-1B4D-4837-87C9-C14C0975172C}" destId="{26209BBC-2797-41F0-B455-2C8953648146}" srcOrd="0" destOrd="0" presId="urn:microsoft.com/office/officeart/2005/8/layout/hierarchy6"/>
+    <dgm:cxn modelId="{5078A09D-8FDB-4860-8FD1-5EB8F6C54659}" type="presParOf" srcId="{21952604-1B4D-4837-87C9-C14C0975172C}" destId="{FD900961-405D-4B24-867B-E9439B01E218}" srcOrd="1" destOrd="0" presId="urn:microsoft.com/office/officeart/2005/8/layout/hierarchy6"/>
+    <dgm:cxn modelId="{B913FB34-AABE-4EA1-B26E-490EF579D6AD}" type="presParOf" srcId="{95350CCB-4941-4173-B229-54483E2B7743}" destId="{341C5E11-5015-4F87-B463-1A1BC4BE3CDC}" srcOrd="4" destOrd="0" presId="urn:microsoft.com/office/officeart/2005/8/layout/hierarchy6"/>
+    <dgm:cxn modelId="{F0FAFDB2-EC01-4569-9DC8-A5788A0A3D6C}" type="presParOf" srcId="{95350CCB-4941-4173-B229-54483E2B7743}" destId="{D2530C32-C5FA-4497-AE1C-FE8D690F99AA}" srcOrd="5" destOrd="0" presId="urn:microsoft.com/office/officeart/2005/8/layout/hierarchy6"/>
+    <dgm:cxn modelId="{20C7ABA5-8C1B-415F-81A6-DDBFF334EC18}" type="presParOf" srcId="{D2530C32-C5FA-4497-AE1C-FE8D690F99AA}" destId="{671FE46C-AD25-4E5E-B8AF-94220E8EF248}" srcOrd="0" destOrd="0" presId="urn:microsoft.com/office/officeart/2005/8/layout/hierarchy6"/>
+    <dgm:cxn modelId="{9A010098-A9F9-44A8-9E33-4D9310B382F0}" type="presParOf" srcId="{D2530C32-C5FA-4497-AE1C-FE8D690F99AA}" destId="{FB4559D2-12BF-4195-ABEA-5F1966068DCA}" srcOrd="1" destOrd="0" presId="urn:microsoft.com/office/officeart/2005/8/layout/hierarchy6"/>
+    <dgm:cxn modelId="{CED85D14-12F5-4742-8A99-FA984AF5B4CF}" type="presParOf" srcId="{1758AF93-5D98-4B30-872F-84BFAF55A1BD}" destId="{323027F3-E1EC-403A-8A7A-C2AEC1244FEB}" srcOrd="2" destOrd="0" presId="urn:microsoft.com/office/officeart/2005/8/layout/hierarchy6"/>
+    <dgm:cxn modelId="{A3B793D1-C279-4E88-A418-E27168AED8F8}" type="presParOf" srcId="{1758AF93-5D98-4B30-872F-84BFAF55A1BD}" destId="{E2890B60-18B5-4652-B5D5-33BADC307F65}" srcOrd="3" destOrd="0" presId="urn:microsoft.com/office/officeart/2005/8/layout/hierarchy6"/>
+    <dgm:cxn modelId="{7F33B7CE-458D-4CE6-9DBC-BC2019378683}" type="presParOf" srcId="{E2890B60-18B5-4652-B5D5-33BADC307F65}" destId="{C4BBA0BB-9F0E-42FA-8256-B4A3650269A8}" srcOrd="0" destOrd="0" presId="urn:microsoft.com/office/officeart/2005/8/layout/hierarchy6"/>
+    <dgm:cxn modelId="{D8986616-0ADE-4568-B10C-D4B76437D781}" type="presParOf" srcId="{E2890B60-18B5-4652-B5D5-33BADC307F65}" destId="{CA1B621D-A875-4C85-B5A5-1DDC677EDFD6}" srcOrd="1" destOrd="0" presId="urn:microsoft.com/office/officeart/2005/8/layout/hierarchy6"/>
+    <dgm:cxn modelId="{E80C1E96-AB7B-4466-9FBC-5E72B442D581}" type="presParOf" srcId="{CA1B621D-A875-4C85-B5A5-1DDC677EDFD6}" destId="{359E3C1A-F9B8-40ED-99DA-6399CDBC4B72}" srcOrd="0" destOrd="0" presId="urn:microsoft.com/office/officeart/2005/8/layout/hierarchy6"/>
+    <dgm:cxn modelId="{CFD6756D-555A-41DC-9EB8-BD89B68448CA}" type="presParOf" srcId="{CA1B621D-A875-4C85-B5A5-1DDC677EDFD6}" destId="{8264039F-A9E9-4D6D-8F3E-4B341A34477C}" srcOrd="1" destOrd="0" presId="urn:microsoft.com/office/officeart/2005/8/layout/hierarchy6"/>
+    <dgm:cxn modelId="{9741FDCA-65DA-4E39-A87C-B0D13F9ABDC0}" type="presParOf" srcId="{8264039F-A9E9-4D6D-8F3E-4B341A34477C}" destId="{5D277694-372E-47D9-9230-792B46C1312E}" srcOrd="0" destOrd="0" presId="urn:microsoft.com/office/officeart/2005/8/layout/hierarchy6"/>
+    <dgm:cxn modelId="{97571211-3850-46C7-8FAC-5A895A4E3DF5}" type="presParOf" srcId="{8264039F-A9E9-4D6D-8F3E-4B341A34477C}" destId="{6E0B6F46-DD4F-4718-83A1-10F8BACBD7A1}" srcOrd="1" destOrd="0" presId="urn:microsoft.com/office/officeart/2005/8/layout/hierarchy6"/>
+    <dgm:cxn modelId="{416B4827-1CC3-40AA-9207-000BAC8F6C7F}" type="presParOf" srcId="{CA1B621D-A875-4C85-B5A5-1DDC677EDFD6}" destId="{746603EA-3E68-4F99-87D4-70CCF5A7DD33}" srcOrd="2" destOrd="0" presId="urn:microsoft.com/office/officeart/2005/8/layout/hierarchy6"/>
+    <dgm:cxn modelId="{144A1802-1B14-469D-9525-DB45ED096DD4}" type="presParOf" srcId="{CA1B621D-A875-4C85-B5A5-1DDC677EDFD6}" destId="{6DAC6A85-4D87-410F-B703-AD37FEFA96B0}" srcOrd="3" destOrd="0" presId="urn:microsoft.com/office/officeart/2005/8/layout/hierarchy6"/>
+    <dgm:cxn modelId="{79BDBDDA-049B-425C-9272-C891BCF68F60}" type="presParOf" srcId="{6DAC6A85-4D87-410F-B703-AD37FEFA96B0}" destId="{D8E48B37-B17E-47C4-B762-3F7ADF16C8A4}" srcOrd="0" destOrd="0" presId="urn:microsoft.com/office/officeart/2005/8/layout/hierarchy6"/>
+    <dgm:cxn modelId="{C57C5D7C-F6A3-4B00-B38B-8428969864B5}" type="presParOf" srcId="{6DAC6A85-4D87-410F-B703-AD37FEFA96B0}" destId="{4C280020-7FED-42D1-9059-7E43534EDBE7}" srcOrd="1" destOrd="0" presId="urn:microsoft.com/office/officeart/2005/8/layout/hierarchy6"/>
+    <dgm:cxn modelId="{1CD1C566-30D4-4477-B885-DCA539724453}" type="presParOf" srcId="{AC28B600-34A4-4254-ADBA-3C31D578918F}" destId="{7D62FFBC-C68E-41EA-A666-528B88249F3C}" srcOrd="1" destOrd="0" presId="urn:microsoft.com/office/officeart/2005/8/layout/hierarchy6"/>
+    <dgm:cxn modelId="{397AE5D0-3D5D-4161-9DBB-E0D26B8AA4BA}" type="presParOf" srcId="{7D62FFBC-C68E-41EA-A666-528B88249F3C}" destId="{BFBDA219-6572-47D0-82FB-CE205E8E31F7}" srcOrd="0" destOrd="0" presId="urn:microsoft.com/office/officeart/2005/8/layout/hierarchy6"/>
+    <dgm:cxn modelId="{CC5B2EA3-F74A-4F28-9D08-F775B6DEE5D8}" type="presParOf" srcId="{BFBDA219-6572-47D0-82FB-CE205E8E31F7}" destId="{8E3F613A-2EEA-4BCA-9950-7CE0C736EA8A}" srcOrd="0" destOrd="0" presId="urn:microsoft.com/office/officeart/2005/8/layout/hierarchy6"/>
+    <dgm:cxn modelId="{298043FF-0F25-4C46-90C3-30EF3C3A73FB}" type="presParOf" srcId="{BFBDA219-6572-47D0-82FB-CE205E8E31F7}" destId="{0FD71943-1F0F-41F4-BEBA-0DE9C9063AA9}" srcOrd="1" destOrd="0" presId="urn:microsoft.com/office/officeart/2005/8/layout/hierarchy6"/>
+    <dgm:cxn modelId="{EFD926CA-31AD-4DBA-900F-9A5E64934D31}" type="presParOf" srcId="{7D62FFBC-C68E-41EA-A666-528B88249F3C}" destId="{156EEE77-6EFA-480E-9B03-144EAC53275B}" srcOrd="1" destOrd="0" presId="urn:microsoft.com/office/officeart/2005/8/layout/hierarchy6"/>
+    <dgm:cxn modelId="{D862E2D4-EBB1-4EA8-AF22-024A1021F237}" type="presParOf" srcId="{156EEE77-6EFA-480E-9B03-144EAC53275B}" destId="{9FAA349A-2D14-44D7-95A5-EB715B81C3D2}" srcOrd="0" destOrd="0" presId="urn:microsoft.com/office/officeart/2005/8/layout/hierarchy6"/>
+    <dgm:cxn modelId="{752EB1C3-6EC9-4432-B746-DD691A07BAAC}" type="presParOf" srcId="{7D62FFBC-C68E-41EA-A666-528B88249F3C}" destId="{63E40798-D26C-46C0-8A94-CCF3D7B2A474}" srcOrd="2" destOrd="0" presId="urn:microsoft.com/office/officeart/2005/8/layout/hierarchy6"/>
+    <dgm:cxn modelId="{809FB893-CAA5-4325-B3CC-9F6156364155}" type="presParOf" srcId="{63E40798-D26C-46C0-8A94-CCF3D7B2A474}" destId="{4E438708-61E3-4E11-86A5-C3537614BCFC}" srcOrd="0" destOrd="0" presId="urn:microsoft.com/office/officeart/2005/8/layout/hierarchy6"/>
+    <dgm:cxn modelId="{39AE6953-EC5B-4070-A4DE-C9D381E54EF1}" type="presParOf" srcId="{63E40798-D26C-46C0-8A94-CCF3D7B2A474}" destId="{FE54A99A-EE57-4480-976F-B09EFA12713C}" srcOrd="1" destOrd="0" presId="urn:microsoft.com/office/officeart/2005/8/layout/hierarchy6"/>
+    <dgm:cxn modelId="{DD58E801-3054-4E89-82D9-3AE6F2F42307}" type="presParOf" srcId="{7D62FFBC-C68E-41EA-A666-528B88249F3C}" destId="{767C65E9-4D16-41F5-A779-6428EB328AD2}" srcOrd="3" destOrd="0" presId="urn:microsoft.com/office/officeart/2005/8/layout/hierarchy6"/>
+    <dgm:cxn modelId="{B687765F-5C4D-45B3-8C96-D610AFA12030}" type="presParOf" srcId="{767C65E9-4D16-41F5-A779-6428EB328AD2}" destId="{98808C5F-0192-4F87-A6AA-BA311C3FB85C}" srcOrd="0" destOrd="0" presId="urn:microsoft.com/office/officeart/2005/8/layout/hierarchy6"/>
+    <dgm:cxn modelId="{E4CC08AC-6C11-4316-83A0-B9B96AA87EFF}" type="presParOf" srcId="{7D62FFBC-C68E-41EA-A666-528B88249F3C}" destId="{A71655E9-FB62-4865-9AC6-61EBF4497E37}" srcOrd="4" destOrd="0" presId="urn:microsoft.com/office/officeart/2005/8/layout/hierarchy6"/>
+    <dgm:cxn modelId="{F45A9637-25B3-4111-B8AB-2A70ADE81DC4}" type="presParOf" srcId="{A71655E9-FB62-4865-9AC6-61EBF4497E37}" destId="{BF9BA2F7-CFFD-4F91-9ADC-67B86903678A}" srcOrd="0" destOrd="0" presId="urn:microsoft.com/office/officeart/2005/8/layout/hierarchy6"/>
+    <dgm:cxn modelId="{F6A73F9F-05BF-4893-BC4F-E7F96E244A00}" type="presParOf" srcId="{A71655E9-FB62-4865-9AC6-61EBF4497E37}" destId="{07E32FD9-44AA-4ADB-8156-A800F174733D}" srcOrd="1" destOrd="0" presId="urn:microsoft.com/office/officeart/2005/8/layout/hierarchy6"/>
   </dgm:cxnLst>
   <dgm:bg/>
   <dgm:whole/>
   <dgm:extLst>
     <a:ext uri="http://schemas.microsoft.com/office/drawing/2008/diagram">
-      <dsp:dataModelExt xmlns:dsp="http://schemas.microsoft.com/office/drawing/2008/diagram" relId="rId21" minVer="http://schemas.openxmlformats.org/drawingml/2006/diagram"/>
+      <dsp:dataModelExt xmlns:dsp="http://schemas.microsoft.com/office/drawing/2008/diagram" relId="rId24" minVer="http://schemas.openxmlformats.org/drawingml/2006/diagram"/>
     </a:ext>
   </dgm:extLst>
 </dgm:dataModel>
@@ -29289,34 +32419,34 @@
     </dgm:pt>
   </dgm:ptLst>
   <dgm:cxnLst>
-    <dgm:cxn modelId="{D343D2FA-0D95-46C6-A58F-573E077E4583}" type="presOf" srcId="{9950631C-E08F-41EA-A688-303991E2D612}" destId="{7B9752D7-AE1A-46B7-BEAD-7B114B636526}" srcOrd="0" destOrd="0" presId="urn:microsoft.com/office/officeart/2005/8/layout/cycle2"/>
-    <dgm:cxn modelId="{7276B87B-C805-43F4-8312-BA0433C87F10}" type="presOf" srcId="{3BFF2032-B059-46E2-BC6E-D36F76670684}" destId="{651942DB-85E4-414C-9ABB-351BF6DF9C55}" srcOrd="0" destOrd="0" presId="urn:microsoft.com/office/officeart/2005/8/layout/cycle2"/>
-    <dgm:cxn modelId="{237F44AC-A980-4744-BD23-9733E6C1DCDE}" type="presOf" srcId="{04802F7D-27F1-4E78-84CF-D90C0EB1BB53}" destId="{3D62A1E7-E3CC-4D38-8BF7-34DFCA1F2900}" srcOrd="0" destOrd="0" presId="urn:microsoft.com/office/officeart/2005/8/layout/cycle2"/>
-    <dgm:cxn modelId="{BA1F3FFA-2780-43B5-BE24-5D26913ECDA1}" type="presOf" srcId="{3821E355-2F7E-40DD-B327-CA3236C13D6E}" destId="{AA144AA3-DA7A-4FE4-B190-211FECAA362C}" srcOrd="0" destOrd="0" presId="urn:microsoft.com/office/officeart/2005/8/layout/cycle2"/>
+    <dgm:cxn modelId="{A53DBF5C-C556-4566-B515-9657C3F92EA9}" type="presOf" srcId="{75DDFB37-5179-4AE5-8F71-FC55E503508B}" destId="{E5CCD2CE-6112-4C91-91B0-C1ECCD75FE33}" srcOrd="0" destOrd="0" presId="urn:microsoft.com/office/officeart/2005/8/layout/cycle2"/>
+    <dgm:cxn modelId="{2F48BB15-F7C7-45C9-8496-18E089B3C682}" type="presOf" srcId="{B6FF3E52-DAAA-4EE7-8F97-965EED4CFD5A}" destId="{FFC2BBCC-F570-4A66-93A0-48BD27036263}" srcOrd="1" destOrd="0" presId="urn:microsoft.com/office/officeart/2005/8/layout/cycle2"/>
+    <dgm:cxn modelId="{2907B967-2D06-445E-8904-F27F6B9F88A9}" type="presOf" srcId="{3BFF2032-B059-46E2-BC6E-D36F76670684}" destId="{651942DB-85E4-414C-9ABB-351BF6DF9C55}" srcOrd="0" destOrd="0" presId="urn:microsoft.com/office/officeart/2005/8/layout/cycle2"/>
+    <dgm:cxn modelId="{74748119-4CBC-4848-A88A-7A328FA79764}" type="presOf" srcId="{55A061B4-28F0-48B3-AD2D-9DB51495010D}" destId="{D0E1809A-F309-4666-808C-E2D8BDC28230}" srcOrd="1" destOrd="0" presId="urn:microsoft.com/office/officeart/2005/8/layout/cycle2"/>
+    <dgm:cxn modelId="{2671BA9E-83DE-4EEC-B56D-589D2E94E085}" type="presOf" srcId="{B6FF3E52-DAAA-4EE7-8F97-965EED4CFD5A}" destId="{05C8C5C4-E86D-45BF-907C-DDFC64175605}" srcOrd="0" destOrd="0" presId="urn:microsoft.com/office/officeart/2005/8/layout/cycle2"/>
     <dgm:cxn modelId="{C33D3A43-7C4A-476E-B4A5-D84CC10402A5}" srcId="{3BFF2032-B059-46E2-BC6E-D36F76670684}" destId="{3821E355-2F7E-40DD-B327-CA3236C13D6E}" srcOrd="2" destOrd="0" parTransId="{BD1D96FE-5DED-424A-B396-045A2947C3AB}" sibTransId="{B6FF3E52-DAAA-4EE7-8F97-965EED4CFD5A}"/>
-    <dgm:cxn modelId="{629C1A36-3752-400C-A53B-A182834B733C}" type="presOf" srcId="{55A061B4-28F0-48B3-AD2D-9DB51495010D}" destId="{D0E1809A-F309-4666-808C-E2D8BDC28230}" srcOrd="1" destOrd="0" presId="urn:microsoft.com/office/officeart/2005/8/layout/cycle2"/>
-    <dgm:cxn modelId="{F126C4D2-1423-4780-86CB-92B9DAA9E8A3}" type="presOf" srcId="{75DDFB37-5179-4AE5-8F71-FC55E503508B}" destId="{EE5693E4-1D02-4B6A-90D3-F1AE07C139D7}" srcOrd="1" destOrd="0" presId="urn:microsoft.com/office/officeart/2005/8/layout/cycle2"/>
-    <dgm:cxn modelId="{11A0CDE7-F40A-4B8C-A856-FD63DABF99C8}" type="presOf" srcId="{55A061B4-28F0-48B3-AD2D-9DB51495010D}" destId="{FD584028-7D78-4FBA-8A93-C352DDA0950B}" srcOrd="0" destOrd="0" presId="urn:microsoft.com/office/officeart/2005/8/layout/cycle2"/>
-    <dgm:cxn modelId="{B4949537-025A-47A2-8D08-24D1D04B3D95}" type="presOf" srcId="{B6FF3E52-DAAA-4EE7-8F97-965EED4CFD5A}" destId="{FFC2BBCC-F570-4A66-93A0-48BD27036263}" srcOrd="1" destOrd="0" presId="urn:microsoft.com/office/officeart/2005/8/layout/cycle2"/>
+    <dgm:cxn modelId="{1032346D-4573-47FB-B361-E02254A33FD3}" type="presOf" srcId="{9950631C-E08F-41EA-A688-303991E2D612}" destId="{7B9752D7-AE1A-46B7-BEAD-7B114B636526}" srcOrd="0" destOrd="0" presId="urn:microsoft.com/office/officeart/2005/8/layout/cycle2"/>
+    <dgm:cxn modelId="{81834194-2651-44B8-96A1-D0B9A80815B2}" type="presOf" srcId="{75DDFB37-5179-4AE5-8F71-FC55E503508B}" destId="{EE5693E4-1D02-4B6A-90D3-F1AE07C139D7}" srcOrd="1" destOrd="0" presId="urn:microsoft.com/office/officeart/2005/8/layout/cycle2"/>
+    <dgm:cxn modelId="{A52963B2-0394-4B38-80B1-E1BC2A39C795}" type="presOf" srcId="{3821E355-2F7E-40DD-B327-CA3236C13D6E}" destId="{AA144AA3-DA7A-4FE4-B190-211FECAA362C}" srcOrd="0" destOrd="0" presId="urn:microsoft.com/office/officeart/2005/8/layout/cycle2"/>
     <dgm:cxn modelId="{77036432-ABA6-4E01-AC57-9E0A3BCE8DDD}" srcId="{3BFF2032-B059-46E2-BC6E-D36F76670684}" destId="{9950631C-E08F-41EA-A688-303991E2D612}" srcOrd="1" destOrd="0" parTransId="{CBEE72EB-4EC2-479E-9537-6D7BBB2B96C2}" sibTransId="{75DDFB37-5179-4AE5-8F71-FC55E503508B}"/>
-    <dgm:cxn modelId="{820B7A41-E394-4E1D-8B27-26C9C468842C}" type="presOf" srcId="{75DDFB37-5179-4AE5-8F71-FC55E503508B}" destId="{E5CCD2CE-6112-4C91-91B0-C1ECCD75FE33}" srcOrd="0" destOrd="0" presId="urn:microsoft.com/office/officeart/2005/8/layout/cycle2"/>
-    <dgm:cxn modelId="{B195E593-6637-40BC-A2E1-2A0105F74971}" type="presOf" srcId="{B6FF3E52-DAAA-4EE7-8F97-965EED4CFD5A}" destId="{05C8C5C4-E86D-45BF-907C-DDFC64175605}" srcOrd="0" destOrd="0" presId="urn:microsoft.com/office/officeart/2005/8/layout/cycle2"/>
+    <dgm:cxn modelId="{D453076F-05DD-4427-8B9B-0413022EA398}" type="presOf" srcId="{55A061B4-28F0-48B3-AD2D-9DB51495010D}" destId="{FD584028-7D78-4FBA-8A93-C352DDA0950B}" srcOrd="0" destOrd="0" presId="urn:microsoft.com/office/officeart/2005/8/layout/cycle2"/>
     <dgm:cxn modelId="{2F13251D-C05F-426C-9CE6-1411099F0815}" srcId="{3BFF2032-B059-46E2-BC6E-D36F76670684}" destId="{04802F7D-27F1-4E78-84CF-D90C0EB1BB53}" srcOrd="0" destOrd="0" parTransId="{8ECC40C4-CCF6-447B-8CD0-40D3C7D6FA2B}" sibTransId="{55A061B4-28F0-48B3-AD2D-9DB51495010D}"/>
-    <dgm:cxn modelId="{10942216-3600-4ADA-A2D5-F7D7AA0F839B}" type="presParOf" srcId="{651942DB-85E4-414C-9ABB-351BF6DF9C55}" destId="{3D62A1E7-E3CC-4D38-8BF7-34DFCA1F2900}" srcOrd="0" destOrd="0" presId="urn:microsoft.com/office/officeart/2005/8/layout/cycle2"/>
-    <dgm:cxn modelId="{FB7C5550-2D3A-4820-83F6-E249967668EF}" type="presParOf" srcId="{651942DB-85E4-414C-9ABB-351BF6DF9C55}" destId="{FD584028-7D78-4FBA-8A93-C352DDA0950B}" srcOrd="1" destOrd="0" presId="urn:microsoft.com/office/officeart/2005/8/layout/cycle2"/>
-    <dgm:cxn modelId="{E0EC22D7-58F2-4218-AF89-3AB8A608877A}" type="presParOf" srcId="{FD584028-7D78-4FBA-8A93-C352DDA0950B}" destId="{D0E1809A-F309-4666-808C-E2D8BDC28230}" srcOrd="0" destOrd="0" presId="urn:microsoft.com/office/officeart/2005/8/layout/cycle2"/>
-    <dgm:cxn modelId="{7F6D6A1D-0482-4DAB-BEFE-25CCF5813665}" type="presParOf" srcId="{651942DB-85E4-414C-9ABB-351BF6DF9C55}" destId="{7B9752D7-AE1A-46B7-BEAD-7B114B636526}" srcOrd="2" destOrd="0" presId="urn:microsoft.com/office/officeart/2005/8/layout/cycle2"/>
-    <dgm:cxn modelId="{8B7BF863-F505-4A60-A489-D393D9BCB3B1}" type="presParOf" srcId="{651942DB-85E4-414C-9ABB-351BF6DF9C55}" destId="{E5CCD2CE-6112-4C91-91B0-C1ECCD75FE33}" srcOrd="3" destOrd="0" presId="urn:microsoft.com/office/officeart/2005/8/layout/cycle2"/>
-    <dgm:cxn modelId="{7B404258-487B-4EBB-B555-2BA2EE4A51BE}" type="presParOf" srcId="{E5CCD2CE-6112-4C91-91B0-C1ECCD75FE33}" destId="{EE5693E4-1D02-4B6A-90D3-F1AE07C139D7}" srcOrd="0" destOrd="0" presId="urn:microsoft.com/office/officeart/2005/8/layout/cycle2"/>
-    <dgm:cxn modelId="{03FEE065-354A-47E5-A3A0-E02C35ED138A}" type="presParOf" srcId="{651942DB-85E4-414C-9ABB-351BF6DF9C55}" destId="{AA144AA3-DA7A-4FE4-B190-211FECAA362C}" srcOrd="4" destOrd="0" presId="urn:microsoft.com/office/officeart/2005/8/layout/cycle2"/>
-    <dgm:cxn modelId="{2F217194-8C6C-49FE-9C6E-E212B1395CBC}" type="presParOf" srcId="{651942DB-85E4-414C-9ABB-351BF6DF9C55}" destId="{05C8C5C4-E86D-45BF-907C-DDFC64175605}" srcOrd="5" destOrd="0" presId="urn:microsoft.com/office/officeart/2005/8/layout/cycle2"/>
-    <dgm:cxn modelId="{82EA996E-4012-40B7-A021-33F917D93118}" type="presParOf" srcId="{05C8C5C4-E86D-45BF-907C-DDFC64175605}" destId="{FFC2BBCC-F570-4A66-93A0-48BD27036263}" srcOrd="0" destOrd="0" presId="urn:microsoft.com/office/officeart/2005/8/layout/cycle2"/>
+    <dgm:cxn modelId="{FAF8C0DC-94CD-4AA7-82D7-893962EB4BC2}" type="presOf" srcId="{04802F7D-27F1-4E78-84CF-D90C0EB1BB53}" destId="{3D62A1E7-E3CC-4D38-8BF7-34DFCA1F2900}" srcOrd="0" destOrd="0" presId="urn:microsoft.com/office/officeart/2005/8/layout/cycle2"/>
+    <dgm:cxn modelId="{D6E1E9EF-0D07-4C05-AB7C-69A5820AF631}" type="presParOf" srcId="{651942DB-85E4-414C-9ABB-351BF6DF9C55}" destId="{3D62A1E7-E3CC-4D38-8BF7-34DFCA1F2900}" srcOrd="0" destOrd="0" presId="urn:microsoft.com/office/officeart/2005/8/layout/cycle2"/>
+    <dgm:cxn modelId="{E407ECAF-B9A2-4ED6-943E-85565B49B0C3}" type="presParOf" srcId="{651942DB-85E4-414C-9ABB-351BF6DF9C55}" destId="{FD584028-7D78-4FBA-8A93-C352DDA0950B}" srcOrd="1" destOrd="0" presId="urn:microsoft.com/office/officeart/2005/8/layout/cycle2"/>
+    <dgm:cxn modelId="{516D668B-EBB5-4E86-944C-53DA0225D37F}" type="presParOf" srcId="{FD584028-7D78-4FBA-8A93-C352DDA0950B}" destId="{D0E1809A-F309-4666-808C-E2D8BDC28230}" srcOrd="0" destOrd="0" presId="urn:microsoft.com/office/officeart/2005/8/layout/cycle2"/>
+    <dgm:cxn modelId="{681FC2EC-D814-4B28-91C9-EE2EFEC59697}" type="presParOf" srcId="{651942DB-85E4-414C-9ABB-351BF6DF9C55}" destId="{7B9752D7-AE1A-46B7-BEAD-7B114B636526}" srcOrd="2" destOrd="0" presId="urn:microsoft.com/office/officeart/2005/8/layout/cycle2"/>
+    <dgm:cxn modelId="{065AD8A6-B441-4A38-87B4-64FD39A4A9EB}" type="presParOf" srcId="{651942DB-85E4-414C-9ABB-351BF6DF9C55}" destId="{E5CCD2CE-6112-4C91-91B0-C1ECCD75FE33}" srcOrd="3" destOrd="0" presId="urn:microsoft.com/office/officeart/2005/8/layout/cycle2"/>
+    <dgm:cxn modelId="{DBDE9C1C-3C8D-429B-BE19-F5C92822C3CB}" type="presParOf" srcId="{E5CCD2CE-6112-4C91-91B0-C1ECCD75FE33}" destId="{EE5693E4-1D02-4B6A-90D3-F1AE07C139D7}" srcOrd="0" destOrd="0" presId="urn:microsoft.com/office/officeart/2005/8/layout/cycle2"/>
+    <dgm:cxn modelId="{C2C60DDC-04A1-47E2-A9A5-0B82FAD6A4C8}" type="presParOf" srcId="{651942DB-85E4-414C-9ABB-351BF6DF9C55}" destId="{AA144AA3-DA7A-4FE4-B190-211FECAA362C}" srcOrd="4" destOrd="0" presId="urn:microsoft.com/office/officeart/2005/8/layout/cycle2"/>
+    <dgm:cxn modelId="{6592B95E-83D1-4E3E-BEB7-48AD2F337257}" type="presParOf" srcId="{651942DB-85E4-414C-9ABB-351BF6DF9C55}" destId="{05C8C5C4-E86D-45BF-907C-DDFC64175605}" srcOrd="5" destOrd="0" presId="urn:microsoft.com/office/officeart/2005/8/layout/cycle2"/>
+    <dgm:cxn modelId="{ABB0E222-7F71-432E-8292-FC7026271AC2}" type="presParOf" srcId="{05C8C5C4-E86D-45BF-907C-DDFC64175605}" destId="{FFC2BBCC-F570-4A66-93A0-48BD27036263}" srcOrd="0" destOrd="0" presId="urn:microsoft.com/office/officeart/2005/8/layout/cycle2"/>
   </dgm:cxnLst>
   <dgm:bg/>
   <dgm:whole/>
   <dgm:extLst>
     <a:ext uri="http://schemas.microsoft.com/office/drawing/2008/diagram">
-      <dsp:dataModelExt xmlns:dsp="http://schemas.microsoft.com/office/drawing/2008/diagram" relId="rId27" minVer="http://schemas.openxmlformats.org/drawingml/2006/diagram"/>
+      <dsp:dataModelExt xmlns:dsp="http://schemas.microsoft.com/office/drawing/2008/diagram" relId="rId30" minVer="http://schemas.openxmlformats.org/drawingml/2006/diagram"/>
     </a:ext>
   </dgm:extLst>
 </dgm:dataModel>
@@ -36135,7 +39265,7 @@
 </file>
 
 <file path=customXml/itemProps1.xml><?xml version="1.0" encoding="utf-8"?>
-<ds:datastoreItem xmlns:ds="http://schemas.openxmlformats.org/officeDocument/2006/customXml" ds:itemID="{F49B7AF0-E0BD-4548-943A-01D08D7F9979}">
+<ds:datastoreItem xmlns:ds="http://schemas.openxmlformats.org/officeDocument/2006/customXml" ds:itemID="{5A6BAFED-B1FB-48E7-859D-96278B7E9E4C}">
   <ds:schemaRefs>
     <ds:schemaRef ds:uri="http://schemas.openxmlformats.org/officeDocument/2006/bibliography"/>
   </ds:schemaRefs>
@@ -36143,7 +39273,7 @@
 </file>
 
 <file path=customXml/itemProps2.xml><?xml version="1.0" encoding="utf-8"?>
-<ds:datastoreItem xmlns:ds="http://schemas.openxmlformats.org/officeDocument/2006/customXml" ds:itemID="{D9E9421B-BBC6-4A37-AD9C-698EF985EDB7}">
+<ds:datastoreItem xmlns:ds="http://schemas.openxmlformats.org/officeDocument/2006/customXml" ds:itemID="{C2A1EBCA-D856-4737-B149-FD20964E3606}">
   <ds:schemaRefs>
     <ds:schemaRef ds:uri="http://schemas.openxmlformats.org/officeDocument/2006/bibliography"/>
   </ds:schemaRefs>

--- a/Docs/Projektabschluss/Endbericht.docx
+++ b/Docs/Projektabschluss/Endbericht.docx
@@ -89,14 +89,7 @@
           <w:rFonts w:asciiTheme="minorHAnsi" w:hAnsiTheme="minorHAnsi"/>
           <w:b/>
         </w:rPr>
-        <w:t>Projekte</w:t>
-      </w:r>
-      <w:r>
-        <w:rPr>
-          <w:rFonts w:asciiTheme="minorHAnsi" w:hAnsiTheme="minorHAnsi"/>
-          <w:b/>
-        </w:rPr>
-        <w:t>ndbericht</w:t>
+        <w:t>Projektendbericht</w:t>
       </w:r>
     </w:p>
     <w:p>
@@ -8392,10 +8385,24 @@
     </w:p>
     <w:p>
       <w:r>
-        <w:t xml:space="preserve">Die IST-Analyse ist Teil des Projektmanagements und stellt die Phase eines Vorgehensmodells dar, in der die objektive, möglichst neutrale und wertungsfreie Erfassung eines bestehenden Problems bzw. des aktuellen (IST)-Zustandes stattfindet. </w:t>
-      </w:r>
-      <w:r>
-        <w:t>Zur Datenerhebung kommen die Methoden der Primärerhebung zum Einsatz, welche aus Befragungen, Selbstaufschreibungen und Beobachtungen zum Einsatz. Zusätzlich  werden im Zuge der Sekundärerhebung mittels der Dokumentenanalyse, d.h. dem Betrachten und Auswerten von Akten, Rechnungen, Berichten und Schreiben weitere Informationen gesammelt.</w:t>
+        <w:t>Die IST-Analyse ist Teil des Projektmanagements und stellt die Phase eines Vorgehensmodells dar, in der die objektive, möglichst neutrale und wertungsfreie Erfassung eines bestehenden Problems bzw. des aktuellen (IST)-Zustandes stattfindet</w:t>
+      </w:r>
+      <w:commentRangeStart w:id="121"/>
+      <w:r>
+        <w:t xml:space="preserve">. </w:t>
+      </w:r>
+      <w:r>
+        <w:t>Zur Datenerhebung kommen die Methoden der Primärerhebung zum Einsatz, welche aus Befragungen, Selbstaufschreibungen und Beobachtungen zum Einsatz</w:t>
+      </w:r>
+      <w:commentRangeEnd w:id="121"/>
+      <w:r>
+        <w:rPr>
+          <w:rStyle w:val="Kommentarzeichen"/>
+        </w:rPr>
+        <w:commentReference w:id="121"/>
+      </w:r>
+      <w:r>
+        <w:t>. Zusätzlich  werden im Zuge der Sekundärerhebung mittels der Dokumentenanalyse, d.h. dem Betrachten und Auswerten von Akten, Rechnungen, Berichten und Schreiben weitere Informationen gesammelt.</w:t>
       </w:r>
     </w:p>
     <w:p/>
@@ -8403,11 +8410,11 @@
       <w:pPr>
         <w:pStyle w:val="berschrift2"/>
       </w:pPr>
-      <w:bookmarkStart w:id="121" w:name="_Toc391832455"/>
+      <w:bookmarkStart w:id="122" w:name="_Toc391832455"/>
       <w:r>
         <w:t>Die Organisationsstruktur</w:t>
       </w:r>
-      <w:bookmarkEnd w:id="121"/>
+      <w:bookmarkEnd w:id="122"/>
     </w:p>
     <w:p>
       <w:r>
@@ -8427,7 +8434,21 @@
       </w:r>
       <w:proofErr w:type="spellEnd"/>
       <w:r>
-        <w:t xml:space="preserve"> School beschäftigt aktuell sieben festangestellte Mitarbeiter und weißt folgende Unternehmensstruktur auf:</w:t>
+        <w:t xml:space="preserve"> School beschäftigt aktuell </w:t>
+      </w:r>
+      <w:commentRangeStart w:id="123"/>
+      <w:r>
+        <w:t xml:space="preserve">sieben </w:t>
+      </w:r>
+      <w:commentRangeEnd w:id="123"/>
+      <w:r>
+        <w:rPr>
+          <w:rStyle w:val="Kommentarzeichen"/>
+        </w:rPr>
+        <w:commentReference w:id="123"/>
+      </w:r>
+      <w:r>
+        <w:t>festangestellte Mitarbeiter und weißt folgende Unternehmensstruktur auf:</w:t>
       </w:r>
     </w:p>
     <w:p>
@@ -8451,7 +8472,7 @@
                     <pic:cNvPicPr/>
                   </pic:nvPicPr>
                   <pic:blipFill>
-                    <a:blip r:embed="rId10">
+                    <a:blip r:embed="rId12">
                       <a:extLst>
                         <a:ext uri="{28A0092B-C50C-407E-A947-70E740481C1C}">
                           <a14:useLocalDpi xmlns:a14="http://schemas.microsoft.com/office/drawing/2010/main" val="0"/>
@@ -8558,19 +8579,15 @@
       <w:pPr>
         <w:pStyle w:val="berschrift2"/>
       </w:pPr>
-      <w:bookmarkStart w:id="122" w:name="_Toc391832456"/>
+      <w:bookmarkStart w:id="124" w:name="_Toc391832456"/>
       <w:r>
         <w:t>Die Geschäftsprozesse</w:t>
       </w:r>
-      <w:bookmarkEnd w:id="122"/>
-    </w:p>
-    <w:p>
-      <w:pPr>
-        <w:pStyle w:val="Listenabsatz"/>
-        <w:numPr>
-          <w:ilvl w:val="0"/>
-          <w:numId w:val="33"/>
-        </w:numPr>
+      <w:bookmarkEnd w:id="124"/>
+    </w:p>
+    <w:p>
+      <w:pPr>
+        <w:ind w:left="360"/>
       </w:pPr>
       <w:r>
         <w:t xml:space="preserve">Die Segelschule besitzt keine zentrale Anwendung, mittels der die Kurstermine und den damit verbundenen Tätigkeiten verwaltet werden. Sämtliche Prozesse und die dazugehörigen Informationen sind in verschiedenen </w:t>
@@ -8774,7 +8791,13 @@
               <w:ind w:left="0"/>
             </w:pPr>
             <w:r>
-              <w:t>Verwaltung des Materialeinzelteile, sowie kompletter Fahrzeuge (Boote, Surfbretter, etc.)</w:t>
+              <w:t>Verwaltung de</w:t>
+            </w:r>
+            <w:r>
+              <w:t>r</w:t>
+            </w:r>
+            <w:r>
+              <w:t xml:space="preserve"> Materialeinzelteile, sowie kompletter Fahrzeuge (Boote, Surfbretter, etc.)</w:t>
             </w:r>
           </w:p>
         </w:tc>
@@ -8845,115 +8868,78 @@
           </w:p>
         </w:tc>
       </w:tr>
-      <w:tr>
-        <w:trPr>
-          <w:trHeight w:val="553"/>
-        </w:trPr>
-        <w:tc>
-          <w:tcPr>
-            <w:tcW w:w="4251" w:type="dxa"/>
-          </w:tcPr>
-          <w:p>
-            <w:pPr>
-              <w:pStyle w:val="Listenabsatz"/>
-              <w:tabs>
-                <w:tab w:val="left" w:pos="3282"/>
-              </w:tabs>
-              <w:ind w:left="0"/>
-            </w:pPr>
-            <w:r>
-              <w:tab/>
-            </w:r>
-          </w:p>
-        </w:tc>
-        <w:tc>
-          <w:tcPr>
-            <w:tcW w:w="4389" w:type="dxa"/>
-          </w:tcPr>
-          <w:p>
-            <w:pPr>
-              <w:pStyle w:val="Listenabsatz"/>
-              <w:ind w:left="0"/>
-            </w:pPr>
-          </w:p>
-        </w:tc>
-      </w:tr>
     </w:tbl>
     <w:p>
       <w:pPr>
-        <w:pStyle w:val="Listenabsatz"/>
-      </w:pPr>
-    </w:p>
-    <w:p>
-      <w:pPr>
         <w:pStyle w:val="berschrift3"/>
       </w:pPr>
-      <w:bookmarkStart w:id="123" w:name="_Toc391832457"/>
-      <w:r>
+      <w:bookmarkStart w:id="125" w:name="_Toc391832457"/>
+      <w:r>
+        <w:lastRenderedPageBreak/>
         <w:t>Anlage eines Teilnehmers</w:t>
       </w:r>
-      <w:bookmarkEnd w:id="123"/>
+      <w:bookmarkEnd w:id="125"/>
     </w:p>
     <w:p>
       <w:pPr>
         <w:pStyle w:val="berschrift3"/>
       </w:pPr>
-      <w:bookmarkStart w:id="124" w:name="_Toc391832458"/>
+      <w:bookmarkStart w:id="126" w:name="_Toc391832458"/>
       <w:r>
         <w:t>Anlage eines Kurses</w:t>
       </w:r>
-      <w:bookmarkEnd w:id="124"/>
+      <w:bookmarkEnd w:id="126"/>
     </w:p>
     <w:p>
       <w:pPr>
         <w:pStyle w:val="berschrift3"/>
       </w:pPr>
-      <w:bookmarkStart w:id="125" w:name="_Toc391832459"/>
+      <w:bookmarkStart w:id="127" w:name="_Toc391832459"/>
       <w:r>
         <w:t>Planen der Kurstermine</w:t>
       </w:r>
-      <w:bookmarkEnd w:id="125"/>
+      <w:bookmarkEnd w:id="127"/>
     </w:p>
     <w:p>
       <w:pPr>
         <w:pStyle w:val="berschrift3"/>
       </w:pPr>
-      <w:bookmarkStart w:id="126" w:name="_Toc391832460"/>
+      <w:bookmarkStart w:id="128" w:name="_Toc391832460"/>
       <w:r>
         <w:t>Verwaltung des Materials</w:t>
       </w:r>
-      <w:bookmarkEnd w:id="126"/>
+      <w:bookmarkEnd w:id="128"/>
     </w:p>
     <w:p>
       <w:pPr>
         <w:pStyle w:val="berschrift3"/>
       </w:pPr>
-      <w:bookmarkStart w:id="127" w:name="_Toc391832461"/>
+      <w:bookmarkStart w:id="129" w:name="_Toc391832461"/>
       <w:r>
         <w:t>Verwaltung der Kursleiter / freien Mitarbeiter</w:t>
       </w:r>
-      <w:bookmarkEnd w:id="127"/>
+      <w:bookmarkEnd w:id="129"/>
     </w:p>
     <w:p>
       <w:pPr>
         <w:pStyle w:val="berschrift3"/>
       </w:pPr>
-      <w:bookmarkStart w:id="128" w:name="_Toc391832462"/>
+      <w:bookmarkStart w:id="130" w:name="_Toc391832462"/>
       <w:r>
         <w:t>Erstellen von Rechnungen / Mahnwesen</w:t>
       </w:r>
-      <w:bookmarkEnd w:id="128"/>
+      <w:bookmarkEnd w:id="130"/>
     </w:p>
     <w:p/>
     <w:p>
       <w:pPr>
         <w:pStyle w:val="berschrift2"/>
       </w:pPr>
-      <w:bookmarkStart w:id="129" w:name="_Toc391832463"/>
+      <w:bookmarkStart w:id="131" w:name="_Toc391832463"/>
       <w:r>
         <w:t>Bestehende Probleme</w:t>
       </w:r>
-      <w:bookmarkEnd w:id="129"/>
+      <w:bookmarkEnd w:id="131"/>
     </w:p>
     <w:p>
       <w:r>
@@ -8968,8 +8954,19 @@
           <w:numId w:val="33"/>
         </w:numPr>
       </w:pPr>
-      <w:r>
-        <w:t>Bankdaten (Stammdaten) der Kunden und der Kursleiter werden jeweils in getrennten Dateien gepflegt. Zusätzlich sind die Formate für beide Datensätze unterschiedlich.</w:t>
+      <w:commentRangeStart w:id="132"/>
+      <w:r>
+        <w:t>Bankdaten</w:t>
+      </w:r>
+      <w:commentRangeEnd w:id="132"/>
+      <w:r>
+        <w:rPr>
+          <w:rStyle w:val="Kommentarzeichen"/>
+        </w:rPr>
+        <w:commentReference w:id="132"/>
+      </w:r>
+      <w:r>
+        <w:t xml:space="preserve"> (Stammdaten) der Kunden und der Kursleiter werden jeweils in getrennten Dateien gepflegt. Zusätzlich sind die Formate für beide Datensätze unterschiedlich.</w:t>
       </w:r>
     </w:p>
     <w:p>
@@ -9007,13 +9004,24 @@
       <w:r>
         <w:t xml:space="preserve"> statt. Defektes und instandgesetztes Material wird lediglich räumlich getrennt. Eine Nachvollziehbarkeit und </w:t>
       </w:r>
+      <w:commentRangeStart w:id="133"/>
       <w:proofErr w:type="spellStart"/>
       <w:r>
         <w:t>Lifecycle</w:t>
       </w:r>
       <w:proofErr w:type="spellEnd"/>
       <w:r>
-        <w:t>-Management von Material ist</w:t>
+        <w:t xml:space="preserve">-Management </w:t>
+      </w:r>
+      <w:commentRangeEnd w:id="133"/>
+      <w:r>
+        <w:rPr>
+          <w:rStyle w:val="Kommentarzeichen"/>
+        </w:rPr>
+        <w:commentReference w:id="133"/>
+      </w:r>
+      <w:r>
+        <w:t>von Material ist</w:t>
       </w:r>
       <w:r>
         <w:t xml:space="preserve"> deshalb</w:t>
@@ -9059,11 +9067,24 @@
         </w:numPr>
       </w:pPr>
       <w:r>
-        <w:lastRenderedPageBreak/>
         <w:t>Der Abgleich von freien Terminen der Kursleiter und zu Verfügung stehenden Material ist</w:t>
       </w:r>
       <w:r>
-        <w:t xml:space="preserve"> sehr zeitraubend und fehlerbehaftet. Daraus resultierend mussten, zum Nachteil der Kunden, schon mehrfach Kurse abgesagt bzw. verschoben werden. </w:t>
+        <w:t xml:space="preserve"> sehr zeitraubend und fehlerbehaftet. </w:t>
+      </w:r>
+      <w:commentRangeStart w:id="134"/>
+      <w:r>
+        <w:t>Daraus resultierend mussten, zum Nachteil der Kunden, schon mehrfach Kurse abgesagt bzw. verschoben werden</w:t>
+      </w:r>
+      <w:commentRangeEnd w:id="134"/>
+      <w:r>
+        <w:rPr>
+          <w:rStyle w:val="Kommentarzeichen"/>
+        </w:rPr>
+        <w:commentReference w:id="134"/>
+      </w:r>
+      <w:r>
+        <w:t xml:space="preserve">. </w:t>
       </w:r>
     </w:p>
     <w:p/>
@@ -9072,11 +9093,25 @@
       <w:pPr>
         <w:pStyle w:val="berschrift2"/>
       </w:pPr>
-      <w:bookmarkStart w:id="130" w:name="_Toc391832464"/>
+      <w:bookmarkStart w:id="135" w:name="_Toc391832464"/>
       <w:r>
         <w:t>Die technische Ausstattung</w:t>
       </w:r>
-      <w:bookmarkEnd w:id="130"/>
+      <w:bookmarkEnd w:id="135"/>
+    </w:p>
+    <w:p>
+      <w:pPr>
+        <w:rPr>
+          <w:color w:val="FF0000"/>
+        </w:rPr>
+      </w:pPr>
+      <w:r>
+        <w:rPr>
+          <w:color w:val="FF0000"/>
+          <w:highlight w:val="yellow"/>
+        </w:rPr>
+        <w:t>Vielleicht eine Einleitung? Direkt mit einer Aufzählung anfangen sieht komisch aus</w:t>
+      </w:r>
     </w:p>
     <w:p>
       <w:pPr>
@@ -9086,8 +9121,19 @@
           <w:numId w:val="32"/>
         </w:numPr>
       </w:pPr>
-      <w:r>
-        <w:t>Da jeder festangestellte Mitarbeiter sowie der Geschäftsführer einen eigenen Computerarbeitsplatz besitzt, sind aktuell acht PCs auf Basis von Windows 7 sowie Windows 8 im Einsatz.</w:t>
+      <w:commentRangeStart w:id="136"/>
+      <w:r>
+        <w:t>Da jeder festangestellte Mitarbeiter sowie der Geschäftsführer einen eigenen Computerarbeitsplatz besitzt, sind aktuell acht PCs auf Basis von Windows 7 sowie Windows 8 im Einsatz</w:t>
+      </w:r>
+      <w:commentRangeEnd w:id="136"/>
+      <w:r>
+        <w:rPr>
+          <w:rStyle w:val="Kommentarzeichen"/>
+        </w:rPr>
+        <w:commentReference w:id="136"/>
+      </w:r>
+      <w:r>
+        <w:t>.</w:t>
       </w:r>
     </w:p>
     <w:p>
@@ -9194,13 +9240,37 @@
         <w:t>Synchronisation</w:t>
       </w:r>
       <w:r>
-        <w:t xml:space="preserve"> von der QNAP durchgeführt wird.</w:t>
+        <w:t xml:space="preserve"> von </w:t>
+      </w:r>
+      <w:commentRangeStart w:id="137"/>
+      <w:r>
+        <w:t xml:space="preserve">der </w:t>
+      </w:r>
+      <w:commentRangeEnd w:id="137"/>
+      <w:r>
+        <w:rPr>
+          <w:rStyle w:val="Kommentarzeichen"/>
+        </w:rPr>
+        <w:commentReference w:id="137"/>
+      </w:r>
+      <w:r>
+        <w:t>QNAP durchgeführt wird.</w:t>
       </w:r>
     </w:p>
     <w:p>
       <w:pPr>
         <w:pStyle w:val="Listenabsatz"/>
       </w:pPr>
+    </w:p>
+    <w:p>
+      <w:pPr>
+        <w:tabs>
+          <w:tab w:val="left" w:pos="6870"/>
+        </w:tabs>
+      </w:pPr>
+      <w:r>
+        <w:tab/>
+      </w:r>
     </w:p>
     <w:p>
       <w:pPr>
@@ -9244,7 +9314,7 @@
                     <pic:cNvPicPr/>
                   </pic:nvPicPr>
                   <pic:blipFill>
-                    <a:blip r:embed="rId11">
+                    <a:blip r:embed="rId13">
                       <a:extLst>
                         <a:ext uri="{28A0092B-C50C-407E-A947-70E740481C1C}">
                           <a14:useLocalDpi xmlns:a14="http://schemas.microsoft.com/office/drawing/2010/main" val="0"/>
@@ -9290,19 +9360,19 @@
       <w:pPr>
         <w:pStyle w:val="berschrift2"/>
       </w:pPr>
-      <w:bookmarkStart w:id="131" w:name="_Toc382849748"/>
-      <w:bookmarkStart w:id="132" w:name="_Toc391832465"/>
+      <w:bookmarkStart w:id="138" w:name="_Toc382849748"/>
+      <w:bookmarkStart w:id="139" w:name="_Toc391832465"/>
       <w:r>
         <w:t>Zielsetzun</w:t>
       </w:r>
       <w:r>
         <w:t>g</w:t>
       </w:r>
-      <w:bookmarkEnd w:id="131"/>
+      <w:bookmarkEnd w:id="138"/>
       <w:r>
         <w:t xml:space="preserve"> (SOLL-Zustand)</w:t>
       </w:r>
-      <w:bookmarkEnd w:id="132"/>
+      <w:bookmarkEnd w:id="139"/>
     </w:p>
     <w:p>
       <w:r>
@@ -9448,10 +9518,6 @@
     <w:p>
       <w:pPr>
         <w:pStyle w:val="Listenabsatz"/>
-        <w:numPr>
-          <w:ilvl w:val="0"/>
-          <w:numId w:val="11"/>
-        </w:numPr>
       </w:pPr>
     </w:p>
     <w:p>
@@ -9584,151 +9650,144 @@
         <w:keepNext/>
         <w:jc w:val="center"/>
       </w:pPr>
-      <w:bookmarkStart w:id="133" w:name="_Toc382840022"/>
-      <w:bookmarkStart w:id="134" w:name="_Toc382849752"/>
-      <w:bookmarkStart w:id="135" w:name="_Toc391469788"/>
-      <w:bookmarkStart w:id="136" w:name="_Toc391470025"/>
-      <w:bookmarkStart w:id="137" w:name="_Toc391469789"/>
-      <w:bookmarkStart w:id="138" w:name="_Toc391470026"/>
-      <w:bookmarkStart w:id="139" w:name="_Toc391469790"/>
-      <w:bookmarkStart w:id="140" w:name="_Toc391470027"/>
-      <w:bookmarkStart w:id="141" w:name="_Toc391469791"/>
-      <w:bookmarkStart w:id="142" w:name="_Toc391470028"/>
-      <w:bookmarkStart w:id="143" w:name="_Toc391469792"/>
-      <w:bookmarkStart w:id="144" w:name="_Toc391470029"/>
-      <w:bookmarkStart w:id="145" w:name="_Toc391469793"/>
-      <w:bookmarkStart w:id="146" w:name="_Toc391470030"/>
-      <w:bookmarkStart w:id="147" w:name="_Toc391469794"/>
-      <w:bookmarkStart w:id="148" w:name="_Toc391470031"/>
-      <w:bookmarkStart w:id="149" w:name="_Toc391469795"/>
-      <w:bookmarkStart w:id="150" w:name="_Toc391470032"/>
-      <w:bookmarkStart w:id="151" w:name="_Toc391469796"/>
-      <w:bookmarkStart w:id="152" w:name="_Toc391470033"/>
-      <w:bookmarkStart w:id="153" w:name="_Toc391469797"/>
-      <w:bookmarkStart w:id="154" w:name="_Toc391470034"/>
-      <w:bookmarkStart w:id="155" w:name="_Toc391469798"/>
-      <w:bookmarkStart w:id="156" w:name="_Toc391470035"/>
-      <w:bookmarkStart w:id="157" w:name="_Toc391469799"/>
-      <w:bookmarkStart w:id="158" w:name="_Toc391470036"/>
-      <w:bookmarkStart w:id="159" w:name="_Toc382840025"/>
-      <w:bookmarkStart w:id="160" w:name="_Toc382849755"/>
-      <w:bookmarkStart w:id="161" w:name="_Toc391469800"/>
-      <w:bookmarkStart w:id="162" w:name="_Toc391470037"/>
-      <w:bookmarkStart w:id="163" w:name="_Toc391469801"/>
-      <w:bookmarkStart w:id="164" w:name="_Toc391470038"/>
-      <w:bookmarkStart w:id="165" w:name="_Toc391469802"/>
-      <w:bookmarkStart w:id="166" w:name="_Toc391470039"/>
-      <w:bookmarkStart w:id="167" w:name="_Toc391469803"/>
-      <w:bookmarkStart w:id="168" w:name="_Toc391470040"/>
-      <w:bookmarkStart w:id="169" w:name="_Toc391469804"/>
-      <w:bookmarkStart w:id="170" w:name="_Toc391470041"/>
-      <w:bookmarkStart w:id="171" w:name="_Toc391469805"/>
-      <w:bookmarkStart w:id="172" w:name="_Toc391470042"/>
-      <w:bookmarkStart w:id="173" w:name="_Toc391469806"/>
-      <w:bookmarkStart w:id="174" w:name="_Toc391470043"/>
-      <w:bookmarkStart w:id="175" w:name="_Toc391469807"/>
-      <w:bookmarkStart w:id="176" w:name="_Toc391470044"/>
-      <w:bookmarkStart w:id="177" w:name="_Toc391469808"/>
-      <w:bookmarkStart w:id="178" w:name="_Toc391470045"/>
-      <w:bookmarkStart w:id="179" w:name="_Toc391469809"/>
-      <w:bookmarkStart w:id="180" w:name="_Toc391470046"/>
-      <w:bookmarkStart w:id="181" w:name="_Toc391469810"/>
-      <w:bookmarkStart w:id="182" w:name="_Toc391470047"/>
-      <w:bookmarkStart w:id="183" w:name="_Toc391469811"/>
-      <w:bookmarkStart w:id="184" w:name="_Toc391470048"/>
-      <w:bookmarkStart w:id="185" w:name="_Toc391469812"/>
-      <w:bookmarkStart w:id="186" w:name="_Toc391470049"/>
-      <w:bookmarkStart w:id="187" w:name="_Toc391469813"/>
-      <w:bookmarkStart w:id="188" w:name="_Toc391470050"/>
-      <w:bookmarkStart w:id="189" w:name="_Toc391469814"/>
-      <w:bookmarkStart w:id="190" w:name="_Toc391470051"/>
-      <w:bookmarkStart w:id="191" w:name="_Toc391469815"/>
-      <w:bookmarkStart w:id="192" w:name="_Toc391470052"/>
-      <w:bookmarkStart w:id="193" w:name="_Toc391469816"/>
-      <w:bookmarkStart w:id="194" w:name="_Toc391470053"/>
-      <w:bookmarkStart w:id="195" w:name="_Toc391469817"/>
-      <w:bookmarkStart w:id="196" w:name="_Toc391470054"/>
-      <w:bookmarkStart w:id="197" w:name="_Toc391469818"/>
-      <w:bookmarkStart w:id="198" w:name="_Toc391470055"/>
-      <w:bookmarkStart w:id="199" w:name="_Toc391469819"/>
-      <w:bookmarkStart w:id="200" w:name="_Toc391470056"/>
-      <w:bookmarkStart w:id="201" w:name="_Toc391469820"/>
-      <w:bookmarkStart w:id="202" w:name="_Toc391470057"/>
-      <w:bookmarkStart w:id="203" w:name="_Toc391469821"/>
-      <w:bookmarkStart w:id="204" w:name="_Toc391470058"/>
-      <w:bookmarkStart w:id="205" w:name="_Toc391469822"/>
-      <w:bookmarkStart w:id="206" w:name="_Toc391470059"/>
-      <w:bookmarkStart w:id="207" w:name="_Toc391469823"/>
-      <w:bookmarkStart w:id="208" w:name="_Toc391470060"/>
-      <w:bookmarkStart w:id="209" w:name="_Toc391469824"/>
-      <w:bookmarkStart w:id="210" w:name="_Toc391470061"/>
-      <w:bookmarkStart w:id="211" w:name="_Toc391469825"/>
-      <w:bookmarkStart w:id="212" w:name="_Toc391470062"/>
-      <w:bookmarkStart w:id="213" w:name="_Toc391469826"/>
-      <w:bookmarkStart w:id="214" w:name="_Toc391470063"/>
-      <w:bookmarkStart w:id="215" w:name="_Toc391469827"/>
-      <w:bookmarkStart w:id="216" w:name="_Toc391470064"/>
-      <w:bookmarkStart w:id="217" w:name="_Toc391469828"/>
-      <w:bookmarkStart w:id="218" w:name="_Toc391470065"/>
-      <w:bookmarkStart w:id="219" w:name="_Toc391469829"/>
-      <w:bookmarkStart w:id="220" w:name="_Toc391470066"/>
-      <w:bookmarkStart w:id="221" w:name="_Toc391469830"/>
-      <w:bookmarkStart w:id="222" w:name="_Toc391470067"/>
-      <w:bookmarkStart w:id="223" w:name="_Toc391469831"/>
-      <w:bookmarkStart w:id="224" w:name="_Toc391470068"/>
-      <w:bookmarkStart w:id="225" w:name="_Toc391469832"/>
-      <w:bookmarkStart w:id="226" w:name="_Toc391470069"/>
-      <w:bookmarkStart w:id="227" w:name="_Toc391469833"/>
-      <w:bookmarkStart w:id="228" w:name="_Toc391470070"/>
-      <w:bookmarkStart w:id="229" w:name="_Toc391469834"/>
-      <w:bookmarkStart w:id="230" w:name="_Toc391470071"/>
-      <w:bookmarkStart w:id="231" w:name="_Toc391469835"/>
-      <w:bookmarkStart w:id="232" w:name="_Toc391470072"/>
-      <w:bookmarkStart w:id="233" w:name="_Toc391469836"/>
-      <w:bookmarkStart w:id="234" w:name="_Toc391470073"/>
-      <w:bookmarkStart w:id="235" w:name="_Toc391469837"/>
-      <w:bookmarkStart w:id="236" w:name="_Toc391470074"/>
-      <w:bookmarkStart w:id="237" w:name="_Toc391469838"/>
-      <w:bookmarkStart w:id="238" w:name="_Toc391470075"/>
-      <w:bookmarkStart w:id="239" w:name="_Toc391469839"/>
-      <w:bookmarkStart w:id="240" w:name="_Toc391470076"/>
-      <w:bookmarkStart w:id="241" w:name="_Toc382840035"/>
-      <w:bookmarkStart w:id="242" w:name="_Toc382849765"/>
-      <w:bookmarkStart w:id="243" w:name="_Toc391469840"/>
-      <w:bookmarkStart w:id="244" w:name="_Toc391470077"/>
-      <w:bookmarkStart w:id="245" w:name="_Toc391469841"/>
-      <w:bookmarkStart w:id="246" w:name="_Toc391470078"/>
-      <w:bookmarkStart w:id="247" w:name="_Toc391469842"/>
-      <w:bookmarkStart w:id="248" w:name="_Toc391470079"/>
-      <w:bookmarkStart w:id="249" w:name="_Toc391469843"/>
-      <w:bookmarkStart w:id="250" w:name="_Toc391470080"/>
-      <w:bookmarkStart w:id="251" w:name="_Toc391469844"/>
-      <w:bookmarkStart w:id="252" w:name="_Toc391470081"/>
-      <w:bookmarkStart w:id="253" w:name="_Toc391469845"/>
-      <w:bookmarkStart w:id="254" w:name="_Toc391470082"/>
-      <w:bookmarkStart w:id="255" w:name="_Toc391469846"/>
-      <w:bookmarkStart w:id="256" w:name="_Toc391470083"/>
-      <w:bookmarkStart w:id="257" w:name="_Toc391469847"/>
-      <w:bookmarkStart w:id="258" w:name="_Toc391470084"/>
-      <w:bookmarkStart w:id="259" w:name="_Toc391469848"/>
-      <w:bookmarkStart w:id="260" w:name="_Toc391470085"/>
-      <w:bookmarkStart w:id="261" w:name="_Toc391469849"/>
-      <w:bookmarkStart w:id="262" w:name="_Toc391470086"/>
-      <w:bookmarkStart w:id="263" w:name="_Toc391469850"/>
-      <w:bookmarkStart w:id="264" w:name="_Toc391470087"/>
-      <w:bookmarkStart w:id="265" w:name="_Toc391469851"/>
-      <w:bookmarkStart w:id="266" w:name="_Toc391470088"/>
-      <w:bookmarkStart w:id="267" w:name="_Toc382840042"/>
-      <w:bookmarkStart w:id="268" w:name="_Toc382849772"/>
-      <w:bookmarkStart w:id="269" w:name="_Toc382840045"/>
-      <w:bookmarkStart w:id="270" w:name="_Toc382849775"/>
-      <w:bookmarkEnd w:id="133"/>
-      <w:bookmarkEnd w:id="134"/>
-      <w:bookmarkEnd w:id="135"/>
-      <w:bookmarkEnd w:id="136"/>
-      <w:bookmarkEnd w:id="137"/>
-      <w:bookmarkEnd w:id="138"/>
-      <w:bookmarkEnd w:id="139"/>
+      <w:bookmarkStart w:id="140" w:name="_Toc382840022"/>
+      <w:bookmarkStart w:id="141" w:name="_Toc382849752"/>
+      <w:bookmarkStart w:id="142" w:name="_Toc391469788"/>
+      <w:bookmarkStart w:id="143" w:name="_Toc391470025"/>
+      <w:bookmarkStart w:id="144" w:name="_Toc391469789"/>
+      <w:bookmarkStart w:id="145" w:name="_Toc391470026"/>
+      <w:bookmarkStart w:id="146" w:name="_Toc391469790"/>
+      <w:bookmarkStart w:id="147" w:name="_Toc391470027"/>
+      <w:bookmarkStart w:id="148" w:name="_Toc391469791"/>
+      <w:bookmarkStart w:id="149" w:name="_Toc391470028"/>
+      <w:bookmarkStart w:id="150" w:name="_Toc391469792"/>
+      <w:bookmarkStart w:id="151" w:name="_Toc391470029"/>
+      <w:bookmarkStart w:id="152" w:name="_Toc391469793"/>
+      <w:bookmarkStart w:id="153" w:name="_Toc391470030"/>
+      <w:bookmarkStart w:id="154" w:name="_Toc391469794"/>
+      <w:bookmarkStart w:id="155" w:name="_Toc391470031"/>
+      <w:bookmarkStart w:id="156" w:name="_Toc391469795"/>
+      <w:bookmarkStart w:id="157" w:name="_Toc391470032"/>
+      <w:bookmarkStart w:id="158" w:name="_Toc391469796"/>
+      <w:bookmarkStart w:id="159" w:name="_Toc391470033"/>
+      <w:bookmarkStart w:id="160" w:name="_Toc391469797"/>
+      <w:bookmarkStart w:id="161" w:name="_Toc391470034"/>
+      <w:bookmarkStart w:id="162" w:name="_Toc391469798"/>
+      <w:bookmarkStart w:id="163" w:name="_Toc391470035"/>
+      <w:bookmarkStart w:id="164" w:name="_Toc391469799"/>
+      <w:bookmarkStart w:id="165" w:name="_Toc391470036"/>
+      <w:bookmarkStart w:id="166" w:name="_Toc382840025"/>
+      <w:bookmarkStart w:id="167" w:name="_Toc382849755"/>
+      <w:bookmarkStart w:id="168" w:name="_Toc391469800"/>
+      <w:bookmarkStart w:id="169" w:name="_Toc391470037"/>
+      <w:bookmarkStart w:id="170" w:name="_Toc391469801"/>
+      <w:bookmarkStart w:id="171" w:name="_Toc391470038"/>
+      <w:bookmarkStart w:id="172" w:name="_Toc391469802"/>
+      <w:bookmarkStart w:id="173" w:name="_Toc391470039"/>
+      <w:bookmarkStart w:id="174" w:name="_Toc391469803"/>
+      <w:bookmarkStart w:id="175" w:name="_Toc391470040"/>
+      <w:bookmarkStart w:id="176" w:name="_Toc391469804"/>
+      <w:bookmarkStart w:id="177" w:name="_Toc391470041"/>
+      <w:bookmarkStart w:id="178" w:name="_Toc391469805"/>
+      <w:bookmarkStart w:id="179" w:name="_Toc391470042"/>
+      <w:bookmarkStart w:id="180" w:name="_Toc391469806"/>
+      <w:bookmarkStart w:id="181" w:name="_Toc391470043"/>
+      <w:bookmarkStart w:id="182" w:name="_Toc391469807"/>
+      <w:bookmarkStart w:id="183" w:name="_Toc391470044"/>
+      <w:bookmarkStart w:id="184" w:name="_Toc391469808"/>
+      <w:bookmarkStart w:id="185" w:name="_Toc391470045"/>
+      <w:bookmarkStart w:id="186" w:name="_Toc391469809"/>
+      <w:bookmarkStart w:id="187" w:name="_Toc391470046"/>
+      <w:bookmarkStart w:id="188" w:name="_Toc391469810"/>
+      <w:bookmarkStart w:id="189" w:name="_Toc391470047"/>
+      <w:bookmarkStart w:id="190" w:name="_Toc391469811"/>
+      <w:bookmarkStart w:id="191" w:name="_Toc391470048"/>
+      <w:bookmarkStart w:id="192" w:name="_Toc391469812"/>
+      <w:bookmarkStart w:id="193" w:name="_Toc391470049"/>
+      <w:bookmarkStart w:id="194" w:name="_Toc391469813"/>
+      <w:bookmarkStart w:id="195" w:name="_Toc391470050"/>
+      <w:bookmarkStart w:id="196" w:name="_Toc391469814"/>
+      <w:bookmarkStart w:id="197" w:name="_Toc391470051"/>
+      <w:bookmarkStart w:id="198" w:name="_Toc391469815"/>
+      <w:bookmarkStart w:id="199" w:name="_Toc391470052"/>
+      <w:bookmarkStart w:id="200" w:name="_Toc391469816"/>
+      <w:bookmarkStart w:id="201" w:name="_Toc391470053"/>
+      <w:bookmarkStart w:id="202" w:name="_Toc391469817"/>
+      <w:bookmarkStart w:id="203" w:name="_Toc391470054"/>
+      <w:bookmarkStart w:id="204" w:name="_Toc391469818"/>
+      <w:bookmarkStart w:id="205" w:name="_Toc391470055"/>
+      <w:bookmarkStart w:id="206" w:name="_Toc391469819"/>
+      <w:bookmarkStart w:id="207" w:name="_Toc391470056"/>
+      <w:bookmarkStart w:id="208" w:name="_Toc391469820"/>
+      <w:bookmarkStart w:id="209" w:name="_Toc391470057"/>
+      <w:bookmarkStart w:id="210" w:name="_Toc391469821"/>
+      <w:bookmarkStart w:id="211" w:name="_Toc391470058"/>
+      <w:bookmarkStart w:id="212" w:name="_Toc391469822"/>
+      <w:bookmarkStart w:id="213" w:name="_Toc391470059"/>
+      <w:bookmarkStart w:id="214" w:name="_Toc391469823"/>
+      <w:bookmarkStart w:id="215" w:name="_Toc391470060"/>
+      <w:bookmarkStart w:id="216" w:name="_Toc391469824"/>
+      <w:bookmarkStart w:id="217" w:name="_Toc391470061"/>
+      <w:bookmarkStart w:id="218" w:name="_Toc391469825"/>
+      <w:bookmarkStart w:id="219" w:name="_Toc391470062"/>
+      <w:bookmarkStart w:id="220" w:name="_Toc391469826"/>
+      <w:bookmarkStart w:id="221" w:name="_Toc391470063"/>
+      <w:bookmarkStart w:id="222" w:name="_Toc391469827"/>
+      <w:bookmarkStart w:id="223" w:name="_Toc391470064"/>
+      <w:bookmarkStart w:id="224" w:name="_Toc391469828"/>
+      <w:bookmarkStart w:id="225" w:name="_Toc391470065"/>
+      <w:bookmarkStart w:id="226" w:name="_Toc391469829"/>
+      <w:bookmarkStart w:id="227" w:name="_Toc391470066"/>
+      <w:bookmarkStart w:id="228" w:name="_Toc391469830"/>
+      <w:bookmarkStart w:id="229" w:name="_Toc391470067"/>
+      <w:bookmarkStart w:id="230" w:name="_Toc391469831"/>
+      <w:bookmarkStart w:id="231" w:name="_Toc391470068"/>
+      <w:bookmarkStart w:id="232" w:name="_Toc391469832"/>
+      <w:bookmarkStart w:id="233" w:name="_Toc391470069"/>
+      <w:bookmarkStart w:id="234" w:name="_Toc391469833"/>
+      <w:bookmarkStart w:id="235" w:name="_Toc391470070"/>
+      <w:bookmarkStart w:id="236" w:name="_Toc391469834"/>
+      <w:bookmarkStart w:id="237" w:name="_Toc391470071"/>
+      <w:bookmarkStart w:id="238" w:name="_Toc391469835"/>
+      <w:bookmarkStart w:id="239" w:name="_Toc391470072"/>
+      <w:bookmarkStart w:id="240" w:name="_Toc391469836"/>
+      <w:bookmarkStart w:id="241" w:name="_Toc391470073"/>
+      <w:bookmarkStart w:id="242" w:name="_Toc391469837"/>
+      <w:bookmarkStart w:id="243" w:name="_Toc391470074"/>
+      <w:bookmarkStart w:id="244" w:name="_Toc391469838"/>
+      <w:bookmarkStart w:id="245" w:name="_Toc391470075"/>
+      <w:bookmarkStart w:id="246" w:name="_Toc391469839"/>
+      <w:bookmarkStart w:id="247" w:name="_Toc391470076"/>
+      <w:bookmarkStart w:id="248" w:name="_Toc382840035"/>
+      <w:bookmarkStart w:id="249" w:name="_Toc382849765"/>
+      <w:bookmarkStart w:id="250" w:name="_Toc391469840"/>
+      <w:bookmarkStart w:id="251" w:name="_Toc391470077"/>
+      <w:bookmarkStart w:id="252" w:name="_Toc391469841"/>
+      <w:bookmarkStart w:id="253" w:name="_Toc391470078"/>
+      <w:bookmarkStart w:id="254" w:name="_Toc391469842"/>
+      <w:bookmarkStart w:id="255" w:name="_Toc391470079"/>
+      <w:bookmarkStart w:id="256" w:name="_Toc391469843"/>
+      <w:bookmarkStart w:id="257" w:name="_Toc391470080"/>
+      <w:bookmarkStart w:id="258" w:name="_Toc391469844"/>
+      <w:bookmarkStart w:id="259" w:name="_Toc391470081"/>
+      <w:bookmarkStart w:id="260" w:name="_Toc391469845"/>
+      <w:bookmarkStart w:id="261" w:name="_Toc391470082"/>
+      <w:bookmarkStart w:id="262" w:name="_Toc391469846"/>
+      <w:bookmarkStart w:id="263" w:name="_Toc391470083"/>
+      <w:bookmarkStart w:id="264" w:name="_Toc391469847"/>
+      <w:bookmarkStart w:id="265" w:name="_Toc391470084"/>
+      <w:bookmarkStart w:id="266" w:name="_Toc391469848"/>
+      <w:bookmarkStart w:id="267" w:name="_Toc391470085"/>
+      <w:bookmarkStart w:id="268" w:name="_Toc391469849"/>
+      <w:bookmarkStart w:id="269" w:name="_Toc391470086"/>
+      <w:bookmarkStart w:id="270" w:name="_Toc391469850"/>
+      <w:bookmarkStart w:id="271" w:name="_Toc391470087"/>
+      <w:bookmarkStart w:id="272" w:name="_Toc391469851"/>
+      <w:bookmarkStart w:id="273" w:name="_Toc391470088"/>
+      <w:bookmarkStart w:id="274" w:name="_Toc382840042"/>
+      <w:bookmarkStart w:id="275" w:name="_Toc382849772"/>
+      <w:bookmarkStart w:id="276" w:name="_Toc382840045"/>
+      <w:bookmarkStart w:id="277" w:name="_Toc382849775"/>
       <w:bookmarkEnd w:id="140"/>
       <w:bookmarkEnd w:id="141"/>
       <w:bookmarkEnd w:id="142"/>
@@ -9860,6 +9919,13 @@
       <w:bookmarkEnd w:id="268"/>
       <w:bookmarkEnd w:id="269"/>
       <w:bookmarkEnd w:id="270"/>
+      <w:bookmarkEnd w:id="271"/>
+      <w:bookmarkEnd w:id="272"/>
+      <w:bookmarkEnd w:id="273"/>
+      <w:bookmarkEnd w:id="274"/>
+      <w:bookmarkEnd w:id="275"/>
+      <w:bookmarkEnd w:id="276"/>
+      <w:bookmarkEnd w:id="277"/>
     </w:p>
     <w:p>
       <w:pPr>
@@ -9884,25 +9950,25 @@
       <w:pPr>
         <w:pStyle w:val="berschrift1"/>
       </w:pPr>
-      <w:bookmarkStart w:id="271" w:name="_Toc391832466"/>
+      <w:bookmarkStart w:id="278" w:name="_Toc391832466"/>
       <w:r>
         <w:lastRenderedPageBreak/>
         <w:t>Projektmanagement</w:t>
       </w:r>
-      <w:bookmarkEnd w:id="271"/>
+      <w:bookmarkEnd w:id="278"/>
     </w:p>
     <w:p>
       <w:pPr>
         <w:pStyle w:val="berschrift2"/>
       </w:pPr>
-      <w:bookmarkStart w:id="272" w:name="_Toc391832467"/>
+      <w:bookmarkStart w:id="279" w:name="_Toc391832467"/>
       <w:r>
         <w:t>Definition</w:t>
       </w:r>
       <w:r>
         <w:t xml:space="preserve"> Projekt und Projektmanagement</w:t>
       </w:r>
-      <w:bookmarkEnd w:id="272"/>
+      <w:bookmarkEnd w:id="279"/>
     </w:p>
     <w:p/>
     <w:p>
@@ -9947,7 +10013,6 @@
           <w:id w:val="1515343131"/>
           <w:citation/>
         </w:sdtPr>
-        <w:sdtEndPr/>
         <w:sdtContent>
           <w:r>
             <w:fldChar w:fldCharType="begin"/>
@@ -10010,7 +10075,7 @@
             <wp:cNvGraphicFramePr/>
             <a:graphic xmlns:a="http://schemas.openxmlformats.org/drawingml/2006/main">
               <a:graphicData uri="http://schemas.openxmlformats.org/drawingml/2006/diagram">
-                <dgm:relIds xmlns:dgm="http://schemas.openxmlformats.org/drawingml/2006/diagram" xmlns:r="http://schemas.openxmlformats.org/officeDocument/2006/relationships" r:dm="rId12" r:lo="rId13" r:qs="rId14" r:cs="rId15"/>
+                <dgm:relIds xmlns:dgm="http://schemas.openxmlformats.org/drawingml/2006/diagram" xmlns:r="http://schemas.openxmlformats.org/officeDocument/2006/relationships" r:dm="rId14" r:lo="rId15" r:qs="rId16" r:cs="rId17"/>
               </a:graphicData>
             </a:graphic>
           </wp:inline>
@@ -10024,27 +10089,14 @@
       <w:r>
         <w:t xml:space="preserve">Abbildung </w:t>
       </w:r>
-      <w:r>
-        <w:fldChar w:fldCharType="begin"/>
-      </w:r>
-      <w:r>
-        <w:instrText xml:space="preserve"> SEQ Abbildung \* ARABIC </w:instrText>
-      </w:r>
-      <w:r>
-        <w:fldChar w:fldCharType="separate"/>
-      </w:r>
-      <w:r>
-        <w:rPr>
-          <w:noProof/>
-        </w:rPr>
-        <w:t>1</w:t>
-      </w:r>
-      <w:r>
-        <w:rPr>
-          <w:noProof/>
-        </w:rPr>
-        <w:fldChar w:fldCharType="end"/>
-      </w:r>
+      <w:fldSimple w:instr=" SEQ Abbildung \* ARABIC ">
+        <w:r>
+          <w:rPr>
+            <w:noProof/>
+          </w:rPr>
+          <w:t>1</w:t>
+        </w:r>
+      </w:fldSimple>
       <w:r>
         <w:t>: Aufteilung Projektmanagement</w:t>
       </w:r>
@@ -10139,12 +10191,12 @@
       <w:pPr>
         <w:pStyle w:val="berschrift2"/>
       </w:pPr>
-      <w:bookmarkStart w:id="273" w:name="_Toc391832468"/>
+      <w:bookmarkStart w:id="280" w:name="_Toc391832468"/>
       <w:r>
         <w:lastRenderedPageBreak/>
         <w:t>Nutzen des Projektmanagements</w:t>
       </w:r>
-      <w:bookmarkEnd w:id="273"/>
+      <w:bookmarkEnd w:id="280"/>
     </w:p>
     <w:p/>
     <w:p>
@@ -10396,7 +10448,6 @@
           <w:id w:val="451280579"/>
           <w:citation/>
         </w:sdtPr>
-        <w:sdtEndPr/>
         <w:sdtContent>
           <w:r>
             <w:fldChar w:fldCharType="begin"/>
@@ -10424,11 +10475,11 @@
       <w:pPr>
         <w:pStyle w:val="berschrift3"/>
       </w:pPr>
-      <w:bookmarkStart w:id="274" w:name="_Toc391832469"/>
+      <w:bookmarkStart w:id="281" w:name="_Toc391832469"/>
       <w:r>
         <w:t>Projektorganisation</w:t>
       </w:r>
-      <w:bookmarkEnd w:id="274"/>
+      <w:bookmarkEnd w:id="281"/>
     </w:p>
     <w:p/>
     <w:p>
@@ -10533,10 +10584,10 @@
     <w:p>
       <w:pPr>
         <w:sectPr>
-          <w:headerReference w:type="default" r:id="rId17"/>
-          <w:footerReference w:type="default" r:id="rId18"/>
-          <w:headerReference w:type="first" r:id="rId19"/>
-          <w:footerReference w:type="first" r:id="rId20"/>
+          <w:headerReference w:type="default" r:id="rId19"/>
+          <w:footerReference w:type="default" r:id="rId20"/>
+          <w:headerReference w:type="first" r:id="rId21"/>
+          <w:footerReference w:type="first" r:id="rId22"/>
           <w:pgSz w:w="11906" w:h="16838"/>
           <w:pgMar w:top="1418" w:right="709" w:bottom="1134" w:left="1418" w:header="709" w:footer="284" w:gutter="0"/>
           <w:cols w:space="708"/>
@@ -10563,12 +10614,18 @@
             <wp:cNvGraphicFramePr/>
             <a:graphic xmlns:a="http://schemas.openxmlformats.org/drawingml/2006/main">
               <a:graphicData uri="http://schemas.openxmlformats.org/drawingml/2006/diagram">
-                <dgm:relIds xmlns:dgm="http://schemas.openxmlformats.org/drawingml/2006/diagram" xmlns:r="http://schemas.openxmlformats.org/officeDocument/2006/relationships" r:dm="rId21" r:lo="rId22" r:qs="rId23" r:cs="rId24"/>
+                <dgm:relIds xmlns:dgm="http://schemas.openxmlformats.org/drawingml/2006/diagram" xmlns:r="http://schemas.openxmlformats.org/officeDocument/2006/relationships" r:dm="rId23" r:lo="rId24" r:qs="rId25" r:cs="rId26"/>
               </a:graphicData>
             </a:graphic>
           </wp:inline>
         </w:drawing>
       </w:r>
+      <w:r>
+        <w:rPr>
+          <w:rStyle w:val="Kommentarzeichen"/>
+        </w:rPr>
+        <w:commentReference w:id="282"/>
+      </w:r>
     </w:p>
     <w:p>
       <w:pPr>
@@ -10578,27 +10635,14 @@
         <w:lastRenderedPageBreak/>
         <w:t xml:space="preserve">Abbildung </w:t>
       </w:r>
-      <w:r>
-        <w:fldChar w:fldCharType="begin"/>
-      </w:r>
-      <w:r>
-        <w:instrText xml:space="preserve"> SEQ Abbildung \* ARABIC </w:instrText>
-      </w:r>
-      <w:r>
-        <w:fldChar w:fldCharType="separate"/>
-      </w:r>
-      <w:r>
-        <w:rPr>
-          <w:noProof/>
-        </w:rPr>
-        <w:t>2</w:t>
-      </w:r>
-      <w:r>
-        <w:rPr>
-          <w:noProof/>
-        </w:rPr>
-        <w:fldChar w:fldCharType="end"/>
-      </w:r>
+      <w:fldSimple w:instr=" SEQ Abbildung \* ARABIC ">
+        <w:r>
+          <w:rPr>
+            <w:noProof/>
+          </w:rPr>
+          <w:t>2</w:t>
+        </w:r>
+      </w:fldSimple>
       <w:r>
         <w:t>: Projektorganisation</w:t>
       </w:r>
@@ -10617,7 +10661,7 @@
       <w:pPr>
         <w:pStyle w:val="berschrift3"/>
       </w:pPr>
-      <w:bookmarkStart w:id="275" w:name="_Toc391832470"/>
+      <w:bookmarkStart w:id="283" w:name="_Toc391832470"/>
       <w:r>
         <w:lastRenderedPageBreak/>
         <w:t>Projekt</w:t>
@@ -10625,7 +10669,7 @@
       <w:r>
         <w:t>planung</w:t>
       </w:r>
-      <w:bookmarkEnd w:id="275"/>
+      <w:bookmarkEnd w:id="283"/>
     </w:p>
     <w:p/>
     <w:p>
@@ -10643,11 +10687,11 @@
       <w:pPr>
         <w:pStyle w:val="berschrift3"/>
       </w:pPr>
-      <w:bookmarkStart w:id="276" w:name="_Toc391832471"/>
+      <w:bookmarkStart w:id="284" w:name="_Toc391832471"/>
       <w:r>
         <w:t>Projektstruktur</w:t>
       </w:r>
-      <w:bookmarkEnd w:id="276"/>
+      <w:bookmarkEnd w:id="284"/>
     </w:p>
     <w:p/>
     <w:p>
@@ -10718,15 +10762,15 @@
       <w:pPr>
         <w:pStyle w:val="berschrift3"/>
       </w:pPr>
-      <w:bookmarkStart w:id="277" w:name="_Toc391723841"/>
-      <w:bookmarkStart w:id="278" w:name="_Toc391724146"/>
-      <w:bookmarkStart w:id="279" w:name="_Toc391832472"/>
-      <w:bookmarkEnd w:id="277"/>
-      <w:bookmarkEnd w:id="278"/>
+      <w:bookmarkStart w:id="285" w:name="_Toc391723841"/>
+      <w:bookmarkStart w:id="286" w:name="_Toc391724146"/>
+      <w:bookmarkStart w:id="287" w:name="_Toc391832472"/>
+      <w:bookmarkEnd w:id="285"/>
+      <w:bookmarkEnd w:id="286"/>
       <w:r>
         <w:t>Terminplan</w:t>
       </w:r>
-      <w:bookmarkEnd w:id="279"/>
+      <w:bookmarkEnd w:id="287"/>
     </w:p>
     <w:p/>
     <w:p>
@@ -10855,7 +10899,7 @@
             <o:lock v:ext="edit" aspectratio="t"/>
           </v:shapetype>
           <v:shape id="_x0000_i1025" type="#_x0000_t75" style="width:338.25pt;height:230.25pt" o:preferrelative="f">
-            <v:imagedata r:id="rId26" o:title=""/>
+            <v:imagedata r:id="rId28" o:title=""/>
             <o:lock v:ext="edit" aspectratio="f"/>
           </v:shape>
         </w:object>
@@ -10872,27 +10916,14 @@
       <w:r>
         <w:t xml:space="preserve">Abbildung </w:t>
       </w:r>
-      <w:r>
-        <w:fldChar w:fldCharType="begin"/>
-      </w:r>
-      <w:r>
-        <w:instrText xml:space="preserve"> SEQ Abbildung \* ARABIC </w:instrText>
-      </w:r>
-      <w:r>
-        <w:fldChar w:fldCharType="separate"/>
-      </w:r>
-      <w:r>
-        <w:rPr>
-          <w:noProof/>
-        </w:rPr>
-        <w:t>3</w:t>
-      </w:r>
-      <w:r>
-        <w:rPr>
-          <w:noProof/>
-        </w:rPr>
-        <w:fldChar w:fldCharType="end"/>
-      </w:r>
+      <w:fldSimple w:instr=" SEQ Abbildung \* ARABIC ">
+        <w:r>
+          <w:rPr>
+            <w:noProof/>
+          </w:rPr>
+          <w:t>3</w:t>
+        </w:r>
+      </w:fldSimple>
       <w:r>
         <w:t>: Terminplanung</w:t>
       </w:r>
@@ -10902,14 +10933,14 @@
       <w:pPr>
         <w:pStyle w:val="berschrift3"/>
       </w:pPr>
-      <w:bookmarkStart w:id="280" w:name="_Toc391832473"/>
+      <w:bookmarkStart w:id="288" w:name="_Toc391832473"/>
       <w:r>
         <w:t>Projektüberwachung</w:t>
       </w:r>
       <w:r>
         <w:t xml:space="preserve"> und -steuerung</w:t>
       </w:r>
-      <w:bookmarkEnd w:id="280"/>
+      <w:bookmarkEnd w:id="288"/>
     </w:p>
     <w:p>
       <w:pPr>
@@ -10970,7 +11001,7 @@
             <wp:cNvGraphicFramePr/>
             <a:graphic xmlns:a="http://schemas.openxmlformats.org/drawingml/2006/main">
               <a:graphicData uri="http://schemas.openxmlformats.org/drawingml/2006/diagram">
-                <dgm:relIds xmlns:dgm="http://schemas.openxmlformats.org/drawingml/2006/diagram" xmlns:r="http://schemas.openxmlformats.org/officeDocument/2006/relationships" r:dm="rId27" r:lo="rId28" r:qs="rId29" r:cs="rId30"/>
+                <dgm:relIds xmlns:dgm="http://schemas.openxmlformats.org/drawingml/2006/diagram" xmlns:r="http://schemas.openxmlformats.org/officeDocument/2006/relationships" r:dm="rId29" r:lo="rId30" r:qs="rId31" r:cs="rId32"/>
               </a:graphicData>
             </a:graphic>
           </wp:inline>
@@ -10985,27 +11016,14 @@
       <w:r>
         <w:t xml:space="preserve">Abbildung </w:t>
       </w:r>
-      <w:r>
-        <w:fldChar w:fldCharType="begin"/>
-      </w:r>
-      <w:r>
-        <w:instrText xml:space="preserve"> SEQ Abbildung \* ARABIC </w:instrText>
-      </w:r>
-      <w:r>
-        <w:fldChar w:fldCharType="separate"/>
-      </w:r>
-      <w:r>
-        <w:rPr>
-          <w:noProof/>
-        </w:rPr>
-        <w:t>4</w:t>
-      </w:r>
-      <w:r>
-        <w:rPr>
-          <w:noProof/>
-        </w:rPr>
-        <w:fldChar w:fldCharType="end"/>
-      </w:r>
+      <w:fldSimple w:instr=" SEQ Abbildung \* ARABIC ">
+        <w:r>
+          <w:rPr>
+            <w:noProof/>
+          </w:rPr>
+          <w:t>4</w:t>
+        </w:r>
+      </w:fldSimple>
       <w:r>
         <w:t>: Projektüberwachung/-steuerung</w:t>
       </w:r>
@@ -11171,7 +11189,6 @@
           <w:id w:val="1586958040"/>
           <w:citation/>
         </w:sdtPr>
-        <w:sdtEndPr/>
         <w:sdtContent>
           <w:r>
             <w:fldChar w:fldCharType="begin"/>
@@ -11726,30 +11743,14 @@
                             <w:r>
                               <w:t xml:space="preserve">Abbildung </w:t>
                             </w:r>
-                            <w:r>
-                              <w:fldChar w:fldCharType="begin"/>
-                            </w:r>
-                            <w:r>
-                              <w:instrText xml:space="preserve"> SEQ Abbildung \* A</w:instrText>
-                            </w:r>
-                            <w:r>
-                              <w:instrText xml:space="preserve">RABIC </w:instrText>
-                            </w:r>
-                            <w:r>
-                              <w:fldChar w:fldCharType="separate"/>
-                            </w:r>
-                            <w:r>
-                              <w:rPr>
-                                <w:noProof/>
-                              </w:rPr>
-                              <w:t>5</w:t>
-                            </w:r>
-                            <w:r>
-                              <w:rPr>
-                                <w:noProof/>
-                              </w:rPr>
-                              <w:fldChar w:fldCharType="end"/>
-                            </w:r>
+                            <w:fldSimple w:instr=" SEQ Abbildung \* ARABIC ">
+                              <w:r>
+                                <w:rPr>
+                                  <w:noProof/>
+                                </w:rPr>
+                                <w:t>5</w:t>
+                              </w:r>
+                            </w:fldSimple>
                             <w:r>
                               <w:t>: Projektziele</w:t>
                             </w:r>
@@ -11787,30 +11788,14 @@
                       <w:r>
                         <w:t xml:space="preserve">Abbildung </w:t>
                       </w:r>
-                      <w:r>
-                        <w:fldChar w:fldCharType="begin"/>
-                      </w:r>
-                      <w:r>
-                        <w:instrText xml:space="preserve"> SEQ Abbildung \* A</w:instrText>
-                      </w:r>
-                      <w:r>
-                        <w:instrText xml:space="preserve">RABIC </w:instrText>
-                      </w:r>
-                      <w:r>
-                        <w:fldChar w:fldCharType="separate"/>
-                      </w:r>
-                      <w:r>
-                        <w:rPr>
-                          <w:noProof/>
-                        </w:rPr>
-                        <w:t>5</w:t>
-                      </w:r>
-                      <w:r>
-                        <w:rPr>
-                          <w:noProof/>
-                        </w:rPr>
-                        <w:fldChar w:fldCharType="end"/>
-                      </w:r>
+                      <w:fldSimple w:instr=" SEQ Abbildung \* ARABIC ">
+                        <w:r>
+                          <w:rPr>
+                            <w:noProof/>
+                          </w:rPr>
+                          <w:t>5</w:t>
+                        </w:r>
+                      </w:fldSimple>
                       <w:r>
                         <w:t>: Projektziele</w:t>
                       </w:r>
@@ -11828,12 +11813,12 @@
       <w:pPr>
         <w:pStyle w:val="berschrift3"/>
       </w:pPr>
-      <w:bookmarkStart w:id="281" w:name="_Toc391832474"/>
+      <w:bookmarkStart w:id="289" w:name="_Toc391832474"/>
       <w:r>
         <w:lastRenderedPageBreak/>
         <w:t>Projektrisiken</w:t>
       </w:r>
-      <w:bookmarkEnd w:id="281"/>
+      <w:bookmarkEnd w:id="289"/>
     </w:p>
     <w:p/>
     <w:p>
@@ -11941,11 +11926,11 @@
       <w:pPr>
         <w:pStyle w:val="berschrift3"/>
       </w:pPr>
-      <w:bookmarkStart w:id="282" w:name="_Toc391832475"/>
+      <w:bookmarkStart w:id="290" w:name="_Toc391832475"/>
       <w:r>
         <w:t>Risikoanalyse</w:t>
       </w:r>
-      <w:bookmarkEnd w:id="282"/>
+      <w:bookmarkEnd w:id="290"/>
     </w:p>
     <w:p/>
     <w:tbl>
@@ -12327,27 +12312,14 @@
       <w:r>
         <w:t xml:space="preserve">Tabelle </w:t>
       </w:r>
-      <w:r>
-        <w:fldChar w:fldCharType="begin"/>
-      </w:r>
-      <w:r>
-        <w:instrText xml:space="preserve"> SEQ Tabelle \* ARABIC </w:instrText>
-      </w:r>
-      <w:r>
-        <w:fldChar w:fldCharType="separate"/>
-      </w:r>
-      <w:r>
-        <w:rPr>
-          <w:noProof/>
-        </w:rPr>
-        <w:t>1</w:t>
-      </w:r>
-      <w:r>
-        <w:rPr>
-          <w:noProof/>
-        </w:rPr>
-        <w:fldChar w:fldCharType="end"/>
-      </w:r>
+      <w:fldSimple w:instr=" SEQ Tabelle \* ARABIC ">
+        <w:r>
+          <w:rPr>
+            <w:noProof/>
+          </w:rPr>
+          <w:t>1</w:t>
+        </w:r>
+      </w:fldSimple>
       <w:r>
         <w:t>: Risikoanalyse</w:t>
       </w:r>
@@ -12473,14 +12445,14 @@
       <w:pPr>
         <w:pStyle w:val="berschrift2"/>
       </w:pPr>
-      <w:bookmarkStart w:id="283" w:name="_Toc391832476"/>
+      <w:bookmarkStart w:id="291" w:name="_Toc391832476"/>
       <w:r>
         <w:t xml:space="preserve">Das </w:t>
       </w:r>
       <w:r>
         <w:t>V-Modell</w:t>
       </w:r>
-      <w:bookmarkEnd w:id="283"/>
+      <w:bookmarkEnd w:id="291"/>
     </w:p>
     <w:p/>
     <w:p>
@@ -12492,7 +12464,6 @@
           <w:id w:val="851999689"/>
           <w:citation/>
         </w:sdtPr>
-        <w:sdtEndPr/>
         <w:sdtContent>
           <w:r>
             <w:fldChar w:fldCharType="begin"/>
@@ -12965,7 +12936,18 @@
               <w:jc w:val="center"/>
             </w:pPr>
             <w:r>
-              <w:t>Software-Entwurf</w:t>
+              <w:t>Software-</w:t>
+            </w:r>
+            <w:commentRangeStart w:id="292"/>
+            <w:r>
+              <w:t>Entwurf</w:t>
+            </w:r>
+            <w:commentRangeEnd w:id="292"/>
+            <w:r>
+              <w:rPr>
+                <w:rStyle w:val="Kommentarzeichen"/>
+              </w:rPr>
+              <w:commentReference w:id="292"/>
             </w:r>
           </w:p>
         </w:tc>
@@ -12984,27 +12966,14 @@
       <w:r>
         <w:t xml:space="preserve">Abbildung </w:t>
       </w:r>
-      <w:r>
-        <w:fldChar w:fldCharType="begin"/>
-      </w:r>
-      <w:r>
-        <w:instrText xml:space="preserve"> SEQ Abbildung \* ARABIC </w:instrText>
-      </w:r>
-      <w:r>
-        <w:fldChar w:fldCharType="separate"/>
-      </w:r>
-      <w:r>
-        <w:rPr>
-          <w:noProof/>
-        </w:rPr>
-        <w:t>4</w:t>
-      </w:r>
-      <w:r>
-        <w:rPr>
-          <w:noProof/>
-        </w:rPr>
-        <w:fldChar w:fldCharType="end"/>
-      </w:r>
+      <w:fldSimple w:instr=" SEQ Abbildung \* ARABIC ">
+        <w:r>
+          <w:rPr>
+            <w:noProof/>
+          </w:rPr>
+          <w:t>4</w:t>
+        </w:r>
+      </w:fldSimple>
       <w:r>
         <w:t>: V-Modell</w:t>
       </w:r>
@@ -13128,18 +13097,103 @@
     <w:p/>
     <w:p>
       <w:pPr>
+        <w:rPr>
+          <w:color w:val="FF0000"/>
+          <w:sz w:val="36"/>
+          <w:szCs w:val="36"/>
+          <w:highlight w:val="yellow"/>
+        </w:rPr>
+      </w:pPr>
+      <w:r>
+        <w:rPr>
+          <w:color w:val="FF0000"/>
+          <w:sz w:val="36"/>
+          <w:szCs w:val="36"/>
+          <w:highlight w:val="yellow"/>
+        </w:rPr>
+        <w:t>Mir gefällt der Abschnitt sehr gut, allerdings müssen wir das ein bisschen auf SCRUM anpassen. Das Team ist dort selbständiger. Bitte den SCRUM</w:t>
+      </w:r>
+      <w:r>
+        <w:rPr>
+          <w:color w:val="FF0000"/>
+          <w:sz w:val="36"/>
+          <w:szCs w:val="36"/>
+          <w:highlight w:val="yellow"/>
+        </w:rPr>
+        <w:t>-Abschnitt</w:t>
+      </w:r>
+      <w:r>
+        <w:rPr>
+          <w:color w:val="FF0000"/>
+          <w:sz w:val="36"/>
+          <w:szCs w:val="36"/>
+          <w:highlight w:val="yellow"/>
+        </w:rPr>
+        <w:t xml:space="preserve"> dazu lesen</w:t>
+      </w:r>
+      <w:r>
+        <w:rPr>
+          <w:color w:val="FF0000"/>
+          <w:sz w:val="36"/>
+          <w:szCs w:val="36"/>
+          <w:highlight w:val="yellow"/>
+        </w:rPr>
+        <w:t>.</w:t>
+      </w:r>
+    </w:p>
+    <w:p>
+      <w:pPr>
+        <w:rPr>
+          <w:color w:val="FF0000"/>
+          <w:sz w:val="36"/>
+          <w:szCs w:val="36"/>
+          <w:highlight w:val="yellow"/>
+        </w:rPr>
+      </w:pPr>
+      <w:r>
+        <w:rPr>
+          <w:color w:val="FF0000"/>
+          <w:sz w:val="36"/>
+          <w:szCs w:val="36"/>
+          <w:highlight w:val="yellow"/>
+        </w:rPr>
+        <w:t xml:space="preserve">Das V-Modell muss generischer formuliert werden. </w:t>
+      </w:r>
+      <w:r>
+        <w:rPr>
+          <w:color w:val="FF0000"/>
+          <w:sz w:val="36"/>
+          <w:szCs w:val="36"/>
+          <w:highlight w:val="yellow"/>
+        </w:rPr>
+        <w:t>SCRUM ist dann die ko</w:t>
+      </w:r>
+      <w:r>
+        <w:rPr>
+          <w:color w:val="FF0000"/>
+          <w:sz w:val="36"/>
+          <w:szCs w:val="36"/>
+          <w:highlight w:val="yellow"/>
+        </w:rPr>
+        <w:t>nkrete Umsetzung dieses Modells</w:t>
+      </w:r>
+    </w:p>
+    <w:p/>
+    <w:p>
+      <w:pPr>
         <w:pStyle w:val="berschrift1"/>
       </w:pPr>
-      <w:bookmarkStart w:id="284" w:name="_Toc391792635"/>
-      <w:bookmarkStart w:id="285" w:name="_Toc391832477"/>
+      <w:bookmarkStart w:id="293" w:name="_Toc391792635"/>
+      <w:bookmarkStart w:id="294" w:name="_Toc391832477"/>
       <w:r>
         <w:rPr>
           <w:rFonts w:asciiTheme="minorHAnsi" w:hAnsiTheme="minorHAnsi"/>
         </w:rPr>
+        <w:lastRenderedPageBreak/>
         <w:t>Verwendete Technologien</w:t>
       </w:r>
-      <w:bookmarkEnd w:id="284"/>
-      <w:bookmarkEnd w:id="285"/>
+      <w:bookmarkEnd w:id="293"/>
+      <w:bookmarkEnd w:id="294"/>
       <w:r>
         <w:rPr>
           <w:rFonts w:asciiTheme="minorHAnsi" w:hAnsiTheme="minorHAnsi"/>
@@ -13147,10 +13201,7 @@
         <w:t xml:space="preserve"> </w:t>
       </w:r>
       <w:r>
-        <w:t>[Benjamin Böcherer</w:t>
-      </w:r>
-      <w:r>
-        <w:t>]</w:t>
+        <w:t>[Benjamin Böcherer]</w:t>
       </w:r>
     </w:p>
     <w:p>
@@ -13191,14 +13242,13 @@
       <w:pPr>
         <w:pStyle w:val="berschrift2"/>
       </w:pPr>
-      <w:bookmarkStart w:id="286" w:name="_Toc391792636"/>
-      <w:bookmarkStart w:id="287" w:name="_Toc391832478"/>
-      <w:r>
-        <w:lastRenderedPageBreak/>
+      <w:bookmarkStart w:id="295" w:name="_Toc391792636"/>
+      <w:bookmarkStart w:id="296" w:name="_Toc391832478"/>
+      <w:r>
         <w:t>Microsoft .NET-Framework</w:t>
       </w:r>
-      <w:bookmarkEnd w:id="286"/>
-      <w:bookmarkEnd w:id="287"/>
+      <w:bookmarkEnd w:id="295"/>
+      <w:bookmarkEnd w:id="296"/>
     </w:p>
     <w:p>
       <w:r>
@@ -13790,6 +13840,7 @@
           </w:tcPr>
           <w:p>
             <w:r>
+              <w:lastRenderedPageBreak/>
               <w:t>3.0</w:t>
             </w:r>
           </w:p>
@@ -14321,7 +14372,6 @@
           </w:tcPr>
           <w:p>
             <w:r>
-              <w:lastRenderedPageBreak/>
               <w:t>4.5.1</w:t>
             </w:r>
           </w:p>
@@ -14423,6 +14473,7 @@
         <w:rPr>
           <w:noProof/>
         </w:rPr>
+        <w:lastRenderedPageBreak/>
         <w:drawing>
           <wp:inline distT="0" distB="0" distL="0" distR="0" wp14:anchorId="48135F1F" wp14:editId="2A351549">
             <wp:extent cx="3143250" cy="4352925"/>
@@ -14441,7 +14492,7 @@
                     </pic:cNvPicPr>
                   </pic:nvPicPr>
                   <pic:blipFill>
-                    <a:blip r:embed="rId32">
+                    <a:blip r:embed="rId34">
                       <a:extLst>
                         <a:ext uri="{28A0092B-C50C-407E-A947-70E740481C1C}">
                           <a14:useLocalDpi xmlns:a14="http://schemas.microsoft.com/office/drawing/2010/main" val="0"/>
@@ -14482,13 +14533,13 @@
       <w:pPr>
         <w:pStyle w:val="berschrift2"/>
       </w:pPr>
-      <w:bookmarkStart w:id="288" w:name="_Toc391792637"/>
-      <w:bookmarkStart w:id="289" w:name="_Toc391832479"/>
+      <w:bookmarkStart w:id="297" w:name="_Toc391792637"/>
+      <w:bookmarkStart w:id="298" w:name="_Toc391832479"/>
       <w:r>
         <w:t>Die Programmiersprache C#</w:t>
       </w:r>
-      <w:bookmarkEnd w:id="288"/>
-      <w:bookmarkEnd w:id="289"/>
+      <w:bookmarkEnd w:id="297"/>
+      <w:bookmarkEnd w:id="298"/>
     </w:p>
     <w:p>
       <w:r>
@@ -14497,290 +14548,296 @@
     </w:p>
     <w:p>
       <w:r>
+        <w:t xml:space="preserve">C# greift Konzepte der Programmiersprachen Java, C++, </w:t>
+      </w:r>
+      <w:proofErr w:type="spellStart"/>
+      <w:r>
+        <w:t>Haskell</w:t>
+      </w:r>
+      <w:proofErr w:type="spellEnd"/>
+      <w:r>
+        <w:t>, C sowie Delphi auf und zählt zu den objektorientierten Programmiersprachen. Es unterstützt sowohl die Entwicklung von sprachunabhängigen .NET-Komponenten als auch COM-Komponenten für den Gebrauch mit Win32-Anwendungsprogrammen.</w:t>
+      </w:r>
+    </w:p>
+    <w:p>
+      <w:r>
         <w:lastRenderedPageBreak/>
-        <w:t xml:space="preserve">C# greift Konzepte der Programmiersprachen Java, C++, </w:t>
+        <w:t>Wir haben uns für diese Programmiersprache entschieden, da wir eine Windows-Desktop-Anwendung entwickeln wollte. Aufgrund von Vorkenntnissen der Projektteilnehmer im .NET-Umfeld (C#, VB .NET) bat sich diese Technologie hervorragend an.</w:t>
+      </w:r>
+    </w:p>
+    <w:p>
+      <w:pPr>
+        <w:pStyle w:val="berschrift2"/>
+      </w:pPr>
+      <w:bookmarkStart w:id="299" w:name="_Toc391792638"/>
+      <w:bookmarkStart w:id="300" w:name="_Toc391832480"/>
+      <w:r>
+        <w:t>XAML</w:t>
+      </w:r>
+      <w:bookmarkEnd w:id="299"/>
+      <w:bookmarkEnd w:id="300"/>
+    </w:p>
+    <w:p>
+      <w:r>
+        <w:t>XAML ist die Abkürzung für „</w:t>
+      </w:r>
+      <w:r>
+        <w:t xml:space="preserve">Extensible </w:t>
       </w:r>
       <w:proofErr w:type="spellStart"/>
       <w:r>
-        <w:t>Haskell</w:t>
+        <w:t>Application</w:t>
       </w:r>
       <w:proofErr w:type="spellEnd"/>
       <w:r>
-        <w:t>, C sowie Delphi auf und zählt zu den objektorientierten Programmiersprachen. Es unterstützt sowohl die Entwicklung von sprachunabhängigen .NET-Komponenten als auch COM-Komponenten für den Gebrauch mit Win32-Anwendungsprogrammen.</w:t>
-      </w:r>
-    </w:p>
-    <w:p>
-      <w:r>
-        <w:t>Wir haben uns für diese Programmiersprache entschieden, da wir eine Windows-Desktop-Anwendung entwickeln wollte. Aufgrund von Vorkenntnissen der Projektteilnehmer im .NET-Umfeld (C#, VB .NET) bat sich diese Technologie hervorragend an.</w:t>
+        <w:t xml:space="preserve"> Markup Language</w:t>
+      </w:r>
+      <w:r>
+        <w:t>“ und</w:t>
+      </w:r>
+      <w:r>
+        <w:t xml:space="preserve"> ist eine allgemeine Beschreibungssprache für die Oberflächengestaltung von Anwendungen</w:t>
+      </w:r>
+      <w:r>
+        <w:t xml:space="preserve"> die von Microsoft entwickelt wurde</w:t>
+      </w:r>
+      <w:r>
+        <w:t>.</w:t>
+      </w:r>
+      <w:r>
+        <w:t xml:space="preserve"> Bei der Beschreibungssprache handelt es sich um eine XML-basierte Sprache. Es lassen sich damit grafische Elemente, Benutzeroberflächen, Verhaltensweisen, Animationen, Transformationen, Darstellung von Farbverläufen, Abspielen von Mediadateien und vieles mehr definieren. Bei einer üblichen Verwendung werden XAML-Dateien von optisch orientierten Design- und Entwicklerwerkzeugen wie Microsoft Expression </w:t>
+      </w:r>
+      <w:proofErr w:type="spellStart"/>
+      <w:r>
+        <w:t>Blend</w:t>
+      </w:r>
+      <w:proofErr w:type="spellEnd"/>
+      <w:r>
+        <w:t>, Microsoft Visual Studio oder XAML Pad generiert.</w:t>
+      </w:r>
+    </w:p>
+    <w:p>
+      <w:r>
+        <w:t xml:space="preserve">Mit XAML kann man unter Verwendung jeder beliebigen anderen Programmierschnittstelle Anwendungen entwickeln, wobei XAML eine eigenständige Sprache darstellt. Der Hauptaspekt dieser Technologie ist die verringerte Komplexität, die Programme haben müssen, um XAML zu verarbeiten, weil es sich im Grunde um einfaches XML handelt. XAML-Dateien sind hierarchisch strukturiert. Ein oder mehrere Elemente können, abhängig von ihrer Ordnung, das Layout und Verhalten der Oberfläche beeinflussen. Jedes Element besitzt nur ein Elternelement. Jedes Element kann eine unbegrenzte Anzahl von </w:t>
+      </w:r>
+      <w:proofErr w:type="spellStart"/>
+      <w:r>
+        <w:t>Kindelementen</w:t>
+      </w:r>
+      <w:proofErr w:type="spellEnd"/>
+      <w:r>
+        <w:t xml:space="preserve"> besitzen, nur bei einigen wenigen ist die Anzahl eingeschränkt. In allen XAML-Anwendungen ist das Wurzelobjekt typischerweise ein Panel (oder eines seiner sechs Unterarten), das sich um Positionierung und Rendern jeglichen Inhaltes kümmert. </w:t>
+      </w:r>
+    </w:p>
+    <w:p>
+      <w:r>
+        <w:t>Eigenschaften und Einstellungen z. B. einer Schaltfläche werden wie bei XML bzw. HTML im Tag als Attribute aufgeführt. Wie jede XML-Datei besitzt XAML ein Wurzel-Tag. Bei XAML nimmt man ein Vaterobjekt (z. B. ein &lt;</w:t>
+      </w:r>
+      <w:proofErr w:type="spellStart"/>
+      <w:r>
+        <w:t>Window</w:t>
+      </w:r>
+      <w:proofErr w:type="spellEnd"/>
+      <w:r>
+        <w:t xml:space="preserve">&gt;), in das man weitere Kinder (also Elemente) einfügen kann. </w:t>
       </w:r>
     </w:p>
     <w:p>
       <w:pPr>
         <w:pStyle w:val="berschrift2"/>
       </w:pPr>
-      <w:bookmarkStart w:id="290" w:name="_Toc391792638"/>
-      <w:bookmarkStart w:id="291" w:name="_Toc391832480"/>
-      <w:r>
-        <w:t>XAML</w:t>
-      </w:r>
-      <w:bookmarkEnd w:id="290"/>
-      <w:bookmarkEnd w:id="291"/>
-    </w:p>
-    <w:p>
-      <w:r>
-        <w:t>XAML ist die Abkürzung für „</w:t>
-      </w:r>
-      <w:r>
-        <w:t xml:space="preserve">Extensible </w:t>
+      <w:bookmarkStart w:id="301" w:name="_Toc391792639"/>
+      <w:bookmarkStart w:id="302" w:name="_Toc391832481"/>
+      <w:r>
+        <w:t>Entity Framework</w:t>
+      </w:r>
+      <w:bookmarkEnd w:id="301"/>
+      <w:bookmarkEnd w:id="302"/>
+    </w:p>
+    <w:p>
+      <w:r>
+        <w:t>Das ADO.NET Entity Framework (kurz: ADO.NET EF) ist ein ORM-Framework von Microsoft, welches auf ADO.NET basiert.</w:t>
+      </w:r>
+      <w:r>
+        <w:t xml:space="preserve"> </w:t>
+      </w:r>
+      <w:r>
+        <w:t xml:space="preserve">Objektrelationale Abbildung (englisch </w:t>
       </w:r>
       <w:proofErr w:type="spellStart"/>
       <w:r>
-        <w:t>Application</w:t>
+        <w:t>object</w:t>
       </w:r>
       <w:proofErr w:type="spellEnd"/>
       <w:r>
-        <w:t xml:space="preserve"> Markup Language</w:t>
-      </w:r>
-      <w:r>
-        <w:t>“ und</w:t>
-      </w:r>
-      <w:r>
-        <w:t xml:space="preserve"> ist eine allgemeine Beschreibungssprache für die Oberflächengestaltung von Anwendungen</w:t>
-      </w:r>
-      <w:r>
-        <w:t xml:space="preserve"> die von Microsoft entwickelt wurde</w:t>
-      </w:r>
-      <w:r>
-        <w:t>.</w:t>
-      </w:r>
-      <w:r>
-        <w:t xml:space="preserve"> Bei der Beschreibungssprache handelt es sich um eine XML-basierte Sprache. Es lassen sich damit grafische Elemente, Benutzeroberflächen, Verhaltensweisen, Animationen, Transformationen, Darstellung von Farbverläufen, Abspielen von Mediadateien und vieles mehr definieren. Bei einer üblichen Verwendung werden XAML-Dateien von optisch orientierten Design- und Entwicklerwerkzeugen wie Microsoft Expression </w:t>
+        <w:t xml:space="preserve">-relational </w:t>
       </w:r>
       <w:proofErr w:type="spellStart"/>
       <w:r>
-        <w:t>Blend</w:t>
+        <w:t>mapping</w:t>
       </w:r>
       <w:proofErr w:type="spellEnd"/>
       <w:r>
-        <w:t>, Microsoft Visual Studio oder XAML Pad generiert.</w:t>
-      </w:r>
-    </w:p>
-    <w:p>
-      <w:r>
-        <w:t xml:space="preserve">Mit XAML kann man unter Verwendung jeder beliebigen anderen Programmierschnittstelle Anwendungen entwickeln, wobei XAML eine eigenständige Sprache darstellt. Der Hauptaspekt dieser Technologie ist die verringerte Komplexität, die Programme haben müssen, um XAML zu verarbeiten, weil es sich im Grunde um einfaches XML handelt. XAML-Dateien sind hierarchisch strukturiert. Ein oder mehrere Elemente können, abhängig von ihrer Ordnung, das Layout und Verhalten der Oberfläche beeinflussen. Jedes Element besitzt nur ein Elternelement. Jedes Element kann eine unbegrenzte Anzahl von </w:t>
+        <w:t xml:space="preserve">, ORM) ist eine Technik der Softwareentwicklung, mit der ein in einer objektorientierten Programmiersprache geschriebenes </w:t>
+      </w:r>
+      <w:r>
+        <w:lastRenderedPageBreak/>
+        <w:t xml:space="preserve">Anwendungsprogramm seine Objekte in einer relationalen Datenbank ablegen kann. Dem Programm erscheint die Datenbank dann als objektorientierte Datenbank, was die Programmierung erleichtert. Implementiert wird diese Technik normalerweise mit Klassenbibliotheken, wie beispielsweise ADO.NET Entity Framework, </w:t>
       </w:r>
       <w:proofErr w:type="spellStart"/>
       <w:r>
-        <w:t>Kindelementen</w:t>
+        <w:t>Hibernate</w:t>
       </w:r>
       <w:proofErr w:type="spellEnd"/>
       <w:r>
-        <w:t xml:space="preserve"> besitzen, nur bei einigen wenigen ist die Anzahl eingeschränkt. In allen XAML-Anwendungen ist das Wurzelobjekt typischerweise ein Panel (oder eines seiner sechs Unterarten), das sich um Positionierung und Rendern jeglichen Inhaltes kümmert. </w:t>
-      </w:r>
-    </w:p>
-    <w:p>
-      <w:r>
-        <w:t>Eigenschaften und Einstellungen z. B. einer Schaltfläche werden wie bei XML bzw. HTML im Tag als Attribute aufgeführt. Wie jede XML-Datei besitzt XAML ein Wurzel-Tag. Bei XAML nimmt man ein Vaterobjekt (z. B. ein &lt;</w:t>
+        <w:t xml:space="preserve"> für die Programmiersprache Java oder </w:t>
       </w:r>
       <w:proofErr w:type="spellStart"/>
       <w:r>
-        <w:t>Window</w:t>
+        <w:t>SQLAlchemy</w:t>
       </w:r>
       <w:proofErr w:type="spellEnd"/>
       <w:r>
-        <w:t xml:space="preserve">&gt;), in das man weitere Kinder (also Elemente) einfügen kann. </w:t>
+        <w:t xml:space="preserve"> für Python. </w:t>
+      </w:r>
+    </w:p>
+    <w:p>
+      <w:r>
+        <w:t>Im einfachsten Fall werden Klassen auf Tabellen abgebildet, jedes Objekt entspricht einer Tabellenzeile und für jedes Attribut wird eine Tabellenspalte reserviert. Die Identität eines Objekts entspricht dem Primärschlüssel der Tabelle. Hat ein Objekt eine Referenz auf ein anderes Objekt, so kann diese mit einer Fremdschlüssel-Primärschlüssel-Beziehung in der Datenbank dargestellt werden.</w:t>
+      </w:r>
+    </w:p>
+    <w:p>
+      <w:r>
+        <w:t>Die „</w:t>
+      </w:r>
+      <w:proofErr w:type="spellStart"/>
+      <w:r>
+        <w:t>Naukanu</w:t>
+      </w:r>
+      <w:proofErr w:type="spellEnd"/>
+      <w:r>
+        <w:t xml:space="preserve"> </w:t>
+      </w:r>
+      <w:proofErr w:type="spellStart"/>
+      <w:r>
+        <w:t>Sailing</w:t>
+      </w:r>
+      <w:proofErr w:type="spellEnd"/>
+      <w:r>
+        <w:t xml:space="preserve"> School Manager“-Anwendung setzt das Entity Framework in der Version 6.0.0 ein.</w:t>
       </w:r>
     </w:p>
     <w:p>
       <w:pPr>
         <w:pStyle w:val="berschrift2"/>
       </w:pPr>
-      <w:bookmarkStart w:id="292" w:name="_Toc391792639"/>
-      <w:bookmarkStart w:id="293" w:name="_Toc391832481"/>
+      <w:bookmarkStart w:id="303" w:name="_Toc391792640"/>
+      <w:bookmarkStart w:id="304" w:name="_Toc391832482"/>
+      <w:r>
+        <w:t>Modern UI</w:t>
+      </w:r>
+      <w:bookmarkEnd w:id="303"/>
+      <w:bookmarkEnd w:id="304"/>
+    </w:p>
+    <w:p>
+      <w:r>
+        <w:t>Für die grafische Oberfläche haben wir uns für ein an Windows 8 angelehntes Aussehen entschieden. Um nicht alle optischen Features neu entwickeln zu müssen, wurde das UI-Framework „Modern UI“ eingesetzt. Damit lassen sich z.B. die aus Windows 8 bekannten „Circle-Buttons“ oder „Live-</w:t>
+      </w:r>
+      <w:proofErr w:type="spellStart"/>
+      <w:r>
+        <w:t>Tiles</w:t>
+      </w:r>
+      <w:proofErr w:type="spellEnd"/>
+      <w:r>
+        <w:t>“ leichter einbinden. Das Framework steht kostenlos zur Verfügung.</w:t>
+      </w:r>
+    </w:p>
+    <w:p>
+      <w:pPr>
+        <w:pStyle w:val="berschrift2"/>
+      </w:pPr>
+      <w:bookmarkStart w:id="305" w:name="_Toc391792641"/>
+      <w:bookmarkStart w:id="306" w:name="_Toc391832483"/>
+      <w:r>
+        <w:t>MVVM</w:t>
+      </w:r>
+      <w:bookmarkEnd w:id="305"/>
+      <w:bookmarkEnd w:id="306"/>
+    </w:p>
+    <w:p>
+      <w:r>
+        <w:t xml:space="preserve">Model View </w:t>
+      </w:r>
+      <w:proofErr w:type="spellStart"/>
+      <w:r>
+        <w:t>ViewModel</w:t>
+      </w:r>
+      <w:proofErr w:type="spellEnd"/>
+      <w:r>
+        <w:t xml:space="preserve"> (MVVM) ist eine Variante des Model View Controller-Musters (MVC) zur Trennung von Darstellung und Logik der Benutzerschnittstelle (UI). Es zielt auf moderne UI-Plattformen wie Windows </w:t>
+      </w:r>
+      <w:proofErr w:type="spellStart"/>
+      <w:r>
+        <w:t>Presentation</w:t>
+      </w:r>
+      <w:proofErr w:type="spellEnd"/>
+      <w:r>
+        <w:t xml:space="preserve"> </w:t>
+      </w:r>
+      <w:proofErr w:type="spellStart"/>
+      <w:r>
+        <w:t>Foundation</w:t>
+      </w:r>
+      <w:proofErr w:type="spellEnd"/>
+      <w:r>
+        <w:t xml:space="preserve"> (WPF), Silverlight und HTML5 ab. MVVM sieht eine Rollentrennung von UI-Designern und Entwicklern vor, wodurch Anwendungsschichten von verschiedenen Arbeitsgruppen entwickelt werden können. Designer können einen Fokus auf User Experience setzen und Entwickler die UI- und Geschäftslogik schreiben.</w:t>
+      </w:r>
+    </w:p>
+    <w:p>
+      <w:r>
+        <w:t xml:space="preserve">Das MVVM wurde 2005 von Microsoft MVP John </w:t>
+      </w:r>
+      <w:proofErr w:type="spellStart"/>
+      <w:r>
+        <w:t>Gossman</w:t>
+      </w:r>
+      <w:proofErr w:type="spellEnd"/>
+      <w:r>
+        <w:t xml:space="preserve"> veröffentlicht. Es ist eine Spezialisierung des </w:t>
+      </w:r>
+      <w:proofErr w:type="spellStart"/>
+      <w:r>
+        <w:t>Presenta</w:t>
+      </w:r>
+      <w:r>
+        <w:t>tion</w:t>
+      </w:r>
+      <w:proofErr w:type="spellEnd"/>
+      <w:r>
+        <w:t xml:space="preserve"> Model von Martin Fowler </w:t>
+      </w:r>
+      <w:r>
+        <w:t>und ist mit diesem insofern identisch, als beide Muster Zustand und Verhalten der View in ein separates UI-Model (</w:t>
+      </w:r>
+      <w:proofErr w:type="spellStart"/>
+      <w:r>
+        <w:t>Presentation</w:t>
+      </w:r>
+      <w:proofErr w:type="spellEnd"/>
+      <w:r>
+        <w:t xml:space="preserve"> bzw. View Model) verschieben. Das </w:t>
+      </w:r>
+      <w:proofErr w:type="spellStart"/>
+      <w:r>
+        <w:t>Presentation</w:t>
+      </w:r>
+      <w:proofErr w:type="spellEnd"/>
+      <w:r>
+        <w:t xml:space="preserve"> Model ermöglicht allerdings das Erzeugen einer View unabhängig von der UI-Plattform, wohingegen das MVVM </w:t>
+      </w:r>
       <w:r>
         <w:lastRenderedPageBreak/>
-        <w:t>Entity Framework</w:t>
-      </w:r>
-      <w:bookmarkEnd w:id="292"/>
-      <w:bookmarkEnd w:id="293"/>
-    </w:p>
-    <w:p>
-      <w:r>
-        <w:t>Das ADO.NET Entity Framework (kurz: ADO.NET EF) ist ein ORM-Framework von Microsoft, welches auf ADO.NET basiert.</w:t>
-      </w:r>
-      <w:r>
-        <w:t xml:space="preserve"> </w:t>
-      </w:r>
-      <w:r>
-        <w:t xml:space="preserve">Objektrelationale Abbildung (englisch </w:t>
-      </w:r>
-      <w:proofErr w:type="spellStart"/>
-      <w:r>
-        <w:t>object</w:t>
-      </w:r>
-      <w:proofErr w:type="spellEnd"/>
-      <w:r>
-        <w:t xml:space="preserve">-relational </w:t>
-      </w:r>
-      <w:proofErr w:type="spellStart"/>
-      <w:r>
-        <w:t>mapping</w:t>
-      </w:r>
-      <w:proofErr w:type="spellEnd"/>
-      <w:r>
-        <w:t xml:space="preserve">, ORM) ist eine Technik der Softwareentwicklung, mit der ein in einer objektorientierten Programmiersprache geschriebenes Anwendungsprogramm seine Objekte in einer relationalen Datenbank ablegen kann. Dem Programm erscheint die Datenbank dann als objektorientierte Datenbank, was die Programmierung erleichtert. Implementiert wird diese Technik normalerweise mit Klassenbibliotheken, wie beispielsweise ADO.NET Entity Framework, </w:t>
-      </w:r>
-      <w:proofErr w:type="spellStart"/>
-      <w:r>
-        <w:t>Hibernate</w:t>
-      </w:r>
-      <w:proofErr w:type="spellEnd"/>
-      <w:r>
-        <w:t xml:space="preserve"> für die Programmiersprache Java oder </w:t>
-      </w:r>
-      <w:proofErr w:type="spellStart"/>
-      <w:r>
-        <w:t>SQLAlchemy</w:t>
-      </w:r>
-      <w:proofErr w:type="spellEnd"/>
-      <w:r>
-        <w:t xml:space="preserve"> für Python. </w:t>
-      </w:r>
-    </w:p>
-    <w:p>
-      <w:r>
-        <w:t>Im einfachsten Fall werden Klassen auf Tabellen abgebildet, jedes Objekt entspricht einer Tabellenzeile und für jedes Attribut wird eine Tabellenspalte reserviert. Die Identität eines Objekts entspricht dem Primärschlüssel der Tabelle. Hat ein Objekt eine Referenz auf ein anderes Objekt, so kann diese mit einer Fremdschlüssel-Primärschlüssel-Beziehung in der Datenbank dargestellt werden.</w:t>
-      </w:r>
-    </w:p>
-    <w:p>
-      <w:r>
-        <w:t>Die „</w:t>
-      </w:r>
-      <w:proofErr w:type="spellStart"/>
-      <w:r>
-        <w:t>Naukanu</w:t>
-      </w:r>
-      <w:proofErr w:type="spellEnd"/>
-      <w:r>
-        <w:t xml:space="preserve"> </w:t>
-      </w:r>
-      <w:proofErr w:type="spellStart"/>
-      <w:r>
-        <w:t>Sailing</w:t>
-      </w:r>
-      <w:proofErr w:type="spellEnd"/>
-      <w:r>
-        <w:t xml:space="preserve"> School Manager“-Anwendung setzt das Entity Framework in der Version 6.0.0 ein.</w:t>
-      </w:r>
-    </w:p>
-    <w:p>
-      <w:pPr>
-        <w:pStyle w:val="berschrift2"/>
-      </w:pPr>
-      <w:bookmarkStart w:id="294" w:name="_Toc391792640"/>
-      <w:bookmarkStart w:id="295" w:name="_Toc391832482"/>
-      <w:r>
-        <w:t>Modern UI</w:t>
-      </w:r>
-      <w:bookmarkEnd w:id="294"/>
-      <w:bookmarkEnd w:id="295"/>
-    </w:p>
-    <w:p>
-      <w:r>
-        <w:t>Für die grafische Oberfläche haben wir uns für ein an Windows 8 angelehntes Aussehen entschieden. Um nicht alle optischen Features neu entwickeln zu müssen, wurde das UI-Framework „Modern UI“ eingesetzt. Damit lassen sich z.B. die aus Windows 8 bekannten „Circle-Buttons“ oder „Live-</w:t>
-      </w:r>
-      <w:proofErr w:type="spellStart"/>
-      <w:r>
-        <w:t>Tiles</w:t>
-      </w:r>
-      <w:proofErr w:type="spellEnd"/>
-      <w:r>
-        <w:t>“ leichter einbinden. Das Framework steht kostenlos zur Verfügung.</w:t>
-      </w:r>
-    </w:p>
-    <w:p>
-      <w:pPr>
-        <w:pStyle w:val="berschrift2"/>
-      </w:pPr>
-      <w:bookmarkStart w:id="296" w:name="_Toc391792641"/>
-      <w:bookmarkStart w:id="297" w:name="_Toc391832483"/>
-      <w:r>
-        <w:t>MVVM</w:t>
-      </w:r>
-      <w:bookmarkEnd w:id="296"/>
-      <w:bookmarkEnd w:id="297"/>
-    </w:p>
-    <w:p>
-      <w:r>
-        <w:t xml:space="preserve">Model View </w:t>
-      </w:r>
-      <w:proofErr w:type="spellStart"/>
-      <w:r>
-        <w:t>ViewModel</w:t>
-      </w:r>
-      <w:proofErr w:type="spellEnd"/>
-      <w:r>
-        <w:t xml:space="preserve"> (MVVM) ist eine Variante des Model View Controller-Musters (MVC) zur Trennung von Darstellung und Logik der Benutzerschnittstelle (UI). Es zielt auf moderne UI-Plattformen wie Windows </w:t>
-      </w:r>
-      <w:proofErr w:type="spellStart"/>
-      <w:r>
-        <w:t>Presentation</w:t>
-      </w:r>
-      <w:proofErr w:type="spellEnd"/>
-      <w:r>
-        <w:t xml:space="preserve"> </w:t>
-      </w:r>
-      <w:proofErr w:type="spellStart"/>
-      <w:r>
-        <w:t>Foundation</w:t>
-      </w:r>
-      <w:proofErr w:type="spellEnd"/>
-      <w:r>
-        <w:t xml:space="preserve"> (WPF), Silverlight und HTML5 ab. MVVM sieht eine Rollentrennung von UI-Designern und Entwicklern vor, wodurch Anwendungsschichten von verschiedenen Arbeitsgruppen entwickelt werden können. Designer können einen Fokus auf User Experience setzen und Entwickler die UI- und Geschäftslogik schreiben.</w:t>
-      </w:r>
-    </w:p>
-    <w:p>
-      <w:r>
-        <w:lastRenderedPageBreak/>
-        <w:t xml:space="preserve">Das MVVM wurde 2005 von Microsoft MVP John </w:t>
-      </w:r>
-      <w:proofErr w:type="spellStart"/>
-      <w:r>
-        <w:t>Gossman</w:t>
-      </w:r>
-      <w:proofErr w:type="spellEnd"/>
-      <w:r>
-        <w:t xml:space="preserve"> veröffentlicht. Es ist eine Spezialisierung des </w:t>
-      </w:r>
-      <w:proofErr w:type="spellStart"/>
-      <w:r>
-        <w:t>Presenta</w:t>
-      </w:r>
-      <w:r>
-        <w:t>tion</w:t>
-      </w:r>
-      <w:proofErr w:type="spellEnd"/>
-      <w:r>
-        <w:t xml:space="preserve"> Model von Martin Fowler </w:t>
-      </w:r>
-      <w:r>
-        <w:t>und ist mit diesem insofern identisch, als beide Muster Zustand und Verhalten der View in ein separates UI-Model (</w:t>
-      </w:r>
-      <w:proofErr w:type="spellStart"/>
-      <w:r>
-        <w:t>Presentation</w:t>
-      </w:r>
-      <w:proofErr w:type="spellEnd"/>
-      <w:r>
-        <w:t xml:space="preserve"> bzw. View Model) verschieben. Das </w:t>
-      </w:r>
-      <w:proofErr w:type="spellStart"/>
-      <w:r>
-        <w:t>Presentation</w:t>
-      </w:r>
-      <w:proofErr w:type="spellEnd"/>
-      <w:r>
-        <w:t xml:space="preserve"> Model ermöglicht allerdings das Erzeugen einer View unabhängig von der UI-Plattform, wohingegen das MVVM ursprünglich auf UIs mittels WPF abzielt. Es findet allerdings inzwischen auch in anderen Bereichen Anwendung, ähnlich wie bei MVC.</w:t>
+        <w:t>ursprünglich auf UIs mittels WPF abzielt. Es findet allerdings inzwischen auch in anderen Bereichen Anwendung, ähnlich wie bei MVC.</w:t>
       </w:r>
     </w:p>
     <w:p>
@@ -14900,33 +14957,30 @@
       </w:r>
       <w:proofErr w:type="spellEnd"/>
       <w:r>
-        <w:t xml:space="preserve"> implementieren. Des Weiteren sind – die Korrektheit der Datenbindung vorausgesetzt – keine (in der Regel manuellen) UI-Tests nötig. Stattdessen </w:t>
-      </w:r>
+        <w:t xml:space="preserve"> implementieren. Des Weiteren sind – die Korrektheit der Datenbindung vorausgesetzt – keine (in der Regel manuellen) UI-Tests nötig. Stattdessen genügen codebasierte Modultests des </w:t>
+      </w:r>
+      <w:proofErr w:type="spellStart"/>
+      <w:r>
+        <w:t>ViewModel</w:t>
+      </w:r>
+      <w:proofErr w:type="spellEnd"/>
+      <w:r>
+        <w:t>. Zuletzt „erbt“ MVVM von MVC die leichtere Austauschbarkeit der View.</w:t>
+      </w:r>
+    </w:p>
+    <w:p/>
+    <w:p>
+      <w:pPr>
+        <w:pStyle w:val="berschrift2"/>
+      </w:pPr>
+      <w:bookmarkStart w:id="307" w:name="_Toc391792642"/>
+      <w:bookmarkStart w:id="308" w:name="_Toc391832484"/>
       <w:r>
         <w:lastRenderedPageBreak/>
-        <w:t xml:space="preserve">genügen codebasierte Modultests des </w:t>
-      </w:r>
-      <w:proofErr w:type="spellStart"/>
-      <w:r>
-        <w:t>ViewModel</w:t>
-      </w:r>
-      <w:proofErr w:type="spellEnd"/>
-      <w:r>
-        <w:t>. Zuletzt „erbt“ MVVM von MVC die leichtere Austauschbarkeit der View.</w:t>
-      </w:r>
-    </w:p>
-    <w:p/>
-    <w:p>
-      <w:pPr>
-        <w:pStyle w:val="berschrift2"/>
-      </w:pPr>
-      <w:bookmarkStart w:id="298" w:name="_Toc391792642"/>
-      <w:bookmarkStart w:id="299" w:name="_Toc391832484"/>
-      <w:r>
         <w:t>Microsoft SQL Server</w:t>
       </w:r>
-      <w:bookmarkEnd w:id="298"/>
-      <w:bookmarkEnd w:id="299"/>
+      <w:bookmarkEnd w:id="307"/>
+      <w:bookmarkEnd w:id="308"/>
       <w:r>
         <w:t xml:space="preserve"> </w:t>
       </w:r>
@@ -15010,21 +15064,16 @@
       <w:pPr>
         <w:pStyle w:val="berschrift1"/>
       </w:pPr>
-      <w:bookmarkStart w:id="300" w:name="_Toc391792643"/>
-      <w:bookmarkStart w:id="301" w:name="_Toc391832485"/>
+      <w:bookmarkStart w:id="309" w:name="_Toc391792643"/>
+      <w:bookmarkStart w:id="310" w:name="_Toc391832485"/>
       <w:r>
         <w:t>Softwareentwicklung</w:t>
       </w:r>
-      <w:bookmarkEnd w:id="300"/>
-      <w:bookmarkEnd w:id="301"/>
-      <w:r>
-        <w:t xml:space="preserve"> </w:t>
-      </w:r>
-      <w:r>
-        <w:t>[Benjamin Böcherer]</w:t>
-      </w:r>
-      <w:bookmarkStart w:id="302" w:name="_GoBack"/>
-      <w:bookmarkEnd w:id="302"/>
+      <w:bookmarkEnd w:id="309"/>
+      <w:bookmarkEnd w:id="310"/>
+      <w:r>
+        <w:t xml:space="preserve"> [Benjamin Böcherer]</w:t>
+      </w:r>
     </w:p>
     <w:p>
       <w:r>
@@ -15043,31 +15092,53 @@
       <w:pPr>
         <w:pStyle w:val="berschrift2"/>
       </w:pPr>
-      <w:bookmarkStart w:id="303" w:name="_Toc391792644"/>
-      <w:bookmarkStart w:id="304" w:name="_Toc391832486"/>
+      <w:bookmarkStart w:id="311" w:name="_Toc391792644"/>
+      <w:bookmarkStart w:id="312" w:name="_Toc391832486"/>
+      <w:r>
+        <w:t xml:space="preserve">Vorgehensmodell </w:t>
+      </w:r>
+      <w:proofErr w:type="spellStart"/>
+      <w:r>
+        <w:t>Scrum</w:t>
+      </w:r>
+      <w:bookmarkEnd w:id="311"/>
+      <w:bookmarkEnd w:id="312"/>
+      <w:proofErr w:type="spellEnd"/>
+    </w:p>
+    <w:p>
+      <w:r>
+        <w:t xml:space="preserve">Auf Basis des V-Modells haben wir uns konkret für das in der </w:t>
+      </w:r>
+      <w:proofErr w:type="spellStart"/>
+      <w:r>
+        <w:t>Softwarenetwicklung</w:t>
+      </w:r>
+      <w:proofErr w:type="spellEnd"/>
+      <w:r>
+        <w:t xml:space="preserve"> typische Vorgehensmodell </w:t>
+      </w:r>
+      <w:proofErr w:type="spellStart"/>
+      <w:r>
+        <w:t>Scrum</w:t>
+      </w:r>
+      <w:proofErr w:type="spellEnd"/>
+      <w:r>
+        <w:t xml:space="preserve"> entschieden. </w:t>
+      </w:r>
+      <w:r>
+        <w:t xml:space="preserve">Der Ansatz von </w:t>
+      </w:r>
+      <w:proofErr w:type="spellStart"/>
+      <w:r>
+        <w:t>Scrum</w:t>
+      </w:r>
+      <w:proofErr w:type="spellEnd"/>
+      <w:r>
+        <w:t xml:space="preserve"> ist empirisch, inkrementell und iterativ. Er beruht auf der Erfahrung, dass die meisten modernen Entwicklungsprojekte zu komplex sind, um durchgängig planvoll umgesetzt zu </w:t>
+      </w:r>
       <w:r>
         <w:lastRenderedPageBreak/>
-        <w:t xml:space="preserve">Vorgehensmodell </w:t>
-      </w:r>
-      <w:proofErr w:type="spellStart"/>
-      <w:r>
-        <w:t>Scrum</w:t>
-      </w:r>
-      <w:bookmarkEnd w:id="303"/>
-      <w:bookmarkEnd w:id="304"/>
-      <w:proofErr w:type="spellEnd"/>
-    </w:p>
-    <w:p>
-      <w:r>
-        <w:t xml:space="preserve">Der Ansatz von </w:t>
-      </w:r>
-      <w:proofErr w:type="spellStart"/>
-      <w:r>
-        <w:t>Scrum</w:t>
-      </w:r>
-      <w:proofErr w:type="spellEnd"/>
-      <w:r>
-        <w:t xml:space="preserve"> ist empirisch, inkrementell und iterativ. Er beruht auf der Erfahrung, dass die meisten modernen Entwicklungsprojekte zu komplex sind, um durchgängig planvoll umgesetzt zu werden, und auf der Erkenntnis, dass allein ständig verfügbares Feedback den Erfolg sichert. Damit wird vermieden, die anfänglich gegebene Komplexität durch einen komplexeren Plan zu steigern.</w:t>
+        <w:t>werden, und auf der Erkenntnis, dass allein ständig verfügbares Feedback den Erfolg sichert. Damit wird vermieden, die anfänglich gegebene Komplexität durch einen komplexeren Plan zu steigern.</w:t>
       </w:r>
     </w:p>
     <w:p>
@@ -15309,7 +15380,7 @@
                     </pic:cNvPicPr>
                   </pic:nvPicPr>
                   <pic:blipFill>
-                    <a:blip r:embed="rId33">
+                    <a:blip r:embed="rId35">
                       <a:extLst>
                         <a:ext uri="{28A0092B-C50C-407E-A947-70E740481C1C}">
                           <a14:useLocalDpi xmlns:a14="http://schemas.microsoft.com/office/drawing/2010/main" val="0"/>
@@ -15346,14 +15417,14 @@
       <w:pPr>
         <w:pStyle w:val="berschrift2"/>
       </w:pPr>
-      <w:bookmarkStart w:id="305" w:name="_Toc391792645"/>
-      <w:bookmarkStart w:id="306" w:name="_Toc391832487"/>
+      <w:bookmarkStart w:id="313" w:name="_Toc391792645"/>
+      <w:bookmarkStart w:id="314" w:name="_Toc391832487"/>
       <w:proofErr w:type="spellStart"/>
       <w:r>
         <w:t>Prototyping</w:t>
       </w:r>
-      <w:bookmarkEnd w:id="305"/>
-      <w:bookmarkEnd w:id="306"/>
+      <w:bookmarkEnd w:id="313"/>
+      <w:bookmarkEnd w:id="314"/>
       <w:proofErr w:type="spellEnd"/>
     </w:p>
     <w:p>
@@ -15720,14 +15791,14 @@
       <w:pPr>
         <w:pStyle w:val="berschrift2"/>
       </w:pPr>
-      <w:bookmarkStart w:id="307" w:name="_Toc391792646"/>
-      <w:bookmarkStart w:id="308" w:name="_Toc391832488"/>
+      <w:bookmarkStart w:id="315" w:name="_Toc391792646"/>
+      <w:bookmarkStart w:id="316" w:name="_Toc391832488"/>
       <w:r>
         <w:lastRenderedPageBreak/>
         <w:t>Qualitätsmanagement</w:t>
       </w:r>
-      <w:bookmarkEnd w:id="307"/>
-      <w:bookmarkEnd w:id="308"/>
+      <w:bookmarkEnd w:id="315"/>
+      <w:bookmarkEnd w:id="316"/>
     </w:p>
     <w:p>
       <w:r>
@@ -16208,7 +16279,7 @@
                     <pic:cNvPicPr/>
                   </pic:nvPicPr>
                   <pic:blipFill>
-                    <a:blip r:embed="rId34"/>
+                    <a:blip r:embed="rId36"/>
                     <a:stretch>
                       <a:fillRect/>
                     </a:stretch>
@@ -16234,17 +16305,17 @@
       <w:pPr>
         <w:pStyle w:val="berschrift2"/>
       </w:pPr>
-      <w:bookmarkStart w:id="309" w:name="_Toc375224935"/>
-      <w:bookmarkStart w:id="310" w:name="_Toc382849777"/>
-      <w:bookmarkStart w:id="311" w:name="_Toc391792647"/>
-      <w:bookmarkStart w:id="312" w:name="_Toc391832489"/>
+      <w:bookmarkStart w:id="317" w:name="_Toc375224935"/>
+      <w:bookmarkStart w:id="318" w:name="_Toc382849777"/>
+      <w:bookmarkStart w:id="319" w:name="_Toc391792647"/>
+      <w:bookmarkStart w:id="320" w:name="_Toc391832489"/>
       <w:r>
         <w:t>Organisationswerkezeuge</w:t>
       </w:r>
-      <w:bookmarkEnd w:id="309"/>
-      <w:bookmarkEnd w:id="310"/>
-      <w:bookmarkEnd w:id="311"/>
-      <w:bookmarkEnd w:id="312"/>
+      <w:bookmarkEnd w:id="317"/>
+      <w:bookmarkEnd w:id="318"/>
+      <w:bookmarkEnd w:id="319"/>
+      <w:bookmarkEnd w:id="320"/>
     </w:p>
     <w:p>
       <w:r>
@@ -16357,7 +16428,7 @@
                     </pic:cNvPicPr>
                   </pic:nvPicPr>
                   <pic:blipFill>
-                    <a:blip r:embed="rId35">
+                    <a:blip r:embed="rId37">
                       <a:extLst>
                         <a:ext uri="{28A0092B-C50C-407E-A947-70E740481C1C}">
                           <a14:useLocalDpi xmlns:a14="http://schemas.microsoft.com/office/drawing/2010/main" val="0"/>
@@ -16429,13 +16500,13 @@
       <w:pPr>
         <w:pStyle w:val="berschrift2"/>
       </w:pPr>
-      <w:bookmarkStart w:id="313" w:name="_Toc391792648"/>
-      <w:bookmarkStart w:id="314" w:name="_Toc391832490"/>
+      <w:bookmarkStart w:id="321" w:name="_Toc391792648"/>
+      <w:bookmarkStart w:id="322" w:name="_Toc391832490"/>
       <w:r>
         <w:t>Datenbank</w:t>
       </w:r>
-      <w:bookmarkEnd w:id="313"/>
-      <w:bookmarkEnd w:id="314"/>
+      <w:bookmarkEnd w:id="321"/>
+      <w:bookmarkEnd w:id="322"/>
     </w:p>
     <w:p>
       <w:r>
@@ -16531,13 +16602,13 @@
       <w:pPr>
         <w:pStyle w:val="berschrift2"/>
       </w:pPr>
-      <w:bookmarkStart w:id="315" w:name="_Toc391792649"/>
-      <w:bookmarkStart w:id="316" w:name="_Toc391832491"/>
+      <w:bookmarkStart w:id="323" w:name="_Toc391792649"/>
+      <w:bookmarkStart w:id="324" w:name="_Toc391832491"/>
       <w:r>
         <w:t>UML</w:t>
       </w:r>
-      <w:bookmarkEnd w:id="315"/>
-      <w:bookmarkEnd w:id="316"/>
+      <w:bookmarkEnd w:id="323"/>
+      <w:bookmarkEnd w:id="324"/>
     </w:p>
     <w:p>
       <w:r>
@@ -16585,13 +16656,13 @@
       <w:pPr>
         <w:pStyle w:val="berschrift2"/>
       </w:pPr>
-      <w:bookmarkStart w:id="317" w:name="_Toc391792650"/>
-      <w:bookmarkStart w:id="318" w:name="_Toc391832492"/>
+      <w:bookmarkStart w:id="325" w:name="_Toc391792650"/>
+      <w:bookmarkStart w:id="326" w:name="_Toc391832492"/>
       <w:r>
         <w:t>Quellcodeverwaltung</w:t>
       </w:r>
-      <w:bookmarkEnd w:id="317"/>
-      <w:bookmarkEnd w:id="318"/>
+      <w:bookmarkEnd w:id="325"/>
+      <w:bookmarkEnd w:id="326"/>
     </w:p>
     <w:p>
       <w:r>
@@ -16634,7 +16705,7 @@
       <w:pPr>
         <w:pStyle w:val="berschrift1"/>
       </w:pPr>
-      <w:bookmarkStart w:id="319" w:name="_Toc391832493"/>
+      <w:bookmarkStart w:id="327" w:name="_Toc391832493"/>
       <w:r>
         <w:t xml:space="preserve">Die </w:t>
       </w:r>
@@ -16660,7 +16731,7 @@
       <w:r>
         <w:t xml:space="preserve"> School Manager“</w:t>
       </w:r>
-      <w:bookmarkEnd w:id="319"/>
+      <w:bookmarkEnd w:id="327"/>
       <w:r>
         <w:t xml:space="preserve"> </w:t>
       </w:r>
@@ -16669,121 +16740,121 @@
       <w:pPr>
         <w:pStyle w:val="berschrift2"/>
       </w:pPr>
-      <w:bookmarkStart w:id="320" w:name="_Toc391832494"/>
+      <w:bookmarkStart w:id="328" w:name="_Toc391832494"/>
       <w:r>
         <w:t>Die Softwarearchitektur</w:t>
       </w:r>
-      <w:bookmarkEnd w:id="320"/>
+      <w:bookmarkEnd w:id="328"/>
     </w:p>
     <w:p>
       <w:pPr>
         <w:pStyle w:val="berschrift2"/>
       </w:pPr>
-      <w:bookmarkStart w:id="321" w:name="_Toc391832495"/>
+      <w:bookmarkStart w:id="329" w:name="_Toc391832495"/>
       <w:r>
         <w:t>Die graphische Oberfläche (GUI)</w:t>
       </w:r>
-      <w:bookmarkEnd w:id="321"/>
+      <w:bookmarkEnd w:id="329"/>
     </w:p>
     <w:p>
       <w:pPr>
         <w:pStyle w:val="berschrift2"/>
       </w:pPr>
-      <w:bookmarkStart w:id="322" w:name="_Toc391832496"/>
+      <w:bookmarkStart w:id="330" w:name="_Toc391832496"/>
       <w:r>
         <w:t>Die Stammdatenverwaltung</w:t>
       </w:r>
-      <w:bookmarkEnd w:id="322"/>
+      <w:bookmarkEnd w:id="330"/>
     </w:p>
     <w:p>
       <w:pPr>
         <w:pStyle w:val="berschrift3"/>
       </w:pPr>
-      <w:bookmarkStart w:id="323" w:name="_Toc391832497"/>
+      <w:bookmarkStart w:id="331" w:name="_Toc391832497"/>
       <w:r>
         <w:t>Kunden</w:t>
       </w:r>
-      <w:bookmarkEnd w:id="323"/>
+      <w:bookmarkEnd w:id="331"/>
     </w:p>
     <w:p>
       <w:pPr>
         <w:pStyle w:val="berschrift3"/>
       </w:pPr>
-      <w:bookmarkStart w:id="324" w:name="_Toc391832498"/>
+      <w:bookmarkStart w:id="332" w:name="_Toc391832498"/>
       <w:r>
         <w:t>Kursleiter</w:t>
       </w:r>
-      <w:bookmarkEnd w:id="324"/>
+      <w:bookmarkEnd w:id="332"/>
     </w:p>
     <w:p>
       <w:pPr>
         <w:pStyle w:val="berschrift3"/>
       </w:pPr>
-      <w:bookmarkStart w:id="325" w:name="_Toc391832499"/>
+      <w:bookmarkStart w:id="333" w:name="_Toc391832499"/>
       <w:r>
         <w:t>Material</w:t>
       </w:r>
-      <w:bookmarkEnd w:id="325"/>
+      <w:bookmarkEnd w:id="333"/>
     </w:p>
     <w:p>
       <w:pPr>
         <w:pStyle w:val="berschrift3"/>
       </w:pPr>
-      <w:bookmarkStart w:id="326" w:name="_Toc391832500"/>
+      <w:bookmarkStart w:id="334" w:name="_Toc391832500"/>
       <w:r>
         <w:t>Boote</w:t>
       </w:r>
-      <w:bookmarkEnd w:id="326"/>
+      <w:bookmarkEnd w:id="334"/>
     </w:p>
     <w:p>
       <w:pPr>
         <w:pStyle w:val="berschrift3"/>
       </w:pPr>
-      <w:bookmarkStart w:id="327" w:name="_Toc391832501"/>
+      <w:bookmarkStart w:id="335" w:name="_Toc391832501"/>
       <w:r>
         <w:t>Qualifikationen</w:t>
       </w:r>
-      <w:bookmarkEnd w:id="327"/>
+      <w:bookmarkEnd w:id="335"/>
     </w:p>
     <w:p>
       <w:pPr>
         <w:pStyle w:val="berschrift2"/>
       </w:pPr>
-      <w:bookmarkStart w:id="328" w:name="_Toc391832502"/>
+      <w:bookmarkStart w:id="336" w:name="_Toc391832502"/>
       <w:r>
         <w:t>Die Kursverwaltung</w:t>
       </w:r>
-      <w:bookmarkEnd w:id="328"/>
+      <w:bookmarkEnd w:id="336"/>
     </w:p>
     <w:p>
       <w:pPr>
         <w:pStyle w:val="berschrift2"/>
       </w:pPr>
-      <w:bookmarkStart w:id="329" w:name="_Toc391832503"/>
+      <w:bookmarkStart w:id="337" w:name="_Toc391832503"/>
       <w:r>
         <w:t>Die Materialverwaltung</w:t>
       </w:r>
-      <w:bookmarkEnd w:id="329"/>
+      <w:bookmarkEnd w:id="337"/>
     </w:p>
     <w:p>
       <w:pPr>
         <w:pStyle w:val="berschrift2"/>
       </w:pPr>
-      <w:bookmarkStart w:id="330" w:name="_Toc391832504"/>
+      <w:bookmarkStart w:id="338" w:name="_Toc391832504"/>
       <w:r>
         <w:t>Die Rechnungsverwaltung</w:t>
       </w:r>
-      <w:bookmarkEnd w:id="330"/>
+      <w:bookmarkEnd w:id="338"/>
     </w:p>
     <w:p>
       <w:pPr>
         <w:pStyle w:val="berschrift2"/>
       </w:pPr>
-      <w:bookmarkStart w:id="331" w:name="_Toc391832505"/>
+      <w:bookmarkStart w:id="339" w:name="_Toc391832505"/>
       <w:r>
         <w:t>Die Terminverwaltung</w:t>
       </w:r>
-      <w:bookmarkEnd w:id="331"/>
+      <w:bookmarkEnd w:id="339"/>
     </w:p>
     <w:p/>
     <w:p/>
@@ -16791,22 +16862,22 @@
       <w:pPr>
         <w:pStyle w:val="berschrift1"/>
       </w:pPr>
-      <w:bookmarkStart w:id="332" w:name="_Toc391832506"/>
+      <w:bookmarkStart w:id="340" w:name="_Toc391832506"/>
       <w:r>
         <w:lastRenderedPageBreak/>
         <w:t>Die Dokumentation</w:t>
       </w:r>
-      <w:bookmarkEnd w:id="332"/>
+      <w:bookmarkEnd w:id="340"/>
     </w:p>
     <w:p>
       <w:pPr>
         <w:pStyle w:val="berschrift2"/>
       </w:pPr>
-      <w:bookmarkStart w:id="333" w:name="_Toc391832507"/>
+      <w:bookmarkStart w:id="341" w:name="_Toc391832507"/>
       <w:r>
         <w:t>Definition</w:t>
       </w:r>
-      <w:bookmarkEnd w:id="333"/>
+      <w:bookmarkEnd w:id="341"/>
     </w:p>
     <w:p>
       <w:r>
@@ -16818,11 +16889,11 @@
       <w:pPr>
         <w:pStyle w:val="berschrift2"/>
       </w:pPr>
-      <w:bookmarkStart w:id="334" w:name="_Toc391832508"/>
+      <w:bookmarkStart w:id="342" w:name="_Toc391832508"/>
       <w:r>
         <w:t>Merkmale einer Dokumentation</w:t>
       </w:r>
-      <w:bookmarkEnd w:id="334"/>
+      <w:bookmarkEnd w:id="342"/>
     </w:p>
     <w:p>
       <w:pPr>
@@ -16984,21 +17055,21 @@
       <w:pPr>
         <w:pStyle w:val="berschrift2"/>
       </w:pPr>
-      <w:bookmarkStart w:id="335" w:name="_Toc391832509"/>
+      <w:bookmarkStart w:id="343" w:name="_Toc391832509"/>
       <w:r>
         <w:t>Dokumentationstechniken</w:t>
       </w:r>
-      <w:bookmarkEnd w:id="335"/>
+      <w:bookmarkEnd w:id="343"/>
     </w:p>
     <w:p>
       <w:pPr>
         <w:pStyle w:val="berschrift2"/>
       </w:pPr>
-      <w:bookmarkStart w:id="336" w:name="_Toc391832510"/>
+      <w:bookmarkStart w:id="344" w:name="_Toc391832510"/>
       <w:r>
         <w:t>Die technische Dokumentation</w:t>
       </w:r>
-      <w:bookmarkEnd w:id="336"/>
+      <w:bookmarkEnd w:id="344"/>
     </w:p>
     <w:p>
       <w:r>
@@ -17039,7 +17110,7 @@
       <w:r>
         <w:t>Des Weiteren enthält eine technische Dokumentation Informationen zu „Produktdefinition und Produktspezifikation, Konstruktion, Herstellungsverfahren, Qualitätssicherung, Produkthaftung, Produktdarstellung, Beschreibung von Funktionen und Schnittstellen, bestimmungsgemäße, sichere und korrekte Anwendung, Instandhaltung und Reparatur eines technischen Produkts sowie gefahrlose Entsorgung.“ (</w:t>
       </w:r>
-      <w:hyperlink r:id="rId36" w:history="1">
+      <w:hyperlink r:id="rId38" w:history="1">
         <w:r>
           <w:rPr>
             <w:rStyle w:val="Hyperlink"/>
@@ -17124,9 +17195,17 @@
           <w:numId w:val="35"/>
         </w:numPr>
       </w:pPr>
+      <w:commentRangeStart w:id="345"/>
       <w:r>
         <w:t>Quellcode</w:t>
       </w:r>
+      <w:commentRangeEnd w:id="345"/>
+      <w:r>
+        <w:rPr>
+          <w:rStyle w:val="Kommentarzeichen"/>
+        </w:rPr>
+        <w:commentReference w:id="345"/>
+      </w:r>
     </w:p>
     <w:p>
       <w:pPr>
@@ -17137,12 +17216,12 @@
       <w:pPr>
         <w:pStyle w:val="berschrift2"/>
       </w:pPr>
-      <w:bookmarkStart w:id="337" w:name="_Toc391832511"/>
+      <w:bookmarkStart w:id="346" w:name="_Toc391832511"/>
       <w:r>
         <w:lastRenderedPageBreak/>
         <w:t>Die Benutzerdokumentation</w:t>
       </w:r>
-      <w:bookmarkEnd w:id="337"/>
+      <w:bookmarkEnd w:id="346"/>
     </w:p>
     <w:p>
       <w:r>
@@ -17160,38 +17239,43 @@
     </w:p>
     <w:p>
       <w:r>
-        <w:t>Das beiliegende Handbuch ist als Benutzerdokumentation anzusehen, da es neben der Installation der Datenbank, das GUI-Konzept erläutert, sowie alle nötigen Prozesse zur erfolgreichen Kursverwaltung der Segelschule umfassend beschreibt.</w:t>
+        <w:t>Das beiliegende Handbuch ist als Benutzerdokume</w:t>
+      </w:r>
+      <w:bookmarkStart w:id="347" w:name="_GoBack"/>
+      <w:bookmarkEnd w:id="347"/>
+      <w:r>
+        <w:t>ntation anzusehen, da es neben der Installation der Datenbank, das GUI-Konzept erläutert, sowie alle nötigen Prozesse zur erfolgreichen Kursverwaltung der Segelschule umfassend beschreibt.</w:t>
       </w:r>
     </w:p>
     <w:p>
       <w:pPr>
         <w:pStyle w:val="berschrift1"/>
       </w:pPr>
-      <w:bookmarkStart w:id="338" w:name="_Toc391832512"/>
+      <w:bookmarkStart w:id="348" w:name="_Toc391832512"/>
       <w:r>
         <w:t>Ausblick und zusätzliche Features</w:t>
       </w:r>
-      <w:bookmarkEnd w:id="338"/>
+      <w:bookmarkEnd w:id="348"/>
     </w:p>
     <w:p>
       <w:pPr>
         <w:pStyle w:val="berschrift1"/>
       </w:pPr>
-      <w:bookmarkStart w:id="339" w:name="_Toc391832513"/>
+      <w:bookmarkStart w:id="349" w:name="_Toc391832513"/>
       <w:r>
         <w:t>Zusammenfassung</w:t>
       </w:r>
-      <w:bookmarkEnd w:id="339"/>
+      <w:bookmarkEnd w:id="349"/>
     </w:p>
     <w:p>
       <w:pPr>
         <w:pStyle w:val="berschrift1"/>
       </w:pPr>
-      <w:bookmarkStart w:id="340" w:name="_Toc391832514"/>
+      <w:bookmarkStart w:id="350" w:name="_Toc391832514"/>
       <w:r>
         <w:t>Glossar</w:t>
       </w:r>
-      <w:bookmarkEnd w:id="340"/>
+      <w:bookmarkEnd w:id="350"/>
     </w:p>
     <w:p>
       <w:r>
@@ -17202,101 +17286,91 @@
       <w:pPr>
         <w:pStyle w:val="berschrift1"/>
       </w:pPr>
-      <w:bookmarkStart w:id="341" w:name="_Toc391487427"/>
-      <w:bookmarkStart w:id="342" w:name="_Toc391488393"/>
-      <w:bookmarkStart w:id="343" w:name="_Toc391493688"/>
-      <w:bookmarkStart w:id="344" w:name="_Toc391549693"/>
-      <w:bookmarkStart w:id="345" w:name="_Toc391723883"/>
-      <w:bookmarkStart w:id="346" w:name="_Toc391724188"/>
-      <w:bookmarkStart w:id="347" w:name="_Toc391487447"/>
-      <w:bookmarkStart w:id="348" w:name="_Toc391488413"/>
-      <w:bookmarkStart w:id="349" w:name="_Toc391493708"/>
-      <w:bookmarkStart w:id="350" w:name="_Toc391549713"/>
-      <w:bookmarkStart w:id="351" w:name="_Toc391723903"/>
-      <w:bookmarkStart w:id="352" w:name="_Toc391724208"/>
-      <w:bookmarkStart w:id="353" w:name="_Toc391487448"/>
-      <w:bookmarkStart w:id="354" w:name="_Toc391488414"/>
-      <w:bookmarkStart w:id="355" w:name="_Toc391493709"/>
-      <w:bookmarkStart w:id="356" w:name="_Toc391549714"/>
-      <w:bookmarkStart w:id="357" w:name="_Toc391723904"/>
-      <w:bookmarkStart w:id="358" w:name="_Toc391724209"/>
-      <w:bookmarkStart w:id="359" w:name="_Toc391487449"/>
-      <w:bookmarkStart w:id="360" w:name="_Toc391488415"/>
-      <w:bookmarkStart w:id="361" w:name="_Toc391493710"/>
-      <w:bookmarkStart w:id="362" w:name="_Toc391549715"/>
-      <w:bookmarkStart w:id="363" w:name="_Toc391723905"/>
-      <w:bookmarkStart w:id="364" w:name="_Toc391724210"/>
-      <w:bookmarkStart w:id="365" w:name="_Toc391487450"/>
-      <w:bookmarkStart w:id="366" w:name="_Toc391488416"/>
-      <w:bookmarkStart w:id="367" w:name="_Toc391493711"/>
-      <w:bookmarkStart w:id="368" w:name="_Toc391549716"/>
-      <w:bookmarkStart w:id="369" w:name="_Toc391723906"/>
-      <w:bookmarkStart w:id="370" w:name="_Toc391724211"/>
-      <w:bookmarkStart w:id="371" w:name="_Toc391487451"/>
-      <w:bookmarkStart w:id="372" w:name="_Toc391488417"/>
-      <w:bookmarkStart w:id="373" w:name="_Toc391493712"/>
-      <w:bookmarkStart w:id="374" w:name="_Toc391549717"/>
-      <w:bookmarkStart w:id="375" w:name="_Toc391723907"/>
-      <w:bookmarkStart w:id="376" w:name="_Toc391724212"/>
-      <w:bookmarkStart w:id="377" w:name="_Toc391469857"/>
-      <w:bookmarkStart w:id="378" w:name="_Toc391470094"/>
-      <w:bookmarkStart w:id="379" w:name="_Toc391487452"/>
-      <w:bookmarkStart w:id="380" w:name="_Toc391488418"/>
-      <w:bookmarkStart w:id="381" w:name="_Toc391493713"/>
-      <w:bookmarkStart w:id="382" w:name="_Toc391549718"/>
-      <w:bookmarkStart w:id="383" w:name="_Toc391723908"/>
-      <w:bookmarkStart w:id="384" w:name="_Toc391724213"/>
-      <w:bookmarkStart w:id="385" w:name="_Toc391469858"/>
-      <w:bookmarkStart w:id="386" w:name="_Toc391470095"/>
-      <w:bookmarkStart w:id="387" w:name="_Toc391487453"/>
-      <w:bookmarkStart w:id="388" w:name="_Toc391488419"/>
-      <w:bookmarkStart w:id="389" w:name="_Toc391493714"/>
-      <w:bookmarkStart w:id="390" w:name="_Toc391549719"/>
-      <w:bookmarkStart w:id="391" w:name="_Toc391723909"/>
-      <w:bookmarkStart w:id="392" w:name="_Toc391724214"/>
-      <w:bookmarkStart w:id="393" w:name="_Toc391469977"/>
-      <w:bookmarkStart w:id="394" w:name="_Toc391470214"/>
-      <w:bookmarkStart w:id="395" w:name="_Toc391487572"/>
-      <w:bookmarkStart w:id="396" w:name="_Toc391488538"/>
-      <w:bookmarkStart w:id="397" w:name="_Toc391493833"/>
-      <w:bookmarkStart w:id="398" w:name="_Toc391549838"/>
-      <w:bookmarkStart w:id="399" w:name="_Toc391724028"/>
-      <w:bookmarkStart w:id="400" w:name="_Toc391724333"/>
-      <w:bookmarkStart w:id="401" w:name="_Toc391487606"/>
-      <w:bookmarkStart w:id="402" w:name="_Toc391488572"/>
-      <w:bookmarkStart w:id="403" w:name="_Toc391493867"/>
-      <w:bookmarkStart w:id="404" w:name="_Toc391549872"/>
-      <w:bookmarkStart w:id="405" w:name="_Toc391724062"/>
-      <w:bookmarkStart w:id="406" w:name="_Toc391724367"/>
-      <w:bookmarkStart w:id="407" w:name="_Toc391487607"/>
-      <w:bookmarkStart w:id="408" w:name="_Toc391488573"/>
-      <w:bookmarkStart w:id="409" w:name="_Toc391493868"/>
-      <w:bookmarkStart w:id="410" w:name="_Toc391549873"/>
-      <w:bookmarkStart w:id="411" w:name="_Toc391724063"/>
-      <w:bookmarkStart w:id="412" w:name="_Toc391724368"/>
-      <w:bookmarkStart w:id="413" w:name="_Toc391487618"/>
-      <w:bookmarkStart w:id="414" w:name="_Toc391488584"/>
-      <w:bookmarkStart w:id="415" w:name="_Toc391493879"/>
-      <w:bookmarkStart w:id="416" w:name="_Toc391549884"/>
-      <w:bookmarkStart w:id="417" w:name="_Toc391724074"/>
-      <w:bookmarkStart w:id="418" w:name="_Toc391724379"/>
-      <w:bookmarkStart w:id="419" w:name="_Toc391487639"/>
-      <w:bookmarkStart w:id="420" w:name="_Toc391488605"/>
-      <w:bookmarkStart w:id="421" w:name="_Toc391493900"/>
-      <w:bookmarkStart w:id="422" w:name="_Toc391549905"/>
-      <w:bookmarkStart w:id="423" w:name="_Toc391724095"/>
-      <w:bookmarkStart w:id="424" w:name="_Toc391724400"/>
-      <w:bookmarkStart w:id="425" w:name="_Toc391832515"/>
-      <w:bookmarkEnd w:id="341"/>
-      <w:bookmarkEnd w:id="342"/>
-      <w:bookmarkEnd w:id="343"/>
-      <w:bookmarkEnd w:id="344"/>
-      <w:bookmarkEnd w:id="345"/>
-      <w:bookmarkEnd w:id="346"/>
-      <w:bookmarkEnd w:id="347"/>
-      <w:bookmarkEnd w:id="348"/>
-      <w:bookmarkEnd w:id="349"/>
-      <w:bookmarkEnd w:id="350"/>
+      <w:bookmarkStart w:id="351" w:name="_Toc391487427"/>
+      <w:bookmarkStart w:id="352" w:name="_Toc391488393"/>
+      <w:bookmarkStart w:id="353" w:name="_Toc391493688"/>
+      <w:bookmarkStart w:id="354" w:name="_Toc391549693"/>
+      <w:bookmarkStart w:id="355" w:name="_Toc391723883"/>
+      <w:bookmarkStart w:id="356" w:name="_Toc391724188"/>
+      <w:bookmarkStart w:id="357" w:name="_Toc391487447"/>
+      <w:bookmarkStart w:id="358" w:name="_Toc391488413"/>
+      <w:bookmarkStart w:id="359" w:name="_Toc391493708"/>
+      <w:bookmarkStart w:id="360" w:name="_Toc391549713"/>
+      <w:bookmarkStart w:id="361" w:name="_Toc391723903"/>
+      <w:bookmarkStart w:id="362" w:name="_Toc391724208"/>
+      <w:bookmarkStart w:id="363" w:name="_Toc391487448"/>
+      <w:bookmarkStart w:id="364" w:name="_Toc391488414"/>
+      <w:bookmarkStart w:id="365" w:name="_Toc391493709"/>
+      <w:bookmarkStart w:id="366" w:name="_Toc391549714"/>
+      <w:bookmarkStart w:id="367" w:name="_Toc391723904"/>
+      <w:bookmarkStart w:id="368" w:name="_Toc391724209"/>
+      <w:bookmarkStart w:id="369" w:name="_Toc391487449"/>
+      <w:bookmarkStart w:id="370" w:name="_Toc391488415"/>
+      <w:bookmarkStart w:id="371" w:name="_Toc391493710"/>
+      <w:bookmarkStart w:id="372" w:name="_Toc391549715"/>
+      <w:bookmarkStart w:id="373" w:name="_Toc391723905"/>
+      <w:bookmarkStart w:id="374" w:name="_Toc391724210"/>
+      <w:bookmarkStart w:id="375" w:name="_Toc391487450"/>
+      <w:bookmarkStart w:id="376" w:name="_Toc391488416"/>
+      <w:bookmarkStart w:id="377" w:name="_Toc391493711"/>
+      <w:bookmarkStart w:id="378" w:name="_Toc391549716"/>
+      <w:bookmarkStart w:id="379" w:name="_Toc391723906"/>
+      <w:bookmarkStart w:id="380" w:name="_Toc391724211"/>
+      <w:bookmarkStart w:id="381" w:name="_Toc391487451"/>
+      <w:bookmarkStart w:id="382" w:name="_Toc391488417"/>
+      <w:bookmarkStart w:id="383" w:name="_Toc391493712"/>
+      <w:bookmarkStart w:id="384" w:name="_Toc391549717"/>
+      <w:bookmarkStart w:id="385" w:name="_Toc391723907"/>
+      <w:bookmarkStart w:id="386" w:name="_Toc391724212"/>
+      <w:bookmarkStart w:id="387" w:name="_Toc391469857"/>
+      <w:bookmarkStart w:id="388" w:name="_Toc391470094"/>
+      <w:bookmarkStart w:id="389" w:name="_Toc391487452"/>
+      <w:bookmarkStart w:id="390" w:name="_Toc391488418"/>
+      <w:bookmarkStart w:id="391" w:name="_Toc391493713"/>
+      <w:bookmarkStart w:id="392" w:name="_Toc391549718"/>
+      <w:bookmarkStart w:id="393" w:name="_Toc391723908"/>
+      <w:bookmarkStart w:id="394" w:name="_Toc391724213"/>
+      <w:bookmarkStart w:id="395" w:name="_Toc391469858"/>
+      <w:bookmarkStart w:id="396" w:name="_Toc391470095"/>
+      <w:bookmarkStart w:id="397" w:name="_Toc391487453"/>
+      <w:bookmarkStart w:id="398" w:name="_Toc391488419"/>
+      <w:bookmarkStart w:id="399" w:name="_Toc391493714"/>
+      <w:bookmarkStart w:id="400" w:name="_Toc391549719"/>
+      <w:bookmarkStart w:id="401" w:name="_Toc391723909"/>
+      <w:bookmarkStart w:id="402" w:name="_Toc391724214"/>
+      <w:bookmarkStart w:id="403" w:name="_Toc391469977"/>
+      <w:bookmarkStart w:id="404" w:name="_Toc391470214"/>
+      <w:bookmarkStart w:id="405" w:name="_Toc391487572"/>
+      <w:bookmarkStart w:id="406" w:name="_Toc391488538"/>
+      <w:bookmarkStart w:id="407" w:name="_Toc391493833"/>
+      <w:bookmarkStart w:id="408" w:name="_Toc391549838"/>
+      <w:bookmarkStart w:id="409" w:name="_Toc391724028"/>
+      <w:bookmarkStart w:id="410" w:name="_Toc391724333"/>
+      <w:bookmarkStart w:id="411" w:name="_Toc391487606"/>
+      <w:bookmarkStart w:id="412" w:name="_Toc391488572"/>
+      <w:bookmarkStart w:id="413" w:name="_Toc391493867"/>
+      <w:bookmarkStart w:id="414" w:name="_Toc391549872"/>
+      <w:bookmarkStart w:id="415" w:name="_Toc391724062"/>
+      <w:bookmarkStart w:id="416" w:name="_Toc391724367"/>
+      <w:bookmarkStart w:id="417" w:name="_Toc391487607"/>
+      <w:bookmarkStart w:id="418" w:name="_Toc391488573"/>
+      <w:bookmarkStart w:id="419" w:name="_Toc391493868"/>
+      <w:bookmarkStart w:id="420" w:name="_Toc391549873"/>
+      <w:bookmarkStart w:id="421" w:name="_Toc391724063"/>
+      <w:bookmarkStart w:id="422" w:name="_Toc391724368"/>
+      <w:bookmarkStart w:id="423" w:name="_Toc391487618"/>
+      <w:bookmarkStart w:id="424" w:name="_Toc391488584"/>
+      <w:bookmarkStart w:id="425" w:name="_Toc391493879"/>
+      <w:bookmarkStart w:id="426" w:name="_Toc391549884"/>
+      <w:bookmarkStart w:id="427" w:name="_Toc391724074"/>
+      <w:bookmarkStart w:id="428" w:name="_Toc391724379"/>
+      <w:bookmarkStart w:id="429" w:name="_Toc391487639"/>
+      <w:bookmarkStart w:id="430" w:name="_Toc391488605"/>
+      <w:bookmarkStart w:id="431" w:name="_Toc391493900"/>
+      <w:bookmarkStart w:id="432" w:name="_Toc391549905"/>
+      <w:bookmarkStart w:id="433" w:name="_Toc391724095"/>
+      <w:bookmarkStart w:id="434" w:name="_Toc391724400"/>
+      <w:bookmarkStart w:id="435" w:name="_Toc391832515"/>
       <w:bookmarkEnd w:id="351"/>
       <w:bookmarkEnd w:id="352"/>
       <w:bookmarkEnd w:id="353"/>
@@ -17371,11 +17445,21 @@
       <w:bookmarkEnd w:id="422"/>
       <w:bookmarkEnd w:id="423"/>
       <w:bookmarkEnd w:id="424"/>
+      <w:bookmarkEnd w:id="425"/>
+      <w:bookmarkEnd w:id="426"/>
+      <w:bookmarkEnd w:id="427"/>
+      <w:bookmarkEnd w:id="428"/>
+      <w:bookmarkEnd w:id="429"/>
+      <w:bookmarkEnd w:id="430"/>
+      <w:bookmarkEnd w:id="431"/>
+      <w:bookmarkEnd w:id="432"/>
+      <w:bookmarkEnd w:id="433"/>
+      <w:bookmarkEnd w:id="434"/>
       <w:r>
         <w:lastRenderedPageBreak/>
         <w:t>Literaturverzeichnis</w:t>
       </w:r>
-      <w:bookmarkEnd w:id="425"/>
+      <w:bookmarkEnd w:id="435"/>
     </w:p>
     <w:p>
       <w:pPr>
@@ -17640,7 +17724,7 @@
           <w:lang w:val="en-US"/>
         </w:rPr>
       </w:pPr>
-      <w:bookmarkStart w:id="426" w:name="_Toc391832516"/>
+      <w:bookmarkStart w:id="436" w:name="_Toc391832516"/>
       <w:proofErr w:type="spellStart"/>
       <w:r>
         <w:rPr>
@@ -17648,7 +17732,7 @@
         </w:rPr>
         <w:t>Abbildungsverzeichnis</w:t>
       </w:r>
-      <w:bookmarkEnd w:id="426"/>
+      <w:bookmarkEnd w:id="436"/>
       <w:proofErr w:type="spellEnd"/>
     </w:p>
     <w:p>
@@ -17857,7 +17941,7 @@
           <w:lang w:val="en-US"/>
         </w:rPr>
       </w:pPr>
-      <w:bookmarkStart w:id="427" w:name="_Toc391832517"/>
+      <w:bookmarkStart w:id="437" w:name="_Toc391832517"/>
       <w:proofErr w:type="spellStart"/>
       <w:r>
         <w:rPr>
@@ -17865,7 +17949,7 @@
         </w:rPr>
         <w:t>Tabellenverzeichnis</w:t>
       </w:r>
-      <w:bookmarkEnd w:id="427"/>
+      <w:bookmarkEnd w:id="437"/>
       <w:proofErr w:type="spellEnd"/>
     </w:p>
     <w:p>
@@ -18127,32 +18211,19 @@
       <w:pPr>
         <w:pStyle w:val="Beschriftung"/>
       </w:pPr>
-      <w:bookmarkStart w:id="428" w:name="_Toc391476773"/>
+      <w:bookmarkStart w:id="438" w:name="_Toc391476773"/>
       <w:r>
         <w:t xml:space="preserve">Table </w:t>
       </w:r>
-      <w:r>
-        <w:fldChar w:fldCharType="begin"/>
-      </w:r>
-      <w:r>
-        <w:instrText xml:space="preserve"> SEQ Table \* ARABIC </w:instrText>
-      </w:r>
-      <w:r>
-        <w:fldChar w:fldCharType="separate"/>
-      </w:r>
-      <w:r>
-        <w:rPr>
-          <w:noProof/>
-        </w:rPr>
-        <w:t>1</w:t>
-      </w:r>
-      <w:bookmarkEnd w:id="428"/>
-      <w:r>
-        <w:rPr>
-          <w:noProof/>
-        </w:rPr>
-        <w:fldChar w:fldCharType="end"/>
-      </w:r>
+      <w:fldSimple w:instr=" SEQ Table \* ARABIC ">
+        <w:r>
+          <w:rPr>
+            <w:noProof/>
+          </w:rPr>
+          <w:t>1</w:t>
+        </w:r>
+        <w:bookmarkEnd w:id="438"/>
+      </w:fldSimple>
     </w:p>
     <w:p/>
     <w:tbl>
@@ -18215,34 +18286,21 @@
       <w:pPr>
         <w:pStyle w:val="Beschriftung"/>
       </w:pPr>
-      <w:bookmarkStart w:id="429" w:name="_Toc391476692"/>
-      <w:bookmarkStart w:id="430" w:name="_Toc391476774"/>
+      <w:bookmarkStart w:id="439" w:name="_Toc391476692"/>
+      <w:bookmarkStart w:id="440" w:name="_Toc391476774"/>
       <w:r>
         <w:t xml:space="preserve">Table </w:t>
       </w:r>
-      <w:r>
-        <w:fldChar w:fldCharType="begin"/>
-      </w:r>
-      <w:r>
-        <w:instrText xml:space="preserve"> SEQ Table \* ARABIC </w:instrText>
-      </w:r>
-      <w:r>
-        <w:fldChar w:fldCharType="separate"/>
-      </w:r>
-      <w:r>
-        <w:rPr>
-          <w:noProof/>
-        </w:rPr>
-        <w:t>2</w:t>
-      </w:r>
-      <w:bookmarkEnd w:id="429"/>
-      <w:bookmarkEnd w:id="430"/>
-      <w:r>
-        <w:rPr>
-          <w:noProof/>
-        </w:rPr>
-        <w:fldChar w:fldCharType="end"/>
-      </w:r>
+      <w:fldSimple w:instr=" SEQ Table \* ARABIC ">
+        <w:r>
+          <w:rPr>
+            <w:noProof/>
+          </w:rPr>
+          <w:t>2</w:t>
+        </w:r>
+        <w:bookmarkEnd w:id="439"/>
+        <w:bookmarkEnd w:id="440"/>
+      </w:fldSimple>
     </w:p>
     <w:p/>
     <w:p>
@@ -18276,7 +18334,7 @@
           <w:lang w:val="en-US"/>
         </w:rPr>
       </w:pPr>
-      <w:bookmarkStart w:id="431" w:name="_Toc391832518"/>
+      <w:bookmarkStart w:id="441" w:name="_Toc391832518"/>
       <w:proofErr w:type="spellStart"/>
       <w:r>
         <w:rPr>
@@ -18285,7 +18343,7 @@
         <w:lastRenderedPageBreak/>
         <w:t>Abkürzungsverzeichnis</w:t>
       </w:r>
-      <w:bookmarkEnd w:id="431"/>
+      <w:bookmarkEnd w:id="441"/>
       <w:proofErr w:type="spellEnd"/>
     </w:p>
     <w:p>
@@ -18326,14 +18384,14 @@
       <w:pPr>
         <w:pStyle w:val="berschrift1"/>
       </w:pPr>
-      <w:bookmarkStart w:id="432" w:name="_Toc382849782"/>
-      <w:bookmarkStart w:id="433" w:name="_Toc391832519"/>
+      <w:bookmarkStart w:id="442" w:name="_Toc382849782"/>
+      <w:bookmarkStart w:id="443" w:name="_Toc391832519"/>
       <w:r>
         <w:lastRenderedPageBreak/>
         <w:t>Anhang</w:t>
       </w:r>
-      <w:bookmarkEnd w:id="432"/>
-      <w:bookmarkEnd w:id="433"/>
+      <w:bookmarkEnd w:id="442"/>
+      <w:bookmarkEnd w:id="443"/>
     </w:p>
     <w:p>
       <w:pPr>
@@ -18343,23 +18401,23 @@
           <w:numId w:val="0"/>
         </w:numPr>
       </w:pPr>
-      <w:bookmarkStart w:id="434" w:name="_Toc391470014"/>
-      <w:bookmarkStart w:id="435" w:name="_Toc391470251"/>
-      <w:bookmarkStart w:id="436" w:name="_Toc391470015"/>
-      <w:bookmarkStart w:id="437" w:name="_Toc391470252"/>
-      <w:bookmarkStart w:id="438" w:name="_Toc391470016"/>
-      <w:bookmarkStart w:id="439" w:name="_Toc391470253"/>
-      <w:bookmarkEnd w:id="434"/>
-      <w:bookmarkEnd w:id="435"/>
-      <w:bookmarkEnd w:id="436"/>
-      <w:bookmarkEnd w:id="437"/>
-      <w:bookmarkEnd w:id="438"/>
-      <w:bookmarkEnd w:id="439"/>
+      <w:bookmarkStart w:id="444" w:name="_Toc391470014"/>
+      <w:bookmarkStart w:id="445" w:name="_Toc391470251"/>
+      <w:bookmarkStart w:id="446" w:name="_Toc391470015"/>
+      <w:bookmarkStart w:id="447" w:name="_Toc391470252"/>
+      <w:bookmarkStart w:id="448" w:name="_Toc391470016"/>
+      <w:bookmarkStart w:id="449" w:name="_Toc391470253"/>
+      <w:bookmarkEnd w:id="444"/>
+      <w:bookmarkEnd w:id="445"/>
+      <w:bookmarkEnd w:id="446"/>
+      <w:bookmarkEnd w:id="447"/>
+      <w:bookmarkEnd w:id="448"/>
+      <w:bookmarkEnd w:id="449"/>
     </w:p>
     <w:sectPr>
-      <w:headerReference w:type="default" r:id="rId37"/>
-      <w:footerReference w:type="default" r:id="rId38"/>
-      <w:headerReference w:type="first" r:id="rId39"/>
+      <w:headerReference w:type="default" r:id="rId39"/>
+      <w:footerReference w:type="default" r:id="rId40"/>
+      <w:headerReference w:type="first" r:id="rId41"/>
       <w:pgSz w:w="11906" w:h="16838" w:code="9"/>
       <w:pgMar w:top="1134" w:right="709" w:bottom="720" w:left="1134" w:header="709" w:footer="284" w:gutter="0"/>
       <w:cols w:space="708"/>
@@ -18368,6 +18426,213 @@
     </w:sectPr>
   </w:body>
 </w:document>
+</file>
+
+<file path=word/comments.xml><?xml version="1.0" encoding="utf-8"?>
+<w:comments xmlns:wpc="http://schemas.microsoft.com/office/word/2010/wordprocessingCanvas" xmlns:mc="http://schemas.openxmlformats.org/markup-compatibility/2006" xmlns:o="urn:schemas-microsoft-com:office:office" xmlns:r="http://schemas.openxmlformats.org/officeDocument/2006/relationships" xmlns:m="http://schemas.openxmlformats.org/officeDocument/2006/math" xmlns:v="urn:schemas-microsoft-com:vml" xmlns:wp14="http://schemas.microsoft.com/office/word/2010/wordprocessingDrawing" xmlns:wp="http://schemas.openxmlformats.org/drawingml/2006/wordprocessingDrawing" xmlns:w10="urn:schemas-microsoft-com:office:word" xmlns:w="http://schemas.openxmlformats.org/wordprocessingml/2006/main" xmlns:w14="http://schemas.microsoft.com/office/word/2010/wordml" xmlns:w15="http://schemas.microsoft.com/office/word/2012/wordml" xmlns:wpg="http://schemas.microsoft.com/office/word/2010/wordprocessingGroup" xmlns:wpi="http://schemas.microsoft.com/office/word/2010/wordprocessingInk" xmlns:wne="http://schemas.microsoft.com/office/word/2006/wordml" xmlns:wps="http://schemas.microsoft.com/office/word/2010/wordprocessingShape" mc:Ignorable="w14 w15 wp14">
+  <w:comment w:id="121" w:author="Benjamin Böcherer" w:date="2014-06-30T08:36:00Z" w:initials="BB">
+    <w:p>
+      <w:pPr>
+        <w:pStyle w:val="Kommentartext"/>
+      </w:pPr>
+      <w:r>
+        <w:rPr>
+          <w:rStyle w:val="Kommentarzeichen"/>
+        </w:rPr>
+        <w:annotationRef/>
+      </w:r>
+      <w:r>
+        <w:t>Satz unklar, das Satzende ist falsch</w:t>
+      </w:r>
+    </w:p>
+  </w:comment>
+  <w:comment w:id="123" w:author="Benjamin Böcherer" w:date="2014-06-30T08:38:00Z" w:initials="BB">
+    <w:p>
+      <w:pPr>
+        <w:pStyle w:val="Kommentartext"/>
+      </w:pPr>
+      <w:r>
+        <w:rPr>
+          <w:rStyle w:val="Kommentarzeichen"/>
+        </w:rPr>
+        <w:annotationRef/>
+      </w:r>
+      <w:r>
+        <w:t>Unten werden aber 8 Mitarbeiter aufgezählt …</w:t>
+      </w:r>
+    </w:p>
+  </w:comment>
+  <w:comment w:id="132" w:author="Benjamin Böcherer" w:date="2014-06-30T08:41:00Z" w:initials="BB">
+    <w:p>
+      <w:pPr>
+        <w:pStyle w:val="Kommentartext"/>
+      </w:pPr>
+      <w:r>
+        <w:rPr>
+          <w:rStyle w:val="Kommentarzeichen"/>
+        </w:rPr>
+        <w:annotationRef/>
+      </w:r>
+      <w:r>
+        <w:t>Geht oben aus der Tabelle nicht hervor</w:t>
+      </w:r>
+    </w:p>
+  </w:comment>
+  <w:comment w:id="133" w:author="Benjamin Böcherer" w:date="2014-06-30T08:42:00Z" w:initials="BB">
+    <w:p>
+      <w:pPr>
+        <w:pStyle w:val="Kommentartext"/>
+      </w:pPr>
+      <w:r>
+        <w:rPr>
+          <w:rStyle w:val="Kommentarzeichen"/>
+        </w:rPr>
+        <w:annotationRef/>
+      </w:r>
+      <w:r>
+        <w:t xml:space="preserve">Gibt es </w:t>
+      </w:r>
+      <w:proofErr w:type="spellStart"/>
+      <w:r>
+        <w:t>soetwas</w:t>
+      </w:r>
+      <w:proofErr w:type="spellEnd"/>
+      <w:r>
+        <w:t xml:space="preserve"> für Material ????</w:t>
+      </w:r>
+    </w:p>
+  </w:comment>
+  <w:comment w:id="134" w:author="Benjamin Böcherer" w:date="2014-06-30T08:43:00Z" w:initials="BB">
+    <w:p>
+      <w:pPr>
+        <w:pStyle w:val="Kommentartext"/>
+      </w:pPr>
+      <w:r>
+        <w:rPr>
+          <w:rStyle w:val="Kommentarzeichen"/>
+        </w:rPr>
+        <w:annotationRef/>
+      </w:r>
+      <w:r>
+        <w:t>Anfang klingt komisch =&gt; Satzbau?</w:t>
+      </w:r>
+    </w:p>
+  </w:comment>
+  <w:comment w:id="136" w:author="Benjamin Böcherer" w:date="2014-06-30T08:44:00Z" w:initials="BB">
+    <w:p>
+      <w:pPr>
+        <w:pStyle w:val="Kommentartext"/>
+      </w:pPr>
+      <w:r>
+        <w:rPr>
+          <w:rStyle w:val="Kommentarzeichen"/>
+        </w:rPr>
+        <w:annotationRef/>
+      </w:r>
+      <w:r>
+        <w:t xml:space="preserve">Besser: Jeder MA verfügt über einen eigenen Arbeitsplatz, daher … / Bitte </w:t>
+      </w:r>
+      <w:proofErr w:type="spellStart"/>
+      <w:r>
+        <w:t>Win</w:t>
+      </w:r>
+      <w:proofErr w:type="spellEnd"/>
+      <w:r>
+        <w:t xml:space="preserve"> 8 rauslassen, sonst müssen wir die Anwendung auf </w:t>
+      </w:r>
+      <w:proofErr w:type="spellStart"/>
+      <w:r>
+        <w:t>Win</w:t>
+      </w:r>
+      <w:proofErr w:type="spellEnd"/>
+      <w:r>
+        <w:t xml:space="preserve"> 8 testen </w:t>
+      </w:r>
+    </w:p>
+  </w:comment>
+  <w:comment w:id="137" w:author="Benjamin Böcherer" w:date="2014-06-30T08:46:00Z" w:initials="BB">
+    <w:p>
+      <w:pPr>
+        <w:pStyle w:val="Kommentartext"/>
+      </w:pPr>
+      <w:r>
+        <w:rPr>
+          <w:rStyle w:val="Kommentarzeichen"/>
+        </w:rPr>
+        <w:annotationRef/>
+      </w:r>
+      <w:r>
+        <w:t>Ist die menschlich???</w:t>
+      </w:r>
+    </w:p>
+  </w:comment>
+  <w:comment w:id="282" w:author="Benjamin Böcherer" w:date="2014-06-30T08:50:00Z" w:initials="BB">
+    <w:p>
+      <w:pPr>
+        <w:pStyle w:val="Kommentartext"/>
+      </w:pPr>
+      <w:r>
+        <w:rPr>
+          <w:rStyle w:val="Kommentarzeichen"/>
+        </w:rPr>
+        <w:annotationRef/>
+      </w:r>
+      <w:r>
+        <w:t xml:space="preserve">Überschrift oder Erklärung fehlt. </w:t>
+      </w:r>
+      <w:r>
+        <w:t>Was soll die Grafik aussagen?</w:t>
+      </w:r>
+    </w:p>
+  </w:comment>
+  <w:comment w:id="292" w:author="Benjamin Böcherer" w:date="2014-06-30T08:57:00Z" w:initials="BB">
+    <w:p>
+      <w:pPr>
+        <w:pStyle w:val="Kommentartext"/>
+      </w:pPr>
+      <w:r>
+        <w:rPr>
+          <w:rStyle w:val="Kommentarzeichen"/>
+        </w:rPr>
+        <w:annotationRef/>
+      </w:r>
+      <w:r>
+        <w:t>Grafik ist falsch bzw. nicht vollständig</w:t>
+      </w:r>
+    </w:p>
+  </w:comment>
+  <w:comment w:id="345" w:author="Benjamin Böcherer" w:date="2014-06-30T09:02:00Z" w:initials="BB">
+    <w:p>
+      <w:pPr>
+        <w:pStyle w:val="Kommentartext"/>
+      </w:pPr>
+      <w:r>
+        <w:rPr>
+          <w:rStyle w:val="Kommentarzeichen"/>
+        </w:rPr>
+        <w:annotationRef/>
+      </w:r>
+      <w:r>
+        <w:t>Ja????</w:t>
+      </w:r>
+    </w:p>
+  </w:comment>
+</w:comments>
+</file>
+
+<file path=word/commentsExtended.xml><?xml version="1.0" encoding="utf-8"?>
+<w15:commentsEx xmlns:wpc="http://schemas.microsoft.com/office/word/2010/wordprocessingCanvas" xmlns:mc="http://schemas.openxmlformats.org/markup-compatibility/2006" xmlns:o="urn:schemas-microsoft-com:office:office" xmlns:r="http://schemas.openxmlformats.org/officeDocument/2006/relationships" xmlns:m="http://schemas.openxmlformats.org/officeDocument/2006/math" xmlns:v="urn:schemas-microsoft-com:vml" xmlns:wp14="http://schemas.microsoft.com/office/word/2010/wordprocessingDrawing" xmlns:wp="http://schemas.openxmlformats.org/drawingml/2006/wordprocessingDrawing" xmlns:w10="urn:schemas-microsoft-com:office:word" xmlns:w="http://schemas.openxmlformats.org/wordprocessingml/2006/main" xmlns:w14="http://schemas.microsoft.com/office/word/2010/wordml" xmlns:w15="http://schemas.microsoft.com/office/word/2012/wordml" xmlns:wpg="http://schemas.microsoft.com/office/word/2010/wordprocessingGroup" xmlns:wpi="http://schemas.microsoft.com/office/word/2010/wordprocessingInk" xmlns:wne="http://schemas.microsoft.com/office/word/2006/wordml" xmlns:wps="http://schemas.microsoft.com/office/word/2010/wordprocessingShape" mc:Ignorable="w14 w15 wp14">
+  <w15:commentEx w15:paraId="58222CC7" w15:done="0"/>
+  <w15:commentEx w15:paraId="4A3F2885" w15:done="0"/>
+  <w15:commentEx w15:paraId="265E8C54" w15:done="0"/>
+  <w15:commentEx w15:paraId="5A1A2F67" w15:done="0"/>
+  <w15:commentEx w15:paraId="0A15BA2A" w15:done="0"/>
+  <w15:commentEx w15:paraId="27098DE1" w15:done="0"/>
+  <w15:commentEx w15:paraId="3EA7B5AB" w15:done="0"/>
+  <w15:commentEx w15:paraId="1CBCC408" w15:done="0"/>
+  <w15:commentEx w15:paraId="7A7066C7" w15:done="0"/>
+  <w15:commentEx w15:paraId="5033B725" w15:done="0"/>
+</w15:commentsEx>
 </file>
 
 <file path=word/endnotes.xml><?xml version="1.0" encoding="utf-8"?>
@@ -25844,6 +26109,14 @@
   </w:num>
   <w:numIdMacAtCleanup w:val="8"/>
 </w:numbering>
+</file>
+
+<file path=word/people.xml><?xml version="1.0" encoding="utf-8"?>
+<w15:people xmlns:wpc="http://schemas.microsoft.com/office/word/2010/wordprocessingCanvas" xmlns:mc="http://schemas.openxmlformats.org/markup-compatibility/2006" xmlns:o="urn:schemas-microsoft-com:office:office" xmlns:r="http://schemas.openxmlformats.org/officeDocument/2006/relationships" xmlns:m="http://schemas.openxmlformats.org/officeDocument/2006/math" xmlns:v="urn:schemas-microsoft-com:vml" xmlns:wp14="http://schemas.microsoft.com/office/word/2010/wordprocessingDrawing" xmlns:wp="http://schemas.openxmlformats.org/drawingml/2006/wordprocessingDrawing" xmlns:w10="urn:schemas-microsoft-com:office:word" xmlns:w="http://schemas.openxmlformats.org/wordprocessingml/2006/main" xmlns:w14="http://schemas.microsoft.com/office/word/2010/wordml" xmlns:w15="http://schemas.microsoft.com/office/word/2012/wordml" xmlns:wpg="http://schemas.microsoft.com/office/word/2010/wordprocessingGroup" xmlns:wpi="http://schemas.microsoft.com/office/word/2010/wordprocessingInk" xmlns:wne="http://schemas.microsoft.com/office/word/2006/wordml" xmlns:wps="http://schemas.microsoft.com/office/word/2010/wordprocessingShape" mc:Ignorable="w14 w15 wp14">
+  <w15:person w15:author="Benjamin Böcherer">
+    <w15:presenceInfo w15:providerId="Windows Live" w15:userId="566d4a70640f5e8a"/>
+  </w15:person>
+</w15:people>
 </file>
 
 <file path=word/styles.xml><?xml version="1.0" encoding="utf-8"?>
@@ -30796,25 +31069,25 @@
   </dgm:ptLst>
   <dgm:cxnLst>
     <dgm:cxn modelId="{8CF5B614-8C53-4FC8-A3BE-0857D502ACD5}" srcId="{6ABE5921-E377-4BA2-B0AF-2BC080665CFD}" destId="{DD353CA8-1378-4CEE-8AF4-A5BDCAD35826}" srcOrd="1" destOrd="0" parTransId="{1F8E75E4-6AF3-4E3E-A7FB-B89FC96B764E}" sibTransId="{85C62DCF-4EF0-49F1-A0B7-71BB21DB7779}"/>
+    <dgm:cxn modelId="{D4246E8E-2EC0-4866-9F5B-D3C0ED2970D0}" type="presOf" srcId="{E9A090AD-67E1-4069-8F20-1909B64238DD}" destId="{00CD6484-A9EE-443F-BBDB-7BC362738981}" srcOrd="0" destOrd="0" presId="urn:microsoft.com/office/officeart/2005/8/layout/matrix2"/>
     <dgm:cxn modelId="{4FB87ACF-377E-4D33-A712-F90CA1D79CF6}" srcId="{6ABE5921-E377-4BA2-B0AF-2BC080665CFD}" destId="{E9A090AD-67E1-4069-8F20-1909B64238DD}" srcOrd="3" destOrd="0" parTransId="{85FA9403-D1BF-4629-8D0D-456C833FF3DD}" sibTransId="{4030EE14-DA99-4640-80E3-623ACB77500D}"/>
     <dgm:cxn modelId="{2E015479-0C0E-48C2-BF91-A392E3D44CC0}" srcId="{6ABE5921-E377-4BA2-B0AF-2BC080665CFD}" destId="{7A3822DE-FFFB-4E1F-BD73-355CC9DE0B4A}" srcOrd="0" destOrd="0" parTransId="{F265D771-974D-4D28-89EC-47B08A97B28F}" sibTransId="{447202AF-6E58-4A0D-90A6-F81B12F7E3B6}"/>
-    <dgm:cxn modelId="{3C35E2B6-9382-4624-8B6B-AC1606DB6B7A}" type="presOf" srcId="{A2C41000-502A-4152-B67F-0FB99794A4F2}" destId="{9163667E-3E75-4DA4-ACB8-B6271CC3AC42}" srcOrd="0" destOrd="0" presId="urn:microsoft.com/office/officeart/2005/8/layout/matrix2"/>
-    <dgm:cxn modelId="{2CBBDBC1-7FE1-4DE1-9CC3-EB85E101C0CF}" type="presOf" srcId="{6ABE5921-E377-4BA2-B0AF-2BC080665CFD}" destId="{264896EA-4C68-4ED9-ACB8-ECD9115AD649}" srcOrd="0" destOrd="0" presId="urn:microsoft.com/office/officeart/2005/8/layout/matrix2"/>
-    <dgm:cxn modelId="{C5EA55DD-C60A-4325-B3A9-ACFD1DABD5EF}" type="presOf" srcId="{7A3822DE-FFFB-4E1F-BD73-355CC9DE0B4A}" destId="{C71206FD-BCB9-46CD-82B9-D3B72BA1B92C}" srcOrd="0" destOrd="0" presId="urn:microsoft.com/office/officeart/2005/8/layout/matrix2"/>
+    <dgm:cxn modelId="{D8A37C79-D002-4908-A820-CE7FAE83038C}" type="presOf" srcId="{A2C41000-502A-4152-B67F-0FB99794A4F2}" destId="{9163667E-3E75-4DA4-ACB8-B6271CC3AC42}" srcOrd="0" destOrd="0" presId="urn:microsoft.com/office/officeart/2005/8/layout/matrix2"/>
     <dgm:cxn modelId="{49204771-BB98-4131-8930-1EA300810EAE}" srcId="{6ABE5921-E377-4BA2-B0AF-2BC080665CFD}" destId="{A2C41000-502A-4152-B67F-0FB99794A4F2}" srcOrd="2" destOrd="0" parTransId="{CF29ADD9-9D56-453F-A0D9-D01501870A20}" sibTransId="{A8B78345-0839-4931-B4F4-795FF09110F2}"/>
-    <dgm:cxn modelId="{0130C805-C8E8-4AC2-8964-039ABC2E5B89}" type="presOf" srcId="{DD353CA8-1378-4CEE-8AF4-A5BDCAD35826}" destId="{4FB044B9-FED8-4341-B58C-196EE98036DC}" srcOrd="0" destOrd="0" presId="urn:microsoft.com/office/officeart/2005/8/layout/matrix2"/>
-    <dgm:cxn modelId="{1ED41640-0EF7-4E54-80BD-54AF5AA188FF}" type="presOf" srcId="{E9A090AD-67E1-4069-8F20-1909B64238DD}" destId="{00CD6484-A9EE-443F-BBDB-7BC362738981}" srcOrd="0" destOrd="0" presId="urn:microsoft.com/office/officeart/2005/8/layout/matrix2"/>
-    <dgm:cxn modelId="{88661BB7-4DDB-4F27-9A1D-9D509FFA24C2}" type="presParOf" srcId="{264896EA-4C68-4ED9-ACB8-ECD9115AD649}" destId="{159E2F6F-A8CC-4D08-8EBD-44B59FBC5D93}" srcOrd="0" destOrd="0" presId="urn:microsoft.com/office/officeart/2005/8/layout/matrix2"/>
-    <dgm:cxn modelId="{66EAE3AA-263D-473B-99F9-28AE175E033D}" type="presParOf" srcId="{264896EA-4C68-4ED9-ACB8-ECD9115AD649}" destId="{C71206FD-BCB9-46CD-82B9-D3B72BA1B92C}" srcOrd="1" destOrd="0" presId="urn:microsoft.com/office/officeart/2005/8/layout/matrix2"/>
-    <dgm:cxn modelId="{1F04704D-AF67-47D7-9B38-F02C0BFD6B8E}" type="presParOf" srcId="{264896EA-4C68-4ED9-ACB8-ECD9115AD649}" destId="{4FB044B9-FED8-4341-B58C-196EE98036DC}" srcOrd="2" destOrd="0" presId="urn:microsoft.com/office/officeart/2005/8/layout/matrix2"/>
-    <dgm:cxn modelId="{C9B28010-EE56-4CFB-9747-DFA97D87570C}" type="presParOf" srcId="{264896EA-4C68-4ED9-ACB8-ECD9115AD649}" destId="{9163667E-3E75-4DA4-ACB8-B6271CC3AC42}" srcOrd="3" destOrd="0" presId="urn:microsoft.com/office/officeart/2005/8/layout/matrix2"/>
-    <dgm:cxn modelId="{3B924C9A-A5CA-46CE-B14D-3CFC29B2A0AF}" type="presParOf" srcId="{264896EA-4C68-4ED9-ACB8-ECD9115AD649}" destId="{00CD6484-A9EE-443F-BBDB-7BC362738981}" srcOrd="4" destOrd="0" presId="urn:microsoft.com/office/officeart/2005/8/layout/matrix2"/>
+    <dgm:cxn modelId="{C5F5DA97-38D1-4A22-907F-77F37A8FC24E}" type="presOf" srcId="{7A3822DE-FFFB-4E1F-BD73-355CC9DE0B4A}" destId="{C71206FD-BCB9-46CD-82B9-D3B72BA1B92C}" srcOrd="0" destOrd="0" presId="urn:microsoft.com/office/officeart/2005/8/layout/matrix2"/>
+    <dgm:cxn modelId="{E25FEF05-CBDE-4D5B-93FB-36AA1ECF1DC3}" type="presOf" srcId="{6ABE5921-E377-4BA2-B0AF-2BC080665CFD}" destId="{264896EA-4C68-4ED9-ACB8-ECD9115AD649}" srcOrd="0" destOrd="0" presId="urn:microsoft.com/office/officeart/2005/8/layout/matrix2"/>
+    <dgm:cxn modelId="{0E84E795-F626-4126-A58B-BB953BA7AD6B}" type="presOf" srcId="{DD353CA8-1378-4CEE-8AF4-A5BDCAD35826}" destId="{4FB044B9-FED8-4341-B58C-196EE98036DC}" srcOrd="0" destOrd="0" presId="urn:microsoft.com/office/officeart/2005/8/layout/matrix2"/>
+    <dgm:cxn modelId="{4C4DAA0A-74AB-4164-8118-01679663B24B}" type="presParOf" srcId="{264896EA-4C68-4ED9-ACB8-ECD9115AD649}" destId="{159E2F6F-A8CC-4D08-8EBD-44B59FBC5D93}" srcOrd="0" destOrd="0" presId="urn:microsoft.com/office/officeart/2005/8/layout/matrix2"/>
+    <dgm:cxn modelId="{0110C7C1-9CBF-4E68-A0EB-EB614E049C14}" type="presParOf" srcId="{264896EA-4C68-4ED9-ACB8-ECD9115AD649}" destId="{C71206FD-BCB9-46CD-82B9-D3B72BA1B92C}" srcOrd="1" destOrd="0" presId="urn:microsoft.com/office/officeart/2005/8/layout/matrix2"/>
+    <dgm:cxn modelId="{C505EC4B-2157-4D26-9BC6-254CBADC5D2C}" type="presParOf" srcId="{264896EA-4C68-4ED9-ACB8-ECD9115AD649}" destId="{4FB044B9-FED8-4341-B58C-196EE98036DC}" srcOrd="2" destOrd="0" presId="urn:microsoft.com/office/officeart/2005/8/layout/matrix2"/>
+    <dgm:cxn modelId="{CA79EF50-9097-4E49-9F29-EAF576A2005A}" type="presParOf" srcId="{264896EA-4C68-4ED9-ACB8-ECD9115AD649}" destId="{9163667E-3E75-4DA4-ACB8-B6271CC3AC42}" srcOrd="3" destOrd="0" presId="urn:microsoft.com/office/officeart/2005/8/layout/matrix2"/>
+    <dgm:cxn modelId="{BF5796EE-2472-42F9-A05F-EB55B1A26EE4}" type="presParOf" srcId="{264896EA-4C68-4ED9-ACB8-ECD9115AD649}" destId="{00CD6484-A9EE-443F-BBDB-7BC362738981}" srcOrd="4" destOrd="0" presId="urn:microsoft.com/office/officeart/2005/8/layout/matrix2"/>
   </dgm:cxnLst>
   <dgm:bg/>
   <dgm:whole/>
   <dgm:extLst>
     <a:ext uri="http://schemas.microsoft.com/office/drawing/2008/diagram">
-      <dsp:dataModelExt xmlns:dsp="http://schemas.microsoft.com/office/drawing/2008/diagram" relId="rId16" minVer="http://schemas.openxmlformats.org/drawingml/2006/diagram"/>
+      <dsp:dataModelExt xmlns:dsp="http://schemas.microsoft.com/office/drawing/2008/diagram" relId="rId18" minVer="http://schemas.openxmlformats.org/drawingml/2006/diagram"/>
     </a:ext>
   </dgm:extLst>
 </dgm:dataModel>
@@ -31613,92 +31886,92 @@
   </dgm:ptLst>
   <dgm:cxnLst>
     <dgm:cxn modelId="{AD4F2426-472A-43D0-BFF2-206C18D2808D}" srcId="{0BB80252-C12E-417F-BEFF-F7653156B09B}" destId="{C43B00BF-24A6-4638-9CA6-B3CE4B18771C}" srcOrd="3" destOrd="0" parTransId="{C4ACDB9F-78E6-468F-AB26-B516AA89F648}" sibTransId="{54561841-5962-49D7-A961-42EF1DB6EB40}"/>
-    <dgm:cxn modelId="{0AEC9FC1-2DF9-47A0-9BE2-AF417266F30B}" type="presOf" srcId="{DC26945E-C647-4659-A27F-8D8932906D7B}" destId="{58BAD7CB-C5DF-4C40-8BA8-A4A3C1719285}" srcOrd="0" destOrd="0" presId="urn:microsoft.com/office/officeart/2005/8/layout/hierarchy6"/>
     <dgm:cxn modelId="{15E520A6-997E-40FF-98A5-6D7EACC4B732}" srcId="{4045FBE0-95BE-4D46-A535-082EA6D1EB7C}" destId="{3409AC39-9264-45DB-B31A-D6E89178C3A9}" srcOrd="1" destOrd="0" parTransId="{452FCBD4-286D-4C23-8C03-30B3AAD9B6F7}" sibTransId="{D406C406-7791-451C-AD1B-1E91E2A9C8D0}"/>
-    <dgm:cxn modelId="{C478A954-B904-47B9-B9A3-032751CE7D46}" type="presOf" srcId="{74AEB682-CA6C-466D-BCE8-DEA02ACF09E1}" destId="{09C03C00-9199-44B4-8E7F-376544976283}" srcOrd="0" destOrd="0" presId="urn:microsoft.com/office/officeart/2005/8/layout/hierarchy6"/>
     <dgm:cxn modelId="{DDAA4031-673E-463D-A4F9-132095F4F908}" srcId="{0BB80252-C12E-417F-BEFF-F7653156B09B}" destId="{912A77DC-2E1B-40D8-B067-90F8F198452B}" srcOrd="1" destOrd="0" parTransId="{44DEABC9-9436-4688-B8CB-F7CDD0C1F088}" sibTransId="{8ECCF0B3-5252-4FA0-9AC6-E39B7D76C236}"/>
     <dgm:cxn modelId="{C087A123-D56E-4ED4-BB97-093FA19ED194}" srcId="{7541A415-8166-4C9A-9121-F7B515A220DD}" destId="{DC26945E-C647-4659-A27F-8D8932906D7B}" srcOrd="0" destOrd="0" parTransId="{D8B6AD45-74FE-427A-8196-5F8111A96102}" sibTransId="{144C9A9A-47A6-4EF5-B5F0-4C0AAE0AF9F6}"/>
     <dgm:cxn modelId="{314EDA9F-6958-4284-A0FA-2505C6844AA3}" srcId="{7541A415-8166-4C9A-9121-F7B515A220DD}" destId="{6405CA5E-3810-440E-8E04-E27486AAE781}" srcOrd="2" destOrd="0" parTransId="{4897E4A2-6F29-48AB-87C7-0769D99C61E9}" sibTransId="{F9095AC3-7E08-4375-8442-1660958F91AE}"/>
-    <dgm:cxn modelId="{8FD9EFDD-2D6E-4500-9E98-52114E5C179D}" type="presOf" srcId="{556D355C-51DA-4382-9B27-140B2C3A586B}" destId="{26209BBC-2797-41F0-B455-2C8953648146}" srcOrd="0" destOrd="0" presId="urn:microsoft.com/office/officeart/2005/8/layout/hierarchy6"/>
-    <dgm:cxn modelId="{550248D3-36D2-4F82-9EA2-198E0C96F152}" type="presOf" srcId="{FDF11045-199A-477E-8FAA-DF523186ADEB}" destId="{359E3C1A-F9B8-40ED-99DA-6399CDBC4B72}" srcOrd="0" destOrd="0" presId="urn:microsoft.com/office/officeart/2005/8/layout/hierarchy6"/>
-    <dgm:cxn modelId="{2B525736-1D17-48BB-858E-D5EC141E7447}" type="presOf" srcId="{3409AC39-9264-45DB-B31A-D6E89178C3A9}" destId="{D8E48B37-B17E-47C4-B762-3F7ADF16C8A4}" srcOrd="0" destOrd="0" presId="urn:microsoft.com/office/officeart/2005/8/layout/hierarchy6"/>
-    <dgm:cxn modelId="{BA1D108E-E698-4BE6-B52D-C379B9906B08}" type="presOf" srcId="{C43B00BF-24A6-4638-9CA6-B3CE4B18771C}" destId="{BF9BA2F7-CFFD-4F91-9ADC-67B86903678A}" srcOrd="0" destOrd="0" presId="urn:microsoft.com/office/officeart/2005/8/layout/hierarchy6"/>
     <dgm:cxn modelId="{AC03833E-6DF5-4AE7-BD7B-04B8865C6C15}" srcId="{0BB80252-C12E-417F-BEFF-F7653156B09B}" destId="{74AEB682-CA6C-466D-BCE8-DEA02ACF09E1}" srcOrd="0" destOrd="0" parTransId="{6082DA79-D6B9-4354-A664-71EBEC03DC6C}" sibTransId="{DF74E0DD-F00B-4CA0-803C-B55C5D94461A}"/>
-    <dgm:cxn modelId="{2A37729D-76F3-41E5-B768-A4B087401791}" type="presOf" srcId="{C43B00BF-24A6-4638-9CA6-B3CE4B18771C}" destId="{07E32FD9-44AA-4ADB-8156-A800F174733D}" srcOrd="1" destOrd="0" presId="urn:microsoft.com/office/officeart/2005/8/layout/hierarchy6"/>
-    <dgm:cxn modelId="{43F3BB13-341E-4D66-945A-B8DA09AEE26D}" type="presOf" srcId="{4897E4A2-6F29-48AB-87C7-0769D99C61E9}" destId="{341C5E11-5015-4F87-B463-1A1BC4BE3CDC}" srcOrd="0" destOrd="0" presId="urn:microsoft.com/office/officeart/2005/8/layout/hierarchy6"/>
+    <dgm:cxn modelId="{3163A2FA-C2A9-4B66-8583-202246618248}" type="presOf" srcId="{6405CA5E-3810-440E-8E04-E27486AAE781}" destId="{671FE46C-AD25-4E5E-B8AF-94220E8EF248}" srcOrd="0" destOrd="0" presId="urn:microsoft.com/office/officeart/2005/8/layout/hierarchy6"/>
     <dgm:cxn modelId="{B6B4B05A-99CE-440D-99D9-0D0689AA6400}" srcId="{74AEB682-CA6C-466D-BCE8-DEA02ACF09E1}" destId="{4045FBE0-95BE-4D46-A535-082EA6D1EB7C}" srcOrd="1" destOrd="0" parTransId="{F5AD6414-8D89-4022-92B2-475F1D9BC666}" sibTransId="{7EBBDC34-291A-4111-B6BA-6450A939EF6A}"/>
-    <dgm:cxn modelId="{08344E74-F1F7-4B54-B9BB-0D1AED2F9F42}" type="presOf" srcId="{F89625A4-A70C-4CE1-A8D7-06F79701EA41}" destId="{5D277694-372E-47D9-9230-792B46C1312E}" srcOrd="0" destOrd="0" presId="urn:microsoft.com/office/officeart/2005/8/layout/hierarchy6"/>
-    <dgm:cxn modelId="{A5E91F02-A690-41E9-BF0A-F6612F11516E}" type="presOf" srcId="{452FCBD4-286D-4C23-8C03-30B3AAD9B6F7}" destId="{746603EA-3E68-4F99-87D4-70CCF5A7DD33}" srcOrd="0" destOrd="0" presId="urn:microsoft.com/office/officeart/2005/8/layout/hierarchy6"/>
     <dgm:cxn modelId="{1B742373-FB6E-4E9E-8B7F-07F83F600D9E}" srcId="{4045FBE0-95BE-4D46-A535-082EA6D1EB7C}" destId="{F89625A4-A70C-4CE1-A8D7-06F79701EA41}" srcOrd="0" destOrd="0" parTransId="{FDF11045-199A-477E-8FAA-DF523186ADEB}" sibTransId="{58A8BAC0-22D3-497E-BFEB-B96D05DC81FE}"/>
-    <dgm:cxn modelId="{E79C4F9F-103F-46CB-918F-5AD3A8C8AF6E}" type="presOf" srcId="{4045FBE0-95BE-4D46-A535-082EA6D1EB7C}" destId="{C4BBA0BB-9F0E-42FA-8256-B4A3650269A8}" srcOrd="0" destOrd="0" presId="urn:microsoft.com/office/officeart/2005/8/layout/hierarchy6"/>
-    <dgm:cxn modelId="{CC6E5395-4DD6-4E3F-AC4D-95AADDDA23BD}" type="presOf" srcId="{912A77DC-2E1B-40D8-B067-90F8F198452B}" destId="{8E3F613A-2EEA-4BCA-9950-7CE0C736EA8A}" srcOrd="0" destOrd="0" presId="urn:microsoft.com/office/officeart/2005/8/layout/hierarchy6"/>
-    <dgm:cxn modelId="{6490F144-F2E4-471C-A058-E4A7FE2149C2}" type="presOf" srcId="{F5AD6414-8D89-4022-92B2-475F1D9BC666}" destId="{323027F3-E1EC-403A-8A7A-C2AEC1244FEB}" srcOrd="0" destOrd="0" presId="urn:microsoft.com/office/officeart/2005/8/layout/hierarchy6"/>
-    <dgm:cxn modelId="{A9BBD4BB-B90E-4FEB-BAA5-DAAE84B54AFC}" type="presOf" srcId="{C98CF2E6-C1D3-42C3-838E-9945DA68F706}" destId="{24032A70-702C-42C4-90F1-7ABD29CC7740}" srcOrd="0" destOrd="0" presId="urn:microsoft.com/office/officeart/2005/8/layout/hierarchy6"/>
+    <dgm:cxn modelId="{2DEBED3B-CDF4-4B54-946B-015B8DB2145F}" type="presOf" srcId="{0BB80252-C12E-417F-BEFF-F7653156B09B}" destId="{AC28B600-34A4-4254-ADBA-3C31D578918F}" srcOrd="0" destOrd="0" presId="urn:microsoft.com/office/officeart/2005/8/layout/hierarchy6"/>
+    <dgm:cxn modelId="{346CE7BC-DAC5-4B98-A3EE-C9253E7414C9}" type="presOf" srcId="{912A77DC-2E1B-40D8-B067-90F8F198452B}" destId="{8E3F613A-2EEA-4BCA-9950-7CE0C736EA8A}" srcOrd="0" destOrd="0" presId="urn:microsoft.com/office/officeart/2005/8/layout/hierarchy6"/>
+    <dgm:cxn modelId="{D197B42A-F1CC-4E34-AEF9-4154E72E143D}" type="presOf" srcId="{4897E4A2-6F29-48AB-87C7-0769D99C61E9}" destId="{341C5E11-5015-4F87-B463-1A1BC4BE3CDC}" srcOrd="0" destOrd="0" presId="urn:microsoft.com/office/officeart/2005/8/layout/hierarchy6"/>
+    <dgm:cxn modelId="{2BE41258-D7D0-4C75-8035-49F30D6BBBAB}" type="presOf" srcId="{C98CF2E6-C1D3-42C3-838E-9945DA68F706}" destId="{24032A70-702C-42C4-90F1-7ABD29CC7740}" srcOrd="0" destOrd="0" presId="urn:microsoft.com/office/officeart/2005/8/layout/hierarchy6"/>
+    <dgm:cxn modelId="{AEB7839E-2303-4427-974D-E80A63E03C13}" type="presOf" srcId="{3409AC39-9264-45DB-B31A-D6E89178C3A9}" destId="{D8E48B37-B17E-47C4-B762-3F7ADF16C8A4}" srcOrd="0" destOrd="0" presId="urn:microsoft.com/office/officeart/2005/8/layout/hierarchy6"/>
     <dgm:cxn modelId="{5FC0D45C-7AC9-466D-9A61-98222DA302B0}" srcId="{0BB80252-C12E-417F-BEFF-F7653156B09B}" destId="{1137D4EC-91FB-4F9F-BF61-8B42C51EBE98}" srcOrd="2" destOrd="0" parTransId="{AD5DA3F6-6B7B-40EF-BEF3-F957EC959C86}" sibTransId="{A3C97E40-532D-4194-BEA8-06369A22F836}"/>
-    <dgm:cxn modelId="{356704DF-5847-4E33-A498-EC6D114BD3FE}" type="presOf" srcId="{1137D4EC-91FB-4F9F-BF61-8B42C51EBE98}" destId="{FE54A99A-EE57-4480-976F-B09EFA12713C}" srcOrd="1" destOrd="0" presId="urn:microsoft.com/office/officeart/2005/8/layout/hierarchy6"/>
-    <dgm:cxn modelId="{C540FB5F-1CF3-4745-8D62-1C36F9B72222}" type="presOf" srcId="{912A77DC-2E1B-40D8-B067-90F8F198452B}" destId="{0FD71943-1F0F-41F4-BEBA-0DE9C9063AA9}" srcOrd="1" destOrd="0" presId="urn:microsoft.com/office/officeart/2005/8/layout/hierarchy6"/>
-    <dgm:cxn modelId="{41836963-1716-4DFC-8878-5EFB816FA56A}" type="presOf" srcId="{6405CA5E-3810-440E-8E04-E27486AAE781}" destId="{671FE46C-AD25-4E5E-B8AF-94220E8EF248}" srcOrd="0" destOrd="0" presId="urn:microsoft.com/office/officeart/2005/8/layout/hierarchy6"/>
-    <dgm:cxn modelId="{9522153F-BFBC-47D2-9D1A-AA33C4DEB8BE}" type="presOf" srcId="{7541A415-8166-4C9A-9121-F7B515A220DD}" destId="{26FA01C8-9D3B-4899-A525-D0FAA27F93C1}" srcOrd="0" destOrd="0" presId="urn:microsoft.com/office/officeart/2005/8/layout/hierarchy6"/>
-    <dgm:cxn modelId="{9CCC843B-14D0-4D6C-AA33-29CB8AFC8F55}" type="presOf" srcId="{D8B6AD45-74FE-427A-8196-5F8111A96102}" destId="{5F08574A-D150-46F6-9187-5DA6AB6B52D8}" srcOrd="0" destOrd="0" presId="urn:microsoft.com/office/officeart/2005/8/layout/hierarchy6"/>
-    <dgm:cxn modelId="{0CE4525D-0C00-4BDC-ADF8-5C1437721455}" type="presOf" srcId="{B7EED8FC-A15F-4C01-989D-614089C3002F}" destId="{99267372-20FD-4923-9E18-F44ADD13C3FC}" srcOrd="0" destOrd="0" presId="urn:microsoft.com/office/officeart/2005/8/layout/hierarchy6"/>
+    <dgm:cxn modelId="{682C4C9E-C7AE-4C01-8B71-76EE9AC83834}" type="presOf" srcId="{F5AD6414-8D89-4022-92B2-475F1D9BC666}" destId="{323027F3-E1EC-403A-8A7A-C2AEC1244FEB}" srcOrd="0" destOrd="0" presId="urn:microsoft.com/office/officeart/2005/8/layout/hierarchy6"/>
+    <dgm:cxn modelId="{74D847D1-48FA-4D96-8D4B-E9E571DDD80A}" type="presOf" srcId="{C43B00BF-24A6-4638-9CA6-B3CE4B18771C}" destId="{BF9BA2F7-CFFD-4F91-9ADC-67B86903678A}" srcOrd="0" destOrd="0" presId="urn:microsoft.com/office/officeart/2005/8/layout/hierarchy6"/>
+    <dgm:cxn modelId="{6F6C801C-48F8-4C23-8351-C0066659869E}" type="presOf" srcId="{1137D4EC-91FB-4F9F-BF61-8B42C51EBE98}" destId="{4E438708-61E3-4E11-86A5-C3537614BCFC}" srcOrd="0" destOrd="0" presId="urn:microsoft.com/office/officeart/2005/8/layout/hierarchy6"/>
+    <dgm:cxn modelId="{0DC300A7-7279-48C2-8E23-00953E452D2F}" type="presOf" srcId="{DC26945E-C647-4659-A27F-8D8932906D7B}" destId="{58BAD7CB-C5DF-4C40-8BA8-A4A3C1719285}" srcOrd="0" destOrd="0" presId="urn:microsoft.com/office/officeart/2005/8/layout/hierarchy6"/>
+    <dgm:cxn modelId="{701157F0-5A03-43CF-A4D8-186F1BE7E2E7}" type="presOf" srcId="{1137D4EC-91FB-4F9F-BF61-8B42C51EBE98}" destId="{FE54A99A-EE57-4480-976F-B09EFA12713C}" srcOrd="1" destOrd="0" presId="urn:microsoft.com/office/officeart/2005/8/layout/hierarchy6"/>
+    <dgm:cxn modelId="{69886051-9969-460B-883A-81C71FFEF59A}" type="presOf" srcId="{B7EED8FC-A15F-4C01-989D-614089C3002F}" destId="{99267372-20FD-4923-9E18-F44ADD13C3FC}" srcOrd="0" destOrd="0" presId="urn:microsoft.com/office/officeart/2005/8/layout/hierarchy6"/>
+    <dgm:cxn modelId="{A68763D5-DBCE-417A-8DE5-52E04AD338CF}" type="presOf" srcId="{4045FBE0-95BE-4D46-A535-082EA6D1EB7C}" destId="{C4BBA0BB-9F0E-42FA-8256-B4A3650269A8}" srcOrd="0" destOrd="0" presId="urn:microsoft.com/office/officeart/2005/8/layout/hierarchy6"/>
+    <dgm:cxn modelId="{E4FF41A4-02EE-4200-BDEB-B1EAF83046BA}" type="presOf" srcId="{452FCBD4-286D-4C23-8C03-30B3AAD9B6F7}" destId="{746603EA-3E68-4F99-87D4-70CCF5A7DD33}" srcOrd="0" destOrd="0" presId="urn:microsoft.com/office/officeart/2005/8/layout/hierarchy6"/>
+    <dgm:cxn modelId="{73F5955F-B5B5-428A-BA3D-6BEA21B3C85F}" type="presOf" srcId="{912A77DC-2E1B-40D8-B067-90F8F198452B}" destId="{0FD71943-1F0F-41F4-BEBA-0DE9C9063AA9}" srcOrd="1" destOrd="0" presId="urn:microsoft.com/office/officeart/2005/8/layout/hierarchy6"/>
+    <dgm:cxn modelId="{93433BA9-9057-4ED1-96D2-EAB29B62EA3F}" type="presOf" srcId="{F89625A4-A70C-4CE1-A8D7-06F79701EA41}" destId="{5D277694-372E-47D9-9230-792B46C1312E}" srcOrd="0" destOrd="0" presId="urn:microsoft.com/office/officeart/2005/8/layout/hierarchy6"/>
+    <dgm:cxn modelId="{582E3E62-708D-4D86-B45B-E3C3A98B184E}" type="presOf" srcId="{C43B00BF-24A6-4638-9CA6-B3CE4B18771C}" destId="{07E32FD9-44AA-4ADB-8156-A800F174733D}" srcOrd="1" destOrd="0" presId="urn:microsoft.com/office/officeart/2005/8/layout/hierarchy6"/>
     <dgm:cxn modelId="{9AC7D9AA-3A38-40F3-9002-8373092C5A42}" srcId="{74AEB682-CA6C-466D-BCE8-DEA02ACF09E1}" destId="{7541A415-8166-4C9A-9121-F7B515A220DD}" srcOrd="0" destOrd="0" parTransId="{C98CF2E6-C1D3-42C3-838E-9945DA68F706}" sibTransId="{C44A32C5-37A9-41A9-8A77-468817EC1724}"/>
+    <dgm:cxn modelId="{709E54D8-DC34-4376-B102-C2030FDAF5F9}" type="presOf" srcId="{556D355C-51DA-4382-9B27-140B2C3A586B}" destId="{26209BBC-2797-41F0-B455-2C8953648146}" srcOrd="0" destOrd="0" presId="urn:microsoft.com/office/officeart/2005/8/layout/hierarchy6"/>
     <dgm:cxn modelId="{10576B69-DDF9-47F6-8A40-164EF37AC436}" srcId="{7541A415-8166-4C9A-9121-F7B515A220DD}" destId="{556D355C-51DA-4382-9B27-140B2C3A586B}" srcOrd="1" destOrd="0" parTransId="{B7EED8FC-A15F-4C01-989D-614089C3002F}" sibTransId="{F57A04AB-5634-45EC-B9F1-BD1D5E2E1CA2}"/>
-    <dgm:cxn modelId="{299543F4-C769-46F4-A857-F762E0770831}" type="presOf" srcId="{1137D4EC-91FB-4F9F-BF61-8B42C51EBE98}" destId="{4E438708-61E3-4E11-86A5-C3537614BCFC}" srcOrd="0" destOrd="0" presId="urn:microsoft.com/office/officeart/2005/8/layout/hierarchy6"/>
-    <dgm:cxn modelId="{48AC1F3D-0A62-468F-ACA2-88742C8C6511}" type="presOf" srcId="{0BB80252-C12E-417F-BEFF-F7653156B09B}" destId="{AC28B600-34A4-4254-ADBA-3C31D578918F}" srcOrd="0" destOrd="0" presId="urn:microsoft.com/office/officeart/2005/8/layout/hierarchy6"/>
-    <dgm:cxn modelId="{D0F80536-BA7D-4AD4-83D1-C6CF2EDDE79F}" type="presParOf" srcId="{AC28B600-34A4-4254-ADBA-3C31D578918F}" destId="{17957617-0FC1-48B8-BD74-830FAE0F75FC}" srcOrd="0" destOrd="0" presId="urn:microsoft.com/office/officeart/2005/8/layout/hierarchy6"/>
-    <dgm:cxn modelId="{A664A545-96EC-4E7D-8B8D-517F43217C40}" type="presParOf" srcId="{17957617-0FC1-48B8-BD74-830FAE0F75FC}" destId="{828803BC-AB1C-4E81-854F-3B5924BAF85C}" srcOrd="0" destOrd="0" presId="urn:microsoft.com/office/officeart/2005/8/layout/hierarchy6"/>
-    <dgm:cxn modelId="{E7DC8490-1DB0-4FA7-B352-0BAE6B15EC88}" type="presParOf" srcId="{17957617-0FC1-48B8-BD74-830FAE0F75FC}" destId="{3AD2BB8C-56BD-44F9-8EC7-C4E72CBE59BC}" srcOrd="1" destOrd="0" presId="urn:microsoft.com/office/officeart/2005/8/layout/hierarchy6"/>
-    <dgm:cxn modelId="{F14C8AED-A85C-405C-A2F0-7073DC312E69}" type="presParOf" srcId="{3AD2BB8C-56BD-44F9-8EC7-C4E72CBE59BC}" destId="{E635FDB6-B720-46D5-9A06-9610FEACF0CD}" srcOrd="0" destOrd="0" presId="urn:microsoft.com/office/officeart/2005/8/layout/hierarchy6"/>
-    <dgm:cxn modelId="{1102B799-3671-4711-8BC2-37EE97EC2686}" type="presParOf" srcId="{E635FDB6-B720-46D5-9A06-9610FEACF0CD}" destId="{09C03C00-9199-44B4-8E7F-376544976283}" srcOrd="0" destOrd="0" presId="urn:microsoft.com/office/officeart/2005/8/layout/hierarchy6"/>
-    <dgm:cxn modelId="{893F8845-8C8F-41F8-ABE8-2409000DC10E}" type="presParOf" srcId="{E635FDB6-B720-46D5-9A06-9610FEACF0CD}" destId="{1758AF93-5D98-4B30-872F-84BFAF55A1BD}" srcOrd="1" destOrd="0" presId="urn:microsoft.com/office/officeart/2005/8/layout/hierarchy6"/>
-    <dgm:cxn modelId="{D2132486-2198-4C89-97DF-4DF1EEA228D4}" type="presParOf" srcId="{1758AF93-5D98-4B30-872F-84BFAF55A1BD}" destId="{24032A70-702C-42C4-90F1-7ABD29CC7740}" srcOrd="0" destOrd="0" presId="urn:microsoft.com/office/officeart/2005/8/layout/hierarchy6"/>
-    <dgm:cxn modelId="{AD03E35D-5782-4503-8315-44CCE9962F37}" type="presParOf" srcId="{1758AF93-5D98-4B30-872F-84BFAF55A1BD}" destId="{5209A400-4CAB-4B2D-B3B6-C48397E74A4D}" srcOrd="1" destOrd="0" presId="urn:microsoft.com/office/officeart/2005/8/layout/hierarchy6"/>
-    <dgm:cxn modelId="{591671FF-7117-4565-BF4D-20A0AFC99FD4}" type="presParOf" srcId="{5209A400-4CAB-4B2D-B3B6-C48397E74A4D}" destId="{26FA01C8-9D3B-4899-A525-D0FAA27F93C1}" srcOrd="0" destOrd="0" presId="urn:microsoft.com/office/officeart/2005/8/layout/hierarchy6"/>
-    <dgm:cxn modelId="{F30FC048-30EB-4077-B03B-7B4BD6666E0A}" type="presParOf" srcId="{5209A400-4CAB-4B2D-B3B6-C48397E74A4D}" destId="{95350CCB-4941-4173-B229-54483E2B7743}" srcOrd="1" destOrd="0" presId="urn:microsoft.com/office/officeart/2005/8/layout/hierarchy6"/>
-    <dgm:cxn modelId="{C5498AA0-260A-4951-A564-A19696D29C41}" type="presParOf" srcId="{95350CCB-4941-4173-B229-54483E2B7743}" destId="{5F08574A-D150-46F6-9187-5DA6AB6B52D8}" srcOrd="0" destOrd="0" presId="urn:microsoft.com/office/officeart/2005/8/layout/hierarchy6"/>
-    <dgm:cxn modelId="{10F0840B-85DC-4253-BD9A-3E15D20E2DC1}" type="presParOf" srcId="{95350CCB-4941-4173-B229-54483E2B7743}" destId="{C0FADF71-2C11-4D44-987D-EBC72693467A}" srcOrd="1" destOrd="0" presId="urn:microsoft.com/office/officeart/2005/8/layout/hierarchy6"/>
-    <dgm:cxn modelId="{D301490F-318A-48CE-B1B6-79AB46906B52}" type="presParOf" srcId="{C0FADF71-2C11-4D44-987D-EBC72693467A}" destId="{58BAD7CB-C5DF-4C40-8BA8-A4A3C1719285}" srcOrd="0" destOrd="0" presId="urn:microsoft.com/office/officeart/2005/8/layout/hierarchy6"/>
-    <dgm:cxn modelId="{C5643F6E-6030-4AF2-A562-4C4CFDA7EE39}" type="presParOf" srcId="{C0FADF71-2C11-4D44-987D-EBC72693467A}" destId="{65184B24-163B-405B-97A5-7240957DB140}" srcOrd="1" destOrd="0" presId="urn:microsoft.com/office/officeart/2005/8/layout/hierarchy6"/>
-    <dgm:cxn modelId="{FAEF05C7-F194-450A-8212-4199490500CC}" type="presParOf" srcId="{95350CCB-4941-4173-B229-54483E2B7743}" destId="{99267372-20FD-4923-9E18-F44ADD13C3FC}" srcOrd="2" destOrd="0" presId="urn:microsoft.com/office/officeart/2005/8/layout/hierarchy6"/>
-    <dgm:cxn modelId="{853F601D-C61C-4030-A6BE-1824C2E9AA85}" type="presParOf" srcId="{95350CCB-4941-4173-B229-54483E2B7743}" destId="{21952604-1B4D-4837-87C9-C14C0975172C}" srcOrd="3" destOrd="0" presId="urn:microsoft.com/office/officeart/2005/8/layout/hierarchy6"/>
-    <dgm:cxn modelId="{6BA9FD31-483B-44A4-9F15-88F30A8268E7}" type="presParOf" srcId="{21952604-1B4D-4837-87C9-C14C0975172C}" destId="{26209BBC-2797-41F0-B455-2C8953648146}" srcOrd="0" destOrd="0" presId="urn:microsoft.com/office/officeart/2005/8/layout/hierarchy6"/>
-    <dgm:cxn modelId="{D4947152-5053-4574-84DE-AF6F4EF03486}" type="presParOf" srcId="{21952604-1B4D-4837-87C9-C14C0975172C}" destId="{FD900961-405D-4B24-867B-E9439B01E218}" srcOrd="1" destOrd="0" presId="urn:microsoft.com/office/officeart/2005/8/layout/hierarchy6"/>
-    <dgm:cxn modelId="{EFEE371A-2427-4606-B84B-D23CE76B35B4}" type="presParOf" srcId="{95350CCB-4941-4173-B229-54483E2B7743}" destId="{341C5E11-5015-4F87-B463-1A1BC4BE3CDC}" srcOrd="4" destOrd="0" presId="urn:microsoft.com/office/officeart/2005/8/layout/hierarchy6"/>
-    <dgm:cxn modelId="{084650D7-A868-4DE6-AC04-1E92B062CBAA}" type="presParOf" srcId="{95350CCB-4941-4173-B229-54483E2B7743}" destId="{D2530C32-C5FA-4497-AE1C-FE8D690F99AA}" srcOrd="5" destOrd="0" presId="urn:microsoft.com/office/officeart/2005/8/layout/hierarchy6"/>
-    <dgm:cxn modelId="{B52EC26B-184D-4C81-8578-82F401BA9662}" type="presParOf" srcId="{D2530C32-C5FA-4497-AE1C-FE8D690F99AA}" destId="{671FE46C-AD25-4E5E-B8AF-94220E8EF248}" srcOrd="0" destOrd="0" presId="urn:microsoft.com/office/officeart/2005/8/layout/hierarchy6"/>
-    <dgm:cxn modelId="{6445E0DB-F3F2-450D-B528-E71CAFED3016}" type="presParOf" srcId="{D2530C32-C5FA-4497-AE1C-FE8D690F99AA}" destId="{FB4559D2-12BF-4195-ABEA-5F1966068DCA}" srcOrd="1" destOrd="0" presId="urn:microsoft.com/office/officeart/2005/8/layout/hierarchy6"/>
-    <dgm:cxn modelId="{28D7BB04-F5FC-4FF7-9140-E5AD551F94C1}" type="presParOf" srcId="{1758AF93-5D98-4B30-872F-84BFAF55A1BD}" destId="{323027F3-E1EC-403A-8A7A-C2AEC1244FEB}" srcOrd="2" destOrd="0" presId="urn:microsoft.com/office/officeart/2005/8/layout/hierarchy6"/>
-    <dgm:cxn modelId="{401B238B-FA7E-469B-A94C-9A021BB0415D}" type="presParOf" srcId="{1758AF93-5D98-4B30-872F-84BFAF55A1BD}" destId="{E2890B60-18B5-4652-B5D5-33BADC307F65}" srcOrd="3" destOrd="0" presId="urn:microsoft.com/office/officeart/2005/8/layout/hierarchy6"/>
-    <dgm:cxn modelId="{40A474EF-65E9-49D3-A891-510CC6E58DA9}" type="presParOf" srcId="{E2890B60-18B5-4652-B5D5-33BADC307F65}" destId="{C4BBA0BB-9F0E-42FA-8256-B4A3650269A8}" srcOrd="0" destOrd="0" presId="urn:microsoft.com/office/officeart/2005/8/layout/hierarchy6"/>
-    <dgm:cxn modelId="{4D87BBA9-A11E-429E-A8D2-8B8C28027C34}" type="presParOf" srcId="{E2890B60-18B5-4652-B5D5-33BADC307F65}" destId="{CA1B621D-A875-4C85-B5A5-1DDC677EDFD6}" srcOrd="1" destOrd="0" presId="urn:microsoft.com/office/officeart/2005/8/layout/hierarchy6"/>
-    <dgm:cxn modelId="{E0F63614-5285-4A7F-AD8A-B4BD8E8D5C73}" type="presParOf" srcId="{CA1B621D-A875-4C85-B5A5-1DDC677EDFD6}" destId="{359E3C1A-F9B8-40ED-99DA-6399CDBC4B72}" srcOrd="0" destOrd="0" presId="urn:microsoft.com/office/officeart/2005/8/layout/hierarchy6"/>
-    <dgm:cxn modelId="{B680CC1C-18B6-41FF-9B96-F3066695F3DD}" type="presParOf" srcId="{CA1B621D-A875-4C85-B5A5-1DDC677EDFD6}" destId="{8264039F-A9E9-4D6D-8F3E-4B341A34477C}" srcOrd="1" destOrd="0" presId="urn:microsoft.com/office/officeart/2005/8/layout/hierarchy6"/>
-    <dgm:cxn modelId="{0135758C-5938-4093-AC5F-6B498D637986}" type="presParOf" srcId="{8264039F-A9E9-4D6D-8F3E-4B341A34477C}" destId="{5D277694-372E-47D9-9230-792B46C1312E}" srcOrd="0" destOrd="0" presId="urn:microsoft.com/office/officeart/2005/8/layout/hierarchy6"/>
-    <dgm:cxn modelId="{F29A7ECE-AC24-43DA-BB92-E91302E886B7}" type="presParOf" srcId="{8264039F-A9E9-4D6D-8F3E-4B341A34477C}" destId="{6E0B6F46-DD4F-4718-83A1-10F8BACBD7A1}" srcOrd="1" destOrd="0" presId="urn:microsoft.com/office/officeart/2005/8/layout/hierarchy6"/>
-    <dgm:cxn modelId="{6910F735-1C95-4F28-B0D1-CF3C3890B911}" type="presParOf" srcId="{CA1B621D-A875-4C85-B5A5-1DDC677EDFD6}" destId="{746603EA-3E68-4F99-87D4-70CCF5A7DD33}" srcOrd="2" destOrd="0" presId="urn:microsoft.com/office/officeart/2005/8/layout/hierarchy6"/>
-    <dgm:cxn modelId="{FD0049A7-3104-45EA-A941-144D123D3B29}" type="presParOf" srcId="{CA1B621D-A875-4C85-B5A5-1DDC677EDFD6}" destId="{6DAC6A85-4D87-410F-B703-AD37FEFA96B0}" srcOrd="3" destOrd="0" presId="urn:microsoft.com/office/officeart/2005/8/layout/hierarchy6"/>
-    <dgm:cxn modelId="{7FCEFB80-E11C-4819-8965-7C309A968520}" type="presParOf" srcId="{6DAC6A85-4D87-410F-B703-AD37FEFA96B0}" destId="{D8E48B37-B17E-47C4-B762-3F7ADF16C8A4}" srcOrd="0" destOrd="0" presId="urn:microsoft.com/office/officeart/2005/8/layout/hierarchy6"/>
-    <dgm:cxn modelId="{F4A4431F-820D-4A89-9CC2-B87B5DCAD5D6}" type="presParOf" srcId="{6DAC6A85-4D87-410F-B703-AD37FEFA96B0}" destId="{4C280020-7FED-42D1-9059-7E43534EDBE7}" srcOrd="1" destOrd="0" presId="urn:microsoft.com/office/officeart/2005/8/layout/hierarchy6"/>
-    <dgm:cxn modelId="{2A87D538-6B60-4890-90A2-E0F2B5E45E24}" type="presParOf" srcId="{AC28B600-34A4-4254-ADBA-3C31D578918F}" destId="{7D62FFBC-C68E-41EA-A666-528B88249F3C}" srcOrd="1" destOrd="0" presId="urn:microsoft.com/office/officeart/2005/8/layout/hierarchy6"/>
-    <dgm:cxn modelId="{13BC1847-E44D-4098-8054-EBEE7FFAAF9C}" type="presParOf" srcId="{7D62FFBC-C68E-41EA-A666-528B88249F3C}" destId="{BFBDA219-6572-47D0-82FB-CE205E8E31F7}" srcOrd="0" destOrd="0" presId="urn:microsoft.com/office/officeart/2005/8/layout/hierarchy6"/>
-    <dgm:cxn modelId="{AFBC56A5-D91D-4119-BA76-A211332A44B1}" type="presParOf" srcId="{BFBDA219-6572-47D0-82FB-CE205E8E31F7}" destId="{8E3F613A-2EEA-4BCA-9950-7CE0C736EA8A}" srcOrd="0" destOrd="0" presId="urn:microsoft.com/office/officeart/2005/8/layout/hierarchy6"/>
-    <dgm:cxn modelId="{C5165B5B-5BD3-43F5-B8D2-92CEC80F4FCD}" type="presParOf" srcId="{BFBDA219-6572-47D0-82FB-CE205E8E31F7}" destId="{0FD71943-1F0F-41F4-BEBA-0DE9C9063AA9}" srcOrd="1" destOrd="0" presId="urn:microsoft.com/office/officeart/2005/8/layout/hierarchy6"/>
-    <dgm:cxn modelId="{1F47299D-788A-4648-9029-68678995B6E8}" type="presParOf" srcId="{7D62FFBC-C68E-41EA-A666-528B88249F3C}" destId="{156EEE77-6EFA-480E-9B03-144EAC53275B}" srcOrd="1" destOrd="0" presId="urn:microsoft.com/office/officeart/2005/8/layout/hierarchy6"/>
-    <dgm:cxn modelId="{15DF077C-0255-4017-96CF-AB7C6F1518EB}" type="presParOf" srcId="{156EEE77-6EFA-480E-9B03-144EAC53275B}" destId="{9FAA349A-2D14-44D7-95A5-EB715B81C3D2}" srcOrd="0" destOrd="0" presId="urn:microsoft.com/office/officeart/2005/8/layout/hierarchy6"/>
-    <dgm:cxn modelId="{E1A572CD-8783-4114-B5F8-103E009C4B36}" type="presParOf" srcId="{7D62FFBC-C68E-41EA-A666-528B88249F3C}" destId="{63E40798-D26C-46C0-8A94-CCF3D7B2A474}" srcOrd="2" destOrd="0" presId="urn:microsoft.com/office/officeart/2005/8/layout/hierarchy6"/>
-    <dgm:cxn modelId="{14E7C98D-CAF2-45A3-8833-9F75FCF460F1}" type="presParOf" srcId="{63E40798-D26C-46C0-8A94-CCF3D7B2A474}" destId="{4E438708-61E3-4E11-86A5-C3537614BCFC}" srcOrd="0" destOrd="0" presId="urn:microsoft.com/office/officeart/2005/8/layout/hierarchy6"/>
-    <dgm:cxn modelId="{ADF95E3F-E8CB-406B-AF7C-24E50133AC20}" type="presParOf" srcId="{63E40798-D26C-46C0-8A94-CCF3D7B2A474}" destId="{FE54A99A-EE57-4480-976F-B09EFA12713C}" srcOrd="1" destOrd="0" presId="urn:microsoft.com/office/officeart/2005/8/layout/hierarchy6"/>
-    <dgm:cxn modelId="{67C17C8B-2BC6-4DA8-984D-00FEC36BE619}" type="presParOf" srcId="{7D62FFBC-C68E-41EA-A666-528B88249F3C}" destId="{767C65E9-4D16-41F5-A779-6428EB328AD2}" srcOrd="3" destOrd="0" presId="urn:microsoft.com/office/officeart/2005/8/layout/hierarchy6"/>
-    <dgm:cxn modelId="{D257C114-2502-4633-AC9A-B4520EF29A68}" type="presParOf" srcId="{767C65E9-4D16-41F5-A779-6428EB328AD2}" destId="{98808C5F-0192-4F87-A6AA-BA311C3FB85C}" srcOrd="0" destOrd="0" presId="urn:microsoft.com/office/officeart/2005/8/layout/hierarchy6"/>
-    <dgm:cxn modelId="{80D43EB5-527B-401C-AF29-590ADDE23A5C}" type="presParOf" srcId="{7D62FFBC-C68E-41EA-A666-528B88249F3C}" destId="{A71655E9-FB62-4865-9AC6-61EBF4497E37}" srcOrd="4" destOrd="0" presId="urn:microsoft.com/office/officeart/2005/8/layout/hierarchy6"/>
-    <dgm:cxn modelId="{BC631C59-992A-46CC-B27F-C2D7CFDA8E10}" type="presParOf" srcId="{A71655E9-FB62-4865-9AC6-61EBF4497E37}" destId="{BF9BA2F7-CFFD-4F91-9ADC-67B86903678A}" srcOrd="0" destOrd="0" presId="urn:microsoft.com/office/officeart/2005/8/layout/hierarchy6"/>
-    <dgm:cxn modelId="{F5D3FC39-8272-44DF-A30C-878073559551}" type="presParOf" srcId="{A71655E9-FB62-4865-9AC6-61EBF4497E37}" destId="{07E32FD9-44AA-4ADB-8156-A800F174733D}" srcOrd="1" destOrd="0" presId="urn:microsoft.com/office/officeart/2005/8/layout/hierarchy6"/>
+    <dgm:cxn modelId="{DDC44FB7-377F-4135-872F-F07A64C754F9}" type="presOf" srcId="{74AEB682-CA6C-466D-BCE8-DEA02ACF09E1}" destId="{09C03C00-9199-44B4-8E7F-376544976283}" srcOrd="0" destOrd="0" presId="urn:microsoft.com/office/officeart/2005/8/layout/hierarchy6"/>
+    <dgm:cxn modelId="{A296C218-0563-4AB7-AE7A-23D03B504F62}" type="presOf" srcId="{7541A415-8166-4C9A-9121-F7B515A220DD}" destId="{26FA01C8-9D3B-4899-A525-D0FAA27F93C1}" srcOrd="0" destOrd="0" presId="urn:microsoft.com/office/officeart/2005/8/layout/hierarchy6"/>
+    <dgm:cxn modelId="{73D2A842-3F00-4524-A279-61146067D3F7}" type="presOf" srcId="{D8B6AD45-74FE-427A-8196-5F8111A96102}" destId="{5F08574A-D150-46F6-9187-5DA6AB6B52D8}" srcOrd="0" destOrd="0" presId="urn:microsoft.com/office/officeart/2005/8/layout/hierarchy6"/>
+    <dgm:cxn modelId="{220B6994-A4C5-457E-B287-3F122E3FF79A}" type="presOf" srcId="{FDF11045-199A-477E-8FAA-DF523186ADEB}" destId="{359E3C1A-F9B8-40ED-99DA-6399CDBC4B72}" srcOrd="0" destOrd="0" presId="urn:microsoft.com/office/officeart/2005/8/layout/hierarchy6"/>
+    <dgm:cxn modelId="{20E99E53-2A8A-408B-AF63-37297B7CDAEF}" type="presParOf" srcId="{AC28B600-34A4-4254-ADBA-3C31D578918F}" destId="{17957617-0FC1-48B8-BD74-830FAE0F75FC}" srcOrd="0" destOrd="0" presId="urn:microsoft.com/office/officeart/2005/8/layout/hierarchy6"/>
+    <dgm:cxn modelId="{C748D34B-7971-4022-8D60-906E7D00E8EF}" type="presParOf" srcId="{17957617-0FC1-48B8-BD74-830FAE0F75FC}" destId="{828803BC-AB1C-4E81-854F-3B5924BAF85C}" srcOrd="0" destOrd="0" presId="urn:microsoft.com/office/officeart/2005/8/layout/hierarchy6"/>
+    <dgm:cxn modelId="{EE76AE34-8934-41B8-93E4-73CAFAF3CCE8}" type="presParOf" srcId="{17957617-0FC1-48B8-BD74-830FAE0F75FC}" destId="{3AD2BB8C-56BD-44F9-8EC7-C4E72CBE59BC}" srcOrd="1" destOrd="0" presId="urn:microsoft.com/office/officeart/2005/8/layout/hierarchy6"/>
+    <dgm:cxn modelId="{BDF7D84E-F447-4D18-AC6A-96977EF5B245}" type="presParOf" srcId="{3AD2BB8C-56BD-44F9-8EC7-C4E72CBE59BC}" destId="{E635FDB6-B720-46D5-9A06-9610FEACF0CD}" srcOrd="0" destOrd="0" presId="urn:microsoft.com/office/officeart/2005/8/layout/hierarchy6"/>
+    <dgm:cxn modelId="{56675643-0C8D-4015-A2B7-43E93291FCA5}" type="presParOf" srcId="{E635FDB6-B720-46D5-9A06-9610FEACF0CD}" destId="{09C03C00-9199-44B4-8E7F-376544976283}" srcOrd="0" destOrd="0" presId="urn:microsoft.com/office/officeart/2005/8/layout/hierarchy6"/>
+    <dgm:cxn modelId="{C12F7AED-00BD-427E-BD64-F9AD4B921906}" type="presParOf" srcId="{E635FDB6-B720-46D5-9A06-9610FEACF0CD}" destId="{1758AF93-5D98-4B30-872F-84BFAF55A1BD}" srcOrd="1" destOrd="0" presId="urn:microsoft.com/office/officeart/2005/8/layout/hierarchy6"/>
+    <dgm:cxn modelId="{D0EB4A37-5571-432B-9967-692C48BEBE2F}" type="presParOf" srcId="{1758AF93-5D98-4B30-872F-84BFAF55A1BD}" destId="{24032A70-702C-42C4-90F1-7ABD29CC7740}" srcOrd="0" destOrd="0" presId="urn:microsoft.com/office/officeart/2005/8/layout/hierarchy6"/>
+    <dgm:cxn modelId="{51C33747-8267-4F84-B58C-ACE88FE9533A}" type="presParOf" srcId="{1758AF93-5D98-4B30-872F-84BFAF55A1BD}" destId="{5209A400-4CAB-4B2D-B3B6-C48397E74A4D}" srcOrd="1" destOrd="0" presId="urn:microsoft.com/office/officeart/2005/8/layout/hierarchy6"/>
+    <dgm:cxn modelId="{F4FF5878-4B51-43D8-A2D3-9DDB60F76E89}" type="presParOf" srcId="{5209A400-4CAB-4B2D-B3B6-C48397E74A4D}" destId="{26FA01C8-9D3B-4899-A525-D0FAA27F93C1}" srcOrd="0" destOrd="0" presId="urn:microsoft.com/office/officeart/2005/8/layout/hierarchy6"/>
+    <dgm:cxn modelId="{1E40E5A7-7DDD-4F82-AC38-C700BB6B7B7D}" type="presParOf" srcId="{5209A400-4CAB-4B2D-B3B6-C48397E74A4D}" destId="{95350CCB-4941-4173-B229-54483E2B7743}" srcOrd="1" destOrd="0" presId="urn:microsoft.com/office/officeart/2005/8/layout/hierarchy6"/>
+    <dgm:cxn modelId="{C1DF0E66-511C-4E71-A135-A609EA5F8F65}" type="presParOf" srcId="{95350CCB-4941-4173-B229-54483E2B7743}" destId="{5F08574A-D150-46F6-9187-5DA6AB6B52D8}" srcOrd="0" destOrd="0" presId="urn:microsoft.com/office/officeart/2005/8/layout/hierarchy6"/>
+    <dgm:cxn modelId="{4E675511-A4D9-49EB-A33A-FB99BE556111}" type="presParOf" srcId="{95350CCB-4941-4173-B229-54483E2B7743}" destId="{C0FADF71-2C11-4D44-987D-EBC72693467A}" srcOrd="1" destOrd="0" presId="urn:microsoft.com/office/officeart/2005/8/layout/hierarchy6"/>
+    <dgm:cxn modelId="{7093E8BF-23AF-467C-A962-40379DB7EF33}" type="presParOf" srcId="{C0FADF71-2C11-4D44-987D-EBC72693467A}" destId="{58BAD7CB-C5DF-4C40-8BA8-A4A3C1719285}" srcOrd="0" destOrd="0" presId="urn:microsoft.com/office/officeart/2005/8/layout/hierarchy6"/>
+    <dgm:cxn modelId="{F62FE8EE-2A5A-429D-B6C0-ABCAE1822BB3}" type="presParOf" srcId="{C0FADF71-2C11-4D44-987D-EBC72693467A}" destId="{65184B24-163B-405B-97A5-7240957DB140}" srcOrd="1" destOrd="0" presId="urn:microsoft.com/office/officeart/2005/8/layout/hierarchy6"/>
+    <dgm:cxn modelId="{BACB40E8-7E51-40D0-B3C8-27F2002DD372}" type="presParOf" srcId="{95350CCB-4941-4173-B229-54483E2B7743}" destId="{99267372-20FD-4923-9E18-F44ADD13C3FC}" srcOrd="2" destOrd="0" presId="urn:microsoft.com/office/officeart/2005/8/layout/hierarchy6"/>
+    <dgm:cxn modelId="{84F02BF6-1BED-4727-A25A-F932EDD515AF}" type="presParOf" srcId="{95350CCB-4941-4173-B229-54483E2B7743}" destId="{21952604-1B4D-4837-87C9-C14C0975172C}" srcOrd="3" destOrd="0" presId="urn:microsoft.com/office/officeart/2005/8/layout/hierarchy6"/>
+    <dgm:cxn modelId="{FA8204F7-A29D-4E45-BE24-F7B0034E8C3B}" type="presParOf" srcId="{21952604-1B4D-4837-87C9-C14C0975172C}" destId="{26209BBC-2797-41F0-B455-2C8953648146}" srcOrd="0" destOrd="0" presId="urn:microsoft.com/office/officeart/2005/8/layout/hierarchy6"/>
+    <dgm:cxn modelId="{AA43C7BE-2759-4C3C-9FA5-E49D35F5404B}" type="presParOf" srcId="{21952604-1B4D-4837-87C9-C14C0975172C}" destId="{FD900961-405D-4B24-867B-E9439B01E218}" srcOrd="1" destOrd="0" presId="urn:microsoft.com/office/officeart/2005/8/layout/hierarchy6"/>
+    <dgm:cxn modelId="{EC23CD7F-A808-4D64-9C0E-5C05176D78E7}" type="presParOf" srcId="{95350CCB-4941-4173-B229-54483E2B7743}" destId="{341C5E11-5015-4F87-B463-1A1BC4BE3CDC}" srcOrd="4" destOrd="0" presId="urn:microsoft.com/office/officeart/2005/8/layout/hierarchy6"/>
+    <dgm:cxn modelId="{2DBA884A-43E6-4A98-B4BE-0D2E1C869B77}" type="presParOf" srcId="{95350CCB-4941-4173-B229-54483E2B7743}" destId="{D2530C32-C5FA-4497-AE1C-FE8D690F99AA}" srcOrd="5" destOrd="0" presId="urn:microsoft.com/office/officeart/2005/8/layout/hierarchy6"/>
+    <dgm:cxn modelId="{D45A14AF-5CF7-4C4E-985F-F999DA9B55F8}" type="presParOf" srcId="{D2530C32-C5FA-4497-AE1C-FE8D690F99AA}" destId="{671FE46C-AD25-4E5E-B8AF-94220E8EF248}" srcOrd="0" destOrd="0" presId="urn:microsoft.com/office/officeart/2005/8/layout/hierarchy6"/>
+    <dgm:cxn modelId="{F0217DC9-136A-4719-B334-FC1F11CF5179}" type="presParOf" srcId="{D2530C32-C5FA-4497-AE1C-FE8D690F99AA}" destId="{FB4559D2-12BF-4195-ABEA-5F1966068DCA}" srcOrd="1" destOrd="0" presId="urn:microsoft.com/office/officeart/2005/8/layout/hierarchy6"/>
+    <dgm:cxn modelId="{C6DC5DAE-1D9F-494B-A143-0F8F486F80A5}" type="presParOf" srcId="{1758AF93-5D98-4B30-872F-84BFAF55A1BD}" destId="{323027F3-E1EC-403A-8A7A-C2AEC1244FEB}" srcOrd="2" destOrd="0" presId="urn:microsoft.com/office/officeart/2005/8/layout/hierarchy6"/>
+    <dgm:cxn modelId="{E22A581E-8237-4409-BA9A-538D81A9B023}" type="presParOf" srcId="{1758AF93-5D98-4B30-872F-84BFAF55A1BD}" destId="{E2890B60-18B5-4652-B5D5-33BADC307F65}" srcOrd="3" destOrd="0" presId="urn:microsoft.com/office/officeart/2005/8/layout/hierarchy6"/>
+    <dgm:cxn modelId="{7D85A3AA-BBD9-467B-A223-42F3D3AAECA1}" type="presParOf" srcId="{E2890B60-18B5-4652-B5D5-33BADC307F65}" destId="{C4BBA0BB-9F0E-42FA-8256-B4A3650269A8}" srcOrd="0" destOrd="0" presId="urn:microsoft.com/office/officeart/2005/8/layout/hierarchy6"/>
+    <dgm:cxn modelId="{4215D895-F93F-4DAD-BEBC-2446331708AD}" type="presParOf" srcId="{E2890B60-18B5-4652-B5D5-33BADC307F65}" destId="{CA1B621D-A875-4C85-B5A5-1DDC677EDFD6}" srcOrd="1" destOrd="0" presId="urn:microsoft.com/office/officeart/2005/8/layout/hierarchy6"/>
+    <dgm:cxn modelId="{B8FB66F9-188A-4436-9336-5263152AA585}" type="presParOf" srcId="{CA1B621D-A875-4C85-B5A5-1DDC677EDFD6}" destId="{359E3C1A-F9B8-40ED-99DA-6399CDBC4B72}" srcOrd="0" destOrd="0" presId="urn:microsoft.com/office/officeart/2005/8/layout/hierarchy6"/>
+    <dgm:cxn modelId="{864851C1-86C4-49E0-A261-C2019D8379DA}" type="presParOf" srcId="{CA1B621D-A875-4C85-B5A5-1DDC677EDFD6}" destId="{8264039F-A9E9-4D6D-8F3E-4B341A34477C}" srcOrd="1" destOrd="0" presId="urn:microsoft.com/office/officeart/2005/8/layout/hierarchy6"/>
+    <dgm:cxn modelId="{AD338D7A-85FA-4628-9FD7-2A980D50335D}" type="presParOf" srcId="{8264039F-A9E9-4D6D-8F3E-4B341A34477C}" destId="{5D277694-372E-47D9-9230-792B46C1312E}" srcOrd="0" destOrd="0" presId="urn:microsoft.com/office/officeart/2005/8/layout/hierarchy6"/>
+    <dgm:cxn modelId="{68DD6DB9-2BB8-4280-86E0-564E24012248}" type="presParOf" srcId="{8264039F-A9E9-4D6D-8F3E-4B341A34477C}" destId="{6E0B6F46-DD4F-4718-83A1-10F8BACBD7A1}" srcOrd="1" destOrd="0" presId="urn:microsoft.com/office/officeart/2005/8/layout/hierarchy6"/>
+    <dgm:cxn modelId="{51EE4E48-A31C-4BF0-8DC9-58D2F5898EC0}" type="presParOf" srcId="{CA1B621D-A875-4C85-B5A5-1DDC677EDFD6}" destId="{746603EA-3E68-4F99-87D4-70CCF5A7DD33}" srcOrd="2" destOrd="0" presId="urn:microsoft.com/office/officeart/2005/8/layout/hierarchy6"/>
+    <dgm:cxn modelId="{9AA49AE0-53B1-42A5-912D-DC1F97FE9EA7}" type="presParOf" srcId="{CA1B621D-A875-4C85-B5A5-1DDC677EDFD6}" destId="{6DAC6A85-4D87-410F-B703-AD37FEFA96B0}" srcOrd="3" destOrd="0" presId="urn:microsoft.com/office/officeart/2005/8/layout/hierarchy6"/>
+    <dgm:cxn modelId="{D9608DD1-0E1C-4DD3-9995-03D6473A3B4C}" type="presParOf" srcId="{6DAC6A85-4D87-410F-B703-AD37FEFA96B0}" destId="{D8E48B37-B17E-47C4-B762-3F7ADF16C8A4}" srcOrd="0" destOrd="0" presId="urn:microsoft.com/office/officeart/2005/8/layout/hierarchy6"/>
+    <dgm:cxn modelId="{24C86F34-FE05-4BE4-9D9C-BF6C36DB5D5F}" type="presParOf" srcId="{6DAC6A85-4D87-410F-B703-AD37FEFA96B0}" destId="{4C280020-7FED-42D1-9059-7E43534EDBE7}" srcOrd="1" destOrd="0" presId="urn:microsoft.com/office/officeart/2005/8/layout/hierarchy6"/>
+    <dgm:cxn modelId="{E5CC8E28-03C0-41D2-B8F3-604B080EE9A1}" type="presParOf" srcId="{AC28B600-34A4-4254-ADBA-3C31D578918F}" destId="{7D62FFBC-C68E-41EA-A666-528B88249F3C}" srcOrd="1" destOrd="0" presId="urn:microsoft.com/office/officeart/2005/8/layout/hierarchy6"/>
+    <dgm:cxn modelId="{52B49266-634F-4B58-B808-2B3785402654}" type="presParOf" srcId="{7D62FFBC-C68E-41EA-A666-528B88249F3C}" destId="{BFBDA219-6572-47D0-82FB-CE205E8E31F7}" srcOrd="0" destOrd="0" presId="urn:microsoft.com/office/officeart/2005/8/layout/hierarchy6"/>
+    <dgm:cxn modelId="{BF892738-8FAF-403B-87DE-EAA7A337D608}" type="presParOf" srcId="{BFBDA219-6572-47D0-82FB-CE205E8E31F7}" destId="{8E3F613A-2EEA-4BCA-9950-7CE0C736EA8A}" srcOrd="0" destOrd="0" presId="urn:microsoft.com/office/officeart/2005/8/layout/hierarchy6"/>
+    <dgm:cxn modelId="{4F019988-67A7-4653-88CA-D10CF4C36C80}" type="presParOf" srcId="{BFBDA219-6572-47D0-82FB-CE205E8E31F7}" destId="{0FD71943-1F0F-41F4-BEBA-0DE9C9063AA9}" srcOrd="1" destOrd="0" presId="urn:microsoft.com/office/officeart/2005/8/layout/hierarchy6"/>
+    <dgm:cxn modelId="{B3060105-E3F6-4345-A263-BF9DA09E6864}" type="presParOf" srcId="{7D62FFBC-C68E-41EA-A666-528B88249F3C}" destId="{156EEE77-6EFA-480E-9B03-144EAC53275B}" srcOrd="1" destOrd="0" presId="urn:microsoft.com/office/officeart/2005/8/layout/hierarchy6"/>
+    <dgm:cxn modelId="{769A7278-A884-4F47-B9A7-D55B13277CB8}" type="presParOf" srcId="{156EEE77-6EFA-480E-9B03-144EAC53275B}" destId="{9FAA349A-2D14-44D7-95A5-EB715B81C3D2}" srcOrd="0" destOrd="0" presId="urn:microsoft.com/office/officeart/2005/8/layout/hierarchy6"/>
+    <dgm:cxn modelId="{3CF3758F-9088-4EBA-AB16-CC7437D47262}" type="presParOf" srcId="{7D62FFBC-C68E-41EA-A666-528B88249F3C}" destId="{63E40798-D26C-46C0-8A94-CCF3D7B2A474}" srcOrd="2" destOrd="0" presId="urn:microsoft.com/office/officeart/2005/8/layout/hierarchy6"/>
+    <dgm:cxn modelId="{6C9A127B-31EB-4310-A751-7FA822F28461}" type="presParOf" srcId="{63E40798-D26C-46C0-8A94-CCF3D7B2A474}" destId="{4E438708-61E3-4E11-86A5-C3537614BCFC}" srcOrd="0" destOrd="0" presId="urn:microsoft.com/office/officeart/2005/8/layout/hierarchy6"/>
+    <dgm:cxn modelId="{4A6ACCED-24C9-45F3-A04A-36441BD12EE3}" type="presParOf" srcId="{63E40798-D26C-46C0-8A94-CCF3D7B2A474}" destId="{FE54A99A-EE57-4480-976F-B09EFA12713C}" srcOrd="1" destOrd="0" presId="urn:microsoft.com/office/officeart/2005/8/layout/hierarchy6"/>
+    <dgm:cxn modelId="{4D82F9D4-1E26-4F93-B2DF-C0CA84226A0E}" type="presParOf" srcId="{7D62FFBC-C68E-41EA-A666-528B88249F3C}" destId="{767C65E9-4D16-41F5-A779-6428EB328AD2}" srcOrd="3" destOrd="0" presId="urn:microsoft.com/office/officeart/2005/8/layout/hierarchy6"/>
+    <dgm:cxn modelId="{C7E06B68-0620-4A97-A59B-5F534D8C0C52}" type="presParOf" srcId="{767C65E9-4D16-41F5-A779-6428EB328AD2}" destId="{98808C5F-0192-4F87-A6AA-BA311C3FB85C}" srcOrd="0" destOrd="0" presId="urn:microsoft.com/office/officeart/2005/8/layout/hierarchy6"/>
+    <dgm:cxn modelId="{DA3F7A73-BB50-4A5B-8CC7-E3517B1CF1F6}" type="presParOf" srcId="{7D62FFBC-C68E-41EA-A666-528B88249F3C}" destId="{A71655E9-FB62-4865-9AC6-61EBF4497E37}" srcOrd="4" destOrd="0" presId="urn:microsoft.com/office/officeart/2005/8/layout/hierarchy6"/>
+    <dgm:cxn modelId="{80C17BE3-5D7B-4460-8CD6-868F6C6A6A4E}" type="presParOf" srcId="{A71655E9-FB62-4865-9AC6-61EBF4497E37}" destId="{BF9BA2F7-CFFD-4F91-9ADC-67B86903678A}" srcOrd="0" destOrd="0" presId="urn:microsoft.com/office/officeart/2005/8/layout/hierarchy6"/>
+    <dgm:cxn modelId="{EA0738FF-427C-4D9D-8947-865F6245661B}" type="presParOf" srcId="{A71655E9-FB62-4865-9AC6-61EBF4497E37}" destId="{07E32FD9-44AA-4ADB-8156-A800F174733D}" srcOrd="1" destOrd="0" presId="urn:microsoft.com/office/officeart/2005/8/layout/hierarchy6"/>
   </dgm:cxnLst>
   <dgm:bg/>
   <dgm:whole/>
   <dgm:extLst>
     <a:ext uri="http://schemas.microsoft.com/office/drawing/2008/diagram">
-      <dsp:dataModelExt xmlns:dsp="http://schemas.microsoft.com/office/drawing/2008/diagram" relId="rId25" minVer="http://schemas.openxmlformats.org/drawingml/2006/diagram"/>
+      <dsp:dataModelExt xmlns:dsp="http://schemas.microsoft.com/office/drawing/2008/diagram" relId="rId27" minVer="http://schemas.openxmlformats.org/drawingml/2006/diagram"/>
     </a:ext>
   </dgm:extLst>
 </dgm:dataModel>
@@ -31970,34 +32243,34 @@
     </dgm:pt>
   </dgm:ptLst>
   <dgm:cxnLst>
-    <dgm:cxn modelId="{CC03BE4B-AB17-4F91-A12C-72033C0CEEDC}" type="presOf" srcId="{3BFF2032-B059-46E2-BC6E-D36F76670684}" destId="{651942DB-85E4-414C-9ABB-351BF6DF9C55}" srcOrd="0" destOrd="0" presId="urn:microsoft.com/office/officeart/2005/8/layout/cycle2"/>
+    <dgm:cxn modelId="{C344E012-FF12-4104-9A61-93081BF4484B}" type="presOf" srcId="{B6FF3E52-DAAA-4EE7-8F97-965EED4CFD5A}" destId="{05C8C5C4-E86D-45BF-907C-DDFC64175605}" srcOrd="0" destOrd="0" presId="urn:microsoft.com/office/officeart/2005/8/layout/cycle2"/>
+    <dgm:cxn modelId="{463268E3-478C-4A75-8DAA-1392C50020C7}" type="presOf" srcId="{B6FF3E52-DAAA-4EE7-8F97-965EED4CFD5A}" destId="{FFC2BBCC-F570-4A66-93A0-48BD27036263}" srcOrd="1" destOrd="0" presId="urn:microsoft.com/office/officeart/2005/8/layout/cycle2"/>
+    <dgm:cxn modelId="{CA061F18-A25E-4D50-9D54-F4A0479E5221}" type="presOf" srcId="{04802F7D-27F1-4E78-84CF-D90C0EB1BB53}" destId="{3D62A1E7-E3CC-4D38-8BF7-34DFCA1F2900}" srcOrd="0" destOrd="0" presId="urn:microsoft.com/office/officeart/2005/8/layout/cycle2"/>
+    <dgm:cxn modelId="{E4800DE1-5E9A-444C-822D-67AD94053341}" type="presOf" srcId="{3BFF2032-B059-46E2-BC6E-D36F76670684}" destId="{651942DB-85E4-414C-9ABB-351BF6DF9C55}" srcOrd="0" destOrd="0" presId="urn:microsoft.com/office/officeart/2005/8/layout/cycle2"/>
+    <dgm:cxn modelId="{C33D3A43-7C4A-476E-B4A5-D84CC10402A5}" srcId="{3BFF2032-B059-46E2-BC6E-D36F76670684}" destId="{3821E355-2F7E-40DD-B327-CA3236C13D6E}" srcOrd="2" destOrd="0" parTransId="{BD1D96FE-5DED-424A-B396-045A2947C3AB}" sibTransId="{B6FF3E52-DAAA-4EE7-8F97-965EED4CFD5A}"/>
+    <dgm:cxn modelId="{DD27A1E5-6607-4570-9BE6-43C02BCCCA40}" type="presOf" srcId="{75DDFB37-5179-4AE5-8F71-FC55E503508B}" destId="{E5CCD2CE-6112-4C91-91B0-C1ECCD75FE33}" srcOrd="0" destOrd="0" presId="urn:microsoft.com/office/officeart/2005/8/layout/cycle2"/>
+    <dgm:cxn modelId="{2BFD773D-5851-4C69-9A4E-4AB70ED38111}" type="presOf" srcId="{9950631C-E08F-41EA-A688-303991E2D612}" destId="{7B9752D7-AE1A-46B7-BEAD-7B114B636526}" srcOrd="0" destOrd="0" presId="urn:microsoft.com/office/officeart/2005/8/layout/cycle2"/>
+    <dgm:cxn modelId="{A6C192B6-CF13-4DB6-80DB-000A1DBB2828}" type="presOf" srcId="{55A061B4-28F0-48B3-AD2D-9DB51495010D}" destId="{FD584028-7D78-4FBA-8A93-C352DDA0950B}" srcOrd="0" destOrd="0" presId="urn:microsoft.com/office/officeart/2005/8/layout/cycle2"/>
+    <dgm:cxn modelId="{DBC7E3BB-F7CB-455E-85CB-28B6F08D9782}" type="presOf" srcId="{75DDFB37-5179-4AE5-8F71-FC55E503508B}" destId="{EE5693E4-1D02-4B6A-90D3-F1AE07C139D7}" srcOrd="1" destOrd="0" presId="urn:microsoft.com/office/officeart/2005/8/layout/cycle2"/>
     <dgm:cxn modelId="{77036432-ABA6-4E01-AC57-9E0A3BCE8DDD}" srcId="{3BFF2032-B059-46E2-BC6E-D36F76670684}" destId="{9950631C-E08F-41EA-A688-303991E2D612}" srcOrd="1" destOrd="0" parTransId="{CBEE72EB-4EC2-479E-9537-6D7BBB2B96C2}" sibTransId="{75DDFB37-5179-4AE5-8F71-FC55E503508B}"/>
-    <dgm:cxn modelId="{3A12BAFF-0644-421C-A52D-836FBC484FB6}" type="presOf" srcId="{9950631C-E08F-41EA-A688-303991E2D612}" destId="{7B9752D7-AE1A-46B7-BEAD-7B114B636526}" srcOrd="0" destOrd="0" presId="urn:microsoft.com/office/officeart/2005/8/layout/cycle2"/>
-    <dgm:cxn modelId="{70A5A24E-BE63-4AC6-9249-566B43AE9C2A}" type="presOf" srcId="{04802F7D-27F1-4E78-84CF-D90C0EB1BB53}" destId="{3D62A1E7-E3CC-4D38-8BF7-34DFCA1F2900}" srcOrd="0" destOrd="0" presId="urn:microsoft.com/office/officeart/2005/8/layout/cycle2"/>
-    <dgm:cxn modelId="{C33D3A43-7C4A-476E-B4A5-D84CC10402A5}" srcId="{3BFF2032-B059-46E2-BC6E-D36F76670684}" destId="{3821E355-2F7E-40DD-B327-CA3236C13D6E}" srcOrd="2" destOrd="0" parTransId="{BD1D96FE-5DED-424A-B396-045A2947C3AB}" sibTransId="{B6FF3E52-DAAA-4EE7-8F97-965EED4CFD5A}"/>
+    <dgm:cxn modelId="{C798B7B6-7AF4-44E2-BE44-AFF24085F8BE}" type="presOf" srcId="{3821E355-2F7E-40DD-B327-CA3236C13D6E}" destId="{AA144AA3-DA7A-4FE4-B190-211FECAA362C}" srcOrd="0" destOrd="0" presId="urn:microsoft.com/office/officeart/2005/8/layout/cycle2"/>
+    <dgm:cxn modelId="{F24E1F32-A390-45AF-8777-65AF8935C8A1}" type="presOf" srcId="{55A061B4-28F0-48B3-AD2D-9DB51495010D}" destId="{D0E1809A-F309-4666-808C-E2D8BDC28230}" srcOrd="1" destOrd="0" presId="urn:microsoft.com/office/officeart/2005/8/layout/cycle2"/>
     <dgm:cxn modelId="{2F13251D-C05F-426C-9CE6-1411099F0815}" srcId="{3BFF2032-B059-46E2-BC6E-D36F76670684}" destId="{04802F7D-27F1-4E78-84CF-D90C0EB1BB53}" srcOrd="0" destOrd="0" parTransId="{8ECC40C4-CCF6-447B-8CD0-40D3C7D6FA2B}" sibTransId="{55A061B4-28F0-48B3-AD2D-9DB51495010D}"/>
-    <dgm:cxn modelId="{73C3728A-1FAA-4486-850C-34637418DBD6}" type="presOf" srcId="{B6FF3E52-DAAA-4EE7-8F97-965EED4CFD5A}" destId="{FFC2BBCC-F570-4A66-93A0-48BD27036263}" srcOrd="1" destOrd="0" presId="urn:microsoft.com/office/officeart/2005/8/layout/cycle2"/>
-    <dgm:cxn modelId="{98F71BDE-3F2F-4D81-BE4F-A6FD51B5453C}" type="presOf" srcId="{3821E355-2F7E-40DD-B327-CA3236C13D6E}" destId="{AA144AA3-DA7A-4FE4-B190-211FECAA362C}" srcOrd="0" destOrd="0" presId="urn:microsoft.com/office/officeart/2005/8/layout/cycle2"/>
-    <dgm:cxn modelId="{474DA536-224D-4B1C-8253-DEDE7420F361}" type="presOf" srcId="{B6FF3E52-DAAA-4EE7-8F97-965EED4CFD5A}" destId="{05C8C5C4-E86D-45BF-907C-DDFC64175605}" srcOrd="0" destOrd="0" presId="urn:microsoft.com/office/officeart/2005/8/layout/cycle2"/>
-    <dgm:cxn modelId="{E61D791E-9B54-4154-B65E-86DEE868EB57}" type="presOf" srcId="{75DDFB37-5179-4AE5-8F71-FC55E503508B}" destId="{EE5693E4-1D02-4B6A-90D3-F1AE07C139D7}" srcOrd="1" destOrd="0" presId="urn:microsoft.com/office/officeart/2005/8/layout/cycle2"/>
-    <dgm:cxn modelId="{44884ECF-3582-45ED-B1C9-11B47DECFC27}" type="presOf" srcId="{55A061B4-28F0-48B3-AD2D-9DB51495010D}" destId="{FD584028-7D78-4FBA-8A93-C352DDA0950B}" srcOrd="0" destOrd="0" presId="urn:microsoft.com/office/officeart/2005/8/layout/cycle2"/>
-    <dgm:cxn modelId="{08AD09C4-9C92-4ED8-ABFB-5BB48A853DCF}" type="presOf" srcId="{55A061B4-28F0-48B3-AD2D-9DB51495010D}" destId="{D0E1809A-F309-4666-808C-E2D8BDC28230}" srcOrd="1" destOrd="0" presId="urn:microsoft.com/office/officeart/2005/8/layout/cycle2"/>
-    <dgm:cxn modelId="{FE5808B6-CE68-418C-AE95-17DE97311D88}" type="presOf" srcId="{75DDFB37-5179-4AE5-8F71-FC55E503508B}" destId="{E5CCD2CE-6112-4C91-91B0-C1ECCD75FE33}" srcOrd="0" destOrd="0" presId="urn:microsoft.com/office/officeart/2005/8/layout/cycle2"/>
-    <dgm:cxn modelId="{3FFB5F24-D0EC-481B-A36E-3844786E22A5}" type="presParOf" srcId="{651942DB-85E4-414C-9ABB-351BF6DF9C55}" destId="{3D62A1E7-E3CC-4D38-8BF7-34DFCA1F2900}" srcOrd="0" destOrd="0" presId="urn:microsoft.com/office/officeart/2005/8/layout/cycle2"/>
-    <dgm:cxn modelId="{1063A2B9-4735-418B-BAA3-76C9206ADD73}" type="presParOf" srcId="{651942DB-85E4-414C-9ABB-351BF6DF9C55}" destId="{FD584028-7D78-4FBA-8A93-C352DDA0950B}" srcOrd="1" destOrd="0" presId="urn:microsoft.com/office/officeart/2005/8/layout/cycle2"/>
-    <dgm:cxn modelId="{5D8E0F40-2574-4A65-9802-8D818B56BEFD}" type="presParOf" srcId="{FD584028-7D78-4FBA-8A93-C352DDA0950B}" destId="{D0E1809A-F309-4666-808C-E2D8BDC28230}" srcOrd="0" destOrd="0" presId="urn:microsoft.com/office/officeart/2005/8/layout/cycle2"/>
-    <dgm:cxn modelId="{57040BF9-74FD-4B49-83D4-3F5BD2118656}" type="presParOf" srcId="{651942DB-85E4-414C-9ABB-351BF6DF9C55}" destId="{7B9752D7-AE1A-46B7-BEAD-7B114B636526}" srcOrd="2" destOrd="0" presId="urn:microsoft.com/office/officeart/2005/8/layout/cycle2"/>
-    <dgm:cxn modelId="{5DA5CAE3-C5FA-484A-853A-81A65BA9E380}" type="presParOf" srcId="{651942DB-85E4-414C-9ABB-351BF6DF9C55}" destId="{E5CCD2CE-6112-4C91-91B0-C1ECCD75FE33}" srcOrd="3" destOrd="0" presId="urn:microsoft.com/office/officeart/2005/8/layout/cycle2"/>
-    <dgm:cxn modelId="{D5B7C7FD-F7D8-4715-8608-E06449E77979}" type="presParOf" srcId="{E5CCD2CE-6112-4C91-91B0-C1ECCD75FE33}" destId="{EE5693E4-1D02-4B6A-90D3-F1AE07C139D7}" srcOrd="0" destOrd="0" presId="urn:microsoft.com/office/officeart/2005/8/layout/cycle2"/>
-    <dgm:cxn modelId="{83D6C878-376D-4E77-894D-6C4D05FFFEE0}" type="presParOf" srcId="{651942DB-85E4-414C-9ABB-351BF6DF9C55}" destId="{AA144AA3-DA7A-4FE4-B190-211FECAA362C}" srcOrd="4" destOrd="0" presId="urn:microsoft.com/office/officeart/2005/8/layout/cycle2"/>
-    <dgm:cxn modelId="{EB833B0E-58D4-446F-B2ED-CE3C1F257B87}" type="presParOf" srcId="{651942DB-85E4-414C-9ABB-351BF6DF9C55}" destId="{05C8C5C4-E86D-45BF-907C-DDFC64175605}" srcOrd="5" destOrd="0" presId="urn:microsoft.com/office/officeart/2005/8/layout/cycle2"/>
-    <dgm:cxn modelId="{3C46057B-8DFF-4D83-B922-5854410D98DF}" type="presParOf" srcId="{05C8C5C4-E86D-45BF-907C-DDFC64175605}" destId="{FFC2BBCC-F570-4A66-93A0-48BD27036263}" srcOrd="0" destOrd="0" presId="urn:microsoft.com/office/officeart/2005/8/layout/cycle2"/>
+    <dgm:cxn modelId="{3E7F8B92-3212-4EF2-987B-2E2661639003}" type="presParOf" srcId="{651942DB-85E4-414C-9ABB-351BF6DF9C55}" destId="{3D62A1E7-E3CC-4D38-8BF7-34DFCA1F2900}" srcOrd="0" destOrd="0" presId="urn:microsoft.com/office/officeart/2005/8/layout/cycle2"/>
+    <dgm:cxn modelId="{A117CCEE-FD9A-49D5-B8FD-A05225665CB8}" type="presParOf" srcId="{651942DB-85E4-414C-9ABB-351BF6DF9C55}" destId="{FD584028-7D78-4FBA-8A93-C352DDA0950B}" srcOrd="1" destOrd="0" presId="urn:microsoft.com/office/officeart/2005/8/layout/cycle2"/>
+    <dgm:cxn modelId="{43399ED1-88D8-40A8-A1F4-D619D4357A25}" type="presParOf" srcId="{FD584028-7D78-4FBA-8A93-C352DDA0950B}" destId="{D0E1809A-F309-4666-808C-E2D8BDC28230}" srcOrd="0" destOrd="0" presId="urn:microsoft.com/office/officeart/2005/8/layout/cycle2"/>
+    <dgm:cxn modelId="{73E5DAB0-469A-4700-84AC-C228F029782E}" type="presParOf" srcId="{651942DB-85E4-414C-9ABB-351BF6DF9C55}" destId="{7B9752D7-AE1A-46B7-BEAD-7B114B636526}" srcOrd="2" destOrd="0" presId="urn:microsoft.com/office/officeart/2005/8/layout/cycle2"/>
+    <dgm:cxn modelId="{26184CBD-01E4-4609-B991-DDC48821200F}" type="presParOf" srcId="{651942DB-85E4-414C-9ABB-351BF6DF9C55}" destId="{E5CCD2CE-6112-4C91-91B0-C1ECCD75FE33}" srcOrd="3" destOrd="0" presId="urn:microsoft.com/office/officeart/2005/8/layout/cycle2"/>
+    <dgm:cxn modelId="{DBB38590-5B7A-4741-8DDA-A58B1414EC45}" type="presParOf" srcId="{E5CCD2CE-6112-4C91-91B0-C1ECCD75FE33}" destId="{EE5693E4-1D02-4B6A-90D3-F1AE07C139D7}" srcOrd="0" destOrd="0" presId="urn:microsoft.com/office/officeart/2005/8/layout/cycle2"/>
+    <dgm:cxn modelId="{7E1C24E9-B6B2-47B6-896C-873A8C6CF8BB}" type="presParOf" srcId="{651942DB-85E4-414C-9ABB-351BF6DF9C55}" destId="{AA144AA3-DA7A-4FE4-B190-211FECAA362C}" srcOrd="4" destOrd="0" presId="urn:microsoft.com/office/officeart/2005/8/layout/cycle2"/>
+    <dgm:cxn modelId="{0A4772EB-1F4F-47DF-9634-7DD8607E69A1}" type="presParOf" srcId="{651942DB-85E4-414C-9ABB-351BF6DF9C55}" destId="{05C8C5C4-E86D-45BF-907C-DDFC64175605}" srcOrd="5" destOrd="0" presId="urn:microsoft.com/office/officeart/2005/8/layout/cycle2"/>
+    <dgm:cxn modelId="{789BD045-E060-4B2C-A2C1-0AD40094ABE6}" type="presParOf" srcId="{05C8C5C4-E86D-45BF-907C-DDFC64175605}" destId="{FFC2BBCC-F570-4A66-93A0-48BD27036263}" srcOrd="0" destOrd="0" presId="urn:microsoft.com/office/officeart/2005/8/layout/cycle2"/>
   </dgm:cxnLst>
   <dgm:bg/>
   <dgm:whole/>
   <dgm:extLst>
     <a:ext uri="http://schemas.microsoft.com/office/drawing/2008/diagram">
-      <dsp:dataModelExt xmlns:dsp="http://schemas.microsoft.com/office/drawing/2008/diagram" relId="rId31" minVer="http://schemas.openxmlformats.org/drawingml/2006/diagram"/>
+      <dsp:dataModelExt xmlns:dsp="http://schemas.microsoft.com/office/drawing/2008/diagram" relId="rId33" minVer="http://schemas.openxmlformats.org/drawingml/2006/diagram"/>
     </a:ext>
   </dgm:extLst>
 </dgm:dataModel>
@@ -38816,7 +39089,7 @@
 </file>
 
 <file path=customXml/itemProps1.xml><?xml version="1.0" encoding="utf-8"?>
-<ds:datastoreItem xmlns:ds="http://schemas.openxmlformats.org/officeDocument/2006/customXml" ds:itemID="{40BB010B-05DE-4978-AE81-9B40FF59602C}">
+<ds:datastoreItem xmlns:ds="http://schemas.openxmlformats.org/officeDocument/2006/customXml" ds:itemID="{974913BF-B967-48DC-9484-581EB011956E}">
   <ds:schemaRefs>
     <ds:schemaRef ds:uri="http://schemas.openxmlformats.org/officeDocument/2006/bibliography"/>
   </ds:schemaRefs>
@@ -38824,7 +39097,7 @@
 </file>
 
 <file path=customXml/itemProps2.xml><?xml version="1.0" encoding="utf-8"?>
-<ds:datastoreItem xmlns:ds="http://schemas.openxmlformats.org/officeDocument/2006/customXml" ds:itemID="{7519C911-6AE9-485C-B145-195BDBACE766}">
+<ds:datastoreItem xmlns:ds="http://schemas.openxmlformats.org/officeDocument/2006/customXml" ds:itemID="{613F6CF7-961F-46E7-BC32-418B6DF6B385}">
   <ds:schemaRefs>
     <ds:schemaRef ds:uri="http://schemas.openxmlformats.org/officeDocument/2006/bibliography"/>
   </ds:schemaRefs>

--- a/Docs/Projektabschluss/Endbericht.docx
+++ b/Docs/Projektabschluss/Endbericht.docx
@@ -43,37 +43,12 @@
           <w:b/>
         </w:rPr>
       </w:pPr>
-      <w:proofErr w:type="spellStart"/>
       <w:r>
         <w:rPr>
           <w:rFonts w:asciiTheme="minorHAnsi" w:hAnsiTheme="minorHAnsi"/>
           <w:b/>
         </w:rPr>
-        <w:t>Naukanu</w:t>
-      </w:r>
-      <w:proofErr w:type="spellEnd"/>
-      <w:r>
-        <w:rPr>
-          <w:rFonts w:asciiTheme="minorHAnsi" w:hAnsiTheme="minorHAnsi"/>
-          <w:b/>
-        </w:rPr>
-        <w:t xml:space="preserve"> </w:t>
-      </w:r>
-      <w:proofErr w:type="spellStart"/>
-      <w:r>
-        <w:rPr>
-          <w:rFonts w:asciiTheme="minorHAnsi" w:hAnsiTheme="minorHAnsi"/>
-          <w:b/>
-        </w:rPr>
-        <w:t>Sailing</w:t>
-      </w:r>
-      <w:proofErr w:type="spellEnd"/>
-      <w:r>
-        <w:rPr>
-          <w:rFonts w:asciiTheme="minorHAnsi" w:hAnsiTheme="minorHAnsi"/>
-          <w:b/>
-        </w:rPr>
-        <w:t xml:space="preserve"> School </w:t>
+        <w:t xml:space="preserve">Naukanu Sailing School </w:t>
       </w:r>
     </w:p>
     <w:p>
@@ -195,41 +170,13 @@
         </w:rPr>
         <w:tab/>
       </w:r>
-      <w:proofErr w:type="spellStart"/>
       <w:r>
         <w:rPr>
           <w:b/>
           <w:sz w:val="24"/>
           <w:szCs w:val="24"/>
         </w:rPr>
-        <w:t>Naukanu</w:t>
-      </w:r>
-      <w:proofErr w:type="spellEnd"/>
-      <w:r>
-        <w:rPr>
-          <w:b/>
-          <w:sz w:val="24"/>
-          <w:szCs w:val="24"/>
-        </w:rPr>
-        <w:t xml:space="preserve"> </w:t>
-      </w:r>
-      <w:proofErr w:type="spellStart"/>
-      <w:r>
-        <w:rPr>
-          <w:b/>
-          <w:sz w:val="24"/>
-          <w:szCs w:val="24"/>
-        </w:rPr>
-        <w:t>Sailing</w:t>
-      </w:r>
-      <w:proofErr w:type="spellEnd"/>
-      <w:r>
-        <w:rPr>
-          <w:b/>
-          <w:sz w:val="24"/>
-          <w:szCs w:val="24"/>
-        </w:rPr>
-        <w:t xml:space="preserve"> School</w:t>
+        <w:t>Naukanu Sailing School</w:t>
       </w:r>
     </w:p>
     <w:p>
@@ -338,24 +285,7 @@
           <w:szCs w:val="24"/>
         </w:rPr>
         <w:tab/>
-      </w:r>
-      <w:proofErr w:type="spellStart"/>
-      <w:r>
-        <w:rPr>
-          <w:b/>
-          <w:sz w:val="24"/>
-          <w:szCs w:val="24"/>
-        </w:rPr>
-        <w:t>Studs@Work</w:t>
-      </w:r>
-      <w:proofErr w:type="spellEnd"/>
-      <w:r>
-        <w:rPr>
-          <w:b/>
-          <w:sz w:val="24"/>
-          <w:szCs w:val="24"/>
-        </w:rPr>
-        <w:t xml:space="preserve"> AG</w:t>
+        <w:t>Studs@Work AG</w:t>
       </w:r>
     </w:p>
     <w:p>
@@ -1362,28 +1292,12 @@
     </w:p>
     <w:p>
       <w:r>
-        <w:t xml:space="preserve">Herausgegeben von </w:t>
-      </w:r>
-      <w:proofErr w:type="spellStart"/>
-      <w:r>
-        <w:t>Studs@Work</w:t>
-      </w:r>
-      <w:proofErr w:type="spellEnd"/>
-      <w:r>
-        <w:t xml:space="preserve"> AG</w:t>
-      </w:r>
-    </w:p>
-    <w:p>
-      <w:r>
-        <w:t xml:space="preserve">© 2014 </w:t>
-      </w:r>
-      <w:proofErr w:type="spellStart"/>
-      <w:r>
-        <w:t>Studs@Work</w:t>
-      </w:r>
-      <w:proofErr w:type="spellEnd"/>
-      <w:r>
-        <w:t xml:space="preserve"> AG</w:t>
+        <w:t>Herausgegeben von Studs@Work AG</w:t>
+      </w:r>
+    </w:p>
+    <w:p>
+      <w:r>
+        <w:t>© 2014 Studs@Work AG</w:t>
       </w:r>
     </w:p>
     <w:p>
@@ -7780,52 +7694,15 @@
         <w:t xml:space="preserve"> Wirtschaft von den neuen Technologien. In den frühen 1960er und 1970er Jahren hielten die ersten Großrechner im Banken- und Logistiksektor Einzug, um dort die vorhandenen Prozesse zu unterstützen, erleichtern, erweitern und zu beschleunigen. Mit der fortschreitenden Entwicklung von IT-Systemen</w:t>
       </w:r>
       <w:r>
-        <w:t xml:space="preserve"> wurden Computer immer leistungsfähiger, kleiner und günstiger, sodass vor allem für immer mehr mittelständische Unternehmen elektronische Datenverarbeitung bezahlbar wurde. In diesem Bereich spielt die Entwicklung von Individualsoftware eine bedeutende Rolle, da für viele Unternehmen die vorhandene Standardsoftware Ihre Bedürfnisse nicht vollständig erfüllen konnte. Aus diesem Grund kontaktierte die </w:t>
-      </w:r>
-      <w:proofErr w:type="spellStart"/>
-      <w:r>
-        <w:t>Naukanu</w:t>
-      </w:r>
-      <w:proofErr w:type="spellEnd"/>
-      <w:r>
-        <w:t xml:space="preserve"> </w:t>
-      </w:r>
-      <w:proofErr w:type="spellStart"/>
-      <w:r>
-        <w:t>Sailing</w:t>
-      </w:r>
-      <w:proofErr w:type="spellEnd"/>
-      <w:r>
-        <w:t xml:space="preserve"> School die </w:t>
-      </w:r>
-      <w:proofErr w:type="spellStart"/>
-      <w:r>
-        <w:t>Studs@Work</w:t>
-      </w:r>
-      <w:proofErr w:type="spellEnd"/>
-      <w:r>
-        <w:t xml:space="preserve"> AG zur Entwicklung einer Anwendung für die ganzheitliche Verwaltung ihrer Segelschule. </w:t>
-      </w:r>
-    </w:p>
-    <w:p>
-      <w:r>
-        <w:t xml:space="preserve">Dieser Projektbericht beschreibt im Rahmen einer durchgeführten IST-Analyse die vorhandenen  Geschäftsprozesse der </w:t>
-      </w:r>
-      <w:proofErr w:type="spellStart"/>
-      <w:r>
-        <w:t>Naukanu</w:t>
-      </w:r>
-      <w:proofErr w:type="spellEnd"/>
-      <w:r>
-        <w:t xml:space="preserve"> </w:t>
-      </w:r>
-      <w:proofErr w:type="spellStart"/>
-      <w:r>
-        <w:t>Sailing</w:t>
-      </w:r>
-      <w:proofErr w:type="spellEnd"/>
-      <w:r>
-        <w:t xml:space="preserve"> School. Des Weiteren wird detailliert auf die theoretischen Grundlagen sowie die im Rahmen dieses Projektes angewandten</w:t>
+        <w:t xml:space="preserve"> wurden Computer immer leistungsfähiger, kleiner und günstiger, sodass vor allem für immer mehr mittelständische Unternehmen elektronische Datenverarbeitung bezahlbar wurde. In diesem Bereich spielt die Entwicklung von Individualsoftware eine bedeutende Rolle, da für viele Unternehmen die vorhandene Standardsoftware Ihre Bedürfnisse nicht vollständig erfüllen konnte. Aus diesem Grund kontaktierte die Naukanu </w:t>
+      </w:r>
+      <w:r>
+        <w:t xml:space="preserve">Sailing School die Studs@Work AG zur Entwicklung einer Anwendung für die ganzheitliche Verwaltung ihrer Segelschule. </w:t>
+      </w:r>
+    </w:p>
+    <w:p>
+      <w:r>
+        <w:t>Dieser Projektbericht beschreibt im Rahmen einer durchgeführten IST-Analyse die vorhandenen  Geschäftsprozesse der Naukanu Sailing School. Des Weiteren wird detailliert auf die theoretischen Grundlagen sowie die im Rahmen dieses Projektes angewandten</w:t>
       </w:r>
       <w:r>
         <w:t xml:space="preserve"> Methoden</w:t>
@@ -7834,23 +7711,7 @@
         <w:t xml:space="preserve"> im Bereich der Softwareentwicklung eingegangen.</w:t>
       </w:r>
       <w:r>
-        <w:t xml:space="preserve"> Hierbei werden nicht nur die technischen Details der Software erläutert, sondern auch die damit verbundenen Prozesse und Vorgehensweisen, welche zu dem fertigen Produkt „</w:t>
-      </w:r>
-      <w:proofErr w:type="spellStart"/>
-      <w:r>
-        <w:t>Naukanu</w:t>
-      </w:r>
-      <w:proofErr w:type="spellEnd"/>
-      <w:r>
-        <w:t xml:space="preserve"> </w:t>
-      </w:r>
-      <w:proofErr w:type="spellStart"/>
-      <w:r>
-        <w:t>Sailing</w:t>
-      </w:r>
-      <w:proofErr w:type="spellEnd"/>
-      <w:r>
-        <w:t xml:space="preserve"> School Manager“ führten.</w:t>
+        <w:t xml:space="preserve"> Hierbei werden nicht nur die technischen Details der Software erläutert, sondern auch die damit verbundenen Prozesse und Vorgehensweisen, welche zu dem fertigen Produkt „Naukanu Sailing School Manager“ führten.</w:t>
       </w:r>
     </w:p>
     <w:p>
@@ -7885,61 +7746,13 @@
     </w:p>
     <w:p>
       <w:r>
-        <w:t xml:space="preserve">Die Firma </w:t>
-      </w:r>
-      <w:proofErr w:type="spellStart"/>
-      <w:r>
-        <w:t>Naukanu</w:t>
-      </w:r>
-      <w:proofErr w:type="spellEnd"/>
-      <w:r>
-        <w:t xml:space="preserve"> </w:t>
-      </w:r>
-      <w:proofErr w:type="spellStart"/>
-      <w:r>
-        <w:t>Sailing</w:t>
-      </w:r>
-      <w:proofErr w:type="spellEnd"/>
-      <w:r>
-        <w:t xml:space="preserve"> School am Gardasee ist eine Segel- und Surfschule in Norditalien. Sie wurde 1928 von </w:t>
-      </w:r>
-      <w:proofErr w:type="spellStart"/>
-      <w:r>
-        <w:t>Felippe</w:t>
-      </w:r>
-      <w:proofErr w:type="spellEnd"/>
-      <w:r>
-        <w:t xml:space="preserve"> </w:t>
-      </w:r>
-      <w:proofErr w:type="spellStart"/>
-      <w:r>
-        <w:t>Santane</w:t>
-      </w:r>
-      <w:proofErr w:type="spellEnd"/>
-      <w:r>
-        <w:t xml:space="preserve"> </w:t>
+        <w:t xml:space="preserve">Die Firma Naukanu Sailing School am Gardasee ist eine Segel- und Surfschule in Norditalien. Sie wurde 1928 von Felippe Santane </w:t>
       </w:r>
       <w:r>
         <w:t xml:space="preserve">gegründet. Im Sommer 2001 erwarb Stefan Marx die Segelschule und übernahm die Verantwortung für diese traditionsreiche Institution, in der schon Generationen von Seglern ausgebildet wurden. </w:t>
       </w:r>
       <w:r>
-        <w:t xml:space="preserve">Die dort angebotenen Kurse können von Gruppen und Einzelpersonen gebucht werden. Die dafür eingesetzten Kursleiter sind freie Mitarbeiter, die saisonweise beschäftigt und kursweise bezahlt werden. Zum Nachweis entsprechender Kenntnisse der Teilnehmer gibt es eine Vielzahl unterschiedlicher Segel- und Surfscheine. Wer einen Segel- bzw. Surfschein machen möchte, hat bei der </w:t>
-      </w:r>
-      <w:proofErr w:type="spellStart"/>
-      <w:r>
-        <w:t>Naukanu</w:t>
-      </w:r>
-      <w:proofErr w:type="spellEnd"/>
-      <w:r>
-        <w:t xml:space="preserve"> </w:t>
-      </w:r>
-      <w:proofErr w:type="spellStart"/>
-      <w:r>
-        <w:t>Sailing</w:t>
-      </w:r>
-      <w:proofErr w:type="spellEnd"/>
-      <w:r>
-        <w:t xml:space="preserve"> School die Möglichkeiten diese unter kompetenter Anleitung zu absolvieren. Die Teilnehmer lernen das seemännische Handwerk vom Einsteiger bis zur Prüfungsreife für den Binnenführerschein.</w:t>
+        <w:t>Die dort angebotenen Kurse können von Gruppen und Einzelpersonen gebucht werden. Die dafür eingesetzten Kursleiter sind freie Mitarbeiter, die saisonweise beschäftigt und kursweise bezahlt werden. Zum Nachweis entsprechender Kenntnisse der Teilnehmer gibt es eine Vielzahl unterschiedlicher Segel- und Surfscheine. Wer einen Segel- bzw. Surfschein machen möchte, hat bei der Naukanu Sailing School die Möglichkeiten diese unter kompetenter Anleitung zu absolvieren. Die Teilnehmer lernen das seemännische Handwerk vom Einsteiger bis zur Prüfungsreife für den Binnenführerschein.</w:t>
       </w:r>
     </w:p>
     <w:p/>
@@ -8001,13 +7814,8 @@
             <w:tcW w:w="6230" w:type="dxa"/>
           </w:tcPr>
           <w:p>
-            <w:proofErr w:type="spellStart"/>
-            <w:r>
-              <w:t>Studs@Work</w:t>
-            </w:r>
-            <w:proofErr w:type="spellEnd"/>
-            <w:r>
-              <w:t xml:space="preserve"> AG</w:t>
+            <w:r>
+              <w:t>Studs@Work AG</w:t>
             </w:r>
           </w:p>
         </w:tc>
@@ -8179,66 +7987,43 @@
       <w:r>
         <w:t xml:space="preserve">Die </w:t>
       </w:r>
-      <w:proofErr w:type="spellStart"/>
+      <w:r>
+        <w:t>Studs@Work AG</w:t>
+      </w:r>
+      <w:r>
+        <w:t xml:space="preserve">, mit Sitz in </w:t>
+      </w:r>
+      <w:r>
+        <w:t>Frankfurt</w:t>
+      </w:r>
+      <w:r>
+        <w:t xml:space="preserve">, wurde </w:t>
+      </w:r>
+      <w:r>
+        <w:t>1999 gegründet und beschäftigt 49</w:t>
+      </w:r>
+      <w:r>
+        <w:t xml:space="preserve"> Vollzeitbeschäftigte (davon 4</w:t>
+      </w:r>
+      <w:r>
+        <w:t>6</w:t>
+      </w:r>
+      <w:r>
+        <w:t xml:space="preserve"> Entwickler) und 3 Teilzeitbeschäftigte. Der Fokus der </w:t>
+      </w:r>
       <w:r>
         <w:t>Studs@Work</w:t>
       </w:r>
-      <w:proofErr w:type="spellEnd"/>
-      <w:r>
-        <w:t xml:space="preserve"> AG</w:t>
-      </w:r>
-      <w:r>
-        <w:t xml:space="preserve">, mit Sitz in </w:t>
-      </w:r>
-      <w:r>
-        <w:t>Frankfurt</w:t>
-      </w:r>
-      <w:r>
-        <w:t xml:space="preserve">, wurde </w:t>
-      </w:r>
-      <w:r>
-        <w:t>1999 gegründet und beschäftigt 49</w:t>
-      </w:r>
-      <w:r>
-        <w:t xml:space="preserve"> Vollzeitbeschäftigte (davon 4</w:t>
-      </w:r>
-      <w:r>
-        <w:t>6</w:t>
-      </w:r>
-      <w:r>
-        <w:t xml:space="preserve"> Entwickler) und 3 Teilzeitbeschäftigte. Der Fokus der </w:t>
-      </w:r>
-      <w:proofErr w:type="spellStart"/>
-      <w:r>
-        <w:t>Studs@Work</w:t>
-      </w:r>
-      <w:proofErr w:type="spellEnd"/>
       <w:r>
         <w:t xml:space="preserve"> AG liegt auf der Individualsoftwareentwicklung im Enterprise-Bereich, dem Applikationsbetrieb (Betrieb und Support von Enterprise-Applikationen) und der IT-Beratung. Die Enterprise-Applikationen werden in Java Enterprise und Microsoft .NET entwickelt. Zum Kundenkreis gehören u.a. Automobilhersteller, Energielieferanten, Landmaschinenhersteller, Banken, Heiztechnikhersteller sowie diverse IT-Dienstleister und –Systemhäuser. </w:t>
       </w:r>
       <w:r>
-        <w:t>Unser junges Team entwickelt Lösungen basierend auf fundierten betriebswirtschaftlichen Branchen-</w:t>
-      </w:r>
-      <w:proofErr w:type="spellStart"/>
-      <w:r>
-        <w:t>Know-How</w:t>
-      </w:r>
-      <w:proofErr w:type="spellEnd"/>
-      <w:r>
-        <w:t xml:space="preserve"> in Verbindung mit erstklassiger technischer Expertise.</w:t>
-      </w:r>
-    </w:p>
-    <w:p>
-      <w:r>
-        <w:t xml:space="preserve">Die </w:t>
-      </w:r>
-      <w:proofErr w:type="spellStart"/>
-      <w:r>
-        <w:t>Studs@Work</w:t>
-      </w:r>
-      <w:proofErr w:type="spellEnd"/>
-      <w:r>
-        <w:t xml:space="preserve"> GmbH hat es sich zur Aufgabe gemacht, als verlässlicher und kompetenter Partner seinen Kunden zur Verfügung zu stehen, denn nur so kann eine fundierte und langandauernde Partnerschaft aufgebaut werden. Dabei verwenden wir modernste Technologien und sind einer der führenden Entwickler von individual Software für Dienstleister, mittelständische Unternehmen und Konzerne in allen Branchen.</w:t>
+        <w:t>Unser junges Team entwickelt Lösungen basierend auf fundierten betriebswirtschaftlichen Branchen-Know-How in Verbindung mit erstklassiger technischer Expertise.</w:t>
+      </w:r>
+    </w:p>
+    <w:p>
+      <w:r>
+        <w:t>Die Studs@Work GmbH hat es sich zur Aufgabe gemacht, als verlässlicher und kompetenter Partner seinen Kunden zur Verfügung zu stehen, denn nur so kann eine fundierte und langandauernde Partnerschaft aufgebaut werden. Dabei verwenden wir modernste Technologien und sind einer der führenden Entwickler von individual Software für Dienstleister, mittelständische Unternehmen und Konzerne in allen Branchen.</w:t>
       </w:r>
     </w:p>
     <w:p>
@@ -8251,107 +8036,23 @@
         <w:lastRenderedPageBreak/>
         <w:t xml:space="preserve">Der Einsatz moderner Arbeitsgeräte ist für die </w:t>
       </w:r>
-      <w:proofErr w:type="spellStart"/>
       <w:r>
         <w:t>Studs@Work</w:t>
       </w:r>
-      <w:proofErr w:type="spellEnd"/>
       <w:r>
         <w:t xml:space="preserve"> AG selbstverständlich. So setzen unsere Entwickler modernste Notebooks mit Microsoft Windows 7 - 64bit ein, die mit einem Intel Core i5 und mindestens 8GB Arbeitsspeicher ausgestattet sind. Die Notebooks werden spätestens alle 2 Jahre erneuert. Zudem nutzt die </w:t>
       </w:r>
-      <w:proofErr w:type="spellStart"/>
       <w:r>
         <w:t>Studs@Work</w:t>
       </w:r>
-      <w:proofErr w:type="spellEnd"/>
-      <w:r>
-        <w:t xml:space="preserve"> AG </w:t>
-      </w:r>
-      <w:proofErr w:type="spellStart"/>
-      <w:r>
-        <w:t>VMWare</w:t>
-      </w:r>
-      <w:proofErr w:type="spellEnd"/>
-      <w:r>
-        <w:t>-Server (</w:t>
-      </w:r>
-      <w:proofErr w:type="spellStart"/>
-      <w:r>
-        <w:t>vSphere</w:t>
-      </w:r>
-      <w:proofErr w:type="spellEnd"/>
-      <w:r>
-        <w:t xml:space="preserve"> </w:t>
-      </w:r>
-      <w:proofErr w:type="spellStart"/>
-      <w:r>
-        <w:t>ESXi</w:t>
-      </w:r>
-      <w:proofErr w:type="spellEnd"/>
-      <w:r>
-        <w:t xml:space="preserve">) für die Bereitstellung der Entwicklungsumgebungen. Im Java-Umfeld wird </w:t>
-      </w:r>
-      <w:proofErr w:type="spellStart"/>
-      <w:r>
-        <w:t>Eclipse</w:t>
-      </w:r>
-      <w:proofErr w:type="spellEnd"/>
-      <w:r>
-        <w:t xml:space="preserve"> und im .NET-Umfeld Visual Studio 201</w:t>
+      <w:r>
+        <w:t xml:space="preserve"> AG VMWare-Server (vSphere ESXi) für die Bereitstellung der Entwicklungsumgebungen. Im Java-Umfeld wird Eclipse und im .NET-Umfeld Visual Studio 201</w:t>
       </w:r>
       <w:r>
         <w:t>2</w:t>
       </w:r>
       <w:r>
-        <w:t xml:space="preserve"> als Entwicklungsumgebung eingesetzt. Als CI-Server wird Jenkins verwendet, als (Sub)Version Control wird </w:t>
-      </w:r>
-      <w:proofErr w:type="spellStart"/>
-      <w:r>
-        <w:t>TortoiseSVN</w:t>
-      </w:r>
-      <w:proofErr w:type="spellEnd"/>
-      <w:r>
-        <w:t xml:space="preserve"> genutzt und als </w:t>
-      </w:r>
-      <w:proofErr w:type="spellStart"/>
-      <w:r>
-        <w:t>Buildtools</w:t>
-      </w:r>
-      <w:proofErr w:type="spellEnd"/>
-      <w:r>
-        <w:t xml:space="preserve"> werden </w:t>
-      </w:r>
-      <w:proofErr w:type="spellStart"/>
-      <w:r>
-        <w:t>Maven</w:t>
-      </w:r>
-      <w:proofErr w:type="spellEnd"/>
-      <w:r>
-        <w:t xml:space="preserve"> sowie </w:t>
-      </w:r>
-      <w:proofErr w:type="spellStart"/>
-      <w:r>
-        <w:t>Ant</w:t>
-      </w:r>
-      <w:proofErr w:type="spellEnd"/>
-      <w:r>
-        <w:t xml:space="preserve"> eingesetzt. Die Datenbanksysteme von Oracle, Microsoft SQL, </w:t>
-      </w:r>
-      <w:proofErr w:type="spellStart"/>
-      <w:r>
-        <w:t>mySQL</w:t>
-      </w:r>
-      <w:proofErr w:type="spellEnd"/>
-      <w:r>
-        <w:t xml:space="preserve"> und </w:t>
-      </w:r>
-      <w:proofErr w:type="spellStart"/>
-      <w:r>
-        <w:t>PostgreSQL</w:t>
-      </w:r>
-      <w:proofErr w:type="spellEnd"/>
-      <w:r>
-        <w:t xml:space="preserve"> sind bei verschiedenen Kundenprojekten im Einsatz. Für den Einsatz von Qualitätssicherungs-Maßnahmen wird EMMA eingesetzt. Die Projektorganisation wird agil in der Regel mit dem Vorgehensmodell SCRUM oder Adaptionen daraus umgesetzt.</w:t>
+        <w:t xml:space="preserve"> als Entwicklungsumgebung eingesetzt. Als CI-Server wird Jenkins verwendet, als (Sub)Version Control wird TortoiseSVN genutzt und als Buildtools werden Maven sowie Ant eingesetzt. Die Datenbanksysteme von Oracle, Microsoft SQL, mySQL und PostgreSQL sind bei verschiedenen Kundenprojekten im Einsatz. Für den Einsatz von Qualitätssicherungs-Maßnahmen wird EMMA eingesetzt. Die Projektorganisation wird agil in der Regel mit dem Vorgehensmodell SCRUM oder Adaptionen daraus umgesetzt.</w:t>
       </w:r>
     </w:p>
     <w:p>
@@ -8418,23 +8119,7 @@
     </w:p>
     <w:p>
       <w:r>
-        <w:t xml:space="preserve">Die </w:t>
-      </w:r>
-      <w:proofErr w:type="spellStart"/>
-      <w:r>
-        <w:t>Naukanu</w:t>
-      </w:r>
-      <w:proofErr w:type="spellEnd"/>
-      <w:r>
-        <w:t xml:space="preserve"> </w:t>
-      </w:r>
-      <w:proofErr w:type="spellStart"/>
-      <w:r>
-        <w:t>Sailing</w:t>
-      </w:r>
-      <w:proofErr w:type="spellEnd"/>
-      <w:r>
-        <w:t xml:space="preserve"> School beschäftigt aktuell </w:t>
+        <w:t xml:space="preserve">Die Naukanu Sailing School beschäftigt aktuell </w:t>
       </w:r>
       <w:commentRangeStart w:id="123"/>
       <w:r>
@@ -8592,11 +8277,9 @@
       <w:r>
         <w:t xml:space="preserve">Die Segelschule besitzt keine zentrale Anwendung, mittels der die Kurstermine und den damit verbundenen Tätigkeiten verwaltet werden. Sämtliche Prozesse und die dazugehörigen Informationen sind in verschiedenen </w:t>
       </w:r>
-      <w:proofErr w:type="spellStart"/>
-      <w:r>
-        <w:t>Excelsheets</w:t>
-      </w:r>
-      <w:proofErr w:type="spellEnd"/>
+      <w:r>
+        <w:t>Excel Sheets</w:t>
+      </w:r>
       <w:r>
         <w:t xml:space="preserve"> festgehalten.</w:t>
       </w:r>
@@ -8675,11 +8358,9 @@
               <w:pStyle w:val="Listenabsatz"/>
               <w:ind w:left="0"/>
             </w:pPr>
-            <w:proofErr w:type="spellStart"/>
             <w:r>
               <w:t>Kunden.xslx</w:t>
             </w:r>
-            <w:proofErr w:type="spellEnd"/>
           </w:p>
         </w:tc>
         <w:tc>
@@ -9005,13 +8686,8 @@
         <w:t xml:space="preserve"> statt. Defektes und instandgesetztes Material wird lediglich räumlich getrennt. Eine Nachvollziehbarkeit und </w:t>
       </w:r>
       <w:commentRangeStart w:id="133"/>
-      <w:proofErr w:type="spellStart"/>
-      <w:r>
-        <w:t>Lifecycle</w:t>
-      </w:r>
-      <w:proofErr w:type="spellEnd"/>
-      <w:r>
-        <w:t xml:space="preserve">-Management </w:t>
+      <w:r>
+        <w:t xml:space="preserve">Lifecycle-Management </w:t>
       </w:r>
       <w:commentRangeEnd w:id="133"/>
       <w:r>
@@ -9039,21 +8715,11 @@
         </w:numPr>
       </w:pPr>
       <w:r>
-        <w:t xml:space="preserve">Es findet keine durchgängige </w:t>
-      </w:r>
-      <w:proofErr w:type="spellStart"/>
-      <w:r>
-        <w:t>Referenzierung</w:t>
-      </w:r>
-      <w:proofErr w:type="spellEnd"/>
-      <w:r>
-        <w:t xml:space="preserve"> von Daten zwischen den einzelnen </w:t>
-      </w:r>
-      <w:proofErr w:type="spellStart"/>
-      <w:r>
-        <w:t>Excelsheets</w:t>
-      </w:r>
-      <w:proofErr w:type="spellEnd"/>
+        <w:t xml:space="preserve">Es findet keine durchgängige Referenzierung von Daten zwischen den einzelnen </w:t>
+      </w:r>
+      <w:r>
+        <w:t>Excel Sheets</w:t>
+      </w:r>
       <w:r>
         <w:t xml:space="preserve"> statt. Somit treten häufig Mehrfacheinträge auf und eine damit verbundene Fehlersuche sowie Beseitigung ist sehr schwierig.</w:t>
       </w:r>
@@ -9072,16 +8738,16 @@
       <w:r>
         <w:t xml:space="preserve"> sehr zeitraubend und fehlerbehaftet. </w:t>
       </w:r>
-      <w:commentRangeStart w:id="134"/>
+      <w:commentRangeStart w:id="135"/>
       <w:r>
         <w:t>Daraus resultierend mussten, zum Nachteil der Kunden, schon mehrfach Kurse abgesagt bzw. verschoben werden</w:t>
       </w:r>
-      <w:commentRangeEnd w:id="134"/>
+      <w:commentRangeEnd w:id="135"/>
       <w:r>
         <w:rPr>
           <w:rStyle w:val="Kommentarzeichen"/>
         </w:rPr>
-        <w:commentReference w:id="134"/>
+        <w:commentReference w:id="135"/>
       </w:r>
       <w:r>
         <w:t xml:space="preserve">. </w:t>
@@ -9093,11 +8759,11 @@
       <w:pPr>
         <w:pStyle w:val="berschrift2"/>
       </w:pPr>
-      <w:bookmarkStart w:id="135" w:name="_Toc391832464"/>
+      <w:bookmarkStart w:id="136" w:name="_Toc391832464"/>
       <w:r>
         <w:t>Die technische Ausstattung</w:t>
       </w:r>
-      <w:bookmarkEnd w:id="135"/>
+      <w:bookmarkEnd w:id="136"/>
     </w:p>
     <w:p>
       <w:pPr>
@@ -9121,16 +8787,16 @@
           <w:numId w:val="32"/>
         </w:numPr>
       </w:pPr>
-      <w:commentRangeStart w:id="136"/>
+      <w:commentRangeStart w:id="137"/>
       <w:r>
         <w:t>Da jeder festangestellte Mitarbeiter sowie der Geschäftsführer einen eigenen Computerarbeitsplatz besitzt, sind aktuell acht PCs auf Basis von Windows 7 sowie Windows 8 im Einsatz</w:t>
       </w:r>
-      <w:commentRangeEnd w:id="136"/>
+      <w:commentRangeEnd w:id="137"/>
       <w:r>
         <w:rPr>
           <w:rStyle w:val="Kommentarzeichen"/>
         </w:rPr>
-        <w:commentReference w:id="136"/>
+        <w:commentReference w:id="137"/>
       </w:r>
       <w:r>
         <w:t>.</w:t>
@@ -9184,18 +8850,10 @@
         </w:numPr>
       </w:pPr>
       <w:r>
-        <w:t xml:space="preserve">Eine </w:t>
-      </w:r>
-      <w:proofErr w:type="spellStart"/>
-      <w:r>
-        <w:t>FritzB</w:t>
-      </w:r>
-      <w:r>
-        <w:t>ox</w:t>
-      </w:r>
-      <w:proofErr w:type="spellEnd"/>
-      <w:r>
-        <w:t xml:space="preserve"> 7390 übernimmt die Internet-Einwahl. Eine integrierte Firewall sorgt für den entsprechenden Schutz des Netzwerkes.</w:t>
+        <w:t>Eine FritzB</w:t>
+      </w:r>
+      <w:r>
+        <w:t>ox 7390 übernimmt die Internet-Einwahl. Eine integrierte Firewall sorgt für den entsprechenden Schutz des Netzwerkes.</w:t>
       </w:r>
     </w:p>
     <w:p>
@@ -9242,16 +8900,16 @@
       <w:r>
         <w:t xml:space="preserve"> von </w:t>
       </w:r>
-      <w:commentRangeStart w:id="137"/>
+      <w:commentRangeStart w:id="138"/>
       <w:r>
         <w:t xml:space="preserve">der </w:t>
       </w:r>
-      <w:commentRangeEnd w:id="137"/>
+      <w:commentRangeEnd w:id="138"/>
       <w:r>
         <w:rPr>
           <w:rStyle w:val="Kommentarzeichen"/>
         </w:rPr>
-        <w:commentReference w:id="137"/>
+        <w:commentReference w:id="138"/>
       </w:r>
       <w:r>
         <w:t>QNAP durchgeführt wird.</w:t>
@@ -9360,39 +9018,23 @@
       <w:pPr>
         <w:pStyle w:val="berschrift2"/>
       </w:pPr>
-      <w:bookmarkStart w:id="138" w:name="_Toc382849748"/>
-      <w:bookmarkStart w:id="139" w:name="_Toc391832465"/>
+      <w:bookmarkStart w:id="139" w:name="_Toc382849748"/>
+      <w:bookmarkStart w:id="140" w:name="_Toc391832465"/>
       <w:r>
         <w:t>Zielsetzun</w:t>
       </w:r>
       <w:r>
         <w:t>g</w:t>
       </w:r>
-      <w:bookmarkEnd w:id="138"/>
+      <w:bookmarkEnd w:id="139"/>
       <w:r>
         <w:t xml:space="preserve"> (SOLL-Zustand)</w:t>
       </w:r>
-      <w:bookmarkEnd w:id="139"/>
-    </w:p>
-    <w:p>
-      <w:r>
-        <w:t xml:space="preserve">Die </w:t>
-      </w:r>
-      <w:proofErr w:type="spellStart"/>
-      <w:r>
-        <w:t>Naukanu</w:t>
-      </w:r>
-      <w:proofErr w:type="spellEnd"/>
-      <w:r>
-        <w:t xml:space="preserve"> </w:t>
-      </w:r>
-      <w:proofErr w:type="spellStart"/>
-      <w:r>
-        <w:t>Sailing</w:t>
-      </w:r>
-      <w:proofErr w:type="spellEnd"/>
-      <w:r>
-        <w:t xml:space="preserve"> School besitzt zum Zeitpunkt der IST-Analyse </w:t>
+      <w:bookmarkEnd w:id="140"/>
+    </w:p>
+    <w:p>
+      <w:r>
+        <w:t xml:space="preserve">Die Naukanu Sailing School besitzt zum Zeitpunkt der IST-Analyse </w:t>
       </w:r>
       <w:r>
         <w:t xml:space="preserve">eine moderne EDV – Umgebung. Lediglich die Geschäftsprozesse sind wenig automatisiert bzw. mit vielen händischen Nacharbeiten verbunden. Um weiterhin wettbewerbsfähig zu bleiben und um das Management seines Unternehmens zu optimieren benötigt der Geschäftsführer </w:t>
@@ -9650,145 +9292,144 @@
         <w:keepNext/>
         <w:jc w:val="center"/>
       </w:pPr>
-      <w:bookmarkStart w:id="140" w:name="_Toc382840022"/>
-      <w:bookmarkStart w:id="141" w:name="_Toc382849752"/>
-      <w:bookmarkStart w:id="142" w:name="_Toc391469788"/>
-      <w:bookmarkStart w:id="143" w:name="_Toc391470025"/>
-      <w:bookmarkStart w:id="144" w:name="_Toc391469789"/>
-      <w:bookmarkStart w:id="145" w:name="_Toc391470026"/>
-      <w:bookmarkStart w:id="146" w:name="_Toc391469790"/>
-      <w:bookmarkStart w:id="147" w:name="_Toc391470027"/>
-      <w:bookmarkStart w:id="148" w:name="_Toc391469791"/>
-      <w:bookmarkStart w:id="149" w:name="_Toc391470028"/>
-      <w:bookmarkStart w:id="150" w:name="_Toc391469792"/>
-      <w:bookmarkStart w:id="151" w:name="_Toc391470029"/>
-      <w:bookmarkStart w:id="152" w:name="_Toc391469793"/>
-      <w:bookmarkStart w:id="153" w:name="_Toc391470030"/>
-      <w:bookmarkStart w:id="154" w:name="_Toc391469794"/>
-      <w:bookmarkStart w:id="155" w:name="_Toc391470031"/>
-      <w:bookmarkStart w:id="156" w:name="_Toc391469795"/>
-      <w:bookmarkStart w:id="157" w:name="_Toc391470032"/>
-      <w:bookmarkStart w:id="158" w:name="_Toc391469796"/>
-      <w:bookmarkStart w:id="159" w:name="_Toc391470033"/>
-      <w:bookmarkStart w:id="160" w:name="_Toc391469797"/>
-      <w:bookmarkStart w:id="161" w:name="_Toc391470034"/>
-      <w:bookmarkStart w:id="162" w:name="_Toc391469798"/>
-      <w:bookmarkStart w:id="163" w:name="_Toc391470035"/>
-      <w:bookmarkStart w:id="164" w:name="_Toc391469799"/>
-      <w:bookmarkStart w:id="165" w:name="_Toc391470036"/>
-      <w:bookmarkStart w:id="166" w:name="_Toc382840025"/>
-      <w:bookmarkStart w:id="167" w:name="_Toc382849755"/>
-      <w:bookmarkStart w:id="168" w:name="_Toc391469800"/>
-      <w:bookmarkStart w:id="169" w:name="_Toc391470037"/>
-      <w:bookmarkStart w:id="170" w:name="_Toc391469801"/>
-      <w:bookmarkStart w:id="171" w:name="_Toc391470038"/>
-      <w:bookmarkStart w:id="172" w:name="_Toc391469802"/>
-      <w:bookmarkStart w:id="173" w:name="_Toc391470039"/>
-      <w:bookmarkStart w:id="174" w:name="_Toc391469803"/>
-      <w:bookmarkStart w:id="175" w:name="_Toc391470040"/>
-      <w:bookmarkStart w:id="176" w:name="_Toc391469804"/>
-      <w:bookmarkStart w:id="177" w:name="_Toc391470041"/>
-      <w:bookmarkStart w:id="178" w:name="_Toc391469805"/>
-      <w:bookmarkStart w:id="179" w:name="_Toc391470042"/>
-      <w:bookmarkStart w:id="180" w:name="_Toc391469806"/>
-      <w:bookmarkStart w:id="181" w:name="_Toc391470043"/>
-      <w:bookmarkStart w:id="182" w:name="_Toc391469807"/>
-      <w:bookmarkStart w:id="183" w:name="_Toc391470044"/>
-      <w:bookmarkStart w:id="184" w:name="_Toc391469808"/>
-      <w:bookmarkStart w:id="185" w:name="_Toc391470045"/>
-      <w:bookmarkStart w:id="186" w:name="_Toc391469809"/>
-      <w:bookmarkStart w:id="187" w:name="_Toc391470046"/>
-      <w:bookmarkStart w:id="188" w:name="_Toc391469810"/>
-      <w:bookmarkStart w:id="189" w:name="_Toc391470047"/>
-      <w:bookmarkStart w:id="190" w:name="_Toc391469811"/>
-      <w:bookmarkStart w:id="191" w:name="_Toc391470048"/>
-      <w:bookmarkStart w:id="192" w:name="_Toc391469812"/>
-      <w:bookmarkStart w:id="193" w:name="_Toc391470049"/>
-      <w:bookmarkStart w:id="194" w:name="_Toc391469813"/>
-      <w:bookmarkStart w:id="195" w:name="_Toc391470050"/>
-      <w:bookmarkStart w:id="196" w:name="_Toc391469814"/>
-      <w:bookmarkStart w:id="197" w:name="_Toc391470051"/>
-      <w:bookmarkStart w:id="198" w:name="_Toc391469815"/>
-      <w:bookmarkStart w:id="199" w:name="_Toc391470052"/>
-      <w:bookmarkStart w:id="200" w:name="_Toc391469816"/>
-      <w:bookmarkStart w:id="201" w:name="_Toc391470053"/>
-      <w:bookmarkStart w:id="202" w:name="_Toc391469817"/>
-      <w:bookmarkStart w:id="203" w:name="_Toc391470054"/>
-      <w:bookmarkStart w:id="204" w:name="_Toc391469818"/>
-      <w:bookmarkStart w:id="205" w:name="_Toc391470055"/>
-      <w:bookmarkStart w:id="206" w:name="_Toc391469819"/>
-      <w:bookmarkStart w:id="207" w:name="_Toc391470056"/>
-      <w:bookmarkStart w:id="208" w:name="_Toc391469820"/>
-      <w:bookmarkStart w:id="209" w:name="_Toc391470057"/>
-      <w:bookmarkStart w:id="210" w:name="_Toc391469821"/>
-      <w:bookmarkStart w:id="211" w:name="_Toc391470058"/>
-      <w:bookmarkStart w:id="212" w:name="_Toc391469822"/>
-      <w:bookmarkStart w:id="213" w:name="_Toc391470059"/>
-      <w:bookmarkStart w:id="214" w:name="_Toc391469823"/>
-      <w:bookmarkStart w:id="215" w:name="_Toc391470060"/>
-      <w:bookmarkStart w:id="216" w:name="_Toc391469824"/>
-      <w:bookmarkStart w:id="217" w:name="_Toc391470061"/>
-      <w:bookmarkStart w:id="218" w:name="_Toc391469825"/>
-      <w:bookmarkStart w:id="219" w:name="_Toc391470062"/>
-      <w:bookmarkStart w:id="220" w:name="_Toc391469826"/>
-      <w:bookmarkStart w:id="221" w:name="_Toc391470063"/>
-      <w:bookmarkStart w:id="222" w:name="_Toc391469827"/>
-      <w:bookmarkStart w:id="223" w:name="_Toc391470064"/>
-      <w:bookmarkStart w:id="224" w:name="_Toc391469828"/>
-      <w:bookmarkStart w:id="225" w:name="_Toc391470065"/>
-      <w:bookmarkStart w:id="226" w:name="_Toc391469829"/>
-      <w:bookmarkStart w:id="227" w:name="_Toc391470066"/>
-      <w:bookmarkStart w:id="228" w:name="_Toc391469830"/>
-      <w:bookmarkStart w:id="229" w:name="_Toc391470067"/>
-      <w:bookmarkStart w:id="230" w:name="_Toc391469831"/>
-      <w:bookmarkStart w:id="231" w:name="_Toc391470068"/>
-      <w:bookmarkStart w:id="232" w:name="_Toc391469832"/>
-      <w:bookmarkStart w:id="233" w:name="_Toc391470069"/>
-      <w:bookmarkStart w:id="234" w:name="_Toc391469833"/>
-      <w:bookmarkStart w:id="235" w:name="_Toc391470070"/>
-      <w:bookmarkStart w:id="236" w:name="_Toc391469834"/>
-      <w:bookmarkStart w:id="237" w:name="_Toc391470071"/>
-      <w:bookmarkStart w:id="238" w:name="_Toc391469835"/>
-      <w:bookmarkStart w:id="239" w:name="_Toc391470072"/>
-      <w:bookmarkStart w:id="240" w:name="_Toc391469836"/>
-      <w:bookmarkStart w:id="241" w:name="_Toc391470073"/>
-      <w:bookmarkStart w:id="242" w:name="_Toc391469837"/>
-      <w:bookmarkStart w:id="243" w:name="_Toc391470074"/>
-      <w:bookmarkStart w:id="244" w:name="_Toc391469838"/>
-      <w:bookmarkStart w:id="245" w:name="_Toc391470075"/>
-      <w:bookmarkStart w:id="246" w:name="_Toc391469839"/>
-      <w:bookmarkStart w:id="247" w:name="_Toc391470076"/>
-      <w:bookmarkStart w:id="248" w:name="_Toc382840035"/>
-      <w:bookmarkStart w:id="249" w:name="_Toc382849765"/>
-      <w:bookmarkStart w:id="250" w:name="_Toc391469840"/>
-      <w:bookmarkStart w:id="251" w:name="_Toc391470077"/>
-      <w:bookmarkStart w:id="252" w:name="_Toc391469841"/>
-      <w:bookmarkStart w:id="253" w:name="_Toc391470078"/>
-      <w:bookmarkStart w:id="254" w:name="_Toc391469842"/>
-      <w:bookmarkStart w:id="255" w:name="_Toc391470079"/>
-      <w:bookmarkStart w:id="256" w:name="_Toc391469843"/>
-      <w:bookmarkStart w:id="257" w:name="_Toc391470080"/>
-      <w:bookmarkStart w:id="258" w:name="_Toc391469844"/>
-      <w:bookmarkStart w:id="259" w:name="_Toc391470081"/>
-      <w:bookmarkStart w:id="260" w:name="_Toc391469845"/>
-      <w:bookmarkStart w:id="261" w:name="_Toc391470082"/>
-      <w:bookmarkStart w:id="262" w:name="_Toc391469846"/>
-      <w:bookmarkStart w:id="263" w:name="_Toc391470083"/>
-      <w:bookmarkStart w:id="264" w:name="_Toc391469847"/>
-      <w:bookmarkStart w:id="265" w:name="_Toc391470084"/>
-      <w:bookmarkStart w:id="266" w:name="_Toc391469848"/>
-      <w:bookmarkStart w:id="267" w:name="_Toc391470085"/>
-      <w:bookmarkStart w:id="268" w:name="_Toc391469849"/>
-      <w:bookmarkStart w:id="269" w:name="_Toc391470086"/>
-      <w:bookmarkStart w:id="270" w:name="_Toc391469850"/>
-      <w:bookmarkStart w:id="271" w:name="_Toc391470087"/>
-      <w:bookmarkStart w:id="272" w:name="_Toc391469851"/>
-      <w:bookmarkStart w:id="273" w:name="_Toc391470088"/>
-      <w:bookmarkStart w:id="274" w:name="_Toc382840042"/>
-      <w:bookmarkStart w:id="275" w:name="_Toc382849772"/>
-      <w:bookmarkStart w:id="276" w:name="_Toc382840045"/>
-      <w:bookmarkStart w:id="277" w:name="_Toc382849775"/>
-      <w:bookmarkEnd w:id="140"/>
+      <w:bookmarkStart w:id="141" w:name="_Toc382840022"/>
+      <w:bookmarkStart w:id="142" w:name="_Toc382849752"/>
+      <w:bookmarkStart w:id="143" w:name="_Toc391469788"/>
+      <w:bookmarkStart w:id="144" w:name="_Toc391470025"/>
+      <w:bookmarkStart w:id="145" w:name="_Toc391469789"/>
+      <w:bookmarkStart w:id="146" w:name="_Toc391470026"/>
+      <w:bookmarkStart w:id="147" w:name="_Toc391469790"/>
+      <w:bookmarkStart w:id="148" w:name="_Toc391470027"/>
+      <w:bookmarkStart w:id="149" w:name="_Toc391469791"/>
+      <w:bookmarkStart w:id="150" w:name="_Toc391470028"/>
+      <w:bookmarkStart w:id="151" w:name="_Toc391469792"/>
+      <w:bookmarkStart w:id="152" w:name="_Toc391470029"/>
+      <w:bookmarkStart w:id="153" w:name="_Toc391469793"/>
+      <w:bookmarkStart w:id="154" w:name="_Toc391470030"/>
+      <w:bookmarkStart w:id="155" w:name="_Toc391469794"/>
+      <w:bookmarkStart w:id="156" w:name="_Toc391470031"/>
+      <w:bookmarkStart w:id="157" w:name="_Toc391469795"/>
+      <w:bookmarkStart w:id="158" w:name="_Toc391470032"/>
+      <w:bookmarkStart w:id="159" w:name="_Toc391469796"/>
+      <w:bookmarkStart w:id="160" w:name="_Toc391470033"/>
+      <w:bookmarkStart w:id="161" w:name="_Toc391469797"/>
+      <w:bookmarkStart w:id="162" w:name="_Toc391470034"/>
+      <w:bookmarkStart w:id="163" w:name="_Toc391469798"/>
+      <w:bookmarkStart w:id="164" w:name="_Toc391470035"/>
+      <w:bookmarkStart w:id="165" w:name="_Toc391469799"/>
+      <w:bookmarkStart w:id="166" w:name="_Toc391470036"/>
+      <w:bookmarkStart w:id="167" w:name="_Toc382840025"/>
+      <w:bookmarkStart w:id="168" w:name="_Toc382849755"/>
+      <w:bookmarkStart w:id="169" w:name="_Toc391469800"/>
+      <w:bookmarkStart w:id="170" w:name="_Toc391470037"/>
+      <w:bookmarkStart w:id="171" w:name="_Toc391469801"/>
+      <w:bookmarkStart w:id="172" w:name="_Toc391470038"/>
+      <w:bookmarkStart w:id="173" w:name="_Toc391469802"/>
+      <w:bookmarkStart w:id="174" w:name="_Toc391470039"/>
+      <w:bookmarkStart w:id="175" w:name="_Toc391469803"/>
+      <w:bookmarkStart w:id="176" w:name="_Toc391470040"/>
+      <w:bookmarkStart w:id="177" w:name="_Toc391469804"/>
+      <w:bookmarkStart w:id="178" w:name="_Toc391470041"/>
+      <w:bookmarkStart w:id="179" w:name="_Toc391469805"/>
+      <w:bookmarkStart w:id="180" w:name="_Toc391470042"/>
+      <w:bookmarkStart w:id="181" w:name="_Toc391469806"/>
+      <w:bookmarkStart w:id="182" w:name="_Toc391470043"/>
+      <w:bookmarkStart w:id="183" w:name="_Toc391469807"/>
+      <w:bookmarkStart w:id="184" w:name="_Toc391470044"/>
+      <w:bookmarkStart w:id="185" w:name="_Toc391469808"/>
+      <w:bookmarkStart w:id="186" w:name="_Toc391470045"/>
+      <w:bookmarkStart w:id="187" w:name="_Toc391469809"/>
+      <w:bookmarkStart w:id="188" w:name="_Toc391470046"/>
+      <w:bookmarkStart w:id="189" w:name="_Toc391469810"/>
+      <w:bookmarkStart w:id="190" w:name="_Toc391470047"/>
+      <w:bookmarkStart w:id="191" w:name="_Toc391469811"/>
+      <w:bookmarkStart w:id="192" w:name="_Toc391470048"/>
+      <w:bookmarkStart w:id="193" w:name="_Toc391469812"/>
+      <w:bookmarkStart w:id="194" w:name="_Toc391470049"/>
+      <w:bookmarkStart w:id="195" w:name="_Toc391469813"/>
+      <w:bookmarkStart w:id="196" w:name="_Toc391470050"/>
+      <w:bookmarkStart w:id="197" w:name="_Toc391469814"/>
+      <w:bookmarkStart w:id="198" w:name="_Toc391470051"/>
+      <w:bookmarkStart w:id="199" w:name="_Toc391469815"/>
+      <w:bookmarkStart w:id="200" w:name="_Toc391470052"/>
+      <w:bookmarkStart w:id="201" w:name="_Toc391469816"/>
+      <w:bookmarkStart w:id="202" w:name="_Toc391470053"/>
+      <w:bookmarkStart w:id="203" w:name="_Toc391469817"/>
+      <w:bookmarkStart w:id="204" w:name="_Toc391470054"/>
+      <w:bookmarkStart w:id="205" w:name="_Toc391469818"/>
+      <w:bookmarkStart w:id="206" w:name="_Toc391470055"/>
+      <w:bookmarkStart w:id="207" w:name="_Toc391469819"/>
+      <w:bookmarkStart w:id="208" w:name="_Toc391470056"/>
+      <w:bookmarkStart w:id="209" w:name="_Toc391469820"/>
+      <w:bookmarkStart w:id="210" w:name="_Toc391470057"/>
+      <w:bookmarkStart w:id="211" w:name="_Toc391469821"/>
+      <w:bookmarkStart w:id="212" w:name="_Toc391470058"/>
+      <w:bookmarkStart w:id="213" w:name="_Toc391469822"/>
+      <w:bookmarkStart w:id="214" w:name="_Toc391470059"/>
+      <w:bookmarkStart w:id="215" w:name="_Toc391469823"/>
+      <w:bookmarkStart w:id="216" w:name="_Toc391470060"/>
+      <w:bookmarkStart w:id="217" w:name="_Toc391469824"/>
+      <w:bookmarkStart w:id="218" w:name="_Toc391470061"/>
+      <w:bookmarkStart w:id="219" w:name="_Toc391469825"/>
+      <w:bookmarkStart w:id="220" w:name="_Toc391470062"/>
+      <w:bookmarkStart w:id="221" w:name="_Toc391469826"/>
+      <w:bookmarkStart w:id="222" w:name="_Toc391470063"/>
+      <w:bookmarkStart w:id="223" w:name="_Toc391469827"/>
+      <w:bookmarkStart w:id="224" w:name="_Toc391470064"/>
+      <w:bookmarkStart w:id="225" w:name="_Toc391469828"/>
+      <w:bookmarkStart w:id="226" w:name="_Toc391470065"/>
+      <w:bookmarkStart w:id="227" w:name="_Toc391469829"/>
+      <w:bookmarkStart w:id="228" w:name="_Toc391470066"/>
+      <w:bookmarkStart w:id="229" w:name="_Toc391469830"/>
+      <w:bookmarkStart w:id="230" w:name="_Toc391470067"/>
+      <w:bookmarkStart w:id="231" w:name="_Toc391469831"/>
+      <w:bookmarkStart w:id="232" w:name="_Toc391470068"/>
+      <w:bookmarkStart w:id="233" w:name="_Toc391469832"/>
+      <w:bookmarkStart w:id="234" w:name="_Toc391470069"/>
+      <w:bookmarkStart w:id="235" w:name="_Toc391469833"/>
+      <w:bookmarkStart w:id="236" w:name="_Toc391470070"/>
+      <w:bookmarkStart w:id="237" w:name="_Toc391469834"/>
+      <w:bookmarkStart w:id="238" w:name="_Toc391470071"/>
+      <w:bookmarkStart w:id="239" w:name="_Toc391469835"/>
+      <w:bookmarkStart w:id="240" w:name="_Toc391470072"/>
+      <w:bookmarkStart w:id="241" w:name="_Toc391469836"/>
+      <w:bookmarkStart w:id="242" w:name="_Toc391470073"/>
+      <w:bookmarkStart w:id="243" w:name="_Toc391469837"/>
+      <w:bookmarkStart w:id="244" w:name="_Toc391470074"/>
+      <w:bookmarkStart w:id="245" w:name="_Toc391469838"/>
+      <w:bookmarkStart w:id="246" w:name="_Toc391470075"/>
+      <w:bookmarkStart w:id="247" w:name="_Toc391469839"/>
+      <w:bookmarkStart w:id="248" w:name="_Toc391470076"/>
+      <w:bookmarkStart w:id="249" w:name="_Toc382840035"/>
+      <w:bookmarkStart w:id="250" w:name="_Toc382849765"/>
+      <w:bookmarkStart w:id="251" w:name="_Toc391469840"/>
+      <w:bookmarkStart w:id="252" w:name="_Toc391470077"/>
+      <w:bookmarkStart w:id="253" w:name="_Toc391469841"/>
+      <w:bookmarkStart w:id="254" w:name="_Toc391470078"/>
+      <w:bookmarkStart w:id="255" w:name="_Toc391469842"/>
+      <w:bookmarkStart w:id="256" w:name="_Toc391470079"/>
+      <w:bookmarkStart w:id="257" w:name="_Toc391469843"/>
+      <w:bookmarkStart w:id="258" w:name="_Toc391470080"/>
+      <w:bookmarkStart w:id="259" w:name="_Toc391469844"/>
+      <w:bookmarkStart w:id="260" w:name="_Toc391470081"/>
+      <w:bookmarkStart w:id="261" w:name="_Toc391469845"/>
+      <w:bookmarkStart w:id="262" w:name="_Toc391470082"/>
+      <w:bookmarkStart w:id="263" w:name="_Toc391469846"/>
+      <w:bookmarkStart w:id="264" w:name="_Toc391470083"/>
+      <w:bookmarkStart w:id="265" w:name="_Toc391469847"/>
+      <w:bookmarkStart w:id="266" w:name="_Toc391470084"/>
+      <w:bookmarkStart w:id="267" w:name="_Toc391469848"/>
+      <w:bookmarkStart w:id="268" w:name="_Toc391470085"/>
+      <w:bookmarkStart w:id="269" w:name="_Toc391469849"/>
+      <w:bookmarkStart w:id="270" w:name="_Toc391470086"/>
+      <w:bookmarkStart w:id="271" w:name="_Toc391469850"/>
+      <w:bookmarkStart w:id="272" w:name="_Toc391470087"/>
+      <w:bookmarkStart w:id="273" w:name="_Toc391469851"/>
+      <w:bookmarkStart w:id="274" w:name="_Toc391470088"/>
+      <w:bookmarkStart w:id="275" w:name="_Toc382840042"/>
+      <w:bookmarkStart w:id="276" w:name="_Toc382849772"/>
+      <w:bookmarkStart w:id="277" w:name="_Toc382840045"/>
+      <w:bookmarkStart w:id="278" w:name="_Toc382849775"/>
       <w:bookmarkEnd w:id="141"/>
       <w:bookmarkEnd w:id="142"/>
       <w:bookmarkEnd w:id="143"/>
@@ -9926,6 +9567,7 @@
       <w:bookmarkEnd w:id="275"/>
       <w:bookmarkEnd w:id="276"/>
       <w:bookmarkEnd w:id="277"/>
+      <w:bookmarkEnd w:id="278"/>
     </w:p>
     <w:p>
       <w:pPr>
@@ -9950,25 +9592,25 @@
       <w:pPr>
         <w:pStyle w:val="berschrift1"/>
       </w:pPr>
-      <w:bookmarkStart w:id="278" w:name="_Toc391832466"/>
+      <w:bookmarkStart w:id="279" w:name="_Toc391832466"/>
       <w:r>
         <w:lastRenderedPageBreak/>
         <w:t>Projektmanagement</w:t>
       </w:r>
-      <w:bookmarkEnd w:id="278"/>
+      <w:bookmarkEnd w:id="279"/>
     </w:p>
     <w:p>
       <w:pPr>
         <w:pStyle w:val="berschrift2"/>
       </w:pPr>
-      <w:bookmarkStart w:id="279" w:name="_Toc391832467"/>
+      <w:bookmarkStart w:id="280" w:name="_Toc391832467"/>
       <w:r>
         <w:t>Definition</w:t>
       </w:r>
       <w:r>
         <w:t xml:space="preserve"> Projekt und Projektmanagement</w:t>
       </w:r>
-      <w:bookmarkEnd w:id="279"/>
+      <w:bookmarkEnd w:id="280"/>
     </w:p>
     <w:p/>
     <w:p>
@@ -10119,13 +9761,8 @@
         <w:pStyle w:val="Listenabsatz"/>
       </w:pPr>
       <w:r>
-        <w:t>… entsprechend qualifizierte Projektleiter und –</w:t>
-      </w:r>
-      <w:proofErr w:type="spellStart"/>
-      <w:r>
-        <w:t>mitarbeiter</w:t>
-      </w:r>
-      <w:proofErr w:type="spellEnd"/>
+        <w:t>… entsprechend qualifizierte Projektleiter und –mitarbeiter</w:t>
+      </w:r>
     </w:p>
     <w:p>
       <w:pPr>
@@ -10191,12 +9828,12 @@
       <w:pPr>
         <w:pStyle w:val="berschrift2"/>
       </w:pPr>
-      <w:bookmarkStart w:id="280" w:name="_Toc391832468"/>
+      <w:bookmarkStart w:id="281" w:name="_Toc391832468"/>
       <w:r>
         <w:lastRenderedPageBreak/>
         <w:t>Nutzen des Projektmanagements</w:t>
       </w:r>
-      <w:bookmarkEnd w:id="280"/>
+      <w:bookmarkEnd w:id="281"/>
     </w:p>
     <w:p/>
     <w:p>
@@ -10227,31 +9864,7 @@
         <w:pStyle w:val="Listenabsatz"/>
       </w:pPr>
       <w:r>
-        <w:t xml:space="preserve">Teamarbeit und die Einbeziehung von Betroffenen schafft wirkungsvolle und dauerhafte Problemlösungen – “Do </w:t>
-      </w:r>
-      <w:proofErr w:type="spellStart"/>
-      <w:r>
-        <w:t>the</w:t>
-      </w:r>
-      <w:proofErr w:type="spellEnd"/>
-      <w:r>
-        <w:t xml:space="preserve"> </w:t>
-      </w:r>
-      <w:proofErr w:type="spellStart"/>
-      <w:r>
-        <w:t>right</w:t>
-      </w:r>
-      <w:proofErr w:type="spellEnd"/>
-      <w:r>
-        <w:t xml:space="preserve"> </w:t>
-      </w:r>
-      <w:proofErr w:type="spellStart"/>
-      <w:r>
-        <w:t>things</w:t>
-      </w:r>
-      <w:proofErr w:type="spellEnd"/>
-      <w:r>
-        <w:t>.”</w:t>
+        <w:t>Teamarbeit und die Einbeziehung von Betroffenen schafft wirkungsvolle und dauerhafte Problemlösungen – “Do the right things.”</w:t>
       </w:r>
     </w:p>
     <w:p>
@@ -10288,31 +9901,7 @@
         <w:t xml:space="preserve"> planvolleres Vorgehen und beschleunigter Prozessabläufe gesenkt. </w:t>
       </w:r>
       <w:r>
-        <w:t xml:space="preserve">– “Do </w:t>
-      </w:r>
-      <w:proofErr w:type="spellStart"/>
-      <w:r>
-        <w:t>the</w:t>
-      </w:r>
-      <w:proofErr w:type="spellEnd"/>
-      <w:r>
-        <w:t xml:space="preserve"> </w:t>
-      </w:r>
-      <w:proofErr w:type="spellStart"/>
-      <w:r>
-        <w:t>things</w:t>
-      </w:r>
-      <w:proofErr w:type="spellEnd"/>
-      <w:r>
-        <w:t xml:space="preserve"> </w:t>
-      </w:r>
-      <w:proofErr w:type="spellStart"/>
-      <w:r>
-        <w:t>right</w:t>
-      </w:r>
-      <w:proofErr w:type="spellEnd"/>
-      <w:r>
-        <w:t>”</w:t>
+        <w:t>– “Do the things right”</w:t>
       </w:r>
     </w:p>
     <w:p>
@@ -10475,32 +10064,16 @@
       <w:pPr>
         <w:pStyle w:val="berschrift3"/>
       </w:pPr>
-      <w:bookmarkStart w:id="281" w:name="_Toc391832469"/>
+      <w:bookmarkStart w:id="282" w:name="_Toc391832469"/>
       <w:r>
         <w:t>Projektorganisation</w:t>
       </w:r>
-      <w:bookmarkEnd w:id="281"/>
+      <w:bookmarkEnd w:id="282"/>
     </w:p>
     <w:p/>
     <w:p>
       <w:r>
-        <w:t xml:space="preserve">Nach der Annahme des Angebotes durch die Firma </w:t>
-      </w:r>
-      <w:proofErr w:type="spellStart"/>
-      <w:r>
-        <w:t>Naukanu</w:t>
-      </w:r>
-      <w:proofErr w:type="spellEnd"/>
-      <w:r>
-        <w:t xml:space="preserve"> </w:t>
-      </w:r>
-      <w:proofErr w:type="spellStart"/>
-      <w:r>
-        <w:t>Sailing</w:t>
-      </w:r>
-      <w:proofErr w:type="spellEnd"/>
-      <w:r>
-        <w:t xml:space="preserve"> School wurden folgende Verantwortlichkeiten festgelegt:</w:t>
+        <w:t>Nach der Annahme des Angebotes durch die Firma Naukanu Sailing School wurden folgende Verantwortlichkeiten festgelegt:</w:t>
       </w:r>
     </w:p>
     <w:p>
@@ -10512,23 +10085,7 @@
         </w:numPr>
       </w:pPr>
       <w:r>
-        <w:t xml:space="preserve">Auftraggeber: </w:t>
-      </w:r>
-      <w:proofErr w:type="spellStart"/>
-      <w:r>
-        <w:t>Naukanu</w:t>
-      </w:r>
-      <w:proofErr w:type="spellEnd"/>
-      <w:r>
-        <w:t xml:space="preserve"> </w:t>
-      </w:r>
-      <w:proofErr w:type="spellStart"/>
-      <w:r>
-        <w:t>Sailing</w:t>
-      </w:r>
-      <w:proofErr w:type="spellEnd"/>
-      <w:r>
-        <w:t xml:space="preserve"> School, vertreten durch Herrn Prof. Dr. Dr. Neunteufel</w:t>
+        <w:t>Auftraggeber: Naukanu Sailing School, vertreten durch Herrn Prof. Dr. Dr. Neunteufel</w:t>
       </w:r>
     </w:p>
     <w:p>
@@ -10540,15 +10097,7 @@
         </w:numPr>
       </w:pPr>
       <w:r>
-        <w:t xml:space="preserve">Auftragnehmer: </w:t>
-      </w:r>
-      <w:proofErr w:type="spellStart"/>
-      <w:r>
-        <w:t>Studs@Work</w:t>
-      </w:r>
-      <w:proofErr w:type="spellEnd"/>
-      <w:r>
-        <w:t xml:space="preserve"> AG</w:t>
+        <w:t>Auftragnehmer: Studs@Work AG</w:t>
       </w:r>
     </w:p>
     <w:p>
@@ -10624,7 +10173,8 @@
         <w:rPr>
           <w:rStyle w:val="Kommentarzeichen"/>
         </w:rPr>
-        <w:commentReference w:id="282"/>
+        <w:lastRenderedPageBreak/>
+        <w:commentReference w:id="283"/>
       </w:r>
     </w:p>
     <w:p>
@@ -10632,7 +10182,6 @@
         <w:pStyle w:val="Beschriftung"/>
       </w:pPr>
       <w:r>
-        <w:lastRenderedPageBreak/>
         <w:t xml:space="preserve">Abbildung </w:t>
       </w:r>
       <w:fldSimple w:instr=" SEQ Abbildung \* ARABIC ">
@@ -10661,7 +10210,7 @@
       <w:pPr>
         <w:pStyle w:val="berschrift3"/>
       </w:pPr>
-      <w:bookmarkStart w:id="283" w:name="_Toc391832470"/>
+      <w:bookmarkStart w:id="284" w:name="_Toc391832470"/>
       <w:r>
         <w:lastRenderedPageBreak/>
         <w:t>Projekt</w:t>
@@ -10669,7 +10218,7 @@
       <w:r>
         <w:t>planung</w:t>
       </w:r>
-      <w:bookmarkEnd w:id="283"/>
+      <w:bookmarkEnd w:id="284"/>
     </w:p>
     <w:p/>
     <w:p>
@@ -10687,11 +10236,11 @@
       <w:pPr>
         <w:pStyle w:val="berschrift3"/>
       </w:pPr>
-      <w:bookmarkStart w:id="284" w:name="_Toc391832471"/>
+      <w:bookmarkStart w:id="285" w:name="_Toc391832471"/>
       <w:r>
         <w:t>Projektstruktur</w:t>
       </w:r>
-      <w:bookmarkEnd w:id="284"/>
+      <w:bookmarkEnd w:id="285"/>
     </w:p>
     <w:p/>
     <w:p>
@@ -10739,15 +10288,7 @@
     </w:p>
     <w:p>
       <w:r>
-        <w:t xml:space="preserve">Bei der Erstellung des Angebotes wurden die Hauptarbeitspakete festgelegt. Diese und die daraus resultierten einzelnen Arbeitspakete wurden in einem Projektstrukturplan (PSP) visualisiert. Der PSP dient zur Gliederung des Projektes in übersichtliche Einzelaufgaben. Der Projektstrukturplan wird auch als Work Breakdown </w:t>
-      </w:r>
-      <w:proofErr w:type="spellStart"/>
-      <w:r>
-        <w:t>Structure</w:t>
-      </w:r>
-      <w:proofErr w:type="spellEnd"/>
-      <w:r>
-        <w:t xml:space="preserve"> (WBS) bezeichnet. Dieser wurde an das Angebot vom 01.04.2014 angehängt.</w:t>
+        <w:t>Bei der Erstellung des Angebotes wurden die Hauptarbeitspakete festgelegt. Diese und die daraus resultierten einzelnen Arbeitspakete wurden in einem Projektstrukturplan (PSP) visualisiert. Der PSP dient zur Gliederung des Projektes in übersichtliche Einzelaufgaben. Der Projektstrukturplan wird auch als Work Breakdown Structure (WBS) bezeichnet. Dieser wurde an das Angebot vom 01.04.2014 angehängt.</w:t>
       </w:r>
     </w:p>
     <w:p/>
@@ -10762,15 +10303,15 @@
       <w:pPr>
         <w:pStyle w:val="berschrift3"/>
       </w:pPr>
-      <w:bookmarkStart w:id="285" w:name="_Toc391723841"/>
-      <w:bookmarkStart w:id="286" w:name="_Toc391724146"/>
-      <w:bookmarkStart w:id="287" w:name="_Toc391832472"/>
-      <w:bookmarkEnd w:id="285"/>
+      <w:bookmarkStart w:id="286" w:name="_Toc391723841"/>
+      <w:bookmarkStart w:id="287" w:name="_Toc391724146"/>
+      <w:bookmarkStart w:id="288" w:name="_Toc391832472"/>
       <w:bookmarkEnd w:id="286"/>
+      <w:bookmarkEnd w:id="287"/>
       <w:r>
         <w:t>Terminplan</w:t>
       </w:r>
-      <w:bookmarkEnd w:id="287"/>
+      <w:bookmarkEnd w:id="288"/>
     </w:p>
     <w:p/>
     <w:p>
@@ -10933,14 +10474,14 @@
       <w:pPr>
         <w:pStyle w:val="berschrift3"/>
       </w:pPr>
-      <w:bookmarkStart w:id="288" w:name="_Toc391832473"/>
+      <w:bookmarkStart w:id="289" w:name="_Toc391832473"/>
       <w:r>
         <w:t>Projektüberwachung</w:t>
       </w:r>
       <w:r>
         <w:t xml:space="preserve"> und -steuerung</w:t>
       </w:r>
-      <w:bookmarkEnd w:id="288"/>
+      <w:bookmarkEnd w:id="289"/>
     </w:p>
     <w:p>
       <w:pPr>
@@ -11813,12 +11354,12 @@
       <w:pPr>
         <w:pStyle w:val="berschrift3"/>
       </w:pPr>
-      <w:bookmarkStart w:id="289" w:name="_Toc391832474"/>
+      <w:bookmarkStart w:id="290" w:name="_Toc391832474"/>
       <w:r>
         <w:lastRenderedPageBreak/>
         <w:t>Projektrisiken</w:t>
       </w:r>
-      <w:bookmarkEnd w:id="289"/>
+      <w:bookmarkEnd w:id="290"/>
     </w:p>
     <w:p/>
     <w:p>
@@ -11849,23 +11390,7 @@
         <w:spacing w:line="259" w:lineRule="auto"/>
       </w:pPr>
       <w:r>
-        <w:t xml:space="preserve">Späte Zusage seitens der </w:t>
-      </w:r>
-      <w:proofErr w:type="spellStart"/>
-      <w:r>
-        <w:t>Naukanu</w:t>
-      </w:r>
-      <w:proofErr w:type="spellEnd"/>
-      <w:r>
-        <w:t xml:space="preserve"> </w:t>
-      </w:r>
-      <w:proofErr w:type="spellStart"/>
-      <w:r>
-        <w:t>Sailing</w:t>
-      </w:r>
-      <w:proofErr w:type="spellEnd"/>
-      <w:r>
-        <w:t xml:space="preserve"> School</w:t>
+        <w:t>Späte Zusage seitens der Naukanu Sailing School</w:t>
       </w:r>
     </w:p>
     <w:p>
@@ -11926,11 +11451,11 @@
       <w:pPr>
         <w:pStyle w:val="berschrift3"/>
       </w:pPr>
-      <w:bookmarkStart w:id="290" w:name="_Toc391832475"/>
+      <w:bookmarkStart w:id="291" w:name="_Toc391832475"/>
       <w:r>
         <w:t>Risikoanalyse</w:t>
       </w:r>
-      <w:bookmarkEnd w:id="290"/>
+      <w:bookmarkEnd w:id="291"/>
     </w:p>
     <w:p/>
     <w:tbl>
@@ -11984,13 +11509,8 @@
               <w:jc w:val="center"/>
             </w:pPr>
             <w:r>
-              <w:t>Wahr-</w:t>
-            </w:r>
-            <w:proofErr w:type="spellStart"/>
-            <w:r>
-              <w:t>scheinlichkeit</w:t>
-            </w:r>
-            <w:proofErr w:type="spellEnd"/>
+              <w:t>Wahr-scheinlichkeit</w:t>
+            </w:r>
           </w:p>
         </w:tc>
         <w:tc>
@@ -12082,23 +11602,7 @@
               <w:jc w:val="left"/>
             </w:pPr>
             <w:r>
-              <w:t xml:space="preserve">Nachfragen bei </w:t>
-            </w:r>
-            <w:proofErr w:type="spellStart"/>
-            <w:r>
-              <w:t>Naukanu</w:t>
-            </w:r>
-            <w:proofErr w:type="spellEnd"/>
-            <w:r>
-              <w:t xml:space="preserve"> </w:t>
-            </w:r>
-            <w:proofErr w:type="spellStart"/>
-            <w:r>
-              <w:t>Sailing</w:t>
-            </w:r>
-            <w:proofErr w:type="spellEnd"/>
-            <w:r>
-              <w:t xml:space="preserve"> School, bis wann die Zusage erwartet werden kann</w:t>
+              <w:t>Nachfragen bei Naukanu Sailing School, bis wann die Zusage erwartet werden kann</w:t>
             </w:r>
           </w:p>
         </w:tc>
@@ -12445,14 +11949,14 @@
       <w:pPr>
         <w:pStyle w:val="berschrift2"/>
       </w:pPr>
-      <w:bookmarkStart w:id="291" w:name="_Toc391832476"/>
+      <w:bookmarkStart w:id="292" w:name="_Toc391832476"/>
       <w:r>
         <w:t xml:space="preserve">Das </w:t>
       </w:r>
       <w:r>
         <w:t>V-Modell</w:t>
       </w:r>
-      <w:bookmarkEnd w:id="291"/>
+      <w:bookmarkEnd w:id="292"/>
     </w:p>
     <w:p/>
     <w:p>
@@ -12541,11 +12045,9 @@
             <w:pPr>
               <w:jc w:val="left"/>
             </w:pPr>
-            <w:proofErr w:type="spellStart"/>
             <w:r>
               <w:t>analyse</w:t>
             </w:r>
-            <w:proofErr w:type="spellEnd"/>
           </w:p>
         </w:tc>
         <w:tc>
@@ -12938,16 +12440,16 @@
             <w:r>
               <w:t>Software-</w:t>
             </w:r>
-            <w:commentRangeStart w:id="292"/>
+            <w:commentRangeStart w:id="293"/>
             <w:r>
               <w:t>Entwurf</w:t>
             </w:r>
-            <w:commentRangeEnd w:id="292"/>
+            <w:commentRangeEnd w:id="293"/>
             <w:r>
               <w:rPr>
                 <w:rStyle w:val="Kommentarzeichen"/>
               </w:rPr>
-              <w:commentReference w:id="292"/>
+              <w:commentReference w:id="293"/>
             </w:r>
           </w:p>
         </w:tc>
@@ -13183,8 +12685,8 @@
       <w:pPr>
         <w:pStyle w:val="berschrift1"/>
       </w:pPr>
-      <w:bookmarkStart w:id="293" w:name="_Toc391792635"/>
-      <w:bookmarkStart w:id="294" w:name="_Toc391832477"/>
+      <w:bookmarkStart w:id="294" w:name="_Toc391792635"/>
+      <w:bookmarkStart w:id="295" w:name="_Toc391832477"/>
       <w:r>
         <w:rPr>
           <w:rFonts w:asciiTheme="minorHAnsi" w:hAnsiTheme="minorHAnsi"/>
@@ -13192,8 +12694,8 @@
         <w:lastRenderedPageBreak/>
         <w:t>Verwendete Technologien</w:t>
       </w:r>
-      <w:bookmarkEnd w:id="293"/>
       <w:bookmarkEnd w:id="294"/>
+      <w:bookmarkEnd w:id="295"/>
       <w:r>
         <w:rPr>
           <w:rFonts w:asciiTheme="minorHAnsi" w:hAnsiTheme="minorHAnsi"/>
@@ -13206,29 +12708,11 @@
     </w:p>
     <w:p>
       <w:r>
-        <w:t>Der Kern der Anwendung „</w:t>
-      </w:r>
-      <w:proofErr w:type="spellStart"/>
-      <w:r>
-        <w:t>Naukanu</w:t>
-      </w:r>
-      <w:proofErr w:type="spellEnd"/>
-      <w:r>
-        <w:t xml:space="preserve"> </w:t>
-      </w:r>
-      <w:proofErr w:type="spellStart"/>
-      <w:r>
-        <w:t>Sailing</w:t>
-      </w:r>
-      <w:proofErr w:type="spellEnd"/>
-      <w:r>
-        <w:t xml:space="preserve"> School Manager“ basiert auf Microsoft Technologien im .NET-Umfeld. Die Daten werden in dem Datenbankserver </w:t>
-      </w:r>
-      <w:proofErr w:type="spellStart"/>
-      <w:r>
-        <w:t>Mircrosoft</w:t>
-      </w:r>
-      <w:proofErr w:type="spellEnd"/>
+        <w:t xml:space="preserve">Der Kern der Anwendung „Naukanu Sailing School Manager“ basiert auf Microsoft Technologien im .NET-Umfeld. Die Daten werden in dem Datenbankserver </w:t>
+      </w:r>
+      <w:r>
+        <w:t>Microsoft</w:t>
+      </w:r>
       <w:r>
         <w:t xml:space="preserve"> SQL Server persistiert. Die graphische Benutzeroberfläche wurde ebenfalls mit .NET-Technologien umgesetzt. Zusätzlich wird hier noch das UI-Framework „Modern UI“ eingesetzt, um die Oberfläche grafisch an aktuelle Softwareprojekte anzupassen. Die eingesetzten Technologien stehen kostenlos zur Verfügung. Davon profitiert auch die Segelschule als Kunde, die nur die reinen Entwicklungskosten der Anwendung und keine weiteren Lizenzkosten zahlt.</w:t>
       </w:r>
@@ -13242,33 +12726,17 @@
       <w:pPr>
         <w:pStyle w:val="berschrift2"/>
       </w:pPr>
-      <w:bookmarkStart w:id="295" w:name="_Toc391792636"/>
-      <w:bookmarkStart w:id="296" w:name="_Toc391832478"/>
+      <w:bookmarkStart w:id="296" w:name="_Toc391792636"/>
+      <w:bookmarkStart w:id="297" w:name="_Toc391832478"/>
       <w:r>
         <w:t>Microsoft .NET-Framework</w:t>
       </w:r>
-      <w:bookmarkEnd w:id="295"/>
       <w:bookmarkEnd w:id="296"/>
-    </w:p>
-    <w:p>
-      <w:r>
-        <w:t>Die Anwendung „</w:t>
-      </w:r>
-      <w:proofErr w:type="spellStart"/>
-      <w:r>
-        <w:t>Naukanu</w:t>
-      </w:r>
-      <w:proofErr w:type="spellEnd"/>
-      <w:r>
-        <w:t xml:space="preserve"> </w:t>
-      </w:r>
-      <w:proofErr w:type="spellStart"/>
-      <w:r>
-        <w:t>Sailing</w:t>
-      </w:r>
-      <w:proofErr w:type="spellEnd"/>
-      <w:r>
-        <w:t xml:space="preserve"> School Manager“ benötigt das Microsoft .NET-Framework ab der Version 4.5.  </w:t>
+      <w:bookmarkEnd w:id="297"/>
+    </w:p>
+    <w:p>
+      <w:r>
+        <w:t xml:space="preserve">Die Anwendung „Naukanu Sailing School Manager“ benötigt das Microsoft .NET-Framework ab der Version 4.5.  </w:t>
       </w:r>
       <w:r>
         <w:t>.NET bezeichnet eine von Microsoft entwickelte Software-Plattform zur Entwicklung und Ausfüh</w:t>
@@ -13277,15 +12745,7 @@
         <w:t>rung von Anwendungsprogrammen. Es</w:t>
       </w:r>
       <w:r>
-        <w:t xml:space="preserve"> besteht aus einer Laufzeitumgebung (Common Language </w:t>
-      </w:r>
-      <w:proofErr w:type="spellStart"/>
-      <w:r>
-        <w:t>Runtime</w:t>
-      </w:r>
-      <w:proofErr w:type="spellEnd"/>
-      <w:r>
-        <w:t>), in der die Programme ausgeführt werden, sowie einer Sammlung von Klassenbibliotheken, Programmierschni</w:t>
+        <w:t xml:space="preserve"> besteht aus einer Laufzeitumgebung (Common Language Runtime), in der die Programme ausgeführt werden, sowie einer Sammlung von Klassenbibliotheken, Programmierschni</w:t>
       </w:r>
       <w:r>
         <w:t xml:space="preserve">ttstellen und Dienstprogrammen. </w:t>
@@ -13306,23 +12766,7 @@
         <w:t>Just-In-Time-Compilers.</w:t>
       </w:r>
       <w:r>
-        <w:t xml:space="preserve"> Mit .NET löste Microsoft zuvor eingesetzte Softwareentwicklungskonzepte wie das </w:t>
-      </w:r>
-      <w:proofErr w:type="spellStart"/>
-      <w:r>
-        <w:t>Component</w:t>
-      </w:r>
-      <w:proofErr w:type="spellEnd"/>
-      <w:r>
-        <w:t xml:space="preserve"> </w:t>
-      </w:r>
-      <w:proofErr w:type="spellStart"/>
-      <w:r>
-        <w:t>Object</w:t>
-      </w:r>
-      <w:proofErr w:type="spellEnd"/>
-      <w:r>
-        <w:t xml:space="preserve"> Model (COM) ab.</w:t>
+        <w:t xml:space="preserve"> Mit .NET löste Microsoft zuvor eingesetzte Softwareentwicklungskonzepte wie das Component Object Model (COM) ab.</w:t>
       </w:r>
     </w:p>
     <w:p>
@@ -14533,13 +13977,13 @@
       <w:pPr>
         <w:pStyle w:val="berschrift2"/>
       </w:pPr>
-      <w:bookmarkStart w:id="297" w:name="_Toc391792637"/>
-      <w:bookmarkStart w:id="298" w:name="_Toc391832479"/>
+      <w:bookmarkStart w:id="298" w:name="_Toc391792637"/>
+      <w:bookmarkStart w:id="299" w:name="_Toc391832479"/>
       <w:r>
         <w:t>Die Programmiersprache C#</w:t>
       </w:r>
-      <w:bookmarkEnd w:id="297"/>
       <w:bookmarkEnd w:id="298"/>
+      <w:bookmarkEnd w:id="299"/>
     </w:p>
     <w:p>
       <w:r>
@@ -14548,15 +13992,7 @@
     </w:p>
     <w:p>
       <w:r>
-        <w:t xml:space="preserve">C# greift Konzepte der Programmiersprachen Java, C++, </w:t>
-      </w:r>
-      <w:proofErr w:type="spellStart"/>
-      <w:r>
-        <w:t>Haskell</w:t>
-      </w:r>
-      <w:proofErr w:type="spellEnd"/>
-      <w:r>
-        <w:t>, C sowie Delphi auf und zählt zu den objektorientierten Programmiersprachen. Es unterstützt sowohl die Entwicklung von sprachunabhängigen .NET-Komponenten als auch COM-Komponenten für den Gebrauch mit Win32-Anwendungsprogrammen.</w:t>
+        <w:t>C# greift Konzepte der Programmiersprachen Java, C++, Haskell, C sowie Delphi auf und zählt zu den objektorientierten Programmiersprachen. Es unterstützt sowohl die Entwicklung von sprachunabhängigen .NET-Komponenten als auch COM-Komponenten für den Gebrauch mit Win32-Anwendungsprogrammen.</w:t>
       </w:r>
     </w:p>
     <w:p>
@@ -14569,28 +14005,20 @@
       <w:pPr>
         <w:pStyle w:val="berschrift2"/>
       </w:pPr>
-      <w:bookmarkStart w:id="299" w:name="_Toc391792638"/>
-      <w:bookmarkStart w:id="300" w:name="_Toc391832480"/>
+      <w:bookmarkStart w:id="300" w:name="_Toc391792638"/>
+      <w:bookmarkStart w:id="301" w:name="_Toc391832480"/>
       <w:r>
         <w:t>XAML</w:t>
       </w:r>
-      <w:bookmarkEnd w:id="299"/>
       <w:bookmarkEnd w:id="300"/>
+      <w:bookmarkEnd w:id="301"/>
     </w:p>
     <w:p>
       <w:r>
         <w:t>XAML ist die Abkürzung für „</w:t>
       </w:r>
       <w:r>
-        <w:t xml:space="preserve">Extensible </w:t>
-      </w:r>
-      <w:proofErr w:type="spellStart"/>
-      <w:r>
-        <w:t>Application</w:t>
-      </w:r>
-      <w:proofErr w:type="spellEnd"/>
-      <w:r>
-        <w:t xml:space="preserve"> Markup Language</w:t>
+        <w:t>Extensible Application Markup Language</w:t>
       </w:r>
       <w:r>
         <w:t>“ und</w:t>
@@ -14605,54 +14033,30 @@
         <w:t>.</w:t>
       </w:r>
       <w:r>
-        <w:t xml:space="preserve"> Bei der Beschreibungssprache handelt es sich um eine XML-basierte Sprache. Es lassen sich damit grafische Elemente, Benutzeroberflächen, Verhaltensweisen, Animationen, Transformationen, Darstellung von Farbverläufen, Abspielen von Mediadateien und vieles mehr definieren. Bei einer üblichen Verwendung werden XAML-Dateien von optisch orientierten Design- und Entwicklerwerkzeugen wie Microsoft Expression </w:t>
-      </w:r>
-      <w:proofErr w:type="spellStart"/>
-      <w:r>
-        <w:t>Blend</w:t>
-      </w:r>
-      <w:proofErr w:type="spellEnd"/>
-      <w:r>
-        <w:t>, Microsoft Visual Studio oder XAML Pad generiert.</w:t>
-      </w:r>
-    </w:p>
-    <w:p>
-      <w:r>
-        <w:t xml:space="preserve">Mit XAML kann man unter Verwendung jeder beliebigen anderen Programmierschnittstelle Anwendungen entwickeln, wobei XAML eine eigenständige Sprache darstellt. Der Hauptaspekt dieser Technologie ist die verringerte Komplexität, die Programme haben müssen, um XAML zu verarbeiten, weil es sich im Grunde um einfaches XML handelt. XAML-Dateien sind hierarchisch strukturiert. Ein oder mehrere Elemente können, abhängig von ihrer Ordnung, das Layout und Verhalten der Oberfläche beeinflussen. Jedes Element besitzt nur ein Elternelement. Jedes Element kann eine unbegrenzte Anzahl von </w:t>
-      </w:r>
-      <w:proofErr w:type="spellStart"/>
-      <w:r>
-        <w:t>Kindelementen</w:t>
-      </w:r>
-      <w:proofErr w:type="spellEnd"/>
-      <w:r>
-        <w:t xml:space="preserve"> besitzen, nur bei einigen wenigen ist die Anzahl eingeschränkt. In allen XAML-Anwendungen ist das Wurzelobjekt typischerweise ein Panel (oder eines seiner sechs Unterarten), das sich um Positionierung und Rendern jeglichen Inhaltes kümmert. </w:t>
-      </w:r>
-    </w:p>
-    <w:p>
-      <w:r>
-        <w:t>Eigenschaften und Einstellungen z. B. einer Schaltfläche werden wie bei XML bzw. HTML im Tag als Attribute aufgeführt. Wie jede XML-Datei besitzt XAML ein Wurzel-Tag. Bei XAML nimmt man ein Vaterobjekt (z. B. ein &lt;</w:t>
-      </w:r>
-      <w:proofErr w:type="spellStart"/>
-      <w:r>
-        <w:t>Window</w:t>
-      </w:r>
-      <w:proofErr w:type="spellEnd"/>
-      <w:r>
-        <w:t xml:space="preserve">&gt;), in das man weitere Kinder (also Elemente) einfügen kann. </w:t>
+        <w:t xml:space="preserve"> Bei der Beschreibungssprache handelt es sich um eine XML-basierte Sprache. Es lassen sich damit grafische Elemente, Benutzeroberflächen, Verhaltensweisen, Animationen, Transformationen, Darstellung von Farbverläufen, Abspielen von Mediadateien und vieles mehr definieren. Bei einer üblichen Verwendung werden XAML-Dateien von optisch orientierten Design- und Entwicklerwerkzeugen wie Microsoft Expression Blend, Microsoft Visual Studio oder XAML Pad generiert.</w:t>
+      </w:r>
+    </w:p>
+    <w:p>
+      <w:r>
+        <w:t xml:space="preserve">Mit XAML kann man unter Verwendung jeder beliebigen anderen Programmierschnittstelle Anwendungen entwickeln, wobei XAML eine eigenständige Sprache darstellt. Der Hauptaspekt dieser Technologie ist die verringerte Komplexität, die Programme haben müssen, um XAML zu verarbeiten, weil es sich im Grunde um einfaches XML handelt. XAML-Dateien sind hierarchisch strukturiert. Ein oder mehrere Elemente können, abhängig von ihrer Ordnung, das Layout und Verhalten der Oberfläche beeinflussen. Jedes Element besitzt nur ein Elternelement. Jedes Element kann eine unbegrenzte Anzahl von Kindelementen besitzen, nur bei einigen wenigen ist die Anzahl eingeschränkt. In allen XAML-Anwendungen ist das Wurzelobjekt typischerweise ein Panel (oder eines seiner sechs Unterarten), das sich um Positionierung und Rendern jeglichen Inhaltes kümmert. </w:t>
+      </w:r>
+    </w:p>
+    <w:p>
+      <w:r>
+        <w:t xml:space="preserve">Eigenschaften und Einstellungen z. B. einer Schaltfläche werden wie bei XML bzw. HTML im Tag als Attribute aufgeführt. Wie jede XML-Datei besitzt XAML ein Wurzel-Tag. Bei XAML nimmt man ein Vaterobjekt (z. B. ein &lt;Window&gt;), in das man weitere Kinder (also Elemente) einfügen kann. </w:t>
       </w:r>
     </w:p>
     <w:p>
       <w:pPr>
         <w:pStyle w:val="berschrift2"/>
       </w:pPr>
-      <w:bookmarkStart w:id="301" w:name="_Toc391792639"/>
-      <w:bookmarkStart w:id="302" w:name="_Toc391832481"/>
+      <w:bookmarkStart w:id="302" w:name="_Toc391792639"/>
+      <w:bookmarkStart w:id="303" w:name="_Toc391832481"/>
       <w:r>
         <w:t>Entity Framework</w:t>
       </w:r>
-      <w:bookmarkEnd w:id="301"/>
       <w:bookmarkEnd w:id="302"/>
+      <w:bookmarkEnd w:id="303"/>
     </w:p>
     <w:p>
       <w:r>
@@ -14662,43 +14066,11 @@
         <w:t xml:space="preserve"> </w:t>
       </w:r>
       <w:r>
-        <w:t xml:space="preserve">Objektrelationale Abbildung (englisch </w:t>
-      </w:r>
-      <w:proofErr w:type="spellStart"/>
-      <w:r>
-        <w:t>object</w:t>
-      </w:r>
-      <w:proofErr w:type="spellEnd"/>
-      <w:r>
-        <w:t xml:space="preserve">-relational </w:t>
-      </w:r>
-      <w:proofErr w:type="spellStart"/>
-      <w:r>
-        <w:t>mapping</w:t>
-      </w:r>
-      <w:proofErr w:type="spellEnd"/>
-      <w:r>
-        <w:t xml:space="preserve">, ORM) ist eine Technik der Softwareentwicklung, mit der ein in einer objektorientierten Programmiersprache geschriebenes </w:t>
+        <w:t xml:space="preserve">Objektrelationale Abbildung (englisch object-relational mapping, ORM) ist eine Technik der Softwareentwicklung, mit der ein in einer objektorientierten Programmiersprache geschriebenes </w:t>
       </w:r>
       <w:r>
         <w:lastRenderedPageBreak/>
-        <w:t xml:space="preserve">Anwendungsprogramm seine Objekte in einer relationalen Datenbank ablegen kann. Dem Programm erscheint die Datenbank dann als objektorientierte Datenbank, was die Programmierung erleichtert. Implementiert wird diese Technik normalerweise mit Klassenbibliotheken, wie beispielsweise ADO.NET Entity Framework, </w:t>
-      </w:r>
-      <w:proofErr w:type="spellStart"/>
-      <w:r>
-        <w:t>Hibernate</w:t>
-      </w:r>
-      <w:proofErr w:type="spellEnd"/>
-      <w:r>
-        <w:t xml:space="preserve"> für die Programmiersprache Java oder </w:t>
-      </w:r>
-      <w:proofErr w:type="spellStart"/>
-      <w:r>
-        <w:t>SQLAlchemy</w:t>
-      </w:r>
-      <w:proofErr w:type="spellEnd"/>
-      <w:r>
-        <w:t xml:space="preserve"> für Python. </w:t>
+        <w:t xml:space="preserve">Anwendungsprogramm seine Objekte in einer relationalen Datenbank ablegen kann. Dem Programm erscheint die Datenbank dann als objektorientierte Datenbank, was die Programmierung erleichtert. Implementiert wird diese Technik normalerweise mit Klassenbibliotheken, wie beispielsweise ADO.NET Entity Framework, Hibernate für die Programmiersprache Java oder SQLAlchemy für Python. </w:t>
       </w:r>
     </w:p>
     <w:p>
@@ -14708,132 +14080,52 @@
     </w:p>
     <w:p>
       <w:r>
-        <w:t>Die „</w:t>
-      </w:r>
-      <w:proofErr w:type="spellStart"/>
-      <w:r>
-        <w:t>Naukanu</w:t>
-      </w:r>
-      <w:proofErr w:type="spellEnd"/>
-      <w:r>
-        <w:t xml:space="preserve"> </w:t>
-      </w:r>
-      <w:proofErr w:type="spellStart"/>
-      <w:r>
-        <w:t>Sailing</w:t>
-      </w:r>
-      <w:proofErr w:type="spellEnd"/>
-      <w:r>
-        <w:t xml:space="preserve"> School Manager“-Anwendung setzt das Entity Framework in der Version 6.0.0 ein.</w:t>
+        <w:t>Die „Naukanu Sailing School Manager“-Anwendung setzt das Entity Framework in der Version 6.0.0 ein.</w:t>
       </w:r>
     </w:p>
     <w:p>
       <w:pPr>
         <w:pStyle w:val="berschrift2"/>
       </w:pPr>
-      <w:bookmarkStart w:id="303" w:name="_Toc391792640"/>
-      <w:bookmarkStart w:id="304" w:name="_Toc391832482"/>
+      <w:bookmarkStart w:id="304" w:name="_Toc391792640"/>
+      <w:bookmarkStart w:id="305" w:name="_Toc391832482"/>
       <w:r>
         <w:t>Modern UI</w:t>
       </w:r>
-      <w:bookmarkEnd w:id="303"/>
       <w:bookmarkEnd w:id="304"/>
-    </w:p>
-    <w:p>
-      <w:r>
-        <w:t>Für die grafische Oberfläche haben wir uns für ein an Windows 8 angelehntes Aussehen entschieden. Um nicht alle optischen Features neu entwickeln zu müssen, wurde das UI-Framework „Modern UI“ eingesetzt. Damit lassen sich z.B. die aus Windows 8 bekannten „Circle-Buttons“ oder „Live-</w:t>
-      </w:r>
-      <w:proofErr w:type="spellStart"/>
-      <w:r>
-        <w:t>Tiles</w:t>
-      </w:r>
-      <w:proofErr w:type="spellEnd"/>
-      <w:r>
-        <w:t>“ leichter einbinden. Das Framework steht kostenlos zur Verfügung.</w:t>
+      <w:bookmarkEnd w:id="305"/>
+    </w:p>
+    <w:p>
+      <w:r>
+        <w:t>Für die grafische Oberfläche haben wir uns für ein an Windows 8 angelehntes Aussehen entschieden. Um nicht alle optischen Features neu entwickeln zu müssen, wurde das UI-Framework „Modern UI“ eingesetzt. Damit lassen sich z.B. die aus Windows 8 bekannten „Circle-Buttons“ oder „Live-Tiles“ leichter einbinden. Das Framework steht kostenlos zur Verfügung.</w:t>
       </w:r>
     </w:p>
     <w:p>
       <w:pPr>
         <w:pStyle w:val="berschrift2"/>
       </w:pPr>
-      <w:bookmarkStart w:id="305" w:name="_Toc391792641"/>
-      <w:bookmarkStart w:id="306" w:name="_Toc391832483"/>
+      <w:bookmarkStart w:id="306" w:name="_Toc391792641"/>
+      <w:bookmarkStart w:id="307" w:name="_Toc391832483"/>
       <w:r>
         <w:t>MVVM</w:t>
       </w:r>
-      <w:bookmarkEnd w:id="305"/>
       <w:bookmarkEnd w:id="306"/>
-    </w:p>
-    <w:p>
-      <w:r>
-        <w:t xml:space="preserve">Model View </w:t>
-      </w:r>
-      <w:proofErr w:type="spellStart"/>
-      <w:r>
-        <w:t>ViewModel</w:t>
-      </w:r>
-      <w:proofErr w:type="spellEnd"/>
-      <w:r>
-        <w:t xml:space="preserve"> (MVVM) ist eine Variante des Model View Controller-Musters (MVC) zur Trennung von Darstellung und Logik der Benutzerschnittstelle (UI). Es zielt auf moderne UI-Plattformen wie Windows </w:t>
-      </w:r>
-      <w:proofErr w:type="spellStart"/>
-      <w:r>
-        <w:t>Presentation</w:t>
-      </w:r>
-      <w:proofErr w:type="spellEnd"/>
-      <w:r>
-        <w:t xml:space="preserve"> </w:t>
-      </w:r>
-      <w:proofErr w:type="spellStart"/>
-      <w:r>
-        <w:t>Foundation</w:t>
-      </w:r>
-      <w:proofErr w:type="spellEnd"/>
-      <w:r>
-        <w:t xml:space="preserve"> (WPF), Silverlight und HTML5 ab. MVVM sieht eine Rollentrennung von UI-Designern und Entwicklern vor, wodurch Anwendungsschichten von verschiedenen Arbeitsgruppen entwickelt werden können. Designer können einen Fokus auf User Experience setzen und Entwickler die UI- und Geschäftslogik schreiben.</w:t>
-      </w:r>
-    </w:p>
-    <w:p>
-      <w:r>
-        <w:t xml:space="preserve">Das MVVM wurde 2005 von Microsoft MVP John </w:t>
-      </w:r>
-      <w:proofErr w:type="spellStart"/>
-      <w:r>
-        <w:t>Gossman</w:t>
-      </w:r>
-      <w:proofErr w:type="spellEnd"/>
-      <w:r>
-        <w:t xml:space="preserve"> veröffentlicht. Es ist eine Spezialisierung des </w:t>
-      </w:r>
-      <w:proofErr w:type="spellStart"/>
-      <w:r>
-        <w:t>Presenta</w:t>
-      </w:r>
-      <w:r>
-        <w:t>tion</w:t>
-      </w:r>
-      <w:proofErr w:type="spellEnd"/>
-      <w:r>
-        <w:t xml:space="preserve"> Model von Martin Fowler </w:t>
-      </w:r>
-      <w:r>
-        <w:t>und ist mit diesem insofern identisch, als beide Muster Zustand und Verhalten der View in ein separates UI-Model (</w:t>
-      </w:r>
-      <w:proofErr w:type="spellStart"/>
-      <w:r>
-        <w:t>Presentation</w:t>
-      </w:r>
-      <w:proofErr w:type="spellEnd"/>
-      <w:r>
-        <w:t xml:space="preserve"> bzw. View Model) verschieben. Das </w:t>
-      </w:r>
-      <w:proofErr w:type="spellStart"/>
-      <w:r>
-        <w:t>Presentation</w:t>
-      </w:r>
-      <w:proofErr w:type="spellEnd"/>
-      <w:r>
-        <w:t xml:space="preserve"> Model ermöglicht allerdings das Erzeugen einer View unabhängig von der UI-Plattform, wohingegen das MVVM </w:t>
+      <w:bookmarkEnd w:id="307"/>
+    </w:p>
+    <w:p>
+      <w:r>
+        <w:t>Model View ViewModel (MVVM) ist eine Variante des Model View Controller-Musters (MVC) zur Trennung von Darstellung und Logik der Benutzerschnittstelle (UI). Es zielt auf moderne UI-Plattformen wie Windows Presentation Foundation (WPF), Silverlight und HTML5 ab. MVVM sieht eine Rollentrennung von UI-Designern und Entwicklern vor, wodurch Anwendungsschichten von verschiedenen Arbeitsgruppen entwickelt werden können. Designer können einen Fokus auf User Experience setzen und Entwickler die UI- und Geschäftslogik schreiben.</w:t>
+      </w:r>
+    </w:p>
+    <w:p>
+      <w:r>
+        <w:t>Das MVVM wurde 2005 von Microsoft MVP John Gossman veröffentlicht. Es ist eine Spezialisierung des Presenta</w:t>
+      </w:r>
+      <w:r>
+        <w:t xml:space="preserve">tion Model von Martin Fowler </w:t>
+      </w:r>
+      <w:r>
+        <w:t xml:space="preserve">und ist mit diesem insofern identisch, als beide Muster Zustand und Verhalten der View in ein separates UI-Model (Presentation bzw. View Model) verschieben. Das Presentation Model ermöglicht allerdings das Erzeugen einer View unabhängig von der UI-Plattform, wohingegen das MVVM </w:t>
       </w:r>
       <w:r>
         <w:lastRenderedPageBreak/>
@@ -14878,15 +14170,7 @@
         <w:t>View:</w:t>
       </w:r>
       <w:r>
-        <w:t xml:space="preserve"> Alle durch die Grafische Benutzeroberfläche (GUI) angezeigten Elemente. Es bindet sich an Eigenschaften des </w:t>
-      </w:r>
-      <w:proofErr w:type="spellStart"/>
-      <w:r>
-        <w:t>ViewModel</w:t>
-      </w:r>
-      <w:proofErr w:type="spellEnd"/>
-      <w:r>
-        <w:t>, um Inhalte darzustellen und zu manipulieren sowie Benutzereingaben weiterzuleiten. Durch die Datenbindung ist die View einfach austauschbar und ihr Code-Behind gering.</w:t>
+        <w:t xml:space="preserve"> Alle durch die Grafische Benutzeroberfläche (GUI) angezeigten Elemente. Es bindet sich an Eigenschaften des ViewModel, um Inhalte darzustellen und zu manipulieren sowie Benutzereingaben weiterzuleiten. Durch die Datenbindung ist die View einfach austauschbar und ihr Code-Behind gering.</w:t>
       </w:r>
     </w:p>
     <w:p>
@@ -14897,24 +14181,14 @@
           <w:numId w:val="40"/>
         </w:numPr>
       </w:pPr>
-      <w:proofErr w:type="spellStart"/>
       <w:r>
         <w:rPr>
           <w:b/>
         </w:rPr>
         <w:t>ViewModel</w:t>
       </w:r>
-      <w:proofErr w:type="spellEnd"/>
-      <w:r>
-        <w:t xml:space="preserve">: beinhaltet die UI-Logik (Model der View) und dient als Bindeglied zwischen View und obigem Model. Einerseits tauscht es Information mit dem Model aus, ruft also Methoden oder Dienste auf. Andererseits stellt es der View öffentliche Eigenschaften und Befehle zur Verfügung. Diese werden von der View an Steuerelemente gebunden, um Inhalte auszugeben bzw. UI-Ereignisse weiterzuleiten. Insgesamt wird CRUD ermöglicht. Das </w:t>
-      </w:r>
-      <w:proofErr w:type="spellStart"/>
-      <w:r>
-        <w:t>ViewModel</w:t>
-      </w:r>
-      <w:proofErr w:type="spellEnd"/>
-      <w:r>
-        <w:t xml:space="preserve"> darf dabei keinerlei Kenntnis der View besitzen.</w:t>
+      <w:r>
+        <w:t>: beinhaltet die UI-Logik (Model der View) und dient als Bindeglied zwischen View und obigem Model. Einerseits tauscht es Information mit dem Model aus, ruft also Methoden oder Dienste auf. Andererseits stellt es der View öffentliche Eigenschaften und Befehle zur Verfügung. Diese werden von der View an Steuerelemente gebunden, um Inhalte auszugeben bzw. UI-Ereignisse weiterzuleiten. Insgesamt wird CRUD ermöglicht. Das ViewModel darf dabei keinerlei Kenntnis der View besitzen.</w:t>
       </w:r>
     </w:p>
     <w:p>
@@ -14928,44 +14202,12 @@
         <w:t xml:space="preserve">separat </w:t>
       </w:r>
       <w:r>
-        <w:t xml:space="preserve">von UI-Designern entworfen werden, wobei lediglich Datenbindungen zum </w:t>
-      </w:r>
-      <w:proofErr w:type="spellStart"/>
-      <w:r>
-        <w:t>ViewModel</w:t>
-      </w:r>
-      <w:proofErr w:type="spellEnd"/>
-      <w:r>
-        <w:t xml:space="preserve"> erzeugt </w:t>
-      </w:r>
-      <w:proofErr w:type="gramStart"/>
-      <w:r>
-        <w:t>werden</w:t>
-      </w:r>
-      <w:proofErr w:type="gramEnd"/>
-      <w:r>
-        <w:t xml:space="preserve"> müssen, aber kein Code-Behind. Die Logik wird in einer Programmiersprache wie C# implementiert. Die Abhängigkeiten zwischen Markup und Code werden minimiert.</w:t>
-      </w:r>
-    </w:p>
-    <w:p>
-      <w:r>
-        <w:t xml:space="preserve">Die Menge an Geschäftslogik im Code-Behind der View wird reduziert. Dadurch können UI-Designer Views rein gestalten während Entwickler unabhängig davon die Models und </w:t>
-      </w:r>
-      <w:proofErr w:type="spellStart"/>
-      <w:r>
-        <w:t>ViewModels</w:t>
-      </w:r>
-      <w:proofErr w:type="spellEnd"/>
-      <w:r>
-        <w:t xml:space="preserve"> implementieren. Des Weiteren sind – die Korrektheit der Datenbindung vorausgesetzt – keine (in der Regel manuellen) UI-Tests nötig. Stattdessen genügen codebasierte Modultests des </w:t>
-      </w:r>
-      <w:proofErr w:type="spellStart"/>
-      <w:r>
-        <w:t>ViewModel</w:t>
-      </w:r>
-      <w:proofErr w:type="spellEnd"/>
-      <w:r>
-        <w:t>. Zuletzt „erbt“ MVVM von MVC die leichtere Austauschbarkeit der View.</w:t>
+        <w:t>von UI-Designern entworfen werden, wobei lediglich Datenbindungen zum ViewModel erzeugt werden müssen, aber kein Code-Behind. Die Logik wird in einer Programmiersprache wie C# implementiert. Die Abhängigkeiten zwischen Markup und Code werden minimiert.</w:t>
+      </w:r>
+    </w:p>
+    <w:p>
+      <w:r>
+        <w:t>Die Menge an Geschäftslogik im Code-Behind der View wird reduziert. Dadurch können UI-Designer Views rein gestalten während Entwickler unabhängig davon die Models und ViewModels implementieren. Des Weiteren sind – die Korrektheit der Datenbindung vorausgesetzt – keine (in der Regel manuellen) UI-Tests nötig. Stattdessen genügen codebasierte Modultests des ViewModel. Zuletzt „erbt“ MVVM von MVC die leichtere Austauschbarkeit der View.</w:t>
       </w:r>
     </w:p>
     <w:p/>
@@ -14973,50 +14215,26 @@
       <w:pPr>
         <w:pStyle w:val="berschrift2"/>
       </w:pPr>
-      <w:bookmarkStart w:id="307" w:name="_Toc391792642"/>
-      <w:bookmarkStart w:id="308" w:name="_Toc391832484"/>
+      <w:bookmarkStart w:id="308" w:name="_Toc391792642"/>
+      <w:bookmarkStart w:id="309" w:name="_Toc391832484"/>
       <w:r>
         <w:lastRenderedPageBreak/>
         <w:t>Microsoft SQL Server</w:t>
       </w:r>
-      <w:bookmarkEnd w:id="307"/>
       <w:bookmarkEnd w:id="308"/>
+      <w:bookmarkEnd w:id="309"/>
       <w:r>
         <w:t xml:space="preserve"> </w:t>
       </w:r>
     </w:p>
     <w:p>
       <w:r>
-        <w:t xml:space="preserve">Der SQL Server ist ein relationales Datenbankmanagementsystem, das sich am Standard der aktuellen SQL-Version orientiert. Der Microsoft SQL Server liegt in verschiedenen Editionen vor, die ein vielfältiges Angebot abdecken. Die Editionen unterscheiden sich vor allem im Preis, ihren Funktionen und Hardwareeinschränkungen. Der SQL Server besteht aus vielen Services und Tools, wie Analysis Services, Reporting Services, Integration Services und </w:t>
-      </w:r>
-      <w:proofErr w:type="spellStart"/>
-      <w:r>
-        <w:t>Sync</w:t>
-      </w:r>
-      <w:proofErr w:type="spellEnd"/>
-      <w:r>
-        <w:t xml:space="preserve"> Services.</w:t>
-      </w:r>
-    </w:p>
-    <w:p>
-      <w:r>
-        <w:t xml:space="preserve">Microsoft SQL Server verwendet für Datenbankabfragen die SQL-Variante T-SQL (Transact-SQL). T-SQL fügt hauptsächlich zusätzliche Syntax zum Gebrauch in </w:t>
-      </w:r>
-      <w:proofErr w:type="spellStart"/>
-      <w:r>
-        <w:t>Stored</w:t>
-      </w:r>
-      <w:proofErr w:type="spellEnd"/>
-      <w:r>
-        <w:t xml:space="preserve"> </w:t>
-      </w:r>
-      <w:proofErr w:type="spellStart"/>
-      <w:r>
-        <w:t>Procedures</w:t>
-      </w:r>
-      <w:proofErr w:type="spellEnd"/>
-      <w:r>
-        <w:t xml:space="preserve"> und Transaktionen hinzu. Weiterhin unterstützt er OLE DB und ODBC (Open Database Connectivity).</w:t>
+        <w:t>Der SQL Server ist ein relationales Datenbankmanagementsystem, das sich am Standard der aktuellen SQL-Version orientiert. Der Microsoft SQL Server liegt in verschiedenen Editionen vor, die ein vielfältiges Angebot abdecken. Die Editionen unterscheiden sich vor allem im Preis, ihren Funktionen und Hardwareeinschränkungen. Der SQL Server besteht aus vielen Services und Tools, wie Analysis Services, Reporting Services, Integration Services und Sync Services.</w:t>
+      </w:r>
+    </w:p>
+    <w:p>
+      <w:r>
+        <w:t>Microsoft SQL Server verwendet für Datenbankabfragen die SQL-Variante T-SQL (Transact-SQL). T-SQL fügt hauptsächlich zusätzliche Syntax zum Gebrauch in Stored Procedures und Transaktionen hinzu. Weiterhin unterstützt er OLE DB und ODBC (Open Database Connectivity).</w:t>
       </w:r>
     </w:p>
     <w:p>
@@ -15064,77 +14282,46 @@
       <w:pPr>
         <w:pStyle w:val="berschrift1"/>
       </w:pPr>
-      <w:bookmarkStart w:id="309" w:name="_Toc391792643"/>
-      <w:bookmarkStart w:id="310" w:name="_Toc391832485"/>
+      <w:bookmarkStart w:id="310" w:name="_Toc391792643"/>
+      <w:bookmarkStart w:id="311" w:name="_Toc391832485"/>
       <w:r>
         <w:t>Softwareentwicklung</w:t>
       </w:r>
-      <w:bookmarkEnd w:id="309"/>
       <w:bookmarkEnd w:id="310"/>
+      <w:bookmarkEnd w:id="311"/>
       <w:r>
         <w:t xml:space="preserve"> [Benjamin Böcherer]</w:t>
       </w:r>
     </w:p>
     <w:p>
       <w:r>
-        <w:t xml:space="preserve">Für die Umsetzung der Anwendung musste vorab eine generelle Struktur aufgebaut werden. Nachdem die ersten Entscheidungen im Bereich der zu verwendenden Technologien geklärt wurden, ging es um die konkrete Entwicklung der Software. Wir haben uns dazu entschieden, als Vorgehensmodell </w:t>
-      </w:r>
-      <w:proofErr w:type="spellStart"/>
-      <w:r>
-        <w:t>Scrum</w:t>
-      </w:r>
-      <w:proofErr w:type="spellEnd"/>
-      <w:r>
-        <w:t xml:space="preserve"> einzusetzen und zunächst einen ersten Prototyp  zu entwickeln, um darauf aufbauend die Anwendung abzuschließen. Die folgenden Abschnitte erklären die Prozesse detailliert.</w:t>
+        <w:t>Für die Umsetzung der Anwendung musste vorab eine generelle Struktur aufgebaut werden. Nachdem die ersten Entscheidungen im Bereich der zu verwendenden Technologien geklärt wurden, ging es um die konkrete Entwicklung der Software. Wir haben uns dazu entschieden, als Vorgehensmodell Scrum einzusetzen und zunächst einen ersten Prototyp  zu entwickeln, um darauf aufbauend die Anwendung abzuschließen. Die folgenden Abschnitte erklären die Prozesse detailliert.</w:t>
       </w:r>
     </w:p>
     <w:p>
       <w:pPr>
         <w:pStyle w:val="berschrift2"/>
       </w:pPr>
-      <w:bookmarkStart w:id="311" w:name="_Toc391792644"/>
-      <w:bookmarkStart w:id="312" w:name="_Toc391832486"/>
-      <w:r>
-        <w:t xml:space="preserve">Vorgehensmodell </w:t>
-      </w:r>
-      <w:proofErr w:type="spellStart"/>
-      <w:r>
-        <w:t>Scrum</w:t>
-      </w:r>
-      <w:bookmarkEnd w:id="311"/>
+      <w:bookmarkStart w:id="312" w:name="_Toc391792644"/>
+      <w:bookmarkStart w:id="313" w:name="_Toc391832486"/>
+      <w:r>
+        <w:t>Vorgehensmodell Scrum</w:t>
+      </w:r>
       <w:bookmarkEnd w:id="312"/>
-      <w:proofErr w:type="spellEnd"/>
-    </w:p>
-    <w:p>
-      <w:r>
-        <w:t xml:space="preserve">Auf Basis des V-Modells haben wir uns konkret für das in der </w:t>
-      </w:r>
-      <w:proofErr w:type="spellStart"/>
-      <w:r>
-        <w:t>Softwarenetwicklung</w:t>
-      </w:r>
-      <w:proofErr w:type="spellEnd"/>
-      <w:r>
-        <w:t xml:space="preserve"> typische Vorgehensmodell </w:t>
-      </w:r>
-      <w:proofErr w:type="spellStart"/>
-      <w:r>
-        <w:t>Scrum</w:t>
-      </w:r>
-      <w:proofErr w:type="spellEnd"/>
-      <w:r>
-        <w:t xml:space="preserve"> entschieden. </w:t>
-      </w:r>
-      <w:r>
-        <w:t xml:space="preserve">Der Ansatz von </w:t>
-      </w:r>
-      <w:proofErr w:type="spellStart"/>
-      <w:r>
-        <w:t>Scrum</w:t>
-      </w:r>
-      <w:proofErr w:type="spellEnd"/>
-      <w:r>
-        <w:t xml:space="preserve"> ist empirisch, inkrementell und iterativ. Er beruht auf der Erfahrung, dass die meisten modernen Entwicklungsprojekte zu komplex sind, um durchgängig planvoll umgesetzt zu </w:t>
+      <w:bookmarkEnd w:id="313"/>
+    </w:p>
+    <w:p>
+      <w:r>
+        <w:t>Auf Basis des V-Modells haben wir uns konkret für das in der Software</w:t>
+      </w:r>
+      <w:r>
+        <w:t>e</w:t>
+      </w:r>
+      <w:r>
+        <w:t xml:space="preserve">ntwicklung typische Vorgehensmodell Scrum entschieden. </w:t>
+      </w:r>
+      <w:r>
+        <w:t xml:space="preserve">Der Ansatz von Scrum ist empirisch, inkrementell und iterativ. Er beruht auf der Erfahrung, dass die meisten modernen Entwicklungsprojekte zu komplex sind, um durchgängig planvoll umgesetzt zu </w:t>
       </w:r>
       <w:r>
         <w:lastRenderedPageBreak/>
@@ -15143,217 +14330,17 @@
     </w:p>
     <w:p>
       <w:r>
-        <w:t xml:space="preserve">Ziel ist die schnelle, kostengünstige und qualitativ hochwertige Fertigstellung eines Produktes, das einer zu Beginn formulierten Vision entsprechen soll. </w:t>
-      </w:r>
-      <w:proofErr w:type="spellStart"/>
-      <w:r>
-        <w:t>Scrum</w:t>
-      </w:r>
-      <w:proofErr w:type="spellEnd"/>
-      <w:r>
-        <w:t xml:space="preserve"> kennt drei Rollen für direkt am Prozess Beteiligte: </w:t>
-      </w:r>
-      <w:proofErr w:type="spellStart"/>
-      <w:r>
-        <w:t>Product</w:t>
-      </w:r>
-      <w:proofErr w:type="spellEnd"/>
-      <w:r>
-        <w:t xml:space="preserve"> </w:t>
-      </w:r>
-      <w:proofErr w:type="spellStart"/>
-      <w:r>
-        <w:t>Owner</w:t>
-      </w:r>
-      <w:proofErr w:type="spellEnd"/>
-      <w:r>
-        <w:t xml:space="preserve"> (stellt fachliche Anforderungen und priorisiert sie), </w:t>
-      </w:r>
-      <w:proofErr w:type="spellStart"/>
-      <w:r>
-        <w:t>ScrumMaster</w:t>
-      </w:r>
-      <w:proofErr w:type="spellEnd"/>
-      <w:r>
-        <w:t xml:space="preserve"> (managt den Prozess und beseitigt Hindernisse) und Team (entwickelt das Produkt). Daneben gibt es als Beobachter und Ratgeber noch die Stakeholders.</w:t>
-      </w:r>
-    </w:p>
-    <w:p>
-      <w:r>
-        <w:t>Die Anforderungen (</w:t>
-      </w:r>
-      <w:proofErr w:type="spellStart"/>
-      <w:r>
-        <w:t>Requirements</w:t>
-      </w:r>
-      <w:proofErr w:type="spellEnd"/>
-      <w:r>
-        <w:t>) werden in einer Liste (</w:t>
-      </w:r>
-      <w:proofErr w:type="spellStart"/>
-      <w:r>
-        <w:t>Product</w:t>
-      </w:r>
-      <w:proofErr w:type="spellEnd"/>
-      <w:r>
-        <w:t xml:space="preserve"> </w:t>
-      </w:r>
-      <w:proofErr w:type="spellStart"/>
-      <w:r>
-        <w:t>Backlog</w:t>
-      </w:r>
-      <w:proofErr w:type="spellEnd"/>
-      <w:r>
-        <w:t xml:space="preserve">) gepflegt, erweitert und priorisiert. Das </w:t>
-      </w:r>
-      <w:proofErr w:type="spellStart"/>
-      <w:r>
-        <w:t>Product</w:t>
-      </w:r>
-      <w:proofErr w:type="spellEnd"/>
-      <w:r>
-        <w:t xml:space="preserve"> </w:t>
-      </w:r>
-      <w:proofErr w:type="spellStart"/>
-      <w:r>
-        <w:t>Backlog</w:t>
-      </w:r>
-      <w:proofErr w:type="spellEnd"/>
-      <w:r>
-        <w:t xml:space="preserve"> ist ständig im Fluss. Um ein sinnvolles Arbeiten zu ermöglichen, wird monatlich vom Team in Kooperation mit dem </w:t>
-      </w:r>
-      <w:proofErr w:type="spellStart"/>
-      <w:r>
-        <w:t>Product</w:t>
-      </w:r>
-      <w:proofErr w:type="spellEnd"/>
-      <w:r>
-        <w:t xml:space="preserve"> </w:t>
-      </w:r>
-      <w:proofErr w:type="spellStart"/>
-      <w:r>
-        <w:t>Owner</w:t>
-      </w:r>
-      <w:proofErr w:type="spellEnd"/>
-      <w:r>
-        <w:t xml:space="preserve"> ein definiertes Arbeitspaket dem oberen, höher priorisierten Ende des </w:t>
-      </w:r>
-      <w:proofErr w:type="spellStart"/>
-      <w:r>
-        <w:t>Product</w:t>
-      </w:r>
-      <w:proofErr w:type="spellEnd"/>
-      <w:r>
-        <w:t xml:space="preserve"> </w:t>
-      </w:r>
-      <w:proofErr w:type="spellStart"/>
-      <w:r>
-        <w:t>Backlogs</w:t>
-      </w:r>
-      <w:proofErr w:type="spellEnd"/>
-      <w:r>
-        <w:t xml:space="preserve"> entnommen und komplett in Funktionalität umgesetzt (inkl. Test und notwendiger Dokumentation). Dieses Arbeitspaket, das </w:t>
-      </w:r>
-      <w:proofErr w:type="spellStart"/>
-      <w:r>
-        <w:t>Increment</w:t>
-      </w:r>
-      <w:proofErr w:type="spellEnd"/>
-      <w:r>
-        <w:t xml:space="preserve">, wird während der laufenden Iteration, des sog. Sprints, nicht durch Zusatzanforderungen modifiziert, um seine Fertigstellung nicht zu gefährden. Alle anderen Teile des </w:t>
-      </w:r>
-      <w:proofErr w:type="spellStart"/>
-      <w:r>
-        <w:t>Product</w:t>
-      </w:r>
-      <w:proofErr w:type="spellEnd"/>
-      <w:r>
-        <w:t xml:space="preserve"> </w:t>
-      </w:r>
-      <w:proofErr w:type="spellStart"/>
-      <w:r>
-        <w:t>Backlogs</w:t>
-      </w:r>
-      <w:proofErr w:type="spellEnd"/>
-      <w:r>
-        <w:t xml:space="preserve"> können vom </w:t>
-      </w:r>
-      <w:proofErr w:type="spellStart"/>
-      <w:r>
-        <w:t>Product</w:t>
-      </w:r>
-      <w:proofErr w:type="spellEnd"/>
-      <w:r>
-        <w:t xml:space="preserve"> </w:t>
-      </w:r>
-      <w:proofErr w:type="spellStart"/>
-      <w:r>
-        <w:t>Owner</w:t>
-      </w:r>
-      <w:proofErr w:type="spellEnd"/>
-      <w:r>
-        <w:t xml:space="preserve"> in Vorbereitung für den nachfolgenden Sprint verändert bzw. neu priorisiert werden.</w:t>
-      </w:r>
-    </w:p>
-    <w:p>
-      <w:r>
-        <w:t xml:space="preserve">Das Arbeitspaket wird in kleinere Arbeitspakete (Tasks) heruntergebrochen und mit jeweils zuständigem Bearbeiter und täglich aktualisiertem Restaufwand in einer weiteren Liste, dem Sprint </w:t>
-      </w:r>
-      <w:proofErr w:type="spellStart"/>
-      <w:r>
-        <w:t>Backlog</w:t>
-      </w:r>
-      <w:proofErr w:type="spellEnd"/>
-      <w:r>
-        <w:t xml:space="preserve">, festgehalten.  Während des Sprints arbeitet das Team konzentriert und ohne Störungen von außen daran, die Tasks aus dem Sprint </w:t>
-      </w:r>
-      <w:proofErr w:type="spellStart"/>
-      <w:r>
-        <w:t>Backlog</w:t>
-      </w:r>
-      <w:proofErr w:type="spellEnd"/>
-      <w:r>
-        <w:t xml:space="preserve"> in ein </w:t>
-      </w:r>
-      <w:proofErr w:type="spellStart"/>
-      <w:r>
-        <w:t>Increment</w:t>
-      </w:r>
-      <w:proofErr w:type="spellEnd"/>
-      <w:r>
-        <w:t xml:space="preserve"> </w:t>
-      </w:r>
-      <w:proofErr w:type="spellStart"/>
-      <w:r>
-        <w:t>of</w:t>
-      </w:r>
-      <w:proofErr w:type="spellEnd"/>
-      <w:r>
-        <w:t xml:space="preserve"> </w:t>
-      </w:r>
-      <w:proofErr w:type="spellStart"/>
-      <w:r>
-        <w:t>Potentially</w:t>
-      </w:r>
-      <w:proofErr w:type="spellEnd"/>
-      <w:r>
-        <w:t xml:space="preserve"> </w:t>
-      </w:r>
-      <w:proofErr w:type="spellStart"/>
-      <w:r>
-        <w:t>Shippable</w:t>
-      </w:r>
-      <w:proofErr w:type="spellEnd"/>
-      <w:r>
-        <w:t xml:space="preserve"> </w:t>
-      </w:r>
-      <w:proofErr w:type="spellStart"/>
-      <w:r>
-        <w:t>Functionality</w:t>
-      </w:r>
-      <w:proofErr w:type="spellEnd"/>
-      <w:r>
-        <w:t>, also einen vollständig fertigen und potentiell produktiv einsetzbaren Anwendungsteil, umzusetzen.</w:t>
+        <w:t>Ziel ist die schnelle, kostengünstige und qualitativ hochwertige Fertigstellung eines Produktes, das einer zu Beginn formulierten Vision entsprechen soll. Scrum kennt drei Rollen für direkt am Prozess Beteiligte: Product Owner (stellt fachliche Anforderungen und priorisiert sie), ScrumMaster (managt den Prozess und beseitigt Hindernisse) und Team (entwickelt das Produkt). Daneben gibt es als Beobachter und Ratgeber noch die Stakeholders.</w:t>
+      </w:r>
+    </w:p>
+    <w:p>
+      <w:r>
+        <w:t>Die Anforderungen (Requirements) werden in einer Liste (Product Backlog) gepflegt, erweitert und priorisiert. Das Product Backlog ist ständig im Fluss. Um ein sinnvolles Arbeiten zu ermöglichen, wird monatlich vom Team in Kooperation mit dem Product Owner ein definiertes Arbeitspaket dem oberen, höher priorisierten Ende des Product Backlogs entnommen und komplett in Funktionalität umgesetzt (inkl. Test und notwendiger Dokumentation). Dieses Arbeitspaket, das Increment, wird während der laufenden Iteration, des sog. Sprints, nicht durch Zusatzanforderungen modifiziert, um seine Fertigstellung nicht zu gefährden. Alle anderen Teile des Product Backlogs können vom Product Owner in Vorbereitung für den nachfolgenden Sprint verändert bzw. neu priorisiert werden.</w:t>
+      </w:r>
+    </w:p>
+    <w:p>
+      <w:r>
+        <w:t>Das Arbeitspaket wird in kleinere Arbeitspakete (Tasks) heruntergebrochen und mit jeweils zuständigem Bearbeiter und täglich aktualisiertem Restaufwand in einer weiteren Liste, dem Sprint Backlog, festgehalten.  Während des Sprints arbeitet das Team konzentriert und ohne Störungen von außen daran, die Tasks aus dem Sprint Backlog in ein Increment of Potentially Shippable Functionality, also einen vollständig fertigen und potentiell produktiv einsetzbaren Anwendungsteil, umzusetzen.</w:t>
       </w:r>
     </w:p>
     <w:p>
@@ -15417,27 +14404,17 @@
       <w:pPr>
         <w:pStyle w:val="berschrift2"/>
       </w:pPr>
-      <w:bookmarkStart w:id="313" w:name="_Toc391792645"/>
-      <w:bookmarkStart w:id="314" w:name="_Toc391832487"/>
-      <w:proofErr w:type="spellStart"/>
+      <w:bookmarkStart w:id="314" w:name="_Toc391792645"/>
+      <w:bookmarkStart w:id="315" w:name="_Toc391832487"/>
       <w:r>
         <w:t>Prototyping</w:t>
       </w:r>
-      <w:bookmarkEnd w:id="313"/>
       <w:bookmarkEnd w:id="314"/>
-      <w:proofErr w:type="spellEnd"/>
-    </w:p>
-    <w:p>
-      <w:r>
-        <w:t xml:space="preserve">Das </w:t>
-      </w:r>
-      <w:proofErr w:type="spellStart"/>
-      <w:r>
-        <w:t>Prototyping</w:t>
-      </w:r>
-      <w:proofErr w:type="spellEnd"/>
-      <w:r>
-        <w:t xml:space="preserve"> ist eine Methode der Softwareentwicklung, die vor dem Beginn der Entwicklungsphase die benötigten Risiken aufzeigt bzw. diese egalisiert und zudem s</w:t>
+      <w:bookmarkEnd w:id="315"/>
+    </w:p>
+    <w:p>
+      <w:r>
+        <w:t>Das Prototyping ist eine Methode der Softwareentwicklung, die vor dem Beginn der Entwicklungsphase die benötigten Risiken aufzeigt bzw. diese egalisiert und zudem s</w:t>
       </w:r>
       <w:r>
         <w:t>chnell zu ersten Ergebnissen führt und frühzeitiges Feedback bezüglich der Eignung eines Lösungsansatzes ermöglicht. Dadurch ist es möglich, Probleme und Änderungswünsche frühzeitig zu erkennen und mit weniger Aufwand zu beheben, als es nach der kompletten Fertigstellung möglich gewesen wäre</w:t>
@@ -15448,15 +14425,7 @@
     </w:p>
     <w:p>
       <w:r>
-        <w:t xml:space="preserve">Die verschiedenen Arten des </w:t>
-      </w:r>
-      <w:proofErr w:type="spellStart"/>
-      <w:r>
-        <w:t>Prototyping</w:t>
-      </w:r>
-      <w:proofErr w:type="spellEnd"/>
-      <w:r>
-        <w:t xml:space="preserve"> werden im Folgenden näher erläutert</w:t>
+        <w:t>Die verschiedenen Arten des Prototyping werden im Folgenden näher erläutert</w:t>
       </w:r>
     </w:p>
     <w:p>
@@ -15474,16 +14443,8 @@
         <w:rPr>
           <w:b/>
         </w:rPr>
-        <w:t xml:space="preserve">Exploratives </w:t>
-      </w:r>
-      <w:proofErr w:type="spellStart"/>
-      <w:r>
-        <w:rPr>
-          <w:b/>
-        </w:rPr>
-        <w:t>Prototyping</w:t>
-      </w:r>
-      <w:proofErr w:type="spellEnd"/>
+        <w:t>Exploratives Prototyping</w:t>
+      </w:r>
     </w:p>
     <w:p>
       <w:pPr>
@@ -15507,15 +14468,7 @@
         <w:ind w:left="360"/>
       </w:pPr>
       <w:r>
-        <w:t xml:space="preserve">Das explorative </w:t>
-      </w:r>
-      <w:proofErr w:type="spellStart"/>
-      <w:r>
-        <w:t>Prototyping</w:t>
-      </w:r>
-      <w:proofErr w:type="spellEnd"/>
-      <w:r>
-        <w:t xml:space="preserve"> wird zur Bestimmung der Anforderungen und zur Beurteilung bestimmter Problemlösungen verwendet und konzentriert sich dabei auf die Funktionalitäten des Systems.</w:t>
+        <w:t>Das explorative Prototyping wird zur Bestimmung der Anforderungen und zur Beurteilung bestimmter Problemlösungen verwendet und konzentriert sich dabei auf die Funktionalitäten des Systems.</w:t>
       </w:r>
     </w:p>
     <w:p>
@@ -15533,16 +14486,8 @@
         <w:rPr>
           <w:b/>
         </w:rPr>
-        <w:t xml:space="preserve">Evolutionäres </w:t>
-      </w:r>
-      <w:proofErr w:type="spellStart"/>
-      <w:r>
-        <w:rPr>
-          <w:b/>
-        </w:rPr>
-        <w:t>Prototyping</w:t>
-      </w:r>
-      <w:proofErr w:type="spellEnd"/>
+        <w:t>Evolutionäres Prototyping</w:t>
+      </w:r>
     </w:p>
     <w:p>
       <w:pPr>
@@ -15565,15 +14510,7 @@
         <w:ind w:left="360"/>
       </w:pPr>
       <w:r>
-        <w:t xml:space="preserve">Beim evolutionären </w:t>
-      </w:r>
-      <w:proofErr w:type="spellStart"/>
-      <w:r>
-        <w:t>Prototyping</w:t>
-      </w:r>
-      <w:proofErr w:type="spellEnd"/>
-      <w:r>
-        <w:t xml:space="preserve"> wird die Anwendung nach und nach erweitert. Dabei wird vor Allem das Feedback der zukünftigen Nutzer bzw. des Auftraggebers genutzt. Der Prototyp wird dabei stets lauffähig gehalten und bis zur Produktreife weiterentwickelt.</w:t>
+        <w:t>Beim evolutionären Prototyping wird die Anwendung nach und nach erweitert. Dabei wird vor Allem das Feedback der zukünftigen Nutzer bzw. des Auftraggebers genutzt. Der Prototyp wird dabei stets lauffähig gehalten und bis zur Produktreife weiterentwickelt.</w:t>
       </w:r>
     </w:p>
     <w:p/>
@@ -15598,16 +14535,8 @@
         <w:rPr>
           <w:b/>
         </w:rPr>
-        <w:t xml:space="preserve">entelles </w:t>
-      </w:r>
-      <w:proofErr w:type="spellStart"/>
-      <w:r>
-        <w:rPr>
-          <w:b/>
-        </w:rPr>
-        <w:t>Prototyping</w:t>
-      </w:r>
-      <w:proofErr w:type="spellEnd"/>
+        <w:t>entelles Prototyping</w:t>
+      </w:r>
     </w:p>
     <w:p>
       <w:pPr>
@@ -15649,31 +14578,15 @@
         <w:rPr>
           <w:b/>
         </w:rPr>
-        <w:t xml:space="preserve">Rapid Control </w:t>
-      </w:r>
-      <w:proofErr w:type="spellStart"/>
-      <w:r>
-        <w:rPr>
-          <w:b/>
-        </w:rPr>
-        <w:t>Prototyping</w:t>
-      </w:r>
-      <w:proofErr w:type="spellEnd"/>
+        <w:t>Rapid Control Prototyping</w:t>
+      </w:r>
     </w:p>
     <w:p>
       <w:pPr>
         <w:ind w:left="360"/>
       </w:pPr>
       <w:r>
-        <w:t xml:space="preserve">Rapid Control </w:t>
-      </w:r>
-      <w:proofErr w:type="spellStart"/>
-      <w:r>
-        <w:t>Prototyping</w:t>
-      </w:r>
-      <w:proofErr w:type="spellEnd"/>
-      <w:r>
-        <w:t xml:space="preserve"> bezeichnet die Softwareentwicklung von Regelungen und Steuerungen, mit Hilfe grafischer Tools. </w:t>
+        <w:t xml:space="preserve">Rapid Control Prototyping bezeichnet die Softwareentwicklung von Regelungen und Steuerungen, mit Hilfe grafischer Tools. </w:t>
       </w:r>
     </w:p>
     <w:p/>
@@ -15692,21 +14605,7 @@
         <w:rPr>
           <w:b/>
         </w:rPr>
-        <w:t xml:space="preserve">Vertikales </w:t>
-      </w:r>
-      <w:proofErr w:type="spellStart"/>
-      <w:r>
-        <w:rPr>
-          <w:b/>
-        </w:rPr>
-        <w:t>Prototyping</w:t>
-      </w:r>
-      <w:proofErr w:type="spellEnd"/>
-      <w:r>
-        <w:rPr>
-          <w:b/>
-        </w:rPr>
-        <w:t xml:space="preserve"> (Durchstich)</w:t>
+        <w:t>Vertikales Prototyping (Durchstich)</w:t>
       </w:r>
     </w:p>
     <w:p>
@@ -15746,16 +14645,8 @@
         <w:rPr>
           <w:b/>
         </w:rPr>
-        <w:t xml:space="preserve">Horizontales </w:t>
-      </w:r>
-      <w:proofErr w:type="spellStart"/>
-      <w:r>
-        <w:rPr>
-          <w:b/>
-        </w:rPr>
-        <w:t>Prototyping</w:t>
-      </w:r>
-      <w:proofErr w:type="spellEnd"/>
+        <w:t>Horizontales Prototyping</w:t>
+      </w:r>
     </w:p>
     <w:p>
       <w:pPr>
@@ -15791,14 +14682,14 @@
       <w:pPr>
         <w:pStyle w:val="berschrift2"/>
       </w:pPr>
-      <w:bookmarkStart w:id="315" w:name="_Toc391792646"/>
-      <w:bookmarkStart w:id="316" w:name="_Toc391832488"/>
+      <w:bookmarkStart w:id="316" w:name="_Toc391792646"/>
+      <w:bookmarkStart w:id="317" w:name="_Toc391832488"/>
       <w:r>
         <w:lastRenderedPageBreak/>
         <w:t>Qualitätsmanagement</w:t>
       </w:r>
-      <w:bookmarkEnd w:id="315"/>
       <w:bookmarkEnd w:id="316"/>
+      <w:bookmarkEnd w:id="317"/>
     </w:p>
     <w:p>
       <w:r>
@@ -15807,13 +14698,8 @@
       <w:r>
         <w:t xml:space="preserve"> </w:t>
       </w:r>
-      <w:proofErr w:type="spellStart"/>
-      <w:r>
-        <w:t>Projektteilnehemer</w:t>
-      </w:r>
-      <w:proofErr w:type="spellEnd"/>
-      <w:r>
-        <w:t xml:space="preserve"> verwendeten das zuvor vorgestellte </w:t>
+      <w:r>
+        <w:t xml:space="preserve">Projektteilnehmer verwendeten das zuvor vorgestellte </w:t>
       </w:r>
       <w:r>
         <w:t xml:space="preserve">SCRUM </w:t>
@@ -15822,15 +14708,7 @@
         <w:t xml:space="preserve">Vorgehensmodell </w:t>
       </w:r>
       <w:r>
-        <w:t>in Verbindung mit dem „</w:t>
-      </w:r>
-      <w:proofErr w:type="spellStart"/>
-      <w:r>
-        <w:t>Continuous</w:t>
-      </w:r>
-      <w:proofErr w:type="spellEnd"/>
-      <w:r>
-        <w:t xml:space="preserve"> Integration“ (CI) Ansatz. </w:t>
+        <w:t xml:space="preserve">in Verbindung mit dem „Continuous Integration“ (CI) Ansatz. </w:t>
       </w:r>
     </w:p>
     <w:p>
@@ -15849,59 +14727,18 @@
       <w:r>
         <w:t xml:space="preserve">z. B. </w:t>
       </w:r>
-      <w:proofErr w:type="spellStart"/>
-      <w:r>
-        <w:t>TestNG</w:t>
-      </w:r>
-      <w:proofErr w:type="spellEnd"/>
-      <w:r>
-        <w:t xml:space="preserve">, </w:t>
-      </w:r>
-      <w:proofErr w:type="spellStart"/>
-      <w:r>
-        <w:t>JUnit</w:t>
-      </w:r>
-      <w:proofErr w:type="spellEnd"/>
-      <w:r>
-        <w:t xml:space="preserve">, </w:t>
-      </w:r>
-      <w:proofErr w:type="spellStart"/>
-      <w:r>
-        <w:t>MSUnit</w:t>
-      </w:r>
-      <w:proofErr w:type="spellEnd"/>
-      <w:r>
-        <w:t xml:space="preserve"> etc.). Dies kann innerhalb der IDE oder als separater </w:t>
-      </w:r>
-      <w:proofErr w:type="spellStart"/>
-      <w:r>
-        <w:t>Build</w:t>
-      </w:r>
-      <w:proofErr w:type="spellEnd"/>
-      <w:r>
-        <w:t xml:space="preserve"> (</w:t>
-      </w:r>
-      <w:proofErr w:type="spellStart"/>
-      <w:r>
-        <w:t>Maven</w:t>
-      </w:r>
-      <w:proofErr w:type="spellEnd"/>
-      <w:r>
-        <w:t xml:space="preserve">, </w:t>
-      </w:r>
-      <w:proofErr w:type="spellStart"/>
-      <w:r>
-        <w:t>Ant</w:t>
-      </w:r>
-      <w:proofErr w:type="spellEnd"/>
-      <w:r>
-        <w:t xml:space="preserve">, </w:t>
-      </w:r>
-      <w:proofErr w:type="spellStart"/>
-      <w:r>
-        <w:t>MSBuild</w:t>
-      </w:r>
-      <w:proofErr w:type="spellEnd"/>
+      <w:r>
+        <w:t>TestNG, JUnit</w:t>
+      </w:r>
+      <w:r>
+        <w:t>, MSUnit</w:t>
+      </w:r>
+      <w:r>
+        <w:t xml:space="preserve"> etc.). Dies kann innerhalb der IDE oder als separater Build (Maven, Ant</w:t>
+      </w:r>
+      <w:r>
+        <w:t>, MSBuild</w:t>
+      </w:r>
       <w:r>
         <w:t>) geschehen.</w:t>
       </w:r>
@@ -15932,11 +14769,9 @@
       <w:r>
         <w:t xml:space="preserve"> ein (</w:t>
       </w:r>
-      <w:proofErr w:type="spellStart"/>
       <w:r>
         <w:t>GitHub</w:t>
       </w:r>
-      <w:proofErr w:type="spellEnd"/>
       <w:r>
         <w:t>).</w:t>
       </w:r>
@@ -15946,15 +14781,7 @@
         <w:t xml:space="preserve">Zu vorgegebener Zeit </w:t>
       </w:r>
       <w:r>
-        <w:t xml:space="preserve">greift nun ein sog. CI-Server (Team </w:t>
-      </w:r>
-      <w:proofErr w:type="spellStart"/>
-      <w:r>
-        <w:t>Foundation</w:t>
-      </w:r>
-      <w:proofErr w:type="spellEnd"/>
-      <w:r>
-        <w:t xml:space="preserve"> Server</w:t>
+        <w:t>greift nun ein sog. CI-Server (Team Foundation Server</w:t>
       </w:r>
       <w:r>
         <w:t xml:space="preserve">) dieses Repository ab und führt ein „Check-Out“ durch, so dass der gesamte Quellcode </w:t>
@@ -15966,13 +14793,8 @@
         <w:t xml:space="preserve"> nun innerhalb des Servers vorliegt. Danach werden die entsprechenden Quellcodedateien kompiliert und zusammen mit eventuell vorhandenen Ressourcendateien zu Artefak</w:t>
       </w:r>
       <w:r>
-        <w:t xml:space="preserve">ten gebunden (exe, </w:t>
-      </w:r>
-      <w:proofErr w:type="spellStart"/>
-      <w:r>
-        <w:t>dll</w:t>
-      </w:r>
-      <w:proofErr w:type="spellEnd"/>
+        <w:t>ten gebunden (exe, dll</w:t>
+      </w:r>
       <w:r>
         <w:t xml:space="preserve"> etc.). Zudem werden</w:t>
       </w:r>
@@ -16101,15 +14923,7 @@
     </w:p>
     <w:p>
       <w:r>
-        <w:t>Zusammengefasst ergeben sich aus dem Konzept „</w:t>
-      </w:r>
-      <w:proofErr w:type="spellStart"/>
-      <w:r>
-        <w:t>Continuous</w:t>
-      </w:r>
-      <w:proofErr w:type="spellEnd"/>
-      <w:r>
-        <w:t xml:space="preserve"> Integration“ folgende Vorteile:</w:t>
+        <w:t>Zusammengefasst ergeben sich aus dem Konzept „Continuous Integration“ folgende Vorteile:</w:t>
       </w:r>
     </w:p>
     <w:p>
@@ -16121,15 +14935,7 @@
         </w:numPr>
       </w:pPr>
       <w:r>
-        <w:t>Umsetzung der Release-</w:t>
-      </w:r>
-      <w:proofErr w:type="spellStart"/>
-      <w:r>
-        <w:t>Often</w:t>
-      </w:r>
-      <w:proofErr w:type="spellEnd"/>
-      <w:r>
-        <w:t>-Paradigmen der agilen Softwareentwicklung</w:t>
+        <w:t>Umsetzung der Release-Often-Paradigmen der agilen Softwareentwicklung</w:t>
       </w:r>
     </w:p>
     <w:p>
@@ -16141,15 +14947,7 @@
         </w:numPr>
       </w:pPr>
       <w:r>
-        <w:t xml:space="preserve">Zentrale </w:t>
-      </w:r>
-      <w:proofErr w:type="spellStart"/>
-      <w:r>
-        <w:t>Quellcodeversionierung</w:t>
-      </w:r>
-      <w:proofErr w:type="spellEnd"/>
-      <w:r>
-        <w:t>, Möglichkeit des „Zurückspringens“ auf ältere Versionen</w:t>
+        <w:t>Zentrale Quellcodeversionierung, Möglichkeit des „Zurückspringens“ auf ältere Versionen</w:t>
       </w:r>
     </w:p>
     <w:p>
@@ -16197,15 +14995,7 @@
         </w:numPr>
       </w:pPr>
       <w:r>
-        <w:t xml:space="preserve">Identifikation von Hot Spots und </w:t>
-      </w:r>
-      <w:proofErr w:type="spellStart"/>
-      <w:r>
-        <w:t>Bottlenecks</w:t>
-      </w:r>
-      <w:proofErr w:type="spellEnd"/>
-      <w:r>
-        <w:t xml:space="preserve"> bei jedem Release. Welche Methoden werden besonders oft aufgerufen, welche nehmen absolut und relativ am meisten Zeit ein? Wo ist somit Optimierungspotential?</w:t>
+        <w:t>Identifikation von Hot Spots und Bottlenecks bei jedem Release. Welche Methoden werden besonders oft aufgerufen, welche nehmen absolut und relativ am meisten Zeit ein? Wo ist somit Optimierungspotential?</w:t>
       </w:r>
     </w:p>
     <w:p>
@@ -16217,15 +15007,7 @@
         </w:numPr>
       </w:pPr>
       <w:r>
-        <w:t xml:space="preserve">Prüfung, ob vorgegebene </w:t>
-      </w:r>
-      <w:proofErr w:type="spellStart"/>
-      <w:r>
-        <w:t>Quellcodemetriken</w:t>
-      </w:r>
-      <w:proofErr w:type="spellEnd"/>
-      <w:r>
-        <w:t xml:space="preserve"> und Dokumentationsregeln eingehalten wurden.</w:t>
+        <w:t>Prüfung, ob vorgegebene Quellcodemetriken und Dokumentationsregeln eingehalten wurden.</w:t>
       </w:r>
     </w:p>
     <w:p>
@@ -16305,45 +15087,21 @@
       <w:pPr>
         <w:pStyle w:val="berschrift2"/>
       </w:pPr>
-      <w:bookmarkStart w:id="317" w:name="_Toc375224935"/>
-      <w:bookmarkStart w:id="318" w:name="_Toc382849777"/>
-      <w:bookmarkStart w:id="319" w:name="_Toc391792647"/>
-      <w:bookmarkStart w:id="320" w:name="_Toc391832489"/>
+      <w:bookmarkStart w:id="318" w:name="_Toc375224935"/>
+      <w:bookmarkStart w:id="319" w:name="_Toc382849777"/>
+      <w:bookmarkStart w:id="320" w:name="_Toc391792647"/>
+      <w:bookmarkStart w:id="321" w:name="_Toc391832489"/>
       <w:r>
         <w:t>Organisationswerkezeuge</w:t>
       </w:r>
-      <w:bookmarkEnd w:id="317"/>
       <w:bookmarkEnd w:id="318"/>
       <w:bookmarkEnd w:id="319"/>
       <w:bookmarkEnd w:id="320"/>
-    </w:p>
-    <w:p>
-      <w:r>
-        <w:t xml:space="preserve">Zur Erfassung der fachlichen Vorgaben (User Stories), Aufgaben, Releases und identifizierten Bugs wird ein so genanntes </w:t>
-      </w:r>
-      <w:proofErr w:type="spellStart"/>
-      <w:r>
-        <w:t>Application</w:t>
-      </w:r>
-      <w:proofErr w:type="spellEnd"/>
-      <w:r>
-        <w:t xml:space="preserve"> </w:t>
-      </w:r>
-      <w:proofErr w:type="spellStart"/>
-      <w:r>
-        <w:t>Lifycycle</w:t>
-      </w:r>
-      <w:proofErr w:type="spellEnd"/>
-      <w:r>
-        <w:t xml:space="preserve"> Management (ALM)-System eingesetzt (Microsoft Team </w:t>
-      </w:r>
-      <w:proofErr w:type="spellStart"/>
-      <w:r>
-        <w:t>Foundation</w:t>
-      </w:r>
-      <w:proofErr w:type="spellEnd"/>
-      <w:r>
-        <w:t xml:space="preserve"> Server). ALM </w:t>
+      <w:bookmarkEnd w:id="321"/>
+    </w:p>
+    <w:p>
+      <w:r>
+        <w:t xml:space="preserve">Zur Erfassung der fachlichen Vorgaben (User Stories), Aufgaben, Releases und identifizierten Bugs wird ein so genanntes Application Lifycycle Management (ALM)-System eingesetzt (Microsoft Team Foundation Server). ALM </w:t>
       </w:r>
       <w:r>
         <w:t>ist eine Kombination aus der Entwicklung und Betreuung von Applikationen (Anwendungssoftware) über deren gesamten Lebenszyklus. Dies beinhaltet auch eine umfassende Anwenderbetreuung (Support) und die Weiterentwicklung der Software.</w:t>
@@ -16476,23 +15234,7 @@
     </w:p>
     <w:p>
       <w:r>
-        <w:t>Die Dokumentation während der Entwicklung erfolgt in einem Wiki-System (</w:t>
-      </w:r>
-      <w:proofErr w:type="spellStart"/>
-      <w:r>
-        <w:t>GitHub</w:t>
-      </w:r>
-      <w:proofErr w:type="spellEnd"/>
-      <w:r>
-        <w:t xml:space="preserve"> Wiki), wodurch die Entwickler </w:t>
-      </w:r>
-      <w:proofErr w:type="spellStart"/>
-      <w:r>
-        <w:t>kollaborativ</w:t>
-      </w:r>
-      <w:proofErr w:type="spellEnd"/>
-      <w:r>
-        <w:t xml:space="preserve"> an der Dokumentation arbeiten und diese kontinuierlich erweitern können.</w:t>
+        <w:t>Die Dokumentation während der Entwicklung erfolgt in einem Wiki-System (GitHub Wiki), wodurch die Entwickler kollaborativ an der Dokumentation arbeiten und diese kontinuierlich erweitern können.</w:t>
       </w:r>
     </w:p>
     <w:p/>
@@ -16500,13 +15242,13 @@
       <w:pPr>
         <w:pStyle w:val="berschrift2"/>
       </w:pPr>
-      <w:bookmarkStart w:id="321" w:name="_Toc391792648"/>
-      <w:bookmarkStart w:id="322" w:name="_Toc391832490"/>
+      <w:bookmarkStart w:id="322" w:name="_Toc391792648"/>
+      <w:bookmarkStart w:id="323" w:name="_Toc391832490"/>
       <w:r>
         <w:t>Datenbank</w:t>
       </w:r>
-      <w:bookmarkEnd w:id="321"/>
       <w:bookmarkEnd w:id="322"/>
+      <w:bookmarkEnd w:id="323"/>
     </w:p>
     <w:p>
       <w:r>
@@ -16540,15 +15282,7 @@
         <w:pStyle w:val="Listenabsatz"/>
       </w:pPr>
       <w:r>
-        <w:t xml:space="preserve">Bestehende Klassen werden mit sogenannten Annotationen (Table, </w:t>
-      </w:r>
-      <w:proofErr w:type="spellStart"/>
-      <w:r>
-        <w:t>Column</w:t>
-      </w:r>
-      <w:proofErr w:type="spellEnd"/>
-      <w:r>
-        <w:t>) ausgezeichnet, welche die Abbildung auf eine Datenbank steuern. Darauf aufbauend werden die Datenbank und die Datenbank-Tabellen modelliert und erstellt. Zudem besteht die Möglichkeit ein SQL-Skript zu erstellen, mit dem die Datenbank erstellt wird.</w:t>
+        <w:t>Bestehende Klassen werden mit sogenannten Annotationen (Table, Column) ausgezeichnet, welche die Abbildung auf eine Datenbank steuern. Darauf aufbauend werden die Datenbank und die Datenbank-Tabellen modelliert und erstellt. Zudem besteht die Möglichkeit ein SQL-Skript zu erstellen, mit dem die Datenbank erstellt wird.</w:t>
       </w:r>
     </w:p>
     <w:p>
@@ -16602,13 +15336,13 @@
       <w:pPr>
         <w:pStyle w:val="berschrift2"/>
       </w:pPr>
-      <w:bookmarkStart w:id="323" w:name="_Toc391792649"/>
-      <w:bookmarkStart w:id="324" w:name="_Toc391832491"/>
+      <w:bookmarkStart w:id="324" w:name="_Toc391792649"/>
+      <w:bookmarkStart w:id="325" w:name="_Toc391832491"/>
       <w:r>
         <w:t>UML</w:t>
       </w:r>
-      <w:bookmarkEnd w:id="323"/>
       <w:bookmarkEnd w:id="324"/>
+      <w:bookmarkEnd w:id="325"/>
     </w:p>
     <w:p>
       <w:r>
@@ -16627,15 +15361,7 @@
         <w:t xml:space="preserve">Teilen und anderen Systemen. </w:t>
       </w:r>
       <w:r>
-        <w:t xml:space="preserve">Sie wird von der </w:t>
-      </w:r>
-      <w:proofErr w:type="spellStart"/>
-      <w:r>
-        <w:t>Object</w:t>
-      </w:r>
-      <w:proofErr w:type="spellEnd"/>
-      <w:r>
-        <w:t xml:space="preserve"> Management Group (OMG) entwickelt und ist sowohl von ihr als auch von der ISO (IS</w:t>
+        <w:t>Sie wird von der Object Management Group (OMG) entwickelt und ist sowohl von ihr als auch von der ISO (IS</w:t>
       </w:r>
       <w:r>
         <w:t>O/IEC 19505 für Version 2.1.2</w:t>
@@ -16656,41 +15382,20 @@
       <w:pPr>
         <w:pStyle w:val="berschrift2"/>
       </w:pPr>
-      <w:bookmarkStart w:id="325" w:name="_Toc391792650"/>
-      <w:bookmarkStart w:id="326" w:name="_Toc391832492"/>
+      <w:bookmarkStart w:id="326" w:name="_Toc391792650"/>
+      <w:bookmarkStart w:id="327" w:name="_Toc391832492"/>
       <w:r>
         <w:t>Quellcodeverwaltung</w:t>
       </w:r>
-      <w:bookmarkEnd w:id="325"/>
       <w:bookmarkEnd w:id="326"/>
-    </w:p>
-    <w:p>
-      <w:r>
-        <w:t xml:space="preserve">Da der Quellcode aufgrund der räumlichen Trennung der Projektteilnehmer an verschiedenen Orten entwickelt wurde, haben wir uns für die zentrale Quellcodeverwaltung </w:t>
-      </w:r>
-      <w:proofErr w:type="spellStart"/>
-      <w:r>
-        <w:t>GitHub</w:t>
-      </w:r>
-      <w:proofErr w:type="spellEnd"/>
-      <w:r>
-        <w:t xml:space="preserve"> entschieden. </w:t>
-      </w:r>
-      <w:proofErr w:type="spellStart"/>
-      <w:r>
-        <w:t>GitHub</w:t>
-      </w:r>
-      <w:proofErr w:type="spellEnd"/>
-      <w:r>
-        <w:t xml:space="preserve"> ist ein webbasierter Hosting-Dienst für Software-Entwicklungsprojekte. Namensgebend ist das Versionsverwaltungs-System </w:t>
-      </w:r>
-      <w:proofErr w:type="spellStart"/>
-      <w:r>
-        <w:t>Git</w:t>
-      </w:r>
-      <w:proofErr w:type="spellEnd"/>
-      <w:r>
-        <w:t>.</w:t>
+      <w:bookmarkEnd w:id="327"/>
+    </w:p>
+    <w:p>
+      <w:r>
+        <w:t xml:space="preserve">Da der Quellcode aufgrund der räumlichen Trennung der Projektteilnehmer an verschiedenen Orten entwickelt wurde, haben wir uns für die zentrale Quellcodeverwaltung GitHub entschieden. </w:t>
+      </w:r>
+      <w:r>
+        <w:t>GitHub ist ein webbasierter Hosting-Dienst für Software-Entwicklungsprojekte. Namensgebend ist das Versionsverwaltungs-System Git.</w:t>
       </w:r>
       <w:r>
         <w:t xml:space="preserve"> Eine Versionsverwaltung ist ein System, das zur Erfassung von Änderungen an Dokumenten oder Dateien verwendet wird. Alle Versionen werden in einem Archiv mit Zeitstempel und Benutzerkennung gesichert und können später </w:t>
@@ -16705,7 +15410,7 @@
       <w:pPr>
         <w:pStyle w:val="berschrift1"/>
       </w:pPr>
-      <w:bookmarkStart w:id="327" w:name="_Toc391832493"/>
+      <w:bookmarkStart w:id="328" w:name="_Toc391832493"/>
       <w:r>
         <w:t xml:space="preserve">Die </w:t>
       </w:r>
@@ -16713,148 +15418,132 @@
         <w:t xml:space="preserve">Prozesse der </w:t>
       </w:r>
       <w:r>
-        <w:t>Software „</w:t>
-      </w:r>
-      <w:proofErr w:type="spellStart"/>
-      <w:r>
-        <w:t>Naukanu</w:t>
-      </w:r>
-      <w:proofErr w:type="spellEnd"/>
+        <w:t>Software „Naukanu Sailing School Manager“</w:t>
+      </w:r>
+      <w:bookmarkEnd w:id="328"/>
       <w:r>
         <w:t xml:space="preserve"> </w:t>
       </w:r>
-      <w:proofErr w:type="spellStart"/>
-      <w:r>
-        <w:t>Sailing</w:t>
-      </w:r>
-      <w:proofErr w:type="spellEnd"/>
-      <w:r>
-        <w:t xml:space="preserve"> School Manager“</w:t>
-      </w:r>
-      <w:bookmarkEnd w:id="327"/>
-      <w:r>
-        <w:t xml:space="preserve"> </w:t>
-      </w:r>
     </w:p>
     <w:p>
       <w:pPr>
         <w:pStyle w:val="berschrift2"/>
       </w:pPr>
-      <w:bookmarkStart w:id="328" w:name="_Toc391832494"/>
+      <w:bookmarkStart w:id="329" w:name="_Toc391832494"/>
       <w:r>
         <w:t>Die Softwarearchitektur</w:t>
       </w:r>
-      <w:bookmarkEnd w:id="328"/>
+      <w:bookmarkEnd w:id="329"/>
     </w:p>
     <w:p>
       <w:pPr>
         <w:pStyle w:val="berschrift2"/>
       </w:pPr>
-      <w:bookmarkStart w:id="329" w:name="_Toc391832495"/>
+      <w:bookmarkStart w:id="330" w:name="_Toc391832495"/>
       <w:r>
         <w:t>Die graphische Oberfläche (GUI)</w:t>
       </w:r>
-      <w:bookmarkEnd w:id="329"/>
+      <w:bookmarkEnd w:id="330"/>
     </w:p>
     <w:p>
       <w:pPr>
         <w:pStyle w:val="berschrift2"/>
       </w:pPr>
-      <w:bookmarkStart w:id="330" w:name="_Toc391832496"/>
+      <w:bookmarkStart w:id="331" w:name="_Toc391832496"/>
       <w:r>
         <w:t>Die Stammdatenverwaltung</w:t>
       </w:r>
-      <w:bookmarkEnd w:id="330"/>
+      <w:bookmarkEnd w:id="331"/>
     </w:p>
     <w:p>
       <w:pPr>
         <w:pStyle w:val="berschrift3"/>
       </w:pPr>
-      <w:bookmarkStart w:id="331" w:name="_Toc391832497"/>
+      <w:bookmarkStart w:id="332" w:name="_Toc391832497"/>
       <w:r>
         <w:t>Kunden</w:t>
       </w:r>
-      <w:bookmarkEnd w:id="331"/>
+      <w:bookmarkEnd w:id="332"/>
     </w:p>
     <w:p>
       <w:pPr>
         <w:pStyle w:val="berschrift3"/>
       </w:pPr>
-      <w:bookmarkStart w:id="332" w:name="_Toc391832498"/>
+      <w:bookmarkStart w:id="333" w:name="_Toc391832498"/>
       <w:r>
         <w:t>Kursleiter</w:t>
       </w:r>
-      <w:bookmarkEnd w:id="332"/>
+      <w:bookmarkEnd w:id="333"/>
     </w:p>
     <w:p>
       <w:pPr>
         <w:pStyle w:val="berschrift3"/>
       </w:pPr>
-      <w:bookmarkStart w:id="333" w:name="_Toc391832499"/>
+      <w:bookmarkStart w:id="334" w:name="_Toc391832499"/>
       <w:r>
         <w:t>Material</w:t>
       </w:r>
-      <w:bookmarkEnd w:id="333"/>
+      <w:bookmarkEnd w:id="334"/>
     </w:p>
     <w:p>
       <w:pPr>
         <w:pStyle w:val="berschrift3"/>
       </w:pPr>
-      <w:bookmarkStart w:id="334" w:name="_Toc391832500"/>
+      <w:bookmarkStart w:id="335" w:name="_Toc391832500"/>
       <w:r>
         <w:t>Boote</w:t>
       </w:r>
-      <w:bookmarkEnd w:id="334"/>
+      <w:bookmarkEnd w:id="335"/>
     </w:p>
     <w:p>
       <w:pPr>
         <w:pStyle w:val="berschrift3"/>
       </w:pPr>
-      <w:bookmarkStart w:id="335" w:name="_Toc391832501"/>
+      <w:bookmarkStart w:id="336" w:name="_Toc391832501"/>
       <w:r>
         <w:t>Qualifikationen</w:t>
       </w:r>
-      <w:bookmarkEnd w:id="335"/>
+      <w:bookmarkEnd w:id="336"/>
     </w:p>
     <w:p>
       <w:pPr>
         <w:pStyle w:val="berschrift2"/>
       </w:pPr>
-      <w:bookmarkStart w:id="336" w:name="_Toc391832502"/>
+      <w:bookmarkStart w:id="337" w:name="_Toc391832502"/>
       <w:r>
         <w:t>Die Kursverwaltung</w:t>
       </w:r>
-      <w:bookmarkEnd w:id="336"/>
+      <w:bookmarkEnd w:id="337"/>
     </w:p>
     <w:p>
       <w:pPr>
         <w:pStyle w:val="berschrift2"/>
       </w:pPr>
-      <w:bookmarkStart w:id="337" w:name="_Toc391832503"/>
+      <w:bookmarkStart w:id="338" w:name="_Toc391832503"/>
       <w:r>
         <w:t>Die Materialverwaltung</w:t>
       </w:r>
-      <w:bookmarkEnd w:id="337"/>
+      <w:bookmarkEnd w:id="338"/>
     </w:p>
     <w:p>
       <w:pPr>
         <w:pStyle w:val="berschrift2"/>
       </w:pPr>
-      <w:bookmarkStart w:id="338" w:name="_Toc391832504"/>
+      <w:bookmarkStart w:id="339" w:name="_Toc391832504"/>
       <w:r>
         <w:t>Die Rechnungsverwaltung</w:t>
       </w:r>
-      <w:bookmarkEnd w:id="338"/>
+      <w:bookmarkEnd w:id="339"/>
     </w:p>
     <w:p>
       <w:pPr>
         <w:pStyle w:val="berschrift2"/>
       </w:pPr>
-      <w:bookmarkStart w:id="339" w:name="_Toc391832505"/>
+      <w:bookmarkStart w:id="340" w:name="_Toc391832505"/>
       <w:r>
         <w:t>Die Terminverwaltung</w:t>
       </w:r>
-      <w:bookmarkEnd w:id="339"/>
+      <w:bookmarkEnd w:id="340"/>
     </w:p>
     <w:p/>
     <w:p/>
@@ -16862,22 +15551,22 @@
       <w:pPr>
         <w:pStyle w:val="berschrift1"/>
       </w:pPr>
-      <w:bookmarkStart w:id="340" w:name="_Toc391832506"/>
+      <w:bookmarkStart w:id="341" w:name="_Toc391832506"/>
       <w:r>
         <w:lastRenderedPageBreak/>
         <w:t>Die Dokumentation</w:t>
       </w:r>
-      <w:bookmarkEnd w:id="340"/>
+      <w:bookmarkEnd w:id="341"/>
     </w:p>
     <w:p>
       <w:pPr>
         <w:pStyle w:val="berschrift2"/>
       </w:pPr>
-      <w:bookmarkStart w:id="341" w:name="_Toc391832507"/>
+      <w:bookmarkStart w:id="342" w:name="_Toc391832507"/>
       <w:r>
         <w:t>Definition</w:t>
       </w:r>
-      <w:bookmarkEnd w:id="341"/>
+      <w:bookmarkEnd w:id="342"/>
     </w:p>
     <w:p>
       <w:r>
@@ -16889,11 +15578,11 @@
       <w:pPr>
         <w:pStyle w:val="berschrift2"/>
       </w:pPr>
-      <w:bookmarkStart w:id="342" w:name="_Toc391832508"/>
+      <w:bookmarkStart w:id="343" w:name="_Toc391832508"/>
       <w:r>
         <w:t>Merkmale einer Dokumentation</w:t>
       </w:r>
-      <w:bookmarkEnd w:id="342"/>
+      <w:bookmarkEnd w:id="343"/>
     </w:p>
     <w:p>
       <w:pPr>
@@ -17020,29 +15709,17 @@
         <w:pStyle w:val="Listenabsatz"/>
       </w:pPr>
       <w:r>
-        <w:t xml:space="preserve">Eine geführte </w:t>
-      </w:r>
-      <w:proofErr w:type="spellStart"/>
-      <w:r>
-        <w:t>Versionierung</w:t>
-      </w:r>
-      <w:proofErr w:type="spellEnd"/>
-      <w:r>
-        <w:t xml:space="preserve"> stellt eine eindeutige </w:t>
-      </w:r>
-      <w:proofErr w:type="spellStart"/>
-      <w:r>
-        <w:t>Nachvollziebarkeit</w:t>
-      </w:r>
-      <w:proofErr w:type="spellEnd"/>
-      <w:r>
-        <w:t xml:space="preserve"> des geänderten </w:t>
-      </w:r>
-      <w:proofErr w:type="spellStart"/>
-      <w:r>
-        <w:t>bzw</w:t>
-      </w:r>
-      <w:proofErr w:type="spellEnd"/>
+        <w:t>Eine geführte Versionierung stellt eine eindeutige Nachvollzie</w:t>
+      </w:r>
+      <w:r>
+        <w:t>h</w:t>
+      </w:r>
+      <w:r>
+        <w:t>barkeit des geänderten bzw</w:t>
+      </w:r>
+      <w:r>
+        <w:t>.</w:t>
+      </w:r>
       <w:r>
         <w:t xml:space="preserve"> </w:t>
       </w:r>
@@ -17055,21 +15732,21 @@
       <w:pPr>
         <w:pStyle w:val="berschrift2"/>
       </w:pPr>
-      <w:bookmarkStart w:id="343" w:name="_Toc391832509"/>
+      <w:bookmarkStart w:id="344" w:name="_Toc391832509"/>
       <w:r>
         <w:t>Dokumentationstechniken</w:t>
       </w:r>
-      <w:bookmarkEnd w:id="343"/>
+      <w:bookmarkEnd w:id="344"/>
     </w:p>
     <w:p>
       <w:pPr>
         <w:pStyle w:val="berschrift2"/>
       </w:pPr>
-      <w:bookmarkStart w:id="344" w:name="_Toc391832510"/>
+      <w:bookmarkStart w:id="345" w:name="_Toc391832510"/>
       <w:r>
         <w:t>Die technische Dokumentation</w:t>
       </w:r>
-      <w:bookmarkEnd w:id="344"/>
+      <w:bookmarkEnd w:id="345"/>
     </w:p>
     <w:p>
       <w:r>
@@ -17132,23 +15809,7 @@
         <w:t>Hintergrundinformationen</w:t>
       </w:r>
       <w:r>
-        <w:t xml:space="preserve"> zu der Software „</w:t>
-      </w:r>
-      <w:proofErr w:type="spellStart"/>
-      <w:r>
-        <w:t>Naukanu</w:t>
-      </w:r>
-      <w:proofErr w:type="spellEnd"/>
-      <w:r>
-        <w:t xml:space="preserve"> </w:t>
-      </w:r>
-      <w:proofErr w:type="spellStart"/>
-      <w:r>
-        <w:t>Sailing</w:t>
-      </w:r>
-      <w:proofErr w:type="spellEnd"/>
-      <w:r>
-        <w:t xml:space="preserve"> School Manager“ beinhaltet:</w:t>
+        <w:t xml:space="preserve"> zu der Software „Naukanu Sailing School Manager“ beinhaltet:</w:t>
       </w:r>
     </w:p>
     <w:p>
@@ -17195,16 +15856,16 @@
           <w:numId w:val="35"/>
         </w:numPr>
       </w:pPr>
-      <w:commentRangeStart w:id="345"/>
+      <w:commentRangeStart w:id="346"/>
       <w:r>
         <w:t>Quellcode</w:t>
       </w:r>
-      <w:commentRangeEnd w:id="345"/>
+      <w:commentRangeEnd w:id="346"/>
       <w:r>
         <w:rPr>
           <w:rStyle w:val="Kommentarzeichen"/>
         </w:rPr>
-        <w:commentReference w:id="345"/>
+        <w:commentReference w:id="346"/>
       </w:r>
     </w:p>
     <w:p>
@@ -17216,12 +15877,12 @@
       <w:pPr>
         <w:pStyle w:val="berschrift2"/>
       </w:pPr>
-      <w:bookmarkStart w:id="346" w:name="_Toc391832511"/>
+      <w:bookmarkStart w:id="347" w:name="_Toc391832511"/>
       <w:r>
         <w:lastRenderedPageBreak/>
         <w:t>Die Benutzerdokumentation</w:t>
       </w:r>
-      <w:bookmarkEnd w:id="346"/>
+      <w:bookmarkEnd w:id="347"/>
     </w:p>
     <w:p>
       <w:r>
@@ -17239,12 +15900,7 @@
     </w:p>
     <w:p>
       <w:r>
-        <w:t>Das beiliegende Handbuch ist als Benutzerdokume</w:t>
-      </w:r>
-      <w:bookmarkStart w:id="347" w:name="_GoBack"/>
-      <w:bookmarkEnd w:id="347"/>
-      <w:r>
-        <w:t>ntation anzusehen, da es neben der Installation der Datenbank, das GUI-Konzept erläutert, sowie alle nötigen Prozesse zur erfolgreichen Kursverwaltung der Segelschule umfassend beschreibt.</w:t>
+        <w:t>Das beiliegende Handbuch ist als Benutzerdokumentation anzusehen, da es neben der Installation der Datenbank, das GUI-Konzept erläutert, sowie alle nötigen Prozesse zur erfolgreichen Kursverwaltung der Segelschule umfassend beschreibt.</w:t>
       </w:r>
     </w:p>
     <w:p>
@@ -17725,7 +16381,6 @@
         </w:rPr>
       </w:pPr>
       <w:bookmarkStart w:id="436" w:name="_Toc391832516"/>
-      <w:proofErr w:type="spellStart"/>
       <w:r>
         <w:rPr>
           <w:lang w:val="en-US"/>
@@ -17733,7 +16388,6 @@
         <w:t>Abbildungsverzeichnis</w:t>
       </w:r>
       <w:bookmarkEnd w:id="436"/>
-      <w:proofErr w:type="spellEnd"/>
     </w:p>
     <w:p>
       <w:pPr>
@@ -17942,7 +16596,6 @@
         </w:rPr>
       </w:pPr>
       <w:bookmarkStart w:id="437" w:name="_Toc391832517"/>
-      <w:proofErr w:type="spellStart"/>
       <w:r>
         <w:rPr>
           <w:lang w:val="en-US"/>
@@ -17950,7 +16603,6 @@
         <w:t>Tabellenverzeichnis</w:t>
       </w:r>
       <w:bookmarkEnd w:id="437"/>
-      <w:proofErr w:type="spellEnd"/>
     </w:p>
     <w:p>
       <w:pPr>
@@ -18335,7 +16987,6 @@
         </w:rPr>
       </w:pPr>
       <w:bookmarkStart w:id="441" w:name="_Toc391832518"/>
-      <w:proofErr w:type="spellStart"/>
       <w:r>
         <w:rPr>
           <w:lang w:val="en-US"/>
@@ -18344,7 +16995,6 @@
         <w:t>Abkürzungsverzeichnis</w:t>
       </w:r>
       <w:bookmarkEnd w:id="441"/>
-      <w:proofErr w:type="spellEnd"/>
     </w:p>
     <w:p>
       <w:pPr>
@@ -18492,17 +17142,17 @@
       <w:r>
         <w:t xml:space="preserve">Gibt es </w:t>
       </w:r>
-      <w:proofErr w:type="spellStart"/>
+      <w:bookmarkStart w:id="134" w:name="_GoBack"/>
       <w:r>
         <w:t>soetwas</w:t>
       </w:r>
-      <w:proofErr w:type="spellEnd"/>
+      <w:bookmarkEnd w:id="134"/>
       <w:r>
         <w:t xml:space="preserve"> für Material ????</w:t>
       </w:r>
     </w:p>
   </w:comment>
-  <w:comment w:id="134" w:author="Benjamin Böcherer" w:date="2014-06-30T08:43:00Z" w:initials="BB">
+  <w:comment w:id="135" w:author="Benjamin Böcherer" w:date="2014-06-30T08:43:00Z" w:initials="BB">
     <w:p>
       <w:pPr>
         <w:pStyle w:val="Kommentartext"/>
@@ -18518,7 +17168,7 @@
       </w:r>
     </w:p>
   </w:comment>
-  <w:comment w:id="136" w:author="Benjamin Böcherer" w:date="2014-06-30T08:44:00Z" w:initials="BB">
+  <w:comment w:id="137" w:author="Benjamin Böcherer" w:date="2014-06-30T08:44:00Z" w:initials="BB">
     <w:p>
       <w:pPr>
         <w:pStyle w:val="Kommentartext"/>
@@ -18530,27 +17180,11 @@
         <w:annotationRef/>
       </w:r>
       <w:r>
-        <w:t xml:space="preserve">Besser: Jeder MA verfügt über einen eigenen Arbeitsplatz, daher … / Bitte </w:t>
-      </w:r>
-      <w:proofErr w:type="spellStart"/>
-      <w:r>
-        <w:t>Win</w:t>
-      </w:r>
-      <w:proofErr w:type="spellEnd"/>
-      <w:r>
-        <w:t xml:space="preserve"> 8 rauslassen, sonst müssen wir die Anwendung auf </w:t>
-      </w:r>
-      <w:proofErr w:type="spellStart"/>
-      <w:r>
-        <w:t>Win</w:t>
-      </w:r>
-      <w:proofErr w:type="spellEnd"/>
-      <w:r>
-        <w:t xml:space="preserve"> 8 testen </w:t>
+        <w:t xml:space="preserve">Besser: Jeder MA verfügt über einen eigenen Arbeitsplatz, daher … / Bitte Win 8 rauslassen, sonst müssen wir die Anwendung auf Win 8 testen </w:t>
       </w:r>
     </w:p>
   </w:comment>
-  <w:comment w:id="137" w:author="Benjamin Böcherer" w:date="2014-06-30T08:46:00Z" w:initials="BB">
+  <w:comment w:id="138" w:author="Benjamin Böcherer" w:date="2014-06-30T08:46:00Z" w:initials="BB">
     <w:p>
       <w:pPr>
         <w:pStyle w:val="Kommentartext"/>
@@ -18566,7 +17200,7 @@
       </w:r>
     </w:p>
   </w:comment>
-  <w:comment w:id="282" w:author="Benjamin Böcherer" w:date="2014-06-30T08:50:00Z" w:initials="BB">
+  <w:comment w:id="283" w:author="Benjamin Böcherer" w:date="2014-06-30T08:50:00Z" w:initials="BB">
     <w:p>
       <w:pPr>
         <w:pStyle w:val="Kommentartext"/>
@@ -18578,14 +17212,11 @@
         <w:annotationRef/>
       </w:r>
       <w:r>
-        <w:t xml:space="preserve">Überschrift oder Erklärung fehlt. </w:t>
-      </w:r>
-      <w:r>
-        <w:t>Was soll die Grafik aussagen?</w:t>
+        <w:t>Überschrift oder Erklärung fehlt. Was soll die Grafik aussagen?</w:t>
       </w:r>
     </w:p>
   </w:comment>
-  <w:comment w:id="292" w:author="Benjamin Böcherer" w:date="2014-06-30T08:57:00Z" w:initials="BB">
+  <w:comment w:id="293" w:author="Benjamin Böcherer" w:date="2014-06-30T08:57:00Z" w:initials="BB">
     <w:p>
       <w:pPr>
         <w:pStyle w:val="Kommentartext"/>
@@ -18601,7 +17232,7 @@
       </w:r>
     </w:p>
   </w:comment>
-  <w:comment w:id="345" w:author="Benjamin Böcherer" w:date="2014-06-30T09:02:00Z" w:initials="BB">
+  <w:comment w:id="346" w:author="Benjamin Böcherer" w:date="2014-06-30T09:02:00Z" w:initials="BB">
     <w:p>
       <w:pPr>
         <w:pStyle w:val="Kommentartext"/>
@@ -18754,7 +17385,7 @@
         <w:noProof/>
         <w:color w:val="4D5154"/>
       </w:rPr>
-      <w:t>25</w:t>
+      <w:t>2</w:t>
     </w:r>
     <w:r>
       <w:rPr>
@@ -18811,7 +17442,6 @@
               <w:szCs w:val="16"/>
             </w:rPr>
           </w:pPr>
-          <w:proofErr w:type="spellStart"/>
           <w:r>
             <w:rPr>
               <w:rFonts w:ascii="Arial" w:hAnsi="Arial" w:cs="Arial"/>
@@ -18821,19 +17451,7 @@
               <w:sz w:val="16"/>
               <w:szCs w:val="16"/>
             </w:rPr>
-            <w:t>Studs@Work</w:t>
-          </w:r>
-          <w:proofErr w:type="spellEnd"/>
-          <w:r>
-            <w:rPr>
-              <w:rFonts w:ascii="Arial" w:hAnsi="Arial" w:cs="Arial"/>
-              <w:b/>
-              <w:color w:val="808080" w:themeColor="background1" w:themeShade="80"/>
-              <w:spacing w:val="40"/>
-              <w:sz w:val="16"/>
-              <w:szCs w:val="16"/>
-            </w:rPr>
-            <w:t xml:space="preserve"> AG</w:t>
+            <w:t>Studs@Work AG</w:t>
           </w:r>
         </w:p>
         <w:p>
@@ -19217,7 +17835,6 @@
               <w:szCs w:val="16"/>
             </w:rPr>
           </w:pPr>
-          <w:proofErr w:type="spellStart"/>
           <w:r>
             <w:rPr>
               <w:rFonts w:ascii="Arial" w:hAnsi="Arial" w:cs="Arial"/>
@@ -19225,17 +17842,7 @@
               <w:sz w:val="16"/>
               <w:szCs w:val="16"/>
             </w:rPr>
-            <w:t>USt-IdNr</w:t>
-          </w:r>
-          <w:proofErr w:type="spellEnd"/>
-          <w:r>
-            <w:rPr>
-              <w:rFonts w:ascii="Arial" w:hAnsi="Arial" w:cs="Arial"/>
-              <w:color w:val="808080" w:themeColor="background1" w:themeShade="80"/>
-              <w:sz w:val="16"/>
-              <w:szCs w:val="16"/>
-            </w:rPr>
-            <w:t>:</w:t>
+            <w:t>USt-IdNr:</w:t>
           </w:r>
         </w:p>
       </w:tc>
@@ -19558,7 +18165,6 @@
               <w:szCs w:val="16"/>
             </w:rPr>
           </w:pPr>
-          <w:proofErr w:type="spellStart"/>
           <w:r>
             <w:rPr>
               <w:rFonts w:ascii="Arial" w:hAnsi="Arial" w:cs="Arial"/>
@@ -19568,19 +18174,7 @@
               <w:sz w:val="16"/>
               <w:szCs w:val="16"/>
             </w:rPr>
-            <w:t>Studs@Work</w:t>
-          </w:r>
-          <w:proofErr w:type="spellEnd"/>
-          <w:r>
-            <w:rPr>
-              <w:rFonts w:ascii="Arial" w:hAnsi="Arial" w:cs="Arial"/>
-              <w:b/>
-              <w:color w:val="808080" w:themeColor="background1" w:themeShade="80"/>
-              <w:spacing w:val="40"/>
-              <w:sz w:val="16"/>
-              <w:szCs w:val="16"/>
-            </w:rPr>
-            <w:t xml:space="preserve"> AG</w:t>
+            <w:t>Studs@Work AG</w:t>
           </w:r>
         </w:p>
         <w:p>
@@ -19964,7 +18558,6 @@
               <w:szCs w:val="16"/>
             </w:rPr>
           </w:pPr>
-          <w:proofErr w:type="spellStart"/>
           <w:r>
             <w:rPr>
               <w:rFonts w:ascii="Arial" w:hAnsi="Arial" w:cs="Arial"/>
@@ -19972,17 +18565,7 @@
               <w:sz w:val="16"/>
               <w:szCs w:val="16"/>
             </w:rPr>
-            <w:t>USt-IdNr</w:t>
-          </w:r>
-          <w:proofErr w:type="spellEnd"/>
-          <w:r>
-            <w:rPr>
-              <w:rFonts w:ascii="Arial" w:hAnsi="Arial" w:cs="Arial"/>
-              <w:color w:val="808080" w:themeColor="background1" w:themeShade="80"/>
-              <w:sz w:val="16"/>
-              <w:szCs w:val="16"/>
-            </w:rPr>
-            <w:t>:</w:t>
+            <w:t>USt-IdNr:</w:t>
           </w:r>
         </w:p>
       </w:tc>
@@ -20208,7 +18791,6 @@
               <w:szCs w:val="16"/>
             </w:rPr>
           </w:pPr>
-          <w:proofErr w:type="spellStart"/>
           <w:r>
             <w:rPr>
               <w:rFonts w:ascii="Arial" w:hAnsi="Arial" w:cs="Arial"/>
@@ -20218,19 +18800,7 @@
               <w:sz w:val="16"/>
               <w:szCs w:val="16"/>
             </w:rPr>
-            <w:t>Studs@Work</w:t>
-          </w:r>
-          <w:proofErr w:type="spellEnd"/>
-          <w:r>
-            <w:rPr>
-              <w:rFonts w:ascii="Arial" w:hAnsi="Arial" w:cs="Arial"/>
-              <w:b/>
-              <w:color w:val="808080" w:themeColor="background1" w:themeShade="80"/>
-              <w:spacing w:val="40"/>
-              <w:sz w:val="16"/>
-              <w:szCs w:val="16"/>
-            </w:rPr>
-            <w:t xml:space="preserve"> AG</w:t>
+            <w:t>Studs@Work AG</w:t>
           </w:r>
         </w:p>
         <w:p>
@@ -20614,7 +19184,6 @@
               <w:szCs w:val="16"/>
             </w:rPr>
           </w:pPr>
-          <w:proofErr w:type="spellStart"/>
           <w:r>
             <w:rPr>
               <w:rFonts w:ascii="Arial" w:hAnsi="Arial" w:cs="Arial"/>
@@ -20622,17 +19191,7 @@
               <w:sz w:val="16"/>
               <w:szCs w:val="16"/>
             </w:rPr>
-            <w:t>USt-IdNr</w:t>
-          </w:r>
-          <w:proofErr w:type="spellEnd"/>
-          <w:r>
-            <w:rPr>
-              <w:rFonts w:ascii="Arial" w:hAnsi="Arial" w:cs="Arial"/>
-              <w:color w:val="808080" w:themeColor="background1" w:themeShade="80"/>
-              <w:sz w:val="16"/>
-              <w:szCs w:val="16"/>
-            </w:rPr>
-            <w:t>:</w:t>
+            <w:t>USt-IdNr:</w:t>
           </w:r>
         </w:p>
       </w:tc>
@@ -20961,7 +19520,6 @@
               <w:szCs w:val="44"/>
             </w:rPr>
           </w:pPr>
-          <w:proofErr w:type="spellStart"/>
           <w:r>
             <w:rPr>
               <w:rStyle w:val="berschrift2Zchn"/>
@@ -20974,7 +19532,6 @@
             </w:rPr>
             <w:t>Studs@Work</w:t>
           </w:r>
-          <w:proofErr w:type="spellEnd"/>
         </w:p>
       </w:tc>
     </w:tr>
@@ -21146,7 +19703,6 @@
               <w:szCs w:val="44"/>
             </w:rPr>
           </w:pPr>
-          <w:proofErr w:type="spellStart"/>
           <w:r>
             <w:rPr>
               <w:rStyle w:val="berschrift2Zchn"/>
@@ -21159,7 +19715,6 @@
             </w:rPr>
             <w:t>Studs@Work</w:t>
           </w:r>
-          <w:proofErr w:type="spellEnd"/>
         </w:p>
       </w:tc>
     </w:tr>
@@ -21331,7 +19886,6 @@
               <w:szCs w:val="44"/>
             </w:rPr>
           </w:pPr>
-          <w:proofErr w:type="spellStart"/>
           <w:r>
             <w:rPr>
               <w:rStyle w:val="berschrift2Zchn"/>
@@ -21344,7 +19898,6 @@
             </w:rPr>
             <w:t>Studs@Work</w:t>
           </w:r>
-          <w:proofErr w:type="spellEnd"/>
         </w:p>
       </w:tc>
     </w:tr>
@@ -21516,7 +20069,6 @@
               <w:szCs w:val="44"/>
             </w:rPr>
           </w:pPr>
-          <w:proofErr w:type="spellStart"/>
           <w:r>
             <w:rPr>
               <w:rStyle w:val="berschrift2Zchn"/>
@@ -21528,7 +20080,6 @@
             </w:rPr>
             <w:t>Studs@Work</w:t>
           </w:r>
-          <w:proofErr w:type="spellEnd"/>
         </w:p>
       </w:tc>
     </w:tr>
@@ -31069,19 +29620,19 @@
   </dgm:ptLst>
   <dgm:cxnLst>
     <dgm:cxn modelId="{8CF5B614-8C53-4FC8-A3BE-0857D502ACD5}" srcId="{6ABE5921-E377-4BA2-B0AF-2BC080665CFD}" destId="{DD353CA8-1378-4CEE-8AF4-A5BDCAD35826}" srcOrd="1" destOrd="0" parTransId="{1F8E75E4-6AF3-4E3E-A7FB-B89FC96B764E}" sibTransId="{85C62DCF-4EF0-49F1-A0B7-71BB21DB7779}"/>
-    <dgm:cxn modelId="{D4246E8E-2EC0-4866-9F5B-D3C0ED2970D0}" type="presOf" srcId="{E9A090AD-67E1-4069-8F20-1909B64238DD}" destId="{00CD6484-A9EE-443F-BBDB-7BC362738981}" srcOrd="0" destOrd="0" presId="urn:microsoft.com/office/officeart/2005/8/layout/matrix2"/>
+    <dgm:cxn modelId="{5FD11DD7-0917-4156-A79D-C2097C55F718}" type="presOf" srcId="{6ABE5921-E377-4BA2-B0AF-2BC080665CFD}" destId="{264896EA-4C68-4ED9-ACB8-ECD9115AD649}" srcOrd="0" destOrd="0" presId="urn:microsoft.com/office/officeart/2005/8/layout/matrix2"/>
+    <dgm:cxn modelId="{2C04D4C9-BD60-45E1-8B4A-4D4F8E969603}" type="presOf" srcId="{7A3822DE-FFFB-4E1F-BD73-355CC9DE0B4A}" destId="{C71206FD-BCB9-46CD-82B9-D3B72BA1B92C}" srcOrd="0" destOrd="0" presId="urn:microsoft.com/office/officeart/2005/8/layout/matrix2"/>
     <dgm:cxn modelId="{4FB87ACF-377E-4D33-A712-F90CA1D79CF6}" srcId="{6ABE5921-E377-4BA2-B0AF-2BC080665CFD}" destId="{E9A090AD-67E1-4069-8F20-1909B64238DD}" srcOrd="3" destOrd="0" parTransId="{85FA9403-D1BF-4629-8D0D-456C833FF3DD}" sibTransId="{4030EE14-DA99-4640-80E3-623ACB77500D}"/>
     <dgm:cxn modelId="{2E015479-0C0E-48C2-BF91-A392E3D44CC0}" srcId="{6ABE5921-E377-4BA2-B0AF-2BC080665CFD}" destId="{7A3822DE-FFFB-4E1F-BD73-355CC9DE0B4A}" srcOrd="0" destOrd="0" parTransId="{F265D771-974D-4D28-89EC-47B08A97B28F}" sibTransId="{447202AF-6E58-4A0D-90A6-F81B12F7E3B6}"/>
-    <dgm:cxn modelId="{D8A37C79-D002-4908-A820-CE7FAE83038C}" type="presOf" srcId="{A2C41000-502A-4152-B67F-0FB99794A4F2}" destId="{9163667E-3E75-4DA4-ACB8-B6271CC3AC42}" srcOrd="0" destOrd="0" presId="urn:microsoft.com/office/officeart/2005/8/layout/matrix2"/>
+    <dgm:cxn modelId="{DB901E25-D3BF-4EE8-BCEA-48853AA2E2B9}" type="presOf" srcId="{E9A090AD-67E1-4069-8F20-1909B64238DD}" destId="{00CD6484-A9EE-443F-BBDB-7BC362738981}" srcOrd="0" destOrd="0" presId="urn:microsoft.com/office/officeart/2005/8/layout/matrix2"/>
     <dgm:cxn modelId="{49204771-BB98-4131-8930-1EA300810EAE}" srcId="{6ABE5921-E377-4BA2-B0AF-2BC080665CFD}" destId="{A2C41000-502A-4152-B67F-0FB99794A4F2}" srcOrd="2" destOrd="0" parTransId="{CF29ADD9-9D56-453F-A0D9-D01501870A20}" sibTransId="{A8B78345-0839-4931-B4F4-795FF09110F2}"/>
-    <dgm:cxn modelId="{C5F5DA97-38D1-4A22-907F-77F37A8FC24E}" type="presOf" srcId="{7A3822DE-FFFB-4E1F-BD73-355CC9DE0B4A}" destId="{C71206FD-BCB9-46CD-82B9-D3B72BA1B92C}" srcOrd="0" destOrd="0" presId="urn:microsoft.com/office/officeart/2005/8/layout/matrix2"/>
-    <dgm:cxn modelId="{E25FEF05-CBDE-4D5B-93FB-36AA1ECF1DC3}" type="presOf" srcId="{6ABE5921-E377-4BA2-B0AF-2BC080665CFD}" destId="{264896EA-4C68-4ED9-ACB8-ECD9115AD649}" srcOrd="0" destOrd="0" presId="urn:microsoft.com/office/officeart/2005/8/layout/matrix2"/>
-    <dgm:cxn modelId="{0E84E795-F626-4126-A58B-BB953BA7AD6B}" type="presOf" srcId="{DD353CA8-1378-4CEE-8AF4-A5BDCAD35826}" destId="{4FB044B9-FED8-4341-B58C-196EE98036DC}" srcOrd="0" destOrd="0" presId="urn:microsoft.com/office/officeart/2005/8/layout/matrix2"/>
-    <dgm:cxn modelId="{4C4DAA0A-74AB-4164-8118-01679663B24B}" type="presParOf" srcId="{264896EA-4C68-4ED9-ACB8-ECD9115AD649}" destId="{159E2F6F-A8CC-4D08-8EBD-44B59FBC5D93}" srcOrd="0" destOrd="0" presId="urn:microsoft.com/office/officeart/2005/8/layout/matrix2"/>
-    <dgm:cxn modelId="{0110C7C1-9CBF-4E68-A0EB-EB614E049C14}" type="presParOf" srcId="{264896EA-4C68-4ED9-ACB8-ECD9115AD649}" destId="{C71206FD-BCB9-46CD-82B9-D3B72BA1B92C}" srcOrd="1" destOrd="0" presId="urn:microsoft.com/office/officeart/2005/8/layout/matrix2"/>
-    <dgm:cxn modelId="{C505EC4B-2157-4D26-9BC6-254CBADC5D2C}" type="presParOf" srcId="{264896EA-4C68-4ED9-ACB8-ECD9115AD649}" destId="{4FB044B9-FED8-4341-B58C-196EE98036DC}" srcOrd="2" destOrd="0" presId="urn:microsoft.com/office/officeart/2005/8/layout/matrix2"/>
-    <dgm:cxn modelId="{CA79EF50-9097-4E49-9F29-EAF576A2005A}" type="presParOf" srcId="{264896EA-4C68-4ED9-ACB8-ECD9115AD649}" destId="{9163667E-3E75-4DA4-ACB8-B6271CC3AC42}" srcOrd="3" destOrd="0" presId="urn:microsoft.com/office/officeart/2005/8/layout/matrix2"/>
-    <dgm:cxn modelId="{BF5796EE-2472-42F9-A05F-EB55B1A26EE4}" type="presParOf" srcId="{264896EA-4C68-4ED9-ACB8-ECD9115AD649}" destId="{00CD6484-A9EE-443F-BBDB-7BC362738981}" srcOrd="4" destOrd="0" presId="urn:microsoft.com/office/officeart/2005/8/layout/matrix2"/>
+    <dgm:cxn modelId="{A361C467-430C-4846-A348-F112DA0AAF2E}" type="presOf" srcId="{A2C41000-502A-4152-B67F-0FB99794A4F2}" destId="{9163667E-3E75-4DA4-ACB8-B6271CC3AC42}" srcOrd="0" destOrd="0" presId="urn:microsoft.com/office/officeart/2005/8/layout/matrix2"/>
+    <dgm:cxn modelId="{987E306B-6493-43FD-A1B1-3B57B9923AAD}" type="presOf" srcId="{DD353CA8-1378-4CEE-8AF4-A5BDCAD35826}" destId="{4FB044B9-FED8-4341-B58C-196EE98036DC}" srcOrd="0" destOrd="0" presId="urn:microsoft.com/office/officeart/2005/8/layout/matrix2"/>
+    <dgm:cxn modelId="{B416E893-ED2F-41F6-9F23-77FE6F82DB53}" type="presParOf" srcId="{264896EA-4C68-4ED9-ACB8-ECD9115AD649}" destId="{159E2F6F-A8CC-4D08-8EBD-44B59FBC5D93}" srcOrd="0" destOrd="0" presId="urn:microsoft.com/office/officeart/2005/8/layout/matrix2"/>
+    <dgm:cxn modelId="{A9F87D1E-D10A-4C44-BFCC-40A5A001880F}" type="presParOf" srcId="{264896EA-4C68-4ED9-ACB8-ECD9115AD649}" destId="{C71206FD-BCB9-46CD-82B9-D3B72BA1B92C}" srcOrd="1" destOrd="0" presId="urn:microsoft.com/office/officeart/2005/8/layout/matrix2"/>
+    <dgm:cxn modelId="{E992CAD7-C894-4C00-A66B-FB8473726C9B}" type="presParOf" srcId="{264896EA-4C68-4ED9-ACB8-ECD9115AD649}" destId="{4FB044B9-FED8-4341-B58C-196EE98036DC}" srcOrd="2" destOrd="0" presId="urn:microsoft.com/office/officeart/2005/8/layout/matrix2"/>
+    <dgm:cxn modelId="{C26D2B0C-3243-41D4-BFF9-28FE943C53ED}" type="presParOf" srcId="{264896EA-4C68-4ED9-ACB8-ECD9115AD649}" destId="{9163667E-3E75-4DA4-ACB8-B6271CC3AC42}" srcOrd="3" destOrd="0" presId="urn:microsoft.com/office/officeart/2005/8/layout/matrix2"/>
+    <dgm:cxn modelId="{A67650BC-D348-4D07-A950-A6B0EDFE958E}" type="presParOf" srcId="{264896EA-4C68-4ED9-ACB8-ECD9115AD649}" destId="{00CD6484-A9EE-443F-BBDB-7BC362738981}" srcOrd="4" destOrd="0" presId="urn:microsoft.com/office/officeart/2005/8/layout/matrix2"/>
   </dgm:cxnLst>
   <dgm:bg/>
   <dgm:whole/>
@@ -31885,87 +30436,87 @@
     </dgm:pt>
   </dgm:ptLst>
   <dgm:cxnLst>
+    <dgm:cxn modelId="{FEBEED7F-E962-4AA3-A8C8-54D667A2B805}" type="presOf" srcId="{1137D4EC-91FB-4F9F-BF61-8B42C51EBE98}" destId="{4E438708-61E3-4E11-86A5-C3537614BCFC}" srcOrd="0" destOrd="0" presId="urn:microsoft.com/office/officeart/2005/8/layout/hierarchy6"/>
     <dgm:cxn modelId="{AD4F2426-472A-43D0-BFF2-206C18D2808D}" srcId="{0BB80252-C12E-417F-BEFF-F7653156B09B}" destId="{C43B00BF-24A6-4638-9CA6-B3CE4B18771C}" srcOrd="3" destOrd="0" parTransId="{C4ACDB9F-78E6-468F-AB26-B516AA89F648}" sibTransId="{54561841-5962-49D7-A961-42EF1DB6EB40}"/>
     <dgm:cxn modelId="{15E520A6-997E-40FF-98A5-6D7EACC4B732}" srcId="{4045FBE0-95BE-4D46-A535-082EA6D1EB7C}" destId="{3409AC39-9264-45DB-B31A-D6E89178C3A9}" srcOrd="1" destOrd="0" parTransId="{452FCBD4-286D-4C23-8C03-30B3AAD9B6F7}" sibTransId="{D406C406-7791-451C-AD1B-1E91E2A9C8D0}"/>
     <dgm:cxn modelId="{DDAA4031-673E-463D-A4F9-132095F4F908}" srcId="{0BB80252-C12E-417F-BEFF-F7653156B09B}" destId="{912A77DC-2E1B-40D8-B067-90F8F198452B}" srcOrd="1" destOrd="0" parTransId="{44DEABC9-9436-4688-B8CB-F7CDD0C1F088}" sibTransId="{8ECCF0B3-5252-4FA0-9AC6-E39B7D76C236}"/>
+    <dgm:cxn modelId="{13F1CE1E-981A-4323-AEFA-A2B219DFA145}" type="presOf" srcId="{FDF11045-199A-477E-8FAA-DF523186ADEB}" destId="{359E3C1A-F9B8-40ED-99DA-6399CDBC4B72}" srcOrd="0" destOrd="0" presId="urn:microsoft.com/office/officeart/2005/8/layout/hierarchy6"/>
     <dgm:cxn modelId="{C087A123-D56E-4ED4-BB97-093FA19ED194}" srcId="{7541A415-8166-4C9A-9121-F7B515A220DD}" destId="{DC26945E-C647-4659-A27F-8D8932906D7B}" srcOrd="0" destOrd="0" parTransId="{D8B6AD45-74FE-427A-8196-5F8111A96102}" sibTransId="{144C9A9A-47A6-4EF5-B5F0-4C0AAE0AF9F6}"/>
     <dgm:cxn modelId="{314EDA9F-6958-4284-A0FA-2505C6844AA3}" srcId="{7541A415-8166-4C9A-9121-F7B515A220DD}" destId="{6405CA5E-3810-440E-8E04-E27486AAE781}" srcOrd="2" destOrd="0" parTransId="{4897E4A2-6F29-48AB-87C7-0769D99C61E9}" sibTransId="{F9095AC3-7E08-4375-8442-1660958F91AE}"/>
+    <dgm:cxn modelId="{00BDD9E5-CB6F-4EBE-A43A-6DECF52AD605}" type="presOf" srcId="{556D355C-51DA-4382-9B27-140B2C3A586B}" destId="{26209BBC-2797-41F0-B455-2C8953648146}" srcOrd="0" destOrd="0" presId="urn:microsoft.com/office/officeart/2005/8/layout/hierarchy6"/>
     <dgm:cxn modelId="{AC03833E-6DF5-4AE7-BD7B-04B8865C6C15}" srcId="{0BB80252-C12E-417F-BEFF-F7653156B09B}" destId="{74AEB682-CA6C-466D-BCE8-DEA02ACF09E1}" srcOrd="0" destOrd="0" parTransId="{6082DA79-D6B9-4354-A664-71EBEC03DC6C}" sibTransId="{DF74E0DD-F00B-4CA0-803C-B55C5D94461A}"/>
-    <dgm:cxn modelId="{3163A2FA-C2A9-4B66-8583-202246618248}" type="presOf" srcId="{6405CA5E-3810-440E-8E04-E27486AAE781}" destId="{671FE46C-AD25-4E5E-B8AF-94220E8EF248}" srcOrd="0" destOrd="0" presId="urn:microsoft.com/office/officeart/2005/8/layout/hierarchy6"/>
+    <dgm:cxn modelId="{539B3D57-494E-4B65-889F-5E857573F314}" type="presOf" srcId="{F89625A4-A70C-4CE1-A8D7-06F79701EA41}" destId="{5D277694-372E-47D9-9230-792B46C1312E}" srcOrd="0" destOrd="0" presId="urn:microsoft.com/office/officeart/2005/8/layout/hierarchy6"/>
     <dgm:cxn modelId="{B6B4B05A-99CE-440D-99D9-0D0689AA6400}" srcId="{74AEB682-CA6C-466D-BCE8-DEA02ACF09E1}" destId="{4045FBE0-95BE-4D46-A535-082EA6D1EB7C}" srcOrd="1" destOrd="0" parTransId="{F5AD6414-8D89-4022-92B2-475F1D9BC666}" sibTransId="{7EBBDC34-291A-4111-B6BA-6450A939EF6A}"/>
     <dgm:cxn modelId="{1B742373-FB6E-4E9E-8B7F-07F83F600D9E}" srcId="{4045FBE0-95BE-4D46-A535-082EA6D1EB7C}" destId="{F89625A4-A70C-4CE1-A8D7-06F79701EA41}" srcOrd="0" destOrd="0" parTransId="{FDF11045-199A-477E-8FAA-DF523186ADEB}" sibTransId="{58A8BAC0-22D3-497E-BFEB-B96D05DC81FE}"/>
-    <dgm:cxn modelId="{2DEBED3B-CDF4-4B54-946B-015B8DB2145F}" type="presOf" srcId="{0BB80252-C12E-417F-BEFF-F7653156B09B}" destId="{AC28B600-34A4-4254-ADBA-3C31D578918F}" srcOrd="0" destOrd="0" presId="urn:microsoft.com/office/officeart/2005/8/layout/hierarchy6"/>
-    <dgm:cxn modelId="{346CE7BC-DAC5-4B98-A3EE-C9253E7414C9}" type="presOf" srcId="{912A77DC-2E1B-40D8-B067-90F8F198452B}" destId="{8E3F613A-2EEA-4BCA-9950-7CE0C736EA8A}" srcOrd="0" destOrd="0" presId="urn:microsoft.com/office/officeart/2005/8/layout/hierarchy6"/>
-    <dgm:cxn modelId="{D197B42A-F1CC-4E34-AEF9-4154E72E143D}" type="presOf" srcId="{4897E4A2-6F29-48AB-87C7-0769D99C61E9}" destId="{341C5E11-5015-4F87-B463-1A1BC4BE3CDC}" srcOrd="0" destOrd="0" presId="urn:microsoft.com/office/officeart/2005/8/layout/hierarchy6"/>
-    <dgm:cxn modelId="{2BE41258-D7D0-4C75-8035-49F30D6BBBAB}" type="presOf" srcId="{C98CF2E6-C1D3-42C3-838E-9945DA68F706}" destId="{24032A70-702C-42C4-90F1-7ABD29CC7740}" srcOrd="0" destOrd="0" presId="urn:microsoft.com/office/officeart/2005/8/layout/hierarchy6"/>
-    <dgm:cxn modelId="{AEB7839E-2303-4427-974D-E80A63E03C13}" type="presOf" srcId="{3409AC39-9264-45DB-B31A-D6E89178C3A9}" destId="{D8E48B37-B17E-47C4-B762-3F7ADF16C8A4}" srcOrd="0" destOrd="0" presId="urn:microsoft.com/office/officeart/2005/8/layout/hierarchy6"/>
+    <dgm:cxn modelId="{F7FCAD9C-1243-406E-B50A-16A62FA4D528}" type="presOf" srcId="{452FCBD4-286D-4C23-8C03-30B3AAD9B6F7}" destId="{746603EA-3E68-4F99-87D4-70CCF5A7DD33}" srcOrd="0" destOrd="0" presId="urn:microsoft.com/office/officeart/2005/8/layout/hierarchy6"/>
+    <dgm:cxn modelId="{C63FA82D-45C5-48A8-AC54-3FB0C466C571}" type="presOf" srcId="{6405CA5E-3810-440E-8E04-E27486AAE781}" destId="{671FE46C-AD25-4E5E-B8AF-94220E8EF248}" srcOrd="0" destOrd="0" presId="urn:microsoft.com/office/officeart/2005/8/layout/hierarchy6"/>
+    <dgm:cxn modelId="{29AD3409-E9D7-4309-8ECE-16F5501E8D92}" type="presOf" srcId="{7541A415-8166-4C9A-9121-F7B515A220DD}" destId="{26FA01C8-9D3B-4899-A525-D0FAA27F93C1}" srcOrd="0" destOrd="0" presId="urn:microsoft.com/office/officeart/2005/8/layout/hierarchy6"/>
     <dgm:cxn modelId="{5FC0D45C-7AC9-466D-9A61-98222DA302B0}" srcId="{0BB80252-C12E-417F-BEFF-F7653156B09B}" destId="{1137D4EC-91FB-4F9F-BF61-8B42C51EBE98}" srcOrd="2" destOrd="0" parTransId="{AD5DA3F6-6B7B-40EF-BEF3-F957EC959C86}" sibTransId="{A3C97E40-532D-4194-BEA8-06369A22F836}"/>
-    <dgm:cxn modelId="{682C4C9E-C7AE-4C01-8B71-76EE9AC83834}" type="presOf" srcId="{F5AD6414-8D89-4022-92B2-475F1D9BC666}" destId="{323027F3-E1EC-403A-8A7A-C2AEC1244FEB}" srcOrd="0" destOrd="0" presId="urn:microsoft.com/office/officeart/2005/8/layout/hierarchy6"/>
-    <dgm:cxn modelId="{74D847D1-48FA-4D96-8D4B-E9E571DDD80A}" type="presOf" srcId="{C43B00BF-24A6-4638-9CA6-B3CE4B18771C}" destId="{BF9BA2F7-CFFD-4F91-9ADC-67B86903678A}" srcOrd="0" destOrd="0" presId="urn:microsoft.com/office/officeart/2005/8/layout/hierarchy6"/>
-    <dgm:cxn modelId="{6F6C801C-48F8-4C23-8351-C0066659869E}" type="presOf" srcId="{1137D4EC-91FB-4F9F-BF61-8B42C51EBE98}" destId="{4E438708-61E3-4E11-86A5-C3537614BCFC}" srcOrd="0" destOrd="0" presId="urn:microsoft.com/office/officeart/2005/8/layout/hierarchy6"/>
-    <dgm:cxn modelId="{0DC300A7-7279-48C2-8E23-00953E452D2F}" type="presOf" srcId="{DC26945E-C647-4659-A27F-8D8932906D7B}" destId="{58BAD7CB-C5DF-4C40-8BA8-A4A3C1719285}" srcOrd="0" destOrd="0" presId="urn:microsoft.com/office/officeart/2005/8/layout/hierarchy6"/>
-    <dgm:cxn modelId="{701157F0-5A03-43CF-A4D8-186F1BE7E2E7}" type="presOf" srcId="{1137D4EC-91FB-4F9F-BF61-8B42C51EBE98}" destId="{FE54A99A-EE57-4480-976F-B09EFA12713C}" srcOrd="1" destOrd="0" presId="urn:microsoft.com/office/officeart/2005/8/layout/hierarchy6"/>
-    <dgm:cxn modelId="{69886051-9969-460B-883A-81C71FFEF59A}" type="presOf" srcId="{B7EED8FC-A15F-4C01-989D-614089C3002F}" destId="{99267372-20FD-4923-9E18-F44ADD13C3FC}" srcOrd="0" destOrd="0" presId="urn:microsoft.com/office/officeart/2005/8/layout/hierarchy6"/>
-    <dgm:cxn modelId="{A68763D5-DBCE-417A-8DE5-52E04AD338CF}" type="presOf" srcId="{4045FBE0-95BE-4D46-A535-082EA6D1EB7C}" destId="{C4BBA0BB-9F0E-42FA-8256-B4A3650269A8}" srcOrd="0" destOrd="0" presId="urn:microsoft.com/office/officeart/2005/8/layout/hierarchy6"/>
-    <dgm:cxn modelId="{E4FF41A4-02EE-4200-BDEB-B1EAF83046BA}" type="presOf" srcId="{452FCBD4-286D-4C23-8C03-30B3AAD9B6F7}" destId="{746603EA-3E68-4F99-87D4-70CCF5A7DD33}" srcOrd="0" destOrd="0" presId="urn:microsoft.com/office/officeart/2005/8/layout/hierarchy6"/>
-    <dgm:cxn modelId="{73F5955F-B5B5-428A-BA3D-6BEA21B3C85F}" type="presOf" srcId="{912A77DC-2E1B-40D8-B067-90F8F198452B}" destId="{0FD71943-1F0F-41F4-BEBA-0DE9C9063AA9}" srcOrd="1" destOrd="0" presId="urn:microsoft.com/office/officeart/2005/8/layout/hierarchy6"/>
-    <dgm:cxn modelId="{93433BA9-9057-4ED1-96D2-EAB29B62EA3F}" type="presOf" srcId="{F89625A4-A70C-4CE1-A8D7-06F79701EA41}" destId="{5D277694-372E-47D9-9230-792B46C1312E}" srcOrd="0" destOrd="0" presId="urn:microsoft.com/office/officeart/2005/8/layout/hierarchy6"/>
-    <dgm:cxn modelId="{582E3E62-708D-4D86-B45B-E3C3A98B184E}" type="presOf" srcId="{C43B00BF-24A6-4638-9CA6-B3CE4B18771C}" destId="{07E32FD9-44AA-4ADB-8156-A800F174733D}" srcOrd="1" destOrd="0" presId="urn:microsoft.com/office/officeart/2005/8/layout/hierarchy6"/>
+    <dgm:cxn modelId="{165F6CC7-D0E5-40F6-80F4-4B1CDEC3E69D}" type="presOf" srcId="{B7EED8FC-A15F-4C01-989D-614089C3002F}" destId="{99267372-20FD-4923-9E18-F44ADD13C3FC}" srcOrd="0" destOrd="0" presId="urn:microsoft.com/office/officeart/2005/8/layout/hierarchy6"/>
+    <dgm:cxn modelId="{36195692-E924-4106-9853-18E30599C7B5}" type="presOf" srcId="{912A77DC-2E1B-40D8-B067-90F8F198452B}" destId="{8E3F613A-2EEA-4BCA-9950-7CE0C736EA8A}" srcOrd="0" destOrd="0" presId="urn:microsoft.com/office/officeart/2005/8/layout/hierarchy6"/>
+    <dgm:cxn modelId="{F835D8D2-64CC-4A8B-B33E-15B814EF93EE}" type="presOf" srcId="{C98CF2E6-C1D3-42C3-838E-9945DA68F706}" destId="{24032A70-702C-42C4-90F1-7ABD29CC7740}" srcOrd="0" destOrd="0" presId="urn:microsoft.com/office/officeart/2005/8/layout/hierarchy6"/>
+    <dgm:cxn modelId="{0B25AC37-D00B-4827-BF47-71746A4C8C24}" type="presOf" srcId="{4897E4A2-6F29-48AB-87C7-0769D99C61E9}" destId="{341C5E11-5015-4F87-B463-1A1BC4BE3CDC}" srcOrd="0" destOrd="0" presId="urn:microsoft.com/office/officeart/2005/8/layout/hierarchy6"/>
+    <dgm:cxn modelId="{22B27363-02FF-44C6-BA40-CC09A4BD801B}" type="presOf" srcId="{74AEB682-CA6C-466D-BCE8-DEA02ACF09E1}" destId="{09C03C00-9199-44B4-8E7F-376544976283}" srcOrd="0" destOrd="0" presId="urn:microsoft.com/office/officeart/2005/8/layout/hierarchy6"/>
+    <dgm:cxn modelId="{FB925DCA-B22F-4856-983A-D3207239FB86}" type="presOf" srcId="{0BB80252-C12E-417F-BEFF-F7653156B09B}" destId="{AC28B600-34A4-4254-ADBA-3C31D578918F}" srcOrd="0" destOrd="0" presId="urn:microsoft.com/office/officeart/2005/8/layout/hierarchy6"/>
+    <dgm:cxn modelId="{E2660D69-F4E1-4434-B8E3-ABF9DAFD655E}" type="presOf" srcId="{4045FBE0-95BE-4D46-A535-082EA6D1EB7C}" destId="{C4BBA0BB-9F0E-42FA-8256-B4A3650269A8}" srcOrd="0" destOrd="0" presId="urn:microsoft.com/office/officeart/2005/8/layout/hierarchy6"/>
+    <dgm:cxn modelId="{6C02268D-CD47-423E-93FB-5642552817F4}" type="presOf" srcId="{C43B00BF-24A6-4638-9CA6-B3CE4B18771C}" destId="{BF9BA2F7-CFFD-4F91-9ADC-67B86903678A}" srcOrd="0" destOrd="0" presId="urn:microsoft.com/office/officeart/2005/8/layout/hierarchy6"/>
+    <dgm:cxn modelId="{E156458E-FE62-4F02-ABDD-63309BF43F80}" type="presOf" srcId="{C43B00BF-24A6-4638-9CA6-B3CE4B18771C}" destId="{07E32FD9-44AA-4ADB-8156-A800F174733D}" srcOrd="1" destOrd="0" presId="urn:microsoft.com/office/officeart/2005/8/layout/hierarchy6"/>
+    <dgm:cxn modelId="{06006FB8-D092-4E32-BEC0-09379535A032}" type="presOf" srcId="{DC26945E-C647-4659-A27F-8D8932906D7B}" destId="{58BAD7CB-C5DF-4C40-8BA8-A4A3C1719285}" srcOrd="0" destOrd="0" presId="urn:microsoft.com/office/officeart/2005/8/layout/hierarchy6"/>
+    <dgm:cxn modelId="{E5475EEB-AE8D-4F71-93B8-427E6EE15E7D}" type="presOf" srcId="{1137D4EC-91FB-4F9F-BF61-8B42C51EBE98}" destId="{FE54A99A-EE57-4480-976F-B09EFA12713C}" srcOrd="1" destOrd="0" presId="urn:microsoft.com/office/officeart/2005/8/layout/hierarchy6"/>
     <dgm:cxn modelId="{9AC7D9AA-3A38-40F3-9002-8373092C5A42}" srcId="{74AEB682-CA6C-466D-BCE8-DEA02ACF09E1}" destId="{7541A415-8166-4C9A-9121-F7B515A220DD}" srcOrd="0" destOrd="0" parTransId="{C98CF2E6-C1D3-42C3-838E-9945DA68F706}" sibTransId="{C44A32C5-37A9-41A9-8A77-468817EC1724}"/>
-    <dgm:cxn modelId="{709E54D8-DC34-4376-B102-C2030FDAF5F9}" type="presOf" srcId="{556D355C-51DA-4382-9B27-140B2C3A586B}" destId="{26209BBC-2797-41F0-B455-2C8953648146}" srcOrd="0" destOrd="0" presId="urn:microsoft.com/office/officeart/2005/8/layout/hierarchy6"/>
     <dgm:cxn modelId="{10576B69-DDF9-47F6-8A40-164EF37AC436}" srcId="{7541A415-8166-4C9A-9121-F7B515A220DD}" destId="{556D355C-51DA-4382-9B27-140B2C3A586B}" srcOrd="1" destOrd="0" parTransId="{B7EED8FC-A15F-4C01-989D-614089C3002F}" sibTransId="{F57A04AB-5634-45EC-B9F1-BD1D5E2E1CA2}"/>
-    <dgm:cxn modelId="{DDC44FB7-377F-4135-872F-F07A64C754F9}" type="presOf" srcId="{74AEB682-CA6C-466D-BCE8-DEA02ACF09E1}" destId="{09C03C00-9199-44B4-8E7F-376544976283}" srcOrd="0" destOrd="0" presId="urn:microsoft.com/office/officeart/2005/8/layout/hierarchy6"/>
-    <dgm:cxn modelId="{A296C218-0563-4AB7-AE7A-23D03B504F62}" type="presOf" srcId="{7541A415-8166-4C9A-9121-F7B515A220DD}" destId="{26FA01C8-9D3B-4899-A525-D0FAA27F93C1}" srcOrd="0" destOrd="0" presId="urn:microsoft.com/office/officeart/2005/8/layout/hierarchy6"/>
-    <dgm:cxn modelId="{73D2A842-3F00-4524-A279-61146067D3F7}" type="presOf" srcId="{D8B6AD45-74FE-427A-8196-5F8111A96102}" destId="{5F08574A-D150-46F6-9187-5DA6AB6B52D8}" srcOrd="0" destOrd="0" presId="urn:microsoft.com/office/officeart/2005/8/layout/hierarchy6"/>
-    <dgm:cxn modelId="{220B6994-A4C5-457E-B287-3F122E3FF79A}" type="presOf" srcId="{FDF11045-199A-477E-8FAA-DF523186ADEB}" destId="{359E3C1A-F9B8-40ED-99DA-6399CDBC4B72}" srcOrd="0" destOrd="0" presId="urn:microsoft.com/office/officeart/2005/8/layout/hierarchy6"/>
-    <dgm:cxn modelId="{20E99E53-2A8A-408B-AF63-37297B7CDAEF}" type="presParOf" srcId="{AC28B600-34A4-4254-ADBA-3C31D578918F}" destId="{17957617-0FC1-48B8-BD74-830FAE0F75FC}" srcOrd="0" destOrd="0" presId="urn:microsoft.com/office/officeart/2005/8/layout/hierarchy6"/>
-    <dgm:cxn modelId="{C748D34B-7971-4022-8D60-906E7D00E8EF}" type="presParOf" srcId="{17957617-0FC1-48B8-BD74-830FAE0F75FC}" destId="{828803BC-AB1C-4E81-854F-3B5924BAF85C}" srcOrd="0" destOrd="0" presId="urn:microsoft.com/office/officeart/2005/8/layout/hierarchy6"/>
-    <dgm:cxn modelId="{EE76AE34-8934-41B8-93E4-73CAFAF3CCE8}" type="presParOf" srcId="{17957617-0FC1-48B8-BD74-830FAE0F75FC}" destId="{3AD2BB8C-56BD-44F9-8EC7-C4E72CBE59BC}" srcOrd="1" destOrd="0" presId="urn:microsoft.com/office/officeart/2005/8/layout/hierarchy6"/>
-    <dgm:cxn modelId="{BDF7D84E-F447-4D18-AC6A-96977EF5B245}" type="presParOf" srcId="{3AD2BB8C-56BD-44F9-8EC7-C4E72CBE59BC}" destId="{E635FDB6-B720-46D5-9A06-9610FEACF0CD}" srcOrd="0" destOrd="0" presId="urn:microsoft.com/office/officeart/2005/8/layout/hierarchy6"/>
-    <dgm:cxn modelId="{56675643-0C8D-4015-A2B7-43E93291FCA5}" type="presParOf" srcId="{E635FDB6-B720-46D5-9A06-9610FEACF0CD}" destId="{09C03C00-9199-44B4-8E7F-376544976283}" srcOrd="0" destOrd="0" presId="urn:microsoft.com/office/officeart/2005/8/layout/hierarchy6"/>
-    <dgm:cxn modelId="{C12F7AED-00BD-427E-BD64-F9AD4B921906}" type="presParOf" srcId="{E635FDB6-B720-46D5-9A06-9610FEACF0CD}" destId="{1758AF93-5D98-4B30-872F-84BFAF55A1BD}" srcOrd="1" destOrd="0" presId="urn:microsoft.com/office/officeart/2005/8/layout/hierarchy6"/>
-    <dgm:cxn modelId="{D0EB4A37-5571-432B-9967-692C48BEBE2F}" type="presParOf" srcId="{1758AF93-5D98-4B30-872F-84BFAF55A1BD}" destId="{24032A70-702C-42C4-90F1-7ABD29CC7740}" srcOrd="0" destOrd="0" presId="urn:microsoft.com/office/officeart/2005/8/layout/hierarchy6"/>
-    <dgm:cxn modelId="{51C33747-8267-4F84-B58C-ACE88FE9533A}" type="presParOf" srcId="{1758AF93-5D98-4B30-872F-84BFAF55A1BD}" destId="{5209A400-4CAB-4B2D-B3B6-C48397E74A4D}" srcOrd="1" destOrd="0" presId="urn:microsoft.com/office/officeart/2005/8/layout/hierarchy6"/>
-    <dgm:cxn modelId="{F4FF5878-4B51-43D8-A2D3-9DDB60F76E89}" type="presParOf" srcId="{5209A400-4CAB-4B2D-B3B6-C48397E74A4D}" destId="{26FA01C8-9D3B-4899-A525-D0FAA27F93C1}" srcOrd="0" destOrd="0" presId="urn:microsoft.com/office/officeart/2005/8/layout/hierarchy6"/>
-    <dgm:cxn modelId="{1E40E5A7-7DDD-4F82-AC38-C700BB6B7B7D}" type="presParOf" srcId="{5209A400-4CAB-4B2D-B3B6-C48397E74A4D}" destId="{95350CCB-4941-4173-B229-54483E2B7743}" srcOrd="1" destOrd="0" presId="urn:microsoft.com/office/officeart/2005/8/layout/hierarchy6"/>
-    <dgm:cxn modelId="{C1DF0E66-511C-4E71-A135-A609EA5F8F65}" type="presParOf" srcId="{95350CCB-4941-4173-B229-54483E2B7743}" destId="{5F08574A-D150-46F6-9187-5DA6AB6B52D8}" srcOrd="0" destOrd="0" presId="urn:microsoft.com/office/officeart/2005/8/layout/hierarchy6"/>
-    <dgm:cxn modelId="{4E675511-A4D9-49EB-A33A-FB99BE556111}" type="presParOf" srcId="{95350CCB-4941-4173-B229-54483E2B7743}" destId="{C0FADF71-2C11-4D44-987D-EBC72693467A}" srcOrd="1" destOrd="0" presId="urn:microsoft.com/office/officeart/2005/8/layout/hierarchy6"/>
-    <dgm:cxn modelId="{7093E8BF-23AF-467C-A962-40379DB7EF33}" type="presParOf" srcId="{C0FADF71-2C11-4D44-987D-EBC72693467A}" destId="{58BAD7CB-C5DF-4C40-8BA8-A4A3C1719285}" srcOrd="0" destOrd="0" presId="urn:microsoft.com/office/officeart/2005/8/layout/hierarchy6"/>
-    <dgm:cxn modelId="{F62FE8EE-2A5A-429D-B6C0-ABCAE1822BB3}" type="presParOf" srcId="{C0FADF71-2C11-4D44-987D-EBC72693467A}" destId="{65184B24-163B-405B-97A5-7240957DB140}" srcOrd="1" destOrd="0" presId="urn:microsoft.com/office/officeart/2005/8/layout/hierarchy6"/>
-    <dgm:cxn modelId="{BACB40E8-7E51-40D0-B3C8-27F2002DD372}" type="presParOf" srcId="{95350CCB-4941-4173-B229-54483E2B7743}" destId="{99267372-20FD-4923-9E18-F44ADD13C3FC}" srcOrd="2" destOrd="0" presId="urn:microsoft.com/office/officeart/2005/8/layout/hierarchy6"/>
-    <dgm:cxn modelId="{84F02BF6-1BED-4727-A25A-F932EDD515AF}" type="presParOf" srcId="{95350CCB-4941-4173-B229-54483E2B7743}" destId="{21952604-1B4D-4837-87C9-C14C0975172C}" srcOrd="3" destOrd="0" presId="urn:microsoft.com/office/officeart/2005/8/layout/hierarchy6"/>
-    <dgm:cxn modelId="{FA8204F7-A29D-4E45-BE24-F7B0034E8C3B}" type="presParOf" srcId="{21952604-1B4D-4837-87C9-C14C0975172C}" destId="{26209BBC-2797-41F0-B455-2C8953648146}" srcOrd="0" destOrd="0" presId="urn:microsoft.com/office/officeart/2005/8/layout/hierarchy6"/>
-    <dgm:cxn modelId="{AA43C7BE-2759-4C3C-9FA5-E49D35F5404B}" type="presParOf" srcId="{21952604-1B4D-4837-87C9-C14C0975172C}" destId="{FD900961-405D-4B24-867B-E9439B01E218}" srcOrd="1" destOrd="0" presId="urn:microsoft.com/office/officeart/2005/8/layout/hierarchy6"/>
-    <dgm:cxn modelId="{EC23CD7F-A808-4D64-9C0E-5C05176D78E7}" type="presParOf" srcId="{95350CCB-4941-4173-B229-54483E2B7743}" destId="{341C5E11-5015-4F87-B463-1A1BC4BE3CDC}" srcOrd="4" destOrd="0" presId="urn:microsoft.com/office/officeart/2005/8/layout/hierarchy6"/>
-    <dgm:cxn modelId="{2DBA884A-43E6-4A98-B4BE-0D2E1C869B77}" type="presParOf" srcId="{95350CCB-4941-4173-B229-54483E2B7743}" destId="{D2530C32-C5FA-4497-AE1C-FE8D690F99AA}" srcOrd="5" destOrd="0" presId="urn:microsoft.com/office/officeart/2005/8/layout/hierarchy6"/>
-    <dgm:cxn modelId="{D45A14AF-5CF7-4C4E-985F-F999DA9B55F8}" type="presParOf" srcId="{D2530C32-C5FA-4497-AE1C-FE8D690F99AA}" destId="{671FE46C-AD25-4E5E-B8AF-94220E8EF248}" srcOrd="0" destOrd="0" presId="urn:microsoft.com/office/officeart/2005/8/layout/hierarchy6"/>
-    <dgm:cxn modelId="{F0217DC9-136A-4719-B334-FC1F11CF5179}" type="presParOf" srcId="{D2530C32-C5FA-4497-AE1C-FE8D690F99AA}" destId="{FB4559D2-12BF-4195-ABEA-5F1966068DCA}" srcOrd="1" destOrd="0" presId="urn:microsoft.com/office/officeart/2005/8/layout/hierarchy6"/>
-    <dgm:cxn modelId="{C6DC5DAE-1D9F-494B-A143-0F8F486F80A5}" type="presParOf" srcId="{1758AF93-5D98-4B30-872F-84BFAF55A1BD}" destId="{323027F3-E1EC-403A-8A7A-C2AEC1244FEB}" srcOrd="2" destOrd="0" presId="urn:microsoft.com/office/officeart/2005/8/layout/hierarchy6"/>
-    <dgm:cxn modelId="{E22A581E-8237-4409-BA9A-538D81A9B023}" type="presParOf" srcId="{1758AF93-5D98-4B30-872F-84BFAF55A1BD}" destId="{E2890B60-18B5-4652-B5D5-33BADC307F65}" srcOrd="3" destOrd="0" presId="urn:microsoft.com/office/officeart/2005/8/layout/hierarchy6"/>
-    <dgm:cxn modelId="{7D85A3AA-BBD9-467B-A223-42F3D3AAECA1}" type="presParOf" srcId="{E2890B60-18B5-4652-B5D5-33BADC307F65}" destId="{C4BBA0BB-9F0E-42FA-8256-B4A3650269A8}" srcOrd="0" destOrd="0" presId="urn:microsoft.com/office/officeart/2005/8/layout/hierarchy6"/>
-    <dgm:cxn modelId="{4215D895-F93F-4DAD-BEBC-2446331708AD}" type="presParOf" srcId="{E2890B60-18B5-4652-B5D5-33BADC307F65}" destId="{CA1B621D-A875-4C85-B5A5-1DDC677EDFD6}" srcOrd="1" destOrd="0" presId="urn:microsoft.com/office/officeart/2005/8/layout/hierarchy6"/>
-    <dgm:cxn modelId="{B8FB66F9-188A-4436-9336-5263152AA585}" type="presParOf" srcId="{CA1B621D-A875-4C85-B5A5-1DDC677EDFD6}" destId="{359E3C1A-F9B8-40ED-99DA-6399CDBC4B72}" srcOrd="0" destOrd="0" presId="urn:microsoft.com/office/officeart/2005/8/layout/hierarchy6"/>
-    <dgm:cxn modelId="{864851C1-86C4-49E0-A261-C2019D8379DA}" type="presParOf" srcId="{CA1B621D-A875-4C85-B5A5-1DDC677EDFD6}" destId="{8264039F-A9E9-4D6D-8F3E-4B341A34477C}" srcOrd="1" destOrd="0" presId="urn:microsoft.com/office/officeart/2005/8/layout/hierarchy6"/>
-    <dgm:cxn modelId="{AD338D7A-85FA-4628-9FD7-2A980D50335D}" type="presParOf" srcId="{8264039F-A9E9-4D6D-8F3E-4B341A34477C}" destId="{5D277694-372E-47D9-9230-792B46C1312E}" srcOrd="0" destOrd="0" presId="urn:microsoft.com/office/officeart/2005/8/layout/hierarchy6"/>
-    <dgm:cxn modelId="{68DD6DB9-2BB8-4280-86E0-564E24012248}" type="presParOf" srcId="{8264039F-A9E9-4D6D-8F3E-4B341A34477C}" destId="{6E0B6F46-DD4F-4718-83A1-10F8BACBD7A1}" srcOrd="1" destOrd="0" presId="urn:microsoft.com/office/officeart/2005/8/layout/hierarchy6"/>
-    <dgm:cxn modelId="{51EE4E48-A31C-4BF0-8DC9-58D2F5898EC0}" type="presParOf" srcId="{CA1B621D-A875-4C85-B5A5-1DDC677EDFD6}" destId="{746603EA-3E68-4F99-87D4-70CCF5A7DD33}" srcOrd="2" destOrd="0" presId="urn:microsoft.com/office/officeart/2005/8/layout/hierarchy6"/>
-    <dgm:cxn modelId="{9AA49AE0-53B1-42A5-912D-DC1F97FE9EA7}" type="presParOf" srcId="{CA1B621D-A875-4C85-B5A5-1DDC677EDFD6}" destId="{6DAC6A85-4D87-410F-B703-AD37FEFA96B0}" srcOrd="3" destOrd="0" presId="urn:microsoft.com/office/officeart/2005/8/layout/hierarchy6"/>
-    <dgm:cxn modelId="{D9608DD1-0E1C-4DD3-9995-03D6473A3B4C}" type="presParOf" srcId="{6DAC6A85-4D87-410F-B703-AD37FEFA96B0}" destId="{D8E48B37-B17E-47C4-B762-3F7ADF16C8A4}" srcOrd="0" destOrd="0" presId="urn:microsoft.com/office/officeart/2005/8/layout/hierarchy6"/>
-    <dgm:cxn modelId="{24C86F34-FE05-4BE4-9D9C-BF6C36DB5D5F}" type="presParOf" srcId="{6DAC6A85-4D87-410F-B703-AD37FEFA96B0}" destId="{4C280020-7FED-42D1-9059-7E43534EDBE7}" srcOrd="1" destOrd="0" presId="urn:microsoft.com/office/officeart/2005/8/layout/hierarchy6"/>
-    <dgm:cxn modelId="{E5CC8E28-03C0-41D2-B8F3-604B080EE9A1}" type="presParOf" srcId="{AC28B600-34A4-4254-ADBA-3C31D578918F}" destId="{7D62FFBC-C68E-41EA-A666-528B88249F3C}" srcOrd="1" destOrd="0" presId="urn:microsoft.com/office/officeart/2005/8/layout/hierarchy6"/>
-    <dgm:cxn modelId="{52B49266-634F-4B58-B808-2B3785402654}" type="presParOf" srcId="{7D62FFBC-C68E-41EA-A666-528B88249F3C}" destId="{BFBDA219-6572-47D0-82FB-CE205E8E31F7}" srcOrd="0" destOrd="0" presId="urn:microsoft.com/office/officeart/2005/8/layout/hierarchy6"/>
-    <dgm:cxn modelId="{BF892738-8FAF-403B-87DE-EAA7A337D608}" type="presParOf" srcId="{BFBDA219-6572-47D0-82FB-CE205E8E31F7}" destId="{8E3F613A-2EEA-4BCA-9950-7CE0C736EA8A}" srcOrd="0" destOrd="0" presId="urn:microsoft.com/office/officeart/2005/8/layout/hierarchy6"/>
-    <dgm:cxn modelId="{4F019988-67A7-4653-88CA-D10CF4C36C80}" type="presParOf" srcId="{BFBDA219-6572-47D0-82FB-CE205E8E31F7}" destId="{0FD71943-1F0F-41F4-BEBA-0DE9C9063AA9}" srcOrd="1" destOrd="0" presId="urn:microsoft.com/office/officeart/2005/8/layout/hierarchy6"/>
-    <dgm:cxn modelId="{B3060105-E3F6-4345-A263-BF9DA09E6864}" type="presParOf" srcId="{7D62FFBC-C68E-41EA-A666-528B88249F3C}" destId="{156EEE77-6EFA-480E-9B03-144EAC53275B}" srcOrd="1" destOrd="0" presId="urn:microsoft.com/office/officeart/2005/8/layout/hierarchy6"/>
-    <dgm:cxn modelId="{769A7278-A884-4F47-B9A7-D55B13277CB8}" type="presParOf" srcId="{156EEE77-6EFA-480E-9B03-144EAC53275B}" destId="{9FAA349A-2D14-44D7-95A5-EB715B81C3D2}" srcOrd="0" destOrd="0" presId="urn:microsoft.com/office/officeart/2005/8/layout/hierarchy6"/>
-    <dgm:cxn modelId="{3CF3758F-9088-4EBA-AB16-CC7437D47262}" type="presParOf" srcId="{7D62FFBC-C68E-41EA-A666-528B88249F3C}" destId="{63E40798-D26C-46C0-8A94-CCF3D7B2A474}" srcOrd="2" destOrd="0" presId="urn:microsoft.com/office/officeart/2005/8/layout/hierarchy6"/>
-    <dgm:cxn modelId="{6C9A127B-31EB-4310-A751-7FA822F28461}" type="presParOf" srcId="{63E40798-D26C-46C0-8A94-CCF3D7B2A474}" destId="{4E438708-61E3-4E11-86A5-C3537614BCFC}" srcOrd="0" destOrd="0" presId="urn:microsoft.com/office/officeart/2005/8/layout/hierarchy6"/>
-    <dgm:cxn modelId="{4A6ACCED-24C9-45F3-A04A-36441BD12EE3}" type="presParOf" srcId="{63E40798-D26C-46C0-8A94-CCF3D7B2A474}" destId="{FE54A99A-EE57-4480-976F-B09EFA12713C}" srcOrd="1" destOrd="0" presId="urn:microsoft.com/office/officeart/2005/8/layout/hierarchy6"/>
-    <dgm:cxn modelId="{4D82F9D4-1E26-4F93-B2DF-C0CA84226A0E}" type="presParOf" srcId="{7D62FFBC-C68E-41EA-A666-528B88249F3C}" destId="{767C65E9-4D16-41F5-A779-6428EB328AD2}" srcOrd="3" destOrd="0" presId="urn:microsoft.com/office/officeart/2005/8/layout/hierarchy6"/>
-    <dgm:cxn modelId="{C7E06B68-0620-4A97-A59B-5F534D8C0C52}" type="presParOf" srcId="{767C65E9-4D16-41F5-A779-6428EB328AD2}" destId="{98808C5F-0192-4F87-A6AA-BA311C3FB85C}" srcOrd="0" destOrd="0" presId="urn:microsoft.com/office/officeart/2005/8/layout/hierarchy6"/>
-    <dgm:cxn modelId="{DA3F7A73-BB50-4A5B-8CC7-E3517B1CF1F6}" type="presParOf" srcId="{7D62FFBC-C68E-41EA-A666-528B88249F3C}" destId="{A71655E9-FB62-4865-9AC6-61EBF4497E37}" srcOrd="4" destOrd="0" presId="urn:microsoft.com/office/officeart/2005/8/layout/hierarchy6"/>
-    <dgm:cxn modelId="{80C17BE3-5D7B-4460-8CD6-868F6C6A6A4E}" type="presParOf" srcId="{A71655E9-FB62-4865-9AC6-61EBF4497E37}" destId="{BF9BA2F7-CFFD-4F91-9ADC-67B86903678A}" srcOrd="0" destOrd="0" presId="urn:microsoft.com/office/officeart/2005/8/layout/hierarchy6"/>
-    <dgm:cxn modelId="{EA0738FF-427C-4D9D-8947-865F6245661B}" type="presParOf" srcId="{A71655E9-FB62-4865-9AC6-61EBF4497E37}" destId="{07E32FD9-44AA-4ADB-8156-A800F174733D}" srcOrd="1" destOrd="0" presId="urn:microsoft.com/office/officeart/2005/8/layout/hierarchy6"/>
+    <dgm:cxn modelId="{A8B6150B-0B7F-463F-A547-E950C166218C}" type="presOf" srcId="{912A77DC-2E1B-40D8-B067-90F8F198452B}" destId="{0FD71943-1F0F-41F4-BEBA-0DE9C9063AA9}" srcOrd="1" destOrd="0" presId="urn:microsoft.com/office/officeart/2005/8/layout/hierarchy6"/>
+    <dgm:cxn modelId="{8B090748-DA97-4523-A73B-C8C61449D70E}" type="presOf" srcId="{3409AC39-9264-45DB-B31A-D6E89178C3A9}" destId="{D8E48B37-B17E-47C4-B762-3F7ADF16C8A4}" srcOrd="0" destOrd="0" presId="urn:microsoft.com/office/officeart/2005/8/layout/hierarchy6"/>
+    <dgm:cxn modelId="{D398C6AD-7812-42C0-AAA7-3BF80A7569F7}" type="presOf" srcId="{D8B6AD45-74FE-427A-8196-5F8111A96102}" destId="{5F08574A-D150-46F6-9187-5DA6AB6B52D8}" srcOrd="0" destOrd="0" presId="urn:microsoft.com/office/officeart/2005/8/layout/hierarchy6"/>
+    <dgm:cxn modelId="{549EEEEE-EF0B-4540-A740-B2E8827B67C0}" type="presOf" srcId="{F5AD6414-8D89-4022-92B2-475F1D9BC666}" destId="{323027F3-E1EC-403A-8A7A-C2AEC1244FEB}" srcOrd="0" destOrd="0" presId="urn:microsoft.com/office/officeart/2005/8/layout/hierarchy6"/>
+    <dgm:cxn modelId="{ACBCCCD5-DE87-4565-93AC-76A6A0A709DE}" type="presParOf" srcId="{AC28B600-34A4-4254-ADBA-3C31D578918F}" destId="{17957617-0FC1-48B8-BD74-830FAE0F75FC}" srcOrd="0" destOrd="0" presId="urn:microsoft.com/office/officeart/2005/8/layout/hierarchy6"/>
+    <dgm:cxn modelId="{1EC06294-E31C-4052-A7EB-24361A35635C}" type="presParOf" srcId="{17957617-0FC1-48B8-BD74-830FAE0F75FC}" destId="{828803BC-AB1C-4E81-854F-3B5924BAF85C}" srcOrd="0" destOrd="0" presId="urn:microsoft.com/office/officeart/2005/8/layout/hierarchy6"/>
+    <dgm:cxn modelId="{D8785698-279D-4F47-ABF0-E7A115A3E13E}" type="presParOf" srcId="{17957617-0FC1-48B8-BD74-830FAE0F75FC}" destId="{3AD2BB8C-56BD-44F9-8EC7-C4E72CBE59BC}" srcOrd="1" destOrd="0" presId="urn:microsoft.com/office/officeart/2005/8/layout/hierarchy6"/>
+    <dgm:cxn modelId="{926BFCFB-D647-4EFB-A12F-F3B94AD4EE9B}" type="presParOf" srcId="{3AD2BB8C-56BD-44F9-8EC7-C4E72CBE59BC}" destId="{E635FDB6-B720-46D5-9A06-9610FEACF0CD}" srcOrd="0" destOrd="0" presId="urn:microsoft.com/office/officeart/2005/8/layout/hierarchy6"/>
+    <dgm:cxn modelId="{AE059F89-3B0E-4AC4-9089-781454AEEEA2}" type="presParOf" srcId="{E635FDB6-B720-46D5-9A06-9610FEACF0CD}" destId="{09C03C00-9199-44B4-8E7F-376544976283}" srcOrd="0" destOrd="0" presId="urn:microsoft.com/office/officeart/2005/8/layout/hierarchy6"/>
+    <dgm:cxn modelId="{B525460E-9DFC-4826-BF3F-1ABF2BCB24FC}" type="presParOf" srcId="{E635FDB6-B720-46D5-9A06-9610FEACF0CD}" destId="{1758AF93-5D98-4B30-872F-84BFAF55A1BD}" srcOrd="1" destOrd="0" presId="urn:microsoft.com/office/officeart/2005/8/layout/hierarchy6"/>
+    <dgm:cxn modelId="{FCA1779D-575B-4AE2-A1B9-8B86F348A2BF}" type="presParOf" srcId="{1758AF93-5D98-4B30-872F-84BFAF55A1BD}" destId="{24032A70-702C-42C4-90F1-7ABD29CC7740}" srcOrd="0" destOrd="0" presId="urn:microsoft.com/office/officeart/2005/8/layout/hierarchy6"/>
+    <dgm:cxn modelId="{D04DEDCD-D281-4293-BDAF-36962D287BCF}" type="presParOf" srcId="{1758AF93-5D98-4B30-872F-84BFAF55A1BD}" destId="{5209A400-4CAB-4B2D-B3B6-C48397E74A4D}" srcOrd="1" destOrd="0" presId="urn:microsoft.com/office/officeart/2005/8/layout/hierarchy6"/>
+    <dgm:cxn modelId="{BC31A0F9-11C7-4D9F-9849-28EED9255E76}" type="presParOf" srcId="{5209A400-4CAB-4B2D-B3B6-C48397E74A4D}" destId="{26FA01C8-9D3B-4899-A525-D0FAA27F93C1}" srcOrd="0" destOrd="0" presId="urn:microsoft.com/office/officeart/2005/8/layout/hierarchy6"/>
+    <dgm:cxn modelId="{497A921D-952B-4935-8783-FBBD5DD46D96}" type="presParOf" srcId="{5209A400-4CAB-4B2D-B3B6-C48397E74A4D}" destId="{95350CCB-4941-4173-B229-54483E2B7743}" srcOrd="1" destOrd="0" presId="urn:microsoft.com/office/officeart/2005/8/layout/hierarchy6"/>
+    <dgm:cxn modelId="{EB5FF2FD-8219-41E2-92D9-5B844FC6C5DC}" type="presParOf" srcId="{95350CCB-4941-4173-B229-54483E2B7743}" destId="{5F08574A-D150-46F6-9187-5DA6AB6B52D8}" srcOrd="0" destOrd="0" presId="urn:microsoft.com/office/officeart/2005/8/layout/hierarchy6"/>
+    <dgm:cxn modelId="{4064D39E-BAB1-42D6-9EA4-527831A6ECED}" type="presParOf" srcId="{95350CCB-4941-4173-B229-54483E2B7743}" destId="{C0FADF71-2C11-4D44-987D-EBC72693467A}" srcOrd="1" destOrd="0" presId="urn:microsoft.com/office/officeart/2005/8/layout/hierarchy6"/>
+    <dgm:cxn modelId="{9D6F442A-569D-43EE-A706-18F2AEB129C1}" type="presParOf" srcId="{C0FADF71-2C11-4D44-987D-EBC72693467A}" destId="{58BAD7CB-C5DF-4C40-8BA8-A4A3C1719285}" srcOrd="0" destOrd="0" presId="urn:microsoft.com/office/officeart/2005/8/layout/hierarchy6"/>
+    <dgm:cxn modelId="{DA4159A6-B1AD-4297-8250-8954790946F9}" type="presParOf" srcId="{C0FADF71-2C11-4D44-987D-EBC72693467A}" destId="{65184B24-163B-405B-97A5-7240957DB140}" srcOrd="1" destOrd="0" presId="urn:microsoft.com/office/officeart/2005/8/layout/hierarchy6"/>
+    <dgm:cxn modelId="{974CE394-E311-4427-A054-E0D11B042819}" type="presParOf" srcId="{95350CCB-4941-4173-B229-54483E2B7743}" destId="{99267372-20FD-4923-9E18-F44ADD13C3FC}" srcOrd="2" destOrd="0" presId="urn:microsoft.com/office/officeart/2005/8/layout/hierarchy6"/>
+    <dgm:cxn modelId="{00B652E6-9C7C-4129-9135-F455F9C50104}" type="presParOf" srcId="{95350CCB-4941-4173-B229-54483E2B7743}" destId="{21952604-1B4D-4837-87C9-C14C0975172C}" srcOrd="3" destOrd="0" presId="urn:microsoft.com/office/officeart/2005/8/layout/hierarchy6"/>
+    <dgm:cxn modelId="{13D1C8D0-2F4F-48BE-89A6-3091B95FC019}" type="presParOf" srcId="{21952604-1B4D-4837-87C9-C14C0975172C}" destId="{26209BBC-2797-41F0-B455-2C8953648146}" srcOrd="0" destOrd="0" presId="urn:microsoft.com/office/officeart/2005/8/layout/hierarchy6"/>
+    <dgm:cxn modelId="{00BE3EA9-8B36-4622-9E62-6A14F2822AE1}" type="presParOf" srcId="{21952604-1B4D-4837-87C9-C14C0975172C}" destId="{FD900961-405D-4B24-867B-E9439B01E218}" srcOrd="1" destOrd="0" presId="urn:microsoft.com/office/officeart/2005/8/layout/hierarchy6"/>
+    <dgm:cxn modelId="{654A840D-D4CD-4AEB-9561-028FBB19C952}" type="presParOf" srcId="{95350CCB-4941-4173-B229-54483E2B7743}" destId="{341C5E11-5015-4F87-B463-1A1BC4BE3CDC}" srcOrd="4" destOrd="0" presId="urn:microsoft.com/office/officeart/2005/8/layout/hierarchy6"/>
+    <dgm:cxn modelId="{BDB99CB0-8ECE-4330-ADB4-95DEDD36C677}" type="presParOf" srcId="{95350CCB-4941-4173-B229-54483E2B7743}" destId="{D2530C32-C5FA-4497-AE1C-FE8D690F99AA}" srcOrd="5" destOrd="0" presId="urn:microsoft.com/office/officeart/2005/8/layout/hierarchy6"/>
+    <dgm:cxn modelId="{1871C30A-A5AC-48A6-A02A-368D116AAF26}" type="presParOf" srcId="{D2530C32-C5FA-4497-AE1C-FE8D690F99AA}" destId="{671FE46C-AD25-4E5E-B8AF-94220E8EF248}" srcOrd="0" destOrd="0" presId="urn:microsoft.com/office/officeart/2005/8/layout/hierarchy6"/>
+    <dgm:cxn modelId="{8C48289C-DABC-4B37-9F2B-496F05C4431C}" type="presParOf" srcId="{D2530C32-C5FA-4497-AE1C-FE8D690F99AA}" destId="{FB4559D2-12BF-4195-ABEA-5F1966068DCA}" srcOrd="1" destOrd="0" presId="urn:microsoft.com/office/officeart/2005/8/layout/hierarchy6"/>
+    <dgm:cxn modelId="{7B0DBB34-DA4A-4303-B500-03728EECF524}" type="presParOf" srcId="{1758AF93-5D98-4B30-872F-84BFAF55A1BD}" destId="{323027F3-E1EC-403A-8A7A-C2AEC1244FEB}" srcOrd="2" destOrd="0" presId="urn:microsoft.com/office/officeart/2005/8/layout/hierarchy6"/>
+    <dgm:cxn modelId="{0D1540A5-7B75-4E22-B45C-425EE6D302D6}" type="presParOf" srcId="{1758AF93-5D98-4B30-872F-84BFAF55A1BD}" destId="{E2890B60-18B5-4652-B5D5-33BADC307F65}" srcOrd="3" destOrd="0" presId="urn:microsoft.com/office/officeart/2005/8/layout/hierarchy6"/>
+    <dgm:cxn modelId="{E99918A2-ED4C-42B9-A94F-933078F1ECFA}" type="presParOf" srcId="{E2890B60-18B5-4652-B5D5-33BADC307F65}" destId="{C4BBA0BB-9F0E-42FA-8256-B4A3650269A8}" srcOrd="0" destOrd="0" presId="urn:microsoft.com/office/officeart/2005/8/layout/hierarchy6"/>
+    <dgm:cxn modelId="{B16F4A75-883C-4031-BBDF-14CC58806E0C}" type="presParOf" srcId="{E2890B60-18B5-4652-B5D5-33BADC307F65}" destId="{CA1B621D-A875-4C85-B5A5-1DDC677EDFD6}" srcOrd="1" destOrd="0" presId="urn:microsoft.com/office/officeart/2005/8/layout/hierarchy6"/>
+    <dgm:cxn modelId="{217F2CED-672E-4812-8382-646726FF7400}" type="presParOf" srcId="{CA1B621D-A875-4C85-B5A5-1DDC677EDFD6}" destId="{359E3C1A-F9B8-40ED-99DA-6399CDBC4B72}" srcOrd="0" destOrd="0" presId="urn:microsoft.com/office/officeart/2005/8/layout/hierarchy6"/>
+    <dgm:cxn modelId="{D36E4688-B6BF-415F-8285-78DDB162F93F}" type="presParOf" srcId="{CA1B621D-A875-4C85-B5A5-1DDC677EDFD6}" destId="{8264039F-A9E9-4D6D-8F3E-4B341A34477C}" srcOrd="1" destOrd="0" presId="urn:microsoft.com/office/officeart/2005/8/layout/hierarchy6"/>
+    <dgm:cxn modelId="{C65129E6-D303-402F-B662-DA9E07EEA726}" type="presParOf" srcId="{8264039F-A9E9-4D6D-8F3E-4B341A34477C}" destId="{5D277694-372E-47D9-9230-792B46C1312E}" srcOrd="0" destOrd="0" presId="urn:microsoft.com/office/officeart/2005/8/layout/hierarchy6"/>
+    <dgm:cxn modelId="{83834FDF-738D-48D4-A7E1-8CD2B94A3D36}" type="presParOf" srcId="{8264039F-A9E9-4D6D-8F3E-4B341A34477C}" destId="{6E0B6F46-DD4F-4718-83A1-10F8BACBD7A1}" srcOrd="1" destOrd="0" presId="urn:microsoft.com/office/officeart/2005/8/layout/hierarchy6"/>
+    <dgm:cxn modelId="{0F473CE2-6120-4EEB-A846-B64A46300110}" type="presParOf" srcId="{CA1B621D-A875-4C85-B5A5-1DDC677EDFD6}" destId="{746603EA-3E68-4F99-87D4-70CCF5A7DD33}" srcOrd="2" destOrd="0" presId="urn:microsoft.com/office/officeart/2005/8/layout/hierarchy6"/>
+    <dgm:cxn modelId="{00FC9911-1556-4708-9582-ADEAFAB70624}" type="presParOf" srcId="{CA1B621D-A875-4C85-B5A5-1DDC677EDFD6}" destId="{6DAC6A85-4D87-410F-B703-AD37FEFA96B0}" srcOrd="3" destOrd="0" presId="urn:microsoft.com/office/officeart/2005/8/layout/hierarchy6"/>
+    <dgm:cxn modelId="{B77E18C1-5CC0-41E5-A355-BF91DF649156}" type="presParOf" srcId="{6DAC6A85-4D87-410F-B703-AD37FEFA96B0}" destId="{D8E48B37-B17E-47C4-B762-3F7ADF16C8A4}" srcOrd="0" destOrd="0" presId="urn:microsoft.com/office/officeart/2005/8/layout/hierarchy6"/>
+    <dgm:cxn modelId="{4CDF45D2-E442-49A8-85F9-6C89619E5CE0}" type="presParOf" srcId="{6DAC6A85-4D87-410F-B703-AD37FEFA96B0}" destId="{4C280020-7FED-42D1-9059-7E43534EDBE7}" srcOrd="1" destOrd="0" presId="urn:microsoft.com/office/officeart/2005/8/layout/hierarchy6"/>
+    <dgm:cxn modelId="{0484F849-DFB0-499A-B660-17B019B1AADE}" type="presParOf" srcId="{AC28B600-34A4-4254-ADBA-3C31D578918F}" destId="{7D62FFBC-C68E-41EA-A666-528B88249F3C}" srcOrd="1" destOrd="0" presId="urn:microsoft.com/office/officeart/2005/8/layout/hierarchy6"/>
+    <dgm:cxn modelId="{6842F39C-01DA-41F9-981A-D7F93AFAF8B0}" type="presParOf" srcId="{7D62FFBC-C68E-41EA-A666-528B88249F3C}" destId="{BFBDA219-6572-47D0-82FB-CE205E8E31F7}" srcOrd="0" destOrd="0" presId="urn:microsoft.com/office/officeart/2005/8/layout/hierarchy6"/>
+    <dgm:cxn modelId="{95F3BE8F-5A17-4C92-A632-04CD06970FD5}" type="presParOf" srcId="{BFBDA219-6572-47D0-82FB-CE205E8E31F7}" destId="{8E3F613A-2EEA-4BCA-9950-7CE0C736EA8A}" srcOrd="0" destOrd="0" presId="urn:microsoft.com/office/officeart/2005/8/layout/hierarchy6"/>
+    <dgm:cxn modelId="{DF402BF3-421B-44C8-B456-005AA28B572A}" type="presParOf" srcId="{BFBDA219-6572-47D0-82FB-CE205E8E31F7}" destId="{0FD71943-1F0F-41F4-BEBA-0DE9C9063AA9}" srcOrd="1" destOrd="0" presId="urn:microsoft.com/office/officeart/2005/8/layout/hierarchy6"/>
+    <dgm:cxn modelId="{21C7FBCA-71E0-4EEB-8246-C3073E4F2F5A}" type="presParOf" srcId="{7D62FFBC-C68E-41EA-A666-528B88249F3C}" destId="{156EEE77-6EFA-480E-9B03-144EAC53275B}" srcOrd="1" destOrd="0" presId="urn:microsoft.com/office/officeart/2005/8/layout/hierarchy6"/>
+    <dgm:cxn modelId="{1D4620F9-B44C-49F8-8C9A-0966B307F196}" type="presParOf" srcId="{156EEE77-6EFA-480E-9B03-144EAC53275B}" destId="{9FAA349A-2D14-44D7-95A5-EB715B81C3D2}" srcOrd="0" destOrd="0" presId="urn:microsoft.com/office/officeart/2005/8/layout/hierarchy6"/>
+    <dgm:cxn modelId="{BA616A01-90AB-4370-ABD8-4E005B8FEBD0}" type="presParOf" srcId="{7D62FFBC-C68E-41EA-A666-528B88249F3C}" destId="{63E40798-D26C-46C0-8A94-CCF3D7B2A474}" srcOrd="2" destOrd="0" presId="urn:microsoft.com/office/officeart/2005/8/layout/hierarchy6"/>
+    <dgm:cxn modelId="{B8E18BED-EDDD-49A4-BB3D-B86B169B2D50}" type="presParOf" srcId="{63E40798-D26C-46C0-8A94-CCF3D7B2A474}" destId="{4E438708-61E3-4E11-86A5-C3537614BCFC}" srcOrd="0" destOrd="0" presId="urn:microsoft.com/office/officeart/2005/8/layout/hierarchy6"/>
+    <dgm:cxn modelId="{D2B04341-A147-46E7-AAF9-DF0BE0EF57DC}" type="presParOf" srcId="{63E40798-D26C-46C0-8A94-CCF3D7B2A474}" destId="{FE54A99A-EE57-4480-976F-B09EFA12713C}" srcOrd="1" destOrd="0" presId="urn:microsoft.com/office/officeart/2005/8/layout/hierarchy6"/>
+    <dgm:cxn modelId="{2BBF14BB-48FD-46DF-BA3B-6307D4578755}" type="presParOf" srcId="{7D62FFBC-C68E-41EA-A666-528B88249F3C}" destId="{767C65E9-4D16-41F5-A779-6428EB328AD2}" srcOrd="3" destOrd="0" presId="urn:microsoft.com/office/officeart/2005/8/layout/hierarchy6"/>
+    <dgm:cxn modelId="{A487F011-53C8-4A3C-84B2-C7AC0B2A34D5}" type="presParOf" srcId="{767C65E9-4D16-41F5-A779-6428EB328AD2}" destId="{98808C5F-0192-4F87-A6AA-BA311C3FB85C}" srcOrd="0" destOrd="0" presId="urn:microsoft.com/office/officeart/2005/8/layout/hierarchy6"/>
+    <dgm:cxn modelId="{AE53665E-180A-4035-BA68-1A68FB0297B6}" type="presParOf" srcId="{7D62FFBC-C68E-41EA-A666-528B88249F3C}" destId="{A71655E9-FB62-4865-9AC6-61EBF4497E37}" srcOrd="4" destOrd="0" presId="urn:microsoft.com/office/officeart/2005/8/layout/hierarchy6"/>
+    <dgm:cxn modelId="{530CC372-CB93-4129-B108-0CB8519C6280}" type="presParOf" srcId="{A71655E9-FB62-4865-9AC6-61EBF4497E37}" destId="{BF9BA2F7-CFFD-4F91-9ADC-67B86903678A}" srcOrd="0" destOrd="0" presId="urn:microsoft.com/office/officeart/2005/8/layout/hierarchy6"/>
+    <dgm:cxn modelId="{26D168A0-390D-42CD-B555-26E9EEA7408B}" type="presParOf" srcId="{A71655E9-FB62-4865-9AC6-61EBF4497E37}" destId="{07E32FD9-44AA-4ADB-8156-A800F174733D}" srcOrd="1" destOrd="0" presId="urn:microsoft.com/office/officeart/2005/8/layout/hierarchy6"/>
   </dgm:cxnLst>
   <dgm:bg/>
   <dgm:whole/>
@@ -32243,28 +30794,28 @@
     </dgm:pt>
   </dgm:ptLst>
   <dgm:cxnLst>
-    <dgm:cxn modelId="{C344E012-FF12-4104-9A61-93081BF4484B}" type="presOf" srcId="{B6FF3E52-DAAA-4EE7-8F97-965EED4CFD5A}" destId="{05C8C5C4-E86D-45BF-907C-DDFC64175605}" srcOrd="0" destOrd="0" presId="urn:microsoft.com/office/officeart/2005/8/layout/cycle2"/>
-    <dgm:cxn modelId="{463268E3-478C-4A75-8DAA-1392C50020C7}" type="presOf" srcId="{B6FF3E52-DAAA-4EE7-8F97-965EED4CFD5A}" destId="{FFC2BBCC-F570-4A66-93A0-48BD27036263}" srcOrd="1" destOrd="0" presId="urn:microsoft.com/office/officeart/2005/8/layout/cycle2"/>
-    <dgm:cxn modelId="{CA061F18-A25E-4D50-9D54-F4A0479E5221}" type="presOf" srcId="{04802F7D-27F1-4E78-84CF-D90C0EB1BB53}" destId="{3D62A1E7-E3CC-4D38-8BF7-34DFCA1F2900}" srcOrd="0" destOrd="0" presId="urn:microsoft.com/office/officeart/2005/8/layout/cycle2"/>
-    <dgm:cxn modelId="{E4800DE1-5E9A-444C-822D-67AD94053341}" type="presOf" srcId="{3BFF2032-B059-46E2-BC6E-D36F76670684}" destId="{651942DB-85E4-414C-9ABB-351BF6DF9C55}" srcOrd="0" destOrd="0" presId="urn:microsoft.com/office/officeart/2005/8/layout/cycle2"/>
+    <dgm:cxn modelId="{A5DD2A01-08FB-4A09-8AB5-63ECE2B34DA7}" type="presOf" srcId="{B6FF3E52-DAAA-4EE7-8F97-965EED4CFD5A}" destId="{FFC2BBCC-F570-4A66-93A0-48BD27036263}" srcOrd="1" destOrd="0" presId="urn:microsoft.com/office/officeart/2005/8/layout/cycle2"/>
+    <dgm:cxn modelId="{2293B886-E680-43DD-8D11-F9DA931C65F7}" type="presOf" srcId="{B6FF3E52-DAAA-4EE7-8F97-965EED4CFD5A}" destId="{05C8C5C4-E86D-45BF-907C-DDFC64175605}" srcOrd="0" destOrd="0" presId="urn:microsoft.com/office/officeart/2005/8/layout/cycle2"/>
+    <dgm:cxn modelId="{B1E07D61-D6CC-4A06-B996-D5DFC8767AD6}" type="presOf" srcId="{04802F7D-27F1-4E78-84CF-D90C0EB1BB53}" destId="{3D62A1E7-E3CC-4D38-8BF7-34DFCA1F2900}" srcOrd="0" destOrd="0" presId="urn:microsoft.com/office/officeart/2005/8/layout/cycle2"/>
+    <dgm:cxn modelId="{F8491C2A-D6FE-4211-BA58-6776C9FF8579}" type="presOf" srcId="{3BFF2032-B059-46E2-BC6E-D36F76670684}" destId="{651942DB-85E4-414C-9ABB-351BF6DF9C55}" srcOrd="0" destOrd="0" presId="urn:microsoft.com/office/officeart/2005/8/layout/cycle2"/>
     <dgm:cxn modelId="{C33D3A43-7C4A-476E-B4A5-D84CC10402A5}" srcId="{3BFF2032-B059-46E2-BC6E-D36F76670684}" destId="{3821E355-2F7E-40DD-B327-CA3236C13D6E}" srcOrd="2" destOrd="0" parTransId="{BD1D96FE-5DED-424A-B396-045A2947C3AB}" sibTransId="{B6FF3E52-DAAA-4EE7-8F97-965EED4CFD5A}"/>
-    <dgm:cxn modelId="{DD27A1E5-6607-4570-9BE6-43C02BCCCA40}" type="presOf" srcId="{75DDFB37-5179-4AE5-8F71-FC55E503508B}" destId="{E5CCD2CE-6112-4C91-91B0-C1ECCD75FE33}" srcOrd="0" destOrd="0" presId="urn:microsoft.com/office/officeart/2005/8/layout/cycle2"/>
-    <dgm:cxn modelId="{2BFD773D-5851-4C69-9A4E-4AB70ED38111}" type="presOf" srcId="{9950631C-E08F-41EA-A688-303991E2D612}" destId="{7B9752D7-AE1A-46B7-BEAD-7B114B636526}" srcOrd="0" destOrd="0" presId="urn:microsoft.com/office/officeart/2005/8/layout/cycle2"/>
-    <dgm:cxn modelId="{A6C192B6-CF13-4DB6-80DB-000A1DBB2828}" type="presOf" srcId="{55A061B4-28F0-48B3-AD2D-9DB51495010D}" destId="{FD584028-7D78-4FBA-8A93-C352DDA0950B}" srcOrd="0" destOrd="0" presId="urn:microsoft.com/office/officeart/2005/8/layout/cycle2"/>
-    <dgm:cxn modelId="{DBC7E3BB-F7CB-455E-85CB-28B6F08D9782}" type="presOf" srcId="{75DDFB37-5179-4AE5-8F71-FC55E503508B}" destId="{EE5693E4-1D02-4B6A-90D3-F1AE07C139D7}" srcOrd="1" destOrd="0" presId="urn:microsoft.com/office/officeart/2005/8/layout/cycle2"/>
+    <dgm:cxn modelId="{7B35D0FF-B5C7-4658-AF25-37460646EE70}" type="presOf" srcId="{55A061B4-28F0-48B3-AD2D-9DB51495010D}" destId="{FD584028-7D78-4FBA-8A93-C352DDA0950B}" srcOrd="0" destOrd="0" presId="urn:microsoft.com/office/officeart/2005/8/layout/cycle2"/>
+    <dgm:cxn modelId="{FAA0E275-EB35-4287-8FCB-F66047A910EF}" type="presOf" srcId="{3821E355-2F7E-40DD-B327-CA3236C13D6E}" destId="{AA144AA3-DA7A-4FE4-B190-211FECAA362C}" srcOrd="0" destOrd="0" presId="urn:microsoft.com/office/officeart/2005/8/layout/cycle2"/>
+    <dgm:cxn modelId="{68E0B3E0-1E47-4F99-9A2A-3B333541F651}" type="presOf" srcId="{9950631C-E08F-41EA-A688-303991E2D612}" destId="{7B9752D7-AE1A-46B7-BEAD-7B114B636526}" srcOrd="0" destOrd="0" presId="urn:microsoft.com/office/officeart/2005/8/layout/cycle2"/>
+    <dgm:cxn modelId="{F8D1FFC8-7140-4565-AE1E-97905BBA472A}" type="presOf" srcId="{55A061B4-28F0-48B3-AD2D-9DB51495010D}" destId="{D0E1809A-F309-4666-808C-E2D8BDC28230}" srcOrd="1" destOrd="0" presId="urn:microsoft.com/office/officeart/2005/8/layout/cycle2"/>
     <dgm:cxn modelId="{77036432-ABA6-4E01-AC57-9E0A3BCE8DDD}" srcId="{3BFF2032-B059-46E2-BC6E-D36F76670684}" destId="{9950631C-E08F-41EA-A688-303991E2D612}" srcOrd="1" destOrd="0" parTransId="{CBEE72EB-4EC2-479E-9537-6D7BBB2B96C2}" sibTransId="{75DDFB37-5179-4AE5-8F71-FC55E503508B}"/>
-    <dgm:cxn modelId="{C798B7B6-7AF4-44E2-BE44-AFF24085F8BE}" type="presOf" srcId="{3821E355-2F7E-40DD-B327-CA3236C13D6E}" destId="{AA144AA3-DA7A-4FE4-B190-211FECAA362C}" srcOrd="0" destOrd="0" presId="urn:microsoft.com/office/officeart/2005/8/layout/cycle2"/>
-    <dgm:cxn modelId="{F24E1F32-A390-45AF-8777-65AF8935C8A1}" type="presOf" srcId="{55A061B4-28F0-48B3-AD2D-9DB51495010D}" destId="{D0E1809A-F309-4666-808C-E2D8BDC28230}" srcOrd="1" destOrd="0" presId="urn:microsoft.com/office/officeart/2005/8/layout/cycle2"/>
+    <dgm:cxn modelId="{ECC17E79-EA6E-4EDF-98A9-4EB84046B078}" type="presOf" srcId="{75DDFB37-5179-4AE5-8F71-FC55E503508B}" destId="{EE5693E4-1D02-4B6A-90D3-F1AE07C139D7}" srcOrd="1" destOrd="0" presId="urn:microsoft.com/office/officeart/2005/8/layout/cycle2"/>
+    <dgm:cxn modelId="{1A150DF0-0B78-4669-999C-6E5CFE303CDC}" type="presOf" srcId="{75DDFB37-5179-4AE5-8F71-FC55E503508B}" destId="{E5CCD2CE-6112-4C91-91B0-C1ECCD75FE33}" srcOrd="0" destOrd="0" presId="urn:microsoft.com/office/officeart/2005/8/layout/cycle2"/>
     <dgm:cxn modelId="{2F13251D-C05F-426C-9CE6-1411099F0815}" srcId="{3BFF2032-B059-46E2-BC6E-D36F76670684}" destId="{04802F7D-27F1-4E78-84CF-D90C0EB1BB53}" srcOrd="0" destOrd="0" parTransId="{8ECC40C4-CCF6-447B-8CD0-40D3C7D6FA2B}" sibTransId="{55A061B4-28F0-48B3-AD2D-9DB51495010D}"/>
-    <dgm:cxn modelId="{3E7F8B92-3212-4EF2-987B-2E2661639003}" type="presParOf" srcId="{651942DB-85E4-414C-9ABB-351BF6DF9C55}" destId="{3D62A1E7-E3CC-4D38-8BF7-34DFCA1F2900}" srcOrd="0" destOrd="0" presId="urn:microsoft.com/office/officeart/2005/8/layout/cycle2"/>
-    <dgm:cxn modelId="{A117CCEE-FD9A-49D5-B8FD-A05225665CB8}" type="presParOf" srcId="{651942DB-85E4-414C-9ABB-351BF6DF9C55}" destId="{FD584028-7D78-4FBA-8A93-C352DDA0950B}" srcOrd="1" destOrd="0" presId="urn:microsoft.com/office/officeart/2005/8/layout/cycle2"/>
-    <dgm:cxn modelId="{43399ED1-88D8-40A8-A1F4-D619D4357A25}" type="presParOf" srcId="{FD584028-7D78-4FBA-8A93-C352DDA0950B}" destId="{D0E1809A-F309-4666-808C-E2D8BDC28230}" srcOrd="0" destOrd="0" presId="urn:microsoft.com/office/officeart/2005/8/layout/cycle2"/>
-    <dgm:cxn modelId="{73E5DAB0-469A-4700-84AC-C228F029782E}" type="presParOf" srcId="{651942DB-85E4-414C-9ABB-351BF6DF9C55}" destId="{7B9752D7-AE1A-46B7-BEAD-7B114B636526}" srcOrd="2" destOrd="0" presId="urn:microsoft.com/office/officeart/2005/8/layout/cycle2"/>
-    <dgm:cxn modelId="{26184CBD-01E4-4609-B991-DDC48821200F}" type="presParOf" srcId="{651942DB-85E4-414C-9ABB-351BF6DF9C55}" destId="{E5CCD2CE-6112-4C91-91B0-C1ECCD75FE33}" srcOrd="3" destOrd="0" presId="urn:microsoft.com/office/officeart/2005/8/layout/cycle2"/>
-    <dgm:cxn modelId="{DBB38590-5B7A-4741-8DDA-A58B1414EC45}" type="presParOf" srcId="{E5CCD2CE-6112-4C91-91B0-C1ECCD75FE33}" destId="{EE5693E4-1D02-4B6A-90D3-F1AE07C139D7}" srcOrd="0" destOrd="0" presId="urn:microsoft.com/office/officeart/2005/8/layout/cycle2"/>
-    <dgm:cxn modelId="{7E1C24E9-B6B2-47B6-896C-873A8C6CF8BB}" type="presParOf" srcId="{651942DB-85E4-414C-9ABB-351BF6DF9C55}" destId="{AA144AA3-DA7A-4FE4-B190-211FECAA362C}" srcOrd="4" destOrd="0" presId="urn:microsoft.com/office/officeart/2005/8/layout/cycle2"/>
-    <dgm:cxn modelId="{0A4772EB-1F4F-47DF-9634-7DD8607E69A1}" type="presParOf" srcId="{651942DB-85E4-414C-9ABB-351BF6DF9C55}" destId="{05C8C5C4-E86D-45BF-907C-DDFC64175605}" srcOrd="5" destOrd="0" presId="urn:microsoft.com/office/officeart/2005/8/layout/cycle2"/>
-    <dgm:cxn modelId="{789BD045-E060-4B2C-A2C1-0AD40094ABE6}" type="presParOf" srcId="{05C8C5C4-E86D-45BF-907C-DDFC64175605}" destId="{FFC2BBCC-F570-4A66-93A0-48BD27036263}" srcOrd="0" destOrd="0" presId="urn:microsoft.com/office/officeart/2005/8/layout/cycle2"/>
+    <dgm:cxn modelId="{A97EE327-38C8-4BDD-A2C7-FE9A22A63210}" type="presParOf" srcId="{651942DB-85E4-414C-9ABB-351BF6DF9C55}" destId="{3D62A1E7-E3CC-4D38-8BF7-34DFCA1F2900}" srcOrd="0" destOrd="0" presId="urn:microsoft.com/office/officeart/2005/8/layout/cycle2"/>
+    <dgm:cxn modelId="{D46D534A-3689-4B32-A004-94D66D210749}" type="presParOf" srcId="{651942DB-85E4-414C-9ABB-351BF6DF9C55}" destId="{FD584028-7D78-4FBA-8A93-C352DDA0950B}" srcOrd="1" destOrd="0" presId="urn:microsoft.com/office/officeart/2005/8/layout/cycle2"/>
+    <dgm:cxn modelId="{80A3E9A5-0763-4B6F-90E9-0383C066AEA8}" type="presParOf" srcId="{FD584028-7D78-4FBA-8A93-C352DDA0950B}" destId="{D0E1809A-F309-4666-808C-E2D8BDC28230}" srcOrd="0" destOrd="0" presId="urn:microsoft.com/office/officeart/2005/8/layout/cycle2"/>
+    <dgm:cxn modelId="{34EA22D6-C607-4A07-A967-5DE74F5E3041}" type="presParOf" srcId="{651942DB-85E4-414C-9ABB-351BF6DF9C55}" destId="{7B9752D7-AE1A-46B7-BEAD-7B114B636526}" srcOrd="2" destOrd="0" presId="urn:microsoft.com/office/officeart/2005/8/layout/cycle2"/>
+    <dgm:cxn modelId="{AF675AC6-6FEE-4EC4-80E3-78DC8ADF1ECD}" type="presParOf" srcId="{651942DB-85E4-414C-9ABB-351BF6DF9C55}" destId="{E5CCD2CE-6112-4C91-91B0-C1ECCD75FE33}" srcOrd="3" destOrd="0" presId="urn:microsoft.com/office/officeart/2005/8/layout/cycle2"/>
+    <dgm:cxn modelId="{72760256-1B11-4A14-996F-D9CDC3EB0991}" type="presParOf" srcId="{E5CCD2CE-6112-4C91-91B0-C1ECCD75FE33}" destId="{EE5693E4-1D02-4B6A-90D3-F1AE07C139D7}" srcOrd="0" destOrd="0" presId="urn:microsoft.com/office/officeart/2005/8/layout/cycle2"/>
+    <dgm:cxn modelId="{47410E95-E35F-45B7-B2E5-D2DC9FEA915C}" type="presParOf" srcId="{651942DB-85E4-414C-9ABB-351BF6DF9C55}" destId="{AA144AA3-DA7A-4FE4-B190-211FECAA362C}" srcOrd="4" destOrd="0" presId="urn:microsoft.com/office/officeart/2005/8/layout/cycle2"/>
+    <dgm:cxn modelId="{1346C4D8-74AA-464F-BA0B-18521F7C3554}" type="presParOf" srcId="{651942DB-85E4-414C-9ABB-351BF6DF9C55}" destId="{05C8C5C4-E86D-45BF-907C-DDFC64175605}" srcOrd="5" destOrd="0" presId="urn:microsoft.com/office/officeart/2005/8/layout/cycle2"/>
+    <dgm:cxn modelId="{79012402-6E61-42F1-AE5E-17120C2BC8CB}" type="presParOf" srcId="{05C8C5C4-E86D-45BF-907C-DDFC64175605}" destId="{FFC2BBCC-F570-4A66-93A0-48BD27036263}" srcOrd="0" destOrd="0" presId="urn:microsoft.com/office/officeart/2005/8/layout/cycle2"/>
   </dgm:cxnLst>
   <dgm:bg/>
   <dgm:whole/>
@@ -39089,7 +37640,7 @@
 </file>
 
 <file path=customXml/itemProps1.xml><?xml version="1.0" encoding="utf-8"?>
-<ds:datastoreItem xmlns:ds="http://schemas.openxmlformats.org/officeDocument/2006/customXml" ds:itemID="{974913BF-B967-48DC-9484-581EB011956E}">
+<ds:datastoreItem xmlns:ds="http://schemas.openxmlformats.org/officeDocument/2006/customXml" ds:itemID="{53D8C33F-6EA0-41F0-B886-73F0C1C56D50}">
   <ds:schemaRefs>
     <ds:schemaRef ds:uri="http://schemas.openxmlformats.org/officeDocument/2006/bibliography"/>
   </ds:schemaRefs>
@@ -39097,7 +37648,7 @@
 </file>
 
 <file path=customXml/itemProps2.xml><?xml version="1.0" encoding="utf-8"?>
-<ds:datastoreItem xmlns:ds="http://schemas.openxmlformats.org/officeDocument/2006/customXml" ds:itemID="{613F6CF7-961F-46E7-BC32-418B6DF6B385}">
+<ds:datastoreItem xmlns:ds="http://schemas.openxmlformats.org/officeDocument/2006/customXml" ds:itemID="{DEC19F9F-E670-448A-AA2A-5E8F08A867F6}">
   <ds:schemaRefs>
     <ds:schemaRef ds:uri="http://schemas.openxmlformats.org/officeDocument/2006/bibliography"/>
   </ds:schemaRefs>

--- a/Docs/Projektabschluss/Endbericht.docx
+++ b/Docs/Projektabschluss/Endbericht.docx
@@ -505,31 +505,29 @@
       <w:r>
         <w:br w:type="page"/>
       </w:r>
-      <w:bookmarkStart w:id="0" w:name="_GoBack"/>
+    </w:p>
+    <w:p>
+      <w:pPr>
+        <w:pStyle w:val="berschrift1"/>
+      </w:pPr>
+      <w:bookmarkStart w:id="0" w:name="_Toc391487359"/>
+      <w:bookmarkStart w:id="1" w:name="_Toc391488319"/>
+      <w:bookmarkStart w:id="2" w:name="_Toc391493610"/>
+      <w:bookmarkStart w:id="3" w:name="_Toc391549616"/>
+      <w:bookmarkStart w:id="4" w:name="_Toc391723796"/>
+      <w:bookmarkStart w:id="5" w:name="_Toc391724101"/>
+      <w:bookmarkStart w:id="6" w:name="_Toc391803950"/>
       <w:bookmarkEnd w:id="0"/>
-    </w:p>
-    <w:p>
-      <w:pPr>
-        <w:pStyle w:val="berschrift1"/>
-      </w:pPr>
-      <w:bookmarkStart w:id="1" w:name="_Toc391487359"/>
-      <w:bookmarkStart w:id="2" w:name="_Toc391488319"/>
-      <w:bookmarkStart w:id="3" w:name="_Toc391493610"/>
-      <w:bookmarkStart w:id="4" w:name="_Toc391549616"/>
-      <w:bookmarkStart w:id="5" w:name="_Toc391723796"/>
-      <w:bookmarkStart w:id="6" w:name="_Toc391724101"/>
-      <w:bookmarkStart w:id="7" w:name="_Toc391803950"/>
       <w:bookmarkEnd w:id="1"/>
       <w:bookmarkEnd w:id="2"/>
       <w:bookmarkEnd w:id="3"/>
       <w:bookmarkEnd w:id="4"/>
       <w:bookmarkEnd w:id="5"/>
-      <w:bookmarkEnd w:id="6"/>
       <w:r>
         <w:lastRenderedPageBreak/>
         <w:t>Dokumentenhistorie</w:t>
       </w:r>
-      <w:bookmarkEnd w:id="7"/>
+      <w:bookmarkEnd w:id="6"/>
     </w:p>
     <w:tbl>
       <w:tblPr>
@@ -973,11 +971,11 @@
       <w:pPr>
         <w:pStyle w:val="berschrift1"/>
       </w:pPr>
-      <w:bookmarkStart w:id="8" w:name="_Toc391803951"/>
+      <w:bookmarkStart w:id="7" w:name="_Toc391803951"/>
       <w:r>
         <w:t>Verantwortlichkeiten</w:t>
       </w:r>
-      <w:bookmarkEnd w:id="8"/>
+      <w:bookmarkEnd w:id="7"/>
     </w:p>
     <w:tbl>
       <w:tblPr>
@@ -1363,11 +1361,11 @@
       <w:pPr>
         <w:pStyle w:val="berschrift1"/>
       </w:pPr>
-      <w:bookmarkStart w:id="9" w:name="_Toc391803952"/>
+      <w:bookmarkStart w:id="8" w:name="_Toc391803952"/>
       <w:r>
         <w:t>Impressum</w:t>
       </w:r>
-      <w:bookmarkEnd w:id="9"/>
+      <w:bookmarkEnd w:id="8"/>
     </w:p>
     <w:p>
       <w:r>
@@ -1375,13 +1373,9 @@
       </w:r>
     </w:p>
     <w:p>
-      <w:pPr>
-        <w:pStyle w:val="Listenabsatz"/>
-        <w:numPr>
-          <w:ilvl w:val="0"/>
-          <w:numId w:val="30"/>
-        </w:numPr>
-      </w:pPr>
+      <w:r>
+        <w:t xml:space="preserve">1. </w:t>
+      </w:r>
       <w:r>
         <w:t>Auflage 07.2014</w:t>
       </w:r>
@@ -8638,110 +8632,111 @@
       <w:pPr>
         <w:pStyle w:val="berschrift1"/>
       </w:pPr>
-      <w:bookmarkStart w:id="10" w:name="_Toc391487363"/>
-      <w:bookmarkStart w:id="11" w:name="_Toc391488323"/>
-      <w:bookmarkStart w:id="12" w:name="_Toc391493614"/>
-      <w:bookmarkStart w:id="13" w:name="_Toc391549620"/>
-      <w:bookmarkStart w:id="14" w:name="_Toc391723800"/>
-      <w:bookmarkStart w:id="15" w:name="_Toc391724105"/>
-      <w:bookmarkStart w:id="16" w:name="_Toc391487364"/>
-      <w:bookmarkStart w:id="17" w:name="_Toc391488324"/>
-      <w:bookmarkStart w:id="18" w:name="_Toc391493615"/>
-      <w:bookmarkStart w:id="19" w:name="_Toc391549621"/>
-      <w:bookmarkStart w:id="20" w:name="_Toc391723801"/>
-      <w:bookmarkStart w:id="21" w:name="_Toc391724106"/>
-      <w:bookmarkStart w:id="22" w:name="_Toc391487365"/>
-      <w:bookmarkStart w:id="23" w:name="_Toc391488325"/>
-      <w:bookmarkStart w:id="24" w:name="_Toc391493616"/>
-      <w:bookmarkStart w:id="25" w:name="_Toc391549622"/>
-      <w:bookmarkStart w:id="26" w:name="_Toc391723802"/>
-      <w:bookmarkStart w:id="27" w:name="_Toc391724107"/>
-      <w:bookmarkStart w:id="28" w:name="_Toc391487366"/>
-      <w:bookmarkStart w:id="29" w:name="_Toc391488326"/>
-      <w:bookmarkStart w:id="30" w:name="_Toc391493617"/>
-      <w:bookmarkStart w:id="31" w:name="_Toc391549623"/>
-      <w:bookmarkStart w:id="32" w:name="_Toc391723803"/>
-      <w:bookmarkStart w:id="33" w:name="_Toc391724108"/>
-      <w:bookmarkStart w:id="34" w:name="_Toc391487367"/>
-      <w:bookmarkStart w:id="35" w:name="_Toc391488327"/>
-      <w:bookmarkStart w:id="36" w:name="_Toc391493618"/>
-      <w:bookmarkStart w:id="37" w:name="_Toc391549624"/>
-      <w:bookmarkStart w:id="38" w:name="_Toc391723804"/>
-      <w:bookmarkStart w:id="39" w:name="_Toc391724109"/>
-      <w:bookmarkStart w:id="40" w:name="_Toc391487368"/>
-      <w:bookmarkStart w:id="41" w:name="_Toc391488328"/>
-      <w:bookmarkStart w:id="42" w:name="_Toc391493619"/>
-      <w:bookmarkStart w:id="43" w:name="_Toc391549625"/>
-      <w:bookmarkStart w:id="44" w:name="_Toc391723805"/>
-      <w:bookmarkStart w:id="45" w:name="_Toc391724110"/>
-      <w:bookmarkStart w:id="46" w:name="_Toc391487369"/>
-      <w:bookmarkStart w:id="47" w:name="_Toc391488329"/>
-      <w:bookmarkStart w:id="48" w:name="_Toc391493620"/>
-      <w:bookmarkStart w:id="49" w:name="_Toc391549626"/>
-      <w:bookmarkStart w:id="50" w:name="_Toc391723806"/>
-      <w:bookmarkStart w:id="51" w:name="_Toc391724111"/>
-      <w:bookmarkStart w:id="52" w:name="_Toc391487370"/>
-      <w:bookmarkStart w:id="53" w:name="_Toc391488330"/>
-      <w:bookmarkStart w:id="54" w:name="_Toc391493621"/>
-      <w:bookmarkStart w:id="55" w:name="_Toc391549627"/>
-      <w:bookmarkStart w:id="56" w:name="_Toc391723807"/>
-      <w:bookmarkStart w:id="57" w:name="_Toc391724112"/>
-      <w:bookmarkStart w:id="58" w:name="_Toc391487371"/>
-      <w:bookmarkStart w:id="59" w:name="_Toc391488331"/>
-      <w:bookmarkStart w:id="60" w:name="_Toc391493622"/>
-      <w:bookmarkStart w:id="61" w:name="_Toc391549628"/>
-      <w:bookmarkStart w:id="62" w:name="_Toc391723808"/>
-      <w:bookmarkStart w:id="63" w:name="_Toc391724113"/>
-      <w:bookmarkStart w:id="64" w:name="_Toc391487372"/>
-      <w:bookmarkStart w:id="65" w:name="_Toc391488332"/>
-      <w:bookmarkStart w:id="66" w:name="_Toc391493623"/>
-      <w:bookmarkStart w:id="67" w:name="_Toc391549629"/>
-      <w:bookmarkStart w:id="68" w:name="_Toc391723809"/>
-      <w:bookmarkStart w:id="69" w:name="_Toc391724114"/>
-      <w:bookmarkStart w:id="70" w:name="_Toc391487373"/>
-      <w:bookmarkStart w:id="71" w:name="_Toc391488333"/>
-      <w:bookmarkStart w:id="72" w:name="_Toc391493624"/>
-      <w:bookmarkStart w:id="73" w:name="_Toc391549630"/>
-      <w:bookmarkStart w:id="74" w:name="_Toc391723810"/>
-      <w:bookmarkStart w:id="75" w:name="_Toc391724115"/>
-      <w:bookmarkStart w:id="76" w:name="_Toc391487374"/>
-      <w:bookmarkStart w:id="77" w:name="_Toc391488334"/>
-      <w:bookmarkStart w:id="78" w:name="_Toc391493625"/>
-      <w:bookmarkStart w:id="79" w:name="_Toc391549631"/>
-      <w:bookmarkStart w:id="80" w:name="_Toc391723811"/>
-      <w:bookmarkStart w:id="81" w:name="_Toc391724116"/>
-      <w:bookmarkStart w:id="82" w:name="_Toc391487375"/>
-      <w:bookmarkStart w:id="83" w:name="_Toc391488335"/>
-      <w:bookmarkStart w:id="84" w:name="_Toc391493626"/>
-      <w:bookmarkStart w:id="85" w:name="_Toc391549632"/>
-      <w:bookmarkStart w:id="86" w:name="_Toc391723812"/>
-      <w:bookmarkStart w:id="87" w:name="_Toc391724117"/>
-      <w:bookmarkStart w:id="88" w:name="_Toc391487376"/>
-      <w:bookmarkStart w:id="89" w:name="_Toc391488336"/>
-      <w:bookmarkStart w:id="90" w:name="_Toc391493627"/>
-      <w:bookmarkStart w:id="91" w:name="_Toc391549633"/>
-      <w:bookmarkStart w:id="92" w:name="_Toc391723813"/>
-      <w:bookmarkStart w:id="93" w:name="_Toc391724118"/>
-      <w:bookmarkStart w:id="94" w:name="_Toc391487377"/>
-      <w:bookmarkStart w:id="95" w:name="_Toc391488337"/>
-      <w:bookmarkStart w:id="96" w:name="_Toc391493628"/>
-      <w:bookmarkStart w:id="97" w:name="_Toc391549634"/>
-      <w:bookmarkStart w:id="98" w:name="_Toc391723814"/>
-      <w:bookmarkStart w:id="99" w:name="_Toc391724119"/>
-      <w:bookmarkStart w:id="100" w:name="_Toc391487378"/>
-      <w:bookmarkStart w:id="101" w:name="_Toc391488338"/>
-      <w:bookmarkStart w:id="102" w:name="_Toc391493629"/>
-      <w:bookmarkStart w:id="103" w:name="_Toc391549635"/>
-      <w:bookmarkStart w:id="104" w:name="_Toc391723815"/>
-      <w:bookmarkStart w:id="105" w:name="_Toc391724120"/>
-      <w:bookmarkStart w:id="106" w:name="_Toc391487379"/>
-      <w:bookmarkStart w:id="107" w:name="_Toc391488339"/>
-      <w:bookmarkStart w:id="108" w:name="_Toc391493630"/>
-      <w:bookmarkStart w:id="109" w:name="_Toc391549636"/>
-      <w:bookmarkStart w:id="110" w:name="_Toc391723816"/>
-      <w:bookmarkStart w:id="111" w:name="_Toc391724121"/>
-      <w:bookmarkStart w:id="112" w:name="_Toc382849746"/>
-      <w:bookmarkStart w:id="113" w:name="_Toc391803953"/>
+      <w:bookmarkStart w:id="9" w:name="_Toc391487363"/>
+      <w:bookmarkStart w:id="10" w:name="_Toc391488323"/>
+      <w:bookmarkStart w:id="11" w:name="_Toc391493614"/>
+      <w:bookmarkStart w:id="12" w:name="_Toc391549620"/>
+      <w:bookmarkStart w:id="13" w:name="_Toc391723800"/>
+      <w:bookmarkStart w:id="14" w:name="_Toc391724105"/>
+      <w:bookmarkStart w:id="15" w:name="_Toc391487364"/>
+      <w:bookmarkStart w:id="16" w:name="_Toc391488324"/>
+      <w:bookmarkStart w:id="17" w:name="_Toc391493615"/>
+      <w:bookmarkStart w:id="18" w:name="_Toc391549621"/>
+      <w:bookmarkStart w:id="19" w:name="_Toc391723801"/>
+      <w:bookmarkStart w:id="20" w:name="_Toc391724106"/>
+      <w:bookmarkStart w:id="21" w:name="_Toc391487365"/>
+      <w:bookmarkStart w:id="22" w:name="_Toc391488325"/>
+      <w:bookmarkStart w:id="23" w:name="_Toc391493616"/>
+      <w:bookmarkStart w:id="24" w:name="_Toc391549622"/>
+      <w:bookmarkStart w:id="25" w:name="_Toc391723802"/>
+      <w:bookmarkStart w:id="26" w:name="_Toc391724107"/>
+      <w:bookmarkStart w:id="27" w:name="_Toc391487366"/>
+      <w:bookmarkStart w:id="28" w:name="_Toc391488326"/>
+      <w:bookmarkStart w:id="29" w:name="_Toc391493617"/>
+      <w:bookmarkStart w:id="30" w:name="_Toc391549623"/>
+      <w:bookmarkStart w:id="31" w:name="_Toc391723803"/>
+      <w:bookmarkStart w:id="32" w:name="_Toc391724108"/>
+      <w:bookmarkStart w:id="33" w:name="_Toc391487367"/>
+      <w:bookmarkStart w:id="34" w:name="_Toc391488327"/>
+      <w:bookmarkStart w:id="35" w:name="_Toc391493618"/>
+      <w:bookmarkStart w:id="36" w:name="_Toc391549624"/>
+      <w:bookmarkStart w:id="37" w:name="_Toc391723804"/>
+      <w:bookmarkStart w:id="38" w:name="_Toc391724109"/>
+      <w:bookmarkStart w:id="39" w:name="_Toc391487368"/>
+      <w:bookmarkStart w:id="40" w:name="_Toc391488328"/>
+      <w:bookmarkStart w:id="41" w:name="_Toc391493619"/>
+      <w:bookmarkStart w:id="42" w:name="_Toc391549625"/>
+      <w:bookmarkStart w:id="43" w:name="_Toc391723805"/>
+      <w:bookmarkStart w:id="44" w:name="_Toc391724110"/>
+      <w:bookmarkStart w:id="45" w:name="_Toc391487369"/>
+      <w:bookmarkStart w:id="46" w:name="_Toc391488329"/>
+      <w:bookmarkStart w:id="47" w:name="_Toc391493620"/>
+      <w:bookmarkStart w:id="48" w:name="_Toc391549626"/>
+      <w:bookmarkStart w:id="49" w:name="_Toc391723806"/>
+      <w:bookmarkStart w:id="50" w:name="_Toc391724111"/>
+      <w:bookmarkStart w:id="51" w:name="_Toc391487370"/>
+      <w:bookmarkStart w:id="52" w:name="_Toc391488330"/>
+      <w:bookmarkStart w:id="53" w:name="_Toc391493621"/>
+      <w:bookmarkStart w:id="54" w:name="_Toc391549627"/>
+      <w:bookmarkStart w:id="55" w:name="_Toc391723807"/>
+      <w:bookmarkStart w:id="56" w:name="_Toc391724112"/>
+      <w:bookmarkStart w:id="57" w:name="_Toc391487371"/>
+      <w:bookmarkStart w:id="58" w:name="_Toc391488331"/>
+      <w:bookmarkStart w:id="59" w:name="_Toc391493622"/>
+      <w:bookmarkStart w:id="60" w:name="_Toc391549628"/>
+      <w:bookmarkStart w:id="61" w:name="_Toc391723808"/>
+      <w:bookmarkStart w:id="62" w:name="_Toc391724113"/>
+      <w:bookmarkStart w:id="63" w:name="_Toc391487372"/>
+      <w:bookmarkStart w:id="64" w:name="_Toc391488332"/>
+      <w:bookmarkStart w:id="65" w:name="_Toc391493623"/>
+      <w:bookmarkStart w:id="66" w:name="_Toc391549629"/>
+      <w:bookmarkStart w:id="67" w:name="_Toc391723809"/>
+      <w:bookmarkStart w:id="68" w:name="_Toc391724114"/>
+      <w:bookmarkStart w:id="69" w:name="_Toc391487373"/>
+      <w:bookmarkStart w:id="70" w:name="_Toc391488333"/>
+      <w:bookmarkStart w:id="71" w:name="_Toc391493624"/>
+      <w:bookmarkStart w:id="72" w:name="_Toc391549630"/>
+      <w:bookmarkStart w:id="73" w:name="_Toc391723810"/>
+      <w:bookmarkStart w:id="74" w:name="_Toc391724115"/>
+      <w:bookmarkStart w:id="75" w:name="_Toc391487374"/>
+      <w:bookmarkStart w:id="76" w:name="_Toc391488334"/>
+      <w:bookmarkStart w:id="77" w:name="_Toc391493625"/>
+      <w:bookmarkStart w:id="78" w:name="_Toc391549631"/>
+      <w:bookmarkStart w:id="79" w:name="_Toc391723811"/>
+      <w:bookmarkStart w:id="80" w:name="_Toc391724116"/>
+      <w:bookmarkStart w:id="81" w:name="_Toc391487375"/>
+      <w:bookmarkStart w:id="82" w:name="_Toc391488335"/>
+      <w:bookmarkStart w:id="83" w:name="_Toc391493626"/>
+      <w:bookmarkStart w:id="84" w:name="_Toc391549632"/>
+      <w:bookmarkStart w:id="85" w:name="_Toc391723812"/>
+      <w:bookmarkStart w:id="86" w:name="_Toc391724117"/>
+      <w:bookmarkStart w:id="87" w:name="_Toc391487376"/>
+      <w:bookmarkStart w:id="88" w:name="_Toc391488336"/>
+      <w:bookmarkStart w:id="89" w:name="_Toc391493627"/>
+      <w:bookmarkStart w:id="90" w:name="_Toc391549633"/>
+      <w:bookmarkStart w:id="91" w:name="_Toc391723813"/>
+      <w:bookmarkStart w:id="92" w:name="_Toc391724118"/>
+      <w:bookmarkStart w:id="93" w:name="_Toc391487377"/>
+      <w:bookmarkStart w:id="94" w:name="_Toc391488337"/>
+      <w:bookmarkStart w:id="95" w:name="_Toc391493628"/>
+      <w:bookmarkStart w:id="96" w:name="_Toc391549634"/>
+      <w:bookmarkStart w:id="97" w:name="_Toc391723814"/>
+      <w:bookmarkStart w:id="98" w:name="_Toc391724119"/>
+      <w:bookmarkStart w:id="99" w:name="_Toc391487378"/>
+      <w:bookmarkStart w:id="100" w:name="_Toc391488338"/>
+      <w:bookmarkStart w:id="101" w:name="_Toc391493629"/>
+      <w:bookmarkStart w:id="102" w:name="_Toc391549635"/>
+      <w:bookmarkStart w:id="103" w:name="_Toc391723815"/>
+      <w:bookmarkStart w:id="104" w:name="_Toc391724120"/>
+      <w:bookmarkStart w:id="105" w:name="_Toc391487379"/>
+      <w:bookmarkStart w:id="106" w:name="_Toc391488339"/>
+      <w:bookmarkStart w:id="107" w:name="_Toc391493630"/>
+      <w:bookmarkStart w:id="108" w:name="_Toc391549636"/>
+      <w:bookmarkStart w:id="109" w:name="_Toc391723816"/>
+      <w:bookmarkStart w:id="110" w:name="_Toc391724121"/>
+      <w:bookmarkStart w:id="111" w:name="_Toc382849746"/>
+      <w:bookmarkStart w:id="112" w:name="_Toc391803953"/>
+      <w:bookmarkEnd w:id="9"/>
       <w:bookmarkEnd w:id="10"/>
       <w:bookmarkEnd w:id="11"/>
       <w:bookmarkEnd w:id="12"/>
@@ -8843,16 +8838,15 @@
       <w:bookmarkEnd w:id="108"/>
       <w:bookmarkEnd w:id="109"/>
       <w:bookmarkEnd w:id="110"/>
-      <w:bookmarkEnd w:id="111"/>
       <w:r>
         <w:lastRenderedPageBreak/>
         <w:t>Prolog</w:t>
       </w:r>
+      <w:bookmarkEnd w:id="111"/>
+      <w:r>
+        <w:t xml:space="preserve"> [Dominik Schumacher]</w:t>
+      </w:r>
       <w:bookmarkEnd w:id="112"/>
-      <w:r>
-        <w:t xml:space="preserve"> [Dominik Schumacher]</w:t>
-      </w:r>
-      <w:bookmarkEnd w:id="113"/>
     </w:p>
     <w:p>
       <w:r>
@@ -8960,24 +8954,24 @@
       <w:pPr>
         <w:pStyle w:val="berschrift1"/>
       </w:pPr>
-      <w:bookmarkStart w:id="114" w:name="_Toc391803954"/>
+      <w:bookmarkStart w:id="113" w:name="_Toc391803954"/>
       <w:r>
         <w:lastRenderedPageBreak/>
         <w:t>Die Ausgangssituation</w:t>
       </w:r>
+      <w:bookmarkEnd w:id="113"/>
+    </w:p>
+    <w:p>
+      <w:pPr>
+        <w:pStyle w:val="berschrift2"/>
+      </w:pPr>
+      <w:bookmarkStart w:id="114" w:name="_Toc391803955"/>
+      <w:r>
+        <w:t>Der Auftraggeber</w:t>
+      </w:r>
       <w:bookmarkEnd w:id="114"/>
     </w:p>
     <w:p>
-      <w:pPr>
-        <w:pStyle w:val="berschrift2"/>
-      </w:pPr>
-      <w:bookmarkStart w:id="115" w:name="_Toc391803955"/>
-      <w:r>
-        <w:t>Der Auftraggeber</w:t>
-      </w:r>
-      <w:bookmarkEnd w:id="115"/>
-    </w:p>
-    <w:p>
       <w:r>
         <w:t xml:space="preserve">Die Firma </w:t>
       </w:r>
@@ -9037,11 +9031,6 @@
       </w:r>
     </w:p>
     <w:p/>
-    <w:p>
-      <w:pPr>
-        <w:pStyle w:val="Listenabsatz"/>
-      </w:pPr>
-    </w:p>
     <w:p>
       <w:pPr>
         <w:spacing w:line="259" w:lineRule="auto"/>
@@ -9055,12 +9044,12 @@
       <w:pPr>
         <w:pStyle w:val="berschrift2"/>
       </w:pPr>
-      <w:bookmarkStart w:id="116" w:name="_Toc391803956"/>
+      <w:bookmarkStart w:id="115" w:name="_Toc391803956"/>
       <w:r>
         <w:lastRenderedPageBreak/>
         <w:t>Der Auftragnehmer</w:t>
       </w:r>
-      <w:bookmarkEnd w:id="116"/>
+      <w:bookmarkEnd w:id="115"/>
     </w:p>
     <w:tbl>
       <w:tblPr>
@@ -9461,7 +9450,7 @@
       <w:pPr>
         <w:pStyle w:val="berschrift1"/>
       </w:pPr>
-      <w:bookmarkStart w:id="117" w:name="_Toc391803957"/>
+      <w:bookmarkStart w:id="116" w:name="_Toc391803957"/>
       <w:r>
         <w:lastRenderedPageBreak/>
         <w:t>IST – Analyse</w:t>
@@ -9469,36 +9458,36 @@
       <w:r>
         <w:t xml:space="preserve"> und SOLL-Zustand</w:t>
       </w:r>
+      <w:bookmarkEnd w:id="116"/>
+    </w:p>
+    <w:p>
+      <w:pPr>
+        <w:pStyle w:val="berschrift2"/>
+      </w:pPr>
+      <w:bookmarkStart w:id="117" w:name="_Toc391803958"/>
+      <w:r>
+        <w:t>Definition</w:t>
+      </w:r>
       <w:bookmarkEnd w:id="117"/>
     </w:p>
     <w:p>
+      <w:r>
+        <w:t xml:space="preserve">Die IST-Analyse ist Teil des Projektmanagements und stellt die Phase eines Vorgehensmodells dar, in der die objektive, möglichst neutrale und wertungsfreie Erfassung eines bestehenden Problems bzw. des aktuellen (IST)-Zustandes stattfindet. </w:t>
+      </w:r>
+      <w:r>
+        <w:t>Zur Datenerhebung kommen die Methoden der Primärerhebung zum Einsatz, welche aus Befragungen, Selbstaufschreibungen und Beobachtungen zum Einsatz. Zusätzlich  werden im Zuge der Sekundärerhebung mittels der Dokumentenanalyse, d.h. dem Betrachten und Auswerten von Akten, Rechnungen, Berichten und Schreiben weitere Informationen gesammelt.</w:t>
+      </w:r>
+    </w:p>
+    <w:p/>
+    <w:p>
       <w:pPr>
         <w:pStyle w:val="berschrift2"/>
       </w:pPr>
-      <w:bookmarkStart w:id="118" w:name="_Toc391803958"/>
-      <w:r>
-        <w:t>Definition</w:t>
+      <w:bookmarkStart w:id="118" w:name="_Toc391803959"/>
+      <w:r>
+        <w:t>Die Organisationsstruktur</w:t>
       </w:r>
       <w:bookmarkEnd w:id="118"/>
-    </w:p>
-    <w:p>
-      <w:r>
-        <w:t xml:space="preserve">Die IST-Analyse ist Teil des Projektmanagements und stellt die Phase eines Vorgehensmodells dar, in der die objektive, möglichst neutrale und wertungsfreie Erfassung eines bestehenden Problems bzw. des aktuellen (IST)-Zustandes stattfindet. </w:t>
-      </w:r>
-      <w:r>
-        <w:t>Zur Datenerhebung kommen die Methoden der Primärerhebung zum Einsatz, welche aus Befragungen, Selbstaufschreibungen und Beobachtungen zum Einsatz. Zusätzlich  werden im Zuge der Sekundärerhebung mittels der Dokumentenanalyse, d.h. dem Betrachten und Auswerten von Akten, Rechnungen, Berichten und Schreiben weitere Informationen gesammelt.</w:t>
-      </w:r>
-    </w:p>
-    <w:p/>
-    <w:p>
-      <w:pPr>
-        <w:pStyle w:val="berschrift2"/>
-      </w:pPr>
-      <w:bookmarkStart w:id="119" w:name="_Toc391803959"/>
-      <w:r>
-        <w:t>Die Organisationsstruktur</w:t>
-      </w:r>
-      <w:bookmarkEnd w:id="119"/>
     </w:p>
     <w:p>
       <w:r>
@@ -9649,11 +9638,11 @@
       <w:pPr>
         <w:pStyle w:val="berschrift2"/>
       </w:pPr>
-      <w:bookmarkStart w:id="120" w:name="_Toc391803960"/>
+      <w:bookmarkStart w:id="119" w:name="_Toc391803960"/>
       <w:r>
         <w:t>Die Geschäftsprozesse</w:t>
       </w:r>
-      <w:bookmarkEnd w:id="120"/>
+      <w:bookmarkEnd w:id="119"/>
     </w:p>
     <w:p>
       <w:pPr>
@@ -9980,20 +9969,30 @@
       <w:pPr>
         <w:pStyle w:val="berschrift3"/>
       </w:pPr>
-      <w:bookmarkStart w:id="121" w:name="_Toc391803961"/>
+      <w:bookmarkStart w:id="120" w:name="_Toc391803961"/>
       <w:r>
         <w:lastRenderedPageBreak/>
         <w:t>Anlage eines Teilnehmers</w:t>
       </w:r>
+      <w:bookmarkEnd w:id="120"/>
+    </w:p>
+    <w:p>
+      <w:pPr>
+        <w:pStyle w:val="berschrift3"/>
+      </w:pPr>
+      <w:bookmarkStart w:id="121" w:name="_Toc391803962"/>
+      <w:r>
+        <w:t>Anlage eines Kurses</w:t>
+      </w:r>
       <w:bookmarkEnd w:id="121"/>
     </w:p>
     <w:p>
       <w:pPr>
         <w:pStyle w:val="berschrift3"/>
       </w:pPr>
-      <w:bookmarkStart w:id="122" w:name="_Toc391803962"/>
-      <w:r>
-        <w:t>Anlage eines Kurses</w:t>
+      <w:bookmarkStart w:id="122" w:name="_Toc391803963"/>
+      <w:r>
+        <w:t>Planen der Kurstermine</w:t>
       </w:r>
       <w:bookmarkEnd w:id="122"/>
     </w:p>
@@ -10001,9 +10000,9 @@
       <w:pPr>
         <w:pStyle w:val="berschrift3"/>
       </w:pPr>
-      <w:bookmarkStart w:id="123" w:name="_Toc391803963"/>
-      <w:r>
-        <w:t>Planen der Kurstermine</w:t>
+      <w:bookmarkStart w:id="123" w:name="_Toc391803964"/>
+      <w:r>
+        <w:t>Verwaltung des Materials</w:t>
       </w:r>
       <w:bookmarkEnd w:id="123"/>
     </w:p>
@@ -10011,9 +10010,9 @@
       <w:pPr>
         <w:pStyle w:val="berschrift3"/>
       </w:pPr>
-      <w:bookmarkStart w:id="124" w:name="_Toc391803964"/>
-      <w:r>
-        <w:t>Verwaltung des Materials</w:t>
+      <w:bookmarkStart w:id="124" w:name="_Toc391803965"/>
+      <w:r>
+        <w:t>Verwaltung der Kursleiter / freien Mitarbeiter</w:t>
       </w:r>
       <w:bookmarkEnd w:id="124"/>
     </w:p>
@@ -10021,32 +10020,22 @@
       <w:pPr>
         <w:pStyle w:val="berschrift3"/>
       </w:pPr>
-      <w:bookmarkStart w:id="125" w:name="_Toc391803965"/>
-      <w:r>
-        <w:t>Verwaltung der Kursleiter / freien Mitarbeiter</w:t>
+      <w:bookmarkStart w:id="125" w:name="_Toc391803966"/>
+      <w:r>
+        <w:t>Erstellen von Rechnungen / Mahnwesen</w:t>
       </w:r>
       <w:bookmarkEnd w:id="125"/>
     </w:p>
-    <w:p>
-      <w:pPr>
-        <w:pStyle w:val="berschrift3"/>
-      </w:pPr>
-      <w:bookmarkStart w:id="126" w:name="_Toc391803966"/>
-      <w:r>
-        <w:t>Erstellen von Rechnungen / Mahnwesen</w:t>
+    <w:p/>
+    <w:p>
+      <w:pPr>
+        <w:pStyle w:val="berschrift2"/>
+      </w:pPr>
+      <w:bookmarkStart w:id="126" w:name="_Toc391803967"/>
+      <w:r>
+        <w:t>Bestehende Probleme</w:t>
       </w:r>
       <w:bookmarkEnd w:id="126"/>
-    </w:p>
-    <w:p/>
-    <w:p>
-      <w:pPr>
-        <w:pStyle w:val="berschrift2"/>
-      </w:pPr>
-      <w:bookmarkStart w:id="127" w:name="_Toc391803967"/>
-      <w:r>
-        <w:t>Bestehende Probleme</w:t>
-      </w:r>
-      <w:bookmarkEnd w:id="127"/>
     </w:p>
     <w:p>
       <w:r>
@@ -10164,11 +10153,11 @@
       <w:pPr>
         <w:pStyle w:val="berschrift2"/>
       </w:pPr>
-      <w:bookmarkStart w:id="128" w:name="_Toc391803968"/>
+      <w:bookmarkStart w:id="127" w:name="_Toc391803968"/>
       <w:r>
         <w:t>Die technische Ausstattung</w:t>
       </w:r>
-      <w:bookmarkEnd w:id="128"/>
+      <w:bookmarkEnd w:id="127"/>
     </w:p>
     <w:p>
       <w:pPr>
@@ -10381,19 +10370,19 @@
       <w:pPr>
         <w:pStyle w:val="berschrift2"/>
       </w:pPr>
-      <w:bookmarkStart w:id="129" w:name="_Toc382849748"/>
-      <w:bookmarkStart w:id="130" w:name="_Toc391803969"/>
+      <w:bookmarkStart w:id="128" w:name="_Toc382849748"/>
+      <w:bookmarkStart w:id="129" w:name="_Toc391803969"/>
       <w:r>
         <w:t>Zielsetzun</w:t>
       </w:r>
       <w:r>
         <w:t>g</w:t>
       </w:r>
+      <w:bookmarkEnd w:id="128"/>
+      <w:r>
+        <w:t xml:space="preserve"> (SOLL-Zustand)</w:t>
+      </w:r>
       <w:bookmarkEnd w:id="129"/>
-      <w:r>
-        <w:t xml:space="preserve"> (SOLL-Zustand)</w:t>
-      </w:r>
-      <w:bookmarkEnd w:id="130"/>
     </w:p>
     <w:p>
       <w:r>
@@ -10671,147 +10660,148 @@
     </w:p>
     <w:p>
       <w:pPr>
-        <w:keepNext/>
-        <w:jc w:val="center"/>
-      </w:pPr>
-      <w:bookmarkStart w:id="131" w:name="_Toc382840022"/>
-      <w:bookmarkStart w:id="132" w:name="_Toc382849752"/>
-      <w:bookmarkStart w:id="133" w:name="_Toc391469788"/>
-      <w:bookmarkStart w:id="134" w:name="_Toc391470025"/>
-      <w:bookmarkStart w:id="135" w:name="_Toc391469789"/>
-      <w:bookmarkStart w:id="136" w:name="_Toc391470026"/>
-      <w:bookmarkStart w:id="137" w:name="_Toc391469790"/>
-      <w:bookmarkStart w:id="138" w:name="_Toc391470027"/>
-      <w:bookmarkStart w:id="139" w:name="_Toc391469791"/>
-      <w:bookmarkStart w:id="140" w:name="_Toc391470028"/>
-      <w:bookmarkStart w:id="141" w:name="_Toc391469792"/>
-      <w:bookmarkStart w:id="142" w:name="_Toc391470029"/>
-      <w:bookmarkStart w:id="143" w:name="_Toc391469793"/>
-      <w:bookmarkStart w:id="144" w:name="_Toc391470030"/>
-      <w:bookmarkStart w:id="145" w:name="_Toc391469794"/>
-      <w:bookmarkStart w:id="146" w:name="_Toc391470031"/>
-      <w:bookmarkStart w:id="147" w:name="_Toc391469795"/>
-      <w:bookmarkStart w:id="148" w:name="_Toc391470032"/>
-      <w:bookmarkStart w:id="149" w:name="_Toc391469796"/>
-      <w:bookmarkStart w:id="150" w:name="_Toc391470033"/>
-      <w:bookmarkStart w:id="151" w:name="_Toc391469797"/>
-      <w:bookmarkStart w:id="152" w:name="_Toc391470034"/>
-      <w:bookmarkStart w:id="153" w:name="_Toc391469798"/>
-      <w:bookmarkStart w:id="154" w:name="_Toc391470035"/>
-      <w:bookmarkStart w:id="155" w:name="_Toc391469799"/>
-      <w:bookmarkStart w:id="156" w:name="_Toc391470036"/>
-      <w:bookmarkStart w:id="157" w:name="_Toc382840025"/>
-      <w:bookmarkStart w:id="158" w:name="_Toc382849755"/>
-      <w:bookmarkStart w:id="159" w:name="_Toc391469800"/>
-      <w:bookmarkStart w:id="160" w:name="_Toc391470037"/>
-      <w:bookmarkStart w:id="161" w:name="_Toc391469801"/>
-      <w:bookmarkStart w:id="162" w:name="_Toc391470038"/>
-      <w:bookmarkStart w:id="163" w:name="_Toc391469802"/>
-      <w:bookmarkStart w:id="164" w:name="_Toc391470039"/>
-      <w:bookmarkStart w:id="165" w:name="_Toc391469803"/>
-      <w:bookmarkStart w:id="166" w:name="_Toc391470040"/>
-      <w:bookmarkStart w:id="167" w:name="_Toc391469804"/>
-      <w:bookmarkStart w:id="168" w:name="_Toc391470041"/>
-      <w:bookmarkStart w:id="169" w:name="_Toc391469805"/>
-      <w:bookmarkStart w:id="170" w:name="_Toc391470042"/>
-      <w:bookmarkStart w:id="171" w:name="_Toc391469806"/>
-      <w:bookmarkStart w:id="172" w:name="_Toc391470043"/>
-      <w:bookmarkStart w:id="173" w:name="_Toc391469807"/>
-      <w:bookmarkStart w:id="174" w:name="_Toc391470044"/>
-      <w:bookmarkStart w:id="175" w:name="_Toc391469808"/>
-      <w:bookmarkStart w:id="176" w:name="_Toc391470045"/>
-      <w:bookmarkStart w:id="177" w:name="_Toc391469809"/>
-      <w:bookmarkStart w:id="178" w:name="_Toc391470046"/>
-      <w:bookmarkStart w:id="179" w:name="_Toc391469810"/>
-      <w:bookmarkStart w:id="180" w:name="_Toc391470047"/>
-      <w:bookmarkStart w:id="181" w:name="_Toc391469811"/>
-      <w:bookmarkStart w:id="182" w:name="_Toc391470048"/>
-      <w:bookmarkStart w:id="183" w:name="_Toc391469812"/>
-      <w:bookmarkStart w:id="184" w:name="_Toc391470049"/>
-      <w:bookmarkStart w:id="185" w:name="_Toc391469813"/>
-      <w:bookmarkStart w:id="186" w:name="_Toc391470050"/>
-      <w:bookmarkStart w:id="187" w:name="_Toc391469814"/>
-      <w:bookmarkStart w:id="188" w:name="_Toc391470051"/>
-      <w:bookmarkStart w:id="189" w:name="_Toc391469815"/>
-      <w:bookmarkStart w:id="190" w:name="_Toc391470052"/>
-      <w:bookmarkStart w:id="191" w:name="_Toc391469816"/>
-      <w:bookmarkStart w:id="192" w:name="_Toc391470053"/>
-      <w:bookmarkStart w:id="193" w:name="_Toc391469817"/>
-      <w:bookmarkStart w:id="194" w:name="_Toc391470054"/>
-      <w:bookmarkStart w:id="195" w:name="_Toc391469818"/>
-      <w:bookmarkStart w:id="196" w:name="_Toc391470055"/>
-      <w:bookmarkStart w:id="197" w:name="_Toc391469819"/>
-      <w:bookmarkStart w:id="198" w:name="_Toc391470056"/>
-      <w:bookmarkStart w:id="199" w:name="_Toc391469820"/>
-      <w:bookmarkStart w:id="200" w:name="_Toc391470057"/>
-      <w:bookmarkStart w:id="201" w:name="_Toc391469821"/>
-      <w:bookmarkStart w:id="202" w:name="_Toc391470058"/>
-      <w:bookmarkStart w:id="203" w:name="_Toc391469822"/>
-      <w:bookmarkStart w:id="204" w:name="_Toc391470059"/>
-      <w:bookmarkStart w:id="205" w:name="_Toc391469823"/>
-      <w:bookmarkStart w:id="206" w:name="_Toc391470060"/>
-      <w:bookmarkStart w:id="207" w:name="_Toc391469824"/>
-      <w:bookmarkStart w:id="208" w:name="_Toc391470061"/>
-      <w:bookmarkStart w:id="209" w:name="_Toc391469825"/>
-      <w:bookmarkStart w:id="210" w:name="_Toc391470062"/>
-      <w:bookmarkStart w:id="211" w:name="_Toc391469826"/>
-      <w:bookmarkStart w:id="212" w:name="_Toc391470063"/>
-      <w:bookmarkStart w:id="213" w:name="_Toc391469827"/>
-      <w:bookmarkStart w:id="214" w:name="_Toc391470064"/>
-      <w:bookmarkStart w:id="215" w:name="_Toc391469828"/>
-      <w:bookmarkStart w:id="216" w:name="_Toc391470065"/>
-      <w:bookmarkStart w:id="217" w:name="_Toc391469829"/>
-      <w:bookmarkStart w:id="218" w:name="_Toc391470066"/>
-      <w:bookmarkStart w:id="219" w:name="_Toc391469830"/>
-      <w:bookmarkStart w:id="220" w:name="_Toc391470067"/>
-      <w:bookmarkStart w:id="221" w:name="_Toc391469831"/>
-      <w:bookmarkStart w:id="222" w:name="_Toc391470068"/>
-      <w:bookmarkStart w:id="223" w:name="_Toc391469832"/>
-      <w:bookmarkStart w:id="224" w:name="_Toc391470069"/>
-      <w:bookmarkStart w:id="225" w:name="_Toc391469833"/>
-      <w:bookmarkStart w:id="226" w:name="_Toc391470070"/>
-      <w:bookmarkStart w:id="227" w:name="_Toc391469834"/>
-      <w:bookmarkStart w:id="228" w:name="_Toc391470071"/>
-      <w:bookmarkStart w:id="229" w:name="_Toc391469835"/>
-      <w:bookmarkStart w:id="230" w:name="_Toc391470072"/>
-      <w:bookmarkStart w:id="231" w:name="_Toc391469836"/>
-      <w:bookmarkStart w:id="232" w:name="_Toc391470073"/>
-      <w:bookmarkStart w:id="233" w:name="_Toc391469837"/>
-      <w:bookmarkStart w:id="234" w:name="_Toc391470074"/>
-      <w:bookmarkStart w:id="235" w:name="_Toc391469838"/>
-      <w:bookmarkStart w:id="236" w:name="_Toc391470075"/>
-      <w:bookmarkStart w:id="237" w:name="_Toc391469839"/>
-      <w:bookmarkStart w:id="238" w:name="_Toc391470076"/>
-      <w:bookmarkStart w:id="239" w:name="_Toc382840035"/>
-      <w:bookmarkStart w:id="240" w:name="_Toc382849765"/>
-      <w:bookmarkStart w:id="241" w:name="_Toc391469840"/>
-      <w:bookmarkStart w:id="242" w:name="_Toc391470077"/>
-      <w:bookmarkStart w:id="243" w:name="_Toc391469841"/>
-      <w:bookmarkStart w:id="244" w:name="_Toc391470078"/>
-      <w:bookmarkStart w:id="245" w:name="_Toc391469842"/>
-      <w:bookmarkStart w:id="246" w:name="_Toc391470079"/>
-      <w:bookmarkStart w:id="247" w:name="_Toc391469843"/>
-      <w:bookmarkStart w:id="248" w:name="_Toc391470080"/>
-      <w:bookmarkStart w:id="249" w:name="_Toc391469844"/>
-      <w:bookmarkStart w:id="250" w:name="_Toc391470081"/>
-      <w:bookmarkStart w:id="251" w:name="_Toc391469845"/>
-      <w:bookmarkStart w:id="252" w:name="_Toc391470082"/>
-      <w:bookmarkStart w:id="253" w:name="_Toc391469846"/>
-      <w:bookmarkStart w:id="254" w:name="_Toc391470083"/>
-      <w:bookmarkStart w:id="255" w:name="_Toc391469847"/>
-      <w:bookmarkStart w:id="256" w:name="_Toc391470084"/>
-      <w:bookmarkStart w:id="257" w:name="_Toc391469848"/>
-      <w:bookmarkStart w:id="258" w:name="_Toc391470085"/>
-      <w:bookmarkStart w:id="259" w:name="_Toc391469849"/>
-      <w:bookmarkStart w:id="260" w:name="_Toc391470086"/>
-      <w:bookmarkStart w:id="261" w:name="_Toc391469850"/>
-      <w:bookmarkStart w:id="262" w:name="_Toc391470087"/>
-      <w:bookmarkStart w:id="263" w:name="_Toc391469851"/>
-      <w:bookmarkStart w:id="264" w:name="_Toc391470088"/>
-      <w:bookmarkStart w:id="265" w:name="_Toc382840042"/>
-      <w:bookmarkStart w:id="266" w:name="_Toc382849772"/>
-      <w:bookmarkStart w:id="267" w:name="_Toc382840045"/>
-      <w:bookmarkStart w:id="268" w:name="_Toc382849775"/>
+        <w:pStyle w:val="berschrift1"/>
+      </w:pPr>
+      <w:bookmarkStart w:id="130" w:name="_Toc382840022"/>
+      <w:bookmarkStart w:id="131" w:name="_Toc382849752"/>
+      <w:bookmarkStart w:id="132" w:name="_Toc391469788"/>
+      <w:bookmarkStart w:id="133" w:name="_Toc391470025"/>
+      <w:bookmarkStart w:id="134" w:name="_Toc391469789"/>
+      <w:bookmarkStart w:id="135" w:name="_Toc391470026"/>
+      <w:bookmarkStart w:id="136" w:name="_Toc391469790"/>
+      <w:bookmarkStart w:id="137" w:name="_Toc391470027"/>
+      <w:bookmarkStart w:id="138" w:name="_Toc391469791"/>
+      <w:bookmarkStart w:id="139" w:name="_Toc391470028"/>
+      <w:bookmarkStart w:id="140" w:name="_Toc391469792"/>
+      <w:bookmarkStart w:id="141" w:name="_Toc391470029"/>
+      <w:bookmarkStart w:id="142" w:name="_Toc391469793"/>
+      <w:bookmarkStart w:id="143" w:name="_Toc391470030"/>
+      <w:bookmarkStart w:id="144" w:name="_Toc391469794"/>
+      <w:bookmarkStart w:id="145" w:name="_Toc391470031"/>
+      <w:bookmarkStart w:id="146" w:name="_Toc391469795"/>
+      <w:bookmarkStart w:id="147" w:name="_Toc391470032"/>
+      <w:bookmarkStart w:id="148" w:name="_Toc391469796"/>
+      <w:bookmarkStart w:id="149" w:name="_Toc391470033"/>
+      <w:bookmarkStart w:id="150" w:name="_Toc391469797"/>
+      <w:bookmarkStart w:id="151" w:name="_Toc391470034"/>
+      <w:bookmarkStart w:id="152" w:name="_Toc391469798"/>
+      <w:bookmarkStart w:id="153" w:name="_Toc391470035"/>
+      <w:bookmarkStart w:id="154" w:name="_Toc391469799"/>
+      <w:bookmarkStart w:id="155" w:name="_Toc391470036"/>
+      <w:bookmarkStart w:id="156" w:name="_Toc382840025"/>
+      <w:bookmarkStart w:id="157" w:name="_Toc382849755"/>
+      <w:bookmarkStart w:id="158" w:name="_Toc391469800"/>
+      <w:bookmarkStart w:id="159" w:name="_Toc391470037"/>
+      <w:bookmarkStart w:id="160" w:name="_Toc391469801"/>
+      <w:bookmarkStart w:id="161" w:name="_Toc391470038"/>
+      <w:bookmarkStart w:id="162" w:name="_Toc391469802"/>
+      <w:bookmarkStart w:id="163" w:name="_Toc391470039"/>
+      <w:bookmarkStart w:id="164" w:name="_Toc391469803"/>
+      <w:bookmarkStart w:id="165" w:name="_Toc391470040"/>
+      <w:bookmarkStart w:id="166" w:name="_Toc391469804"/>
+      <w:bookmarkStart w:id="167" w:name="_Toc391470041"/>
+      <w:bookmarkStart w:id="168" w:name="_Toc391469805"/>
+      <w:bookmarkStart w:id="169" w:name="_Toc391470042"/>
+      <w:bookmarkStart w:id="170" w:name="_Toc391469806"/>
+      <w:bookmarkStart w:id="171" w:name="_Toc391470043"/>
+      <w:bookmarkStart w:id="172" w:name="_Toc391469807"/>
+      <w:bookmarkStart w:id="173" w:name="_Toc391470044"/>
+      <w:bookmarkStart w:id="174" w:name="_Toc391469808"/>
+      <w:bookmarkStart w:id="175" w:name="_Toc391470045"/>
+      <w:bookmarkStart w:id="176" w:name="_Toc391469809"/>
+      <w:bookmarkStart w:id="177" w:name="_Toc391470046"/>
+      <w:bookmarkStart w:id="178" w:name="_Toc391469810"/>
+      <w:bookmarkStart w:id="179" w:name="_Toc391470047"/>
+      <w:bookmarkStart w:id="180" w:name="_Toc391469811"/>
+      <w:bookmarkStart w:id="181" w:name="_Toc391470048"/>
+      <w:bookmarkStart w:id="182" w:name="_Toc391469812"/>
+      <w:bookmarkStart w:id="183" w:name="_Toc391470049"/>
+      <w:bookmarkStart w:id="184" w:name="_Toc391469813"/>
+      <w:bookmarkStart w:id="185" w:name="_Toc391470050"/>
+      <w:bookmarkStart w:id="186" w:name="_Toc391469814"/>
+      <w:bookmarkStart w:id="187" w:name="_Toc391470051"/>
+      <w:bookmarkStart w:id="188" w:name="_Toc391469815"/>
+      <w:bookmarkStart w:id="189" w:name="_Toc391470052"/>
+      <w:bookmarkStart w:id="190" w:name="_Toc391469816"/>
+      <w:bookmarkStart w:id="191" w:name="_Toc391470053"/>
+      <w:bookmarkStart w:id="192" w:name="_Toc391469817"/>
+      <w:bookmarkStart w:id="193" w:name="_Toc391470054"/>
+      <w:bookmarkStart w:id="194" w:name="_Toc391469818"/>
+      <w:bookmarkStart w:id="195" w:name="_Toc391470055"/>
+      <w:bookmarkStart w:id="196" w:name="_Toc391469819"/>
+      <w:bookmarkStart w:id="197" w:name="_Toc391470056"/>
+      <w:bookmarkStart w:id="198" w:name="_Toc391469820"/>
+      <w:bookmarkStart w:id="199" w:name="_Toc391470057"/>
+      <w:bookmarkStart w:id="200" w:name="_Toc391469821"/>
+      <w:bookmarkStart w:id="201" w:name="_Toc391470058"/>
+      <w:bookmarkStart w:id="202" w:name="_Toc391469822"/>
+      <w:bookmarkStart w:id="203" w:name="_Toc391470059"/>
+      <w:bookmarkStart w:id="204" w:name="_Toc391469823"/>
+      <w:bookmarkStart w:id="205" w:name="_Toc391470060"/>
+      <w:bookmarkStart w:id="206" w:name="_Toc391469824"/>
+      <w:bookmarkStart w:id="207" w:name="_Toc391470061"/>
+      <w:bookmarkStart w:id="208" w:name="_Toc391469825"/>
+      <w:bookmarkStart w:id="209" w:name="_Toc391470062"/>
+      <w:bookmarkStart w:id="210" w:name="_Toc391469826"/>
+      <w:bookmarkStart w:id="211" w:name="_Toc391470063"/>
+      <w:bookmarkStart w:id="212" w:name="_Toc391469827"/>
+      <w:bookmarkStart w:id="213" w:name="_Toc391470064"/>
+      <w:bookmarkStart w:id="214" w:name="_Toc391469828"/>
+      <w:bookmarkStart w:id="215" w:name="_Toc391470065"/>
+      <w:bookmarkStart w:id="216" w:name="_Toc391469829"/>
+      <w:bookmarkStart w:id="217" w:name="_Toc391470066"/>
+      <w:bookmarkStart w:id="218" w:name="_Toc391469830"/>
+      <w:bookmarkStart w:id="219" w:name="_Toc391470067"/>
+      <w:bookmarkStart w:id="220" w:name="_Toc391469831"/>
+      <w:bookmarkStart w:id="221" w:name="_Toc391470068"/>
+      <w:bookmarkStart w:id="222" w:name="_Toc391469832"/>
+      <w:bookmarkStart w:id="223" w:name="_Toc391470069"/>
+      <w:bookmarkStart w:id="224" w:name="_Toc391469833"/>
+      <w:bookmarkStart w:id="225" w:name="_Toc391470070"/>
+      <w:bookmarkStart w:id="226" w:name="_Toc391469834"/>
+      <w:bookmarkStart w:id="227" w:name="_Toc391470071"/>
+      <w:bookmarkStart w:id="228" w:name="_Toc391469835"/>
+      <w:bookmarkStart w:id="229" w:name="_Toc391470072"/>
+      <w:bookmarkStart w:id="230" w:name="_Toc391469836"/>
+      <w:bookmarkStart w:id="231" w:name="_Toc391470073"/>
+      <w:bookmarkStart w:id="232" w:name="_Toc391469837"/>
+      <w:bookmarkStart w:id="233" w:name="_Toc391470074"/>
+      <w:bookmarkStart w:id="234" w:name="_Toc391469838"/>
+      <w:bookmarkStart w:id="235" w:name="_Toc391470075"/>
+      <w:bookmarkStart w:id="236" w:name="_Toc391469839"/>
+      <w:bookmarkStart w:id="237" w:name="_Toc391470076"/>
+      <w:bookmarkStart w:id="238" w:name="_Toc382840035"/>
+      <w:bookmarkStart w:id="239" w:name="_Toc382849765"/>
+      <w:bookmarkStart w:id="240" w:name="_Toc391469840"/>
+      <w:bookmarkStart w:id="241" w:name="_Toc391470077"/>
+      <w:bookmarkStart w:id="242" w:name="_Toc391469841"/>
+      <w:bookmarkStart w:id="243" w:name="_Toc391470078"/>
+      <w:bookmarkStart w:id="244" w:name="_Toc391469842"/>
+      <w:bookmarkStart w:id="245" w:name="_Toc391470079"/>
+      <w:bookmarkStart w:id="246" w:name="_Toc391469843"/>
+      <w:bookmarkStart w:id="247" w:name="_Toc391470080"/>
+      <w:bookmarkStart w:id="248" w:name="_Toc391469844"/>
+      <w:bookmarkStart w:id="249" w:name="_Toc391470081"/>
+      <w:bookmarkStart w:id="250" w:name="_Toc391469845"/>
+      <w:bookmarkStart w:id="251" w:name="_Toc391470082"/>
+      <w:bookmarkStart w:id="252" w:name="_Toc391469846"/>
+      <w:bookmarkStart w:id="253" w:name="_Toc391470083"/>
+      <w:bookmarkStart w:id="254" w:name="_Toc391469847"/>
+      <w:bookmarkStart w:id="255" w:name="_Toc391470084"/>
+      <w:bookmarkStart w:id="256" w:name="_Toc391469848"/>
+      <w:bookmarkStart w:id="257" w:name="_Toc391470085"/>
+      <w:bookmarkStart w:id="258" w:name="_Toc391469849"/>
+      <w:bookmarkStart w:id="259" w:name="_Toc391470086"/>
+      <w:bookmarkStart w:id="260" w:name="_Toc391469850"/>
+      <w:bookmarkStart w:id="261" w:name="_Toc391470087"/>
+      <w:bookmarkStart w:id="262" w:name="_Toc391469851"/>
+      <w:bookmarkStart w:id="263" w:name="_Toc391470088"/>
+      <w:bookmarkStart w:id="264" w:name="_Toc382840042"/>
+      <w:bookmarkStart w:id="265" w:name="_Toc382849772"/>
+      <w:bookmarkStart w:id="266" w:name="_Toc382840045"/>
+      <w:bookmarkStart w:id="267" w:name="_Toc382849775"/>
+      <w:bookmarkStart w:id="268" w:name="_Toc391803970"/>
+      <w:bookmarkEnd w:id="130"/>
       <w:bookmarkEnd w:id="131"/>
       <w:bookmarkEnd w:id="132"/>
       <w:bookmarkEnd w:id="133"/>
@@ -10949,50 +10939,24 @@
       <w:bookmarkEnd w:id="265"/>
       <w:bookmarkEnd w:id="266"/>
       <w:bookmarkEnd w:id="267"/>
-      <w:bookmarkEnd w:id="268"/>
-    </w:p>
-    <w:p>
-      <w:pPr>
-        <w:jc w:val="center"/>
-        <w:rPr>
-          <w:i/>
-          <w:sz w:val="18"/>
-        </w:rPr>
-      </w:pPr>
-    </w:p>
-    <w:p/>
-    <w:p>
-      <w:pPr>
-        <w:spacing w:line="259" w:lineRule="auto"/>
-        <w:jc w:val="left"/>
-      </w:pPr>
-      <w:r>
-        <w:br w:type="page"/>
-      </w:r>
-    </w:p>
-    <w:p>
-      <w:pPr>
-        <w:pStyle w:val="berschrift1"/>
-      </w:pPr>
-      <w:bookmarkStart w:id="269" w:name="_Toc391803970"/>
       <w:r>
         <w:lastRenderedPageBreak/>
         <w:t>Projektmanagement</w:t>
       </w:r>
+      <w:bookmarkEnd w:id="268"/>
+    </w:p>
+    <w:p>
+      <w:pPr>
+        <w:pStyle w:val="berschrift2"/>
+      </w:pPr>
+      <w:bookmarkStart w:id="269" w:name="_Toc391803971"/>
+      <w:r>
+        <w:t>Definition</w:t>
+      </w:r>
+      <w:r>
+        <w:t xml:space="preserve"> Projekt und Projektmanagement</w:t>
+      </w:r>
       <w:bookmarkEnd w:id="269"/>
-    </w:p>
-    <w:p>
-      <w:pPr>
-        <w:pStyle w:val="berschrift2"/>
-      </w:pPr>
-      <w:bookmarkStart w:id="270" w:name="_Toc391803971"/>
-      <w:r>
-        <w:t>Definition</w:t>
-      </w:r>
-      <w:r>
-        <w:t xml:space="preserve"> Projekt und Projektmanagement</w:t>
-      </w:r>
-      <w:bookmarkEnd w:id="270"/>
     </w:p>
     <w:p/>
     <w:p>
@@ -11092,8 +11056,8 @@
           <w:noProof/>
         </w:rPr>
         <w:drawing>
-          <wp:inline distT="0" distB="0" distL="0" distR="0" wp14:anchorId="4779EFB9" wp14:editId="3B873039">
-            <wp:extent cx="4400550" cy="2886075"/>
+          <wp:inline distT="0" distB="0" distL="0" distR="0" wp14:anchorId="4779EFB9" wp14:editId="2C803732">
+            <wp:extent cx="6191250" cy="2886075"/>
             <wp:effectExtent l="0" t="0" r="0" b="9525"/>
             <wp:docPr id="20" name="Diagramm 20"/>
             <wp:cNvGraphicFramePr/>
@@ -11110,6 +11074,7 @@
       <w:pPr>
         <w:pStyle w:val="Beschriftung"/>
       </w:pPr>
+      <w:bookmarkStart w:id="270" w:name="_Toc391804819"/>
       <w:r>
         <w:t xml:space="preserve">Abbildung </w:t>
       </w:r>
@@ -11124,6 +11089,7 @@
       <w:r>
         <w:t>: Aufteilung Projektmanagement</w:t>
       </w:r>
+      <w:bookmarkEnd w:id="270"/>
     </w:p>
     <w:p/>
     <w:p>
@@ -11627,7 +11593,6 @@
         </w:sectPr>
       </w:pPr>
     </w:p>
-    <w:p/>
     <w:p>
       <w:pPr>
         <w:keepNext/>
@@ -11656,6 +11621,7 @@
       <w:pPr>
         <w:pStyle w:val="Beschriftung"/>
       </w:pPr>
+      <w:bookmarkStart w:id="273" w:name="_Toc391804820"/>
       <w:r>
         <w:t xml:space="preserve">Abbildung </w:t>
       </w:r>
@@ -11670,6 +11636,7 @@
       <w:r>
         <w:t>: Projektorganisation</w:t>
       </w:r>
+      <w:bookmarkEnd w:id="273"/>
     </w:p>
     <w:p>
       <w:pPr>
@@ -11685,7 +11652,7 @@
       <w:pPr>
         <w:pStyle w:val="berschrift3"/>
       </w:pPr>
-      <w:bookmarkStart w:id="273" w:name="_Toc391803974"/>
+      <w:bookmarkStart w:id="274" w:name="_Toc391803974"/>
       <w:r>
         <w:lastRenderedPageBreak/>
         <w:t>Projekt</w:t>
@@ -11693,7 +11660,7 @@
       <w:r>
         <w:t>planung</w:t>
       </w:r>
-      <w:bookmarkEnd w:id="273"/>
+      <w:bookmarkEnd w:id="274"/>
     </w:p>
     <w:p/>
     <w:p>
@@ -11711,11 +11678,11 @@
       <w:pPr>
         <w:pStyle w:val="berschrift3"/>
       </w:pPr>
-      <w:bookmarkStart w:id="274" w:name="_Toc391803975"/>
+      <w:bookmarkStart w:id="275" w:name="_Toc391803975"/>
       <w:r>
         <w:t>Projektstruktur</w:t>
       </w:r>
-      <w:bookmarkEnd w:id="274"/>
+      <w:bookmarkEnd w:id="275"/>
     </w:p>
     <w:p/>
     <w:p>
@@ -11786,15 +11753,15 @@
       <w:pPr>
         <w:pStyle w:val="berschrift3"/>
       </w:pPr>
-      <w:bookmarkStart w:id="275" w:name="_Toc391723841"/>
-      <w:bookmarkStart w:id="276" w:name="_Toc391724146"/>
-      <w:bookmarkStart w:id="277" w:name="_Toc391803976"/>
-      <w:bookmarkEnd w:id="275"/>
+      <w:bookmarkStart w:id="276" w:name="_Toc391723841"/>
+      <w:bookmarkStart w:id="277" w:name="_Toc391724146"/>
+      <w:bookmarkStart w:id="278" w:name="_Toc391803976"/>
       <w:bookmarkEnd w:id="276"/>
+      <w:bookmarkEnd w:id="277"/>
       <w:r>
         <w:t>Terminplan</w:t>
       </w:r>
-      <w:bookmarkEnd w:id="277"/>
+      <w:bookmarkEnd w:id="278"/>
     </w:p>
     <w:p/>
     <w:p>
@@ -11937,6 +11904,7 @@
         <w:pStyle w:val="Beschriftung"/>
         <w:jc w:val="center"/>
       </w:pPr>
+      <w:bookmarkStart w:id="279" w:name="_Toc391804821"/>
       <w:r>
         <w:t xml:space="preserve">Abbildung </w:t>
       </w:r>
@@ -11951,20 +11919,21 @@
       <w:r>
         <w:t>: Terminplanung</w:t>
       </w:r>
+      <w:bookmarkEnd w:id="279"/>
     </w:p>
     <w:p/>
     <w:p>
       <w:pPr>
         <w:pStyle w:val="berschrift3"/>
       </w:pPr>
-      <w:bookmarkStart w:id="278" w:name="_Toc391803977"/>
+      <w:bookmarkStart w:id="280" w:name="_Toc391803977"/>
       <w:r>
         <w:t>Projektüberwachung</w:t>
       </w:r>
       <w:r>
         <w:t xml:space="preserve"> und -steuerung</w:t>
       </w:r>
-      <w:bookmarkEnd w:id="278"/>
+      <w:bookmarkEnd w:id="280"/>
     </w:p>
     <w:p>
       <w:pPr>
@@ -12018,8 +11987,8 @@
         </w:rPr>
         <w:lastRenderedPageBreak/>
         <w:drawing>
-          <wp:inline distT="0" distB="0" distL="0" distR="0" wp14:anchorId="656A0CD9" wp14:editId="307BD80B">
-            <wp:extent cx="5943600" cy="3200400"/>
+          <wp:inline distT="0" distB="0" distL="0" distR="0" wp14:anchorId="656A0CD9" wp14:editId="0C6E30EE">
+            <wp:extent cx="6343650" cy="3200400"/>
             <wp:effectExtent l="0" t="0" r="0" b="19050"/>
             <wp:docPr id="11" name="Diagramm 11"/>
             <wp:cNvGraphicFramePr/>
@@ -12037,6 +12006,7 @@
         <w:pStyle w:val="Beschriftung"/>
         <w:jc w:val="left"/>
       </w:pPr>
+      <w:bookmarkStart w:id="281" w:name="_Toc391804822"/>
       <w:r>
         <w:t xml:space="preserve">Abbildung </w:t>
       </w:r>
@@ -12051,6 +12021,7 @@
       <w:r>
         <w:t>: Projektüberwachung/-steuerung</w:t>
       </w:r>
+      <w:bookmarkEnd w:id="281"/>
     </w:p>
     <w:p>
       <w:pPr>
@@ -12218,7 +12189,7 @@
             <w:fldChar w:fldCharType="begin"/>
           </w:r>
           <w:r>
-            <w:instrText xml:space="preserve"> CITATION Fun14 \l 1031 </w:instrText>
+            <w:instrText xml:space="preserve">CITATION Fun14 \l 1031 </w:instrText>
           </w:r>
           <w:r>
             <w:fldChar w:fldCharType="separate"/>
@@ -12764,6 +12735,7 @@
                                 <w:noProof/>
                               </w:rPr>
                             </w:pPr>
+                            <w:bookmarkStart w:id="282" w:name="_Toc391804823"/>
                             <w:r>
                               <w:t xml:space="preserve">Abbildung </w:t>
                             </w:r>
@@ -12778,6 +12750,7 @@
                             <w:r>
                               <w:t>: Projektziele</w:t>
                             </w:r>
+                            <w:bookmarkEnd w:id="282"/>
                           </w:p>
                         </w:txbxContent>
                       </wps:txbx>
@@ -12809,6 +12782,7 @@
                           <w:noProof/>
                         </w:rPr>
                       </w:pPr>
+                      <w:bookmarkStart w:id="283" w:name="_Toc391804823"/>
                       <w:r>
                         <w:t xml:space="preserve">Abbildung </w:t>
                       </w:r>
@@ -12823,6 +12797,7 @@
                       <w:r>
                         <w:t>: Projektziele</w:t>
                       </w:r>
+                      <w:bookmarkEnd w:id="283"/>
                     </w:p>
                   </w:txbxContent>
                 </v:textbox>
@@ -12837,16 +12812,16 @@
       <w:pPr>
         <w:pStyle w:val="berschrift3"/>
       </w:pPr>
-      <w:bookmarkStart w:id="279" w:name="_Toc391803978"/>
+      <w:bookmarkStart w:id="284" w:name="_Toc391803978"/>
+      <w:r>
+        <w:t>Projektrisiken</w:t>
+      </w:r>
+      <w:bookmarkEnd w:id="284"/>
+    </w:p>
+    <w:p/>
+    <w:p>
       <w:r>
         <w:lastRenderedPageBreak/>
-        <w:t>Projektrisiken</w:t>
-      </w:r>
-      <w:bookmarkEnd w:id="279"/>
-    </w:p>
-    <w:p/>
-    <w:p>
-      <w:r>
         <w:t>Aufgrund des Umfanges des Projektes, können verschiedene Projektrisiken auftreten. Diese lassen sich in zwei große Kategorien unterteilen:</w:t>
       </w:r>
     </w:p>
@@ -12945,22 +12920,29 @@
       </w:r>
     </w:p>
     <w:p/>
-    <w:p/>
     <w:p>
       <w:pPr>
         <w:pStyle w:val="berschrift3"/>
       </w:pPr>
-      <w:bookmarkStart w:id="280" w:name="_Toc391803979"/>
+      <w:bookmarkStart w:id="285" w:name="_Toc391803979"/>
       <w:r>
         <w:t>Risikoanalyse</w:t>
       </w:r>
-      <w:bookmarkEnd w:id="280"/>
+      <w:bookmarkEnd w:id="285"/>
     </w:p>
     <w:p/>
     <w:tbl>
       <w:tblPr>
         <w:tblStyle w:val="StandardWeb"/>
         <w:tblW w:w="9634" w:type="dxa"/>
+        <w:tblBorders>
+          <w:top w:val="single" w:sz="4" w:space="0" w:color="auto"/>
+          <w:left w:val="single" w:sz="4" w:space="0" w:color="auto"/>
+          <w:bottom w:val="single" w:sz="4" w:space="0" w:color="auto"/>
+          <w:right w:val="single" w:sz="4" w:space="0" w:color="auto"/>
+          <w:insideH w:val="single" w:sz="4" w:space="0" w:color="auto"/>
+          <w:insideV w:val="single" w:sz="4" w:space="0" w:color="auto"/>
+        </w:tblBorders>
         <w:tblLook w:val="04A0" w:firstRow="1" w:lastRow="0" w:firstColumn="1" w:lastColumn="0" w:noHBand="0" w:noVBand="1"/>
       </w:tblPr>
       <w:tblGrid>
@@ -13389,7 +13371,6 @@
         <w:rPr>
           <w:b/>
         </w:rPr>
-        <w:lastRenderedPageBreak/>
         <w:t>Wirkungsbereich:</w:t>
       </w:r>
       <w:r>
@@ -13459,25 +13440,31 @@
         <w:rPr>
           <w:b/>
         </w:rPr>
+        <w:lastRenderedPageBreak/>
         <w:t>Maßnahmen:</w:t>
       </w:r>
       <w:r>
         <w:t xml:space="preserve"> Pläne zur Minderung der Wahrscheinlichkeit, dass das Risiko eintrifft</w:t>
       </w:r>
     </w:p>
-    <w:p/>
+    <w:p>
+      <w:pPr>
+        <w:spacing w:line="259" w:lineRule="auto"/>
+        <w:jc w:val="left"/>
+      </w:pPr>
+    </w:p>
     <w:p>
       <w:pPr>
         <w:pStyle w:val="berschrift2"/>
       </w:pPr>
-      <w:bookmarkStart w:id="281" w:name="_Toc391803980"/>
+      <w:bookmarkStart w:id="286" w:name="_Toc391803980"/>
       <w:r>
         <w:t xml:space="preserve">Das </w:t>
       </w:r>
       <w:r>
         <w:t>V-Modell</w:t>
       </w:r>
-      <w:bookmarkEnd w:id="281"/>
+      <w:bookmarkEnd w:id="286"/>
     </w:p>
     <w:p/>
     <w:p>
@@ -13511,9 +13498,19 @@
         </w:sdtContent>
       </w:sdt>
       <w:r>
-        <w:t xml:space="preserve"> entwickelt. </w:t>
-      </w:r>
-    </w:p>
+        <w:t xml:space="preserve"> entwickelt.</w:t>
+      </w:r>
+    </w:p>
+    <w:p>
+      <w:pPr>
+        <w:spacing w:line="259" w:lineRule="auto"/>
+        <w:jc w:val="left"/>
+      </w:pPr>
+      <w:r>
+        <w:br w:type="page"/>
+      </w:r>
+    </w:p>
+    <w:p/>
     <w:tbl>
       <w:tblPr>
         <w:tblStyle w:val="StandardWeb"/>
@@ -13779,7 +13776,6 @@
               <w:jc w:val="left"/>
             </w:pPr>
             <w:r>
-              <w:lastRenderedPageBreak/>
               <w:t>Systementwurf</w:t>
             </w:r>
           </w:p>
@@ -13978,6 +13974,7 @@
       <w:pPr>
         <w:pStyle w:val="Beschriftung"/>
       </w:pPr>
+      <w:bookmarkStart w:id="287" w:name="_Toc391804824"/>
       <w:r>
         <w:t xml:space="preserve">Abbildung </w:t>
       </w:r>
@@ -13992,10 +13989,20 @@
       <w:r>
         <w:t>: V-Modell</w:t>
       </w:r>
-    </w:p>
-    <w:p/>
-    <w:p>
-      <w:r>
+      <w:bookmarkEnd w:id="287"/>
+    </w:p>
+    <w:p>
+      <w:pPr>
+        <w:spacing w:line="259" w:lineRule="auto"/>
+        <w:jc w:val="left"/>
+      </w:pPr>
+      <w:r>
+        <w:br w:type="page"/>
+      </w:r>
+    </w:p>
+    <w:p>
+      <w:r>
+        <w:lastRenderedPageBreak/>
         <w:t>Das V-Modell verfolgt folgende Ziele und Maßnahmen:</w:t>
       </w:r>
     </w:p>
@@ -14078,11 +14085,7 @@
         <w:ind w:left="708"/>
       </w:pPr>
       <w:r>
-        <w:t xml:space="preserve">Um den Aufwand für die Entwicklung, den Betrieb und die Wartung eines Systems kalkulieren, abschätzen und steuern zu können muss ein standardisiertes Vorgehensmodell angewendet werden. Die daraus </w:t>
-      </w:r>
-      <w:r>
-        <w:lastRenderedPageBreak/>
-        <w:t>resultierenden Ergebnisse sind einheitlich und verständlicher nachvollziehbar. Diese Maßnahme verringert die Abhängigkeit zwischen Auftraggeber und Auftragnehmer und führt zu weniger Aufwand in anschließenden Projekten.</w:t>
+        <w:t>Um den Aufwand für die Entwicklung, den Betrieb und die Wartung eines Systems kalkulieren, abschätzen und steuern zu können muss ein standardisiertes Vorgehensmodell angewendet werden. Die daraus resultierenden Ergebnisse sind einheitlich und verständlicher nachvollziehbar. Diese Maßnahme verringert die Abhängigkeit zwischen Auftraggeber und Auftragnehmer und führt zu weniger Aufwand in anschließenden Projekten.</w:t>
       </w:r>
     </w:p>
     <w:p>
@@ -14120,16 +14123,16 @@
           <w:rFonts w:asciiTheme="minorHAnsi" w:hAnsiTheme="minorHAnsi"/>
         </w:rPr>
       </w:pPr>
-      <w:bookmarkStart w:id="282" w:name="_Toc391792635"/>
-      <w:bookmarkStart w:id="283" w:name="_Toc391803981"/>
+      <w:bookmarkStart w:id="288" w:name="_Toc391792635"/>
+      <w:bookmarkStart w:id="289" w:name="_Toc391803981"/>
       <w:r>
         <w:rPr>
           <w:rFonts w:asciiTheme="minorHAnsi" w:hAnsiTheme="minorHAnsi"/>
         </w:rPr>
         <w:t>Verwendete Technologien</w:t>
       </w:r>
-      <w:bookmarkEnd w:id="282"/>
-      <w:bookmarkEnd w:id="283"/>
+      <w:bookmarkEnd w:id="288"/>
+      <w:bookmarkEnd w:id="289"/>
     </w:p>
     <w:p>
       <w:r>
@@ -14157,7 +14160,11 @@
       </w:r>
       <w:proofErr w:type="spellEnd"/>
       <w:r>
-        <w:t xml:space="preserve"> SQL Server persistiert. Die graphische Benutzeroberfläche wurde ebenfalls mit .NET-Technologien umgesetzt. Zusätzlich wird hier noch das UI-Framework „Modern UI“ eingesetzt, um die Oberfläche grafisch an aktuelle Softwareprojekte anzupassen. Die eingesetzten Technologien stehen kostenlos zur Verfügung. Davon profitiert auch die Segelschule als Kunde, die nur die reinen Entwicklungskosten der Anwendung und keine weiteren Lizenzkosten zahlt.</w:t>
+        <w:t xml:space="preserve"> SQL Server persistiert. Die graphische Benutzeroberfläche wurde ebenfalls mit .NET-Technologien umgesetzt. Zusätzlich wird hier noch das UI-Framework „Modern UI“ eingesetzt, um die Oberfläche grafisch an aktuelle Softwareprojekte anzupassen. Die eingesetzten Technologien </w:t>
+      </w:r>
+      <w:r>
+        <w:lastRenderedPageBreak/>
+        <w:t>stehen kostenlos zur Verfügung. Davon profitiert auch die Segelschule als Kunde, die nur die reinen Entwicklungskosten der Anwendung und keine weiteren Lizenzkosten zahlt.</w:t>
       </w:r>
     </w:p>
     <w:p>
@@ -14169,13 +14176,13 @@
       <w:pPr>
         <w:pStyle w:val="berschrift2"/>
       </w:pPr>
-      <w:bookmarkStart w:id="284" w:name="_Toc391792636"/>
-      <w:bookmarkStart w:id="285" w:name="_Toc391803982"/>
+      <w:bookmarkStart w:id="290" w:name="_Toc391792636"/>
+      <w:bookmarkStart w:id="291" w:name="_Toc391803982"/>
       <w:r>
         <w:t>Microsoft .NET-Framework</w:t>
       </w:r>
-      <w:bookmarkEnd w:id="284"/>
-      <w:bookmarkEnd w:id="285"/>
+      <w:bookmarkEnd w:id="290"/>
+      <w:bookmarkEnd w:id="291"/>
     </w:p>
     <w:p>
       <w:r>
@@ -14224,11 +14231,7 @@
         <w:t xml:space="preserve">Die </w:t>
       </w:r>
       <w:r>
-        <w:t xml:space="preserve">.NET-Programme werden zunächst in eine Zwischensprache (Common Intermediate Language) übersetzt, bevor sie von der Laufzeitumgebung ausgeführt werden. Diese Übersetzung </w:t>
-      </w:r>
-      <w:r>
-        <w:lastRenderedPageBreak/>
-        <w:t xml:space="preserve">geschieht in der Regel mithilfe eines </w:t>
+        <w:t xml:space="preserve">.NET-Programme werden zunächst in eine Zwischensprache (Common Intermediate Language) übersetzt, bevor sie von der Laufzeitumgebung ausgeführt werden. Diese Übersetzung geschieht in der Regel mithilfe eines </w:t>
       </w:r>
       <w:r>
         <w:t xml:space="preserve">sogenannten </w:t>
@@ -15191,6 +15194,7 @@
           </w:tcPr>
           <w:p>
             <w:r>
+              <w:lastRenderedPageBreak/>
               <w:t>4.5</w:t>
             </w:r>
           </w:p>
@@ -15403,7 +15407,6 @@
         <w:rPr>
           <w:noProof/>
         </w:rPr>
-        <w:lastRenderedPageBreak/>
         <w:drawing>
           <wp:inline distT="0" distB="0" distL="0" distR="0" wp14:anchorId="48135F1F" wp14:editId="2A351549">
             <wp:extent cx="3143250" cy="4352925"/>
@@ -15463,236 +15466,236 @@
       <w:pPr>
         <w:pStyle w:val="berschrift2"/>
       </w:pPr>
-      <w:bookmarkStart w:id="286" w:name="_Toc391792637"/>
-      <w:bookmarkStart w:id="287" w:name="_Toc391803983"/>
+      <w:bookmarkStart w:id="292" w:name="_Toc391792637"/>
+      <w:bookmarkStart w:id="293" w:name="_Toc391803983"/>
       <w:r>
         <w:t>Die Programmiersprache C#</w:t>
-      </w:r>
-      <w:bookmarkEnd w:id="286"/>
-      <w:bookmarkEnd w:id="287"/>
-    </w:p>
-    <w:p>
-      <w:r>
-        <w:t>C# (lies englisch c sharp) ist eine von Microsoft im Rahmen seiner .NET-Strategie entwickelte Programmiersprache und ist bei ECMA und ISO als Standard registriert.</w:t>
-      </w:r>
-    </w:p>
-    <w:p>
-      <w:r>
-        <w:t xml:space="preserve">C# greift Konzepte der Programmiersprachen Java, C++, </w:t>
-      </w:r>
-      <w:proofErr w:type="spellStart"/>
-      <w:r>
-        <w:t>Haskell</w:t>
-      </w:r>
-      <w:proofErr w:type="spellEnd"/>
-      <w:r>
-        <w:t>, C sowie Delphi auf und zählt zu den objektorientierten Programmiersprachen. Es unterstützt sowohl die Entwicklung von sprachunabhängigen .NET-Komponenten als auch COM-Komponenten für den Gebrauch mit Win32-Anwendungsprogrammen.</w:t>
-      </w:r>
-    </w:p>
-    <w:p>
-      <w:r>
-        <w:t>Wir haben uns für diese Programmiersprache entschieden, da wir eine Windows-Desktop-Anwendung entwickeln wollte. Aufgrund von Vorkenntnissen der Projektteilnehmer im .NET-Umfeld (C#, VB .NET) bat sich diese Technologie hervorragend an.</w:t>
-      </w:r>
-    </w:p>
-    <w:p>
-      <w:pPr>
-        <w:pStyle w:val="berschrift2"/>
-      </w:pPr>
-      <w:bookmarkStart w:id="288" w:name="_Toc391792638"/>
-      <w:bookmarkStart w:id="289" w:name="_Toc391803984"/>
-      <w:r>
-        <w:lastRenderedPageBreak/>
-        <w:t>XAML</w:t>
-      </w:r>
-      <w:bookmarkEnd w:id="288"/>
-      <w:bookmarkEnd w:id="289"/>
-    </w:p>
-    <w:p>
-      <w:r>
-        <w:t>XAML ist die Abkürzung für „</w:t>
-      </w:r>
-      <w:r>
-        <w:t xml:space="preserve">Extensible </w:t>
-      </w:r>
-      <w:proofErr w:type="spellStart"/>
-      <w:r>
-        <w:t>Application</w:t>
-      </w:r>
-      <w:proofErr w:type="spellEnd"/>
-      <w:r>
-        <w:t xml:space="preserve"> Markup Language</w:t>
-      </w:r>
-      <w:r>
-        <w:t>“ und</w:t>
-      </w:r>
-      <w:r>
-        <w:t xml:space="preserve"> ist eine allgemeine Beschreibungssprache für die Oberflächengestaltung von Anwendungen</w:t>
-      </w:r>
-      <w:r>
-        <w:t xml:space="preserve"> die von Microsoft entwickelt wurde</w:t>
-      </w:r>
-      <w:r>
-        <w:t>.</w:t>
-      </w:r>
-      <w:r>
-        <w:t xml:space="preserve"> Bei der Beschreibungssprache handelt es sich um eine XML-basierte Sprache. Es lassen sich damit grafische Elemente, Benutzeroberflächen, Verhaltensweisen, Animationen, Transformationen, Darstellung von Farbverläufen, Abspielen von Mediadateien und vieles mehr definieren. Bei einer üblichen Verwendung werden XAML-Dateien von optisch orientierten Design- und Entwicklerwerkzeugen wie Microsoft Expression </w:t>
-      </w:r>
-      <w:proofErr w:type="spellStart"/>
-      <w:r>
-        <w:t>Blend</w:t>
-      </w:r>
-      <w:proofErr w:type="spellEnd"/>
-      <w:r>
-        <w:t>, Microsoft Visual Studio oder XAML Pad generiert.</w:t>
-      </w:r>
-    </w:p>
-    <w:p>
-      <w:r>
-        <w:t xml:space="preserve">Mit XAML kann man unter Verwendung jeder beliebigen anderen Programmierschnittstelle Anwendungen entwickeln, wobei XAML eine eigenständige Sprache darstellt. Der Hauptaspekt dieser Technologie ist die verringerte Komplexität, die Programme haben müssen, um XAML zu verarbeiten, weil es sich im Grunde um einfaches XML handelt. XAML-Dateien sind hierarchisch strukturiert. Ein oder mehrere Elemente können, abhängig von ihrer Ordnung, das Layout und Verhalten der Oberfläche beeinflussen. Jedes Element besitzt nur ein Elternelement. Jedes Element kann eine unbegrenzte Anzahl von </w:t>
-      </w:r>
-      <w:proofErr w:type="spellStart"/>
-      <w:r>
-        <w:t>Kindelementen</w:t>
-      </w:r>
-      <w:proofErr w:type="spellEnd"/>
-      <w:r>
-        <w:t xml:space="preserve"> besitzen, nur bei einigen wenigen ist die Anzahl eingeschränkt. In allen XAML-Anwendungen ist das Wurzelobjekt typischerweise ein Panel (oder eines seiner sechs Unterarten), das sich um Positionierung und Rendern jeglichen Inhaltes kümmert. </w:t>
-      </w:r>
-    </w:p>
-    <w:p>
-      <w:r>
-        <w:t>Eigenschaften und Einstellungen z. B. einer Schaltfläche werden wie bei XML bzw. HTML im Tag als Attribute aufgeführt. Wie jede XML-Datei besitzt XAML ein Wurzel-Tag. Bei XAML nimmt man ein Vaterobjekt (z. B. ein &lt;</w:t>
-      </w:r>
-      <w:proofErr w:type="spellStart"/>
-      <w:r>
-        <w:t>Window</w:t>
-      </w:r>
-      <w:proofErr w:type="spellEnd"/>
-      <w:r>
-        <w:t xml:space="preserve">&gt;), in das man weitere Kinder (also Elemente) einfügen kann. </w:t>
-      </w:r>
-    </w:p>
-    <w:p>
-      <w:pPr>
-        <w:pStyle w:val="berschrift2"/>
-      </w:pPr>
-      <w:bookmarkStart w:id="290" w:name="_Toc391792639"/>
-      <w:bookmarkStart w:id="291" w:name="_Toc391803985"/>
-      <w:r>
-        <w:t>Entity Framework</w:t>
-      </w:r>
-      <w:bookmarkEnd w:id="290"/>
-      <w:bookmarkEnd w:id="291"/>
-    </w:p>
-    <w:p>
-      <w:r>
-        <w:t>Das ADO.NET Entity Framework (kurz: ADO.NET EF) ist ein ORM-Framework von Microsoft, welches auf ADO.NET basiert.</w:t>
-      </w:r>
-      <w:r>
-        <w:t xml:space="preserve"> </w:t>
-      </w:r>
-      <w:r>
-        <w:t xml:space="preserve">Objektrelationale Abbildung (englisch </w:t>
-      </w:r>
-      <w:proofErr w:type="spellStart"/>
-      <w:r>
-        <w:t>object</w:t>
-      </w:r>
-      <w:proofErr w:type="spellEnd"/>
-      <w:r>
-        <w:t xml:space="preserve">-relational </w:t>
-      </w:r>
-      <w:proofErr w:type="spellStart"/>
-      <w:r>
-        <w:t>mapping</w:t>
-      </w:r>
-      <w:proofErr w:type="spellEnd"/>
-      <w:r>
-        <w:t xml:space="preserve">, ORM) ist eine Technik der Softwareentwicklung, mit der ein in einer objektorientierten Programmiersprache geschriebenes Anwendungsprogramm seine Objekte in einer relationalen Datenbank ablegen kann. Dem Programm erscheint die Datenbank dann als objektorientierte Datenbank, was die Programmierung erleichtert. Implementiert wird diese Technik normalerweise mit Klassenbibliotheken, wie beispielsweise ADO.NET Entity Framework, </w:t>
-      </w:r>
-      <w:proofErr w:type="spellStart"/>
-      <w:r>
-        <w:t>Hibernate</w:t>
-      </w:r>
-      <w:proofErr w:type="spellEnd"/>
-      <w:r>
-        <w:t xml:space="preserve"> für die Programmiersprache Java oder </w:t>
-      </w:r>
-      <w:proofErr w:type="spellStart"/>
-      <w:r>
-        <w:t>SQLAlchemy</w:t>
-      </w:r>
-      <w:proofErr w:type="spellEnd"/>
-      <w:r>
-        <w:t xml:space="preserve"> für Python. </w:t>
-      </w:r>
-    </w:p>
-    <w:p>
-      <w:r>
-        <w:lastRenderedPageBreak/>
-        <w:t>Im einfachsten Fall werden Klassen auf Tabellen abgebildet, jedes Objekt entspricht einer Tabellenzeile und für jedes Attribut wird eine Tabellenspalte reserviert. Die Identität eines Objekts entspricht dem Primärschlüssel der Tabelle. Hat ein Objekt eine Referenz auf ein anderes Objekt, so kann diese mit einer Fremdschlüssel-Primärschlüssel-Beziehung in der Datenbank dargestellt werden.</w:t>
-      </w:r>
-    </w:p>
-    <w:p>
-      <w:r>
-        <w:t>Die „</w:t>
-      </w:r>
-      <w:proofErr w:type="spellStart"/>
-      <w:r>
-        <w:t>Naukanu</w:t>
-      </w:r>
-      <w:proofErr w:type="spellEnd"/>
-      <w:r>
-        <w:t xml:space="preserve"> </w:t>
-      </w:r>
-      <w:proofErr w:type="spellStart"/>
-      <w:r>
-        <w:t>Sailing</w:t>
-      </w:r>
-      <w:proofErr w:type="spellEnd"/>
-      <w:r>
-        <w:t xml:space="preserve"> School Manager“-Anwendung setzt das Entity Framework in der Version 6.0.0 ein.</w:t>
-      </w:r>
-    </w:p>
-    <w:p>
-      <w:pPr>
-        <w:pStyle w:val="berschrift2"/>
-      </w:pPr>
-      <w:bookmarkStart w:id="292" w:name="_Toc391792640"/>
-      <w:bookmarkStart w:id="293" w:name="_Toc391803986"/>
-      <w:r>
-        <w:t>Modern UI</w:t>
       </w:r>
       <w:bookmarkEnd w:id="292"/>
       <w:bookmarkEnd w:id="293"/>
     </w:p>
     <w:p>
       <w:r>
-        <w:t>Für die grafische Oberfläche haben wir uns für ein an Windows 8 angelehntes Aussehen entschieden. Um nicht alle optischen Features neu entwickeln zu müssen, wurde das UI-Framework „Modern UI“ eingesetzt. Damit lassen sich z.B. die aus Windows 8 bekannten „Circle-Buttons“ oder „Live-</w:t>
+        <w:t>C# (lies englisch c sharp) ist eine von Microsoft im Rahmen seiner .NET-Strategie entwickelte Programmiersprache und ist bei ECMA und ISO als Standard registriert.</w:t>
+      </w:r>
+    </w:p>
+    <w:p>
+      <w:r>
+        <w:lastRenderedPageBreak/>
+        <w:t xml:space="preserve">C# greift Konzepte der Programmiersprachen Java, C++, </w:t>
       </w:r>
       <w:proofErr w:type="spellStart"/>
       <w:r>
-        <w:t>Tiles</w:t>
+        <w:t>Haskell</w:t>
       </w:r>
       <w:proofErr w:type="spellEnd"/>
       <w:r>
-        <w:t>“ leichter einbinden. Das Framework steht kostenlos zur Verfügung.</w:t>
+        <w:t>, C sowie Delphi auf und zählt zu den objektorientierten Programmiersprachen. Es unterstützt sowohl die Entwicklung von sprachunabhängigen .NET-Komponenten als auch COM-Komponenten für den Gebrauch mit Win32-Anwendungsprogrammen.</w:t>
+      </w:r>
+    </w:p>
+    <w:p>
+      <w:r>
+        <w:t>Wir haben uns für diese Programmiersprache entschieden, da wir eine Windows-Desktop-Anwendung entwickeln wollte. Aufgrund von Vorkenntnissen der Projektteilnehmer im .NET-Umfeld (C#, VB .NET) bat sich diese Technologie hervorragend an.</w:t>
       </w:r>
     </w:p>
     <w:p>
       <w:pPr>
         <w:pStyle w:val="berschrift2"/>
       </w:pPr>
-      <w:bookmarkStart w:id="294" w:name="_Toc391792641"/>
-      <w:bookmarkStart w:id="295" w:name="_Toc391803987"/>
-      <w:r>
-        <w:t>MVVM</w:t>
+      <w:bookmarkStart w:id="294" w:name="_Toc391792638"/>
+      <w:bookmarkStart w:id="295" w:name="_Toc391803984"/>
+      <w:r>
+        <w:t>XAML</w:t>
       </w:r>
       <w:bookmarkEnd w:id="294"/>
       <w:bookmarkEnd w:id="295"/>
     </w:p>
     <w:p>
       <w:r>
+        <w:t>XAML ist die Abkürzung für „</w:t>
+      </w:r>
+      <w:r>
+        <w:t xml:space="preserve">Extensible </w:t>
+      </w:r>
+      <w:proofErr w:type="spellStart"/>
+      <w:r>
+        <w:t>Application</w:t>
+      </w:r>
+      <w:proofErr w:type="spellEnd"/>
+      <w:r>
+        <w:t xml:space="preserve"> Markup Language</w:t>
+      </w:r>
+      <w:r>
+        <w:t>“ und</w:t>
+      </w:r>
+      <w:r>
+        <w:t xml:space="preserve"> ist eine allgemeine Beschreibungssprache für die Oberflächengestaltung von Anwendungen</w:t>
+      </w:r>
+      <w:r>
+        <w:t xml:space="preserve"> die von Microsoft entwickelt wurde</w:t>
+      </w:r>
+      <w:r>
+        <w:t>.</w:t>
+      </w:r>
+      <w:r>
+        <w:t xml:space="preserve"> Bei der Beschreibungssprache handelt es sich um eine XML-basierte Sprache. Es lassen sich damit grafische Elemente, Benutzeroberflächen, Verhaltensweisen, Animationen, Transformationen, Darstellung von Farbverläufen, Abspielen von Mediadateien und vieles mehr definieren. Bei einer üblichen Verwendung werden XAML-Dateien von optisch orientierten Design- und Entwicklerwerkzeugen wie Microsoft Expression </w:t>
+      </w:r>
+      <w:proofErr w:type="spellStart"/>
+      <w:r>
+        <w:t>Blend</w:t>
+      </w:r>
+      <w:proofErr w:type="spellEnd"/>
+      <w:r>
+        <w:t>, Microsoft Visual Studio oder XAML Pad generiert.</w:t>
+      </w:r>
+    </w:p>
+    <w:p>
+      <w:r>
+        <w:t xml:space="preserve">Mit XAML kann man unter Verwendung jeder beliebigen anderen Programmierschnittstelle Anwendungen entwickeln, wobei XAML eine eigenständige Sprache darstellt. Der Hauptaspekt dieser Technologie ist die verringerte Komplexität, die Programme haben müssen, um XAML zu verarbeiten, weil es sich im Grunde um einfaches XML handelt. XAML-Dateien sind hierarchisch strukturiert. Ein oder mehrere Elemente können, abhängig von ihrer Ordnung, das Layout und Verhalten der Oberfläche beeinflussen. Jedes Element besitzt nur ein Elternelement. Jedes Element kann eine unbegrenzte Anzahl von </w:t>
+      </w:r>
+      <w:proofErr w:type="spellStart"/>
+      <w:r>
+        <w:t>Kindelementen</w:t>
+      </w:r>
+      <w:proofErr w:type="spellEnd"/>
+      <w:r>
+        <w:t xml:space="preserve"> besitzen, nur bei einigen wenigen ist die Anzahl eingeschränkt. In allen XAML-Anwendungen ist das Wurzelobjekt typischerweise ein Panel (oder eines seiner sechs Unterarten), das sich um Positionierung und Rendern jeglichen Inhaltes kümmert. </w:t>
+      </w:r>
+    </w:p>
+    <w:p>
+      <w:r>
+        <w:t>Eigenschaften und Einstellungen z. B. einer Schaltfläche werden wie bei XML bzw. HTML im Tag als Attribute aufgeführt. Wie jede XML-Datei besitzt XAML ein Wurzel-Tag. Bei XAML nimmt man ein Vaterobjekt (z. B. ein &lt;</w:t>
+      </w:r>
+      <w:proofErr w:type="spellStart"/>
+      <w:r>
+        <w:t>Window</w:t>
+      </w:r>
+      <w:proofErr w:type="spellEnd"/>
+      <w:r>
+        <w:t xml:space="preserve">&gt;), in das man weitere Kinder (also Elemente) einfügen kann. </w:t>
+      </w:r>
+    </w:p>
+    <w:p>
+      <w:pPr>
+        <w:pStyle w:val="berschrift2"/>
+      </w:pPr>
+      <w:bookmarkStart w:id="296" w:name="_Toc391792639"/>
+      <w:bookmarkStart w:id="297" w:name="_Toc391803985"/>
+      <w:r>
+        <w:lastRenderedPageBreak/>
+        <w:t>Entity Framework</w:t>
+      </w:r>
+      <w:bookmarkEnd w:id="296"/>
+      <w:bookmarkEnd w:id="297"/>
+    </w:p>
+    <w:p>
+      <w:r>
+        <w:t>Das ADO.NET Entity Framework (kurz: ADO.NET EF) ist ein ORM-Framework von Microsoft, welches auf ADO.NET basiert.</w:t>
+      </w:r>
+      <w:r>
+        <w:t xml:space="preserve"> </w:t>
+      </w:r>
+      <w:r>
+        <w:t xml:space="preserve">Objektrelationale Abbildung (englisch </w:t>
+      </w:r>
+      <w:proofErr w:type="spellStart"/>
+      <w:r>
+        <w:t>object</w:t>
+      </w:r>
+      <w:proofErr w:type="spellEnd"/>
+      <w:r>
+        <w:t xml:space="preserve">-relational </w:t>
+      </w:r>
+      <w:proofErr w:type="spellStart"/>
+      <w:r>
+        <w:t>mapping</w:t>
+      </w:r>
+      <w:proofErr w:type="spellEnd"/>
+      <w:r>
+        <w:t xml:space="preserve">, ORM) ist eine Technik der Softwareentwicklung, mit der ein in einer objektorientierten Programmiersprache geschriebenes Anwendungsprogramm seine Objekte in einer relationalen Datenbank ablegen kann. Dem Programm erscheint die Datenbank dann als objektorientierte Datenbank, was die Programmierung erleichtert. Implementiert wird diese Technik normalerweise mit Klassenbibliotheken, wie beispielsweise ADO.NET Entity Framework, </w:t>
+      </w:r>
+      <w:proofErr w:type="spellStart"/>
+      <w:r>
+        <w:t>Hibernate</w:t>
+      </w:r>
+      <w:proofErr w:type="spellEnd"/>
+      <w:r>
+        <w:t xml:space="preserve"> für die Programmiersprache Java oder </w:t>
+      </w:r>
+      <w:proofErr w:type="spellStart"/>
+      <w:r>
+        <w:t>SQLAlchemy</w:t>
+      </w:r>
+      <w:proofErr w:type="spellEnd"/>
+      <w:r>
+        <w:t xml:space="preserve"> für Python. </w:t>
+      </w:r>
+    </w:p>
+    <w:p>
+      <w:r>
+        <w:t>Im einfachsten Fall werden Klassen auf Tabellen abgebildet, jedes Objekt entspricht einer Tabellenzeile und für jedes Attribut wird eine Tabellenspalte reserviert. Die Identität eines Objekts entspricht dem Primärschlüssel der Tabelle. Hat ein Objekt eine Referenz auf ein anderes Objekt, so kann diese mit einer Fremdschlüssel-Primärschlüssel-Beziehung in der Datenbank dargestellt werden.</w:t>
+      </w:r>
+    </w:p>
+    <w:p>
+      <w:r>
+        <w:t>Die „</w:t>
+      </w:r>
+      <w:proofErr w:type="spellStart"/>
+      <w:r>
+        <w:t>Naukanu</w:t>
+      </w:r>
+      <w:proofErr w:type="spellEnd"/>
+      <w:r>
+        <w:t xml:space="preserve"> </w:t>
+      </w:r>
+      <w:proofErr w:type="spellStart"/>
+      <w:r>
+        <w:t>Sailing</w:t>
+      </w:r>
+      <w:proofErr w:type="spellEnd"/>
+      <w:r>
+        <w:t xml:space="preserve"> School Manager“-Anwendung setzt das Entity Framework in der Version 6.0.0 ein.</w:t>
+      </w:r>
+    </w:p>
+    <w:p>
+      <w:pPr>
+        <w:pStyle w:val="berschrift2"/>
+      </w:pPr>
+      <w:bookmarkStart w:id="298" w:name="_Toc391792640"/>
+      <w:bookmarkStart w:id="299" w:name="_Toc391803986"/>
+      <w:r>
+        <w:t>Modern UI</w:t>
+      </w:r>
+      <w:bookmarkEnd w:id="298"/>
+      <w:bookmarkEnd w:id="299"/>
+    </w:p>
+    <w:p>
+      <w:r>
+        <w:t>Für die grafische Oberfläche haben wir uns für ein an Windows 8 angelehntes Aussehen entschieden. Um nicht alle optischen Features neu entwickeln zu müssen, wurde das UI-Framework „Modern UI“ eingesetzt. Damit lassen sich z.B. die aus Windows 8 bekannten „Circle-Buttons“ oder „Live-</w:t>
+      </w:r>
+      <w:proofErr w:type="spellStart"/>
+      <w:r>
+        <w:t>Tiles</w:t>
+      </w:r>
+      <w:proofErr w:type="spellEnd"/>
+      <w:r>
+        <w:t>“ leichter einbinden. Das Framework steht kostenlos zur Verfügung.</w:t>
+      </w:r>
+    </w:p>
+    <w:p>
+      <w:pPr>
+        <w:pStyle w:val="berschrift2"/>
+      </w:pPr>
+      <w:bookmarkStart w:id="300" w:name="_Toc391792641"/>
+      <w:bookmarkStart w:id="301" w:name="_Toc391803987"/>
+      <w:r>
+        <w:t>MVVM</w:t>
+      </w:r>
+      <w:bookmarkEnd w:id="300"/>
+      <w:bookmarkEnd w:id="301"/>
+    </w:p>
+    <w:p>
+      <w:r>
         <w:t xml:space="preserve">Model View </w:t>
       </w:r>
       <w:proofErr w:type="spellStart"/>
@@ -15722,6 +15725,7 @@
     </w:p>
     <w:p>
       <w:r>
+        <w:lastRenderedPageBreak/>
         <w:t xml:space="preserve">Das MVVM wurde 2005 von Microsoft MVP John </w:t>
       </w:r>
       <w:proofErr w:type="spellStart"/>
@@ -15780,7 +15784,6 @@
         <w:rPr>
           <w:b/>
         </w:rPr>
-        <w:lastRenderedPageBreak/>
         <w:t>Model</w:t>
       </w:r>
       <w:r>
@@ -15881,7 +15884,11 @@
       </w:r>
       <w:proofErr w:type="spellEnd"/>
       <w:r>
-        <w:t xml:space="preserve"> implementieren. Des Weiteren sind – die Korrektheit der Datenbindung vorausgesetzt – keine (in der Regel manuellen) UI-Tests nötig. Stattdessen genügen codebasierte Modultests des </w:t>
+        <w:t xml:space="preserve"> implementieren. Des Weiteren sind – die Korrektheit der Datenbindung vorausgesetzt – keine (in der Regel manuellen) UI-Tests nötig. Stattdessen </w:t>
+      </w:r>
+      <w:r>
+        <w:lastRenderedPageBreak/>
+        <w:t xml:space="preserve">genügen codebasierte Modultests des </w:t>
       </w:r>
       <w:proofErr w:type="spellStart"/>
       <w:r>
@@ -15897,24 +15904,20 @@
       <w:pPr>
         <w:pStyle w:val="berschrift2"/>
       </w:pPr>
-      <w:bookmarkStart w:id="296" w:name="_Toc391792642"/>
-      <w:bookmarkStart w:id="297" w:name="_Toc391803988"/>
+      <w:bookmarkStart w:id="302" w:name="_Toc391792642"/>
+      <w:bookmarkStart w:id="303" w:name="_Toc391803988"/>
       <w:r>
         <w:t>Microsoft SQL Server</w:t>
       </w:r>
-      <w:bookmarkEnd w:id="296"/>
-      <w:bookmarkEnd w:id="297"/>
+      <w:bookmarkEnd w:id="302"/>
+      <w:bookmarkEnd w:id="303"/>
       <w:r>
         <w:t xml:space="preserve"> </w:t>
       </w:r>
     </w:p>
     <w:p>
       <w:r>
-        <w:t xml:space="preserve">Der SQL Server ist ein relationales Datenbankmanagementsystem, das sich am Standard der aktuellen SQL-Version orientiert. Der Microsoft SQL Server liegt in verschiedenen Editionen vor, die ein vielfältiges Angebot abdecken. Die Editionen unterscheiden sich vor allem im Preis, ihren Funktionen und Hardwareeinschränkungen. </w:t>
-      </w:r>
-      <w:r>
-        <w:lastRenderedPageBreak/>
-        <w:t xml:space="preserve">Der SQL Server besteht aus vielen Services und Tools, wie Analysis Services, Reporting Services, Integration Services und </w:t>
+        <w:t xml:space="preserve">Der SQL Server ist ein relationales Datenbankmanagementsystem, das sich am Standard der aktuellen SQL-Version orientiert. Der Microsoft SQL Server liegt in verschiedenen Editionen vor, die ein vielfältiges Angebot abdecken. Die Editionen unterscheiden sich vor allem im Preis, ihren Funktionen und Hardwareeinschränkungen. Der SQL Server besteht aus vielen Services und Tools, wie Analysis Services, Reporting Services, Integration Services und </w:t>
       </w:r>
       <w:proofErr w:type="spellStart"/>
       <w:r>
@@ -15991,13 +15994,13 @@
       <w:pPr>
         <w:pStyle w:val="berschrift1"/>
       </w:pPr>
-      <w:bookmarkStart w:id="298" w:name="_Toc391792643"/>
-      <w:bookmarkStart w:id="299" w:name="_Toc391803989"/>
+      <w:bookmarkStart w:id="304" w:name="_Toc391792643"/>
+      <w:bookmarkStart w:id="305" w:name="_Toc391803989"/>
       <w:r>
         <w:t>Softwareentwicklung</w:t>
       </w:r>
-      <w:bookmarkEnd w:id="298"/>
-      <w:bookmarkEnd w:id="299"/>
+      <w:bookmarkEnd w:id="304"/>
+      <w:bookmarkEnd w:id="305"/>
     </w:p>
     <w:p>
       <w:r>
@@ -16016,17 +16019,18 @@
       <w:pPr>
         <w:pStyle w:val="berschrift2"/>
       </w:pPr>
-      <w:bookmarkStart w:id="300" w:name="_Toc391792644"/>
-      <w:bookmarkStart w:id="301" w:name="_Toc391803990"/>
-      <w:r>
+      <w:bookmarkStart w:id="306" w:name="_Toc391792644"/>
+      <w:bookmarkStart w:id="307" w:name="_Toc391803990"/>
+      <w:r>
+        <w:lastRenderedPageBreak/>
         <w:t xml:space="preserve">Vorgehensmodell </w:t>
       </w:r>
       <w:proofErr w:type="spellStart"/>
       <w:r>
         <w:t>Scrum</w:t>
       </w:r>
-      <w:bookmarkEnd w:id="300"/>
-      <w:bookmarkEnd w:id="301"/>
+      <w:bookmarkEnd w:id="306"/>
+      <w:bookmarkEnd w:id="307"/>
       <w:proofErr w:type="spellEnd"/>
     </w:p>
     <w:p>
@@ -16081,7 +16085,6 @@
     </w:p>
     <w:p>
       <w:r>
-        <w:lastRenderedPageBreak/>
         <w:t>Die Anforderungen (</w:t>
       </w:r>
       <w:proofErr w:type="spellStart"/>
@@ -16319,14 +16322,14 @@
       <w:pPr>
         <w:pStyle w:val="berschrift2"/>
       </w:pPr>
-      <w:bookmarkStart w:id="302" w:name="_Toc391792645"/>
-      <w:bookmarkStart w:id="303" w:name="_Toc391803991"/>
+      <w:bookmarkStart w:id="308" w:name="_Toc391792645"/>
+      <w:bookmarkStart w:id="309" w:name="_Toc391803991"/>
       <w:proofErr w:type="spellStart"/>
       <w:r>
         <w:t>Prototyping</w:t>
       </w:r>
-      <w:bookmarkEnd w:id="302"/>
-      <w:bookmarkEnd w:id="303"/>
+      <w:bookmarkEnd w:id="308"/>
+      <w:bookmarkEnd w:id="309"/>
       <w:proofErr w:type="spellEnd"/>
     </w:p>
     <w:p>
@@ -16594,7 +16597,6 @@
         <w:rPr>
           <w:b/>
         </w:rPr>
-        <w:lastRenderedPageBreak/>
         <w:t xml:space="preserve">Vertikales </w:t>
       </w:r>
       <w:proofErr w:type="spellStart"/>
@@ -16617,6 +16619,7 @@
         <w:ind w:left="360"/>
       </w:pPr>
       <w:r>
+        <w:lastRenderedPageBreak/>
         <w:t>Erstes Ergebnis: Ein ausgewählter Teil des Systems wird durch alle Ebenen hindurch implementiert.</w:t>
       </w:r>
     </w:p>
@@ -16694,13 +16697,13 @@
       <w:pPr>
         <w:pStyle w:val="berschrift2"/>
       </w:pPr>
-      <w:bookmarkStart w:id="304" w:name="_Toc391792646"/>
-      <w:bookmarkStart w:id="305" w:name="_Toc391803992"/>
+      <w:bookmarkStart w:id="310" w:name="_Toc391792646"/>
+      <w:bookmarkStart w:id="311" w:name="_Toc391803992"/>
       <w:r>
         <w:t>Qualitätsmanagement</w:t>
       </w:r>
-      <w:bookmarkEnd w:id="304"/>
-      <w:bookmarkEnd w:id="305"/>
+      <w:bookmarkEnd w:id="310"/>
+      <w:bookmarkEnd w:id="311"/>
     </w:p>
     <w:p>
       <w:r>
@@ -16737,17 +16740,20 @@
     </w:p>
     <w:p>
       <w:r>
+        <w:t>Dabei</w:t>
+      </w:r>
+      <w:r>
+        <w:t xml:space="preserve"> erstellt der Entwickler</w:t>
+      </w:r>
+      <w:r>
+        <w:t xml:space="preserve"> zunächst</w:t>
+      </w:r>
+      <w:r>
+        <w:t xml:space="preserve"> in seiner lokalen Arbeitsumgebung den Quellcode, der innerhalb der Entwicklungsumgebung (IDE) kompiliert und lokal installiert wird. Zuvor und sukzessive schreibt er für die </w:t>
+      </w:r>
+      <w:r>
         <w:lastRenderedPageBreak/>
-        <w:t>Dabei</w:t>
-      </w:r>
-      <w:r>
-        <w:t xml:space="preserve"> erstellt der Entwickler</w:t>
-      </w:r>
-      <w:r>
-        <w:t xml:space="preserve"> zunächst</w:t>
-      </w:r>
-      <w:r>
-        <w:t xml:space="preserve"> in seiner lokalen Arbeitsumgebung den Quellcode, der innerhalb der Entwicklungsumgebung (IDE) kompiliert und lokal installiert wird. Zuvor und sukzessive schreibt er für die fachlichen und nicht-fachlichen Anforderungen einen oder mehrere Unit Tests und führt diese aus (</w:t>
+        <w:t>fachlichen und nicht-fachlichen Anforderungen einen oder mehrere Unit Tests und führt diese aus (</w:t>
       </w:r>
       <w:r>
         <w:t xml:space="preserve">z. B. </w:t>
@@ -17040,7 +17046,6 @@
         </w:numPr>
       </w:pPr>
       <w:r>
-        <w:lastRenderedPageBreak/>
         <w:t xml:space="preserve">Zentrale </w:t>
       </w:r>
       <w:proofErr w:type="spellStart"/>
@@ -17061,6 +17066,7 @@
         </w:numPr>
       </w:pPr>
       <w:r>
+        <w:lastRenderedPageBreak/>
         <w:t>Zeitnahes Testen unter „Realbedingungen“. Wenn signifikante fachliche Fehler oder Performance Probleme auftreten, kann die Ursache schnell gefunden werden, da zwischen zwei Releases wenige Änderungen stattfinden.</w:t>
       </w:r>
     </w:p>
@@ -17162,7 +17168,6 @@
         <w:rPr>
           <w:noProof/>
         </w:rPr>
-        <w:lastRenderedPageBreak/>
         <w:drawing>
           <wp:inline distT="0" distB="0" distL="0" distR="0" wp14:anchorId="5298CA04" wp14:editId="4A8ADA63">
             <wp:extent cx="3495675" cy="3020455"/>
@@ -17205,17 +17210,18 @@
       <w:pPr>
         <w:pStyle w:val="berschrift2"/>
       </w:pPr>
-      <w:bookmarkStart w:id="306" w:name="_Toc375224935"/>
-      <w:bookmarkStart w:id="307" w:name="_Toc382849777"/>
-      <w:bookmarkStart w:id="308" w:name="_Toc391792647"/>
-      <w:bookmarkStart w:id="309" w:name="_Toc391803993"/>
-      <w:r>
+      <w:bookmarkStart w:id="312" w:name="_Toc375224935"/>
+      <w:bookmarkStart w:id="313" w:name="_Toc382849777"/>
+      <w:bookmarkStart w:id="314" w:name="_Toc391792647"/>
+      <w:bookmarkStart w:id="315" w:name="_Toc391803993"/>
+      <w:r>
+        <w:lastRenderedPageBreak/>
         <w:t>Organisationswerkezeuge</w:t>
       </w:r>
-      <w:bookmarkEnd w:id="306"/>
-      <w:bookmarkEnd w:id="307"/>
-      <w:bookmarkEnd w:id="308"/>
-      <w:bookmarkEnd w:id="309"/>
+      <w:bookmarkEnd w:id="312"/>
+      <w:bookmarkEnd w:id="313"/>
+      <w:bookmarkEnd w:id="314"/>
+      <w:bookmarkEnd w:id="315"/>
     </w:p>
     <w:p>
       <w:r>
@@ -17309,7 +17315,6 @@
         <w:rPr>
           <w:noProof/>
         </w:rPr>
-        <w:lastRenderedPageBreak/>
         <w:drawing>
           <wp:inline distT="0" distB="0" distL="0" distR="0" wp14:anchorId="4BE8E720" wp14:editId="40F78453">
             <wp:extent cx="5760720" cy="3265163"/>
@@ -17371,6 +17376,7 @@
     </w:p>
     <w:p>
       <w:r>
+        <w:lastRenderedPageBreak/>
         <w:t>Durch die Visualisierung und Identifikation dieser Kennzahlen ist es kurzfristig möglich, einen objektiven Entwicklungsstand des Softwarevorhabens zu bekommen. Dadurch wird der Projektorganisation die Möglichkeit gegeben, aktiv Ressourcen im Projekt zielorientiert zu steuern. Ist z. B. anhand der noch ausstehenden Tätigkeiten klar, dass in der zur Verfügung stehenden Zeit die Aufgaben nicht abgeschlossen werden können (ausgehend von einem 8 Std. Werktag), kann die Projektleitung nun aktiv Gegenmaßnahmen einleiten (Features aus dem Release herausnehmen, weitere Ressourcen kurzfristig binden, Fertigstellungstermin korrigieren etc.). Somit können zu jeder Zeit authentische Aussagen zur aktuellen Projektlage und den erwarteten Ergebnissen getätigt werden.</w:t>
       </w:r>
     </w:p>
@@ -17400,13 +17406,13 @@
       <w:pPr>
         <w:pStyle w:val="berschrift2"/>
       </w:pPr>
-      <w:bookmarkStart w:id="310" w:name="_Toc391792648"/>
-      <w:bookmarkStart w:id="311" w:name="_Toc391803994"/>
+      <w:bookmarkStart w:id="316" w:name="_Toc391792648"/>
+      <w:bookmarkStart w:id="317" w:name="_Toc391803994"/>
       <w:r>
         <w:t>Datenbank</w:t>
       </w:r>
-      <w:bookmarkEnd w:id="310"/>
-      <w:bookmarkEnd w:id="311"/>
+      <w:bookmarkEnd w:id="316"/>
+      <w:bookmarkEnd w:id="317"/>
     </w:p>
     <w:p>
       <w:r>
@@ -17439,7 +17445,6 @@
         <w:pStyle w:val="Listenabsatz"/>
       </w:pPr>
       <w:r>
-        <w:lastRenderedPageBreak/>
         <w:t xml:space="preserve">Bestehende Klassen werden mit sogenannten Annotationen (Table, </w:t>
       </w:r>
       <w:proofErr w:type="spellStart"/>
@@ -17502,13 +17507,14 @@
       <w:pPr>
         <w:pStyle w:val="berschrift2"/>
       </w:pPr>
-      <w:bookmarkStart w:id="312" w:name="_Toc391792649"/>
-      <w:bookmarkStart w:id="313" w:name="_Toc391803995"/>
-      <w:r>
+      <w:bookmarkStart w:id="318" w:name="_Toc391792649"/>
+      <w:bookmarkStart w:id="319" w:name="_Toc391803995"/>
+      <w:r>
+        <w:lastRenderedPageBreak/>
         <w:t>UML</w:t>
       </w:r>
-      <w:bookmarkEnd w:id="312"/>
-      <w:bookmarkEnd w:id="313"/>
+      <w:bookmarkEnd w:id="318"/>
+      <w:bookmarkEnd w:id="319"/>
     </w:p>
     <w:p>
       <w:r>
@@ -17556,13 +17562,13 @@
       <w:pPr>
         <w:pStyle w:val="berschrift2"/>
       </w:pPr>
-      <w:bookmarkStart w:id="314" w:name="_Toc391792650"/>
-      <w:bookmarkStart w:id="315" w:name="_Toc391803996"/>
+      <w:bookmarkStart w:id="320" w:name="_Toc391792650"/>
+      <w:bookmarkStart w:id="321" w:name="_Toc391803996"/>
       <w:r>
         <w:t>Quellcodeverwaltung</w:t>
       </w:r>
-      <w:bookmarkEnd w:id="314"/>
-      <w:bookmarkEnd w:id="315"/>
+      <w:bookmarkEnd w:id="320"/>
+      <w:bookmarkEnd w:id="321"/>
     </w:p>
     <w:p>
       <w:r>
@@ -17593,11 +17599,7 @@
         <w:t>.</w:t>
       </w:r>
       <w:r>
-        <w:t xml:space="preserve"> Eine Versionsverwaltung ist ein System, das zur Erfassung von Änderungen an Dokumenten oder Dateien verwendet wird. Alle Versionen werden in einem Archiv mit Zeitstempel und Benutzerkennung gesichert und können später wiederhergestellt werden. Somit kann jederzeit nachvollzogen werden, welcher Benutzer welchen Quellcode </w:t>
-      </w:r>
-      <w:r>
-        <w:lastRenderedPageBreak/>
-        <w:t>erstellt oder geändert hat. Ein weiterer Vorteil besteht darin, dass bei Fehlern in der Version zurückgesprungen werden kann.</w:t>
+        <w:t xml:space="preserve"> Eine Versionsverwaltung ist ein System, das zur Erfassung von Änderungen an Dokumenten oder Dateien verwendet wird. Alle Versionen werden in einem Archiv mit Zeitstempel und Benutzerkennung gesichert und können später wiederhergestellt werden. Somit kann jederzeit nachvollzogen werden, welcher Benutzer welchen Quellcode erstellt oder geändert hat. Ein weiterer Vorteil besteht darin, dass bei Fehlern in der Version zurückgesprungen werden kann.</w:t>
       </w:r>
     </w:p>
     <w:p/>
@@ -17608,11 +17610,12 @@
           <w:lang w:val="en-US"/>
         </w:rPr>
       </w:pPr>
-      <w:bookmarkStart w:id="316" w:name="_Toc391803997"/>
+      <w:bookmarkStart w:id="322" w:name="_Toc391803997"/>
       <w:r>
         <w:rPr>
           <w:lang w:val="en-US"/>
         </w:rPr>
+        <w:lastRenderedPageBreak/>
         <w:t xml:space="preserve">Der Microsoft </w:t>
       </w:r>
       <w:proofErr w:type="gramStart"/>
@@ -17629,137 +17632,137 @@
         </w:rPr>
         <w:t>EXPRESS) – Server</w:t>
       </w:r>
-      <w:bookmarkEnd w:id="316"/>
+      <w:bookmarkEnd w:id="322"/>
     </w:p>
     <w:p>
       <w:pPr>
         <w:pStyle w:val="berschrift2"/>
       </w:pPr>
-      <w:bookmarkStart w:id="317" w:name="_Toc391803998"/>
+      <w:bookmarkStart w:id="323" w:name="_Toc391803998"/>
       <w:r>
         <w:t>Die Programmiersprache C#</w:t>
       </w:r>
-      <w:bookmarkEnd w:id="317"/>
+      <w:bookmarkEnd w:id="323"/>
     </w:p>
     <w:p>
       <w:pPr>
         <w:pStyle w:val="berschrift2"/>
       </w:pPr>
-      <w:bookmarkStart w:id="318" w:name="_Toc391803999"/>
+      <w:bookmarkStart w:id="324" w:name="_Toc391803999"/>
       <w:r>
         <w:t>Microsoft .NET 4.5 – Framework</w:t>
       </w:r>
-      <w:bookmarkEnd w:id="318"/>
+      <w:bookmarkEnd w:id="324"/>
     </w:p>
     <w:p>
       <w:pPr>
         <w:pStyle w:val="berschrift2"/>
       </w:pPr>
-      <w:bookmarkStart w:id="319" w:name="_Toc391804000"/>
+      <w:bookmarkStart w:id="325" w:name="_Toc391804000"/>
       <w:r>
         <w:t>Das Entity – Framework</w:t>
       </w:r>
-      <w:bookmarkEnd w:id="319"/>
+      <w:bookmarkEnd w:id="325"/>
     </w:p>
     <w:p>
       <w:pPr>
         <w:pStyle w:val="berschrift2"/>
       </w:pPr>
-      <w:bookmarkStart w:id="320" w:name="_Toc391804001"/>
+      <w:bookmarkStart w:id="326" w:name="_Toc391804001"/>
       <w:r>
         <w:t>MVVM</w:t>
       </w:r>
-      <w:bookmarkEnd w:id="320"/>
+      <w:bookmarkEnd w:id="326"/>
     </w:p>
     <w:p>
       <w:pPr>
         <w:pStyle w:val="berschrift2"/>
       </w:pPr>
-      <w:bookmarkStart w:id="321" w:name="_Toc391804002"/>
+      <w:bookmarkStart w:id="327" w:name="_Toc391804002"/>
       <w:r>
         <w:t>XAML &amp; LINQ</w:t>
       </w:r>
-      <w:bookmarkEnd w:id="321"/>
+      <w:bookmarkEnd w:id="327"/>
     </w:p>
     <w:p>
       <w:pPr>
         <w:pStyle w:val="berschrift2"/>
       </w:pPr>
-      <w:bookmarkStart w:id="322" w:name="_Toc391804003"/>
+      <w:bookmarkStart w:id="328" w:name="_Toc391804003"/>
       <w:r>
         <w:t>Modern UI</w:t>
       </w:r>
-      <w:bookmarkEnd w:id="322"/>
+      <w:bookmarkEnd w:id="328"/>
     </w:p>
     <w:p/>
     <w:p>
       <w:pPr>
         <w:pStyle w:val="berschrift1"/>
       </w:pPr>
-      <w:bookmarkStart w:id="323" w:name="_Toc391804004"/>
+      <w:bookmarkStart w:id="329" w:name="_Toc391804004"/>
       <w:r>
         <w:lastRenderedPageBreak/>
         <w:t>Softwareentwicklung</w:t>
       </w:r>
-      <w:bookmarkEnd w:id="323"/>
+      <w:bookmarkEnd w:id="329"/>
     </w:p>
     <w:p>
       <w:pPr>
         <w:pStyle w:val="berschrift2"/>
       </w:pPr>
-      <w:bookmarkStart w:id="324" w:name="_Toc391804005"/>
+      <w:bookmarkStart w:id="330" w:name="_Toc391804005"/>
       <w:r>
         <w:t>Das Vorgehensmodell „SCRUM“</w:t>
       </w:r>
-      <w:bookmarkEnd w:id="324"/>
+      <w:bookmarkEnd w:id="330"/>
     </w:p>
     <w:p>
       <w:pPr>
         <w:pStyle w:val="berschrift2"/>
       </w:pPr>
-      <w:bookmarkStart w:id="325" w:name="_Toc391804006"/>
+      <w:bookmarkStart w:id="331" w:name="_Toc391804006"/>
       <w:r>
         <w:t>Analyse</w:t>
       </w:r>
-      <w:bookmarkEnd w:id="325"/>
+      <w:bookmarkEnd w:id="331"/>
     </w:p>
     <w:p>
       <w:pPr>
         <w:pStyle w:val="berschrift2"/>
       </w:pPr>
-      <w:bookmarkStart w:id="326" w:name="_Toc391804007"/>
+      <w:bookmarkStart w:id="332" w:name="_Toc391804007"/>
       <w:r>
         <w:t>Design</w:t>
       </w:r>
-      <w:bookmarkEnd w:id="326"/>
+      <w:bookmarkEnd w:id="332"/>
     </w:p>
     <w:p>
       <w:pPr>
         <w:pStyle w:val="berschrift2"/>
       </w:pPr>
-      <w:bookmarkStart w:id="327" w:name="_Toc391804008"/>
+      <w:bookmarkStart w:id="333" w:name="_Toc391804008"/>
       <w:r>
         <w:t>Implementierung</w:t>
       </w:r>
-      <w:bookmarkEnd w:id="327"/>
+      <w:bookmarkEnd w:id="333"/>
     </w:p>
     <w:p>
       <w:pPr>
         <w:pStyle w:val="berschrift2"/>
       </w:pPr>
-      <w:bookmarkStart w:id="328" w:name="_Toc391804009"/>
+      <w:bookmarkStart w:id="334" w:name="_Toc391804009"/>
       <w:proofErr w:type="spellStart"/>
       <w:r>
         <w:t>Testing</w:t>
       </w:r>
-      <w:bookmarkEnd w:id="328"/>
+      <w:bookmarkEnd w:id="334"/>
       <w:proofErr w:type="spellEnd"/>
     </w:p>
     <w:p>
       <w:pPr>
         <w:pStyle w:val="berschrift1"/>
       </w:pPr>
-      <w:bookmarkStart w:id="329" w:name="_Toc391804010"/>
+      <w:bookmarkStart w:id="335" w:name="_Toc391804010"/>
       <w:r>
         <w:t xml:space="preserve">Die </w:t>
       </w:r>
@@ -17785,7 +17788,7 @@
       <w:r>
         <w:t xml:space="preserve"> School Manager“</w:t>
       </w:r>
-      <w:bookmarkEnd w:id="329"/>
+      <w:bookmarkEnd w:id="335"/>
       <w:r>
         <w:t xml:space="preserve"> </w:t>
       </w:r>
@@ -17794,122 +17797,122 @@
       <w:pPr>
         <w:pStyle w:val="berschrift2"/>
       </w:pPr>
-      <w:bookmarkStart w:id="330" w:name="_Toc391804011"/>
+      <w:bookmarkStart w:id="336" w:name="_Toc391804011"/>
       <w:r>
         <w:t>Die Softwarearchitektur</w:t>
       </w:r>
-      <w:bookmarkEnd w:id="330"/>
+      <w:bookmarkEnd w:id="336"/>
     </w:p>
     <w:p>
       <w:pPr>
         <w:pStyle w:val="berschrift2"/>
       </w:pPr>
-      <w:bookmarkStart w:id="331" w:name="_Toc391804012"/>
+      <w:bookmarkStart w:id="337" w:name="_Toc391804012"/>
       <w:r>
         <w:t>Die graphische Oberfläche (GUI)</w:t>
       </w:r>
-      <w:bookmarkEnd w:id="331"/>
+      <w:bookmarkEnd w:id="337"/>
     </w:p>
     <w:p>
       <w:pPr>
         <w:pStyle w:val="berschrift2"/>
       </w:pPr>
-      <w:bookmarkStart w:id="332" w:name="_Toc391804013"/>
+      <w:bookmarkStart w:id="338" w:name="_Toc391804013"/>
       <w:r>
         <w:t>Die Stammdatenverwaltung</w:t>
       </w:r>
-      <w:bookmarkEnd w:id="332"/>
+      <w:bookmarkEnd w:id="338"/>
     </w:p>
     <w:p>
       <w:pPr>
         <w:pStyle w:val="berschrift3"/>
       </w:pPr>
-      <w:bookmarkStart w:id="333" w:name="_Toc391804014"/>
+      <w:bookmarkStart w:id="339" w:name="_Toc391804014"/>
       <w:r>
         <w:t>Kunden</w:t>
       </w:r>
-      <w:bookmarkEnd w:id="333"/>
+      <w:bookmarkEnd w:id="339"/>
     </w:p>
     <w:p>
       <w:pPr>
         <w:pStyle w:val="berschrift3"/>
       </w:pPr>
-      <w:bookmarkStart w:id="334" w:name="_Toc391804015"/>
+      <w:bookmarkStart w:id="340" w:name="_Toc391804015"/>
       <w:r>
         <w:t>Kursleiter</w:t>
       </w:r>
-      <w:bookmarkEnd w:id="334"/>
+      <w:bookmarkEnd w:id="340"/>
     </w:p>
     <w:p>
       <w:pPr>
         <w:pStyle w:val="berschrift3"/>
       </w:pPr>
-      <w:bookmarkStart w:id="335" w:name="_Toc391804016"/>
+      <w:bookmarkStart w:id="341" w:name="_Toc391804016"/>
       <w:r>
         <w:t>Material</w:t>
       </w:r>
-      <w:bookmarkEnd w:id="335"/>
+      <w:bookmarkEnd w:id="341"/>
     </w:p>
     <w:p>
       <w:pPr>
         <w:pStyle w:val="berschrift3"/>
       </w:pPr>
-      <w:bookmarkStart w:id="336" w:name="_Toc391804017"/>
+      <w:bookmarkStart w:id="342" w:name="_Toc391804017"/>
       <w:r>
         <w:t>Boote</w:t>
       </w:r>
-      <w:bookmarkEnd w:id="336"/>
+      <w:bookmarkEnd w:id="342"/>
     </w:p>
     <w:p>
       <w:pPr>
         <w:pStyle w:val="berschrift3"/>
       </w:pPr>
-      <w:bookmarkStart w:id="337" w:name="_Toc391804018"/>
+      <w:bookmarkStart w:id="343" w:name="_Toc391804018"/>
       <w:r>
         <w:t>Qualifikationen</w:t>
       </w:r>
-      <w:bookmarkEnd w:id="337"/>
+      <w:bookmarkEnd w:id="343"/>
     </w:p>
     <w:p>
       <w:pPr>
         <w:pStyle w:val="berschrift2"/>
       </w:pPr>
-      <w:bookmarkStart w:id="338" w:name="_Toc391804019"/>
+      <w:bookmarkStart w:id="344" w:name="_Toc391804019"/>
       <w:r>
         <w:t>Die Kursverwaltung</w:t>
       </w:r>
-      <w:bookmarkEnd w:id="338"/>
+      <w:bookmarkEnd w:id="344"/>
     </w:p>
     <w:p>
       <w:pPr>
         <w:pStyle w:val="berschrift2"/>
       </w:pPr>
-      <w:bookmarkStart w:id="339" w:name="_Toc391804020"/>
+      <w:bookmarkStart w:id="345" w:name="_Toc391804020"/>
       <w:r>
         <w:t>Die Materialverwaltung</w:t>
       </w:r>
-      <w:bookmarkEnd w:id="339"/>
+      <w:bookmarkEnd w:id="345"/>
     </w:p>
     <w:p>
       <w:pPr>
         <w:pStyle w:val="berschrift2"/>
       </w:pPr>
-      <w:bookmarkStart w:id="340" w:name="_Toc391804021"/>
+      <w:bookmarkStart w:id="346" w:name="_Toc391804021"/>
       <w:r>
         <w:t>Die Rechnungsverwaltung</w:t>
       </w:r>
-      <w:bookmarkEnd w:id="340"/>
+      <w:bookmarkEnd w:id="346"/>
     </w:p>
     <w:p>
       <w:pPr>
         <w:pStyle w:val="berschrift2"/>
       </w:pPr>
-      <w:bookmarkStart w:id="341" w:name="_Toc391804022"/>
+      <w:bookmarkStart w:id="347" w:name="_Toc391804022"/>
       <w:r>
         <w:lastRenderedPageBreak/>
         <w:t>Die Terminverwaltung</w:t>
       </w:r>
-      <w:bookmarkEnd w:id="341"/>
+      <w:bookmarkEnd w:id="347"/>
     </w:p>
     <w:p/>
     <w:p/>
@@ -17917,21 +17920,21 @@
       <w:pPr>
         <w:pStyle w:val="berschrift1"/>
       </w:pPr>
-      <w:bookmarkStart w:id="342" w:name="_Toc391804023"/>
+      <w:bookmarkStart w:id="348" w:name="_Toc391804023"/>
       <w:r>
         <w:t>Die Dokumentation</w:t>
       </w:r>
-      <w:bookmarkEnd w:id="342"/>
+      <w:bookmarkEnd w:id="348"/>
     </w:p>
     <w:p>
       <w:pPr>
         <w:pStyle w:val="berschrift2"/>
       </w:pPr>
-      <w:bookmarkStart w:id="343" w:name="_Toc391804024"/>
+      <w:bookmarkStart w:id="349" w:name="_Toc391804024"/>
       <w:r>
         <w:t>Definition</w:t>
       </w:r>
-      <w:bookmarkEnd w:id="343"/>
+      <w:bookmarkEnd w:id="349"/>
     </w:p>
     <w:p>
       <w:r>
@@ -17943,11 +17946,11 @@
       <w:pPr>
         <w:pStyle w:val="berschrift2"/>
       </w:pPr>
-      <w:bookmarkStart w:id="344" w:name="_Toc391804025"/>
+      <w:bookmarkStart w:id="350" w:name="_Toc391804025"/>
       <w:r>
         <w:t>Merkmale einer Dokumentation</w:t>
       </w:r>
-      <w:bookmarkEnd w:id="344"/>
+      <w:bookmarkEnd w:id="350"/>
     </w:p>
     <w:p>
       <w:pPr>
@@ -18066,15 +18069,15 @@
         </w:numPr>
       </w:pPr>
       <w:r>
+        <w:t>Authentizität und Integrität</w:t>
+      </w:r>
+    </w:p>
+    <w:p>
+      <w:pPr>
+        <w:pStyle w:val="Listenabsatz"/>
+      </w:pPr>
+      <w:r>
         <w:lastRenderedPageBreak/>
-        <w:t>Authentizität und Integrität</w:t>
-      </w:r>
-    </w:p>
-    <w:p>
-      <w:pPr>
-        <w:pStyle w:val="Listenabsatz"/>
-      </w:pPr>
-      <w:r>
         <w:t xml:space="preserve">Eine geführte </w:t>
       </w:r>
       <w:proofErr w:type="spellStart"/>
@@ -18110,21 +18113,21 @@
       <w:pPr>
         <w:pStyle w:val="berschrift2"/>
       </w:pPr>
-      <w:bookmarkStart w:id="345" w:name="_Toc391804026"/>
+      <w:bookmarkStart w:id="351" w:name="_Toc391804026"/>
       <w:r>
         <w:t>Dokumentationstechniken</w:t>
       </w:r>
-      <w:bookmarkEnd w:id="345"/>
+      <w:bookmarkEnd w:id="351"/>
     </w:p>
     <w:p>
       <w:pPr>
         <w:pStyle w:val="berschrift2"/>
       </w:pPr>
-      <w:bookmarkStart w:id="346" w:name="_Toc391804027"/>
+      <w:bookmarkStart w:id="352" w:name="_Toc391804027"/>
       <w:r>
         <w:t>Die technische Dokumentation</w:t>
       </w:r>
-      <w:bookmarkEnd w:id="346"/>
+      <w:bookmarkEnd w:id="352"/>
     </w:p>
     <w:p>
       <w:r>
@@ -18263,11 +18266,12 @@
       <w:pPr>
         <w:pStyle w:val="berschrift2"/>
       </w:pPr>
-      <w:bookmarkStart w:id="347" w:name="_Toc391804028"/>
-      <w:r>
+      <w:bookmarkStart w:id="353" w:name="_Toc391804028"/>
+      <w:r>
+        <w:lastRenderedPageBreak/>
         <w:t>Die Benutzerdokumentation</w:t>
       </w:r>
-      <w:bookmarkEnd w:id="347"/>
+      <w:bookmarkEnd w:id="353"/>
     </w:p>
     <w:p>
       <w:r>
@@ -18292,31 +18296,31 @@
       <w:pPr>
         <w:pStyle w:val="berschrift1"/>
       </w:pPr>
-      <w:bookmarkStart w:id="348" w:name="_Toc391804029"/>
+      <w:bookmarkStart w:id="354" w:name="_Toc391804029"/>
       <w:r>
         <w:t>Ausblick und zusätzliche Features</w:t>
       </w:r>
-      <w:bookmarkEnd w:id="348"/>
+      <w:bookmarkEnd w:id="354"/>
     </w:p>
     <w:p>
       <w:pPr>
         <w:pStyle w:val="berschrift1"/>
       </w:pPr>
-      <w:bookmarkStart w:id="349" w:name="_Toc391804030"/>
+      <w:bookmarkStart w:id="355" w:name="_Toc391804030"/>
       <w:r>
         <w:t>Zusammenfassung</w:t>
       </w:r>
-      <w:bookmarkEnd w:id="349"/>
+      <w:bookmarkEnd w:id="355"/>
     </w:p>
     <w:p>
       <w:pPr>
         <w:pStyle w:val="berschrift1"/>
       </w:pPr>
-      <w:bookmarkStart w:id="350" w:name="_Toc391804031"/>
+      <w:bookmarkStart w:id="356" w:name="_Toc391804031"/>
       <w:r>
         <w:t>Glossar</w:t>
       </w:r>
-      <w:bookmarkEnd w:id="350"/>
+      <w:bookmarkEnd w:id="356"/>
     </w:p>
     <w:p>
       <w:r>
@@ -18327,97 +18331,91 @@
       <w:pPr>
         <w:pStyle w:val="berschrift1"/>
       </w:pPr>
-      <w:bookmarkStart w:id="351" w:name="_Toc391487427"/>
-      <w:bookmarkStart w:id="352" w:name="_Toc391488393"/>
-      <w:bookmarkStart w:id="353" w:name="_Toc391493688"/>
-      <w:bookmarkStart w:id="354" w:name="_Toc391549693"/>
-      <w:bookmarkStart w:id="355" w:name="_Toc391723883"/>
-      <w:bookmarkStart w:id="356" w:name="_Toc391724188"/>
-      <w:bookmarkStart w:id="357" w:name="_Toc391487447"/>
-      <w:bookmarkStart w:id="358" w:name="_Toc391488413"/>
-      <w:bookmarkStart w:id="359" w:name="_Toc391493708"/>
-      <w:bookmarkStart w:id="360" w:name="_Toc391549713"/>
-      <w:bookmarkStart w:id="361" w:name="_Toc391723903"/>
-      <w:bookmarkStart w:id="362" w:name="_Toc391724208"/>
-      <w:bookmarkStart w:id="363" w:name="_Toc391487448"/>
-      <w:bookmarkStart w:id="364" w:name="_Toc391488414"/>
-      <w:bookmarkStart w:id="365" w:name="_Toc391493709"/>
-      <w:bookmarkStart w:id="366" w:name="_Toc391549714"/>
-      <w:bookmarkStart w:id="367" w:name="_Toc391723904"/>
-      <w:bookmarkStart w:id="368" w:name="_Toc391724209"/>
-      <w:bookmarkStart w:id="369" w:name="_Toc391487449"/>
-      <w:bookmarkStart w:id="370" w:name="_Toc391488415"/>
-      <w:bookmarkStart w:id="371" w:name="_Toc391493710"/>
-      <w:bookmarkStart w:id="372" w:name="_Toc391549715"/>
-      <w:bookmarkStart w:id="373" w:name="_Toc391723905"/>
-      <w:bookmarkStart w:id="374" w:name="_Toc391724210"/>
-      <w:bookmarkStart w:id="375" w:name="_Toc391487450"/>
-      <w:bookmarkStart w:id="376" w:name="_Toc391488416"/>
-      <w:bookmarkStart w:id="377" w:name="_Toc391493711"/>
-      <w:bookmarkStart w:id="378" w:name="_Toc391549716"/>
-      <w:bookmarkStart w:id="379" w:name="_Toc391723906"/>
-      <w:bookmarkStart w:id="380" w:name="_Toc391724211"/>
-      <w:bookmarkStart w:id="381" w:name="_Toc391487451"/>
-      <w:bookmarkStart w:id="382" w:name="_Toc391488417"/>
-      <w:bookmarkStart w:id="383" w:name="_Toc391493712"/>
-      <w:bookmarkStart w:id="384" w:name="_Toc391549717"/>
-      <w:bookmarkStart w:id="385" w:name="_Toc391723907"/>
-      <w:bookmarkStart w:id="386" w:name="_Toc391724212"/>
-      <w:bookmarkStart w:id="387" w:name="_Toc391469857"/>
-      <w:bookmarkStart w:id="388" w:name="_Toc391470094"/>
-      <w:bookmarkStart w:id="389" w:name="_Toc391487452"/>
-      <w:bookmarkStart w:id="390" w:name="_Toc391488418"/>
-      <w:bookmarkStart w:id="391" w:name="_Toc391493713"/>
-      <w:bookmarkStart w:id="392" w:name="_Toc391549718"/>
-      <w:bookmarkStart w:id="393" w:name="_Toc391723908"/>
-      <w:bookmarkStart w:id="394" w:name="_Toc391724213"/>
-      <w:bookmarkStart w:id="395" w:name="_Toc391469858"/>
-      <w:bookmarkStart w:id="396" w:name="_Toc391470095"/>
-      <w:bookmarkStart w:id="397" w:name="_Toc391487453"/>
-      <w:bookmarkStart w:id="398" w:name="_Toc391488419"/>
-      <w:bookmarkStart w:id="399" w:name="_Toc391493714"/>
-      <w:bookmarkStart w:id="400" w:name="_Toc391549719"/>
-      <w:bookmarkStart w:id="401" w:name="_Toc391723909"/>
-      <w:bookmarkStart w:id="402" w:name="_Toc391724214"/>
-      <w:bookmarkStart w:id="403" w:name="_Toc391469977"/>
-      <w:bookmarkStart w:id="404" w:name="_Toc391470214"/>
-      <w:bookmarkStart w:id="405" w:name="_Toc391487572"/>
-      <w:bookmarkStart w:id="406" w:name="_Toc391488538"/>
-      <w:bookmarkStart w:id="407" w:name="_Toc391493833"/>
-      <w:bookmarkStart w:id="408" w:name="_Toc391549838"/>
-      <w:bookmarkStart w:id="409" w:name="_Toc391724028"/>
-      <w:bookmarkStart w:id="410" w:name="_Toc391724333"/>
-      <w:bookmarkStart w:id="411" w:name="_Toc391487606"/>
-      <w:bookmarkStart w:id="412" w:name="_Toc391488572"/>
-      <w:bookmarkStart w:id="413" w:name="_Toc391493867"/>
-      <w:bookmarkStart w:id="414" w:name="_Toc391549872"/>
-      <w:bookmarkStart w:id="415" w:name="_Toc391724062"/>
-      <w:bookmarkStart w:id="416" w:name="_Toc391724367"/>
-      <w:bookmarkStart w:id="417" w:name="_Toc391487607"/>
-      <w:bookmarkStart w:id="418" w:name="_Toc391488573"/>
-      <w:bookmarkStart w:id="419" w:name="_Toc391493868"/>
-      <w:bookmarkStart w:id="420" w:name="_Toc391549873"/>
-      <w:bookmarkStart w:id="421" w:name="_Toc391724063"/>
-      <w:bookmarkStart w:id="422" w:name="_Toc391724368"/>
-      <w:bookmarkStart w:id="423" w:name="_Toc391487618"/>
-      <w:bookmarkStart w:id="424" w:name="_Toc391488584"/>
-      <w:bookmarkStart w:id="425" w:name="_Toc391493879"/>
-      <w:bookmarkStart w:id="426" w:name="_Toc391549884"/>
-      <w:bookmarkStart w:id="427" w:name="_Toc391724074"/>
-      <w:bookmarkStart w:id="428" w:name="_Toc391724379"/>
-      <w:bookmarkStart w:id="429" w:name="_Toc391487639"/>
-      <w:bookmarkStart w:id="430" w:name="_Toc391488605"/>
-      <w:bookmarkStart w:id="431" w:name="_Toc391493900"/>
-      <w:bookmarkStart w:id="432" w:name="_Toc391549905"/>
-      <w:bookmarkStart w:id="433" w:name="_Toc391724095"/>
-      <w:bookmarkStart w:id="434" w:name="_Toc391724400"/>
-      <w:bookmarkStart w:id="435" w:name="_Toc391804032"/>
-      <w:bookmarkEnd w:id="351"/>
-      <w:bookmarkEnd w:id="352"/>
-      <w:bookmarkEnd w:id="353"/>
-      <w:bookmarkEnd w:id="354"/>
-      <w:bookmarkEnd w:id="355"/>
-      <w:bookmarkEnd w:id="356"/>
+      <w:bookmarkStart w:id="357" w:name="_Toc391487427"/>
+      <w:bookmarkStart w:id="358" w:name="_Toc391488393"/>
+      <w:bookmarkStart w:id="359" w:name="_Toc391493688"/>
+      <w:bookmarkStart w:id="360" w:name="_Toc391549693"/>
+      <w:bookmarkStart w:id="361" w:name="_Toc391723883"/>
+      <w:bookmarkStart w:id="362" w:name="_Toc391724188"/>
+      <w:bookmarkStart w:id="363" w:name="_Toc391487447"/>
+      <w:bookmarkStart w:id="364" w:name="_Toc391488413"/>
+      <w:bookmarkStart w:id="365" w:name="_Toc391493708"/>
+      <w:bookmarkStart w:id="366" w:name="_Toc391549713"/>
+      <w:bookmarkStart w:id="367" w:name="_Toc391723903"/>
+      <w:bookmarkStart w:id="368" w:name="_Toc391724208"/>
+      <w:bookmarkStart w:id="369" w:name="_Toc391487448"/>
+      <w:bookmarkStart w:id="370" w:name="_Toc391488414"/>
+      <w:bookmarkStart w:id="371" w:name="_Toc391493709"/>
+      <w:bookmarkStart w:id="372" w:name="_Toc391549714"/>
+      <w:bookmarkStart w:id="373" w:name="_Toc391723904"/>
+      <w:bookmarkStart w:id="374" w:name="_Toc391724209"/>
+      <w:bookmarkStart w:id="375" w:name="_Toc391487449"/>
+      <w:bookmarkStart w:id="376" w:name="_Toc391488415"/>
+      <w:bookmarkStart w:id="377" w:name="_Toc391493710"/>
+      <w:bookmarkStart w:id="378" w:name="_Toc391549715"/>
+      <w:bookmarkStart w:id="379" w:name="_Toc391723905"/>
+      <w:bookmarkStart w:id="380" w:name="_Toc391724210"/>
+      <w:bookmarkStart w:id="381" w:name="_Toc391487450"/>
+      <w:bookmarkStart w:id="382" w:name="_Toc391488416"/>
+      <w:bookmarkStart w:id="383" w:name="_Toc391493711"/>
+      <w:bookmarkStart w:id="384" w:name="_Toc391549716"/>
+      <w:bookmarkStart w:id="385" w:name="_Toc391723906"/>
+      <w:bookmarkStart w:id="386" w:name="_Toc391724211"/>
+      <w:bookmarkStart w:id="387" w:name="_Toc391487451"/>
+      <w:bookmarkStart w:id="388" w:name="_Toc391488417"/>
+      <w:bookmarkStart w:id="389" w:name="_Toc391493712"/>
+      <w:bookmarkStart w:id="390" w:name="_Toc391549717"/>
+      <w:bookmarkStart w:id="391" w:name="_Toc391723907"/>
+      <w:bookmarkStart w:id="392" w:name="_Toc391724212"/>
+      <w:bookmarkStart w:id="393" w:name="_Toc391469857"/>
+      <w:bookmarkStart w:id="394" w:name="_Toc391470094"/>
+      <w:bookmarkStart w:id="395" w:name="_Toc391487452"/>
+      <w:bookmarkStart w:id="396" w:name="_Toc391488418"/>
+      <w:bookmarkStart w:id="397" w:name="_Toc391493713"/>
+      <w:bookmarkStart w:id="398" w:name="_Toc391549718"/>
+      <w:bookmarkStart w:id="399" w:name="_Toc391723908"/>
+      <w:bookmarkStart w:id="400" w:name="_Toc391724213"/>
+      <w:bookmarkStart w:id="401" w:name="_Toc391469858"/>
+      <w:bookmarkStart w:id="402" w:name="_Toc391470095"/>
+      <w:bookmarkStart w:id="403" w:name="_Toc391487453"/>
+      <w:bookmarkStart w:id="404" w:name="_Toc391488419"/>
+      <w:bookmarkStart w:id="405" w:name="_Toc391493714"/>
+      <w:bookmarkStart w:id="406" w:name="_Toc391549719"/>
+      <w:bookmarkStart w:id="407" w:name="_Toc391723909"/>
+      <w:bookmarkStart w:id="408" w:name="_Toc391724214"/>
+      <w:bookmarkStart w:id="409" w:name="_Toc391469977"/>
+      <w:bookmarkStart w:id="410" w:name="_Toc391470214"/>
+      <w:bookmarkStart w:id="411" w:name="_Toc391487572"/>
+      <w:bookmarkStart w:id="412" w:name="_Toc391488538"/>
+      <w:bookmarkStart w:id="413" w:name="_Toc391493833"/>
+      <w:bookmarkStart w:id="414" w:name="_Toc391549838"/>
+      <w:bookmarkStart w:id="415" w:name="_Toc391724028"/>
+      <w:bookmarkStart w:id="416" w:name="_Toc391724333"/>
+      <w:bookmarkStart w:id="417" w:name="_Toc391487606"/>
+      <w:bookmarkStart w:id="418" w:name="_Toc391488572"/>
+      <w:bookmarkStart w:id="419" w:name="_Toc391493867"/>
+      <w:bookmarkStart w:id="420" w:name="_Toc391549872"/>
+      <w:bookmarkStart w:id="421" w:name="_Toc391724062"/>
+      <w:bookmarkStart w:id="422" w:name="_Toc391724367"/>
+      <w:bookmarkStart w:id="423" w:name="_Toc391487607"/>
+      <w:bookmarkStart w:id="424" w:name="_Toc391488573"/>
+      <w:bookmarkStart w:id="425" w:name="_Toc391493868"/>
+      <w:bookmarkStart w:id="426" w:name="_Toc391549873"/>
+      <w:bookmarkStart w:id="427" w:name="_Toc391724063"/>
+      <w:bookmarkStart w:id="428" w:name="_Toc391724368"/>
+      <w:bookmarkStart w:id="429" w:name="_Toc391487618"/>
+      <w:bookmarkStart w:id="430" w:name="_Toc391488584"/>
+      <w:bookmarkStart w:id="431" w:name="_Toc391493879"/>
+      <w:bookmarkStart w:id="432" w:name="_Toc391549884"/>
+      <w:bookmarkStart w:id="433" w:name="_Toc391724074"/>
+      <w:bookmarkStart w:id="434" w:name="_Toc391724379"/>
+      <w:bookmarkStart w:id="435" w:name="_Toc391487639"/>
+      <w:bookmarkStart w:id="436" w:name="_Toc391488605"/>
+      <w:bookmarkStart w:id="437" w:name="_Toc391493900"/>
+      <w:bookmarkStart w:id="438" w:name="_Toc391549905"/>
+      <w:bookmarkStart w:id="439" w:name="_Toc391724095"/>
+      <w:bookmarkStart w:id="440" w:name="_Toc391724400"/>
+      <w:bookmarkStart w:id="441" w:name="_Toc391804032"/>
       <w:bookmarkEnd w:id="357"/>
       <w:bookmarkEnd w:id="358"/>
       <w:bookmarkEnd w:id="359"/>
@@ -18496,11 +18494,17 @@
       <w:bookmarkEnd w:id="432"/>
       <w:bookmarkEnd w:id="433"/>
       <w:bookmarkEnd w:id="434"/>
+      <w:bookmarkEnd w:id="435"/>
+      <w:bookmarkEnd w:id="436"/>
+      <w:bookmarkEnd w:id="437"/>
+      <w:bookmarkEnd w:id="438"/>
+      <w:bookmarkEnd w:id="439"/>
+      <w:bookmarkEnd w:id="440"/>
       <w:r>
         <w:lastRenderedPageBreak/>
         <w:t>Literaturverzeichnis</w:t>
       </w:r>
-      <w:bookmarkEnd w:id="435"/>
+      <w:bookmarkEnd w:id="441"/>
     </w:p>
     <w:p>
       <w:pPr>
@@ -18587,6 +18591,35 @@
         <w:rPr>
           <w:noProof/>
         </w:rPr>
+        <w:t xml:space="preserve">Funke, A. (29. Juni 2014). </w:t>
+      </w:r>
+      <w:r>
+        <w:rPr>
+          <w:i/>
+          <w:iCs/>
+          <w:noProof/>
+        </w:rPr>
+        <w:t>Projektüberwachung: So überwachen Sie Ihre Projekte.</w:t>
+      </w:r>
+      <w:r>
+        <w:rPr>
+          <w:noProof/>
+        </w:rPr>
+        <w:t xml:space="preserve"> Von http://www.managementpraxis.ch/praxistipp_view.cfm?nr=432 abgerufen</w:t>
+      </w:r>
+    </w:p>
+    <w:p>
+      <w:pPr>
+        <w:pStyle w:val="Literaturverzeichnis"/>
+        <w:ind w:left="720" w:hanging="720"/>
+        <w:rPr>
+          <w:noProof/>
+        </w:rPr>
+      </w:pPr>
+      <w:r>
+        <w:rPr>
+          <w:noProof/>
+        </w:rPr>
         <w:t xml:space="preserve">Grechenig, T., &amp; Bernhart, M. (2010). </w:t>
       </w:r>
       <w:r>
@@ -18765,7 +18798,7 @@
           <w:lang w:val="en-US"/>
         </w:rPr>
       </w:pPr>
-      <w:bookmarkStart w:id="436" w:name="_Toc391804033"/>
+      <w:bookmarkStart w:id="442" w:name="_Toc391804033"/>
       <w:proofErr w:type="spellStart"/>
       <w:r>
         <w:rPr>
@@ -18773,21 +18806,20 @@
         </w:rPr>
         <w:t>Abbildungsverzeichnis</w:t>
       </w:r>
-      <w:bookmarkEnd w:id="436"/>
+      <w:bookmarkEnd w:id="442"/>
       <w:proofErr w:type="spellEnd"/>
     </w:p>
     <w:p>
       <w:pPr>
         <w:pStyle w:val="Abbildungsverzeichnis"/>
         <w:tabs>
-          <w:tab w:val="right" w:pos="10456"/>
+          <w:tab w:val="right" w:pos="10053"/>
         </w:tabs>
         <w:rPr>
           <w:caps w:val="0"/>
           <w:noProof/>
           <w:sz w:val="22"/>
           <w:szCs w:val="22"/>
-          <w:lang w:val="en-US" w:eastAsia="en-US"/>
         </w:rPr>
       </w:pPr>
       <w:r>
@@ -18799,21 +18831,13 @@
       <w:r>
         <w:fldChar w:fldCharType="separate"/>
       </w:r>
-      <w:hyperlink w:anchor="_Toc391475386" w:history="1">
+      <w:hyperlink w:anchor="_Toc391804819" w:history="1">
         <w:r>
           <w:rPr>
             <w:rStyle w:val="Hyperlink"/>
             <w:noProof/>
           </w:rPr>
-          <w:t>Abbildung 12</w:t>
-        </w:r>
-        <w:r>
-          <w:rPr>
-            <w:rStyle w:val="Hyperlink"/>
-            <w:noProof/>
-          </w:rPr>
-          <w:noBreakHyphen/>
-          <w:t>2</w:t>
+          <w:t>Abbildung 1: Aufteilung Projektmanagement</w:t>
         </w:r>
         <w:r>
           <w:rPr>
@@ -18834,7 +18858,7 @@
             <w:noProof/>
             <w:webHidden/>
           </w:rPr>
-          <w:instrText xml:space="preserve"> PAGEREF _Toc391475386 \h </w:instrText>
+          <w:instrText xml:space="preserve"> PAGEREF _Toc391804819 \h </w:instrText>
         </w:r>
         <w:r>
           <w:rPr>
@@ -18869,31 +18893,22 @@
       <w:pPr>
         <w:pStyle w:val="Abbildungsverzeichnis"/>
         <w:tabs>
-          <w:tab w:val="right" w:pos="10456"/>
+          <w:tab w:val="right" w:pos="10053"/>
         </w:tabs>
         <w:rPr>
           <w:caps w:val="0"/>
           <w:noProof/>
           <w:sz w:val="22"/>
           <w:szCs w:val="22"/>
-          <w:lang w:val="en-US" w:eastAsia="en-US"/>
         </w:rPr>
       </w:pPr>
-      <w:hyperlink w:anchor="_Toc391475387" w:history="1">
+      <w:hyperlink w:anchor="_Toc391804820" w:history="1">
         <w:r>
           <w:rPr>
             <w:rStyle w:val="Hyperlink"/>
             <w:noProof/>
           </w:rPr>
-          <w:t>Abbildung 12</w:t>
-        </w:r>
-        <w:r>
-          <w:rPr>
-            <w:rStyle w:val="Hyperlink"/>
-            <w:noProof/>
-          </w:rPr>
-          <w:noBreakHyphen/>
-          <w:t>3</w:t>
+          <w:t>Abbildung 2: Projektorganisation</w:t>
         </w:r>
         <w:r>
           <w:rPr>
@@ -18914,7 +18929,7 @@
             <w:noProof/>
             <w:webHidden/>
           </w:rPr>
-          <w:instrText xml:space="preserve"> PAGEREF _Toc391475387 \h </w:instrText>
+          <w:instrText xml:space="preserve"> PAGEREF _Toc391804820 \h </w:instrText>
         </w:r>
         <w:r>
           <w:rPr>
@@ -18934,7 +18949,7 @@
             <w:noProof/>
             <w:webHidden/>
           </w:rPr>
-          <w:t>18</w:t>
+          <w:t>21</w:t>
         </w:r>
         <w:r>
           <w:rPr>
@@ -18947,91 +18962,24 @@
     </w:p>
     <w:p>
       <w:pPr>
-        <w:pStyle w:val="Beschriftung"/>
-      </w:pPr>
-      <w:r>
-        <w:fldChar w:fldCharType="end"/>
-      </w:r>
-    </w:p>
-    <w:p>
-      <w:pPr>
-        <w:spacing w:line="259" w:lineRule="auto"/>
-        <w:jc w:val="left"/>
-        <w:rPr>
-          <w:rFonts w:ascii="Calibri" w:eastAsia="MS Mincho" w:hAnsi="Calibri" w:cs="Times New Roman"/>
-          <w:i/>
-          <w:iCs/>
-          <w:color w:val="1F497D" w:themeColor="text2"/>
-          <w:sz w:val="18"/>
-          <w:szCs w:val="18"/>
-        </w:rPr>
-      </w:pPr>
-      <w:r>
-        <w:br w:type="page"/>
-      </w:r>
-    </w:p>
-    <w:p>
-      <w:pPr>
-        <w:pStyle w:val="Beschriftung"/>
-      </w:pPr>
-    </w:p>
-    <w:p>
-      <w:pPr>
-        <w:pStyle w:val="berschrift1"/>
-        <w:rPr>
-          <w:lang w:val="en-US"/>
-        </w:rPr>
-      </w:pPr>
-      <w:bookmarkStart w:id="437" w:name="_Toc391804034"/>
-      <w:proofErr w:type="spellStart"/>
-      <w:r>
-        <w:rPr>
-          <w:lang w:val="en-US"/>
-        </w:rPr>
-        <w:t>Tabellenverzeichnis</w:t>
-      </w:r>
-      <w:bookmarkEnd w:id="437"/>
-      <w:proofErr w:type="spellEnd"/>
-    </w:p>
-    <w:p>
-      <w:pPr>
         <w:pStyle w:val="Abbildungsverzeichnis"/>
         <w:tabs>
-          <w:tab w:val="right" w:pos="10456"/>
+          <w:tab w:val="right" w:pos="10053"/>
         </w:tabs>
         <w:rPr>
           <w:caps w:val="0"/>
           <w:noProof/>
           <w:sz w:val="22"/>
           <w:szCs w:val="22"/>
-          <w:lang w:val="en-US" w:eastAsia="en-US"/>
         </w:rPr>
       </w:pPr>
-      <w:r>
-        <w:rPr>
-          <w:lang w:val="en-US"/>
-        </w:rPr>
-        <w:fldChar w:fldCharType="begin"/>
-      </w:r>
-      <w:r>
-        <w:rPr>
-          <w:lang w:val="en-US"/>
-        </w:rPr>
-        <w:instrText xml:space="preserve"> TOC \h \z \c "Table" </w:instrText>
-      </w:r>
-      <w:r>
-        <w:rPr>
-          <w:lang w:val="en-US"/>
-        </w:rPr>
-        <w:fldChar w:fldCharType="separate"/>
-      </w:r>
-      <w:hyperlink w:anchor="_Toc391476773" w:history="1">
+      <w:hyperlink w:anchor="_Toc391804821" w:history="1">
         <w:r>
           <w:rPr>
             <w:rStyle w:val="Hyperlink"/>
             <w:noProof/>
           </w:rPr>
-          <w:t>Table 1</w:t>
+          <w:t>Abbildung 3: Terminplanung</w:t>
         </w:r>
         <w:r>
           <w:rPr>
@@ -19052,7 +19000,7 @@
             <w:noProof/>
             <w:webHidden/>
           </w:rPr>
-          <w:instrText xml:space="preserve"> PAGEREF _Toc391476773 \h </w:instrText>
+          <w:instrText xml:space="preserve"> PAGEREF _Toc391804821 \h </w:instrText>
         </w:r>
         <w:r>
           <w:rPr>
@@ -19072,7 +19020,7 @@
             <w:noProof/>
             <w:webHidden/>
           </w:rPr>
-          <w:t>19</w:t>
+          <w:t>24</w:t>
         </w:r>
         <w:r>
           <w:rPr>
@@ -19087,17 +19035,375 @@
       <w:pPr>
         <w:pStyle w:val="Abbildungsverzeichnis"/>
         <w:tabs>
-          <w:tab w:val="right" w:pos="10456"/>
+          <w:tab w:val="right" w:pos="10053"/>
         </w:tabs>
         <w:rPr>
           <w:caps w:val="0"/>
           <w:noProof/>
           <w:sz w:val="22"/>
           <w:szCs w:val="22"/>
-          <w:lang w:val="en-US" w:eastAsia="en-US"/>
         </w:rPr>
       </w:pPr>
-      <w:hyperlink w:anchor="_Toc391476774" w:history="1">
+      <w:hyperlink w:anchor="_Toc391804822" w:history="1">
+        <w:r>
+          <w:rPr>
+            <w:rStyle w:val="Hyperlink"/>
+            <w:noProof/>
+          </w:rPr>
+          <w:t>Abbildung 4: Projektüberwachung/-steuerung</w:t>
+        </w:r>
+        <w:r>
+          <w:rPr>
+            <w:noProof/>
+            <w:webHidden/>
+          </w:rPr>
+          <w:tab/>
+        </w:r>
+        <w:r>
+          <w:rPr>
+            <w:noProof/>
+            <w:webHidden/>
+          </w:rPr>
+          <w:fldChar w:fldCharType="begin"/>
+        </w:r>
+        <w:r>
+          <w:rPr>
+            <w:noProof/>
+            <w:webHidden/>
+          </w:rPr>
+          <w:instrText xml:space="preserve"> PAGEREF _Toc391804822 \h </w:instrText>
+        </w:r>
+        <w:r>
+          <w:rPr>
+            <w:noProof/>
+            <w:webHidden/>
+          </w:rPr>
+        </w:r>
+        <w:r>
+          <w:rPr>
+            <w:noProof/>
+            <w:webHidden/>
+          </w:rPr>
+          <w:fldChar w:fldCharType="separate"/>
+        </w:r>
+        <w:r>
+          <w:rPr>
+            <w:noProof/>
+            <w:webHidden/>
+          </w:rPr>
+          <w:t>25</w:t>
+        </w:r>
+        <w:r>
+          <w:rPr>
+            <w:noProof/>
+            <w:webHidden/>
+          </w:rPr>
+          <w:fldChar w:fldCharType="end"/>
+        </w:r>
+      </w:hyperlink>
+    </w:p>
+    <w:p>
+      <w:pPr>
+        <w:pStyle w:val="Abbildungsverzeichnis"/>
+        <w:tabs>
+          <w:tab w:val="right" w:pos="10053"/>
+        </w:tabs>
+        <w:rPr>
+          <w:caps w:val="0"/>
+          <w:noProof/>
+          <w:sz w:val="22"/>
+          <w:szCs w:val="22"/>
+        </w:rPr>
+      </w:pPr>
+      <w:hyperlink r:id="rId36" w:anchor="_Toc391804823" w:history="1">
+        <w:r>
+          <w:rPr>
+            <w:rStyle w:val="Hyperlink"/>
+            <w:noProof/>
+          </w:rPr>
+          <w:t>Abbildung 5: Projektziele</w:t>
+        </w:r>
+        <w:r>
+          <w:rPr>
+            <w:noProof/>
+            <w:webHidden/>
+          </w:rPr>
+          <w:tab/>
+        </w:r>
+        <w:r>
+          <w:rPr>
+            <w:noProof/>
+            <w:webHidden/>
+          </w:rPr>
+          <w:fldChar w:fldCharType="begin"/>
+        </w:r>
+        <w:r>
+          <w:rPr>
+            <w:noProof/>
+            <w:webHidden/>
+          </w:rPr>
+          <w:instrText xml:space="preserve"> PAGEREF _Toc391804823 \h </w:instrText>
+        </w:r>
+        <w:r>
+          <w:rPr>
+            <w:noProof/>
+            <w:webHidden/>
+          </w:rPr>
+        </w:r>
+        <w:r>
+          <w:rPr>
+            <w:noProof/>
+            <w:webHidden/>
+          </w:rPr>
+          <w:fldChar w:fldCharType="separate"/>
+        </w:r>
+        <w:r>
+          <w:rPr>
+            <w:noProof/>
+            <w:webHidden/>
+          </w:rPr>
+          <w:t>26</w:t>
+        </w:r>
+        <w:r>
+          <w:rPr>
+            <w:noProof/>
+            <w:webHidden/>
+          </w:rPr>
+          <w:fldChar w:fldCharType="end"/>
+        </w:r>
+      </w:hyperlink>
+    </w:p>
+    <w:p>
+      <w:pPr>
+        <w:pStyle w:val="Abbildungsverzeichnis"/>
+        <w:tabs>
+          <w:tab w:val="right" w:pos="10053"/>
+        </w:tabs>
+        <w:rPr>
+          <w:caps w:val="0"/>
+          <w:noProof/>
+          <w:sz w:val="22"/>
+          <w:szCs w:val="22"/>
+        </w:rPr>
+      </w:pPr>
+      <w:hyperlink w:anchor="_Toc391804824" w:history="1">
+        <w:r>
+          <w:rPr>
+            <w:rStyle w:val="Hyperlink"/>
+            <w:noProof/>
+          </w:rPr>
+          <w:t>Abbildung 4: V-Modell</w:t>
+        </w:r>
+        <w:r>
+          <w:rPr>
+            <w:noProof/>
+            <w:webHidden/>
+          </w:rPr>
+          <w:tab/>
+        </w:r>
+        <w:r>
+          <w:rPr>
+            <w:noProof/>
+            <w:webHidden/>
+          </w:rPr>
+          <w:fldChar w:fldCharType="begin"/>
+        </w:r>
+        <w:r>
+          <w:rPr>
+            <w:noProof/>
+            <w:webHidden/>
+          </w:rPr>
+          <w:instrText xml:space="preserve"> PAGEREF _Toc391804824 \h </w:instrText>
+        </w:r>
+        <w:r>
+          <w:rPr>
+            <w:noProof/>
+            <w:webHidden/>
+          </w:rPr>
+        </w:r>
+        <w:r>
+          <w:rPr>
+            <w:noProof/>
+            <w:webHidden/>
+          </w:rPr>
+          <w:fldChar w:fldCharType="separate"/>
+        </w:r>
+        <w:r>
+          <w:rPr>
+            <w:noProof/>
+            <w:webHidden/>
+          </w:rPr>
+          <w:t>29</w:t>
+        </w:r>
+        <w:r>
+          <w:rPr>
+            <w:noProof/>
+            <w:webHidden/>
+          </w:rPr>
+          <w:fldChar w:fldCharType="end"/>
+        </w:r>
+      </w:hyperlink>
+    </w:p>
+    <w:p>
+      <w:pPr>
+        <w:pStyle w:val="Beschriftung"/>
+      </w:pPr>
+      <w:r>
+        <w:fldChar w:fldCharType="end"/>
+      </w:r>
+    </w:p>
+    <w:p>
+      <w:pPr>
+        <w:spacing w:line="259" w:lineRule="auto"/>
+        <w:jc w:val="left"/>
+        <w:rPr>
+          <w:rFonts w:ascii="Calibri" w:eastAsia="MS Mincho" w:hAnsi="Calibri" w:cs="Times New Roman"/>
+          <w:i/>
+          <w:iCs/>
+          <w:color w:val="1F497D" w:themeColor="text2"/>
+          <w:sz w:val="18"/>
+          <w:szCs w:val="18"/>
+        </w:rPr>
+      </w:pPr>
+      <w:r>
+        <w:br w:type="page"/>
+      </w:r>
+    </w:p>
+    <w:p>
+      <w:pPr>
+        <w:pStyle w:val="Beschriftung"/>
+      </w:pPr>
+    </w:p>
+    <w:p>
+      <w:pPr>
+        <w:pStyle w:val="berschrift1"/>
+        <w:rPr>
+          <w:lang w:val="en-US"/>
+        </w:rPr>
+      </w:pPr>
+      <w:bookmarkStart w:id="443" w:name="_Toc391804034"/>
+      <w:proofErr w:type="spellStart"/>
+      <w:r>
+        <w:rPr>
+          <w:lang w:val="en-US"/>
+        </w:rPr>
+        <w:t>Tabellenverzeichnis</w:t>
+      </w:r>
+      <w:bookmarkEnd w:id="443"/>
+      <w:proofErr w:type="spellEnd"/>
+    </w:p>
+    <w:p>
+      <w:pPr>
+        <w:pStyle w:val="Abbildungsverzeichnis"/>
+        <w:tabs>
+          <w:tab w:val="right" w:pos="10053"/>
+        </w:tabs>
+        <w:rPr>
+          <w:caps w:val="0"/>
+          <w:noProof/>
+          <w:sz w:val="22"/>
+          <w:szCs w:val="22"/>
+        </w:rPr>
+      </w:pPr>
+      <w:r>
+        <w:rPr>
+          <w:lang w:val="en-US"/>
+        </w:rPr>
+        <w:fldChar w:fldCharType="begin"/>
+      </w:r>
+      <w:r>
+        <w:rPr>
+          <w:lang w:val="en-US"/>
+        </w:rPr>
+        <w:instrText xml:space="preserve"> TOC \h \z \c "Table" </w:instrText>
+      </w:r>
+      <w:r>
+        <w:rPr>
+          <w:lang w:val="en-US"/>
+        </w:rPr>
+        <w:fldChar w:fldCharType="separate"/>
+      </w:r>
+      <w:hyperlink w:anchor="_Toc391804828" w:history="1">
+        <w:r>
+          <w:rPr>
+            <w:rStyle w:val="Hyperlink"/>
+            <w:noProof/>
+          </w:rPr>
+          <w:t xml:space="preserve">Table </w:t>
+        </w:r>
+        <w:bookmarkStart w:id="444" w:name="_GoBack"/>
+        <w:bookmarkEnd w:id="444"/>
+        <w:r>
+          <w:rPr>
+            <w:rStyle w:val="Hyperlink"/>
+            <w:noProof/>
+          </w:rPr>
+          <w:t>1</w:t>
+        </w:r>
+        <w:r>
+          <w:rPr>
+            <w:noProof/>
+            <w:webHidden/>
+          </w:rPr>
+          <w:tab/>
+        </w:r>
+        <w:r>
+          <w:rPr>
+            <w:noProof/>
+            <w:webHidden/>
+          </w:rPr>
+          <w:fldChar w:fldCharType="begin"/>
+        </w:r>
+        <w:r>
+          <w:rPr>
+            <w:noProof/>
+            <w:webHidden/>
+          </w:rPr>
+          <w:instrText xml:space="preserve"> PAGEREF _Toc391804828 \h </w:instrText>
+        </w:r>
+        <w:r>
+          <w:rPr>
+            <w:noProof/>
+            <w:webHidden/>
+          </w:rPr>
+        </w:r>
+        <w:r>
+          <w:rPr>
+            <w:noProof/>
+            <w:webHidden/>
+          </w:rPr>
+          <w:fldChar w:fldCharType="separate"/>
+        </w:r>
+        <w:r>
+          <w:rPr>
+            <w:noProof/>
+            <w:webHidden/>
+          </w:rPr>
+          <w:t>53</w:t>
+        </w:r>
+        <w:r>
+          <w:rPr>
+            <w:noProof/>
+            <w:webHidden/>
+          </w:rPr>
+          <w:fldChar w:fldCharType="end"/>
+        </w:r>
+      </w:hyperlink>
+    </w:p>
+    <w:p>
+      <w:pPr>
+        <w:pStyle w:val="Abbildungsverzeichnis"/>
+        <w:tabs>
+          <w:tab w:val="right" w:pos="10053"/>
+        </w:tabs>
+        <w:rPr>
+          <w:caps w:val="0"/>
+          <w:noProof/>
+          <w:sz w:val="22"/>
+          <w:szCs w:val="22"/>
+        </w:rPr>
+      </w:pPr>
+      <w:hyperlink w:anchor="_Toc391804829" w:history="1">
         <w:r>
           <w:rPr>
             <w:rStyle w:val="Hyperlink"/>
@@ -19124,7 +19430,7 @@
             <w:noProof/>
             <w:webHidden/>
           </w:rPr>
-          <w:instrText xml:space="preserve"> PAGEREF _Toc391476774 \h </w:instrText>
+          <w:instrText xml:space="preserve"> PAGEREF _Toc391804829 \h </w:instrText>
         </w:r>
         <w:r>
           <w:rPr>
@@ -19144,7 +19450,7 @@
             <w:noProof/>
             <w:webHidden/>
           </w:rPr>
-          <w:t>19</w:t>
+          <w:t>53</w:t>
         </w:r>
         <w:r>
           <w:rPr>
@@ -19253,7 +19559,7 @@
       <w:pPr>
         <w:pStyle w:val="Beschriftung"/>
       </w:pPr>
-      <w:bookmarkStart w:id="438" w:name="_Toc391476773"/>
+      <w:bookmarkStart w:id="445" w:name="_Toc391804828"/>
       <w:r>
         <w:t xml:space="preserve">Table </w:t>
       </w:r>
@@ -19264,7 +19570,7 @@
           </w:rPr>
           <w:t>1</w:t>
         </w:r>
-        <w:bookmarkEnd w:id="438"/>
+        <w:bookmarkEnd w:id="445"/>
       </w:fldSimple>
     </w:p>
     <w:p/>
@@ -19329,8 +19635,8 @@
       <w:pPr>
         <w:pStyle w:val="Beschriftung"/>
       </w:pPr>
-      <w:bookmarkStart w:id="439" w:name="_Toc391476692"/>
-      <w:bookmarkStart w:id="440" w:name="_Toc391476774"/>
+      <w:bookmarkStart w:id="446" w:name="_Toc391476692"/>
+      <w:bookmarkStart w:id="447" w:name="_Toc391804829"/>
       <w:r>
         <w:t xml:space="preserve">Table </w:t>
       </w:r>
@@ -19341,8 +19647,8 @@
           </w:rPr>
           <w:t>2</w:t>
         </w:r>
-        <w:bookmarkEnd w:id="439"/>
-        <w:bookmarkEnd w:id="440"/>
+        <w:bookmarkEnd w:id="446"/>
+        <w:bookmarkEnd w:id="447"/>
       </w:fldSimple>
     </w:p>
     <w:p/>
@@ -19377,7 +19683,7 @@
           <w:lang w:val="en-US"/>
         </w:rPr>
       </w:pPr>
-      <w:bookmarkStart w:id="441" w:name="_Toc391804035"/>
+      <w:bookmarkStart w:id="448" w:name="_Toc391804035"/>
       <w:proofErr w:type="spellStart"/>
       <w:r>
         <w:rPr>
@@ -19386,7 +19692,7 @@
         <w:lastRenderedPageBreak/>
         <w:t>Abkürzungsverzeichnis</w:t>
       </w:r>
-      <w:bookmarkEnd w:id="441"/>
+      <w:bookmarkEnd w:id="448"/>
       <w:proofErr w:type="spellEnd"/>
     </w:p>
     <w:p>
@@ -19427,14 +19733,14 @@
       <w:pPr>
         <w:pStyle w:val="berschrift1"/>
       </w:pPr>
-      <w:bookmarkStart w:id="442" w:name="_Toc382849782"/>
-      <w:bookmarkStart w:id="443" w:name="_Toc391804036"/>
+      <w:bookmarkStart w:id="449" w:name="_Toc382849782"/>
+      <w:bookmarkStart w:id="450" w:name="_Toc391804036"/>
       <w:r>
         <w:lastRenderedPageBreak/>
         <w:t>Anhang</w:t>
       </w:r>
-      <w:bookmarkEnd w:id="442"/>
-      <w:bookmarkEnd w:id="443"/>
+      <w:bookmarkEnd w:id="449"/>
+      <w:bookmarkEnd w:id="450"/>
     </w:p>
     <w:p>
       <w:pPr>
@@ -19444,23 +19750,23 @@
           <w:numId w:val="0"/>
         </w:numPr>
       </w:pPr>
-      <w:bookmarkStart w:id="444" w:name="_Toc391470014"/>
-      <w:bookmarkStart w:id="445" w:name="_Toc391470251"/>
-      <w:bookmarkStart w:id="446" w:name="_Toc391470015"/>
-      <w:bookmarkStart w:id="447" w:name="_Toc391470252"/>
-      <w:bookmarkStart w:id="448" w:name="_Toc391470016"/>
-      <w:bookmarkStart w:id="449" w:name="_Toc391470253"/>
-      <w:bookmarkEnd w:id="444"/>
-      <w:bookmarkEnd w:id="445"/>
-      <w:bookmarkEnd w:id="446"/>
-      <w:bookmarkEnd w:id="447"/>
-      <w:bookmarkEnd w:id="448"/>
-      <w:bookmarkEnd w:id="449"/>
+      <w:bookmarkStart w:id="451" w:name="_Toc391470014"/>
+      <w:bookmarkStart w:id="452" w:name="_Toc391470251"/>
+      <w:bookmarkStart w:id="453" w:name="_Toc391470015"/>
+      <w:bookmarkStart w:id="454" w:name="_Toc391470252"/>
+      <w:bookmarkStart w:id="455" w:name="_Toc391470016"/>
+      <w:bookmarkStart w:id="456" w:name="_Toc391470253"/>
+      <w:bookmarkEnd w:id="451"/>
+      <w:bookmarkEnd w:id="452"/>
+      <w:bookmarkEnd w:id="453"/>
+      <w:bookmarkEnd w:id="454"/>
+      <w:bookmarkEnd w:id="455"/>
+      <w:bookmarkEnd w:id="456"/>
     </w:p>
     <w:sectPr>
-      <w:headerReference w:type="default" r:id="rId36"/>
-      <w:footerReference w:type="default" r:id="rId37"/>
-      <w:headerReference w:type="first" r:id="rId38"/>
+      <w:headerReference w:type="default" r:id="rId37"/>
+      <w:footerReference w:type="default" r:id="rId38"/>
+      <w:headerReference w:type="first" r:id="rId39"/>
       <w:pgSz w:w="11906" w:h="16838" w:code="9"/>
       <w:pgMar w:top="1134" w:right="709" w:bottom="720" w:left="1134" w:header="709" w:footer="284" w:gutter="0"/>
       <w:cols w:space="708"/>
@@ -19590,7 +19896,7 @@
         <w:noProof/>
         <w:color w:val="4D5154"/>
       </w:rPr>
-      <w:t>14</w:t>
+      <w:t>21</w:t>
     </w:r>
     <w:r>
       <w:rPr>
@@ -20337,7 +20643,7 @@
         <w:noProof/>
         <w:color w:val="4D5154"/>
       </w:rPr>
-      <w:t>1</w:t>
+      <w:t>22</w:t>
     </w:r>
     <w:r>
       <w:rPr>
@@ -20994,8 +21300,105 @@
 <w:ftr xmlns:wpc="http://schemas.microsoft.com/office/word/2010/wordprocessingCanvas" xmlns:mc="http://schemas.openxmlformats.org/markup-compatibility/2006" xmlns:o="urn:schemas-microsoft-com:office:office" xmlns:r="http://schemas.openxmlformats.org/officeDocument/2006/relationships" xmlns:m="http://schemas.openxmlformats.org/officeDocument/2006/math" xmlns:v="urn:schemas-microsoft-com:vml" xmlns:wp14="http://schemas.microsoft.com/office/word/2010/wordprocessingDrawing" xmlns:wp="http://schemas.openxmlformats.org/drawingml/2006/wordprocessingDrawing" xmlns:w10="urn:schemas-microsoft-com:office:word" xmlns:w="http://schemas.openxmlformats.org/wordprocessingml/2006/main" xmlns:w14="http://schemas.microsoft.com/office/word/2010/wordml" xmlns:w15="http://schemas.microsoft.com/office/word/2012/wordml" xmlns:wpg="http://schemas.microsoft.com/office/word/2010/wordprocessingGroup" xmlns:wpi="http://schemas.microsoft.com/office/word/2010/wordprocessingInk" xmlns:wne="http://schemas.microsoft.com/office/word/2006/wordml" xmlns:wps="http://schemas.microsoft.com/office/word/2010/wordprocessingShape" mc:Ignorable="w14 w15 wp14">
   <w:p>
     <w:pPr>
-      <w:pStyle w:val="Fuzeile"/>
+      <w:pStyle w:val="FooterRight"/>
+      <w:tabs>
+        <w:tab w:val="clear" w:pos="8640"/>
+        <w:tab w:val="left" w:pos="3969"/>
+        <w:tab w:val="left" w:pos="8789"/>
+        <w:tab w:val="right" w:pos="8931"/>
+        <w:tab w:val="left" w:pos="10490"/>
+      </w:tabs>
+      <w:jc w:val="center"/>
+      <w:rPr>
+        <w:rFonts w:ascii="Calibri" w:hAnsi="Calibri"/>
+        <w:color w:val="4D5154"/>
+      </w:rPr>
     </w:pPr>
+    <w:r>
+      <w:rPr>
+        <w:rFonts w:ascii="Calibri" w:hAnsi="Calibri"/>
+        <w:color w:val="C3193C"/>
+      </w:rPr>
+      <w:tab/>
+    </w:r>
+    <w:r>
+      <w:rPr>
+        <w:rFonts w:ascii="Calibri" w:hAnsi="Calibri"/>
+        <w:color w:val="C3193C"/>
+      </w:rPr>
+      <w:tab/>
+    </w:r>
+    <w:r>
+      <w:rPr>
+        <w:rFonts w:ascii="Calibri" w:hAnsi="Calibri"/>
+        <w:color w:val="C3193C"/>
+      </w:rPr>
+      <w:tab/>
+    </w:r>
+    <w:r>
+      <w:rPr>
+        <w:rFonts w:ascii="Calibri" w:hAnsi="Calibri"/>
+        <w:color w:val="C3193C"/>
+      </w:rPr>
+      <w:tab/>
+    </w:r>
+    <w:r>
+      <w:rPr>
+        <w:rFonts w:ascii="Calibri" w:hAnsi="Calibri"/>
+        <w:color w:val="C3193C"/>
+      </w:rPr>
+      <w:sym w:font="Wingdings 3" w:char="F07D"/>
+    </w:r>
+    <w:r>
+      <w:rPr>
+        <w:rFonts w:ascii="Calibri" w:hAnsi="Calibri"/>
+        <w:color w:val="505757"/>
+      </w:rPr>
+      <w:t xml:space="preserve"> </w:t>
+    </w:r>
+    <w:r>
+      <w:rPr>
+        <w:rFonts w:ascii="Calibri" w:hAnsi="Calibri"/>
+        <w:color w:val="4D5154"/>
+      </w:rPr>
+      <w:t xml:space="preserve">Seite </w:t>
+    </w:r>
+    <w:r>
+      <w:rPr>
+        <w:rFonts w:ascii="Calibri" w:hAnsi="Calibri"/>
+        <w:color w:val="4D5154"/>
+      </w:rPr>
+      <w:fldChar w:fldCharType="begin"/>
+    </w:r>
+    <w:r>
+      <w:rPr>
+        <w:rFonts w:ascii="Calibri" w:hAnsi="Calibri"/>
+        <w:color w:val="4D5154"/>
+      </w:rPr>
+      <w:instrText>PAGE  \* Arabic  \* MERGEFORMAT</w:instrText>
+    </w:r>
+    <w:r>
+      <w:rPr>
+        <w:rFonts w:ascii="Calibri" w:hAnsi="Calibri"/>
+        <w:color w:val="4D5154"/>
+      </w:rPr>
+      <w:fldChar w:fldCharType="separate"/>
+    </w:r>
+    <w:r>
+      <w:rPr>
+        <w:rFonts w:ascii="Calibri" w:hAnsi="Calibri"/>
+        <w:noProof/>
+        <w:color w:val="4D5154"/>
+      </w:rPr>
+      <w:t>55</w:t>
+    </w:r>
+    <w:r>
+      <w:rPr>
+        <w:rFonts w:ascii="Calibri" w:hAnsi="Calibri"/>
+        <w:color w:val="4D5154"/>
+      </w:rPr>
+      <w:fldChar w:fldCharType="end"/>
+    </w:r>
   </w:p>
   <w:tbl>
     <w:tblPr>
@@ -21632,11 +22035,6 @@
       </w:tc>
     </w:tr>
   </w:tbl>
-  <w:p>
-    <w:pPr>
-      <w:pStyle w:val="Fuzeile"/>
-    </w:pPr>
-  </w:p>
   <w:p>
     <w:pPr>
       <w:pStyle w:val="Fuzeile"/>
@@ -28774,96 +29172,6 @@
         <w:shd w:val="clear" w:color="auto" w:fill="auto"/>
       </w:tcPr>
     </w:tblStylePr>
-  </w:style>
-  <w:style w:type="paragraph" w:styleId="Verzeichnis4">
-    <w:name w:val="toc 4"/>
-    <w:basedOn w:val="Standard"/>
-    <w:next w:val="Standard"/>
-    <w:autoRedefine/>
-    <w:uiPriority w:val="39"/>
-    <w:unhideWhenUsed/>
-    <w:locked/>
-    <w:rsid w:val="00FC63AA"/>
-    <w:pPr>
-      <w:spacing w:after="100" w:line="259" w:lineRule="auto"/>
-      <w:ind w:left="660"/>
-      <w:jc w:val="left"/>
-    </w:pPr>
-  </w:style>
-  <w:style w:type="paragraph" w:styleId="Verzeichnis5">
-    <w:name w:val="toc 5"/>
-    <w:basedOn w:val="Standard"/>
-    <w:next w:val="Standard"/>
-    <w:autoRedefine/>
-    <w:uiPriority w:val="39"/>
-    <w:unhideWhenUsed/>
-    <w:locked/>
-    <w:rsid w:val="00FC63AA"/>
-    <w:pPr>
-      <w:spacing w:after="100" w:line="259" w:lineRule="auto"/>
-      <w:ind w:left="880"/>
-      <w:jc w:val="left"/>
-    </w:pPr>
-  </w:style>
-  <w:style w:type="paragraph" w:styleId="Verzeichnis6">
-    <w:name w:val="toc 6"/>
-    <w:basedOn w:val="Standard"/>
-    <w:next w:val="Standard"/>
-    <w:autoRedefine/>
-    <w:uiPriority w:val="39"/>
-    <w:unhideWhenUsed/>
-    <w:locked/>
-    <w:rsid w:val="00FC63AA"/>
-    <w:pPr>
-      <w:spacing w:after="100" w:line="259" w:lineRule="auto"/>
-      <w:ind w:left="1100"/>
-      <w:jc w:val="left"/>
-    </w:pPr>
-  </w:style>
-  <w:style w:type="paragraph" w:styleId="Verzeichnis7">
-    <w:name w:val="toc 7"/>
-    <w:basedOn w:val="Standard"/>
-    <w:next w:val="Standard"/>
-    <w:autoRedefine/>
-    <w:uiPriority w:val="39"/>
-    <w:unhideWhenUsed/>
-    <w:locked/>
-    <w:rsid w:val="00FC63AA"/>
-    <w:pPr>
-      <w:spacing w:after="100" w:line="259" w:lineRule="auto"/>
-      <w:ind w:left="1320"/>
-      <w:jc w:val="left"/>
-    </w:pPr>
-  </w:style>
-  <w:style w:type="paragraph" w:styleId="Verzeichnis8">
-    <w:name w:val="toc 8"/>
-    <w:basedOn w:val="Standard"/>
-    <w:next w:val="Standard"/>
-    <w:autoRedefine/>
-    <w:uiPriority w:val="39"/>
-    <w:unhideWhenUsed/>
-    <w:locked/>
-    <w:rsid w:val="00FC63AA"/>
-    <w:pPr>
-      <w:spacing w:after="100" w:line="259" w:lineRule="auto"/>
-      <w:ind w:left="1540"/>
-      <w:jc w:val="left"/>
-    </w:pPr>
-  </w:style>
-  <w:style w:type="paragraph" w:styleId="Verzeichnis9">
-    <w:name w:val="toc 9"/>
-    <w:basedOn w:val="Standard"/>
-    <w:next w:val="Standard"/>
-    <w:autoRedefine/>
-    <w:uiPriority w:val="39"/>
-    <w:unhideWhenUsed/>
-    <w:locked/>
-    <w:rsid w:val="00FC63AA"/>
-    <w:pPr>
-      <w:spacing w:after="100" w:line="259" w:lineRule="auto"/>
-      <w:ind w:left="1760"/>
-      <w:jc w:val="left"/>
-    </w:pPr>
   </w:style>
 </w:styles>
 </file>
@@ -31370,20 +31678,20 @@
     </dgm:pt>
   </dgm:ptLst>
   <dgm:cxnLst>
-    <dgm:cxn modelId="{A76D2CF5-B4A3-41F6-9E6F-CE8925D27648}" type="presOf" srcId="{7A3822DE-FFFB-4E1F-BD73-355CC9DE0B4A}" destId="{C71206FD-BCB9-46CD-82B9-D3B72BA1B92C}" srcOrd="0" destOrd="0" presId="urn:microsoft.com/office/officeart/2005/8/layout/matrix2"/>
-    <dgm:cxn modelId="{0DE8262F-214F-42C5-9929-3B969983D120}" type="presOf" srcId="{A2C41000-502A-4152-B67F-0FB99794A4F2}" destId="{9163667E-3E75-4DA4-ACB8-B6271CC3AC42}" srcOrd="0" destOrd="0" presId="urn:microsoft.com/office/officeart/2005/8/layout/matrix2"/>
     <dgm:cxn modelId="{8CF5B614-8C53-4FC8-A3BE-0857D502ACD5}" srcId="{6ABE5921-E377-4BA2-B0AF-2BC080665CFD}" destId="{DD353CA8-1378-4CEE-8AF4-A5BDCAD35826}" srcOrd="1" destOrd="0" parTransId="{1F8E75E4-6AF3-4E3E-A7FB-B89FC96B764E}" sibTransId="{85C62DCF-4EF0-49F1-A0B7-71BB21DB7779}"/>
     <dgm:cxn modelId="{4FB87ACF-377E-4D33-A712-F90CA1D79CF6}" srcId="{6ABE5921-E377-4BA2-B0AF-2BC080665CFD}" destId="{E9A090AD-67E1-4069-8F20-1909B64238DD}" srcOrd="3" destOrd="0" parTransId="{85FA9403-D1BF-4629-8D0D-456C833FF3DD}" sibTransId="{4030EE14-DA99-4640-80E3-623ACB77500D}"/>
-    <dgm:cxn modelId="{44BC07D9-ABDF-40CA-82D6-26592455CCD5}" type="presOf" srcId="{DD353CA8-1378-4CEE-8AF4-A5BDCAD35826}" destId="{4FB044B9-FED8-4341-B58C-196EE98036DC}" srcOrd="0" destOrd="0" presId="urn:microsoft.com/office/officeart/2005/8/layout/matrix2"/>
     <dgm:cxn modelId="{2E015479-0C0E-48C2-BF91-A392E3D44CC0}" srcId="{6ABE5921-E377-4BA2-B0AF-2BC080665CFD}" destId="{7A3822DE-FFFB-4E1F-BD73-355CC9DE0B4A}" srcOrd="0" destOrd="0" parTransId="{F265D771-974D-4D28-89EC-47B08A97B28F}" sibTransId="{447202AF-6E58-4A0D-90A6-F81B12F7E3B6}"/>
-    <dgm:cxn modelId="{D2C6CDB3-6647-4F81-A86D-1247A7287EF7}" type="presOf" srcId="{6ABE5921-E377-4BA2-B0AF-2BC080665CFD}" destId="{264896EA-4C68-4ED9-ACB8-ECD9115AD649}" srcOrd="0" destOrd="0" presId="urn:microsoft.com/office/officeart/2005/8/layout/matrix2"/>
-    <dgm:cxn modelId="{8DB941AC-42A0-43F2-9905-C0E94143C469}" type="presOf" srcId="{E9A090AD-67E1-4069-8F20-1909B64238DD}" destId="{00CD6484-A9EE-443F-BBDB-7BC362738981}" srcOrd="0" destOrd="0" presId="urn:microsoft.com/office/officeart/2005/8/layout/matrix2"/>
+    <dgm:cxn modelId="{2585FDA9-6461-44BF-8F40-362FD515613D}" type="presOf" srcId="{E9A090AD-67E1-4069-8F20-1909B64238DD}" destId="{00CD6484-A9EE-443F-BBDB-7BC362738981}" srcOrd="0" destOrd="0" presId="urn:microsoft.com/office/officeart/2005/8/layout/matrix2"/>
     <dgm:cxn modelId="{49204771-BB98-4131-8930-1EA300810EAE}" srcId="{6ABE5921-E377-4BA2-B0AF-2BC080665CFD}" destId="{A2C41000-502A-4152-B67F-0FB99794A4F2}" srcOrd="2" destOrd="0" parTransId="{CF29ADD9-9D56-453F-A0D9-D01501870A20}" sibTransId="{A8B78345-0839-4931-B4F4-795FF09110F2}"/>
-    <dgm:cxn modelId="{6D9A4CAF-72EA-44B4-AB96-8B5418EBB2FC}" type="presParOf" srcId="{264896EA-4C68-4ED9-ACB8-ECD9115AD649}" destId="{159E2F6F-A8CC-4D08-8EBD-44B59FBC5D93}" srcOrd="0" destOrd="0" presId="urn:microsoft.com/office/officeart/2005/8/layout/matrix2"/>
-    <dgm:cxn modelId="{04636386-CAF3-4356-8B93-9E6D61C5922F}" type="presParOf" srcId="{264896EA-4C68-4ED9-ACB8-ECD9115AD649}" destId="{C71206FD-BCB9-46CD-82B9-D3B72BA1B92C}" srcOrd="1" destOrd="0" presId="urn:microsoft.com/office/officeart/2005/8/layout/matrix2"/>
-    <dgm:cxn modelId="{C0DF737E-227C-4E6C-BA37-36E09DB2A041}" type="presParOf" srcId="{264896EA-4C68-4ED9-ACB8-ECD9115AD649}" destId="{4FB044B9-FED8-4341-B58C-196EE98036DC}" srcOrd="2" destOrd="0" presId="urn:microsoft.com/office/officeart/2005/8/layout/matrix2"/>
-    <dgm:cxn modelId="{0860360D-F602-4334-B423-17F8FFD8D931}" type="presParOf" srcId="{264896EA-4C68-4ED9-ACB8-ECD9115AD649}" destId="{9163667E-3E75-4DA4-ACB8-B6271CC3AC42}" srcOrd="3" destOrd="0" presId="urn:microsoft.com/office/officeart/2005/8/layout/matrix2"/>
-    <dgm:cxn modelId="{96361660-074E-48DC-B9D8-C9B9D49019E2}" type="presParOf" srcId="{264896EA-4C68-4ED9-ACB8-ECD9115AD649}" destId="{00CD6484-A9EE-443F-BBDB-7BC362738981}" srcOrd="4" destOrd="0" presId="urn:microsoft.com/office/officeart/2005/8/layout/matrix2"/>
+    <dgm:cxn modelId="{42E4541D-2222-48B5-A938-AADB7D5A4929}" type="presOf" srcId="{7A3822DE-FFFB-4E1F-BD73-355CC9DE0B4A}" destId="{C71206FD-BCB9-46CD-82B9-D3B72BA1B92C}" srcOrd="0" destOrd="0" presId="urn:microsoft.com/office/officeart/2005/8/layout/matrix2"/>
+    <dgm:cxn modelId="{8E316CD3-AFBE-437B-BA2E-119A3CDB1D8C}" type="presOf" srcId="{6ABE5921-E377-4BA2-B0AF-2BC080665CFD}" destId="{264896EA-4C68-4ED9-ACB8-ECD9115AD649}" srcOrd="0" destOrd="0" presId="urn:microsoft.com/office/officeart/2005/8/layout/matrix2"/>
+    <dgm:cxn modelId="{77387792-1EF3-4587-83A5-39A3264190D4}" type="presOf" srcId="{DD353CA8-1378-4CEE-8AF4-A5BDCAD35826}" destId="{4FB044B9-FED8-4341-B58C-196EE98036DC}" srcOrd="0" destOrd="0" presId="urn:microsoft.com/office/officeart/2005/8/layout/matrix2"/>
+    <dgm:cxn modelId="{CFACAD89-D709-42E6-9FE7-62820B6A7351}" type="presOf" srcId="{A2C41000-502A-4152-B67F-0FB99794A4F2}" destId="{9163667E-3E75-4DA4-ACB8-B6271CC3AC42}" srcOrd="0" destOrd="0" presId="urn:microsoft.com/office/officeart/2005/8/layout/matrix2"/>
+    <dgm:cxn modelId="{76572366-DA4D-448C-B8A4-B90581813141}" type="presParOf" srcId="{264896EA-4C68-4ED9-ACB8-ECD9115AD649}" destId="{159E2F6F-A8CC-4D08-8EBD-44B59FBC5D93}" srcOrd="0" destOrd="0" presId="urn:microsoft.com/office/officeart/2005/8/layout/matrix2"/>
+    <dgm:cxn modelId="{D86DD731-2419-42EC-8E1D-6CCE98528184}" type="presParOf" srcId="{264896EA-4C68-4ED9-ACB8-ECD9115AD649}" destId="{C71206FD-BCB9-46CD-82B9-D3B72BA1B92C}" srcOrd="1" destOrd="0" presId="urn:microsoft.com/office/officeart/2005/8/layout/matrix2"/>
+    <dgm:cxn modelId="{E872EE44-E9DB-4313-A39C-58EFE08A3562}" type="presParOf" srcId="{264896EA-4C68-4ED9-ACB8-ECD9115AD649}" destId="{4FB044B9-FED8-4341-B58C-196EE98036DC}" srcOrd="2" destOrd="0" presId="urn:microsoft.com/office/officeart/2005/8/layout/matrix2"/>
+    <dgm:cxn modelId="{BB3A2D1B-11E6-44EC-B9CE-6A6ACF0E2967}" type="presParOf" srcId="{264896EA-4C68-4ED9-ACB8-ECD9115AD649}" destId="{9163667E-3E75-4DA4-ACB8-B6271CC3AC42}" srcOrd="3" destOrd="0" presId="urn:microsoft.com/office/officeart/2005/8/layout/matrix2"/>
+    <dgm:cxn modelId="{E19B9FDF-33A7-47AE-841B-2EAC4E733D3D}" type="presParOf" srcId="{264896EA-4C68-4ED9-ACB8-ECD9115AD649}" destId="{00CD6484-A9EE-443F-BBDB-7BC362738981}" srcOrd="4" destOrd="0" presId="urn:microsoft.com/office/officeart/2005/8/layout/matrix2"/>
   </dgm:cxnLst>
   <dgm:bg/>
   <dgm:whole/>
@@ -32061,87 +32369,87 @@
     </dgm:pt>
   </dgm:ptLst>
   <dgm:cxnLst>
+    <dgm:cxn modelId="{0C38C3F7-C07F-4272-BBFD-4411AF70DCF8}" type="presOf" srcId="{556D355C-51DA-4382-9B27-140B2C3A586B}" destId="{26209BBC-2797-41F0-B455-2C8953648146}" srcOrd="0" destOrd="0" presId="urn:microsoft.com/office/officeart/2005/8/layout/hierarchy6"/>
     <dgm:cxn modelId="{AD4F2426-472A-43D0-BFF2-206C18D2808D}" srcId="{0BB80252-C12E-417F-BEFF-F7653156B09B}" destId="{C43B00BF-24A6-4638-9CA6-B3CE4B18771C}" srcOrd="3" destOrd="0" parTransId="{C4ACDB9F-78E6-468F-AB26-B516AA89F648}" sibTransId="{54561841-5962-49D7-A961-42EF1DB6EB40}"/>
     <dgm:cxn modelId="{15E520A6-997E-40FF-98A5-6D7EACC4B732}" srcId="{4045FBE0-95BE-4D46-A535-082EA6D1EB7C}" destId="{3409AC39-9264-45DB-B31A-D6E89178C3A9}" srcOrd="1" destOrd="0" parTransId="{452FCBD4-286D-4C23-8C03-30B3AAD9B6F7}" sibTransId="{D406C406-7791-451C-AD1B-1E91E2A9C8D0}"/>
-    <dgm:cxn modelId="{DC61CC28-273D-4787-B594-3B74E04DB042}" type="presOf" srcId="{912A77DC-2E1B-40D8-B067-90F8F198452B}" destId="{0FD71943-1F0F-41F4-BEBA-0DE9C9063AA9}" srcOrd="1" destOrd="0" presId="urn:microsoft.com/office/officeart/2005/8/layout/hierarchy6"/>
+    <dgm:cxn modelId="{617BCDCC-57EB-444F-BD98-15C2C690331F}" type="presOf" srcId="{C43B00BF-24A6-4638-9CA6-B3CE4B18771C}" destId="{BF9BA2F7-CFFD-4F91-9ADC-67B86903678A}" srcOrd="0" destOrd="0" presId="urn:microsoft.com/office/officeart/2005/8/layout/hierarchy6"/>
     <dgm:cxn modelId="{DDAA4031-673E-463D-A4F9-132095F4F908}" srcId="{0BB80252-C12E-417F-BEFF-F7653156B09B}" destId="{912A77DC-2E1B-40D8-B067-90F8F198452B}" srcOrd="1" destOrd="0" parTransId="{44DEABC9-9436-4688-B8CB-F7CDD0C1F088}" sibTransId="{8ECCF0B3-5252-4FA0-9AC6-E39B7D76C236}"/>
     <dgm:cxn modelId="{C087A123-D56E-4ED4-BB97-093FA19ED194}" srcId="{7541A415-8166-4C9A-9121-F7B515A220DD}" destId="{DC26945E-C647-4659-A27F-8D8932906D7B}" srcOrd="0" destOrd="0" parTransId="{D8B6AD45-74FE-427A-8196-5F8111A96102}" sibTransId="{144C9A9A-47A6-4EF5-B5F0-4C0AAE0AF9F6}"/>
-    <dgm:cxn modelId="{C14FB29D-1C13-4571-990B-DBE8A7E2C66A}" type="presOf" srcId="{0BB80252-C12E-417F-BEFF-F7653156B09B}" destId="{AC28B600-34A4-4254-ADBA-3C31D578918F}" srcOrd="0" destOrd="0" presId="urn:microsoft.com/office/officeart/2005/8/layout/hierarchy6"/>
     <dgm:cxn modelId="{314EDA9F-6958-4284-A0FA-2505C6844AA3}" srcId="{7541A415-8166-4C9A-9121-F7B515A220DD}" destId="{6405CA5E-3810-440E-8E04-E27486AAE781}" srcOrd="2" destOrd="0" parTransId="{4897E4A2-6F29-48AB-87C7-0769D99C61E9}" sibTransId="{F9095AC3-7E08-4375-8442-1660958F91AE}"/>
+    <dgm:cxn modelId="{8FA7051A-220F-483E-8691-1B85CD9194C6}" type="presOf" srcId="{F89625A4-A70C-4CE1-A8D7-06F79701EA41}" destId="{5D277694-372E-47D9-9230-792B46C1312E}" srcOrd="0" destOrd="0" presId="urn:microsoft.com/office/officeart/2005/8/layout/hierarchy6"/>
     <dgm:cxn modelId="{AC03833E-6DF5-4AE7-BD7B-04B8865C6C15}" srcId="{0BB80252-C12E-417F-BEFF-F7653156B09B}" destId="{74AEB682-CA6C-466D-BCE8-DEA02ACF09E1}" srcOrd="0" destOrd="0" parTransId="{6082DA79-D6B9-4354-A664-71EBEC03DC6C}" sibTransId="{DF74E0DD-F00B-4CA0-803C-B55C5D94461A}"/>
-    <dgm:cxn modelId="{42A1798E-1836-4313-A49A-23F7207EB88C}" type="presOf" srcId="{912A77DC-2E1B-40D8-B067-90F8F198452B}" destId="{8E3F613A-2EEA-4BCA-9950-7CE0C736EA8A}" srcOrd="0" destOrd="0" presId="urn:microsoft.com/office/officeart/2005/8/layout/hierarchy6"/>
-    <dgm:cxn modelId="{BC49D0BF-41D3-4751-AD77-7578267522EF}" type="presOf" srcId="{B7EED8FC-A15F-4C01-989D-614089C3002F}" destId="{99267372-20FD-4923-9E18-F44ADD13C3FC}" srcOrd="0" destOrd="0" presId="urn:microsoft.com/office/officeart/2005/8/layout/hierarchy6"/>
-    <dgm:cxn modelId="{AF97189C-B8FB-4C8F-8C96-7AFDB4460A13}" type="presOf" srcId="{4897E4A2-6F29-48AB-87C7-0769D99C61E9}" destId="{341C5E11-5015-4F87-B463-1A1BC4BE3CDC}" srcOrd="0" destOrd="0" presId="urn:microsoft.com/office/officeart/2005/8/layout/hierarchy6"/>
-    <dgm:cxn modelId="{EC6B6E6B-177D-4E02-91C1-071A538466E6}" type="presOf" srcId="{F89625A4-A70C-4CE1-A8D7-06F79701EA41}" destId="{5D277694-372E-47D9-9230-792B46C1312E}" srcOrd="0" destOrd="0" presId="urn:microsoft.com/office/officeart/2005/8/layout/hierarchy6"/>
     <dgm:cxn modelId="{B6B4B05A-99CE-440D-99D9-0D0689AA6400}" srcId="{74AEB682-CA6C-466D-BCE8-DEA02ACF09E1}" destId="{4045FBE0-95BE-4D46-A535-082EA6D1EB7C}" srcOrd="1" destOrd="0" parTransId="{F5AD6414-8D89-4022-92B2-475F1D9BC666}" sibTransId="{7EBBDC34-291A-4111-B6BA-6450A939EF6A}"/>
-    <dgm:cxn modelId="{FCA0378A-FF2D-4FA2-9A4F-6D79B88728AB}" type="presOf" srcId="{D8B6AD45-74FE-427A-8196-5F8111A96102}" destId="{5F08574A-D150-46F6-9187-5DA6AB6B52D8}" srcOrd="0" destOrd="0" presId="urn:microsoft.com/office/officeart/2005/8/layout/hierarchy6"/>
-    <dgm:cxn modelId="{EF9181CA-C6B6-412A-A257-957C4F5642F7}" type="presOf" srcId="{4045FBE0-95BE-4D46-A535-082EA6D1EB7C}" destId="{C4BBA0BB-9F0E-42FA-8256-B4A3650269A8}" srcOrd="0" destOrd="0" presId="urn:microsoft.com/office/officeart/2005/8/layout/hierarchy6"/>
+    <dgm:cxn modelId="{AEF83A96-19DC-404E-BC04-5803A1671B49}" type="presOf" srcId="{1137D4EC-91FB-4F9F-BF61-8B42C51EBE98}" destId="{FE54A99A-EE57-4480-976F-B09EFA12713C}" srcOrd="1" destOrd="0" presId="urn:microsoft.com/office/officeart/2005/8/layout/hierarchy6"/>
+    <dgm:cxn modelId="{66BD8732-C1E2-4740-99E8-8DB19B53246C}" type="presOf" srcId="{B7EED8FC-A15F-4C01-989D-614089C3002F}" destId="{99267372-20FD-4923-9E18-F44ADD13C3FC}" srcOrd="0" destOrd="0" presId="urn:microsoft.com/office/officeart/2005/8/layout/hierarchy6"/>
+    <dgm:cxn modelId="{8D73585E-775B-40D5-978A-C033618CB3F8}" type="presOf" srcId="{6405CA5E-3810-440E-8E04-E27486AAE781}" destId="{671FE46C-AD25-4E5E-B8AF-94220E8EF248}" srcOrd="0" destOrd="0" presId="urn:microsoft.com/office/officeart/2005/8/layout/hierarchy6"/>
     <dgm:cxn modelId="{1B742373-FB6E-4E9E-8B7F-07F83F600D9E}" srcId="{4045FBE0-95BE-4D46-A535-082EA6D1EB7C}" destId="{F89625A4-A70C-4CE1-A8D7-06F79701EA41}" srcOrd="0" destOrd="0" parTransId="{FDF11045-199A-477E-8FAA-DF523186ADEB}" sibTransId="{58A8BAC0-22D3-497E-BFEB-B96D05DC81FE}"/>
-    <dgm:cxn modelId="{4B8C98BC-F26D-486C-991D-E975155DD62A}" type="presOf" srcId="{C43B00BF-24A6-4638-9CA6-B3CE4B18771C}" destId="{BF9BA2F7-CFFD-4F91-9ADC-67B86903678A}" srcOrd="0" destOrd="0" presId="urn:microsoft.com/office/officeart/2005/8/layout/hierarchy6"/>
-    <dgm:cxn modelId="{BB64E63C-D597-4C6E-9F9E-2AEC27C65504}" type="presOf" srcId="{C98CF2E6-C1D3-42C3-838E-9945DA68F706}" destId="{24032A70-702C-42C4-90F1-7ABD29CC7740}" srcOrd="0" destOrd="0" presId="urn:microsoft.com/office/officeart/2005/8/layout/hierarchy6"/>
-    <dgm:cxn modelId="{A3B11EA3-8E9C-423E-A28A-95F106835EB0}" type="presOf" srcId="{F5AD6414-8D89-4022-92B2-475F1D9BC666}" destId="{323027F3-E1EC-403A-8A7A-C2AEC1244FEB}" srcOrd="0" destOrd="0" presId="urn:microsoft.com/office/officeart/2005/8/layout/hierarchy6"/>
-    <dgm:cxn modelId="{B7DACB9E-05A5-499B-B105-3652443C0310}" type="presOf" srcId="{1137D4EC-91FB-4F9F-BF61-8B42C51EBE98}" destId="{FE54A99A-EE57-4480-976F-B09EFA12713C}" srcOrd="1" destOrd="0" presId="urn:microsoft.com/office/officeart/2005/8/layout/hierarchy6"/>
-    <dgm:cxn modelId="{AEC48162-2E31-4224-A7E6-E0BBE9273F8A}" type="presOf" srcId="{3409AC39-9264-45DB-B31A-D6E89178C3A9}" destId="{D8E48B37-B17E-47C4-B762-3F7ADF16C8A4}" srcOrd="0" destOrd="0" presId="urn:microsoft.com/office/officeart/2005/8/layout/hierarchy6"/>
-    <dgm:cxn modelId="{C812C49D-5D72-403E-9ADD-05336B30F49F}" type="presOf" srcId="{1137D4EC-91FB-4F9F-BF61-8B42C51EBE98}" destId="{4E438708-61E3-4E11-86A5-C3537614BCFC}" srcOrd="0" destOrd="0" presId="urn:microsoft.com/office/officeart/2005/8/layout/hierarchy6"/>
-    <dgm:cxn modelId="{3675800E-3768-494E-8460-79E358539A48}" type="presOf" srcId="{7541A415-8166-4C9A-9121-F7B515A220DD}" destId="{26FA01C8-9D3B-4899-A525-D0FAA27F93C1}" srcOrd="0" destOrd="0" presId="urn:microsoft.com/office/officeart/2005/8/layout/hierarchy6"/>
+    <dgm:cxn modelId="{59762B34-8F84-4FFA-A737-247C54A20F46}" type="presOf" srcId="{0BB80252-C12E-417F-BEFF-F7653156B09B}" destId="{AC28B600-34A4-4254-ADBA-3C31D578918F}" srcOrd="0" destOrd="0" presId="urn:microsoft.com/office/officeart/2005/8/layout/hierarchy6"/>
+    <dgm:cxn modelId="{3A24833B-82A9-4B32-88B4-835F16AF5524}" type="presOf" srcId="{74AEB682-CA6C-466D-BCE8-DEA02ACF09E1}" destId="{09C03C00-9199-44B4-8E7F-376544976283}" srcOrd="0" destOrd="0" presId="urn:microsoft.com/office/officeart/2005/8/layout/hierarchy6"/>
+    <dgm:cxn modelId="{44DA865A-2F37-4922-97CD-59BD80006CF0}" type="presOf" srcId="{4045FBE0-95BE-4D46-A535-082EA6D1EB7C}" destId="{C4BBA0BB-9F0E-42FA-8256-B4A3650269A8}" srcOrd="0" destOrd="0" presId="urn:microsoft.com/office/officeart/2005/8/layout/hierarchy6"/>
+    <dgm:cxn modelId="{42D32F18-CB3C-4219-A917-C100BC1675BA}" type="presOf" srcId="{FDF11045-199A-477E-8FAA-DF523186ADEB}" destId="{359E3C1A-F9B8-40ED-99DA-6399CDBC4B72}" srcOrd="0" destOrd="0" presId="urn:microsoft.com/office/officeart/2005/8/layout/hierarchy6"/>
+    <dgm:cxn modelId="{DD27E75F-F669-4EC1-AAF3-5ED2E53B311A}" type="presOf" srcId="{7541A415-8166-4C9A-9121-F7B515A220DD}" destId="{26FA01C8-9D3B-4899-A525-D0FAA27F93C1}" srcOrd="0" destOrd="0" presId="urn:microsoft.com/office/officeart/2005/8/layout/hierarchy6"/>
+    <dgm:cxn modelId="{2D8DF808-F54A-4DFC-8148-560E78AD3803}" type="presOf" srcId="{912A77DC-2E1B-40D8-B067-90F8F198452B}" destId="{8E3F613A-2EEA-4BCA-9950-7CE0C736EA8A}" srcOrd="0" destOrd="0" presId="urn:microsoft.com/office/officeart/2005/8/layout/hierarchy6"/>
     <dgm:cxn modelId="{5FC0D45C-7AC9-466D-9A61-98222DA302B0}" srcId="{0BB80252-C12E-417F-BEFF-F7653156B09B}" destId="{1137D4EC-91FB-4F9F-BF61-8B42C51EBE98}" srcOrd="2" destOrd="0" parTransId="{AD5DA3F6-6B7B-40EF-BEF3-F957EC959C86}" sibTransId="{A3C97E40-532D-4194-BEA8-06369A22F836}"/>
-    <dgm:cxn modelId="{CEA7711A-B740-4FE7-B6A7-BB0071487729}" type="presOf" srcId="{6405CA5E-3810-440E-8E04-E27486AAE781}" destId="{671FE46C-AD25-4E5E-B8AF-94220E8EF248}" srcOrd="0" destOrd="0" presId="urn:microsoft.com/office/officeart/2005/8/layout/hierarchy6"/>
-    <dgm:cxn modelId="{6DD318C8-F427-48A7-9C21-CE345852C619}" type="presOf" srcId="{556D355C-51DA-4382-9B27-140B2C3A586B}" destId="{26209BBC-2797-41F0-B455-2C8953648146}" srcOrd="0" destOrd="0" presId="urn:microsoft.com/office/officeart/2005/8/layout/hierarchy6"/>
-    <dgm:cxn modelId="{AF73F2C7-0EB1-4CC2-99BD-ECDDA840FB5D}" type="presOf" srcId="{452FCBD4-286D-4C23-8C03-30B3AAD9B6F7}" destId="{746603EA-3E68-4F99-87D4-70CCF5A7DD33}" srcOrd="0" destOrd="0" presId="urn:microsoft.com/office/officeart/2005/8/layout/hierarchy6"/>
-    <dgm:cxn modelId="{3623619D-99D7-457A-943C-AA8E75FE9629}" type="presOf" srcId="{C43B00BF-24A6-4638-9CA6-B3CE4B18771C}" destId="{07E32FD9-44AA-4ADB-8156-A800F174733D}" srcOrd="1" destOrd="0" presId="urn:microsoft.com/office/officeart/2005/8/layout/hierarchy6"/>
+    <dgm:cxn modelId="{18503BB7-6AAF-4C64-8B9D-8F8E79DC0227}" type="presOf" srcId="{1137D4EC-91FB-4F9F-BF61-8B42C51EBE98}" destId="{4E438708-61E3-4E11-86A5-C3537614BCFC}" srcOrd="0" destOrd="0" presId="urn:microsoft.com/office/officeart/2005/8/layout/hierarchy6"/>
+    <dgm:cxn modelId="{5D4452EA-D813-4415-AA51-8610CA2DC360}" type="presOf" srcId="{D8B6AD45-74FE-427A-8196-5F8111A96102}" destId="{5F08574A-D150-46F6-9187-5DA6AB6B52D8}" srcOrd="0" destOrd="0" presId="urn:microsoft.com/office/officeart/2005/8/layout/hierarchy6"/>
     <dgm:cxn modelId="{9AC7D9AA-3A38-40F3-9002-8373092C5A42}" srcId="{74AEB682-CA6C-466D-BCE8-DEA02ACF09E1}" destId="{7541A415-8166-4C9A-9121-F7B515A220DD}" srcOrd="0" destOrd="0" parTransId="{C98CF2E6-C1D3-42C3-838E-9945DA68F706}" sibTransId="{C44A32C5-37A9-41A9-8A77-468817EC1724}"/>
+    <dgm:cxn modelId="{D85C8860-C08A-4254-BD1D-1E0643E43470}" type="presOf" srcId="{C98CF2E6-C1D3-42C3-838E-9945DA68F706}" destId="{24032A70-702C-42C4-90F1-7ABD29CC7740}" srcOrd="0" destOrd="0" presId="urn:microsoft.com/office/officeart/2005/8/layout/hierarchy6"/>
+    <dgm:cxn modelId="{E17A288B-630D-4076-8E32-AC2D779AF725}" type="presOf" srcId="{C43B00BF-24A6-4638-9CA6-B3CE4B18771C}" destId="{07E32FD9-44AA-4ADB-8156-A800F174733D}" srcOrd="1" destOrd="0" presId="urn:microsoft.com/office/officeart/2005/8/layout/hierarchy6"/>
     <dgm:cxn modelId="{10576B69-DDF9-47F6-8A40-164EF37AC436}" srcId="{7541A415-8166-4C9A-9121-F7B515A220DD}" destId="{556D355C-51DA-4382-9B27-140B2C3A586B}" srcOrd="1" destOrd="0" parTransId="{B7EED8FC-A15F-4C01-989D-614089C3002F}" sibTransId="{F57A04AB-5634-45EC-B9F1-BD1D5E2E1CA2}"/>
-    <dgm:cxn modelId="{A8DE0F71-24BC-426E-9FEF-FF59B45275C8}" type="presOf" srcId="{FDF11045-199A-477E-8FAA-DF523186ADEB}" destId="{359E3C1A-F9B8-40ED-99DA-6399CDBC4B72}" srcOrd="0" destOrd="0" presId="urn:microsoft.com/office/officeart/2005/8/layout/hierarchy6"/>
-    <dgm:cxn modelId="{4D5A557B-9F08-4434-A23A-5A767C634E34}" type="presOf" srcId="{DC26945E-C647-4659-A27F-8D8932906D7B}" destId="{58BAD7CB-C5DF-4C40-8BA8-A4A3C1719285}" srcOrd="0" destOrd="0" presId="urn:microsoft.com/office/officeart/2005/8/layout/hierarchy6"/>
-    <dgm:cxn modelId="{04E28A8C-1C88-4B7F-B673-C4231BED7073}" type="presOf" srcId="{74AEB682-CA6C-466D-BCE8-DEA02ACF09E1}" destId="{09C03C00-9199-44B4-8E7F-376544976283}" srcOrd="0" destOrd="0" presId="urn:microsoft.com/office/officeart/2005/8/layout/hierarchy6"/>
-    <dgm:cxn modelId="{1D6EB8D6-D6CF-4204-9653-3EB71E5F20F9}" type="presParOf" srcId="{AC28B600-34A4-4254-ADBA-3C31D578918F}" destId="{17957617-0FC1-48B8-BD74-830FAE0F75FC}" srcOrd="0" destOrd="0" presId="urn:microsoft.com/office/officeart/2005/8/layout/hierarchy6"/>
-    <dgm:cxn modelId="{06600373-95A9-4E41-81A8-4B10939DDBDD}" type="presParOf" srcId="{17957617-0FC1-48B8-BD74-830FAE0F75FC}" destId="{828803BC-AB1C-4E81-854F-3B5924BAF85C}" srcOrd="0" destOrd="0" presId="urn:microsoft.com/office/officeart/2005/8/layout/hierarchy6"/>
-    <dgm:cxn modelId="{E4BDF7D9-5801-4146-8BB2-8C1D855E0FFD}" type="presParOf" srcId="{17957617-0FC1-48B8-BD74-830FAE0F75FC}" destId="{3AD2BB8C-56BD-44F9-8EC7-C4E72CBE59BC}" srcOrd="1" destOrd="0" presId="urn:microsoft.com/office/officeart/2005/8/layout/hierarchy6"/>
-    <dgm:cxn modelId="{E6819446-1983-4024-A156-30398ADE095D}" type="presParOf" srcId="{3AD2BB8C-56BD-44F9-8EC7-C4E72CBE59BC}" destId="{E635FDB6-B720-46D5-9A06-9610FEACF0CD}" srcOrd="0" destOrd="0" presId="urn:microsoft.com/office/officeart/2005/8/layout/hierarchy6"/>
-    <dgm:cxn modelId="{96CBF7B3-DB95-456E-A0AE-E8A39DBC2AA5}" type="presParOf" srcId="{E635FDB6-B720-46D5-9A06-9610FEACF0CD}" destId="{09C03C00-9199-44B4-8E7F-376544976283}" srcOrd="0" destOrd="0" presId="urn:microsoft.com/office/officeart/2005/8/layout/hierarchy6"/>
-    <dgm:cxn modelId="{1C2D7931-A6E4-45AB-93C4-49D5DA1FFB77}" type="presParOf" srcId="{E635FDB6-B720-46D5-9A06-9610FEACF0CD}" destId="{1758AF93-5D98-4B30-872F-84BFAF55A1BD}" srcOrd="1" destOrd="0" presId="urn:microsoft.com/office/officeart/2005/8/layout/hierarchy6"/>
-    <dgm:cxn modelId="{D64C434B-3E56-4D41-8E46-B866B6323511}" type="presParOf" srcId="{1758AF93-5D98-4B30-872F-84BFAF55A1BD}" destId="{24032A70-702C-42C4-90F1-7ABD29CC7740}" srcOrd="0" destOrd="0" presId="urn:microsoft.com/office/officeart/2005/8/layout/hierarchy6"/>
-    <dgm:cxn modelId="{6C272A7F-BCCA-454C-8899-8D935C2A8633}" type="presParOf" srcId="{1758AF93-5D98-4B30-872F-84BFAF55A1BD}" destId="{5209A400-4CAB-4B2D-B3B6-C48397E74A4D}" srcOrd="1" destOrd="0" presId="urn:microsoft.com/office/officeart/2005/8/layout/hierarchy6"/>
-    <dgm:cxn modelId="{FC4D0193-2541-4412-96FB-D939C6D526D3}" type="presParOf" srcId="{5209A400-4CAB-4B2D-B3B6-C48397E74A4D}" destId="{26FA01C8-9D3B-4899-A525-D0FAA27F93C1}" srcOrd="0" destOrd="0" presId="urn:microsoft.com/office/officeart/2005/8/layout/hierarchy6"/>
-    <dgm:cxn modelId="{CF68EC07-DBA2-4657-B3F0-5B9A3905FC01}" type="presParOf" srcId="{5209A400-4CAB-4B2D-B3B6-C48397E74A4D}" destId="{95350CCB-4941-4173-B229-54483E2B7743}" srcOrd="1" destOrd="0" presId="urn:microsoft.com/office/officeart/2005/8/layout/hierarchy6"/>
-    <dgm:cxn modelId="{9EDEF936-E940-47E6-829C-F171C82FC898}" type="presParOf" srcId="{95350CCB-4941-4173-B229-54483E2B7743}" destId="{5F08574A-D150-46F6-9187-5DA6AB6B52D8}" srcOrd="0" destOrd="0" presId="urn:microsoft.com/office/officeart/2005/8/layout/hierarchy6"/>
-    <dgm:cxn modelId="{3250F3C1-29F1-4538-A038-C21C37C01B49}" type="presParOf" srcId="{95350CCB-4941-4173-B229-54483E2B7743}" destId="{C0FADF71-2C11-4D44-987D-EBC72693467A}" srcOrd="1" destOrd="0" presId="urn:microsoft.com/office/officeart/2005/8/layout/hierarchy6"/>
-    <dgm:cxn modelId="{F67F776D-9D49-4DD2-9760-BD9ED1774FAF}" type="presParOf" srcId="{C0FADF71-2C11-4D44-987D-EBC72693467A}" destId="{58BAD7CB-C5DF-4C40-8BA8-A4A3C1719285}" srcOrd="0" destOrd="0" presId="urn:microsoft.com/office/officeart/2005/8/layout/hierarchy6"/>
-    <dgm:cxn modelId="{E4C8803B-3F55-436D-A9BC-E3CED8EFD009}" type="presParOf" srcId="{C0FADF71-2C11-4D44-987D-EBC72693467A}" destId="{65184B24-163B-405B-97A5-7240957DB140}" srcOrd="1" destOrd="0" presId="urn:microsoft.com/office/officeart/2005/8/layout/hierarchy6"/>
-    <dgm:cxn modelId="{72E52C02-4591-4069-A8A8-B3BD41B52821}" type="presParOf" srcId="{95350CCB-4941-4173-B229-54483E2B7743}" destId="{99267372-20FD-4923-9E18-F44ADD13C3FC}" srcOrd="2" destOrd="0" presId="urn:microsoft.com/office/officeart/2005/8/layout/hierarchy6"/>
-    <dgm:cxn modelId="{F3DDFE1B-3C8D-4574-89EB-2A6B8328DC9B}" type="presParOf" srcId="{95350CCB-4941-4173-B229-54483E2B7743}" destId="{21952604-1B4D-4837-87C9-C14C0975172C}" srcOrd="3" destOrd="0" presId="urn:microsoft.com/office/officeart/2005/8/layout/hierarchy6"/>
-    <dgm:cxn modelId="{9233C13B-9556-4C1F-B000-7376D3AF45DF}" type="presParOf" srcId="{21952604-1B4D-4837-87C9-C14C0975172C}" destId="{26209BBC-2797-41F0-B455-2C8953648146}" srcOrd="0" destOrd="0" presId="urn:microsoft.com/office/officeart/2005/8/layout/hierarchy6"/>
-    <dgm:cxn modelId="{5078A09D-8FDB-4860-8FD1-5EB8F6C54659}" type="presParOf" srcId="{21952604-1B4D-4837-87C9-C14C0975172C}" destId="{FD900961-405D-4B24-867B-E9439B01E218}" srcOrd="1" destOrd="0" presId="urn:microsoft.com/office/officeart/2005/8/layout/hierarchy6"/>
-    <dgm:cxn modelId="{B913FB34-AABE-4EA1-B26E-490EF579D6AD}" type="presParOf" srcId="{95350CCB-4941-4173-B229-54483E2B7743}" destId="{341C5E11-5015-4F87-B463-1A1BC4BE3CDC}" srcOrd="4" destOrd="0" presId="urn:microsoft.com/office/officeart/2005/8/layout/hierarchy6"/>
-    <dgm:cxn modelId="{F0FAFDB2-EC01-4569-9DC8-A5788A0A3D6C}" type="presParOf" srcId="{95350CCB-4941-4173-B229-54483E2B7743}" destId="{D2530C32-C5FA-4497-AE1C-FE8D690F99AA}" srcOrd="5" destOrd="0" presId="urn:microsoft.com/office/officeart/2005/8/layout/hierarchy6"/>
-    <dgm:cxn modelId="{20C7ABA5-8C1B-415F-81A6-DDBFF334EC18}" type="presParOf" srcId="{D2530C32-C5FA-4497-AE1C-FE8D690F99AA}" destId="{671FE46C-AD25-4E5E-B8AF-94220E8EF248}" srcOrd="0" destOrd="0" presId="urn:microsoft.com/office/officeart/2005/8/layout/hierarchy6"/>
-    <dgm:cxn modelId="{9A010098-A9F9-44A8-9E33-4D9310B382F0}" type="presParOf" srcId="{D2530C32-C5FA-4497-AE1C-FE8D690F99AA}" destId="{FB4559D2-12BF-4195-ABEA-5F1966068DCA}" srcOrd="1" destOrd="0" presId="urn:microsoft.com/office/officeart/2005/8/layout/hierarchy6"/>
-    <dgm:cxn modelId="{CED85D14-12F5-4742-8A99-FA984AF5B4CF}" type="presParOf" srcId="{1758AF93-5D98-4B30-872F-84BFAF55A1BD}" destId="{323027F3-E1EC-403A-8A7A-C2AEC1244FEB}" srcOrd="2" destOrd="0" presId="urn:microsoft.com/office/officeart/2005/8/layout/hierarchy6"/>
-    <dgm:cxn modelId="{A3B793D1-C279-4E88-A418-E27168AED8F8}" type="presParOf" srcId="{1758AF93-5D98-4B30-872F-84BFAF55A1BD}" destId="{E2890B60-18B5-4652-B5D5-33BADC307F65}" srcOrd="3" destOrd="0" presId="urn:microsoft.com/office/officeart/2005/8/layout/hierarchy6"/>
-    <dgm:cxn modelId="{7F33B7CE-458D-4CE6-9DBC-BC2019378683}" type="presParOf" srcId="{E2890B60-18B5-4652-B5D5-33BADC307F65}" destId="{C4BBA0BB-9F0E-42FA-8256-B4A3650269A8}" srcOrd="0" destOrd="0" presId="urn:microsoft.com/office/officeart/2005/8/layout/hierarchy6"/>
-    <dgm:cxn modelId="{D8986616-0ADE-4568-B10C-D4B76437D781}" type="presParOf" srcId="{E2890B60-18B5-4652-B5D5-33BADC307F65}" destId="{CA1B621D-A875-4C85-B5A5-1DDC677EDFD6}" srcOrd="1" destOrd="0" presId="urn:microsoft.com/office/officeart/2005/8/layout/hierarchy6"/>
-    <dgm:cxn modelId="{E80C1E96-AB7B-4466-9FBC-5E72B442D581}" type="presParOf" srcId="{CA1B621D-A875-4C85-B5A5-1DDC677EDFD6}" destId="{359E3C1A-F9B8-40ED-99DA-6399CDBC4B72}" srcOrd="0" destOrd="0" presId="urn:microsoft.com/office/officeart/2005/8/layout/hierarchy6"/>
-    <dgm:cxn modelId="{CFD6756D-555A-41DC-9EB8-BD89B68448CA}" type="presParOf" srcId="{CA1B621D-A875-4C85-B5A5-1DDC677EDFD6}" destId="{8264039F-A9E9-4D6D-8F3E-4B341A34477C}" srcOrd="1" destOrd="0" presId="urn:microsoft.com/office/officeart/2005/8/layout/hierarchy6"/>
-    <dgm:cxn modelId="{9741FDCA-65DA-4E39-A87C-B0D13F9ABDC0}" type="presParOf" srcId="{8264039F-A9E9-4D6D-8F3E-4B341A34477C}" destId="{5D277694-372E-47D9-9230-792B46C1312E}" srcOrd="0" destOrd="0" presId="urn:microsoft.com/office/officeart/2005/8/layout/hierarchy6"/>
-    <dgm:cxn modelId="{97571211-3850-46C7-8FAC-5A895A4E3DF5}" type="presParOf" srcId="{8264039F-A9E9-4D6D-8F3E-4B341A34477C}" destId="{6E0B6F46-DD4F-4718-83A1-10F8BACBD7A1}" srcOrd="1" destOrd="0" presId="urn:microsoft.com/office/officeart/2005/8/layout/hierarchy6"/>
-    <dgm:cxn modelId="{416B4827-1CC3-40AA-9207-000BAC8F6C7F}" type="presParOf" srcId="{CA1B621D-A875-4C85-B5A5-1DDC677EDFD6}" destId="{746603EA-3E68-4F99-87D4-70CCF5A7DD33}" srcOrd="2" destOrd="0" presId="urn:microsoft.com/office/officeart/2005/8/layout/hierarchy6"/>
-    <dgm:cxn modelId="{144A1802-1B14-469D-9525-DB45ED096DD4}" type="presParOf" srcId="{CA1B621D-A875-4C85-B5A5-1DDC677EDFD6}" destId="{6DAC6A85-4D87-410F-B703-AD37FEFA96B0}" srcOrd="3" destOrd="0" presId="urn:microsoft.com/office/officeart/2005/8/layout/hierarchy6"/>
-    <dgm:cxn modelId="{79BDBDDA-049B-425C-9272-C891BCF68F60}" type="presParOf" srcId="{6DAC6A85-4D87-410F-B703-AD37FEFA96B0}" destId="{D8E48B37-B17E-47C4-B762-3F7ADF16C8A4}" srcOrd="0" destOrd="0" presId="urn:microsoft.com/office/officeart/2005/8/layout/hierarchy6"/>
-    <dgm:cxn modelId="{C57C5D7C-F6A3-4B00-B38B-8428969864B5}" type="presParOf" srcId="{6DAC6A85-4D87-410F-B703-AD37FEFA96B0}" destId="{4C280020-7FED-42D1-9059-7E43534EDBE7}" srcOrd="1" destOrd="0" presId="urn:microsoft.com/office/officeart/2005/8/layout/hierarchy6"/>
-    <dgm:cxn modelId="{1CD1C566-30D4-4477-B885-DCA539724453}" type="presParOf" srcId="{AC28B600-34A4-4254-ADBA-3C31D578918F}" destId="{7D62FFBC-C68E-41EA-A666-528B88249F3C}" srcOrd="1" destOrd="0" presId="urn:microsoft.com/office/officeart/2005/8/layout/hierarchy6"/>
-    <dgm:cxn modelId="{397AE5D0-3D5D-4161-9DBB-E0D26B8AA4BA}" type="presParOf" srcId="{7D62FFBC-C68E-41EA-A666-528B88249F3C}" destId="{BFBDA219-6572-47D0-82FB-CE205E8E31F7}" srcOrd="0" destOrd="0" presId="urn:microsoft.com/office/officeart/2005/8/layout/hierarchy6"/>
-    <dgm:cxn modelId="{CC5B2EA3-F74A-4F28-9D08-F775B6DEE5D8}" type="presParOf" srcId="{BFBDA219-6572-47D0-82FB-CE205E8E31F7}" destId="{8E3F613A-2EEA-4BCA-9950-7CE0C736EA8A}" srcOrd="0" destOrd="0" presId="urn:microsoft.com/office/officeart/2005/8/layout/hierarchy6"/>
-    <dgm:cxn modelId="{298043FF-0F25-4C46-90C3-30EF3C3A73FB}" type="presParOf" srcId="{BFBDA219-6572-47D0-82FB-CE205E8E31F7}" destId="{0FD71943-1F0F-41F4-BEBA-0DE9C9063AA9}" srcOrd="1" destOrd="0" presId="urn:microsoft.com/office/officeart/2005/8/layout/hierarchy6"/>
-    <dgm:cxn modelId="{EFD926CA-31AD-4DBA-900F-9A5E64934D31}" type="presParOf" srcId="{7D62FFBC-C68E-41EA-A666-528B88249F3C}" destId="{156EEE77-6EFA-480E-9B03-144EAC53275B}" srcOrd="1" destOrd="0" presId="urn:microsoft.com/office/officeart/2005/8/layout/hierarchy6"/>
-    <dgm:cxn modelId="{D862E2D4-EBB1-4EA8-AF22-024A1021F237}" type="presParOf" srcId="{156EEE77-6EFA-480E-9B03-144EAC53275B}" destId="{9FAA349A-2D14-44D7-95A5-EB715B81C3D2}" srcOrd="0" destOrd="0" presId="urn:microsoft.com/office/officeart/2005/8/layout/hierarchy6"/>
-    <dgm:cxn modelId="{752EB1C3-6EC9-4432-B746-DD691A07BAAC}" type="presParOf" srcId="{7D62FFBC-C68E-41EA-A666-528B88249F3C}" destId="{63E40798-D26C-46C0-8A94-CCF3D7B2A474}" srcOrd="2" destOrd="0" presId="urn:microsoft.com/office/officeart/2005/8/layout/hierarchy6"/>
-    <dgm:cxn modelId="{809FB893-CAA5-4325-B3CC-9F6156364155}" type="presParOf" srcId="{63E40798-D26C-46C0-8A94-CCF3D7B2A474}" destId="{4E438708-61E3-4E11-86A5-C3537614BCFC}" srcOrd="0" destOrd="0" presId="urn:microsoft.com/office/officeart/2005/8/layout/hierarchy6"/>
-    <dgm:cxn modelId="{39AE6953-EC5B-4070-A4DE-C9D381E54EF1}" type="presParOf" srcId="{63E40798-D26C-46C0-8A94-CCF3D7B2A474}" destId="{FE54A99A-EE57-4480-976F-B09EFA12713C}" srcOrd="1" destOrd="0" presId="urn:microsoft.com/office/officeart/2005/8/layout/hierarchy6"/>
-    <dgm:cxn modelId="{DD58E801-3054-4E89-82D9-3AE6F2F42307}" type="presParOf" srcId="{7D62FFBC-C68E-41EA-A666-528B88249F3C}" destId="{767C65E9-4D16-41F5-A779-6428EB328AD2}" srcOrd="3" destOrd="0" presId="urn:microsoft.com/office/officeart/2005/8/layout/hierarchy6"/>
-    <dgm:cxn modelId="{B687765F-5C4D-45B3-8C96-D610AFA12030}" type="presParOf" srcId="{767C65E9-4D16-41F5-A779-6428EB328AD2}" destId="{98808C5F-0192-4F87-A6AA-BA311C3FB85C}" srcOrd="0" destOrd="0" presId="urn:microsoft.com/office/officeart/2005/8/layout/hierarchy6"/>
-    <dgm:cxn modelId="{E4CC08AC-6C11-4316-83A0-B9B96AA87EFF}" type="presParOf" srcId="{7D62FFBC-C68E-41EA-A666-528B88249F3C}" destId="{A71655E9-FB62-4865-9AC6-61EBF4497E37}" srcOrd="4" destOrd="0" presId="urn:microsoft.com/office/officeart/2005/8/layout/hierarchy6"/>
-    <dgm:cxn modelId="{F45A9637-25B3-4111-B8AB-2A70ADE81DC4}" type="presParOf" srcId="{A71655E9-FB62-4865-9AC6-61EBF4497E37}" destId="{BF9BA2F7-CFFD-4F91-9ADC-67B86903678A}" srcOrd="0" destOrd="0" presId="urn:microsoft.com/office/officeart/2005/8/layout/hierarchy6"/>
-    <dgm:cxn modelId="{F6A73F9F-05BF-4893-BC4F-E7F96E244A00}" type="presParOf" srcId="{A71655E9-FB62-4865-9AC6-61EBF4497E37}" destId="{07E32FD9-44AA-4ADB-8156-A800F174733D}" srcOrd="1" destOrd="0" presId="urn:microsoft.com/office/officeart/2005/8/layout/hierarchy6"/>
+    <dgm:cxn modelId="{75384ECC-06AD-41B2-878A-43E63E70DEA8}" type="presOf" srcId="{3409AC39-9264-45DB-B31A-D6E89178C3A9}" destId="{D8E48B37-B17E-47C4-B762-3F7ADF16C8A4}" srcOrd="0" destOrd="0" presId="urn:microsoft.com/office/officeart/2005/8/layout/hierarchy6"/>
+    <dgm:cxn modelId="{BAC266E4-E263-4524-8AE2-CB2DE3ABF067}" type="presOf" srcId="{912A77DC-2E1B-40D8-B067-90F8F198452B}" destId="{0FD71943-1F0F-41F4-BEBA-0DE9C9063AA9}" srcOrd="1" destOrd="0" presId="urn:microsoft.com/office/officeart/2005/8/layout/hierarchy6"/>
+    <dgm:cxn modelId="{1826BB83-BE9C-4BFB-A8AB-4DD9C7ED901B}" type="presOf" srcId="{452FCBD4-286D-4C23-8C03-30B3AAD9B6F7}" destId="{746603EA-3E68-4F99-87D4-70CCF5A7DD33}" srcOrd="0" destOrd="0" presId="urn:microsoft.com/office/officeart/2005/8/layout/hierarchy6"/>
+    <dgm:cxn modelId="{A8DDAD40-9687-4161-9145-2174822059EA}" type="presOf" srcId="{F5AD6414-8D89-4022-92B2-475F1D9BC666}" destId="{323027F3-E1EC-403A-8A7A-C2AEC1244FEB}" srcOrd="0" destOrd="0" presId="urn:microsoft.com/office/officeart/2005/8/layout/hierarchy6"/>
+    <dgm:cxn modelId="{50DBC237-025A-436A-B2D1-E53B63778D57}" type="presOf" srcId="{DC26945E-C647-4659-A27F-8D8932906D7B}" destId="{58BAD7CB-C5DF-4C40-8BA8-A4A3C1719285}" srcOrd="0" destOrd="0" presId="urn:microsoft.com/office/officeart/2005/8/layout/hierarchy6"/>
+    <dgm:cxn modelId="{C5D0FA52-BEFE-4805-B00B-3A268FC50EE8}" type="presOf" srcId="{4897E4A2-6F29-48AB-87C7-0769D99C61E9}" destId="{341C5E11-5015-4F87-B463-1A1BC4BE3CDC}" srcOrd="0" destOrd="0" presId="urn:microsoft.com/office/officeart/2005/8/layout/hierarchy6"/>
+    <dgm:cxn modelId="{49186ABE-5AB7-4FDB-AD6F-94735F7AC180}" type="presParOf" srcId="{AC28B600-34A4-4254-ADBA-3C31D578918F}" destId="{17957617-0FC1-48B8-BD74-830FAE0F75FC}" srcOrd="0" destOrd="0" presId="urn:microsoft.com/office/officeart/2005/8/layout/hierarchy6"/>
+    <dgm:cxn modelId="{27F57465-0AC4-4DD6-A0FA-E6643D31952A}" type="presParOf" srcId="{17957617-0FC1-48B8-BD74-830FAE0F75FC}" destId="{828803BC-AB1C-4E81-854F-3B5924BAF85C}" srcOrd="0" destOrd="0" presId="urn:microsoft.com/office/officeart/2005/8/layout/hierarchy6"/>
+    <dgm:cxn modelId="{0941B0BA-F3B6-4CD0-970C-05CB201E604D}" type="presParOf" srcId="{17957617-0FC1-48B8-BD74-830FAE0F75FC}" destId="{3AD2BB8C-56BD-44F9-8EC7-C4E72CBE59BC}" srcOrd="1" destOrd="0" presId="urn:microsoft.com/office/officeart/2005/8/layout/hierarchy6"/>
+    <dgm:cxn modelId="{5DCD463E-01E1-4D8C-8EC9-BF9AD927D386}" type="presParOf" srcId="{3AD2BB8C-56BD-44F9-8EC7-C4E72CBE59BC}" destId="{E635FDB6-B720-46D5-9A06-9610FEACF0CD}" srcOrd="0" destOrd="0" presId="urn:microsoft.com/office/officeart/2005/8/layout/hierarchy6"/>
+    <dgm:cxn modelId="{D7FBCF12-C7AB-41A0-A764-02B44442DC34}" type="presParOf" srcId="{E635FDB6-B720-46D5-9A06-9610FEACF0CD}" destId="{09C03C00-9199-44B4-8E7F-376544976283}" srcOrd="0" destOrd="0" presId="urn:microsoft.com/office/officeart/2005/8/layout/hierarchy6"/>
+    <dgm:cxn modelId="{CDDFDB37-853C-4A71-AF1E-CE5C6D06BC32}" type="presParOf" srcId="{E635FDB6-B720-46D5-9A06-9610FEACF0CD}" destId="{1758AF93-5D98-4B30-872F-84BFAF55A1BD}" srcOrd="1" destOrd="0" presId="urn:microsoft.com/office/officeart/2005/8/layout/hierarchy6"/>
+    <dgm:cxn modelId="{093857B6-CBC3-426F-8CFD-0961DC26A0BE}" type="presParOf" srcId="{1758AF93-5D98-4B30-872F-84BFAF55A1BD}" destId="{24032A70-702C-42C4-90F1-7ABD29CC7740}" srcOrd="0" destOrd="0" presId="urn:microsoft.com/office/officeart/2005/8/layout/hierarchy6"/>
+    <dgm:cxn modelId="{7CE5305B-38DD-4319-B85B-0A501BACE4DC}" type="presParOf" srcId="{1758AF93-5D98-4B30-872F-84BFAF55A1BD}" destId="{5209A400-4CAB-4B2D-B3B6-C48397E74A4D}" srcOrd="1" destOrd="0" presId="urn:microsoft.com/office/officeart/2005/8/layout/hierarchy6"/>
+    <dgm:cxn modelId="{F19492CF-CD4A-40CD-B126-65D723B017CC}" type="presParOf" srcId="{5209A400-4CAB-4B2D-B3B6-C48397E74A4D}" destId="{26FA01C8-9D3B-4899-A525-D0FAA27F93C1}" srcOrd="0" destOrd="0" presId="urn:microsoft.com/office/officeart/2005/8/layout/hierarchy6"/>
+    <dgm:cxn modelId="{D8B3C91C-D729-40E6-80AF-3A1F92B5235D}" type="presParOf" srcId="{5209A400-4CAB-4B2D-B3B6-C48397E74A4D}" destId="{95350CCB-4941-4173-B229-54483E2B7743}" srcOrd="1" destOrd="0" presId="urn:microsoft.com/office/officeart/2005/8/layout/hierarchy6"/>
+    <dgm:cxn modelId="{8C6F06B2-AF8E-4F5D-8BD7-2D6337E694A1}" type="presParOf" srcId="{95350CCB-4941-4173-B229-54483E2B7743}" destId="{5F08574A-D150-46F6-9187-5DA6AB6B52D8}" srcOrd="0" destOrd="0" presId="urn:microsoft.com/office/officeart/2005/8/layout/hierarchy6"/>
+    <dgm:cxn modelId="{D5AD19AC-7925-422C-A7BA-128E25B70911}" type="presParOf" srcId="{95350CCB-4941-4173-B229-54483E2B7743}" destId="{C0FADF71-2C11-4D44-987D-EBC72693467A}" srcOrd="1" destOrd="0" presId="urn:microsoft.com/office/officeart/2005/8/layout/hierarchy6"/>
+    <dgm:cxn modelId="{3AF61F44-FA20-4F2C-BB5A-06EAF19CC292}" type="presParOf" srcId="{C0FADF71-2C11-4D44-987D-EBC72693467A}" destId="{58BAD7CB-C5DF-4C40-8BA8-A4A3C1719285}" srcOrd="0" destOrd="0" presId="urn:microsoft.com/office/officeart/2005/8/layout/hierarchy6"/>
+    <dgm:cxn modelId="{7B4BBBC7-4857-4E7A-98BF-97BD490CB25E}" type="presParOf" srcId="{C0FADF71-2C11-4D44-987D-EBC72693467A}" destId="{65184B24-163B-405B-97A5-7240957DB140}" srcOrd="1" destOrd="0" presId="urn:microsoft.com/office/officeart/2005/8/layout/hierarchy6"/>
+    <dgm:cxn modelId="{CBEF1E61-8BEA-4965-A091-76B07B8B88F3}" type="presParOf" srcId="{95350CCB-4941-4173-B229-54483E2B7743}" destId="{99267372-20FD-4923-9E18-F44ADD13C3FC}" srcOrd="2" destOrd="0" presId="urn:microsoft.com/office/officeart/2005/8/layout/hierarchy6"/>
+    <dgm:cxn modelId="{F5EE6BC9-6C69-485E-8B27-A43B871A1606}" type="presParOf" srcId="{95350CCB-4941-4173-B229-54483E2B7743}" destId="{21952604-1B4D-4837-87C9-C14C0975172C}" srcOrd="3" destOrd="0" presId="urn:microsoft.com/office/officeart/2005/8/layout/hierarchy6"/>
+    <dgm:cxn modelId="{238FC7E5-E8A8-401E-9ECB-B8163577BE60}" type="presParOf" srcId="{21952604-1B4D-4837-87C9-C14C0975172C}" destId="{26209BBC-2797-41F0-B455-2C8953648146}" srcOrd="0" destOrd="0" presId="urn:microsoft.com/office/officeart/2005/8/layout/hierarchy6"/>
+    <dgm:cxn modelId="{79E1A63B-A34E-469B-8592-3320A80C7F85}" type="presParOf" srcId="{21952604-1B4D-4837-87C9-C14C0975172C}" destId="{FD900961-405D-4B24-867B-E9439B01E218}" srcOrd="1" destOrd="0" presId="urn:microsoft.com/office/officeart/2005/8/layout/hierarchy6"/>
+    <dgm:cxn modelId="{36AE5062-61C5-4BD9-87CE-1B8149137568}" type="presParOf" srcId="{95350CCB-4941-4173-B229-54483E2B7743}" destId="{341C5E11-5015-4F87-B463-1A1BC4BE3CDC}" srcOrd="4" destOrd="0" presId="urn:microsoft.com/office/officeart/2005/8/layout/hierarchy6"/>
+    <dgm:cxn modelId="{4FC4DCDD-53F2-444E-A4C3-085A898C592F}" type="presParOf" srcId="{95350CCB-4941-4173-B229-54483E2B7743}" destId="{D2530C32-C5FA-4497-AE1C-FE8D690F99AA}" srcOrd="5" destOrd="0" presId="urn:microsoft.com/office/officeart/2005/8/layout/hierarchy6"/>
+    <dgm:cxn modelId="{4982E867-BE36-4707-BD6A-77B7DDB282F3}" type="presParOf" srcId="{D2530C32-C5FA-4497-AE1C-FE8D690F99AA}" destId="{671FE46C-AD25-4E5E-B8AF-94220E8EF248}" srcOrd="0" destOrd="0" presId="urn:microsoft.com/office/officeart/2005/8/layout/hierarchy6"/>
+    <dgm:cxn modelId="{68AB9049-68FD-4A91-A2C7-5D488A6BC132}" type="presParOf" srcId="{D2530C32-C5FA-4497-AE1C-FE8D690F99AA}" destId="{FB4559D2-12BF-4195-ABEA-5F1966068DCA}" srcOrd="1" destOrd="0" presId="urn:microsoft.com/office/officeart/2005/8/layout/hierarchy6"/>
+    <dgm:cxn modelId="{C1473090-3E73-4FFB-BC3B-CC842FE2D997}" type="presParOf" srcId="{1758AF93-5D98-4B30-872F-84BFAF55A1BD}" destId="{323027F3-E1EC-403A-8A7A-C2AEC1244FEB}" srcOrd="2" destOrd="0" presId="urn:microsoft.com/office/officeart/2005/8/layout/hierarchy6"/>
+    <dgm:cxn modelId="{8B080B76-1EEE-4159-B1C3-2A6B46834564}" type="presParOf" srcId="{1758AF93-5D98-4B30-872F-84BFAF55A1BD}" destId="{E2890B60-18B5-4652-B5D5-33BADC307F65}" srcOrd="3" destOrd="0" presId="urn:microsoft.com/office/officeart/2005/8/layout/hierarchy6"/>
+    <dgm:cxn modelId="{835EF9A4-45FA-4101-B55F-E7695BE31321}" type="presParOf" srcId="{E2890B60-18B5-4652-B5D5-33BADC307F65}" destId="{C4BBA0BB-9F0E-42FA-8256-B4A3650269A8}" srcOrd="0" destOrd="0" presId="urn:microsoft.com/office/officeart/2005/8/layout/hierarchy6"/>
+    <dgm:cxn modelId="{D4E25C45-B2D5-4AD3-BE70-5969960C30DD}" type="presParOf" srcId="{E2890B60-18B5-4652-B5D5-33BADC307F65}" destId="{CA1B621D-A875-4C85-B5A5-1DDC677EDFD6}" srcOrd="1" destOrd="0" presId="urn:microsoft.com/office/officeart/2005/8/layout/hierarchy6"/>
+    <dgm:cxn modelId="{E448C2BE-1634-45A6-93CA-B5CA637E284F}" type="presParOf" srcId="{CA1B621D-A875-4C85-B5A5-1DDC677EDFD6}" destId="{359E3C1A-F9B8-40ED-99DA-6399CDBC4B72}" srcOrd="0" destOrd="0" presId="urn:microsoft.com/office/officeart/2005/8/layout/hierarchy6"/>
+    <dgm:cxn modelId="{659B7940-7EBE-440F-BE4A-26AC0227F621}" type="presParOf" srcId="{CA1B621D-A875-4C85-B5A5-1DDC677EDFD6}" destId="{8264039F-A9E9-4D6D-8F3E-4B341A34477C}" srcOrd="1" destOrd="0" presId="urn:microsoft.com/office/officeart/2005/8/layout/hierarchy6"/>
+    <dgm:cxn modelId="{4E8B532C-0D62-4D5E-BFF5-160ACD877937}" type="presParOf" srcId="{8264039F-A9E9-4D6D-8F3E-4B341A34477C}" destId="{5D277694-372E-47D9-9230-792B46C1312E}" srcOrd="0" destOrd="0" presId="urn:microsoft.com/office/officeart/2005/8/layout/hierarchy6"/>
+    <dgm:cxn modelId="{98E1B506-6C1C-4AFE-B919-326AF2A83893}" type="presParOf" srcId="{8264039F-A9E9-4D6D-8F3E-4B341A34477C}" destId="{6E0B6F46-DD4F-4718-83A1-10F8BACBD7A1}" srcOrd="1" destOrd="0" presId="urn:microsoft.com/office/officeart/2005/8/layout/hierarchy6"/>
+    <dgm:cxn modelId="{469A1CD2-758D-4846-B0D6-CCF54E726C56}" type="presParOf" srcId="{CA1B621D-A875-4C85-B5A5-1DDC677EDFD6}" destId="{746603EA-3E68-4F99-87D4-70CCF5A7DD33}" srcOrd="2" destOrd="0" presId="urn:microsoft.com/office/officeart/2005/8/layout/hierarchy6"/>
+    <dgm:cxn modelId="{C60CAE05-F9EA-4A57-9A3A-7A623EBA7982}" type="presParOf" srcId="{CA1B621D-A875-4C85-B5A5-1DDC677EDFD6}" destId="{6DAC6A85-4D87-410F-B703-AD37FEFA96B0}" srcOrd="3" destOrd="0" presId="urn:microsoft.com/office/officeart/2005/8/layout/hierarchy6"/>
+    <dgm:cxn modelId="{46EFE1B1-75A6-498A-A3F3-AD23C7602472}" type="presParOf" srcId="{6DAC6A85-4D87-410F-B703-AD37FEFA96B0}" destId="{D8E48B37-B17E-47C4-B762-3F7ADF16C8A4}" srcOrd="0" destOrd="0" presId="urn:microsoft.com/office/officeart/2005/8/layout/hierarchy6"/>
+    <dgm:cxn modelId="{2B2DBB23-6143-411B-B37D-FBB5DF9E958D}" type="presParOf" srcId="{6DAC6A85-4D87-410F-B703-AD37FEFA96B0}" destId="{4C280020-7FED-42D1-9059-7E43534EDBE7}" srcOrd="1" destOrd="0" presId="urn:microsoft.com/office/officeart/2005/8/layout/hierarchy6"/>
+    <dgm:cxn modelId="{89393116-71DB-42BA-8AC7-B1CE0CD8959C}" type="presParOf" srcId="{AC28B600-34A4-4254-ADBA-3C31D578918F}" destId="{7D62FFBC-C68E-41EA-A666-528B88249F3C}" srcOrd="1" destOrd="0" presId="urn:microsoft.com/office/officeart/2005/8/layout/hierarchy6"/>
+    <dgm:cxn modelId="{1307C620-D0EA-4334-8903-8AFCAF8FC40E}" type="presParOf" srcId="{7D62FFBC-C68E-41EA-A666-528B88249F3C}" destId="{BFBDA219-6572-47D0-82FB-CE205E8E31F7}" srcOrd="0" destOrd="0" presId="urn:microsoft.com/office/officeart/2005/8/layout/hierarchy6"/>
+    <dgm:cxn modelId="{4CAB1276-DC83-4A25-9766-166BCB1DA2A6}" type="presParOf" srcId="{BFBDA219-6572-47D0-82FB-CE205E8E31F7}" destId="{8E3F613A-2EEA-4BCA-9950-7CE0C736EA8A}" srcOrd="0" destOrd="0" presId="urn:microsoft.com/office/officeart/2005/8/layout/hierarchy6"/>
+    <dgm:cxn modelId="{71856841-4AE6-42E6-9411-032B797939CF}" type="presParOf" srcId="{BFBDA219-6572-47D0-82FB-CE205E8E31F7}" destId="{0FD71943-1F0F-41F4-BEBA-0DE9C9063AA9}" srcOrd="1" destOrd="0" presId="urn:microsoft.com/office/officeart/2005/8/layout/hierarchy6"/>
+    <dgm:cxn modelId="{EAB203E5-F135-4C14-A3C2-C4BFFF8F335C}" type="presParOf" srcId="{7D62FFBC-C68E-41EA-A666-528B88249F3C}" destId="{156EEE77-6EFA-480E-9B03-144EAC53275B}" srcOrd="1" destOrd="0" presId="urn:microsoft.com/office/officeart/2005/8/layout/hierarchy6"/>
+    <dgm:cxn modelId="{01AA8984-7721-44B0-9EFB-841F8E07BC72}" type="presParOf" srcId="{156EEE77-6EFA-480E-9B03-144EAC53275B}" destId="{9FAA349A-2D14-44D7-95A5-EB715B81C3D2}" srcOrd="0" destOrd="0" presId="urn:microsoft.com/office/officeart/2005/8/layout/hierarchy6"/>
+    <dgm:cxn modelId="{5A9DE1B5-55BF-4ADB-8DE7-B49D91BC5CC5}" type="presParOf" srcId="{7D62FFBC-C68E-41EA-A666-528B88249F3C}" destId="{63E40798-D26C-46C0-8A94-CCF3D7B2A474}" srcOrd="2" destOrd="0" presId="urn:microsoft.com/office/officeart/2005/8/layout/hierarchy6"/>
+    <dgm:cxn modelId="{B1471A91-03D5-4471-A39D-E2D23762EE6F}" type="presParOf" srcId="{63E40798-D26C-46C0-8A94-CCF3D7B2A474}" destId="{4E438708-61E3-4E11-86A5-C3537614BCFC}" srcOrd="0" destOrd="0" presId="urn:microsoft.com/office/officeart/2005/8/layout/hierarchy6"/>
+    <dgm:cxn modelId="{C2BF07F5-267E-4B4B-AB16-6C9337D0E25D}" type="presParOf" srcId="{63E40798-D26C-46C0-8A94-CCF3D7B2A474}" destId="{FE54A99A-EE57-4480-976F-B09EFA12713C}" srcOrd="1" destOrd="0" presId="urn:microsoft.com/office/officeart/2005/8/layout/hierarchy6"/>
+    <dgm:cxn modelId="{1B5D2C6D-EB9D-41B5-A373-705FFEC2DA6A}" type="presParOf" srcId="{7D62FFBC-C68E-41EA-A666-528B88249F3C}" destId="{767C65E9-4D16-41F5-A779-6428EB328AD2}" srcOrd="3" destOrd="0" presId="urn:microsoft.com/office/officeart/2005/8/layout/hierarchy6"/>
+    <dgm:cxn modelId="{57CF5DA2-93B9-4EF5-A4D1-5409D923C37E}" type="presParOf" srcId="{767C65E9-4D16-41F5-A779-6428EB328AD2}" destId="{98808C5F-0192-4F87-A6AA-BA311C3FB85C}" srcOrd="0" destOrd="0" presId="urn:microsoft.com/office/officeart/2005/8/layout/hierarchy6"/>
+    <dgm:cxn modelId="{B962DB1D-6A2B-4059-A07A-421290539F9B}" type="presParOf" srcId="{7D62FFBC-C68E-41EA-A666-528B88249F3C}" destId="{A71655E9-FB62-4865-9AC6-61EBF4497E37}" srcOrd="4" destOrd="0" presId="urn:microsoft.com/office/officeart/2005/8/layout/hierarchy6"/>
+    <dgm:cxn modelId="{EF37FBFF-82F4-495E-9015-B74190E75144}" type="presParOf" srcId="{A71655E9-FB62-4865-9AC6-61EBF4497E37}" destId="{BF9BA2F7-CFFD-4F91-9ADC-67B86903678A}" srcOrd="0" destOrd="0" presId="urn:microsoft.com/office/officeart/2005/8/layout/hierarchy6"/>
+    <dgm:cxn modelId="{D716D332-45FB-4065-BBAF-7632C6B79CF6}" type="presParOf" srcId="{A71655E9-FB62-4865-9AC6-61EBF4497E37}" destId="{07E32FD9-44AA-4ADB-8156-A800F174733D}" srcOrd="1" destOrd="0" presId="urn:microsoft.com/office/officeart/2005/8/layout/hierarchy6"/>
   </dgm:cxnLst>
   <dgm:bg/>
   <dgm:whole/>
@@ -32419,28 +32727,28 @@
     </dgm:pt>
   </dgm:ptLst>
   <dgm:cxnLst>
-    <dgm:cxn modelId="{A53DBF5C-C556-4566-B515-9657C3F92EA9}" type="presOf" srcId="{75DDFB37-5179-4AE5-8F71-FC55E503508B}" destId="{E5CCD2CE-6112-4C91-91B0-C1ECCD75FE33}" srcOrd="0" destOrd="0" presId="urn:microsoft.com/office/officeart/2005/8/layout/cycle2"/>
-    <dgm:cxn modelId="{2F48BB15-F7C7-45C9-8496-18E089B3C682}" type="presOf" srcId="{B6FF3E52-DAAA-4EE7-8F97-965EED4CFD5A}" destId="{FFC2BBCC-F570-4A66-93A0-48BD27036263}" srcOrd="1" destOrd="0" presId="urn:microsoft.com/office/officeart/2005/8/layout/cycle2"/>
-    <dgm:cxn modelId="{2907B967-2D06-445E-8904-F27F6B9F88A9}" type="presOf" srcId="{3BFF2032-B059-46E2-BC6E-D36F76670684}" destId="{651942DB-85E4-414C-9ABB-351BF6DF9C55}" srcOrd="0" destOrd="0" presId="urn:microsoft.com/office/officeart/2005/8/layout/cycle2"/>
-    <dgm:cxn modelId="{74748119-4CBC-4848-A88A-7A328FA79764}" type="presOf" srcId="{55A061B4-28F0-48B3-AD2D-9DB51495010D}" destId="{D0E1809A-F309-4666-808C-E2D8BDC28230}" srcOrd="1" destOrd="0" presId="urn:microsoft.com/office/officeart/2005/8/layout/cycle2"/>
-    <dgm:cxn modelId="{2671BA9E-83DE-4EEC-B56D-589D2E94E085}" type="presOf" srcId="{B6FF3E52-DAAA-4EE7-8F97-965EED4CFD5A}" destId="{05C8C5C4-E86D-45BF-907C-DDFC64175605}" srcOrd="0" destOrd="0" presId="urn:microsoft.com/office/officeart/2005/8/layout/cycle2"/>
+    <dgm:cxn modelId="{22F29173-F845-42DD-AE57-63BBA69C2D13}" type="presOf" srcId="{55A061B4-28F0-48B3-AD2D-9DB51495010D}" destId="{D0E1809A-F309-4666-808C-E2D8BDC28230}" srcOrd="1" destOrd="0" presId="urn:microsoft.com/office/officeart/2005/8/layout/cycle2"/>
     <dgm:cxn modelId="{C33D3A43-7C4A-476E-B4A5-D84CC10402A5}" srcId="{3BFF2032-B059-46E2-BC6E-D36F76670684}" destId="{3821E355-2F7E-40DD-B327-CA3236C13D6E}" srcOrd="2" destOrd="0" parTransId="{BD1D96FE-5DED-424A-B396-045A2947C3AB}" sibTransId="{B6FF3E52-DAAA-4EE7-8F97-965EED4CFD5A}"/>
-    <dgm:cxn modelId="{1032346D-4573-47FB-B361-E02254A33FD3}" type="presOf" srcId="{9950631C-E08F-41EA-A688-303991E2D612}" destId="{7B9752D7-AE1A-46B7-BEAD-7B114B636526}" srcOrd="0" destOrd="0" presId="urn:microsoft.com/office/officeart/2005/8/layout/cycle2"/>
-    <dgm:cxn modelId="{81834194-2651-44B8-96A1-D0B9A80815B2}" type="presOf" srcId="{75DDFB37-5179-4AE5-8F71-FC55E503508B}" destId="{EE5693E4-1D02-4B6A-90D3-F1AE07C139D7}" srcOrd="1" destOrd="0" presId="urn:microsoft.com/office/officeart/2005/8/layout/cycle2"/>
-    <dgm:cxn modelId="{A52963B2-0394-4B38-80B1-E1BC2A39C795}" type="presOf" srcId="{3821E355-2F7E-40DD-B327-CA3236C13D6E}" destId="{AA144AA3-DA7A-4FE4-B190-211FECAA362C}" srcOrd="0" destOrd="0" presId="urn:microsoft.com/office/officeart/2005/8/layout/cycle2"/>
+    <dgm:cxn modelId="{0EABE6A0-F799-4F85-A98E-729A27D7BD18}" type="presOf" srcId="{B6FF3E52-DAAA-4EE7-8F97-965EED4CFD5A}" destId="{FFC2BBCC-F570-4A66-93A0-48BD27036263}" srcOrd="1" destOrd="0" presId="urn:microsoft.com/office/officeart/2005/8/layout/cycle2"/>
+    <dgm:cxn modelId="{49F61C90-B9A9-4431-8BD2-9D0C6E9ADD4F}" type="presOf" srcId="{55A061B4-28F0-48B3-AD2D-9DB51495010D}" destId="{FD584028-7D78-4FBA-8A93-C352DDA0950B}" srcOrd="0" destOrd="0" presId="urn:microsoft.com/office/officeart/2005/8/layout/cycle2"/>
+    <dgm:cxn modelId="{DA29DABD-2A2B-46EE-B5AE-CD58FCCA81F4}" type="presOf" srcId="{9950631C-E08F-41EA-A688-303991E2D612}" destId="{7B9752D7-AE1A-46B7-BEAD-7B114B636526}" srcOrd="0" destOrd="0" presId="urn:microsoft.com/office/officeart/2005/8/layout/cycle2"/>
+    <dgm:cxn modelId="{80E49228-5FDD-4ED0-B6B8-351B1D787108}" type="presOf" srcId="{75DDFB37-5179-4AE5-8F71-FC55E503508B}" destId="{E5CCD2CE-6112-4C91-91B0-C1ECCD75FE33}" srcOrd="0" destOrd="0" presId="urn:microsoft.com/office/officeart/2005/8/layout/cycle2"/>
+    <dgm:cxn modelId="{75128E37-EF10-4A29-8847-8E347E284CEF}" type="presOf" srcId="{75DDFB37-5179-4AE5-8F71-FC55E503508B}" destId="{EE5693E4-1D02-4B6A-90D3-F1AE07C139D7}" srcOrd="1" destOrd="0" presId="urn:microsoft.com/office/officeart/2005/8/layout/cycle2"/>
+    <dgm:cxn modelId="{4ED96DAB-AA64-4B1F-934A-6589AF974081}" type="presOf" srcId="{04802F7D-27F1-4E78-84CF-D90C0EB1BB53}" destId="{3D62A1E7-E3CC-4D38-8BF7-34DFCA1F2900}" srcOrd="0" destOrd="0" presId="urn:microsoft.com/office/officeart/2005/8/layout/cycle2"/>
     <dgm:cxn modelId="{77036432-ABA6-4E01-AC57-9E0A3BCE8DDD}" srcId="{3BFF2032-B059-46E2-BC6E-D36F76670684}" destId="{9950631C-E08F-41EA-A688-303991E2D612}" srcOrd="1" destOrd="0" parTransId="{CBEE72EB-4EC2-479E-9537-6D7BBB2B96C2}" sibTransId="{75DDFB37-5179-4AE5-8F71-FC55E503508B}"/>
-    <dgm:cxn modelId="{D453076F-05DD-4427-8B9B-0413022EA398}" type="presOf" srcId="{55A061B4-28F0-48B3-AD2D-9DB51495010D}" destId="{FD584028-7D78-4FBA-8A93-C352DDA0950B}" srcOrd="0" destOrd="0" presId="urn:microsoft.com/office/officeart/2005/8/layout/cycle2"/>
+    <dgm:cxn modelId="{D6968852-C735-4487-B21D-33D958409B7F}" type="presOf" srcId="{B6FF3E52-DAAA-4EE7-8F97-965EED4CFD5A}" destId="{05C8C5C4-E86D-45BF-907C-DDFC64175605}" srcOrd="0" destOrd="0" presId="urn:microsoft.com/office/officeart/2005/8/layout/cycle2"/>
+    <dgm:cxn modelId="{3032C087-34D7-4763-91F4-B0BACA4C43FF}" type="presOf" srcId="{3821E355-2F7E-40DD-B327-CA3236C13D6E}" destId="{AA144AA3-DA7A-4FE4-B190-211FECAA362C}" srcOrd="0" destOrd="0" presId="urn:microsoft.com/office/officeart/2005/8/layout/cycle2"/>
+    <dgm:cxn modelId="{6A7CAAD9-8355-47AD-94A8-AFCCF49F9A8F}" type="presOf" srcId="{3BFF2032-B059-46E2-BC6E-D36F76670684}" destId="{651942DB-85E4-414C-9ABB-351BF6DF9C55}" srcOrd="0" destOrd="0" presId="urn:microsoft.com/office/officeart/2005/8/layout/cycle2"/>
     <dgm:cxn modelId="{2F13251D-C05F-426C-9CE6-1411099F0815}" srcId="{3BFF2032-B059-46E2-BC6E-D36F76670684}" destId="{04802F7D-27F1-4E78-84CF-D90C0EB1BB53}" srcOrd="0" destOrd="0" parTransId="{8ECC40C4-CCF6-447B-8CD0-40D3C7D6FA2B}" sibTransId="{55A061B4-28F0-48B3-AD2D-9DB51495010D}"/>
-    <dgm:cxn modelId="{FAF8C0DC-94CD-4AA7-82D7-893962EB4BC2}" type="presOf" srcId="{04802F7D-27F1-4E78-84CF-D90C0EB1BB53}" destId="{3D62A1E7-E3CC-4D38-8BF7-34DFCA1F2900}" srcOrd="0" destOrd="0" presId="urn:microsoft.com/office/officeart/2005/8/layout/cycle2"/>
-    <dgm:cxn modelId="{D6E1E9EF-0D07-4C05-AB7C-69A5820AF631}" type="presParOf" srcId="{651942DB-85E4-414C-9ABB-351BF6DF9C55}" destId="{3D62A1E7-E3CC-4D38-8BF7-34DFCA1F2900}" srcOrd="0" destOrd="0" presId="urn:microsoft.com/office/officeart/2005/8/layout/cycle2"/>
-    <dgm:cxn modelId="{E407ECAF-B9A2-4ED6-943E-85565B49B0C3}" type="presParOf" srcId="{651942DB-85E4-414C-9ABB-351BF6DF9C55}" destId="{FD584028-7D78-4FBA-8A93-C352DDA0950B}" srcOrd="1" destOrd="0" presId="urn:microsoft.com/office/officeart/2005/8/layout/cycle2"/>
-    <dgm:cxn modelId="{516D668B-EBB5-4E86-944C-53DA0225D37F}" type="presParOf" srcId="{FD584028-7D78-4FBA-8A93-C352DDA0950B}" destId="{D0E1809A-F309-4666-808C-E2D8BDC28230}" srcOrd="0" destOrd="0" presId="urn:microsoft.com/office/officeart/2005/8/layout/cycle2"/>
-    <dgm:cxn modelId="{681FC2EC-D814-4B28-91C9-EE2EFEC59697}" type="presParOf" srcId="{651942DB-85E4-414C-9ABB-351BF6DF9C55}" destId="{7B9752D7-AE1A-46B7-BEAD-7B114B636526}" srcOrd="2" destOrd="0" presId="urn:microsoft.com/office/officeart/2005/8/layout/cycle2"/>
-    <dgm:cxn modelId="{065AD8A6-B441-4A38-87B4-64FD39A4A9EB}" type="presParOf" srcId="{651942DB-85E4-414C-9ABB-351BF6DF9C55}" destId="{E5CCD2CE-6112-4C91-91B0-C1ECCD75FE33}" srcOrd="3" destOrd="0" presId="urn:microsoft.com/office/officeart/2005/8/layout/cycle2"/>
-    <dgm:cxn modelId="{DBDE9C1C-3C8D-429B-BE19-F5C92822C3CB}" type="presParOf" srcId="{E5CCD2CE-6112-4C91-91B0-C1ECCD75FE33}" destId="{EE5693E4-1D02-4B6A-90D3-F1AE07C139D7}" srcOrd="0" destOrd="0" presId="urn:microsoft.com/office/officeart/2005/8/layout/cycle2"/>
-    <dgm:cxn modelId="{C2C60DDC-04A1-47E2-A9A5-0B82FAD6A4C8}" type="presParOf" srcId="{651942DB-85E4-414C-9ABB-351BF6DF9C55}" destId="{AA144AA3-DA7A-4FE4-B190-211FECAA362C}" srcOrd="4" destOrd="0" presId="urn:microsoft.com/office/officeart/2005/8/layout/cycle2"/>
-    <dgm:cxn modelId="{6592B95E-83D1-4E3E-BEB7-48AD2F337257}" type="presParOf" srcId="{651942DB-85E4-414C-9ABB-351BF6DF9C55}" destId="{05C8C5C4-E86D-45BF-907C-DDFC64175605}" srcOrd="5" destOrd="0" presId="urn:microsoft.com/office/officeart/2005/8/layout/cycle2"/>
-    <dgm:cxn modelId="{ABB0E222-7F71-432E-8292-FC7026271AC2}" type="presParOf" srcId="{05C8C5C4-E86D-45BF-907C-DDFC64175605}" destId="{FFC2BBCC-F570-4A66-93A0-48BD27036263}" srcOrd="0" destOrd="0" presId="urn:microsoft.com/office/officeart/2005/8/layout/cycle2"/>
+    <dgm:cxn modelId="{F8097951-36BC-4751-89B5-FD02D02220B3}" type="presParOf" srcId="{651942DB-85E4-414C-9ABB-351BF6DF9C55}" destId="{3D62A1E7-E3CC-4D38-8BF7-34DFCA1F2900}" srcOrd="0" destOrd="0" presId="urn:microsoft.com/office/officeart/2005/8/layout/cycle2"/>
+    <dgm:cxn modelId="{4FCE1407-B85B-4DEA-9289-C51C1E6F5C74}" type="presParOf" srcId="{651942DB-85E4-414C-9ABB-351BF6DF9C55}" destId="{FD584028-7D78-4FBA-8A93-C352DDA0950B}" srcOrd="1" destOrd="0" presId="urn:microsoft.com/office/officeart/2005/8/layout/cycle2"/>
+    <dgm:cxn modelId="{EAF21F91-696F-4EDF-9C6D-354A15375CC7}" type="presParOf" srcId="{FD584028-7D78-4FBA-8A93-C352DDA0950B}" destId="{D0E1809A-F309-4666-808C-E2D8BDC28230}" srcOrd="0" destOrd="0" presId="urn:microsoft.com/office/officeart/2005/8/layout/cycle2"/>
+    <dgm:cxn modelId="{C3C77FCD-5361-40E3-A229-7506409F221D}" type="presParOf" srcId="{651942DB-85E4-414C-9ABB-351BF6DF9C55}" destId="{7B9752D7-AE1A-46B7-BEAD-7B114B636526}" srcOrd="2" destOrd="0" presId="urn:microsoft.com/office/officeart/2005/8/layout/cycle2"/>
+    <dgm:cxn modelId="{5052B2F7-D62B-402E-B64E-95A840FC4AE3}" type="presParOf" srcId="{651942DB-85E4-414C-9ABB-351BF6DF9C55}" destId="{E5CCD2CE-6112-4C91-91B0-C1ECCD75FE33}" srcOrd="3" destOrd="0" presId="urn:microsoft.com/office/officeart/2005/8/layout/cycle2"/>
+    <dgm:cxn modelId="{0CE1D120-93AC-4652-B310-852F406AAF43}" type="presParOf" srcId="{E5CCD2CE-6112-4C91-91B0-C1ECCD75FE33}" destId="{EE5693E4-1D02-4B6A-90D3-F1AE07C139D7}" srcOrd="0" destOrd="0" presId="urn:microsoft.com/office/officeart/2005/8/layout/cycle2"/>
+    <dgm:cxn modelId="{B999ED04-0CD1-4B10-809F-39BF186B6E25}" type="presParOf" srcId="{651942DB-85E4-414C-9ABB-351BF6DF9C55}" destId="{AA144AA3-DA7A-4FE4-B190-211FECAA362C}" srcOrd="4" destOrd="0" presId="urn:microsoft.com/office/officeart/2005/8/layout/cycle2"/>
+    <dgm:cxn modelId="{44A8D400-3002-415F-A209-99A25240C93A}" type="presParOf" srcId="{651942DB-85E4-414C-9ABB-351BF6DF9C55}" destId="{05C8C5C4-E86D-45BF-907C-DDFC64175605}" srcOrd="5" destOrd="0" presId="urn:microsoft.com/office/officeart/2005/8/layout/cycle2"/>
+    <dgm:cxn modelId="{33664ACD-21D0-43A0-8DCF-B7C48E2C3E7D}" type="presParOf" srcId="{05C8C5C4-E86D-45BF-907C-DDFC64175605}" destId="{FFC2BBCC-F570-4A66-93A0-48BD27036263}" srcOrd="0" destOrd="0" presId="urn:microsoft.com/office/officeart/2005/8/layout/cycle2"/>
   </dgm:cxnLst>
   <dgm:bg/>
   <dgm:whole/>
@@ -32467,7 +32775,7 @@
       </dsp:nvSpPr>
       <dsp:spPr>
         <a:xfrm>
-          <a:off x="757237" y="0"/>
+          <a:off x="1652587" y="0"/>
           <a:ext cx="2886075" cy="2886075"/>
         </a:xfrm>
         <a:prstGeom prst="quadArrow">
@@ -32511,7 +32819,7 @@
       </dsp:nvSpPr>
       <dsp:spPr>
         <a:xfrm>
-          <a:off x="944832" y="187594"/>
+          <a:off x="1840182" y="187594"/>
           <a:ext cx="1154430" cy="1154430"/>
         </a:xfrm>
         <a:prstGeom prst="roundRect">
@@ -32576,7 +32884,7 @@
         </a:p>
       </dsp:txBody>
       <dsp:txXfrm>
-        <a:off x="1001187" y="243949"/>
+        <a:off x="1896537" y="243949"/>
         <a:ext cx="1041720" cy="1041720"/>
       </dsp:txXfrm>
     </dsp:sp>
@@ -32587,7 +32895,7 @@
       </dsp:nvSpPr>
       <dsp:spPr>
         <a:xfrm>
-          <a:off x="2301287" y="187594"/>
+          <a:off x="3196637" y="187594"/>
           <a:ext cx="1154430" cy="1154430"/>
         </a:xfrm>
         <a:prstGeom prst="roundRect">
@@ -32652,7 +32960,7 @@
         </a:p>
       </dsp:txBody>
       <dsp:txXfrm>
-        <a:off x="2357642" y="243949"/>
+        <a:off x="3252992" y="243949"/>
         <a:ext cx="1041720" cy="1041720"/>
       </dsp:txXfrm>
     </dsp:sp>
@@ -32663,7 +32971,7 @@
       </dsp:nvSpPr>
       <dsp:spPr>
         <a:xfrm>
-          <a:off x="944832" y="1544050"/>
+          <a:off x="1840182" y="1544050"/>
           <a:ext cx="1154430" cy="1154430"/>
         </a:xfrm>
         <a:prstGeom prst="roundRect">
@@ -32728,7 +33036,7 @@
         </a:p>
       </dsp:txBody>
       <dsp:txXfrm>
-        <a:off x="1001187" y="1600405"/>
+        <a:off x="1896537" y="1600405"/>
         <a:ext cx="1041720" cy="1041720"/>
       </dsp:txXfrm>
     </dsp:sp>
@@ -32739,7 +33047,7 @@
       </dsp:nvSpPr>
       <dsp:spPr>
         <a:xfrm>
-          <a:off x="2301287" y="1544050"/>
+          <a:off x="3196637" y="1544050"/>
           <a:ext cx="1154430" cy="1154430"/>
         </a:xfrm>
         <a:prstGeom prst="roundRect">
@@ -32804,7 +33112,7 @@
         </a:p>
       </dsp:txBody>
       <dsp:txXfrm>
-        <a:off x="2357642" y="1600405"/>
+        <a:off x="3252992" y="1600405"/>
         <a:ext cx="1041720" cy="1041720"/>
       </dsp:txXfrm>
     </dsp:sp>
@@ -34091,8 +34399,8 @@
       </dsp:nvSpPr>
       <dsp:spPr>
         <a:xfrm>
-          <a:off x="2276735" y="394"/>
-          <a:ext cx="1390129" cy="1390129"/>
+          <a:off x="2476439" y="174"/>
+          <a:ext cx="1390770" cy="1390770"/>
         </a:xfrm>
         <a:prstGeom prst="ellipse">
           <a:avLst/>
@@ -34158,8 +34466,8 @@
         </a:p>
       </dsp:txBody>
       <dsp:txXfrm>
-        <a:off x="2480315" y="203974"/>
-        <a:ext cx="982969" cy="982969"/>
+        <a:off x="2680113" y="203848"/>
+        <a:ext cx="983422" cy="983422"/>
       </dsp:txXfrm>
     </dsp:sp>
     <dsp:sp modelId="{FD584028-7D78-4FBA-8A93-C352DDA0950B}">
@@ -34169,8 +34477,8 @@
       </dsp:nvSpPr>
       <dsp:spPr>
         <a:xfrm rot="3600000">
-          <a:off x="3303598" y="1356531"/>
-          <a:ext cx="370618" cy="469168"/>
+          <a:off x="3503803" y="1356434"/>
+          <a:ext cx="370155" cy="469385"/>
         </a:xfrm>
         <a:prstGeom prst="rightArrow">
           <a:avLst>
@@ -34227,8 +34535,8 @@
         </a:p>
       </dsp:txBody>
       <dsp:txXfrm>
-        <a:off x="3331394" y="1402220"/>
-        <a:ext cx="259433" cy="281500"/>
+        <a:off x="3531565" y="1402227"/>
+        <a:ext cx="259109" cy="281631"/>
       </dsp:txXfrm>
     </dsp:sp>
     <dsp:sp modelId="{7B9752D7-AE1A-46B7-BEAD-7B114B636526}">
@@ -34238,8 +34546,8 @@
       </dsp:nvSpPr>
       <dsp:spPr>
         <a:xfrm>
-          <a:off x="3321440" y="1809876"/>
-          <a:ext cx="1390129" cy="1390129"/>
+          <a:off x="3521028" y="1809454"/>
+          <a:ext cx="1390770" cy="1390770"/>
         </a:xfrm>
         <a:prstGeom prst="ellipse">
           <a:avLst/>
@@ -34305,8 +34613,8 @@
         </a:p>
       </dsp:txBody>
       <dsp:txXfrm>
-        <a:off x="3525020" y="2013456"/>
-        <a:ext cx="982969" cy="982969"/>
+        <a:off x="3724702" y="2013128"/>
+        <a:ext cx="983422" cy="983422"/>
       </dsp:txXfrm>
     </dsp:sp>
     <dsp:sp modelId="{E5CCD2CE-6112-4C91-91B0-C1ECCD75FE33}">
@@ -34316,8 +34624,8 @@
       </dsp:nvSpPr>
       <dsp:spPr>
         <a:xfrm rot="10800000">
-          <a:off x="2796979" y="2270356"/>
-          <a:ext cx="370618" cy="469168"/>
+          <a:off x="2997223" y="2270147"/>
+          <a:ext cx="370155" cy="469385"/>
         </a:xfrm>
         <a:prstGeom prst="rightArrow">
           <a:avLst>
@@ -34374,8 +34682,8 @@
         </a:p>
       </dsp:txBody>
       <dsp:txXfrm rot="10800000">
-        <a:off x="2908164" y="2364190"/>
-        <a:ext cx="259433" cy="281500"/>
+        <a:off x="3108269" y="2364024"/>
+        <a:ext cx="259109" cy="281631"/>
       </dsp:txXfrm>
     </dsp:sp>
     <dsp:sp modelId="{AA144AA3-DA7A-4FE4-B190-211FECAA362C}">
@@ -34385,8 +34693,8 @@
       </dsp:nvSpPr>
       <dsp:spPr>
         <a:xfrm>
-          <a:off x="1232030" y="1809876"/>
-          <a:ext cx="1390129" cy="1390129"/>
+          <a:off x="1431850" y="1809454"/>
+          <a:ext cx="1390770" cy="1390770"/>
         </a:xfrm>
         <a:prstGeom prst="ellipse">
           <a:avLst/>
@@ -34452,8 +34760,8 @@
         </a:p>
       </dsp:txBody>
       <dsp:txXfrm>
-        <a:off x="1435610" y="2013456"/>
-        <a:ext cx="982969" cy="982969"/>
+        <a:off x="1635524" y="2013128"/>
+        <a:ext cx="983422" cy="983422"/>
       </dsp:txXfrm>
     </dsp:sp>
     <dsp:sp modelId="{05C8C5C4-E86D-45BF-907C-DDFC64175605}">
@@ -34463,8 +34771,8 @@
       </dsp:nvSpPr>
       <dsp:spPr>
         <a:xfrm rot="18000000">
-          <a:off x="2258893" y="1374699"/>
-          <a:ext cx="370618" cy="469168"/>
+          <a:off x="2459214" y="1374579"/>
+          <a:ext cx="370155" cy="469385"/>
         </a:xfrm>
         <a:prstGeom prst="rightArrow">
           <a:avLst>
@@ -34521,8 +34829,8 @@
         </a:p>
       </dsp:txBody>
       <dsp:txXfrm>
-        <a:off x="2286689" y="1516678"/>
-        <a:ext cx="259433" cy="281500"/>
+        <a:off x="2486976" y="1516540"/>
+        <a:ext cx="259109" cy="281631"/>
       </dsp:txXfrm>
     </dsp:sp>
   </dsp:spTree>
@@ -39265,7 +39573,7 @@
 </file>
 
 <file path=customXml/itemProps1.xml><?xml version="1.0" encoding="utf-8"?>
-<ds:datastoreItem xmlns:ds="http://schemas.openxmlformats.org/officeDocument/2006/customXml" ds:itemID="{5A6BAFED-B1FB-48E7-859D-96278B7E9E4C}">
+<ds:datastoreItem xmlns:ds="http://schemas.openxmlformats.org/officeDocument/2006/customXml" ds:itemID="{0E055B2D-DB49-477F-B117-82BEBEE49762}">
   <ds:schemaRefs>
     <ds:schemaRef ds:uri="http://schemas.openxmlformats.org/officeDocument/2006/bibliography"/>
   </ds:schemaRefs>
@@ -39273,7 +39581,7 @@
 </file>
 
 <file path=customXml/itemProps2.xml><?xml version="1.0" encoding="utf-8"?>
-<ds:datastoreItem xmlns:ds="http://schemas.openxmlformats.org/officeDocument/2006/customXml" ds:itemID="{C2A1EBCA-D856-4737-B149-FD20964E3606}">
+<ds:datastoreItem xmlns:ds="http://schemas.openxmlformats.org/officeDocument/2006/customXml" ds:itemID="{B267763C-70DE-49E2-8D72-9F614DADD996}">
   <ds:schemaRefs>
     <ds:schemaRef ds:uri="http://schemas.openxmlformats.org/officeDocument/2006/bibliography"/>
   </ds:schemaRefs>

--- a/Docs/Projektabschluss/Endbericht.docx
+++ b/Docs/Projektabschluss/Endbericht.docx
@@ -431,7 +431,7 @@
       <w:bookmarkStart w:id="4" w:name="_Toc391723796"/>
       <w:bookmarkStart w:id="5" w:name="_Toc391724101"/>
       <w:bookmarkStart w:id="6" w:name="_Toc391832366"/>
-      <w:bookmarkStart w:id="7" w:name="_Toc391832446"/>
+      <w:bookmarkStart w:id="7" w:name="_Toc391927657"/>
       <w:bookmarkEnd w:id="0"/>
       <w:bookmarkEnd w:id="1"/>
       <w:bookmarkEnd w:id="2"/>
@@ -874,7 +874,7 @@
         <w:pStyle w:val="berschrift1"/>
       </w:pPr>
       <w:bookmarkStart w:id="8" w:name="_Toc391832367"/>
-      <w:bookmarkStart w:id="9" w:name="_Toc391832447"/>
+      <w:bookmarkStart w:id="9" w:name="_Toc391927658"/>
       <w:r>
         <w:t>Verantwortlichkeiten</w:t>
       </w:r>
@@ -1266,7 +1266,7 @@
         <w:pStyle w:val="berschrift1"/>
       </w:pPr>
       <w:bookmarkStart w:id="10" w:name="_Toc391832368"/>
-      <w:bookmarkStart w:id="11" w:name="_Toc391832448"/>
+      <w:bookmarkStart w:id="11" w:name="_Toc391927659"/>
       <w:r>
         <w:t>Impressum</w:t>
       </w:r>
@@ -1352,6 +1352,8 @@
             <w:t>Inhalt</w:t>
           </w:r>
         </w:p>
+        <w:bookmarkStart w:id="12" w:name="_GoBack"/>
+        <w:bookmarkEnd w:id="12"/>
         <w:p>
           <w:pPr>
             <w:pStyle w:val="Verzeichnis1"/>
@@ -1372,7 +1374,7 @@
           <w:r>
             <w:fldChar w:fldCharType="separate"/>
           </w:r>
-          <w:hyperlink w:anchor="_Toc391832446" w:history="1">
+          <w:hyperlink w:anchor="_Toc391927657" w:history="1">
             <w:r>
               <w:rPr>
                 <w:rStyle w:val="Hyperlink"/>
@@ -1412,7 +1414,7 @@
                 <w:noProof/>
                 <w:webHidden/>
               </w:rPr>
-              <w:instrText xml:space="preserve"> PAGEREF _Toc391832446 \h </w:instrText>
+              <w:instrText xml:space="preserve"> PAGEREF _Toc391927657 \h </w:instrText>
             </w:r>
             <w:r>
               <w:rPr>
@@ -1454,7 +1456,7 @@
               <w:noProof/>
             </w:rPr>
           </w:pPr>
-          <w:hyperlink w:anchor="_Toc391832447" w:history="1">
+          <w:hyperlink w:anchor="_Toc391927658" w:history="1">
             <w:r>
               <w:rPr>
                 <w:rStyle w:val="Hyperlink"/>
@@ -1494,7 +1496,7 @@
                 <w:noProof/>
                 <w:webHidden/>
               </w:rPr>
-              <w:instrText xml:space="preserve"> PAGEREF _Toc391832447 \h </w:instrText>
+              <w:instrText xml:space="preserve"> PAGEREF _Toc391927658 \h </w:instrText>
             </w:r>
             <w:r>
               <w:rPr>
@@ -1536,7 +1538,7 @@
               <w:noProof/>
             </w:rPr>
           </w:pPr>
-          <w:hyperlink w:anchor="_Toc391832448" w:history="1">
+          <w:hyperlink w:anchor="_Toc391927659" w:history="1">
             <w:r>
               <w:rPr>
                 <w:rStyle w:val="Hyperlink"/>
@@ -1576,7 +1578,7 @@
                 <w:noProof/>
                 <w:webHidden/>
               </w:rPr>
-              <w:instrText xml:space="preserve"> PAGEREF _Toc391832448 \h </w:instrText>
+              <w:instrText xml:space="preserve"> PAGEREF _Toc391927659 \h </w:instrText>
             </w:r>
             <w:r>
               <w:rPr>
@@ -1618,7 +1620,7 @@
               <w:noProof/>
             </w:rPr>
           </w:pPr>
-          <w:hyperlink w:anchor="_Toc391832449" w:history="1">
+          <w:hyperlink w:anchor="_Toc391927660" w:history="1">
             <w:r>
               <w:rPr>
                 <w:rStyle w:val="Hyperlink"/>
@@ -1658,7 +1660,7 @@
                 <w:noProof/>
                 <w:webHidden/>
               </w:rPr>
-              <w:instrText xml:space="preserve"> PAGEREF _Toc391832449 \h </w:instrText>
+              <w:instrText xml:space="preserve"> PAGEREF _Toc391927660 \h </w:instrText>
             </w:r>
             <w:r>
               <w:rPr>
@@ -1700,7 +1702,7 @@
               <w:noProof/>
             </w:rPr>
           </w:pPr>
-          <w:hyperlink w:anchor="_Toc391832450" w:history="1">
+          <w:hyperlink w:anchor="_Toc391927661" w:history="1">
             <w:r>
               <w:rPr>
                 <w:rStyle w:val="Hyperlink"/>
@@ -1740,7 +1742,7 @@
                 <w:noProof/>
                 <w:webHidden/>
               </w:rPr>
-              <w:instrText xml:space="preserve"> PAGEREF _Toc391832450 \h </w:instrText>
+              <w:instrText xml:space="preserve"> PAGEREF _Toc391927661 \h </w:instrText>
             </w:r>
             <w:r>
               <w:rPr>
@@ -1782,7 +1784,7 @@
               <w:noProof/>
             </w:rPr>
           </w:pPr>
-          <w:hyperlink w:anchor="_Toc391832451" w:history="1">
+          <w:hyperlink w:anchor="_Toc391927662" w:history="1">
             <w:r>
               <w:rPr>
                 <w:rStyle w:val="Hyperlink"/>
@@ -1822,7 +1824,7 @@
                 <w:noProof/>
                 <w:webHidden/>
               </w:rPr>
-              <w:instrText xml:space="preserve"> PAGEREF _Toc391832451 \h </w:instrText>
+              <w:instrText xml:space="preserve"> PAGEREF _Toc391927662 \h </w:instrText>
             </w:r>
             <w:r>
               <w:rPr>
@@ -1864,7 +1866,7 @@
               <w:noProof/>
             </w:rPr>
           </w:pPr>
-          <w:hyperlink w:anchor="_Toc391832452" w:history="1">
+          <w:hyperlink w:anchor="_Toc391927663" w:history="1">
             <w:r>
               <w:rPr>
                 <w:rStyle w:val="Hyperlink"/>
@@ -1904,7 +1906,7 @@
                 <w:noProof/>
                 <w:webHidden/>
               </w:rPr>
-              <w:instrText xml:space="preserve"> PAGEREF _Toc391832452 \h </w:instrText>
+              <w:instrText xml:space="preserve"> PAGEREF _Toc391927663 \h </w:instrText>
             </w:r>
             <w:r>
               <w:rPr>
@@ -1946,7 +1948,7 @@
               <w:noProof/>
             </w:rPr>
           </w:pPr>
-          <w:hyperlink w:anchor="_Toc391832453" w:history="1">
+          <w:hyperlink w:anchor="_Toc391927664" w:history="1">
             <w:r>
               <w:rPr>
                 <w:rStyle w:val="Hyperlink"/>
@@ -1986,7 +1988,7 @@
                 <w:noProof/>
                 <w:webHidden/>
               </w:rPr>
-              <w:instrText xml:space="preserve"> PAGEREF _Toc391832453 \h </w:instrText>
+              <w:instrText xml:space="preserve"> PAGEREF _Toc391927664 \h </w:instrText>
             </w:r>
             <w:r>
               <w:rPr>
@@ -2028,7 +2030,7 @@
               <w:noProof/>
             </w:rPr>
           </w:pPr>
-          <w:hyperlink w:anchor="_Toc391832454" w:history="1">
+          <w:hyperlink w:anchor="_Toc391927665" w:history="1">
             <w:r>
               <w:rPr>
                 <w:rStyle w:val="Hyperlink"/>
@@ -2068,7 +2070,7 @@
                 <w:noProof/>
                 <w:webHidden/>
               </w:rPr>
-              <w:instrText xml:space="preserve"> PAGEREF _Toc391832454 \h </w:instrText>
+              <w:instrText xml:space="preserve"> PAGEREF _Toc391927665 \h </w:instrText>
             </w:r>
             <w:r>
               <w:rPr>
@@ -2110,7 +2112,7 @@
               <w:noProof/>
             </w:rPr>
           </w:pPr>
-          <w:hyperlink w:anchor="_Toc391832455" w:history="1">
+          <w:hyperlink w:anchor="_Toc391927666" w:history="1">
             <w:r>
               <w:rPr>
                 <w:rStyle w:val="Hyperlink"/>
@@ -2150,7 +2152,7 @@
                 <w:noProof/>
                 <w:webHidden/>
               </w:rPr>
-              <w:instrText xml:space="preserve"> PAGEREF _Toc391832455 \h </w:instrText>
+              <w:instrText xml:space="preserve"> PAGEREF _Toc391927666 \h </w:instrText>
             </w:r>
             <w:r>
               <w:rPr>
@@ -2192,7 +2194,7 @@
               <w:noProof/>
             </w:rPr>
           </w:pPr>
-          <w:hyperlink w:anchor="_Toc391832456" w:history="1">
+          <w:hyperlink w:anchor="_Toc391927667" w:history="1">
             <w:r>
               <w:rPr>
                 <w:rStyle w:val="Hyperlink"/>
@@ -2232,7 +2234,7 @@
                 <w:noProof/>
                 <w:webHidden/>
               </w:rPr>
-              <w:instrText xml:space="preserve"> PAGEREF _Toc391832456 \h </w:instrText>
+              <w:instrText xml:space="preserve"> PAGEREF _Toc391927667 \h </w:instrText>
             </w:r>
             <w:r>
               <w:rPr>
@@ -2274,7 +2276,7 @@
               <w:noProof/>
             </w:rPr>
           </w:pPr>
-          <w:hyperlink w:anchor="_Toc391832457" w:history="1">
+          <w:hyperlink w:anchor="_Toc391927668" w:history="1">
             <w:r>
               <w:rPr>
                 <w:rStyle w:val="Hyperlink"/>
@@ -2314,7 +2316,7 @@
                 <w:noProof/>
                 <w:webHidden/>
               </w:rPr>
-              <w:instrText xml:space="preserve"> PAGEREF _Toc391832457 \h </w:instrText>
+              <w:instrText xml:space="preserve"> PAGEREF _Toc391927668 \h </w:instrText>
             </w:r>
             <w:r>
               <w:rPr>
@@ -2356,7 +2358,7 @@
               <w:noProof/>
             </w:rPr>
           </w:pPr>
-          <w:hyperlink w:anchor="_Toc391832458" w:history="1">
+          <w:hyperlink w:anchor="_Toc391927669" w:history="1">
             <w:r>
               <w:rPr>
                 <w:rStyle w:val="Hyperlink"/>
@@ -2396,7 +2398,7 @@
                 <w:noProof/>
                 <w:webHidden/>
               </w:rPr>
-              <w:instrText xml:space="preserve"> PAGEREF _Toc391832458 \h </w:instrText>
+              <w:instrText xml:space="preserve"> PAGEREF _Toc391927669 \h </w:instrText>
             </w:r>
             <w:r>
               <w:rPr>
@@ -2438,7 +2440,7 @@
               <w:noProof/>
             </w:rPr>
           </w:pPr>
-          <w:hyperlink w:anchor="_Toc391832459" w:history="1">
+          <w:hyperlink w:anchor="_Toc391927670" w:history="1">
             <w:r>
               <w:rPr>
                 <w:rStyle w:val="Hyperlink"/>
@@ -2478,7 +2480,7 @@
                 <w:noProof/>
                 <w:webHidden/>
               </w:rPr>
-              <w:instrText xml:space="preserve"> PAGEREF _Toc391832459 \h </w:instrText>
+              <w:instrText xml:space="preserve"> PAGEREF _Toc391927670 \h </w:instrText>
             </w:r>
             <w:r>
               <w:rPr>
@@ -2520,7 +2522,7 @@
               <w:noProof/>
             </w:rPr>
           </w:pPr>
-          <w:hyperlink w:anchor="_Toc391832460" w:history="1">
+          <w:hyperlink w:anchor="_Toc391927671" w:history="1">
             <w:r>
               <w:rPr>
                 <w:rStyle w:val="Hyperlink"/>
@@ -2560,7 +2562,7 @@
                 <w:noProof/>
                 <w:webHidden/>
               </w:rPr>
-              <w:instrText xml:space="preserve"> PAGEREF _Toc391832460 \h </w:instrText>
+              <w:instrText xml:space="preserve"> PAGEREF _Toc391927671 \h </w:instrText>
             </w:r>
             <w:r>
               <w:rPr>
@@ -2602,7 +2604,7 @@
               <w:noProof/>
             </w:rPr>
           </w:pPr>
-          <w:hyperlink w:anchor="_Toc391832461" w:history="1">
+          <w:hyperlink w:anchor="_Toc391927672" w:history="1">
             <w:r>
               <w:rPr>
                 <w:rStyle w:val="Hyperlink"/>
@@ -2642,7 +2644,7 @@
                 <w:noProof/>
                 <w:webHidden/>
               </w:rPr>
-              <w:instrText xml:space="preserve"> PAGEREF _Toc391832461 \h </w:instrText>
+              <w:instrText xml:space="preserve"> PAGEREF _Toc391927672 \h </w:instrText>
             </w:r>
             <w:r>
               <w:rPr>
@@ -2684,7 +2686,7 @@
               <w:noProof/>
             </w:rPr>
           </w:pPr>
-          <w:hyperlink w:anchor="_Toc391832462" w:history="1">
+          <w:hyperlink w:anchor="_Toc391927673" w:history="1">
             <w:r>
               <w:rPr>
                 <w:rStyle w:val="Hyperlink"/>
@@ -2724,7 +2726,7 @@
                 <w:noProof/>
                 <w:webHidden/>
               </w:rPr>
-              <w:instrText xml:space="preserve"> PAGEREF _Toc391832462 \h </w:instrText>
+              <w:instrText xml:space="preserve"> PAGEREF _Toc391927673 \h </w:instrText>
             </w:r>
             <w:r>
               <w:rPr>
@@ -2766,7 +2768,7 @@
               <w:noProof/>
             </w:rPr>
           </w:pPr>
-          <w:hyperlink w:anchor="_Toc391832463" w:history="1">
+          <w:hyperlink w:anchor="_Toc391927674" w:history="1">
             <w:r>
               <w:rPr>
                 <w:rStyle w:val="Hyperlink"/>
@@ -2806,7 +2808,7 @@
                 <w:noProof/>
                 <w:webHidden/>
               </w:rPr>
-              <w:instrText xml:space="preserve"> PAGEREF _Toc391832463 \h </w:instrText>
+              <w:instrText xml:space="preserve"> PAGEREF _Toc391927674 \h </w:instrText>
             </w:r>
             <w:r>
               <w:rPr>
@@ -2848,7 +2850,7 @@
               <w:noProof/>
             </w:rPr>
           </w:pPr>
-          <w:hyperlink w:anchor="_Toc391832464" w:history="1">
+          <w:hyperlink w:anchor="_Toc391927675" w:history="1">
             <w:r>
               <w:rPr>
                 <w:rStyle w:val="Hyperlink"/>
@@ -2888,7 +2890,7 @@
                 <w:noProof/>
                 <w:webHidden/>
               </w:rPr>
-              <w:instrText xml:space="preserve"> PAGEREF _Toc391832464 \h </w:instrText>
+              <w:instrText xml:space="preserve"> PAGEREF _Toc391927675 \h </w:instrText>
             </w:r>
             <w:r>
               <w:rPr>
@@ -2930,7 +2932,7 @@
               <w:noProof/>
             </w:rPr>
           </w:pPr>
-          <w:hyperlink w:anchor="_Toc391832465" w:history="1">
+          <w:hyperlink w:anchor="_Toc391927676" w:history="1">
             <w:r>
               <w:rPr>
                 <w:rStyle w:val="Hyperlink"/>
@@ -2970,7 +2972,7 @@
                 <w:noProof/>
                 <w:webHidden/>
               </w:rPr>
-              <w:instrText xml:space="preserve"> PAGEREF _Toc391832465 \h </w:instrText>
+              <w:instrText xml:space="preserve"> PAGEREF _Toc391927676 \h </w:instrText>
             </w:r>
             <w:r>
               <w:rPr>
@@ -3012,7 +3014,7 @@
               <w:noProof/>
             </w:rPr>
           </w:pPr>
-          <w:hyperlink w:anchor="_Toc391832466" w:history="1">
+          <w:hyperlink w:anchor="_Toc391927677" w:history="1">
             <w:r>
               <w:rPr>
                 <w:rStyle w:val="Hyperlink"/>
@@ -3052,7 +3054,7 @@
                 <w:noProof/>
                 <w:webHidden/>
               </w:rPr>
-              <w:instrText xml:space="preserve"> PAGEREF _Toc391832466 \h </w:instrText>
+              <w:instrText xml:space="preserve"> PAGEREF _Toc391927677 \h </w:instrText>
             </w:r>
             <w:r>
               <w:rPr>
@@ -3094,7 +3096,7 @@
               <w:noProof/>
             </w:rPr>
           </w:pPr>
-          <w:hyperlink w:anchor="_Toc391832467" w:history="1">
+          <w:hyperlink w:anchor="_Toc391927678" w:history="1">
             <w:r>
               <w:rPr>
                 <w:rStyle w:val="Hyperlink"/>
@@ -3134,7 +3136,7 @@
                 <w:noProof/>
                 <w:webHidden/>
               </w:rPr>
-              <w:instrText xml:space="preserve"> PAGEREF _Toc391832467 \h </w:instrText>
+              <w:instrText xml:space="preserve"> PAGEREF _Toc391927678 \h </w:instrText>
             </w:r>
             <w:r>
               <w:rPr>
@@ -3176,7 +3178,7 @@
               <w:noProof/>
             </w:rPr>
           </w:pPr>
-          <w:hyperlink w:anchor="_Toc391832468" w:history="1">
+          <w:hyperlink w:anchor="_Toc391927679" w:history="1">
             <w:r>
               <w:rPr>
                 <w:rStyle w:val="Hyperlink"/>
@@ -3216,7 +3218,7 @@
                 <w:noProof/>
                 <w:webHidden/>
               </w:rPr>
-              <w:instrText xml:space="preserve"> PAGEREF _Toc391832468 \h </w:instrText>
+              <w:instrText xml:space="preserve"> PAGEREF _Toc391927679 \h </w:instrText>
             </w:r>
             <w:r>
               <w:rPr>
@@ -3258,7 +3260,7 @@
               <w:noProof/>
             </w:rPr>
           </w:pPr>
-          <w:hyperlink w:anchor="_Toc391832469" w:history="1">
+          <w:hyperlink w:anchor="_Toc391927680" w:history="1">
             <w:r>
               <w:rPr>
                 <w:rStyle w:val="Hyperlink"/>
@@ -3298,7 +3300,7 @@
                 <w:noProof/>
                 <w:webHidden/>
               </w:rPr>
-              <w:instrText xml:space="preserve"> PAGEREF _Toc391832469 \h </w:instrText>
+              <w:instrText xml:space="preserve"> PAGEREF _Toc391927680 \h </w:instrText>
             </w:r>
             <w:r>
               <w:rPr>
@@ -3340,7 +3342,7 @@
               <w:noProof/>
             </w:rPr>
           </w:pPr>
-          <w:hyperlink w:anchor="_Toc391832470" w:history="1">
+          <w:hyperlink w:anchor="_Toc391927681" w:history="1">
             <w:r>
               <w:rPr>
                 <w:rStyle w:val="Hyperlink"/>
@@ -3380,7 +3382,7 @@
                 <w:noProof/>
                 <w:webHidden/>
               </w:rPr>
-              <w:instrText xml:space="preserve"> PAGEREF _Toc391832470 \h </w:instrText>
+              <w:instrText xml:space="preserve"> PAGEREF _Toc391927681 \h </w:instrText>
             </w:r>
             <w:r>
               <w:rPr>
@@ -3422,7 +3424,7 @@
               <w:noProof/>
             </w:rPr>
           </w:pPr>
-          <w:hyperlink w:anchor="_Toc391832471" w:history="1">
+          <w:hyperlink w:anchor="_Toc391927682" w:history="1">
             <w:r>
               <w:rPr>
                 <w:rStyle w:val="Hyperlink"/>
@@ -3462,7 +3464,7 @@
                 <w:noProof/>
                 <w:webHidden/>
               </w:rPr>
-              <w:instrText xml:space="preserve"> PAGEREF _Toc391832471 \h </w:instrText>
+              <w:instrText xml:space="preserve"> PAGEREF _Toc391927682 \h </w:instrText>
             </w:r>
             <w:r>
               <w:rPr>
@@ -3504,7 +3506,7 @@
               <w:noProof/>
             </w:rPr>
           </w:pPr>
-          <w:hyperlink w:anchor="_Toc391832472" w:history="1">
+          <w:hyperlink w:anchor="_Toc391927683" w:history="1">
             <w:r>
               <w:rPr>
                 <w:rStyle w:val="Hyperlink"/>
@@ -3544,7 +3546,7 @@
                 <w:noProof/>
                 <w:webHidden/>
               </w:rPr>
-              <w:instrText xml:space="preserve"> PAGEREF _Toc391832472 \h </w:instrText>
+              <w:instrText xml:space="preserve"> PAGEREF _Toc391927683 \h </w:instrText>
             </w:r>
             <w:r>
               <w:rPr>
@@ -3586,7 +3588,7 @@
               <w:noProof/>
             </w:rPr>
           </w:pPr>
-          <w:hyperlink w:anchor="_Toc391832473" w:history="1">
+          <w:hyperlink w:anchor="_Toc391927684" w:history="1">
             <w:r>
               <w:rPr>
                 <w:rStyle w:val="Hyperlink"/>
@@ -3626,7 +3628,7 @@
                 <w:noProof/>
                 <w:webHidden/>
               </w:rPr>
-              <w:instrText xml:space="preserve"> PAGEREF _Toc391832473 \h </w:instrText>
+              <w:instrText xml:space="preserve"> PAGEREF _Toc391927684 \h </w:instrText>
             </w:r>
             <w:r>
               <w:rPr>
@@ -3668,7 +3670,7 @@
               <w:noProof/>
             </w:rPr>
           </w:pPr>
-          <w:hyperlink w:anchor="_Toc391832474" w:history="1">
+          <w:hyperlink w:anchor="_Toc391927685" w:history="1">
             <w:r>
               <w:rPr>
                 <w:rStyle w:val="Hyperlink"/>
@@ -3708,7 +3710,7 @@
                 <w:noProof/>
                 <w:webHidden/>
               </w:rPr>
-              <w:instrText xml:space="preserve"> PAGEREF _Toc391832474 \h </w:instrText>
+              <w:instrText xml:space="preserve"> PAGEREF _Toc391927685 \h </w:instrText>
             </w:r>
             <w:r>
               <w:rPr>
@@ -3750,7 +3752,7 @@
               <w:noProof/>
             </w:rPr>
           </w:pPr>
-          <w:hyperlink w:anchor="_Toc391832475" w:history="1">
+          <w:hyperlink w:anchor="_Toc391927686" w:history="1">
             <w:r>
               <w:rPr>
                 <w:rStyle w:val="Hyperlink"/>
@@ -3790,7 +3792,7 @@
                 <w:noProof/>
                 <w:webHidden/>
               </w:rPr>
-              <w:instrText xml:space="preserve"> PAGEREF _Toc391832475 \h </w:instrText>
+              <w:instrText xml:space="preserve"> PAGEREF _Toc391927686 \h </w:instrText>
             </w:r>
             <w:r>
               <w:rPr>
@@ -3832,7 +3834,7 @@
               <w:noProof/>
             </w:rPr>
           </w:pPr>
-          <w:hyperlink w:anchor="_Toc391832476" w:history="1">
+          <w:hyperlink w:anchor="_Toc391927687" w:history="1">
             <w:r>
               <w:rPr>
                 <w:rStyle w:val="Hyperlink"/>
@@ -3872,7 +3874,7 @@
                 <w:noProof/>
                 <w:webHidden/>
               </w:rPr>
-              <w:instrText xml:space="preserve"> PAGEREF _Toc391832476 \h </w:instrText>
+              <w:instrText xml:space="preserve"> PAGEREF _Toc391927687 \h </w:instrText>
             </w:r>
             <w:r>
               <w:rPr>
@@ -3914,7 +3916,7 @@
               <w:noProof/>
             </w:rPr>
           </w:pPr>
-          <w:hyperlink w:anchor="_Toc391832477" w:history="1">
+          <w:hyperlink w:anchor="_Toc391927688" w:history="1">
             <w:r>
               <w:rPr>
                 <w:rStyle w:val="Hyperlink"/>
@@ -3933,7 +3935,7 @@
                 <w:rStyle w:val="Hyperlink"/>
                 <w:noProof/>
               </w:rPr>
-              <w:t>Verwendete Technologien</w:t>
+              <w:t>Verwendete Technologien [Benjamin Böcherer]</w:t>
             </w:r>
             <w:r>
               <w:rPr>
@@ -3954,7 +3956,7 @@
                 <w:noProof/>
                 <w:webHidden/>
               </w:rPr>
-              <w:instrText xml:space="preserve"> PAGEREF _Toc391832477 \h </w:instrText>
+              <w:instrText xml:space="preserve"> PAGEREF _Toc391927688 \h </w:instrText>
             </w:r>
             <w:r>
               <w:rPr>
@@ -3974,7 +3976,7 @@
                 <w:noProof/>
                 <w:webHidden/>
               </w:rPr>
-              <w:t>34</w:t>
+              <w:t>35</w:t>
             </w:r>
             <w:r>
               <w:rPr>
@@ -3996,7 +3998,7 @@
               <w:noProof/>
             </w:rPr>
           </w:pPr>
-          <w:hyperlink w:anchor="_Toc391832478" w:history="1">
+          <w:hyperlink w:anchor="_Toc391927689" w:history="1">
             <w:r>
               <w:rPr>
                 <w:rStyle w:val="Hyperlink"/>
@@ -4036,7 +4038,7 @@
                 <w:noProof/>
                 <w:webHidden/>
               </w:rPr>
-              <w:instrText xml:space="preserve"> PAGEREF _Toc391832478 \h </w:instrText>
+              <w:instrText xml:space="preserve"> PAGEREF _Toc391927689 \h </w:instrText>
             </w:r>
             <w:r>
               <w:rPr>
@@ -4078,7 +4080,7 @@
               <w:noProof/>
             </w:rPr>
           </w:pPr>
-          <w:hyperlink w:anchor="_Toc391832479" w:history="1">
+          <w:hyperlink w:anchor="_Toc391927690" w:history="1">
             <w:r>
               <w:rPr>
                 <w:rStyle w:val="Hyperlink"/>
@@ -4118,7 +4120,7 @@
                 <w:noProof/>
                 <w:webHidden/>
               </w:rPr>
-              <w:instrText xml:space="preserve"> PAGEREF _Toc391832479 \h </w:instrText>
+              <w:instrText xml:space="preserve"> PAGEREF _Toc391927690 \h </w:instrText>
             </w:r>
             <w:r>
               <w:rPr>
@@ -4138,7 +4140,7 @@
                 <w:noProof/>
                 <w:webHidden/>
               </w:rPr>
-              <w:t>36</w:t>
+              <w:t>37</w:t>
             </w:r>
             <w:r>
               <w:rPr>
@@ -4160,7 +4162,7 @@
               <w:noProof/>
             </w:rPr>
           </w:pPr>
-          <w:hyperlink w:anchor="_Toc391832480" w:history="1">
+          <w:hyperlink w:anchor="_Toc391927691" w:history="1">
             <w:r>
               <w:rPr>
                 <w:rStyle w:val="Hyperlink"/>
@@ -4200,7 +4202,7 @@
                 <w:noProof/>
                 <w:webHidden/>
               </w:rPr>
-              <w:instrText xml:space="preserve"> PAGEREF _Toc391832480 \h </w:instrText>
+              <w:instrText xml:space="preserve"> PAGEREF _Toc391927691 \h </w:instrText>
             </w:r>
             <w:r>
               <w:rPr>
@@ -4220,7 +4222,7 @@
                 <w:noProof/>
                 <w:webHidden/>
               </w:rPr>
-              <w:t>37</w:t>
+              <w:t>38</w:t>
             </w:r>
             <w:r>
               <w:rPr>
@@ -4242,7 +4244,7 @@
               <w:noProof/>
             </w:rPr>
           </w:pPr>
-          <w:hyperlink w:anchor="_Toc391832481" w:history="1">
+          <w:hyperlink w:anchor="_Toc391927692" w:history="1">
             <w:r>
               <w:rPr>
                 <w:rStyle w:val="Hyperlink"/>
@@ -4282,7 +4284,7 @@
                 <w:noProof/>
                 <w:webHidden/>
               </w:rPr>
-              <w:instrText xml:space="preserve"> PAGEREF _Toc391832481 \h </w:instrText>
+              <w:instrText xml:space="preserve"> PAGEREF _Toc391927692 \h </w:instrText>
             </w:r>
             <w:r>
               <w:rPr>
@@ -4324,7 +4326,7 @@
               <w:noProof/>
             </w:rPr>
           </w:pPr>
-          <w:hyperlink w:anchor="_Toc391832482" w:history="1">
+          <w:hyperlink w:anchor="_Toc391927693" w:history="1">
             <w:r>
               <w:rPr>
                 <w:rStyle w:val="Hyperlink"/>
@@ -4364,7 +4366,7 @@
                 <w:noProof/>
                 <w:webHidden/>
               </w:rPr>
-              <w:instrText xml:space="preserve"> PAGEREF _Toc391832482 \h </w:instrText>
+              <w:instrText xml:space="preserve"> PAGEREF _Toc391927693 \h </w:instrText>
             </w:r>
             <w:r>
               <w:rPr>
@@ -4384,7 +4386,7 @@
                 <w:noProof/>
                 <w:webHidden/>
               </w:rPr>
-              <w:t>38</w:t>
+              <w:t>39</w:t>
             </w:r>
             <w:r>
               <w:rPr>
@@ -4406,7 +4408,7 @@
               <w:noProof/>
             </w:rPr>
           </w:pPr>
-          <w:hyperlink w:anchor="_Toc391832483" w:history="1">
+          <w:hyperlink w:anchor="_Toc391927694" w:history="1">
             <w:r>
               <w:rPr>
                 <w:rStyle w:val="Hyperlink"/>
@@ -4446,7 +4448,7 @@
                 <w:noProof/>
                 <w:webHidden/>
               </w:rPr>
-              <w:instrText xml:space="preserve"> PAGEREF _Toc391832483 \h </w:instrText>
+              <w:instrText xml:space="preserve"> PAGEREF _Toc391927694 \h </w:instrText>
             </w:r>
             <w:r>
               <w:rPr>
@@ -4466,7 +4468,7 @@
                 <w:noProof/>
                 <w:webHidden/>
               </w:rPr>
-              <w:t>38</w:t>
+              <w:t>39</w:t>
             </w:r>
             <w:r>
               <w:rPr>
@@ -4488,7 +4490,7 @@
               <w:noProof/>
             </w:rPr>
           </w:pPr>
-          <w:hyperlink w:anchor="_Toc391832484" w:history="1">
+          <w:hyperlink w:anchor="_Toc391927695" w:history="1">
             <w:r>
               <w:rPr>
                 <w:rStyle w:val="Hyperlink"/>
@@ -4528,7 +4530,7 @@
                 <w:noProof/>
                 <w:webHidden/>
               </w:rPr>
-              <w:instrText xml:space="preserve"> PAGEREF _Toc391832484 \h </w:instrText>
+              <w:instrText xml:space="preserve"> PAGEREF _Toc391927695 \h </w:instrText>
             </w:r>
             <w:r>
               <w:rPr>
@@ -4548,7 +4550,7 @@
                 <w:noProof/>
                 <w:webHidden/>
               </w:rPr>
-              <w:t>40</w:t>
+              <w:t>41</w:t>
             </w:r>
             <w:r>
               <w:rPr>
@@ -4570,7 +4572,7 @@
               <w:noProof/>
             </w:rPr>
           </w:pPr>
-          <w:hyperlink w:anchor="_Toc391832485" w:history="1">
+          <w:hyperlink w:anchor="_Toc391927696" w:history="1">
             <w:r>
               <w:rPr>
                 <w:rStyle w:val="Hyperlink"/>
@@ -4589,7 +4591,7 @@
                 <w:rStyle w:val="Hyperlink"/>
                 <w:noProof/>
               </w:rPr>
-              <w:t>Softwareentwicklung</w:t>
+              <w:t>Softwareentwicklung [Benjamin Böcherer]</w:t>
             </w:r>
             <w:r>
               <w:rPr>
@@ -4610,7 +4612,7 @@
                 <w:noProof/>
                 <w:webHidden/>
               </w:rPr>
-              <w:instrText xml:space="preserve"> PAGEREF _Toc391832485 \h </w:instrText>
+              <w:instrText xml:space="preserve"> PAGEREF _Toc391927696 \h </w:instrText>
             </w:r>
             <w:r>
               <w:rPr>
@@ -4630,7 +4632,7 @@
                 <w:noProof/>
                 <w:webHidden/>
               </w:rPr>
-              <w:t>40</w:t>
+              <w:t>41</w:t>
             </w:r>
             <w:r>
               <w:rPr>
@@ -4652,7 +4654,7 @@
               <w:noProof/>
             </w:rPr>
           </w:pPr>
-          <w:hyperlink w:anchor="_Toc391832486" w:history="1">
+          <w:hyperlink w:anchor="_Toc391927697" w:history="1">
             <w:r>
               <w:rPr>
                 <w:rStyle w:val="Hyperlink"/>
@@ -4692,7 +4694,7 @@
                 <w:noProof/>
                 <w:webHidden/>
               </w:rPr>
-              <w:instrText xml:space="preserve"> PAGEREF _Toc391832486 \h </w:instrText>
+              <w:instrText xml:space="preserve"> PAGEREF _Toc391927697 \h </w:instrText>
             </w:r>
             <w:r>
               <w:rPr>
@@ -4734,7 +4736,7 @@
               <w:noProof/>
             </w:rPr>
           </w:pPr>
-          <w:hyperlink w:anchor="_Toc391832487" w:history="1">
+          <w:hyperlink w:anchor="_Toc391927698" w:history="1">
             <w:r>
               <w:rPr>
                 <w:rStyle w:val="Hyperlink"/>
@@ -4774,7 +4776,7 @@
                 <w:noProof/>
                 <w:webHidden/>
               </w:rPr>
-              <w:instrText xml:space="preserve"> PAGEREF _Toc391832487 \h </w:instrText>
+              <w:instrText xml:space="preserve"> PAGEREF _Toc391927698 \h </w:instrText>
             </w:r>
             <w:r>
               <w:rPr>
@@ -4794,7 +4796,7 @@
                 <w:noProof/>
                 <w:webHidden/>
               </w:rPr>
-              <w:t>42</w:t>
+              <w:t>43</w:t>
             </w:r>
             <w:r>
               <w:rPr>
@@ -4816,7 +4818,7 @@
               <w:noProof/>
             </w:rPr>
           </w:pPr>
-          <w:hyperlink w:anchor="_Toc391832488" w:history="1">
+          <w:hyperlink w:anchor="_Toc391927699" w:history="1">
             <w:r>
               <w:rPr>
                 <w:rStyle w:val="Hyperlink"/>
@@ -4856,7 +4858,7 @@
                 <w:noProof/>
                 <w:webHidden/>
               </w:rPr>
-              <w:instrText xml:space="preserve"> PAGEREF _Toc391832488 \h </w:instrText>
+              <w:instrText xml:space="preserve"> PAGEREF _Toc391927699 \h </w:instrText>
             </w:r>
             <w:r>
               <w:rPr>
@@ -4876,7 +4878,7 @@
                 <w:noProof/>
                 <w:webHidden/>
               </w:rPr>
-              <w:t>45</w:t>
+              <w:t>46</w:t>
             </w:r>
             <w:r>
               <w:rPr>
@@ -4898,7 +4900,7 @@
               <w:noProof/>
             </w:rPr>
           </w:pPr>
-          <w:hyperlink w:anchor="_Toc391832489" w:history="1">
+          <w:hyperlink w:anchor="_Toc391927700" w:history="1">
             <w:r>
               <w:rPr>
                 <w:rStyle w:val="Hyperlink"/>
@@ -4938,7 +4940,7 @@
                 <w:noProof/>
                 <w:webHidden/>
               </w:rPr>
-              <w:instrText xml:space="preserve"> PAGEREF _Toc391832489 \h </w:instrText>
+              <w:instrText xml:space="preserve"> PAGEREF _Toc391927700 \h </w:instrText>
             </w:r>
             <w:r>
               <w:rPr>
@@ -4958,7 +4960,7 @@
                 <w:noProof/>
                 <w:webHidden/>
               </w:rPr>
-              <w:t>47</w:t>
+              <w:t>48</w:t>
             </w:r>
             <w:r>
               <w:rPr>
@@ -4980,7 +4982,7 @@
               <w:noProof/>
             </w:rPr>
           </w:pPr>
-          <w:hyperlink w:anchor="_Toc391832490" w:history="1">
+          <w:hyperlink w:anchor="_Toc391927701" w:history="1">
             <w:r>
               <w:rPr>
                 <w:rStyle w:val="Hyperlink"/>
@@ -5020,7 +5022,7 @@
                 <w:noProof/>
                 <w:webHidden/>
               </w:rPr>
-              <w:instrText xml:space="preserve"> PAGEREF _Toc391832490 \h </w:instrText>
+              <w:instrText xml:space="preserve"> PAGEREF _Toc391927701 \h </w:instrText>
             </w:r>
             <w:r>
               <w:rPr>
@@ -5040,7 +5042,7 @@
                 <w:noProof/>
                 <w:webHidden/>
               </w:rPr>
-              <w:t>48</w:t>
+              <w:t>49</w:t>
             </w:r>
             <w:r>
               <w:rPr>
@@ -5062,7 +5064,7 @@
               <w:noProof/>
             </w:rPr>
           </w:pPr>
-          <w:hyperlink w:anchor="_Toc391832491" w:history="1">
+          <w:hyperlink w:anchor="_Toc391927702" w:history="1">
             <w:r>
               <w:rPr>
                 <w:rStyle w:val="Hyperlink"/>
@@ -5102,7 +5104,7 @@
                 <w:noProof/>
                 <w:webHidden/>
               </w:rPr>
-              <w:instrText xml:space="preserve"> PAGEREF _Toc391832491 \h </w:instrText>
+              <w:instrText xml:space="preserve"> PAGEREF _Toc391927702 \h </w:instrText>
             </w:r>
             <w:r>
               <w:rPr>
@@ -5122,7 +5124,7 @@
                 <w:noProof/>
                 <w:webHidden/>
               </w:rPr>
-              <w:t>49</w:t>
+              <w:t>50</w:t>
             </w:r>
             <w:r>
               <w:rPr>
@@ -5144,7 +5146,7 @@
               <w:noProof/>
             </w:rPr>
           </w:pPr>
-          <w:hyperlink w:anchor="_Toc391832492" w:history="1">
+          <w:hyperlink w:anchor="_Toc391927703" w:history="1">
             <w:r>
               <w:rPr>
                 <w:rStyle w:val="Hyperlink"/>
@@ -5184,7 +5186,7 @@
                 <w:noProof/>
                 <w:webHidden/>
               </w:rPr>
-              <w:instrText xml:space="preserve"> PAGEREF _Toc391832492 \h </w:instrText>
+              <w:instrText xml:space="preserve"> PAGEREF _Toc391927703 \h </w:instrText>
             </w:r>
             <w:r>
               <w:rPr>
@@ -5204,7 +5206,7 @@
                 <w:noProof/>
                 <w:webHidden/>
               </w:rPr>
-              <w:t>49</w:t>
+              <w:t>50</w:t>
             </w:r>
             <w:r>
               <w:rPr>
@@ -5226,7 +5228,7 @@
               <w:noProof/>
             </w:rPr>
           </w:pPr>
-          <w:hyperlink w:anchor="_Toc391832493" w:history="1">
+          <w:hyperlink w:anchor="_Toc391927704" w:history="1">
             <w:r>
               <w:rPr>
                 <w:rStyle w:val="Hyperlink"/>
@@ -5266,7 +5268,7 @@
                 <w:noProof/>
                 <w:webHidden/>
               </w:rPr>
-              <w:instrText xml:space="preserve"> PAGEREF _Toc391832493 \h </w:instrText>
+              <w:instrText xml:space="preserve"> PAGEREF _Toc391927704 \h </w:instrText>
             </w:r>
             <w:r>
               <w:rPr>
@@ -5286,7 +5288,7 @@
                 <w:noProof/>
                 <w:webHidden/>
               </w:rPr>
-              <w:t>50</w:t>
+              <w:t>51</w:t>
             </w:r>
             <w:r>
               <w:rPr>
@@ -5308,7 +5310,7 @@
               <w:noProof/>
             </w:rPr>
           </w:pPr>
-          <w:hyperlink w:anchor="_Toc391832494" w:history="1">
+          <w:hyperlink w:anchor="_Toc391927705" w:history="1">
             <w:r>
               <w:rPr>
                 <w:rStyle w:val="Hyperlink"/>
@@ -5348,7 +5350,7 @@
                 <w:noProof/>
                 <w:webHidden/>
               </w:rPr>
-              <w:instrText xml:space="preserve"> PAGEREF _Toc391832494 \h </w:instrText>
+              <w:instrText xml:space="preserve"> PAGEREF _Toc391927705 \h </w:instrText>
             </w:r>
             <w:r>
               <w:rPr>
@@ -5368,7 +5370,7 @@
                 <w:noProof/>
                 <w:webHidden/>
               </w:rPr>
-              <w:t>50</w:t>
+              <w:t>51</w:t>
             </w:r>
             <w:r>
               <w:rPr>
@@ -5390,7 +5392,7 @@
               <w:noProof/>
             </w:rPr>
           </w:pPr>
-          <w:hyperlink w:anchor="_Toc391832495" w:history="1">
+          <w:hyperlink w:anchor="_Toc391927706" w:history="1">
             <w:r>
               <w:rPr>
                 <w:rStyle w:val="Hyperlink"/>
@@ -5430,7 +5432,7 @@
                 <w:noProof/>
                 <w:webHidden/>
               </w:rPr>
-              <w:instrText xml:space="preserve"> PAGEREF _Toc391832495 \h </w:instrText>
+              <w:instrText xml:space="preserve"> PAGEREF _Toc391927706 \h </w:instrText>
             </w:r>
             <w:r>
               <w:rPr>
@@ -5450,7 +5452,7 @@
                 <w:noProof/>
                 <w:webHidden/>
               </w:rPr>
-              <w:t>50</w:t>
+              <w:t>51</w:t>
             </w:r>
             <w:r>
               <w:rPr>
@@ -5472,7 +5474,7 @@
               <w:noProof/>
             </w:rPr>
           </w:pPr>
-          <w:hyperlink w:anchor="_Toc391832496" w:history="1">
+          <w:hyperlink w:anchor="_Toc391927707" w:history="1">
             <w:r>
               <w:rPr>
                 <w:rStyle w:val="Hyperlink"/>
@@ -5512,7 +5514,7 @@
                 <w:noProof/>
                 <w:webHidden/>
               </w:rPr>
-              <w:instrText xml:space="preserve"> PAGEREF _Toc391832496 \h </w:instrText>
+              <w:instrText xml:space="preserve"> PAGEREF _Toc391927707 \h </w:instrText>
             </w:r>
             <w:r>
               <w:rPr>
@@ -5532,7 +5534,7 @@
                 <w:noProof/>
                 <w:webHidden/>
               </w:rPr>
-              <w:t>50</w:t>
+              <w:t>51</w:t>
             </w:r>
             <w:r>
               <w:rPr>
@@ -5554,7 +5556,7 @@
               <w:noProof/>
             </w:rPr>
           </w:pPr>
-          <w:hyperlink w:anchor="_Toc391832497" w:history="1">
+          <w:hyperlink w:anchor="_Toc391927708" w:history="1">
             <w:r>
               <w:rPr>
                 <w:rStyle w:val="Hyperlink"/>
@@ -5594,7 +5596,7 @@
                 <w:noProof/>
                 <w:webHidden/>
               </w:rPr>
-              <w:instrText xml:space="preserve"> PAGEREF _Toc391832497 \h </w:instrText>
+              <w:instrText xml:space="preserve"> PAGEREF _Toc391927708 \h </w:instrText>
             </w:r>
             <w:r>
               <w:rPr>
@@ -5614,7 +5616,7 @@
                 <w:noProof/>
                 <w:webHidden/>
               </w:rPr>
-              <w:t>50</w:t>
+              <w:t>51</w:t>
             </w:r>
             <w:r>
               <w:rPr>
@@ -5636,7 +5638,7 @@
               <w:noProof/>
             </w:rPr>
           </w:pPr>
-          <w:hyperlink w:anchor="_Toc391832498" w:history="1">
+          <w:hyperlink w:anchor="_Toc391927709" w:history="1">
             <w:r>
               <w:rPr>
                 <w:rStyle w:val="Hyperlink"/>
@@ -5676,7 +5678,7 @@
                 <w:noProof/>
                 <w:webHidden/>
               </w:rPr>
-              <w:instrText xml:space="preserve"> PAGEREF _Toc391832498 \h </w:instrText>
+              <w:instrText xml:space="preserve"> PAGEREF _Toc391927709 \h </w:instrText>
             </w:r>
             <w:r>
               <w:rPr>
@@ -5696,7 +5698,7 @@
                 <w:noProof/>
                 <w:webHidden/>
               </w:rPr>
-              <w:t>50</w:t>
+              <w:t>51</w:t>
             </w:r>
             <w:r>
               <w:rPr>
@@ -5718,7 +5720,7 @@
               <w:noProof/>
             </w:rPr>
           </w:pPr>
-          <w:hyperlink w:anchor="_Toc391832499" w:history="1">
+          <w:hyperlink w:anchor="_Toc391927710" w:history="1">
             <w:r>
               <w:rPr>
                 <w:rStyle w:val="Hyperlink"/>
@@ -5758,7 +5760,7 @@
                 <w:noProof/>
                 <w:webHidden/>
               </w:rPr>
-              <w:instrText xml:space="preserve"> PAGEREF _Toc391832499 \h </w:instrText>
+              <w:instrText xml:space="preserve"> PAGEREF _Toc391927710 \h </w:instrText>
             </w:r>
             <w:r>
               <w:rPr>
@@ -5778,7 +5780,7 @@
                 <w:noProof/>
                 <w:webHidden/>
               </w:rPr>
-              <w:t>50</w:t>
+              <w:t>51</w:t>
             </w:r>
             <w:r>
               <w:rPr>
@@ -5800,7 +5802,7 @@
               <w:noProof/>
             </w:rPr>
           </w:pPr>
-          <w:hyperlink w:anchor="_Toc391832500" w:history="1">
+          <w:hyperlink w:anchor="_Toc391927711" w:history="1">
             <w:r>
               <w:rPr>
                 <w:rStyle w:val="Hyperlink"/>
@@ -5840,7 +5842,7 @@
                 <w:noProof/>
                 <w:webHidden/>
               </w:rPr>
-              <w:instrText xml:space="preserve"> PAGEREF _Toc391832500 \h </w:instrText>
+              <w:instrText xml:space="preserve"> PAGEREF _Toc391927711 \h </w:instrText>
             </w:r>
             <w:r>
               <w:rPr>
@@ -5860,7 +5862,7 @@
                 <w:noProof/>
                 <w:webHidden/>
               </w:rPr>
-              <w:t>50</w:t>
+              <w:t>51</w:t>
             </w:r>
             <w:r>
               <w:rPr>
@@ -5882,7 +5884,7 @@
               <w:noProof/>
             </w:rPr>
           </w:pPr>
-          <w:hyperlink w:anchor="_Toc391832501" w:history="1">
+          <w:hyperlink w:anchor="_Toc391927712" w:history="1">
             <w:r>
               <w:rPr>
                 <w:rStyle w:val="Hyperlink"/>
@@ -5922,7 +5924,7 @@
                 <w:noProof/>
                 <w:webHidden/>
               </w:rPr>
-              <w:instrText xml:space="preserve"> PAGEREF _Toc391832501 \h </w:instrText>
+              <w:instrText xml:space="preserve"> PAGEREF _Toc391927712 \h </w:instrText>
             </w:r>
             <w:r>
               <w:rPr>
@@ -5942,7 +5944,7 @@
                 <w:noProof/>
                 <w:webHidden/>
               </w:rPr>
-              <w:t>50</w:t>
+              <w:t>51</w:t>
             </w:r>
             <w:r>
               <w:rPr>
@@ -5964,7 +5966,7 @@
               <w:noProof/>
             </w:rPr>
           </w:pPr>
-          <w:hyperlink w:anchor="_Toc391832502" w:history="1">
+          <w:hyperlink w:anchor="_Toc391927713" w:history="1">
             <w:r>
               <w:rPr>
                 <w:rStyle w:val="Hyperlink"/>
@@ -6004,7 +6006,7 @@
                 <w:noProof/>
                 <w:webHidden/>
               </w:rPr>
-              <w:instrText xml:space="preserve"> PAGEREF _Toc391832502 \h </w:instrText>
+              <w:instrText xml:space="preserve"> PAGEREF _Toc391927713 \h </w:instrText>
             </w:r>
             <w:r>
               <w:rPr>
@@ -6024,7 +6026,7 @@
                 <w:noProof/>
                 <w:webHidden/>
               </w:rPr>
-              <w:t>50</w:t>
+              <w:t>51</w:t>
             </w:r>
             <w:r>
               <w:rPr>
@@ -6046,7 +6048,7 @@
               <w:noProof/>
             </w:rPr>
           </w:pPr>
-          <w:hyperlink w:anchor="_Toc391832503" w:history="1">
+          <w:hyperlink w:anchor="_Toc391927714" w:history="1">
             <w:r>
               <w:rPr>
                 <w:rStyle w:val="Hyperlink"/>
@@ -6086,7 +6088,7 @@
                 <w:noProof/>
                 <w:webHidden/>
               </w:rPr>
-              <w:instrText xml:space="preserve"> PAGEREF _Toc391832503 \h </w:instrText>
+              <w:instrText xml:space="preserve"> PAGEREF _Toc391927714 \h </w:instrText>
             </w:r>
             <w:r>
               <w:rPr>
@@ -6106,7 +6108,7 @@
                 <w:noProof/>
                 <w:webHidden/>
               </w:rPr>
-              <w:t>50</w:t>
+              <w:t>51</w:t>
             </w:r>
             <w:r>
               <w:rPr>
@@ -6128,7 +6130,7 @@
               <w:noProof/>
             </w:rPr>
           </w:pPr>
-          <w:hyperlink w:anchor="_Toc391832504" w:history="1">
+          <w:hyperlink w:anchor="_Toc391927715" w:history="1">
             <w:r>
               <w:rPr>
                 <w:rStyle w:val="Hyperlink"/>
@@ -6168,7 +6170,7 @@
                 <w:noProof/>
                 <w:webHidden/>
               </w:rPr>
-              <w:instrText xml:space="preserve"> PAGEREF _Toc391832504 \h </w:instrText>
+              <w:instrText xml:space="preserve"> PAGEREF _Toc391927715 \h </w:instrText>
             </w:r>
             <w:r>
               <w:rPr>
@@ -6188,7 +6190,7 @@
                 <w:noProof/>
                 <w:webHidden/>
               </w:rPr>
-              <w:t>50</w:t>
+              <w:t>51</w:t>
             </w:r>
             <w:r>
               <w:rPr>
@@ -6210,7 +6212,7 @@
               <w:noProof/>
             </w:rPr>
           </w:pPr>
-          <w:hyperlink w:anchor="_Toc391832505" w:history="1">
+          <w:hyperlink w:anchor="_Toc391927716" w:history="1">
             <w:r>
               <w:rPr>
                 <w:rStyle w:val="Hyperlink"/>
@@ -6250,7 +6252,7 @@
                 <w:noProof/>
                 <w:webHidden/>
               </w:rPr>
-              <w:instrText xml:space="preserve"> PAGEREF _Toc391832505 \h </w:instrText>
+              <w:instrText xml:space="preserve"> PAGEREF _Toc391927716 \h </w:instrText>
             </w:r>
             <w:r>
               <w:rPr>
@@ -6270,7 +6272,7 @@
                 <w:noProof/>
                 <w:webHidden/>
               </w:rPr>
-              <w:t>50</w:t>
+              <w:t>51</w:t>
             </w:r>
             <w:r>
               <w:rPr>
@@ -6292,7 +6294,7 @@
               <w:noProof/>
             </w:rPr>
           </w:pPr>
-          <w:hyperlink w:anchor="_Toc391832506" w:history="1">
+          <w:hyperlink w:anchor="_Toc391927717" w:history="1">
             <w:r>
               <w:rPr>
                 <w:rStyle w:val="Hyperlink"/>
@@ -6332,7 +6334,7 @@
                 <w:noProof/>
                 <w:webHidden/>
               </w:rPr>
-              <w:instrText xml:space="preserve"> PAGEREF _Toc391832506 \h </w:instrText>
+              <w:instrText xml:space="preserve"> PAGEREF _Toc391927717 \h </w:instrText>
             </w:r>
             <w:r>
               <w:rPr>
@@ -6352,7 +6354,7 @@
                 <w:noProof/>
                 <w:webHidden/>
               </w:rPr>
-              <w:t>51</w:t>
+              <w:t>52</w:t>
             </w:r>
             <w:r>
               <w:rPr>
@@ -6374,7 +6376,7 @@
               <w:noProof/>
             </w:rPr>
           </w:pPr>
-          <w:hyperlink w:anchor="_Toc391832507" w:history="1">
+          <w:hyperlink w:anchor="_Toc391927718" w:history="1">
             <w:r>
               <w:rPr>
                 <w:rStyle w:val="Hyperlink"/>
@@ -6414,7 +6416,7 @@
                 <w:noProof/>
                 <w:webHidden/>
               </w:rPr>
-              <w:instrText xml:space="preserve"> PAGEREF _Toc391832507 \h </w:instrText>
+              <w:instrText xml:space="preserve"> PAGEREF _Toc391927718 \h </w:instrText>
             </w:r>
             <w:r>
               <w:rPr>
@@ -6434,7 +6436,7 @@
                 <w:noProof/>
                 <w:webHidden/>
               </w:rPr>
-              <w:t>51</w:t>
+              <w:t>52</w:t>
             </w:r>
             <w:r>
               <w:rPr>
@@ -6456,7 +6458,7 @@
               <w:noProof/>
             </w:rPr>
           </w:pPr>
-          <w:hyperlink w:anchor="_Toc391832508" w:history="1">
+          <w:hyperlink w:anchor="_Toc391927719" w:history="1">
             <w:r>
               <w:rPr>
                 <w:rStyle w:val="Hyperlink"/>
@@ -6496,7 +6498,7 @@
                 <w:noProof/>
                 <w:webHidden/>
               </w:rPr>
-              <w:instrText xml:space="preserve"> PAGEREF _Toc391832508 \h </w:instrText>
+              <w:instrText xml:space="preserve"> PAGEREF _Toc391927719 \h </w:instrText>
             </w:r>
             <w:r>
               <w:rPr>
@@ -6516,7 +6518,7 @@
                 <w:noProof/>
                 <w:webHidden/>
               </w:rPr>
-              <w:t>51</w:t>
+              <w:t>52</w:t>
             </w:r>
             <w:r>
               <w:rPr>
@@ -6538,7 +6540,7 @@
               <w:noProof/>
             </w:rPr>
           </w:pPr>
-          <w:hyperlink w:anchor="_Toc391832509" w:history="1">
+          <w:hyperlink w:anchor="_Toc391927720" w:history="1">
             <w:r>
               <w:rPr>
                 <w:rStyle w:val="Hyperlink"/>
@@ -6578,7 +6580,7 @@
                 <w:noProof/>
                 <w:webHidden/>
               </w:rPr>
-              <w:instrText xml:space="preserve"> PAGEREF _Toc391832509 \h </w:instrText>
+              <w:instrText xml:space="preserve"> PAGEREF _Toc391927720 \h </w:instrText>
             </w:r>
             <w:r>
               <w:rPr>
@@ -6598,7 +6600,7 @@
                 <w:noProof/>
                 <w:webHidden/>
               </w:rPr>
-              <w:t>52</w:t>
+              <w:t>53</w:t>
             </w:r>
             <w:r>
               <w:rPr>
@@ -6620,7 +6622,7 @@
               <w:noProof/>
             </w:rPr>
           </w:pPr>
-          <w:hyperlink w:anchor="_Toc391832510" w:history="1">
+          <w:hyperlink w:anchor="_Toc391927721" w:history="1">
             <w:r>
               <w:rPr>
                 <w:rStyle w:val="Hyperlink"/>
@@ -6660,7 +6662,7 @@
                 <w:noProof/>
                 <w:webHidden/>
               </w:rPr>
-              <w:instrText xml:space="preserve"> PAGEREF _Toc391832510 \h </w:instrText>
+              <w:instrText xml:space="preserve"> PAGEREF _Toc391927721 \h </w:instrText>
             </w:r>
             <w:r>
               <w:rPr>
@@ -6680,7 +6682,7 @@
                 <w:noProof/>
                 <w:webHidden/>
               </w:rPr>
-              <w:t>52</w:t>
+              <w:t>53</w:t>
             </w:r>
             <w:r>
               <w:rPr>
@@ -6702,7 +6704,7 @@
               <w:noProof/>
             </w:rPr>
           </w:pPr>
-          <w:hyperlink w:anchor="_Toc391832511" w:history="1">
+          <w:hyperlink w:anchor="_Toc391927722" w:history="1">
             <w:r>
               <w:rPr>
                 <w:rStyle w:val="Hyperlink"/>
@@ -6742,7 +6744,7 @@
                 <w:noProof/>
                 <w:webHidden/>
               </w:rPr>
-              <w:instrText xml:space="preserve"> PAGEREF _Toc391832511 \h </w:instrText>
+              <w:instrText xml:space="preserve"> PAGEREF _Toc391927722 \h </w:instrText>
             </w:r>
             <w:r>
               <w:rPr>
@@ -6762,7 +6764,7 @@
                 <w:noProof/>
                 <w:webHidden/>
               </w:rPr>
-              <w:t>53</w:t>
+              <w:t>54</w:t>
             </w:r>
             <w:r>
               <w:rPr>
@@ -6784,7 +6786,7 @@
               <w:noProof/>
             </w:rPr>
           </w:pPr>
-          <w:hyperlink w:anchor="_Toc391832512" w:history="1">
+          <w:hyperlink w:anchor="_Toc391927723" w:history="1">
             <w:r>
               <w:rPr>
                 <w:rStyle w:val="Hyperlink"/>
@@ -6803,7 +6805,7 @@
                 <w:rStyle w:val="Hyperlink"/>
                 <w:noProof/>
               </w:rPr>
-              <w:t>Ausblick und zusätzliche Features</w:t>
+              <w:t>Zusätzliche Features und Ausblick [Stefan Müller]</w:t>
             </w:r>
             <w:r>
               <w:rPr>
@@ -6824,7 +6826,7 @@
                 <w:noProof/>
                 <w:webHidden/>
               </w:rPr>
-              <w:instrText xml:space="preserve"> PAGEREF _Toc391832512 \h </w:instrText>
+              <w:instrText xml:space="preserve"> PAGEREF _Toc391927723 \h </w:instrText>
             </w:r>
             <w:r>
               <w:rPr>
@@ -6844,7 +6846,1155 @@
                 <w:noProof/>
                 <w:webHidden/>
               </w:rPr>
-              <w:t>53</w:t>
+              <w:t>55</w:t>
+            </w:r>
+            <w:r>
+              <w:rPr>
+                <w:noProof/>
+                <w:webHidden/>
+              </w:rPr>
+              <w:fldChar w:fldCharType="end"/>
+            </w:r>
+          </w:hyperlink>
+        </w:p>
+        <w:p>
+          <w:pPr>
+            <w:pStyle w:val="Verzeichnis2"/>
+            <w:tabs>
+              <w:tab w:val="left" w:pos="880"/>
+              <w:tab w:val="right" w:leader="dot" w:pos="9769"/>
+            </w:tabs>
+            <w:rPr>
+              <w:noProof/>
+            </w:rPr>
+          </w:pPr>
+          <w:hyperlink w:anchor="_Toc391927724" w:history="1">
+            <w:r>
+              <w:rPr>
+                <w:rStyle w:val="Hyperlink"/>
+                <w:noProof/>
+              </w:rPr>
+              <w:t>12.1</w:t>
+            </w:r>
+            <w:r>
+              <w:rPr>
+                <w:noProof/>
+              </w:rPr>
+              <w:tab/>
+            </w:r>
+            <w:r>
+              <w:rPr>
+                <w:rStyle w:val="Hyperlink"/>
+                <w:noProof/>
+              </w:rPr>
+              <w:t>Zusätzliche Features</w:t>
+            </w:r>
+            <w:r>
+              <w:rPr>
+                <w:noProof/>
+                <w:webHidden/>
+              </w:rPr>
+              <w:tab/>
+            </w:r>
+            <w:r>
+              <w:rPr>
+                <w:noProof/>
+                <w:webHidden/>
+              </w:rPr>
+              <w:fldChar w:fldCharType="begin"/>
+            </w:r>
+            <w:r>
+              <w:rPr>
+                <w:noProof/>
+                <w:webHidden/>
+              </w:rPr>
+              <w:instrText xml:space="preserve"> PAGEREF _Toc391927724 \h </w:instrText>
+            </w:r>
+            <w:r>
+              <w:rPr>
+                <w:noProof/>
+                <w:webHidden/>
+              </w:rPr>
+            </w:r>
+            <w:r>
+              <w:rPr>
+                <w:noProof/>
+                <w:webHidden/>
+              </w:rPr>
+              <w:fldChar w:fldCharType="separate"/>
+            </w:r>
+            <w:r>
+              <w:rPr>
+                <w:noProof/>
+                <w:webHidden/>
+              </w:rPr>
+              <w:t>55</w:t>
+            </w:r>
+            <w:r>
+              <w:rPr>
+                <w:noProof/>
+                <w:webHidden/>
+              </w:rPr>
+              <w:fldChar w:fldCharType="end"/>
+            </w:r>
+          </w:hyperlink>
+        </w:p>
+        <w:p>
+          <w:pPr>
+            <w:pStyle w:val="Verzeichnis3"/>
+            <w:tabs>
+              <w:tab w:val="left" w:pos="1320"/>
+              <w:tab w:val="right" w:leader="dot" w:pos="9769"/>
+            </w:tabs>
+            <w:rPr>
+              <w:noProof/>
+            </w:rPr>
+          </w:pPr>
+          <w:hyperlink w:anchor="_Toc391927725" w:history="1">
+            <w:r>
+              <w:rPr>
+                <w:rStyle w:val="Hyperlink"/>
+                <w:noProof/>
+              </w:rPr>
+              <w:t>12.1.1</w:t>
+            </w:r>
+            <w:r>
+              <w:rPr>
+                <w:noProof/>
+              </w:rPr>
+              <w:tab/>
+            </w:r>
+            <w:r>
+              <w:rPr>
+                <w:rStyle w:val="Hyperlink"/>
+                <w:noProof/>
+              </w:rPr>
+              <w:t>Live Tiles</w:t>
+            </w:r>
+            <w:r>
+              <w:rPr>
+                <w:noProof/>
+                <w:webHidden/>
+              </w:rPr>
+              <w:tab/>
+            </w:r>
+            <w:r>
+              <w:rPr>
+                <w:noProof/>
+                <w:webHidden/>
+              </w:rPr>
+              <w:fldChar w:fldCharType="begin"/>
+            </w:r>
+            <w:r>
+              <w:rPr>
+                <w:noProof/>
+                <w:webHidden/>
+              </w:rPr>
+              <w:instrText xml:space="preserve"> PAGEREF _Toc391927725 \h </w:instrText>
+            </w:r>
+            <w:r>
+              <w:rPr>
+                <w:noProof/>
+                <w:webHidden/>
+              </w:rPr>
+            </w:r>
+            <w:r>
+              <w:rPr>
+                <w:noProof/>
+                <w:webHidden/>
+              </w:rPr>
+              <w:fldChar w:fldCharType="separate"/>
+            </w:r>
+            <w:r>
+              <w:rPr>
+                <w:noProof/>
+                <w:webHidden/>
+              </w:rPr>
+              <w:t>55</w:t>
+            </w:r>
+            <w:r>
+              <w:rPr>
+                <w:noProof/>
+                <w:webHidden/>
+              </w:rPr>
+              <w:fldChar w:fldCharType="end"/>
+            </w:r>
+          </w:hyperlink>
+        </w:p>
+        <w:p>
+          <w:pPr>
+            <w:pStyle w:val="Verzeichnis3"/>
+            <w:tabs>
+              <w:tab w:val="left" w:pos="1320"/>
+              <w:tab w:val="right" w:leader="dot" w:pos="9769"/>
+            </w:tabs>
+            <w:rPr>
+              <w:noProof/>
+            </w:rPr>
+          </w:pPr>
+          <w:hyperlink w:anchor="_Toc391927726" w:history="1">
+            <w:r>
+              <w:rPr>
+                <w:rStyle w:val="Hyperlink"/>
+                <w:noProof/>
+              </w:rPr>
+              <w:t>12.1.2</w:t>
+            </w:r>
+            <w:r>
+              <w:rPr>
+                <w:noProof/>
+              </w:rPr>
+              <w:tab/>
+            </w:r>
+            <w:r>
+              <w:rPr>
+                <w:rStyle w:val="Hyperlink"/>
+                <w:noProof/>
+              </w:rPr>
+              <w:t>Neuigkeiten</w:t>
+            </w:r>
+            <w:r>
+              <w:rPr>
+                <w:noProof/>
+                <w:webHidden/>
+              </w:rPr>
+              <w:tab/>
+            </w:r>
+            <w:r>
+              <w:rPr>
+                <w:noProof/>
+                <w:webHidden/>
+              </w:rPr>
+              <w:fldChar w:fldCharType="begin"/>
+            </w:r>
+            <w:r>
+              <w:rPr>
+                <w:noProof/>
+                <w:webHidden/>
+              </w:rPr>
+              <w:instrText xml:space="preserve"> PAGEREF _Toc391927726 \h </w:instrText>
+            </w:r>
+            <w:r>
+              <w:rPr>
+                <w:noProof/>
+                <w:webHidden/>
+              </w:rPr>
+            </w:r>
+            <w:r>
+              <w:rPr>
+                <w:noProof/>
+                <w:webHidden/>
+              </w:rPr>
+              <w:fldChar w:fldCharType="separate"/>
+            </w:r>
+            <w:r>
+              <w:rPr>
+                <w:noProof/>
+                <w:webHidden/>
+              </w:rPr>
+              <w:t>55</w:t>
+            </w:r>
+            <w:r>
+              <w:rPr>
+                <w:noProof/>
+                <w:webHidden/>
+              </w:rPr>
+              <w:fldChar w:fldCharType="end"/>
+            </w:r>
+          </w:hyperlink>
+        </w:p>
+        <w:p>
+          <w:pPr>
+            <w:pStyle w:val="Verzeichnis3"/>
+            <w:tabs>
+              <w:tab w:val="left" w:pos="1320"/>
+              <w:tab w:val="right" w:leader="dot" w:pos="9769"/>
+            </w:tabs>
+            <w:rPr>
+              <w:noProof/>
+            </w:rPr>
+          </w:pPr>
+          <w:hyperlink w:anchor="_Toc391927727" w:history="1">
+            <w:r>
+              <w:rPr>
+                <w:rStyle w:val="Hyperlink"/>
+                <w:noProof/>
+              </w:rPr>
+              <w:t>12.1.3</w:t>
+            </w:r>
+            <w:r>
+              <w:rPr>
+                <w:noProof/>
+              </w:rPr>
+              <w:tab/>
+            </w:r>
+            <w:r>
+              <w:rPr>
+                <w:rStyle w:val="Hyperlink"/>
+                <w:noProof/>
+              </w:rPr>
+              <w:t>BIC- und IBAN-Generator</w:t>
+            </w:r>
+            <w:r>
+              <w:rPr>
+                <w:noProof/>
+                <w:webHidden/>
+              </w:rPr>
+              <w:tab/>
+            </w:r>
+            <w:r>
+              <w:rPr>
+                <w:noProof/>
+                <w:webHidden/>
+              </w:rPr>
+              <w:fldChar w:fldCharType="begin"/>
+            </w:r>
+            <w:r>
+              <w:rPr>
+                <w:noProof/>
+                <w:webHidden/>
+              </w:rPr>
+              <w:instrText xml:space="preserve"> PAGEREF _Toc391927727 \h </w:instrText>
+            </w:r>
+            <w:r>
+              <w:rPr>
+                <w:noProof/>
+                <w:webHidden/>
+              </w:rPr>
+            </w:r>
+            <w:r>
+              <w:rPr>
+                <w:noProof/>
+                <w:webHidden/>
+              </w:rPr>
+              <w:fldChar w:fldCharType="separate"/>
+            </w:r>
+            <w:r>
+              <w:rPr>
+                <w:noProof/>
+                <w:webHidden/>
+              </w:rPr>
+              <w:t>55</w:t>
+            </w:r>
+            <w:r>
+              <w:rPr>
+                <w:noProof/>
+                <w:webHidden/>
+              </w:rPr>
+              <w:fldChar w:fldCharType="end"/>
+            </w:r>
+          </w:hyperlink>
+        </w:p>
+        <w:p>
+          <w:pPr>
+            <w:pStyle w:val="Verzeichnis3"/>
+            <w:tabs>
+              <w:tab w:val="left" w:pos="1320"/>
+              <w:tab w:val="right" w:leader="dot" w:pos="9769"/>
+            </w:tabs>
+            <w:rPr>
+              <w:noProof/>
+            </w:rPr>
+          </w:pPr>
+          <w:hyperlink w:anchor="_Toc391927728" w:history="1">
+            <w:r>
+              <w:rPr>
+                <w:rStyle w:val="Hyperlink"/>
+                <w:noProof/>
+              </w:rPr>
+              <w:t>12.1.4</w:t>
+            </w:r>
+            <w:r>
+              <w:rPr>
+                <w:noProof/>
+              </w:rPr>
+              <w:tab/>
+            </w:r>
+            <w:r>
+              <w:rPr>
+                <w:rStyle w:val="Hyperlink"/>
+                <w:noProof/>
+              </w:rPr>
+              <w:t>Mehrsprachigkeit</w:t>
+            </w:r>
+            <w:r>
+              <w:rPr>
+                <w:noProof/>
+                <w:webHidden/>
+              </w:rPr>
+              <w:tab/>
+            </w:r>
+            <w:r>
+              <w:rPr>
+                <w:noProof/>
+                <w:webHidden/>
+              </w:rPr>
+              <w:fldChar w:fldCharType="begin"/>
+            </w:r>
+            <w:r>
+              <w:rPr>
+                <w:noProof/>
+                <w:webHidden/>
+              </w:rPr>
+              <w:instrText xml:space="preserve"> PAGEREF _Toc391927728 \h </w:instrText>
+            </w:r>
+            <w:r>
+              <w:rPr>
+                <w:noProof/>
+                <w:webHidden/>
+              </w:rPr>
+            </w:r>
+            <w:r>
+              <w:rPr>
+                <w:noProof/>
+                <w:webHidden/>
+              </w:rPr>
+              <w:fldChar w:fldCharType="separate"/>
+            </w:r>
+            <w:r>
+              <w:rPr>
+                <w:noProof/>
+                <w:webHidden/>
+              </w:rPr>
+              <w:t>56</w:t>
+            </w:r>
+            <w:r>
+              <w:rPr>
+                <w:noProof/>
+                <w:webHidden/>
+              </w:rPr>
+              <w:fldChar w:fldCharType="end"/>
+            </w:r>
+          </w:hyperlink>
+        </w:p>
+        <w:p>
+          <w:pPr>
+            <w:pStyle w:val="Verzeichnis3"/>
+            <w:tabs>
+              <w:tab w:val="left" w:pos="1320"/>
+              <w:tab w:val="right" w:leader="dot" w:pos="9769"/>
+            </w:tabs>
+            <w:rPr>
+              <w:noProof/>
+            </w:rPr>
+          </w:pPr>
+          <w:hyperlink w:anchor="_Toc391927729" w:history="1">
+            <w:r>
+              <w:rPr>
+                <w:rStyle w:val="Hyperlink"/>
+                <w:noProof/>
+              </w:rPr>
+              <w:t>12.1.5</w:t>
+            </w:r>
+            <w:r>
+              <w:rPr>
+                <w:noProof/>
+              </w:rPr>
+              <w:tab/>
+            </w:r>
+            <w:r>
+              <w:rPr>
+                <w:rStyle w:val="Hyperlink"/>
+                <w:noProof/>
+              </w:rPr>
+              <w:t>Variable Farb- und Schriftgrößen Gestaltung</w:t>
+            </w:r>
+            <w:r>
+              <w:rPr>
+                <w:noProof/>
+                <w:webHidden/>
+              </w:rPr>
+              <w:tab/>
+            </w:r>
+            <w:r>
+              <w:rPr>
+                <w:noProof/>
+                <w:webHidden/>
+              </w:rPr>
+              <w:fldChar w:fldCharType="begin"/>
+            </w:r>
+            <w:r>
+              <w:rPr>
+                <w:noProof/>
+                <w:webHidden/>
+              </w:rPr>
+              <w:instrText xml:space="preserve"> PAGEREF _Toc391927729 \h </w:instrText>
+            </w:r>
+            <w:r>
+              <w:rPr>
+                <w:noProof/>
+                <w:webHidden/>
+              </w:rPr>
+            </w:r>
+            <w:r>
+              <w:rPr>
+                <w:noProof/>
+                <w:webHidden/>
+              </w:rPr>
+              <w:fldChar w:fldCharType="separate"/>
+            </w:r>
+            <w:r>
+              <w:rPr>
+                <w:noProof/>
+                <w:webHidden/>
+              </w:rPr>
+              <w:t>56</w:t>
+            </w:r>
+            <w:r>
+              <w:rPr>
+                <w:noProof/>
+                <w:webHidden/>
+              </w:rPr>
+              <w:fldChar w:fldCharType="end"/>
+            </w:r>
+          </w:hyperlink>
+        </w:p>
+        <w:p>
+          <w:pPr>
+            <w:pStyle w:val="Verzeichnis2"/>
+            <w:tabs>
+              <w:tab w:val="left" w:pos="880"/>
+              <w:tab w:val="right" w:leader="dot" w:pos="9769"/>
+            </w:tabs>
+            <w:rPr>
+              <w:noProof/>
+            </w:rPr>
+          </w:pPr>
+          <w:hyperlink w:anchor="_Toc391927730" w:history="1">
+            <w:r>
+              <w:rPr>
+                <w:rStyle w:val="Hyperlink"/>
+                <w:noProof/>
+              </w:rPr>
+              <w:t>12.2</w:t>
+            </w:r>
+            <w:r>
+              <w:rPr>
+                <w:noProof/>
+              </w:rPr>
+              <w:tab/>
+            </w:r>
+            <w:r>
+              <w:rPr>
+                <w:rStyle w:val="Hyperlink"/>
+                <w:noProof/>
+              </w:rPr>
+              <w:t>Ausblick</w:t>
+            </w:r>
+            <w:r>
+              <w:rPr>
+                <w:noProof/>
+                <w:webHidden/>
+              </w:rPr>
+              <w:tab/>
+            </w:r>
+            <w:r>
+              <w:rPr>
+                <w:noProof/>
+                <w:webHidden/>
+              </w:rPr>
+              <w:fldChar w:fldCharType="begin"/>
+            </w:r>
+            <w:r>
+              <w:rPr>
+                <w:noProof/>
+                <w:webHidden/>
+              </w:rPr>
+              <w:instrText xml:space="preserve"> PAGEREF _Toc391927730 \h </w:instrText>
+            </w:r>
+            <w:r>
+              <w:rPr>
+                <w:noProof/>
+                <w:webHidden/>
+              </w:rPr>
+            </w:r>
+            <w:r>
+              <w:rPr>
+                <w:noProof/>
+                <w:webHidden/>
+              </w:rPr>
+              <w:fldChar w:fldCharType="separate"/>
+            </w:r>
+            <w:r>
+              <w:rPr>
+                <w:noProof/>
+                <w:webHidden/>
+              </w:rPr>
+              <w:t>56</w:t>
+            </w:r>
+            <w:r>
+              <w:rPr>
+                <w:noProof/>
+                <w:webHidden/>
+              </w:rPr>
+              <w:fldChar w:fldCharType="end"/>
+            </w:r>
+          </w:hyperlink>
+        </w:p>
+        <w:p>
+          <w:pPr>
+            <w:pStyle w:val="Verzeichnis3"/>
+            <w:tabs>
+              <w:tab w:val="left" w:pos="1320"/>
+              <w:tab w:val="right" w:leader="dot" w:pos="9769"/>
+            </w:tabs>
+            <w:rPr>
+              <w:noProof/>
+            </w:rPr>
+          </w:pPr>
+          <w:hyperlink w:anchor="_Toc391927731" w:history="1">
+            <w:r>
+              <w:rPr>
+                <w:rStyle w:val="Hyperlink"/>
+                <w:noProof/>
+              </w:rPr>
+              <w:t>12.2.1</w:t>
+            </w:r>
+            <w:r>
+              <w:rPr>
+                <w:noProof/>
+              </w:rPr>
+              <w:tab/>
+            </w:r>
+            <w:r>
+              <w:rPr>
+                <w:rStyle w:val="Hyperlink"/>
+                <w:noProof/>
+              </w:rPr>
+              <w:t>Erweiterung der Live Tiles</w:t>
+            </w:r>
+            <w:r>
+              <w:rPr>
+                <w:noProof/>
+                <w:webHidden/>
+              </w:rPr>
+              <w:tab/>
+            </w:r>
+            <w:r>
+              <w:rPr>
+                <w:noProof/>
+                <w:webHidden/>
+              </w:rPr>
+              <w:fldChar w:fldCharType="begin"/>
+            </w:r>
+            <w:r>
+              <w:rPr>
+                <w:noProof/>
+                <w:webHidden/>
+              </w:rPr>
+              <w:instrText xml:space="preserve"> PAGEREF _Toc391927731 \h </w:instrText>
+            </w:r>
+            <w:r>
+              <w:rPr>
+                <w:noProof/>
+                <w:webHidden/>
+              </w:rPr>
+            </w:r>
+            <w:r>
+              <w:rPr>
+                <w:noProof/>
+                <w:webHidden/>
+              </w:rPr>
+              <w:fldChar w:fldCharType="separate"/>
+            </w:r>
+            <w:r>
+              <w:rPr>
+                <w:noProof/>
+                <w:webHidden/>
+              </w:rPr>
+              <w:t>56</w:t>
+            </w:r>
+            <w:r>
+              <w:rPr>
+                <w:noProof/>
+                <w:webHidden/>
+              </w:rPr>
+              <w:fldChar w:fldCharType="end"/>
+            </w:r>
+          </w:hyperlink>
+        </w:p>
+        <w:p>
+          <w:pPr>
+            <w:pStyle w:val="Verzeichnis3"/>
+            <w:tabs>
+              <w:tab w:val="left" w:pos="1320"/>
+              <w:tab w:val="right" w:leader="dot" w:pos="9769"/>
+            </w:tabs>
+            <w:rPr>
+              <w:noProof/>
+            </w:rPr>
+          </w:pPr>
+          <w:hyperlink w:anchor="_Toc391927732" w:history="1">
+            <w:r>
+              <w:rPr>
+                <w:rStyle w:val="Hyperlink"/>
+                <w:noProof/>
+              </w:rPr>
+              <w:t>12.2.2</w:t>
+            </w:r>
+            <w:r>
+              <w:rPr>
+                <w:noProof/>
+              </w:rPr>
+              <w:tab/>
+            </w:r>
+            <w:r>
+              <w:rPr>
+                <w:rStyle w:val="Hyperlink"/>
+                <w:noProof/>
+              </w:rPr>
+              <w:t>Erweiterung Neuigkeiten</w:t>
+            </w:r>
+            <w:r>
+              <w:rPr>
+                <w:noProof/>
+                <w:webHidden/>
+              </w:rPr>
+              <w:tab/>
+            </w:r>
+            <w:r>
+              <w:rPr>
+                <w:noProof/>
+                <w:webHidden/>
+              </w:rPr>
+              <w:fldChar w:fldCharType="begin"/>
+            </w:r>
+            <w:r>
+              <w:rPr>
+                <w:noProof/>
+                <w:webHidden/>
+              </w:rPr>
+              <w:instrText xml:space="preserve"> PAGEREF _Toc391927732 \h </w:instrText>
+            </w:r>
+            <w:r>
+              <w:rPr>
+                <w:noProof/>
+                <w:webHidden/>
+              </w:rPr>
+            </w:r>
+            <w:r>
+              <w:rPr>
+                <w:noProof/>
+                <w:webHidden/>
+              </w:rPr>
+              <w:fldChar w:fldCharType="separate"/>
+            </w:r>
+            <w:r>
+              <w:rPr>
+                <w:noProof/>
+                <w:webHidden/>
+              </w:rPr>
+              <w:t>56</w:t>
+            </w:r>
+            <w:r>
+              <w:rPr>
+                <w:noProof/>
+                <w:webHidden/>
+              </w:rPr>
+              <w:fldChar w:fldCharType="end"/>
+            </w:r>
+          </w:hyperlink>
+        </w:p>
+        <w:p>
+          <w:pPr>
+            <w:pStyle w:val="Verzeichnis3"/>
+            <w:tabs>
+              <w:tab w:val="left" w:pos="1320"/>
+              <w:tab w:val="right" w:leader="dot" w:pos="9769"/>
+            </w:tabs>
+            <w:rPr>
+              <w:noProof/>
+            </w:rPr>
+          </w:pPr>
+          <w:hyperlink w:anchor="_Toc391927733" w:history="1">
+            <w:r>
+              <w:rPr>
+                <w:rStyle w:val="Hyperlink"/>
+                <w:noProof/>
+              </w:rPr>
+              <w:t>12.2.3</w:t>
+            </w:r>
+            <w:r>
+              <w:rPr>
+                <w:noProof/>
+              </w:rPr>
+              <w:tab/>
+            </w:r>
+            <w:r>
+              <w:rPr>
+                <w:rStyle w:val="Hyperlink"/>
+                <w:noProof/>
+              </w:rPr>
+              <w:t>Erweiterung der Mehrsprachigkeit</w:t>
+            </w:r>
+            <w:r>
+              <w:rPr>
+                <w:noProof/>
+                <w:webHidden/>
+              </w:rPr>
+              <w:tab/>
+            </w:r>
+            <w:r>
+              <w:rPr>
+                <w:noProof/>
+                <w:webHidden/>
+              </w:rPr>
+              <w:fldChar w:fldCharType="begin"/>
+            </w:r>
+            <w:r>
+              <w:rPr>
+                <w:noProof/>
+                <w:webHidden/>
+              </w:rPr>
+              <w:instrText xml:space="preserve"> PAGEREF _Toc391927733 \h </w:instrText>
+            </w:r>
+            <w:r>
+              <w:rPr>
+                <w:noProof/>
+                <w:webHidden/>
+              </w:rPr>
+            </w:r>
+            <w:r>
+              <w:rPr>
+                <w:noProof/>
+                <w:webHidden/>
+              </w:rPr>
+              <w:fldChar w:fldCharType="separate"/>
+            </w:r>
+            <w:r>
+              <w:rPr>
+                <w:noProof/>
+                <w:webHidden/>
+              </w:rPr>
+              <w:t>57</w:t>
+            </w:r>
+            <w:r>
+              <w:rPr>
+                <w:noProof/>
+                <w:webHidden/>
+              </w:rPr>
+              <w:fldChar w:fldCharType="end"/>
+            </w:r>
+          </w:hyperlink>
+        </w:p>
+        <w:p>
+          <w:pPr>
+            <w:pStyle w:val="Verzeichnis3"/>
+            <w:tabs>
+              <w:tab w:val="left" w:pos="1320"/>
+              <w:tab w:val="right" w:leader="dot" w:pos="9769"/>
+            </w:tabs>
+            <w:rPr>
+              <w:noProof/>
+            </w:rPr>
+          </w:pPr>
+          <w:hyperlink w:anchor="_Toc391927734" w:history="1">
+            <w:r>
+              <w:rPr>
+                <w:rStyle w:val="Hyperlink"/>
+                <w:noProof/>
+              </w:rPr>
+              <w:t>12.2.4</w:t>
+            </w:r>
+            <w:r>
+              <w:rPr>
+                <w:noProof/>
+              </w:rPr>
+              <w:tab/>
+            </w:r>
+            <w:r>
+              <w:rPr>
+                <w:rStyle w:val="Hyperlink"/>
+                <w:noProof/>
+              </w:rPr>
+              <w:t>Automatischer Mailversand</w:t>
+            </w:r>
+            <w:r>
+              <w:rPr>
+                <w:noProof/>
+                <w:webHidden/>
+              </w:rPr>
+              <w:tab/>
+            </w:r>
+            <w:r>
+              <w:rPr>
+                <w:noProof/>
+                <w:webHidden/>
+              </w:rPr>
+              <w:fldChar w:fldCharType="begin"/>
+            </w:r>
+            <w:r>
+              <w:rPr>
+                <w:noProof/>
+                <w:webHidden/>
+              </w:rPr>
+              <w:instrText xml:space="preserve"> PAGEREF _Toc391927734 \h </w:instrText>
+            </w:r>
+            <w:r>
+              <w:rPr>
+                <w:noProof/>
+                <w:webHidden/>
+              </w:rPr>
+            </w:r>
+            <w:r>
+              <w:rPr>
+                <w:noProof/>
+                <w:webHidden/>
+              </w:rPr>
+              <w:fldChar w:fldCharType="separate"/>
+            </w:r>
+            <w:r>
+              <w:rPr>
+                <w:noProof/>
+                <w:webHidden/>
+              </w:rPr>
+              <w:t>57</w:t>
+            </w:r>
+            <w:r>
+              <w:rPr>
+                <w:noProof/>
+                <w:webHidden/>
+              </w:rPr>
+              <w:fldChar w:fldCharType="end"/>
+            </w:r>
+          </w:hyperlink>
+        </w:p>
+        <w:p>
+          <w:pPr>
+            <w:pStyle w:val="Verzeichnis3"/>
+            <w:tabs>
+              <w:tab w:val="left" w:pos="1320"/>
+              <w:tab w:val="right" w:leader="dot" w:pos="9769"/>
+            </w:tabs>
+            <w:rPr>
+              <w:noProof/>
+            </w:rPr>
+          </w:pPr>
+          <w:hyperlink w:anchor="_Toc391927735" w:history="1">
+            <w:r>
+              <w:rPr>
+                <w:rStyle w:val="Hyperlink"/>
+                <w:noProof/>
+              </w:rPr>
+              <w:t>12.2.5</w:t>
+            </w:r>
+            <w:r>
+              <w:rPr>
+                <w:noProof/>
+              </w:rPr>
+              <w:tab/>
+            </w:r>
+            <w:r>
+              <w:rPr>
+                <w:rStyle w:val="Hyperlink"/>
+                <w:noProof/>
+              </w:rPr>
+              <w:t>Automatische Rechnungsanlage bei Kursbeendigung</w:t>
+            </w:r>
+            <w:r>
+              <w:rPr>
+                <w:noProof/>
+                <w:webHidden/>
+              </w:rPr>
+              <w:tab/>
+            </w:r>
+            <w:r>
+              <w:rPr>
+                <w:noProof/>
+                <w:webHidden/>
+              </w:rPr>
+              <w:fldChar w:fldCharType="begin"/>
+            </w:r>
+            <w:r>
+              <w:rPr>
+                <w:noProof/>
+                <w:webHidden/>
+              </w:rPr>
+              <w:instrText xml:space="preserve"> PAGEREF _Toc391927735 \h </w:instrText>
+            </w:r>
+            <w:r>
+              <w:rPr>
+                <w:noProof/>
+                <w:webHidden/>
+              </w:rPr>
+            </w:r>
+            <w:r>
+              <w:rPr>
+                <w:noProof/>
+                <w:webHidden/>
+              </w:rPr>
+              <w:fldChar w:fldCharType="separate"/>
+            </w:r>
+            <w:r>
+              <w:rPr>
+                <w:noProof/>
+                <w:webHidden/>
+              </w:rPr>
+              <w:t>57</w:t>
+            </w:r>
+            <w:r>
+              <w:rPr>
+                <w:noProof/>
+                <w:webHidden/>
+              </w:rPr>
+              <w:fldChar w:fldCharType="end"/>
+            </w:r>
+          </w:hyperlink>
+        </w:p>
+        <w:p>
+          <w:pPr>
+            <w:pStyle w:val="Verzeichnis3"/>
+            <w:tabs>
+              <w:tab w:val="left" w:pos="1320"/>
+              <w:tab w:val="right" w:leader="dot" w:pos="9769"/>
+            </w:tabs>
+            <w:rPr>
+              <w:noProof/>
+            </w:rPr>
+          </w:pPr>
+          <w:hyperlink w:anchor="_Toc391927736" w:history="1">
+            <w:r>
+              <w:rPr>
+                <w:rStyle w:val="Hyperlink"/>
+                <w:noProof/>
+              </w:rPr>
+              <w:t>12.2.6</w:t>
+            </w:r>
+            <w:r>
+              <w:rPr>
+                <w:noProof/>
+              </w:rPr>
+              <w:tab/>
+            </w:r>
+            <w:r>
+              <w:rPr>
+                <w:rStyle w:val="Hyperlink"/>
+                <w:noProof/>
+              </w:rPr>
+              <w:t>Anhang von Dateien an die Stammdaten</w:t>
+            </w:r>
+            <w:r>
+              <w:rPr>
+                <w:noProof/>
+                <w:webHidden/>
+              </w:rPr>
+              <w:tab/>
+            </w:r>
+            <w:r>
+              <w:rPr>
+                <w:noProof/>
+                <w:webHidden/>
+              </w:rPr>
+              <w:fldChar w:fldCharType="begin"/>
+            </w:r>
+            <w:r>
+              <w:rPr>
+                <w:noProof/>
+                <w:webHidden/>
+              </w:rPr>
+              <w:instrText xml:space="preserve"> PAGEREF _Toc391927736 \h </w:instrText>
+            </w:r>
+            <w:r>
+              <w:rPr>
+                <w:noProof/>
+                <w:webHidden/>
+              </w:rPr>
+            </w:r>
+            <w:r>
+              <w:rPr>
+                <w:noProof/>
+                <w:webHidden/>
+              </w:rPr>
+              <w:fldChar w:fldCharType="separate"/>
+            </w:r>
+            <w:r>
+              <w:rPr>
+                <w:noProof/>
+                <w:webHidden/>
+              </w:rPr>
+              <w:t>57</w:t>
+            </w:r>
+            <w:r>
+              <w:rPr>
+                <w:noProof/>
+                <w:webHidden/>
+              </w:rPr>
+              <w:fldChar w:fldCharType="end"/>
+            </w:r>
+          </w:hyperlink>
+        </w:p>
+        <w:p>
+          <w:pPr>
+            <w:pStyle w:val="Verzeichnis3"/>
+            <w:tabs>
+              <w:tab w:val="left" w:pos="1320"/>
+              <w:tab w:val="right" w:leader="dot" w:pos="9769"/>
+            </w:tabs>
+            <w:rPr>
+              <w:noProof/>
+            </w:rPr>
+          </w:pPr>
+          <w:hyperlink w:anchor="_Toc391927737" w:history="1">
+            <w:r>
+              <w:rPr>
+                <w:rStyle w:val="Hyperlink"/>
+                <w:noProof/>
+              </w:rPr>
+              <w:t>12.2.7</w:t>
+            </w:r>
+            <w:r>
+              <w:rPr>
+                <w:noProof/>
+              </w:rPr>
+              <w:tab/>
+            </w:r>
+            <w:r>
+              <w:rPr>
+                <w:rStyle w:val="Hyperlink"/>
+                <w:noProof/>
+              </w:rPr>
+              <w:t>Historisierung</w:t>
+            </w:r>
+            <w:r>
+              <w:rPr>
+                <w:noProof/>
+                <w:webHidden/>
+              </w:rPr>
+              <w:tab/>
+            </w:r>
+            <w:r>
+              <w:rPr>
+                <w:noProof/>
+                <w:webHidden/>
+              </w:rPr>
+              <w:fldChar w:fldCharType="begin"/>
+            </w:r>
+            <w:r>
+              <w:rPr>
+                <w:noProof/>
+                <w:webHidden/>
+              </w:rPr>
+              <w:instrText xml:space="preserve"> PAGEREF _Toc391927737 \h </w:instrText>
+            </w:r>
+            <w:r>
+              <w:rPr>
+                <w:noProof/>
+                <w:webHidden/>
+              </w:rPr>
+            </w:r>
+            <w:r>
+              <w:rPr>
+                <w:noProof/>
+                <w:webHidden/>
+              </w:rPr>
+              <w:fldChar w:fldCharType="separate"/>
+            </w:r>
+            <w:r>
+              <w:rPr>
+                <w:noProof/>
+                <w:webHidden/>
+              </w:rPr>
+              <w:t>57</w:t>
             </w:r>
             <w:r>
               <w:rPr>
@@ -6866,7 +8016,7 @@
               <w:noProof/>
             </w:rPr>
           </w:pPr>
-          <w:hyperlink w:anchor="_Toc391832513" w:history="1">
+          <w:hyperlink w:anchor="_Toc391927738" w:history="1">
             <w:r>
               <w:rPr>
                 <w:rStyle w:val="Hyperlink"/>
@@ -6906,7 +8056,7 @@
                 <w:noProof/>
                 <w:webHidden/>
               </w:rPr>
-              <w:instrText xml:space="preserve"> PAGEREF _Toc391832513 \h </w:instrText>
+              <w:instrText xml:space="preserve"> PAGEREF _Toc391927738 \h </w:instrText>
             </w:r>
             <w:r>
               <w:rPr>
@@ -6926,7 +8076,7 @@
                 <w:noProof/>
                 <w:webHidden/>
               </w:rPr>
-              <w:t>53</w:t>
+              <w:t>58</w:t>
             </w:r>
             <w:r>
               <w:rPr>
@@ -6948,7 +8098,7 @@
               <w:noProof/>
             </w:rPr>
           </w:pPr>
-          <w:hyperlink w:anchor="_Toc391832514" w:history="1">
+          <w:hyperlink w:anchor="_Toc391927739" w:history="1">
             <w:r>
               <w:rPr>
                 <w:rStyle w:val="Hyperlink"/>
@@ -6988,7 +8138,7 @@
                 <w:noProof/>
                 <w:webHidden/>
               </w:rPr>
-              <w:instrText xml:space="preserve"> PAGEREF _Toc391832514 \h </w:instrText>
+              <w:instrText xml:space="preserve"> PAGEREF _Toc391927739 \h </w:instrText>
             </w:r>
             <w:r>
               <w:rPr>
@@ -7008,7 +8158,7 @@
                 <w:noProof/>
                 <w:webHidden/>
               </w:rPr>
-              <w:t>53</w:t>
+              <w:t>58</w:t>
             </w:r>
             <w:r>
               <w:rPr>
@@ -7030,7 +8180,7 @@
               <w:noProof/>
             </w:rPr>
           </w:pPr>
-          <w:hyperlink w:anchor="_Toc391832515" w:history="1">
+          <w:hyperlink w:anchor="_Toc391927740" w:history="1">
             <w:r>
               <w:rPr>
                 <w:rStyle w:val="Hyperlink"/>
@@ -7070,7 +8220,7 @@
                 <w:noProof/>
                 <w:webHidden/>
               </w:rPr>
-              <w:instrText xml:space="preserve"> PAGEREF _Toc391832515 \h </w:instrText>
+              <w:instrText xml:space="preserve"> PAGEREF _Toc391927740 \h </w:instrText>
             </w:r>
             <w:r>
               <w:rPr>
@@ -7090,7 +8240,7 @@
                 <w:noProof/>
                 <w:webHidden/>
               </w:rPr>
-              <w:t>54</w:t>
+              <w:t>59</w:t>
             </w:r>
             <w:r>
               <w:rPr>
@@ -7112,7 +8262,7 @@
               <w:noProof/>
             </w:rPr>
           </w:pPr>
-          <w:hyperlink w:anchor="_Toc391832516" w:history="1">
+          <w:hyperlink w:anchor="_Toc391927741" w:history="1">
             <w:r>
               <w:rPr>
                 <w:rStyle w:val="Hyperlink"/>
@@ -7154,7 +8304,7 @@
                 <w:noProof/>
                 <w:webHidden/>
               </w:rPr>
-              <w:instrText xml:space="preserve"> PAGEREF _Toc391832516 \h </w:instrText>
+              <w:instrText xml:space="preserve"> PAGEREF _Toc391927741 \h </w:instrText>
             </w:r>
             <w:r>
               <w:rPr>
@@ -7174,7 +8324,7 @@
                 <w:noProof/>
                 <w:webHidden/>
               </w:rPr>
-              <w:t>55</w:t>
+              <w:t>60</w:t>
             </w:r>
             <w:r>
               <w:rPr>
@@ -7196,7 +8346,7 @@
               <w:noProof/>
             </w:rPr>
           </w:pPr>
-          <w:hyperlink w:anchor="_Toc391832517" w:history="1">
+          <w:hyperlink w:anchor="_Toc391927742" w:history="1">
             <w:r>
               <w:rPr>
                 <w:rStyle w:val="Hyperlink"/>
@@ -7238,7 +8388,7 @@
                 <w:noProof/>
                 <w:webHidden/>
               </w:rPr>
-              <w:instrText xml:space="preserve"> PAGEREF _Toc391832517 \h </w:instrText>
+              <w:instrText xml:space="preserve"> PAGEREF _Toc391927742 \h </w:instrText>
             </w:r>
             <w:r>
               <w:rPr>
@@ -7258,7 +8408,7 @@
                 <w:noProof/>
                 <w:webHidden/>
               </w:rPr>
-              <w:t>56</w:t>
+              <w:t>61</w:t>
             </w:r>
             <w:r>
               <w:rPr>
@@ -7280,7 +8430,7 @@
               <w:noProof/>
             </w:rPr>
           </w:pPr>
-          <w:hyperlink w:anchor="_Toc391832518" w:history="1">
+          <w:hyperlink w:anchor="_Toc391927743" w:history="1">
             <w:r>
               <w:rPr>
                 <w:rStyle w:val="Hyperlink"/>
@@ -7322,7 +8472,7 @@
                 <w:noProof/>
                 <w:webHidden/>
               </w:rPr>
-              <w:instrText xml:space="preserve"> PAGEREF _Toc391832518 \h </w:instrText>
+              <w:instrText xml:space="preserve"> PAGEREF _Toc391927743 \h </w:instrText>
             </w:r>
             <w:r>
               <w:rPr>
@@ -7342,7 +8492,7 @@
                 <w:noProof/>
                 <w:webHidden/>
               </w:rPr>
-              <w:t>57</w:t>
+              <w:t>62</w:t>
             </w:r>
             <w:r>
               <w:rPr>
@@ -7364,7 +8514,7 @@
               <w:noProof/>
             </w:rPr>
           </w:pPr>
-          <w:hyperlink w:anchor="_Toc391832519" w:history="1">
+          <w:hyperlink w:anchor="_Toc391927744" w:history="1">
             <w:r>
               <w:rPr>
                 <w:rStyle w:val="Hyperlink"/>
@@ -7404,7 +8554,7 @@
                 <w:noProof/>
                 <w:webHidden/>
               </w:rPr>
-              <w:instrText xml:space="preserve"> PAGEREF _Toc391832519 \h </w:instrText>
+              <w:instrText xml:space="preserve"> PAGEREF _Toc391927744 \h </w:instrText>
             </w:r>
             <w:r>
               <w:rPr>
@@ -7424,7 +8574,7 @@
                 <w:noProof/>
                 <w:webHidden/>
               </w:rPr>
-              <w:t>58</w:t>
+              <w:t>63</w:t>
             </w:r>
             <w:r>
               <w:rPr>
@@ -7458,111 +8608,110 @@
       <w:pPr>
         <w:pStyle w:val="berschrift1"/>
       </w:pPr>
-      <w:bookmarkStart w:id="12" w:name="_Toc391487363"/>
-      <w:bookmarkStart w:id="13" w:name="_Toc391488323"/>
-      <w:bookmarkStart w:id="14" w:name="_Toc391493614"/>
-      <w:bookmarkStart w:id="15" w:name="_Toc391549620"/>
-      <w:bookmarkStart w:id="16" w:name="_Toc391723800"/>
-      <w:bookmarkStart w:id="17" w:name="_Toc391724105"/>
-      <w:bookmarkStart w:id="18" w:name="_Toc391487364"/>
-      <w:bookmarkStart w:id="19" w:name="_Toc391488324"/>
-      <w:bookmarkStart w:id="20" w:name="_Toc391493615"/>
-      <w:bookmarkStart w:id="21" w:name="_Toc391549621"/>
-      <w:bookmarkStart w:id="22" w:name="_Toc391723801"/>
-      <w:bookmarkStart w:id="23" w:name="_Toc391724106"/>
-      <w:bookmarkStart w:id="24" w:name="_Toc391487365"/>
-      <w:bookmarkStart w:id="25" w:name="_Toc391488325"/>
-      <w:bookmarkStart w:id="26" w:name="_Toc391493616"/>
-      <w:bookmarkStart w:id="27" w:name="_Toc391549622"/>
-      <w:bookmarkStart w:id="28" w:name="_Toc391723802"/>
-      <w:bookmarkStart w:id="29" w:name="_Toc391724107"/>
-      <w:bookmarkStart w:id="30" w:name="_Toc391487366"/>
-      <w:bookmarkStart w:id="31" w:name="_Toc391488326"/>
-      <w:bookmarkStart w:id="32" w:name="_Toc391493617"/>
-      <w:bookmarkStart w:id="33" w:name="_Toc391549623"/>
-      <w:bookmarkStart w:id="34" w:name="_Toc391723803"/>
-      <w:bookmarkStart w:id="35" w:name="_Toc391724108"/>
-      <w:bookmarkStart w:id="36" w:name="_Toc391487367"/>
-      <w:bookmarkStart w:id="37" w:name="_Toc391488327"/>
-      <w:bookmarkStart w:id="38" w:name="_Toc391493618"/>
-      <w:bookmarkStart w:id="39" w:name="_Toc391549624"/>
-      <w:bookmarkStart w:id="40" w:name="_Toc391723804"/>
-      <w:bookmarkStart w:id="41" w:name="_Toc391724109"/>
-      <w:bookmarkStart w:id="42" w:name="_Toc391487368"/>
-      <w:bookmarkStart w:id="43" w:name="_Toc391488328"/>
-      <w:bookmarkStart w:id="44" w:name="_Toc391493619"/>
-      <w:bookmarkStart w:id="45" w:name="_Toc391549625"/>
-      <w:bookmarkStart w:id="46" w:name="_Toc391723805"/>
-      <w:bookmarkStart w:id="47" w:name="_Toc391724110"/>
-      <w:bookmarkStart w:id="48" w:name="_Toc391487369"/>
-      <w:bookmarkStart w:id="49" w:name="_Toc391488329"/>
-      <w:bookmarkStart w:id="50" w:name="_Toc391493620"/>
-      <w:bookmarkStart w:id="51" w:name="_Toc391549626"/>
-      <w:bookmarkStart w:id="52" w:name="_Toc391723806"/>
-      <w:bookmarkStart w:id="53" w:name="_Toc391724111"/>
-      <w:bookmarkStart w:id="54" w:name="_Toc391487370"/>
-      <w:bookmarkStart w:id="55" w:name="_Toc391488330"/>
-      <w:bookmarkStart w:id="56" w:name="_Toc391493621"/>
-      <w:bookmarkStart w:id="57" w:name="_Toc391549627"/>
-      <w:bookmarkStart w:id="58" w:name="_Toc391723807"/>
-      <w:bookmarkStart w:id="59" w:name="_Toc391724112"/>
-      <w:bookmarkStart w:id="60" w:name="_Toc391487371"/>
-      <w:bookmarkStart w:id="61" w:name="_Toc391488331"/>
-      <w:bookmarkStart w:id="62" w:name="_Toc391493622"/>
-      <w:bookmarkStart w:id="63" w:name="_Toc391549628"/>
-      <w:bookmarkStart w:id="64" w:name="_Toc391723808"/>
-      <w:bookmarkStart w:id="65" w:name="_Toc391724113"/>
-      <w:bookmarkStart w:id="66" w:name="_Toc391487372"/>
-      <w:bookmarkStart w:id="67" w:name="_Toc391488332"/>
-      <w:bookmarkStart w:id="68" w:name="_Toc391493623"/>
-      <w:bookmarkStart w:id="69" w:name="_Toc391549629"/>
-      <w:bookmarkStart w:id="70" w:name="_Toc391723809"/>
-      <w:bookmarkStart w:id="71" w:name="_Toc391724114"/>
-      <w:bookmarkStart w:id="72" w:name="_Toc391487373"/>
-      <w:bookmarkStart w:id="73" w:name="_Toc391488333"/>
-      <w:bookmarkStart w:id="74" w:name="_Toc391493624"/>
-      <w:bookmarkStart w:id="75" w:name="_Toc391549630"/>
-      <w:bookmarkStart w:id="76" w:name="_Toc391723810"/>
-      <w:bookmarkStart w:id="77" w:name="_Toc391724115"/>
-      <w:bookmarkStart w:id="78" w:name="_Toc391487374"/>
-      <w:bookmarkStart w:id="79" w:name="_Toc391488334"/>
-      <w:bookmarkStart w:id="80" w:name="_Toc391493625"/>
-      <w:bookmarkStart w:id="81" w:name="_Toc391549631"/>
-      <w:bookmarkStart w:id="82" w:name="_Toc391723811"/>
-      <w:bookmarkStart w:id="83" w:name="_Toc391724116"/>
-      <w:bookmarkStart w:id="84" w:name="_Toc391487375"/>
-      <w:bookmarkStart w:id="85" w:name="_Toc391488335"/>
-      <w:bookmarkStart w:id="86" w:name="_Toc391493626"/>
-      <w:bookmarkStart w:id="87" w:name="_Toc391549632"/>
-      <w:bookmarkStart w:id="88" w:name="_Toc391723812"/>
-      <w:bookmarkStart w:id="89" w:name="_Toc391724117"/>
-      <w:bookmarkStart w:id="90" w:name="_Toc391487376"/>
-      <w:bookmarkStart w:id="91" w:name="_Toc391488336"/>
-      <w:bookmarkStart w:id="92" w:name="_Toc391493627"/>
-      <w:bookmarkStart w:id="93" w:name="_Toc391549633"/>
-      <w:bookmarkStart w:id="94" w:name="_Toc391723813"/>
-      <w:bookmarkStart w:id="95" w:name="_Toc391724118"/>
-      <w:bookmarkStart w:id="96" w:name="_Toc391487377"/>
-      <w:bookmarkStart w:id="97" w:name="_Toc391488337"/>
-      <w:bookmarkStart w:id="98" w:name="_Toc391493628"/>
-      <w:bookmarkStart w:id="99" w:name="_Toc391549634"/>
-      <w:bookmarkStart w:id="100" w:name="_Toc391723814"/>
-      <w:bookmarkStart w:id="101" w:name="_Toc391724119"/>
-      <w:bookmarkStart w:id="102" w:name="_Toc391487378"/>
-      <w:bookmarkStart w:id="103" w:name="_Toc391488338"/>
-      <w:bookmarkStart w:id="104" w:name="_Toc391493629"/>
-      <w:bookmarkStart w:id="105" w:name="_Toc391549635"/>
-      <w:bookmarkStart w:id="106" w:name="_Toc391723815"/>
-      <w:bookmarkStart w:id="107" w:name="_Toc391724120"/>
-      <w:bookmarkStart w:id="108" w:name="_Toc391487379"/>
-      <w:bookmarkStart w:id="109" w:name="_Toc391488339"/>
-      <w:bookmarkStart w:id="110" w:name="_Toc391493630"/>
-      <w:bookmarkStart w:id="111" w:name="_Toc391549636"/>
-      <w:bookmarkStart w:id="112" w:name="_Toc391723816"/>
-      <w:bookmarkStart w:id="113" w:name="_Toc391724121"/>
-      <w:bookmarkStart w:id="114" w:name="_Toc382849746"/>
-      <w:bookmarkStart w:id="115" w:name="_Toc391832449"/>
-      <w:bookmarkEnd w:id="12"/>
+      <w:bookmarkStart w:id="13" w:name="_Toc391487363"/>
+      <w:bookmarkStart w:id="14" w:name="_Toc391488323"/>
+      <w:bookmarkStart w:id="15" w:name="_Toc391493614"/>
+      <w:bookmarkStart w:id="16" w:name="_Toc391549620"/>
+      <w:bookmarkStart w:id="17" w:name="_Toc391723800"/>
+      <w:bookmarkStart w:id="18" w:name="_Toc391724105"/>
+      <w:bookmarkStart w:id="19" w:name="_Toc391487364"/>
+      <w:bookmarkStart w:id="20" w:name="_Toc391488324"/>
+      <w:bookmarkStart w:id="21" w:name="_Toc391493615"/>
+      <w:bookmarkStart w:id="22" w:name="_Toc391549621"/>
+      <w:bookmarkStart w:id="23" w:name="_Toc391723801"/>
+      <w:bookmarkStart w:id="24" w:name="_Toc391724106"/>
+      <w:bookmarkStart w:id="25" w:name="_Toc391487365"/>
+      <w:bookmarkStart w:id="26" w:name="_Toc391488325"/>
+      <w:bookmarkStart w:id="27" w:name="_Toc391493616"/>
+      <w:bookmarkStart w:id="28" w:name="_Toc391549622"/>
+      <w:bookmarkStart w:id="29" w:name="_Toc391723802"/>
+      <w:bookmarkStart w:id="30" w:name="_Toc391724107"/>
+      <w:bookmarkStart w:id="31" w:name="_Toc391487366"/>
+      <w:bookmarkStart w:id="32" w:name="_Toc391488326"/>
+      <w:bookmarkStart w:id="33" w:name="_Toc391493617"/>
+      <w:bookmarkStart w:id="34" w:name="_Toc391549623"/>
+      <w:bookmarkStart w:id="35" w:name="_Toc391723803"/>
+      <w:bookmarkStart w:id="36" w:name="_Toc391724108"/>
+      <w:bookmarkStart w:id="37" w:name="_Toc391487367"/>
+      <w:bookmarkStart w:id="38" w:name="_Toc391488327"/>
+      <w:bookmarkStart w:id="39" w:name="_Toc391493618"/>
+      <w:bookmarkStart w:id="40" w:name="_Toc391549624"/>
+      <w:bookmarkStart w:id="41" w:name="_Toc391723804"/>
+      <w:bookmarkStart w:id="42" w:name="_Toc391724109"/>
+      <w:bookmarkStart w:id="43" w:name="_Toc391487368"/>
+      <w:bookmarkStart w:id="44" w:name="_Toc391488328"/>
+      <w:bookmarkStart w:id="45" w:name="_Toc391493619"/>
+      <w:bookmarkStart w:id="46" w:name="_Toc391549625"/>
+      <w:bookmarkStart w:id="47" w:name="_Toc391723805"/>
+      <w:bookmarkStart w:id="48" w:name="_Toc391724110"/>
+      <w:bookmarkStart w:id="49" w:name="_Toc391487369"/>
+      <w:bookmarkStart w:id="50" w:name="_Toc391488329"/>
+      <w:bookmarkStart w:id="51" w:name="_Toc391493620"/>
+      <w:bookmarkStart w:id="52" w:name="_Toc391549626"/>
+      <w:bookmarkStart w:id="53" w:name="_Toc391723806"/>
+      <w:bookmarkStart w:id="54" w:name="_Toc391724111"/>
+      <w:bookmarkStart w:id="55" w:name="_Toc391487370"/>
+      <w:bookmarkStart w:id="56" w:name="_Toc391488330"/>
+      <w:bookmarkStart w:id="57" w:name="_Toc391493621"/>
+      <w:bookmarkStart w:id="58" w:name="_Toc391549627"/>
+      <w:bookmarkStart w:id="59" w:name="_Toc391723807"/>
+      <w:bookmarkStart w:id="60" w:name="_Toc391724112"/>
+      <w:bookmarkStart w:id="61" w:name="_Toc391487371"/>
+      <w:bookmarkStart w:id="62" w:name="_Toc391488331"/>
+      <w:bookmarkStart w:id="63" w:name="_Toc391493622"/>
+      <w:bookmarkStart w:id="64" w:name="_Toc391549628"/>
+      <w:bookmarkStart w:id="65" w:name="_Toc391723808"/>
+      <w:bookmarkStart w:id="66" w:name="_Toc391724113"/>
+      <w:bookmarkStart w:id="67" w:name="_Toc391487372"/>
+      <w:bookmarkStart w:id="68" w:name="_Toc391488332"/>
+      <w:bookmarkStart w:id="69" w:name="_Toc391493623"/>
+      <w:bookmarkStart w:id="70" w:name="_Toc391549629"/>
+      <w:bookmarkStart w:id="71" w:name="_Toc391723809"/>
+      <w:bookmarkStart w:id="72" w:name="_Toc391724114"/>
+      <w:bookmarkStart w:id="73" w:name="_Toc391487373"/>
+      <w:bookmarkStart w:id="74" w:name="_Toc391488333"/>
+      <w:bookmarkStart w:id="75" w:name="_Toc391493624"/>
+      <w:bookmarkStart w:id="76" w:name="_Toc391549630"/>
+      <w:bookmarkStart w:id="77" w:name="_Toc391723810"/>
+      <w:bookmarkStart w:id="78" w:name="_Toc391724115"/>
+      <w:bookmarkStart w:id="79" w:name="_Toc391487374"/>
+      <w:bookmarkStart w:id="80" w:name="_Toc391488334"/>
+      <w:bookmarkStart w:id="81" w:name="_Toc391493625"/>
+      <w:bookmarkStart w:id="82" w:name="_Toc391549631"/>
+      <w:bookmarkStart w:id="83" w:name="_Toc391723811"/>
+      <w:bookmarkStart w:id="84" w:name="_Toc391724116"/>
+      <w:bookmarkStart w:id="85" w:name="_Toc391487375"/>
+      <w:bookmarkStart w:id="86" w:name="_Toc391488335"/>
+      <w:bookmarkStart w:id="87" w:name="_Toc391493626"/>
+      <w:bookmarkStart w:id="88" w:name="_Toc391549632"/>
+      <w:bookmarkStart w:id="89" w:name="_Toc391723812"/>
+      <w:bookmarkStart w:id="90" w:name="_Toc391724117"/>
+      <w:bookmarkStart w:id="91" w:name="_Toc391487376"/>
+      <w:bookmarkStart w:id="92" w:name="_Toc391488336"/>
+      <w:bookmarkStart w:id="93" w:name="_Toc391493627"/>
+      <w:bookmarkStart w:id="94" w:name="_Toc391549633"/>
+      <w:bookmarkStart w:id="95" w:name="_Toc391723813"/>
+      <w:bookmarkStart w:id="96" w:name="_Toc391724118"/>
+      <w:bookmarkStart w:id="97" w:name="_Toc391487377"/>
+      <w:bookmarkStart w:id="98" w:name="_Toc391488337"/>
+      <w:bookmarkStart w:id="99" w:name="_Toc391493628"/>
+      <w:bookmarkStart w:id="100" w:name="_Toc391549634"/>
+      <w:bookmarkStart w:id="101" w:name="_Toc391723814"/>
+      <w:bookmarkStart w:id="102" w:name="_Toc391724119"/>
+      <w:bookmarkStart w:id="103" w:name="_Toc391487378"/>
+      <w:bookmarkStart w:id="104" w:name="_Toc391488338"/>
+      <w:bookmarkStart w:id="105" w:name="_Toc391493629"/>
+      <w:bookmarkStart w:id="106" w:name="_Toc391549635"/>
+      <w:bookmarkStart w:id="107" w:name="_Toc391723815"/>
+      <w:bookmarkStart w:id="108" w:name="_Toc391724120"/>
+      <w:bookmarkStart w:id="109" w:name="_Toc391487379"/>
+      <w:bookmarkStart w:id="110" w:name="_Toc391488339"/>
+      <w:bookmarkStart w:id="111" w:name="_Toc391493630"/>
+      <w:bookmarkStart w:id="112" w:name="_Toc391549636"/>
+      <w:bookmarkStart w:id="113" w:name="_Toc391723816"/>
+      <w:bookmarkStart w:id="114" w:name="_Toc391724121"/>
+      <w:bookmarkStart w:id="115" w:name="_Toc382849746"/>
+      <w:bookmarkStart w:id="116" w:name="_Toc391927660"/>
       <w:bookmarkEnd w:id="13"/>
       <w:bookmarkEnd w:id="14"/>
       <w:bookmarkEnd w:id="15"/>
@@ -7664,15 +8813,16 @@
       <w:bookmarkEnd w:id="111"/>
       <w:bookmarkEnd w:id="112"/>
       <w:bookmarkEnd w:id="113"/>
+      <w:bookmarkEnd w:id="114"/>
       <w:r>
         <w:lastRenderedPageBreak/>
         <w:t>Prolog</w:t>
       </w:r>
-      <w:bookmarkEnd w:id="114"/>
+      <w:bookmarkEnd w:id="115"/>
       <w:r>
         <w:t xml:space="preserve"> [Dominik Schumacher]</w:t>
       </w:r>
-      <w:bookmarkEnd w:id="115"/>
+      <w:bookmarkEnd w:id="116"/>
     </w:p>
     <w:p>
       <w:r>
@@ -7727,22 +8877,22 @@
       <w:pPr>
         <w:pStyle w:val="berschrift1"/>
       </w:pPr>
-      <w:bookmarkStart w:id="116" w:name="_Toc391832450"/>
+      <w:bookmarkStart w:id="117" w:name="_Toc391927661"/>
       <w:r>
         <w:lastRenderedPageBreak/>
         <w:t>Die Ausgangssituation</w:t>
       </w:r>
-      <w:bookmarkEnd w:id="116"/>
+      <w:bookmarkEnd w:id="117"/>
     </w:p>
     <w:p>
       <w:pPr>
         <w:pStyle w:val="berschrift2"/>
       </w:pPr>
-      <w:bookmarkStart w:id="117" w:name="_Toc391832451"/>
+      <w:bookmarkStart w:id="118" w:name="_Toc391927662"/>
       <w:r>
         <w:t>Der Auftraggeber</w:t>
       </w:r>
-      <w:bookmarkEnd w:id="117"/>
+      <w:bookmarkEnd w:id="118"/>
     </w:p>
     <w:p>
       <w:r>
@@ -7774,12 +8924,12 @@
       <w:pPr>
         <w:pStyle w:val="berschrift2"/>
       </w:pPr>
-      <w:bookmarkStart w:id="118" w:name="_Toc391832452"/>
+      <w:bookmarkStart w:id="119" w:name="_Toc391927663"/>
       <w:r>
         <w:lastRenderedPageBreak/>
         <w:t>Der Auftragnehmer</w:t>
       </w:r>
-      <w:bookmarkEnd w:id="118"/>
+      <w:bookmarkEnd w:id="119"/>
     </w:p>
     <w:tbl>
       <w:tblPr>
@@ -8064,7 +9214,7 @@
       <w:pPr>
         <w:pStyle w:val="berschrift1"/>
       </w:pPr>
-      <w:bookmarkStart w:id="119" w:name="_Toc391832453"/>
+      <w:bookmarkStart w:id="120" w:name="_Toc391927664"/>
       <w:r>
         <w:lastRenderedPageBreak/>
         <w:t>IST – Analyse</w:t>
@@ -8072,35 +9222,35 @@
       <w:r>
         <w:t xml:space="preserve"> und SOLL-Zustand</w:t>
       </w:r>
-      <w:bookmarkEnd w:id="119"/>
+      <w:bookmarkEnd w:id="120"/>
     </w:p>
     <w:p>
       <w:pPr>
         <w:pStyle w:val="berschrift2"/>
       </w:pPr>
-      <w:bookmarkStart w:id="120" w:name="_Toc391832454"/>
+      <w:bookmarkStart w:id="121" w:name="_Toc391927665"/>
       <w:r>
         <w:t>Definition</w:t>
       </w:r>
-      <w:bookmarkEnd w:id="120"/>
+      <w:bookmarkEnd w:id="121"/>
     </w:p>
     <w:p>
       <w:r>
         <w:t>Die IST-Analyse ist Teil des Projektmanagements und stellt die Phase eines Vorgehensmodells dar, in der die objektive, möglichst neutrale und wertungsfreie Erfassung eines bestehenden Problems bzw. des aktuellen (IST)-Zustandes stattfindet</w:t>
       </w:r>
-      <w:commentRangeStart w:id="121"/>
+      <w:commentRangeStart w:id="122"/>
       <w:r>
         <w:t xml:space="preserve">. </w:t>
       </w:r>
       <w:r>
         <w:t>Zur Datenerhebung kommen die Methoden der Primärerhebung zum Einsatz, welche aus Befragungen, Selbstaufschreibungen und Beobachtungen zum Einsatz</w:t>
       </w:r>
-      <w:commentRangeEnd w:id="121"/>
+      <w:commentRangeEnd w:id="122"/>
       <w:r>
         <w:rPr>
           <w:rStyle w:val="Kommentarzeichen"/>
         </w:rPr>
-        <w:commentReference w:id="121"/>
+        <w:commentReference w:id="122"/>
       </w:r>
       <w:r>
         <w:t>. Zusätzlich  werden im Zuge der Sekundärerhebung mittels der Dokumentenanalyse, d.h. dem Betrachten und Auswerten von Akten, Rechnungen, Berichten und Schreiben weitere Informationen gesammelt.</w:t>
@@ -8111,26 +9261,26 @@
       <w:pPr>
         <w:pStyle w:val="berschrift2"/>
       </w:pPr>
-      <w:bookmarkStart w:id="122" w:name="_Toc391832455"/>
+      <w:bookmarkStart w:id="123" w:name="_Toc391927666"/>
       <w:r>
         <w:t>Die Organisationsstruktur</w:t>
       </w:r>
-      <w:bookmarkEnd w:id="122"/>
+      <w:bookmarkEnd w:id="123"/>
     </w:p>
     <w:p>
       <w:r>
         <w:t xml:space="preserve">Die Naukanu Sailing School beschäftigt aktuell </w:t>
       </w:r>
-      <w:commentRangeStart w:id="123"/>
+      <w:commentRangeStart w:id="124"/>
       <w:r>
         <w:t xml:space="preserve">sieben </w:t>
       </w:r>
-      <w:commentRangeEnd w:id="123"/>
+      <w:commentRangeEnd w:id="124"/>
       <w:r>
         <w:rPr>
           <w:rStyle w:val="Kommentarzeichen"/>
         </w:rPr>
-        <w:commentReference w:id="123"/>
+        <w:commentReference w:id="124"/>
       </w:r>
       <w:r>
         <w:t>festangestellte Mitarbeiter und weißt folgende Unternehmensstruktur auf:</w:t>
@@ -8264,11 +9414,11 @@
       <w:pPr>
         <w:pStyle w:val="berschrift2"/>
       </w:pPr>
-      <w:bookmarkStart w:id="124" w:name="_Toc391832456"/>
+      <w:bookmarkStart w:id="125" w:name="_Toc391927667"/>
       <w:r>
         <w:t>Die Geschäftsprozesse</w:t>
       </w:r>
-      <w:bookmarkEnd w:id="124"/>
+      <w:bookmarkEnd w:id="125"/>
     </w:p>
     <w:p>
       <w:pPr>
@@ -8554,73 +9704,73 @@
       <w:pPr>
         <w:pStyle w:val="berschrift3"/>
       </w:pPr>
-      <w:bookmarkStart w:id="125" w:name="_Toc391832457"/>
+      <w:bookmarkStart w:id="126" w:name="_Toc391927668"/>
       <w:r>
         <w:lastRenderedPageBreak/>
         <w:t>Anlage eines Teilnehmers</w:t>
       </w:r>
-      <w:bookmarkEnd w:id="125"/>
+      <w:bookmarkEnd w:id="126"/>
     </w:p>
     <w:p>
       <w:pPr>
         <w:pStyle w:val="berschrift3"/>
       </w:pPr>
-      <w:bookmarkStart w:id="126" w:name="_Toc391832458"/>
+      <w:bookmarkStart w:id="127" w:name="_Toc391927669"/>
       <w:r>
         <w:t>Anlage eines Kurses</w:t>
       </w:r>
-      <w:bookmarkEnd w:id="126"/>
+      <w:bookmarkEnd w:id="127"/>
     </w:p>
     <w:p>
       <w:pPr>
         <w:pStyle w:val="berschrift3"/>
       </w:pPr>
-      <w:bookmarkStart w:id="127" w:name="_Toc391832459"/>
+      <w:bookmarkStart w:id="128" w:name="_Toc391927670"/>
       <w:r>
         <w:t>Planen der Kurstermine</w:t>
       </w:r>
-      <w:bookmarkEnd w:id="127"/>
+      <w:bookmarkEnd w:id="128"/>
     </w:p>
     <w:p>
       <w:pPr>
         <w:pStyle w:val="berschrift3"/>
       </w:pPr>
-      <w:bookmarkStart w:id="128" w:name="_Toc391832460"/>
+      <w:bookmarkStart w:id="129" w:name="_Toc391927671"/>
       <w:r>
         <w:t>Verwaltung des Materials</w:t>
       </w:r>
-      <w:bookmarkEnd w:id="128"/>
+      <w:bookmarkEnd w:id="129"/>
     </w:p>
     <w:p>
       <w:pPr>
         <w:pStyle w:val="berschrift3"/>
       </w:pPr>
-      <w:bookmarkStart w:id="129" w:name="_Toc391832461"/>
+      <w:bookmarkStart w:id="130" w:name="_Toc391927672"/>
       <w:r>
         <w:t>Verwaltung der Kursleiter / freien Mitarbeiter</w:t>
       </w:r>
-      <w:bookmarkEnd w:id="129"/>
+      <w:bookmarkEnd w:id="130"/>
     </w:p>
     <w:p>
       <w:pPr>
         <w:pStyle w:val="berschrift3"/>
       </w:pPr>
-      <w:bookmarkStart w:id="130" w:name="_Toc391832462"/>
+      <w:bookmarkStart w:id="131" w:name="_Toc391927673"/>
       <w:r>
         <w:t>Erstellen von Rechnungen / Mahnwesen</w:t>
       </w:r>
-      <w:bookmarkEnd w:id="130"/>
+      <w:bookmarkEnd w:id="131"/>
     </w:p>
     <w:p/>
     <w:p>
       <w:pPr>
         <w:pStyle w:val="berschrift2"/>
       </w:pPr>
-      <w:bookmarkStart w:id="131" w:name="_Toc391832463"/>
+      <w:bookmarkStart w:id="132" w:name="_Toc391927674"/>
       <w:r>
         <w:t>Bestehende Probleme</w:t>
       </w:r>
-      <w:bookmarkEnd w:id="131"/>
+      <w:bookmarkEnd w:id="132"/>
     </w:p>
     <w:p>
       <w:r>
@@ -8635,16 +9785,16 @@
           <w:numId w:val="33"/>
         </w:numPr>
       </w:pPr>
-      <w:commentRangeStart w:id="132"/>
+      <w:commentRangeStart w:id="133"/>
       <w:r>
         <w:t>Bankdaten</w:t>
       </w:r>
-      <w:commentRangeEnd w:id="132"/>
+      <w:commentRangeEnd w:id="133"/>
       <w:r>
         <w:rPr>
           <w:rStyle w:val="Kommentarzeichen"/>
         </w:rPr>
-        <w:commentReference w:id="132"/>
+        <w:commentReference w:id="133"/>
       </w:r>
       <w:r>
         <w:t xml:space="preserve"> (Stammdaten) der Kunden und der Kursleiter werden jeweils in getrennten Dateien gepflegt. Zusätzlich sind die Formate für beide Datensätze unterschiedlich.</w:t>
@@ -8685,16 +9835,16 @@
       <w:r>
         <w:t xml:space="preserve"> statt. Defektes und instandgesetztes Material wird lediglich räumlich getrennt. Eine Nachvollziehbarkeit und </w:t>
       </w:r>
-      <w:commentRangeStart w:id="133"/>
+      <w:commentRangeStart w:id="134"/>
       <w:r>
         <w:t xml:space="preserve">Lifecycle-Management </w:t>
       </w:r>
-      <w:commentRangeEnd w:id="133"/>
+      <w:commentRangeEnd w:id="134"/>
       <w:r>
         <w:rPr>
           <w:rStyle w:val="Kommentarzeichen"/>
         </w:rPr>
-        <w:commentReference w:id="133"/>
+        <w:commentReference w:id="134"/>
       </w:r>
       <w:r>
         <w:t>von Material ist</w:t>
@@ -8759,7 +9909,7 @@
       <w:pPr>
         <w:pStyle w:val="berschrift2"/>
       </w:pPr>
-      <w:bookmarkStart w:id="136" w:name="_Toc391832464"/>
+      <w:bookmarkStart w:id="136" w:name="_Toc391927675"/>
       <w:r>
         <w:t>Die technische Ausstattung</w:t>
       </w:r>
@@ -9019,7 +10169,7 @@
         <w:pStyle w:val="berschrift2"/>
       </w:pPr>
       <w:bookmarkStart w:id="139" w:name="_Toc382849748"/>
-      <w:bookmarkStart w:id="140" w:name="_Toc391832465"/>
+      <w:bookmarkStart w:id="140" w:name="_Toc391927676"/>
       <w:r>
         <w:t>Zielsetzun</w:t>
       </w:r>
@@ -9592,7 +10742,7 @@
       <w:pPr>
         <w:pStyle w:val="berschrift1"/>
       </w:pPr>
-      <w:bookmarkStart w:id="279" w:name="_Toc391832466"/>
+      <w:bookmarkStart w:id="279" w:name="_Toc391927677"/>
       <w:r>
         <w:lastRenderedPageBreak/>
         <w:t>Projektmanagement</w:t>
@@ -9603,7 +10753,7 @@
       <w:pPr>
         <w:pStyle w:val="berschrift2"/>
       </w:pPr>
-      <w:bookmarkStart w:id="280" w:name="_Toc391832467"/>
+      <w:bookmarkStart w:id="280" w:name="_Toc391927678"/>
       <w:r>
         <w:t>Definition</w:t>
       </w:r>
@@ -9828,7 +10978,7 @@
       <w:pPr>
         <w:pStyle w:val="berschrift2"/>
       </w:pPr>
-      <w:bookmarkStart w:id="281" w:name="_Toc391832468"/>
+      <w:bookmarkStart w:id="281" w:name="_Toc391927679"/>
       <w:r>
         <w:lastRenderedPageBreak/>
         <w:t>Nutzen des Projektmanagements</w:t>
@@ -10064,7 +11214,7 @@
       <w:pPr>
         <w:pStyle w:val="berschrift3"/>
       </w:pPr>
-      <w:bookmarkStart w:id="282" w:name="_Toc391832469"/>
+      <w:bookmarkStart w:id="282" w:name="_Toc391927680"/>
       <w:r>
         <w:t>Projektorganisation</w:t>
       </w:r>
@@ -10173,15 +11323,21 @@
         <w:rPr>
           <w:rStyle w:val="Kommentarzeichen"/>
         </w:rPr>
+        <w:commentReference w:id="283"/>
+      </w:r>
+      <w:r>
+        <w:rPr>
+          <w:rStyle w:val="Kommentarzeichen"/>
+        </w:rPr>
+        <w:commentReference w:id="284"/>
+      </w:r>
+    </w:p>
+    <w:p>
+      <w:pPr>
+        <w:pStyle w:val="Beschriftung"/>
+      </w:pPr>
+      <w:r>
         <w:lastRenderedPageBreak/>
-        <w:commentReference w:id="283"/>
-      </w:r>
-    </w:p>
-    <w:p>
-      <w:pPr>
-        <w:pStyle w:val="Beschriftung"/>
-      </w:pPr>
-      <w:r>
         <w:t xml:space="preserve">Abbildung </w:t>
       </w:r>
       <w:fldSimple w:instr=" SEQ Abbildung \* ARABIC ">
@@ -10210,7 +11366,7 @@
       <w:pPr>
         <w:pStyle w:val="berschrift3"/>
       </w:pPr>
-      <w:bookmarkStart w:id="284" w:name="_Toc391832470"/>
+      <w:bookmarkStart w:id="285" w:name="_Toc391927681"/>
       <w:r>
         <w:lastRenderedPageBreak/>
         <w:t>Projekt</w:t>
@@ -10218,7 +11374,7 @@
       <w:r>
         <w:t>planung</w:t>
       </w:r>
-      <w:bookmarkEnd w:id="284"/>
+      <w:bookmarkEnd w:id="285"/>
     </w:p>
     <w:p/>
     <w:p>
@@ -10236,11 +11392,11 @@
       <w:pPr>
         <w:pStyle w:val="berschrift3"/>
       </w:pPr>
-      <w:bookmarkStart w:id="285" w:name="_Toc391832471"/>
+      <w:bookmarkStart w:id="286" w:name="_Toc391927682"/>
       <w:r>
         <w:t>Projektstruktur</w:t>
       </w:r>
-      <w:bookmarkEnd w:id="285"/>
+      <w:bookmarkEnd w:id="286"/>
     </w:p>
     <w:p/>
     <w:p>
@@ -10303,20 +11459,34 @@
       <w:pPr>
         <w:pStyle w:val="berschrift3"/>
       </w:pPr>
-      <w:bookmarkStart w:id="286" w:name="_Toc391723841"/>
-      <w:bookmarkStart w:id="287" w:name="_Toc391724146"/>
-      <w:bookmarkStart w:id="288" w:name="_Toc391832472"/>
-      <w:bookmarkEnd w:id="286"/>
+      <w:bookmarkStart w:id="287" w:name="_Toc391723841"/>
+      <w:bookmarkStart w:id="288" w:name="_Toc391724146"/>
+      <w:bookmarkStart w:id="289" w:name="_Toc391927683"/>
       <w:bookmarkEnd w:id="287"/>
+      <w:bookmarkEnd w:id="288"/>
       <w:r>
         <w:t>Terminplan</w:t>
       </w:r>
-      <w:bookmarkEnd w:id="288"/>
+      <w:bookmarkEnd w:id="289"/>
     </w:p>
     <w:p/>
     <w:p>
       <w:r>
-        <w:t>Der Terminplan gibt auf oberster PSP-Ebene eine grobe Übersicht über den möglichen Projektverlauf. Viele Aktivitäten stehen in engem Zusammenhang zueinander, andere können parallel abgearbeitet werden.</w:t>
+        <w:t xml:space="preserve">Der Terminplan gibt auf </w:t>
+      </w:r>
+      <w:commentRangeStart w:id="290"/>
+      <w:r>
+        <w:t>oberster PSP-Ebene</w:t>
+      </w:r>
+      <w:commentRangeEnd w:id="290"/>
+      <w:r>
+        <w:rPr>
+          <w:rStyle w:val="Kommentarzeichen"/>
+        </w:rPr>
+        <w:commentReference w:id="290"/>
+      </w:r>
+      <w:r>
+        <w:t xml:space="preserve"> eine grobe Übersicht über den möglichen Projektverlauf. Viele Aktivitäten stehen in engem Zusammenhang zueinander, andere können parallel abgearbeitet werden.</w:t>
       </w:r>
     </w:p>
     <w:p>
@@ -10474,14 +11644,14 @@
       <w:pPr>
         <w:pStyle w:val="berschrift3"/>
       </w:pPr>
-      <w:bookmarkStart w:id="289" w:name="_Toc391832473"/>
+      <w:bookmarkStart w:id="291" w:name="_Toc391927684"/>
       <w:r>
         <w:t>Projektüberwachung</w:t>
       </w:r>
       <w:r>
         <w:t xml:space="preserve"> und -steuerung</w:t>
       </w:r>
-      <w:bookmarkEnd w:id="289"/>
+      <w:bookmarkEnd w:id="291"/>
     </w:p>
     <w:p>
       <w:pPr>
@@ -11354,12 +12524,12 @@
       <w:pPr>
         <w:pStyle w:val="berschrift3"/>
       </w:pPr>
-      <w:bookmarkStart w:id="290" w:name="_Toc391832474"/>
+      <w:bookmarkStart w:id="292" w:name="_Toc391927685"/>
       <w:r>
         <w:lastRenderedPageBreak/>
         <w:t>Projektrisiken</w:t>
       </w:r>
-      <w:bookmarkEnd w:id="290"/>
+      <w:bookmarkEnd w:id="292"/>
     </w:p>
     <w:p/>
     <w:p>
@@ -11451,11 +12621,11 @@
       <w:pPr>
         <w:pStyle w:val="berschrift3"/>
       </w:pPr>
-      <w:bookmarkStart w:id="291" w:name="_Toc391832475"/>
+      <w:bookmarkStart w:id="293" w:name="_Toc391927686"/>
       <w:r>
         <w:t>Risikoanalyse</w:t>
       </w:r>
-      <w:bookmarkEnd w:id="291"/>
+      <w:bookmarkEnd w:id="293"/>
     </w:p>
     <w:p/>
     <w:tbl>
@@ -11482,8 +12652,16 @@
             <w:pPr>
               <w:jc w:val="center"/>
             </w:pPr>
+            <w:commentRangeStart w:id="294"/>
             <w:r>
               <w:t>Risikobezeichnung</w:t>
+            </w:r>
+            <w:commentRangeEnd w:id="294"/>
+            <w:r>
+              <w:rPr>
+                <w:rStyle w:val="Kommentarzeichen"/>
+              </w:rPr>
+              <w:commentReference w:id="294"/>
             </w:r>
           </w:p>
         </w:tc>
@@ -11949,14 +13127,29 @@
       <w:pPr>
         <w:pStyle w:val="berschrift2"/>
       </w:pPr>
-      <w:bookmarkStart w:id="292" w:name="_Toc391832476"/>
+      <w:bookmarkStart w:id="295" w:name="_Toc391927687"/>
       <w:r>
         <w:t xml:space="preserve">Das </w:t>
       </w:r>
-      <w:r>
-        <w:t>V-Modell</w:t>
-      </w:r>
-      <w:bookmarkEnd w:id="292"/>
+      <w:commentRangeStart w:id="296"/>
+      <w:r>
+        <w:t>V</w:t>
+      </w:r>
+      <w:commentRangeEnd w:id="296"/>
+      <w:r>
+        <w:rPr>
+          <w:rStyle w:val="Kommentarzeichen"/>
+          <w:rFonts w:asciiTheme="minorHAnsi" w:eastAsiaTheme="minorEastAsia" w:hAnsiTheme="minorHAnsi" w:cstheme="minorBidi"/>
+          <w:b w:val="0"/>
+          <w:i w:val="0"/>
+          <w:color w:val="auto"/>
+        </w:rPr>
+        <w:commentReference w:id="296"/>
+      </w:r>
+      <w:r>
+        <w:t>-Modell</w:t>
+      </w:r>
+      <w:bookmarkEnd w:id="295"/>
     </w:p>
     <w:p/>
     <w:p>
@@ -12440,16 +13633,16 @@
             <w:r>
               <w:t>Software-</w:t>
             </w:r>
-            <w:commentRangeStart w:id="293"/>
+            <w:commentRangeStart w:id="297"/>
             <w:r>
               <w:t>Entwurf</w:t>
             </w:r>
-            <w:commentRangeEnd w:id="293"/>
+            <w:commentRangeEnd w:id="297"/>
             <w:r>
               <w:rPr>
                 <w:rStyle w:val="Kommentarzeichen"/>
               </w:rPr>
-              <w:commentReference w:id="293"/>
+              <w:commentReference w:id="297"/>
             </w:r>
           </w:p>
         </w:tc>
@@ -12685,8 +13878,8 @@
       <w:pPr>
         <w:pStyle w:val="berschrift1"/>
       </w:pPr>
-      <w:bookmarkStart w:id="294" w:name="_Toc391792635"/>
-      <w:bookmarkStart w:id="295" w:name="_Toc391832477"/>
+      <w:bookmarkStart w:id="298" w:name="_Toc391792635"/>
+      <w:bookmarkStart w:id="299" w:name="_Toc391927688"/>
       <w:r>
         <w:rPr>
           <w:rFonts w:asciiTheme="minorHAnsi" w:hAnsiTheme="minorHAnsi"/>
@@ -12694,8 +13887,7 @@
         <w:lastRenderedPageBreak/>
         <w:t>Verwendete Technologien</w:t>
       </w:r>
-      <w:bookmarkEnd w:id="294"/>
-      <w:bookmarkEnd w:id="295"/>
+      <w:bookmarkEnd w:id="298"/>
       <w:r>
         <w:rPr>
           <w:rFonts w:asciiTheme="minorHAnsi" w:hAnsiTheme="minorHAnsi"/>
@@ -12705,6 +13897,7 @@
       <w:r>
         <w:t>[Benjamin Böcherer]</w:t>
       </w:r>
+      <w:bookmarkEnd w:id="299"/>
     </w:p>
     <w:p>
       <w:r>
@@ -12726,13 +13919,13 @@
       <w:pPr>
         <w:pStyle w:val="berschrift2"/>
       </w:pPr>
-      <w:bookmarkStart w:id="296" w:name="_Toc391792636"/>
-      <w:bookmarkStart w:id="297" w:name="_Toc391832478"/>
+      <w:bookmarkStart w:id="300" w:name="_Toc391792636"/>
+      <w:bookmarkStart w:id="301" w:name="_Toc391927689"/>
       <w:r>
         <w:t>Microsoft .NET-Framework</w:t>
       </w:r>
-      <w:bookmarkEnd w:id="296"/>
-      <w:bookmarkEnd w:id="297"/>
+      <w:bookmarkEnd w:id="300"/>
+      <w:bookmarkEnd w:id="301"/>
     </w:p>
     <w:p>
       <w:r>
@@ -13977,13 +15170,13 @@
       <w:pPr>
         <w:pStyle w:val="berschrift2"/>
       </w:pPr>
-      <w:bookmarkStart w:id="298" w:name="_Toc391792637"/>
-      <w:bookmarkStart w:id="299" w:name="_Toc391832479"/>
+      <w:bookmarkStart w:id="302" w:name="_Toc391792637"/>
+      <w:bookmarkStart w:id="303" w:name="_Toc391927690"/>
       <w:r>
         <w:t>Die Programmiersprache C#</w:t>
       </w:r>
-      <w:bookmarkEnd w:id="298"/>
-      <w:bookmarkEnd w:id="299"/>
+      <w:bookmarkEnd w:id="302"/>
+      <w:bookmarkEnd w:id="303"/>
     </w:p>
     <w:p>
       <w:r>
@@ -14005,13 +15198,13 @@
       <w:pPr>
         <w:pStyle w:val="berschrift2"/>
       </w:pPr>
-      <w:bookmarkStart w:id="300" w:name="_Toc391792638"/>
-      <w:bookmarkStart w:id="301" w:name="_Toc391832480"/>
+      <w:bookmarkStart w:id="304" w:name="_Toc391792638"/>
+      <w:bookmarkStart w:id="305" w:name="_Toc391927691"/>
       <w:r>
         <w:t>XAML</w:t>
       </w:r>
-      <w:bookmarkEnd w:id="300"/>
-      <w:bookmarkEnd w:id="301"/>
+      <w:bookmarkEnd w:id="304"/>
+      <w:bookmarkEnd w:id="305"/>
     </w:p>
     <w:p>
       <w:r>
@@ -14050,13 +15243,13 @@
       <w:pPr>
         <w:pStyle w:val="berschrift2"/>
       </w:pPr>
-      <w:bookmarkStart w:id="302" w:name="_Toc391792639"/>
-      <w:bookmarkStart w:id="303" w:name="_Toc391832481"/>
+      <w:bookmarkStart w:id="306" w:name="_Toc391792639"/>
+      <w:bookmarkStart w:id="307" w:name="_Toc391927692"/>
       <w:r>
         <w:t>Entity Framework</w:t>
       </w:r>
-      <w:bookmarkEnd w:id="302"/>
-      <w:bookmarkEnd w:id="303"/>
+      <w:bookmarkEnd w:id="306"/>
+      <w:bookmarkEnd w:id="307"/>
     </w:p>
     <w:p>
       <w:r>
@@ -14087,13 +15280,13 @@
       <w:pPr>
         <w:pStyle w:val="berschrift2"/>
       </w:pPr>
-      <w:bookmarkStart w:id="304" w:name="_Toc391792640"/>
-      <w:bookmarkStart w:id="305" w:name="_Toc391832482"/>
+      <w:bookmarkStart w:id="308" w:name="_Toc391792640"/>
+      <w:bookmarkStart w:id="309" w:name="_Toc391927693"/>
       <w:r>
         <w:t>Modern UI</w:t>
       </w:r>
-      <w:bookmarkEnd w:id="304"/>
-      <w:bookmarkEnd w:id="305"/>
+      <w:bookmarkEnd w:id="308"/>
+      <w:bookmarkEnd w:id="309"/>
     </w:p>
     <w:p>
       <w:r>
@@ -14104,13 +15297,13 @@
       <w:pPr>
         <w:pStyle w:val="berschrift2"/>
       </w:pPr>
-      <w:bookmarkStart w:id="306" w:name="_Toc391792641"/>
-      <w:bookmarkStart w:id="307" w:name="_Toc391832483"/>
+      <w:bookmarkStart w:id="310" w:name="_Toc391792641"/>
+      <w:bookmarkStart w:id="311" w:name="_Toc391927694"/>
       <w:r>
         <w:t>MVVM</w:t>
       </w:r>
-      <w:bookmarkEnd w:id="306"/>
-      <w:bookmarkEnd w:id="307"/>
+      <w:bookmarkEnd w:id="310"/>
+      <w:bookmarkEnd w:id="311"/>
     </w:p>
     <w:p>
       <w:r>
@@ -14215,14 +15408,14 @@
       <w:pPr>
         <w:pStyle w:val="berschrift2"/>
       </w:pPr>
-      <w:bookmarkStart w:id="308" w:name="_Toc391792642"/>
-      <w:bookmarkStart w:id="309" w:name="_Toc391832484"/>
+      <w:bookmarkStart w:id="312" w:name="_Toc391792642"/>
+      <w:bookmarkStart w:id="313" w:name="_Toc391927695"/>
       <w:r>
         <w:lastRenderedPageBreak/>
         <w:t>Microsoft SQL Server</w:t>
       </w:r>
-      <w:bookmarkEnd w:id="308"/>
-      <w:bookmarkEnd w:id="309"/>
+      <w:bookmarkEnd w:id="312"/>
+      <w:bookmarkEnd w:id="313"/>
       <w:r>
         <w:t xml:space="preserve"> </w:t>
       </w:r>
@@ -14282,16 +15475,16 @@
       <w:pPr>
         <w:pStyle w:val="berschrift1"/>
       </w:pPr>
-      <w:bookmarkStart w:id="310" w:name="_Toc391792643"/>
-      <w:bookmarkStart w:id="311" w:name="_Toc391832485"/>
+      <w:bookmarkStart w:id="314" w:name="_Toc391792643"/>
+      <w:bookmarkStart w:id="315" w:name="_Toc391927696"/>
       <w:r>
         <w:t>Softwareentwicklung</w:t>
       </w:r>
-      <w:bookmarkEnd w:id="310"/>
-      <w:bookmarkEnd w:id="311"/>
+      <w:bookmarkEnd w:id="314"/>
       <w:r>
         <w:t xml:space="preserve"> [Benjamin Böcherer]</w:t>
       </w:r>
+      <w:bookmarkEnd w:id="315"/>
     </w:p>
     <w:p>
       <w:r>
@@ -14302,13 +15495,13 @@
       <w:pPr>
         <w:pStyle w:val="berschrift2"/>
       </w:pPr>
-      <w:bookmarkStart w:id="312" w:name="_Toc391792644"/>
-      <w:bookmarkStart w:id="313" w:name="_Toc391832486"/>
+      <w:bookmarkStart w:id="316" w:name="_Toc391792644"/>
+      <w:bookmarkStart w:id="317" w:name="_Toc391927697"/>
       <w:r>
         <w:t>Vorgehensmodell Scrum</w:t>
       </w:r>
-      <w:bookmarkEnd w:id="312"/>
-      <w:bookmarkEnd w:id="313"/>
+      <w:bookmarkEnd w:id="316"/>
+      <w:bookmarkEnd w:id="317"/>
     </w:p>
     <w:p>
       <w:r>
@@ -14404,13 +15597,13 @@
       <w:pPr>
         <w:pStyle w:val="berschrift2"/>
       </w:pPr>
-      <w:bookmarkStart w:id="314" w:name="_Toc391792645"/>
-      <w:bookmarkStart w:id="315" w:name="_Toc391832487"/>
+      <w:bookmarkStart w:id="318" w:name="_Toc391792645"/>
+      <w:bookmarkStart w:id="319" w:name="_Toc391927698"/>
       <w:r>
         <w:t>Prototyping</w:t>
       </w:r>
-      <w:bookmarkEnd w:id="314"/>
-      <w:bookmarkEnd w:id="315"/>
+      <w:bookmarkEnd w:id="318"/>
+      <w:bookmarkEnd w:id="319"/>
     </w:p>
     <w:p>
       <w:r>
@@ -14682,14 +15875,14 @@
       <w:pPr>
         <w:pStyle w:val="berschrift2"/>
       </w:pPr>
-      <w:bookmarkStart w:id="316" w:name="_Toc391792646"/>
-      <w:bookmarkStart w:id="317" w:name="_Toc391832488"/>
+      <w:bookmarkStart w:id="320" w:name="_Toc391792646"/>
+      <w:bookmarkStart w:id="321" w:name="_Toc391927699"/>
       <w:r>
         <w:lastRenderedPageBreak/>
         <w:t>Qualitätsmanagement</w:t>
       </w:r>
-      <w:bookmarkEnd w:id="316"/>
-      <w:bookmarkEnd w:id="317"/>
+      <w:bookmarkEnd w:id="320"/>
+      <w:bookmarkEnd w:id="321"/>
     </w:p>
     <w:p>
       <w:r>
@@ -15087,17 +16280,17 @@
       <w:pPr>
         <w:pStyle w:val="berschrift2"/>
       </w:pPr>
-      <w:bookmarkStart w:id="318" w:name="_Toc375224935"/>
-      <w:bookmarkStart w:id="319" w:name="_Toc382849777"/>
-      <w:bookmarkStart w:id="320" w:name="_Toc391792647"/>
-      <w:bookmarkStart w:id="321" w:name="_Toc391832489"/>
+      <w:bookmarkStart w:id="322" w:name="_Toc375224935"/>
+      <w:bookmarkStart w:id="323" w:name="_Toc382849777"/>
+      <w:bookmarkStart w:id="324" w:name="_Toc391792647"/>
+      <w:bookmarkStart w:id="325" w:name="_Toc391927700"/>
       <w:r>
         <w:t>Organisationswerkezeuge</w:t>
       </w:r>
-      <w:bookmarkEnd w:id="318"/>
-      <w:bookmarkEnd w:id="319"/>
-      <w:bookmarkEnd w:id="320"/>
-      <w:bookmarkEnd w:id="321"/>
+      <w:bookmarkEnd w:id="322"/>
+      <w:bookmarkEnd w:id="323"/>
+      <w:bookmarkEnd w:id="324"/>
+      <w:bookmarkEnd w:id="325"/>
     </w:p>
     <w:p>
       <w:r>
@@ -15242,13 +16435,13 @@
       <w:pPr>
         <w:pStyle w:val="berschrift2"/>
       </w:pPr>
-      <w:bookmarkStart w:id="322" w:name="_Toc391792648"/>
-      <w:bookmarkStart w:id="323" w:name="_Toc391832490"/>
+      <w:bookmarkStart w:id="326" w:name="_Toc391792648"/>
+      <w:bookmarkStart w:id="327" w:name="_Toc391927701"/>
       <w:r>
         <w:t>Datenbank</w:t>
       </w:r>
-      <w:bookmarkEnd w:id="322"/>
-      <w:bookmarkEnd w:id="323"/>
+      <w:bookmarkEnd w:id="326"/>
+      <w:bookmarkEnd w:id="327"/>
     </w:p>
     <w:p>
       <w:r>
@@ -15336,13 +16529,13 @@
       <w:pPr>
         <w:pStyle w:val="berschrift2"/>
       </w:pPr>
-      <w:bookmarkStart w:id="324" w:name="_Toc391792649"/>
-      <w:bookmarkStart w:id="325" w:name="_Toc391832491"/>
+      <w:bookmarkStart w:id="328" w:name="_Toc391792649"/>
+      <w:bookmarkStart w:id="329" w:name="_Toc391927702"/>
       <w:r>
         <w:t>UML</w:t>
       </w:r>
-      <w:bookmarkEnd w:id="324"/>
-      <w:bookmarkEnd w:id="325"/>
+      <w:bookmarkEnd w:id="328"/>
+      <w:bookmarkEnd w:id="329"/>
     </w:p>
     <w:p>
       <w:r>
@@ -15382,13 +16575,13 @@
       <w:pPr>
         <w:pStyle w:val="berschrift2"/>
       </w:pPr>
-      <w:bookmarkStart w:id="326" w:name="_Toc391792650"/>
-      <w:bookmarkStart w:id="327" w:name="_Toc391832492"/>
+      <w:bookmarkStart w:id="330" w:name="_Toc391792650"/>
+      <w:bookmarkStart w:id="331" w:name="_Toc391927703"/>
       <w:r>
         <w:t>Quellcodeverwaltung</w:t>
       </w:r>
-      <w:bookmarkEnd w:id="326"/>
-      <w:bookmarkEnd w:id="327"/>
+      <w:bookmarkEnd w:id="330"/>
+      <w:bookmarkEnd w:id="331"/>
     </w:p>
     <w:p>
       <w:r>
@@ -15410,7 +16603,7 @@
       <w:pPr>
         <w:pStyle w:val="berschrift1"/>
       </w:pPr>
-      <w:bookmarkStart w:id="328" w:name="_Toc391832493"/>
+      <w:bookmarkStart w:id="332" w:name="_Toc391927704"/>
       <w:r>
         <w:t xml:space="preserve">Die </w:t>
       </w:r>
@@ -15420,7 +16613,7 @@
       <w:r>
         <w:t>Software „Naukanu Sailing School Manager“</w:t>
       </w:r>
-      <w:bookmarkEnd w:id="328"/>
+      <w:bookmarkEnd w:id="332"/>
       <w:r>
         <w:t xml:space="preserve"> </w:t>
       </w:r>
@@ -15429,121 +16622,121 @@
       <w:pPr>
         <w:pStyle w:val="berschrift2"/>
       </w:pPr>
-      <w:bookmarkStart w:id="329" w:name="_Toc391832494"/>
+      <w:bookmarkStart w:id="333" w:name="_Toc391927705"/>
       <w:r>
         <w:t>Die Softwarearchitektur</w:t>
       </w:r>
-      <w:bookmarkEnd w:id="329"/>
+      <w:bookmarkEnd w:id="333"/>
     </w:p>
     <w:p>
       <w:pPr>
         <w:pStyle w:val="berschrift2"/>
       </w:pPr>
-      <w:bookmarkStart w:id="330" w:name="_Toc391832495"/>
+      <w:bookmarkStart w:id="334" w:name="_Toc391927706"/>
       <w:r>
         <w:t>Die graphische Oberfläche (GUI)</w:t>
       </w:r>
-      <w:bookmarkEnd w:id="330"/>
+      <w:bookmarkEnd w:id="334"/>
     </w:p>
     <w:p>
       <w:pPr>
         <w:pStyle w:val="berschrift2"/>
       </w:pPr>
-      <w:bookmarkStart w:id="331" w:name="_Toc391832496"/>
+      <w:bookmarkStart w:id="335" w:name="_Toc391927707"/>
       <w:r>
         <w:t>Die Stammdatenverwaltung</w:t>
       </w:r>
-      <w:bookmarkEnd w:id="331"/>
+      <w:bookmarkEnd w:id="335"/>
     </w:p>
     <w:p>
       <w:pPr>
         <w:pStyle w:val="berschrift3"/>
       </w:pPr>
-      <w:bookmarkStart w:id="332" w:name="_Toc391832497"/>
+      <w:bookmarkStart w:id="336" w:name="_Toc391927708"/>
       <w:r>
         <w:t>Kunden</w:t>
       </w:r>
-      <w:bookmarkEnd w:id="332"/>
+      <w:bookmarkEnd w:id="336"/>
     </w:p>
     <w:p>
       <w:pPr>
         <w:pStyle w:val="berschrift3"/>
       </w:pPr>
-      <w:bookmarkStart w:id="333" w:name="_Toc391832498"/>
+      <w:bookmarkStart w:id="337" w:name="_Toc391927709"/>
       <w:r>
         <w:t>Kursleiter</w:t>
       </w:r>
-      <w:bookmarkEnd w:id="333"/>
+      <w:bookmarkEnd w:id="337"/>
     </w:p>
     <w:p>
       <w:pPr>
         <w:pStyle w:val="berschrift3"/>
       </w:pPr>
-      <w:bookmarkStart w:id="334" w:name="_Toc391832499"/>
+      <w:bookmarkStart w:id="338" w:name="_Toc391927710"/>
       <w:r>
         <w:t>Material</w:t>
       </w:r>
-      <w:bookmarkEnd w:id="334"/>
+      <w:bookmarkEnd w:id="338"/>
     </w:p>
     <w:p>
       <w:pPr>
         <w:pStyle w:val="berschrift3"/>
       </w:pPr>
-      <w:bookmarkStart w:id="335" w:name="_Toc391832500"/>
+      <w:bookmarkStart w:id="339" w:name="_Toc391927711"/>
       <w:r>
         <w:t>Boote</w:t>
       </w:r>
-      <w:bookmarkEnd w:id="335"/>
+      <w:bookmarkEnd w:id="339"/>
     </w:p>
     <w:p>
       <w:pPr>
         <w:pStyle w:val="berschrift3"/>
       </w:pPr>
-      <w:bookmarkStart w:id="336" w:name="_Toc391832501"/>
+      <w:bookmarkStart w:id="340" w:name="_Toc391927712"/>
       <w:r>
         <w:t>Qualifikationen</w:t>
       </w:r>
-      <w:bookmarkEnd w:id="336"/>
+      <w:bookmarkEnd w:id="340"/>
     </w:p>
     <w:p>
       <w:pPr>
         <w:pStyle w:val="berschrift2"/>
       </w:pPr>
-      <w:bookmarkStart w:id="337" w:name="_Toc391832502"/>
+      <w:bookmarkStart w:id="341" w:name="_Toc391927713"/>
       <w:r>
         <w:t>Die Kursverwaltung</w:t>
       </w:r>
-      <w:bookmarkEnd w:id="337"/>
+      <w:bookmarkEnd w:id="341"/>
     </w:p>
     <w:p>
       <w:pPr>
         <w:pStyle w:val="berschrift2"/>
       </w:pPr>
-      <w:bookmarkStart w:id="338" w:name="_Toc391832503"/>
+      <w:bookmarkStart w:id="342" w:name="_Toc391927714"/>
       <w:r>
         <w:t>Die Materialverwaltung</w:t>
       </w:r>
-      <w:bookmarkEnd w:id="338"/>
+      <w:bookmarkEnd w:id="342"/>
     </w:p>
     <w:p>
       <w:pPr>
         <w:pStyle w:val="berschrift2"/>
       </w:pPr>
-      <w:bookmarkStart w:id="339" w:name="_Toc391832504"/>
+      <w:bookmarkStart w:id="343" w:name="_Toc391927715"/>
       <w:r>
         <w:t>Die Rechnungsverwaltung</w:t>
       </w:r>
-      <w:bookmarkEnd w:id="339"/>
+      <w:bookmarkEnd w:id="343"/>
     </w:p>
     <w:p>
       <w:pPr>
         <w:pStyle w:val="berschrift2"/>
       </w:pPr>
-      <w:bookmarkStart w:id="340" w:name="_Toc391832505"/>
+      <w:bookmarkStart w:id="344" w:name="_Toc391927716"/>
       <w:r>
         <w:t>Die Terminverwaltung</w:t>
       </w:r>
-      <w:bookmarkEnd w:id="340"/>
+      <w:bookmarkEnd w:id="344"/>
     </w:p>
     <w:p/>
     <w:p/>
@@ -15551,22 +16744,22 @@
       <w:pPr>
         <w:pStyle w:val="berschrift1"/>
       </w:pPr>
-      <w:bookmarkStart w:id="341" w:name="_Toc391832506"/>
+      <w:bookmarkStart w:id="345" w:name="_Toc391927717"/>
       <w:r>
         <w:lastRenderedPageBreak/>
         <w:t>Die Dokumentation</w:t>
       </w:r>
-      <w:bookmarkEnd w:id="341"/>
+      <w:bookmarkEnd w:id="345"/>
     </w:p>
     <w:p>
       <w:pPr>
         <w:pStyle w:val="berschrift2"/>
       </w:pPr>
-      <w:bookmarkStart w:id="342" w:name="_Toc391832507"/>
+      <w:bookmarkStart w:id="346" w:name="_Toc391927718"/>
       <w:r>
         <w:t>Definition</w:t>
       </w:r>
-      <w:bookmarkEnd w:id="342"/>
+      <w:bookmarkEnd w:id="346"/>
     </w:p>
     <w:p>
       <w:r>
@@ -15578,11 +16771,11 @@
       <w:pPr>
         <w:pStyle w:val="berschrift2"/>
       </w:pPr>
-      <w:bookmarkStart w:id="343" w:name="_Toc391832508"/>
+      <w:bookmarkStart w:id="347" w:name="_Toc391927719"/>
       <w:r>
         <w:t>Merkmale einer Dokumentation</w:t>
       </w:r>
-      <w:bookmarkEnd w:id="343"/>
+      <w:bookmarkEnd w:id="347"/>
     </w:p>
     <w:p>
       <w:pPr>
@@ -15665,6 +16858,26 @@
     <w:p>
       <w:pPr>
         <w:pStyle w:val="Listenabsatz"/>
+        <w:numPr>
+          <w:ilvl w:val="0"/>
+          <w:numId w:val="34"/>
+        </w:numPr>
+      </w:pPr>
+      <w:r>
+        <w:t>Verständlichkeit und Nachvollziehbarkeit</w:t>
+      </w:r>
+    </w:p>
+    <w:p>
+      <w:pPr>
+        <w:pStyle w:val="Listenabsatz"/>
+      </w:pPr>
+      <w:r>
+        <w:t>Der Inhalt muss sich am jeweiligen Fachpublikum orientieren und so gestaltet sein, dass dieser klar verständlich und durch die jeweilige Zielgruppe leicht nachvollzogen werden kann.</w:t>
+      </w:r>
+    </w:p>
+    <w:p>
+      <w:pPr>
+        <w:pStyle w:val="Listenabsatz"/>
       </w:pPr>
     </w:p>
     <w:p>
@@ -15676,7 +16889,7 @@
         </w:numPr>
       </w:pPr>
       <w:r>
-        <w:t>Verständlichkeit und Nachvollziehbarkeit</w:t>
+        <w:t>Authentizität und Integrität</w:t>
       </w:r>
     </w:p>
     <w:p>
@@ -15684,13 +16897,55 @@
         <w:pStyle w:val="Listenabsatz"/>
       </w:pPr>
       <w:r>
-        <w:t>Der Inhalt muss sich am jeweiligen Fachpublikum orientieren und so gestaltet sein, dass dieser klar verständlich und durch die jeweilige Zielgruppe leicht nachvollzogen werden kann.</w:t>
-      </w:r>
-    </w:p>
-    <w:p>
-      <w:pPr>
-        <w:pStyle w:val="Listenabsatz"/>
-      </w:pPr>
+        <w:t>Eine geführte Versionierung stellt eine eindeutige Nachvollzie</w:t>
+      </w:r>
+      <w:r>
+        <w:t>h</w:t>
+      </w:r>
+      <w:r>
+        <w:t>barkeit des geänderten bzw</w:t>
+      </w:r>
+      <w:r>
+        <w:t>.</w:t>
+      </w:r>
+      <w:r>
+        <w:t xml:space="preserve"> </w:t>
+      </w:r>
+      <w:r>
+        <w:t>neu hinzugefügten Inhaltes sicher</w:t>
+      </w:r>
+    </w:p>
+    <w:p/>
+    <w:p>
+      <w:pPr>
+        <w:pStyle w:val="berschrift2"/>
+      </w:pPr>
+      <w:bookmarkStart w:id="348" w:name="_Toc391927720"/>
+      <w:r>
+        <w:lastRenderedPageBreak/>
+        <w:t>Dokumentationstechniken</w:t>
+      </w:r>
+      <w:bookmarkEnd w:id="348"/>
+    </w:p>
+    <w:p>
+      <w:pPr>
+        <w:pStyle w:val="berschrift2"/>
+      </w:pPr>
+      <w:bookmarkStart w:id="349" w:name="_Toc391927721"/>
+      <w:r>
+        <w:t>Die technische Dokumentation</w:t>
+      </w:r>
+      <w:bookmarkEnd w:id="349"/>
+    </w:p>
+    <w:p>
+      <w:r>
+        <w:t xml:space="preserve">Die Bezeichnung „technische Dokumentation“  steht als allgemeiner Oberbegriff für die Dokumentation zu einem Produkt. Sie beinhaltet v.a. Dokumente, welche der Hersteller extern freigibt. </w:t>
+      </w:r>
+    </w:p>
+    <w:p>
+      <w:r>
+        <w:t>Dies können z.B. folgende Schriften sein:</w:t>
+      </w:r>
     </w:p>
     <w:p>
       <w:pPr>
@@ -15701,61 +16956,7 @@
         </w:numPr>
       </w:pPr>
       <w:r>
-        <w:t>Authentizität und Integrität</w:t>
-      </w:r>
-    </w:p>
-    <w:p>
-      <w:pPr>
-        <w:pStyle w:val="Listenabsatz"/>
-      </w:pPr>
-      <w:r>
-        <w:t>Eine geführte Versionierung stellt eine eindeutige Nachvollzie</w:t>
-      </w:r>
-      <w:r>
-        <w:t>h</w:t>
-      </w:r>
-      <w:r>
-        <w:t>barkeit des geänderten bzw</w:t>
-      </w:r>
-      <w:r>
-        <w:t>.</w:t>
-      </w:r>
-      <w:r>
-        <w:t xml:space="preserve"> </w:t>
-      </w:r>
-      <w:r>
-        <w:t>neu hinzugefügten Inhaltes sicher</w:t>
-      </w:r>
-    </w:p>
-    <w:p/>
-    <w:p>
-      <w:pPr>
-        <w:pStyle w:val="berschrift2"/>
-      </w:pPr>
-      <w:bookmarkStart w:id="344" w:name="_Toc391832509"/>
-      <w:r>
-        <w:t>Dokumentationstechniken</w:t>
-      </w:r>
-      <w:bookmarkEnd w:id="344"/>
-    </w:p>
-    <w:p>
-      <w:pPr>
-        <w:pStyle w:val="berschrift2"/>
-      </w:pPr>
-      <w:bookmarkStart w:id="345" w:name="_Toc391832510"/>
-      <w:r>
-        <w:t>Die technische Dokumentation</w:t>
-      </w:r>
-      <w:bookmarkEnd w:id="345"/>
-    </w:p>
-    <w:p>
-      <w:r>
-        <w:t xml:space="preserve">Die Bezeichnung „technische Dokumentation“  steht als allgemeiner Oberbegriff für die Dokumentation zu einem Produkt. Sie beinhaltet v.a. Dokumente, welche der Hersteller extern freigibt. </w:t>
-      </w:r>
-    </w:p>
-    <w:p>
-      <w:r>
-        <w:t>Dies können z.B. folgende Schriften sein:</w:t>
+        <w:t>Bedienungs-/ Service- und Betriebsanleitungen</w:t>
       </w:r>
     </w:p>
     <w:p>
@@ -15767,18 +16968,6 @@
         </w:numPr>
       </w:pPr>
       <w:r>
-        <w:t>Bedienungs-/ Service- und Betriebsanleitungen</w:t>
-      </w:r>
-    </w:p>
-    <w:p>
-      <w:pPr>
-        <w:pStyle w:val="Listenabsatz"/>
-        <w:numPr>
-          <w:ilvl w:val="0"/>
-          <w:numId w:val="34"/>
-        </w:numPr>
-      </w:pPr>
-      <w:r>
         <w:t>Installations- und Softwarehandbücher</w:t>
       </w:r>
     </w:p>
@@ -15787,15 +16976,37 @@
       <w:r>
         <w:t>Des Weiteren enthält eine technische Dokumentation Informationen zu „Produktdefinition und Produktspezifikation, Konstruktion, Herstellungsverfahren, Qualitätssicherung, Produkthaftung, Produktdarstellung, Beschreibung von Funktionen und Schnittstellen, bestimmungsgemäße, sichere und korrekte Anwendung, Instandhaltung und Reparatur eines technischen Produkts sowie gefahrlose Entsorgung.“ (</w:t>
       </w:r>
-      <w:hyperlink r:id="rId38" w:history="1">
-        <w:r>
-          <w:rPr>
-            <w:rStyle w:val="Hyperlink"/>
-            <w:rFonts w:cstheme="minorBidi"/>
-          </w:rPr>
-          <w:t>www.tekom.de</w:t>
-        </w:r>
-      </w:hyperlink>
+      <w:commentRangeStart w:id="350"/>
+      <w:r>
+        <w:fldChar w:fldCharType="begin"/>
+      </w:r>
+      <w:r>
+        <w:instrText xml:space="preserve"> HYPERLINK "http://www.tekom.de" </w:instrText>
+      </w:r>
+      <w:r>
+        <w:fldChar w:fldCharType="separate"/>
+      </w:r>
+      <w:r>
+        <w:rPr>
+          <w:rStyle w:val="Hyperlink"/>
+          <w:rFonts w:cstheme="minorBidi"/>
+        </w:rPr>
+        <w:t>www.tekom.de</w:t>
+      </w:r>
+      <w:r>
+        <w:rPr>
+          <w:rStyle w:val="Hyperlink"/>
+          <w:rFonts w:cstheme="minorBidi"/>
+        </w:rPr>
+        <w:fldChar w:fldCharType="end"/>
+      </w:r>
+      <w:commentRangeEnd w:id="350"/>
+      <w:r>
+        <w:rPr>
+          <w:rStyle w:val="Kommentarzeichen"/>
+        </w:rPr>
+        <w:commentReference w:id="350"/>
+      </w:r>
       <w:r>
         <w:t>)</w:t>
       </w:r>
@@ -15856,16 +17067,16 @@
           <w:numId w:val="35"/>
         </w:numPr>
       </w:pPr>
-      <w:commentRangeStart w:id="346"/>
+      <w:commentRangeStart w:id="351"/>
       <w:r>
         <w:t>Quellcode</w:t>
       </w:r>
-      <w:commentRangeEnd w:id="346"/>
+      <w:commentRangeEnd w:id="351"/>
       <w:r>
         <w:rPr>
           <w:rStyle w:val="Kommentarzeichen"/>
         </w:rPr>
-        <w:commentReference w:id="346"/>
+        <w:commentReference w:id="351"/>
       </w:r>
     </w:p>
     <w:p>
@@ -15877,12 +17088,12 @@
       <w:pPr>
         <w:pStyle w:val="berschrift2"/>
       </w:pPr>
-      <w:bookmarkStart w:id="347" w:name="_Toc391832511"/>
+      <w:bookmarkStart w:id="352" w:name="_Toc391927722"/>
       <w:r>
         <w:lastRenderedPageBreak/>
         <w:t>Die Benutzerdokumentation</w:t>
       </w:r>
-      <w:bookmarkEnd w:id="347"/>
+      <w:bookmarkEnd w:id="352"/>
     </w:p>
     <w:p>
       <w:r>
@@ -15905,33 +17116,348 @@
     </w:p>
     <w:p>
       <w:pPr>
+        <w:spacing w:line="259" w:lineRule="auto"/>
+        <w:jc w:val="left"/>
+        <w:rPr>
+          <w:rFonts w:asciiTheme="majorHAnsi" w:eastAsiaTheme="majorEastAsia" w:hAnsiTheme="majorHAnsi" w:cstheme="majorBidi"/>
+          <w:b/>
+          <w:color w:val="262626" w:themeColor="text1" w:themeTint="D9"/>
+          <w:sz w:val="32"/>
+          <w:szCs w:val="32"/>
+        </w:rPr>
+      </w:pPr>
+      <w:r>
+        <w:br w:type="page"/>
+      </w:r>
+    </w:p>
+    <w:p>
+      <w:pPr>
         <w:pStyle w:val="berschrift1"/>
       </w:pPr>
-      <w:bookmarkStart w:id="348" w:name="_Toc391832512"/>
-      <w:r>
-        <w:t>Ausblick und zusätzliche Features</w:t>
-      </w:r>
-      <w:bookmarkEnd w:id="348"/>
+      <w:bookmarkStart w:id="353" w:name="_Toc391927723"/>
+      <w:r>
+        <w:lastRenderedPageBreak/>
+        <w:t>Z</w:t>
+      </w:r>
+      <w:r>
+        <w:t>usätzliche Features</w:t>
+      </w:r>
+      <w:r>
+        <w:t xml:space="preserve"> und Ausblick</w:t>
+      </w:r>
+      <w:r>
+        <w:t xml:space="preserve"> [Stefan Müller]</w:t>
+      </w:r>
+      <w:bookmarkEnd w:id="353"/>
+    </w:p>
+    <w:p>
+      <w:r>
+        <w:t>In diesem Kapitel widmen wir uns den, zusätzlich zur Anforderung, umgesetzten Features dieser Software sowie einem Ausblick auf die möglichen Erweiterungen.</w:t>
+      </w:r>
+    </w:p>
+    <w:p>
+      <w:pPr>
+        <w:pStyle w:val="berschrift2"/>
+      </w:pPr>
+      <w:bookmarkStart w:id="354" w:name="_Toc391927724"/>
+      <w:r>
+        <w:t>Zusätzliche Features</w:t>
+      </w:r>
+      <w:bookmarkEnd w:id="354"/>
+    </w:p>
+    <w:p>
+      <w:r>
+        <w:t xml:space="preserve">Zusätzlich zu den oben bereits genannten Anforderungen verfügt die Software „Naukanu Sailing School Manager“ über weitere Features, welche </w:t>
+      </w:r>
+      <w:r>
+        <w:t>garantieren, dass die Software leicht zu bedienen</w:t>
+      </w:r>
+      <w:r>
+        <w:t>,</w:t>
+      </w:r>
+      <w:r>
+        <w:t xml:space="preserve"> sowie leicht erweiter- bzw. anpassbar ist.</w:t>
+      </w:r>
+    </w:p>
+    <w:p>
+      <w:pPr>
+        <w:pStyle w:val="berschrift3"/>
+      </w:pPr>
+      <w:bookmarkStart w:id="355" w:name="_Toc391927725"/>
+      <w:r>
+        <w:t>Live Tiles</w:t>
+      </w:r>
+      <w:bookmarkEnd w:id="355"/>
+    </w:p>
+    <w:p>
+      <w:r>
+        <w:t>Der Startbildschirm des Naukanu Sailing School Manager verfügt über „Live Tiles“, Kacheln welche dazu beitragen, wichtige Information auf den ersten zur Verfügung und im Schnellzugriff zu haben. So werden bisher die Anzahl aller erstellten Kurse und der entsprechenden Anmeldungen, die Anzahl der erfassten Teilnehmer und Kursleiter sowie die Anzahl der offenen Rechnungen und Gutschriften auf den ersten Blick angezeigt. Gleichzeitig besteht über diese Kacheln ein Schn</w:t>
+      </w:r>
+      <w:r>
+        <w:t>ellzugang zu den entsprechenden Menüpunkten in deren Übersicht</w:t>
+      </w:r>
+    </w:p>
+    <w:p>
+      <w:pPr>
+        <w:pStyle w:val="berschrift3"/>
+      </w:pPr>
+      <w:bookmarkStart w:id="356" w:name="_Toc391927726"/>
+      <w:r>
+        <w:t>Neuigkeiten</w:t>
+      </w:r>
+      <w:bookmarkEnd w:id="356"/>
+    </w:p>
+    <w:p>
+      <w:r>
+        <w:t>Ebenfalls auf dem Startbildschirm befindet sich eine Anzeige zur Einblendung von Neuigkeiten, welche an alle Mitarbeiter im Unternehmen kommuniziert werden sollen. Die können einfach in der Datenbank hinterlegt werden und werden dann automatisch im Startbildschirm angezeigt</w:t>
+      </w:r>
+    </w:p>
+    <w:p>
+      <w:pPr>
+        <w:pStyle w:val="berschrift3"/>
+      </w:pPr>
+      <w:bookmarkStart w:id="357" w:name="_Toc391927727"/>
+      <w:r>
+        <w:t>BIC- und IBAN-Generator</w:t>
+      </w:r>
+      <w:bookmarkEnd w:id="357"/>
+    </w:p>
+    <w:p>
+      <w:r>
+        <w:t>Der Naukanu Sailing School Manager verfügt in allen Bereichen in welche Kontodaten eingegeben werden müssen</w:t>
+      </w:r>
+      <w:r>
+        <w:t xml:space="preserve"> über einen eigenen BIC- und IBAN-Generator. Hier werden die Kontonummern und Bankleitzahlen per Knopfdruck automatisch in das neue Bankenformat umgewandelt. Dadurch ergibt sich gerade im der Phase der Umstellung eine erhebliche Arbeitserleichterung für das Anlegen der Kontodaten.</w:t>
+      </w:r>
+      <w:r>
+        <w:t xml:space="preserve"> Die genaue Funktion ist im Benutzerhandbuch beschrieben</w:t>
+      </w:r>
+    </w:p>
+    <w:p>
+      <w:pPr>
+        <w:pStyle w:val="berschrift3"/>
+      </w:pPr>
+      <w:bookmarkStart w:id="358" w:name="_Toc391927728"/>
+      <w:r>
+        <w:lastRenderedPageBreak/>
+        <w:t>Mehrsprachigkeit</w:t>
+      </w:r>
+      <w:bookmarkEnd w:id="358"/>
+    </w:p>
+    <w:p>
+      <w:r>
+        <w:t>Die Naukanu Sailing School hat</w:t>
+      </w:r>
+      <w:r>
+        <w:t xml:space="preserve"> sich</w:t>
+      </w:r>
+      <w:r>
+        <w:t xml:space="preserve"> mit ihrer Niederlassung am Gardasee</w:t>
+      </w:r>
+      <w:r>
+        <w:t xml:space="preserve"> in einer Gegend angesiedelt, in welcher </w:t>
+      </w:r>
+      <w:r>
+        <w:t xml:space="preserve">internationale Saisonkräfte eingesetzt werden. </w:t>
+      </w:r>
+      <w:r>
+        <w:t>Bereits jetzt ist eine Mehrsprachigkeit der Software mit Deutsch und Englisch umgesetzt. Die Sprache kann für jeden Client</w:t>
+      </w:r>
+      <w:r>
+        <w:t xml:space="preserve"> einzeln konfiguriert werden,</w:t>
+      </w:r>
+      <w:r>
+        <w:t xml:space="preserve"> ist jederzeit änderbar</w:t>
+      </w:r>
+      <w:r>
+        <w:t xml:space="preserve"> und steht nach einem Neustart des Client direkt zur Verfügung</w:t>
+      </w:r>
+    </w:p>
+    <w:p>
+      <w:pPr>
+        <w:pStyle w:val="berschrift3"/>
+      </w:pPr>
+      <w:bookmarkStart w:id="359" w:name="_Toc391927729"/>
+      <w:r>
+        <w:t>Variable Farb- und Schriftgrößen Gestaltung</w:t>
+      </w:r>
+      <w:bookmarkEnd w:id="359"/>
+    </w:p>
+    <w:p>
+      <w:r>
+        <w:t>Jeder Mensch auf dieser Welt hat unterschiedliche Geschmäcker. Aus diesem Grunde ist es möglich, den Client des Naukanu Sailing School Manager farblich an den eigenen Geschmack anzupassen. So stehen 20 unterschiedliche Farben und die Auswahl zwischen einem hellen oder dunklen Hintergrund zur Verfügung.</w:t>
+      </w:r>
+    </w:p>
+    <w:p>
+      <w:r>
+        <w:t xml:space="preserve">Gleichzeitig ist es ebenfalls möglich, die Schriftgröße den eigenen Bedürfnissen anzupassen. Hier stehen zwei unterschiedliche Schriftgrößen zur Verfügung </w:t>
+      </w:r>
+    </w:p>
+    <w:p>
+      <w:pPr>
+        <w:pStyle w:val="berschrift2"/>
+      </w:pPr>
+      <w:bookmarkStart w:id="360" w:name="_Toc391927730"/>
+      <w:r>
+        <w:t>Ausblick</w:t>
+      </w:r>
+      <w:bookmarkEnd w:id="360"/>
+    </w:p>
+    <w:p>
+      <w:r>
+        <w:t>An dieser Stelle geben wir einen Ausblick auf die Erweiterungen, welche für den „Naukanu Sailing School Manager“ in Zukunft möglich sein könnten. Selbstverständlich sind generell auch Anpassungen möglich welche im folgendem nicht aufgeführt sind.</w:t>
+      </w:r>
+    </w:p>
+    <w:p>
+      <w:pPr>
+        <w:pStyle w:val="berschrift3"/>
+      </w:pPr>
+      <w:bookmarkStart w:id="361" w:name="_Toc391927731"/>
+      <w:r>
+        <w:t>Erweiterung der Live Tiles</w:t>
+      </w:r>
+      <w:bookmarkEnd w:id="361"/>
+    </w:p>
+    <w:p>
+      <w:r>
+        <w:t>Die bereits unter Punkt 12.1.1 erklärten Live Tiles lassen sich natürlich jederzeit erweitern. So können hier auf Wunsch zusätzliche Live Tiles hinzukommen, bereits vorhandene Live Tiles durch andere ersetzt werden oder aber diese auch komplett entfernt werden</w:t>
+      </w:r>
+    </w:p>
+    <w:p>
+      <w:pPr>
+        <w:pStyle w:val="berschrift3"/>
+      </w:pPr>
+      <w:bookmarkStart w:id="362" w:name="_Toc391927732"/>
+      <w:r>
+        <w:t>Erweiterung Neuigkeiten</w:t>
+      </w:r>
+      <w:bookmarkEnd w:id="362"/>
+    </w:p>
+    <w:p>
+      <w:r>
+        <w:t xml:space="preserve">Ebenso lassen sich auch die Neuigkeiten auf der Startseite noch erweitern. So wäre es hier z.B. möglich, einen RSS-Feed mit einzubinden oder aber auch z.B. die aktuellen Wetterdaten anzuzeigen. </w:t>
+      </w:r>
+    </w:p>
+    <w:p>
+      <w:pPr>
+        <w:pStyle w:val="berschrift3"/>
+      </w:pPr>
+      <w:bookmarkStart w:id="363" w:name="_Toc391927733"/>
+      <w:r>
+        <w:lastRenderedPageBreak/>
+        <w:t>Erweiterung der Mehrsprachigkeit</w:t>
+      </w:r>
+      <w:bookmarkEnd w:id="363"/>
+    </w:p>
+    <w:p>
+      <w:r>
+        <w:t>Der Mehrsprachigkeit des Naukanu Sailing School Managers ist fast keine Grenze gesetzt. So lässt sich die Software jederzeit um weitere Sprachen erweitern. Natürlich ist es auch hier möglich, vorhandene Sprachen zu ersetzen oder zu entfernen</w:t>
+      </w:r>
+    </w:p>
+    <w:p>
+      <w:pPr>
+        <w:pStyle w:val="berschrift3"/>
+      </w:pPr>
+      <w:bookmarkStart w:id="364" w:name="_Toc391927734"/>
+      <w:r>
+        <w:t>Automatischer Mailversand</w:t>
+      </w:r>
+      <w:bookmarkEnd w:id="364"/>
+    </w:p>
+    <w:p>
+      <w:r>
+        <w:t>In vielen Unternehmen setzt sich immer mehr das papierlose Büro durch. Gerade Unternehmen welche eng mit der Natur verknüpft sind, ist dies ein wichtiger Beitrag zum Umweltschutz. Daher lässt sich der Naukanu Sailing School Manager auf Wunsch um einen automatischen Mailversand erweitern. Im Anschluss wird es dann möglich sein, sämtliche erstellten Dokumente bereits aus der Software heraus zu versenden.</w:t>
+      </w:r>
+    </w:p>
+    <w:p>
+      <w:pPr>
+        <w:pStyle w:val="berschrift3"/>
+      </w:pPr>
+      <w:bookmarkStart w:id="365" w:name="_Toc391927735"/>
+      <w:r>
+        <w:t>Automatische Rechnungs</w:t>
+      </w:r>
+      <w:r>
+        <w:t>anlage</w:t>
+      </w:r>
+      <w:r>
+        <w:t xml:space="preserve"> bei Kursbeendigung</w:t>
+      </w:r>
+      <w:bookmarkEnd w:id="365"/>
+    </w:p>
+    <w:p>
+      <w:r>
+        <w:t>Es ist ebenfalls möglich, die Rechnungsanlage zu automatisieren. Dies hat den Vorteil, dass unter anderem ein erheblicher Zeitaufwand für das einzelne erstellen der jeweiligen Rechnung entfällt. In diesem Fall würde bei erfolgter Kursbeendigung automatisch eine Rechnung für die jeweiligen Teilnehmer erstellt. Alternativ wäre es dann auch möglich, eine Gruppenrechnung zu erstellen, sollte der komplette Kurs über eine einzelne Rechnung abgerechnet werden sollen. In Kombination mit dem optionalen automatischen Mailversand, bleibt so garantiert keine Rechnung mehr liegen.</w:t>
+      </w:r>
+    </w:p>
+    <w:p>
+      <w:pPr>
+        <w:pStyle w:val="berschrift3"/>
+      </w:pPr>
+      <w:bookmarkStart w:id="366" w:name="_Toc391927736"/>
+      <w:r>
+        <w:t>Anhang von Dateien an die Stammdaten</w:t>
+      </w:r>
+      <w:bookmarkEnd w:id="366"/>
+    </w:p>
+    <w:p>
+      <w:r>
+        <w:t>Die Stammdaten können um die Möglichkeit erweitert werden, dass Dokumente wie z.B. Qualifikationen, Zeugnisse</w:t>
+      </w:r>
+      <w:r>
+        <w:t xml:space="preserve"> oder auch Materialblätter und Rechnungen entsprechend angehangen werden. So hat man </w:t>
+      </w:r>
+      <w:r>
+        <w:t xml:space="preserve">jederzeit </w:t>
+      </w:r>
+      <w:r>
+        <w:t>sämtliche benötigten Informationen</w:t>
+      </w:r>
+      <w:r>
+        <w:t xml:space="preserve"> zur Ansicht</w:t>
+      </w:r>
+    </w:p>
+    <w:p>
+      <w:pPr>
+        <w:pStyle w:val="berschrift3"/>
+      </w:pPr>
+      <w:bookmarkStart w:id="367" w:name="_Toc391927737"/>
+      <w:r>
+        <w:t>Historisierung</w:t>
+      </w:r>
+      <w:bookmarkEnd w:id="367"/>
+    </w:p>
+    <w:p>
+      <w:r>
+        <w:t>Generell kann die Software auch um eine Historisierung erweitert werden. Hier wären dann auch Änderungen an den Stammdaten nachvollziehbar oder evtl. gesetzliche Anforderungen in Italien zur Nachverfolgung von Rechnungsinformationen erfüllbar.</w:t>
+      </w:r>
+    </w:p>
+    <w:p/>
+    <w:p>
+      <w:pPr>
+        <w:pStyle w:val="Listenabsatz"/>
+        <w:ind w:left="360"/>
+      </w:pPr>
     </w:p>
     <w:p>
       <w:pPr>
         <w:pStyle w:val="berschrift1"/>
       </w:pPr>
-      <w:bookmarkStart w:id="349" w:name="_Toc391832513"/>
+      <w:bookmarkStart w:id="368" w:name="_Toc391927738"/>
       <w:r>
         <w:t>Zusammenfassung</w:t>
       </w:r>
-      <w:bookmarkEnd w:id="349"/>
+      <w:bookmarkEnd w:id="368"/>
     </w:p>
     <w:p>
       <w:pPr>
         <w:pStyle w:val="berschrift1"/>
       </w:pPr>
-      <w:bookmarkStart w:id="350" w:name="_Toc391832514"/>
+      <w:bookmarkStart w:id="369" w:name="_Toc391927739"/>
       <w:r>
         <w:t>Glossar</w:t>
       </w:r>
-      <w:bookmarkEnd w:id="350"/>
+      <w:bookmarkEnd w:id="369"/>
     </w:p>
     <w:p>
       <w:r>
@@ -15942,110 +17468,91 @@
       <w:pPr>
         <w:pStyle w:val="berschrift1"/>
       </w:pPr>
-      <w:bookmarkStart w:id="351" w:name="_Toc391487427"/>
-      <w:bookmarkStart w:id="352" w:name="_Toc391488393"/>
-      <w:bookmarkStart w:id="353" w:name="_Toc391493688"/>
-      <w:bookmarkStart w:id="354" w:name="_Toc391549693"/>
-      <w:bookmarkStart w:id="355" w:name="_Toc391723883"/>
-      <w:bookmarkStart w:id="356" w:name="_Toc391724188"/>
-      <w:bookmarkStart w:id="357" w:name="_Toc391487447"/>
-      <w:bookmarkStart w:id="358" w:name="_Toc391488413"/>
-      <w:bookmarkStart w:id="359" w:name="_Toc391493708"/>
-      <w:bookmarkStart w:id="360" w:name="_Toc391549713"/>
-      <w:bookmarkStart w:id="361" w:name="_Toc391723903"/>
-      <w:bookmarkStart w:id="362" w:name="_Toc391724208"/>
-      <w:bookmarkStart w:id="363" w:name="_Toc391487448"/>
-      <w:bookmarkStart w:id="364" w:name="_Toc391488414"/>
-      <w:bookmarkStart w:id="365" w:name="_Toc391493709"/>
-      <w:bookmarkStart w:id="366" w:name="_Toc391549714"/>
-      <w:bookmarkStart w:id="367" w:name="_Toc391723904"/>
-      <w:bookmarkStart w:id="368" w:name="_Toc391724209"/>
-      <w:bookmarkStart w:id="369" w:name="_Toc391487449"/>
-      <w:bookmarkStart w:id="370" w:name="_Toc391488415"/>
-      <w:bookmarkStart w:id="371" w:name="_Toc391493710"/>
-      <w:bookmarkStart w:id="372" w:name="_Toc391549715"/>
-      <w:bookmarkStart w:id="373" w:name="_Toc391723905"/>
-      <w:bookmarkStart w:id="374" w:name="_Toc391724210"/>
-      <w:bookmarkStart w:id="375" w:name="_Toc391487450"/>
-      <w:bookmarkStart w:id="376" w:name="_Toc391488416"/>
-      <w:bookmarkStart w:id="377" w:name="_Toc391493711"/>
-      <w:bookmarkStart w:id="378" w:name="_Toc391549716"/>
-      <w:bookmarkStart w:id="379" w:name="_Toc391723906"/>
-      <w:bookmarkStart w:id="380" w:name="_Toc391724211"/>
-      <w:bookmarkStart w:id="381" w:name="_Toc391487451"/>
-      <w:bookmarkStart w:id="382" w:name="_Toc391488417"/>
-      <w:bookmarkStart w:id="383" w:name="_Toc391493712"/>
-      <w:bookmarkStart w:id="384" w:name="_Toc391549717"/>
-      <w:bookmarkStart w:id="385" w:name="_Toc391723907"/>
-      <w:bookmarkStart w:id="386" w:name="_Toc391724212"/>
-      <w:bookmarkStart w:id="387" w:name="_Toc391469857"/>
-      <w:bookmarkStart w:id="388" w:name="_Toc391470094"/>
-      <w:bookmarkStart w:id="389" w:name="_Toc391487452"/>
-      <w:bookmarkStart w:id="390" w:name="_Toc391488418"/>
-      <w:bookmarkStart w:id="391" w:name="_Toc391493713"/>
-      <w:bookmarkStart w:id="392" w:name="_Toc391549718"/>
-      <w:bookmarkStart w:id="393" w:name="_Toc391723908"/>
-      <w:bookmarkStart w:id="394" w:name="_Toc391724213"/>
-      <w:bookmarkStart w:id="395" w:name="_Toc391469858"/>
-      <w:bookmarkStart w:id="396" w:name="_Toc391470095"/>
-      <w:bookmarkStart w:id="397" w:name="_Toc391487453"/>
-      <w:bookmarkStart w:id="398" w:name="_Toc391488419"/>
-      <w:bookmarkStart w:id="399" w:name="_Toc391493714"/>
-      <w:bookmarkStart w:id="400" w:name="_Toc391549719"/>
-      <w:bookmarkStart w:id="401" w:name="_Toc391723909"/>
-      <w:bookmarkStart w:id="402" w:name="_Toc391724214"/>
-      <w:bookmarkStart w:id="403" w:name="_Toc391469977"/>
-      <w:bookmarkStart w:id="404" w:name="_Toc391470214"/>
-      <w:bookmarkStart w:id="405" w:name="_Toc391487572"/>
-      <w:bookmarkStart w:id="406" w:name="_Toc391488538"/>
-      <w:bookmarkStart w:id="407" w:name="_Toc391493833"/>
-      <w:bookmarkStart w:id="408" w:name="_Toc391549838"/>
-      <w:bookmarkStart w:id="409" w:name="_Toc391724028"/>
-      <w:bookmarkStart w:id="410" w:name="_Toc391724333"/>
-      <w:bookmarkStart w:id="411" w:name="_Toc391487606"/>
-      <w:bookmarkStart w:id="412" w:name="_Toc391488572"/>
-      <w:bookmarkStart w:id="413" w:name="_Toc391493867"/>
-      <w:bookmarkStart w:id="414" w:name="_Toc391549872"/>
-      <w:bookmarkStart w:id="415" w:name="_Toc391724062"/>
-      <w:bookmarkStart w:id="416" w:name="_Toc391724367"/>
-      <w:bookmarkStart w:id="417" w:name="_Toc391487607"/>
-      <w:bookmarkStart w:id="418" w:name="_Toc391488573"/>
-      <w:bookmarkStart w:id="419" w:name="_Toc391493868"/>
-      <w:bookmarkStart w:id="420" w:name="_Toc391549873"/>
-      <w:bookmarkStart w:id="421" w:name="_Toc391724063"/>
-      <w:bookmarkStart w:id="422" w:name="_Toc391724368"/>
-      <w:bookmarkStart w:id="423" w:name="_Toc391487618"/>
-      <w:bookmarkStart w:id="424" w:name="_Toc391488584"/>
-      <w:bookmarkStart w:id="425" w:name="_Toc391493879"/>
-      <w:bookmarkStart w:id="426" w:name="_Toc391549884"/>
-      <w:bookmarkStart w:id="427" w:name="_Toc391724074"/>
-      <w:bookmarkStart w:id="428" w:name="_Toc391724379"/>
-      <w:bookmarkStart w:id="429" w:name="_Toc391487639"/>
-      <w:bookmarkStart w:id="430" w:name="_Toc391488605"/>
-      <w:bookmarkStart w:id="431" w:name="_Toc391493900"/>
-      <w:bookmarkStart w:id="432" w:name="_Toc391549905"/>
-      <w:bookmarkStart w:id="433" w:name="_Toc391724095"/>
-      <w:bookmarkStart w:id="434" w:name="_Toc391724400"/>
-      <w:bookmarkStart w:id="435" w:name="_Toc391832515"/>
-      <w:bookmarkEnd w:id="351"/>
-      <w:bookmarkEnd w:id="352"/>
-      <w:bookmarkEnd w:id="353"/>
-      <w:bookmarkEnd w:id="354"/>
-      <w:bookmarkEnd w:id="355"/>
-      <w:bookmarkEnd w:id="356"/>
-      <w:bookmarkEnd w:id="357"/>
-      <w:bookmarkEnd w:id="358"/>
-      <w:bookmarkEnd w:id="359"/>
-      <w:bookmarkEnd w:id="360"/>
-      <w:bookmarkEnd w:id="361"/>
-      <w:bookmarkEnd w:id="362"/>
-      <w:bookmarkEnd w:id="363"/>
-      <w:bookmarkEnd w:id="364"/>
-      <w:bookmarkEnd w:id="365"/>
-      <w:bookmarkEnd w:id="366"/>
-      <w:bookmarkEnd w:id="367"/>
-      <w:bookmarkEnd w:id="368"/>
-      <w:bookmarkEnd w:id="369"/>
+      <w:bookmarkStart w:id="370" w:name="_Toc391487427"/>
+      <w:bookmarkStart w:id="371" w:name="_Toc391488393"/>
+      <w:bookmarkStart w:id="372" w:name="_Toc391493688"/>
+      <w:bookmarkStart w:id="373" w:name="_Toc391549693"/>
+      <w:bookmarkStart w:id="374" w:name="_Toc391723883"/>
+      <w:bookmarkStart w:id="375" w:name="_Toc391724188"/>
+      <w:bookmarkStart w:id="376" w:name="_Toc391487447"/>
+      <w:bookmarkStart w:id="377" w:name="_Toc391488413"/>
+      <w:bookmarkStart w:id="378" w:name="_Toc391493708"/>
+      <w:bookmarkStart w:id="379" w:name="_Toc391549713"/>
+      <w:bookmarkStart w:id="380" w:name="_Toc391723903"/>
+      <w:bookmarkStart w:id="381" w:name="_Toc391724208"/>
+      <w:bookmarkStart w:id="382" w:name="_Toc391487448"/>
+      <w:bookmarkStart w:id="383" w:name="_Toc391488414"/>
+      <w:bookmarkStart w:id="384" w:name="_Toc391493709"/>
+      <w:bookmarkStart w:id="385" w:name="_Toc391549714"/>
+      <w:bookmarkStart w:id="386" w:name="_Toc391723904"/>
+      <w:bookmarkStart w:id="387" w:name="_Toc391724209"/>
+      <w:bookmarkStart w:id="388" w:name="_Toc391487449"/>
+      <w:bookmarkStart w:id="389" w:name="_Toc391488415"/>
+      <w:bookmarkStart w:id="390" w:name="_Toc391493710"/>
+      <w:bookmarkStart w:id="391" w:name="_Toc391549715"/>
+      <w:bookmarkStart w:id="392" w:name="_Toc391723905"/>
+      <w:bookmarkStart w:id="393" w:name="_Toc391724210"/>
+      <w:bookmarkStart w:id="394" w:name="_Toc391487450"/>
+      <w:bookmarkStart w:id="395" w:name="_Toc391488416"/>
+      <w:bookmarkStart w:id="396" w:name="_Toc391493711"/>
+      <w:bookmarkStart w:id="397" w:name="_Toc391549716"/>
+      <w:bookmarkStart w:id="398" w:name="_Toc391723906"/>
+      <w:bookmarkStart w:id="399" w:name="_Toc391724211"/>
+      <w:bookmarkStart w:id="400" w:name="_Toc391487451"/>
+      <w:bookmarkStart w:id="401" w:name="_Toc391488417"/>
+      <w:bookmarkStart w:id="402" w:name="_Toc391493712"/>
+      <w:bookmarkStart w:id="403" w:name="_Toc391549717"/>
+      <w:bookmarkStart w:id="404" w:name="_Toc391723907"/>
+      <w:bookmarkStart w:id="405" w:name="_Toc391724212"/>
+      <w:bookmarkStart w:id="406" w:name="_Toc391469857"/>
+      <w:bookmarkStart w:id="407" w:name="_Toc391470094"/>
+      <w:bookmarkStart w:id="408" w:name="_Toc391487452"/>
+      <w:bookmarkStart w:id="409" w:name="_Toc391488418"/>
+      <w:bookmarkStart w:id="410" w:name="_Toc391493713"/>
+      <w:bookmarkStart w:id="411" w:name="_Toc391549718"/>
+      <w:bookmarkStart w:id="412" w:name="_Toc391723908"/>
+      <w:bookmarkStart w:id="413" w:name="_Toc391724213"/>
+      <w:bookmarkStart w:id="414" w:name="_Toc391469858"/>
+      <w:bookmarkStart w:id="415" w:name="_Toc391470095"/>
+      <w:bookmarkStart w:id="416" w:name="_Toc391487453"/>
+      <w:bookmarkStart w:id="417" w:name="_Toc391488419"/>
+      <w:bookmarkStart w:id="418" w:name="_Toc391493714"/>
+      <w:bookmarkStart w:id="419" w:name="_Toc391549719"/>
+      <w:bookmarkStart w:id="420" w:name="_Toc391723909"/>
+      <w:bookmarkStart w:id="421" w:name="_Toc391724214"/>
+      <w:bookmarkStart w:id="422" w:name="_Toc391469977"/>
+      <w:bookmarkStart w:id="423" w:name="_Toc391470214"/>
+      <w:bookmarkStart w:id="424" w:name="_Toc391487572"/>
+      <w:bookmarkStart w:id="425" w:name="_Toc391488538"/>
+      <w:bookmarkStart w:id="426" w:name="_Toc391493833"/>
+      <w:bookmarkStart w:id="427" w:name="_Toc391549838"/>
+      <w:bookmarkStart w:id="428" w:name="_Toc391724028"/>
+      <w:bookmarkStart w:id="429" w:name="_Toc391724333"/>
+      <w:bookmarkStart w:id="430" w:name="_Toc391487606"/>
+      <w:bookmarkStart w:id="431" w:name="_Toc391488572"/>
+      <w:bookmarkStart w:id="432" w:name="_Toc391493867"/>
+      <w:bookmarkStart w:id="433" w:name="_Toc391549872"/>
+      <w:bookmarkStart w:id="434" w:name="_Toc391724062"/>
+      <w:bookmarkStart w:id="435" w:name="_Toc391724367"/>
+      <w:bookmarkStart w:id="436" w:name="_Toc391487607"/>
+      <w:bookmarkStart w:id="437" w:name="_Toc391488573"/>
+      <w:bookmarkStart w:id="438" w:name="_Toc391493868"/>
+      <w:bookmarkStart w:id="439" w:name="_Toc391549873"/>
+      <w:bookmarkStart w:id="440" w:name="_Toc391724063"/>
+      <w:bookmarkStart w:id="441" w:name="_Toc391724368"/>
+      <w:bookmarkStart w:id="442" w:name="_Toc391487618"/>
+      <w:bookmarkStart w:id="443" w:name="_Toc391488584"/>
+      <w:bookmarkStart w:id="444" w:name="_Toc391493879"/>
+      <w:bookmarkStart w:id="445" w:name="_Toc391549884"/>
+      <w:bookmarkStart w:id="446" w:name="_Toc391724074"/>
+      <w:bookmarkStart w:id="447" w:name="_Toc391724379"/>
+      <w:bookmarkStart w:id="448" w:name="_Toc391487639"/>
+      <w:bookmarkStart w:id="449" w:name="_Toc391488605"/>
+      <w:bookmarkStart w:id="450" w:name="_Toc391493900"/>
+      <w:bookmarkStart w:id="451" w:name="_Toc391549905"/>
+      <w:bookmarkStart w:id="452" w:name="_Toc391724095"/>
+      <w:bookmarkStart w:id="453" w:name="_Toc391724400"/>
+      <w:bookmarkStart w:id="454" w:name="_Toc391927740"/>
       <w:bookmarkEnd w:id="370"/>
       <w:bookmarkEnd w:id="371"/>
       <w:bookmarkEnd w:id="372"/>
@@ -16111,11 +17618,30 @@
       <w:bookmarkEnd w:id="432"/>
       <w:bookmarkEnd w:id="433"/>
       <w:bookmarkEnd w:id="434"/>
+      <w:bookmarkEnd w:id="435"/>
+      <w:bookmarkEnd w:id="436"/>
+      <w:bookmarkEnd w:id="437"/>
+      <w:bookmarkEnd w:id="438"/>
+      <w:bookmarkEnd w:id="439"/>
+      <w:bookmarkEnd w:id="440"/>
+      <w:bookmarkEnd w:id="441"/>
+      <w:bookmarkEnd w:id="442"/>
+      <w:bookmarkEnd w:id="443"/>
+      <w:bookmarkEnd w:id="444"/>
+      <w:bookmarkEnd w:id="445"/>
+      <w:bookmarkEnd w:id="446"/>
+      <w:bookmarkEnd w:id="447"/>
+      <w:bookmarkEnd w:id="448"/>
+      <w:bookmarkEnd w:id="449"/>
+      <w:bookmarkEnd w:id="450"/>
+      <w:bookmarkEnd w:id="451"/>
+      <w:bookmarkEnd w:id="452"/>
+      <w:bookmarkEnd w:id="453"/>
       <w:r>
         <w:lastRenderedPageBreak/>
         <w:t>Literaturverzeichnis</w:t>
       </w:r>
-      <w:bookmarkEnd w:id="435"/>
+      <w:bookmarkEnd w:id="454"/>
     </w:p>
     <w:p>
       <w:pPr>
@@ -16132,7 +17658,7 @@
       </w:r>
       <w:r>
         <w:rPr>
-          <w:lang w:val="en-US"/>
+          <w:lang w:val="en-GB"/>
         </w:rPr>
         <w:instrText xml:space="preserve"> BIBLIOGRAPHY  \l 1031 </w:instrText>
       </w:r>
@@ -16142,9 +17668,16 @@
       <w:r>
         <w:rPr>
           <w:noProof/>
-          <w:lang w:val="en-US"/>
+          <w:lang w:val="en-GB"/>
         </w:rPr>
-        <w:t xml:space="preserve">Abrahamson, N. (1986). Development of the ALOHANET. </w:t>
+        <w:t>Abraha</w:t>
+      </w:r>
+      <w:r>
+        <w:rPr>
+          <w:noProof/>
+          <w:lang w:val="en-GB"/>
+        </w:rPr>
+        <w:t xml:space="preserve">mson, N. (1986). Development of the ALOHANET. </w:t>
       </w:r>
       <w:r>
         <w:rPr>
@@ -16380,14 +17913,14 @@
           <w:lang w:val="en-US"/>
         </w:rPr>
       </w:pPr>
-      <w:bookmarkStart w:id="436" w:name="_Toc391832516"/>
+      <w:bookmarkStart w:id="455" w:name="_Toc391927741"/>
       <w:r>
         <w:rPr>
           <w:lang w:val="en-US"/>
         </w:rPr>
         <w:t>Abbildungsverzeichnis</w:t>
       </w:r>
-      <w:bookmarkEnd w:id="436"/>
+      <w:bookmarkEnd w:id="455"/>
     </w:p>
     <w:p>
       <w:pPr>
@@ -16595,14 +18128,14 @@
           <w:lang w:val="en-US"/>
         </w:rPr>
       </w:pPr>
-      <w:bookmarkStart w:id="437" w:name="_Toc391832517"/>
+      <w:bookmarkStart w:id="456" w:name="_Toc391927742"/>
       <w:r>
         <w:rPr>
           <w:lang w:val="en-US"/>
         </w:rPr>
         <w:t>Tabellenverzeichnis</w:t>
       </w:r>
-      <w:bookmarkEnd w:id="437"/>
+      <w:bookmarkEnd w:id="456"/>
     </w:p>
     <w:p>
       <w:pPr>
@@ -16863,7 +18396,7 @@
       <w:pPr>
         <w:pStyle w:val="Beschriftung"/>
       </w:pPr>
-      <w:bookmarkStart w:id="438" w:name="_Toc391476773"/>
+      <w:bookmarkStart w:id="457" w:name="_Toc391476773"/>
       <w:r>
         <w:t xml:space="preserve">Table </w:t>
       </w:r>
@@ -16874,7 +18407,7 @@
           </w:rPr>
           <w:t>1</w:t>
         </w:r>
-        <w:bookmarkEnd w:id="438"/>
+        <w:bookmarkEnd w:id="457"/>
       </w:fldSimple>
     </w:p>
     <w:p/>
@@ -16938,8 +18471,8 @@
       <w:pPr>
         <w:pStyle w:val="Beschriftung"/>
       </w:pPr>
-      <w:bookmarkStart w:id="439" w:name="_Toc391476692"/>
-      <w:bookmarkStart w:id="440" w:name="_Toc391476774"/>
+      <w:bookmarkStart w:id="458" w:name="_Toc391476692"/>
+      <w:bookmarkStart w:id="459" w:name="_Toc391476774"/>
       <w:r>
         <w:t xml:space="preserve">Table </w:t>
       </w:r>
@@ -16950,8 +18483,8 @@
           </w:rPr>
           <w:t>2</w:t>
         </w:r>
-        <w:bookmarkEnd w:id="439"/>
-        <w:bookmarkEnd w:id="440"/>
+        <w:bookmarkEnd w:id="458"/>
+        <w:bookmarkEnd w:id="459"/>
       </w:fldSimple>
     </w:p>
     <w:p/>
@@ -16986,7 +18519,7 @@
           <w:lang w:val="en-US"/>
         </w:rPr>
       </w:pPr>
-      <w:bookmarkStart w:id="441" w:name="_Toc391832518"/>
+      <w:bookmarkStart w:id="460" w:name="_Toc391927743"/>
       <w:r>
         <w:rPr>
           <w:lang w:val="en-US"/>
@@ -16994,7 +18527,7 @@
         <w:lastRenderedPageBreak/>
         <w:t>Abkürzungsverzeichnis</w:t>
       </w:r>
-      <w:bookmarkEnd w:id="441"/>
+      <w:bookmarkEnd w:id="460"/>
     </w:p>
     <w:p>
       <w:pPr>
@@ -17034,14 +18567,14 @@
       <w:pPr>
         <w:pStyle w:val="berschrift1"/>
       </w:pPr>
-      <w:bookmarkStart w:id="442" w:name="_Toc382849782"/>
-      <w:bookmarkStart w:id="443" w:name="_Toc391832519"/>
+      <w:bookmarkStart w:id="461" w:name="_Toc382849782"/>
+      <w:bookmarkStart w:id="462" w:name="_Toc391927744"/>
       <w:r>
         <w:lastRenderedPageBreak/>
         <w:t>Anhang</w:t>
       </w:r>
-      <w:bookmarkEnd w:id="442"/>
-      <w:bookmarkEnd w:id="443"/>
+      <w:bookmarkEnd w:id="461"/>
+      <w:bookmarkEnd w:id="462"/>
     </w:p>
     <w:p>
       <w:pPr>
@@ -17051,23 +18584,23 @@
           <w:numId w:val="0"/>
         </w:numPr>
       </w:pPr>
-      <w:bookmarkStart w:id="444" w:name="_Toc391470014"/>
-      <w:bookmarkStart w:id="445" w:name="_Toc391470251"/>
-      <w:bookmarkStart w:id="446" w:name="_Toc391470015"/>
-      <w:bookmarkStart w:id="447" w:name="_Toc391470252"/>
-      <w:bookmarkStart w:id="448" w:name="_Toc391470016"/>
-      <w:bookmarkStart w:id="449" w:name="_Toc391470253"/>
-      <w:bookmarkEnd w:id="444"/>
-      <w:bookmarkEnd w:id="445"/>
-      <w:bookmarkEnd w:id="446"/>
-      <w:bookmarkEnd w:id="447"/>
-      <w:bookmarkEnd w:id="448"/>
-      <w:bookmarkEnd w:id="449"/>
+      <w:bookmarkStart w:id="463" w:name="_Toc391470014"/>
+      <w:bookmarkStart w:id="464" w:name="_Toc391470251"/>
+      <w:bookmarkStart w:id="465" w:name="_Toc391470015"/>
+      <w:bookmarkStart w:id="466" w:name="_Toc391470252"/>
+      <w:bookmarkStart w:id="467" w:name="_Toc391470016"/>
+      <w:bookmarkStart w:id="468" w:name="_Toc391470253"/>
+      <w:bookmarkEnd w:id="463"/>
+      <w:bookmarkEnd w:id="464"/>
+      <w:bookmarkEnd w:id="465"/>
+      <w:bookmarkEnd w:id="466"/>
+      <w:bookmarkEnd w:id="467"/>
+      <w:bookmarkEnd w:id="468"/>
     </w:p>
     <w:sectPr>
-      <w:headerReference w:type="default" r:id="rId39"/>
-      <w:footerReference w:type="default" r:id="rId40"/>
-      <w:headerReference w:type="first" r:id="rId41"/>
+      <w:headerReference w:type="default" r:id="rId38"/>
+      <w:footerReference w:type="default" r:id="rId39"/>
+      <w:headerReference w:type="first" r:id="rId40"/>
       <w:pgSz w:w="11906" w:h="16838" w:code="9"/>
       <w:pgMar w:top="1134" w:right="709" w:bottom="720" w:left="1134" w:header="709" w:footer="284" w:gutter="0"/>
       <w:cols w:space="708"/>
@@ -17080,7 +18613,7 @@
 
 <file path=word/comments.xml><?xml version="1.0" encoding="utf-8"?>
 <w:comments xmlns:wpc="http://schemas.microsoft.com/office/word/2010/wordprocessingCanvas" xmlns:mc="http://schemas.openxmlformats.org/markup-compatibility/2006" xmlns:o="urn:schemas-microsoft-com:office:office" xmlns:r="http://schemas.openxmlformats.org/officeDocument/2006/relationships" xmlns:m="http://schemas.openxmlformats.org/officeDocument/2006/math" xmlns:v="urn:schemas-microsoft-com:vml" xmlns:wp14="http://schemas.microsoft.com/office/word/2010/wordprocessingDrawing" xmlns:wp="http://schemas.openxmlformats.org/drawingml/2006/wordprocessingDrawing" xmlns:w10="urn:schemas-microsoft-com:office:word" xmlns:w="http://schemas.openxmlformats.org/wordprocessingml/2006/main" xmlns:w14="http://schemas.microsoft.com/office/word/2010/wordml" xmlns:w15="http://schemas.microsoft.com/office/word/2012/wordml" xmlns:wpg="http://schemas.microsoft.com/office/word/2010/wordprocessingGroup" xmlns:wpi="http://schemas.microsoft.com/office/word/2010/wordprocessingInk" xmlns:wne="http://schemas.microsoft.com/office/word/2006/wordml" xmlns:wps="http://schemas.microsoft.com/office/word/2010/wordprocessingShape" mc:Ignorable="w14 w15 wp14">
-  <w:comment w:id="121" w:author="Benjamin Böcherer" w:date="2014-06-30T08:36:00Z" w:initials="BB">
+  <w:comment w:id="122" w:author="Benjamin Böcherer" w:date="2014-06-30T08:36:00Z" w:initials="BB">
     <w:p>
       <w:pPr>
         <w:pStyle w:val="Kommentartext"/>
@@ -17096,7 +18629,7 @@
       </w:r>
     </w:p>
   </w:comment>
-  <w:comment w:id="123" w:author="Benjamin Böcherer" w:date="2014-06-30T08:38:00Z" w:initials="BB">
+  <w:comment w:id="124" w:author="Benjamin Böcherer" w:date="2014-06-30T08:38:00Z" w:initials="BB">
     <w:p>
       <w:pPr>
         <w:pStyle w:val="Kommentartext"/>
@@ -17112,7 +18645,7 @@
       </w:r>
     </w:p>
   </w:comment>
-  <w:comment w:id="132" w:author="Benjamin Böcherer" w:date="2014-06-30T08:41:00Z" w:initials="BB">
+  <w:comment w:id="133" w:author="Benjamin Böcherer" w:date="2014-06-30T08:41:00Z" w:initials="BB">
     <w:p>
       <w:pPr>
         <w:pStyle w:val="Kommentartext"/>
@@ -17128,7 +18661,7 @@
       </w:r>
     </w:p>
   </w:comment>
-  <w:comment w:id="133" w:author="Benjamin Böcherer" w:date="2014-06-30T08:42:00Z" w:initials="BB">
+  <w:comment w:id="134" w:author="Benjamin Böcherer" w:date="2014-06-30T08:42:00Z" w:initials="BB">
     <w:p>
       <w:pPr>
         <w:pStyle w:val="Kommentartext"/>
@@ -17140,15 +18673,7 @@
         <w:annotationRef/>
       </w:r>
       <w:r>
-        <w:t xml:space="preserve">Gibt es </w:t>
-      </w:r>
-      <w:bookmarkStart w:id="134" w:name="_GoBack"/>
-      <w:r>
-        <w:t>soetwas</w:t>
-      </w:r>
-      <w:bookmarkEnd w:id="134"/>
-      <w:r>
-        <w:t xml:space="preserve"> für Material ????</w:t>
+        <w:t>Gibt es soetwas für Material ????</w:t>
       </w:r>
     </w:p>
   </w:comment>
@@ -17198,6 +18723,12 @@
       <w:r>
         <w:t>Ist die menschlich???</w:t>
       </w:r>
+      <w:r>
+        <w:rPr>
+          <w:noProof/>
+        </w:rPr>
+        <w:t xml:space="preserve">  &lt;-- Abkürzung für die Sekräterin ;-)</w:t>
+      </w:r>
     </w:p>
   </w:comment>
   <w:comment w:id="283" w:author="Benjamin Böcherer" w:date="2014-06-30T08:50:00Z" w:initials="BB">
@@ -17216,7 +18747,7 @@
       </w:r>
     </w:p>
   </w:comment>
-  <w:comment w:id="293" w:author="Benjamin Böcherer" w:date="2014-06-30T08:57:00Z" w:initials="BB">
+  <w:comment w:id="284" w:author="SMU" w:date="2014-06-30T14:21:00Z" w:initials="S">
     <w:p>
       <w:pPr>
         <w:pStyle w:val="Kommentartext"/>
@@ -17228,11 +18759,106 @@
         <w:annotationRef/>
       </w:r>
       <w:r>
+        <w:rPr>
+          <w:noProof/>
+        </w:rPr>
+        <w:t>Ausserdem ist bei mir das Layout völlig hinüber. Vor der Grafik eine leere Seite, Bildunterschrift ebenfalls auf einer neuen, ansonsten leeren Seite</w:t>
+      </w:r>
+    </w:p>
+  </w:comment>
+  <w:comment w:id="290" w:author="SMU" w:date="2014-06-30T14:37:00Z" w:initials="S">
+    <w:p>
+      <w:pPr>
+        <w:pStyle w:val="Kommentartext"/>
+      </w:pPr>
+      <w:r>
+        <w:rPr>
+          <w:rStyle w:val="Kommentarzeichen"/>
+        </w:rPr>
+        <w:annotationRef/>
+      </w:r>
+      <w:r>
+        <w:rPr>
+          <w:noProof/>
+        </w:rPr>
+        <w:t>Hier könnte man noch einmal das PSP mit einbinden</w:t>
+      </w:r>
+    </w:p>
+  </w:comment>
+  <w:comment w:id="294" w:author="SMU" w:date="2014-06-30T14:43:00Z" w:initials="S">
+    <w:p>
+      <w:pPr>
+        <w:pStyle w:val="Kommentartext"/>
+      </w:pPr>
+      <w:r>
+        <w:rPr>
+          <w:rStyle w:val="Kommentarzeichen"/>
+        </w:rPr>
+        <w:annotationRef/>
+      </w:r>
+      <w:r>
+        <w:rPr>
+          <w:noProof/>
+        </w:rPr>
+        <w:t xml:space="preserve">generell würde ich die Risikoanalyse in einer Tabelle mit sichtbaren Linien oder anderen visuellen Möglichkeiten so darstellen, dass klar erkenntlich ist, welche Infos zu einer Zeile gehören </w:t>
+      </w:r>
+    </w:p>
+  </w:comment>
+  <w:comment w:id="296" w:author="SMU" w:date="2014-06-30T14:46:00Z" w:initials="S">
+    <w:p>
+      <w:pPr>
+        <w:pStyle w:val="Kommentartext"/>
+      </w:pPr>
+      <w:r>
+        <w:rPr>
+          <w:rStyle w:val="Kommentarzeichen"/>
+        </w:rPr>
+        <w:annotationRef/>
+      </w:r>
+      <w:r>
+        <w:rPr>
+          <w:noProof/>
+        </w:rPr>
+        <w:t>Das V-Modell sollte nicht über zwei Seiten gehen</w:t>
+      </w:r>
+    </w:p>
+  </w:comment>
+  <w:comment w:id="297" w:author="Benjamin Böcherer" w:date="2014-06-30T08:57:00Z" w:initials="BB">
+    <w:p>
+      <w:pPr>
+        <w:pStyle w:val="Kommentartext"/>
+      </w:pPr>
+      <w:r>
+        <w:rPr>
+          <w:rStyle w:val="Kommentarzeichen"/>
+        </w:rPr>
+        <w:annotationRef/>
+      </w:r>
+      <w:r>
         <w:t>Grafik ist falsch bzw. nicht vollständig</w:t>
       </w:r>
     </w:p>
   </w:comment>
-  <w:comment w:id="346" w:author="Benjamin Böcherer" w:date="2014-06-30T09:02:00Z" w:initials="BB">
+  <w:comment w:id="350" w:author="SMU" w:date="2014-06-30T15:09:00Z" w:initials="S">
+    <w:p>
+      <w:pPr>
+        <w:pStyle w:val="Kommentartext"/>
+      </w:pPr>
+      <w:r>
+        <w:rPr>
+          <w:rStyle w:val="Kommentarzeichen"/>
+        </w:rPr>
+        <w:annotationRef/>
+      </w:r>
+      <w:r>
+        <w:rPr>
+          <w:noProof/>
+        </w:rPr>
+        <w:t>welchen Sinn hat dieser Link?</w:t>
+      </w:r>
+    </w:p>
+  </w:comment>
+  <w:comment w:id="351" w:author="Benjamin Böcherer" w:date="2014-06-30T09:02:00Z" w:initials="BB">
     <w:p>
       <w:pPr>
         <w:pStyle w:val="Kommentartext"/>
@@ -17261,7 +18887,12 @@
   <w15:commentEx w15:paraId="27098DE1" w15:done="0"/>
   <w15:commentEx w15:paraId="3EA7B5AB" w15:done="0"/>
   <w15:commentEx w15:paraId="1CBCC408" w15:done="0"/>
+  <w15:commentEx w15:paraId="53219B80" w15:paraIdParent="1CBCC408" w15:done="0"/>
+  <w15:commentEx w15:paraId="5A506A99" w15:done="0"/>
+  <w15:commentEx w15:paraId="72FB41ED" w15:done="0"/>
+  <w15:commentEx w15:paraId="0473B8A9" w15:done="0"/>
   <w15:commentEx w15:paraId="7A7066C7" w15:done="0"/>
+  <w15:commentEx w15:paraId="7FDCE848" w15:done="0"/>
   <w15:commentEx w15:paraId="5033B725" w15:done="0"/>
 </w15:commentsEx>
 </file>
@@ -17385,7 +19016,7 @@
         <w:noProof/>
         <w:color w:val="4D5154"/>
       </w:rPr>
-      <w:t>2</w:t>
+      <w:t>21</w:t>
     </w:r>
     <w:r>
       <w:rPr>
@@ -18108,7 +19739,7 @@
         <w:noProof/>
         <w:color w:val="4D5154"/>
       </w:rPr>
-      <w:t>26</w:t>
+      <w:t>1</w:t>
     </w:r>
     <w:r>
       <w:rPr>
@@ -23410,7 +25041,7 @@
   <w:abstractNum w:abstractNumId="29">
     <w:nsid w:val="5D6D781C"/>
     <w:multiLevelType w:val="multilevel"/>
-    <w:tmpl w:val="46965520"/>
+    <w:tmpl w:val="4636D854"/>
     <w:lvl w:ilvl="0">
       <w:start w:val="1"/>
       <w:numFmt w:val="decimal"/>
@@ -23848,7 +25479,7 @@
   <w:abstractNum w:abstractNumId="33">
     <w:nsid w:val="686E13A6"/>
     <w:multiLevelType w:val="hybridMultilevel"/>
-    <w:tmpl w:val="22488A50"/>
+    <w:tmpl w:val="D7BCC74E"/>
     <w:lvl w:ilvl="0" w:tplc="0407000F">
       <w:start w:val="1"/>
       <w:numFmt w:val="decimal"/>
@@ -23861,7 +25492,7 @@
         <w:rFonts w:hint="default"/>
       </w:rPr>
     </w:lvl>
-    <w:lvl w:ilvl="1" w:tplc="04070019" w:tentative="1">
+    <w:lvl w:ilvl="1" w:tplc="04070019">
       <w:start w:val="1"/>
       <w:numFmt w:val="lowerLetter"/>
       <w:lvlText w:val="%2."/>
@@ -24666,6 +26297,9 @@
 <w15:people xmlns:wpc="http://schemas.microsoft.com/office/word/2010/wordprocessingCanvas" xmlns:mc="http://schemas.openxmlformats.org/markup-compatibility/2006" xmlns:o="urn:schemas-microsoft-com:office:office" xmlns:r="http://schemas.openxmlformats.org/officeDocument/2006/relationships" xmlns:m="http://schemas.openxmlformats.org/officeDocument/2006/math" xmlns:v="urn:schemas-microsoft-com:vml" xmlns:wp14="http://schemas.microsoft.com/office/word/2010/wordprocessingDrawing" xmlns:wp="http://schemas.openxmlformats.org/drawingml/2006/wordprocessingDrawing" xmlns:w10="urn:schemas-microsoft-com:office:word" xmlns:w="http://schemas.openxmlformats.org/wordprocessingml/2006/main" xmlns:w14="http://schemas.microsoft.com/office/word/2010/wordml" xmlns:w15="http://schemas.microsoft.com/office/word/2012/wordml" xmlns:wpg="http://schemas.microsoft.com/office/word/2010/wordprocessingGroup" xmlns:wpi="http://schemas.microsoft.com/office/word/2010/wordprocessingInk" xmlns:wne="http://schemas.microsoft.com/office/word/2006/wordml" xmlns:wps="http://schemas.microsoft.com/office/word/2010/wordprocessingShape" mc:Ignorable="w14 w15 wp14">
   <w15:person w15:author="Benjamin Böcherer">
     <w15:presenceInfo w15:providerId="Windows Live" w15:userId="566d4a70640f5e8a"/>
+  </w15:person>
+  <w15:person w15:author="SMU">
+    <w15:presenceInfo w15:providerId="None" w15:userId="SMU"/>
   </w15:person>
 </w15:people>
 </file>
@@ -25104,7 +26738,7 @@
     <w:uiPriority w:val="9"/>
     <w:unhideWhenUsed/>
     <w:qFormat/>
-    <w:rsid w:val="002D3EE0"/>
+    <w:rsid w:val="000671F9"/>
     <w:pPr>
       <w:keepNext/>
       <w:keepLines/>
@@ -25360,7 +26994,7 @@
     <w:link w:val="berschrift2"/>
     <w:uiPriority w:val="9"/>
     <w:locked/>
-    <w:rsid w:val="002D3EE0"/>
+    <w:rsid w:val="000671F9"/>
     <w:rPr>
       <w:rFonts w:ascii="Calibri" w:eastAsiaTheme="majorEastAsia" w:hAnsi="Calibri" w:cstheme="majorBidi"/>
       <w:b/>
@@ -29620,19 +31254,19 @@
   </dgm:ptLst>
   <dgm:cxnLst>
     <dgm:cxn modelId="{8CF5B614-8C53-4FC8-A3BE-0857D502ACD5}" srcId="{6ABE5921-E377-4BA2-B0AF-2BC080665CFD}" destId="{DD353CA8-1378-4CEE-8AF4-A5BDCAD35826}" srcOrd="1" destOrd="0" parTransId="{1F8E75E4-6AF3-4E3E-A7FB-B89FC96B764E}" sibTransId="{85C62DCF-4EF0-49F1-A0B7-71BB21DB7779}"/>
-    <dgm:cxn modelId="{5FD11DD7-0917-4156-A79D-C2097C55F718}" type="presOf" srcId="{6ABE5921-E377-4BA2-B0AF-2BC080665CFD}" destId="{264896EA-4C68-4ED9-ACB8-ECD9115AD649}" srcOrd="0" destOrd="0" presId="urn:microsoft.com/office/officeart/2005/8/layout/matrix2"/>
-    <dgm:cxn modelId="{2C04D4C9-BD60-45E1-8B4A-4D4F8E969603}" type="presOf" srcId="{7A3822DE-FFFB-4E1F-BD73-355CC9DE0B4A}" destId="{C71206FD-BCB9-46CD-82B9-D3B72BA1B92C}" srcOrd="0" destOrd="0" presId="urn:microsoft.com/office/officeart/2005/8/layout/matrix2"/>
     <dgm:cxn modelId="{4FB87ACF-377E-4D33-A712-F90CA1D79CF6}" srcId="{6ABE5921-E377-4BA2-B0AF-2BC080665CFD}" destId="{E9A090AD-67E1-4069-8F20-1909B64238DD}" srcOrd="3" destOrd="0" parTransId="{85FA9403-D1BF-4629-8D0D-456C833FF3DD}" sibTransId="{4030EE14-DA99-4640-80E3-623ACB77500D}"/>
     <dgm:cxn modelId="{2E015479-0C0E-48C2-BF91-A392E3D44CC0}" srcId="{6ABE5921-E377-4BA2-B0AF-2BC080665CFD}" destId="{7A3822DE-FFFB-4E1F-BD73-355CC9DE0B4A}" srcOrd="0" destOrd="0" parTransId="{F265D771-974D-4D28-89EC-47B08A97B28F}" sibTransId="{447202AF-6E58-4A0D-90A6-F81B12F7E3B6}"/>
-    <dgm:cxn modelId="{DB901E25-D3BF-4EE8-BCEA-48853AA2E2B9}" type="presOf" srcId="{E9A090AD-67E1-4069-8F20-1909B64238DD}" destId="{00CD6484-A9EE-443F-BBDB-7BC362738981}" srcOrd="0" destOrd="0" presId="urn:microsoft.com/office/officeart/2005/8/layout/matrix2"/>
+    <dgm:cxn modelId="{F0A3120D-91D9-4069-AA95-157FC8E54159}" type="presOf" srcId="{DD353CA8-1378-4CEE-8AF4-A5BDCAD35826}" destId="{4FB044B9-FED8-4341-B58C-196EE98036DC}" srcOrd="0" destOrd="0" presId="urn:microsoft.com/office/officeart/2005/8/layout/matrix2"/>
+    <dgm:cxn modelId="{F96CC49E-B00B-402F-91FA-0295DC42998E}" type="presOf" srcId="{A2C41000-502A-4152-B67F-0FB99794A4F2}" destId="{9163667E-3E75-4DA4-ACB8-B6271CC3AC42}" srcOrd="0" destOrd="0" presId="urn:microsoft.com/office/officeart/2005/8/layout/matrix2"/>
+    <dgm:cxn modelId="{D44BD871-9FBC-4697-A286-9F8A0AC8D55C}" type="presOf" srcId="{E9A090AD-67E1-4069-8F20-1909B64238DD}" destId="{00CD6484-A9EE-443F-BBDB-7BC362738981}" srcOrd="0" destOrd="0" presId="urn:microsoft.com/office/officeart/2005/8/layout/matrix2"/>
     <dgm:cxn modelId="{49204771-BB98-4131-8930-1EA300810EAE}" srcId="{6ABE5921-E377-4BA2-B0AF-2BC080665CFD}" destId="{A2C41000-502A-4152-B67F-0FB99794A4F2}" srcOrd="2" destOrd="0" parTransId="{CF29ADD9-9D56-453F-A0D9-D01501870A20}" sibTransId="{A8B78345-0839-4931-B4F4-795FF09110F2}"/>
-    <dgm:cxn modelId="{A361C467-430C-4846-A348-F112DA0AAF2E}" type="presOf" srcId="{A2C41000-502A-4152-B67F-0FB99794A4F2}" destId="{9163667E-3E75-4DA4-ACB8-B6271CC3AC42}" srcOrd="0" destOrd="0" presId="urn:microsoft.com/office/officeart/2005/8/layout/matrix2"/>
-    <dgm:cxn modelId="{987E306B-6493-43FD-A1B1-3B57B9923AAD}" type="presOf" srcId="{DD353CA8-1378-4CEE-8AF4-A5BDCAD35826}" destId="{4FB044B9-FED8-4341-B58C-196EE98036DC}" srcOrd="0" destOrd="0" presId="urn:microsoft.com/office/officeart/2005/8/layout/matrix2"/>
-    <dgm:cxn modelId="{B416E893-ED2F-41F6-9F23-77FE6F82DB53}" type="presParOf" srcId="{264896EA-4C68-4ED9-ACB8-ECD9115AD649}" destId="{159E2F6F-A8CC-4D08-8EBD-44B59FBC5D93}" srcOrd="0" destOrd="0" presId="urn:microsoft.com/office/officeart/2005/8/layout/matrix2"/>
-    <dgm:cxn modelId="{A9F87D1E-D10A-4C44-BFCC-40A5A001880F}" type="presParOf" srcId="{264896EA-4C68-4ED9-ACB8-ECD9115AD649}" destId="{C71206FD-BCB9-46CD-82B9-D3B72BA1B92C}" srcOrd="1" destOrd="0" presId="urn:microsoft.com/office/officeart/2005/8/layout/matrix2"/>
-    <dgm:cxn modelId="{E992CAD7-C894-4C00-A66B-FB8473726C9B}" type="presParOf" srcId="{264896EA-4C68-4ED9-ACB8-ECD9115AD649}" destId="{4FB044B9-FED8-4341-B58C-196EE98036DC}" srcOrd="2" destOrd="0" presId="urn:microsoft.com/office/officeart/2005/8/layout/matrix2"/>
-    <dgm:cxn modelId="{C26D2B0C-3243-41D4-BFF9-28FE943C53ED}" type="presParOf" srcId="{264896EA-4C68-4ED9-ACB8-ECD9115AD649}" destId="{9163667E-3E75-4DA4-ACB8-B6271CC3AC42}" srcOrd="3" destOrd="0" presId="urn:microsoft.com/office/officeart/2005/8/layout/matrix2"/>
-    <dgm:cxn modelId="{A67650BC-D348-4D07-A950-A6B0EDFE958E}" type="presParOf" srcId="{264896EA-4C68-4ED9-ACB8-ECD9115AD649}" destId="{00CD6484-A9EE-443F-BBDB-7BC362738981}" srcOrd="4" destOrd="0" presId="urn:microsoft.com/office/officeart/2005/8/layout/matrix2"/>
+    <dgm:cxn modelId="{76AB7C99-D614-4708-BAA8-D1083DFBAE50}" type="presOf" srcId="{7A3822DE-FFFB-4E1F-BD73-355CC9DE0B4A}" destId="{C71206FD-BCB9-46CD-82B9-D3B72BA1B92C}" srcOrd="0" destOrd="0" presId="urn:microsoft.com/office/officeart/2005/8/layout/matrix2"/>
+    <dgm:cxn modelId="{63D6D0A8-943E-441A-BB49-76A8D8A96522}" type="presOf" srcId="{6ABE5921-E377-4BA2-B0AF-2BC080665CFD}" destId="{264896EA-4C68-4ED9-ACB8-ECD9115AD649}" srcOrd="0" destOrd="0" presId="urn:microsoft.com/office/officeart/2005/8/layout/matrix2"/>
+    <dgm:cxn modelId="{4ADAEC11-B075-4613-93D5-E3A433FA64E9}" type="presParOf" srcId="{264896EA-4C68-4ED9-ACB8-ECD9115AD649}" destId="{159E2F6F-A8CC-4D08-8EBD-44B59FBC5D93}" srcOrd="0" destOrd="0" presId="urn:microsoft.com/office/officeart/2005/8/layout/matrix2"/>
+    <dgm:cxn modelId="{69AA57C4-17A4-4A9E-BDB1-47A81D198BD3}" type="presParOf" srcId="{264896EA-4C68-4ED9-ACB8-ECD9115AD649}" destId="{C71206FD-BCB9-46CD-82B9-D3B72BA1B92C}" srcOrd="1" destOrd="0" presId="urn:microsoft.com/office/officeart/2005/8/layout/matrix2"/>
+    <dgm:cxn modelId="{EDB2A406-6DA7-4EB0-98A4-367685805964}" type="presParOf" srcId="{264896EA-4C68-4ED9-ACB8-ECD9115AD649}" destId="{4FB044B9-FED8-4341-B58C-196EE98036DC}" srcOrd="2" destOrd="0" presId="urn:microsoft.com/office/officeart/2005/8/layout/matrix2"/>
+    <dgm:cxn modelId="{C9EEEE4E-D88D-4C6A-A653-7CEFE5025FED}" type="presParOf" srcId="{264896EA-4C68-4ED9-ACB8-ECD9115AD649}" destId="{9163667E-3E75-4DA4-ACB8-B6271CC3AC42}" srcOrd="3" destOrd="0" presId="urn:microsoft.com/office/officeart/2005/8/layout/matrix2"/>
+    <dgm:cxn modelId="{3A8B5E48-0990-43D5-AE26-166AFB01BF17}" type="presParOf" srcId="{264896EA-4C68-4ED9-ACB8-ECD9115AD649}" destId="{00CD6484-A9EE-443F-BBDB-7BC362738981}" srcOrd="4" destOrd="0" presId="urn:microsoft.com/office/officeart/2005/8/layout/matrix2"/>
   </dgm:cxnLst>
   <dgm:bg/>
   <dgm:whole/>
@@ -30436,87 +32070,87 @@
     </dgm:pt>
   </dgm:ptLst>
   <dgm:cxnLst>
-    <dgm:cxn modelId="{FEBEED7F-E962-4AA3-A8C8-54D667A2B805}" type="presOf" srcId="{1137D4EC-91FB-4F9F-BF61-8B42C51EBE98}" destId="{4E438708-61E3-4E11-86A5-C3537614BCFC}" srcOrd="0" destOrd="0" presId="urn:microsoft.com/office/officeart/2005/8/layout/hierarchy6"/>
+    <dgm:cxn modelId="{A5F05792-A36C-46AF-A666-4E7F4D295EE4}" type="presOf" srcId="{452FCBD4-286D-4C23-8C03-30B3AAD9B6F7}" destId="{746603EA-3E68-4F99-87D4-70CCF5A7DD33}" srcOrd="0" destOrd="0" presId="urn:microsoft.com/office/officeart/2005/8/layout/hierarchy6"/>
+    <dgm:cxn modelId="{84A5F7A9-8DD3-4F8F-9786-B16235CFBFBA}" type="presOf" srcId="{912A77DC-2E1B-40D8-B067-90F8F198452B}" destId="{0FD71943-1F0F-41F4-BEBA-0DE9C9063AA9}" srcOrd="1" destOrd="0" presId="urn:microsoft.com/office/officeart/2005/8/layout/hierarchy6"/>
+    <dgm:cxn modelId="{6EA374D9-5760-40EF-94C5-B29B4D7C4DDA}" type="presOf" srcId="{C43B00BF-24A6-4638-9CA6-B3CE4B18771C}" destId="{BF9BA2F7-CFFD-4F91-9ADC-67B86903678A}" srcOrd="0" destOrd="0" presId="urn:microsoft.com/office/officeart/2005/8/layout/hierarchy6"/>
     <dgm:cxn modelId="{AD4F2426-472A-43D0-BFF2-206C18D2808D}" srcId="{0BB80252-C12E-417F-BEFF-F7653156B09B}" destId="{C43B00BF-24A6-4638-9CA6-B3CE4B18771C}" srcOrd="3" destOrd="0" parTransId="{C4ACDB9F-78E6-468F-AB26-B516AA89F648}" sibTransId="{54561841-5962-49D7-A961-42EF1DB6EB40}"/>
+    <dgm:cxn modelId="{191D9D02-1407-454E-865B-08899A6B89D7}" type="presOf" srcId="{4045FBE0-95BE-4D46-A535-082EA6D1EB7C}" destId="{C4BBA0BB-9F0E-42FA-8256-B4A3650269A8}" srcOrd="0" destOrd="0" presId="urn:microsoft.com/office/officeart/2005/8/layout/hierarchy6"/>
     <dgm:cxn modelId="{15E520A6-997E-40FF-98A5-6D7EACC4B732}" srcId="{4045FBE0-95BE-4D46-A535-082EA6D1EB7C}" destId="{3409AC39-9264-45DB-B31A-D6E89178C3A9}" srcOrd="1" destOrd="0" parTransId="{452FCBD4-286D-4C23-8C03-30B3AAD9B6F7}" sibTransId="{D406C406-7791-451C-AD1B-1E91E2A9C8D0}"/>
+    <dgm:cxn modelId="{4698745C-9014-4149-9006-A8B96887D469}" type="presOf" srcId="{4897E4A2-6F29-48AB-87C7-0769D99C61E9}" destId="{341C5E11-5015-4F87-B463-1A1BC4BE3CDC}" srcOrd="0" destOrd="0" presId="urn:microsoft.com/office/officeart/2005/8/layout/hierarchy6"/>
+    <dgm:cxn modelId="{443FB7B0-ADDC-48D4-92F6-10666B21C075}" type="presOf" srcId="{3409AC39-9264-45DB-B31A-D6E89178C3A9}" destId="{D8E48B37-B17E-47C4-B762-3F7ADF16C8A4}" srcOrd="0" destOrd="0" presId="urn:microsoft.com/office/officeart/2005/8/layout/hierarchy6"/>
+    <dgm:cxn modelId="{18E9CFB7-6181-485B-B427-21400B98F903}" type="presOf" srcId="{1137D4EC-91FB-4F9F-BF61-8B42C51EBE98}" destId="{4E438708-61E3-4E11-86A5-C3537614BCFC}" srcOrd="0" destOrd="0" presId="urn:microsoft.com/office/officeart/2005/8/layout/hierarchy6"/>
     <dgm:cxn modelId="{DDAA4031-673E-463D-A4F9-132095F4F908}" srcId="{0BB80252-C12E-417F-BEFF-F7653156B09B}" destId="{912A77DC-2E1B-40D8-B067-90F8F198452B}" srcOrd="1" destOrd="0" parTransId="{44DEABC9-9436-4688-B8CB-F7CDD0C1F088}" sibTransId="{8ECCF0B3-5252-4FA0-9AC6-E39B7D76C236}"/>
-    <dgm:cxn modelId="{13F1CE1E-981A-4323-AEFA-A2B219DFA145}" type="presOf" srcId="{FDF11045-199A-477E-8FAA-DF523186ADEB}" destId="{359E3C1A-F9B8-40ED-99DA-6399CDBC4B72}" srcOrd="0" destOrd="0" presId="urn:microsoft.com/office/officeart/2005/8/layout/hierarchy6"/>
     <dgm:cxn modelId="{C087A123-D56E-4ED4-BB97-093FA19ED194}" srcId="{7541A415-8166-4C9A-9121-F7B515A220DD}" destId="{DC26945E-C647-4659-A27F-8D8932906D7B}" srcOrd="0" destOrd="0" parTransId="{D8B6AD45-74FE-427A-8196-5F8111A96102}" sibTransId="{144C9A9A-47A6-4EF5-B5F0-4C0AAE0AF9F6}"/>
     <dgm:cxn modelId="{314EDA9F-6958-4284-A0FA-2505C6844AA3}" srcId="{7541A415-8166-4C9A-9121-F7B515A220DD}" destId="{6405CA5E-3810-440E-8E04-E27486AAE781}" srcOrd="2" destOrd="0" parTransId="{4897E4A2-6F29-48AB-87C7-0769D99C61E9}" sibTransId="{F9095AC3-7E08-4375-8442-1660958F91AE}"/>
-    <dgm:cxn modelId="{00BDD9E5-CB6F-4EBE-A43A-6DECF52AD605}" type="presOf" srcId="{556D355C-51DA-4382-9B27-140B2C3A586B}" destId="{26209BBC-2797-41F0-B455-2C8953648146}" srcOrd="0" destOrd="0" presId="urn:microsoft.com/office/officeart/2005/8/layout/hierarchy6"/>
+    <dgm:cxn modelId="{BB21F8C8-88E2-4DAF-A0CD-169B7C0AEFAD}" type="presOf" srcId="{FDF11045-199A-477E-8FAA-DF523186ADEB}" destId="{359E3C1A-F9B8-40ED-99DA-6399CDBC4B72}" srcOrd="0" destOrd="0" presId="urn:microsoft.com/office/officeart/2005/8/layout/hierarchy6"/>
     <dgm:cxn modelId="{AC03833E-6DF5-4AE7-BD7B-04B8865C6C15}" srcId="{0BB80252-C12E-417F-BEFF-F7653156B09B}" destId="{74AEB682-CA6C-466D-BCE8-DEA02ACF09E1}" srcOrd="0" destOrd="0" parTransId="{6082DA79-D6B9-4354-A664-71EBEC03DC6C}" sibTransId="{DF74E0DD-F00B-4CA0-803C-B55C5D94461A}"/>
-    <dgm:cxn modelId="{539B3D57-494E-4B65-889F-5E857573F314}" type="presOf" srcId="{F89625A4-A70C-4CE1-A8D7-06F79701EA41}" destId="{5D277694-372E-47D9-9230-792B46C1312E}" srcOrd="0" destOrd="0" presId="urn:microsoft.com/office/officeart/2005/8/layout/hierarchy6"/>
+    <dgm:cxn modelId="{7523F0CB-1EBA-4B47-A2F3-F732FCB79624}" type="presOf" srcId="{6405CA5E-3810-440E-8E04-E27486AAE781}" destId="{671FE46C-AD25-4E5E-B8AF-94220E8EF248}" srcOrd="0" destOrd="0" presId="urn:microsoft.com/office/officeart/2005/8/layout/hierarchy6"/>
     <dgm:cxn modelId="{B6B4B05A-99CE-440D-99D9-0D0689AA6400}" srcId="{74AEB682-CA6C-466D-BCE8-DEA02ACF09E1}" destId="{4045FBE0-95BE-4D46-A535-082EA6D1EB7C}" srcOrd="1" destOrd="0" parTransId="{F5AD6414-8D89-4022-92B2-475F1D9BC666}" sibTransId="{7EBBDC34-291A-4111-B6BA-6450A939EF6A}"/>
     <dgm:cxn modelId="{1B742373-FB6E-4E9E-8B7F-07F83F600D9E}" srcId="{4045FBE0-95BE-4D46-A535-082EA6D1EB7C}" destId="{F89625A4-A70C-4CE1-A8D7-06F79701EA41}" srcOrd="0" destOrd="0" parTransId="{FDF11045-199A-477E-8FAA-DF523186ADEB}" sibTransId="{58A8BAC0-22D3-497E-BFEB-B96D05DC81FE}"/>
-    <dgm:cxn modelId="{F7FCAD9C-1243-406E-B50A-16A62FA4D528}" type="presOf" srcId="{452FCBD4-286D-4C23-8C03-30B3AAD9B6F7}" destId="{746603EA-3E68-4F99-87D4-70CCF5A7DD33}" srcOrd="0" destOrd="0" presId="urn:microsoft.com/office/officeart/2005/8/layout/hierarchy6"/>
-    <dgm:cxn modelId="{C63FA82D-45C5-48A8-AC54-3FB0C466C571}" type="presOf" srcId="{6405CA5E-3810-440E-8E04-E27486AAE781}" destId="{671FE46C-AD25-4E5E-B8AF-94220E8EF248}" srcOrd="0" destOrd="0" presId="urn:microsoft.com/office/officeart/2005/8/layout/hierarchy6"/>
-    <dgm:cxn modelId="{29AD3409-E9D7-4309-8ECE-16F5501E8D92}" type="presOf" srcId="{7541A415-8166-4C9A-9121-F7B515A220DD}" destId="{26FA01C8-9D3B-4899-A525-D0FAA27F93C1}" srcOrd="0" destOrd="0" presId="urn:microsoft.com/office/officeart/2005/8/layout/hierarchy6"/>
+    <dgm:cxn modelId="{8FFFD5DF-15BC-494B-933A-42FBA91531F4}" type="presOf" srcId="{F5AD6414-8D89-4022-92B2-475F1D9BC666}" destId="{323027F3-E1EC-403A-8A7A-C2AEC1244FEB}" srcOrd="0" destOrd="0" presId="urn:microsoft.com/office/officeart/2005/8/layout/hierarchy6"/>
     <dgm:cxn modelId="{5FC0D45C-7AC9-466D-9A61-98222DA302B0}" srcId="{0BB80252-C12E-417F-BEFF-F7653156B09B}" destId="{1137D4EC-91FB-4F9F-BF61-8B42C51EBE98}" srcOrd="2" destOrd="0" parTransId="{AD5DA3F6-6B7B-40EF-BEF3-F957EC959C86}" sibTransId="{A3C97E40-532D-4194-BEA8-06369A22F836}"/>
-    <dgm:cxn modelId="{165F6CC7-D0E5-40F6-80F4-4B1CDEC3E69D}" type="presOf" srcId="{B7EED8FC-A15F-4C01-989D-614089C3002F}" destId="{99267372-20FD-4923-9E18-F44ADD13C3FC}" srcOrd="0" destOrd="0" presId="urn:microsoft.com/office/officeart/2005/8/layout/hierarchy6"/>
-    <dgm:cxn modelId="{36195692-E924-4106-9853-18E30599C7B5}" type="presOf" srcId="{912A77DC-2E1B-40D8-B067-90F8F198452B}" destId="{8E3F613A-2EEA-4BCA-9950-7CE0C736EA8A}" srcOrd="0" destOrd="0" presId="urn:microsoft.com/office/officeart/2005/8/layout/hierarchy6"/>
-    <dgm:cxn modelId="{F835D8D2-64CC-4A8B-B33E-15B814EF93EE}" type="presOf" srcId="{C98CF2E6-C1D3-42C3-838E-9945DA68F706}" destId="{24032A70-702C-42C4-90F1-7ABD29CC7740}" srcOrd="0" destOrd="0" presId="urn:microsoft.com/office/officeart/2005/8/layout/hierarchy6"/>
-    <dgm:cxn modelId="{0B25AC37-D00B-4827-BF47-71746A4C8C24}" type="presOf" srcId="{4897E4A2-6F29-48AB-87C7-0769D99C61E9}" destId="{341C5E11-5015-4F87-B463-1A1BC4BE3CDC}" srcOrd="0" destOrd="0" presId="urn:microsoft.com/office/officeart/2005/8/layout/hierarchy6"/>
-    <dgm:cxn modelId="{22B27363-02FF-44C6-BA40-CC09A4BD801B}" type="presOf" srcId="{74AEB682-CA6C-466D-BCE8-DEA02ACF09E1}" destId="{09C03C00-9199-44B4-8E7F-376544976283}" srcOrd="0" destOrd="0" presId="urn:microsoft.com/office/officeart/2005/8/layout/hierarchy6"/>
-    <dgm:cxn modelId="{FB925DCA-B22F-4856-983A-D3207239FB86}" type="presOf" srcId="{0BB80252-C12E-417F-BEFF-F7653156B09B}" destId="{AC28B600-34A4-4254-ADBA-3C31D578918F}" srcOrd="0" destOrd="0" presId="urn:microsoft.com/office/officeart/2005/8/layout/hierarchy6"/>
-    <dgm:cxn modelId="{E2660D69-F4E1-4434-B8E3-ABF9DAFD655E}" type="presOf" srcId="{4045FBE0-95BE-4D46-A535-082EA6D1EB7C}" destId="{C4BBA0BB-9F0E-42FA-8256-B4A3650269A8}" srcOrd="0" destOrd="0" presId="urn:microsoft.com/office/officeart/2005/8/layout/hierarchy6"/>
-    <dgm:cxn modelId="{6C02268D-CD47-423E-93FB-5642552817F4}" type="presOf" srcId="{C43B00BF-24A6-4638-9CA6-B3CE4B18771C}" destId="{BF9BA2F7-CFFD-4F91-9ADC-67B86903678A}" srcOrd="0" destOrd="0" presId="urn:microsoft.com/office/officeart/2005/8/layout/hierarchy6"/>
-    <dgm:cxn modelId="{E156458E-FE62-4F02-ABDD-63309BF43F80}" type="presOf" srcId="{C43B00BF-24A6-4638-9CA6-B3CE4B18771C}" destId="{07E32FD9-44AA-4ADB-8156-A800F174733D}" srcOrd="1" destOrd="0" presId="urn:microsoft.com/office/officeart/2005/8/layout/hierarchy6"/>
-    <dgm:cxn modelId="{06006FB8-D092-4E32-BEC0-09379535A032}" type="presOf" srcId="{DC26945E-C647-4659-A27F-8D8932906D7B}" destId="{58BAD7CB-C5DF-4C40-8BA8-A4A3C1719285}" srcOrd="0" destOrd="0" presId="urn:microsoft.com/office/officeart/2005/8/layout/hierarchy6"/>
-    <dgm:cxn modelId="{E5475EEB-AE8D-4F71-93B8-427E6EE15E7D}" type="presOf" srcId="{1137D4EC-91FB-4F9F-BF61-8B42C51EBE98}" destId="{FE54A99A-EE57-4480-976F-B09EFA12713C}" srcOrd="1" destOrd="0" presId="urn:microsoft.com/office/officeart/2005/8/layout/hierarchy6"/>
+    <dgm:cxn modelId="{4E769E71-25F5-4724-A4FC-0A41315FDF4C}" type="presOf" srcId="{0BB80252-C12E-417F-BEFF-F7653156B09B}" destId="{AC28B600-34A4-4254-ADBA-3C31D578918F}" srcOrd="0" destOrd="0" presId="urn:microsoft.com/office/officeart/2005/8/layout/hierarchy6"/>
+    <dgm:cxn modelId="{7E2C25BF-A246-4192-8B28-09EF75030A30}" type="presOf" srcId="{DC26945E-C647-4659-A27F-8D8932906D7B}" destId="{58BAD7CB-C5DF-4C40-8BA8-A4A3C1719285}" srcOrd="0" destOrd="0" presId="urn:microsoft.com/office/officeart/2005/8/layout/hierarchy6"/>
+    <dgm:cxn modelId="{8735AB17-C61F-4907-9BAF-820F17BFEB45}" type="presOf" srcId="{D8B6AD45-74FE-427A-8196-5F8111A96102}" destId="{5F08574A-D150-46F6-9187-5DA6AB6B52D8}" srcOrd="0" destOrd="0" presId="urn:microsoft.com/office/officeart/2005/8/layout/hierarchy6"/>
+    <dgm:cxn modelId="{CBDEDE77-C6D1-40EE-9ECA-620E0815B51F}" type="presOf" srcId="{B7EED8FC-A15F-4C01-989D-614089C3002F}" destId="{99267372-20FD-4923-9E18-F44ADD13C3FC}" srcOrd="0" destOrd="0" presId="urn:microsoft.com/office/officeart/2005/8/layout/hierarchy6"/>
+    <dgm:cxn modelId="{EADD6D1D-3B55-4662-8A16-494023FE19CA}" type="presOf" srcId="{1137D4EC-91FB-4F9F-BF61-8B42C51EBE98}" destId="{FE54A99A-EE57-4480-976F-B09EFA12713C}" srcOrd="1" destOrd="0" presId="urn:microsoft.com/office/officeart/2005/8/layout/hierarchy6"/>
+    <dgm:cxn modelId="{AF97697A-6693-455F-85C3-152E9C7C4A0B}" type="presOf" srcId="{74AEB682-CA6C-466D-BCE8-DEA02ACF09E1}" destId="{09C03C00-9199-44B4-8E7F-376544976283}" srcOrd="0" destOrd="0" presId="urn:microsoft.com/office/officeart/2005/8/layout/hierarchy6"/>
+    <dgm:cxn modelId="{041C91A4-8442-4727-8EB9-3C3B0F2E6932}" type="presOf" srcId="{912A77DC-2E1B-40D8-B067-90F8F198452B}" destId="{8E3F613A-2EEA-4BCA-9950-7CE0C736EA8A}" srcOrd="0" destOrd="0" presId="urn:microsoft.com/office/officeart/2005/8/layout/hierarchy6"/>
     <dgm:cxn modelId="{9AC7D9AA-3A38-40F3-9002-8373092C5A42}" srcId="{74AEB682-CA6C-466D-BCE8-DEA02ACF09E1}" destId="{7541A415-8166-4C9A-9121-F7B515A220DD}" srcOrd="0" destOrd="0" parTransId="{C98CF2E6-C1D3-42C3-838E-9945DA68F706}" sibTransId="{C44A32C5-37A9-41A9-8A77-468817EC1724}"/>
+    <dgm:cxn modelId="{B449668A-2390-478A-9279-0A3D36763A8C}" type="presOf" srcId="{C98CF2E6-C1D3-42C3-838E-9945DA68F706}" destId="{24032A70-702C-42C4-90F1-7ABD29CC7740}" srcOrd="0" destOrd="0" presId="urn:microsoft.com/office/officeart/2005/8/layout/hierarchy6"/>
+    <dgm:cxn modelId="{564C31F6-4221-4AD6-BCB9-60CDDD581BFE}" type="presOf" srcId="{C43B00BF-24A6-4638-9CA6-B3CE4B18771C}" destId="{07E32FD9-44AA-4ADB-8156-A800F174733D}" srcOrd="1" destOrd="0" presId="urn:microsoft.com/office/officeart/2005/8/layout/hierarchy6"/>
     <dgm:cxn modelId="{10576B69-DDF9-47F6-8A40-164EF37AC436}" srcId="{7541A415-8166-4C9A-9121-F7B515A220DD}" destId="{556D355C-51DA-4382-9B27-140B2C3A586B}" srcOrd="1" destOrd="0" parTransId="{B7EED8FC-A15F-4C01-989D-614089C3002F}" sibTransId="{F57A04AB-5634-45EC-B9F1-BD1D5E2E1CA2}"/>
-    <dgm:cxn modelId="{A8B6150B-0B7F-463F-A547-E950C166218C}" type="presOf" srcId="{912A77DC-2E1B-40D8-B067-90F8F198452B}" destId="{0FD71943-1F0F-41F4-BEBA-0DE9C9063AA9}" srcOrd="1" destOrd="0" presId="urn:microsoft.com/office/officeart/2005/8/layout/hierarchy6"/>
-    <dgm:cxn modelId="{8B090748-DA97-4523-A73B-C8C61449D70E}" type="presOf" srcId="{3409AC39-9264-45DB-B31A-D6E89178C3A9}" destId="{D8E48B37-B17E-47C4-B762-3F7ADF16C8A4}" srcOrd="0" destOrd="0" presId="urn:microsoft.com/office/officeart/2005/8/layout/hierarchy6"/>
-    <dgm:cxn modelId="{D398C6AD-7812-42C0-AAA7-3BF80A7569F7}" type="presOf" srcId="{D8B6AD45-74FE-427A-8196-5F8111A96102}" destId="{5F08574A-D150-46F6-9187-5DA6AB6B52D8}" srcOrd="0" destOrd="0" presId="urn:microsoft.com/office/officeart/2005/8/layout/hierarchy6"/>
-    <dgm:cxn modelId="{549EEEEE-EF0B-4540-A740-B2E8827B67C0}" type="presOf" srcId="{F5AD6414-8D89-4022-92B2-475F1D9BC666}" destId="{323027F3-E1EC-403A-8A7A-C2AEC1244FEB}" srcOrd="0" destOrd="0" presId="urn:microsoft.com/office/officeart/2005/8/layout/hierarchy6"/>
-    <dgm:cxn modelId="{ACBCCCD5-DE87-4565-93AC-76A6A0A709DE}" type="presParOf" srcId="{AC28B600-34A4-4254-ADBA-3C31D578918F}" destId="{17957617-0FC1-48B8-BD74-830FAE0F75FC}" srcOrd="0" destOrd="0" presId="urn:microsoft.com/office/officeart/2005/8/layout/hierarchy6"/>
-    <dgm:cxn modelId="{1EC06294-E31C-4052-A7EB-24361A35635C}" type="presParOf" srcId="{17957617-0FC1-48B8-BD74-830FAE0F75FC}" destId="{828803BC-AB1C-4E81-854F-3B5924BAF85C}" srcOrd="0" destOrd="0" presId="urn:microsoft.com/office/officeart/2005/8/layout/hierarchy6"/>
-    <dgm:cxn modelId="{D8785698-279D-4F47-ABF0-E7A115A3E13E}" type="presParOf" srcId="{17957617-0FC1-48B8-BD74-830FAE0F75FC}" destId="{3AD2BB8C-56BD-44F9-8EC7-C4E72CBE59BC}" srcOrd="1" destOrd="0" presId="urn:microsoft.com/office/officeart/2005/8/layout/hierarchy6"/>
-    <dgm:cxn modelId="{926BFCFB-D647-4EFB-A12F-F3B94AD4EE9B}" type="presParOf" srcId="{3AD2BB8C-56BD-44F9-8EC7-C4E72CBE59BC}" destId="{E635FDB6-B720-46D5-9A06-9610FEACF0CD}" srcOrd="0" destOrd="0" presId="urn:microsoft.com/office/officeart/2005/8/layout/hierarchy6"/>
-    <dgm:cxn modelId="{AE059F89-3B0E-4AC4-9089-781454AEEEA2}" type="presParOf" srcId="{E635FDB6-B720-46D5-9A06-9610FEACF0CD}" destId="{09C03C00-9199-44B4-8E7F-376544976283}" srcOrd="0" destOrd="0" presId="urn:microsoft.com/office/officeart/2005/8/layout/hierarchy6"/>
-    <dgm:cxn modelId="{B525460E-9DFC-4826-BF3F-1ABF2BCB24FC}" type="presParOf" srcId="{E635FDB6-B720-46D5-9A06-9610FEACF0CD}" destId="{1758AF93-5D98-4B30-872F-84BFAF55A1BD}" srcOrd="1" destOrd="0" presId="urn:microsoft.com/office/officeart/2005/8/layout/hierarchy6"/>
-    <dgm:cxn modelId="{FCA1779D-575B-4AE2-A1B9-8B86F348A2BF}" type="presParOf" srcId="{1758AF93-5D98-4B30-872F-84BFAF55A1BD}" destId="{24032A70-702C-42C4-90F1-7ABD29CC7740}" srcOrd="0" destOrd="0" presId="urn:microsoft.com/office/officeart/2005/8/layout/hierarchy6"/>
-    <dgm:cxn modelId="{D04DEDCD-D281-4293-BDAF-36962D287BCF}" type="presParOf" srcId="{1758AF93-5D98-4B30-872F-84BFAF55A1BD}" destId="{5209A400-4CAB-4B2D-B3B6-C48397E74A4D}" srcOrd="1" destOrd="0" presId="urn:microsoft.com/office/officeart/2005/8/layout/hierarchy6"/>
-    <dgm:cxn modelId="{BC31A0F9-11C7-4D9F-9849-28EED9255E76}" type="presParOf" srcId="{5209A400-4CAB-4B2D-B3B6-C48397E74A4D}" destId="{26FA01C8-9D3B-4899-A525-D0FAA27F93C1}" srcOrd="0" destOrd="0" presId="urn:microsoft.com/office/officeart/2005/8/layout/hierarchy6"/>
-    <dgm:cxn modelId="{497A921D-952B-4935-8783-FBBD5DD46D96}" type="presParOf" srcId="{5209A400-4CAB-4B2D-B3B6-C48397E74A4D}" destId="{95350CCB-4941-4173-B229-54483E2B7743}" srcOrd="1" destOrd="0" presId="urn:microsoft.com/office/officeart/2005/8/layout/hierarchy6"/>
-    <dgm:cxn modelId="{EB5FF2FD-8219-41E2-92D9-5B844FC6C5DC}" type="presParOf" srcId="{95350CCB-4941-4173-B229-54483E2B7743}" destId="{5F08574A-D150-46F6-9187-5DA6AB6B52D8}" srcOrd="0" destOrd="0" presId="urn:microsoft.com/office/officeart/2005/8/layout/hierarchy6"/>
-    <dgm:cxn modelId="{4064D39E-BAB1-42D6-9EA4-527831A6ECED}" type="presParOf" srcId="{95350CCB-4941-4173-B229-54483E2B7743}" destId="{C0FADF71-2C11-4D44-987D-EBC72693467A}" srcOrd="1" destOrd="0" presId="urn:microsoft.com/office/officeart/2005/8/layout/hierarchy6"/>
-    <dgm:cxn modelId="{9D6F442A-569D-43EE-A706-18F2AEB129C1}" type="presParOf" srcId="{C0FADF71-2C11-4D44-987D-EBC72693467A}" destId="{58BAD7CB-C5DF-4C40-8BA8-A4A3C1719285}" srcOrd="0" destOrd="0" presId="urn:microsoft.com/office/officeart/2005/8/layout/hierarchy6"/>
-    <dgm:cxn modelId="{DA4159A6-B1AD-4297-8250-8954790946F9}" type="presParOf" srcId="{C0FADF71-2C11-4D44-987D-EBC72693467A}" destId="{65184B24-163B-405B-97A5-7240957DB140}" srcOrd="1" destOrd="0" presId="urn:microsoft.com/office/officeart/2005/8/layout/hierarchy6"/>
-    <dgm:cxn modelId="{974CE394-E311-4427-A054-E0D11B042819}" type="presParOf" srcId="{95350CCB-4941-4173-B229-54483E2B7743}" destId="{99267372-20FD-4923-9E18-F44ADD13C3FC}" srcOrd="2" destOrd="0" presId="urn:microsoft.com/office/officeart/2005/8/layout/hierarchy6"/>
-    <dgm:cxn modelId="{00B652E6-9C7C-4129-9135-F455F9C50104}" type="presParOf" srcId="{95350CCB-4941-4173-B229-54483E2B7743}" destId="{21952604-1B4D-4837-87C9-C14C0975172C}" srcOrd="3" destOrd="0" presId="urn:microsoft.com/office/officeart/2005/8/layout/hierarchy6"/>
-    <dgm:cxn modelId="{13D1C8D0-2F4F-48BE-89A6-3091B95FC019}" type="presParOf" srcId="{21952604-1B4D-4837-87C9-C14C0975172C}" destId="{26209BBC-2797-41F0-B455-2C8953648146}" srcOrd="0" destOrd="0" presId="urn:microsoft.com/office/officeart/2005/8/layout/hierarchy6"/>
-    <dgm:cxn modelId="{00BE3EA9-8B36-4622-9E62-6A14F2822AE1}" type="presParOf" srcId="{21952604-1B4D-4837-87C9-C14C0975172C}" destId="{FD900961-405D-4B24-867B-E9439B01E218}" srcOrd="1" destOrd="0" presId="urn:microsoft.com/office/officeart/2005/8/layout/hierarchy6"/>
-    <dgm:cxn modelId="{654A840D-D4CD-4AEB-9561-028FBB19C952}" type="presParOf" srcId="{95350CCB-4941-4173-B229-54483E2B7743}" destId="{341C5E11-5015-4F87-B463-1A1BC4BE3CDC}" srcOrd="4" destOrd="0" presId="urn:microsoft.com/office/officeart/2005/8/layout/hierarchy6"/>
-    <dgm:cxn modelId="{BDB99CB0-8ECE-4330-ADB4-95DEDD36C677}" type="presParOf" srcId="{95350CCB-4941-4173-B229-54483E2B7743}" destId="{D2530C32-C5FA-4497-AE1C-FE8D690F99AA}" srcOrd="5" destOrd="0" presId="urn:microsoft.com/office/officeart/2005/8/layout/hierarchy6"/>
-    <dgm:cxn modelId="{1871C30A-A5AC-48A6-A02A-368D116AAF26}" type="presParOf" srcId="{D2530C32-C5FA-4497-AE1C-FE8D690F99AA}" destId="{671FE46C-AD25-4E5E-B8AF-94220E8EF248}" srcOrd="0" destOrd="0" presId="urn:microsoft.com/office/officeart/2005/8/layout/hierarchy6"/>
-    <dgm:cxn modelId="{8C48289C-DABC-4B37-9F2B-496F05C4431C}" type="presParOf" srcId="{D2530C32-C5FA-4497-AE1C-FE8D690F99AA}" destId="{FB4559D2-12BF-4195-ABEA-5F1966068DCA}" srcOrd="1" destOrd="0" presId="urn:microsoft.com/office/officeart/2005/8/layout/hierarchy6"/>
-    <dgm:cxn modelId="{7B0DBB34-DA4A-4303-B500-03728EECF524}" type="presParOf" srcId="{1758AF93-5D98-4B30-872F-84BFAF55A1BD}" destId="{323027F3-E1EC-403A-8A7A-C2AEC1244FEB}" srcOrd="2" destOrd="0" presId="urn:microsoft.com/office/officeart/2005/8/layout/hierarchy6"/>
-    <dgm:cxn modelId="{0D1540A5-7B75-4E22-B45C-425EE6D302D6}" type="presParOf" srcId="{1758AF93-5D98-4B30-872F-84BFAF55A1BD}" destId="{E2890B60-18B5-4652-B5D5-33BADC307F65}" srcOrd="3" destOrd="0" presId="urn:microsoft.com/office/officeart/2005/8/layout/hierarchy6"/>
-    <dgm:cxn modelId="{E99918A2-ED4C-42B9-A94F-933078F1ECFA}" type="presParOf" srcId="{E2890B60-18B5-4652-B5D5-33BADC307F65}" destId="{C4BBA0BB-9F0E-42FA-8256-B4A3650269A8}" srcOrd="0" destOrd="0" presId="urn:microsoft.com/office/officeart/2005/8/layout/hierarchy6"/>
-    <dgm:cxn modelId="{B16F4A75-883C-4031-BBDF-14CC58806E0C}" type="presParOf" srcId="{E2890B60-18B5-4652-B5D5-33BADC307F65}" destId="{CA1B621D-A875-4C85-B5A5-1DDC677EDFD6}" srcOrd="1" destOrd="0" presId="urn:microsoft.com/office/officeart/2005/8/layout/hierarchy6"/>
-    <dgm:cxn modelId="{217F2CED-672E-4812-8382-646726FF7400}" type="presParOf" srcId="{CA1B621D-A875-4C85-B5A5-1DDC677EDFD6}" destId="{359E3C1A-F9B8-40ED-99DA-6399CDBC4B72}" srcOrd="0" destOrd="0" presId="urn:microsoft.com/office/officeart/2005/8/layout/hierarchy6"/>
-    <dgm:cxn modelId="{D36E4688-B6BF-415F-8285-78DDB162F93F}" type="presParOf" srcId="{CA1B621D-A875-4C85-B5A5-1DDC677EDFD6}" destId="{8264039F-A9E9-4D6D-8F3E-4B341A34477C}" srcOrd="1" destOrd="0" presId="urn:microsoft.com/office/officeart/2005/8/layout/hierarchy6"/>
-    <dgm:cxn modelId="{C65129E6-D303-402F-B662-DA9E07EEA726}" type="presParOf" srcId="{8264039F-A9E9-4D6D-8F3E-4B341A34477C}" destId="{5D277694-372E-47D9-9230-792B46C1312E}" srcOrd="0" destOrd="0" presId="urn:microsoft.com/office/officeart/2005/8/layout/hierarchy6"/>
-    <dgm:cxn modelId="{83834FDF-738D-48D4-A7E1-8CD2B94A3D36}" type="presParOf" srcId="{8264039F-A9E9-4D6D-8F3E-4B341A34477C}" destId="{6E0B6F46-DD4F-4718-83A1-10F8BACBD7A1}" srcOrd="1" destOrd="0" presId="urn:microsoft.com/office/officeart/2005/8/layout/hierarchy6"/>
-    <dgm:cxn modelId="{0F473CE2-6120-4EEB-A846-B64A46300110}" type="presParOf" srcId="{CA1B621D-A875-4C85-B5A5-1DDC677EDFD6}" destId="{746603EA-3E68-4F99-87D4-70CCF5A7DD33}" srcOrd="2" destOrd="0" presId="urn:microsoft.com/office/officeart/2005/8/layout/hierarchy6"/>
-    <dgm:cxn modelId="{00FC9911-1556-4708-9582-ADEAFAB70624}" type="presParOf" srcId="{CA1B621D-A875-4C85-B5A5-1DDC677EDFD6}" destId="{6DAC6A85-4D87-410F-B703-AD37FEFA96B0}" srcOrd="3" destOrd="0" presId="urn:microsoft.com/office/officeart/2005/8/layout/hierarchy6"/>
-    <dgm:cxn modelId="{B77E18C1-5CC0-41E5-A355-BF91DF649156}" type="presParOf" srcId="{6DAC6A85-4D87-410F-B703-AD37FEFA96B0}" destId="{D8E48B37-B17E-47C4-B762-3F7ADF16C8A4}" srcOrd="0" destOrd="0" presId="urn:microsoft.com/office/officeart/2005/8/layout/hierarchy6"/>
-    <dgm:cxn modelId="{4CDF45D2-E442-49A8-85F9-6C89619E5CE0}" type="presParOf" srcId="{6DAC6A85-4D87-410F-B703-AD37FEFA96B0}" destId="{4C280020-7FED-42D1-9059-7E43534EDBE7}" srcOrd="1" destOrd="0" presId="urn:microsoft.com/office/officeart/2005/8/layout/hierarchy6"/>
-    <dgm:cxn modelId="{0484F849-DFB0-499A-B660-17B019B1AADE}" type="presParOf" srcId="{AC28B600-34A4-4254-ADBA-3C31D578918F}" destId="{7D62FFBC-C68E-41EA-A666-528B88249F3C}" srcOrd="1" destOrd="0" presId="urn:microsoft.com/office/officeart/2005/8/layout/hierarchy6"/>
-    <dgm:cxn modelId="{6842F39C-01DA-41F9-981A-D7F93AFAF8B0}" type="presParOf" srcId="{7D62FFBC-C68E-41EA-A666-528B88249F3C}" destId="{BFBDA219-6572-47D0-82FB-CE205E8E31F7}" srcOrd="0" destOrd="0" presId="urn:microsoft.com/office/officeart/2005/8/layout/hierarchy6"/>
-    <dgm:cxn modelId="{95F3BE8F-5A17-4C92-A632-04CD06970FD5}" type="presParOf" srcId="{BFBDA219-6572-47D0-82FB-CE205E8E31F7}" destId="{8E3F613A-2EEA-4BCA-9950-7CE0C736EA8A}" srcOrd="0" destOrd="0" presId="urn:microsoft.com/office/officeart/2005/8/layout/hierarchy6"/>
-    <dgm:cxn modelId="{DF402BF3-421B-44C8-B456-005AA28B572A}" type="presParOf" srcId="{BFBDA219-6572-47D0-82FB-CE205E8E31F7}" destId="{0FD71943-1F0F-41F4-BEBA-0DE9C9063AA9}" srcOrd="1" destOrd="0" presId="urn:microsoft.com/office/officeart/2005/8/layout/hierarchy6"/>
-    <dgm:cxn modelId="{21C7FBCA-71E0-4EEB-8246-C3073E4F2F5A}" type="presParOf" srcId="{7D62FFBC-C68E-41EA-A666-528B88249F3C}" destId="{156EEE77-6EFA-480E-9B03-144EAC53275B}" srcOrd="1" destOrd="0" presId="urn:microsoft.com/office/officeart/2005/8/layout/hierarchy6"/>
-    <dgm:cxn modelId="{1D4620F9-B44C-49F8-8C9A-0966B307F196}" type="presParOf" srcId="{156EEE77-6EFA-480E-9B03-144EAC53275B}" destId="{9FAA349A-2D14-44D7-95A5-EB715B81C3D2}" srcOrd="0" destOrd="0" presId="urn:microsoft.com/office/officeart/2005/8/layout/hierarchy6"/>
-    <dgm:cxn modelId="{BA616A01-90AB-4370-ABD8-4E005B8FEBD0}" type="presParOf" srcId="{7D62FFBC-C68E-41EA-A666-528B88249F3C}" destId="{63E40798-D26C-46C0-8A94-CCF3D7B2A474}" srcOrd="2" destOrd="0" presId="urn:microsoft.com/office/officeart/2005/8/layout/hierarchy6"/>
-    <dgm:cxn modelId="{B8E18BED-EDDD-49A4-BB3D-B86B169B2D50}" type="presParOf" srcId="{63E40798-D26C-46C0-8A94-CCF3D7B2A474}" destId="{4E438708-61E3-4E11-86A5-C3537614BCFC}" srcOrd="0" destOrd="0" presId="urn:microsoft.com/office/officeart/2005/8/layout/hierarchy6"/>
-    <dgm:cxn modelId="{D2B04341-A147-46E7-AAF9-DF0BE0EF57DC}" type="presParOf" srcId="{63E40798-D26C-46C0-8A94-CCF3D7B2A474}" destId="{FE54A99A-EE57-4480-976F-B09EFA12713C}" srcOrd="1" destOrd="0" presId="urn:microsoft.com/office/officeart/2005/8/layout/hierarchy6"/>
-    <dgm:cxn modelId="{2BBF14BB-48FD-46DF-BA3B-6307D4578755}" type="presParOf" srcId="{7D62FFBC-C68E-41EA-A666-528B88249F3C}" destId="{767C65E9-4D16-41F5-A779-6428EB328AD2}" srcOrd="3" destOrd="0" presId="urn:microsoft.com/office/officeart/2005/8/layout/hierarchy6"/>
-    <dgm:cxn modelId="{A487F011-53C8-4A3C-84B2-C7AC0B2A34D5}" type="presParOf" srcId="{767C65E9-4D16-41F5-A779-6428EB328AD2}" destId="{98808C5F-0192-4F87-A6AA-BA311C3FB85C}" srcOrd="0" destOrd="0" presId="urn:microsoft.com/office/officeart/2005/8/layout/hierarchy6"/>
-    <dgm:cxn modelId="{AE53665E-180A-4035-BA68-1A68FB0297B6}" type="presParOf" srcId="{7D62FFBC-C68E-41EA-A666-528B88249F3C}" destId="{A71655E9-FB62-4865-9AC6-61EBF4497E37}" srcOrd="4" destOrd="0" presId="urn:microsoft.com/office/officeart/2005/8/layout/hierarchy6"/>
-    <dgm:cxn modelId="{530CC372-CB93-4129-B108-0CB8519C6280}" type="presParOf" srcId="{A71655E9-FB62-4865-9AC6-61EBF4497E37}" destId="{BF9BA2F7-CFFD-4F91-9ADC-67B86903678A}" srcOrd="0" destOrd="0" presId="urn:microsoft.com/office/officeart/2005/8/layout/hierarchy6"/>
-    <dgm:cxn modelId="{26D168A0-390D-42CD-B555-26E9EEA7408B}" type="presParOf" srcId="{A71655E9-FB62-4865-9AC6-61EBF4497E37}" destId="{07E32FD9-44AA-4ADB-8156-A800F174733D}" srcOrd="1" destOrd="0" presId="urn:microsoft.com/office/officeart/2005/8/layout/hierarchy6"/>
+    <dgm:cxn modelId="{4C60D8E6-3E6E-43EC-80A8-D8E4E30DBAF3}" type="presOf" srcId="{7541A415-8166-4C9A-9121-F7B515A220DD}" destId="{26FA01C8-9D3B-4899-A525-D0FAA27F93C1}" srcOrd="0" destOrd="0" presId="urn:microsoft.com/office/officeart/2005/8/layout/hierarchy6"/>
+    <dgm:cxn modelId="{2067B3FE-E102-4C1C-8DA1-6DD83D99B82D}" type="presOf" srcId="{F89625A4-A70C-4CE1-A8D7-06F79701EA41}" destId="{5D277694-372E-47D9-9230-792B46C1312E}" srcOrd="0" destOrd="0" presId="urn:microsoft.com/office/officeart/2005/8/layout/hierarchy6"/>
+    <dgm:cxn modelId="{13072EAF-AB87-4613-B151-6B4B03F26219}" type="presOf" srcId="{556D355C-51DA-4382-9B27-140B2C3A586B}" destId="{26209BBC-2797-41F0-B455-2C8953648146}" srcOrd="0" destOrd="0" presId="urn:microsoft.com/office/officeart/2005/8/layout/hierarchy6"/>
+    <dgm:cxn modelId="{FC435E3E-E8D6-44DA-B583-4B2C8557AFB0}" type="presParOf" srcId="{AC28B600-34A4-4254-ADBA-3C31D578918F}" destId="{17957617-0FC1-48B8-BD74-830FAE0F75FC}" srcOrd="0" destOrd="0" presId="urn:microsoft.com/office/officeart/2005/8/layout/hierarchy6"/>
+    <dgm:cxn modelId="{4EED2910-4949-4ECB-8851-6AE228C54963}" type="presParOf" srcId="{17957617-0FC1-48B8-BD74-830FAE0F75FC}" destId="{828803BC-AB1C-4E81-854F-3B5924BAF85C}" srcOrd="0" destOrd="0" presId="urn:microsoft.com/office/officeart/2005/8/layout/hierarchy6"/>
+    <dgm:cxn modelId="{9BBB7524-C414-4A83-8841-B1816FAD9A63}" type="presParOf" srcId="{17957617-0FC1-48B8-BD74-830FAE0F75FC}" destId="{3AD2BB8C-56BD-44F9-8EC7-C4E72CBE59BC}" srcOrd="1" destOrd="0" presId="urn:microsoft.com/office/officeart/2005/8/layout/hierarchy6"/>
+    <dgm:cxn modelId="{97DC25A0-7511-4D19-9F88-910D9DCB7A6B}" type="presParOf" srcId="{3AD2BB8C-56BD-44F9-8EC7-C4E72CBE59BC}" destId="{E635FDB6-B720-46D5-9A06-9610FEACF0CD}" srcOrd="0" destOrd="0" presId="urn:microsoft.com/office/officeart/2005/8/layout/hierarchy6"/>
+    <dgm:cxn modelId="{A81BC3E4-FF93-4BA0-8917-0956E140A93F}" type="presParOf" srcId="{E635FDB6-B720-46D5-9A06-9610FEACF0CD}" destId="{09C03C00-9199-44B4-8E7F-376544976283}" srcOrd="0" destOrd="0" presId="urn:microsoft.com/office/officeart/2005/8/layout/hierarchy6"/>
+    <dgm:cxn modelId="{E319B79F-509C-4464-AD92-C2664F3F9132}" type="presParOf" srcId="{E635FDB6-B720-46D5-9A06-9610FEACF0CD}" destId="{1758AF93-5D98-4B30-872F-84BFAF55A1BD}" srcOrd="1" destOrd="0" presId="urn:microsoft.com/office/officeart/2005/8/layout/hierarchy6"/>
+    <dgm:cxn modelId="{0E5F4559-7031-4633-99B7-80C3D3E7CEDB}" type="presParOf" srcId="{1758AF93-5D98-4B30-872F-84BFAF55A1BD}" destId="{24032A70-702C-42C4-90F1-7ABD29CC7740}" srcOrd="0" destOrd="0" presId="urn:microsoft.com/office/officeart/2005/8/layout/hierarchy6"/>
+    <dgm:cxn modelId="{494A1357-7B31-472E-8B33-3AE2A9687D93}" type="presParOf" srcId="{1758AF93-5D98-4B30-872F-84BFAF55A1BD}" destId="{5209A400-4CAB-4B2D-B3B6-C48397E74A4D}" srcOrd="1" destOrd="0" presId="urn:microsoft.com/office/officeart/2005/8/layout/hierarchy6"/>
+    <dgm:cxn modelId="{94A8A146-6478-4D92-8475-38FDC26AA82C}" type="presParOf" srcId="{5209A400-4CAB-4B2D-B3B6-C48397E74A4D}" destId="{26FA01C8-9D3B-4899-A525-D0FAA27F93C1}" srcOrd="0" destOrd="0" presId="urn:microsoft.com/office/officeart/2005/8/layout/hierarchy6"/>
+    <dgm:cxn modelId="{0A6802CC-9705-4909-9F0E-A575A24E11DC}" type="presParOf" srcId="{5209A400-4CAB-4B2D-B3B6-C48397E74A4D}" destId="{95350CCB-4941-4173-B229-54483E2B7743}" srcOrd="1" destOrd="0" presId="urn:microsoft.com/office/officeart/2005/8/layout/hierarchy6"/>
+    <dgm:cxn modelId="{682174C7-1DC3-4ADA-82E2-E5A7180E4EB1}" type="presParOf" srcId="{95350CCB-4941-4173-B229-54483E2B7743}" destId="{5F08574A-D150-46F6-9187-5DA6AB6B52D8}" srcOrd="0" destOrd="0" presId="urn:microsoft.com/office/officeart/2005/8/layout/hierarchy6"/>
+    <dgm:cxn modelId="{6699A8C9-B795-49A5-B0BF-C7C98D081170}" type="presParOf" srcId="{95350CCB-4941-4173-B229-54483E2B7743}" destId="{C0FADF71-2C11-4D44-987D-EBC72693467A}" srcOrd="1" destOrd="0" presId="urn:microsoft.com/office/officeart/2005/8/layout/hierarchy6"/>
+    <dgm:cxn modelId="{512B14A1-2D59-49C0-B421-7816C416D482}" type="presParOf" srcId="{C0FADF71-2C11-4D44-987D-EBC72693467A}" destId="{58BAD7CB-C5DF-4C40-8BA8-A4A3C1719285}" srcOrd="0" destOrd="0" presId="urn:microsoft.com/office/officeart/2005/8/layout/hierarchy6"/>
+    <dgm:cxn modelId="{5DFB8695-B020-4017-B51D-F83300273962}" type="presParOf" srcId="{C0FADF71-2C11-4D44-987D-EBC72693467A}" destId="{65184B24-163B-405B-97A5-7240957DB140}" srcOrd="1" destOrd="0" presId="urn:microsoft.com/office/officeart/2005/8/layout/hierarchy6"/>
+    <dgm:cxn modelId="{2374553F-E626-42F3-B409-C1D8DFAA446A}" type="presParOf" srcId="{95350CCB-4941-4173-B229-54483E2B7743}" destId="{99267372-20FD-4923-9E18-F44ADD13C3FC}" srcOrd="2" destOrd="0" presId="urn:microsoft.com/office/officeart/2005/8/layout/hierarchy6"/>
+    <dgm:cxn modelId="{B29904F1-92DE-4BEB-8FE7-89105D298233}" type="presParOf" srcId="{95350CCB-4941-4173-B229-54483E2B7743}" destId="{21952604-1B4D-4837-87C9-C14C0975172C}" srcOrd="3" destOrd="0" presId="urn:microsoft.com/office/officeart/2005/8/layout/hierarchy6"/>
+    <dgm:cxn modelId="{12124A93-6EB2-407C-B1BF-7EB81E7338D7}" type="presParOf" srcId="{21952604-1B4D-4837-87C9-C14C0975172C}" destId="{26209BBC-2797-41F0-B455-2C8953648146}" srcOrd="0" destOrd="0" presId="urn:microsoft.com/office/officeart/2005/8/layout/hierarchy6"/>
+    <dgm:cxn modelId="{07097BB8-EEA1-4859-9FF1-BAA15DD9C9B0}" type="presParOf" srcId="{21952604-1B4D-4837-87C9-C14C0975172C}" destId="{FD900961-405D-4B24-867B-E9439B01E218}" srcOrd="1" destOrd="0" presId="urn:microsoft.com/office/officeart/2005/8/layout/hierarchy6"/>
+    <dgm:cxn modelId="{B6DA3A16-8324-47A0-9028-640D4B850E4B}" type="presParOf" srcId="{95350CCB-4941-4173-B229-54483E2B7743}" destId="{341C5E11-5015-4F87-B463-1A1BC4BE3CDC}" srcOrd="4" destOrd="0" presId="urn:microsoft.com/office/officeart/2005/8/layout/hierarchy6"/>
+    <dgm:cxn modelId="{8B426C6C-2F3E-4934-8630-63F5534AD566}" type="presParOf" srcId="{95350CCB-4941-4173-B229-54483E2B7743}" destId="{D2530C32-C5FA-4497-AE1C-FE8D690F99AA}" srcOrd="5" destOrd="0" presId="urn:microsoft.com/office/officeart/2005/8/layout/hierarchy6"/>
+    <dgm:cxn modelId="{2948473F-980C-427B-9DF8-2023D8D16DB7}" type="presParOf" srcId="{D2530C32-C5FA-4497-AE1C-FE8D690F99AA}" destId="{671FE46C-AD25-4E5E-B8AF-94220E8EF248}" srcOrd="0" destOrd="0" presId="urn:microsoft.com/office/officeart/2005/8/layout/hierarchy6"/>
+    <dgm:cxn modelId="{BA713DFC-9A4C-4D4B-9C59-220ED7B17850}" type="presParOf" srcId="{D2530C32-C5FA-4497-AE1C-FE8D690F99AA}" destId="{FB4559D2-12BF-4195-ABEA-5F1966068DCA}" srcOrd="1" destOrd="0" presId="urn:microsoft.com/office/officeart/2005/8/layout/hierarchy6"/>
+    <dgm:cxn modelId="{C7E1F583-DBF5-4C3D-87B4-3A4BB16FF465}" type="presParOf" srcId="{1758AF93-5D98-4B30-872F-84BFAF55A1BD}" destId="{323027F3-E1EC-403A-8A7A-C2AEC1244FEB}" srcOrd="2" destOrd="0" presId="urn:microsoft.com/office/officeart/2005/8/layout/hierarchy6"/>
+    <dgm:cxn modelId="{0DC21326-4F5F-4347-BD7C-F755F9725BA2}" type="presParOf" srcId="{1758AF93-5D98-4B30-872F-84BFAF55A1BD}" destId="{E2890B60-18B5-4652-B5D5-33BADC307F65}" srcOrd="3" destOrd="0" presId="urn:microsoft.com/office/officeart/2005/8/layout/hierarchy6"/>
+    <dgm:cxn modelId="{D83DD4DA-852D-4990-8DC1-917665BC8DEB}" type="presParOf" srcId="{E2890B60-18B5-4652-B5D5-33BADC307F65}" destId="{C4BBA0BB-9F0E-42FA-8256-B4A3650269A8}" srcOrd="0" destOrd="0" presId="urn:microsoft.com/office/officeart/2005/8/layout/hierarchy6"/>
+    <dgm:cxn modelId="{7B631DAD-BF12-4D57-A1A3-3A614935BAE2}" type="presParOf" srcId="{E2890B60-18B5-4652-B5D5-33BADC307F65}" destId="{CA1B621D-A875-4C85-B5A5-1DDC677EDFD6}" srcOrd="1" destOrd="0" presId="urn:microsoft.com/office/officeart/2005/8/layout/hierarchy6"/>
+    <dgm:cxn modelId="{F6520C15-13E2-41BE-AEF4-DB6E10628B35}" type="presParOf" srcId="{CA1B621D-A875-4C85-B5A5-1DDC677EDFD6}" destId="{359E3C1A-F9B8-40ED-99DA-6399CDBC4B72}" srcOrd="0" destOrd="0" presId="urn:microsoft.com/office/officeart/2005/8/layout/hierarchy6"/>
+    <dgm:cxn modelId="{2904E2F6-3EBC-4829-9829-57CF6262BB6E}" type="presParOf" srcId="{CA1B621D-A875-4C85-B5A5-1DDC677EDFD6}" destId="{8264039F-A9E9-4D6D-8F3E-4B341A34477C}" srcOrd="1" destOrd="0" presId="urn:microsoft.com/office/officeart/2005/8/layout/hierarchy6"/>
+    <dgm:cxn modelId="{50B6563B-BF57-494F-B430-939DDA4FB754}" type="presParOf" srcId="{8264039F-A9E9-4D6D-8F3E-4B341A34477C}" destId="{5D277694-372E-47D9-9230-792B46C1312E}" srcOrd="0" destOrd="0" presId="urn:microsoft.com/office/officeart/2005/8/layout/hierarchy6"/>
+    <dgm:cxn modelId="{8147AFCD-E27D-4E15-85DF-2956FBEA2FAA}" type="presParOf" srcId="{8264039F-A9E9-4D6D-8F3E-4B341A34477C}" destId="{6E0B6F46-DD4F-4718-83A1-10F8BACBD7A1}" srcOrd="1" destOrd="0" presId="urn:microsoft.com/office/officeart/2005/8/layout/hierarchy6"/>
+    <dgm:cxn modelId="{63BE20BD-30F1-4418-B1E3-CE68EBD90BFF}" type="presParOf" srcId="{CA1B621D-A875-4C85-B5A5-1DDC677EDFD6}" destId="{746603EA-3E68-4F99-87D4-70CCF5A7DD33}" srcOrd="2" destOrd="0" presId="urn:microsoft.com/office/officeart/2005/8/layout/hierarchy6"/>
+    <dgm:cxn modelId="{21EE6322-829A-411C-89C3-FD8BF2D9884D}" type="presParOf" srcId="{CA1B621D-A875-4C85-B5A5-1DDC677EDFD6}" destId="{6DAC6A85-4D87-410F-B703-AD37FEFA96B0}" srcOrd="3" destOrd="0" presId="urn:microsoft.com/office/officeart/2005/8/layout/hierarchy6"/>
+    <dgm:cxn modelId="{3685FBE8-CF0F-4CFF-9009-D20E449B9E56}" type="presParOf" srcId="{6DAC6A85-4D87-410F-B703-AD37FEFA96B0}" destId="{D8E48B37-B17E-47C4-B762-3F7ADF16C8A4}" srcOrd="0" destOrd="0" presId="urn:microsoft.com/office/officeart/2005/8/layout/hierarchy6"/>
+    <dgm:cxn modelId="{13F49A57-570A-42DB-91CE-087A2B95A1AE}" type="presParOf" srcId="{6DAC6A85-4D87-410F-B703-AD37FEFA96B0}" destId="{4C280020-7FED-42D1-9059-7E43534EDBE7}" srcOrd="1" destOrd="0" presId="urn:microsoft.com/office/officeart/2005/8/layout/hierarchy6"/>
+    <dgm:cxn modelId="{3FC700B2-D748-4FB6-941A-B1D7465DC8BC}" type="presParOf" srcId="{AC28B600-34A4-4254-ADBA-3C31D578918F}" destId="{7D62FFBC-C68E-41EA-A666-528B88249F3C}" srcOrd="1" destOrd="0" presId="urn:microsoft.com/office/officeart/2005/8/layout/hierarchy6"/>
+    <dgm:cxn modelId="{EFF1190F-9E62-435D-9935-7246D929EDD4}" type="presParOf" srcId="{7D62FFBC-C68E-41EA-A666-528B88249F3C}" destId="{BFBDA219-6572-47D0-82FB-CE205E8E31F7}" srcOrd="0" destOrd="0" presId="urn:microsoft.com/office/officeart/2005/8/layout/hierarchy6"/>
+    <dgm:cxn modelId="{4EDDA553-F046-48CC-A952-7B3F90B61EFD}" type="presParOf" srcId="{BFBDA219-6572-47D0-82FB-CE205E8E31F7}" destId="{8E3F613A-2EEA-4BCA-9950-7CE0C736EA8A}" srcOrd="0" destOrd="0" presId="urn:microsoft.com/office/officeart/2005/8/layout/hierarchy6"/>
+    <dgm:cxn modelId="{20A1473A-67AE-410A-B452-0BD7E8851123}" type="presParOf" srcId="{BFBDA219-6572-47D0-82FB-CE205E8E31F7}" destId="{0FD71943-1F0F-41F4-BEBA-0DE9C9063AA9}" srcOrd="1" destOrd="0" presId="urn:microsoft.com/office/officeart/2005/8/layout/hierarchy6"/>
+    <dgm:cxn modelId="{E7F72981-5B12-436D-9596-3D591F05D77F}" type="presParOf" srcId="{7D62FFBC-C68E-41EA-A666-528B88249F3C}" destId="{156EEE77-6EFA-480E-9B03-144EAC53275B}" srcOrd="1" destOrd="0" presId="urn:microsoft.com/office/officeart/2005/8/layout/hierarchy6"/>
+    <dgm:cxn modelId="{F01055F2-3CC1-40AC-A918-FC5BA852DE81}" type="presParOf" srcId="{156EEE77-6EFA-480E-9B03-144EAC53275B}" destId="{9FAA349A-2D14-44D7-95A5-EB715B81C3D2}" srcOrd="0" destOrd="0" presId="urn:microsoft.com/office/officeart/2005/8/layout/hierarchy6"/>
+    <dgm:cxn modelId="{BB861A09-700B-40C9-A8CB-B3590DDE8B67}" type="presParOf" srcId="{7D62FFBC-C68E-41EA-A666-528B88249F3C}" destId="{63E40798-D26C-46C0-8A94-CCF3D7B2A474}" srcOrd="2" destOrd="0" presId="urn:microsoft.com/office/officeart/2005/8/layout/hierarchy6"/>
+    <dgm:cxn modelId="{2C3A4868-367C-4AAD-B8C8-C25BDFB6D165}" type="presParOf" srcId="{63E40798-D26C-46C0-8A94-CCF3D7B2A474}" destId="{4E438708-61E3-4E11-86A5-C3537614BCFC}" srcOrd="0" destOrd="0" presId="urn:microsoft.com/office/officeart/2005/8/layout/hierarchy6"/>
+    <dgm:cxn modelId="{350279F6-24EA-4BC9-B3E2-6E414CE95040}" type="presParOf" srcId="{63E40798-D26C-46C0-8A94-CCF3D7B2A474}" destId="{FE54A99A-EE57-4480-976F-B09EFA12713C}" srcOrd="1" destOrd="0" presId="urn:microsoft.com/office/officeart/2005/8/layout/hierarchy6"/>
+    <dgm:cxn modelId="{7BB0A9F8-D1D4-483A-B82F-7AE3BCB81D55}" type="presParOf" srcId="{7D62FFBC-C68E-41EA-A666-528B88249F3C}" destId="{767C65E9-4D16-41F5-A779-6428EB328AD2}" srcOrd="3" destOrd="0" presId="urn:microsoft.com/office/officeart/2005/8/layout/hierarchy6"/>
+    <dgm:cxn modelId="{09DD02F1-98EE-48F8-A7B9-3D772C63561D}" type="presParOf" srcId="{767C65E9-4D16-41F5-A779-6428EB328AD2}" destId="{98808C5F-0192-4F87-A6AA-BA311C3FB85C}" srcOrd="0" destOrd="0" presId="urn:microsoft.com/office/officeart/2005/8/layout/hierarchy6"/>
+    <dgm:cxn modelId="{DFBD1473-A47E-4F9E-9D8B-09BC9706791F}" type="presParOf" srcId="{7D62FFBC-C68E-41EA-A666-528B88249F3C}" destId="{A71655E9-FB62-4865-9AC6-61EBF4497E37}" srcOrd="4" destOrd="0" presId="urn:microsoft.com/office/officeart/2005/8/layout/hierarchy6"/>
+    <dgm:cxn modelId="{F2C5473F-43C9-4730-A17E-8B3D41ABCCFD}" type="presParOf" srcId="{A71655E9-FB62-4865-9AC6-61EBF4497E37}" destId="{BF9BA2F7-CFFD-4F91-9ADC-67B86903678A}" srcOrd="0" destOrd="0" presId="urn:microsoft.com/office/officeart/2005/8/layout/hierarchy6"/>
+    <dgm:cxn modelId="{E4CD6925-B630-4C4E-9D1E-F0B818F2FD94}" type="presParOf" srcId="{A71655E9-FB62-4865-9AC6-61EBF4497E37}" destId="{07E32FD9-44AA-4ADB-8156-A800F174733D}" srcOrd="1" destOrd="0" presId="urn:microsoft.com/office/officeart/2005/8/layout/hierarchy6"/>
   </dgm:cxnLst>
   <dgm:bg/>
   <dgm:whole/>
@@ -30794,28 +32428,28 @@
     </dgm:pt>
   </dgm:ptLst>
   <dgm:cxnLst>
-    <dgm:cxn modelId="{A5DD2A01-08FB-4A09-8AB5-63ECE2B34DA7}" type="presOf" srcId="{B6FF3E52-DAAA-4EE7-8F97-965EED4CFD5A}" destId="{FFC2BBCC-F570-4A66-93A0-48BD27036263}" srcOrd="1" destOrd="0" presId="urn:microsoft.com/office/officeart/2005/8/layout/cycle2"/>
-    <dgm:cxn modelId="{2293B886-E680-43DD-8D11-F9DA931C65F7}" type="presOf" srcId="{B6FF3E52-DAAA-4EE7-8F97-965EED4CFD5A}" destId="{05C8C5C4-E86D-45BF-907C-DDFC64175605}" srcOrd="0" destOrd="0" presId="urn:microsoft.com/office/officeart/2005/8/layout/cycle2"/>
-    <dgm:cxn modelId="{B1E07D61-D6CC-4A06-B996-D5DFC8767AD6}" type="presOf" srcId="{04802F7D-27F1-4E78-84CF-D90C0EB1BB53}" destId="{3D62A1E7-E3CC-4D38-8BF7-34DFCA1F2900}" srcOrd="0" destOrd="0" presId="urn:microsoft.com/office/officeart/2005/8/layout/cycle2"/>
-    <dgm:cxn modelId="{F8491C2A-D6FE-4211-BA58-6776C9FF8579}" type="presOf" srcId="{3BFF2032-B059-46E2-BC6E-D36F76670684}" destId="{651942DB-85E4-414C-9ABB-351BF6DF9C55}" srcOrd="0" destOrd="0" presId="urn:microsoft.com/office/officeart/2005/8/layout/cycle2"/>
+    <dgm:cxn modelId="{2F3F64F2-4BD9-4830-BC2D-26DEDDD274B2}" type="presOf" srcId="{75DDFB37-5179-4AE5-8F71-FC55E503508B}" destId="{EE5693E4-1D02-4B6A-90D3-F1AE07C139D7}" srcOrd="1" destOrd="0" presId="urn:microsoft.com/office/officeart/2005/8/layout/cycle2"/>
+    <dgm:cxn modelId="{7B07D15C-16B9-4909-A6A3-377B90F5FCC9}" type="presOf" srcId="{55A061B4-28F0-48B3-AD2D-9DB51495010D}" destId="{FD584028-7D78-4FBA-8A93-C352DDA0950B}" srcOrd="0" destOrd="0" presId="urn:microsoft.com/office/officeart/2005/8/layout/cycle2"/>
+    <dgm:cxn modelId="{614C6047-4B6E-45BA-95CF-1659D3AE6011}" type="presOf" srcId="{B6FF3E52-DAAA-4EE7-8F97-965EED4CFD5A}" destId="{05C8C5C4-E86D-45BF-907C-DDFC64175605}" srcOrd="0" destOrd="0" presId="urn:microsoft.com/office/officeart/2005/8/layout/cycle2"/>
     <dgm:cxn modelId="{C33D3A43-7C4A-476E-B4A5-D84CC10402A5}" srcId="{3BFF2032-B059-46E2-BC6E-D36F76670684}" destId="{3821E355-2F7E-40DD-B327-CA3236C13D6E}" srcOrd="2" destOrd="0" parTransId="{BD1D96FE-5DED-424A-B396-045A2947C3AB}" sibTransId="{B6FF3E52-DAAA-4EE7-8F97-965EED4CFD5A}"/>
-    <dgm:cxn modelId="{7B35D0FF-B5C7-4658-AF25-37460646EE70}" type="presOf" srcId="{55A061B4-28F0-48B3-AD2D-9DB51495010D}" destId="{FD584028-7D78-4FBA-8A93-C352DDA0950B}" srcOrd="0" destOrd="0" presId="urn:microsoft.com/office/officeart/2005/8/layout/cycle2"/>
-    <dgm:cxn modelId="{FAA0E275-EB35-4287-8FCB-F66047A910EF}" type="presOf" srcId="{3821E355-2F7E-40DD-B327-CA3236C13D6E}" destId="{AA144AA3-DA7A-4FE4-B190-211FECAA362C}" srcOrd="0" destOrd="0" presId="urn:microsoft.com/office/officeart/2005/8/layout/cycle2"/>
-    <dgm:cxn modelId="{68E0B3E0-1E47-4F99-9A2A-3B333541F651}" type="presOf" srcId="{9950631C-E08F-41EA-A688-303991E2D612}" destId="{7B9752D7-AE1A-46B7-BEAD-7B114B636526}" srcOrd="0" destOrd="0" presId="urn:microsoft.com/office/officeart/2005/8/layout/cycle2"/>
-    <dgm:cxn modelId="{F8D1FFC8-7140-4565-AE1E-97905BBA472A}" type="presOf" srcId="{55A061B4-28F0-48B3-AD2D-9DB51495010D}" destId="{D0E1809A-F309-4666-808C-E2D8BDC28230}" srcOrd="1" destOrd="0" presId="urn:microsoft.com/office/officeart/2005/8/layout/cycle2"/>
+    <dgm:cxn modelId="{63D0CB22-A6D7-40BC-ACA8-660B2F13ED59}" type="presOf" srcId="{04802F7D-27F1-4E78-84CF-D90C0EB1BB53}" destId="{3D62A1E7-E3CC-4D38-8BF7-34DFCA1F2900}" srcOrd="0" destOrd="0" presId="urn:microsoft.com/office/officeart/2005/8/layout/cycle2"/>
+    <dgm:cxn modelId="{DA4B3E83-3BD9-42A1-A8D1-F3E31BFA766B}" type="presOf" srcId="{9950631C-E08F-41EA-A688-303991E2D612}" destId="{7B9752D7-AE1A-46B7-BEAD-7B114B636526}" srcOrd="0" destOrd="0" presId="urn:microsoft.com/office/officeart/2005/8/layout/cycle2"/>
+    <dgm:cxn modelId="{2B258B9D-A607-40F8-8EE7-1C9AA05AC240}" type="presOf" srcId="{3BFF2032-B059-46E2-BC6E-D36F76670684}" destId="{651942DB-85E4-414C-9ABB-351BF6DF9C55}" srcOrd="0" destOrd="0" presId="urn:microsoft.com/office/officeart/2005/8/layout/cycle2"/>
     <dgm:cxn modelId="{77036432-ABA6-4E01-AC57-9E0A3BCE8DDD}" srcId="{3BFF2032-B059-46E2-BC6E-D36F76670684}" destId="{9950631C-E08F-41EA-A688-303991E2D612}" srcOrd="1" destOrd="0" parTransId="{CBEE72EB-4EC2-479E-9537-6D7BBB2B96C2}" sibTransId="{75DDFB37-5179-4AE5-8F71-FC55E503508B}"/>
-    <dgm:cxn modelId="{ECC17E79-EA6E-4EDF-98A9-4EB84046B078}" type="presOf" srcId="{75DDFB37-5179-4AE5-8F71-FC55E503508B}" destId="{EE5693E4-1D02-4B6A-90D3-F1AE07C139D7}" srcOrd="1" destOrd="0" presId="urn:microsoft.com/office/officeart/2005/8/layout/cycle2"/>
-    <dgm:cxn modelId="{1A150DF0-0B78-4669-999C-6E5CFE303CDC}" type="presOf" srcId="{75DDFB37-5179-4AE5-8F71-FC55E503508B}" destId="{E5CCD2CE-6112-4C91-91B0-C1ECCD75FE33}" srcOrd="0" destOrd="0" presId="urn:microsoft.com/office/officeart/2005/8/layout/cycle2"/>
+    <dgm:cxn modelId="{477EE3A5-31D4-40C6-92E8-B4D01A97FE35}" type="presOf" srcId="{B6FF3E52-DAAA-4EE7-8F97-965EED4CFD5A}" destId="{FFC2BBCC-F570-4A66-93A0-48BD27036263}" srcOrd="1" destOrd="0" presId="urn:microsoft.com/office/officeart/2005/8/layout/cycle2"/>
+    <dgm:cxn modelId="{AB8169EF-8185-4BA5-BCCF-27999C30FC55}" type="presOf" srcId="{75DDFB37-5179-4AE5-8F71-FC55E503508B}" destId="{E5CCD2CE-6112-4C91-91B0-C1ECCD75FE33}" srcOrd="0" destOrd="0" presId="urn:microsoft.com/office/officeart/2005/8/layout/cycle2"/>
+    <dgm:cxn modelId="{7151CACE-C57B-4219-90F5-0EB5D42C2F0E}" type="presOf" srcId="{3821E355-2F7E-40DD-B327-CA3236C13D6E}" destId="{AA144AA3-DA7A-4FE4-B190-211FECAA362C}" srcOrd="0" destOrd="0" presId="urn:microsoft.com/office/officeart/2005/8/layout/cycle2"/>
     <dgm:cxn modelId="{2F13251D-C05F-426C-9CE6-1411099F0815}" srcId="{3BFF2032-B059-46E2-BC6E-D36F76670684}" destId="{04802F7D-27F1-4E78-84CF-D90C0EB1BB53}" srcOrd="0" destOrd="0" parTransId="{8ECC40C4-CCF6-447B-8CD0-40D3C7D6FA2B}" sibTransId="{55A061B4-28F0-48B3-AD2D-9DB51495010D}"/>
-    <dgm:cxn modelId="{A97EE327-38C8-4BDD-A2C7-FE9A22A63210}" type="presParOf" srcId="{651942DB-85E4-414C-9ABB-351BF6DF9C55}" destId="{3D62A1E7-E3CC-4D38-8BF7-34DFCA1F2900}" srcOrd="0" destOrd="0" presId="urn:microsoft.com/office/officeart/2005/8/layout/cycle2"/>
-    <dgm:cxn modelId="{D46D534A-3689-4B32-A004-94D66D210749}" type="presParOf" srcId="{651942DB-85E4-414C-9ABB-351BF6DF9C55}" destId="{FD584028-7D78-4FBA-8A93-C352DDA0950B}" srcOrd="1" destOrd="0" presId="urn:microsoft.com/office/officeart/2005/8/layout/cycle2"/>
-    <dgm:cxn modelId="{80A3E9A5-0763-4B6F-90E9-0383C066AEA8}" type="presParOf" srcId="{FD584028-7D78-4FBA-8A93-C352DDA0950B}" destId="{D0E1809A-F309-4666-808C-E2D8BDC28230}" srcOrd="0" destOrd="0" presId="urn:microsoft.com/office/officeart/2005/8/layout/cycle2"/>
-    <dgm:cxn modelId="{34EA22D6-C607-4A07-A967-5DE74F5E3041}" type="presParOf" srcId="{651942DB-85E4-414C-9ABB-351BF6DF9C55}" destId="{7B9752D7-AE1A-46B7-BEAD-7B114B636526}" srcOrd="2" destOrd="0" presId="urn:microsoft.com/office/officeart/2005/8/layout/cycle2"/>
-    <dgm:cxn modelId="{AF675AC6-6FEE-4EC4-80E3-78DC8ADF1ECD}" type="presParOf" srcId="{651942DB-85E4-414C-9ABB-351BF6DF9C55}" destId="{E5CCD2CE-6112-4C91-91B0-C1ECCD75FE33}" srcOrd="3" destOrd="0" presId="urn:microsoft.com/office/officeart/2005/8/layout/cycle2"/>
-    <dgm:cxn modelId="{72760256-1B11-4A14-996F-D9CDC3EB0991}" type="presParOf" srcId="{E5CCD2CE-6112-4C91-91B0-C1ECCD75FE33}" destId="{EE5693E4-1D02-4B6A-90D3-F1AE07C139D7}" srcOrd="0" destOrd="0" presId="urn:microsoft.com/office/officeart/2005/8/layout/cycle2"/>
-    <dgm:cxn modelId="{47410E95-E35F-45B7-B2E5-D2DC9FEA915C}" type="presParOf" srcId="{651942DB-85E4-414C-9ABB-351BF6DF9C55}" destId="{AA144AA3-DA7A-4FE4-B190-211FECAA362C}" srcOrd="4" destOrd="0" presId="urn:microsoft.com/office/officeart/2005/8/layout/cycle2"/>
-    <dgm:cxn modelId="{1346C4D8-74AA-464F-BA0B-18521F7C3554}" type="presParOf" srcId="{651942DB-85E4-414C-9ABB-351BF6DF9C55}" destId="{05C8C5C4-E86D-45BF-907C-DDFC64175605}" srcOrd="5" destOrd="0" presId="urn:microsoft.com/office/officeart/2005/8/layout/cycle2"/>
-    <dgm:cxn modelId="{79012402-6E61-42F1-AE5E-17120C2BC8CB}" type="presParOf" srcId="{05C8C5C4-E86D-45BF-907C-DDFC64175605}" destId="{FFC2BBCC-F570-4A66-93A0-48BD27036263}" srcOrd="0" destOrd="0" presId="urn:microsoft.com/office/officeart/2005/8/layout/cycle2"/>
+    <dgm:cxn modelId="{7C53CAA0-70C4-4A6C-9EBB-E1FCB604407A}" type="presOf" srcId="{55A061B4-28F0-48B3-AD2D-9DB51495010D}" destId="{D0E1809A-F309-4666-808C-E2D8BDC28230}" srcOrd="1" destOrd="0" presId="urn:microsoft.com/office/officeart/2005/8/layout/cycle2"/>
+    <dgm:cxn modelId="{7AC10243-81D9-48F6-9D39-79B73FBFE00D}" type="presParOf" srcId="{651942DB-85E4-414C-9ABB-351BF6DF9C55}" destId="{3D62A1E7-E3CC-4D38-8BF7-34DFCA1F2900}" srcOrd="0" destOrd="0" presId="urn:microsoft.com/office/officeart/2005/8/layout/cycle2"/>
+    <dgm:cxn modelId="{EB4DFB12-A5F4-4BB9-AD45-C6E0658097B2}" type="presParOf" srcId="{651942DB-85E4-414C-9ABB-351BF6DF9C55}" destId="{FD584028-7D78-4FBA-8A93-C352DDA0950B}" srcOrd="1" destOrd="0" presId="urn:microsoft.com/office/officeart/2005/8/layout/cycle2"/>
+    <dgm:cxn modelId="{07533F07-60F2-4BC2-B1EE-C54794BE50C2}" type="presParOf" srcId="{FD584028-7D78-4FBA-8A93-C352DDA0950B}" destId="{D0E1809A-F309-4666-808C-E2D8BDC28230}" srcOrd="0" destOrd="0" presId="urn:microsoft.com/office/officeart/2005/8/layout/cycle2"/>
+    <dgm:cxn modelId="{11783324-2EA0-4389-BB76-3C1680E77307}" type="presParOf" srcId="{651942DB-85E4-414C-9ABB-351BF6DF9C55}" destId="{7B9752D7-AE1A-46B7-BEAD-7B114B636526}" srcOrd="2" destOrd="0" presId="urn:microsoft.com/office/officeart/2005/8/layout/cycle2"/>
+    <dgm:cxn modelId="{859E2BB3-C3D2-4EED-A5EF-C76B62F9C16E}" type="presParOf" srcId="{651942DB-85E4-414C-9ABB-351BF6DF9C55}" destId="{E5CCD2CE-6112-4C91-91B0-C1ECCD75FE33}" srcOrd="3" destOrd="0" presId="urn:microsoft.com/office/officeart/2005/8/layout/cycle2"/>
+    <dgm:cxn modelId="{BDC7E315-EDFA-425B-B85F-313EEC5DFE3D}" type="presParOf" srcId="{E5CCD2CE-6112-4C91-91B0-C1ECCD75FE33}" destId="{EE5693E4-1D02-4B6A-90D3-F1AE07C139D7}" srcOrd="0" destOrd="0" presId="urn:microsoft.com/office/officeart/2005/8/layout/cycle2"/>
+    <dgm:cxn modelId="{EABAF9BC-5B18-489C-B0D5-D5F155591C47}" type="presParOf" srcId="{651942DB-85E4-414C-9ABB-351BF6DF9C55}" destId="{AA144AA3-DA7A-4FE4-B190-211FECAA362C}" srcOrd="4" destOrd="0" presId="urn:microsoft.com/office/officeart/2005/8/layout/cycle2"/>
+    <dgm:cxn modelId="{2E7F759F-D673-4C9A-A86E-8DF1585E80DC}" type="presParOf" srcId="{651942DB-85E4-414C-9ABB-351BF6DF9C55}" destId="{05C8C5C4-E86D-45BF-907C-DDFC64175605}" srcOrd="5" destOrd="0" presId="urn:microsoft.com/office/officeart/2005/8/layout/cycle2"/>
+    <dgm:cxn modelId="{884D9836-6C85-4694-94CB-C94317F90E74}" type="presParOf" srcId="{05C8C5C4-E86D-45BF-907C-DDFC64175605}" destId="{FFC2BBCC-F570-4A66-93A0-48BD27036263}" srcOrd="0" destOrd="0" presId="urn:microsoft.com/office/officeart/2005/8/layout/cycle2"/>
   </dgm:cxnLst>
   <dgm:bg/>
   <dgm:whole/>
@@ -37640,7 +39274,7 @@
 </file>
 
 <file path=customXml/itemProps1.xml><?xml version="1.0" encoding="utf-8"?>
-<ds:datastoreItem xmlns:ds="http://schemas.openxmlformats.org/officeDocument/2006/customXml" ds:itemID="{53D8C33F-6EA0-41F0-B886-73F0C1C56D50}">
+<ds:datastoreItem xmlns:ds="http://schemas.openxmlformats.org/officeDocument/2006/customXml" ds:itemID="{923D3A8A-5140-4AAB-8E10-775A5327C8AD}">
   <ds:schemaRefs>
     <ds:schemaRef ds:uri="http://schemas.openxmlformats.org/officeDocument/2006/bibliography"/>
   </ds:schemaRefs>
@@ -37648,7 +39282,7 @@
 </file>
 
 <file path=customXml/itemProps2.xml><?xml version="1.0" encoding="utf-8"?>
-<ds:datastoreItem xmlns:ds="http://schemas.openxmlformats.org/officeDocument/2006/customXml" ds:itemID="{DEC19F9F-E670-448A-AA2A-5E8F08A867F6}">
+<ds:datastoreItem xmlns:ds="http://schemas.openxmlformats.org/officeDocument/2006/customXml" ds:itemID="{6797D6B3-CE4A-49A3-94B8-65FF1E2B515B}">
   <ds:schemaRefs>
     <ds:schemaRef ds:uri="http://schemas.openxmlformats.org/officeDocument/2006/bibliography"/>
   </ds:schemaRefs>

--- a/Docs/Projektabschluss/Endbericht.docx
+++ b/Docs/Projektabschluss/Endbericht.docx
@@ -8254,7 +8254,21 @@
         </w:numPr>
       </w:pPr>
       <w:r>
-        <w:t xml:space="preserve">Zwei Materialwarte, welche für die Wartung der Boote, der Surfbretter sowie deren Besegelung </w:t>
+        <w:t xml:space="preserve">Zwei Materialwarte, welche für die Wartung der Boote, der Surfbretter sowie deren </w:t>
+      </w:r>
+      <w:commentRangeStart w:id="124"/>
+      <w:r>
+        <w:t>Besegel</w:t>
+      </w:r>
+      <w:commentRangeEnd w:id="124"/>
+      <w:r>
+        <w:rPr>
+          <w:rStyle w:val="Kommentarzeichen"/>
+        </w:rPr>
+        <w:commentReference w:id="124"/>
+      </w:r>
+      <w:r>
+        <w:t xml:space="preserve">ung </w:t>
       </w:r>
       <w:r>
         <w:t>verantwortlich sind.</w:t>
@@ -8264,11 +8278,11 @@
       <w:pPr>
         <w:pStyle w:val="berschrift2"/>
       </w:pPr>
-      <w:bookmarkStart w:id="124" w:name="_Toc391832456"/>
+      <w:bookmarkStart w:id="125" w:name="_Toc391832456"/>
       <w:r>
         <w:t>Die Geschäftsprozesse</w:t>
       </w:r>
-      <w:bookmarkEnd w:id="124"/>
+      <w:bookmarkEnd w:id="125"/>
     </w:p>
     <w:p>
       <w:pPr>
@@ -8554,77 +8568,85 @@
       <w:pPr>
         <w:pStyle w:val="berschrift3"/>
       </w:pPr>
-      <w:bookmarkStart w:id="125" w:name="_Toc391832457"/>
+      <w:bookmarkStart w:id="126" w:name="_Toc391832457"/>
       <w:r>
         <w:lastRenderedPageBreak/>
         <w:t>Anlage eines Teilnehmers</w:t>
       </w:r>
-      <w:bookmarkEnd w:id="125"/>
+      <w:bookmarkEnd w:id="126"/>
     </w:p>
     <w:p>
       <w:pPr>
         <w:pStyle w:val="berschrift3"/>
       </w:pPr>
-      <w:bookmarkStart w:id="126" w:name="_Toc391832458"/>
+      <w:bookmarkStart w:id="127" w:name="_Toc391832458"/>
       <w:r>
         <w:t>Anlage eines Kurses</w:t>
       </w:r>
-      <w:bookmarkEnd w:id="126"/>
+      <w:bookmarkEnd w:id="127"/>
     </w:p>
     <w:p>
       <w:pPr>
         <w:pStyle w:val="berschrift3"/>
       </w:pPr>
-      <w:bookmarkStart w:id="127" w:name="_Toc391832459"/>
+      <w:bookmarkStart w:id="128" w:name="_Toc391832459"/>
       <w:r>
         <w:t>Planen der Kurstermine</w:t>
       </w:r>
-      <w:bookmarkEnd w:id="127"/>
+      <w:bookmarkEnd w:id="128"/>
     </w:p>
     <w:p>
       <w:pPr>
         <w:pStyle w:val="berschrift3"/>
       </w:pPr>
-      <w:bookmarkStart w:id="128" w:name="_Toc391832460"/>
+      <w:bookmarkStart w:id="129" w:name="_Toc391832460"/>
       <w:r>
         <w:t>Verwaltung des Materials</w:t>
       </w:r>
-      <w:bookmarkEnd w:id="128"/>
+      <w:bookmarkEnd w:id="129"/>
     </w:p>
     <w:p>
       <w:pPr>
         <w:pStyle w:val="berschrift3"/>
       </w:pPr>
-      <w:bookmarkStart w:id="129" w:name="_Toc391832461"/>
+      <w:bookmarkStart w:id="130" w:name="_Toc391832461"/>
       <w:r>
         <w:t>Verwaltung der Kursleiter / freien Mitarbeiter</w:t>
       </w:r>
-      <w:bookmarkEnd w:id="129"/>
+      <w:bookmarkEnd w:id="130"/>
     </w:p>
     <w:p>
       <w:pPr>
         <w:pStyle w:val="berschrift3"/>
       </w:pPr>
-      <w:bookmarkStart w:id="130" w:name="_Toc391832462"/>
+      <w:bookmarkStart w:id="131" w:name="_Toc391832462"/>
       <w:r>
         <w:t>Erstellen von Rechnungen / Mahnwesen</w:t>
       </w:r>
-      <w:bookmarkEnd w:id="130"/>
+      <w:bookmarkEnd w:id="131"/>
     </w:p>
     <w:p/>
     <w:p>
       <w:pPr>
         <w:pStyle w:val="berschrift2"/>
       </w:pPr>
-      <w:bookmarkStart w:id="131" w:name="_Toc391832463"/>
+      <w:bookmarkStart w:id="132" w:name="_Toc391832463"/>
       <w:r>
         <w:t>Bestehende Probleme</w:t>
       </w:r>
-      <w:bookmarkEnd w:id="131"/>
-    </w:p>
-    <w:p>
+      <w:bookmarkEnd w:id="132"/>
+    </w:p>
+    <w:p>
+      <w:commentRangeStart w:id="133"/>
       <w:r>
         <w:t>Die dezentralisierte Datenhaltung, aufgeteilt in mehreren Dateien, hat mehrere Nachteile, die oft im Geschäftsbetrieb zu Problemen / Verzögerungen führen.</w:t>
+      </w:r>
+      <w:commentRangeEnd w:id="133"/>
+      <w:r>
+        <w:rPr>
+          <w:rStyle w:val="Kommentarzeichen"/>
+        </w:rPr>
+        <w:commentReference w:id="133"/>
       </w:r>
     </w:p>
     <w:p>
@@ -8635,16 +8657,16 @@
           <w:numId w:val="33"/>
         </w:numPr>
       </w:pPr>
-      <w:commentRangeStart w:id="132"/>
+      <w:commentRangeStart w:id="134"/>
       <w:r>
         <w:t>Bankdaten</w:t>
       </w:r>
-      <w:commentRangeEnd w:id="132"/>
+      <w:commentRangeEnd w:id="134"/>
       <w:r>
         <w:rPr>
           <w:rStyle w:val="Kommentarzeichen"/>
         </w:rPr>
-        <w:commentReference w:id="132"/>
+        <w:commentReference w:id="134"/>
       </w:r>
       <w:r>
         <w:t xml:space="preserve"> (Stammdaten) der Kunden und der Kursleiter werden jeweils in getrennten Dateien gepflegt. Zusätzlich sind die Formate für beide Datensätze unterschiedlich.</w:t>
@@ -8685,16 +8707,16 @@
       <w:r>
         <w:t xml:space="preserve"> statt. Defektes und instandgesetztes Material wird lediglich räumlich getrennt. Eine Nachvollziehbarkeit und </w:t>
       </w:r>
-      <w:commentRangeStart w:id="133"/>
+      <w:commentRangeStart w:id="135"/>
       <w:r>
         <w:t xml:space="preserve">Lifecycle-Management </w:t>
       </w:r>
-      <w:commentRangeEnd w:id="133"/>
+      <w:commentRangeEnd w:id="135"/>
       <w:r>
         <w:rPr>
           <w:rStyle w:val="Kommentarzeichen"/>
         </w:rPr>
-        <w:commentReference w:id="133"/>
+        <w:commentReference w:id="135"/>
       </w:r>
       <w:r>
         <w:t>von Material ist</w:t>
@@ -8738,16 +8760,16 @@
       <w:r>
         <w:t xml:space="preserve"> sehr zeitraubend und fehlerbehaftet. </w:t>
       </w:r>
-      <w:commentRangeStart w:id="135"/>
+      <w:commentRangeStart w:id="136"/>
       <w:r>
         <w:t>Daraus resultierend mussten, zum Nachteil der Kunden, schon mehrfach Kurse abgesagt bzw. verschoben werden</w:t>
       </w:r>
-      <w:commentRangeEnd w:id="135"/>
+      <w:commentRangeEnd w:id="136"/>
       <w:r>
         <w:rPr>
           <w:rStyle w:val="Kommentarzeichen"/>
         </w:rPr>
-        <w:commentReference w:id="135"/>
+        <w:commentReference w:id="136"/>
       </w:r>
       <w:r>
         <w:t xml:space="preserve">. </w:t>
@@ -8759,11 +8781,11 @@
       <w:pPr>
         <w:pStyle w:val="berschrift2"/>
       </w:pPr>
-      <w:bookmarkStart w:id="136" w:name="_Toc391832464"/>
+      <w:bookmarkStart w:id="137" w:name="_Toc391832464"/>
       <w:r>
         <w:t>Die technische Ausstattung</w:t>
       </w:r>
-      <w:bookmarkEnd w:id="136"/>
+      <w:bookmarkEnd w:id="137"/>
     </w:p>
     <w:p>
       <w:pPr>
@@ -8787,16 +8809,16 @@
           <w:numId w:val="32"/>
         </w:numPr>
       </w:pPr>
-      <w:commentRangeStart w:id="137"/>
+      <w:commentRangeStart w:id="138"/>
       <w:r>
         <w:t>Da jeder festangestellte Mitarbeiter sowie der Geschäftsführer einen eigenen Computerarbeitsplatz besitzt, sind aktuell acht PCs auf Basis von Windows 7 sowie Windows 8 im Einsatz</w:t>
       </w:r>
-      <w:commentRangeEnd w:id="137"/>
+      <w:commentRangeEnd w:id="138"/>
       <w:r>
         <w:rPr>
           <w:rStyle w:val="Kommentarzeichen"/>
         </w:rPr>
-        <w:commentReference w:id="137"/>
+        <w:commentReference w:id="138"/>
       </w:r>
       <w:r>
         <w:t>.</w:t>
@@ -8900,16 +8922,16 @@
       <w:r>
         <w:t xml:space="preserve"> von </w:t>
       </w:r>
-      <w:commentRangeStart w:id="138"/>
+      <w:commentRangeStart w:id="139"/>
       <w:r>
         <w:t xml:space="preserve">der </w:t>
       </w:r>
-      <w:commentRangeEnd w:id="138"/>
+      <w:commentRangeEnd w:id="139"/>
       <w:r>
         <w:rPr>
           <w:rStyle w:val="Kommentarzeichen"/>
         </w:rPr>
-        <w:commentReference w:id="138"/>
+        <w:commentReference w:id="139"/>
       </w:r>
       <w:r>
         <w:t>QNAP durchgeführt wird.</w:t>
@@ -9018,19 +9040,19 @@
       <w:pPr>
         <w:pStyle w:val="berschrift2"/>
       </w:pPr>
-      <w:bookmarkStart w:id="139" w:name="_Toc382849748"/>
-      <w:bookmarkStart w:id="140" w:name="_Toc391832465"/>
+      <w:bookmarkStart w:id="140" w:name="_Toc382849748"/>
+      <w:bookmarkStart w:id="141" w:name="_Toc391832465"/>
       <w:r>
         <w:t>Zielsetzun</w:t>
       </w:r>
       <w:r>
         <w:t>g</w:t>
       </w:r>
-      <w:bookmarkEnd w:id="139"/>
+      <w:bookmarkEnd w:id="140"/>
       <w:r>
         <w:t xml:space="preserve"> (SOLL-Zustand)</w:t>
       </w:r>
-      <w:bookmarkEnd w:id="140"/>
+      <w:bookmarkEnd w:id="141"/>
     </w:p>
     <w:p>
       <w:r>
@@ -9292,145 +9314,144 @@
         <w:keepNext/>
         <w:jc w:val="center"/>
       </w:pPr>
-      <w:bookmarkStart w:id="141" w:name="_Toc382840022"/>
-      <w:bookmarkStart w:id="142" w:name="_Toc382849752"/>
-      <w:bookmarkStart w:id="143" w:name="_Toc391469788"/>
-      <w:bookmarkStart w:id="144" w:name="_Toc391470025"/>
-      <w:bookmarkStart w:id="145" w:name="_Toc391469789"/>
-      <w:bookmarkStart w:id="146" w:name="_Toc391470026"/>
-      <w:bookmarkStart w:id="147" w:name="_Toc391469790"/>
-      <w:bookmarkStart w:id="148" w:name="_Toc391470027"/>
-      <w:bookmarkStart w:id="149" w:name="_Toc391469791"/>
-      <w:bookmarkStart w:id="150" w:name="_Toc391470028"/>
-      <w:bookmarkStart w:id="151" w:name="_Toc391469792"/>
-      <w:bookmarkStart w:id="152" w:name="_Toc391470029"/>
-      <w:bookmarkStart w:id="153" w:name="_Toc391469793"/>
-      <w:bookmarkStart w:id="154" w:name="_Toc391470030"/>
-      <w:bookmarkStart w:id="155" w:name="_Toc391469794"/>
-      <w:bookmarkStart w:id="156" w:name="_Toc391470031"/>
-      <w:bookmarkStart w:id="157" w:name="_Toc391469795"/>
-      <w:bookmarkStart w:id="158" w:name="_Toc391470032"/>
-      <w:bookmarkStart w:id="159" w:name="_Toc391469796"/>
-      <w:bookmarkStart w:id="160" w:name="_Toc391470033"/>
-      <w:bookmarkStart w:id="161" w:name="_Toc391469797"/>
-      <w:bookmarkStart w:id="162" w:name="_Toc391470034"/>
-      <w:bookmarkStart w:id="163" w:name="_Toc391469798"/>
-      <w:bookmarkStart w:id="164" w:name="_Toc391470035"/>
-      <w:bookmarkStart w:id="165" w:name="_Toc391469799"/>
-      <w:bookmarkStart w:id="166" w:name="_Toc391470036"/>
-      <w:bookmarkStart w:id="167" w:name="_Toc382840025"/>
-      <w:bookmarkStart w:id="168" w:name="_Toc382849755"/>
-      <w:bookmarkStart w:id="169" w:name="_Toc391469800"/>
-      <w:bookmarkStart w:id="170" w:name="_Toc391470037"/>
-      <w:bookmarkStart w:id="171" w:name="_Toc391469801"/>
-      <w:bookmarkStart w:id="172" w:name="_Toc391470038"/>
-      <w:bookmarkStart w:id="173" w:name="_Toc391469802"/>
-      <w:bookmarkStart w:id="174" w:name="_Toc391470039"/>
-      <w:bookmarkStart w:id="175" w:name="_Toc391469803"/>
-      <w:bookmarkStart w:id="176" w:name="_Toc391470040"/>
-      <w:bookmarkStart w:id="177" w:name="_Toc391469804"/>
-      <w:bookmarkStart w:id="178" w:name="_Toc391470041"/>
-      <w:bookmarkStart w:id="179" w:name="_Toc391469805"/>
-      <w:bookmarkStart w:id="180" w:name="_Toc391470042"/>
-      <w:bookmarkStart w:id="181" w:name="_Toc391469806"/>
-      <w:bookmarkStart w:id="182" w:name="_Toc391470043"/>
-      <w:bookmarkStart w:id="183" w:name="_Toc391469807"/>
-      <w:bookmarkStart w:id="184" w:name="_Toc391470044"/>
-      <w:bookmarkStart w:id="185" w:name="_Toc391469808"/>
-      <w:bookmarkStart w:id="186" w:name="_Toc391470045"/>
-      <w:bookmarkStart w:id="187" w:name="_Toc391469809"/>
-      <w:bookmarkStart w:id="188" w:name="_Toc391470046"/>
-      <w:bookmarkStart w:id="189" w:name="_Toc391469810"/>
-      <w:bookmarkStart w:id="190" w:name="_Toc391470047"/>
-      <w:bookmarkStart w:id="191" w:name="_Toc391469811"/>
-      <w:bookmarkStart w:id="192" w:name="_Toc391470048"/>
-      <w:bookmarkStart w:id="193" w:name="_Toc391469812"/>
-      <w:bookmarkStart w:id="194" w:name="_Toc391470049"/>
-      <w:bookmarkStart w:id="195" w:name="_Toc391469813"/>
-      <w:bookmarkStart w:id="196" w:name="_Toc391470050"/>
-      <w:bookmarkStart w:id="197" w:name="_Toc391469814"/>
-      <w:bookmarkStart w:id="198" w:name="_Toc391470051"/>
-      <w:bookmarkStart w:id="199" w:name="_Toc391469815"/>
-      <w:bookmarkStart w:id="200" w:name="_Toc391470052"/>
-      <w:bookmarkStart w:id="201" w:name="_Toc391469816"/>
-      <w:bookmarkStart w:id="202" w:name="_Toc391470053"/>
-      <w:bookmarkStart w:id="203" w:name="_Toc391469817"/>
-      <w:bookmarkStart w:id="204" w:name="_Toc391470054"/>
-      <w:bookmarkStart w:id="205" w:name="_Toc391469818"/>
-      <w:bookmarkStart w:id="206" w:name="_Toc391470055"/>
-      <w:bookmarkStart w:id="207" w:name="_Toc391469819"/>
-      <w:bookmarkStart w:id="208" w:name="_Toc391470056"/>
-      <w:bookmarkStart w:id="209" w:name="_Toc391469820"/>
-      <w:bookmarkStart w:id="210" w:name="_Toc391470057"/>
-      <w:bookmarkStart w:id="211" w:name="_Toc391469821"/>
-      <w:bookmarkStart w:id="212" w:name="_Toc391470058"/>
-      <w:bookmarkStart w:id="213" w:name="_Toc391469822"/>
-      <w:bookmarkStart w:id="214" w:name="_Toc391470059"/>
-      <w:bookmarkStart w:id="215" w:name="_Toc391469823"/>
-      <w:bookmarkStart w:id="216" w:name="_Toc391470060"/>
-      <w:bookmarkStart w:id="217" w:name="_Toc391469824"/>
-      <w:bookmarkStart w:id="218" w:name="_Toc391470061"/>
-      <w:bookmarkStart w:id="219" w:name="_Toc391469825"/>
-      <w:bookmarkStart w:id="220" w:name="_Toc391470062"/>
-      <w:bookmarkStart w:id="221" w:name="_Toc391469826"/>
-      <w:bookmarkStart w:id="222" w:name="_Toc391470063"/>
-      <w:bookmarkStart w:id="223" w:name="_Toc391469827"/>
-      <w:bookmarkStart w:id="224" w:name="_Toc391470064"/>
-      <w:bookmarkStart w:id="225" w:name="_Toc391469828"/>
-      <w:bookmarkStart w:id="226" w:name="_Toc391470065"/>
-      <w:bookmarkStart w:id="227" w:name="_Toc391469829"/>
-      <w:bookmarkStart w:id="228" w:name="_Toc391470066"/>
-      <w:bookmarkStart w:id="229" w:name="_Toc391469830"/>
-      <w:bookmarkStart w:id="230" w:name="_Toc391470067"/>
-      <w:bookmarkStart w:id="231" w:name="_Toc391469831"/>
-      <w:bookmarkStart w:id="232" w:name="_Toc391470068"/>
-      <w:bookmarkStart w:id="233" w:name="_Toc391469832"/>
-      <w:bookmarkStart w:id="234" w:name="_Toc391470069"/>
-      <w:bookmarkStart w:id="235" w:name="_Toc391469833"/>
-      <w:bookmarkStart w:id="236" w:name="_Toc391470070"/>
-      <w:bookmarkStart w:id="237" w:name="_Toc391469834"/>
-      <w:bookmarkStart w:id="238" w:name="_Toc391470071"/>
-      <w:bookmarkStart w:id="239" w:name="_Toc391469835"/>
-      <w:bookmarkStart w:id="240" w:name="_Toc391470072"/>
-      <w:bookmarkStart w:id="241" w:name="_Toc391469836"/>
-      <w:bookmarkStart w:id="242" w:name="_Toc391470073"/>
-      <w:bookmarkStart w:id="243" w:name="_Toc391469837"/>
-      <w:bookmarkStart w:id="244" w:name="_Toc391470074"/>
-      <w:bookmarkStart w:id="245" w:name="_Toc391469838"/>
-      <w:bookmarkStart w:id="246" w:name="_Toc391470075"/>
-      <w:bookmarkStart w:id="247" w:name="_Toc391469839"/>
-      <w:bookmarkStart w:id="248" w:name="_Toc391470076"/>
-      <w:bookmarkStart w:id="249" w:name="_Toc382840035"/>
-      <w:bookmarkStart w:id="250" w:name="_Toc382849765"/>
-      <w:bookmarkStart w:id="251" w:name="_Toc391469840"/>
-      <w:bookmarkStart w:id="252" w:name="_Toc391470077"/>
-      <w:bookmarkStart w:id="253" w:name="_Toc391469841"/>
-      <w:bookmarkStart w:id="254" w:name="_Toc391470078"/>
-      <w:bookmarkStart w:id="255" w:name="_Toc391469842"/>
-      <w:bookmarkStart w:id="256" w:name="_Toc391470079"/>
-      <w:bookmarkStart w:id="257" w:name="_Toc391469843"/>
-      <w:bookmarkStart w:id="258" w:name="_Toc391470080"/>
-      <w:bookmarkStart w:id="259" w:name="_Toc391469844"/>
-      <w:bookmarkStart w:id="260" w:name="_Toc391470081"/>
-      <w:bookmarkStart w:id="261" w:name="_Toc391469845"/>
-      <w:bookmarkStart w:id="262" w:name="_Toc391470082"/>
-      <w:bookmarkStart w:id="263" w:name="_Toc391469846"/>
-      <w:bookmarkStart w:id="264" w:name="_Toc391470083"/>
-      <w:bookmarkStart w:id="265" w:name="_Toc391469847"/>
-      <w:bookmarkStart w:id="266" w:name="_Toc391470084"/>
-      <w:bookmarkStart w:id="267" w:name="_Toc391469848"/>
-      <w:bookmarkStart w:id="268" w:name="_Toc391470085"/>
-      <w:bookmarkStart w:id="269" w:name="_Toc391469849"/>
-      <w:bookmarkStart w:id="270" w:name="_Toc391470086"/>
-      <w:bookmarkStart w:id="271" w:name="_Toc391469850"/>
-      <w:bookmarkStart w:id="272" w:name="_Toc391470087"/>
-      <w:bookmarkStart w:id="273" w:name="_Toc391469851"/>
-      <w:bookmarkStart w:id="274" w:name="_Toc391470088"/>
-      <w:bookmarkStart w:id="275" w:name="_Toc382840042"/>
-      <w:bookmarkStart w:id="276" w:name="_Toc382849772"/>
-      <w:bookmarkStart w:id="277" w:name="_Toc382840045"/>
-      <w:bookmarkStart w:id="278" w:name="_Toc382849775"/>
-      <w:bookmarkEnd w:id="141"/>
+      <w:bookmarkStart w:id="142" w:name="_Toc382840022"/>
+      <w:bookmarkStart w:id="143" w:name="_Toc382849752"/>
+      <w:bookmarkStart w:id="144" w:name="_Toc391469788"/>
+      <w:bookmarkStart w:id="145" w:name="_Toc391470025"/>
+      <w:bookmarkStart w:id="146" w:name="_Toc391469789"/>
+      <w:bookmarkStart w:id="147" w:name="_Toc391470026"/>
+      <w:bookmarkStart w:id="148" w:name="_Toc391469790"/>
+      <w:bookmarkStart w:id="149" w:name="_Toc391470027"/>
+      <w:bookmarkStart w:id="150" w:name="_Toc391469791"/>
+      <w:bookmarkStart w:id="151" w:name="_Toc391470028"/>
+      <w:bookmarkStart w:id="152" w:name="_Toc391469792"/>
+      <w:bookmarkStart w:id="153" w:name="_Toc391470029"/>
+      <w:bookmarkStart w:id="154" w:name="_Toc391469793"/>
+      <w:bookmarkStart w:id="155" w:name="_Toc391470030"/>
+      <w:bookmarkStart w:id="156" w:name="_Toc391469794"/>
+      <w:bookmarkStart w:id="157" w:name="_Toc391470031"/>
+      <w:bookmarkStart w:id="158" w:name="_Toc391469795"/>
+      <w:bookmarkStart w:id="159" w:name="_Toc391470032"/>
+      <w:bookmarkStart w:id="160" w:name="_Toc391469796"/>
+      <w:bookmarkStart w:id="161" w:name="_Toc391470033"/>
+      <w:bookmarkStart w:id="162" w:name="_Toc391469797"/>
+      <w:bookmarkStart w:id="163" w:name="_Toc391470034"/>
+      <w:bookmarkStart w:id="164" w:name="_Toc391469798"/>
+      <w:bookmarkStart w:id="165" w:name="_Toc391470035"/>
+      <w:bookmarkStart w:id="166" w:name="_Toc391469799"/>
+      <w:bookmarkStart w:id="167" w:name="_Toc391470036"/>
+      <w:bookmarkStart w:id="168" w:name="_Toc382840025"/>
+      <w:bookmarkStart w:id="169" w:name="_Toc382849755"/>
+      <w:bookmarkStart w:id="170" w:name="_Toc391469800"/>
+      <w:bookmarkStart w:id="171" w:name="_Toc391470037"/>
+      <w:bookmarkStart w:id="172" w:name="_Toc391469801"/>
+      <w:bookmarkStart w:id="173" w:name="_Toc391470038"/>
+      <w:bookmarkStart w:id="174" w:name="_Toc391469802"/>
+      <w:bookmarkStart w:id="175" w:name="_Toc391470039"/>
+      <w:bookmarkStart w:id="176" w:name="_Toc391469803"/>
+      <w:bookmarkStart w:id="177" w:name="_Toc391470040"/>
+      <w:bookmarkStart w:id="178" w:name="_Toc391469804"/>
+      <w:bookmarkStart w:id="179" w:name="_Toc391470041"/>
+      <w:bookmarkStart w:id="180" w:name="_Toc391469805"/>
+      <w:bookmarkStart w:id="181" w:name="_Toc391470042"/>
+      <w:bookmarkStart w:id="182" w:name="_Toc391469806"/>
+      <w:bookmarkStart w:id="183" w:name="_Toc391470043"/>
+      <w:bookmarkStart w:id="184" w:name="_Toc391469807"/>
+      <w:bookmarkStart w:id="185" w:name="_Toc391470044"/>
+      <w:bookmarkStart w:id="186" w:name="_Toc391469808"/>
+      <w:bookmarkStart w:id="187" w:name="_Toc391470045"/>
+      <w:bookmarkStart w:id="188" w:name="_Toc391469809"/>
+      <w:bookmarkStart w:id="189" w:name="_Toc391470046"/>
+      <w:bookmarkStart w:id="190" w:name="_Toc391469810"/>
+      <w:bookmarkStart w:id="191" w:name="_Toc391470047"/>
+      <w:bookmarkStart w:id="192" w:name="_Toc391469811"/>
+      <w:bookmarkStart w:id="193" w:name="_Toc391470048"/>
+      <w:bookmarkStart w:id="194" w:name="_Toc391469812"/>
+      <w:bookmarkStart w:id="195" w:name="_Toc391470049"/>
+      <w:bookmarkStart w:id="196" w:name="_Toc391469813"/>
+      <w:bookmarkStart w:id="197" w:name="_Toc391470050"/>
+      <w:bookmarkStart w:id="198" w:name="_Toc391469814"/>
+      <w:bookmarkStart w:id="199" w:name="_Toc391470051"/>
+      <w:bookmarkStart w:id="200" w:name="_Toc391469815"/>
+      <w:bookmarkStart w:id="201" w:name="_Toc391470052"/>
+      <w:bookmarkStart w:id="202" w:name="_Toc391469816"/>
+      <w:bookmarkStart w:id="203" w:name="_Toc391470053"/>
+      <w:bookmarkStart w:id="204" w:name="_Toc391469817"/>
+      <w:bookmarkStart w:id="205" w:name="_Toc391470054"/>
+      <w:bookmarkStart w:id="206" w:name="_Toc391469818"/>
+      <w:bookmarkStart w:id="207" w:name="_Toc391470055"/>
+      <w:bookmarkStart w:id="208" w:name="_Toc391469819"/>
+      <w:bookmarkStart w:id="209" w:name="_Toc391470056"/>
+      <w:bookmarkStart w:id="210" w:name="_Toc391469820"/>
+      <w:bookmarkStart w:id="211" w:name="_Toc391470057"/>
+      <w:bookmarkStart w:id="212" w:name="_Toc391469821"/>
+      <w:bookmarkStart w:id="213" w:name="_Toc391470058"/>
+      <w:bookmarkStart w:id="214" w:name="_Toc391469822"/>
+      <w:bookmarkStart w:id="215" w:name="_Toc391470059"/>
+      <w:bookmarkStart w:id="216" w:name="_Toc391469823"/>
+      <w:bookmarkStart w:id="217" w:name="_Toc391470060"/>
+      <w:bookmarkStart w:id="218" w:name="_Toc391469824"/>
+      <w:bookmarkStart w:id="219" w:name="_Toc391470061"/>
+      <w:bookmarkStart w:id="220" w:name="_Toc391469825"/>
+      <w:bookmarkStart w:id="221" w:name="_Toc391470062"/>
+      <w:bookmarkStart w:id="222" w:name="_Toc391469826"/>
+      <w:bookmarkStart w:id="223" w:name="_Toc391470063"/>
+      <w:bookmarkStart w:id="224" w:name="_Toc391469827"/>
+      <w:bookmarkStart w:id="225" w:name="_Toc391470064"/>
+      <w:bookmarkStart w:id="226" w:name="_Toc391469828"/>
+      <w:bookmarkStart w:id="227" w:name="_Toc391470065"/>
+      <w:bookmarkStart w:id="228" w:name="_Toc391469829"/>
+      <w:bookmarkStart w:id="229" w:name="_Toc391470066"/>
+      <w:bookmarkStart w:id="230" w:name="_Toc391469830"/>
+      <w:bookmarkStart w:id="231" w:name="_Toc391470067"/>
+      <w:bookmarkStart w:id="232" w:name="_Toc391469831"/>
+      <w:bookmarkStart w:id="233" w:name="_Toc391470068"/>
+      <w:bookmarkStart w:id="234" w:name="_Toc391469832"/>
+      <w:bookmarkStart w:id="235" w:name="_Toc391470069"/>
+      <w:bookmarkStart w:id="236" w:name="_Toc391469833"/>
+      <w:bookmarkStart w:id="237" w:name="_Toc391470070"/>
+      <w:bookmarkStart w:id="238" w:name="_Toc391469834"/>
+      <w:bookmarkStart w:id="239" w:name="_Toc391470071"/>
+      <w:bookmarkStart w:id="240" w:name="_Toc391469835"/>
+      <w:bookmarkStart w:id="241" w:name="_Toc391470072"/>
+      <w:bookmarkStart w:id="242" w:name="_Toc391469836"/>
+      <w:bookmarkStart w:id="243" w:name="_Toc391470073"/>
+      <w:bookmarkStart w:id="244" w:name="_Toc391469837"/>
+      <w:bookmarkStart w:id="245" w:name="_Toc391470074"/>
+      <w:bookmarkStart w:id="246" w:name="_Toc391469838"/>
+      <w:bookmarkStart w:id="247" w:name="_Toc391470075"/>
+      <w:bookmarkStart w:id="248" w:name="_Toc391469839"/>
+      <w:bookmarkStart w:id="249" w:name="_Toc391470076"/>
+      <w:bookmarkStart w:id="250" w:name="_Toc382840035"/>
+      <w:bookmarkStart w:id="251" w:name="_Toc382849765"/>
+      <w:bookmarkStart w:id="252" w:name="_Toc391469840"/>
+      <w:bookmarkStart w:id="253" w:name="_Toc391470077"/>
+      <w:bookmarkStart w:id="254" w:name="_Toc391469841"/>
+      <w:bookmarkStart w:id="255" w:name="_Toc391470078"/>
+      <w:bookmarkStart w:id="256" w:name="_Toc391469842"/>
+      <w:bookmarkStart w:id="257" w:name="_Toc391470079"/>
+      <w:bookmarkStart w:id="258" w:name="_Toc391469843"/>
+      <w:bookmarkStart w:id="259" w:name="_Toc391470080"/>
+      <w:bookmarkStart w:id="260" w:name="_Toc391469844"/>
+      <w:bookmarkStart w:id="261" w:name="_Toc391470081"/>
+      <w:bookmarkStart w:id="262" w:name="_Toc391469845"/>
+      <w:bookmarkStart w:id="263" w:name="_Toc391470082"/>
+      <w:bookmarkStart w:id="264" w:name="_Toc391469846"/>
+      <w:bookmarkStart w:id="265" w:name="_Toc391470083"/>
+      <w:bookmarkStart w:id="266" w:name="_Toc391469847"/>
+      <w:bookmarkStart w:id="267" w:name="_Toc391470084"/>
+      <w:bookmarkStart w:id="268" w:name="_Toc391469848"/>
+      <w:bookmarkStart w:id="269" w:name="_Toc391470085"/>
+      <w:bookmarkStart w:id="270" w:name="_Toc391469849"/>
+      <w:bookmarkStart w:id="271" w:name="_Toc391470086"/>
+      <w:bookmarkStart w:id="272" w:name="_Toc391469850"/>
+      <w:bookmarkStart w:id="273" w:name="_Toc391470087"/>
+      <w:bookmarkStart w:id="274" w:name="_Toc391469851"/>
+      <w:bookmarkStart w:id="275" w:name="_Toc391470088"/>
+      <w:bookmarkStart w:id="276" w:name="_Toc382840042"/>
+      <w:bookmarkStart w:id="277" w:name="_Toc382849772"/>
+      <w:bookmarkStart w:id="278" w:name="_Toc382840045"/>
+      <w:bookmarkStart w:id="279" w:name="_Toc382849775"/>
       <w:bookmarkEnd w:id="142"/>
       <w:bookmarkEnd w:id="143"/>
       <w:bookmarkEnd w:id="144"/>
@@ -9568,6 +9589,7 @@
       <w:bookmarkEnd w:id="276"/>
       <w:bookmarkEnd w:id="277"/>
       <w:bookmarkEnd w:id="278"/>
+      <w:bookmarkEnd w:id="279"/>
     </w:p>
     <w:p>
       <w:pPr>
@@ -9592,25 +9614,25 @@
       <w:pPr>
         <w:pStyle w:val="berschrift1"/>
       </w:pPr>
-      <w:bookmarkStart w:id="279" w:name="_Toc391832466"/>
+      <w:bookmarkStart w:id="280" w:name="_Toc391832466"/>
       <w:r>
         <w:lastRenderedPageBreak/>
         <w:t>Projektmanagement</w:t>
       </w:r>
-      <w:bookmarkEnd w:id="279"/>
+      <w:bookmarkEnd w:id="280"/>
     </w:p>
     <w:p>
       <w:pPr>
         <w:pStyle w:val="berschrift2"/>
       </w:pPr>
-      <w:bookmarkStart w:id="280" w:name="_Toc391832467"/>
+      <w:bookmarkStart w:id="281" w:name="_Toc391832467"/>
       <w:r>
         <w:t>Definition</w:t>
       </w:r>
       <w:r>
         <w:t xml:space="preserve"> Projekt und Projektmanagement</w:t>
       </w:r>
-      <w:bookmarkEnd w:id="280"/>
+      <w:bookmarkEnd w:id="281"/>
     </w:p>
     <w:p/>
     <w:p>
@@ -9655,6 +9677,7 @@
           <w:id w:val="1515343131"/>
           <w:citation/>
         </w:sdtPr>
+        <w:sdtEndPr/>
         <w:sdtContent>
           <w:r>
             <w:fldChar w:fldCharType="begin"/>
@@ -9731,14 +9754,27 @@
       <w:r>
         <w:t xml:space="preserve">Abbildung </w:t>
       </w:r>
-      <w:fldSimple w:instr=" SEQ Abbildung \* ARABIC ">
-        <w:r>
-          <w:rPr>
-            <w:noProof/>
-          </w:rPr>
-          <w:t>1</w:t>
-        </w:r>
-      </w:fldSimple>
+      <w:r>
+        <w:fldChar w:fldCharType="begin"/>
+      </w:r>
+      <w:r>
+        <w:instrText xml:space="preserve"> SEQ Abbildung \* ARABIC </w:instrText>
+      </w:r>
+      <w:r>
+        <w:fldChar w:fldCharType="separate"/>
+      </w:r>
+      <w:r>
+        <w:rPr>
+          <w:noProof/>
+        </w:rPr>
+        <w:t>1</w:t>
+      </w:r>
+      <w:r>
+        <w:rPr>
+          <w:noProof/>
+        </w:rPr>
+        <w:fldChar w:fldCharType="end"/>
+      </w:r>
       <w:r>
         <w:t>: Aufteilung Projektmanagement</w:t>
       </w:r>
@@ -9828,12 +9864,12 @@
       <w:pPr>
         <w:pStyle w:val="berschrift2"/>
       </w:pPr>
-      <w:bookmarkStart w:id="281" w:name="_Toc391832468"/>
+      <w:bookmarkStart w:id="282" w:name="_Toc391832468"/>
       <w:r>
         <w:lastRenderedPageBreak/>
         <w:t>Nutzen des Projektmanagements</w:t>
       </w:r>
-      <w:bookmarkEnd w:id="281"/>
+      <w:bookmarkEnd w:id="282"/>
     </w:p>
     <w:p/>
     <w:p>
@@ -10037,6 +10073,7 @@
           <w:id w:val="451280579"/>
           <w:citation/>
         </w:sdtPr>
+        <w:sdtEndPr/>
         <w:sdtContent>
           <w:r>
             <w:fldChar w:fldCharType="begin"/>
@@ -10064,11 +10101,11 @@
       <w:pPr>
         <w:pStyle w:val="berschrift3"/>
       </w:pPr>
-      <w:bookmarkStart w:id="282" w:name="_Toc391832469"/>
+      <w:bookmarkStart w:id="283" w:name="_Toc391832469"/>
       <w:r>
         <w:t>Projektorganisation</w:t>
       </w:r>
-      <w:bookmarkEnd w:id="282"/>
+      <w:bookmarkEnd w:id="283"/>
     </w:p>
     <w:p/>
     <w:p>
@@ -10173,25 +10210,38 @@
         <w:rPr>
           <w:rStyle w:val="Kommentarzeichen"/>
         </w:rPr>
+        <w:commentReference w:id="284"/>
+      </w:r>
+    </w:p>
+    <w:p>
+      <w:pPr>
+        <w:pStyle w:val="Beschriftung"/>
+      </w:pPr>
+      <w:r>
         <w:lastRenderedPageBreak/>
-        <w:commentReference w:id="283"/>
-      </w:r>
-    </w:p>
-    <w:p>
-      <w:pPr>
-        <w:pStyle w:val="Beschriftung"/>
-      </w:pPr>
-      <w:r>
         <w:t xml:space="preserve">Abbildung </w:t>
       </w:r>
-      <w:fldSimple w:instr=" SEQ Abbildung \* ARABIC ">
-        <w:r>
-          <w:rPr>
-            <w:noProof/>
-          </w:rPr>
-          <w:t>2</w:t>
-        </w:r>
-      </w:fldSimple>
+      <w:r>
+        <w:fldChar w:fldCharType="begin"/>
+      </w:r>
+      <w:r>
+        <w:instrText xml:space="preserve"> SEQ Abbildung \* ARABIC </w:instrText>
+      </w:r>
+      <w:r>
+        <w:fldChar w:fldCharType="separate"/>
+      </w:r>
+      <w:r>
+        <w:rPr>
+          <w:noProof/>
+        </w:rPr>
+        <w:t>2</w:t>
+      </w:r>
+      <w:r>
+        <w:rPr>
+          <w:noProof/>
+        </w:rPr>
+        <w:fldChar w:fldCharType="end"/>
+      </w:r>
       <w:r>
         <w:t>: Projektorganisation</w:t>
       </w:r>
@@ -10210,7 +10260,7 @@
       <w:pPr>
         <w:pStyle w:val="berschrift3"/>
       </w:pPr>
-      <w:bookmarkStart w:id="284" w:name="_Toc391832470"/>
+      <w:bookmarkStart w:id="285" w:name="_Toc391832470"/>
       <w:r>
         <w:lastRenderedPageBreak/>
         <w:t>Projekt</w:t>
@@ -10218,7 +10268,7 @@
       <w:r>
         <w:t>planung</w:t>
       </w:r>
-      <w:bookmarkEnd w:id="284"/>
+      <w:bookmarkEnd w:id="285"/>
     </w:p>
     <w:p/>
     <w:p>
@@ -10236,11 +10286,11 @@
       <w:pPr>
         <w:pStyle w:val="berschrift3"/>
       </w:pPr>
-      <w:bookmarkStart w:id="285" w:name="_Toc391832471"/>
+      <w:bookmarkStart w:id="286" w:name="_Toc391832471"/>
       <w:r>
         <w:t>Projektstruktur</w:t>
       </w:r>
-      <w:bookmarkEnd w:id="285"/>
+      <w:bookmarkEnd w:id="286"/>
     </w:p>
     <w:p/>
     <w:p>
@@ -10303,15 +10353,15 @@
       <w:pPr>
         <w:pStyle w:val="berschrift3"/>
       </w:pPr>
-      <w:bookmarkStart w:id="286" w:name="_Toc391723841"/>
-      <w:bookmarkStart w:id="287" w:name="_Toc391724146"/>
-      <w:bookmarkStart w:id="288" w:name="_Toc391832472"/>
-      <w:bookmarkEnd w:id="286"/>
+      <w:bookmarkStart w:id="287" w:name="_Toc391723841"/>
+      <w:bookmarkStart w:id="288" w:name="_Toc391724146"/>
+      <w:bookmarkStart w:id="289" w:name="_Toc391832472"/>
       <w:bookmarkEnd w:id="287"/>
+      <w:bookmarkEnd w:id="288"/>
       <w:r>
         <w:t>Terminplan</w:t>
       </w:r>
-      <w:bookmarkEnd w:id="288"/>
+      <w:bookmarkEnd w:id="289"/>
     </w:p>
     <w:p/>
     <w:p>
@@ -10457,14 +10507,27 @@
       <w:r>
         <w:t xml:space="preserve">Abbildung </w:t>
       </w:r>
-      <w:fldSimple w:instr=" SEQ Abbildung \* ARABIC ">
-        <w:r>
-          <w:rPr>
-            <w:noProof/>
-          </w:rPr>
-          <w:t>3</w:t>
-        </w:r>
-      </w:fldSimple>
+      <w:r>
+        <w:fldChar w:fldCharType="begin"/>
+      </w:r>
+      <w:r>
+        <w:instrText xml:space="preserve"> SEQ Abbildung \* ARABIC </w:instrText>
+      </w:r>
+      <w:r>
+        <w:fldChar w:fldCharType="separate"/>
+      </w:r>
+      <w:r>
+        <w:rPr>
+          <w:noProof/>
+        </w:rPr>
+        <w:t>3</w:t>
+      </w:r>
+      <w:r>
+        <w:rPr>
+          <w:noProof/>
+        </w:rPr>
+        <w:fldChar w:fldCharType="end"/>
+      </w:r>
       <w:r>
         <w:t>: Terminplanung</w:t>
       </w:r>
@@ -10474,14 +10537,14 @@
       <w:pPr>
         <w:pStyle w:val="berschrift3"/>
       </w:pPr>
-      <w:bookmarkStart w:id="289" w:name="_Toc391832473"/>
+      <w:bookmarkStart w:id="290" w:name="_Toc391832473"/>
       <w:r>
         <w:t>Projektüberwachung</w:t>
       </w:r>
       <w:r>
         <w:t xml:space="preserve"> und -steuerung</w:t>
       </w:r>
-      <w:bookmarkEnd w:id="289"/>
+      <w:bookmarkEnd w:id="290"/>
     </w:p>
     <w:p>
       <w:pPr>
@@ -10557,14 +10620,27 @@
       <w:r>
         <w:t xml:space="preserve">Abbildung </w:t>
       </w:r>
-      <w:fldSimple w:instr=" SEQ Abbildung \* ARABIC ">
-        <w:r>
-          <w:rPr>
-            <w:noProof/>
-          </w:rPr>
-          <w:t>4</w:t>
-        </w:r>
-      </w:fldSimple>
+      <w:r>
+        <w:fldChar w:fldCharType="begin"/>
+      </w:r>
+      <w:r>
+        <w:instrText xml:space="preserve"> SEQ Abbildung \* ARABIC </w:instrText>
+      </w:r>
+      <w:r>
+        <w:fldChar w:fldCharType="separate"/>
+      </w:r>
+      <w:r>
+        <w:rPr>
+          <w:noProof/>
+        </w:rPr>
+        <w:t>4</w:t>
+      </w:r>
+      <w:r>
+        <w:rPr>
+          <w:noProof/>
+        </w:rPr>
+        <w:fldChar w:fldCharType="end"/>
+      </w:r>
       <w:r>
         <w:t>: Projektüberwachung/-steuerung</w:t>
       </w:r>
@@ -10730,6 +10806,7 @@
           <w:id w:val="1586958040"/>
           <w:citation/>
         </w:sdtPr>
+        <w:sdtEndPr/>
         <w:sdtContent>
           <w:r>
             <w:fldChar w:fldCharType="begin"/>
@@ -11284,14 +11361,27 @@
                             <w:r>
                               <w:t xml:space="preserve">Abbildung </w:t>
                             </w:r>
-                            <w:fldSimple w:instr=" SEQ Abbildung \* ARABIC ">
-                              <w:r>
-                                <w:rPr>
-                                  <w:noProof/>
-                                </w:rPr>
-                                <w:t>5</w:t>
-                              </w:r>
-                            </w:fldSimple>
+                            <w:r>
+                              <w:fldChar w:fldCharType="begin"/>
+                            </w:r>
+                            <w:r>
+                              <w:instrText xml:space="preserve"> SEQ Abbildung \* ARABIC </w:instrText>
+                            </w:r>
+                            <w:r>
+                              <w:fldChar w:fldCharType="separate"/>
+                            </w:r>
+                            <w:r>
+                              <w:rPr>
+                                <w:noProof/>
+                              </w:rPr>
+                              <w:t>5</w:t>
+                            </w:r>
+                            <w:r>
+                              <w:rPr>
+                                <w:noProof/>
+                              </w:rPr>
+                              <w:fldChar w:fldCharType="end"/>
+                            </w:r>
                             <w:r>
                               <w:t>: Projektziele</w:t>
                             </w:r>
@@ -11354,12 +11444,12 @@
       <w:pPr>
         <w:pStyle w:val="berschrift3"/>
       </w:pPr>
-      <w:bookmarkStart w:id="290" w:name="_Toc391832474"/>
+      <w:bookmarkStart w:id="291" w:name="_Toc391832474"/>
       <w:r>
         <w:lastRenderedPageBreak/>
         <w:t>Projektrisiken</w:t>
       </w:r>
-      <w:bookmarkEnd w:id="290"/>
+      <w:bookmarkEnd w:id="291"/>
     </w:p>
     <w:p/>
     <w:p>
@@ -11451,11 +11541,11 @@
       <w:pPr>
         <w:pStyle w:val="berschrift3"/>
       </w:pPr>
-      <w:bookmarkStart w:id="291" w:name="_Toc391832475"/>
+      <w:bookmarkStart w:id="292" w:name="_Toc391832475"/>
       <w:r>
         <w:t>Risikoanalyse</w:t>
       </w:r>
-      <w:bookmarkEnd w:id="291"/>
+      <w:bookmarkEnd w:id="292"/>
     </w:p>
     <w:p/>
     <w:tbl>
@@ -11816,14 +11906,27 @@
       <w:r>
         <w:t xml:space="preserve">Tabelle </w:t>
       </w:r>
-      <w:fldSimple w:instr=" SEQ Tabelle \* ARABIC ">
-        <w:r>
-          <w:rPr>
-            <w:noProof/>
-          </w:rPr>
-          <w:t>1</w:t>
-        </w:r>
-      </w:fldSimple>
+      <w:r>
+        <w:fldChar w:fldCharType="begin"/>
+      </w:r>
+      <w:r>
+        <w:instrText xml:space="preserve"> SEQ Tabelle \* ARABIC </w:instrText>
+      </w:r>
+      <w:r>
+        <w:fldChar w:fldCharType="separate"/>
+      </w:r>
+      <w:r>
+        <w:rPr>
+          <w:noProof/>
+        </w:rPr>
+        <w:t>1</w:t>
+      </w:r>
+      <w:r>
+        <w:rPr>
+          <w:noProof/>
+        </w:rPr>
+        <w:fldChar w:fldCharType="end"/>
+      </w:r>
       <w:r>
         <w:t>: Risikoanalyse</w:t>
       </w:r>
@@ -11949,14 +12052,14 @@
       <w:pPr>
         <w:pStyle w:val="berschrift2"/>
       </w:pPr>
-      <w:bookmarkStart w:id="292" w:name="_Toc391832476"/>
+      <w:bookmarkStart w:id="293" w:name="_Toc391832476"/>
       <w:r>
         <w:t xml:space="preserve">Das </w:t>
       </w:r>
       <w:r>
         <w:t>V-Modell</w:t>
       </w:r>
-      <w:bookmarkEnd w:id="292"/>
+      <w:bookmarkEnd w:id="293"/>
     </w:p>
     <w:p/>
     <w:p>
@@ -11968,6 +12071,7 @@
           <w:id w:val="851999689"/>
           <w:citation/>
         </w:sdtPr>
+        <w:sdtEndPr/>
         <w:sdtContent>
           <w:r>
             <w:fldChar w:fldCharType="begin"/>
@@ -12440,16 +12544,16 @@
             <w:r>
               <w:t>Software-</w:t>
             </w:r>
-            <w:commentRangeStart w:id="293"/>
+            <w:commentRangeStart w:id="294"/>
             <w:r>
               <w:t>Entwurf</w:t>
             </w:r>
-            <w:commentRangeEnd w:id="293"/>
+            <w:commentRangeEnd w:id="294"/>
             <w:r>
               <w:rPr>
                 <w:rStyle w:val="Kommentarzeichen"/>
               </w:rPr>
-              <w:commentReference w:id="293"/>
+              <w:commentReference w:id="294"/>
             </w:r>
           </w:p>
         </w:tc>
@@ -12468,14 +12572,27 @@
       <w:r>
         <w:t xml:space="preserve">Abbildung </w:t>
       </w:r>
-      <w:fldSimple w:instr=" SEQ Abbildung \* ARABIC ">
-        <w:r>
-          <w:rPr>
-            <w:noProof/>
-          </w:rPr>
-          <w:t>4</w:t>
-        </w:r>
-      </w:fldSimple>
+      <w:r>
+        <w:fldChar w:fldCharType="begin"/>
+      </w:r>
+      <w:r>
+        <w:instrText xml:space="preserve"> SEQ Abbildung \* ARABIC </w:instrText>
+      </w:r>
+      <w:r>
+        <w:fldChar w:fldCharType="separate"/>
+      </w:r>
+      <w:r>
+        <w:rPr>
+          <w:noProof/>
+        </w:rPr>
+        <w:t>4</w:t>
+      </w:r>
+      <w:r>
+        <w:rPr>
+          <w:noProof/>
+        </w:rPr>
+        <w:fldChar w:fldCharType="end"/>
+      </w:r>
       <w:r>
         <w:t>: V-Modell</w:t>
       </w:r>
@@ -12685,8 +12802,8 @@
       <w:pPr>
         <w:pStyle w:val="berschrift1"/>
       </w:pPr>
-      <w:bookmarkStart w:id="294" w:name="_Toc391792635"/>
-      <w:bookmarkStart w:id="295" w:name="_Toc391832477"/>
+      <w:bookmarkStart w:id="295" w:name="_Toc391792635"/>
+      <w:bookmarkStart w:id="296" w:name="_Toc391832477"/>
       <w:r>
         <w:rPr>
           <w:rFonts w:asciiTheme="minorHAnsi" w:hAnsiTheme="minorHAnsi"/>
@@ -12694,8 +12811,8 @@
         <w:lastRenderedPageBreak/>
         <w:t>Verwendete Technologien</w:t>
       </w:r>
-      <w:bookmarkEnd w:id="294"/>
       <w:bookmarkEnd w:id="295"/>
+      <w:bookmarkEnd w:id="296"/>
       <w:r>
         <w:rPr>
           <w:rFonts w:asciiTheme="minorHAnsi" w:hAnsiTheme="minorHAnsi"/>
@@ -12726,13 +12843,13 @@
       <w:pPr>
         <w:pStyle w:val="berschrift2"/>
       </w:pPr>
-      <w:bookmarkStart w:id="296" w:name="_Toc391792636"/>
-      <w:bookmarkStart w:id="297" w:name="_Toc391832478"/>
+      <w:bookmarkStart w:id="297" w:name="_Toc391792636"/>
+      <w:bookmarkStart w:id="298" w:name="_Toc391832478"/>
       <w:r>
         <w:t>Microsoft .NET-Framework</w:t>
       </w:r>
-      <w:bookmarkEnd w:id="296"/>
       <w:bookmarkEnd w:id="297"/>
+      <w:bookmarkEnd w:id="298"/>
     </w:p>
     <w:p>
       <w:r>
@@ -13905,8 +14022,16 @@
     </w:tbl>
     <w:p/>
     <w:p>
+      <w:commentRangeStart w:id="299"/>
       <w:r>
         <w:t>Die folgende Grafik gibt einen Überblick die verschiedenen Bausteine, die kontinuierlich in das .NET-Framework eingebaut wurden:</w:t>
+      </w:r>
+      <w:commentRangeEnd w:id="299"/>
+      <w:r>
+        <w:rPr>
+          <w:rStyle w:val="Kommentarzeichen"/>
+        </w:rPr>
+        <w:commentReference w:id="299"/>
       </w:r>
     </w:p>
     <w:p>
@@ -13977,44 +14102,55 @@
       <w:pPr>
         <w:pStyle w:val="berschrift2"/>
       </w:pPr>
-      <w:bookmarkStart w:id="298" w:name="_Toc391792637"/>
-      <w:bookmarkStart w:id="299" w:name="_Toc391832479"/>
+      <w:bookmarkStart w:id="300" w:name="_Toc391792637"/>
+      <w:bookmarkStart w:id="301" w:name="_Toc391832479"/>
       <w:r>
         <w:t>Die Programmiersprache C#</w:t>
-      </w:r>
-      <w:bookmarkEnd w:id="298"/>
-      <w:bookmarkEnd w:id="299"/>
-    </w:p>
-    <w:p>
-      <w:r>
-        <w:t>C# (lies englisch c sharp) ist eine von Microsoft im Rahmen seiner .NET-Strategie entwickelte Programmiersprache und ist bei ECMA und ISO als Standard registriert.</w:t>
-      </w:r>
-    </w:p>
-    <w:p>
-      <w:r>
-        <w:t>C# greift Konzepte der Programmiersprachen Java, C++, Haskell, C sowie Delphi auf und zählt zu den objektorientierten Programmiersprachen. Es unterstützt sowohl die Entwicklung von sprachunabhängigen .NET-Komponenten als auch COM-Komponenten für den Gebrauch mit Win32-Anwendungsprogrammen.</w:t>
-      </w:r>
-    </w:p>
-    <w:p>
-      <w:r>
-        <w:lastRenderedPageBreak/>
-        <w:t>Wir haben uns für diese Programmiersprache entschieden, da wir eine Windows-Desktop-Anwendung entwickeln wollte. Aufgrund von Vorkenntnissen der Projektteilnehmer im .NET-Umfeld (C#, VB .NET) bat sich diese Technologie hervorragend an.</w:t>
-      </w:r>
-    </w:p>
-    <w:p>
-      <w:pPr>
-        <w:pStyle w:val="berschrift2"/>
-      </w:pPr>
-      <w:bookmarkStart w:id="300" w:name="_Toc391792638"/>
-      <w:bookmarkStart w:id="301" w:name="_Toc391832480"/>
-      <w:r>
-        <w:t>XAML</w:t>
       </w:r>
       <w:bookmarkEnd w:id="300"/>
       <w:bookmarkEnd w:id="301"/>
     </w:p>
     <w:p>
       <w:r>
+        <w:t>C# (lies englisch c sharp) ist eine von Microsoft im Rahmen seiner .NET-Strategie entwickelte Programmiersprache und ist bei ECMA und ISO als Standard registriert.</w:t>
+      </w:r>
+    </w:p>
+    <w:p>
+      <w:r>
+        <w:t>C# greift Konzepte der Programmiersprachen Java, C++, Haskell, C sowie Delphi auf und zählt zu den objektorientierten Programmiersprachen. Es unterstützt sowohl die Entwicklung von sprachunabhängigen .NET-Komponenten als auch COM-Komponenten für den Gebrauch mit Win32-Anwendungsprogrammen.</w:t>
+      </w:r>
+    </w:p>
+    <w:p>
+      <w:commentRangeStart w:id="302"/>
+      <w:r>
+        <w:lastRenderedPageBreak/>
+        <w:t xml:space="preserve">Wir haben uns für diese Programmiersprache entschieden, da wir eine Windows-Desktop-Anwendung entwickeln wollte. </w:t>
+      </w:r>
+      <w:commentRangeEnd w:id="302"/>
+      <w:r>
+        <w:rPr>
+          <w:rStyle w:val="Kommentarzeichen"/>
+        </w:rPr>
+        <w:commentReference w:id="302"/>
+      </w:r>
+      <w:r>
+        <w:t>Aufgrund von Vorkenntnissen der Projektteilnehmer im .NET-Umfeld (C#, VB .NET) bat sich diese Technologie hervorragend an.</w:t>
+      </w:r>
+    </w:p>
+    <w:p>
+      <w:pPr>
+        <w:pStyle w:val="berschrift2"/>
+      </w:pPr>
+      <w:bookmarkStart w:id="303" w:name="_Toc391792638"/>
+      <w:bookmarkStart w:id="304" w:name="_Toc391832480"/>
+      <w:r>
+        <w:t>XAML</w:t>
+      </w:r>
+      <w:bookmarkEnd w:id="303"/>
+      <w:bookmarkEnd w:id="304"/>
+    </w:p>
+    <w:p>
+      <w:r>
         <w:t>XAML ist die Abkürzung für „</w:t>
       </w:r>
       <w:r>
@@ -14050,13 +14186,13 @@
       <w:pPr>
         <w:pStyle w:val="berschrift2"/>
       </w:pPr>
-      <w:bookmarkStart w:id="302" w:name="_Toc391792639"/>
-      <w:bookmarkStart w:id="303" w:name="_Toc391832481"/>
+      <w:bookmarkStart w:id="305" w:name="_Toc391792639"/>
+      <w:bookmarkStart w:id="306" w:name="_Toc391832481"/>
       <w:r>
         <w:t>Entity Framework</w:t>
       </w:r>
-      <w:bookmarkEnd w:id="302"/>
-      <w:bookmarkEnd w:id="303"/>
+      <w:bookmarkEnd w:id="305"/>
+      <w:bookmarkEnd w:id="306"/>
     </w:p>
     <w:p>
       <w:r>
@@ -14087,13 +14223,13 @@
       <w:pPr>
         <w:pStyle w:val="berschrift2"/>
       </w:pPr>
-      <w:bookmarkStart w:id="304" w:name="_Toc391792640"/>
-      <w:bookmarkStart w:id="305" w:name="_Toc391832482"/>
+      <w:bookmarkStart w:id="307" w:name="_Toc391792640"/>
+      <w:bookmarkStart w:id="308" w:name="_Toc391832482"/>
       <w:r>
         <w:t>Modern UI</w:t>
       </w:r>
-      <w:bookmarkEnd w:id="304"/>
-      <w:bookmarkEnd w:id="305"/>
+      <w:bookmarkEnd w:id="307"/>
+      <w:bookmarkEnd w:id="308"/>
     </w:p>
     <w:p>
       <w:r>
@@ -14104,13 +14240,13 @@
       <w:pPr>
         <w:pStyle w:val="berschrift2"/>
       </w:pPr>
-      <w:bookmarkStart w:id="306" w:name="_Toc391792641"/>
-      <w:bookmarkStart w:id="307" w:name="_Toc391832483"/>
+      <w:bookmarkStart w:id="309" w:name="_Toc391792641"/>
+      <w:bookmarkStart w:id="310" w:name="_Toc391832483"/>
       <w:r>
         <w:t>MVVM</w:t>
       </w:r>
-      <w:bookmarkEnd w:id="306"/>
-      <w:bookmarkEnd w:id="307"/>
+      <w:bookmarkEnd w:id="309"/>
+      <w:bookmarkEnd w:id="310"/>
     </w:p>
     <w:p>
       <w:r>
@@ -14215,14 +14351,14 @@
       <w:pPr>
         <w:pStyle w:val="berschrift2"/>
       </w:pPr>
-      <w:bookmarkStart w:id="308" w:name="_Toc391792642"/>
-      <w:bookmarkStart w:id="309" w:name="_Toc391832484"/>
+      <w:bookmarkStart w:id="311" w:name="_Toc391792642"/>
+      <w:bookmarkStart w:id="312" w:name="_Toc391832484"/>
       <w:r>
         <w:lastRenderedPageBreak/>
         <w:t>Microsoft SQL Server</w:t>
       </w:r>
-      <w:bookmarkEnd w:id="308"/>
-      <w:bookmarkEnd w:id="309"/>
+      <w:bookmarkEnd w:id="311"/>
+      <w:bookmarkEnd w:id="312"/>
       <w:r>
         <w:t xml:space="preserve"> </w:t>
       </w:r>
@@ -14282,13 +14418,13 @@
       <w:pPr>
         <w:pStyle w:val="berschrift1"/>
       </w:pPr>
-      <w:bookmarkStart w:id="310" w:name="_Toc391792643"/>
-      <w:bookmarkStart w:id="311" w:name="_Toc391832485"/>
+      <w:bookmarkStart w:id="313" w:name="_Toc391792643"/>
+      <w:bookmarkStart w:id="314" w:name="_Toc391832485"/>
       <w:r>
         <w:t>Softwareentwicklung</w:t>
       </w:r>
-      <w:bookmarkEnd w:id="310"/>
-      <w:bookmarkEnd w:id="311"/>
+      <w:bookmarkEnd w:id="313"/>
+      <w:bookmarkEnd w:id="314"/>
       <w:r>
         <w:t xml:space="preserve"> [Benjamin Böcherer]</w:t>
       </w:r>
@@ -14302,13 +14438,13 @@
       <w:pPr>
         <w:pStyle w:val="berschrift2"/>
       </w:pPr>
-      <w:bookmarkStart w:id="312" w:name="_Toc391792644"/>
-      <w:bookmarkStart w:id="313" w:name="_Toc391832486"/>
+      <w:bookmarkStart w:id="315" w:name="_Toc391792644"/>
+      <w:bookmarkStart w:id="316" w:name="_Toc391832486"/>
       <w:r>
         <w:t>Vorgehensmodell Scrum</w:t>
       </w:r>
-      <w:bookmarkEnd w:id="312"/>
-      <w:bookmarkEnd w:id="313"/>
+      <w:bookmarkEnd w:id="315"/>
+      <w:bookmarkEnd w:id="316"/>
     </w:p>
     <w:p>
       <w:r>
@@ -14339,8 +14475,19 @@
       </w:r>
     </w:p>
     <w:p>
-      <w:r>
-        <w:t>Das Arbeitspaket wird in kleinere Arbeitspakete (Tasks) heruntergebrochen und mit jeweils zuständigem Bearbeiter und täglich aktualisiertem Restaufwand in einer weiteren Liste, dem Sprint Backlog, festgehalten.  Während des Sprints arbeitet das Team konzentriert und ohne Störungen von außen daran, die Tasks aus dem Sprint Backlog in ein Increment of Potentially Shippable Functionality, also einen vollständig fertigen und potentiell produktiv einsetzbaren Anwendungsteil, umzusetzen.</w:t>
+      <w:commentRangeStart w:id="317"/>
+      <w:r>
+        <w:t xml:space="preserve">Das Arbeitspaket wird in kleinere Arbeitspakete (Tasks) </w:t>
+      </w:r>
+      <w:commentRangeEnd w:id="317"/>
+      <w:r>
+        <w:rPr>
+          <w:rStyle w:val="Kommentarzeichen"/>
+        </w:rPr>
+        <w:commentReference w:id="317"/>
+      </w:r>
+      <w:r>
+        <w:t>heruntergebrochen und mit jeweils zuständigem Bearbeiter und täglich aktualisiertem Restaufwand in einer weiteren Liste, dem Sprint Backlog, festgehalten.  Während des Sprints arbeitet das Team konzentriert und ohne Störungen von außen daran, die Tasks aus dem Sprint Backlog in ein Increment of Potentially Shippable Functionality, also einen vollständig fertigen und potentiell produktiv einsetzbaren Anwendungsteil, umzusetzen.</w:t>
       </w:r>
     </w:p>
     <w:p>
@@ -14404,13 +14551,13 @@
       <w:pPr>
         <w:pStyle w:val="berschrift2"/>
       </w:pPr>
-      <w:bookmarkStart w:id="314" w:name="_Toc391792645"/>
-      <w:bookmarkStart w:id="315" w:name="_Toc391832487"/>
+      <w:bookmarkStart w:id="319" w:name="_Toc391792645"/>
+      <w:bookmarkStart w:id="320" w:name="_Toc391832487"/>
       <w:r>
         <w:t>Prototyping</w:t>
       </w:r>
-      <w:bookmarkEnd w:id="314"/>
-      <w:bookmarkEnd w:id="315"/>
+      <w:bookmarkEnd w:id="319"/>
+      <w:bookmarkEnd w:id="320"/>
     </w:p>
     <w:p>
       <w:r>
@@ -14682,14 +14829,14 @@
       <w:pPr>
         <w:pStyle w:val="berschrift2"/>
       </w:pPr>
-      <w:bookmarkStart w:id="316" w:name="_Toc391792646"/>
-      <w:bookmarkStart w:id="317" w:name="_Toc391832488"/>
+      <w:bookmarkStart w:id="321" w:name="_Toc391792646"/>
+      <w:bookmarkStart w:id="322" w:name="_Toc391832488"/>
       <w:r>
         <w:lastRenderedPageBreak/>
         <w:t>Qualitätsmanagement</w:t>
       </w:r>
-      <w:bookmarkEnd w:id="316"/>
-      <w:bookmarkEnd w:id="317"/>
+      <w:bookmarkEnd w:id="321"/>
+      <w:bookmarkEnd w:id="322"/>
     </w:p>
     <w:p>
       <w:r>
@@ -15087,17 +15234,17 @@
       <w:pPr>
         <w:pStyle w:val="berschrift2"/>
       </w:pPr>
-      <w:bookmarkStart w:id="318" w:name="_Toc375224935"/>
-      <w:bookmarkStart w:id="319" w:name="_Toc382849777"/>
-      <w:bookmarkStart w:id="320" w:name="_Toc391792647"/>
-      <w:bookmarkStart w:id="321" w:name="_Toc391832489"/>
+      <w:bookmarkStart w:id="323" w:name="_Toc375224935"/>
+      <w:bookmarkStart w:id="324" w:name="_Toc382849777"/>
+      <w:bookmarkStart w:id="325" w:name="_Toc391792647"/>
+      <w:bookmarkStart w:id="326" w:name="_Toc391832489"/>
       <w:r>
         <w:t>Organisationswerkezeuge</w:t>
       </w:r>
-      <w:bookmarkEnd w:id="318"/>
-      <w:bookmarkEnd w:id="319"/>
-      <w:bookmarkEnd w:id="320"/>
-      <w:bookmarkEnd w:id="321"/>
+      <w:bookmarkEnd w:id="323"/>
+      <w:bookmarkEnd w:id="324"/>
+      <w:bookmarkEnd w:id="325"/>
+      <w:bookmarkEnd w:id="326"/>
     </w:p>
     <w:p>
       <w:r>
@@ -15242,13 +15389,13 @@
       <w:pPr>
         <w:pStyle w:val="berschrift2"/>
       </w:pPr>
-      <w:bookmarkStart w:id="322" w:name="_Toc391792648"/>
-      <w:bookmarkStart w:id="323" w:name="_Toc391832490"/>
+      <w:bookmarkStart w:id="327" w:name="_Toc391792648"/>
+      <w:bookmarkStart w:id="328" w:name="_Toc391832490"/>
       <w:r>
         <w:t>Datenbank</w:t>
       </w:r>
-      <w:bookmarkEnd w:id="322"/>
-      <w:bookmarkEnd w:id="323"/>
+      <w:bookmarkEnd w:id="327"/>
+      <w:bookmarkEnd w:id="328"/>
     </w:p>
     <w:p>
       <w:r>
@@ -15336,13 +15483,13 @@
       <w:pPr>
         <w:pStyle w:val="berschrift2"/>
       </w:pPr>
-      <w:bookmarkStart w:id="324" w:name="_Toc391792649"/>
-      <w:bookmarkStart w:id="325" w:name="_Toc391832491"/>
+      <w:bookmarkStart w:id="329" w:name="_Toc391792649"/>
+      <w:bookmarkStart w:id="330" w:name="_Toc391832491"/>
       <w:r>
         <w:t>UML</w:t>
       </w:r>
-      <w:bookmarkEnd w:id="324"/>
-      <w:bookmarkEnd w:id="325"/>
+      <w:bookmarkEnd w:id="329"/>
+      <w:bookmarkEnd w:id="330"/>
     </w:p>
     <w:p>
       <w:r>
@@ -15382,13 +15529,13 @@
       <w:pPr>
         <w:pStyle w:val="berschrift2"/>
       </w:pPr>
-      <w:bookmarkStart w:id="326" w:name="_Toc391792650"/>
-      <w:bookmarkStart w:id="327" w:name="_Toc391832492"/>
+      <w:bookmarkStart w:id="331" w:name="_Toc391792650"/>
+      <w:bookmarkStart w:id="332" w:name="_Toc391832492"/>
       <w:r>
         <w:t>Quellcodeverwaltung</w:t>
       </w:r>
-      <w:bookmarkEnd w:id="326"/>
-      <w:bookmarkEnd w:id="327"/>
+      <w:bookmarkEnd w:id="331"/>
+      <w:bookmarkEnd w:id="332"/>
     </w:p>
     <w:p>
       <w:r>
@@ -15410,7 +15557,7 @@
       <w:pPr>
         <w:pStyle w:val="berschrift1"/>
       </w:pPr>
-      <w:bookmarkStart w:id="328" w:name="_Toc391832493"/>
+      <w:bookmarkStart w:id="333" w:name="_Toc391832493"/>
       <w:r>
         <w:t xml:space="preserve">Die </w:t>
       </w:r>
@@ -15420,7 +15567,7 @@
       <w:r>
         <w:t>Software „Naukanu Sailing School Manager“</w:t>
       </w:r>
-      <w:bookmarkEnd w:id="328"/>
+      <w:bookmarkEnd w:id="333"/>
       <w:r>
         <w:t xml:space="preserve"> </w:t>
       </w:r>
@@ -15429,121 +15576,121 @@
       <w:pPr>
         <w:pStyle w:val="berschrift2"/>
       </w:pPr>
-      <w:bookmarkStart w:id="329" w:name="_Toc391832494"/>
+      <w:bookmarkStart w:id="334" w:name="_Toc391832494"/>
       <w:r>
         <w:t>Die Softwarearchitektur</w:t>
       </w:r>
-      <w:bookmarkEnd w:id="329"/>
+      <w:bookmarkEnd w:id="334"/>
     </w:p>
     <w:p>
       <w:pPr>
         <w:pStyle w:val="berschrift2"/>
       </w:pPr>
-      <w:bookmarkStart w:id="330" w:name="_Toc391832495"/>
+      <w:bookmarkStart w:id="335" w:name="_Toc391832495"/>
       <w:r>
         <w:t>Die graphische Oberfläche (GUI)</w:t>
       </w:r>
-      <w:bookmarkEnd w:id="330"/>
+      <w:bookmarkEnd w:id="335"/>
     </w:p>
     <w:p>
       <w:pPr>
         <w:pStyle w:val="berschrift2"/>
       </w:pPr>
-      <w:bookmarkStart w:id="331" w:name="_Toc391832496"/>
+      <w:bookmarkStart w:id="336" w:name="_Toc391832496"/>
       <w:r>
         <w:t>Die Stammdatenverwaltung</w:t>
       </w:r>
-      <w:bookmarkEnd w:id="331"/>
+      <w:bookmarkEnd w:id="336"/>
     </w:p>
     <w:p>
       <w:pPr>
         <w:pStyle w:val="berschrift3"/>
       </w:pPr>
-      <w:bookmarkStart w:id="332" w:name="_Toc391832497"/>
+      <w:bookmarkStart w:id="337" w:name="_Toc391832497"/>
       <w:r>
         <w:t>Kunden</w:t>
       </w:r>
-      <w:bookmarkEnd w:id="332"/>
+      <w:bookmarkEnd w:id="337"/>
     </w:p>
     <w:p>
       <w:pPr>
         <w:pStyle w:val="berschrift3"/>
       </w:pPr>
-      <w:bookmarkStart w:id="333" w:name="_Toc391832498"/>
+      <w:bookmarkStart w:id="338" w:name="_Toc391832498"/>
       <w:r>
         <w:t>Kursleiter</w:t>
       </w:r>
-      <w:bookmarkEnd w:id="333"/>
+      <w:bookmarkEnd w:id="338"/>
     </w:p>
     <w:p>
       <w:pPr>
         <w:pStyle w:val="berschrift3"/>
       </w:pPr>
-      <w:bookmarkStart w:id="334" w:name="_Toc391832499"/>
+      <w:bookmarkStart w:id="339" w:name="_Toc391832499"/>
       <w:r>
         <w:t>Material</w:t>
       </w:r>
-      <w:bookmarkEnd w:id="334"/>
+      <w:bookmarkEnd w:id="339"/>
     </w:p>
     <w:p>
       <w:pPr>
         <w:pStyle w:val="berschrift3"/>
       </w:pPr>
-      <w:bookmarkStart w:id="335" w:name="_Toc391832500"/>
+      <w:bookmarkStart w:id="340" w:name="_Toc391832500"/>
       <w:r>
         <w:t>Boote</w:t>
       </w:r>
-      <w:bookmarkEnd w:id="335"/>
+      <w:bookmarkEnd w:id="340"/>
     </w:p>
     <w:p>
       <w:pPr>
         <w:pStyle w:val="berschrift3"/>
       </w:pPr>
-      <w:bookmarkStart w:id="336" w:name="_Toc391832501"/>
+      <w:bookmarkStart w:id="341" w:name="_Toc391832501"/>
       <w:r>
         <w:t>Qualifikationen</w:t>
       </w:r>
-      <w:bookmarkEnd w:id="336"/>
+      <w:bookmarkEnd w:id="341"/>
     </w:p>
     <w:p>
       <w:pPr>
         <w:pStyle w:val="berschrift2"/>
       </w:pPr>
-      <w:bookmarkStart w:id="337" w:name="_Toc391832502"/>
+      <w:bookmarkStart w:id="342" w:name="_Toc391832502"/>
       <w:r>
         <w:t>Die Kursverwaltung</w:t>
       </w:r>
-      <w:bookmarkEnd w:id="337"/>
+      <w:bookmarkEnd w:id="342"/>
     </w:p>
     <w:p>
       <w:pPr>
         <w:pStyle w:val="berschrift2"/>
       </w:pPr>
-      <w:bookmarkStart w:id="338" w:name="_Toc391832503"/>
+      <w:bookmarkStart w:id="343" w:name="_Toc391832503"/>
       <w:r>
         <w:t>Die Materialverwaltung</w:t>
       </w:r>
-      <w:bookmarkEnd w:id="338"/>
+      <w:bookmarkEnd w:id="343"/>
     </w:p>
     <w:p>
       <w:pPr>
         <w:pStyle w:val="berschrift2"/>
       </w:pPr>
-      <w:bookmarkStart w:id="339" w:name="_Toc391832504"/>
+      <w:bookmarkStart w:id="344" w:name="_Toc391832504"/>
       <w:r>
         <w:t>Die Rechnungsverwaltung</w:t>
       </w:r>
-      <w:bookmarkEnd w:id="339"/>
+      <w:bookmarkEnd w:id="344"/>
     </w:p>
     <w:p>
       <w:pPr>
         <w:pStyle w:val="berschrift2"/>
       </w:pPr>
-      <w:bookmarkStart w:id="340" w:name="_Toc391832505"/>
+      <w:bookmarkStart w:id="345" w:name="_Toc391832505"/>
       <w:r>
         <w:t>Die Terminverwaltung</w:t>
       </w:r>
-      <w:bookmarkEnd w:id="340"/>
+      <w:bookmarkEnd w:id="345"/>
     </w:p>
     <w:p/>
     <w:p/>
@@ -15551,22 +15698,22 @@
       <w:pPr>
         <w:pStyle w:val="berschrift1"/>
       </w:pPr>
-      <w:bookmarkStart w:id="341" w:name="_Toc391832506"/>
+      <w:bookmarkStart w:id="346" w:name="_Toc391832506"/>
       <w:r>
         <w:lastRenderedPageBreak/>
         <w:t>Die Dokumentation</w:t>
       </w:r>
-      <w:bookmarkEnd w:id="341"/>
+      <w:bookmarkEnd w:id="346"/>
     </w:p>
     <w:p>
       <w:pPr>
         <w:pStyle w:val="berschrift2"/>
       </w:pPr>
-      <w:bookmarkStart w:id="342" w:name="_Toc391832507"/>
+      <w:bookmarkStart w:id="347" w:name="_Toc391832507"/>
       <w:r>
         <w:t>Definition</w:t>
       </w:r>
-      <w:bookmarkEnd w:id="342"/>
+      <w:bookmarkEnd w:id="347"/>
     </w:p>
     <w:p>
       <w:r>
@@ -15578,11 +15725,11 @@
       <w:pPr>
         <w:pStyle w:val="berschrift2"/>
       </w:pPr>
-      <w:bookmarkStart w:id="343" w:name="_Toc391832508"/>
+      <w:bookmarkStart w:id="348" w:name="_Toc391832508"/>
       <w:r>
         <w:t>Merkmale einer Dokumentation</w:t>
       </w:r>
-      <w:bookmarkEnd w:id="343"/>
+      <w:bookmarkEnd w:id="348"/>
     </w:p>
     <w:p>
       <w:pPr>
@@ -15732,21 +15879,21 @@
       <w:pPr>
         <w:pStyle w:val="berschrift2"/>
       </w:pPr>
-      <w:bookmarkStart w:id="344" w:name="_Toc391832509"/>
+      <w:bookmarkStart w:id="349" w:name="_Toc391832509"/>
       <w:r>
         <w:t>Dokumentationstechniken</w:t>
       </w:r>
-      <w:bookmarkEnd w:id="344"/>
+      <w:bookmarkEnd w:id="349"/>
     </w:p>
     <w:p>
       <w:pPr>
         <w:pStyle w:val="berschrift2"/>
       </w:pPr>
-      <w:bookmarkStart w:id="345" w:name="_Toc391832510"/>
+      <w:bookmarkStart w:id="350" w:name="_Toc391832510"/>
       <w:r>
         <w:t>Die technische Dokumentation</w:t>
       </w:r>
-      <w:bookmarkEnd w:id="345"/>
+      <w:bookmarkEnd w:id="350"/>
     </w:p>
     <w:p>
       <w:r>
@@ -15856,16 +16003,16 @@
           <w:numId w:val="35"/>
         </w:numPr>
       </w:pPr>
-      <w:commentRangeStart w:id="346"/>
+      <w:commentRangeStart w:id="351"/>
       <w:r>
         <w:t>Quellcode</w:t>
       </w:r>
-      <w:commentRangeEnd w:id="346"/>
+      <w:commentRangeEnd w:id="351"/>
       <w:r>
         <w:rPr>
           <w:rStyle w:val="Kommentarzeichen"/>
         </w:rPr>
-        <w:commentReference w:id="346"/>
+        <w:commentReference w:id="351"/>
       </w:r>
     </w:p>
     <w:p>
@@ -15877,12 +16024,12 @@
       <w:pPr>
         <w:pStyle w:val="berschrift2"/>
       </w:pPr>
-      <w:bookmarkStart w:id="347" w:name="_Toc391832511"/>
+      <w:bookmarkStart w:id="352" w:name="_Toc391832511"/>
       <w:r>
         <w:lastRenderedPageBreak/>
         <w:t>Die Benutzerdokumentation</w:t>
       </w:r>
-      <w:bookmarkEnd w:id="347"/>
+      <w:bookmarkEnd w:id="352"/>
     </w:p>
     <w:p>
       <w:r>
@@ -15907,31 +16054,31 @@
       <w:pPr>
         <w:pStyle w:val="berschrift1"/>
       </w:pPr>
-      <w:bookmarkStart w:id="348" w:name="_Toc391832512"/>
+      <w:bookmarkStart w:id="353" w:name="_Toc391832512"/>
       <w:r>
         <w:t>Ausblick und zusätzliche Features</w:t>
       </w:r>
-      <w:bookmarkEnd w:id="348"/>
+      <w:bookmarkEnd w:id="353"/>
     </w:p>
     <w:p>
       <w:pPr>
         <w:pStyle w:val="berschrift1"/>
       </w:pPr>
-      <w:bookmarkStart w:id="349" w:name="_Toc391832513"/>
+      <w:bookmarkStart w:id="354" w:name="_Toc391832513"/>
       <w:r>
         <w:t>Zusammenfassung</w:t>
       </w:r>
-      <w:bookmarkEnd w:id="349"/>
+      <w:bookmarkEnd w:id="354"/>
     </w:p>
     <w:p>
       <w:pPr>
         <w:pStyle w:val="berschrift1"/>
       </w:pPr>
-      <w:bookmarkStart w:id="350" w:name="_Toc391832514"/>
+      <w:bookmarkStart w:id="355" w:name="_Toc391832514"/>
       <w:r>
         <w:t>Glossar</w:t>
       </w:r>
-      <w:bookmarkEnd w:id="350"/>
+      <w:bookmarkEnd w:id="355"/>
     </w:p>
     <w:p>
       <w:r>
@@ -15942,96 +16089,91 @@
       <w:pPr>
         <w:pStyle w:val="berschrift1"/>
       </w:pPr>
-      <w:bookmarkStart w:id="351" w:name="_Toc391487427"/>
-      <w:bookmarkStart w:id="352" w:name="_Toc391488393"/>
-      <w:bookmarkStart w:id="353" w:name="_Toc391493688"/>
-      <w:bookmarkStart w:id="354" w:name="_Toc391549693"/>
-      <w:bookmarkStart w:id="355" w:name="_Toc391723883"/>
-      <w:bookmarkStart w:id="356" w:name="_Toc391724188"/>
-      <w:bookmarkStart w:id="357" w:name="_Toc391487447"/>
-      <w:bookmarkStart w:id="358" w:name="_Toc391488413"/>
-      <w:bookmarkStart w:id="359" w:name="_Toc391493708"/>
-      <w:bookmarkStart w:id="360" w:name="_Toc391549713"/>
-      <w:bookmarkStart w:id="361" w:name="_Toc391723903"/>
-      <w:bookmarkStart w:id="362" w:name="_Toc391724208"/>
-      <w:bookmarkStart w:id="363" w:name="_Toc391487448"/>
-      <w:bookmarkStart w:id="364" w:name="_Toc391488414"/>
-      <w:bookmarkStart w:id="365" w:name="_Toc391493709"/>
-      <w:bookmarkStart w:id="366" w:name="_Toc391549714"/>
-      <w:bookmarkStart w:id="367" w:name="_Toc391723904"/>
-      <w:bookmarkStart w:id="368" w:name="_Toc391724209"/>
-      <w:bookmarkStart w:id="369" w:name="_Toc391487449"/>
-      <w:bookmarkStart w:id="370" w:name="_Toc391488415"/>
-      <w:bookmarkStart w:id="371" w:name="_Toc391493710"/>
-      <w:bookmarkStart w:id="372" w:name="_Toc391549715"/>
-      <w:bookmarkStart w:id="373" w:name="_Toc391723905"/>
-      <w:bookmarkStart w:id="374" w:name="_Toc391724210"/>
-      <w:bookmarkStart w:id="375" w:name="_Toc391487450"/>
-      <w:bookmarkStart w:id="376" w:name="_Toc391488416"/>
-      <w:bookmarkStart w:id="377" w:name="_Toc391493711"/>
-      <w:bookmarkStart w:id="378" w:name="_Toc391549716"/>
-      <w:bookmarkStart w:id="379" w:name="_Toc391723906"/>
-      <w:bookmarkStart w:id="380" w:name="_Toc391724211"/>
-      <w:bookmarkStart w:id="381" w:name="_Toc391487451"/>
-      <w:bookmarkStart w:id="382" w:name="_Toc391488417"/>
-      <w:bookmarkStart w:id="383" w:name="_Toc391493712"/>
-      <w:bookmarkStart w:id="384" w:name="_Toc391549717"/>
-      <w:bookmarkStart w:id="385" w:name="_Toc391723907"/>
-      <w:bookmarkStart w:id="386" w:name="_Toc391724212"/>
-      <w:bookmarkStart w:id="387" w:name="_Toc391469857"/>
-      <w:bookmarkStart w:id="388" w:name="_Toc391470094"/>
-      <w:bookmarkStart w:id="389" w:name="_Toc391487452"/>
-      <w:bookmarkStart w:id="390" w:name="_Toc391488418"/>
-      <w:bookmarkStart w:id="391" w:name="_Toc391493713"/>
-      <w:bookmarkStart w:id="392" w:name="_Toc391549718"/>
-      <w:bookmarkStart w:id="393" w:name="_Toc391723908"/>
-      <w:bookmarkStart w:id="394" w:name="_Toc391724213"/>
-      <w:bookmarkStart w:id="395" w:name="_Toc391469858"/>
-      <w:bookmarkStart w:id="396" w:name="_Toc391470095"/>
-      <w:bookmarkStart w:id="397" w:name="_Toc391487453"/>
-      <w:bookmarkStart w:id="398" w:name="_Toc391488419"/>
-      <w:bookmarkStart w:id="399" w:name="_Toc391493714"/>
-      <w:bookmarkStart w:id="400" w:name="_Toc391549719"/>
-      <w:bookmarkStart w:id="401" w:name="_Toc391723909"/>
-      <w:bookmarkStart w:id="402" w:name="_Toc391724214"/>
-      <w:bookmarkStart w:id="403" w:name="_Toc391469977"/>
-      <w:bookmarkStart w:id="404" w:name="_Toc391470214"/>
-      <w:bookmarkStart w:id="405" w:name="_Toc391487572"/>
-      <w:bookmarkStart w:id="406" w:name="_Toc391488538"/>
-      <w:bookmarkStart w:id="407" w:name="_Toc391493833"/>
-      <w:bookmarkStart w:id="408" w:name="_Toc391549838"/>
-      <w:bookmarkStart w:id="409" w:name="_Toc391724028"/>
-      <w:bookmarkStart w:id="410" w:name="_Toc391724333"/>
-      <w:bookmarkStart w:id="411" w:name="_Toc391487606"/>
-      <w:bookmarkStart w:id="412" w:name="_Toc391488572"/>
-      <w:bookmarkStart w:id="413" w:name="_Toc391493867"/>
-      <w:bookmarkStart w:id="414" w:name="_Toc391549872"/>
-      <w:bookmarkStart w:id="415" w:name="_Toc391724062"/>
-      <w:bookmarkStart w:id="416" w:name="_Toc391724367"/>
-      <w:bookmarkStart w:id="417" w:name="_Toc391487607"/>
-      <w:bookmarkStart w:id="418" w:name="_Toc391488573"/>
-      <w:bookmarkStart w:id="419" w:name="_Toc391493868"/>
-      <w:bookmarkStart w:id="420" w:name="_Toc391549873"/>
-      <w:bookmarkStart w:id="421" w:name="_Toc391724063"/>
-      <w:bookmarkStart w:id="422" w:name="_Toc391724368"/>
-      <w:bookmarkStart w:id="423" w:name="_Toc391487618"/>
-      <w:bookmarkStart w:id="424" w:name="_Toc391488584"/>
-      <w:bookmarkStart w:id="425" w:name="_Toc391493879"/>
-      <w:bookmarkStart w:id="426" w:name="_Toc391549884"/>
-      <w:bookmarkStart w:id="427" w:name="_Toc391724074"/>
-      <w:bookmarkStart w:id="428" w:name="_Toc391724379"/>
-      <w:bookmarkStart w:id="429" w:name="_Toc391487639"/>
-      <w:bookmarkStart w:id="430" w:name="_Toc391488605"/>
-      <w:bookmarkStart w:id="431" w:name="_Toc391493900"/>
-      <w:bookmarkStart w:id="432" w:name="_Toc391549905"/>
-      <w:bookmarkStart w:id="433" w:name="_Toc391724095"/>
-      <w:bookmarkStart w:id="434" w:name="_Toc391724400"/>
-      <w:bookmarkStart w:id="435" w:name="_Toc391832515"/>
-      <w:bookmarkEnd w:id="351"/>
-      <w:bookmarkEnd w:id="352"/>
-      <w:bookmarkEnd w:id="353"/>
-      <w:bookmarkEnd w:id="354"/>
-      <w:bookmarkEnd w:id="355"/>
+      <w:bookmarkStart w:id="356" w:name="_Toc391487427"/>
+      <w:bookmarkStart w:id="357" w:name="_Toc391488393"/>
+      <w:bookmarkStart w:id="358" w:name="_Toc391493688"/>
+      <w:bookmarkStart w:id="359" w:name="_Toc391549693"/>
+      <w:bookmarkStart w:id="360" w:name="_Toc391723883"/>
+      <w:bookmarkStart w:id="361" w:name="_Toc391724188"/>
+      <w:bookmarkStart w:id="362" w:name="_Toc391487447"/>
+      <w:bookmarkStart w:id="363" w:name="_Toc391488413"/>
+      <w:bookmarkStart w:id="364" w:name="_Toc391493708"/>
+      <w:bookmarkStart w:id="365" w:name="_Toc391549713"/>
+      <w:bookmarkStart w:id="366" w:name="_Toc391723903"/>
+      <w:bookmarkStart w:id="367" w:name="_Toc391724208"/>
+      <w:bookmarkStart w:id="368" w:name="_Toc391487448"/>
+      <w:bookmarkStart w:id="369" w:name="_Toc391488414"/>
+      <w:bookmarkStart w:id="370" w:name="_Toc391493709"/>
+      <w:bookmarkStart w:id="371" w:name="_Toc391549714"/>
+      <w:bookmarkStart w:id="372" w:name="_Toc391723904"/>
+      <w:bookmarkStart w:id="373" w:name="_Toc391724209"/>
+      <w:bookmarkStart w:id="374" w:name="_Toc391487449"/>
+      <w:bookmarkStart w:id="375" w:name="_Toc391488415"/>
+      <w:bookmarkStart w:id="376" w:name="_Toc391493710"/>
+      <w:bookmarkStart w:id="377" w:name="_Toc391549715"/>
+      <w:bookmarkStart w:id="378" w:name="_Toc391723905"/>
+      <w:bookmarkStart w:id="379" w:name="_Toc391724210"/>
+      <w:bookmarkStart w:id="380" w:name="_Toc391487450"/>
+      <w:bookmarkStart w:id="381" w:name="_Toc391488416"/>
+      <w:bookmarkStart w:id="382" w:name="_Toc391493711"/>
+      <w:bookmarkStart w:id="383" w:name="_Toc391549716"/>
+      <w:bookmarkStart w:id="384" w:name="_Toc391723906"/>
+      <w:bookmarkStart w:id="385" w:name="_Toc391724211"/>
+      <w:bookmarkStart w:id="386" w:name="_Toc391487451"/>
+      <w:bookmarkStart w:id="387" w:name="_Toc391488417"/>
+      <w:bookmarkStart w:id="388" w:name="_Toc391493712"/>
+      <w:bookmarkStart w:id="389" w:name="_Toc391549717"/>
+      <w:bookmarkStart w:id="390" w:name="_Toc391723907"/>
+      <w:bookmarkStart w:id="391" w:name="_Toc391724212"/>
+      <w:bookmarkStart w:id="392" w:name="_Toc391469857"/>
+      <w:bookmarkStart w:id="393" w:name="_Toc391470094"/>
+      <w:bookmarkStart w:id="394" w:name="_Toc391487452"/>
+      <w:bookmarkStart w:id="395" w:name="_Toc391488418"/>
+      <w:bookmarkStart w:id="396" w:name="_Toc391493713"/>
+      <w:bookmarkStart w:id="397" w:name="_Toc391549718"/>
+      <w:bookmarkStart w:id="398" w:name="_Toc391723908"/>
+      <w:bookmarkStart w:id="399" w:name="_Toc391724213"/>
+      <w:bookmarkStart w:id="400" w:name="_Toc391469858"/>
+      <w:bookmarkStart w:id="401" w:name="_Toc391470095"/>
+      <w:bookmarkStart w:id="402" w:name="_Toc391487453"/>
+      <w:bookmarkStart w:id="403" w:name="_Toc391488419"/>
+      <w:bookmarkStart w:id="404" w:name="_Toc391493714"/>
+      <w:bookmarkStart w:id="405" w:name="_Toc391549719"/>
+      <w:bookmarkStart w:id="406" w:name="_Toc391723909"/>
+      <w:bookmarkStart w:id="407" w:name="_Toc391724214"/>
+      <w:bookmarkStart w:id="408" w:name="_Toc391469977"/>
+      <w:bookmarkStart w:id="409" w:name="_Toc391470214"/>
+      <w:bookmarkStart w:id="410" w:name="_Toc391487572"/>
+      <w:bookmarkStart w:id="411" w:name="_Toc391488538"/>
+      <w:bookmarkStart w:id="412" w:name="_Toc391493833"/>
+      <w:bookmarkStart w:id="413" w:name="_Toc391549838"/>
+      <w:bookmarkStart w:id="414" w:name="_Toc391724028"/>
+      <w:bookmarkStart w:id="415" w:name="_Toc391724333"/>
+      <w:bookmarkStart w:id="416" w:name="_Toc391487606"/>
+      <w:bookmarkStart w:id="417" w:name="_Toc391488572"/>
+      <w:bookmarkStart w:id="418" w:name="_Toc391493867"/>
+      <w:bookmarkStart w:id="419" w:name="_Toc391549872"/>
+      <w:bookmarkStart w:id="420" w:name="_Toc391724062"/>
+      <w:bookmarkStart w:id="421" w:name="_Toc391724367"/>
+      <w:bookmarkStart w:id="422" w:name="_Toc391487607"/>
+      <w:bookmarkStart w:id="423" w:name="_Toc391488573"/>
+      <w:bookmarkStart w:id="424" w:name="_Toc391493868"/>
+      <w:bookmarkStart w:id="425" w:name="_Toc391549873"/>
+      <w:bookmarkStart w:id="426" w:name="_Toc391724063"/>
+      <w:bookmarkStart w:id="427" w:name="_Toc391724368"/>
+      <w:bookmarkStart w:id="428" w:name="_Toc391487618"/>
+      <w:bookmarkStart w:id="429" w:name="_Toc391488584"/>
+      <w:bookmarkStart w:id="430" w:name="_Toc391493879"/>
+      <w:bookmarkStart w:id="431" w:name="_Toc391549884"/>
+      <w:bookmarkStart w:id="432" w:name="_Toc391724074"/>
+      <w:bookmarkStart w:id="433" w:name="_Toc391724379"/>
+      <w:bookmarkStart w:id="434" w:name="_Toc391487639"/>
+      <w:bookmarkStart w:id="435" w:name="_Toc391488605"/>
+      <w:bookmarkStart w:id="436" w:name="_Toc391493900"/>
+      <w:bookmarkStart w:id="437" w:name="_Toc391549905"/>
+      <w:bookmarkStart w:id="438" w:name="_Toc391724095"/>
+      <w:bookmarkStart w:id="439" w:name="_Toc391724400"/>
+      <w:bookmarkStart w:id="440" w:name="_Toc391832515"/>
       <w:bookmarkEnd w:id="356"/>
       <w:bookmarkEnd w:id="357"/>
       <w:bookmarkEnd w:id="358"/>
@@ -16111,11 +16253,16 @@
       <w:bookmarkEnd w:id="432"/>
       <w:bookmarkEnd w:id="433"/>
       <w:bookmarkEnd w:id="434"/>
+      <w:bookmarkEnd w:id="435"/>
+      <w:bookmarkEnd w:id="436"/>
+      <w:bookmarkEnd w:id="437"/>
+      <w:bookmarkEnd w:id="438"/>
+      <w:bookmarkEnd w:id="439"/>
       <w:r>
         <w:lastRenderedPageBreak/>
         <w:t>Literaturverzeichnis</w:t>
       </w:r>
-      <w:bookmarkEnd w:id="435"/>
+      <w:bookmarkEnd w:id="440"/>
     </w:p>
     <w:p>
       <w:pPr>
@@ -16380,14 +16527,14 @@
           <w:lang w:val="en-US"/>
         </w:rPr>
       </w:pPr>
-      <w:bookmarkStart w:id="436" w:name="_Toc391832516"/>
+      <w:bookmarkStart w:id="441" w:name="_Toc391832516"/>
       <w:r>
         <w:rPr>
           <w:lang w:val="en-US"/>
         </w:rPr>
         <w:t>Abbildungsverzeichnis</w:t>
       </w:r>
-      <w:bookmarkEnd w:id="436"/>
+      <w:bookmarkEnd w:id="441"/>
     </w:p>
     <w:p>
       <w:pPr>
@@ -16595,14 +16742,14 @@
           <w:lang w:val="en-US"/>
         </w:rPr>
       </w:pPr>
-      <w:bookmarkStart w:id="437" w:name="_Toc391832517"/>
+      <w:bookmarkStart w:id="442" w:name="_Toc391832517"/>
       <w:r>
         <w:rPr>
           <w:lang w:val="en-US"/>
         </w:rPr>
         <w:t>Tabellenverzeichnis</w:t>
       </w:r>
-      <w:bookmarkEnd w:id="437"/>
+      <w:bookmarkEnd w:id="442"/>
     </w:p>
     <w:p>
       <w:pPr>
@@ -16863,19 +17010,32 @@
       <w:pPr>
         <w:pStyle w:val="Beschriftung"/>
       </w:pPr>
-      <w:bookmarkStart w:id="438" w:name="_Toc391476773"/>
+      <w:bookmarkStart w:id="443" w:name="_Toc391476773"/>
       <w:r>
         <w:t xml:space="preserve">Table </w:t>
       </w:r>
-      <w:fldSimple w:instr=" SEQ Table \* ARABIC ">
-        <w:r>
-          <w:rPr>
-            <w:noProof/>
-          </w:rPr>
-          <w:t>1</w:t>
-        </w:r>
-        <w:bookmarkEnd w:id="438"/>
-      </w:fldSimple>
+      <w:r>
+        <w:fldChar w:fldCharType="begin"/>
+      </w:r>
+      <w:r>
+        <w:instrText xml:space="preserve"> SEQ Table \* ARABIC </w:instrText>
+      </w:r>
+      <w:r>
+        <w:fldChar w:fldCharType="separate"/>
+      </w:r>
+      <w:r>
+        <w:rPr>
+          <w:noProof/>
+        </w:rPr>
+        <w:t>1</w:t>
+      </w:r>
+      <w:bookmarkEnd w:id="443"/>
+      <w:r>
+        <w:rPr>
+          <w:noProof/>
+        </w:rPr>
+        <w:fldChar w:fldCharType="end"/>
+      </w:r>
     </w:p>
     <w:p/>
     <w:tbl>
@@ -16938,21 +17098,34 @@
       <w:pPr>
         <w:pStyle w:val="Beschriftung"/>
       </w:pPr>
-      <w:bookmarkStart w:id="439" w:name="_Toc391476692"/>
-      <w:bookmarkStart w:id="440" w:name="_Toc391476774"/>
+      <w:bookmarkStart w:id="444" w:name="_Toc391476692"/>
+      <w:bookmarkStart w:id="445" w:name="_Toc391476774"/>
       <w:r>
         <w:t xml:space="preserve">Table </w:t>
       </w:r>
-      <w:fldSimple w:instr=" SEQ Table \* ARABIC ">
-        <w:r>
-          <w:rPr>
-            <w:noProof/>
-          </w:rPr>
-          <w:t>2</w:t>
-        </w:r>
-        <w:bookmarkEnd w:id="439"/>
-        <w:bookmarkEnd w:id="440"/>
-      </w:fldSimple>
+      <w:r>
+        <w:fldChar w:fldCharType="begin"/>
+      </w:r>
+      <w:r>
+        <w:instrText xml:space="preserve"> SEQ Table \* ARABIC </w:instrText>
+      </w:r>
+      <w:r>
+        <w:fldChar w:fldCharType="separate"/>
+      </w:r>
+      <w:r>
+        <w:rPr>
+          <w:noProof/>
+        </w:rPr>
+        <w:t>2</w:t>
+      </w:r>
+      <w:bookmarkEnd w:id="444"/>
+      <w:bookmarkEnd w:id="445"/>
+      <w:r>
+        <w:rPr>
+          <w:noProof/>
+        </w:rPr>
+        <w:fldChar w:fldCharType="end"/>
+      </w:r>
     </w:p>
     <w:p/>
     <w:p>
@@ -16986,7 +17159,7 @@
           <w:lang w:val="en-US"/>
         </w:rPr>
       </w:pPr>
-      <w:bookmarkStart w:id="441" w:name="_Toc391832518"/>
+      <w:bookmarkStart w:id="446" w:name="_Toc391832518"/>
       <w:r>
         <w:rPr>
           <w:lang w:val="en-US"/>
@@ -16994,7 +17167,7 @@
         <w:lastRenderedPageBreak/>
         <w:t>Abkürzungsverzeichnis</w:t>
       </w:r>
-      <w:bookmarkEnd w:id="441"/>
+      <w:bookmarkEnd w:id="446"/>
     </w:p>
     <w:p>
       <w:pPr>
@@ -17034,14 +17207,14 @@
       <w:pPr>
         <w:pStyle w:val="berschrift1"/>
       </w:pPr>
-      <w:bookmarkStart w:id="442" w:name="_Toc382849782"/>
-      <w:bookmarkStart w:id="443" w:name="_Toc391832519"/>
+      <w:bookmarkStart w:id="447" w:name="_Toc382849782"/>
+      <w:bookmarkStart w:id="448" w:name="_Toc391832519"/>
       <w:r>
         <w:lastRenderedPageBreak/>
         <w:t>Anhang</w:t>
       </w:r>
-      <w:bookmarkEnd w:id="442"/>
-      <w:bookmarkEnd w:id="443"/>
+      <w:bookmarkEnd w:id="447"/>
+      <w:bookmarkEnd w:id="448"/>
     </w:p>
     <w:p>
       <w:pPr>
@@ -17051,18 +17224,18 @@
           <w:numId w:val="0"/>
         </w:numPr>
       </w:pPr>
-      <w:bookmarkStart w:id="444" w:name="_Toc391470014"/>
-      <w:bookmarkStart w:id="445" w:name="_Toc391470251"/>
-      <w:bookmarkStart w:id="446" w:name="_Toc391470015"/>
-      <w:bookmarkStart w:id="447" w:name="_Toc391470252"/>
-      <w:bookmarkStart w:id="448" w:name="_Toc391470016"/>
-      <w:bookmarkStart w:id="449" w:name="_Toc391470253"/>
-      <w:bookmarkEnd w:id="444"/>
-      <w:bookmarkEnd w:id="445"/>
-      <w:bookmarkEnd w:id="446"/>
-      <w:bookmarkEnd w:id="447"/>
-      <w:bookmarkEnd w:id="448"/>
+      <w:bookmarkStart w:id="449" w:name="_Toc391470014"/>
+      <w:bookmarkStart w:id="450" w:name="_Toc391470251"/>
+      <w:bookmarkStart w:id="451" w:name="_Toc391470015"/>
+      <w:bookmarkStart w:id="452" w:name="_Toc391470252"/>
+      <w:bookmarkStart w:id="453" w:name="_Toc391470016"/>
+      <w:bookmarkStart w:id="454" w:name="_Toc391470253"/>
       <w:bookmarkEnd w:id="449"/>
+      <w:bookmarkEnd w:id="450"/>
+      <w:bookmarkEnd w:id="451"/>
+      <w:bookmarkEnd w:id="452"/>
+      <w:bookmarkEnd w:id="453"/>
+      <w:bookmarkEnd w:id="454"/>
     </w:p>
     <w:sectPr>
       <w:headerReference w:type="default" r:id="rId39"/>
@@ -17112,7 +17285,7 @@
       </w:r>
     </w:p>
   </w:comment>
-  <w:comment w:id="132" w:author="Benjamin Böcherer" w:date="2014-06-30T08:41:00Z" w:initials="BB">
+  <w:comment w:id="124" w:author="Tobias Meyer" w:date="2014-07-01T19:21:00Z" w:initials="tm">
     <w:p>
       <w:pPr>
         <w:pStyle w:val="Kommentartext"/>
@@ -17124,11 +17297,11 @@
         <w:annotationRef/>
       </w:r>
       <w:r>
-        <w:t>Geht oben aus der Tabelle nicht hervor</w:t>
+        <w:t>Was ist Besegelung?</w:t>
       </w:r>
     </w:p>
   </w:comment>
-  <w:comment w:id="133" w:author="Benjamin Böcherer" w:date="2014-06-30T08:42:00Z" w:initials="BB">
+  <w:comment w:id="133" w:author="Tobias Meyer" w:date="2014-07-01T19:22:00Z" w:initials="tm">
     <w:p>
       <w:pPr>
         <w:pStyle w:val="Kommentartext"/>
@@ -17140,19 +17313,11 @@
         <w:annotationRef/>
       </w:r>
       <w:r>
-        <w:t xml:space="preserve">Gibt es </w:t>
-      </w:r>
-      <w:bookmarkStart w:id="134" w:name="_GoBack"/>
-      <w:r>
-        <w:t>soetwas</w:t>
-      </w:r>
-      <w:bookmarkEnd w:id="134"/>
-      <w:r>
-        <w:t xml:space="preserve"> für Material ????</w:t>
+        <w:t>Das ist kein Satz</w:t>
       </w:r>
     </w:p>
   </w:comment>
-  <w:comment w:id="135" w:author="Benjamin Böcherer" w:date="2014-06-30T08:43:00Z" w:initials="BB">
+  <w:comment w:id="134" w:author="Benjamin Böcherer" w:date="2014-06-30T08:41:00Z" w:initials="BB">
     <w:p>
       <w:pPr>
         <w:pStyle w:val="Kommentartext"/>
@@ -17164,11 +17329,11 @@
         <w:annotationRef/>
       </w:r>
       <w:r>
-        <w:t>Anfang klingt komisch =&gt; Satzbau?</w:t>
+        <w:t>Geht oben aus der Tabelle nicht hervor</w:t>
       </w:r>
     </w:p>
   </w:comment>
-  <w:comment w:id="137" w:author="Benjamin Böcherer" w:date="2014-06-30T08:44:00Z" w:initials="BB">
+  <w:comment w:id="135" w:author="Benjamin Böcherer" w:date="2014-06-30T08:42:00Z" w:initials="BB">
     <w:p>
       <w:pPr>
         <w:pStyle w:val="Kommentartext"/>
@@ -17180,11 +17345,11 @@
         <w:annotationRef/>
       </w:r>
       <w:r>
-        <w:t xml:space="preserve">Besser: Jeder MA verfügt über einen eigenen Arbeitsplatz, daher … / Bitte Win 8 rauslassen, sonst müssen wir die Anwendung auf Win 8 testen </w:t>
+        <w:t>Gibt es soetwas für Material ????</w:t>
       </w:r>
     </w:p>
   </w:comment>
-  <w:comment w:id="138" w:author="Benjamin Böcherer" w:date="2014-06-30T08:46:00Z" w:initials="BB">
+  <w:comment w:id="136" w:author="Benjamin Böcherer" w:date="2014-06-30T08:43:00Z" w:initials="BB">
     <w:p>
       <w:pPr>
         <w:pStyle w:val="Kommentartext"/>
@@ -17196,11 +17361,11 @@
         <w:annotationRef/>
       </w:r>
       <w:r>
-        <w:t>Ist die menschlich???</w:t>
+        <w:t>Anfang klingt komisch =&gt; Satzbau?</w:t>
       </w:r>
     </w:p>
   </w:comment>
-  <w:comment w:id="283" w:author="Benjamin Böcherer" w:date="2014-06-30T08:50:00Z" w:initials="BB">
+  <w:comment w:id="138" w:author="Benjamin Böcherer" w:date="2014-06-30T08:44:00Z" w:initials="BB">
     <w:p>
       <w:pPr>
         <w:pStyle w:val="Kommentartext"/>
@@ -17212,11 +17377,11 @@
         <w:annotationRef/>
       </w:r>
       <w:r>
-        <w:t>Überschrift oder Erklärung fehlt. Was soll die Grafik aussagen?</w:t>
+        <w:t xml:space="preserve">Besser: Jeder MA verfügt über einen eigenen Arbeitsplatz, daher … / Bitte Win 8 rauslassen, sonst müssen wir die Anwendung auf Win 8 testen </w:t>
       </w:r>
     </w:p>
   </w:comment>
-  <w:comment w:id="293" w:author="Benjamin Böcherer" w:date="2014-06-30T08:57:00Z" w:initials="BB">
+  <w:comment w:id="139" w:author="Benjamin Böcherer" w:date="2014-06-30T08:46:00Z" w:initials="BB">
     <w:p>
       <w:pPr>
         <w:pStyle w:val="Kommentartext"/>
@@ -17228,11 +17393,93 @@
         <w:annotationRef/>
       </w:r>
       <w:r>
+        <w:t>Ist die menschlich???</w:t>
+      </w:r>
+    </w:p>
+  </w:comment>
+  <w:comment w:id="284" w:author="Benjamin Böcherer" w:date="2014-06-30T08:50:00Z" w:initials="BB">
+    <w:p>
+      <w:pPr>
+        <w:pStyle w:val="Kommentartext"/>
+      </w:pPr>
+      <w:r>
+        <w:rPr>
+          <w:rStyle w:val="Kommentarzeichen"/>
+        </w:rPr>
+        <w:annotationRef/>
+      </w:r>
+      <w:r>
+        <w:t>Überschrift oder Erklärung fehlt. Was soll die Grafik aussagen?</w:t>
+      </w:r>
+    </w:p>
+  </w:comment>
+  <w:comment w:id="294" w:author="Benjamin Böcherer" w:date="2014-06-30T08:57:00Z" w:initials="BB">
+    <w:p>
+      <w:pPr>
+        <w:pStyle w:val="Kommentartext"/>
+      </w:pPr>
+      <w:r>
+        <w:rPr>
+          <w:rStyle w:val="Kommentarzeichen"/>
+        </w:rPr>
+        <w:annotationRef/>
+      </w:r>
+      <w:r>
         <w:t>Grafik ist falsch bzw. nicht vollständig</w:t>
       </w:r>
     </w:p>
   </w:comment>
-  <w:comment w:id="346" w:author="Benjamin Böcherer" w:date="2014-06-30T09:02:00Z" w:initials="BB">
+  <w:comment w:id="299" w:author="Tobias Meyer" w:date="2014-07-01T19:22:00Z" w:initials="tm">
+    <w:p>
+      <w:pPr>
+        <w:pStyle w:val="Kommentartext"/>
+      </w:pPr>
+      <w:r>
+        <w:rPr>
+          <w:rStyle w:val="Kommentarzeichen"/>
+        </w:rPr>
+        <w:annotationRef/>
+      </w:r>
+      <w:r>
+        <w:t>Das ist kein Satz bzw liest sich mekrwürdig</w:t>
+      </w:r>
+    </w:p>
+  </w:comment>
+  <w:comment w:id="302" w:author="Tobias Meyer" w:date="2014-07-01T19:24:00Z" w:initials="tm">
+    <w:p>
+      <w:pPr>
+        <w:pStyle w:val="Kommentartext"/>
+      </w:pPr>
+      <w:r>
+        <w:rPr>
+          <w:rStyle w:val="Kommentarzeichen"/>
+        </w:rPr>
+        <w:annotationRef/>
+      </w:r>
+      <w:r>
+        <w:t>Liest sich komisch, wenn dann wollten?</w:t>
+      </w:r>
+    </w:p>
+  </w:comment>
+  <w:comment w:id="317" w:author="Tobias Meyer" w:date="2014-07-01T19:24:00Z" w:initials="tm">
+    <w:p>
+      <w:pPr>
+        <w:pStyle w:val="Kommentartext"/>
+      </w:pPr>
+      <w:r>
+        <w:rPr>
+          <w:rStyle w:val="Kommentarzeichen"/>
+        </w:rPr>
+        <w:annotationRef/>
+      </w:r>
+      <w:r>
+        <w:t>DAS Arbeitspaket? Wie wäre es mit das Hauptarbeitspaket oder so?</w:t>
+      </w:r>
+      <w:bookmarkStart w:id="318" w:name="_GoBack"/>
+      <w:bookmarkEnd w:id="318"/>
+    </w:p>
+  </w:comment>
+  <w:comment w:id="351" w:author="Benjamin Böcherer" w:date="2014-06-30T09:02:00Z" w:initials="BB">
     <w:p>
       <w:pPr>
         <w:pStyle w:val="Kommentartext"/>
@@ -17255,6 +17502,8 @@
 <w15:commentsEx xmlns:wpc="http://schemas.microsoft.com/office/word/2010/wordprocessingCanvas" xmlns:mc="http://schemas.openxmlformats.org/markup-compatibility/2006" xmlns:o="urn:schemas-microsoft-com:office:office" xmlns:r="http://schemas.openxmlformats.org/officeDocument/2006/relationships" xmlns:m="http://schemas.openxmlformats.org/officeDocument/2006/math" xmlns:v="urn:schemas-microsoft-com:vml" xmlns:wp14="http://schemas.microsoft.com/office/word/2010/wordprocessingDrawing" xmlns:wp="http://schemas.openxmlformats.org/drawingml/2006/wordprocessingDrawing" xmlns:w10="urn:schemas-microsoft-com:office:word" xmlns:w="http://schemas.openxmlformats.org/wordprocessingml/2006/main" xmlns:w14="http://schemas.microsoft.com/office/word/2010/wordml" xmlns:w15="http://schemas.microsoft.com/office/word/2012/wordml" xmlns:wpg="http://schemas.microsoft.com/office/word/2010/wordprocessingGroup" xmlns:wpi="http://schemas.microsoft.com/office/word/2010/wordprocessingInk" xmlns:wne="http://schemas.microsoft.com/office/word/2006/wordml" xmlns:wps="http://schemas.microsoft.com/office/word/2010/wordprocessingShape" mc:Ignorable="w14 w15 wp14">
   <w15:commentEx w15:paraId="58222CC7" w15:done="0"/>
   <w15:commentEx w15:paraId="4A3F2885" w15:done="0"/>
+  <w15:commentEx w15:paraId="673F79B8" w15:done="0"/>
+  <w15:commentEx w15:paraId="2BDEC435" w15:done="0"/>
   <w15:commentEx w15:paraId="265E8C54" w15:done="0"/>
   <w15:commentEx w15:paraId="5A1A2F67" w15:done="0"/>
   <w15:commentEx w15:paraId="0A15BA2A" w15:done="0"/>
@@ -17262,6 +17511,9 @@
   <w15:commentEx w15:paraId="3EA7B5AB" w15:done="0"/>
   <w15:commentEx w15:paraId="1CBCC408" w15:done="0"/>
   <w15:commentEx w15:paraId="7A7066C7" w15:done="0"/>
+  <w15:commentEx w15:paraId="57220CE6" w15:done="0"/>
+  <w15:commentEx w15:paraId="2249DBB1" w15:done="0"/>
+  <w15:commentEx w15:paraId="411301C8" w15:done="0"/>
   <w15:commentEx w15:paraId="5033B725" w15:done="0"/>
 </w15:commentsEx>
 </file>
@@ -17385,7 +17637,7 @@
         <w:noProof/>
         <w:color w:val="4D5154"/>
       </w:rPr>
-      <w:t>2</w:t>
+      <w:t>25</w:t>
     </w:r>
     <w:r>
       <w:rPr>
@@ -24666,6 +24918,9 @@
 <w15:people xmlns:wpc="http://schemas.microsoft.com/office/word/2010/wordprocessingCanvas" xmlns:mc="http://schemas.openxmlformats.org/markup-compatibility/2006" xmlns:o="urn:schemas-microsoft-com:office:office" xmlns:r="http://schemas.openxmlformats.org/officeDocument/2006/relationships" xmlns:m="http://schemas.openxmlformats.org/officeDocument/2006/math" xmlns:v="urn:schemas-microsoft-com:vml" xmlns:wp14="http://schemas.microsoft.com/office/word/2010/wordprocessingDrawing" xmlns:wp="http://schemas.openxmlformats.org/drawingml/2006/wordprocessingDrawing" xmlns:w10="urn:schemas-microsoft-com:office:word" xmlns:w="http://schemas.openxmlformats.org/wordprocessingml/2006/main" xmlns:w14="http://schemas.microsoft.com/office/word/2010/wordml" xmlns:w15="http://schemas.microsoft.com/office/word/2012/wordml" xmlns:wpg="http://schemas.microsoft.com/office/word/2010/wordprocessingGroup" xmlns:wpi="http://schemas.microsoft.com/office/word/2010/wordprocessingInk" xmlns:wne="http://schemas.microsoft.com/office/word/2006/wordml" xmlns:wps="http://schemas.microsoft.com/office/word/2010/wordprocessingShape" mc:Ignorable="w14 w15 wp14">
   <w15:person w15:author="Benjamin Böcherer">
     <w15:presenceInfo w15:providerId="Windows Live" w15:userId="566d4a70640f5e8a"/>
+  </w15:person>
+  <w15:person w15:author="Tobias Meyer">
+    <w15:presenceInfo w15:providerId="None" w15:userId="Tobias Meyer"/>
   </w15:person>
 </w15:people>
 </file>
@@ -29620,19 +29875,19 @@
   </dgm:ptLst>
   <dgm:cxnLst>
     <dgm:cxn modelId="{8CF5B614-8C53-4FC8-A3BE-0857D502ACD5}" srcId="{6ABE5921-E377-4BA2-B0AF-2BC080665CFD}" destId="{DD353CA8-1378-4CEE-8AF4-A5BDCAD35826}" srcOrd="1" destOrd="0" parTransId="{1F8E75E4-6AF3-4E3E-A7FB-B89FC96B764E}" sibTransId="{85C62DCF-4EF0-49F1-A0B7-71BB21DB7779}"/>
-    <dgm:cxn modelId="{5FD11DD7-0917-4156-A79D-C2097C55F718}" type="presOf" srcId="{6ABE5921-E377-4BA2-B0AF-2BC080665CFD}" destId="{264896EA-4C68-4ED9-ACB8-ECD9115AD649}" srcOrd="0" destOrd="0" presId="urn:microsoft.com/office/officeart/2005/8/layout/matrix2"/>
-    <dgm:cxn modelId="{2C04D4C9-BD60-45E1-8B4A-4D4F8E969603}" type="presOf" srcId="{7A3822DE-FFFB-4E1F-BD73-355CC9DE0B4A}" destId="{C71206FD-BCB9-46CD-82B9-D3B72BA1B92C}" srcOrd="0" destOrd="0" presId="urn:microsoft.com/office/officeart/2005/8/layout/matrix2"/>
     <dgm:cxn modelId="{4FB87ACF-377E-4D33-A712-F90CA1D79CF6}" srcId="{6ABE5921-E377-4BA2-B0AF-2BC080665CFD}" destId="{E9A090AD-67E1-4069-8F20-1909B64238DD}" srcOrd="3" destOrd="0" parTransId="{85FA9403-D1BF-4629-8D0D-456C833FF3DD}" sibTransId="{4030EE14-DA99-4640-80E3-623ACB77500D}"/>
     <dgm:cxn modelId="{2E015479-0C0E-48C2-BF91-A392E3D44CC0}" srcId="{6ABE5921-E377-4BA2-B0AF-2BC080665CFD}" destId="{7A3822DE-FFFB-4E1F-BD73-355CC9DE0B4A}" srcOrd="0" destOrd="0" parTransId="{F265D771-974D-4D28-89EC-47B08A97B28F}" sibTransId="{447202AF-6E58-4A0D-90A6-F81B12F7E3B6}"/>
-    <dgm:cxn modelId="{DB901E25-D3BF-4EE8-BCEA-48853AA2E2B9}" type="presOf" srcId="{E9A090AD-67E1-4069-8F20-1909B64238DD}" destId="{00CD6484-A9EE-443F-BBDB-7BC362738981}" srcOrd="0" destOrd="0" presId="urn:microsoft.com/office/officeart/2005/8/layout/matrix2"/>
+    <dgm:cxn modelId="{AC734FB7-9808-433F-8476-4385B60DD05B}" type="presOf" srcId="{7A3822DE-FFFB-4E1F-BD73-355CC9DE0B4A}" destId="{C71206FD-BCB9-46CD-82B9-D3B72BA1B92C}" srcOrd="0" destOrd="0" presId="urn:microsoft.com/office/officeart/2005/8/layout/matrix2"/>
+    <dgm:cxn modelId="{C9812419-374F-4C68-8E48-068783A57F8E}" type="presOf" srcId="{A2C41000-502A-4152-B67F-0FB99794A4F2}" destId="{9163667E-3E75-4DA4-ACB8-B6271CC3AC42}" srcOrd="0" destOrd="0" presId="urn:microsoft.com/office/officeart/2005/8/layout/matrix2"/>
     <dgm:cxn modelId="{49204771-BB98-4131-8930-1EA300810EAE}" srcId="{6ABE5921-E377-4BA2-B0AF-2BC080665CFD}" destId="{A2C41000-502A-4152-B67F-0FB99794A4F2}" srcOrd="2" destOrd="0" parTransId="{CF29ADD9-9D56-453F-A0D9-D01501870A20}" sibTransId="{A8B78345-0839-4931-B4F4-795FF09110F2}"/>
-    <dgm:cxn modelId="{A361C467-430C-4846-A348-F112DA0AAF2E}" type="presOf" srcId="{A2C41000-502A-4152-B67F-0FB99794A4F2}" destId="{9163667E-3E75-4DA4-ACB8-B6271CC3AC42}" srcOrd="0" destOrd="0" presId="urn:microsoft.com/office/officeart/2005/8/layout/matrix2"/>
-    <dgm:cxn modelId="{987E306B-6493-43FD-A1B1-3B57B9923AAD}" type="presOf" srcId="{DD353CA8-1378-4CEE-8AF4-A5BDCAD35826}" destId="{4FB044B9-FED8-4341-B58C-196EE98036DC}" srcOrd="0" destOrd="0" presId="urn:microsoft.com/office/officeart/2005/8/layout/matrix2"/>
-    <dgm:cxn modelId="{B416E893-ED2F-41F6-9F23-77FE6F82DB53}" type="presParOf" srcId="{264896EA-4C68-4ED9-ACB8-ECD9115AD649}" destId="{159E2F6F-A8CC-4D08-8EBD-44B59FBC5D93}" srcOrd="0" destOrd="0" presId="urn:microsoft.com/office/officeart/2005/8/layout/matrix2"/>
-    <dgm:cxn modelId="{A9F87D1E-D10A-4C44-BFCC-40A5A001880F}" type="presParOf" srcId="{264896EA-4C68-4ED9-ACB8-ECD9115AD649}" destId="{C71206FD-BCB9-46CD-82B9-D3B72BA1B92C}" srcOrd="1" destOrd="0" presId="urn:microsoft.com/office/officeart/2005/8/layout/matrix2"/>
-    <dgm:cxn modelId="{E992CAD7-C894-4C00-A66B-FB8473726C9B}" type="presParOf" srcId="{264896EA-4C68-4ED9-ACB8-ECD9115AD649}" destId="{4FB044B9-FED8-4341-B58C-196EE98036DC}" srcOrd="2" destOrd="0" presId="urn:microsoft.com/office/officeart/2005/8/layout/matrix2"/>
-    <dgm:cxn modelId="{C26D2B0C-3243-41D4-BFF9-28FE943C53ED}" type="presParOf" srcId="{264896EA-4C68-4ED9-ACB8-ECD9115AD649}" destId="{9163667E-3E75-4DA4-ACB8-B6271CC3AC42}" srcOrd="3" destOrd="0" presId="urn:microsoft.com/office/officeart/2005/8/layout/matrix2"/>
-    <dgm:cxn modelId="{A67650BC-D348-4D07-A950-A6B0EDFE958E}" type="presParOf" srcId="{264896EA-4C68-4ED9-ACB8-ECD9115AD649}" destId="{00CD6484-A9EE-443F-BBDB-7BC362738981}" srcOrd="4" destOrd="0" presId="urn:microsoft.com/office/officeart/2005/8/layout/matrix2"/>
+    <dgm:cxn modelId="{29694B39-3941-4E86-AC2B-F7721A0364B0}" type="presOf" srcId="{E9A090AD-67E1-4069-8F20-1909B64238DD}" destId="{00CD6484-A9EE-443F-BBDB-7BC362738981}" srcOrd="0" destOrd="0" presId="urn:microsoft.com/office/officeart/2005/8/layout/matrix2"/>
+    <dgm:cxn modelId="{DEF81634-5B98-4F58-B14D-4CBB4BD6DD58}" type="presOf" srcId="{6ABE5921-E377-4BA2-B0AF-2BC080665CFD}" destId="{264896EA-4C68-4ED9-ACB8-ECD9115AD649}" srcOrd="0" destOrd="0" presId="urn:microsoft.com/office/officeart/2005/8/layout/matrix2"/>
+    <dgm:cxn modelId="{A73FD6B8-AE23-4094-9079-90EFD0A615B7}" type="presOf" srcId="{DD353CA8-1378-4CEE-8AF4-A5BDCAD35826}" destId="{4FB044B9-FED8-4341-B58C-196EE98036DC}" srcOrd="0" destOrd="0" presId="urn:microsoft.com/office/officeart/2005/8/layout/matrix2"/>
+    <dgm:cxn modelId="{AF9C0E44-0D9F-4814-8881-07643C3A8233}" type="presParOf" srcId="{264896EA-4C68-4ED9-ACB8-ECD9115AD649}" destId="{159E2F6F-A8CC-4D08-8EBD-44B59FBC5D93}" srcOrd="0" destOrd="0" presId="urn:microsoft.com/office/officeart/2005/8/layout/matrix2"/>
+    <dgm:cxn modelId="{D81921CD-71BD-471A-99BE-CCAC94F2164F}" type="presParOf" srcId="{264896EA-4C68-4ED9-ACB8-ECD9115AD649}" destId="{C71206FD-BCB9-46CD-82B9-D3B72BA1B92C}" srcOrd="1" destOrd="0" presId="urn:microsoft.com/office/officeart/2005/8/layout/matrix2"/>
+    <dgm:cxn modelId="{C8E47671-EE42-4070-A87B-E433426A9F54}" type="presParOf" srcId="{264896EA-4C68-4ED9-ACB8-ECD9115AD649}" destId="{4FB044B9-FED8-4341-B58C-196EE98036DC}" srcOrd="2" destOrd="0" presId="urn:microsoft.com/office/officeart/2005/8/layout/matrix2"/>
+    <dgm:cxn modelId="{6D1E6DA4-DB92-4BBB-9E2D-88BADEBE53D9}" type="presParOf" srcId="{264896EA-4C68-4ED9-ACB8-ECD9115AD649}" destId="{9163667E-3E75-4DA4-ACB8-B6271CC3AC42}" srcOrd="3" destOrd="0" presId="urn:microsoft.com/office/officeart/2005/8/layout/matrix2"/>
+    <dgm:cxn modelId="{C87D8828-FD5B-4CA4-9534-1E23EDA71924}" type="presParOf" srcId="{264896EA-4C68-4ED9-ACB8-ECD9115AD649}" destId="{00CD6484-A9EE-443F-BBDB-7BC362738981}" srcOrd="4" destOrd="0" presId="urn:microsoft.com/office/officeart/2005/8/layout/matrix2"/>
   </dgm:cxnLst>
   <dgm:bg/>
   <dgm:whole/>
@@ -30436,87 +30691,87 @@
     </dgm:pt>
   </dgm:ptLst>
   <dgm:cxnLst>
-    <dgm:cxn modelId="{FEBEED7F-E962-4AA3-A8C8-54D667A2B805}" type="presOf" srcId="{1137D4EC-91FB-4F9F-BF61-8B42C51EBE98}" destId="{4E438708-61E3-4E11-86A5-C3537614BCFC}" srcOrd="0" destOrd="0" presId="urn:microsoft.com/office/officeart/2005/8/layout/hierarchy6"/>
     <dgm:cxn modelId="{AD4F2426-472A-43D0-BFF2-206C18D2808D}" srcId="{0BB80252-C12E-417F-BEFF-F7653156B09B}" destId="{C43B00BF-24A6-4638-9CA6-B3CE4B18771C}" srcOrd="3" destOrd="0" parTransId="{C4ACDB9F-78E6-468F-AB26-B516AA89F648}" sibTransId="{54561841-5962-49D7-A961-42EF1DB6EB40}"/>
+    <dgm:cxn modelId="{211A167E-8055-42DB-AFED-F51A32A85F72}" type="presOf" srcId="{1137D4EC-91FB-4F9F-BF61-8B42C51EBE98}" destId="{4E438708-61E3-4E11-86A5-C3537614BCFC}" srcOrd="0" destOrd="0" presId="urn:microsoft.com/office/officeart/2005/8/layout/hierarchy6"/>
     <dgm:cxn modelId="{15E520A6-997E-40FF-98A5-6D7EACC4B732}" srcId="{4045FBE0-95BE-4D46-A535-082EA6D1EB7C}" destId="{3409AC39-9264-45DB-B31A-D6E89178C3A9}" srcOrd="1" destOrd="0" parTransId="{452FCBD4-286D-4C23-8C03-30B3AAD9B6F7}" sibTransId="{D406C406-7791-451C-AD1B-1E91E2A9C8D0}"/>
     <dgm:cxn modelId="{DDAA4031-673E-463D-A4F9-132095F4F908}" srcId="{0BB80252-C12E-417F-BEFF-F7653156B09B}" destId="{912A77DC-2E1B-40D8-B067-90F8F198452B}" srcOrd="1" destOrd="0" parTransId="{44DEABC9-9436-4688-B8CB-F7CDD0C1F088}" sibTransId="{8ECCF0B3-5252-4FA0-9AC6-E39B7D76C236}"/>
-    <dgm:cxn modelId="{13F1CE1E-981A-4323-AEFA-A2B219DFA145}" type="presOf" srcId="{FDF11045-199A-477E-8FAA-DF523186ADEB}" destId="{359E3C1A-F9B8-40ED-99DA-6399CDBC4B72}" srcOrd="0" destOrd="0" presId="urn:microsoft.com/office/officeart/2005/8/layout/hierarchy6"/>
+    <dgm:cxn modelId="{735FEABD-48F8-4BF9-90B9-176FE8D6472E}" type="presOf" srcId="{912A77DC-2E1B-40D8-B067-90F8F198452B}" destId="{0FD71943-1F0F-41F4-BEBA-0DE9C9063AA9}" srcOrd="1" destOrd="0" presId="urn:microsoft.com/office/officeart/2005/8/layout/hierarchy6"/>
+    <dgm:cxn modelId="{88CEC7CE-2B71-4E04-B6AC-986BCA160620}" type="presOf" srcId="{6405CA5E-3810-440E-8E04-E27486AAE781}" destId="{671FE46C-AD25-4E5E-B8AF-94220E8EF248}" srcOrd="0" destOrd="0" presId="urn:microsoft.com/office/officeart/2005/8/layout/hierarchy6"/>
     <dgm:cxn modelId="{C087A123-D56E-4ED4-BB97-093FA19ED194}" srcId="{7541A415-8166-4C9A-9121-F7B515A220DD}" destId="{DC26945E-C647-4659-A27F-8D8932906D7B}" srcOrd="0" destOrd="0" parTransId="{D8B6AD45-74FE-427A-8196-5F8111A96102}" sibTransId="{144C9A9A-47A6-4EF5-B5F0-4C0AAE0AF9F6}"/>
     <dgm:cxn modelId="{314EDA9F-6958-4284-A0FA-2505C6844AA3}" srcId="{7541A415-8166-4C9A-9121-F7B515A220DD}" destId="{6405CA5E-3810-440E-8E04-E27486AAE781}" srcOrd="2" destOrd="0" parTransId="{4897E4A2-6F29-48AB-87C7-0769D99C61E9}" sibTransId="{F9095AC3-7E08-4375-8442-1660958F91AE}"/>
-    <dgm:cxn modelId="{00BDD9E5-CB6F-4EBE-A43A-6DECF52AD605}" type="presOf" srcId="{556D355C-51DA-4382-9B27-140B2C3A586B}" destId="{26209BBC-2797-41F0-B455-2C8953648146}" srcOrd="0" destOrd="0" presId="urn:microsoft.com/office/officeart/2005/8/layout/hierarchy6"/>
+    <dgm:cxn modelId="{DC4C73A9-77D5-48ED-85C6-863D139F88AB}" type="presOf" srcId="{C43B00BF-24A6-4638-9CA6-B3CE4B18771C}" destId="{BF9BA2F7-CFFD-4F91-9ADC-67B86903678A}" srcOrd="0" destOrd="0" presId="urn:microsoft.com/office/officeart/2005/8/layout/hierarchy6"/>
+    <dgm:cxn modelId="{60036390-33BF-4D62-A393-512F53FB6F29}" type="presOf" srcId="{74AEB682-CA6C-466D-BCE8-DEA02ACF09E1}" destId="{09C03C00-9199-44B4-8E7F-376544976283}" srcOrd="0" destOrd="0" presId="urn:microsoft.com/office/officeart/2005/8/layout/hierarchy6"/>
+    <dgm:cxn modelId="{1BE4FBB8-FABF-4311-85B8-4B002B38DDF7}" type="presOf" srcId="{452FCBD4-286D-4C23-8C03-30B3AAD9B6F7}" destId="{746603EA-3E68-4F99-87D4-70CCF5A7DD33}" srcOrd="0" destOrd="0" presId="urn:microsoft.com/office/officeart/2005/8/layout/hierarchy6"/>
     <dgm:cxn modelId="{AC03833E-6DF5-4AE7-BD7B-04B8865C6C15}" srcId="{0BB80252-C12E-417F-BEFF-F7653156B09B}" destId="{74AEB682-CA6C-466D-BCE8-DEA02ACF09E1}" srcOrd="0" destOrd="0" parTransId="{6082DA79-D6B9-4354-A664-71EBEC03DC6C}" sibTransId="{DF74E0DD-F00B-4CA0-803C-B55C5D94461A}"/>
-    <dgm:cxn modelId="{539B3D57-494E-4B65-889F-5E857573F314}" type="presOf" srcId="{F89625A4-A70C-4CE1-A8D7-06F79701EA41}" destId="{5D277694-372E-47D9-9230-792B46C1312E}" srcOrd="0" destOrd="0" presId="urn:microsoft.com/office/officeart/2005/8/layout/hierarchy6"/>
     <dgm:cxn modelId="{B6B4B05A-99CE-440D-99D9-0D0689AA6400}" srcId="{74AEB682-CA6C-466D-BCE8-DEA02ACF09E1}" destId="{4045FBE0-95BE-4D46-A535-082EA6D1EB7C}" srcOrd="1" destOrd="0" parTransId="{F5AD6414-8D89-4022-92B2-475F1D9BC666}" sibTransId="{7EBBDC34-291A-4111-B6BA-6450A939EF6A}"/>
     <dgm:cxn modelId="{1B742373-FB6E-4E9E-8B7F-07F83F600D9E}" srcId="{4045FBE0-95BE-4D46-A535-082EA6D1EB7C}" destId="{F89625A4-A70C-4CE1-A8D7-06F79701EA41}" srcOrd="0" destOrd="0" parTransId="{FDF11045-199A-477E-8FAA-DF523186ADEB}" sibTransId="{58A8BAC0-22D3-497E-BFEB-B96D05DC81FE}"/>
-    <dgm:cxn modelId="{F7FCAD9C-1243-406E-B50A-16A62FA4D528}" type="presOf" srcId="{452FCBD4-286D-4C23-8C03-30B3AAD9B6F7}" destId="{746603EA-3E68-4F99-87D4-70CCF5A7DD33}" srcOrd="0" destOrd="0" presId="urn:microsoft.com/office/officeart/2005/8/layout/hierarchy6"/>
-    <dgm:cxn modelId="{C63FA82D-45C5-48A8-AC54-3FB0C466C571}" type="presOf" srcId="{6405CA5E-3810-440E-8E04-E27486AAE781}" destId="{671FE46C-AD25-4E5E-B8AF-94220E8EF248}" srcOrd="0" destOrd="0" presId="urn:microsoft.com/office/officeart/2005/8/layout/hierarchy6"/>
-    <dgm:cxn modelId="{29AD3409-E9D7-4309-8ECE-16F5501E8D92}" type="presOf" srcId="{7541A415-8166-4C9A-9121-F7B515A220DD}" destId="{26FA01C8-9D3B-4899-A525-D0FAA27F93C1}" srcOrd="0" destOrd="0" presId="urn:microsoft.com/office/officeart/2005/8/layout/hierarchy6"/>
+    <dgm:cxn modelId="{E52754ED-BFD1-4AC9-8D71-6EC03A6B5ECA}" type="presOf" srcId="{D8B6AD45-74FE-427A-8196-5F8111A96102}" destId="{5F08574A-D150-46F6-9187-5DA6AB6B52D8}" srcOrd="0" destOrd="0" presId="urn:microsoft.com/office/officeart/2005/8/layout/hierarchy6"/>
+    <dgm:cxn modelId="{74A69C50-9C5A-4FFB-8951-03D93316C796}" type="presOf" srcId="{0BB80252-C12E-417F-BEFF-F7653156B09B}" destId="{AC28B600-34A4-4254-ADBA-3C31D578918F}" srcOrd="0" destOrd="0" presId="urn:microsoft.com/office/officeart/2005/8/layout/hierarchy6"/>
+    <dgm:cxn modelId="{608C9596-1C5F-4EF2-8B32-401227642050}" type="presOf" srcId="{3409AC39-9264-45DB-B31A-D6E89178C3A9}" destId="{D8E48B37-B17E-47C4-B762-3F7ADF16C8A4}" srcOrd="0" destOrd="0" presId="urn:microsoft.com/office/officeart/2005/8/layout/hierarchy6"/>
     <dgm:cxn modelId="{5FC0D45C-7AC9-466D-9A61-98222DA302B0}" srcId="{0BB80252-C12E-417F-BEFF-F7653156B09B}" destId="{1137D4EC-91FB-4F9F-BF61-8B42C51EBE98}" srcOrd="2" destOrd="0" parTransId="{AD5DA3F6-6B7B-40EF-BEF3-F957EC959C86}" sibTransId="{A3C97E40-532D-4194-BEA8-06369A22F836}"/>
-    <dgm:cxn modelId="{165F6CC7-D0E5-40F6-80F4-4B1CDEC3E69D}" type="presOf" srcId="{B7EED8FC-A15F-4C01-989D-614089C3002F}" destId="{99267372-20FD-4923-9E18-F44ADD13C3FC}" srcOrd="0" destOrd="0" presId="urn:microsoft.com/office/officeart/2005/8/layout/hierarchy6"/>
-    <dgm:cxn modelId="{36195692-E924-4106-9853-18E30599C7B5}" type="presOf" srcId="{912A77DC-2E1B-40D8-B067-90F8F198452B}" destId="{8E3F613A-2EEA-4BCA-9950-7CE0C736EA8A}" srcOrd="0" destOrd="0" presId="urn:microsoft.com/office/officeart/2005/8/layout/hierarchy6"/>
-    <dgm:cxn modelId="{F835D8D2-64CC-4A8B-B33E-15B814EF93EE}" type="presOf" srcId="{C98CF2E6-C1D3-42C3-838E-9945DA68F706}" destId="{24032A70-702C-42C4-90F1-7ABD29CC7740}" srcOrd="0" destOrd="0" presId="urn:microsoft.com/office/officeart/2005/8/layout/hierarchy6"/>
-    <dgm:cxn modelId="{0B25AC37-D00B-4827-BF47-71746A4C8C24}" type="presOf" srcId="{4897E4A2-6F29-48AB-87C7-0769D99C61E9}" destId="{341C5E11-5015-4F87-B463-1A1BC4BE3CDC}" srcOrd="0" destOrd="0" presId="urn:microsoft.com/office/officeart/2005/8/layout/hierarchy6"/>
-    <dgm:cxn modelId="{22B27363-02FF-44C6-BA40-CC09A4BD801B}" type="presOf" srcId="{74AEB682-CA6C-466D-BCE8-DEA02ACF09E1}" destId="{09C03C00-9199-44B4-8E7F-376544976283}" srcOrd="0" destOrd="0" presId="urn:microsoft.com/office/officeart/2005/8/layout/hierarchy6"/>
-    <dgm:cxn modelId="{FB925DCA-B22F-4856-983A-D3207239FB86}" type="presOf" srcId="{0BB80252-C12E-417F-BEFF-F7653156B09B}" destId="{AC28B600-34A4-4254-ADBA-3C31D578918F}" srcOrd="0" destOrd="0" presId="urn:microsoft.com/office/officeart/2005/8/layout/hierarchy6"/>
-    <dgm:cxn modelId="{E2660D69-F4E1-4434-B8E3-ABF9DAFD655E}" type="presOf" srcId="{4045FBE0-95BE-4D46-A535-082EA6D1EB7C}" destId="{C4BBA0BB-9F0E-42FA-8256-B4A3650269A8}" srcOrd="0" destOrd="0" presId="urn:microsoft.com/office/officeart/2005/8/layout/hierarchy6"/>
-    <dgm:cxn modelId="{6C02268D-CD47-423E-93FB-5642552817F4}" type="presOf" srcId="{C43B00BF-24A6-4638-9CA6-B3CE4B18771C}" destId="{BF9BA2F7-CFFD-4F91-9ADC-67B86903678A}" srcOrd="0" destOrd="0" presId="urn:microsoft.com/office/officeart/2005/8/layout/hierarchy6"/>
-    <dgm:cxn modelId="{E156458E-FE62-4F02-ABDD-63309BF43F80}" type="presOf" srcId="{C43B00BF-24A6-4638-9CA6-B3CE4B18771C}" destId="{07E32FD9-44AA-4ADB-8156-A800F174733D}" srcOrd="1" destOrd="0" presId="urn:microsoft.com/office/officeart/2005/8/layout/hierarchy6"/>
-    <dgm:cxn modelId="{06006FB8-D092-4E32-BEC0-09379535A032}" type="presOf" srcId="{DC26945E-C647-4659-A27F-8D8932906D7B}" destId="{58BAD7CB-C5DF-4C40-8BA8-A4A3C1719285}" srcOrd="0" destOrd="0" presId="urn:microsoft.com/office/officeart/2005/8/layout/hierarchy6"/>
-    <dgm:cxn modelId="{E5475EEB-AE8D-4F71-93B8-427E6EE15E7D}" type="presOf" srcId="{1137D4EC-91FB-4F9F-BF61-8B42C51EBE98}" destId="{FE54A99A-EE57-4480-976F-B09EFA12713C}" srcOrd="1" destOrd="0" presId="urn:microsoft.com/office/officeart/2005/8/layout/hierarchy6"/>
+    <dgm:cxn modelId="{9A67652F-1131-48CE-ABB5-D5D92053DB15}" type="presOf" srcId="{F89625A4-A70C-4CE1-A8D7-06F79701EA41}" destId="{5D277694-372E-47D9-9230-792B46C1312E}" srcOrd="0" destOrd="0" presId="urn:microsoft.com/office/officeart/2005/8/layout/hierarchy6"/>
+    <dgm:cxn modelId="{168B99C6-C86F-455F-901B-893F2E25007B}" type="presOf" srcId="{C43B00BF-24A6-4638-9CA6-B3CE4B18771C}" destId="{07E32FD9-44AA-4ADB-8156-A800F174733D}" srcOrd="1" destOrd="0" presId="urn:microsoft.com/office/officeart/2005/8/layout/hierarchy6"/>
+    <dgm:cxn modelId="{8BD5AF13-E066-4E8A-987C-D9818873D89B}" type="presOf" srcId="{4045FBE0-95BE-4D46-A535-082EA6D1EB7C}" destId="{C4BBA0BB-9F0E-42FA-8256-B4A3650269A8}" srcOrd="0" destOrd="0" presId="urn:microsoft.com/office/officeart/2005/8/layout/hierarchy6"/>
+    <dgm:cxn modelId="{7A99AC37-FCB6-4735-A7E4-2C0D94C71C40}" type="presOf" srcId="{DC26945E-C647-4659-A27F-8D8932906D7B}" destId="{58BAD7CB-C5DF-4C40-8BA8-A4A3C1719285}" srcOrd="0" destOrd="0" presId="urn:microsoft.com/office/officeart/2005/8/layout/hierarchy6"/>
+    <dgm:cxn modelId="{F4D66970-9D11-4B43-8065-70B3E5482C0D}" type="presOf" srcId="{F5AD6414-8D89-4022-92B2-475F1D9BC666}" destId="{323027F3-E1EC-403A-8A7A-C2AEC1244FEB}" srcOrd="0" destOrd="0" presId="urn:microsoft.com/office/officeart/2005/8/layout/hierarchy6"/>
+    <dgm:cxn modelId="{FA82AC78-19AA-4037-BD2F-D7A0DC011FE2}" type="presOf" srcId="{556D355C-51DA-4382-9B27-140B2C3A586B}" destId="{26209BBC-2797-41F0-B455-2C8953648146}" srcOrd="0" destOrd="0" presId="urn:microsoft.com/office/officeart/2005/8/layout/hierarchy6"/>
+    <dgm:cxn modelId="{675F2757-495C-4406-97D8-09F7540E02FC}" type="presOf" srcId="{7541A415-8166-4C9A-9121-F7B515A220DD}" destId="{26FA01C8-9D3B-4899-A525-D0FAA27F93C1}" srcOrd="0" destOrd="0" presId="urn:microsoft.com/office/officeart/2005/8/layout/hierarchy6"/>
+    <dgm:cxn modelId="{76B39CCB-6A53-4190-98DD-59ED34BBAF13}" type="presOf" srcId="{912A77DC-2E1B-40D8-B067-90F8F198452B}" destId="{8E3F613A-2EEA-4BCA-9950-7CE0C736EA8A}" srcOrd="0" destOrd="0" presId="urn:microsoft.com/office/officeart/2005/8/layout/hierarchy6"/>
+    <dgm:cxn modelId="{87A3C03C-CCAF-4C20-BC2B-188D4767C981}" type="presOf" srcId="{FDF11045-199A-477E-8FAA-DF523186ADEB}" destId="{359E3C1A-F9B8-40ED-99DA-6399CDBC4B72}" srcOrd="0" destOrd="0" presId="urn:microsoft.com/office/officeart/2005/8/layout/hierarchy6"/>
+    <dgm:cxn modelId="{585361E3-F3EC-4A7F-B260-34A05DE1BF2B}" type="presOf" srcId="{C98CF2E6-C1D3-42C3-838E-9945DA68F706}" destId="{24032A70-702C-42C4-90F1-7ABD29CC7740}" srcOrd="0" destOrd="0" presId="urn:microsoft.com/office/officeart/2005/8/layout/hierarchy6"/>
     <dgm:cxn modelId="{9AC7D9AA-3A38-40F3-9002-8373092C5A42}" srcId="{74AEB682-CA6C-466D-BCE8-DEA02ACF09E1}" destId="{7541A415-8166-4C9A-9121-F7B515A220DD}" srcOrd="0" destOrd="0" parTransId="{C98CF2E6-C1D3-42C3-838E-9945DA68F706}" sibTransId="{C44A32C5-37A9-41A9-8A77-468817EC1724}"/>
     <dgm:cxn modelId="{10576B69-DDF9-47F6-8A40-164EF37AC436}" srcId="{7541A415-8166-4C9A-9121-F7B515A220DD}" destId="{556D355C-51DA-4382-9B27-140B2C3A586B}" srcOrd="1" destOrd="0" parTransId="{B7EED8FC-A15F-4C01-989D-614089C3002F}" sibTransId="{F57A04AB-5634-45EC-B9F1-BD1D5E2E1CA2}"/>
-    <dgm:cxn modelId="{A8B6150B-0B7F-463F-A547-E950C166218C}" type="presOf" srcId="{912A77DC-2E1B-40D8-B067-90F8F198452B}" destId="{0FD71943-1F0F-41F4-BEBA-0DE9C9063AA9}" srcOrd="1" destOrd="0" presId="urn:microsoft.com/office/officeart/2005/8/layout/hierarchy6"/>
-    <dgm:cxn modelId="{8B090748-DA97-4523-A73B-C8C61449D70E}" type="presOf" srcId="{3409AC39-9264-45DB-B31A-D6E89178C3A9}" destId="{D8E48B37-B17E-47C4-B762-3F7ADF16C8A4}" srcOrd="0" destOrd="0" presId="urn:microsoft.com/office/officeart/2005/8/layout/hierarchy6"/>
-    <dgm:cxn modelId="{D398C6AD-7812-42C0-AAA7-3BF80A7569F7}" type="presOf" srcId="{D8B6AD45-74FE-427A-8196-5F8111A96102}" destId="{5F08574A-D150-46F6-9187-5DA6AB6B52D8}" srcOrd="0" destOrd="0" presId="urn:microsoft.com/office/officeart/2005/8/layout/hierarchy6"/>
-    <dgm:cxn modelId="{549EEEEE-EF0B-4540-A740-B2E8827B67C0}" type="presOf" srcId="{F5AD6414-8D89-4022-92B2-475F1D9BC666}" destId="{323027F3-E1EC-403A-8A7A-C2AEC1244FEB}" srcOrd="0" destOrd="0" presId="urn:microsoft.com/office/officeart/2005/8/layout/hierarchy6"/>
-    <dgm:cxn modelId="{ACBCCCD5-DE87-4565-93AC-76A6A0A709DE}" type="presParOf" srcId="{AC28B600-34A4-4254-ADBA-3C31D578918F}" destId="{17957617-0FC1-48B8-BD74-830FAE0F75FC}" srcOrd="0" destOrd="0" presId="urn:microsoft.com/office/officeart/2005/8/layout/hierarchy6"/>
-    <dgm:cxn modelId="{1EC06294-E31C-4052-A7EB-24361A35635C}" type="presParOf" srcId="{17957617-0FC1-48B8-BD74-830FAE0F75FC}" destId="{828803BC-AB1C-4E81-854F-3B5924BAF85C}" srcOrd="0" destOrd="0" presId="urn:microsoft.com/office/officeart/2005/8/layout/hierarchy6"/>
-    <dgm:cxn modelId="{D8785698-279D-4F47-ABF0-E7A115A3E13E}" type="presParOf" srcId="{17957617-0FC1-48B8-BD74-830FAE0F75FC}" destId="{3AD2BB8C-56BD-44F9-8EC7-C4E72CBE59BC}" srcOrd="1" destOrd="0" presId="urn:microsoft.com/office/officeart/2005/8/layout/hierarchy6"/>
-    <dgm:cxn modelId="{926BFCFB-D647-4EFB-A12F-F3B94AD4EE9B}" type="presParOf" srcId="{3AD2BB8C-56BD-44F9-8EC7-C4E72CBE59BC}" destId="{E635FDB6-B720-46D5-9A06-9610FEACF0CD}" srcOrd="0" destOrd="0" presId="urn:microsoft.com/office/officeart/2005/8/layout/hierarchy6"/>
-    <dgm:cxn modelId="{AE059F89-3B0E-4AC4-9089-781454AEEEA2}" type="presParOf" srcId="{E635FDB6-B720-46D5-9A06-9610FEACF0CD}" destId="{09C03C00-9199-44B4-8E7F-376544976283}" srcOrd="0" destOrd="0" presId="urn:microsoft.com/office/officeart/2005/8/layout/hierarchy6"/>
-    <dgm:cxn modelId="{B525460E-9DFC-4826-BF3F-1ABF2BCB24FC}" type="presParOf" srcId="{E635FDB6-B720-46D5-9A06-9610FEACF0CD}" destId="{1758AF93-5D98-4B30-872F-84BFAF55A1BD}" srcOrd="1" destOrd="0" presId="urn:microsoft.com/office/officeart/2005/8/layout/hierarchy6"/>
-    <dgm:cxn modelId="{FCA1779D-575B-4AE2-A1B9-8B86F348A2BF}" type="presParOf" srcId="{1758AF93-5D98-4B30-872F-84BFAF55A1BD}" destId="{24032A70-702C-42C4-90F1-7ABD29CC7740}" srcOrd="0" destOrd="0" presId="urn:microsoft.com/office/officeart/2005/8/layout/hierarchy6"/>
-    <dgm:cxn modelId="{D04DEDCD-D281-4293-BDAF-36962D287BCF}" type="presParOf" srcId="{1758AF93-5D98-4B30-872F-84BFAF55A1BD}" destId="{5209A400-4CAB-4B2D-B3B6-C48397E74A4D}" srcOrd="1" destOrd="0" presId="urn:microsoft.com/office/officeart/2005/8/layout/hierarchy6"/>
-    <dgm:cxn modelId="{BC31A0F9-11C7-4D9F-9849-28EED9255E76}" type="presParOf" srcId="{5209A400-4CAB-4B2D-B3B6-C48397E74A4D}" destId="{26FA01C8-9D3B-4899-A525-D0FAA27F93C1}" srcOrd="0" destOrd="0" presId="urn:microsoft.com/office/officeart/2005/8/layout/hierarchy6"/>
-    <dgm:cxn modelId="{497A921D-952B-4935-8783-FBBD5DD46D96}" type="presParOf" srcId="{5209A400-4CAB-4B2D-B3B6-C48397E74A4D}" destId="{95350CCB-4941-4173-B229-54483E2B7743}" srcOrd="1" destOrd="0" presId="urn:microsoft.com/office/officeart/2005/8/layout/hierarchy6"/>
-    <dgm:cxn modelId="{EB5FF2FD-8219-41E2-92D9-5B844FC6C5DC}" type="presParOf" srcId="{95350CCB-4941-4173-B229-54483E2B7743}" destId="{5F08574A-D150-46F6-9187-5DA6AB6B52D8}" srcOrd="0" destOrd="0" presId="urn:microsoft.com/office/officeart/2005/8/layout/hierarchy6"/>
-    <dgm:cxn modelId="{4064D39E-BAB1-42D6-9EA4-527831A6ECED}" type="presParOf" srcId="{95350CCB-4941-4173-B229-54483E2B7743}" destId="{C0FADF71-2C11-4D44-987D-EBC72693467A}" srcOrd="1" destOrd="0" presId="urn:microsoft.com/office/officeart/2005/8/layout/hierarchy6"/>
-    <dgm:cxn modelId="{9D6F442A-569D-43EE-A706-18F2AEB129C1}" type="presParOf" srcId="{C0FADF71-2C11-4D44-987D-EBC72693467A}" destId="{58BAD7CB-C5DF-4C40-8BA8-A4A3C1719285}" srcOrd="0" destOrd="0" presId="urn:microsoft.com/office/officeart/2005/8/layout/hierarchy6"/>
-    <dgm:cxn modelId="{DA4159A6-B1AD-4297-8250-8954790946F9}" type="presParOf" srcId="{C0FADF71-2C11-4D44-987D-EBC72693467A}" destId="{65184B24-163B-405B-97A5-7240957DB140}" srcOrd="1" destOrd="0" presId="urn:microsoft.com/office/officeart/2005/8/layout/hierarchy6"/>
-    <dgm:cxn modelId="{974CE394-E311-4427-A054-E0D11B042819}" type="presParOf" srcId="{95350CCB-4941-4173-B229-54483E2B7743}" destId="{99267372-20FD-4923-9E18-F44ADD13C3FC}" srcOrd="2" destOrd="0" presId="urn:microsoft.com/office/officeart/2005/8/layout/hierarchy6"/>
-    <dgm:cxn modelId="{00B652E6-9C7C-4129-9135-F455F9C50104}" type="presParOf" srcId="{95350CCB-4941-4173-B229-54483E2B7743}" destId="{21952604-1B4D-4837-87C9-C14C0975172C}" srcOrd="3" destOrd="0" presId="urn:microsoft.com/office/officeart/2005/8/layout/hierarchy6"/>
-    <dgm:cxn modelId="{13D1C8D0-2F4F-48BE-89A6-3091B95FC019}" type="presParOf" srcId="{21952604-1B4D-4837-87C9-C14C0975172C}" destId="{26209BBC-2797-41F0-B455-2C8953648146}" srcOrd="0" destOrd="0" presId="urn:microsoft.com/office/officeart/2005/8/layout/hierarchy6"/>
-    <dgm:cxn modelId="{00BE3EA9-8B36-4622-9E62-6A14F2822AE1}" type="presParOf" srcId="{21952604-1B4D-4837-87C9-C14C0975172C}" destId="{FD900961-405D-4B24-867B-E9439B01E218}" srcOrd="1" destOrd="0" presId="urn:microsoft.com/office/officeart/2005/8/layout/hierarchy6"/>
-    <dgm:cxn modelId="{654A840D-D4CD-4AEB-9561-028FBB19C952}" type="presParOf" srcId="{95350CCB-4941-4173-B229-54483E2B7743}" destId="{341C5E11-5015-4F87-B463-1A1BC4BE3CDC}" srcOrd="4" destOrd="0" presId="urn:microsoft.com/office/officeart/2005/8/layout/hierarchy6"/>
-    <dgm:cxn modelId="{BDB99CB0-8ECE-4330-ADB4-95DEDD36C677}" type="presParOf" srcId="{95350CCB-4941-4173-B229-54483E2B7743}" destId="{D2530C32-C5FA-4497-AE1C-FE8D690F99AA}" srcOrd="5" destOrd="0" presId="urn:microsoft.com/office/officeart/2005/8/layout/hierarchy6"/>
-    <dgm:cxn modelId="{1871C30A-A5AC-48A6-A02A-368D116AAF26}" type="presParOf" srcId="{D2530C32-C5FA-4497-AE1C-FE8D690F99AA}" destId="{671FE46C-AD25-4E5E-B8AF-94220E8EF248}" srcOrd="0" destOrd="0" presId="urn:microsoft.com/office/officeart/2005/8/layout/hierarchy6"/>
-    <dgm:cxn modelId="{8C48289C-DABC-4B37-9F2B-496F05C4431C}" type="presParOf" srcId="{D2530C32-C5FA-4497-AE1C-FE8D690F99AA}" destId="{FB4559D2-12BF-4195-ABEA-5F1966068DCA}" srcOrd="1" destOrd="0" presId="urn:microsoft.com/office/officeart/2005/8/layout/hierarchy6"/>
-    <dgm:cxn modelId="{7B0DBB34-DA4A-4303-B500-03728EECF524}" type="presParOf" srcId="{1758AF93-5D98-4B30-872F-84BFAF55A1BD}" destId="{323027F3-E1EC-403A-8A7A-C2AEC1244FEB}" srcOrd="2" destOrd="0" presId="urn:microsoft.com/office/officeart/2005/8/layout/hierarchy6"/>
-    <dgm:cxn modelId="{0D1540A5-7B75-4E22-B45C-425EE6D302D6}" type="presParOf" srcId="{1758AF93-5D98-4B30-872F-84BFAF55A1BD}" destId="{E2890B60-18B5-4652-B5D5-33BADC307F65}" srcOrd="3" destOrd="0" presId="urn:microsoft.com/office/officeart/2005/8/layout/hierarchy6"/>
-    <dgm:cxn modelId="{E99918A2-ED4C-42B9-A94F-933078F1ECFA}" type="presParOf" srcId="{E2890B60-18B5-4652-B5D5-33BADC307F65}" destId="{C4BBA0BB-9F0E-42FA-8256-B4A3650269A8}" srcOrd="0" destOrd="0" presId="urn:microsoft.com/office/officeart/2005/8/layout/hierarchy6"/>
-    <dgm:cxn modelId="{B16F4A75-883C-4031-BBDF-14CC58806E0C}" type="presParOf" srcId="{E2890B60-18B5-4652-B5D5-33BADC307F65}" destId="{CA1B621D-A875-4C85-B5A5-1DDC677EDFD6}" srcOrd="1" destOrd="0" presId="urn:microsoft.com/office/officeart/2005/8/layout/hierarchy6"/>
-    <dgm:cxn modelId="{217F2CED-672E-4812-8382-646726FF7400}" type="presParOf" srcId="{CA1B621D-A875-4C85-B5A5-1DDC677EDFD6}" destId="{359E3C1A-F9B8-40ED-99DA-6399CDBC4B72}" srcOrd="0" destOrd="0" presId="urn:microsoft.com/office/officeart/2005/8/layout/hierarchy6"/>
-    <dgm:cxn modelId="{D36E4688-B6BF-415F-8285-78DDB162F93F}" type="presParOf" srcId="{CA1B621D-A875-4C85-B5A5-1DDC677EDFD6}" destId="{8264039F-A9E9-4D6D-8F3E-4B341A34477C}" srcOrd="1" destOrd="0" presId="urn:microsoft.com/office/officeart/2005/8/layout/hierarchy6"/>
-    <dgm:cxn modelId="{C65129E6-D303-402F-B662-DA9E07EEA726}" type="presParOf" srcId="{8264039F-A9E9-4D6D-8F3E-4B341A34477C}" destId="{5D277694-372E-47D9-9230-792B46C1312E}" srcOrd="0" destOrd="0" presId="urn:microsoft.com/office/officeart/2005/8/layout/hierarchy6"/>
-    <dgm:cxn modelId="{83834FDF-738D-48D4-A7E1-8CD2B94A3D36}" type="presParOf" srcId="{8264039F-A9E9-4D6D-8F3E-4B341A34477C}" destId="{6E0B6F46-DD4F-4718-83A1-10F8BACBD7A1}" srcOrd="1" destOrd="0" presId="urn:microsoft.com/office/officeart/2005/8/layout/hierarchy6"/>
-    <dgm:cxn modelId="{0F473CE2-6120-4EEB-A846-B64A46300110}" type="presParOf" srcId="{CA1B621D-A875-4C85-B5A5-1DDC677EDFD6}" destId="{746603EA-3E68-4F99-87D4-70CCF5A7DD33}" srcOrd="2" destOrd="0" presId="urn:microsoft.com/office/officeart/2005/8/layout/hierarchy6"/>
-    <dgm:cxn modelId="{00FC9911-1556-4708-9582-ADEAFAB70624}" type="presParOf" srcId="{CA1B621D-A875-4C85-B5A5-1DDC677EDFD6}" destId="{6DAC6A85-4D87-410F-B703-AD37FEFA96B0}" srcOrd="3" destOrd="0" presId="urn:microsoft.com/office/officeart/2005/8/layout/hierarchy6"/>
-    <dgm:cxn modelId="{B77E18C1-5CC0-41E5-A355-BF91DF649156}" type="presParOf" srcId="{6DAC6A85-4D87-410F-B703-AD37FEFA96B0}" destId="{D8E48B37-B17E-47C4-B762-3F7ADF16C8A4}" srcOrd="0" destOrd="0" presId="urn:microsoft.com/office/officeart/2005/8/layout/hierarchy6"/>
-    <dgm:cxn modelId="{4CDF45D2-E442-49A8-85F9-6C89619E5CE0}" type="presParOf" srcId="{6DAC6A85-4D87-410F-B703-AD37FEFA96B0}" destId="{4C280020-7FED-42D1-9059-7E43534EDBE7}" srcOrd="1" destOrd="0" presId="urn:microsoft.com/office/officeart/2005/8/layout/hierarchy6"/>
-    <dgm:cxn modelId="{0484F849-DFB0-499A-B660-17B019B1AADE}" type="presParOf" srcId="{AC28B600-34A4-4254-ADBA-3C31D578918F}" destId="{7D62FFBC-C68E-41EA-A666-528B88249F3C}" srcOrd="1" destOrd="0" presId="urn:microsoft.com/office/officeart/2005/8/layout/hierarchy6"/>
-    <dgm:cxn modelId="{6842F39C-01DA-41F9-981A-D7F93AFAF8B0}" type="presParOf" srcId="{7D62FFBC-C68E-41EA-A666-528B88249F3C}" destId="{BFBDA219-6572-47D0-82FB-CE205E8E31F7}" srcOrd="0" destOrd="0" presId="urn:microsoft.com/office/officeart/2005/8/layout/hierarchy6"/>
-    <dgm:cxn modelId="{95F3BE8F-5A17-4C92-A632-04CD06970FD5}" type="presParOf" srcId="{BFBDA219-6572-47D0-82FB-CE205E8E31F7}" destId="{8E3F613A-2EEA-4BCA-9950-7CE0C736EA8A}" srcOrd="0" destOrd="0" presId="urn:microsoft.com/office/officeart/2005/8/layout/hierarchy6"/>
-    <dgm:cxn modelId="{DF402BF3-421B-44C8-B456-005AA28B572A}" type="presParOf" srcId="{BFBDA219-6572-47D0-82FB-CE205E8E31F7}" destId="{0FD71943-1F0F-41F4-BEBA-0DE9C9063AA9}" srcOrd="1" destOrd="0" presId="urn:microsoft.com/office/officeart/2005/8/layout/hierarchy6"/>
-    <dgm:cxn modelId="{21C7FBCA-71E0-4EEB-8246-C3073E4F2F5A}" type="presParOf" srcId="{7D62FFBC-C68E-41EA-A666-528B88249F3C}" destId="{156EEE77-6EFA-480E-9B03-144EAC53275B}" srcOrd="1" destOrd="0" presId="urn:microsoft.com/office/officeart/2005/8/layout/hierarchy6"/>
-    <dgm:cxn modelId="{1D4620F9-B44C-49F8-8C9A-0966B307F196}" type="presParOf" srcId="{156EEE77-6EFA-480E-9B03-144EAC53275B}" destId="{9FAA349A-2D14-44D7-95A5-EB715B81C3D2}" srcOrd="0" destOrd="0" presId="urn:microsoft.com/office/officeart/2005/8/layout/hierarchy6"/>
-    <dgm:cxn modelId="{BA616A01-90AB-4370-ABD8-4E005B8FEBD0}" type="presParOf" srcId="{7D62FFBC-C68E-41EA-A666-528B88249F3C}" destId="{63E40798-D26C-46C0-8A94-CCF3D7B2A474}" srcOrd="2" destOrd="0" presId="urn:microsoft.com/office/officeart/2005/8/layout/hierarchy6"/>
-    <dgm:cxn modelId="{B8E18BED-EDDD-49A4-BB3D-B86B169B2D50}" type="presParOf" srcId="{63E40798-D26C-46C0-8A94-CCF3D7B2A474}" destId="{4E438708-61E3-4E11-86A5-C3537614BCFC}" srcOrd="0" destOrd="0" presId="urn:microsoft.com/office/officeart/2005/8/layout/hierarchy6"/>
-    <dgm:cxn modelId="{D2B04341-A147-46E7-AAF9-DF0BE0EF57DC}" type="presParOf" srcId="{63E40798-D26C-46C0-8A94-CCF3D7B2A474}" destId="{FE54A99A-EE57-4480-976F-B09EFA12713C}" srcOrd="1" destOrd="0" presId="urn:microsoft.com/office/officeart/2005/8/layout/hierarchy6"/>
-    <dgm:cxn modelId="{2BBF14BB-48FD-46DF-BA3B-6307D4578755}" type="presParOf" srcId="{7D62FFBC-C68E-41EA-A666-528B88249F3C}" destId="{767C65E9-4D16-41F5-A779-6428EB328AD2}" srcOrd="3" destOrd="0" presId="urn:microsoft.com/office/officeart/2005/8/layout/hierarchy6"/>
-    <dgm:cxn modelId="{A487F011-53C8-4A3C-84B2-C7AC0B2A34D5}" type="presParOf" srcId="{767C65E9-4D16-41F5-A779-6428EB328AD2}" destId="{98808C5F-0192-4F87-A6AA-BA311C3FB85C}" srcOrd="0" destOrd="0" presId="urn:microsoft.com/office/officeart/2005/8/layout/hierarchy6"/>
-    <dgm:cxn modelId="{AE53665E-180A-4035-BA68-1A68FB0297B6}" type="presParOf" srcId="{7D62FFBC-C68E-41EA-A666-528B88249F3C}" destId="{A71655E9-FB62-4865-9AC6-61EBF4497E37}" srcOrd="4" destOrd="0" presId="urn:microsoft.com/office/officeart/2005/8/layout/hierarchy6"/>
-    <dgm:cxn modelId="{530CC372-CB93-4129-B108-0CB8519C6280}" type="presParOf" srcId="{A71655E9-FB62-4865-9AC6-61EBF4497E37}" destId="{BF9BA2F7-CFFD-4F91-9ADC-67B86903678A}" srcOrd="0" destOrd="0" presId="urn:microsoft.com/office/officeart/2005/8/layout/hierarchy6"/>
-    <dgm:cxn modelId="{26D168A0-390D-42CD-B555-26E9EEA7408B}" type="presParOf" srcId="{A71655E9-FB62-4865-9AC6-61EBF4497E37}" destId="{07E32FD9-44AA-4ADB-8156-A800F174733D}" srcOrd="1" destOrd="0" presId="urn:microsoft.com/office/officeart/2005/8/layout/hierarchy6"/>
+    <dgm:cxn modelId="{3063F6A0-C219-4907-9445-850793BD0183}" type="presOf" srcId="{B7EED8FC-A15F-4C01-989D-614089C3002F}" destId="{99267372-20FD-4923-9E18-F44ADD13C3FC}" srcOrd="0" destOrd="0" presId="urn:microsoft.com/office/officeart/2005/8/layout/hierarchy6"/>
+    <dgm:cxn modelId="{3E01197A-BE92-45EE-AC83-4920D80117CA}" type="presOf" srcId="{1137D4EC-91FB-4F9F-BF61-8B42C51EBE98}" destId="{FE54A99A-EE57-4480-976F-B09EFA12713C}" srcOrd="1" destOrd="0" presId="urn:microsoft.com/office/officeart/2005/8/layout/hierarchy6"/>
+    <dgm:cxn modelId="{EDEAFE73-86E6-4DB6-9D06-EBCDFAE17BF3}" type="presOf" srcId="{4897E4A2-6F29-48AB-87C7-0769D99C61E9}" destId="{341C5E11-5015-4F87-B463-1A1BC4BE3CDC}" srcOrd="0" destOrd="0" presId="urn:microsoft.com/office/officeart/2005/8/layout/hierarchy6"/>
+    <dgm:cxn modelId="{6235C9F2-B65F-408B-96DA-4BD2DF65ACF8}" type="presParOf" srcId="{AC28B600-34A4-4254-ADBA-3C31D578918F}" destId="{17957617-0FC1-48B8-BD74-830FAE0F75FC}" srcOrd="0" destOrd="0" presId="urn:microsoft.com/office/officeart/2005/8/layout/hierarchy6"/>
+    <dgm:cxn modelId="{B33D80E5-18C9-4215-95C0-3AA8A29AE346}" type="presParOf" srcId="{17957617-0FC1-48B8-BD74-830FAE0F75FC}" destId="{828803BC-AB1C-4E81-854F-3B5924BAF85C}" srcOrd="0" destOrd="0" presId="urn:microsoft.com/office/officeart/2005/8/layout/hierarchy6"/>
+    <dgm:cxn modelId="{CC048296-6CD5-472F-B28A-0DF588501828}" type="presParOf" srcId="{17957617-0FC1-48B8-BD74-830FAE0F75FC}" destId="{3AD2BB8C-56BD-44F9-8EC7-C4E72CBE59BC}" srcOrd="1" destOrd="0" presId="urn:microsoft.com/office/officeart/2005/8/layout/hierarchy6"/>
+    <dgm:cxn modelId="{A34E999B-9EAD-4148-8DEA-1C18360CBD0E}" type="presParOf" srcId="{3AD2BB8C-56BD-44F9-8EC7-C4E72CBE59BC}" destId="{E635FDB6-B720-46D5-9A06-9610FEACF0CD}" srcOrd="0" destOrd="0" presId="urn:microsoft.com/office/officeart/2005/8/layout/hierarchy6"/>
+    <dgm:cxn modelId="{EBBD8DF5-59B4-401B-A41E-493E9CBD6E69}" type="presParOf" srcId="{E635FDB6-B720-46D5-9A06-9610FEACF0CD}" destId="{09C03C00-9199-44B4-8E7F-376544976283}" srcOrd="0" destOrd="0" presId="urn:microsoft.com/office/officeart/2005/8/layout/hierarchy6"/>
+    <dgm:cxn modelId="{BA613ED1-6022-47FC-8FFC-58EE9F5B4355}" type="presParOf" srcId="{E635FDB6-B720-46D5-9A06-9610FEACF0CD}" destId="{1758AF93-5D98-4B30-872F-84BFAF55A1BD}" srcOrd="1" destOrd="0" presId="urn:microsoft.com/office/officeart/2005/8/layout/hierarchy6"/>
+    <dgm:cxn modelId="{BD83A06F-34D4-4070-8C7A-EA733B094407}" type="presParOf" srcId="{1758AF93-5D98-4B30-872F-84BFAF55A1BD}" destId="{24032A70-702C-42C4-90F1-7ABD29CC7740}" srcOrd="0" destOrd="0" presId="urn:microsoft.com/office/officeart/2005/8/layout/hierarchy6"/>
+    <dgm:cxn modelId="{9284A3BE-423C-48E8-96CD-5BDE801B5FBF}" type="presParOf" srcId="{1758AF93-5D98-4B30-872F-84BFAF55A1BD}" destId="{5209A400-4CAB-4B2D-B3B6-C48397E74A4D}" srcOrd="1" destOrd="0" presId="urn:microsoft.com/office/officeart/2005/8/layout/hierarchy6"/>
+    <dgm:cxn modelId="{28D5F977-3D79-4592-91C0-5F59BAF275A6}" type="presParOf" srcId="{5209A400-4CAB-4B2D-B3B6-C48397E74A4D}" destId="{26FA01C8-9D3B-4899-A525-D0FAA27F93C1}" srcOrd="0" destOrd="0" presId="urn:microsoft.com/office/officeart/2005/8/layout/hierarchy6"/>
+    <dgm:cxn modelId="{7E6423D0-B04B-4981-A4B6-526F7AD18B09}" type="presParOf" srcId="{5209A400-4CAB-4B2D-B3B6-C48397E74A4D}" destId="{95350CCB-4941-4173-B229-54483E2B7743}" srcOrd="1" destOrd="0" presId="urn:microsoft.com/office/officeart/2005/8/layout/hierarchy6"/>
+    <dgm:cxn modelId="{4E7A6E5B-A176-44C0-9A71-17529762AB60}" type="presParOf" srcId="{95350CCB-4941-4173-B229-54483E2B7743}" destId="{5F08574A-D150-46F6-9187-5DA6AB6B52D8}" srcOrd="0" destOrd="0" presId="urn:microsoft.com/office/officeart/2005/8/layout/hierarchy6"/>
+    <dgm:cxn modelId="{88126575-D3D0-4A4A-AB0B-C13B0EB21E3C}" type="presParOf" srcId="{95350CCB-4941-4173-B229-54483E2B7743}" destId="{C0FADF71-2C11-4D44-987D-EBC72693467A}" srcOrd="1" destOrd="0" presId="urn:microsoft.com/office/officeart/2005/8/layout/hierarchy6"/>
+    <dgm:cxn modelId="{B5AAA8C1-1633-4AB5-98A6-38E598343F88}" type="presParOf" srcId="{C0FADF71-2C11-4D44-987D-EBC72693467A}" destId="{58BAD7CB-C5DF-4C40-8BA8-A4A3C1719285}" srcOrd="0" destOrd="0" presId="urn:microsoft.com/office/officeart/2005/8/layout/hierarchy6"/>
+    <dgm:cxn modelId="{849581B2-4CB0-4D30-A101-FDE17B8C7014}" type="presParOf" srcId="{C0FADF71-2C11-4D44-987D-EBC72693467A}" destId="{65184B24-163B-405B-97A5-7240957DB140}" srcOrd="1" destOrd="0" presId="urn:microsoft.com/office/officeart/2005/8/layout/hierarchy6"/>
+    <dgm:cxn modelId="{0D19FCF2-DF05-489E-9907-610E6F37C371}" type="presParOf" srcId="{95350CCB-4941-4173-B229-54483E2B7743}" destId="{99267372-20FD-4923-9E18-F44ADD13C3FC}" srcOrd="2" destOrd="0" presId="urn:microsoft.com/office/officeart/2005/8/layout/hierarchy6"/>
+    <dgm:cxn modelId="{D0BCD2D4-8DA3-4046-A7BF-18FBD70CE2C0}" type="presParOf" srcId="{95350CCB-4941-4173-B229-54483E2B7743}" destId="{21952604-1B4D-4837-87C9-C14C0975172C}" srcOrd="3" destOrd="0" presId="urn:microsoft.com/office/officeart/2005/8/layout/hierarchy6"/>
+    <dgm:cxn modelId="{F8B3DA85-DD5A-49A2-BED9-4E0961DC1E4F}" type="presParOf" srcId="{21952604-1B4D-4837-87C9-C14C0975172C}" destId="{26209BBC-2797-41F0-B455-2C8953648146}" srcOrd="0" destOrd="0" presId="urn:microsoft.com/office/officeart/2005/8/layout/hierarchy6"/>
+    <dgm:cxn modelId="{1DA27C23-B542-4037-B14D-5E9312A45844}" type="presParOf" srcId="{21952604-1B4D-4837-87C9-C14C0975172C}" destId="{FD900961-405D-4B24-867B-E9439B01E218}" srcOrd="1" destOrd="0" presId="urn:microsoft.com/office/officeart/2005/8/layout/hierarchy6"/>
+    <dgm:cxn modelId="{E0A1D8C0-E9BC-43FF-8A70-0048534A0F03}" type="presParOf" srcId="{95350CCB-4941-4173-B229-54483E2B7743}" destId="{341C5E11-5015-4F87-B463-1A1BC4BE3CDC}" srcOrd="4" destOrd="0" presId="urn:microsoft.com/office/officeart/2005/8/layout/hierarchy6"/>
+    <dgm:cxn modelId="{8D064242-FFEE-4EA7-B985-4EAED2E74B0B}" type="presParOf" srcId="{95350CCB-4941-4173-B229-54483E2B7743}" destId="{D2530C32-C5FA-4497-AE1C-FE8D690F99AA}" srcOrd="5" destOrd="0" presId="urn:microsoft.com/office/officeart/2005/8/layout/hierarchy6"/>
+    <dgm:cxn modelId="{F6BCC622-7FB5-4054-9E60-0A196F0AC65D}" type="presParOf" srcId="{D2530C32-C5FA-4497-AE1C-FE8D690F99AA}" destId="{671FE46C-AD25-4E5E-B8AF-94220E8EF248}" srcOrd="0" destOrd="0" presId="urn:microsoft.com/office/officeart/2005/8/layout/hierarchy6"/>
+    <dgm:cxn modelId="{1E86C9C5-9AC2-4177-BEE5-C0EAD407A329}" type="presParOf" srcId="{D2530C32-C5FA-4497-AE1C-FE8D690F99AA}" destId="{FB4559D2-12BF-4195-ABEA-5F1966068DCA}" srcOrd="1" destOrd="0" presId="urn:microsoft.com/office/officeart/2005/8/layout/hierarchy6"/>
+    <dgm:cxn modelId="{23EE18F6-1E14-49CD-B909-629DE00982D3}" type="presParOf" srcId="{1758AF93-5D98-4B30-872F-84BFAF55A1BD}" destId="{323027F3-E1EC-403A-8A7A-C2AEC1244FEB}" srcOrd="2" destOrd="0" presId="urn:microsoft.com/office/officeart/2005/8/layout/hierarchy6"/>
+    <dgm:cxn modelId="{9901614B-26BC-4430-9009-35CF8C854BC4}" type="presParOf" srcId="{1758AF93-5D98-4B30-872F-84BFAF55A1BD}" destId="{E2890B60-18B5-4652-B5D5-33BADC307F65}" srcOrd="3" destOrd="0" presId="urn:microsoft.com/office/officeart/2005/8/layout/hierarchy6"/>
+    <dgm:cxn modelId="{2B59457D-3471-42EB-9F3A-66890F8463B5}" type="presParOf" srcId="{E2890B60-18B5-4652-B5D5-33BADC307F65}" destId="{C4BBA0BB-9F0E-42FA-8256-B4A3650269A8}" srcOrd="0" destOrd="0" presId="urn:microsoft.com/office/officeart/2005/8/layout/hierarchy6"/>
+    <dgm:cxn modelId="{EE9587BE-C2BC-4407-BA31-DBBD71569084}" type="presParOf" srcId="{E2890B60-18B5-4652-B5D5-33BADC307F65}" destId="{CA1B621D-A875-4C85-B5A5-1DDC677EDFD6}" srcOrd="1" destOrd="0" presId="urn:microsoft.com/office/officeart/2005/8/layout/hierarchy6"/>
+    <dgm:cxn modelId="{817903AA-3941-4467-B44F-306BF3BAB2CA}" type="presParOf" srcId="{CA1B621D-A875-4C85-B5A5-1DDC677EDFD6}" destId="{359E3C1A-F9B8-40ED-99DA-6399CDBC4B72}" srcOrd="0" destOrd="0" presId="urn:microsoft.com/office/officeart/2005/8/layout/hierarchy6"/>
+    <dgm:cxn modelId="{431793F5-0E23-4FF5-9194-DF758C8340D5}" type="presParOf" srcId="{CA1B621D-A875-4C85-B5A5-1DDC677EDFD6}" destId="{8264039F-A9E9-4D6D-8F3E-4B341A34477C}" srcOrd="1" destOrd="0" presId="urn:microsoft.com/office/officeart/2005/8/layout/hierarchy6"/>
+    <dgm:cxn modelId="{9C935665-49EE-4BA5-86A3-A6596B554CBD}" type="presParOf" srcId="{8264039F-A9E9-4D6D-8F3E-4B341A34477C}" destId="{5D277694-372E-47D9-9230-792B46C1312E}" srcOrd="0" destOrd="0" presId="urn:microsoft.com/office/officeart/2005/8/layout/hierarchy6"/>
+    <dgm:cxn modelId="{382560A5-6A49-4D32-BC20-50A0C77621D3}" type="presParOf" srcId="{8264039F-A9E9-4D6D-8F3E-4B341A34477C}" destId="{6E0B6F46-DD4F-4718-83A1-10F8BACBD7A1}" srcOrd="1" destOrd="0" presId="urn:microsoft.com/office/officeart/2005/8/layout/hierarchy6"/>
+    <dgm:cxn modelId="{4A1424EF-125C-422F-97A9-4206275954B9}" type="presParOf" srcId="{CA1B621D-A875-4C85-B5A5-1DDC677EDFD6}" destId="{746603EA-3E68-4F99-87D4-70CCF5A7DD33}" srcOrd="2" destOrd="0" presId="urn:microsoft.com/office/officeart/2005/8/layout/hierarchy6"/>
+    <dgm:cxn modelId="{441B469B-21BB-431C-BADD-ACF0EB6EF9AD}" type="presParOf" srcId="{CA1B621D-A875-4C85-B5A5-1DDC677EDFD6}" destId="{6DAC6A85-4D87-410F-B703-AD37FEFA96B0}" srcOrd="3" destOrd="0" presId="urn:microsoft.com/office/officeart/2005/8/layout/hierarchy6"/>
+    <dgm:cxn modelId="{F0099418-A770-4C17-A050-CB7D7066A862}" type="presParOf" srcId="{6DAC6A85-4D87-410F-B703-AD37FEFA96B0}" destId="{D8E48B37-B17E-47C4-B762-3F7ADF16C8A4}" srcOrd="0" destOrd="0" presId="urn:microsoft.com/office/officeart/2005/8/layout/hierarchy6"/>
+    <dgm:cxn modelId="{DA375D7A-9527-402E-A530-396D9CEB4EAA}" type="presParOf" srcId="{6DAC6A85-4D87-410F-B703-AD37FEFA96B0}" destId="{4C280020-7FED-42D1-9059-7E43534EDBE7}" srcOrd="1" destOrd="0" presId="urn:microsoft.com/office/officeart/2005/8/layout/hierarchy6"/>
+    <dgm:cxn modelId="{E6E7C38D-A184-4815-BC22-70F92DCE0AFA}" type="presParOf" srcId="{AC28B600-34A4-4254-ADBA-3C31D578918F}" destId="{7D62FFBC-C68E-41EA-A666-528B88249F3C}" srcOrd="1" destOrd="0" presId="urn:microsoft.com/office/officeart/2005/8/layout/hierarchy6"/>
+    <dgm:cxn modelId="{FB842D54-F0C6-4EC6-B618-62458624D40B}" type="presParOf" srcId="{7D62FFBC-C68E-41EA-A666-528B88249F3C}" destId="{BFBDA219-6572-47D0-82FB-CE205E8E31F7}" srcOrd="0" destOrd="0" presId="urn:microsoft.com/office/officeart/2005/8/layout/hierarchy6"/>
+    <dgm:cxn modelId="{5CE36B2E-21D9-45BC-92BF-5EC0CE077353}" type="presParOf" srcId="{BFBDA219-6572-47D0-82FB-CE205E8E31F7}" destId="{8E3F613A-2EEA-4BCA-9950-7CE0C736EA8A}" srcOrd="0" destOrd="0" presId="urn:microsoft.com/office/officeart/2005/8/layout/hierarchy6"/>
+    <dgm:cxn modelId="{3EE56600-1DD6-4B5A-80B3-01C19A7AC35B}" type="presParOf" srcId="{BFBDA219-6572-47D0-82FB-CE205E8E31F7}" destId="{0FD71943-1F0F-41F4-BEBA-0DE9C9063AA9}" srcOrd="1" destOrd="0" presId="urn:microsoft.com/office/officeart/2005/8/layout/hierarchy6"/>
+    <dgm:cxn modelId="{9185BCF5-08AC-474F-9C1F-35C8DFCC25C0}" type="presParOf" srcId="{7D62FFBC-C68E-41EA-A666-528B88249F3C}" destId="{156EEE77-6EFA-480E-9B03-144EAC53275B}" srcOrd="1" destOrd="0" presId="urn:microsoft.com/office/officeart/2005/8/layout/hierarchy6"/>
+    <dgm:cxn modelId="{6372BABF-3D56-4C15-9F87-832E4A1441AE}" type="presParOf" srcId="{156EEE77-6EFA-480E-9B03-144EAC53275B}" destId="{9FAA349A-2D14-44D7-95A5-EB715B81C3D2}" srcOrd="0" destOrd="0" presId="urn:microsoft.com/office/officeart/2005/8/layout/hierarchy6"/>
+    <dgm:cxn modelId="{2970D55A-A2B8-4374-9993-A74A21A05AD7}" type="presParOf" srcId="{7D62FFBC-C68E-41EA-A666-528B88249F3C}" destId="{63E40798-D26C-46C0-8A94-CCF3D7B2A474}" srcOrd="2" destOrd="0" presId="urn:microsoft.com/office/officeart/2005/8/layout/hierarchy6"/>
+    <dgm:cxn modelId="{A652F61B-F30D-49AD-A4E6-34D13F4167B5}" type="presParOf" srcId="{63E40798-D26C-46C0-8A94-CCF3D7B2A474}" destId="{4E438708-61E3-4E11-86A5-C3537614BCFC}" srcOrd="0" destOrd="0" presId="urn:microsoft.com/office/officeart/2005/8/layout/hierarchy6"/>
+    <dgm:cxn modelId="{DD5178F9-AB84-40C0-B565-1AE8DE55B90A}" type="presParOf" srcId="{63E40798-D26C-46C0-8A94-CCF3D7B2A474}" destId="{FE54A99A-EE57-4480-976F-B09EFA12713C}" srcOrd="1" destOrd="0" presId="urn:microsoft.com/office/officeart/2005/8/layout/hierarchy6"/>
+    <dgm:cxn modelId="{3FD184A3-1167-466C-966F-C2854A9CDCCE}" type="presParOf" srcId="{7D62FFBC-C68E-41EA-A666-528B88249F3C}" destId="{767C65E9-4D16-41F5-A779-6428EB328AD2}" srcOrd="3" destOrd="0" presId="urn:microsoft.com/office/officeart/2005/8/layout/hierarchy6"/>
+    <dgm:cxn modelId="{F51CAD38-E751-4829-995E-2F59FDBC15DE}" type="presParOf" srcId="{767C65E9-4D16-41F5-A779-6428EB328AD2}" destId="{98808C5F-0192-4F87-A6AA-BA311C3FB85C}" srcOrd="0" destOrd="0" presId="urn:microsoft.com/office/officeart/2005/8/layout/hierarchy6"/>
+    <dgm:cxn modelId="{39BE49C8-4C64-496B-974C-A626A3011AC0}" type="presParOf" srcId="{7D62FFBC-C68E-41EA-A666-528B88249F3C}" destId="{A71655E9-FB62-4865-9AC6-61EBF4497E37}" srcOrd="4" destOrd="0" presId="urn:microsoft.com/office/officeart/2005/8/layout/hierarchy6"/>
+    <dgm:cxn modelId="{6B3DBEE4-F6C3-48FF-AB03-A7D4F8AF6DD6}" type="presParOf" srcId="{A71655E9-FB62-4865-9AC6-61EBF4497E37}" destId="{BF9BA2F7-CFFD-4F91-9ADC-67B86903678A}" srcOrd="0" destOrd="0" presId="urn:microsoft.com/office/officeart/2005/8/layout/hierarchy6"/>
+    <dgm:cxn modelId="{EE8ED362-AC8F-4DAC-8EFB-4280343C29C4}" type="presParOf" srcId="{A71655E9-FB62-4865-9AC6-61EBF4497E37}" destId="{07E32FD9-44AA-4ADB-8156-A800F174733D}" srcOrd="1" destOrd="0" presId="urn:microsoft.com/office/officeart/2005/8/layout/hierarchy6"/>
   </dgm:cxnLst>
   <dgm:bg/>
   <dgm:whole/>
@@ -30794,28 +31049,28 @@
     </dgm:pt>
   </dgm:ptLst>
   <dgm:cxnLst>
-    <dgm:cxn modelId="{A5DD2A01-08FB-4A09-8AB5-63ECE2B34DA7}" type="presOf" srcId="{B6FF3E52-DAAA-4EE7-8F97-965EED4CFD5A}" destId="{FFC2BBCC-F570-4A66-93A0-48BD27036263}" srcOrd="1" destOrd="0" presId="urn:microsoft.com/office/officeart/2005/8/layout/cycle2"/>
-    <dgm:cxn modelId="{2293B886-E680-43DD-8D11-F9DA931C65F7}" type="presOf" srcId="{B6FF3E52-DAAA-4EE7-8F97-965EED4CFD5A}" destId="{05C8C5C4-E86D-45BF-907C-DDFC64175605}" srcOrd="0" destOrd="0" presId="urn:microsoft.com/office/officeart/2005/8/layout/cycle2"/>
-    <dgm:cxn modelId="{B1E07D61-D6CC-4A06-B996-D5DFC8767AD6}" type="presOf" srcId="{04802F7D-27F1-4E78-84CF-D90C0EB1BB53}" destId="{3D62A1E7-E3CC-4D38-8BF7-34DFCA1F2900}" srcOrd="0" destOrd="0" presId="urn:microsoft.com/office/officeart/2005/8/layout/cycle2"/>
-    <dgm:cxn modelId="{F8491C2A-D6FE-4211-BA58-6776C9FF8579}" type="presOf" srcId="{3BFF2032-B059-46E2-BC6E-D36F76670684}" destId="{651942DB-85E4-414C-9ABB-351BF6DF9C55}" srcOrd="0" destOrd="0" presId="urn:microsoft.com/office/officeart/2005/8/layout/cycle2"/>
+    <dgm:cxn modelId="{C881068E-D464-41B7-A757-984BFB063A0C}" type="presOf" srcId="{B6FF3E52-DAAA-4EE7-8F97-965EED4CFD5A}" destId="{FFC2BBCC-F570-4A66-93A0-48BD27036263}" srcOrd="1" destOrd="0" presId="urn:microsoft.com/office/officeart/2005/8/layout/cycle2"/>
+    <dgm:cxn modelId="{1A2F6FA8-B19F-45DC-88B4-3152733B452A}" type="presOf" srcId="{3821E355-2F7E-40DD-B327-CA3236C13D6E}" destId="{AA144AA3-DA7A-4FE4-B190-211FECAA362C}" srcOrd="0" destOrd="0" presId="urn:microsoft.com/office/officeart/2005/8/layout/cycle2"/>
+    <dgm:cxn modelId="{77036432-ABA6-4E01-AC57-9E0A3BCE8DDD}" srcId="{3BFF2032-B059-46E2-BC6E-D36F76670684}" destId="{9950631C-E08F-41EA-A688-303991E2D612}" srcOrd="1" destOrd="0" parTransId="{CBEE72EB-4EC2-479E-9537-6D7BBB2B96C2}" sibTransId="{75DDFB37-5179-4AE5-8F71-FC55E503508B}"/>
+    <dgm:cxn modelId="{49BECD0B-F4FE-46A6-969C-5783A47C785B}" type="presOf" srcId="{B6FF3E52-DAAA-4EE7-8F97-965EED4CFD5A}" destId="{05C8C5C4-E86D-45BF-907C-DDFC64175605}" srcOrd="0" destOrd="0" presId="urn:microsoft.com/office/officeart/2005/8/layout/cycle2"/>
+    <dgm:cxn modelId="{9CF4F429-C524-4092-A8C1-4C7563181E15}" type="presOf" srcId="{3BFF2032-B059-46E2-BC6E-D36F76670684}" destId="{651942DB-85E4-414C-9ABB-351BF6DF9C55}" srcOrd="0" destOrd="0" presId="urn:microsoft.com/office/officeart/2005/8/layout/cycle2"/>
     <dgm:cxn modelId="{C33D3A43-7C4A-476E-B4A5-D84CC10402A5}" srcId="{3BFF2032-B059-46E2-BC6E-D36F76670684}" destId="{3821E355-2F7E-40DD-B327-CA3236C13D6E}" srcOrd="2" destOrd="0" parTransId="{BD1D96FE-5DED-424A-B396-045A2947C3AB}" sibTransId="{B6FF3E52-DAAA-4EE7-8F97-965EED4CFD5A}"/>
-    <dgm:cxn modelId="{7B35D0FF-B5C7-4658-AF25-37460646EE70}" type="presOf" srcId="{55A061B4-28F0-48B3-AD2D-9DB51495010D}" destId="{FD584028-7D78-4FBA-8A93-C352DDA0950B}" srcOrd="0" destOrd="0" presId="urn:microsoft.com/office/officeart/2005/8/layout/cycle2"/>
-    <dgm:cxn modelId="{FAA0E275-EB35-4287-8FCB-F66047A910EF}" type="presOf" srcId="{3821E355-2F7E-40DD-B327-CA3236C13D6E}" destId="{AA144AA3-DA7A-4FE4-B190-211FECAA362C}" srcOrd="0" destOrd="0" presId="urn:microsoft.com/office/officeart/2005/8/layout/cycle2"/>
-    <dgm:cxn modelId="{68E0B3E0-1E47-4F99-9A2A-3B333541F651}" type="presOf" srcId="{9950631C-E08F-41EA-A688-303991E2D612}" destId="{7B9752D7-AE1A-46B7-BEAD-7B114B636526}" srcOrd="0" destOrd="0" presId="urn:microsoft.com/office/officeart/2005/8/layout/cycle2"/>
-    <dgm:cxn modelId="{F8D1FFC8-7140-4565-AE1E-97905BBA472A}" type="presOf" srcId="{55A061B4-28F0-48B3-AD2D-9DB51495010D}" destId="{D0E1809A-F309-4666-808C-E2D8BDC28230}" srcOrd="1" destOrd="0" presId="urn:microsoft.com/office/officeart/2005/8/layout/cycle2"/>
-    <dgm:cxn modelId="{77036432-ABA6-4E01-AC57-9E0A3BCE8DDD}" srcId="{3BFF2032-B059-46E2-BC6E-D36F76670684}" destId="{9950631C-E08F-41EA-A688-303991E2D612}" srcOrd="1" destOrd="0" parTransId="{CBEE72EB-4EC2-479E-9537-6D7BBB2B96C2}" sibTransId="{75DDFB37-5179-4AE5-8F71-FC55E503508B}"/>
-    <dgm:cxn modelId="{ECC17E79-EA6E-4EDF-98A9-4EB84046B078}" type="presOf" srcId="{75DDFB37-5179-4AE5-8F71-FC55E503508B}" destId="{EE5693E4-1D02-4B6A-90D3-F1AE07C139D7}" srcOrd="1" destOrd="0" presId="urn:microsoft.com/office/officeart/2005/8/layout/cycle2"/>
-    <dgm:cxn modelId="{1A150DF0-0B78-4669-999C-6E5CFE303CDC}" type="presOf" srcId="{75DDFB37-5179-4AE5-8F71-FC55E503508B}" destId="{E5CCD2CE-6112-4C91-91B0-C1ECCD75FE33}" srcOrd="0" destOrd="0" presId="urn:microsoft.com/office/officeart/2005/8/layout/cycle2"/>
+    <dgm:cxn modelId="{DB07589F-2D83-4751-BF43-CC1C055E5ECD}" type="presOf" srcId="{9950631C-E08F-41EA-A688-303991E2D612}" destId="{7B9752D7-AE1A-46B7-BEAD-7B114B636526}" srcOrd="0" destOrd="0" presId="urn:microsoft.com/office/officeart/2005/8/layout/cycle2"/>
+    <dgm:cxn modelId="{89006E70-8194-41F5-A36F-22769CBC85F2}" type="presOf" srcId="{55A061B4-28F0-48B3-AD2D-9DB51495010D}" destId="{FD584028-7D78-4FBA-8A93-C352DDA0950B}" srcOrd="0" destOrd="0" presId="urn:microsoft.com/office/officeart/2005/8/layout/cycle2"/>
     <dgm:cxn modelId="{2F13251D-C05F-426C-9CE6-1411099F0815}" srcId="{3BFF2032-B059-46E2-BC6E-D36F76670684}" destId="{04802F7D-27F1-4E78-84CF-D90C0EB1BB53}" srcOrd="0" destOrd="0" parTransId="{8ECC40C4-CCF6-447B-8CD0-40D3C7D6FA2B}" sibTransId="{55A061B4-28F0-48B3-AD2D-9DB51495010D}"/>
-    <dgm:cxn modelId="{A97EE327-38C8-4BDD-A2C7-FE9A22A63210}" type="presParOf" srcId="{651942DB-85E4-414C-9ABB-351BF6DF9C55}" destId="{3D62A1E7-E3CC-4D38-8BF7-34DFCA1F2900}" srcOrd="0" destOrd="0" presId="urn:microsoft.com/office/officeart/2005/8/layout/cycle2"/>
-    <dgm:cxn modelId="{D46D534A-3689-4B32-A004-94D66D210749}" type="presParOf" srcId="{651942DB-85E4-414C-9ABB-351BF6DF9C55}" destId="{FD584028-7D78-4FBA-8A93-C352DDA0950B}" srcOrd="1" destOrd="0" presId="urn:microsoft.com/office/officeart/2005/8/layout/cycle2"/>
-    <dgm:cxn modelId="{80A3E9A5-0763-4B6F-90E9-0383C066AEA8}" type="presParOf" srcId="{FD584028-7D78-4FBA-8A93-C352DDA0950B}" destId="{D0E1809A-F309-4666-808C-E2D8BDC28230}" srcOrd="0" destOrd="0" presId="urn:microsoft.com/office/officeart/2005/8/layout/cycle2"/>
-    <dgm:cxn modelId="{34EA22D6-C607-4A07-A967-5DE74F5E3041}" type="presParOf" srcId="{651942DB-85E4-414C-9ABB-351BF6DF9C55}" destId="{7B9752D7-AE1A-46B7-BEAD-7B114B636526}" srcOrd="2" destOrd="0" presId="urn:microsoft.com/office/officeart/2005/8/layout/cycle2"/>
-    <dgm:cxn modelId="{AF675AC6-6FEE-4EC4-80E3-78DC8ADF1ECD}" type="presParOf" srcId="{651942DB-85E4-414C-9ABB-351BF6DF9C55}" destId="{E5CCD2CE-6112-4C91-91B0-C1ECCD75FE33}" srcOrd="3" destOrd="0" presId="urn:microsoft.com/office/officeart/2005/8/layout/cycle2"/>
-    <dgm:cxn modelId="{72760256-1B11-4A14-996F-D9CDC3EB0991}" type="presParOf" srcId="{E5CCD2CE-6112-4C91-91B0-C1ECCD75FE33}" destId="{EE5693E4-1D02-4B6A-90D3-F1AE07C139D7}" srcOrd="0" destOrd="0" presId="urn:microsoft.com/office/officeart/2005/8/layout/cycle2"/>
-    <dgm:cxn modelId="{47410E95-E35F-45B7-B2E5-D2DC9FEA915C}" type="presParOf" srcId="{651942DB-85E4-414C-9ABB-351BF6DF9C55}" destId="{AA144AA3-DA7A-4FE4-B190-211FECAA362C}" srcOrd="4" destOrd="0" presId="urn:microsoft.com/office/officeart/2005/8/layout/cycle2"/>
-    <dgm:cxn modelId="{1346C4D8-74AA-464F-BA0B-18521F7C3554}" type="presParOf" srcId="{651942DB-85E4-414C-9ABB-351BF6DF9C55}" destId="{05C8C5C4-E86D-45BF-907C-DDFC64175605}" srcOrd="5" destOrd="0" presId="urn:microsoft.com/office/officeart/2005/8/layout/cycle2"/>
-    <dgm:cxn modelId="{79012402-6E61-42F1-AE5E-17120C2BC8CB}" type="presParOf" srcId="{05C8C5C4-E86D-45BF-907C-DDFC64175605}" destId="{FFC2BBCC-F570-4A66-93A0-48BD27036263}" srcOrd="0" destOrd="0" presId="urn:microsoft.com/office/officeart/2005/8/layout/cycle2"/>
+    <dgm:cxn modelId="{C5DA2BEB-BD5B-4EFD-98E0-5B94878B2979}" type="presOf" srcId="{75DDFB37-5179-4AE5-8F71-FC55E503508B}" destId="{EE5693E4-1D02-4B6A-90D3-F1AE07C139D7}" srcOrd="1" destOrd="0" presId="urn:microsoft.com/office/officeart/2005/8/layout/cycle2"/>
+    <dgm:cxn modelId="{7E012E33-2E49-4303-B048-F3EA35EE6E94}" type="presOf" srcId="{55A061B4-28F0-48B3-AD2D-9DB51495010D}" destId="{D0E1809A-F309-4666-808C-E2D8BDC28230}" srcOrd="1" destOrd="0" presId="urn:microsoft.com/office/officeart/2005/8/layout/cycle2"/>
+    <dgm:cxn modelId="{D1FFD219-FEEC-4AF8-B7A0-30E9CD209AC8}" type="presOf" srcId="{04802F7D-27F1-4E78-84CF-D90C0EB1BB53}" destId="{3D62A1E7-E3CC-4D38-8BF7-34DFCA1F2900}" srcOrd="0" destOrd="0" presId="urn:microsoft.com/office/officeart/2005/8/layout/cycle2"/>
+    <dgm:cxn modelId="{059142A6-CCDE-4FAB-8035-75ACF054B83B}" type="presOf" srcId="{75DDFB37-5179-4AE5-8F71-FC55E503508B}" destId="{E5CCD2CE-6112-4C91-91B0-C1ECCD75FE33}" srcOrd="0" destOrd="0" presId="urn:microsoft.com/office/officeart/2005/8/layout/cycle2"/>
+    <dgm:cxn modelId="{D41A5546-E823-4CCA-AA35-1D406B19CFF6}" type="presParOf" srcId="{651942DB-85E4-414C-9ABB-351BF6DF9C55}" destId="{3D62A1E7-E3CC-4D38-8BF7-34DFCA1F2900}" srcOrd="0" destOrd="0" presId="urn:microsoft.com/office/officeart/2005/8/layout/cycle2"/>
+    <dgm:cxn modelId="{8E9A74CE-CD24-4125-81FA-671840C20502}" type="presParOf" srcId="{651942DB-85E4-414C-9ABB-351BF6DF9C55}" destId="{FD584028-7D78-4FBA-8A93-C352DDA0950B}" srcOrd="1" destOrd="0" presId="urn:microsoft.com/office/officeart/2005/8/layout/cycle2"/>
+    <dgm:cxn modelId="{EC7A30AA-E2A9-4575-AB99-62186EDB2E78}" type="presParOf" srcId="{FD584028-7D78-4FBA-8A93-C352DDA0950B}" destId="{D0E1809A-F309-4666-808C-E2D8BDC28230}" srcOrd="0" destOrd="0" presId="urn:microsoft.com/office/officeart/2005/8/layout/cycle2"/>
+    <dgm:cxn modelId="{C4853D8C-71A7-4BAB-B3D5-83AEEF1D7D31}" type="presParOf" srcId="{651942DB-85E4-414C-9ABB-351BF6DF9C55}" destId="{7B9752D7-AE1A-46B7-BEAD-7B114B636526}" srcOrd="2" destOrd="0" presId="urn:microsoft.com/office/officeart/2005/8/layout/cycle2"/>
+    <dgm:cxn modelId="{5D25C446-F7E0-4250-81AD-92B67DE2615B}" type="presParOf" srcId="{651942DB-85E4-414C-9ABB-351BF6DF9C55}" destId="{E5CCD2CE-6112-4C91-91B0-C1ECCD75FE33}" srcOrd="3" destOrd="0" presId="urn:microsoft.com/office/officeart/2005/8/layout/cycle2"/>
+    <dgm:cxn modelId="{A967DD67-1F83-44E7-9EC2-952391D9D348}" type="presParOf" srcId="{E5CCD2CE-6112-4C91-91B0-C1ECCD75FE33}" destId="{EE5693E4-1D02-4B6A-90D3-F1AE07C139D7}" srcOrd="0" destOrd="0" presId="urn:microsoft.com/office/officeart/2005/8/layout/cycle2"/>
+    <dgm:cxn modelId="{B97D7B0C-8C85-4CFE-8D88-5790D599C49E}" type="presParOf" srcId="{651942DB-85E4-414C-9ABB-351BF6DF9C55}" destId="{AA144AA3-DA7A-4FE4-B190-211FECAA362C}" srcOrd="4" destOrd="0" presId="urn:microsoft.com/office/officeart/2005/8/layout/cycle2"/>
+    <dgm:cxn modelId="{BEFBA9DE-7ABD-40AF-A3C0-1FD6238E6119}" type="presParOf" srcId="{651942DB-85E4-414C-9ABB-351BF6DF9C55}" destId="{05C8C5C4-E86D-45BF-907C-DDFC64175605}" srcOrd="5" destOrd="0" presId="urn:microsoft.com/office/officeart/2005/8/layout/cycle2"/>
+    <dgm:cxn modelId="{5629F193-EB0C-4DC7-A7C0-59831C93E167}" type="presParOf" srcId="{05C8C5C4-E86D-45BF-907C-DDFC64175605}" destId="{FFC2BBCC-F570-4A66-93A0-48BD27036263}" srcOrd="0" destOrd="0" presId="urn:microsoft.com/office/officeart/2005/8/layout/cycle2"/>
   </dgm:cxnLst>
   <dgm:bg/>
   <dgm:whole/>
@@ -37640,7 +37895,7 @@
 </file>
 
 <file path=customXml/itemProps1.xml><?xml version="1.0" encoding="utf-8"?>
-<ds:datastoreItem xmlns:ds="http://schemas.openxmlformats.org/officeDocument/2006/customXml" ds:itemID="{53D8C33F-6EA0-41F0-B886-73F0C1C56D50}">
+<ds:datastoreItem xmlns:ds="http://schemas.openxmlformats.org/officeDocument/2006/customXml" ds:itemID="{114161B8-0FAA-4290-ADA2-E7F4ADD873D4}">
   <ds:schemaRefs>
     <ds:schemaRef ds:uri="http://schemas.openxmlformats.org/officeDocument/2006/bibliography"/>
   </ds:schemaRefs>
@@ -37648,7 +37903,7 @@
 </file>
 
 <file path=customXml/itemProps2.xml><?xml version="1.0" encoding="utf-8"?>
-<ds:datastoreItem xmlns:ds="http://schemas.openxmlformats.org/officeDocument/2006/customXml" ds:itemID="{DEC19F9F-E670-448A-AA2A-5E8F08A867F6}">
+<ds:datastoreItem xmlns:ds="http://schemas.openxmlformats.org/officeDocument/2006/customXml" ds:itemID="{C32B66E0-D018-4714-AB70-3F055292E41D}">
   <ds:schemaRefs>
     <ds:schemaRef ds:uri="http://schemas.openxmlformats.org/officeDocument/2006/bibliography"/>
   </ds:schemaRefs>

--- a/Docs/Projektabschluss/Endbericht.docx
+++ b/Docs/Projektabschluss/Endbericht.docx
@@ -43,12 +43,37 @@
           <w:b/>
         </w:rPr>
       </w:pPr>
+      <w:proofErr w:type="spellStart"/>
       <w:r>
         <w:rPr>
           <w:rFonts w:asciiTheme="minorHAnsi" w:hAnsiTheme="minorHAnsi"/>
           <w:b/>
         </w:rPr>
-        <w:t xml:space="preserve">Naukanu Sailing School </w:t>
+        <w:t>Naukanu</w:t>
+      </w:r>
+      <w:proofErr w:type="spellEnd"/>
+      <w:r>
+        <w:rPr>
+          <w:rFonts w:asciiTheme="minorHAnsi" w:hAnsiTheme="minorHAnsi"/>
+          <w:b/>
+        </w:rPr>
+        <w:t xml:space="preserve"> </w:t>
+      </w:r>
+      <w:proofErr w:type="spellStart"/>
+      <w:r>
+        <w:rPr>
+          <w:rFonts w:asciiTheme="minorHAnsi" w:hAnsiTheme="minorHAnsi"/>
+          <w:b/>
+        </w:rPr>
+        <w:t>Sailing</w:t>
+      </w:r>
+      <w:proofErr w:type="spellEnd"/>
+      <w:r>
+        <w:rPr>
+          <w:rFonts w:asciiTheme="minorHAnsi" w:hAnsiTheme="minorHAnsi"/>
+          <w:b/>
+        </w:rPr>
+        <w:t xml:space="preserve"> School </w:t>
       </w:r>
     </w:p>
     <w:p>
@@ -170,13 +195,41 @@
         </w:rPr>
         <w:tab/>
       </w:r>
+      <w:proofErr w:type="spellStart"/>
       <w:r>
         <w:rPr>
           <w:b/>
           <w:sz w:val="24"/>
           <w:szCs w:val="24"/>
         </w:rPr>
-        <w:t>Naukanu Sailing School</w:t>
+        <w:t>Naukanu</w:t>
+      </w:r>
+      <w:proofErr w:type="spellEnd"/>
+      <w:r>
+        <w:rPr>
+          <w:b/>
+          <w:sz w:val="24"/>
+          <w:szCs w:val="24"/>
+        </w:rPr>
+        <w:t xml:space="preserve"> </w:t>
+      </w:r>
+      <w:proofErr w:type="spellStart"/>
+      <w:r>
+        <w:rPr>
+          <w:b/>
+          <w:sz w:val="24"/>
+          <w:szCs w:val="24"/>
+        </w:rPr>
+        <w:t>Sailing</w:t>
+      </w:r>
+      <w:proofErr w:type="spellEnd"/>
+      <w:r>
+        <w:rPr>
+          <w:b/>
+          <w:sz w:val="24"/>
+          <w:szCs w:val="24"/>
+        </w:rPr>
+        <w:t xml:space="preserve"> School</w:t>
       </w:r>
     </w:p>
     <w:p>
@@ -285,7 +338,24 @@
           <w:szCs w:val="24"/>
         </w:rPr>
         <w:tab/>
-        <w:t>Studs@Work AG</w:t>
+      </w:r>
+      <w:proofErr w:type="spellStart"/>
+      <w:r>
+        <w:rPr>
+          <w:b/>
+          <w:sz w:val="24"/>
+          <w:szCs w:val="24"/>
+        </w:rPr>
+        <w:t>Studs@Work</w:t>
+      </w:r>
+      <w:proofErr w:type="spellEnd"/>
+      <w:r>
+        <w:rPr>
+          <w:b/>
+          <w:sz w:val="24"/>
+          <w:szCs w:val="24"/>
+        </w:rPr>
+        <w:t xml:space="preserve"> AG</w:t>
       </w:r>
     </w:p>
     <w:p>
@@ -351,8 +421,13 @@
       </w:r>
       <w:r>
         <w:tab/>
-        <w:t>Benjamin Böcherer</w:t>
-      </w:r>
+        <w:t xml:space="preserve">Benjamin </w:t>
+      </w:r>
+      <w:proofErr w:type="spellStart"/>
+      <w:r>
+        <w:t>Böcherer</w:t>
+      </w:r>
+      <w:proofErr w:type="spellEnd"/>
     </w:p>
     <w:p>
       <w:pPr>
@@ -658,7 +733,21 @@
               <w:rPr>
                 <w:rFonts w:asciiTheme="minorHAnsi" w:hAnsiTheme="minorHAnsi"/>
               </w:rPr>
-              <w:t xml:space="preserve">Benjamin Böcherer, </w:t>
+              <w:t xml:space="preserve">Benjamin </w:t>
+            </w:r>
+            <w:proofErr w:type="spellStart"/>
+            <w:r>
+              <w:rPr>
+                <w:rFonts w:asciiTheme="minorHAnsi" w:hAnsiTheme="minorHAnsi"/>
+              </w:rPr>
+              <w:t>Böcherer</w:t>
+            </w:r>
+            <w:proofErr w:type="spellEnd"/>
+            <w:r>
+              <w:rPr>
+                <w:rFonts w:asciiTheme="minorHAnsi" w:hAnsiTheme="minorHAnsi"/>
+              </w:rPr>
+              <w:t xml:space="preserve">, </w:t>
             </w:r>
             <w:r>
               <w:rPr>
@@ -1292,12 +1381,28 @@
     </w:p>
     <w:p>
       <w:r>
-        <w:t>Herausgegeben von Studs@Work AG</w:t>
-      </w:r>
-    </w:p>
-    <w:p>
-      <w:r>
-        <w:t>© 2014 Studs@Work AG</w:t>
+        <w:t xml:space="preserve">Herausgegeben von </w:t>
+      </w:r>
+      <w:proofErr w:type="spellStart"/>
+      <w:r>
+        <w:t>Studs@Work</w:t>
+      </w:r>
+      <w:proofErr w:type="spellEnd"/>
+      <w:r>
+        <w:t xml:space="preserve"> AG</w:t>
+      </w:r>
+    </w:p>
+    <w:p>
+      <w:r>
+        <w:t xml:space="preserve">© 2014 </w:t>
+      </w:r>
+      <w:proofErr w:type="spellStart"/>
+      <w:r>
+        <w:t>Studs@Work</w:t>
+      </w:r>
+      <w:proofErr w:type="spellEnd"/>
+      <w:r>
+        <w:t xml:space="preserve"> AG</w:t>
       </w:r>
     </w:p>
     <w:p>
@@ -7694,15 +7799,52 @@
         <w:t xml:space="preserve"> Wirtschaft von den neuen Technologien. In den frühen 1960er und 1970er Jahren hielten die ersten Großrechner im Banken- und Logistiksektor Einzug, um dort die vorhandenen Prozesse zu unterstützen, erleichtern, erweitern und zu beschleunigen. Mit der fortschreitenden Entwicklung von IT-Systemen</w:t>
       </w:r>
       <w:r>
-        <w:t xml:space="preserve"> wurden Computer immer leistungsfähiger, kleiner und günstiger, sodass vor allem für immer mehr mittelständische Unternehmen elektronische Datenverarbeitung bezahlbar wurde. In diesem Bereich spielt die Entwicklung von Individualsoftware eine bedeutende Rolle, da für viele Unternehmen die vorhandene Standardsoftware Ihre Bedürfnisse nicht vollständig erfüllen konnte. Aus diesem Grund kontaktierte die Naukanu </w:t>
-      </w:r>
-      <w:r>
-        <w:t xml:space="preserve">Sailing School die Studs@Work AG zur Entwicklung einer Anwendung für die ganzheitliche Verwaltung ihrer Segelschule. </w:t>
-      </w:r>
-    </w:p>
-    <w:p>
-      <w:r>
-        <w:t>Dieser Projektbericht beschreibt im Rahmen einer durchgeführten IST-Analyse die vorhandenen  Geschäftsprozesse der Naukanu Sailing School. Des Weiteren wird detailliert auf die theoretischen Grundlagen sowie die im Rahmen dieses Projektes angewandten</w:t>
+        <w:t xml:space="preserve"> wurden Computer immer leistungsfähiger, kleiner und günstiger, sodass vor allem für immer mehr mittelständische Unternehmen elektronische Datenverarbeitung bezahlbar wurde. In diesem Bereich spielt die Entwicklung von Individualsoftware eine bedeutende Rolle, da für viele Unternehmen die vorhandene Standardsoftware Ihre Bedürfnisse nicht vollständig erfüllen konnte. Aus diesem Grund kontaktierte die </w:t>
+      </w:r>
+      <w:proofErr w:type="spellStart"/>
+      <w:r>
+        <w:t>Naukanu</w:t>
+      </w:r>
+      <w:proofErr w:type="spellEnd"/>
+      <w:r>
+        <w:t xml:space="preserve"> </w:t>
+      </w:r>
+      <w:proofErr w:type="spellStart"/>
+      <w:r>
+        <w:t>Sailing</w:t>
+      </w:r>
+      <w:proofErr w:type="spellEnd"/>
+      <w:r>
+        <w:t xml:space="preserve"> School die </w:t>
+      </w:r>
+      <w:proofErr w:type="spellStart"/>
+      <w:r>
+        <w:t>Studs@Work</w:t>
+      </w:r>
+      <w:proofErr w:type="spellEnd"/>
+      <w:r>
+        <w:t xml:space="preserve"> AG zur Entwicklung einer Anwendung für die ganzheitliche Verwaltung ihrer Segelschule. </w:t>
+      </w:r>
+    </w:p>
+    <w:p>
+      <w:r>
+        <w:t xml:space="preserve">Dieser Projektbericht beschreibt im Rahmen einer durchgeführten IST-Analyse die vorhandenen  Geschäftsprozesse der </w:t>
+      </w:r>
+      <w:proofErr w:type="spellStart"/>
+      <w:r>
+        <w:t>Naukanu</w:t>
+      </w:r>
+      <w:proofErr w:type="spellEnd"/>
+      <w:r>
+        <w:t xml:space="preserve"> </w:t>
+      </w:r>
+      <w:proofErr w:type="spellStart"/>
+      <w:r>
+        <w:t>Sailing</w:t>
+      </w:r>
+      <w:proofErr w:type="spellEnd"/>
+      <w:r>
+        <w:t xml:space="preserve"> School. Des Weiteren wird detailliert auf die theoretischen Grundlagen sowie die im Rahmen dieses Projektes angewandten</w:t>
       </w:r>
       <w:r>
         <w:t xml:space="preserve"> Methoden</w:t>
@@ -7711,7 +7853,23 @@
         <w:t xml:space="preserve"> im Bereich der Softwareentwicklung eingegangen.</w:t>
       </w:r>
       <w:r>
-        <w:t xml:space="preserve"> Hierbei werden nicht nur die technischen Details der Software erläutert, sondern auch die damit verbundenen Prozesse und Vorgehensweisen, welche zu dem fertigen Produkt „Naukanu Sailing School Manager“ führten.</w:t>
+        <w:t xml:space="preserve"> Hierbei werden nicht nur die technischen Details der Software erläutert, sondern auch die damit verbundenen Prozesse und Vorgehensweisen, welche zu dem fertigen Produkt „</w:t>
+      </w:r>
+      <w:proofErr w:type="spellStart"/>
+      <w:r>
+        <w:t>Naukanu</w:t>
+      </w:r>
+      <w:proofErr w:type="spellEnd"/>
+      <w:r>
+        <w:t xml:space="preserve"> </w:t>
+      </w:r>
+      <w:proofErr w:type="spellStart"/>
+      <w:r>
+        <w:t>Sailing</w:t>
+      </w:r>
+      <w:proofErr w:type="spellEnd"/>
+      <w:r>
+        <w:t xml:space="preserve"> School Manager“ führten.</w:t>
       </w:r>
     </w:p>
     <w:p>
@@ -7746,13 +7904,61 @@
     </w:p>
     <w:p>
       <w:r>
-        <w:t xml:space="preserve">Die Firma Naukanu Sailing School am Gardasee ist eine Segel- und Surfschule in Norditalien. Sie wurde 1928 von Felippe Santane </w:t>
+        <w:t xml:space="preserve">Die Firma </w:t>
+      </w:r>
+      <w:proofErr w:type="spellStart"/>
+      <w:r>
+        <w:t>Naukanu</w:t>
+      </w:r>
+      <w:proofErr w:type="spellEnd"/>
+      <w:r>
+        <w:t xml:space="preserve"> </w:t>
+      </w:r>
+      <w:proofErr w:type="spellStart"/>
+      <w:r>
+        <w:t>Sailing</w:t>
+      </w:r>
+      <w:proofErr w:type="spellEnd"/>
+      <w:r>
+        <w:t xml:space="preserve"> School am Gardasee ist eine Segel- und Surfschule in Norditalien. Sie wurde 1928 von </w:t>
+      </w:r>
+      <w:proofErr w:type="spellStart"/>
+      <w:r>
+        <w:t>Felippe</w:t>
+      </w:r>
+      <w:proofErr w:type="spellEnd"/>
+      <w:r>
+        <w:t xml:space="preserve"> </w:t>
+      </w:r>
+      <w:proofErr w:type="spellStart"/>
+      <w:r>
+        <w:t>Santane</w:t>
+      </w:r>
+      <w:proofErr w:type="spellEnd"/>
+      <w:r>
+        <w:t xml:space="preserve"> </w:t>
       </w:r>
       <w:r>
         <w:t xml:space="preserve">gegründet. Im Sommer 2001 erwarb Stefan Marx die Segelschule und übernahm die Verantwortung für diese traditionsreiche Institution, in der schon Generationen von Seglern ausgebildet wurden. </w:t>
       </w:r>
       <w:r>
-        <w:t>Die dort angebotenen Kurse können von Gruppen und Einzelpersonen gebucht werden. Die dafür eingesetzten Kursleiter sind freie Mitarbeiter, die saisonweise beschäftigt und kursweise bezahlt werden. Zum Nachweis entsprechender Kenntnisse der Teilnehmer gibt es eine Vielzahl unterschiedlicher Segel- und Surfscheine. Wer einen Segel- bzw. Surfschein machen möchte, hat bei der Naukanu Sailing School die Möglichkeiten diese unter kompetenter Anleitung zu absolvieren. Die Teilnehmer lernen das seemännische Handwerk vom Einsteiger bis zur Prüfungsreife für den Binnenführerschein.</w:t>
+        <w:t xml:space="preserve">Die dort angebotenen Kurse können von Gruppen und Einzelpersonen gebucht werden. Die dafür eingesetzten Kursleiter sind freie Mitarbeiter, die saisonweise beschäftigt und kursweise bezahlt werden. Zum Nachweis entsprechender Kenntnisse der Teilnehmer gibt es eine Vielzahl unterschiedlicher Segel- und Surfscheine. Wer einen Segel- bzw. Surfschein machen möchte, hat bei der </w:t>
+      </w:r>
+      <w:proofErr w:type="spellStart"/>
+      <w:r>
+        <w:t>Naukanu</w:t>
+      </w:r>
+      <w:proofErr w:type="spellEnd"/>
+      <w:r>
+        <w:t xml:space="preserve"> </w:t>
+      </w:r>
+      <w:proofErr w:type="spellStart"/>
+      <w:r>
+        <w:t>Sailing</w:t>
+      </w:r>
+      <w:proofErr w:type="spellEnd"/>
+      <w:r>
+        <w:t xml:space="preserve"> School die Möglichkeiten diese unter kompetenter Anleitung zu absolvieren. Die Teilnehmer lernen das seemännische Handwerk vom Einsteiger bis zur Prüfungsreife für den Binnenführerschein.</w:t>
       </w:r>
     </w:p>
     <w:p/>
@@ -7814,8 +8020,13 @@
             <w:tcW w:w="6230" w:type="dxa"/>
           </w:tcPr>
           <w:p>
-            <w:r>
-              <w:t>Studs@Work AG</w:t>
+            <w:proofErr w:type="spellStart"/>
+            <w:r>
+              <w:t>Studs@Work</w:t>
+            </w:r>
+            <w:proofErr w:type="spellEnd"/>
+            <w:r>
+              <w:t xml:space="preserve"> AG</w:t>
             </w:r>
           </w:p>
         </w:tc>
@@ -7987,8 +8198,13 @@
       <w:r>
         <w:t xml:space="preserve">Die </w:t>
       </w:r>
-      <w:r>
-        <w:t>Studs@Work AG</w:t>
+      <w:proofErr w:type="spellStart"/>
+      <w:r>
+        <w:t>Studs@Work</w:t>
+      </w:r>
+      <w:proofErr w:type="spellEnd"/>
+      <w:r>
+        <w:t xml:space="preserve"> AG</w:t>
       </w:r>
       <w:r>
         <w:t xml:space="preserve">, mit Sitz in </w:t>
@@ -8011,19 +8227,37 @@
       <w:r>
         <w:t xml:space="preserve"> Entwickler) und 3 Teilzeitbeschäftigte. Der Fokus der </w:t>
       </w:r>
+      <w:proofErr w:type="spellStart"/>
       <w:r>
         <w:t>Studs@Work</w:t>
       </w:r>
+      <w:proofErr w:type="spellEnd"/>
       <w:r>
         <w:t xml:space="preserve"> AG liegt auf der Individualsoftwareentwicklung im Enterprise-Bereich, dem Applikationsbetrieb (Betrieb und Support von Enterprise-Applikationen) und der IT-Beratung. Die Enterprise-Applikationen werden in Java Enterprise und Microsoft .NET entwickelt. Zum Kundenkreis gehören u.a. Automobilhersteller, Energielieferanten, Landmaschinenhersteller, Banken, Heiztechnikhersteller sowie diverse IT-Dienstleister und –Systemhäuser. </w:t>
       </w:r>
       <w:r>
-        <w:t>Unser junges Team entwickelt Lösungen basierend auf fundierten betriebswirtschaftlichen Branchen-Know-How in Verbindung mit erstklassiger technischer Expertise.</w:t>
-      </w:r>
-    </w:p>
-    <w:p>
-      <w:r>
-        <w:t>Die Studs@Work GmbH hat es sich zur Aufgabe gemacht, als verlässlicher und kompetenter Partner seinen Kunden zur Verfügung zu stehen, denn nur so kann eine fundierte und langandauernde Partnerschaft aufgebaut werden. Dabei verwenden wir modernste Technologien und sind einer der führenden Entwickler von individual Software für Dienstleister, mittelständische Unternehmen und Konzerne in allen Branchen.</w:t>
+        <w:t>Unser junges Team entwickelt Lösungen basierend auf fundierten betriebswirtschaftlichen Branchen-</w:t>
+      </w:r>
+      <w:proofErr w:type="spellStart"/>
+      <w:r>
+        <w:t>Know-How</w:t>
+      </w:r>
+      <w:proofErr w:type="spellEnd"/>
+      <w:r>
+        <w:t xml:space="preserve"> in Verbindung mit erstklassiger technischer Expertise.</w:t>
+      </w:r>
+    </w:p>
+    <w:p>
+      <w:r>
+        <w:t xml:space="preserve">Die </w:t>
+      </w:r>
+      <w:proofErr w:type="spellStart"/>
+      <w:r>
+        <w:t>Studs@Work</w:t>
+      </w:r>
+      <w:proofErr w:type="spellEnd"/>
+      <w:r>
+        <w:t xml:space="preserve"> GmbH hat es sich zur Aufgabe gemacht, als verlässlicher und kompetenter Partner seinen Kunden zur Verfügung zu stehen, denn nur so kann eine fundierte und langandauernde Partnerschaft aufgebaut werden. Dabei verwenden wir modernste Technologien und sind einer der führenden Entwickler von individual Software für Dienstleister, mittelständische Unternehmen und Konzerne in allen Branchen.</w:t>
       </w:r>
     </w:p>
     <w:p>
@@ -8036,23 +8270,115 @@
         <w:lastRenderedPageBreak/>
         <w:t xml:space="preserve">Der Einsatz moderner Arbeitsgeräte ist für die </w:t>
       </w:r>
+      <w:proofErr w:type="spellStart"/>
       <w:r>
         <w:t>Studs@Work</w:t>
       </w:r>
+      <w:proofErr w:type="spellEnd"/>
       <w:r>
         <w:t xml:space="preserve"> AG selbstverständlich. So setzen unsere Entwickler modernste Notebooks mit Microsoft Windows 7 - 64bit ein, die mit einem Intel Core i5 und mindestens 8GB Arbeitsspeicher ausgestattet sind. Die Notebooks werden spätestens alle 2 Jahre erneuert. Zudem nutzt die </w:t>
       </w:r>
+      <w:proofErr w:type="spellStart"/>
       <w:r>
         <w:t>Studs@Work</w:t>
       </w:r>
-      <w:r>
-        <w:t xml:space="preserve"> AG VMWare-Server (vSphere ESXi) für die Bereitstellung der Entwicklungsumgebungen. Im Java-Umfeld wird Eclipse und im .NET-Umfeld Visual Studio 201</w:t>
+      <w:proofErr w:type="spellEnd"/>
+      <w:r>
+        <w:t xml:space="preserve"> AG </w:t>
+      </w:r>
+      <w:proofErr w:type="spellStart"/>
+      <w:r>
+        <w:t>VMWare</w:t>
+      </w:r>
+      <w:proofErr w:type="spellEnd"/>
+      <w:r>
+        <w:t>-Server (</w:t>
+      </w:r>
+      <w:proofErr w:type="spellStart"/>
+      <w:r>
+        <w:t>vSphere</w:t>
+      </w:r>
+      <w:proofErr w:type="spellEnd"/>
+      <w:r>
+        <w:t xml:space="preserve"> </w:t>
+      </w:r>
+      <w:proofErr w:type="spellStart"/>
+      <w:r>
+        <w:t>ESXi</w:t>
+      </w:r>
+      <w:proofErr w:type="spellEnd"/>
+      <w:r>
+        <w:t xml:space="preserve">) für die Bereitstellung der Entwicklungsumgebungen. Im Java-Umfeld wird </w:t>
+      </w:r>
+      <w:proofErr w:type="spellStart"/>
+      <w:r>
+        <w:t>Eclipse</w:t>
+      </w:r>
+      <w:proofErr w:type="spellEnd"/>
+      <w:r>
+        <w:t xml:space="preserve"> und im .NET-Umfeld Visual Studio 201</w:t>
       </w:r>
       <w:r>
         <w:t>2</w:t>
       </w:r>
       <w:r>
-        <w:t xml:space="preserve"> als Entwicklungsumgebung eingesetzt. Als CI-Server wird Jenkins verwendet, als (Sub)Version Control wird TortoiseSVN genutzt und als Buildtools werden Maven sowie Ant eingesetzt. Die Datenbanksysteme von Oracle, Microsoft SQL, mySQL und PostgreSQL sind bei verschiedenen Kundenprojekten im Einsatz. Für den Einsatz von Qualitätssicherungs-Maßnahmen wird EMMA eingesetzt. Die Projektorganisation wird agil in der Regel mit dem Vorgehensmodell SCRUM oder Adaptionen daraus umgesetzt.</w:t>
+        <w:t xml:space="preserve"> als Entwicklungsumgebung eingesetzt. Als CI-Server wird Jenkins verwendet, als (Sub)Version </w:t>
+      </w:r>
+      <w:proofErr w:type="spellStart"/>
+      <w:r>
+        <w:t>Control</w:t>
+      </w:r>
+      <w:proofErr w:type="spellEnd"/>
+      <w:r>
+        <w:t xml:space="preserve"> wird </w:t>
+      </w:r>
+      <w:proofErr w:type="spellStart"/>
+      <w:r>
+        <w:t>TortoiseSVN</w:t>
+      </w:r>
+      <w:proofErr w:type="spellEnd"/>
+      <w:r>
+        <w:t xml:space="preserve"> genutzt und als </w:t>
+      </w:r>
+      <w:proofErr w:type="spellStart"/>
+      <w:r>
+        <w:t>Buildtools</w:t>
+      </w:r>
+      <w:proofErr w:type="spellEnd"/>
+      <w:r>
+        <w:t xml:space="preserve"> werden </w:t>
+      </w:r>
+      <w:proofErr w:type="spellStart"/>
+      <w:r>
+        <w:t>Maven</w:t>
+      </w:r>
+      <w:proofErr w:type="spellEnd"/>
+      <w:r>
+        <w:t xml:space="preserve"> sowie </w:t>
+      </w:r>
+      <w:proofErr w:type="spellStart"/>
+      <w:r>
+        <w:t>Ant</w:t>
+      </w:r>
+      <w:proofErr w:type="spellEnd"/>
+      <w:r>
+        <w:t xml:space="preserve"> eingesetzt. Die Datenbanksysteme von Oracle, Microsoft SQL, </w:t>
+      </w:r>
+      <w:proofErr w:type="spellStart"/>
+      <w:r>
+        <w:t>mySQL</w:t>
+      </w:r>
+      <w:proofErr w:type="spellEnd"/>
+      <w:r>
+        <w:t xml:space="preserve"> und </w:t>
+      </w:r>
+      <w:proofErr w:type="spellStart"/>
+      <w:r>
+        <w:t>PostgreSQL</w:t>
+      </w:r>
+      <w:proofErr w:type="spellEnd"/>
+      <w:r>
+        <w:t xml:space="preserve"> sind bei verschiedenen Kundenprojekten im Einsatz. Für den Einsatz von Qualitätssicherungs-Maßnahmen wird EMMA eingesetzt. Die Projektorganisation wird agil in der Regel mit dem Vorgehensmodell SCRUM oder Adaptionen daraus umgesetzt.</w:t>
       </w:r>
     </w:p>
     <w:p>
@@ -8119,9 +8445,26 @@
     </w:p>
     <w:p>
       <w:r>
-        <w:t xml:space="preserve">Die Naukanu Sailing School beschäftigt aktuell </w:t>
+        <w:t xml:space="preserve">Die </w:t>
+      </w:r>
+      <w:proofErr w:type="spellStart"/>
+      <w:r>
+        <w:t>Naukanu</w:t>
+      </w:r>
+      <w:proofErr w:type="spellEnd"/>
+      <w:r>
+        <w:t xml:space="preserve"> </w:t>
+      </w:r>
+      <w:proofErr w:type="spellStart"/>
+      <w:r>
+        <w:t>Sailing</w:t>
+      </w:r>
+      <w:proofErr w:type="spellEnd"/>
+      <w:r>
+        <w:t xml:space="preserve"> School beschäftigt aktuell </w:t>
       </w:r>
       <w:commentRangeStart w:id="123"/>
+      <w:commentRangeStart w:id="124"/>
       <w:r>
         <w:t xml:space="preserve">sieben </w:t>
       </w:r>
@@ -8132,6 +8475,13 @@
         </w:rPr>
         <w:commentReference w:id="123"/>
       </w:r>
+      <w:commentRangeEnd w:id="124"/>
+      <w:r>
+        <w:rPr>
+          <w:rStyle w:val="Kommentarzeichen"/>
+        </w:rPr>
+        <w:commentReference w:id="124"/>
+      </w:r>
       <w:r>
         <w:t>festangestellte Mitarbeiter und weißt folgende Unternehmensstruktur auf:</w:t>
       </w:r>
@@ -8140,6 +8490,7 @@
       <w:r>
         <w:rPr>
           <w:noProof/>
+          <w:lang w:val="en-US" w:eastAsia="en-US"/>
         </w:rPr>
         <w:drawing>
           <wp:inline distT="0" distB="0" distL="0" distR="0" wp14:anchorId="40B8A119" wp14:editId="11503763">
@@ -8256,16 +8607,24 @@
       <w:r>
         <w:t xml:space="preserve">Zwei Materialwarte, welche für die Wartung der Boote, der Surfbretter sowie deren </w:t>
       </w:r>
-      <w:commentRangeStart w:id="124"/>
+      <w:commentRangeStart w:id="125"/>
+      <w:commentRangeStart w:id="126"/>
       <w:r>
         <w:t>Besegel</w:t>
       </w:r>
-      <w:commentRangeEnd w:id="124"/>
+      <w:commentRangeEnd w:id="125"/>
       <w:r>
         <w:rPr>
           <w:rStyle w:val="Kommentarzeichen"/>
         </w:rPr>
-        <w:commentReference w:id="124"/>
+        <w:commentReference w:id="125"/>
+      </w:r>
+      <w:commentRangeEnd w:id="126"/>
+      <w:r>
+        <w:rPr>
+          <w:rStyle w:val="Kommentarzeichen"/>
+        </w:rPr>
+        <w:commentReference w:id="126"/>
       </w:r>
       <w:r>
         <w:t xml:space="preserve">ung </w:t>
@@ -8278,11 +8637,11 @@
       <w:pPr>
         <w:pStyle w:val="berschrift2"/>
       </w:pPr>
-      <w:bookmarkStart w:id="125" w:name="_Toc391832456"/>
+      <w:bookmarkStart w:id="127" w:name="_Toc391832456"/>
       <w:r>
         <w:t>Die Geschäftsprozesse</w:t>
       </w:r>
-      <w:bookmarkEnd w:id="125"/>
+      <w:bookmarkEnd w:id="127"/>
     </w:p>
     <w:p>
       <w:pPr>
@@ -8372,9 +8731,11 @@
               <w:pStyle w:val="Listenabsatz"/>
               <w:ind w:left="0"/>
             </w:pPr>
+            <w:proofErr w:type="spellStart"/>
             <w:r>
               <w:t>Kunden.xslx</w:t>
             </w:r>
+            <w:proofErr w:type="spellEnd"/>
           </w:p>
         </w:tc>
         <w:tc>
@@ -8388,6 +8749,12 @@
             </w:pPr>
             <w:r>
               <w:t>Verwaltung der Kunden- / Teilnehmerstammdaten</w:t>
+            </w:r>
+            <w:r>
+              <w:t xml:space="preserve"> (u.a. Adresse </w:t>
+            </w:r>
+            <w:r>
+              <w:t>und Kontodaten)</w:t>
             </w:r>
           </w:p>
         </w:tc>
@@ -8525,7 +8892,13 @@
               <w:ind w:left="0"/>
             </w:pPr>
             <w:r>
-              <w:t>Auflistung sämtlicher freier Mitarbeiter / Kursleiter (Stammdaten und Verfügbarkeitszeiten)</w:t>
+              <w:t>Auflistung sämtlicher freier Mitarbeiter / Kursleiter (Stammdaten</w:t>
+            </w:r>
+            <w:r>
+              <w:t xml:space="preserve"> wie Adresse / Kontodaten</w:t>
+            </w:r>
+            <w:r>
+              <w:t xml:space="preserve"> und Verfügbarkeitszeiten)</w:t>
             </w:r>
           </w:p>
         </w:tc>
@@ -8568,421 +8941,26 @@
       <w:pPr>
         <w:pStyle w:val="berschrift3"/>
       </w:pPr>
-      <w:bookmarkStart w:id="126" w:name="_Toc391832457"/>
-      <w:r>
-        <w:lastRenderedPageBreak/>
-        <w:t>Anlage eines Teilnehmers</w:t>
-      </w:r>
-      <w:bookmarkEnd w:id="126"/>
-    </w:p>
-    <w:p>
-      <w:pPr>
-        <w:pStyle w:val="berschrift3"/>
-      </w:pPr>
-      <w:bookmarkStart w:id="127" w:name="_Toc391832458"/>
-      <w:r>
-        <w:t>Anlage eines Kurses</w:t>
-      </w:r>
-      <w:bookmarkEnd w:id="127"/>
-    </w:p>
-    <w:p>
-      <w:pPr>
-        <w:pStyle w:val="berschrift3"/>
-      </w:pPr>
-      <w:bookmarkStart w:id="128" w:name="_Toc391832459"/>
-      <w:r>
-        <w:t>Planen der Kurstermine</w:t>
-      </w:r>
-      <w:bookmarkEnd w:id="128"/>
-    </w:p>
-    <w:p>
-      <w:pPr>
-        <w:pStyle w:val="berschrift3"/>
-      </w:pPr>
-      <w:bookmarkStart w:id="129" w:name="_Toc391832460"/>
-      <w:r>
-        <w:t>Verwaltung des Materials</w:t>
-      </w:r>
-      <w:bookmarkEnd w:id="129"/>
-    </w:p>
-    <w:p>
-      <w:pPr>
-        <w:pStyle w:val="berschrift3"/>
-      </w:pPr>
-      <w:bookmarkStart w:id="130" w:name="_Toc391832461"/>
-      <w:r>
-        <w:t>Verwaltung der Kursleiter / freien Mitarbeiter</w:t>
-      </w:r>
-      <w:bookmarkEnd w:id="130"/>
-    </w:p>
-    <w:p>
-      <w:pPr>
-        <w:pStyle w:val="berschrift3"/>
-      </w:pPr>
-      <w:bookmarkStart w:id="131" w:name="_Toc391832462"/>
-      <w:r>
-        <w:t>Erstellen von Rechnungen / Mahnwesen</w:t>
-      </w:r>
-      <w:bookmarkEnd w:id="131"/>
-    </w:p>
-    <w:p/>
-    <w:p>
-      <w:pPr>
-        <w:pStyle w:val="berschrift2"/>
-      </w:pPr>
-      <w:bookmarkStart w:id="132" w:name="_Toc391832463"/>
-      <w:r>
-        <w:t>Bestehende Probleme</w:t>
-      </w:r>
-      <w:bookmarkEnd w:id="132"/>
-    </w:p>
-    <w:p>
-      <w:commentRangeStart w:id="133"/>
-      <w:r>
-        <w:t>Die dezentralisierte Datenhaltung, aufgeteilt in mehreren Dateien, hat mehrere Nachteile, die oft im Geschäftsbetrieb zu Problemen / Verzögerungen führen.</w:t>
-      </w:r>
-      <w:commentRangeEnd w:id="133"/>
-      <w:r>
-        <w:rPr>
-          <w:rStyle w:val="Kommentarzeichen"/>
-        </w:rPr>
-        <w:commentReference w:id="133"/>
-      </w:r>
-    </w:p>
-    <w:p>
-      <w:pPr>
-        <w:pStyle w:val="Listenabsatz"/>
-        <w:numPr>
-          <w:ilvl w:val="0"/>
-          <w:numId w:val="33"/>
-        </w:numPr>
-      </w:pPr>
-      <w:commentRangeStart w:id="134"/>
-      <w:r>
-        <w:t>Bankdaten</w:t>
-      </w:r>
-      <w:commentRangeEnd w:id="134"/>
-      <w:r>
-        <w:rPr>
-          <w:rStyle w:val="Kommentarzeichen"/>
-        </w:rPr>
-        <w:commentReference w:id="134"/>
-      </w:r>
-      <w:r>
-        <w:t xml:space="preserve"> (Stammdaten) der Kunden und der Kursleiter werden jeweils in getrennten Dateien gepflegt. Zusätzlich sind die Formate für beide Datensätze unterschiedlich.</w:t>
-      </w:r>
-    </w:p>
-    <w:p>
-      <w:pPr>
-        <w:pStyle w:val="Listenabsatz"/>
-        <w:numPr>
-          <w:ilvl w:val="0"/>
-          <w:numId w:val="33"/>
-        </w:numPr>
-      </w:pPr>
-      <w:r>
-        <w:t>Rechnungen werden manuell erstellt. Die dazu nötigen Rechnungspositionen, d.h. absolvierte Kurse eines Teilnehmers müssen händisch eingepflegt werden. Diese Tätigkeit  ist sehr zeitaufwendig und führt des Öfteren zu fehlerhaften Rechnungen.</w:t>
-      </w:r>
-    </w:p>
-    <w:p>
-      <w:pPr>
-        <w:pStyle w:val="Listenabsatz"/>
-        <w:numPr>
-          <w:ilvl w:val="0"/>
-          <w:numId w:val="33"/>
-        </w:numPr>
-      </w:pPr>
-      <w:r>
-        <w:t xml:space="preserve">Eine </w:t>
-      </w:r>
-      <w:r>
-        <w:t>Protokollierung</w:t>
-      </w:r>
-      <w:r>
-        <w:t xml:space="preserve"> über durchgeführte Reparaturmaßnahmen</w:t>
-      </w:r>
-      <w:r>
-        <w:t xml:space="preserve"> findet nicht</w:t>
-      </w:r>
-      <w:r>
-        <w:t xml:space="preserve"> statt. Defektes und instandgesetztes Material wird lediglich räumlich getrennt. Eine Nachvollziehbarkeit und </w:t>
-      </w:r>
-      <w:commentRangeStart w:id="135"/>
-      <w:r>
-        <w:t xml:space="preserve">Lifecycle-Management </w:t>
-      </w:r>
-      <w:commentRangeEnd w:id="135"/>
-      <w:r>
-        <w:rPr>
-          <w:rStyle w:val="Kommentarzeichen"/>
-        </w:rPr>
-        <w:commentReference w:id="135"/>
-      </w:r>
-      <w:r>
-        <w:t>von Material ist</w:t>
-      </w:r>
-      <w:r>
-        <w:t xml:space="preserve"> deshalb</w:t>
-      </w:r>
-      <w:r>
-        <w:t xml:space="preserve"> nicht gegeben.</w:t>
-      </w:r>
-    </w:p>
-    <w:p>
-      <w:pPr>
-        <w:pStyle w:val="Listenabsatz"/>
-        <w:numPr>
-          <w:ilvl w:val="0"/>
-          <w:numId w:val="33"/>
-        </w:numPr>
-      </w:pPr>
-      <w:r>
-        <w:t xml:space="preserve">Es findet keine durchgängige Referenzierung von Daten zwischen den einzelnen </w:t>
-      </w:r>
-      <w:r>
-        <w:t>Excel Sheets</w:t>
-      </w:r>
-      <w:r>
-        <w:t xml:space="preserve"> statt. Somit treten häufig Mehrfacheinträge auf und eine damit verbundene Fehlersuche sowie Beseitigung ist sehr schwierig.</w:t>
-      </w:r>
-    </w:p>
-    <w:p>
-      <w:pPr>
-        <w:pStyle w:val="Listenabsatz"/>
-        <w:numPr>
-          <w:ilvl w:val="0"/>
-          <w:numId w:val="33"/>
-        </w:numPr>
-      </w:pPr>
-      <w:r>
-        <w:t>Der Abgleich von freien Terminen der Kursleiter und zu Verfügung stehenden Material ist</w:t>
-      </w:r>
-      <w:r>
-        <w:t xml:space="preserve"> sehr zeitraubend und fehlerbehaftet. </w:t>
-      </w:r>
-      <w:commentRangeStart w:id="136"/>
-      <w:r>
-        <w:t>Daraus resultierend mussten, zum Nachteil der Kunden, schon mehrfach Kurse abgesagt bzw. verschoben werden</w:t>
-      </w:r>
-      <w:commentRangeEnd w:id="136"/>
-      <w:r>
-        <w:rPr>
-          <w:rStyle w:val="Kommentarzeichen"/>
-        </w:rPr>
-        <w:commentReference w:id="136"/>
-      </w:r>
-      <w:r>
-        <w:t xml:space="preserve">. </w:t>
-      </w:r>
-    </w:p>
-    <w:p/>
-    <w:p/>
-    <w:p>
-      <w:pPr>
-        <w:pStyle w:val="berschrift2"/>
-      </w:pPr>
-      <w:bookmarkStart w:id="137" w:name="_Toc391832464"/>
-      <w:r>
-        <w:t>Die technische Ausstattung</w:t>
-      </w:r>
-      <w:bookmarkEnd w:id="137"/>
-    </w:p>
-    <w:p>
-      <w:pPr>
-        <w:rPr>
-          <w:color w:val="FF0000"/>
-        </w:rPr>
-      </w:pPr>
-      <w:r>
-        <w:rPr>
-          <w:color w:val="FF0000"/>
-          <w:highlight w:val="yellow"/>
-        </w:rPr>
-        <w:t>Vielleicht eine Einleitung? Direkt mit einer Aufzählung anfangen sieht komisch aus</w:t>
-      </w:r>
-    </w:p>
-    <w:p>
-      <w:pPr>
-        <w:pStyle w:val="Listenabsatz"/>
-        <w:numPr>
-          <w:ilvl w:val="0"/>
-          <w:numId w:val="32"/>
-        </w:numPr>
-      </w:pPr>
-      <w:commentRangeStart w:id="138"/>
-      <w:r>
-        <w:t>Da jeder festangestellte Mitarbeiter sowie der Geschäftsführer einen eigenen Computerarbeitsplatz besitzt, sind aktuell acht PCs auf Basis von Windows 7 sowie Windows 8 im Einsatz</w:t>
-      </w:r>
-      <w:commentRangeEnd w:id="138"/>
-      <w:r>
-        <w:rPr>
-          <w:rStyle w:val="Kommentarzeichen"/>
-        </w:rPr>
-        <w:commentReference w:id="138"/>
-      </w:r>
-      <w:r>
-        <w:t>.</w:t>
-      </w:r>
-    </w:p>
-    <w:p>
-      <w:pPr>
-        <w:pStyle w:val="Listenabsatz"/>
-        <w:numPr>
-          <w:ilvl w:val="0"/>
-          <w:numId w:val="32"/>
-        </w:numPr>
-      </w:pPr>
-      <w:r>
-        <w:t xml:space="preserve">Microsoft Office 2013 dient </w:t>
-      </w:r>
-      <w:r>
-        <w:t>als einzige Software zur Unterstützung des Geschäftsbetriebes</w:t>
-      </w:r>
-      <w:r>
-        <w:t>.</w:t>
-      </w:r>
-    </w:p>
-    <w:p>
-      <w:pPr>
-        <w:pStyle w:val="Listenabsatz"/>
-        <w:numPr>
-          <w:ilvl w:val="0"/>
-          <w:numId w:val="32"/>
-        </w:numPr>
-      </w:pPr>
-      <w:r>
-        <w:t xml:space="preserve">Ein Kyocera C85020 Multifunktionsdrucker </w:t>
-      </w:r>
-      <w:r>
-        <w:t>ist</w:t>
-      </w:r>
-      <w:r>
-        <w:t xml:space="preserve"> als zentrale Scan-, Druck- sowie Faxstation</w:t>
-      </w:r>
-      <w:r>
-        <w:t xml:space="preserve"> im Einsatz</w:t>
-      </w:r>
-    </w:p>
-    <w:p>
-      <w:pPr>
-        <w:pStyle w:val="Listenabsatz"/>
-        <w:numPr>
-          <w:ilvl w:val="0"/>
-          <w:numId w:val="32"/>
-        </w:numPr>
-      </w:pPr>
-      <w:r>
-        <w:t>Eine FritzB</w:t>
-      </w:r>
-      <w:r>
-        <w:t>ox 7390 übernimmt die Internet-Einwahl. Eine integrierte Firewall sorgt für den entsprechenden Schutz des Netzwerkes.</w:t>
-      </w:r>
-    </w:p>
-    <w:p>
-      <w:pPr>
-        <w:pStyle w:val="Listenabsatz"/>
-        <w:numPr>
-          <w:ilvl w:val="0"/>
-          <w:numId w:val="32"/>
-        </w:numPr>
-      </w:pPr>
-      <w:r>
-        <w:t xml:space="preserve">Als zentraler Dateispeicherort </w:t>
-      </w:r>
-      <w:r>
-        <w:t>/ Filese</w:t>
-      </w:r>
-      <w:r>
-        <w:t>rver dient eine QNAP TS 459 PRO II mit 2 Terabyte Nutzkapazität</w:t>
-      </w:r>
-      <w:r>
-        <w:t>.</w:t>
-      </w:r>
-    </w:p>
-    <w:p>
-      <w:pPr>
-        <w:pStyle w:val="Listenabsatz"/>
-        <w:numPr>
-          <w:ilvl w:val="0"/>
-          <w:numId w:val="32"/>
-        </w:numPr>
-      </w:pPr>
-      <w:r>
-        <w:t>Für die Datensicherung wird eine externe US</w:t>
-      </w:r>
-      <w:r>
-        <w:t xml:space="preserve">B-Festplatte verwendet, auf welche </w:t>
-      </w:r>
-      <w:r>
-        <w:t xml:space="preserve">jede Nacht eine </w:t>
-      </w:r>
-      <w:r>
-        <w:t>Synchronisation</w:t>
-      </w:r>
-      <w:r>
-        <w:t xml:space="preserve"> von </w:t>
-      </w:r>
-      <w:commentRangeStart w:id="139"/>
-      <w:r>
-        <w:t xml:space="preserve">der </w:t>
-      </w:r>
-      <w:commentRangeEnd w:id="139"/>
-      <w:r>
-        <w:rPr>
-          <w:rStyle w:val="Kommentarzeichen"/>
-        </w:rPr>
-        <w:commentReference w:id="139"/>
-      </w:r>
-      <w:r>
-        <w:t>QNAP durchgeführt wird.</w:t>
-      </w:r>
-    </w:p>
-    <w:p>
-      <w:pPr>
-        <w:pStyle w:val="Listenabsatz"/>
-      </w:pPr>
-    </w:p>
-    <w:p>
-      <w:pPr>
-        <w:tabs>
-          <w:tab w:val="left" w:pos="6870"/>
-        </w:tabs>
-      </w:pPr>
-      <w:r>
-        <w:tab/>
-      </w:r>
-    </w:p>
-    <w:p>
-      <w:pPr>
-        <w:spacing w:line="259" w:lineRule="auto"/>
-        <w:jc w:val="left"/>
-      </w:pPr>
+      <w:bookmarkStart w:id="128" w:name="_Toc391832457"/>
       <w:r>
         <w:rPr>
           <w:noProof/>
+          <w:lang w:val="en-US" w:eastAsia="en-US"/>
         </w:rPr>
         <w:lastRenderedPageBreak/>
         <w:drawing>
-          <wp:anchor distT="0" distB="0" distL="114300" distR="114300" simplePos="0" relativeHeight="251661312" behindDoc="1" locked="0" layoutInCell="1" allowOverlap="1" wp14:anchorId="4F9FA240" wp14:editId="01DFBCBC">
+          <wp:anchor distT="0" distB="0" distL="114300" distR="114300" simplePos="0" relativeHeight="251666432" behindDoc="0" locked="0" layoutInCell="1" allowOverlap="1" wp14:anchorId="7737FF38" wp14:editId="7E41BD3D">
             <wp:simplePos x="0" y="0"/>
-            <wp:positionH relativeFrom="margin">
-              <wp:align>center</wp:align>
+            <wp:positionH relativeFrom="column">
+              <wp:posOffset>471170</wp:posOffset>
             </wp:positionH>
             <wp:positionV relativeFrom="paragraph">
-              <wp:posOffset>-198651</wp:posOffset>
+              <wp:posOffset>269875</wp:posOffset>
             </wp:positionV>
-            <wp:extent cx="4893310" cy="3625215"/>
-            <wp:effectExtent l="0" t="0" r="2540" b="0"/>
-            <wp:wrapTight wrapText="bothSides">
-              <wp:wrapPolygon edited="0">
-                <wp:start x="0" y="0"/>
-                <wp:lineTo x="0" y="21452"/>
-                <wp:lineTo x="21527" y="21452"/>
-                <wp:lineTo x="21527" y="0"/>
-                <wp:lineTo x="0" y="0"/>
-              </wp:wrapPolygon>
-            </wp:wrapTight>
-            <wp:docPr id="17" name="Grafik 17"/>
+            <wp:extent cx="4304030" cy="6356350"/>
+            <wp:effectExtent l="0" t="0" r="1270" b="6350"/>
+            <wp:wrapTopAndBottom/>
+            <wp:docPr id="10" name="Grafik 10"/>
             <wp:cNvGraphicFramePr>
               <a:graphicFrameLocks xmlns:a="http://schemas.openxmlformats.org/drawingml/2006/main" noChangeAspect="1"/>
             </wp:cNvGraphicFramePr>
@@ -8990,7 +8968,7 @@
               <a:graphicData uri="http://schemas.openxmlformats.org/drawingml/2006/picture">
                 <pic:pic xmlns:pic="http://schemas.openxmlformats.org/drawingml/2006/picture">
                   <pic:nvPicPr>
-                    <pic:cNvPr id="17" name="IST-Analyse_Netzwerkplan.png"/>
+                    <pic:cNvPr id="10" name="IST-Analyse_Prozesse-Naukanu_Teilnehmeranfrage.png"/>
                     <pic:cNvPicPr/>
                   </pic:nvPicPr>
                   <pic:blipFill>
@@ -9008,7 +8986,7 @@
                   <pic:spPr>
                     <a:xfrm>
                       <a:off x="0" y="0"/>
-                      <a:ext cx="4893310" cy="3625215"/>
+                      <a:ext cx="4304030" cy="6356350"/>
                     </a:xfrm>
                     <a:prstGeom prst="rect">
                       <a:avLst/>
@@ -9017,17 +8995,725 @@
                 </pic:pic>
               </a:graphicData>
             </a:graphic>
-            <wp14:sizeRelH relativeFrom="page">
+            <wp14:sizeRelH relativeFrom="margin">
               <wp14:pctWidth>0</wp14:pctWidth>
             </wp14:sizeRelH>
-            <wp14:sizeRelV relativeFrom="page">
+            <wp14:sizeRelV relativeFrom="margin">
               <wp14:pctHeight>0</wp14:pctHeight>
             </wp14:sizeRelV>
           </wp:anchor>
         </w:drawing>
       </w:r>
       <w:r>
-        <w:br w:type="page"/>
+        <w:t>Anlage eines Teilnehmers</w:t>
+      </w:r>
+      <w:bookmarkEnd w:id="128"/>
+    </w:p>
+    <w:p/>
+    <w:p/>
+    <w:p>
+      <w:pPr>
+        <w:pStyle w:val="berschrift3"/>
+      </w:pPr>
+      <w:bookmarkStart w:id="129" w:name="_Toc391832458"/>
+      <w:r>
+        <w:lastRenderedPageBreak/>
+        <w:t>Anlage eines Kurses</w:t>
+      </w:r>
+      <w:bookmarkEnd w:id="129"/>
+    </w:p>
+    <w:p>
+      <w:r>
+        <w:rPr>
+          <w:noProof/>
+          <w:lang w:val="en-US" w:eastAsia="en-US"/>
+        </w:rPr>
+        <w:drawing>
+          <wp:inline distT="0" distB="0" distL="0" distR="0" wp14:anchorId="4E49B444" wp14:editId="096A1A6F">
+            <wp:extent cx="4361091" cy="6788988"/>
+            <wp:effectExtent l="0" t="0" r="1905" b="0"/>
+            <wp:docPr id="13" name="Grafik 13"/>
+            <wp:cNvGraphicFramePr>
+              <a:graphicFrameLocks xmlns:a="http://schemas.openxmlformats.org/drawingml/2006/main" noChangeAspect="1"/>
+            </wp:cNvGraphicFramePr>
+            <a:graphic xmlns:a="http://schemas.openxmlformats.org/drawingml/2006/main">
+              <a:graphicData uri="http://schemas.openxmlformats.org/drawingml/2006/picture">
+                <pic:pic xmlns:pic="http://schemas.openxmlformats.org/drawingml/2006/picture">
+                  <pic:nvPicPr>
+                    <pic:cNvPr id="13" name="IST-Analyse_Prozesse-Naukanu_Kursanlage.png"/>
+                    <pic:cNvPicPr/>
+                  </pic:nvPicPr>
+                  <pic:blipFill>
+                    <a:blip r:embed="rId14">
+                      <a:extLst>
+                        <a:ext uri="{28A0092B-C50C-407E-A947-70E740481C1C}">
+                          <a14:useLocalDpi xmlns:a14="http://schemas.microsoft.com/office/drawing/2010/main" val="0"/>
+                        </a:ext>
+                      </a:extLst>
+                    </a:blip>
+                    <a:stretch>
+                      <a:fillRect/>
+                    </a:stretch>
+                  </pic:blipFill>
+                  <pic:spPr>
+                    <a:xfrm>
+                      <a:off x="0" y="0"/>
+                      <a:ext cx="4368564" cy="6800621"/>
+                    </a:xfrm>
+                    <a:prstGeom prst="rect">
+                      <a:avLst/>
+                    </a:prstGeom>
+                  </pic:spPr>
+                </pic:pic>
+              </a:graphicData>
+            </a:graphic>
+          </wp:inline>
+        </w:drawing>
+      </w:r>
+    </w:p>
+    <w:p>
+      <w:pPr>
+        <w:pStyle w:val="berschrift3"/>
+      </w:pPr>
+      <w:bookmarkStart w:id="130" w:name="_Toc391832459"/>
+      <w:r>
+        <w:lastRenderedPageBreak/>
+        <w:t>Planen der Kurstermine</w:t>
+      </w:r>
+      <w:bookmarkEnd w:id="130"/>
+    </w:p>
+    <w:p>
+      <w:r>
+        <w:rPr>
+          <w:noProof/>
+          <w:lang w:val="en-US" w:eastAsia="en-US"/>
+        </w:rPr>
+        <w:drawing>
+          <wp:inline distT="0" distB="0" distL="0" distR="0" wp14:anchorId="465B9264" wp14:editId="36922A3A">
+            <wp:extent cx="3871256" cy="6935637"/>
+            <wp:effectExtent l="0" t="0" r="0" b="0"/>
+            <wp:docPr id="19" name="Grafik 19"/>
+            <wp:cNvGraphicFramePr>
+              <a:graphicFrameLocks xmlns:a="http://schemas.openxmlformats.org/drawingml/2006/main" noChangeAspect="1"/>
+            </wp:cNvGraphicFramePr>
+            <a:graphic xmlns:a="http://schemas.openxmlformats.org/drawingml/2006/main">
+              <a:graphicData uri="http://schemas.openxmlformats.org/drawingml/2006/picture">
+                <pic:pic xmlns:pic="http://schemas.openxmlformats.org/drawingml/2006/picture">
+                  <pic:nvPicPr>
+                    <pic:cNvPr id="19" name="IST-Analyse_Prozesse-Naukanu_Kursterminerstellung.png"/>
+                    <pic:cNvPicPr/>
+                  </pic:nvPicPr>
+                  <pic:blipFill>
+                    <a:blip r:embed="rId15">
+                      <a:extLst>
+                        <a:ext uri="{28A0092B-C50C-407E-A947-70E740481C1C}">
+                          <a14:useLocalDpi xmlns:a14="http://schemas.microsoft.com/office/drawing/2010/main" val="0"/>
+                        </a:ext>
+                      </a:extLst>
+                    </a:blip>
+                    <a:stretch>
+                      <a:fillRect/>
+                    </a:stretch>
+                  </pic:blipFill>
+                  <pic:spPr>
+                    <a:xfrm>
+                      <a:off x="0" y="0"/>
+                      <a:ext cx="3880787" cy="6952712"/>
+                    </a:xfrm>
+                    <a:prstGeom prst="rect">
+                      <a:avLst/>
+                    </a:prstGeom>
+                  </pic:spPr>
+                </pic:pic>
+              </a:graphicData>
+            </a:graphic>
+          </wp:inline>
+        </w:drawing>
+      </w:r>
+    </w:p>
+    <w:p>
+      <w:pPr>
+        <w:pStyle w:val="berschrift3"/>
+      </w:pPr>
+      <w:bookmarkStart w:id="131" w:name="_Toc391832460"/>
+      <w:r>
+        <w:lastRenderedPageBreak/>
+        <w:t>Verwaltung des Materials</w:t>
+      </w:r>
+      <w:bookmarkEnd w:id="131"/>
+    </w:p>
+    <w:p>
+      <w:r>
+        <w:rPr>
+          <w:noProof/>
+          <w:lang w:val="en-US" w:eastAsia="en-US"/>
+        </w:rPr>
+        <w:drawing>
+          <wp:inline distT="0" distB="0" distL="0" distR="0" wp14:anchorId="782D410C" wp14:editId="500B15F0">
+            <wp:extent cx="3808740" cy="6357668"/>
+            <wp:effectExtent l="0" t="0" r="1270" b="5080"/>
+            <wp:docPr id="25" name="Grafik 25"/>
+            <wp:cNvGraphicFramePr>
+              <a:graphicFrameLocks xmlns:a="http://schemas.openxmlformats.org/drawingml/2006/main" noChangeAspect="1"/>
+            </wp:cNvGraphicFramePr>
+            <a:graphic xmlns:a="http://schemas.openxmlformats.org/drawingml/2006/main">
+              <a:graphicData uri="http://schemas.openxmlformats.org/drawingml/2006/picture">
+                <pic:pic xmlns:pic="http://schemas.openxmlformats.org/drawingml/2006/picture">
+                  <pic:nvPicPr>
+                    <pic:cNvPr id="25" name="IST-Analyse_Prozesse-Naukanu_Materialanlage.png"/>
+                    <pic:cNvPicPr/>
+                  </pic:nvPicPr>
+                  <pic:blipFill>
+                    <a:blip r:embed="rId16">
+                      <a:extLst>
+                        <a:ext uri="{28A0092B-C50C-407E-A947-70E740481C1C}">
+                          <a14:useLocalDpi xmlns:a14="http://schemas.microsoft.com/office/drawing/2010/main" val="0"/>
+                        </a:ext>
+                      </a:extLst>
+                    </a:blip>
+                    <a:stretch>
+                      <a:fillRect/>
+                    </a:stretch>
+                  </pic:blipFill>
+                  <pic:spPr>
+                    <a:xfrm>
+                      <a:off x="0" y="0"/>
+                      <a:ext cx="3812282" cy="6363580"/>
+                    </a:xfrm>
+                    <a:prstGeom prst="rect">
+                      <a:avLst/>
+                    </a:prstGeom>
+                  </pic:spPr>
+                </pic:pic>
+              </a:graphicData>
+            </a:graphic>
+          </wp:inline>
+        </w:drawing>
+      </w:r>
+    </w:p>
+    <w:p>
+      <w:pPr>
+        <w:pStyle w:val="berschrift3"/>
+      </w:pPr>
+      <w:bookmarkStart w:id="132" w:name="_Toc391832461"/>
+      <w:r>
+        <w:lastRenderedPageBreak/>
+        <w:t>Verwaltung der Kursleiter / freien Mitarbeiter</w:t>
+      </w:r>
+      <w:bookmarkEnd w:id="132"/>
+    </w:p>
+    <w:p>
+      <w:r>
+        <w:rPr>
+          <w:noProof/>
+          <w:lang w:val="en-US" w:eastAsia="en-US"/>
+        </w:rPr>
+        <w:drawing>
+          <wp:inline distT="0" distB="0" distL="0" distR="0" wp14:anchorId="2B5ED4F4" wp14:editId="6450C9A0">
+            <wp:extent cx="3957722" cy="6797615"/>
+            <wp:effectExtent l="0" t="0" r="5080" b="3810"/>
+            <wp:docPr id="26" name="Grafik 26"/>
+            <wp:cNvGraphicFramePr>
+              <a:graphicFrameLocks xmlns:a="http://schemas.openxmlformats.org/drawingml/2006/main" noChangeAspect="1"/>
+            </wp:cNvGraphicFramePr>
+            <a:graphic xmlns:a="http://schemas.openxmlformats.org/drawingml/2006/main">
+              <a:graphicData uri="http://schemas.openxmlformats.org/drawingml/2006/picture">
+                <pic:pic xmlns:pic="http://schemas.openxmlformats.org/drawingml/2006/picture">
+                  <pic:nvPicPr>
+                    <pic:cNvPr id="26" name="IST-Analyse_Prozesse-Naukanu_Kursleiteranlage.png"/>
+                    <pic:cNvPicPr/>
+                  </pic:nvPicPr>
+                  <pic:blipFill>
+                    <a:blip r:embed="rId17">
+                      <a:extLst>
+                        <a:ext uri="{28A0092B-C50C-407E-A947-70E740481C1C}">
+                          <a14:useLocalDpi xmlns:a14="http://schemas.microsoft.com/office/drawing/2010/main" val="0"/>
+                        </a:ext>
+                      </a:extLst>
+                    </a:blip>
+                    <a:stretch>
+                      <a:fillRect/>
+                    </a:stretch>
+                  </pic:blipFill>
+                  <pic:spPr>
+                    <a:xfrm>
+                      <a:off x="0" y="0"/>
+                      <a:ext cx="3962964" cy="6806618"/>
+                    </a:xfrm>
+                    <a:prstGeom prst="rect">
+                      <a:avLst/>
+                    </a:prstGeom>
+                  </pic:spPr>
+                </pic:pic>
+              </a:graphicData>
+            </a:graphic>
+          </wp:inline>
+        </w:drawing>
+      </w:r>
+    </w:p>
+    <w:p>
+      <w:pPr>
+        <w:pStyle w:val="berschrift3"/>
+      </w:pPr>
+      <w:bookmarkStart w:id="133" w:name="_Toc391832462"/>
+      <w:r>
+        <w:lastRenderedPageBreak/>
+        <w:t>Erstellen von Rechnungen / Mahnwesen</w:t>
+      </w:r>
+      <w:bookmarkEnd w:id="133"/>
+    </w:p>
+    <w:p>
+      <w:r>
+        <w:rPr>
+          <w:noProof/>
+          <w:lang w:val="en-US" w:eastAsia="en-US"/>
+        </w:rPr>
+        <w:drawing>
+          <wp:inline distT="0" distB="0" distL="0" distR="0" wp14:anchorId="489B5F6F" wp14:editId="6F33C3DE">
+            <wp:extent cx="6419005" cy="4986068"/>
+            <wp:effectExtent l="0" t="0" r="1270" b="5080"/>
+            <wp:docPr id="27" name="Grafik 27"/>
+            <wp:cNvGraphicFramePr>
+              <a:graphicFrameLocks xmlns:a="http://schemas.openxmlformats.org/drawingml/2006/main" noChangeAspect="1"/>
+            </wp:cNvGraphicFramePr>
+            <a:graphic xmlns:a="http://schemas.openxmlformats.org/drawingml/2006/main">
+              <a:graphicData uri="http://schemas.openxmlformats.org/drawingml/2006/picture">
+                <pic:pic xmlns:pic="http://schemas.openxmlformats.org/drawingml/2006/picture">
+                  <pic:nvPicPr>
+                    <pic:cNvPr id="27" name="IST-Analyse_Prozesse-Naukanu_Rechnungsanlage.png"/>
+                    <pic:cNvPicPr/>
+                  </pic:nvPicPr>
+                  <pic:blipFill>
+                    <a:blip r:embed="rId18">
+                      <a:extLst>
+                        <a:ext uri="{28A0092B-C50C-407E-A947-70E740481C1C}">
+                          <a14:useLocalDpi xmlns:a14="http://schemas.microsoft.com/office/drawing/2010/main" val="0"/>
+                        </a:ext>
+                      </a:extLst>
+                    </a:blip>
+                    <a:stretch>
+                      <a:fillRect/>
+                    </a:stretch>
+                  </pic:blipFill>
+                  <pic:spPr>
+                    <a:xfrm>
+                      <a:off x="0" y="0"/>
+                      <a:ext cx="6427070" cy="4992332"/>
+                    </a:xfrm>
+                    <a:prstGeom prst="rect">
+                      <a:avLst/>
+                    </a:prstGeom>
+                  </pic:spPr>
+                </pic:pic>
+              </a:graphicData>
+            </a:graphic>
+          </wp:inline>
+        </w:drawing>
+      </w:r>
+    </w:p>
+    <w:p>
+      <w:pPr>
+        <w:pStyle w:val="berschrift2"/>
+      </w:pPr>
+      <w:bookmarkStart w:id="134" w:name="_Toc391832463"/>
+      <w:r>
+        <w:t>Bestehende Probleme</w:t>
+      </w:r>
+      <w:bookmarkEnd w:id="134"/>
+    </w:p>
+    <w:p>
+      <w:commentRangeStart w:id="135"/>
+      <w:r>
+        <w:t>Die dezentralisierte Datenhaltung, aufgeteilt in mehreren Dateien, hat mehrere Nachteile, die oft im Geschäftsbetrieb zu Problemen / Verzögerungen führen.</w:t>
+      </w:r>
+      <w:commentRangeEnd w:id="135"/>
+      <w:r>
+        <w:rPr>
+          <w:rStyle w:val="Kommentarzeichen"/>
+        </w:rPr>
+        <w:commentReference w:id="135"/>
+      </w:r>
+    </w:p>
+    <w:p>
+      <w:pPr>
+        <w:pStyle w:val="Listenabsatz"/>
+        <w:numPr>
+          <w:ilvl w:val="0"/>
+          <w:numId w:val="33"/>
+        </w:numPr>
+      </w:pPr>
+      <w:commentRangeStart w:id="136"/>
+      <w:commentRangeStart w:id="137"/>
+      <w:r>
+        <w:t>Bankdaten</w:t>
+      </w:r>
+      <w:commentRangeEnd w:id="136"/>
+      <w:r>
+        <w:rPr>
+          <w:rStyle w:val="Kommentarzeichen"/>
+        </w:rPr>
+        <w:commentReference w:id="136"/>
+      </w:r>
+      <w:commentRangeEnd w:id="137"/>
+      <w:r>
+        <w:rPr>
+          <w:rStyle w:val="Kommentarzeichen"/>
+        </w:rPr>
+        <w:commentReference w:id="137"/>
+      </w:r>
+      <w:r>
+        <w:t xml:space="preserve"> (Stammdaten) der Kunden und der Kursleiter werden jeweils in getrennten Dateien gepflegt. Zusätzlich sind die Formate für beide Datensätze unterschiedlich.</w:t>
+      </w:r>
+    </w:p>
+    <w:p>
+      <w:pPr>
+        <w:pStyle w:val="Listenabsatz"/>
+        <w:numPr>
+          <w:ilvl w:val="0"/>
+          <w:numId w:val="33"/>
+        </w:numPr>
+      </w:pPr>
+      <w:r>
+        <w:lastRenderedPageBreak/>
+        <w:t>Rechnungen werden manuell erstellt. Die dazu nötigen Rechnungspositionen, d.h. absolvierte Kurse eines Teilnehmers müssen händisch eingepflegt werden. Diese Tätigkeit  ist sehr zeitaufwendig und führt des Öfteren zu fehlerhaften Rechnungen.</w:t>
+      </w:r>
+    </w:p>
+    <w:p>
+      <w:pPr>
+        <w:pStyle w:val="Listenabsatz"/>
+        <w:numPr>
+          <w:ilvl w:val="0"/>
+          <w:numId w:val="33"/>
+        </w:numPr>
+      </w:pPr>
+      <w:r>
+        <w:t xml:space="preserve">Eine </w:t>
+      </w:r>
+      <w:r>
+        <w:t>Protokollierung</w:t>
+      </w:r>
+      <w:r>
+        <w:t xml:space="preserve"> über durchgeführte Reparaturmaßnahmen</w:t>
+      </w:r>
+      <w:r>
+        <w:t xml:space="preserve"> findet nicht</w:t>
+      </w:r>
+      <w:r>
+        <w:t xml:space="preserve"> statt. Defektes und instandgesetztes Material wird lediglich räumlich getrennt. Eine Nachvollziehbarkeit </w:t>
+      </w:r>
+      <w:r>
+        <w:t xml:space="preserve">sowie Aussortierung </w:t>
+      </w:r>
+      <w:r>
+        <w:t>von Materia</w:t>
+      </w:r>
+      <w:r>
+        <w:t xml:space="preserve">l, welches seine maximale Verwendungsdauer überschritten hat, </w:t>
+      </w:r>
+      <w:r>
+        <w:t>ist</w:t>
+      </w:r>
+      <w:r>
+        <w:t xml:space="preserve"> deshalb</w:t>
+      </w:r>
+      <w:r>
+        <w:t xml:space="preserve"> nicht gegeben.</w:t>
+      </w:r>
+    </w:p>
+    <w:p>
+      <w:pPr>
+        <w:pStyle w:val="Listenabsatz"/>
+        <w:numPr>
+          <w:ilvl w:val="0"/>
+          <w:numId w:val="33"/>
+        </w:numPr>
+      </w:pPr>
+      <w:r>
+        <w:t xml:space="preserve">Es findet keine durchgängige </w:t>
+      </w:r>
+      <w:proofErr w:type="spellStart"/>
+      <w:r>
+        <w:t>Referenzierung</w:t>
+      </w:r>
+      <w:proofErr w:type="spellEnd"/>
+      <w:r>
+        <w:t xml:space="preserve"> von Daten zwischen den einzelnen </w:t>
+      </w:r>
+      <w:r>
+        <w:t>Excel Sheets</w:t>
+      </w:r>
+      <w:r>
+        <w:t xml:space="preserve"> statt. Somit treten häufig Mehrfacheinträge auf und eine damit verbundene Fehlersuche sowie Beseitigung ist sehr schwierig.</w:t>
+      </w:r>
+    </w:p>
+    <w:p>
+      <w:pPr>
+        <w:pStyle w:val="Listenabsatz"/>
+        <w:numPr>
+          <w:ilvl w:val="0"/>
+          <w:numId w:val="33"/>
+        </w:numPr>
+      </w:pPr>
+      <w:r>
+        <w:t>Das Finden von Übereinstimmungen hinsichtlich freien Kursleiter(</w:t>
+      </w:r>
+      <w:proofErr w:type="spellStart"/>
+      <w:r>
+        <w:t>zeiten</w:t>
+      </w:r>
+      <w:proofErr w:type="spellEnd"/>
+      <w:r>
+        <w:t xml:space="preserve">) </w:t>
+      </w:r>
+      <w:r>
+        <w:t xml:space="preserve"> und </w:t>
+      </w:r>
+      <w:r>
+        <w:t xml:space="preserve">dem </w:t>
+      </w:r>
+      <w:r>
+        <w:t>zu Verfügung stehenden Material ist</w:t>
+      </w:r>
+      <w:r>
+        <w:t xml:space="preserve"> sehr zeitraubend und fehlerbehaftet. </w:t>
+      </w:r>
+      <w:r>
+        <w:t>Aufgrund dessen mussten</w:t>
+      </w:r>
+      <w:commentRangeStart w:id="138"/>
+      <w:r>
+        <w:t xml:space="preserve"> </w:t>
+      </w:r>
+      <w:r>
+        <w:t>schon</w:t>
+      </w:r>
+      <w:r>
+        <w:t xml:space="preserve"> Kurse </w:t>
+      </w:r>
+      <w:r>
+        <w:t xml:space="preserve">mehrfach </w:t>
+      </w:r>
+      <w:r>
+        <w:t>abgesagt bzw. verschoben werden</w:t>
+      </w:r>
+      <w:commentRangeEnd w:id="138"/>
+      <w:r>
+        <w:rPr>
+          <w:rStyle w:val="Kommentarzeichen"/>
+        </w:rPr>
+        <w:commentReference w:id="138"/>
+      </w:r>
+      <w:r>
+        <w:t xml:space="preserve">. </w:t>
+      </w:r>
+    </w:p>
+    <w:p/>
+    <w:p/>
+    <w:p>
+      <w:pPr>
+        <w:pStyle w:val="berschrift2"/>
+      </w:pPr>
+      <w:bookmarkStart w:id="139" w:name="_Toc391832464"/>
+      <w:r>
+        <w:t>Die technische Ausstattung</w:t>
+      </w:r>
+      <w:bookmarkEnd w:id="139"/>
+    </w:p>
+    <w:p>
+      <w:r>
+        <w:t xml:space="preserve">In dem zweistöckigen Hauptgebäude der Segelschule befinden sich neben den </w:t>
+      </w:r>
+      <w:r>
+        <w:t>Schulungsr</w:t>
+      </w:r>
+      <w:r>
+        <w:t>äum</w:t>
+      </w:r>
+      <w:r>
+        <w:t xml:space="preserve">en, die Büros </w:t>
+      </w:r>
+      <w:r>
+        <w:t xml:space="preserve"> der Gesch</w:t>
+      </w:r>
+      <w:r>
+        <w:t>äftsführung sowie die</w:t>
+      </w:r>
+      <w:r>
+        <w:t xml:space="preserve"> </w:t>
+      </w:r>
+      <w:r>
+        <w:t>der Verwaltung. Das Unternehmen besitzt folgende EDV-Ausstattung.</w:t>
+      </w:r>
+    </w:p>
+    <w:p>
+      <w:pPr>
+        <w:pStyle w:val="Listenabsatz"/>
+        <w:numPr>
+          <w:ilvl w:val="0"/>
+          <w:numId w:val="32"/>
+        </w:numPr>
+      </w:pPr>
+      <w:r>
+        <w:t>Je</w:t>
+      </w:r>
+      <w:r>
+        <w:t>der festangestellte Mitarbeiter sowie der Geschäftsführer</w:t>
+      </w:r>
+      <w:r>
+        <w:t xml:space="preserve"> besitzt</w:t>
+      </w:r>
+      <w:r>
+        <w:t xml:space="preserve"> einen eige</w:t>
+      </w:r>
+      <w:r>
+        <w:t>nen Computerarbeitsplatz. Somit sind aktuell acht PCs auf Basis von Windows 7 in Verwendung.</w:t>
+      </w:r>
+    </w:p>
+    <w:p>
+      <w:pPr>
+        <w:pStyle w:val="Listenabsatz"/>
+        <w:numPr>
+          <w:ilvl w:val="0"/>
+          <w:numId w:val="32"/>
+        </w:numPr>
+      </w:pPr>
+      <w:r>
+        <w:t xml:space="preserve">Microsoft Office 2013 dient </w:t>
+      </w:r>
+      <w:r>
+        <w:t>als einzige Software zur Unterstützung des Geschäftsbetriebes</w:t>
+      </w:r>
+      <w:r>
+        <w:t>.</w:t>
+      </w:r>
+    </w:p>
+    <w:p>
+      <w:pPr>
+        <w:pStyle w:val="Listenabsatz"/>
+        <w:numPr>
+          <w:ilvl w:val="0"/>
+          <w:numId w:val="32"/>
+        </w:numPr>
+      </w:pPr>
+      <w:r>
+        <w:t xml:space="preserve">Ein Kyocera C85020 Multifunktionsdrucker </w:t>
+      </w:r>
+      <w:r>
+        <w:t>ist</w:t>
+      </w:r>
+      <w:r>
+        <w:t xml:space="preserve"> als zentrale Scan-, Druck- sowie Faxstation</w:t>
+      </w:r>
+      <w:r>
+        <w:t xml:space="preserve"> im Einsatz</w:t>
+      </w:r>
+    </w:p>
+    <w:p>
+      <w:pPr>
+        <w:pStyle w:val="Listenabsatz"/>
+        <w:numPr>
+          <w:ilvl w:val="0"/>
+          <w:numId w:val="32"/>
+        </w:numPr>
+      </w:pPr>
+      <w:r>
+        <w:t>WLAN-Empfang (Arbeit- und separater Gastzugang) im gesamten Gebäude</w:t>
+      </w:r>
+    </w:p>
+    <w:p>
+      <w:pPr>
+        <w:pStyle w:val="Listenabsatz"/>
+        <w:numPr>
+          <w:ilvl w:val="0"/>
+          <w:numId w:val="32"/>
+        </w:numPr>
+      </w:pPr>
+      <w:r>
+        <w:t xml:space="preserve">Eine </w:t>
+      </w:r>
+      <w:proofErr w:type="spellStart"/>
+      <w:r>
+        <w:t>FritzB</w:t>
+      </w:r>
+      <w:r>
+        <w:t>ox</w:t>
+      </w:r>
+      <w:proofErr w:type="spellEnd"/>
+      <w:r>
+        <w:t xml:space="preserve"> 7390 übernimmt die Internet-Einwahl. Eine integrierte Firewall sorgt für den entsprechenden Schutz des Netzwerkes.</w:t>
+      </w:r>
+    </w:p>
+    <w:p>
+      <w:pPr>
+        <w:pStyle w:val="Listenabsatz"/>
+        <w:numPr>
+          <w:ilvl w:val="0"/>
+          <w:numId w:val="32"/>
+        </w:numPr>
+      </w:pPr>
+      <w:r>
+        <w:lastRenderedPageBreak/>
+        <w:t xml:space="preserve">Als zentraler Dateispeicherort </w:t>
+      </w:r>
+      <w:r>
+        <w:t>/ Filese</w:t>
+      </w:r>
+      <w:r>
+        <w:t>rver</w:t>
+      </w:r>
+      <w:r>
+        <w:t xml:space="preserve"> (NAS)</w:t>
+      </w:r>
+      <w:r>
+        <w:t xml:space="preserve"> dient eine QNAP TS 459 PRO II mit 2 Terabyte Nutzkapazität</w:t>
+      </w:r>
+      <w:r>
+        <w:t>.</w:t>
+      </w:r>
+    </w:p>
+    <w:p>
+      <w:pPr>
+        <w:pStyle w:val="Listenabsatz"/>
+        <w:numPr>
+          <w:ilvl w:val="0"/>
+          <w:numId w:val="32"/>
+        </w:numPr>
+      </w:pPr>
+      <w:r>
+        <w:t>Für die Datensicherung wird eine externe US</w:t>
+      </w:r>
+      <w:r>
+        <w:t xml:space="preserve">B-Festplatte verwendet, auf welche </w:t>
+      </w:r>
+      <w:r>
+        <w:t xml:space="preserve">jede Nacht eine </w:t>
+      </w:r>
+      <w:r>
+        <w:t>Synchronisation</w:t>
+      </w:r>
+      <w:r>
+        <w:t xml:space="preserve"> </w:t>
+      </w:r>
+      <w:r>
+        <w:t>von dem NAS</w:t>
+      </w:r>
+      <w:r>
+        <w:t xml:space="preserve"> durchgeführt wird.</w:t>
+      </w:r>
+    </w:p>
+    <w:p>
+      <w:pPr>
+        <w:pStyle w:val="Listenabsatz"/>
+      </w:pPr>
+    </w:p>
+    <w:p>
+      <w:pPr>
+        <w:tabs>
+          <w:tab w:val="left" w:pos="6870"/>
+        </w:tabs>
+      </w:pPr>
+      <w:r>
+        <w:tab/>
       </w:r>
     </w:p>
     <w:p>
@@ -9035,6 +9721,78 @@
         <w:spacing w:line="259" w:lineRule="auto"/>
         <w:jc w:val="left"/>
       </w:pPr>
+      <w:r>
+        <w:rPr>
+          <w:noProof/>
+          <w:lang w:val="en-US" w:eastAsia="en-US"/>
+        </w:rPr>
+        <w:drawing>
+          <wp:anchor distT="0" distB="0" distL="114300" distR="114300" simplePos="0" relativeHeight="251665408" behindDoc="1" locked="0" layoutInCell="1" allowOverlap="1" wp14:anchorId="5D0AA648" wp14:editId="38855CFB">
+            <wp:simplePos x="0" y="0"/>
+            <wp:positionH relativeFrom="column">
+              <wp:posOffset>436772</wp:posOffset>
+            </wp:positionH>
+            <wp:positionV relativeFrom="paragraph">
+              <wp:posOffset>527</wp:posOffset>
+            </wp:positionV>
+            <wp:extent cx="4752975" cy="3764915"/>
+            <wp:effectExtent l="0" t="0" r="9525" b="6985"/>
+            <wp:wrapTight wrapText="bothSides">
+              <wp:wrapPolygon edited="0">
+                <wp:start x="0" y="0"/>
+                <wp:lineTo x="0" y="21531"/>
+                <wp:lineTo x="21557" y="21531"/>
+                <wp:lineTo x="21557" y="0"/>
+                <wp:lineTo x="0" y="0"/>
+              </wp:wrapPolygon>
+            </wp:wrapTight>
+            <wp:docPr id="6" name="Grafik 6"/>
+            <wp:cNvGraphicFramePr>
+              <a:graphicFrameLocks xmlns:a="http://schemas.openxmlformats.org/drawingml/2006/main" noChangeAspect="1"/>
+            </wp:cNvGraphicFramePr>
+            <a:graphic xmlns:a="http://schemas.openxmlformats.org/drawingml/2006/main">
+              <a:graphicData uri="http://schemas.openxmlformats.org/drawingml/2006/picture">
+                <pic:pic xmlns:pic="http://schemas.openxmlformats.org/drawingml/2006/picture">
+                  <pic:nvPicPr>
+                    <pic:cNvPr id="6" name="IST-Analyse_Netzwerkplan.png"/>
+                    <pic:cNvPicPr/>
+                  </pic:nvPicPr>
+                  <pic:blipFill>
+                    <a:blip r:embed="rId19">
+                      <a:extLst>
+                        <a:ext uri="{28A0092B-C50C-407E-A947-70E740481C1C}">
+                          <a14:useLocalDpi xmlns:a14="http://schemas.microsoft.com/office/drawing/2010/main" val="0"/>
+                        </a:ext>
+                      </a:extLst>
+                    </a:blip>
+                    <a:stretch>
+                      <a:fillRect/>
+                    </a:stretch>
+                  </pic:blipFill>
+                  <pic:spPr>
+                    <a:xfrm>
+                      <a:off x="0" y="0"/>
+                      <a:ext cx="4752975" cy="3764915"/>
+                    </a:xfrm>
+                    <a:prstGeom prst="rect">
+                      <a:avLst/>
+                    </a:prstGeom>
+                  </pic:spPr>
+                </pic:pic>
+              </a:graphicData>
+            </a:graphic>
+          </wp:anchor>
+        </w:drawing>
+      </w:r>
+      <w:r>
+        <w:br w:type="page"/>
+      </w:r>
+    </w:p>
+    <w:p>
+      <w:pPr>
+        <w:spacing w:line="259" w:lineRule="auto"/>
+        <w:jc w:val="left"/>
+      </w:pPr>
     </w:p>
     <w:p>
       <w:pPr>
@@ -9056,10 +9814,32 @@
     </w:p>
     <w:p>
       <w:r>
-        <w:t xml:space="preserve">Die Naukanu Sailing School besitzt zum Zeitpunkt der IST-Analyse </w:t>
-      </w:r>
-      <w:r>
-        <w:t xml:space="preserve">eine moderne EDV – Umgebung. Lediglich die Geschäftsprozesse sind wenig automatisiert bzw. mit vielen händischen Nacharbeiten verbunden. Um weiterhin wettbewerbsfähig zu bleiben und um das Management seines Unternehmens zu optimieren benötigt der Geschäftsführer </w:t>
+        <w:t xml:space="preserve">Die </w:t>
+      </w:r>
+      <w:proofErr w:type="spellStart"/>
+      <w:r>
+        <w:t>Naukanu</w:t>
+      </w:r>
+      <w:proofErr w:type="spellEnd"/>
+      <w:r>
+        <w:t xml:space="preserve"> </w:t>
+      </w:r>
+      <w:proofErr w:type="spellStart"/>
+      <w:r>
+        <w:t>Sailing</w:t>
+      </w:r>
+      <w:proofErr w:type="spellEnd"/>
+      <w:r>
+        <w:t xml:space="preserve"> School besitzt zum Zeitpunkt der IST-Analyse </w:t>
+      </w:r>
+      <w:r>
+        <w:t>eine moderne EDV – Umgebung. Lediglich die Geschäftsprozesse sind wenig automatisiert bzw. mit vielen händischen Nacharbeiten verbunden. Um weiterhin wettbewerbsfähig zu bleiben und um das Management seines Unternehmens zu optimieren</w:t>
+      </w:r>
+      <w:r>
+        <w:t>,</w:t>
+      </w:r>
+      <w:r>
+        <w:t xml:space="preserve"> benötigt der Geschäftsführer </w:t>
       </w:r>
       <w:r>
         <w:t xml:space="preserve">eine </w:t>
@@ -9288,7 +10068,13 @@
         </w:numPr>
       </w:pPr>
       <w:r>
-        <w:t>Sicherheit und Integrität (kein unberechtigter Zugriff auf sowie versehentliches Löschen von Daten)</w:t>
+        <w:t>Sicherheit und Integrität (</w:t>
+      </w:r>
+      <w:r>
+        <w:t xml:space="preserve">kein unberechtigter Zugriff </w:t>
+      </w:r>
+      <w:r>
+        <w:t>sowie versehentliches Löschen von Daten)</w:t>
       </w:r>
     </w:p>
     <w:p>
@@ -9677,7 +10463,6 @@
           <w:id w:val="1515343131"/>
           <w:citation/>
         </w:sdtPr>
-        <w:sdtEndPr/>
         <w:sdtContent>
           <w:r>
             <w:fldChar w:fldCharType="begin"/>
@@ -9731,6 +10516,7 @@
       <w:r>
         <w:rPr>
           <w:noProof/>
+          <w:lang w:val="en-US" w:eastAsia="en-US"/>
         </w:rPr>
         <w:drawing>
           <wp:inline distT="0" distB="0" distL="0" distR="0" wp14:anchorId="4779EFB9" wp14:editId="3B873039">
@@ -9740,7 +10526,7 @@
             <wp:cNvGraphicFramePr/>
             <a:graphic xmlns:a="http://schemas.openxmlformats.org/drawingml/2006/main">
               <a:graphicData uri="http://schemas.openxmlformats.org/drawingml/2006/diagram">
-                <dgm:relIds xmlns:dgm="http://schemas.openxmlformats.org/drawingml/2006/diagram" xmlns:r="http://schemas.openxmlformats.org/officeDocument/2006/relationships" r:dm="rId14" r:lo="rId15" r:qs="rId16" r:cs="rId17"/>
+                <dgm:relIds xmlns:dgm="http://schemas.openxmlformats.org/drawingml/2006/diagram" xmlns:r="http://schemas.openxmlformats.org/officeDocument/2006/relationships" r:dm="rId20" r:lo="rId21" r:qs="rId22" r:cs="rId23"/>
               </a:graphicData>
             </a:graphic>
           </wp:inline>
@@ -9754,27 +10540,14 @@
       <w:r>
         <w:t xml:space="preserve">Abbildung </w:t>
       </w:r>
-      <w:r>
-        <w:fldChar w:fldCharType="begin"/>
-      </w:r>
-      <w:r>
-        <w:instrText xml:space="preserve"> SEQ Abbildung \* ARABIC </w:instrText>
-      </w:r>
-      <w:r>
-        <w:fldChar w:fldCharType="separate"/>
-      </w:r>
-      <w:r>
-        <w:rPr>
-          <w:noProof/>
-        </w:rPr>
-        <w:t>1</w:t>
-      </w:r>
-      <w:r>
-        <w:rPr>
-          <w:noProof/>
-        </w:rPr>
-        <w:fldChar w:fldCharType="end"/>
-      </w:r>
+      <w:fldSimple w:instr=" SEQ Abbildung \* ARABIC ">
+        <w:r>
+          <w:rPr>
+            <w:noProof/>
+          </w:rPr>
+          <w:t>1</w:t>
+        </w:r>
+      </w:fldSimple>
       <w:r>
         <w:t>: Aufteilung Projektmanagement</w:t>
       </w:r>
@@ -9797,8 +10570,13 @@
         <w:pStyle w:val="Listenabsatz"/>
       </w:pPr>
       <w:r>
-        <w:t>… entsprechend qualifizierte Projektleiter und –mitarbeiter</w:t>
-      </w:r>
+        <w:t>… entsprechend qualifizierte Projektleiter und –</w:t>
+      </w:r>
+      <w:proofErr w:type="spellStart"/>
+      <w:r>
+        <w:t>mitarbeiter</w:t>
+      </w:r>
+      <w:proofErr w:type="spellEnd"/>
     </w:p>
     <w:p>
       <w:pPr>
@@ -9900,7 +10678,31 @@
         <w:pStyle w:val="Listenabsatz"/>
       </w:pPr>
       <w:r>
-        <w:t>Teamarbeit und die Einbeziehung von Betroffenen schafft wirkungsvolle und dauerhafte Problemlösungen – “Do the right things.”</w:t>
+        <w:t xml:space="preserve">Teamarbeit und die Einbeziehung von Betroffenen schafft wirkungsvolle und dauerhafte Problemlösungen – “Do </w:t>
+      </w:r>
+      <w:proofErr w:type="spellStart"/>
+      <w:r>
+        <w:t>the</w:t>
+      </w:r>
+      <w:proofErr w:type="spellEnd"/>
+      <w:r>
+        <w:t xml:space="preserve"> </w:t>
+      </w:r>
+      <w:proofErr w:type="spellStart"/>
+      <w:r>
+        <w:t>right</w:t>
+      </w:r>
+      <w:proofErr w:type="spellEnd"/>
+      <w:r>
+        <w:t xml:space="preserve"> </w:t>
+      </w:r>
+      <w:proofErr w:type="spellStart"/>
+      <w:r>
+        <w:t>things</w:t>
+      </w:r>
+      <w:proofErr w:type="spellEnd"/>
+      <w:r>
+        <w:t>.”</w:t>
       </w:r>
     </w:p>
     <w:p>
@@ -9937,7 +10739,31 @@
         <w:t xml:space="preserve"> planvolleres Vorgehen und beschleunigter Prozessabläufe gesenkt. </w:t>
       </w:r>
       <w:r>
-        <w:t>– “Do the things right”</w:t>
+        <w:t xml:space="preserve">– “Do </w:t>
+      </w:r>
+      <w:proofErr w:type="spellStart"/>
+      <w:r>
+        <w:t>the</w:t>
+      </w:r>
+      <w:proofErr w:type="spellEnd"/>
+      <w:r>
+        <w:t xml:space="preserve"> </w:t>
+      </w:r>
+      <w:proofErr w:type="spellStart"/>
+      <w:r>
+        <w:t>things</w:t>
+      </w:r>
+      <w:proofErr w:type="spellEnd"/>
+      <w:r>
+        <w:t xml:space="preserve"> </w:t>
+      </w:r>
+      <w:proofErr w:type="spellStart"/>
+      <w:r>
+        <w:t>right</w:t>
+      </w:r>
+      <w:proofErr w:type="spellEnd"/>
+      <w:r>
+        <w:t>”</w:t>
       </w:r>
     </w:p>
     <w:p>
@@ -9999,7 +10825,15 @@
         <w:pStyle w:val="Listenabsatz"/>
       </w:pPr>
       <w:r>
-        <w:t>Eine ordentlich geführte Dokumentation erweitert das bestehende Wissen und führt in nachfolgenden Projekten zu kürzeren Laufzeiten und höherer Qualität. Gleichzeitig verbessert dies die gesamtheitliche Transparenz des Projektes.</w:t>
+        <w:t xml:space="preserve">Eine ordentlich geführte Dokumentation erweitert das bestehende Wissen und führt in nachfolgenden Projekten zu kürzeren Laufzeiten und höherer Qualität. Gleichzeitig verbessert dies die </w:t>
+      </w:r>
+      <w:proofErr w:type="spellStart"/>
+      <w:r>
+        <w:t>gesamtheitliche</w:t>
+      </w:r>
+      <w:proofErr w:type="spellEnd"/>
+      <w:r>
+        <w:t xml:space="preserve"> Transparenz des Projektes.</w:t>
       </w:r>
     </w:p>
     <w:p>
@@ -10073,7 +10907,6 @@
           <w:id w:val="451280579"/>
           <w:citation/>
         </w:sdtPr>
-        <w:sdtEndPr/>
         <w:sdtContent>
           <w:r>
             <w:fldChar w:fldCharType="begin"/>
@@ -10110,7 +10943,23 @@
     <w:p/>
     <w:p>
       <w:r>
-        <w:t>Nach der Annahme des Angebotes durch die Firma Naukanu Sailing School wurden folgende Verantwortlichkeiten festgelegt:</w:t>
+        <w:t xml:space="preserve">Nach der Annahme des Angebotes durch die Firma </w:t>
+      </w:r>
+      <w:proofErr w:type="spellStart"/>
+      <w:r>
+        <w:t>Naukanu</w:t>
+      </w:r>
+      <w:proofErr w:type="spellEnd"/>
+      <w:r>
+        <w:t xml:space="preserve"> </w:t>
+      </w:r>
+      <w:proofErr w:type="spellStart"/>
+      <w:r>
+        <w:t>Sailing</w:t>
+      </w:r>
+      <w:proofErr w:type="spellEnd"/>
+      <w:r>
+        <w:t xml:space="preserve"> School wurden folgende Verantwortlichkeiten festgelegt:</w:t>
       </w:r>
     </w:p>
     <w:p>
@@ -10122,7 +10971,23 @@
         </w:numPr>
       </w:pPr>
       <w:r>
-        <w:t>Auftraggeber: Naukanu Sailing School, vertreten durch Herrn Prof. Dr. Dr. Neunteufel</w:t>
+        <w:t xml:space="preserve">Auftraggeber: </w:t>
+      </w:r>
+      <w:proofErr w:type="spellStart"/>
+      <w:r>
+        <w:t>Naukanu</w:t>
+      </w:r>
+      <w:proofErr w:type="spellEnd"/>
+      <w:r>
+        <w:t xml:space="preserve"> </w:t>
+      </w:r>
+      <w:proofErr w:type="spellStart"/>
+      <w:r>
+        <w:t>Sailing</w:t>
+      </w:r>
+      <w:proofErr w:type="spellEnd"/>
+      <w:r>
+        <w:t xml:space="preserve"> School, vertreten durch Herrn Prof. Dr. Dr. Neunteufel</w:t>
       </w:r>
     </w:p>
     <w:p>
@@ -10134,7 +10999,15 @@
         </w:numPr>
       </w:pPr>
       <w:r>
-        <w:t>Auftragnehmer: Studs@Work AG</w:t>
+        <w:t xml:space="preserve">Auftragnehmer: </w:t>
+      </w:r>
+      <w:proofErr w:type="spellStart"/>
+      <w:r>
+        <w:t>Studs@Work</w:t>
+      </w:r>
+      <w:proofErr w:type="spellEnd"/>
+      <w:r>
+        <w:t xml:space="preserve"> AG</w:t>
       </w:r>
     </w:p>
     <w:p>
@@ -10158,7 +11031,15 @@
         </w:numPr>
       </w:pPr>
       <w:r>
-        <w:t>Projektteam: Herr Benjamin Böcherer, Herr Stefan Müller, Herr Dominik Schumacher</w:t>
+        <w:t xml:space="preserve">Projektteam: Herr Benjamin </w:t>
+      </w:r>
+      <w:proofErr w:type="spellStart"/>
+      <w:r>
+        <w:t>Böcherer</w:t>
+      </w:r>
+      <w:proofErr w:type="spellEnd"/>
+      <w:r>
+        <w:t>, Herr Stefan Müller, Herr Dominik Schumacher</w:t>
       </w:r>
     </w:p>
     <w:p/>
@@ -10170,10 +11051,10 @@
     <w:p>
       <w:pPr>
         <w:sectPr>
-          <w:headerReference w:type="default" r:id="rId19"/>
-          <w:footerReference w:type="default" r:id="rId20"/>
-          <w:headerReference w:type="first" r:id="rId21"/>
-          <w:footerReference w:type="first" r:id="rId22"/>
+          <w:headerReference w:type="default" r:id="rId25"/>
+          <w:footerReference w:type="default" r:id="rId26"/>
+          <w:headerReference w:type="first" r:id="rId27"/>
+          <w:footerReference w:type="first" r:id="rId28"/>
           <w:pgSz w:w="11906" w:h="16838"/>
           <w:pgMar w:top="1418" w:right="709" w:bottom="1134" w:left="1418" w:header="709" w:footer="284" w:gutter="0"/>
           <w:cols w:space="708"/>
@@ -10190,6 +11071,7 @@
       <w:r>
         <w:rPr>
           <w:noProof/>
+          <w:lang w:val="en-US" w:eastAsia="en-US"/>
         </w:rPr>
         <w:lastRenderedPageBreak/>
         <w:drawing>
@@ -10200,7 +11082,7 @@
             <wp:cNvGraphicFramePr/>
             <a:graphic xmlns:a="http://schemas.openxmlformats.org/drawingml/2006/main">
               <a:graphicData uri="http://schemas.openxmlformats.org/drawingml/2006/diagram">
-                <dgm:relIds xmlns:dgm="http://schemas.openxmlformats.org/drawingml/2006/diagram" xmlns:r="http://schemas.openxmlformats.org/officeDocument/2006/relationships" r:dm="rId23" r:lo="rId24" r:qs="rId25" r:cs="rId26"/>
+                <dgm:relIds xmlns:dgm="http://schemas.openxmlformats.org/drawingml/2006/diagram" xmlns:r="http://schemas.openxmlformats.org/officeDocument/2006/relationships" r:dm="rId29" r:lo="rId30" r:qs="rId31" r:cs="rId32"/>
               </a:graphicData>
             </a:graphic>
           </wp:inline>
@@ -10221,27 +11103,14 @@
         <w:lastRenderedPageBreak/>
         <w:t xml:space="preserve">Abbildung </w:t>
       </w:r>
-      <w:r>
-        <w:fldChar w:fldCharType="begin"/>
-      </w:r>
-      <w:r>
-        <w:instrText xml:space="preserve"> SEQ Abbildung \* ARABIC </w:instrText>
-      </w:r>
-      <w:r>
-        <w:fldChar w:fldCharType="separate"/>
-      </w:r>
-      <w:r>
-        <w:rPr>
-          <w:noProof/>
-        </w:rPr>
-        <w:t>2</w:t>
-      </w:r>
-      <w:r>
-        <w:rPr>
-          <w:noProof/>
-        </w:rPr>
-        <w:fldChar w:fldCharType="end"/>
-      </w:r>
+      <w:fldSimple w:instr=" SEQ Abbildung \* ARABIC ">
+        <w:r>
+          <w:rPr>
+            <w:noProof/>
+          </w:rPr>
+          <w:t>2</w:t>
+        </w:r>
+      </w:fldSimple>
       <w:r>
         <w:t>: Projektorganisation</w:t>
       </w:r>
@@ -10338,7 +11207,15 @@
     </w:p>
     <w:p>
       <w:r>
-        <w:t>Bei der Erstellung des Angebotes wurden die Hauptarbeitspakete festgelegt. Diese und die daraus resultierten einzelnen Arbeitspakete wurden in einem Projektstrukturplan (PSP) visualisiert. Der PSP dient zur Gliederung des Projektes in übersichtliche Einzelaufgaben. Der Projektstrukturplan wird auch als Work Breakdown Structure (WBS) bezeichnet. Dieser wurde an das Angebot vom 01.04.2014 angehängt.</w:t>
+        <w:t xml:space="preserve">Bei der Erstellung des Angebotes wurden die Hauptarbeitspakete festgelegt. Diese und die daraus resultierten einzelnen Arbeitspakete wurden in einem Projektstrukturplan (PSP) visualisiert. Der PSP dient zur Gliederung des Projektes in übersichtliche Einzelaufgaben. Der Projektstrukturplan wird auch als Work Breakdown </w:t>
+      </w:r>
+      <w:proofErr w:type="spellStart"/>
+      <w:r>
+        <w:t>Structure</w:t>
+      </w:r>
+      <w:proofErr w:type="spellEnd"/>
+      <w:r>
+        <w:t xml:space="preserve"> (WBS) bezeichnet. Dieser wurde an das Angebot vom 01.04.2014 angehängt.</w:t>
       </w:r>
     </w:p>
     <w:p/>
@@ -10490,7 +11367,7 @@
             <o:lock v:ext="edit" aspectratio="t"/>
           </v:shapetype>
           <v:shape id="_x0000_i1025" type="#_x0000_t75" style="width:338.25pt;height:230.25pt" o:preferrelative="f">
-            <v:imagedata r:id="rId28" o:title=""/>
+            <v:imagedata r:id="rId34" o:title=""/>
             <o:lock v:ext="edit" aspectratio="f"/>
           </v:shape>
         </w:object>
@@ -10507,27 +11384,14 @@
       <w:r>
         <w:t xml:space="preserve">Abbildung </w:t>
       </w:r>
-      <w:r>
-        <w:fldChar w:fldCharType="begin"/>
-      </w:r>
-      <w:r>
-        <w:instrText xml:space="preserve"> SEQ Abbildung \* ARABIC </w:instrText>
-      </w:r>
-      <w:r>
-        <w:fldChar w:fldCharType="separate"/>
-      </w:r>
-      <w:r>
-        <w:rPr>
-          <w:noProof/>
-        </w:rPr>
-        <w:t>3</w:t>
-      </w:r>
-      <w:r>
-        <w:rPr>
-          <w:noProof/>
-        </w:rPr>
-        <w:fldChar w:fldCharType="end"/>
-      </w:r>
+      <w:fldSimple w:instr=" SEQ Abbildung \* ARABIC ">
+        <w:r>
+          <w:rPr>
+            <w:noProof/>
+          </w:rPr>
+          <w:t>3</w:t>
+        </w:r>
+      </w:fldSimple>
       <w:r>
         <w:t>: Terminplanung</w:t>
       </w:r>
@@ -10595,6 +11459,7 @@
         <w:rPr>
           <w:b/>
           <w:noProof/>
+          <w:lang w:val="en-US" w:eastAsia="en-US"/>
         </w:rPr>
         <w:lastRenderedPageBreak/>
         <w:drawing>
@@ -10605,7 +11470,7 @@
             <wp:cNvGraphicFramePr/>
             <a:graphic xmlns:a="http://schemas.openxmlformats.org/drawingml/2006/main">
               <a:graphicData uri="http://schemas.openxmlformats.org/drawingml/2006/diagram">
-                <dgm:relIds xmlns:dgm="http://schemas.openxmlformats.org/drawingml/2006/diagram" xmlns:r="http://schemas.openxmlformats.org/officeDocument/2006/relationships" r:dm="rId29" r:lo="rId30" r:qs="rId31" r:cs="rId32"/>
+                <dgm:relIds xmlns:dgm="http://schemas.openxmlformats.org/drawingml/2006/diagram" xmlns:r="http://schemas.openxmlformats.org/officeDocument/2006/relationships" r:dm="rId35" r:lo="rId36" r:qs="rId37" r:cs="rId38"/>
               </a:graphicData>
             </a:graphic>
           </wp:inline>
@@ -10620,27 +11485,14 @@
       <w:r>
         <w:t xml:space="preserve">Abbildung </w:t>
       </w:r>
-      <w:r>
-        <w:fldChar w:fldCharType="begin"/>
-      </w:r>
-      <w:r>
-        <w:instrText xml:space="preserve"> SEQ Abbildung \* ARABIC </w:instrText>
-      </w:r>
-      <w:r>
-        <w:fldChar w:fldCharType="separate"/>
-      </w:r>
-      <w:r>
-        <w:rPr>
-          <w:noProof/>
-        </w:rPr>
-        <w:t>4</w:t>
-      </w:r>
-      <w:r>
-        <w:rPr>
-          <w:noProof/>
-        </w:rPr>
-        <w:fldChar w:fldCharType="end"/>
-      </w:r>
+      <w:fldSimple w:instr=" SEQ Abbildung \* ARABIC ">
+        <w:r>
+          <w:rPr>
+            <w:noProof/>
+          </w:rPr>
+          <w:t>4</w:t>
+        </w:r>
+      </w:fldSimple>
       <w:r>
         <w:t>: Projektüberwachung/-steuerung</w:t>
       </w:r>
@@ -10806,7 +11658,6 @@
           <w:id w:val="1586958040"/>
           <w:citation/>
         </w:sdtPr>
-        <w:sdtEndPr/>
         <w:sdtContent>
           <w:r>
             <w:fldChar w:fldCharType="begin"/>
@@ -10833,6 +11684,7 @@
       <w:r>
         <w:rPr>
           <w:noProof/>
+          <w:lang w:val="en-US" w:eastAsia="en-US"/>
         </w:rPr>
         <mc:AlternateContent>
           <mc:Choice Requires="wpg">
@@ -11303,6 +12155,7 @@
       <w:r>
         <w:rPr>
           <w:noProof/>
+          <w:lang w:val="en-US" w:eastAsia="en-US"/>
         </w:rPr>
         <mc:AlternateContent>
           <mc:Choice Requires="wps">
@@ -11361,27 +12214,14 @@
                             <w:r>
                               <w:t xml:space="preserve">Abbildung </w:t>
                             </w:r>
-                            <w:r>
-                              <w:fldChar w:fldCharType="begin"/>
-                            </w:r>
-                            <w:r>
-                              <w:instrText xml:space="preserve"> SEQ Abbildung \* ARABIC </w:instrText>
-                            </w:r>
-                            <w:r>
-                              <w:fldChar w:fldCharType="separate"/>
-                            </w:r>
-                            <w:r>
-                              <w:rPr>
-                                <w:noProof/>
-                              </w:rPr>
-                              <w:t>5</w:t>
-                            </w:r>
-                            <w:r>
-                              <w:rPr>
-                                <w:noProof/>
-                              </w:rPr>
-                              <w:fldChar w:fldCharType="end"/>
-                            </w:r>
+                            <w:fldSimple w:instr=" SEQ Abbildung \* ARABIC ">
+                              <w:r>
+                                <w:rPr>
+                                  <w:noProof/>
+                                </w:rPr>
+                                <w:t>5</w:t>
+                              </w:r>
+                            </w:fldSimple>
                             <w:r>
                               <w:t>: Projektziele</w:t>
                             </w:r>
@@ -11480,7 +12320,23 @@
         <w:spacing w:line="259" w:lineRule="auto"/>
       </w:pPr>
       <w:r>
-        <w:t>Späte Zusage seitens der Naukanu Sailing School</w:t>
+        <w:t xml:space="preserve">Späte Zusage seitens der </w:t>
+      </w:r>
+      <w:proofErr w:type="spellStart"/>
+      <w:r>
+        <w:t>Naukanu</w:t>
+      </w:r>
+      <w:proofErr w:type="spellEnd"/>
+      <w:r>
+        <w:t xml:space="preserve"> </w:t>
+      </w:r>
+      <w:proofErr w:type="spellStart"/>
+      <w:r>
+        <w:t>Sailing</w:t>
+      </w:r>
+      <w:proofErr w:type="spellEnd"/>
+      <w:r>
+        <w:t xml:space="preserve"> School</w:t>
       </w:r>
     </w:p>
     <w:p>
@@ -11599,8 +12455,13 @@
               <w:jc w:val="center"/>
             </w:pPr>
             <w:r>
-              <w:t>Wahr-scheinlichkeit</w:t>
-            </w:r>
+              <w:t>Wahr-</w:t>
+            </w:r>
+            <w:proofErr w:type="spellStart"/>
+            <w:r>
+              <w:t>scheinlichkeit</w:t>
+            </w:r>
+            <w:proofErr w:type="spellEnd"/>
           </w:p>
         </w:tc>
         <w:tc>
@@ -11692,7 +12553,23 @@
               <w:jc w:val="left"/>
             </w:pPr>
             <w:r>
-              <w:t>Nachfragen bei Naukanu Sailing School, bis wann die Zusage erwartet werden kann</w:t>
+              <w:t xml:space="preserve">Nachfragen bei </w:t>
+            </w:r>
+            <w:proofErr w:type="spellStart"/>
+            <w:r>
+              <w:t>Naukanu</w:t>
+            </w:r>
+            <w:proofErr w:type="spellEnd"/>
+            <w:r>
+              <w:t xml:space="preserve"> </w:t>
+            </w:r>
+            <w:proofErr w:type="spellStart"/>
+            <w:r>
+              <w:t>Sailing</w:t>
+            </w:r>
+            <w:proofErr w:type="spellEnd"/>
+            <w:r>
+              <w:t xml:space="preserve"> School, bis wann die Zusage erwartet werden kann</w:t>
             </w:r>
           </w:p>
         </w:tc>
@@ -11906,27 +12783,14 @@
       <w:r>
         <w:t xml:space="preserve">Tabelle </w:t>
       </w:r>
-      <w:r>
-        <w:fldChar w:fldCharType="begin"/>
-      </w:r>
-      <w:r>
-        <w:instrText xml:space="preserve"> SEQ Tabelle \* ARABIC </w:instrText>
-      </w:r>
-      <w:r>
-        <w:fldChar w:fldCharType="separate"/>
-      </w:r>
-      <w:r>
-        <w:rPr>
-          <w:noProof/>
-        </w:rPr>
-        <w:t>1</w:t>
-      </w:r>
-      <w:r>
-        <w:rPr>
-          <w:noProof/>
-        </w:rPr>
-        <w:fldChar w:fldCharType="end"/>
-      </w:r>
+      <w:fldSimple w:instr=" SEQ Tabelle \* ARABIC ">
+        <w:r>
+          <w:rPr>
+            <w:noProof/>
+          </w:rPr>
+          <w:t>1</w:t>
+        </w:r>
+      </w:fldSimple>
       <w:r>
         <w:t>: Risikoanalyse</w:t>
       </w:r>
@@ -12071,7 +12935,6 @@
           <w:id w:val="851999689"/>
           <w:citation/>
         </w:sdtPr>
-        <w:sdtEndPr/>
         <w:sdtContent>
           <w:r>
             <w:fldChar w:fldCharType="begin"/>
@@ -12149,9 +13012,11 @@
             <w:pPr>
               <w:jc w:val="left"/>
             </w:pPr>
+            <w:proofErr w:type="spellStart"/>
             <w:r>
               <w:t>analyse</w:t>
             </w:r>
+            <w:proofErr w:type="spellEnd"/>
           </w:p>
         </w:tc>
         <w:tc>
@@ -12572,27 +13437,14 @@
       <w:r>
         <w:t xml:space="preserve">Abbildung </w:t>
       </w:r>
-      <w:r>
-        <w:fldChar w:fldCharType="begin"/>
-      </w:r>
-      <w:r>
-        <w:instrText xml:space="preserve"> SEQ Abbildung \* ARABIC </w:instrText>
-      </w:r>
-      <w:r>
-        <w:fldChar w:fldCharType="separate"/>
-      </w:r>
-      <w:r>
-        <w:rPr>
-          <w:noProof/>
-        </w:rPr>
-        <w:t>4</w:t>
-      </w:r>
-      <w:r>
-        <w:rPr>
-          <w:noProof/>
-        </w:rPr>
-        <w:fldChar w:fldCharType="end"/>
-      </w:r>
+      <w:fldSimple w:instr=" SEQ Abbildung \* ARABIC ">
+        <w:r>
+          <w:rPr>
+            <w:noProof/>
+          </w:rPr>
+          <w:t>4</w:t>
+        </w:r>
+      </w:fldSimple>
       <w:r>
         <w:t>: V-Modell</w:t>
       </w:r>
@@ -12820,12 +13672,36 @@
         <w:t xml:space="preserve"> </w:t>
       </w:r>
       <w:r>
-        <w:t>[Benjamin Böcherer]</w:t>
-      </w:r>
-    </w:p>
-    <w:p>
-      <w:r>
-        <w:t xml:space="preserve">Der Kern der Anwendung „Naukanu Sailing School Manager“ basiert auf Microsoft Technologien im .NET-Umfeld. Die Daten werden in dem Datenbankserver </w:t>
+        <w:t xml:space="preserve">[Benjamin </w:t>
+      </w:r>
+      <w:proofErr w:type="spellStart"/>
+      <w:r>
+        <w:t>Böcherer</w:t>
+      </w:r>
+      <w:proofErr w:type="spellEnd"/>
+      <w:r>
+        <w:t>]</w:t>
+      </w:r>
+    </w:p>
+    <w:p>
+      <w:r>
+        <w:t>Der Kern der Anwendung „</w:t>
+      </w:r>
+      <w:proofErr w:type="spellStart"/>
+      <w:r>
+        <w:t>Naukanu</w:t>
+      </w:r>
+      <w:proofErr w:type="spellEnd"/>
+      <w:r>
+        <w:t xml:space="preserve"> </w:t>
+      </w:r>
+      <w:proofErr w:type="spellStart"/>
+      <w:r>
+        <w:t>Sailing</w:t>
+      </w:r>
+      <w:proofErr w:type="spellEnd"/>
+      <w:r>
+        <w:t xml:space="preserve"> School Manager“ basiert auf Microsoft Technologien im .NET-Umfeld. Die Daten werden in dem Datenbankserver </w:t>
       </w:r>
       <w:r>
         <w:t>Microsoft</w:t>
@@ -12853,7 +13729,23 @@
     </w:p>
     <w:p>
       <w:r>
-        <w:t xml:space="preserve">Die Anwendung „Naukanu Sailing School Manager“ benötigt das Microsoft .NET-Framework ab der Version 4.5.  </w:t>
+        <w:t>Die Anwendung „</w:t>
+      </w:r>
+      <w:proofErr w:type="spellStart"/>
+      <w:r>
+        <w:t>Naukanu</w:t>
+      </w:r>
+      <w:proofErr w:type="spellEnd"/>
+      <w:r>
+        <w:t xml:space="preserve"> </w:t>
+      </w:r>
+      <w:proofErr w:type="spellStart"/>
+      <w:r>
+        <w:t>Sailing</w:t>
+      </w:r>
+      <w:proofErr w:type="spellEnd"/>
+      <w:r>
+        <w:t xml:space="preserve"> School Manager“ benötigt das Microsoft .NET-Framework ab der Version 4.5.  </w:t>
       </w:r>
       <w:r>
         <w:t>.NET bezeichnet eine von Microsoft entwickelte Software-Plattform zur Entwicklung und Ausfüh</w:t>
@@ -12862,7 +13754,15 @@
         <w:t>rung von Anwendungsprogrammen. Es</w:t>
       </w:r>
       <w:r>
-        <w:t xml:space="preserve"> besteht aus einer Laufzeitumgebung (Common Language Runtime), in der die Programme ausgeführt werden, sowie einer Sammlung von Klassenbibliotheken, Programmierschni</w:t>
+        <w:t xml:space="preserve"> besteht aus einer Laufzeitumgebung (Common Language </w:t>
+      </w:r>
+      <w:proofErr w:type="spellStart"/>
+      <w:r>
+        <w:t>Runtime</w:t>
+      </w:r>
+      <w:proofErr w:type="spellEnd"/>
+      <w:r>
+        <w:t>), in der die Programme ausgeführt werden, sowie einer Sammlung von Klassenbibliotheken, Programmierschni</w:t>
       </w:r>
       <w:r>
         <w:t xml:space="preserve">ttstellen und Dienstprogrammen. </w:t>
@@ -12883,7 +13783,23 @@
         <w:t>Just-In-Time-Compilers.</w:t>
       </w:r>
       <w:r>
-        <w:t xml:space="preserve"> Mit .NET löste Microsoft zuvor eingesetzte Softwareentwicklungskonzepte wie das Component Object Model (COM) ab.</w:t>
+        <w:t xml:space="preserve"> Mit .NET löste Microsoft zuvor eingesetzte Softwareentwicklungskonzepte wie das </w:t>
+      </w:r>
+      <w:proofErr w:type="spellStart"/>
+      <w:r>
+        <w:t>Component</w:t>
+      </w:r>
+      <w:proofErr w:type="spellEnd"/>
+      <w:r>
+        <w:t xml:space="preserve"> </w:t>
+      </w:r>
+      <w:proofErr w:type="spellStart"/>
+      <w:r>
+        <w:t>Object</w:t>
+      </w:r>
+      <w:proofErr w:type="spellEnd"/>
+      <w:r>
+        <w:t xml:space="preserve"> Model (COM) ab.</w:t>
       </w:r>
     </w:p>
     <w:p>
@@ -14041,6 +14957,7 @@
       <w:r>
         <w:rPr>
           <w:noProof/>
+          <w:lang w:val="en-US" w:eastAsia="en-US"/>
         </w:rPr>
         <w:lastRenderedPageBreak/>
         <w:drawing>
@@ -14061,7 +14978,7 @@
                     </pic:cNvPicPr>
                   </pic:nvPicPr>
                   <pic:blipFill>
-                    <a:blip r:embed="rId34">
+                    <a:blip r:embed="rId40">
                       <a:extLst>
                         <a:ext uri="{28A0092B-C50C-407E-A947-70E740481C1C}">
                           <a14:useLocalDpi xmlns:a14="http://schemas.microsoft.com/office/drawing/2010/main" val="0"/>
@@ -14117,7 +15034,15 @@
     </w:p>
     <w:p>
       <w:r>
-        <w:t>C# greift Konzepte der Programmiersprachen Java, C++, Haskell, C sowie Delphi auf und zählt zu den objektorientierten Programmiersprachen. Es unterstützt sowohl die Entwicklung von sprachunabhängigen .NET-Komponenten als auch COM-Komponenten für den Gebrauch mit Win32-Anwendungsprogrammen.</w:t>
+        <w:t xml:space="preserve">C# greift Konzepte der Programmiersprachen Java, C++, </w:t>
+      </w:r>
+      <w:proofErr w:type="spellStart"/>
+      <w:r>
+        <w:t>Haskell</w:t>
+      </w:r>
+      <w:proofErr w:type="spellEnd"/>
+      <w:r>
+        <w:t>, C sowie Delphi auf und zählt zu den objektorientierten Programmiersprachen. Es unterstützt sowohl die Entwicklung von sprachunabhängigen .NET-Komponenten als auch COM-Komponenten für den Gebrauch mit Win32-Anwendungsprogrammen.</w:t>
       </w:r>
     </w:p>
     <w:p>
@@ -14154,7 +15079,15 @@
         <w:t>XAML ist die Abkürzung für „</w:t>
       </w:r>
       <w:r>
-        <w:t>Extensible Application Markup Language</w:t>
+        <w:t xml:space="preserve">Extensible </w:t>
+      </w:r>
+      <w:proofErr w:type="spellStart"/>
+      <w:r>
+        <w:t>Application</w:t>
+      </w:r>
+      <w:proofErr w:type="spellEnd"/>
+      <w:r>
+        <w:t xml:space="preserve"> Markup Language</w:t>
       </w:r>
       <w:r>
         <w:t>“ und</w:t>
@@ -14169,17 +15102,41 @@
         <w:t>.</w:t>
       </w:r>
       <w:r>
-        <w:t xml:space="preserve"> Bei der Beschreibungssprache handelt es sich um eine XML-basierte Sprache. Es lassen sich damit grafische Elemente, Benutzeroberflächen, Verhaltensweisen, Animationen, Transformationen, Darstellung von Farbverläufen, Abspielen von Mediadateien und vieles mehr definieren. Bei einer üblichen Verwendung werden XAML-Dateien von optisch orientierten Design- und Entwicklerwerkzeugen wie Microsoft Expression Blend, Microsoft Visual Studio oder XAML Pad generiert.</w:t>
-      </w:r>
-    </w:p>
-    <w:p>
-      <w:r>
-        <w:t xml:space="preserve">Mit XAML kann man unter Verwendung jeder beliebigen anderen Programmierschnittstelle Anwendungen entwickeln, wobei XAML eine eigenständige Sprache darstellt. Der Hauptaspekt dieser Technologie ist die verringerte Komplexität, die Programme haben müssen, um XAML zu verarbeiten, weil es sich im Grunde um einfaches XML handelt. XAML-Dateien sind hierarchisch strukturiert. Ein oder mehrere Elemente können, abhängig von ihrer Ordnung, das Layout und Verhalten der Oberfläche beeinflussen. Jedes Element besitzt nur ein Elternelement. Jedes Element kann eine unbegrenzte Anzahl von Kindelementen besitzen, nur bei einigen wenigen ist die Anzahl eingeschränkt. In allen XAML-Anwendungen ist das Wurzelobjekt typischerweise ein Panel (oder eines seiner sechs Unterarten), das sich um Positionierung und Rendern jeglichen Inhaltes kümmert. </w:t>
-      </w:r>
-    </w:p>
-    <w:p>
-      <w:r>
-        <w:t xml:space="preserve">Eigenschaften und Einstellungen z. B. einer Schaltfläche werden wie bei XML bzw. HTML im Tag als Attribute aufgeführt. Wie jede XML-Datei besitzt XAML ein Wurzel-Tag. Bei XAML nimmt man ein Vaterobjekt (z. B. ein &lt;Window&gt;), in das man weitere Kinder (also Elemente) einfügen kann. </w:t>
+        <w:t xml:space="preserve"> Bei der Beschreibungssprache handelt es sich um eine XML-basierte Sprache. Es lassen sich damit grafische Elemente, Benutzeroberflächen, Verhaltensweisen, Animationen, Transformationen, Darstellung von Farbverläufen, Abspielen von Mediadateien und vieles mehr definieren. Bei einer üblichen Verwendung werden XAML-Dateien von optisch orientierten Design- und Entwicklerwerkzeugen wie Microsoft Expression </w:t>
+      </w:r>
+      <w:proofErr w:type="spellStart"/>
+      <w:r>
+        <w:t>Blend</w:t>
+      </w:r>
+      <w:proofErr w:type="spellEnd"/>
+      <w:r>
+        <w:t>, Microsoft Visual Studio oder XAML Pad generiert.</w:t>
+      </w:r>
+    </w:p>
+    <w:p>
+      <w:r>
+        <w:t xml:space="preserve">Mit XAML kann man unter Verwendung jeder beliebigen anderen Programmierschnittstelle Anwendungen entwickeln, wobei XAML eine eigenständige Sprache darstellt. Der Hauptaspekt dieser Technologie ist die verringerte Komplexität, die Programme haben müssen, um XAML zu verarbeiten, weil es sich im Grunde um einfaches XML handelt. XAML-Dateien sind hierarchisch strukturiert. Ein oder mehrere Elemente können, abhängig von ihrer Ordnung, das Layout und Verhalten der Oberfläche beeinflussen. Jedes Element besitzt nur ein Elternelement. Jedes Element kann eine unbegrenzte Anzahl von </w:t>
+      </w:r>
+      <w:proofErr w:type="spellStart"/>
+      <w:r>
+        <w:t>Kindelementen</w:t>
+      </w:r>
+      <w:proofErr w:type="spellEnd"/>
+      <w:r>
+        <w:t xml:space="preserve"> besitzen, nur bei einigen wenigen ist die Anzahl eingeschränkt. In allen XAML-Anwendungen ist das Wurzelobjekt typischerweise ein Panel (oder eines seiner sechs Unterarten), das sich um Positionierung und Rendern jeglichen Inhaltes kümmert. </w:t>
+      </w:r>
+    </w:p>
+    <w:p>
+      <w:r>
+        <w:t>Eigenschaften und Einstellungen z. B. einer Schaltfläche werden wie bei XML bzw. HTML im Tag als Attribute aufgeführt. Wie jede XML-Datei besitzt XAML ein Wurzel-Tag. Bei XAML nimmt man ein Vaterobjekt (z. B. ein &lt;</w:t>
+      </w:r>
+      <w:proofErr w:type="spellStart"/>
+      <w:r>
+        <w:t>Window</w:t>
+      </w:r>
+      <w:proofErr w:type="spellEnd"/>
+      <w:r>
+        <w:t xml:space="preserve">&gt;), in das man weitere Kinder (also Elemente) einfügen kann. </w:t>
       </w:r>
     </w:p>
     <w:p>
@@ -14188,25 +15145,78 @@
       </w:pPr>
       <w:bookmarkStart w:id="305" w:name="_Toc391792639"/>
       <w:bookmarkStart w:id="306" w:name="_Toc391832481"/>
-      <w:r>
-        <w:t>Entity Framework</w:t>
+      <w:proofErr w:type="spellStart"/>
+      <w:r>
+        <w:t>Entity</w:t>
+      </w:r>
+      <w:proofErr w:type="spellEnd"/>
+      <w:r>
+        <w:t xml:space="preserve"> Framework</w:t>
       </w:r>
       <w:bookmarkEnd w:id="305"/>
       <w:bookmarkEnd w:id="306"/>
     </w:p>
     <w:p>
       <w:r>
-        <w:t>Das ADO.NET Entity Framework (kurz: ADO.NET EF) ist ein ORM-Framework von Microsoft, welches auf ADO.NET basiert.</w:t>
+        <w:t xml:space="preserve">Das ADO.NET </w:t>
+      </w:r>
+      <w:proofErr w:type="spellStart"/>
+      <w:r>
+        <w:t>Entity</w:t>
+      </w:r>
+      <w:proofErr w:type="spellEnd"/>
+      <w:r>
+        <w:t xml:space="preserve"> Framework (kurz: ADO.NET EF) ist ein ORM-Framework von Microsoft, welches auf ADO.NET basiert.</w:t>
       </w:r>
       <w:r>
         <w:t xml:space="preserve"> </w:t>
       </w:r>
       <w:r>
-        <w:t xml:space="preserve">Objektrelationale Abbildung (englisch object-relational mapping, ORM) ist eine Technik der Softwareentwicklung, mit der ein in einer objektorientierten Programmiersprache geschriebenes </w:t>
+        <w:t xml:space="preserve">Objektrelationale Abbildung (englisch </w:t>
+      </w:r>
+      <w:proofErr w:type="spellStart"/>
+      <w:r>
+        <w:t>object</w:t>
+      </w:r>
+      <w:proofErr w:type="spellEnd"/>
+      <w:r>
+        <w:t xml:space="preserve">-relational </w:t>
+      </w:r>
+      <w:proofErr w:type="spellStart"/>
+      <w:r>
+        <w:t>mapping</w:t>
+      </w:r>
+      <w:proofErr w:type="spellEnd"/>
+      <w:r>
+        <w:t xml:space="preserve">, ORM) ist eine Technik der Softwareentwicklung, mit der ein in einer objektorientierten Programmiersprache geschriebenes </w:t>
       </w:r>
       <w:r>
         <w:lastRenderedPageBreak/>
-        <w:t xml:space="preserve">Anwendungsprogramm seine Objekte in einer relationalen Datenbank ablegen kann. Dem Programm erscheint die Datenbank dann als objektorientierte Datenbank, was die Programmierung erleichtert. Implementiert wird diese Technik normalerweise mit Klassenbibliotheken, wie beispielsweise ADO.NET Entity Framework, Hibernate für die Programmiersprache Java oder SQLAlchemy für Python. </w:t>
+        <w:t xml:space="preserve">Anwendungsprogramm seine Objekte in einer relationalen Datenbank ablegen kann. Dem Programm erscheint die Datenbank dann als objektorientierte Datenbank, was die Programmierung erleichtert. Implementiert wird diese Technik normalerweise mit Klassenbibliotheken, wie beispielsweise ADO.NET </w:t>
+      </w:r>
+      <w:proofErr w:type="spellStart"/>
+      <w:r>
+        <w:t>Entity</w:t>
+      </w:r>
+      <w:proofErr w:type="spellEnd"/>
+      <w:r>
+        <w:t xml:space="preserve"> Framework, </w:t>
+      </w:r>
+      <w:proofErr w:type="spellStart"/>
+      <w:r>
+        <w:t>Hibernate</w:t>
+      </w:r>
+      <w:proofErr w:type="spellEnd"/>
+      <w:r>
+        <w:t xml:space="preserve"> für die Programmiersprache Java oder </w:t>
+      </w:r>
+      <w:proofErr w:type="spellStart"/>
+      <w:r>
+        <w:t>SQLAlchemy</w:t>
+      </w:r>
+      <w:proofErr w:type="spellEnd"/>
+      <w:r>
+        <w:t xml:space="preserve"> für Python. </w:t>
       </w:r>
     </w:p>
     <w:p>
@@ -14216,7 +15226,31 @@
     </w:p>
     <w:p>
       <w:r>
-        <w:t>Die „Naukanu Sailing School Manager“-Anwendung setzt das Entity Framework in der Version 6.0.0 ein.</w:t>
+        <w:t>Die „</w:t>
+      </w:r>
+      <w:proofErr w:type="spellStart"/>
+      <w:r>
+        <w:t>Naukanu</w:t>
+      </w:r>
+      <w:proofErr w:type="spellEnd"/>
+      <w:r>
+        <w:t xml:space="preserve"> </w:t>
+      </w:r>
+      <w:proofErr w:type="spellStart"/>
+      <w:r>
+        <w:t>Sailing</w:t>
+      </w:r>
+      <w:proofErr w:type="spellEnd"/>
+      <w:r>
+        <w:t xml:space="preserve"> School Manager“-Anwendung setzt das </w:t>
+      </w:r>
+      <w:proofErr w:type="spellStart"/>
+      <w:r>
+        <w:t>Entity</w:t>
+      </w:r>
+      <w:proofErr w:type="spellEnd"/>
+      <w:r>
+        <w:t xml:space="preserve"> Framework in der Version 6.0.0 ein.</w:t>
       </w:r>
     </w:p>
     <w:p>
@@ -14233,7 +15267,15 @@
     </w:p>
     <w:p>
       <w:r>
-        <w:t>Für die grafische Oberfläche haben wir uns für ein an Windows 8 angelehntes Aussehen entschieden. Um nicht alle optischen Features neu entwickeln zu müssen, wurde das UI-Framework „Modern UI“ eingesetzt. Damit lassen sich z.B. die aus Windows 8 bekannten „Circle-Buttons“ oder „Live-Tiles“ leichter einbinden. Das Framework steht kostenlos zur Verfügung.</w:t>
+        <w:t>Für die grafische Oberfläche haben wir uns für ein an Windows 8 angelehntes Aussehen entschieden. Um nicht alle optischen Features neu entwickeln zu müssen, wurde das UI-Framework „Modern UI“ eingesetzt. Damit lassen sich z.B. die aus Windows 8 bekannten „Circle-Buttons“ oder „Live-</w:t>
+      </w:r>
+      <w:proofErr w:type="spellStart"/>
+      <w:r>
+        <w:t>Tiles</w:t>
+      </w:r>
+      <w:proofErr w:type="spellEnd"/>
+      <w:r>
+        <w:t>“ leichter einbinden. Das Framework steht kostenlos zur Verfügung.</w:t>
       </w:r>
     </w:p>
     <w:p>
@@ -14250,18 +15292,74 @@
     </w:p>
     <w:p>
       <w:r>
-        <w:t>Model View ViewModel (MVVM) ist eine Variante des Model View Controller-Musters (MVC) zur Trennung von Darstellung und Logik der Benutzerschnittstelle (UI). Es zielt auf moderne UI-Plattformen wie Windows Presentation Foundation (WPF), Silverlight und HTML5 ab. MVVM sieht eine Rollentrennung von UI-Designern und Entwicklern vor, wodurch Anwendungsschichten von verschiedenen Arbeitsgruppen entwickelt werden können. Designer können einen Fokus auf User Experience setzen und Entwickler die UI- und Geschäftslogik schreiben.</w:t>
-      </w:r>
-    </w:p>
-    <w:p>
-      <w:r>
-        <w:t>Das MVVM wurde 2005 von Microsoft MVP John Gossman veröffentlicht. Es ist eine Spezialisierung des Presenta</w:t>
-      </w:r>
-      <w:r>
-        <w:t xml:space="preserve">tion Model von Martin Fowler </w:t>
-      </w:r>
-      <w:r>
-        <w:t xml:space="preserve">und ist mit diesem insofern identisch, als beide Muster Zustand und Verhalten der View in ein separates UI-Model (Presentation bzw. View Model) verschieben. Das Presentation Model ermöglicht allerdings das Erzeugen einer View unabhängig von der UI-Plattform, wohingegen das MVVM </w:t>
+        <w:t xml:space="preserve">Model View </w:t>
+      </w:r>
+      <w:proofErr w:type="spellStart"/>
+      <w:r>
+        <w:t>ViewModel</w:t>
+      </w:r>
+      <w:proofErr w:type="spellEnd"/>
+      <w:r>
+        <w:t xml:space="preserve"> (MVVM) ist eine Variante des Model View Controller-Musters (MVC) zur Trennung von Darstellung und Logik der Benutzerschnittstelle (UI). Es zielt auf moderne UI-Plattformen wie Windows </w:t>
+      </w:r>
+      <w:proofErr w:type="spellStart"/>
+      <w:r>
+        <w:t>Presentation</w:t>
+      </w:r>
+      <w:proofErr w:type="spellEnd"/>
+      <w:r>
+        <w:t xml:space="preserve"> </w:t>
+      </w:r>
+      <w:proofErr w:type="spellStart"/>
+      <w:r>
+        <w:t>Foundation</w:t>
+      </w:r>
+      <w:proofErr w:type="spellEnd"/>
+      <w:r>
+        <w:t xml:space="preserve"> (WPF), Silverlight und HTML5 ab. MVVM sieht eine Rollentrennung von UI-Designern und Entwicklern vor, wodurch Anwendungsschichten von verschiedenen Arbeitsgruppen entwickelt werden können. Designer können einen Fokus auf User Experience setzen und Entwickler die UI- und Geschäftslogik schreiben.</w:t>
+      </w:r>
+    </w:p>
+    <w:p>
+      <w:r>
+        <w:t xml:space="preserve">Das MVVM wurde 2005 von Microsoft MVP John </w:t>
+      </w:r>
+      <w:proofErr w:type="spellStart"/>
+      <w:r>
+        <w:t>Gossman</w:t>
+      </w:r>
+      <w:proofErr w:type="spellEnd"/>
+      <w:r>
+        <w:t xml:space="preserve"> veröffentlicht. Es ist eine Spezialisierung des </w:t>
+      </w:r>
+      <w:proofErr w:type="spellStart"/>
+      <w:r>
+        <w:t>Presenta</w:t>
+      </w:r>
+      <w:r>
+        <w:t>tion</w:t>
+      </w:r>
+      <w:proofErr w:type="spellEnd"/>
+      <w:r>
+        <w:t xml:space="preserve"> Model von Martin Fowler </w:t>
+      </w:r>
+      <w:r>
+        <w:t>und ist mit diesem insofern identisch, als beide Muster Zustand und Verhalten der View in ein separates UI-Model (</w:t>
+      </w:r>
+      <w:proofErr w:type="spellStart"/>
+      <w:r>
+        <w:t>Presentation</w:t>
+      </w:r>
+      <w:proofErr w:type="spellEnd"/>
+      <w:r>
+        <w:t xml:space="preserve"> bzw. View Model) verschieben. Das </w:t>
+      </w:r>
+      <w:proofErr w:type="spellStart"/>
+      <w:r>
+        <w:t>Presentation</w:t>
+      </w:r>
+      <w:proofErr w:type="spellEnd"/>
+      <w:r>
+        <w:t xml:space="preserve"> Model ermöglicht allerdings das Erzeugen einer View unabhängig von der UI-Plattform, wohingegen das MVVM </w:t>
       </w:r>
       <w:r>
         <w:lastRenderedPageBreak/>
@@ -14306,7 +15404,15 @@
         <w:t>View:</w:t>
       </w:r>
       <w:r>
-        <w:t xml:space="preserve"> Alle durch die Grafische Benutzeroberfläche (GUI) angezeigten Elemente. Es bindet sich an Eigenschaften des ViewModel, um Inhalte darzustellen und zu manipulieren sowie Benutzereingaben weiterzuleiten. Durch die Datenbindung ist die View einfach austauschbar und ihr Code-Behind gering.</w:t>
+        <w:t xml:space="preserve"> Alle durch die Grafische Benutzeroberfläche (GUI) angezeigten Elemente. Es bindet sich an Eigenschaften des </w:t>
+      </w:r>
+      <w:proofErr w:type="spellStart"/>
+      <w:r>
+        <w:t>ViewModel</w:t>
+      </w:r>
+      <w:proofErr w:type="spellEnd"/>
+      <w:r>
+        <w:t>, um Inhalte darzustellen und zu manipulieren sowie Benutzereingaben weiterzuleiten. Durch die Datenbindung ist die View einfach austauschbar und ihr Code-Behind gering.</w:t>
       </w:r>
     </w:p>
     <w:p>
@@ -14317,14 +15423,24 @@
           <w:numId w:val="40"/>
         </w:numPr>
       </w:pPr>
+      <w:proofErr w:type="spellStart"/>
       <w:r>
         <w:rPr>
           <w:b/>
         </w:rPr>
         <w:t>ViewModel</w:t>
       </w:r>
-      <w:r>
-        <w:t>: beinhaltet die UI-Logik (Model der View) und dient als Bindeglied zwischen View und obigem Model. Einerseits tauscht es Information mit dem Model aus, ruft also Methoden oder Dienste auf. Andererseits stellt es der View öffentliche Eigenschaften und Befehle zur Verfügung. Diese werden von der View an Steuerelemente gebunden, um Inhalte auszugeben bzw. UI-Ereignisse weiterzuleiten. Insgesamt wird CRUD ermöglicht. Das ViewModel darf dabei keinerlei Kenntnis der View besitzen.</w:t>
+      <w:proofErr w:type="spellEnd"/>
+      <w:r>
+        <w:t xml:space="preserve">: beinhaltet die UI-Logik (Model der View) und dient als Bindeglied zwischen View und obigem Model. Einerseits tauscht es Information mit dem Model aus, ruft also Methoden oder Dienste auf. Andererseits stellt es der View öffentliche Eigenschaften und Befehle zur Verfügung. Diese werden von der View an Steuerelemente gebunden, um Inhalte auszugeben bzw. UI-Ereignisse weiterzuleiten. Insgesamt wird CRUD ermöglicht. Das </w:t>
+      </w:r>
+      <w:proofErr w:type="spellStart"/>
+      <w:r>
+        <w:t>ViewModel</w:t>
+      </w:r>
+      <w:proofErr w:type="spellEnd"/>
+      <w:r>
+        <w:t xml:space="preserve"> darf dabei keinerlei Kenntnis der View besitzen.</w:t>
       </w:r>
     </w:p>
     <w:p>
@@ -14338,12 +15454,44 @@
         <w:t xml:space="preserve">separat </w:t>
       </w:r>
       <w:r>
-        <w:t>von UI-Designern entworfen werden, wobei lediglich Datenbindungen zum ViewModel erzeugt werden müssen, aber kein Code-Behind. Die Logik wird in einer Programmiersprache wie C# implementiert. Die Abhängigkeiten zwischen Markup und Code werden minimiert.</w:t>
-      </w:r>
-    </w:p>
-    <w:p>
-      <w:r>
-        <w:t>Die Menge an Geschäftslogik im Code-Behind der View wird reduziert. Dadurch können UI-Designer Views rein gestalten während Entwickler unabhängig davon die Models und ViewModels implementieren. Des Weiteren sind – die Korrektheit der Datenbindung vorausgesetzt – keine (in der Regel manuellen) UI-Tests nötig. Stattdessen genügen codebasierte Modultests des ViewModel. Zuletzt „erbt“ MVVM von MVC die leichtere Austauschbarkeit der View.</w:t>
+        <w:t xml:space="preserve">von UI-Designern entworfen werden, wobei lediglich Datenbindungen zum </w:t>
+      </w:r>
+      <w:proofErr w:type="spellStart"/>
+      <w:r>
+        <w:t>ViewModel</w:t>
+      </w:r>
+      <w:proofErr w:type="spellEnd"/>
+      <w:r>
+        <w:t xml:space="preserve"> erzeugt </w:t>
+      </w:r>
+      <w:proofErr w:type="gramStart"/>
+      <w:r>
+        <w:t>werden</w:t>
+      </w:r>
+      <w:proofErr w:type="gramEnd"/>
+      <w:r>
+        <w:t xml:space="preserve"> müssen, aber kein Code-Behind. Die Logik wird in einer Programmiersprache wie C# implementiert. Die Abhängigkeiten zwischen Markup und Code werden minimiert.</w:t>
+      </w:r>
+    </w:p>
+    <w:p>
+      <w:r>
+        <w:t xml:space="preserve">Die Menge an Geschäftslogik im Code-Behind der View wird reduziert. Dadurch können UI-Designer Views rein gestalten während Entwickler unabhängig davon die Models und </w:t>
+      </w:r>
+      <w:proofErr w:type="spellStart"/>
+      <w:r>
+        <w:t>ViewModels</w:t>
+      </w:r>
+      <w:proofErr w:type="spellEnd"/>
+      <w:r>
+        <w:t xml:space="preserve"> implementieren. Des Weiteren sind – die Korrektheit der Datenbindung vorausgesetzt – keine (in der Regel manuellen) UI-Tests nötig. Stattdessen genügen codebasierte Modultests des </w:t>
+      </w:r>
+      <w:proofErr w:type="spellStart"/>
+      <w:r>
+        <w:t>ViewModel</w:t>
+      </w:r>
+      <w:proofErr w:type="spellEnd"/>
+      <w:r>
+        <w:t>. Zuletzt „erbt“ MVVM von MVC die leichtere Austauschbarkeit der View.</w:t>
       </w:r>
     </w:p>
     <w:p/>
@@ -14365,12 +15513,36 @@
     </w:p>
     <w:p>
       <w:r>
-        <w:t>Der SQL Server ist ein relationales Datenbankmanagementsystem, das sich am Standard der aktuellen SQL-Version orientiert. Der Microsoft SQL Server liegt in verschiedenen Editionen vor, die ein vielfältiges Angebot abdecken. Die Editionen unterscheiden sich vor allem im Preis, ihren Funktionen und Hardwareeinschränkungen. Der SQL Server besteht aus vielen Services und Tools, wie Analysis Services, Reporting Services, Integration Services und Sync Services.</w:t>
-      </w:r>
-    </w:p>
-    <w:p>
-      <w:r>
-        <w:t>Microsoft SQL Server verwendet für Datenbankabfragen die SQL-Variante T-SQL (Transact-SQL). T-SQL fügt hauptsächlich zusätzliche Syntax zum Gebrauch in Stored Procedures und Transaktionen hinzu. Weiterhin unterstützt er OLE DB und ODBC (Open Database Connectivity).</w:t>
+        <w:t xml:space="preserve">Der SQL Server ist ein relationales Datenbankmanagementsystem, das sich am Standard der aktuellen SQL-Version orientiert. Der Microsoft SQL Server liegt in verschiedenen Editionen vor, die ein vielfältiges Angebot abdecken. Die Editionen unterscheiden sich vor allem im Preis, ihren Funktionen und Hardwareeinschränkungen. Der SQL Server besteht aus vielen Services und Tools, wie Analysis Services, Reporting Services, Integration Services und </w:t>
+      </w:r>
+      <w:proofErr w:type="spellStart"/>
+      <w:r>
+        <w:t>Sync</w:t>
+      </w:r>
+      <w:proofErr w:type="spellEnd"/>
+      <w:r>
+        <w:t xml:space="preserve"> Services.</w:t>
+      </w:r>
+    </w:p>
+    <w:p>
+      <w:r>
+        <w:t xml:space="preserve">Microsoft SQL Server verwendet für Datenbankabfragen die SQL-Variante T-SQL (Transact-SQL). T-SQL fügt hauptsächlich zusätzliche Syntax zum Gebrauch in </w:t>
+      </w:r>
+      <w:proofErr w:type="spellStart"/>
+      <w:r>
+        <w:t>Stored</w:t>
+      </w:r>
+      <w:proofErr w:type="spellEnd"/>
+      <w:r>
+        <w:t xml:space="preserve"> </w:t>
+      </w:r>
+      <w:proofErr w:type="spellStart"/>
+      <w:r>
+        <w:t>Procedures</w:t>
+      </w:r>
+      <w:proofErr w:type="spellEnd"/>
+      <w:r>
+        <w:t xml:space="preserve"> und Transaktionen hinzu. Weiterhin unterstützt er OLE DB und ODBC (Open Database Connectivity).</w:t>
       </w:r>
     </w:p>
     <w:p>
@@ -14426,12 +15598,28 @@
       <w:bookmarkEnd w:id="313"/>
       <w:bookmarkEnd w:id="314"/>
       <w:r>
-        <w:t xml:space="preserve"> [Benjamin Böcherer]</w:t>
-      </w:r>
-    </w:p>
-    <w:p>
-      <w:r>
-        <w:t>Für die Umsetzung der Anwendung musste vorab eine generelle Struktur aufgebaut werden. Nachdem die ersten Entscheidungen im Bereich der zu verwendenden Technologien geklärt wurden, ging es um die konkrete Entwicklung der Software. Wir haben uns dazu entschieden, als Vorgehensmodell Scrum einzusetzen und zunächst einen ersten Prototyp  zu entwickeln, um darauf aufbauend die Anwendung abzuschließen. Die folgenden Abschnitte erklären die Prozesse detailliert.</w:t>
+        <w:t xml:space="preserve"> [Benjamin </w:t>
+      </w:r>
+      <w:proofErr w:type="spellStart"/>
+      <w:r>
+        <w:t>Böcherer</w:t>
+      </w:r>
+      <w:proofErr w:type="spellEnd"/>
+      <w:r>
+        <w:t>]</w:t>
+      </w:r>
+    </w:p>
+    <w:p>
+      <w:r>
+        <w:t xml:space="preserve">Für die Umsetzung der Anwendung musste vorab eine generelle Struktur aufgebaut werden. Nachdem die ersten Entscheidungen im Bereich der zu verwendenden Technologien geklärt wurden, ging es um die konkrete Entwicklung der Software. Wir haben uns dazu entschieden, als Vorgehensmodell </w:t>
+      </w:r>
+      <w:proofErr w:type="spellStart"/>
+      <w:r>
+        <w:t>Scrum</w:t>
+      </w:r>
+      <w:proofErr w:type="spellEnd"/>
+      <w:r>
+        <w:t xml:space="preserve"> einzusetzen und zunächst einen ersten Prototyp  zu entwickeln, um darauf aufbauend die Anwendung abzuschließen. Die folgenden Abschnitte erklären die Prozesse detailliert.</w:t>
       </w:r>
     </w:p>
     <w:p>
@@ -14441,10 +15629,15 @@
       <w:bookmarkStart w:id="315" w:name="_Toc391792644"/>
       <w:bookmarkStart w:id="316" w:name="_Toc391832486"/>
       <w:r>
-        <w:t>Vorgehensmodell Scrum</w:t>
+        <w:t xml:space="preserve">Vorgehensmodell </w:t>
+      </w:r>
+      <w:proofErr w:type="spellStart"/>
+      <w:r>
+        <w:t>Scrum</w:t>
       </w:r>
       <w:bookmarkEnd w:id="315"/>
       <w:bookmarkEnd w:id="316"/>
+      <w:proofErr w:type="spellEnd"/>
     </w:p>
     <w:p>
       <w:r>
@@ -14454,10 +15647,26 @@
         <w:t>e</w:t>
       </w:r>
       <w:r>
-        <w:t xml:space="preserve">ntwicklung typische Vorgehensmodell Scrum entschieden. </w:t>
-      </w:r>
-      <w:r>
-        <w:t xml:space="preserve">Der Ansatz von Scrum ist empirisch, inkrementell und iterativ. Er beruht auf der Erfahrung, dass die meisten modernen Entwicklungsprojekte zu komplex sind, um durchgängig planvoll umgesetzt zu </w:t>
+        <w:t xml:space="preserve">ntwicklung typische Vorgehensmodell </w:t>
+      </w:r>
+      <w:proofErr w:type="spellStart"/>
+      <w:r>
+        <w:t>Scrum</w:t>
+      </w:r>
+      <w:proofErr w:type="spellEnd"/>
+      <w:r>
+        <w:t xml:space="preserve"> entschieden. </w:t>
+      </w:r>
+      <w:r>
+        <w:t xml:space="preserve">Der Ansatz von </w:t>
+      </w:r>
+      <w:proofErr w:type="spellStart"/>
+      <w:r>
+        <w:t>Scrum</w:t>
+      </w:r>
+      <w:proofErr w:type="spellEnd"/>
+      <w:r>
+        <w:t xml:space="preserve"> ist empirisch, inkrementell und iterativ. Er beruht auf der Erfahrung, dass die meisten modernen Entwicklungsprojekte zu komplex sind, um durchgängig planvoll umgesetzt zu </w:t>
       </w:r>
       <w:r>
         <w:lastRenderedPageBreak/>
@@ -14466,12 +15675,156 @@
     </w:p>
     <w:p>
       <w:r>
-        <w:t>Ziel ist die schnelle, kostengünstige und qualitativ hochwertige Fertigstellung eines Produktes, das einer zu Beginn formulierten Vision entsprechen soll. Scrum kennt drei Rollen für direkt am Prozess Beteiligte: Product Owner (stellt fachliche Anforderungen und priorisiert sie), ScrumMaster (managt den Prozess und beseitigt Hindernisse) und Team (entwickelt das Produkt). Daneben gibt es als Beobachter und Ratgeber noch die Stakeholders.</w:t>
-      </w:r>
-    </w:p>
-    <w:p>
-      <w:r>
-        <w:t>Die Anforderungen (Requirements) werden in einer Liste (Product Backlog) gepflegt, erweitert und priorisiert. Das Product Backlog ist ständig im Fluss. Um ein sinnvolles Arbeiten zu ermöglichen, wird monatlich vom Team in Kooperation mit dem Product Owner ein definiertes Arbeitspaket dem oberen, höher priorisierten Ende des Product Backlogs entnommen und komplett in Funktionalität umgesetzt (inkl. Test und notwendiger Dokumentation). Dieses Arbeitspaket, das Increment, wird während der laufenden Iteration, des sog. Sprints, nicht durch Zusatzanforderungen modifiziert, um seine Fertigstellung nicht zu gefährden. Alle anderen Teile des Product Backlogs können vom Product Owner in Vorbereitung für den nachfolgenden Sprint verändert bzw. neu priorisiert werden.</w:t>
+        <w:t xml:space="preserve">Ziel ist die schnelle, kostengünstige und qualitativ hochwertige Fertigstellung eines Produktes, das einer zu Beginn formulierten Vision entsprechen soll. </w:t>
+      </w:r>
+      <w:proofErr w:type="spellStart"/>
+      <w:r>
+        <w:t>Scrum</w:t>
+      </w:r>
+      <w:proofErr w:type="spellEnd"/>
+      <w:r>
+        <w:t xml:space="preserve"> kennt drei Rollen für direkt am Prozess Beteiligte: </w:t>
+      </w:r>
+      <w:proofErr w:type="spellStart"/>
+      <w:r>
+        <w:t>Product</w:t>
+      </w:r>
+      <w:proofErr w:type="spellEnd"/>
+      <w:r>
+        <w:t xml:space="preserve"> </w:t>
+      </w:r>
+      <w:proofErr w:type="spellStart"/>
+      <w:r>
+        <w:t>Owner</w:t>
+      </w:r>
+      <w:proofErr w:type="spellEnd"/>
+      <w:r>
+        <w:t xml:space="preserve"> (stellt fachliche Anforderungen und priorisiert sie), </w:t>
+      </w:r>
+      <w:proofErr w:type="spellStart"/>
+      <w:r>
+        <w:t>ScrumMaster</w:t>
+      </w:r>
+      <w:proofErr w:type="spellEnd"/>
+      <w:r>
+        <w:t xml:space="preserve"> (managt den Prozess und beseitigt Hindernisse) und Team (entwickelt das Produkt). Daneben gibt es als Beobachter und Ratgeber noch die Stakeholders.</w:t>
+      </w:r>
+    </w:p>
+    <w:p>
+      <w:r>
+        <w:t>Die Anforderungen (</w:t>
+      </w:r>
+      <w:proofErr w:type="spellStart"/>
+      <w:r>
+        <w:t>Requirements</w:t>
+      </w:r>
+      <w:proofErr w:type="spellEnd"/>
+      <w:r>
+        <w:t>) werden in einer Liste (</w:t>
+      </w:r>
+      <w:proofErr w:type="spellStart"/>
+      <w:r>
+        <w:t>Product</w:t>
+      </w:r>
+      <w:proofErr w:type="spellEnd"/>
+      <w:r>
+        <w:t xml:space="preserve"> </w:t>
+      </w:r>
+      <w:proofErr w:type="spellStart"/>
+      <w:r>
+        <w:t>Backlog</w:t>
+      </w:r>
+      <w:proofErr w:type="spellEnd"/>
+      <w:r>
+        <w:t xml:space="preserve">) gepflegt, erweitert und priorisiert. Das </w:t>
+      </w:r>
+      <w:proofErr w:type="spellStart"/>
+      <w:r>
+        <w:t>Product</w:t>
+      </w:r>
+      <w:proofErr w:type="spellEnd"/>
+      <w:r>
+        <w:t xml:space="preserve"> </w:t>
+      </w:r>
+      <w:proofErr w:type="spellStart"/>
+      <w:r>
+        <w:t>Backlog</w:t>
+      </w:r>
+      <w:proofErr w:type="spellEnd"/>
+      <w:r>
+        <w:t xml:space="preserve"> ist ständig im Fluss. Um ein sinnvolles Arbeiten zu ermöglichen, wird monatlich vom Team in Kooperation mit dem </w:t>
+      </w:r>
+      <w:proofErr w:type="spellStart"/>
+      <w:r>
+        <w:t>Product</w:t>
+      </w:r>
+      <w:proofErr w:type="spellEnd"/>
+      <w:r>
+        <w:t xml:space="preserve"> </w:t>
+      </w:r>
+      <w:proofErr w:type="spellStart"/>
+      <w:r>
+        <w:t>Owner</w:t>
+      </w:r>
+      <w:proofErr w:type="spellEnd"/>
+      <w:r>
+        <w:t xml:space="preserve"> ein definiertes Arbeitspaket dem oberen, höher priorisierten Ende des </w:t>
+      </w:r>
+      <w:proofErr w:type="spellStart"/>
+      <w:r>
+        <w:t>Product</w:t>
+      </w:r>
+      <w:proofErr w:type="spellEnd"/>
+      <w:r>
+        <w:t xml:space="preserve"> </w:t>
+      </w:r>
+      <w:proofErr w:type="spellStart"/>
+      <w:r>
+        <w:t>Backlogs</w:t>
+      </w:r>
+      <w:proofErr w:type="spellEnd"/>
+      <w:r>
+        <w:t xml:space="preserve"> entnommen und komplett in Funktionalität umgesetzt (inkl. Test und notwendiger Dokumentation). Dieses Arbeitspaket, das </w:t>
+      </w:r>
+      <w:proofErr w:type="spellStart"/>
+      <w:r>
+        <w:t>Increment</w:t>
+      </w:r>
+      <w:proofErr w:type="spellEnd"/>
+      <w:r>
+        <w:t xml:space="preserve">, wird während der laufenden Iteration, des sog. Sprints, nicht durch Zusatzanforderungen modifiziert, um seine Fertigstellung nicht zu gefährden. Alle anderen Teile des </w:t>
+      </w:r>
+      <w:proofErr w:type="spellStart"/>
+      <w:r>
+        <w:t>Product</w:t>
+      </w:r>
+      <w:proofErr w:type="spellEnd"/>
+      <w:r>
+        <w:t xml:space="preserve"> </w:t>
+      </w:r>
+      <w:proofErr w:type="spellStart"/>
+      <w:r>
+        <w:t>Backlogs</w:t>
+      </w:r>
+      <w:proofErr w:type="spellEnd"/>
+      <w:r>
+        <w:t xml:space="preserve"> können vom </w:t>
+      </w:r>
+      <w:proofErr w:type="spellStart"/>
+      <w:r>
+        <w:t>Product</w:t>
+      </w:r>
+      <w:proofErr w:type="spellEnd"/>
+      <w:r>
+        <w:t xml:space="preserve"> </w:t>
+      </w:r>
+      <w:proofErr w:type="spellStart"/>
+      <w:r>
+        <w:t>Owner</w:t>
+      </w:r>
+      <w:proofErr w:type="spellEnd"/>
+      <w:r>
+        <w:t xml:space="preserve"> in Vorbereitung für den nachfolgenden Sprint verändert bzw. neu priorisiert werden.</w:t>
       </w:r>
     </w:p>
     <w:p>
@@ -14487,13 +15840,70 @@
         <w:commentReference w:id="317"/>
       </w:r>
       <w:r>
-        <w:t>heruntergebrochen und mit jeweils zuständigem Bearbeiter und täglich aktualisiertem Restaufwand in einer weiteren Liste, dem Sprint Backlog, festgehalten.  Während des Sprints arbeitet das Team konzentriert und ohne Störungen von außen daran, die Tasks aus dem Sprint Backlog in ein Increment of Potentially Shippable Functionality, also einen vollständig fertigen und potentiell produktiv einsetzbaren Anwendungsteil, umzusetzen.</w:t>
+        <w:t xml:space="preserve">heruntergebrochen und mit jeweils zuständigem Bearbeiter und täglich aktualisiertem Restaufwand in einer weiteren Liste, dem Sprint </w:t>
+      </w:r>
+      <w:proofErr w:type="spellStart"/>
+      <w:r>
+        <w:t>Backlog</w:t>
+      </w:r>
+      <w:proofErr w:type="spellEnd"/>
+      <w:r>
+        <w:t xml:space="preserve">, festgehalten.  Während des Sprints arbeitet das Team konzentriert und ohne Störungen von außen daran, die Tasks aus dem Sprint </w:t>
+      </w:r>
+      <w:proofErr w:type="spellStart"/>
+      <w:r>
+        <w:t>Backlog</w:t>
+      </w:r>
+      <w:proofErr w:type="spellEnd"/>
+      <w:r>
+        <w:t xml:space="preserve"> in ein </w:t>
+      </w:r>
+      <w:proofErr w:type="spellStart"/>
+      <w:r>
+        <w:t>Increment</w:t>
+      </w:r>
+      <w:proofErr w:type="spellEnd"/>
+      <w:r>
+        <w:t xml:space="preserve"> </w:t>
+      </w:r>
+      <w:proofErr w:type="spellStart"/>
+      <w:r>
+        <w:t>of</w:t>
+      </w:r>
+      <w:proofErr w:type="spellEnd"/>
+      <w:r>
+        <w:t xml:space="preserve"> </w:t>
+      </w:r>
+      <w:proofErr w:type="spellStart"/>
+      <w:r>
+        <w:t>Potentially</w:t>
+      </w:r>
+      <w:proofErr w:type="spellEnd"/>
+      <w:r>
+        <w:t xml:space="preserve"> </w:t>
+      </w:r>
+      <w:proofErr w:type="spellStart"/>
+      <w:r>
+        <w:t>Shippable</w:t>
+      </w:r>
+      <w:proofErr w:type="spellEnd"/>
+      <w:r>
+        <w:t xml:space="preserve"> </w:t>
+      </w:r>
+      <w:proofErr w:type="spellStart"/>
+      <w:r>
+        <w:t>Functionality</w:t>
+      </w:r>
+      <w:proofErr w:type="spellEnd"/>
+      <w:r>
+        <w:t>, also einen vollständig fertigen und potentiell produktiv einsetzbaren Anwendungsteil, umzusetzen.</w:t>
       </w:r>
     </w:p>
     <w:p>
       <w:r>
         <w:rPr>
           <w:noProof/>
+          <w:lang w:val="en-US" w:eastAsia="en-US"/>
         </w:rPr>
         <w:lastRenderedPageBreak/>
         <w:drawing>
@@ -14514,7 +15924,7 @@
                     </pic:cNvPicPr>
                   </pic:nvPicPr>
                   <pic:blipFill>
-                    <a:blip r:embed="rId35">
+                    <a:blip r:embed="rId41">
                       <a:extLst>
                         <a:ext uri="{28A0092B-C50C-407E-A947-70E740481C1C}">
                           <a14:useLocalDpi xmlns:a14="http://schemas.microsoft.com/office/drawing/2010/main" val="0"/>
@@ -14551,17 +15961,27 @@
       <w:pPr>
         <w:pStyle w:val="berschrift2"/>
       </w:pPr>
-      <w:bookmarkStart w:id="319" w:name="_Toc391792645"/>
-      <w:bookmarkStart w:id="320" w:name="_Toc391832487"/>
+      <w:bookmarkStart w:id="318" w:name="_Toc391792645"/>
+      <w:bookmarkStart w:id="319" w:name="_Toc391832487"/>
+      <w:proofErr w:type="spellStart"/>
       <w:r>
         <w:t>Prototyping</w:t>
       </w:r>
+      <w:bookmarkEnd w:id="318"/>
       <w:bookmarkEnd w:id="319"/>
-      <w:bookmarkEnd w:id="320"/>
-    </w:p>
-    <w:p>
-      <w:r>
-        <w:t>Das Prototyping ist eine Methode der Softwareentwicklung, die vor dem Beginn der Entwicklungsphase die benötigten Risiken aufzeigt bzw. diese egalisiert und zudem s</w:t>
+      <w:proofErr w:type="spellEnd"/>
+    </w:p>
+    <w:p>
+      <w:r>
+        <w:t xml:space="preserve">Das </w:t>
+      </w:r>
+      <w:proofErr w:type="spellStart"/>
+      <w:r>
+        <w:t>Prototyping</w:t>
+      </w:r>
+      <w:proofErr w:type="spellEnd"/>
+      <w:r>
+        <w:t xml:space="preserve"> ist eine Methode der Softwareentwicklung, die vor dem Beginn der Entwicklungsphase die benötigten Risiken aufzeigt bzw. diese egalisiert und zudem s</w:t>
       </w:r>
       <w:r>
         <w:t>chnell zu ersten Ergebnissen führt und frühzeitiges Feedback bezüglich der Eignung eines Lösungsansatzes ermöglicht. Dadurch ist es möglich, Probleme und Änderungswünsche frühzeitig zu erkennen und mit weniger Aufwand zu beheben, als es nach der kompletten Fertigstellung möglich gewesen wäre</w:t>
@@ -14572,7 +15992,15 @@
     </w:p>
     <w:p>
       <w:r>
-        <w:t>Die verschiedenen Arten des Prototyping werden im Folgenden näher erläutert</w:t>
+        <w:t xml:space="preserve">Die verschiedenen Arten des </w:t>
+      </w:r>
+      <w:proofErr w:type="spellStart"/>
+      <w:r>
+        <w:t>Prototyping</w:t>
+      </w:r>
+      <w:proofErr w:type="spellEnd"/>
+      <w:r>
+        <w:t xml:space="preserve"> werden im Folgenden näher erläutert</w:t>
       </w:r>
     </w:p>
     <w:p>
@@ -14586,12 +16014,28 @@
           <w:b/>
         </w:rPr>
       </w:pPr>
+      <w:proofErr w:type="spellStart"/>
       <w:r>
         <w:rPr>
           <w:b/>
         </w:rPr>
-        <w:t>Exploratives Prototyping</w:t>
-      </w:r>
+        <w:t>Exploratives</w:t>
+      </w:r>
+      <w:proofErr w:type="spellEnd"/>
+      <w:r>
+        <w:rPr>
+          <w:b/>
+        </w:rPr>
+        <w:t xml:space="preserve"> </w:t>
+      </w:r>
+      <w:proofErr w:type="spellStart"/>
+      <w:r>
+        <w:rPr>
+          <w:b/>
+        </w:rPr>
+        <w:t>Prototyping</w:t>
+      </w:r>
+      <w:proofErr w:type="spellEnd"/>
     </w:p>
     <w:p>
       <w:pPr>
@@ -14615,7 +16059,23 @@
         <w:ind w:left="360"/>
       </w:pPr>
       <w:r>
-        <w:t>Das explorative Prototyping wird zur Bestimmung der Anforderungen und zur Beurteilung bestimmter Problemlösungen verwendet und konzentriert sich dabei auf die Funktionalitäten des Systems.</w:t>
+        <w:t xml:space="preserve">Das </w:t>
+      </w:r>
+      <w:proofErr w:type="spellStart"/>
+      <w:r>
+        <w:t>explorative</w:t>
+      </w:r>
+      <w:proofErr w:type="spellEnd"/>
+      <w:r>
+        <w:t xml:space="preserve"> </w:t>
+      </w:r>
+      <w:proofErr w:type="spellStart"/>
+      <w:r>
+        <w:t>Prototyping</w:t>
+      </w:r>
+      <w:proofErr w:type="spellEnd"/>
+      <w:r>
+        <w:t xml:space="preserve"> wird zur Bestimmung der Anforderungen und zur Beurteilung bestimmter Problemlösungen verwendet und konzentriert sich dabei auf die Funktionalitäten des Systems.</w:t>
       </w:r>
     </w:p>
     <w:p>
@@ -14633,8 +16093,16 @@
         <w:rPr>
           <w:b/>
         </w:rPr>
-        <w:t>Evolutionäres Prototyping</w:t>
-      </w:r>
+        <w:t xml:space="preserve">Evolutionäres </w:t>
+      </w:r>
+      <w:proofErr w:type="spellStart"/>
+      <w:r>
+        <w:rPr>
+          <w:b/>
+        </w:rPr>
+        <w:t>Prototyping</w:t>
+      </w:r>
+      <w:proofErr w:type="spellEnd"/>
     </w:p>
     <w:p>
       <w:pPr>
@@ -14657,7 +16125,15 @@
         <w:ind w:left="360"/>
       </w:pPr>
       <w:r>
-        <w:t>Beim evolutionären Prototyping wird die Anwendung nach und nach erweitert. Dabei wird vor Allem das Feedback der zukünftigen Nutzer bzw. des Auftraggebers genutzt. Der Prototyp wird dabei stets lauffähig gehalten und bis zur Produktreife weiterentwickelt.</w:t>
+        <w:t xml:space="preserve">Beim evolutionären </w:t>
+      </w:r>
+      <w:proofErr w:type="spellStart"/>
+      <w:r>
+        <w:t>Prototyping</w:t>
+      </w:r>
+      <w:proofErr w:type="spellEnd"/>
+      <w:r>
+        <w:t xml:space="preserve"> wird die Anwendung nach und nach erweitert. Dabei wird vor Allem das Feedback der zukünftigen Nutzer bzw. des Auftraggebers genutzt. Der Prototyp wird dabei stets lauffähig gehalten und bis zur Produktreife weiterentwickelt.</w:t>
       </w:r>
     </w:p>
     <w:p/>
@@ -14682,8 +16158,16 @@
         <w:rPr>
           <w:b/>
         </w:rPr>
-        <w:t>entelles Prototyping</w:t>
-      </w:r>
+        <w:t xml:space="preserve">entelles </w:t>
+      </w:r>
+      <w:proofErr w:type="spellStart"/>
+      <w:r>
+        <w:rPr>
+          <w:b/>
+        </w:rPr>
+        <w:t>Prototyping</w:t>
+      </w:r>
+      <w:proofErr w:type="spellEnd"/>
     </w:p>
     <w:p>
       <w:pPr>
@@ -14725,15 +16209,53 @@
         <w:rPr>
           <w:b/>
         </w:rPr>
-        <w:t>Rapid Control Prototyping</w:t>
-      </w:r>
+        <w:t xml:space="preserve">Rapid </w:t>
+      </w:r>
+      <w:proofErr w:type="spellStart"/>
+      <w:r>
+        <w:rPr>
+          <w:b/>
+        </w:rPr>
+        <w:t>Control</w:t>
+      </w:r>
+      <w:proofErr w:type="spellEnd"/>
+      <w:r>
+        <w:rPr>
+          <w:b/>
+        </w:rPr>
+        <w:t xml:space="preserve"> </w:t>
+      </w:r>
+      <w:proofErr w:type="spellStart"/>
+      <w:r>
+        <w:rPr>
+          <w:b/>
+        </w:rPr>
+        <w:t>Prototyping</w:t>
+      </w:r>
+      <w:proofErr w:type="spellEnd"/>
     </w:p>
     <w:p>
       <w:pPr>
         <w:ind w:left="360"/>
       </w:pPr>
       <w:r>
-        <w:t xml:space="preserve">Rapid Control Prototyping bezeichnet die Softwareentwicklung von Regelungen und Steuerungen, mit Hilfe grafischer Tools. </w:t>
+        <w:t xml:space="preserve">Rapid </w:t>
+      </w:r>
+      <w:proofErr w:type="spellStart"/>
+      <w:r>
+        <w:t>Control</w:t>
+      </w:r>
+      <w:proofErr w:type="spellEnd"/>
+      <w:r>
+        <w:t xml:space="preserve"> </w:t>
+      </w:r>
+      <w:proofErr w:type="spellStart"/>
+      <w:r>
+        <w:t>Prototyping</w:t>
+      </w:r>
+      <w:proofErr w:type="spellEnd"/>
+      <w:r>
+        <w:t xml:space="preserve"> bezeichnet die Softwareentwicklung von Regelungen und Steuerungen, mit Hilfe grafischer Tools. </w:t>
       </w:r>
     </w:p>
     <w:p/>
@@ -14752,7 +16274,21 @@
         <w:rPr>
           <w:b/>
         </w:rPr>
-        <w:t>Vertikales Prototyping (Durchstich)</w:t>
+        <w:t xml:space="preserve">Vertikales </w:t>
+      </w:r>
+      <w:proofErr w:type="spellStart"/>
+      <w:r>
+        <w:rPr>
+          <w:b/>
+        </w:rPr>
+        <w:t>Prototyping</w:t>
+      </w:r>
+      <w:proofErr w:type="spellEnd"/>
+      <w:r>
+        <w:rPr>
+          <w:b/>
+        </w:rPr>
+        <w:t xml:space="preserve"> (Durchstich)</w:t>
       </w:r>
     </w:p>
     <w:p>
@@ -14792,8 +16328,16 @@
         <w:rPr>
           <w:b/>
         </w:rPr>
-        <w:t>Horizontales Prototyping</w:t>
-      </w:r>
+        <w:t xml:space="preserve">Horizontales </w:t>
+      </w:r>
+      <w:proofErr w:type="spellStart"/>
+      <w:r>
+        <w:rPr>
+          <w:b/>
+        </w:rPr>
+        <w:t>Prototyping</w:t>
+      </w:r>
+      <w:proofErr w:type="spellEnd"/>
     </w:p>
     <w:p>
       <w:pPr>
@@ -14829,14 +16373,14 @@
       <w:pPr>
         <w:pStyle w:val="berschrift2"/>
       </w:pPr>
-      <w:bookmarkStart w:id="321" w:name="_Toc391792646"/>
-      <w:bookmarkStart w:id="322" w:name="_Toc391832488"/>
+      <w:bookmarkStart w:id="320" w:name="_Toc391792646"/>
+      <w:bookmarkStart w:id="321" w:name="_Toc391832488"/>
       <w:r>
         <w:lastRenderedPageBreak/>
         <w:t>Qualitätsmanagement</w:t>
       </w:r>
+      <w:bookmarkEnd w:id="320"/>
       <w:bookmarkEnd w:id="321"/>
-      <w:bookmarkEnd w:id="322"/>
     </w:p>
     <w:p>
       <w:r>
@@ -14855,7 +16399,15 @@
         <w:t xml:space="preserve">Vorgehensmodell </w:t>
       </w:r>
       <w:r>
-        <w:t xml:space="preserve">in Verbindung mit dem „Continuous Integration“ (CI) Ansatz. </w:t>
+        <w:t>in Verbindung mit dem „</w:t>
+      </w:r>
+      <w:proofErr w:type="spellStart"/>
+      <w:r>
+        <w:t>Continuous</w:t>
+      </w:r>
+      <w:proofErr w:type="spellEnd"/>
+      <w:r>
+        <w:t xml:space="preserve"> Integration“ (CI) Ansatz. </w:t>
       </w:r>
     </w:p>
     <w:p>
@@ -14874,18 +16426,59 @@
       <w:r>
         <w:t xml:space="preserve">z. B. </w:t>
       </w:r>
-      <w:r>
-        <w:t>TestNG, JUnit</w:t>
-      </w:r>
-      <w:r>
-        <w:t>, MSUnit</w:t>
-      </w:r>
-      <w:r>
-        <w:t xml:space="preserve"> etc.). Dies kann innerhalb der IDE oder als separater Build (Maven, Ant</w:t>
-      </w:r>
-      <w:r>
-        <w:t>, MSBuild</w:t>
-      </w:r>
+      <w:proofErr w:type="spellStart"/>
+      <w:r>
+        <w:t>TestNG</w:t>
+      </w:r>
+      <w:proofErr w:type="spellEnd"/>
+      <w:r>
+        <w:t xml:space="preserve">, </w:t>
+      </w:r>
+      <w:proofErr w:type="spellStart"/>
+      <w:r>
+        <w:t>JUnit</w:t>
+      </w:r>
+      <w:proofErr w:type="spellEnd"/>
+      <w:r>
+        <w:t xml:space="preserve">, </w:t>
+      </w:r>
+      <w:proofErr w:type="spellStart"/>
+      <w:r>
+        <w:t>MSUnit</w:t>
+      </w:r>
+      <w:proofErr w:type="spellEnd"/>
+      <w:r>
+        <w:t xml:space="preserve"> etc.). Dies kann innerhalb der IDE oder als separater </w:t>
+      </w:r>
+      <w:proofErr w:type="spellStart"/>
+      <w:r>
+        <w:t>Build</w:t>
+      </w:r>
+      <w:proofErr w:type="spellEnd"/>
+      <w:r>
+        <w:t xml:space="preserve"> (</w:t>
+      </w:r>
+      <w:proofErr w:type="spellStart"/>
+      <w:r>
+        <w:t>Maven</w:t>
+      </w:r>
+      <w:proofErr w:type="spellEnd"/>
+      <w:r>
+        <w:t xml:space="preserve">, </w:t>
+      </w:r>
+      <w:proofErr w:type="spellStart"/>
+      <w:r>
+        <w:t>Ant</w:t>
+      </w:r>
+      <w:proofErr w:type="spellEnd"/>
+      <w:r>
+        <w:t xml:space="preserve">, </w:t>
+      </w:r>
+      <w:proofErr w:type="spellStart"/>
+      <w:r>
+        <w:t>MSBuild</w:t>
+      </w:r>
+      <w:proofErr w:type="spellEnd"/>
       <w:r>
         <w:t>) geschehen.</w:t>
       </w:r>
@@ -14916,9 +16509,11 @@
       <w:r>
         <w:t xml:space="preserve"> ein (</w:t>
       </w:r>
+      <w:proofErr w:type="spellStart"/>
       <w:r>
         <w:t>GitHub</w:t>
       </w:r>
+      <w:proofErr w:type="spellEnd"/>
       <w:r>
         <w:t>).</w:t>
       </w:r>
@@ -14928,7 +16523,15 @@
         <w:t xml:space="preserve">Zu vorgegebener Zeit </w:t>
       </w:r>
       <w:r>
-        <w:t>greift nun ein sog. CI-Server (Team Foundation Server</w:t>
+        <w:t xml:space="preserve">greift nun ein sog. CI-Server (Team </w:t>
+      </w:r>
+      <w:proofErr w:type="spellStart"/>
+      <w:r>
+        <w:t>Foundation</w:t>
+      </w:r>
+      <w:proofErr w:type="spellEnd"/>
+      <w:r>
+        <w:t xml:space="preserve"> Server</w:t>
       </w:r>
       <w:r>
         <w:t xml:space="preserve">) dieses Repository ab und führt ein „Check-Out“ durch, so dass der gesamte Quellcode </w:t>
@@ -14940,8 +16543,13 @@
         <w:t xml:space="preserve"> nun innerhalb des Servers vorliegt. Danach werden die entsprechenden Quellcodedateien kompiliert und zusammen mit eventuell vorhandenen Ressourcendateien zu Artefak</w:t>
       </w:r>
       <w:r>
-        <w:t>ten gebunden (exe, dll</w:t>
-      </w:r>
+        <w:t xml:space="preserve">ten gebunden (exe, </w:t>
+      </w:r>
+      <w:proofErr w:type="spellStart"/>
+      <w:r>
+        <w:t>dll</w:t>
+      </w:r>
+      <w:proofErr w:type="spellEnd"/>
       <w:r>
         <w:t xml:space="preserve"> etc.). Zudem werden</w:t>
       </w:r>
@@ -15070,7 +16678,15 @@
     </w:p>
     <w:p>
       <w:r>
-        <w:t>Zusammengefasst ergeben sich aus dem Konzept „Continuous Integration“ folgende Vorteile:</w:t>
+        <w:t>Zusammengefasst ergeben sich aus dem Konzept „</w:t>
+      </w:r>
+      <w:proofErr w:type="spellStart"/>
+      <w:r>
+        <w:t>Continuous</w:t>
+      </w:r>
+      <w:proofErr w:type="spellEnd"/>
+      <w:r>
+        <w:t xml:space="preserve"> Integration“ folgende Vorteile:</w:t>
       </w:r>
     </w:p>
     <w:p>
@@ -15082,7 +16698,15 @@
         </w:numPr>
       </w:pPr>
       <w:r>
-        <w:t>Umsetzung der Release-Often-Paradigmen der agilen Softwareentwicklung</w:t>
+        <w:t>Umsetzung der Release-</w:t>
+      </w:r>
+      <w:proofErr w:type="spellStart"/>
+      <w:r>
+        <w:t>Often</w:t>
+      </w:r>
+      <w:proofErr w:type="spellEnd"/>
+      <w:r>
+        <w:t>-Paradigmen der agilen Softwareentwicklung</w:t>
       </w:r>
     </w:p>
     <w:p>
@@ -15094,7 +16718,15 @@
         </w:numPr>
       </w:pPr>
       <w:r>
-        <w:t>Zentrale Quellcodeversionierung, Möglichkeit des „Zurückspringens“ auf ältere Versionen</w:t>
+        <w:t xml:space="preserve">Zentrale </w:t>
+      </w:r>
+      <w:proofErr w:type="spellStart"/>
+      <w:r>
+        <w:t>Quellcodeversionierung</w:t>
+      </w:r>
+      <w:proofErr w:type="spellEnd"/>
+      <w:r>
+        <w:t>, Möglichkeit des „Zurückspringens“ auf ältere Versionen</w:t>
       </w:r>
     </w:p>
     <w:p>
@@ -15142,7 +16774,15 @@
         </w:numPr>
       </w:pPr>
       <w:r>
-        <w:t>Identifikation von Hot Spots und Bottlenecks bei jedem Release. Welche Methoden werden besonders oft aufgerufen, welche nehmen absolut und relativ am meisten Zeit ein? Wo ist somit Optimierungspotential?</w:t>
+        <w:t xml:space="preserve">Identifikation von Hot Spots und </w:t>
+      </w:r>
+      <w:proofErr w:type="spellStart"/>
+      <w:r>
+        <w:t>Bottlenecks</w:t>
+      </w:r>
+      <w:proofErr w:type="spellEnd"/>
+      <w:r>
+        <w:t xml:space="preserve"> bei jedem Release. Welche Methoden werden besonders oft aufgerufen, welche nehmen absolut und relativ am meisten Zeit ein? Wo ist somit Optimierungspotential?</w:t>
       </w:r>
     </w:p>
     <w:p>
@@ -15154,7 +16794,15 @@
         </w:numPr>
       </w:pPr>
       <w:r>
-        <w:t>Prüfung, ob vorgegebene Quellcodemetriken und Dokumentationsregeln eingehalten wurden.</w:t>
+        <w:t xml:space="preserve">Prüfung, ob vorgegebene </w:t>
+      </w:r>
+      <w:proofErr w:type="spellStart"/>
+      <w:r>
+        <w:t>Quellcodemetriken</w:t>
+      </w:r>
+      <w:proofErr w:type="spellEnd"/>
+      <w:r>
+        <w:t xml:space="preserve"> und Dokumentationsregeln eingehalten wurden.</w:t>
       </w:r>
     </w:p>
     <w:p>
@@ -15190,6 +16838,7 @@
       <w:r>
         <w:rPr>
           <w:noProof/>
+          <w:lang w:val="en-US" w:eastAsia="en-US"/>
         </w:rPr>
         <w:lastRenderedPageBreak/>
         <w:drawing>
@@ -15208,7 +16857,7 @@
                     <pic:cNvPicPr/>
                   </pic:nvPicPr>
                   <pic:blipFill>
-                    <a:blip r:embed="rId36"/>
+                    <a:blip r:embed="rId42"/>
                     <a:stretch>
                       <a:fillRect/>
                     </a:stretch>
@@ -15234,21 +16883,45 @@
       <w:pPr>
         <w:pStyle w:val="berschrift2"/>
       </w:pPr>
-      <w:bookmarkStart w:id="323" w:name="_Toc375224935"/>
-      <w:bookmarkStart w:id="324" w:name="_Toc382849777"/>
-      <w:bookmarkStart w:id="325" w:name="_Toc391792647"/>
-      <w:bookmarkStart w:id="326" w:name="_Toc391832489"/>
+      <w:bookmarkStart w:id="322" w:name="_Toc375224935"/>
+      <w:bookmarkStart w:id="323" w:name="_Toc382849777"/>
+      <w:bookmarkStart w:id="324" w:name="_Toc391792647"/>
+      <w:bookmarkStart w:id="325" w:name="_Toc391832489"/>
       <w:r>
         <w:t>Organisationswerkezeuge</w:t>
       </w:r>
+      <w:bookmarkEnd w:id="322"/>
       <w:bookmarkEnd w:id="323"/>
       <w:bookmarkEnd w:id="324"/>
       <w:bookmarkEnd w:id="325"/>
-      <w:bookmarkEnd w:id="326"/>
-    </w:p>
-    <w:p>
-      <w:r>
-        <w:t xml:space="preserve">Zur Erfassung der fachlichen Vorgaben (User Stories), Aufgaben, Releases und identifizierten Bugs wird ein so genanntes Application Lifycycle Management (ALM)-System eingesetzt (Microsoft Team Foundation Server). ALM </w:t>
+    </w:p>
+    <w:p>
+      <w:r>
+        <w:t xml:space="preserve">Zur Erfassung der fachlichen Vorgaben (User Stories), Aufgaben, Releases und identifizierten Bugs wird ein so genanntes </w:t>
+      </w:r>
+      <w:proofErr w:type="spellStart"/>
+      <w:r>
+        <w:t>Application</w:t>
+      </w:r>
+      <w:proofErr w:type="spellEnd"/>
+      <w:r>
+        <w:t xml:space="preserve"> </w:t>
+      </w:r>
+      <w:proofErr w:type="spellStart"/>
+      <w:r>
+        <w:t>Lifycycle</w:t>
+      </w:r>
+      <w:proofErr w:type="spellEnd"/>
+      <w:r>
+        <w:t xml:space="preserve"> Management (ALM)-System eingesetzt (Microsoft Team </w:t>
+      </w:r>
+      <w:proofErr w:type="spellStart"/>
+      <w:r>
+        <w:t>Foundation</w:t>
+      </w:r>
+      <w:proofErr w:type="spellEnd"/>
+      <w:r>
+        <w:t xml:space="preserve"> Server). ALM </w:t>
       </w:r>
       <w:r>
         <w:t>ist eine Kombination aus der Entwicklung und Betreuung von Applikationen (Anwendungssoftware) über deren gesamten Lebenszyklus. Dies beinhaltet auch eine umfassende Anwenderbetreuung (Support) und die Weiterentwicklung der Software.</w:t>
@@ -15313,6 +16986,7 @@
       <w:r>
         <w:rPr>
           <w:noProof/>
+          <w:lang w:val="en-US" w:eastAsia="en-US"/>
         </w:rPr>
         <w:lastRenderedPageBreak/>
         <w:drawing>
@@ -15333,7 +17007,7 @@
                     </pic:cNvPicPr>
                   </pic:nvPicPr>
                   <pic:blipFill>
-                    <a:blip r:embed="rId37">
+                    <a:blip r:embed="rId43">
                       <a:extLst>
                         <a:ext uri="{28A0092B-C50C-407E-A947-70E740481C1C}">
                           <a14:useLocalDpi xmlns:a14="http://schemas.microsoft.com/office/drawing/2010/main" val="0"/>
@@ -15381,7 +17055,23 @@
     </w:p>
     <w:p>
       <w:r>
-        <w:t>Die Dokumentation während der Entwicklung erfolgt in einem Wiki-System (GitHub Wiki), wodurch die Entwickler kollaborativ an der Dokumentation arbeiten und diese kontinuierlich erweitern können.</w:t>
+        <w:t>Die Dokumentation während der Entwicklung erfolgt in einem Wiki-System (</w:t>
+      </w:r>
+      <w:proofErr w:type="spellStart"/>
+      <w:r>
+        <w:t>GitHub</w:t>
+      </w:r>
+      <w:proofErr w:type="spellEnd"/>
+      <w:r>
+        <w:t xml:space="preserve"> Wiki), wodurch die Entwickler </w:t>
+      </w:r>
+      <w:proofErr w:type="spellStart"/>
+      <w:r>
+        <w:t>kollaborativ</w:t>
+      </w:r>
+      <w:proofErr w:type="spellEnd"/>
+      <w:r>
+        <w:t xml:space="preserve"> an der Dokumentation arbeiten und diese kontinuierlich erweitern können.</w:t>
       </w:r>
     </w:p>
     <w:p/>
@@ -15389,17 +17079,25 @@
       <w:pPr>
         <w:pStyle w:val="berschrift2"/>
       </w:pPr>
-      <w:bookmarkStart w:id="327" w:name="_Toc391792648"/>
-      <w:bookmarkStart w:id="328" w:name="_Toc391832490"/>
+      <w:bookmarkStart w:id="326" w:name="_Toc391792648"/>
+      <w:bookmarkStart w:id="327" w:name="_Toc391832490"/>
       <w:r>
         <w:t>Datenbank</w:t>
       </w:r>
+      <w:bookmarkEnd w:id="326"/>
       <w:bookmarkEnd w:id="327"/>
-      <w:bookmarkEnd w:id="328"/>
-    </w:p>
-    <w:p>
-      <w:r>
-        <w:t>Durch den Einsatz des Entity Frameworks gibt es zwei Möglichkeiten, eine Datenbank zu erstellen:</w:t>
+    </w:p>
+    <w:p>
+      <w:r>
+        <w:t xml:space="preserve">Durch den Einsatz des </w:t>
+      </w:r>
+      <w:proofErr w:type="spellStart"/>
+      <w:r>
+        <w:t>Entity</w:t>
+      </w:r>
+      <w:proofErr w:type="spellEnd"/>
+      <w:r>
+        <w:t xml:space="preserve"> Frameworks gibt es zwei Möglichkeiten, eine Datenbank zu erstellen:</w:t>
       </w:r>
     </w:p>
     <w:p>
@@ -15429,7 +17127,15 @@
         <w:pStyle w:val="Listenabsatz"/>
       </w:pPr>
       <w:r>
-        <w:t>Bestehende Klassen werden mit sogenannten Annotationen (Table, Column) ausgezeichnet, welche die Abbildung auf eine Datenbank steuern. Darauf aufbauend werden die Datenbank und die Datenbank-Tabellen modelliert und erstellt. Zudem besteht die Möglichkeit ein SQL-Skript zu erstellen, mit dem die Datenbank erstellt wird.</w:t>
+        <w:t xml:space="preserve">Bestehende Klassen werden mit sogenannten Annotationen (Table, </w:t>
+      </w:r>
+      <w:proofErr w:type="spellStart"/>
+      <w:r>
+        <w:t>Column</w:t>
+      </w:r>
+      <w:proofErr w:type="spellEnd"/>
+      <w:r>
+        <w:t>) ausgezeichnet, welche die Abbildung auf eine Datenbank steuern. Darauf aufbauend werden die Datenbank und die Datenbank-Tabellen modelliert und erstellt. Zudem besteht die Möglichkeit ein SQL-Skript zu erstellen, mit dem die Datenbank erstellt wird.</w:t>
       </w:r>
     </w:p>
     <w:p>
@@ -15461,7 +17167,15 @@
         <w:pStyle w:val="Listenabsatz"/>
       </w:pPr>
       <w:r>
-        <w:t xml:space="preserve">Die Entity-Klassen können entsprechend der vorgegebenen Datenbank manuell erstellt, modelliert und ausgezeichnet werden. Mit Hilfe eines Assistenten wird die Datenbank abgefragt und entsprechend der Datenbankstruktur ein passendes Modell erstellt. </w:t>
+        <w:t xml:space="preserve">Die </w:t>
+      </w:r>
+      <w:proofErr w:type="spellStart"/>
+      <w:r>
+        <w:t>Entity</w:t>
+      </w:r>
+      <w:proofErr w:type="spellEnd"/>
+      <w:r>
+        <w:t xml:space="preserve">-Klassen können entsprechend der vorgegebenen Datenbank manuell erstellt, modelliert und ausgezeichnet werden. Mit Hilfe eines Assistenten wird die Datenbank abgefragt und entsprechend der Datenbankstruktur ein passendes Modell erstellt. </w:t>
       </w:r>
     </w:p>
     <w:p>
@@ -15476,73 +17190,110 @@
         <w:ind w:left="0"/>
       </w:pPr>
       <w:r>
-        <w:t>Wir haben uns für den Code First-Ansatz entschieden. Es wurden zunächst die notwendigen Klassen (Entitäten) erstellt mit den entsprechenden Beziehungen. Danach wurde das Datenbankmodell mit Hilfe es Entity Framework automatisch erstellt. Bei Bedarf wurde die Datenbank aktualisiert.</w:t>
+        <w:t xml:space="preserve">Wir haben uns für den Code First-Ansatz entschieden. Es wurden zunächst die notwendigen Klassen (Entitäten) erstellt mit den entsprechenden Beziehungen. Danach wurde das Datenbankmodell mit Hilfe es </w:t>
+      </w:r>
+      <w:proofErr w:type="spellStart"/>
+      <w:r>
+        <w:t>Entity</w:t>
+      </w:r>
+      <w:proofErr w:type="spellEnd"/>
+      <w:r>
+        <w:t xml:space="preserve"> Framework automatisch erstellt. Bei Bedarf wurde die Datenbank aktualisiert.</w:t>
       </w:r>
     </w:p>
     <w:p>
       <w:pPr>
         <w:pStyle w:val="berschrift2"/>
       </w:pPr>
-      <w:bookmarkStart w:id="329" w:name="_Toc391792649"/>
-      <w:bookmarkStart w:id="330" w:name="_Toc391832491"/>
+      <w:bookmarkStart w:id="328" w:name="_Toc391792649"/>
+      <w:bookmarkStart w:id="329" w:name="_Toc391832491"/>
       <w:r>
         <w:t>UML</w:t>
       </w:r>
+      <w:bookmarkEnd w:id="328"/>
       <w:bookmarkEnd w:id="329"/>
+    </w:p>
+    <w:p>
+      <w:r>
+        <w:t xml:space="preserve">Bei der Erstellung der Klassen wurde UML zur Unterstützung eingesetzt. </w:t>
+      </w:r>
+      <w:r>
+        <w:t xml:space="preserve">Die Unified Modeling Language </w:t>
+      </w:r>
+      <w:r>
+        <w:t>(UML)</w:t>
+      </w:r>
+      <w:r>
+        <w:t xml:space="preserve"> ist eine grafische Modellierungssprache zur Spezifikation, Konstruktion und Dokumentation von Software-</w:t>
+      </w:r>
+      <w:r>
+        <w:t xml:space="preserve">Teilen und anderen Systemen. </w:t>
+      </w:r>
+      <w:r>
+        <w:t xml:space="preserve">Sie wird von der </w:t>
+      </w:r>
+      <w:proofErr w:type="spellStart"/>
+      <w:r>
+        <w:t>Object</w:t>
+      </w:r>
+      <w:proofErr w:type="spellEnd"/>
+      <w:r>
+        <w:t xml:space="preserve"> Management Group (OMG) entwickelt und ist sowohl von ihr als auch von der ISO (IS</w:t>
+      </w:r>
+      <w:r>
+        <w:t>O/IEC 19505 für Version 2.1.2</w:t>
+      </w:r>
+      <w:r>
+        <w:t xml:space="preserve">) standardisiert. </w:t>
+      </w:r>
+      <w:r>
+        <w:t>Folgende Grafik zeigt das UML-Diagramm der fertigen Anwendung:</w:t>
+      </w:r>
+    </w:p>
+    <w:p>
+      <w:r>
+        <w:t>Bild</w:t>
+      </w:r>
+    </w:p>
+    <w:p>
+      <w:pPr>
+        <w:pStyle w:val="berschrift2"/>
+      </w:pPr>
+      <w:bookmarkStart w:id="330" w:name="_Toc391792650"/>
+      <w:bookmarkStart w:id="331" w:name="_Toc391832492"/>
+      <w:r>
+        <w:t>Quellcodeverwaltung</w:t>
+      </w:r>
       <w:bookmarkEnd w:id="330"/>
-    </w:p>
-    <w:p>
-      <w:r>
-        <w:t xml:space="preserve">Bei der Erstellung der Klassen wurde UML zur Unterstützung eingesetzt. </w:t>
-      </w:r>
-      <w:r>
-        <w:t xml:space="preserve">Die Unified Modeling Language </w:t>
-      </w:r>
-      <w:r>
-        <w:t>(UML)</w:t>
-      </w:r>
-      <w:r>
-        <w:t xml:space="preserve"> ist eine grafische Modellierungssprache zur Spezifikation, Konstruktion und Dokumentation von Software-</w:t>
-      </w:r>
-      <w:r>
-        <w:t xml:space="preserve">Teilen und anderen Systemen. </w:t>
-      </w:r>
-      <w:r>
-        <w:t>Sie wird von der Object Management Group (OMG) entwickelt und ist sowohl von ihr als auch von der ISO (IS</w:t>
-      </w:r>
-      <w:r>
-        <w:t>O/IEC 19505 für Version 2.1.2</w:t>
-      </w:r>
-      <w:r>
-        <w:t xml:space="preserve">) standardisiert. </w:t>
-      </w:r>
-      <w:r>
-        <w:t>Folgende Grafik zeigt das UML-Diagramm der fertigen Anwendung:</w:t>
-      </w:r>
-    </w:p>
-    <w:p>
-      <w:r>
-        <w:t>Bild</w:t>
-      </w:r>
-    </w:p>
-    <w:p>
-      <w:pPr>
-        <w:pStyle w:val="berschrift2"/>
-      </w:pPr>
-      <w:bookmarkStart w:id="331" w:name="_Toc391792650"/>
-      <w:bookmarkStart w:id="332" w:name="_Toc391832492"/>
-      <w:r>
-        <w:t>Quellcodeverwaltung</w:t>
-      </w:r>
       <w:bookmarkEnd w:id="331"/>
-      <w:bookmarkEnd w:id="332"/>
-    </w:p>
-    <w:p>
-      <w:r>
-        <w:t xml:space="preserve">Da der Quellcode aufgrund der räumlichen Trennung der Projektteilnehmer an verschiedenen Orten entwickelt wurde, haben wir uns für die zentrale Quellcodeverwaltung GitHub entschieden. </w:t>
-      </w:r>
-      <w:r>
-        <w:t>GitHub ist ein webbasierter Hosting-Dienst für Software-Entwicklungsprojekte. Namensgebend ist das Versionsverwaltungs-System Git.</w:t>
+    </w:p>
+    <w:p>
+      <w:r>
+        <w:t xml:space="preserve">Da der Quellcode aufgrund der räumlichen Trennung der Projektteilnehmer an verschiedenen Orten entwickelt wurde, haben wir uns für die zentrale Quellcodeverwaltung </w:t>
+      </w:r>
+      <w:proofErr w:type="spellStart"/>
+      <w:r>
+        <w:t>GitHub</w:t>
+      </w:r>
+      <w:proofErr w:type="spellEnd"/>
+      <w:r>
+        <w:t xml:space="preserve"> entschieden. </w:t>
+      </w:r>
+      <w:proofErr w:type="spellStart"/>
+      <w:r>
+        <w:t>GitHub</w:t>
+      </w:r>
+      <w:proofErr w:type="spellEnd"/>
+      <w:r>
+        <w:t xml:space="preserve"> ist ein webbasierter Hosting-Dienst für Software-Entwicklungsprojekte. Namensgebend ist das Versionsverwaltungs-System </w:t>
+      </w:r>
+      <w:proofErr w:type="spellStart"/>
+      <w:r>
+        <w:t>Git</w:t>
+      </w:r>
+      <w:proofErr w:type="spellEnd"/>
+      <w:r>
+        <w:t>.</w:t>
       </w:r>
       <w:r>
         <w:t xml:space="preserve"> Eine Versionsverwaltung ist ein System, das zur Erfassung von Änderungen an Dokumenten oder Dateien verwendet wird. Alle Versionen werden in einem Archiv mit Zeitstempel und Benutzerkennung gesichert und können später </w:t>
@@ -15557,28 +17308,55 @@
       <w:pPr>
         <w:pStyle w:val="berschrift1"/>
       </w:pPr>
-      <w:bookmarkStart w:id="333" w:name="_Toc391832493"/>
-      <w:r>
+      <w:bookmarkStart w:id="332" w:name="_Toc391832493"/>
+      <w:r>
+        <w:lastRenderedPageBreak/>
         <w:t xml:space="preserve">Die </w:t>
       </w:r>
       <w:r>
         <w:t xml:space="preserve">Prozesse der </w:t>
       </w:r>
       <w:r>
-        <w:t>Software „Naukanu Sailing School Manager“</w:t>
+        <w:t>Software „</w:t>
+      </w:r>
+      <w:proofErr w:type="spellStart"/>
+      <w:r>
+        <w:t>Naukanu</w:t>
+      </w:r>
+      <w:proofErr w:type="spellEnd"/>
+      <w:r>
+        <w:t xml:space="preserve"> </w:t>
+      </w:r>
+      <w:proofErr w:type="spellStart"/>
+      <w:r>
+        <w:t>Sailing</w:t>
+      </w:r>
+      <w:proofErr w:type="spellEnd"/>
+      <w:r>
+        <w:t xml:space="preserve"> School Manager“</w:t>
+      </w:r>
+      <w:bookmarkEnd w:id="332"/>
+      <w:r>
+        <w:t xml:space="preserve"> </w:t>
+      </w:r>
+    </w:p>
+    <w:p>
+      <w:pPr>
+        <w:pStyle w:val="berschrift2"/>
+      </w:pPr>
+      <w:bookmarkStart w:id="333" w:name="_Toc391832494"/>
+      <w:r>
+        <w:t>Die Softwarearchitektur</w:t>
       </w:r>
       <w:bookmarkEnd w:id="333"/>
-      <w:r>
-        <w:t xml:space="preserve"> </w:t>
-      </w:r>
     </w:p>
     <w:p>
       <w:pPr>
         <w:pStyle w:val="berschrift2"/>
       </w:pPr>
-      <w:bookmarkStart w:id="334" w:name="_Toc391832494"/>
-      <w:r>
-        <w:t>Die Softwarearchitektur</w:t>
+      <w:bookmarkStart w:id="334" w:name="_Toc391832495"/>
+      <w:r>
+        <w:t>Die graphische Oberfläche (GUI)</w:t>
       </w:r>
       <w:bookmarkEnd w:id="334"/>
     </w:p>
@@ -15586,79 +17364,484 @@
       <w:pPr>
         <w:pStyle w:val="berschrift2"/>
       </w:pPr>
-      <w:bookmarkStart w:id="335" w:name="_Toc391832495"/>
-      <w:r>
-        <w:t>Die graphische Oberfläche (GUI)</w:t>
+      <w:bookmarkStart w:id="335" w:name="_Toc391832496"/>
+      <w:r>
+        <w:t>Die Stammdatenverwaltung</w:t>
       </w:r>
       <w:bookmarkEnd w:id="335"/>
     </w:p>
     <w:p>
       <w:pPr>
+        <w:pStyle w:val="berschrift3"/>
+      </w:pPr>
+      <w:bookmarkStart w:id="336" w:name="_Toc391832497"/>
+      <w:r>
+        <w:t>Kunden</w:t>
+      </w:r>
+      <w:bookmarkEnd w:id="336"/>
+    </w:p>
+    <w:p>
+      <w:r>
+        <w:rPr>
+          <w:noProof/>
+          <w:lang w:val="en-US" w:eastAsia="en-US"/>
+        </w:rPr>
+        <w:lastRenderedPageBreak/>
+        <w:drawing>
+          <wp:inline distT="0" distB="0" distL="0" distR="0" wp14:anchorId="7C945577" wp14:editId="12ED788B">
+            <wp:extent cx="6141037" cy="6562725"/>
+            <wp:effectExtent l="0" t="0" r="0" b="0"/>
+            <wp:docPr id="28" name="Grafik 28"/>
+            <wp:cNvGraphicFramePr>
+              <a:graphicFrameLocks xmlns:a="http://schemas.openxmlformats.org/drawingml/2006/main" noChangeAspect="1"/>
+            </wp:cNvGraphicFramePr>
+            <a:graphic xmlns:a="http://schemas.openxmlformats.org/drawingml/2006/main">
+              <a:graphicData uri="http://schemas.openxmlformats.org/drawingml/2006/picture">
+                <pic:pic xmlns:pic="http://schemas.openxmlformats.org/drawingml/2006/picture">
+                  <pic:nvPicPr>
+                    <pic:cNvPr id="28" name="Stammdaten_Ablauf_Erstellung_Teilnehmer.png"/>
+                    <pic:cNvPicPr/>
+                  </pic:nvPicPr>
+                  <pic:blipFill>
+                    <a:blip r:embed="rId44">
+                      <a:extLst>
+                        <a:ext uri="{28A0092B-C50C-407E-A947-70E740481C1C}">
+                          <a14:useLocalDpi xmlns:a14="http://schemas.microsoft.com/office/drawing/2010/main" val="0"/>
+                        </a:ext>
+                      </a:extLst>
+                    </a:blip>
+                    <a:stretch>
+                      <a:fillRect/>
+                    </a:stretch>
+                  </pic:blipFill>
+                  <pic:spPr>
+                    <a:xfrm>
+                      <a:off x="0" y="0"/>
+                      <a:ext cx="6147554" cy="6569689"/>
+                    </a:xfrm>
+                    <a:prstGeom prst="rect">
+                      <a:avLst/>
+                    </a:prstGeom>
+                  </pic:spPr>
+                </pic:pic>
+              </a:graphicData>
+            </a:graphic>
+          </wp:inline>
+        </w:drawing>
+      </w:r>
+    </w:p>
+    <w:p>
+      <w:pPr>
+        <w:pStyle w:val="berschrift3"/>
+      </w:pPr>
+      <w:bookmarkStart w:id="337" w:name="_Toc391832498"/>
+      <w:r>
+        <w:lastRenderedPageBreak/>
+        <w:t>Kursleiter</w:t>
+      </w:r>
+      <w:bookmarkEnd w:id="337"/>
+    </w:p>
+    <w:p>
+      <w:r>
+        <w:rPr>
+          <w:noProof/>
+          <w:lang w:val="en-US" w:eastAsia="en-US"/>
+        </w:rPr>
+        <w:lastRenderedPageBreak/>
+        <w:drawing>
+          <wp:inline distT="0" distB="0" distL="0" distR="0" wp14:anchorId="14808AB8" wp14:editId="52B83E19">
+            <wp:extent cx="6390005" cy="8255000"/>
+            <wp:effectExtent l="0" t="0" r="0" b="0"/>
+            <wp:docPr id="30" name="Grafik 30"/>
+            <wp:cNvGraphicFramePr>
+              <a:graphicFrameLocks xmlns:a="http://schemas.openxmlformats.org/drawingml/2006/main" noChangeAspect="1"/>
+            </wp:cNvGraphicFramePr>
+            <a:graphic xmlns:a="http://schemas.openxmlformats.org/drawingml/2006/main">
+              <a:graphicData uri="http://schemas.openxmlformats.org/drawingml/2006/picture">
+                <pic:pic xmlns:pic="http://schemas.openxmlformats.org/drawingml/2006/picture">
+                  <pic:nvPicPr>
+                    <pic:cNvPr id="30" name="Stammdaten_Ablauf_Erstellung_Kursleiter.png"/>
+                    <pic:cNvPicPr/>
+                  </pic:nvPicPr>
+                  <pic:blipFill>
+                    <a:blip r:embed="rId45">
+                      <a:extLst>
+                        <a:ext uri="{28A0092B-C50C-407E-A947-70E740481C1C}">
+                          <a14:useLocalDpi xmlns:a14="http://schemas.microsoft.com/office/drawing/2010/main" val="0"/>
+                        </a:ext>
+                      </a:extLst>
+                    </a:blip>
+                    <a:stretch>
+                      <a:fillRect/>
+                    </a:stretch>
+                  </pic:blipFill>
+                  <pic:spPr>
+                    <a:xfrm>
+                      <a:off x="0" y="0"/>
+                      <a:ext cx="6390005" cy="8255000"/>
+                    </a:xfrm>
+                    <a:prstGeom prst="rect">
+                      <a:avLst/>
+                    </a:prstGeom>
+                  </pic:spPr>
+                </pic:pic>
+              </a:graphicData>
+            </a:graphic>
+          </wp:inline>
+        </w:drawing>
+      </w:r>
+    </w:p>
+    <w:p>
+      <w:pPr>
+        <w:pStyle w:val="berschrift3"/>
+      </w:pPr>
+      <w:bookmarkStart w:id="338" w:name="_Toc391832499"/>
+      <w:r>
+        <w:lastRenderedPageBreak/>
+        <w:t>Material</w:t>
+      </w:r>
+      <w:bookmarkEnd w:id="338"/>
+    </w:p>
+    <w:p>
+      <w:r>
+        <w:rPr>
+          <w:noProof/>
+          <w:lang w:val="en-US" w:eastAsia="en-US"/>
+        </w:rPr>
+        <w:lastRenderedPageBreak/>
+        <w:drawing>
+          <wp:inline distT="0" distB="0" distL="0" distR="0" wp14:anchorId="769EE650" wp14:editId="017AE48F">
+            <wp:extent cx="6094467" cy="7162800"/>
+            <wp:effectExtent l="0" t="0" r="1905" b="0"/>
+            <wp:docPr id="31" name="Grafik 31"/>
+            <wp:cNvGraphicFramePr>
+              <a:graphicFrameLocks xmlns:a="http://schemas.openxmlformats.org/drawingml/2006/main" noChangeAspect="1"/>
+            </wp:cNvGraphicFramePr>
+            <a:graphic xmlns:a="http://schemas.openxmlformats.org/drawingml/2006/main">
+              <a:graphicData uri="http://schemas.openxmlformats.org/drawingml/2006/picture">
+                <pic:pic xmlns:pic="http://schemas.openxmlformats.org/drawingml/2006/picture">
+                  <pic:nvPicPr>
+                    <pic:cNvPr id="31" name="Stammdaten_Ablauf_Erstellung_Material.png"/>
+                    <pic:cNvPicPr/>
+                  </pic:nvPicPr>
+                  <pic:blipFill>
+                    <a:blip r:embed="rId46">
+                      <a:extLst>
+                        <a:ext uri="{28A0092B-C50C-407E-A947-70E740481C1C}">
+                          <a14:useLocalDpi xmlns:a14="http://schemas.microsoft.com/office/drawing/2010/main" val="0"/>
+                        </a:ext>
+                      </a:extLst>
+                    </a:blip>
+                    <a:stretch>
+                      <a:fillRect/>
+                    </a:stretch>
+                  </pic:blipFill>
+                  <pic:spPr>
+                    <a:xfrm>
+                      <a:off x="0" y="0"/>
+                      <a:ext cx="6096519" cy="7165212"/>
+                    </a:xfrm>
+                    <a:prstGeom prst="rect">
+                      <a:avLst/>
+                    </a:prstGeom>
+                  </pic:spPr>
+                </pic:pic>
+              </a:graphicData>
+            </a:graphic>
+          </wp:inline>
+        </w:drawing>
+      </w:r>
+    </w:p>
+    <w:p>
+      <w:r>
+        <w:rPr>
+          <w:noProof/>
+          <w:lang w:val="en-US" w:eastAsia="en-US"/>
+        </w:rPr>
+        <w:lastRenderedPageBreak/>
+        <w:drawing>
+          <wp:inline distT="0" distB="0" distL="0" distR="0" wp14:anchorId="6D1A149A" wp14:editId="49460C26">
+            <wp:extent cx="3648584" cy="3982006"/>
+            <wp:effectExtent l="0" t="0" r="9525" b="0"/>
+            <wp:docPr id="32" name="Grafik 32"/>
+            <wp:cNvGraphicFramePr>
+              <a:graphicFrameLocks xmlns:a="http://schemas.openxmlformats.org/drawingml/2006/main" noChangeAspect="1"/>
+            </wp:cNvGraphicFramePr>
+            <a:graphic xmlns:a="http://schemas.openxmlformats.org/drawingml/2006/main">
+              <a:graphicData uri="http://schemas.openxmlformats.org/drawingml/2006/picture">
+                <pic:pic xmlns:pic="http://schemas.openxmlformats.org/drawingml/2006/picture">
+                  <pic:nvPicPr>
+                    <pic:cNvPr id="32" name="Stammdaten_Ablauf_Erstellung_Materialart.png"/>
+                    <pic:cNvPicPr/>
+                  </pic:nvPicPr>
+                  <pic:blipFill>
+                    <a:blip r:embed="rId47">
+                      <a:extLst>
+                        <a:ext uri="{28A0092B-C50C-407E-A947-70E740481C1C}">
+                          <a14:useLocalDpi xmlns:a14="http://schemas.microsoft.com/office/drawing/2010/main" val="0"/>
+                        </a:ext>
+                      </a:extLst>
+                    </a:blip>
+                    <a:stretch>
+                      <a:fillRect/>
+                    </a:stretch>
+                  </pic:blipFill>
+                  <pic:spPr>
+                    <a:xfrm>
+                      <a:off x="0" y="0"/>
+                      <a:ext cx="3648584" cy="3982006"/>
+                    </a:xfrm>
+                    <a:prstGeom prst="rect">
+                      <a:avLst/>
+                    </a:prstGeom>
+                  </pic:spPr>
+                </pic:pic>
+              </a:graphicData>
+            </a:graphic>
+          </wp:inline>
+        </w:drawing>
+      </w:r>
+    </w:p>
+    <w:p/>
+    <w:p>
+      <w:pPr>
+        <w:pStyle w:val="berschrift3"/>
+      </w:pPr>
+      <w:bookmarkStart w:id="339" w:name="_Toc391832500"/>
+      <w:r>
+        <w:lastRenderedPageBreak/>
+        <w:t>Boote</w:t>
+      </w:r>
+      <w:bookmarkEnd w:id="339"/>
+    </w:p>
+    <w:p>
+      <w:r>
+        <w:rPr>
+          <w:noProof/>
+          <w:lang w:val="en-US" w:eastAsia="en-US"/>
+        </w:rPr>
+        <w:drawing>
+          <wp:inline distT="0" distB="0" distL="0" distR="0" wp14:anchorId="151B370E" wp14:editId="4554CF4B">
+            <wp:extent cx="6390005" cy="5720715"/>
+            <wp:effectExtent l="0" t="0" r="0" b="0"/>
+            <wp:docPr id="33" name="Grafik 33"/>
+            <wp:cNvGraphicFramePr>
+              <a:graphicFrameLocks xmlns:a="http://schemas.openxmlformats.org/drawingml/2006/main" noChangeAspect="1"/>
+            </wp:cNvGraphicFramePr>
+            <a:graphic xmlns:a="http://schemas.openxmlformats.org/drawingml/2006/main">
+              <a:graphicData uri="http://schemas.openxmlformats.org/drawingml/2006/picture">
+                <pic:pic xmlns:pic="http://schemas.openxmlformats.org/drawingml/2006/picture">
+                  <pic:nvPicPr>
+                    <pic:cNvPr id="33" name="Stammdaten_Ablauf_Erstellung_Boot.png"/>
+                    <pic:cNvPicPr/>
+                  </pic:nvPicPr>
+                  <pic:blipFill>
+                    <a:blip r:embed="rId48">
+                      <a:extLst>
+                        <a:ext uri="{28A0092B-C50C-407E-A947-70E740481C1C}">
+                          <a14:useLocalDpi xmlns:a14="http://schemas.microsoft.com/office/drawing/2010/main" val="0"/>
+                        </a:ext>
+                      </a:extLst>
+                    </a:blip>
+                    <a:stretch>
+                      <a:fillRect/>
+                    </a:stretch>
+                  </pic:blipFill>
+                  <pic:spPr>
+                    <a:xfrm>
+                      <a:off x="0" y="0"/>
+                      <a:ext cx="6390005" cy="5720715"/>
+                    </a:xfrm>
+                    <a:prstGeom prst="rect">
+                      <a:avLst/>
+                    </a:prstGeom>
+                  </pic:spPr>
+                </pic:pic>
+              </a:graphicData>
+            </a:graphic>
+          </wp:inline>
+        </w:drawing>
+      </w:r>
+    </w:p>
+    <w:p>
+      <w:r>
+        <w:rPr>
+          <w:noProof/>
+          <w:lang w:val="en-US" w:eastAsia="en-US"/>
+        </w:rPr>
+        <w:lastRenderedPageBreak/>
+        <w:drawing>
+          <wp:inline distT="0" distB="0" distL="0" distR="0" wp14:anchorId="648F827B" wp14:editId="412CC1B1">
+            <wp:extent cx="4963218" cy="3982006"/>
+            <wp:effectExtent l="0" t="0" r="8890" b="0"/>
+            <wp:docPr id="34" name="Grafik 34"/>
+            <wp:cNvGraphicFramePr>
+              <a:graphicFrameLocks xmlns:a="http://schemas.openxmlformats.org/drawingml/2006/main" noChangeAspect="1"/>
+            </wp:cNvGraphicFramePr>
+            <a:graphic xmlns:a="http://schemas.openxmlformats.org/drawingml/2006/main">
+              <a:graphicData uri="http://schemas.openxmlformats.org/drawingml/2006/picture">
+                <pic:pic xmlns:pic="http://schemas.openxmlformats.org/drawingml/2006/picture">
+                  <pic:nvPicPr>
+                    <pic:cNvPr id="34" name="Stammdaten_Ablauf_Erstellung_Bootstyp.png"/>
+                    <pic:cNvPicPr/>
+                  </pic:nvPicPr>
+                  <pic:blipFill>
+                    <a:blip r:embed="rId49">
+                      <a:extLst>
+                        <a:ext uri="{28A0092B-C50C-407E-A947-70E740481C1C}">
+                          <a14:useLocalDpi xmlns:a14="http://schemas.microsoft.com/office/drawing/2010/main" val="0"/>
+                        </a:ext>
+                      </a:extLst>
+                    </a:blip>
+                    <a:stretch>
+                      <a:fillRect/>
+                    </a:stretch>
+                  </pic:blipFill>
+                  <pic:spPr>
+                    <a:xfrm>
+                      <a:off x="0" y="0"/>
+                      <a:ext cx="4963218" cy="3982006"/>
+                    </a:xfrm>
+                    <a:prstGeom prst="rect">
+                      <a:avLst/>
+                    </a:prstGeom>
+                  </pic:spPr>
+                </pic:pic>
+              </a:graphicData>
+            </a:graphic>
+          </wp:inline>
+        </w:drawing>
+      </w:r>
+    </w:p>
+    <w:p>
+      <w:pPr>
+        <w:pStyle w:val="berschrift3"/>
+      </w:pPr>
+      <w:bookmarkStart w:id="340" w:name="_Toc391832501"/>
+      <w:r>
+        <w:lastRenderedPageBreak/>
+        <w:t>Qualifikationen</w:t>
+      </w:r>
+      <w:bookmarkEnd w:id="340"/>
+    </w:p>
+    <w:p>
+      <w:r>
+        <w:rPr>
+          <w:noProof/>
+          <w:lang w:val="en-US" w:eastAsia="en-US"/>
+        </w:rPr>
+        <w:drawing>
+          <wp:inline distT="0" distB="0" distL="0" distR="0" wp14:anchorId="588F9A72" wp14:editId="4578774F">
+            <wp:extent cx="3667637" cy="5410955"/>
+            <wp:effectExtent l="0" t="0" r="9525" b="0"/>
+            <wp:docPr id="35" name="Grafik 35"/>
+            <wp:cNvGraphicFramePr>
+              <a:graphicFrameLocks xmlns:a="http://schemas.openxmlformats.org/drawingml/2006/main" noChangeAspect="1"/>
+            </wp:cNvGraphicFramePr>
+            <a:graphic xmlns:a="http://schemas.openxmlformats.org/drawingml/2006/main">
+              <a:graphicData uri="http://schemas.openxmlformats.org/drawingml/2006/picture">
+                <pic:pic xmlns:pic="http://schemas.openxmlformats.org/drawingml/2006/picture">
+                  <pic:nvPicPr>
+                    <pic:cNvPr id="35" name="Stammdaten_Ablauf_Erstellung_Qualifikation.png"/>
+                    <pic:cNvPicPr/>
+                  </pic:nvPicPr>
+                  <pic:blipFill>
+                    <a:blip r:embed="rId50">
+                      <a:extLst>
+                        <a:ext uri="{28A0092B-C50C-407E-A947-70E740481C1C}">
+                          <a14:useLocalDpi xmlns:a14="http://schemas.microsoft.com/office/drawing/2010/main" val="0"/>
+                        </a:ext>
+                      </a:extLst>
+                    </a:blip>
+                    <a:stretch>
+                      <a:fillRect/>
+                    </a:stretch>
+                  </pic:blipFill>
+                  <pic:spPr>
+                    <a:xfrm>
+                      <a:off x="0" y="0"/>
+                      <a:ext cx="3667637" cy="5410955"/>
+                    </a:xfrm>
+                    <a:prstGeom prst="rect">
+                      <a:avLst/>
+                    </a:prstGeom>
+                  </pic:spPr>
+                </pic:pic>
+              </a:graphicData>
+            </a:graphic>
+          </wp:inline>
+        </w:drawing>
+      </w:r>
+    </w:p>
+    <w:p>
+      <w:pPr>
         <w:pStyle w:val="berschrift2"/>
       </w:pPr>
-      <w:bookmarkStart w:id="336" w:name="_Toc391832496"/>
-      <w:r>
-        <w:t>Die Stammdatenverwaltung</w:t>
-      </w:r>
-      <w:bookmarkEnd w:id="336"/>
-    </w:p>
-    <w:p>
-      <w:pPr>
-        <w:pStyle w:val="berschrift3"/>
-      </w:pPr>
-      <w:bookmarkStart w:id="337" w:name="_Toc391832497"/>
-      <w:r>
-        <w:t>Kunden</w:t>
-      </w:r>
-      <w:bookmarkEnd w:id="337"/>
-    </w:p>
-    <w:p>
-      <w:pPr>
-        <w:pStyle w:val="berschrift3"/>
-      </w:pPr>
-      <w:bookmarkStart w:id="338" w:name="_Toc391832498"/>
-      <w:r>
-        <w:t>Kursleiter</w:t>
-      </w:r>
-      <w:bookmarkEnd w:id="338"/>
-    </w:p>
-    <w:p>
-      <w:pPr>
-        <w:pStyle w:val="berschrift3"/>
-      </w:pPr>
-      <w:bookmarkStart w:id="339" w:name="_Toc391832499"/>
-      <w:r>
-        <w:t>Material</w:t>
-      </w:r>
-      <w:bookmarkEnd w:id="339"/>
-    </w:p>
-    <w:p>
-      <w:pPr>
-        <w:pStyle w:val="berschrift3"/>
-      </w:pPr>
-      <w:bookmarkStart w:id="340" w:name="_Toc391832500"/>
-      <w:r>
-        <w:t>Boote</w:t>
-      </w:r>
-      <w:bookmarkEnd w:id="340"/>
-    </w:p>
-    <w:p>
-      <w:pPr>
-        <w:pStyle w:val="berschrift3"/>
-      </w:pPr>
-      <w:bookmarkStart w:id="341" w:name="_Toc391832501"/>
-      <w:r>
-        <w:t>Qualifikationen</w:t>
+      <w:bookmarkStart w:id="341" w:name="_Toc391832502"/>
+      <w:r>
+        <w:lastRenderedPageBreak/>
+        <w:t>Die Kursverwaltung</w:t>
       </w:r>
       <w:bookmarkEnd w:id="341"/>
     </w:p>
     <w:p>
+      <w:r>
+        <w:rPr>
+          <w:noProof/>
+          <w:lang w:val="en-US" w:eastAsia="en-US"/>
+        </w:rPr>
+        <w:drawing>
+          <wp:inline distT="0" distB="0" distL="0" distR="0" wp14:anchorId="799B8040" wp14:editId="3F10DCA0">
+            <wp:extent cx="6390005" cy="6520815"/>
+            <wp:effectExtent l="0" t="0" r="0" b="0"/>
+            <wp:docPr id="36" name="Grafik 36"/>
+            <wp:cNvGraphicFramePr>
+              <a:graphicFrameLocks xmlns:a="http://schemas.openxmlformats.org/drawingml/2006/main" noChangeAspect="1"/>
+            </wp:cNvGraphicFramePr>
+            <a:graphic xmlns:a="http://schemas.openxmlformats.org/drawingml/2006/main">
+              <a:graphicData uri="http://schemas.openxmlformats.org/drawingml/2006/picture">
+                <pic:pic xmlns:pic="http://schemas.openxmlformats.org/drawingml/2006/picture">
+                  <pic:nvPicPr>
+                    <pic:cNvPr id="36" name="Stammdaten_Ablauf_Erstellung_Kurs.png"/>
+                    <pic:cNvPicPr/>
+                  </pic:nvPicPr>
+                  <pic:blipFill>
+                    <a:blip r:embed="rId51">
+                      <a:extLst>
+                        <a:ext uri="{28A0092B-C50C-407E-A947-70E740481C1C}">
+                          <a14:useLocalDpi xmlns:a14="http://schemas.microsoft.com/office/drawing/2010/main" val="0"/>
+                        </a:ext>
+                      </a:extLst>
+                    </a:blip>
+                    <a:stretch>
+                      <a:fillRect/>
+                    </a:stretch>
+                  </pic:blipFill>
+                  <pic:spPr>
+                    <a:xfrm>
+                      <a:off x="0" y="0"/>
+                      <a:ext cx="6390005" cy="6520815"/>
+                    </a:xfrm>
+                    <a:prstGeom prst="rect">
+                      <a:avLst/>
+                    </a:prstGeom>
+                  </pic:spPr>
+                </pic:pic>
+              </a:graphicData>
+            </a:graphic>
+          </wp:inline>
+        </w:drawing>
+      </w:r>
+    </w:p>
+    <w:p/>
+    <w:p>
       <w:pPr>
         <w:pStyle w:val="berschrift2"/>
       </w:pPr>
-      <w:bookmarkStart w:id="342" w:name="_Toc391832502"/>
-      <w:r>
-        <w:t>Die Kursverwaltung</w:t>
+      <w:bookmarkStart w:id="342" w:name="_Toc391832503"/>
+      <w:r>
+        <w:lastRenderedPageBreak/>
+        <w:t>Die Materialverwaltung</w:t>
       </w:r>
       <w:bookmarkEnd w:id="342"/>
     </w:p>
@@ -15666,9 +17849,9 @@
       <w:pPr>
         <w:pStyle w:val="berschrift2"/>
       </w:pPr>
-      <w:bookmarkStart w:id="343" w:name="_Toc391832503"/>
-      <w:r>
-        <w:t>Die Materialverwaltung</w:t>
+      <w:bookmarkStart w:id="343" w:name="_Toc391832504"/>
+      <w:r>
+        <w:t>Die Rechnungsverwaltung</w:t>
       </w:r>
       <w:bookmarkEnd w:id="343"/>
     </w:p>
@@ -15676,21 +17859,11 @@
       <w:pPr>
         <w:pStyle w:val="berschrift2"/>
       </w:pPr>
-      <w:bookmarkStart w:id="344" w:name="_Toc391832504"/>
-      <w:r>
-        <w:t>Die Rechnungsverwaltung</w:t>
+      <w:bookmarkStart w:id="344" w:name="_Toc391832505"/>
+      <w:r>
+        <w:t>Die Terminverwaltung</w:t>
       </w:r>
       <w:bookmarkEnd w:id="344"/>
-    </w:p>
-    <w:p>
-      <w:pPr>
-        <w:pStyle w:val="berschrift2"/>
-      </w:pPr>
-      <w:bookmarkStart w:id="345" w:name="_Toc391832505"/>
-      <w:r>
-        <w:t>Die Terminverwaltung</w:t>
-      </w:r>
-      <w:bookmarkEnd w:id="345"/>
     </w:p>
     <w:p/>
     <w:p/>
@@ -15698,38 +17871,37 @@
       <w:pPr>
         <w:pStyle w:val="berschrift1"/>
       </w:pPr>
-      <w:bookmarkStart w:id="346" w:name="_Toc391832506"/>
-      <w:r>
-        <w:lastRenderedPageBreak/>
+      <w:bookmarkStart w:id="345" w:name="_Toc391832506"/>
+      <w:r>
         <w:t>Die Dokumentation</w:t>
       </w:r>
+      <w:bookmarkEnd w:id="345"/>
+    </w:p>
+    <w:p>
+      <w:pPr>
+        <w:pStyle w:val="berschrift2"/>
+      </w:pPr>
+      <w:bookmarkStart w:id="346" w:name="_Toc391832507"/>
+      <w:r>
+        <w:t>Definition</w:t>
+      </w:r>
       <w:bookmarkEnd w:id="346"/>
     </w:p>
     <w:p>
+      <w:r>
+        <w:t>Unter dem Begriff „Dokumentation“ versteht man die gezielte Auffindung und Aufarbeitung von Informationen (Dokumente) um diese weiter verarbeiten zu können. Dokumente können Bilder, Filme, Audio, Zeitschriften, Fachbücher oder auch wissenschaftlich erhobene Daten sein.</w:t>
+      </w:r>
+    </w:p>
+    <w:p/>
+    <w:p>
       <w:pPr>
         <w:pStyle w:val="berschrift2"/>
       </w:pPr>
-      <w:bookmarkStart w:id="347" w:name="_Toc391832507"/>
-      <w:r>
-        <w:t>Definition</w:t>
+      <w:bookmarkStart w:id="347" w:name="_Toc391832508"/>
+      <w:r>
+        <w:t>Merkmale einer Dokumentation</w:t>
       </w:r>
       <w:bookmarkEnd w:id="347"/>
-    </w:p>
-    <w:p>
-      <w:r>
-        <w:t>Unter dem Begriff „Dokumentation“ versteht man die gezielte Auffindung und Aufarbeitung von Informationen (Dokumente) um diese weiter verarbeiten zu können. Dokumente können Bilder, Filme, Audio, Zeitschriften, Fachbücher oder auch wissenschaftlich erhobene Daten sein.</w:t>
-      </w:r>
-    </w:p>
-    <w:p/>
-    <w:p>
-      <w:pPr>
-        <w:pStyle w:val="berschrift2"/>
-      </w:pPr>
-      <w:bookmarkStart w:id="348" w:name="_Toc391832508"/>
-      <w:r>
-        <w:t>Merkmale einer Dokumentation</w:t>
-      </w:r>
-      <w:bookmarkEnd w:id="348"/>
     </w:p>
     <w:p>
       <w:pPr>
@@ -15823,6 +17995,7 @@
         </w:numPr>
       </w:pPr>
       <w:r>
+        <w:lastRenderedPageBreak/>
         <w:t>Verständlichkeit und Nachvollziehbarkeit</w:t>
       </w:r>
     </w:p>
@@ -15856,7 +18029,20 @@
         <w:pStyle w:val="Listenabsatz"/>
       </w:pPr>
       <w:r>
-        <w:t>Eine geführte Versionierung stellt eine eindeutige Nachvollzie</w:t>
+        <w:t xml:space="preserve">Eine geführte </w:t>
+      </w:r>
+      <w:proofErr w:type="spellStart"/>
+      <w:r>
+        <w:t>Versioni</w:t>
+      </w:r>
+      <w:bookmarkStart w:id="348" w:name="_GoBack"/>
+      <w:bookmarkEnd w:id="348"/>
+      <w:r>
+        <w:t>erung</w:t>
+      </w:r>
+      <w:proofErr w:type="spellEnd"/>
+      <w:r>
+        <w:t xml:space="preserve"> stellt eine eindeutige Nachvollzie</w:t>
       </w:r>
       <w:r>
         <w:t>h</w:t>
@@ -15934,7 +18120,7 @@
       <w:r>
         <w:t>Des Weiteren enthält eine technische Dokumentation Informationen zu „Produktdefinition und Produktspezifikation, Konstruktion, Herstellungsverfahren, Qualitätssicherung, Produkthaftung, Produktdarstellung, Beschreibung von Funktionen und Schnittstellen, bestimmungsgemäße, sichere und korrekte Anwendung, Instandhaltung und Reparatur eines technischen Produkts sowie gefahrlose Entsorgung.“ (</w:t>
       </w:r>
-      <w:hyperlink r:id="rId38" w:history="1">
+      <w:hyperlink r:id="rId52" w:history="1">
         <w:r>
           <w:rPr>
             <w:rStyle w:val="Hyperlink"/>
@@ -15956,7 +18142,23 @@
         <w:t>Hintergrundinformationen</w:t>
       </w:r>
       <w:r>
-        <w:t xml:space="preserve"> zu der Software „Naukanu Sailing School Manager“ beinhaltet:</w:t>
+        <w:t xml:space="preserve"> zu der Software „</w:t>
+      </w:r>
+      <w:proofErr w:type="spellStart"/>
+      <w:r>
+        <w:t>Naukanu</w:t>
+      </w:r>
+      <w:proofErr w:type="spellEnd"/>
+      <w:r>
+        <w:t xml:space="preserve"> </w:t>
+      </w:r>
+      <w:proofErr w:type="spellStart"/>
+      <w:r>
+        <w:t>Sailing</w:t>
+      </w:r>
+      <w:proofErr w:type="spellEnd"/>
+      <w:r>
+        <w:t xml:space="preserve"> School Manager“ beinhaltet:</w:t>
       </w:r>
     </w:p>
     <w:p>
@@ -15968,6 +18170,7 @@
         </w:numPr>
       </w:pPr>
       <w:r>
+        <w:lastRenderedPageBreak/>
         <w:t>Prozessabläufe</w:t>
       </w:r>
     </w:p>
@@ -15980,7 +18183,15 @@
         </w:numPr>
       </w:pPr>
       <w:r>
-        <w:t>Verwendete Architekturen (z.B. Entity Framework) und deren Aufbau</w:t>
+        <w:t xml:space="preserve">Verwendete Architekturen (z.B. </w:t>
+      </w:r>
+      <w:proofErr w:type="spellStart"/>
+      <w:r>
+        <w:t>Entity</w:t>
+      </w:r>
+      <w:proofErr w:type="spellEnd"/>
+      <w:r>
+        <w:t xml:space="preserve"> Framework) und deren Aufbau</w:t>
       </w:r>
     </w:p>
     <w:p>
@@ -15997,66 +18208,55 @@
     </w:p>
     <w:p>
       <w:pPr>
-        <w:pStyle w:val="Listenabsatz"/>
-        <w:numPr>
-          <w:ilvl w:val="0"/>
-          <w:numId w:val="35"/>
-        </w:numPr>
-      </w:pPr>
-      <w:commentRangeStart w:id="351"/>
-      <w:r>
-        <w:t>Quellcode</w:t>
-      </w:r>
-      <w:commentRangeEnd w:id="351"/>
-      <w:r>
-        <w:rPr>
-          <w:rStyle w:val="Kommentarzeichen"/>
-        </w:rPr>
-        <w:commentReference w:id="351"/>
-      </w:r>
-    </w:p>
-    <w:p>
-      <w:pPr>
-        <w:pStyle w:val="Listenabsatz"/>
+        <w:ind w:left="360"/>
       </w:pPr>
     </w:p>
     <w:p>
       <w:pPr>
         <w:pStyle w:val="berschrift2"/>
       </w:pPr>
-      <w:bookmarkStart w:id="352" w:name="_Toc391832511"/>
-      <w:r>
-        <w:lastRenderedPageBreak/>
+      <w:bookmarkStart w:id="351" w:name="_Toc391832511"/>
+      <w:r>
         <w:t>Die Benutzerdokumentation</w:t>
       </w:r>
+      <w:bookmarkEnd w:id="351"/>
+    </w:p>
+    <w:p>
+      <w:r>
+        <w:t xml:space="preserve">Eine Benutzerdokumentation beinhaltet sämtliche Informationen zur sicheren und fehlerfreien Bedienung eines Produktes für einen Endanwender. Bezogen auf </w:t>
+      </w:r>
+      <w:r>
+        <w:t>ein Softwareprodukt enthält sie</w:t>
+      </w:r>
+      <w:r>
+        <w:t xml:space="preserve"> eine detaillierte Beschreibung über die Bedienung der graphischen Oberfläche, stellt die Funktionen der Anwendung in einem strukturierten und sinnvollen Kontext dar und gibt Hilfestellungen, welche die Arbeit des Benutzers vereinfachen und beschleunigen. Sie dient in erster Linie</w:t>
+      </w:r>
+      <w:r>
+        <w:t xml:space="preserve"> zur Einführung in die Applikation und Vertiefung des Anwenderwissens.</w:t>
+      </w:r>
+    </w:p>
+    <w:p>
+      <w:r>
+        <w:t>Das beiliegende Handbuch ist als Benutzerdokumentation anzusehen, da es neben der Installation der Datenbank, das GUI-Konzept erläutert, sowie alle nötigen Prozesse zur erfolgreichen Kursverwaltung der Segelschule umfassend beschreibt.</w:t>
+      </w:r>
+    </w:p>
+    <w:p>
+      <w:pPr>
+        <w:pStyle w:val="berschrift1"/>
+      </w:pPr>
+      <w:bookmarkStart w:id="352" w:name="_Toc391832512"/>
+      <w:r>
+        <w:t>Ausblick und zusätzliche Features</w:t>
+      </w:r>
       <w:bookmarkEnd w:id="352"/>
     </w:p>
     <w:p>
-      <w:r>
-        <w:t xml:space="preserve">Eine Benutzerdokumentation beinhaltet sämtliche Informationen zur sicheren und fehlerfreien Bedienung eines Produktes für einen Endanwender. Bezogen auf </w:t>
-      </w:r>
-      <w:r>
-        <w:t>ein Softwareprodukt enthält sie</w:t>
-      </w:r>
-      <w:r>
-        <w:t xml:space="preserve"> eine detaillierte Beschreibung über die Bedienung der graphischen Oberfläche, stellt die Funktionen der Anwendung in einem strukturierten und sinnvollen Kontext dar und gibt Hilfestellungen, welche die Arbeit des Benutzers vereinfachen und beschleunigen. Sie dient in erster Linie</w:t>
-      </w:r>
-      <w:r>
-        <w:t xml:space="preserve"> zur Einführung in die Applikation und Vertiefung des Anwenderwissens.</w:t>
-      </w:r>
-    </w:p>
-    <w:p>
-      <w:r>
-        <w:t>Das beiliegende Handbuch ist als Benutzerdokumentation anzusehen, da es neben der Installation der Datenbank, das GUI-Konzept erläutert, sowie alle nötigen Prozesse zur erfolgreichen Kursverwaltung der Segelschule umfassend beschreibt.</w:t>
-      </w:r>
-    </w:p>
-    <w:p>
       <w:pPr>
         <w:pStyle w:val="berschrift1"/>
       </w:pPr>
-      <w:bookmarkStart w:id="353" w:name="_Toc391832512"/>
-      <w:r>
-        <w:t>Ausblick und zusätzliche Features</w:t>
+      <w:bookmarkStart w:id="353" w:name="_Toc391832513"/>
+      <w:r>
+        <w:t>Zusammenfassung</w:t>
       </w:r>
       <w:bookmarkEnd w:id="353"/>
     </w:p>
@@ -16064,116 +18264,107 @@
       <w:pPr>
         <w:pStyle w:val="berschrift1"/>
       </w:pPr>
-      <w:bookmarkStart w:id="354" w:name="_Toc391832513"/>
-      <w:r>
-        <w:t>Zusammenfassung</w:t>
+      <w:bookmarkStart w:id="354" w:name="_Toc391832514"/>
+      <w:r>
+        <w:t>Glossar</w:t>
       </w:r>
       <w:bookmarkEnd w:id="354"/>
     </w:p>
     <w:p>
+      <w:r>
+        <w:br w:type="page"/>
+      </w:r>
+    </w:p>
+    <w:p>
       <w:pPr>
         <w:pStyle w:val="berschrift1"/>
       </w:pPr>
-      <w:bookmarkStart w:id="355" w:name="_Toc391832514"/>
-      <w:r>
-        <w:t>Glossar</w:t>
-      </w:r>
+      <w:bookmarkStart w:id="355" w:name="_Toc391487427"/>
+      <w:bookmarkStart w:id="356" w:name="_Toc391488393"/>
+      <w:bookmarkStart w:id="357" w:name="_Toc391493688"/>
+      <w:bookmarkStart w:id="358" w:name="_Toc391549693"/>
+      <w:bookmarkStart w:id="359" w:name="_Toc391723883"/>
+      <w:bookmarkStart w:id="360" w:name="_Toc391724188"/>
+      <w:bookmarkStart w:id="361" w:name="_Toc391487447"/>
+      <w:bookmarkStart w:id="362" w:name="_Toc391488413"/>
+      <w:bookmarkStart w:id="363" w:name="_Toc391493708"/>
+      <w:bookmarkStart w:id="364" w:name="_Toc391549713"/>
+      <w:bookmarkStart w:id="365" w:name="_Toc391723903"/>
+      <w:bookmarkStart w:id="366" w:name="_Toc391724208"/>
+      <w:bookmarkStart w:id="367" w:name="_Toc391487448"/>
+      <w:bookmarkStart w:id="368" w:name="_Toc391488414"/>
+      <w:bookmarkStart w:id="369" w:name="_Toc391493709"/>
+      <w:bookmarkStart w:id="370" w:name="_Toc391549714"/>
+      <w:bookmarkStart w:id="371" w:name="_Toc391723904"/>
+      <w:bookmarkStart w:id="372" w:name="_Toc391724209"/>
+      <w:bookmarkStart w:id="373" w:name="_Toc391487449"/>
+      <w:bookmarkStart w:id="374" w:name="_Toc391488415"/>
+      <w:bookmarkStart w:id="375" w:name="_Toc391493710"/>
+      <w:bookmarkStart w:id="376" w:name="_Toc391549715"/>
+      <w:bookmarkStart w:id="377" w:name="_Toc391723905"/>
+      <w:bookmarkStart w:id="378" w:name="_Toc391724210"/>
+      <w:bookmarkStart w:id="379" w:name="_Toc391487450"/>
+      <w:bookmarkStart w:id="380" w:name="_Toc391488416"/>
+      <w:bookmarkStart w:id="381" w:name="_Toc391493711"/>
+      <w:bookmarkStart w:id="382" w:name="_Toc391549716"/>
+      <w:bookmarkStart w:id="383" w:name="_Toc391723906"/>
+      <w:bookmarkStart w:id="384" w:name="_Toc391724211"/>
+      <w:bookmarkStart w:id="385" w:name="_Toc391487451"/>
+      <w:bookmarkStart w:id="386" w:name="_Toc391488417"/>
+      <w:bookmarkStart w:id="387" w:name="_Toc391493712"/>
+      <w:bookmarkStart w:id="388" w:name="_Toc391549717"/>
+      <w:bookmarkStart w:id="389" w:name="_Toc391723907"/>
+      <w:bookmarkStart w:id="390" w:name="_Toc391724212"/>
+      <w:bookmarkStart w:id="391" w:name="_Toc391469857"/>
+      <w:bookmarkStart w:id="392" w:name="_Toc391470094"/>
+      <w:bookmarkStart w:id="393" w:name="_Toc391487452"/>
+      <w:bookmarkStart w:id="394" w:name="_Toc391488418"/>
+      <w:bookmarkStart w:id="395" w:name="_Toc391493713"/>
+      <w:bookmarkStart w:id="396" w:name="_Toc391549718"/>
+      <w:bookmarkStart w:id="397" w:name="_Toc391723908"/>
+      <w:bookmarkStart w:id="398" w:name="_Toc391724213"/>
+      <w:bookmarkStart w:id="399" w:name="_Toc391469858"/>
+      <w:bookmarkStart w:id="400" w:name="_Toc391470095"/>
+      <w:bookmarkStart w:id="401" w:name="_Toc391487453"/>
+      <w:bookmarkStart w:id="402" w:name="_Toc391488419"/>
+      <w:bookmarkStart w:id="403" w:name="_Toc391493714"/>
+      <w:bookmarkStart w:id="404" w:name="_Toc391549719"/>
+      <w:bookmarkStart w:id="405" w:name="_Toc391723909"/>
+      <w:bookmarkStart w:id="406" w:name="_Toc391724214"/>
+      <w:bookmarkStart w:id="407" w:name="_Toc391469977"/>
+      <w:bookmarkStart w:id="408" w:name="_Toc391470214"/>
+      <w:bookmarkStart w:id="409" w:name="_Toc391487572"/>
+      <w:bookmarkStart w:id="410" w:name="_Toc391488538"/>
+      <w:bookmarkStart w:id="411" w:name="_Toc391493833"/>
+      <w:bookmarkStart w:id="412" w:name="_Toc391549838"/>
+      <w:bookmarkStart w:id="413" w:name="_Toc391724028"/>
+      <w:bookmarkStart w:id="414" w:name="_Toc391724333"/>
+      <w:bookmarkStart w:id="415" w:name="_Toc391487606"/>
+      <w:bookmarkStart w:id="416" w:name="_Toc391488572"/>
+      <w:bookmarkStart w:id="417" w:name="_Toc391493867"/>
+      <w:bookmarkStart w:id="418" w:name="_Toc391549872"/>
+      <w:bookmarkStart w:id="419" w:name="_Toc391724062"/>
+      <w:bookmarkStart w:id="420" w:name="_Toc391724367"/>
+      <w:bookmarkStart w:id="421" w:name="_Toc391487607"/>
+      <w:bookmarkStart w:id="422" w:name="_Toc391488573"/>
+      <w:bookmarkStart w:id="423" w:name="_Toc391493868"/>
+      <w:bookmarkStart w:id="424" w:name="_Toc391549873"/>
+      <w:bookmarkStart w:id="425" w:name="_Toc391724063"/>
+      <w:bookmarkStart w:id="426" w:name="_Toc391724368"/>
+      <w:bookmarkStart w:id="427" w:name="_Toc391487618"/>
+      <w:bookmarkStart w:id="428" w:name="_Toc391488584"/>
+      <w:bookmarkStart w:id="429" w:name="_Toc391493879"/>
+      <w:bookmarkStart w:id="430" w:name="_Toc391549884"/>
+      <w:bookmarkStart w:id="431" w:name="_Toc391724074"/>
+      <w:bookmarkStart w:id="432" w:name="_Toc391724379"/>
+      <w:bookmarkStart w:id="433" w:name="_Toc391487639"/>
+      <w:bookmarkStart w:id="434" w:name="_Toc391488605"/>
+      <w:bookmarkStart w:id="435" w:name="_Toc391493900"/>
+      <w:bookmarkStart w:id="436" w:name="_Toc391549905"/>
+      <w:bookmarkStart w:id="437" w:name="_Toc391724095"/>
+      <w:bookmarkStart w:id="438" w:name="_Toc391724400"/>
+      <w:bookmarkStart w:id="439" w:name="_Toc391832515"/>
       <w:bookmarkEnd w:id="355"/>
-    </w:p>
-    <w:p>
-      <w:r>
-        <w:br w:type="page"/>
-      </w:r>
-    </w:p>
-    <w:p>
-      <w:pPr>
-        <w:pStyle w:val="berschrift1"/>
-      </w:pPr>
-      <w:bookmarkStart w:id="356" w:name="_Toc391487427"/>
-      <w:bookmarkStart w:id="357" w:name="_Toc391488393"/>
-      <w:bookmarkStart w:id="358" w:name="_Toc391493688"/>
-      <w:bookmarkStart w:id="359" w:name="_Toc391549693"/>
-      <w:bookmarkStart w:id="360" w:name="_Toc391723883"/>
-      <w:bookmarkStart w:id="361" w:name="_Toc391724188"/>
-      <w:bookmarkStart w:id="362" w:name="_Toc391487447"/>
-      <w:bookmarkStart w:id="363" w:name="_Toc391488413"/>
-      <w:bookmarkStart w:id="364" w:name="_Toc391493708"/>
-      <w:bookmarkStart w:id="365" w:name="_Toc391549713"/>
-      <w:bookmarkStart w:id="366" w:name="_Toc391723903"/>
-      <w:bookmarkStart w:id="367" w:name="_Toc391724208"/>
-      <w:bookmarkStart w:id="368" w:name="_Toc391487448"/>
-      <w:bookmarkStart w:id="369" w:name="_Toc391488414"/>
-      <w:bookmarkStart w:id="370" w:name="_Toc391493709"/>
-      <w:bookmarkStart w:id="371" w:name="_Toc391549714"/>
-      <w:bookmarkStart w:id="372" w:name="_Toc391723904"/>
-      <w:bookmarkStart w:id="373" w:name="_Toc391724209"/>
-      <w:bookmarkStart w:id="374" w:name="_Toc391487449"/>
-      <w:bookmarkStart w:id="375" w:name="_Toc391488415"/>
-      <w:bookmarkStart w:id="376" w:name="_Toc391493710"/>
-      <w:bookmarkStart w:id="377" w:name="_Toc391549715"/>
-      <w:bookmarkStart w:id="378" w:name="_Toc391723905"/>
-      <w:bookmarkStart w:id="379" w:name="_Toc391724210"/>
-      <w:bookmarkStart w:id="380" w:name="_Toc391487450"/>
-      <w:bookmarkStart w:id="381" w:name="_Toc391488416"/>
-      <w:bookmarkStart w:id="382" w:name="_Toc391493711"/>
-      <w:bookmarkStart w:id="383" w:name="_Toc391549716"/>
-      <w:bookmarkStart w:id="384" w:name="_Toc391723906"/>
-      <w:bookmarkStart w:id="385" w:name="_Toc391724211"/>
-      <w:bookmarkStart w:id="386" w:name="_Toc391487451"/>
-      <w:bookmarkStart w:id="387" w:name="_Toc391488417"/>
-      <w:bookmarkStart w:id="388" w:name="_Toc391493712"/>
-      <w:bookmarkStart w:id="389" w:name="_Toc391549717"/>
-      <w:bookmarkStart w:id="390" w:name="_Toc391723907"/>
-      <w:bookmarkStart w:id="391" w:name="_Toc391724212"/>
-      <w:bookmarkStart w:id="392" w:name="_Toc391469857"/>
-      <w:bookmarkStart w:id="393" w:name="_Toc391470094"/>
-      <w:bookmarkStart w:id="394" w:name="_Toc391487452"/>
-      <w:bookmarkStart w:id="395" w:name="_Toc391488418"/>
-      <w:bookmarkStart w:id="396" w:name="_Toc391493713"/>
-      <w:bookmarkStart w:id="397" w:name="_Toc391549718"/>
-      <w:bookmarkStart w:id="398" w:name="_Toc391723908"/>
-      <w:bookmarkStart w:id="399" w:name="_Toc391724213"/>
-      <w:bookmarkStart w:id="400" w:name="_Toc391469858"/>
-      <w:bookmarkStart w:id="401" w:name="_Toc391470095"/>
-      <w:bookmarkStart w:id="402" w:name="_Toc391487453"/>
-      <w:bookmarkStart w:id="403" w:name="_Toc391488419"/>
-      <w:bookmarkStart w:id="404" w:name="_Toc391493714"/>
-      <w:bookmarkStart w:id="405" w:name="_Toc391549719"/>
-      <w:bookmarkStart w:id="406" w:name="_Toc391723909"/>
-      <w:bookmarkStart w:id="407" w:name="_Toc391724214"/>
-      <w:bookmarkStart w:id="408" w:name="_Toc391469977"/>
-      <w:bookmarkStart w:id="409" w:name="_Toc391470214"/>
-      <w:bookmarkStart w:id="410" w:name="_Toc391487572"/>
-      <w:bookmarkStart w:id="411" w:name="_Toc391488538"/>
-      <w:bookmarkStart w:id="412" w:name="_Toc391493833"/>
-      <w:bookmarkStart w:id="413" w:name="_Toc391549838"/>
-      <w:bookmarkStart w:id="414" w:name="_Toc391724028"/>
-      <w:bookmarkStart w:id="415" w:name="_Toc391724333"/>
-      <w:bookmarkStart w:id="416" w:name="_Toc391487606"/>
-      <w:bookmarkStart w:id="417" w:name="_Toc391488572"/>
-      <w:bookmarkStart w:id="418" w:name="_Toc391493867"/>
-      <w:bookmarkStart w:id="419" w:name="_Toc391549872"/>
-      <w:bookmarkStart w:id="420" w:name="_Toc391724062"/>
-      <w:bookmarkStart w:id="421" w:name="_Toc391724367"/>
-      <w:bookmarkStart w:id="422" w:name="_Toc391487607"/>
-      <w:bookmarkStart w:id="423" w:name="_Toc391488573"/>
-      <w:bookmarkStart w:id="424" w:name="_Toc391493868"/>
-      <w:bookmarkStart w:id="425" w:name="_Toc391549873"/>
-      <w:bookmarkStart w:id="426" w:name="_Toc391724063"/>
-      <w:bookmarkStart w:id="427" w:name="_Toc391724368"/>
-      <w:bookmarkStart w:id="428" w:name="_Toc391487618"/>
-      <w:bookmarkStart w:id="429" w:name="_Toc391488584"/>
-      <w:bookmarkStart w:id="430" w:name="_Toc391493879"/>
-      <w:bookmarkStart w:id="431" w:name="_Toc391549884"/>
-      <w:bookmarkStart w:id="432" w:name="_Toc391724074"/>
-      <w:bookmarkStart w:id="433" w:name="_Toc391724379"/>
-      <w:bookmarkStart w:id="434" w:name="_Toc391487639"/>
-      <w:bookmarkStart w:id="435" w:name="_Toc391488605"/>
-      <w:bookmarkStart w:id="436" w:name="_Toc391493900"/>
-      <w:bookmarkStart w:id="437" w:name="_Toc391549905"/>
-      <w:bookmarkStart w:id="438" w:name="_Toc391724095"/>
-      <w:bookmarkStart w:id="439" w:name="_Toc391724400"/>
-      <w:bookmarkStart w:id="440" w:name="_Toc391832515"/>
       <w:bookmarkEnd w:id="356"/>
       <w:bookmarkEnd w:id="357"/>
       <w:bookmarkEnd w:id="358"/>
@@ -16257,12 +18448,11 @@
       <w:bookmarkEnd w:id="436"/>
       <w:bookmarkEnd w:id="437"/>
       <w:bookmarkEnd w:id="438"/>
-      <w:bookmarkEnd w:id="439"/>
       <w:r>
         <w:lastRenderedPageBreak/>
         <w:t>Literaturverzeichnis</w:t>
       </w:r>
-      <w:bookmarkEnd w:id="440"/>
+      <w:bookmarkEnd w:id="439"/>
     </w:p>
     <w:p>
       <w:pPr>
@@ -16527,14 +18717,16 @@
           <w:lang w:val="en-US"/>
         </w:rPr>
       </w:pPr>
-      <w:bookmarkStart w:id="441" w:name="_Toc391832516"/>
+      <w:bookmarkStart w:id="440" w:name="_Toc391832516"/>
+      <w:proofErr w:type="spellStart"/>
       <w:r>
         <w:rPr>
           <w:lang w:val="en-US"/>
         </w:rPr>
         <w:t>Abbildungsverzeichnis</w:t>
       </w:r>
-      <w:bookmarkEnd w:id="441"/>
+      <w:bookmarkEnd w:id="440"/>
+      <w:proofErr w:type="spellEnd"/>
     </w:p>
     <w:p>
       <w:pPr>
@@ -16742,14 +18934,16 @@
           <w:lang w:val="en-US"/>
         </w:rPr>
       </w:pPr>
-      <w:bookmarkStart w:id="442" w:name="_Toc391832517"/>
+      <w:bookmarkStart w:id="441" w:name="_Toc391832517"/>
+      <w:proofErr w:type="spellStart"/>
       <w:r>
         <w:rPr>
           <w:lang w:val="en-US"/>
         </w:rPr>
         <w:t>Tabellenverzeichnis</w:t>
       </w:r>
-      <w:bookmarkEnd w:id="442"/>
+      <w:bookmarkEnd w:id="441"/>
+      <w:proofErr w:type="spellEnd"/>
     </w:p>
     <w:p>
       <w:pPr>
@@ -17010,32 +19204,19 @@
       <w:pPr>
         <w:pStyle w:val="Beschriftung"/>
       </w:pPr>
-      <w:bookmarkStart w:id="443" w:name="_Toc391476773"/>
+      <w:bookmarkStart w:id="442" w:name="_Toc391476773"/>
       <w:r>
         <w:t xml:space="preserve">Table </w:t>
       </w:r>
-      <w:r>
-        <w:fldChar w:fldCharType="begin"/>
-      </w:r>
-      <w:r>
-        <w:instrText xml:space="preserve"> SEQ Table \* ARABIC </w:instrText>
-      </w:r>
-      <w:r>
-        <w:fldChar w:fldCharType="separate"/>
-      </w:r>
-      <w:r>
-        <w:rPr>
-          <w:noProof/>
-        </w:rPr>
-        <w:t>1</w:t>
-      </w:r>
-      <w:bookmarkEnd w:id="443"/>
-      <w:r>
-        <w:rPr>
-          <w:noProof/>
-        </w:rPr>
-        <w:fldChar w:fldCharType="end"/>
-      </w:r>
+      <w:fldSimple w:instr=" SEQ Table \* ARABIC ">
+        <w:r>
+          <w:rPr>
+            <w:noProof/>
+          </w:rPr>
+          <w:t>1</w:t>
+        </w:r>
+        <w:bookmarkEnd w:id="442"/>
+      </w:fldSimple>
     </w:p>
     <w:p/>
     <w:tbl>
@@ -17098,34 +19279,21 @@
       <w:pPr>
         <w:pStyle w:val="Beschriftung"/>
       </w:pPr>
-      <w:bookmarkStart w:id="444" w:name="_Toc391476692"/>
-      <w:bookmarkStart w:id="445" w:name="_Toc391476774"/>
+      <w:bookmarkStart w:id="443" w:name="_Toc391476692"/>
+      <w:bookmarkStart w:id="444" w:name="_Toc391476774"/>
       <w:r>
         <w:t xml:space="preserve">Table </w:t>
       </w:r>
-      <w:r>
-        <w:fldChar w:fldCharType="begin"/>
-      </w:r>
-      <w:r>
-        <w:instrText xml:space="preserve"> SEQ Table \* ARABIC </w:instrText>
-      </w:r>
-      <w:r>
-        <w:fldChar w:fldCharType="separate"/>
-      </w:r>
-      <w:r>
-        <w:rPr>
-          <w:noProof/>
-        </w:rPr>
-        <w:t>2</w:t>
-      </w:r>
-      <w:bookmarkEnd w:id="444"/>
-      <w:bookmarkEnd w:id="445"/>
-      <w:r>
-        <w:rPr>
-          <w:noProof/>
-        </w:rPr>
-        <w:fldChar w:fldCharType="end"/>
-      </w:r>
+      <w:fldSimple w:instr=" SEQ Table \* ARABIC ">
+        <w:r>
+          <w:rPr>
+            <w:noProof/>
+          </w:rPr>
+          <w:t>2</w:t>
+        </w:r>
+        <w:bookmarkEnd w:id="443"/>
+        <w:bookmarkEnd w:id="444"/>
+      </w:fldSimple>
     </w:p>
     <w:p/>
     <w:p>
@@ -17159,7 +19327,8 @@
           <w:lang w:val="en-US"/>
         </w:rPr>
       </w:pPr>
-      <w:bookmarkStart w:id="446" w:name="_Toc391832518"/>
+      <w:bookmarkStart w:id="445" w:name="_Toc391832518"/>
+      <w:proofErr w:type="spellStart"/>
       <w:r>
         <w:rPr>
           <w:lang w:val="en-US"/>
@@ -17167,7 +19336,8 @@
         <w:lastRenderedPageBreak/>
         <w:t>Abkürzungsverzeichnis</w:t>
       </w:r>
-      <w:bookmarkEnd w:id="446"/>
+      <w:bookmarkEnd w:id="445"/>
+      <w:proofErr w:type="spellEnd"/>
     </w:p>
     <w:p>
       <w:pPr>
@@ -17207,14 +19377,14 @@
       <w:pPr>
         <w:pStyle w:val="berschrift1"/>
       </w:pPr>
-      <w:bookmarkStart w:id="447" w:name="_Toc382849782"/>
-      <w:bookmarkStart w:id="448" w:name="_Toc391832519"/>
+      <w:bookmarkStart w:id="446" w:name="_Toc382849782"/>
+      <w:bookmarkStart w:id="447" w:name="_Toc391832519"/>
       <w:r>
         <w:lastRenderedPageBreak/>
         <w:t>Anhang</w:t>
       </w:r>
+      <w:bookmarkEnd w:id="446"/>
       <w:bookmarkEnd w:id="447"/>
-      <w:bookmarkEnd w:id="448"/>
     </w:p>
     <w:p>
       <w:pPr>
@@ -17224,23 +19394,23 @@
           <w:numId w:val="0"/>
         </w:numPr>
       </w:pPr>
-      <w:bookmarkStart w:id="449" w:name="_Toc391470014"/>
-      <w:bookmarkStart w:id="450" w:name="_Toc391470251"/>
-      <w:bookmarkStart w:id="451" w:name="_Toc391470015"/>
-      <w:bookmarkStart w:id="452" w:name="_Toc391470252"/>
-      <w:bookmarkStart w:id="453" w:name="_Toc391470016"/>
-      <w:bookmarkStart w:id="454" w:name="_Toc391470253"/>
+      <w:bookmarkStart w:id="448" w:name="_Toc391470014"/>
+      <w:bookmarkStart w:id="449" w:name="_Toc391470251"/>
+      <w:bookmarkStart w:id="450" w:name="_Toc391470015"/>
+      <w:bookmarkStart w:id="451" w:name="_Toc391470252"/>
+      <w:bookmarkStart w:id="452" w:name="_Toc391470016"/>
+      <w:bookmarkStart w:id="453" w:name="_Toc391470253"/>
+      <w:bookmarkEnd w:id="448"/>
       <w:bookmarkEnd w:id="449"/>
       <w:bookmarkEnd w:id="450"/>
       <w:bookmarkEnd w:id="451"/>
       <w:bookmarkEnd w:id="452"/>
       <w:bookmarkEnd w:id="453"/>
-      <w:bookmarkEnd w:id="454"/>
     </w:p>
     <w:sectPr>
-      <w:headerReference w:type="default" r:id="rId39"/>
-      <w:footerReference w:type="default" r:id="rId40"/>
-      <w:headerReference w:type="first" r:id="rId41"/>
+      <w:headerReference w:type="default" r:id="rId53"/>
+      <w:footerReference w:type="default" r:id="rId54"/>
+      <w:headerReference w:type="first" r:id="rId55"/>
       <w:pgSz w:w="11906" w:h="16838" w:code="9"/>
       <w:pgMar w:top="1134" w:right="709" w:bottom="720" w:left="1134" w:header="709" w:footer="284" w:gutter="0"/>
       <w:cols w:space="708"/>
@@ -17285,7 +19455,7 @@
       </w:r>
     </w:p>
   </w:comment>
-  <w:comment w:id="124" w:author="Tobias Meyer" w:date="2014-07-01T19:21:00Z" w:initials="tm">
+  <w:comment w:id="124" w:author="Windows User" w:date="2014-07-01T20:32:00Z" w:initials="WU">
     <w:p>
       <w:pPr>
         <w:pStyle w:val="Kommentartext"/>
@@ -17297,11 +19467,11 @@
         <w:annotationRef/>
       </w:r>
       <w:r>
-        <w:t>Was ist Besegelung?</w:t>
+        <w:t>Mit der Geschäftsleitung sind es acht Mitarbeiter</w:t>
       </w:r>
     </w:p>
   </w:comment>
-  <w:comment w:id="133" w:author="Tobias Meyer" w:date="2014-07-01T19:22:00Z" w:initials="tm">
+  <w:comment w:id="125" w:author="Tobias Meyer" w:date="2014-07-01T19:21:00Z" w:initials="tm">
     <w:p>
       <w:pPr>
         <w:pStyle w:val="Kommentartext"/>
@@ -17313,11 +19483,11 @@
         <w:annotationRef/>
       </w:r>
       <w:r>
-        <w:t>Das ist kein Satz</w:t>
+        <w:t>Was ist Besegelung?</w:t>
       </w:r>
     </w:p>
   </w:comment>
-  <w:comment w:id="134" w:author="Benjamin Böcherer" w:date="2014-06-30T08:41:00Z" w:initials="BB">
+  <w:comment w:id="126" w:author="Windows User" w:date="2014-07-01T20:33:00Z" w:initials="WU">
     <w:p>
       <w:pPr>
         <w:pStyle w:val="Kommentartext"/>
@@ -17329,11 +19499,11 @@
         <w:annotationRef/>
       </w:r>
       <w:r>
-        <w:t>Geht oben aus der Tabelle nicht hervor</w:t>
+        <w:t>Begriff habe ich aus 9Devils-Skript übernommen…wie der Name schon sagt, steht der Begriff für die Ausstattung der Boote mit (versch.) Segeltypen</w:t>
       </w:r>
     </w:p>
   </w:comment>
-  <w:comment w:id="135" w:author="Benjamin Böcherer" w:date="2014-06-30T08:42:00Z" w:initials="BB">
+  <w:comment w:id="135" w:author="Tobias Meyer" w:date="2014-07-01T19:22:00Z" w:initials="tm">
     <w:p>
       <w:pPr>
         <w:pStyle w:val="Kommentartext"/>
@@ -17345,11 +19515,11 @@
         <w:annotationRef/>
       </w:r>
       <w:r>
-        <w:t>Gibt es soetwas für Material ????</w:t>
+        <w:t>Das ist kein Satz</w:t>
       </w:r>
     </w:p>
   </w:comment>
-  <w:comment w:id="136" w:author="Benjamin Böcherer" w:date="2014-06-30T08:43:00Z" w:initials="BB">
+  <w:comment w:id="136" w:author="Benjamin Böcherer" w:date="2014-06-30T08:41:00Z" w:initials="BB">
     <w:p>
       <w:pPr>
         <w:pStyle w:val="Kommentartext"/>
@@ -17361,11 +19531,11 @@
         <w:annotationRef/>
       </w:r>
       <w:r>
-        <w:t>Anfang klingt komisch =&gt; Satzbau?</w:t>
+        <w:t>Geht oben aus der Tabelle nicht hervor</w:t>
       </w:r>
     </w:p>
   </w:comment>
-  <w:comment w:id="138" w:author="Benjamin Böcherer" w:date="2014-06-30T08:44:00Z" w:initials="BB">
+  <w:comment w:id="137" w:author="Windows User" w:date="2014-07-01T20:43:00Z" w:initials="WU">
     <w:p>
       <w:pPr>
         <w:pStyle w:val="Kommentartext"/>
@@ -17377,11 +19547,11 @@
         <w:annotationRef/>
       </w:r>
       <w:r>
-        <w:t xml:space="preserve">Besser: Jeder MA verfügt über einen eigenen Arbeitsplatz, daher … / Bitte Win 8 rauslassen, sonst müssen wir die Anwendung auf Win 8 testen </w:t>
+        <w:t>Habe ich in der Tabelle erweitert</w:t>
       </w:r>
     </w:p>
   </w:comment>
-  <w:comment w:id="139" w:author="Benjamin Böcherer" w:date="2014-06-30T08:46:00Z" w:initials="BB">
+  <w:comment w:id="138" w:author="Benjamin Böcherer" w:date="2014-06-30T08:43:00Z" w:initials="BB">
     <w:p>
       <w:pPr>
         <w:pStyle w:val="Kommentartext"/>
@@ -17393,7 +19563,7 @@
         <w:annotationRef/>
       </w:r>
       <w:r>
-        <w:t>Ist die menschlich???</w:t>
+        <w:t>Anfang klingt komisch =&gt; Satzbau?</w:t>
       </w:r>
     </w:p>
   </w:comment>
@@ -17441,8 +19611,21 @@
         <w:annotationRef/>
       </w:r>
       <w:r>
-        <w:t>Das ist kein Satz bzw liest sich mekrwürdig</w:t>
-      </w:r>
+        <w:t xml:space="preserve">Das ist kein Satz </w:t>
+      </w:r>
+      <w:proofErr w:type="spellStart"/>
+      <w:r>
+        <w:t>bzw</w:t>
+      </w:r>
+      <w:proofErr w:type="spellEnd"/>
+      <w:r>
+        <w:t xml:space="preserve"> liest sich </w:t>
+      </w:r>
+      <w:proofErr w:type="spellStart"/>
+      <w:r>
+        <w:t>mekrwürdig</w:t>
+      </w:r>
+      <w:proofErr w:type="spellEnd"/>
     </w:p>
   </w:comment>
   <w:comment w:id="302" w:author="Tobias Meyer" w:date="2014-07-01T19:24:00Z" w:initials="tm">
@@ -17474,24 +19657,6 @@
       </w:r>
       <w:r>
         <w:t>DAS Arbeitspaket? Wie wäre es mit das Hauptarbeitspaket oder so?</w:t>
-      </w:r>
-      <w:bookmarkStart w:id="318" w:name="_GoBack"/>
-      <w:bookmarkEnd w:id="318"/>
-    </w:p>
-  </w:comment>
-  <w:comment w:id="351" w:author="Benjamin Böcherer" w:date="2014-06-30T09:02:00Z" w:initials="BB">
-    <w:p>
-      <w:pPr>
-        <w:pStyle w:val="Kommentartext"/>
-      </w:pPr>
-      <w:r>
-        <w:rPr>
-          <w:rStyle w:val="Kommentarzeichen"/>
-        </w:rPr>
-        <w:annotationRef/>
-      </w:r>
-      <w:r>
-        <w:t>Ja????</w:t>
       </w:r>
     </w:p>
   </w:comment>
@@ -17502,19 +19667,18 @@
 <w15:commentsEx xmlns:wpc="http://schemas.microsoft.com/office/word/2010/wordprocessingCanvas" xmlns:mc="http://schemas.openxmlformats.org/markup-compatibility/2006" xmlns:o="urn:schemas-microsoft-com:office:office" xmlns:r="http://schemas.openxmlformats.org/officeDocument/2006/relationships" xmlns:m="http://schemas.openxmlformats.org/officeDocument/2006/math" xmlns:v="urn:schemas-microsoft-com:vml" xmlns:wp14="http://schemas.microsoft.com/office/word/2010/wordprocessingDrawing" xmlns:wp="http://schemas.openxmlformats.org/drawingml/2006/wordprocessingDrawing" xmlns:w10="urn:schemas-microsoft-com:office:word" xmlns:w="http://schemas.openxmlformats.org/wordprocessingml/2006/main" xmlns:w14="http://schemas.microsoft.com/office/word/2010/wordml" xmlns:w15="http://schemas.microsoft.com/office/word/2012/wordml" xmlns:wpg="http://schemas.microsoft.com/office/word/2010/wordprocessingGroup" xmlns:wpi="http://schemas.microsoft.com/office/word/2010/wordprocessingInk" xmlns:wne="http://schemas.microsoft.com/office/word/2006/wordml" xmlns:wps="http://schemas.microsoft.com/office/word/2010/wordprocessingShape" mc:Ignorable="w14 w15 wp14">
   <w15:commentEx w15:paraId="58222CC7" w15:done="0"/>
   <w15:commentEx w15:paraId="4A3F2885" w15:done="0"/>
+  <w15:commentEx w15:paraId="3AF4383A" w15:paraIdParent="4A3F2885" w15:done="0"/>
   <w15:commentEx w15:paraId="673F79B8" w15:done="0"/>
+  <w15:commentEx w15:paraId="4D5234F8" w15:paraIdParent="673F79B8" w15:done="0"/>
   <w15:commentEx w15:paraId="2BDEC435" w15:done="0"/>
   <w15:commentEx w15:paraId="265E8C54" w15:done="0"/>
-  <w15:commentEx w15:paraId="5A1A2F67" w15:done="0"/>
-  <w15:commentEx w15:paraId="0A15BA2A" w15:done="0"/>
-  <w15:commentEx w15:paraId="27098DE1" w15:done="0"/>
-  <w15:commentEx w15:paraId="3EA7B5AB" w15:done="0"/>
+  <w15:commentEx w15:paraId="66FCD6C4" w15:paraIdParent="265E8C54" w15:done="0"/>
+  <w15:commentEx w15:paraId="0A15BA2A" w15:done="1"/>
   <w15:commentEx w15:paraId="1CBCC408" w15:done="0"/>
   <w15:commentEx w15:paraId="7A7066C7" w15:done="0"/>
   <w15:commentEx w15:paraId="57220CE6" w15:done="0"/>
   <w15:commentEx w15:paraId="2249DBB1" w15:done="0"/>
   <w15:commentEx w15:paraId="411301C8" w15:done="0"/>
-  <w15:commentEx w15:paraId="5033B725" w15:done="0"/>
 </w15:commentsEx>
 </file>
 
@@ -17637,7 +19801,7 @@
         <w:noProof/>
         <w:color w:val="4D5154"/>
       </w:rPr>
-      <w:t>25</w:t>
+      <w:t>30</w:t>
     </w:r>
     <w:r>
       <w:rPr>
@@ -17694,6 +19858,7 @@
               <w:szCs w:val="16"/>
             </w:rPr>
           </w:pPr>
+          <w:proofErr w:type="spellStart"/>
           <w:r>
             <w:rPr>
               <w:rFonts w:ascii="Arial" w:hAnsi="Arial" w:cs="Arial"/>
@@ -17703,7 +19868,19 @@
               <w:sz w:val="16"/>
               <w:szCs w:val="16"/>
             </w:rPr>
-            <w:t>Studs@Work AG</w:t>
+            <w:t>Studs@Work</w:t>
+          </w:r>
+          <w:proofErr w:type="spellEnd"/>
+          <w:r>
+            <w:rPr>
+              <w:rFonts w:ascii="Arial" w:hAnsi="Arial" w:cs="Arial"/>
+              <w:b/>
+              <w:color w:val="808080" w:themeColor="background1" w:themeShade="80"/>
+              <w:spacing w:val="40"/>
+              <w:sz w:val="16"/>
+              <w:szCs w:val="16"/>
+            </w:rPr>
+            <w:t xml:space="preserve"> AG</w:t>
           </w:r>
         </w:p>
         <w:p>
@@ -18087,6 +20264,7 @@
               <w:szCs w:val="16"/>
             </w:rPr>
           </w:pPr>
+          <w:proofErr w:type="spellStart"/>
           <w:r>
             <w:rPr>
               <w:rFonts w:ascii="Arial" w:hAnsi="Arial" w:cs="Arial"/>
@@ -18094,7 +20272,17 @@
               <w:sz w:val="16"/>
               <w:szCs w:val="16"/>
             </w:rPr>
-            <w:t>USt-IdNr:</w:t>
+            <w:t>USt-IdNr</w:t>
+          </w:r>
+          <w:proofErr w:type="spellEnd"/>
+          <w:r>
+            <w:rPr>
+              <w:rFonts w:ascii="Arial" w:hAnsi="Arial" w:cs="Arial"/>
+              <w:color w:val="808080" w:themeColor="background1" w:themeShade="80"/>
+              <w:sz w:val="16"/>
+              <w:szCs w:val="16"/>
+            </w:rPr>
+            <w:t>:</w:t>
           </w:r>
         </w:p>
       </w:tc>
@@ -18360,7 +20548,7 @@
         <w:noProof/>
         <w:color w:val="4D5154"/>
       </w:rPr>
-      <w:t>26</w:t>
+      <w:t>31</w:t>
     </w:r>
     <w:r>
       <w:rPr>
@@ -18417,6 +20605,7 @@
               <w:szCs w:val="16"/>
             </w:rPr>
           </w:pPr>
+          <w:proofErr w:type="spellStart"/>
           <w:r>
             <w:rPr>
               <w:rFonts w:ascii="Arial" w:hAnsi="Arial" w:cs="Arial"/>
@@ -18426,7 +20615,19 @@
               <w:sz w:val="16"/>
               <w:szCs w:val="16"/>
             </w:rPr>
-            <w:t>Studs@Work AG</w:t>
+            <w:t>Studs@Work</w:t>
+          </w:r>
+          <w:proofErr w:type="spellEnd"/>
+          <w:r>
+            <w:rPr>
+              <w:rFonts w:ascii="Arial" w:hAnsi="Arial" w:cs="Arial"/>
+              <w:b/>
+              <w:color w:val="808080" w:themeColor="background1" w:themeShade="80"/>
+              <w:spacing w:val="40"/>
+              <w:sz w:val="16"/>
+              <w:szCs w:val="16"/>
+            </w:rPr>
+            <w:t xml:space="preserve"> AG</w:t>
           </w:r>
         </w:p>
         <w:p>
@@ -18810,6 +21011,7 @@
               <w:szCs w:val="16"/>
             </w:rPr>
           </w:pPr>
+          <w:proofErr w:type="spellStart"/>
           <w:r>
             <w:rPr>
               <w:rFonts w:ascii="Arial" w:hAnsi="Arial" w:cs="Arial"/>
@@ -18817,7 +21019,17 @@
               <w:sz w:val="16"/>
               <w:szCs w:val="16"/>
             </w:rPr>
-            <w:t>USt-IdNr:</w:t>
+            <w:t>USt-IdNr</w:t>
+          </w:r>
+          <w:proofErr w:type="spellEnd"/>
+          <w:r>
+            <w:rPr>
+              <w:rFonts w:ascii="Arial" w:hAnsi="Arial" w:cs="Arial"/>
+              <w:color w:val="808080" w:themeColor="background1" w:themeShade="80"/>
+              <w:sz w:val="16"/>
+              <w:szCs w:val="16"/>
+            </w:rPr>
+            <w:t>:</w:t>
           </w:r>
         </w:p>
       </w:tc>
@@ -19043,6 +21255,7 @@
               <w:szCs w:val="16"/>
             </w:rPr>
           </w:pPr>
+          <w:proofErr w:type="spellStart"/>
           <w:r>
             <w:rPr>
               <w:rFonts w:ascii="Arial" w:hAnsi="Arial" w:cs="Arial"/>
@@ -19052,7 +21265,19 @@
               <w:sz w:val="16"/>
               <w:szCs w:val="16"/>
             </w:rPr>
-            <w:t>Studs@Work AG</w:t>
+            <w:t>Studs@Work</w:t>
+          </w:r>
+          <w:proofErr w:type="spellEnd"/>
+          <w:r>
+            <w:rPr>
+              <w:rFonts w:ascii="Arial" w:hAnsi="Arial" w:cs="Arial"/>
+              <w:b/>
+              <w:color w:val="808080" w:themeColor="background1" w:themeShade="80"/>
+              <w:spacing w:val="40"/>
+              <w:sz w:val="16"/>
+              <w:szCs w:val="16"/>
+            </w:rPr>
+            <w:t xml:space="preserve"> AG</w:t>
           </w:r>
         </w:p>
         <w:p>
@@ -19436,6 +21661,7 @@
               <w:szCs w:val="16"/>
             </w:rPr>
           </w:pPr>
+          <w:proofErr w:type="spellStart"/>
           <w:r>
             <w:rPr>
               <w:rFonts w:ascii="Arial" w:hAnsi="Arial" w:cs="Arial"/>
@@ -19443,7 +21669,17 @@
               <w:sz w:val="16"/>
               <w:szCs w:val="16"/>
             </w:rPr>
-            <w:t>USt-IdNr:</w:t>
+            <w:t>USt-IdNr</w:t>
+          </w:r>
+          <w:proofErr w:type="spellEnd"/>
+          <w:r>
+            <w:rPr>
+              <w:rFonts w:ascii="Arial" w:hAnsi="Arial" w:cs="Arial"/>
+              <w:color w:val="808080" w:themeColor="background1" w:themeShade="80"/>
+              <w:sz w:val="16"/>
+              <w:szCs w:val="16"/>
+            </w:rPr>
+            <w:t>:</w:t>
           </w:r>
         </w:p>
       </w:tc>
@@ -19699,6 +21935,7 @@
           <w:r>
             <w:rPr>
               <w:noProof/>
+              <w:lang w:val="en-US" w:eastAsia="en-US"/>
             </w:rPr>
             <w:drawing>
               <wp:inline distT="0" distB="0" distL="0" distR="0" wp14:anchorId="012E7F05" wp14:editId="6FCB9E88">
@@ -19772,6 +22009,7 @@
               <w:szCs w:val="44"/>
             </w:rPr>
           </w:pPr>
+          <w:proofErr w:type="spellStart"/>
           <w:r>
             <w:rPr>
               <w:rStyle w:val="berschrift2Zchn"/>
@@ -19784,6 +22022,7 @@
             </w:rPr>
             <w:t>Studs@Work</w:t>
           </w:r>
+          <w:proofErr w:type="spellEnd"/>
         </w:p>
       </w:tc>
     </w:tr>
@@ -19882,6 +22121,7 @@
           <w:r>
             <w:rPr>
               <w:noProof/>
+              <w:lang w:val="en-US" w:eastAsia="en-US"/>
             </w:rPr>
             <w:drawing>
               <wp:inline distT="0" distB="0" distL="0" distR="0" wp14:anchorId="1EF7FA58" wp14:editId="2A4BCA20">
@@ -19955,6 +22195,7 @@
               <w:szCs w:val="44"/>
             </w:rPr>
           </w:pPr>
+          <w:proofErr w:type="spellStart"/>
           <w:r>
             <w:rPr>
               <w:rStyle w:val="berschrift2Zchn"/>
@@ -19967,6 +22208,7 @@
             </w:rPr>
             <w:t>Studs@Work</w:t>
           </w:r>
+          <w:proofErr w:type="spellEnd"/>
         </w:p>
       </w:tc>
     </w:tr>
@@ -20065,6 +22307,7 @@
           <w:r>
             <w:rPr>
               <w:noProof/>
+              <w:lang w:val="en-US" w:eastAsia="en-US"/>
             </w:rPr>
             <w:drawing>
               <wp:inline distT="0" distB="0" distL="0" distR="0" wp14:anchorId="0835B6EF" wp14:editId="0FB7AA65">
@@ -20138,6 +22381,7 @@
               <w:szCs w:val="44"/>
             </w:rPr>
           </w:pPr>
+          <w:proofErr w:type="spellStart"/>
           <w:r>
             <w:rPr>
               <w:rStyle w:val="berschrift2Zchn"/>
@@ -20150,6 +22394,7 @@
             </w:rPr>
             <w:t>Studs@Work</w:t>
           </w:r>
+          <w:proofErr w:type="spellEnd"/>
         </w:p>
       </w:tc>
     </w:tr>
@@ -20248,6 +22493,7 @@
           <w:r>
             <w:rPr>
               <w:noProof/>
+              <w:lang w:val="en-US" w:eastAsia="en-US"/>
             </w:rPr>
             <w:drawing>
               <wp:inline distT="0" distB="0" distL="0" distR="0" wp14:anchorId="427E14FB" wp14:editId="79F7CB81">
@@ -20321,6 +22567,7 @@
               <w:szCs w:val="44"/>
             </w:rPr>
           </w:pPr>
+          <w:proofErr w:type="spellStart"/>
           <w:r>
             <w:rPr>
               <w:rStyle w:val="berschrift2Zchn"/>
@@ -20332,6 +22579,7 @@
             </w:rPr>
             <w:t>Studs@Work</w:t>
           </w:r>
+          <w:proofErr w:type="spellEnd"/>
         </w:p>
       </w:tc>
     </w:tr>
@@ -24918,6 +27166,9 @@
 <w15:people xmlns:wpc="http://schemas.microsoft.com/office/word/2010/wordprocessingCanvas" xmlns:mc="http://schemas.openxmlformats.org/markup-compatibility/2006" xmlns:o="urn:schemas-microsoft-com:office:office" xmlns:r="http://schemas.openxmlformats.org/officeDocument/2006/relationships" xmlns:m="http://schemas.openxmlformats.org/officeDocument/2006/math" xmlns:v="urn:schemas-microsoft-com:vml" xmlns:wp14="http://schemas.microsoft.com/office/word/2010/wordprocessingDrawing" xmlns:wp="http://schemas.openxmlformats.org/drawingml/2006/wordprocessingDrawing" xmlns:w10="urn:schemas-microsoft-com:office:word" xmlns:w="http://schemas.openxmlformats.org/wordprocessingml/2006/main" xmlns:w14="http://schemas.microsoft.com/office/word/2010/wordml" xmlns:w15="http://schemas.microsoft.com/office/word/2012/wordml" xmlns:wpg="http://schemas.microsoft.com/office/word/2010/wordprocessingGroup" xmlns:wpi="http://schemas.microsoft.com/office/word/2010/wordprocessingInk" xmlns:wne="http://schemas.microsoft.com/office/word/2006/wordml" xmlns:wps="http://schemas.microsoft.com/office/word/2010/wordprocessingShape" mc:Ignorable="w14 w15 wp14">
   <w15:person w15:author="Benjamin Böcherer">
     <w15:presenceInfo w15:providerId="Windows Live" w15:userId="566d4a70640f5e8a"/>
+  </w15:person>
+  <w15:person w15:author="Windows User">
+    <w15:presenceInfo w15:providerId="None" w15:userId="Windows User"/>
   </w15:person>
   <w15:person w15:author="Tobias Meyer">
     <w15:presenceInfo w15:providerId="None" w15:userId="Tobias Meyer"/>
@@ -29874,26 +32125,26 @@
     </dgm:pt>
   </dgm:ptLst>
   <dgm:cxnLst>
+    <dgm:cxn modelId="{BE4FC75D-3ABB-48DC-A367-5224A168CCAA}" type="presOf" srcId="{6ABE5921-E377-4BA2-B0AF-2BC080665CFD}" destId="{264896EA-4C68-4ED9-ACB8-ECD9115AD649}" srcOrd="0" destOrd="0" presId="urn:microsoft.com/office/officeart/2005/8/layout/matrix2"/>
     <dgm:cxn modelId="{8CF5B614-8C53-4FC8-A3BE-0857D502ACD5}" srcId="{6ABE5921-E377-4BA2-B0AF-2BC080665CFD}" destId="{DD353CA8-1378-4CEE-8AF4-A5BDCAD35826}" srcOrd="1" destOrd="0" parTransId="{1F8E75E4-6AF3-4E3E-A7FB-B89FC96B764E}" sibTransId="{85C62DCF-4EF0-49F1-A0B7-71BB21DB7779}"/>
     <dgm:cxn modelId="{4FB87ACF-377E-4D33-A712-F90CA1D79CF6}" srcId="{6ABE5921-E377-4BA2-B0AF-2BC080665CFD}" destId="{E9A090AD-67E1-4069-8F20-1909B64238DD}" srcOrd="3" destOrd="0" parTransId="{85FA9403-D1BF-4629-8D0D-456C833FF3DD}" sibTransId="{4030EE14-DA99-4640-80E3-623ACB77500D}"/>
+    <dgm:cxn modelId="{36DF320C-2A5C-4A65-9B89-218393FEAFDC}" type="presOf" srcId="{A2C41000-502A-4152-B67F-0FB99794A4F2}" destId="{9163667E-3E75-4DA4-ACB8-B6271CC3AC42}" srcOrd="0" destOrd="0" presId="urn:microsoft.com/office/officeart/2005/8/layout/matrix2"/>
+    <dgm:cxn modelId="{0E252146-6056-4573-9484-F9340AFD215B}" type="presOf" srcId="{7A3822DE-FFFB-4E1F-BD73-355CC9DE0B4A}" destId="{C71206FD-BCB9-46CD-82B9-D3B72BA1B92C}" srcOrd="0" destOrd="0" presId="urn:microsoft.com/office/officeart/2005/8/layout/matrix2"/>
     <dgm:cxn modelId="{2E015479-0C0E-48C2-BF91-A392E3D44CC0}" srcId="{6ABE5921-E377-4BA2-B0AF-2BC080665CFD}" destId="{7A3822DE-FFFB-4E1F-BD73-355CC9DE0B4A}" srcOrd="0" destOrd="0" parTransId="{F265D771-974D-4D28-89EC-47B08A97B28F}" sibTransId="{447202AF-6E58-4A0D-90A6-F81B12F7E3B6}"/>
-    <dgm:cxn modelId="{AC734FB7-9808-433F-8476-4385B60DD05B}" type="presOf" srcId="{7A3822DE-FFFB-4E1F-BD73-355CC9DE0B4A}" destId="{C71206FD-BCB9-46CD-82B9-D3B72BA1B92C}" srcOrd="0" destOrd="0" presId="urn:microsoft.com/office/officeart/2005/8/layout/matrix2"/>
-    <dgm:cxn modelId="{C9812419-374F-4C68-8E48-068783A57F8E}" type="presOf" srcId="{A2C41000-502A-4152-B67F-0FB99794A4F2}" destId="{9163667E-3E75-4DA4-ACB8-B6271CC3AC42}" srcOrd="0" destOrd="0" presId="urn:microsoft.com/office/officeart/2005/8/layout/matrix2"/>
+    <dgm:cxn modelId="{B2348B32-E965-462C-BB70-055C4C85C98C}" type="presOf" srcId="{E9A090AD-67E1-4069-8F20-1909B64238DD}" destId="{00CD6484-A9EE-443F-BBDB-7BC362738981}" srcOrd="0" destOrd="0" presId="urn:microsoft.com/office/officeart/2005/8/layout/matrix2"/>
+    <dgm:cxn modelId="{CC23DB80-CBF0-47F5-82BF-E4D80339BB9A}" type="presOf" srcId="{DD353CA8-1378-4CEE-8AF4-A5BDCAD35826}" destId="{4FB044B9-FED8-4341-B58C-196EE98036DC}" srcOrd="0" destOrd="0" presId="urn:microsoft.com/office/officeart/2005/8/layout/matrix2"/>
     <dgm:cxn modelId="{49204771-BB98-4131-8930-1EA300810EAE}" srcId="{6ABE5921-E377-4BA2-B0AF-2BC080665CFD}" destId="{A2C41000-502A-4152-B67F-0FB99794A4F2}" srcOrd="2" destOrd="0" parTransId="{CF29ADD9-9D56-453F-A0D9-D01501870A20}" sibTransId="{A8B78345-0839-4931-B4F4-795FF09110F2}"/>
-    <dgm:cxn modelId="{29694B39-3941-4E86-AC2B-F7721A0364B0}" type="presOf" srcId="{E9A090AD-67E1-4069-8F20-1909B64238DD}" destId="{00CD6484-A9EE-443F-BBDB-7BC362738981}" srcOrd="0" destOrd="0" presId="urn:microsoft.com/office/officeart/2005/8/layout/matrix2"/>
-    <dgm:cxn modelId="{DEF81634-5B98-4F58-B14D-4CBB4BD6DD58}" type="presOf" srcId="{6ABE5921-E377-4BA2-B0AF-2BC080665CFD}" destId="{264896EA-4C68-4ED9-ACB8-ECD9115AD649}" srcOrd="0" destOrd="0" presId="urn:microsoft.com/office/officeart/2005/8/layout/matrix2"/>
-    <dgm:cxn modelId="{A73FD6B8-AE23-4094-9079-90EFD0A615B7}" type="presOf" srcId="{DD353CA8-1378-4CEE-8AF4-A5BDCAD35826}" destId="{4FB044B9-FED8-4341-B58C-196EE98036DC}" srcOrd="0" destOrd="0" presId="urn:microsoft.com/office/officeart/2005/8/layout/matrix2"/>
-    <dgm:cxn modelId="{AF9C0E44-0D9F-4814-8881-07643C3A8233}" type="presParOf" srcId="{264896EA-4C68-4ED9-ACB8-ECD9115AD649}" destId="{159E2F6F-A8CC-4D08-8EBD-44B59FBC5D93}" srcOrd="0" destOrd="0" presId="urn:microsoft.com/office/officeart/2005/8/layout/matrix2"/>
-    <dgm:cxn modelId="{D81921CD-71BD-471A-99BE-CCAC94F2164F}" type="presParOf" srcId="{264896EA-4C68-4ED9-ACB8-ECD9115AD649}" destId="{C71206FD-BCB9-46CD-82B9-D3B72BA1B92C}" srcOrd="1" destOrd="0" presId="urn:microsoft.com/office/officeart/2005/8/layout/matrix2"/>
-    <dgm:cxn modelId="{C8E47671-EE42-4070-A87B-E433426A9F54}" type="presParOf" srcId="{264896EA-4C68-4ED9-ACB8-ECD9115AD649}" destId="{4FB044B9-FED8-4341-B58C-196EE98036DC}" srcOrd="2" destOrd="0" presId="urn:microsoft.com/office/officeart/2005/8/layout/matrix2"/>
-    <dgm:cxn modelId="{6D1E6DA4-DB92-4BBB-9E2D-88BADEBE53D9}" type="presParOf" srcId="{264896EA-4C68-4ED9-ACB8-ECD9115AD649}" destId="{9163667E-3E75-4DA4-ACB8-B6271CC3AC42}" srcOrd="3" destOrd="0" presId="urn:microsoft.com/office/officeart/2005/8/layout/matrix2"/>
-    <dgm:cxn modelId="{C87D8828-FD5B-4CA4-9534-1E23EDA71924}" type="presParOf" srcId="{264896EA-4C68-4ED9-ACB8-ECD9115AD649}" destId="{00CD6484-A9EE-443F-BBDB-7BC362738981}" srcOrd="4" destOrd="0" presId="urn:microsoft.com/office/officeart/2005/8/layout/matrix2"/>
+    <dgm:cxn modelId="{51950DEC-6575-4D0D-92D8-0FA06FD5C956}" type="presParOf" srcId="{264896EA-4C68-4ED9-ACB8-ECD9115AD649}" destId="{159E2F6F-A8CC-4D08-8EBD-44B59FBC5D93}" srcOrd="0" destOrd="0" presId="urn:microsoft.com/office/officeart/2005/8/layout/matrix2"/>
+    <dgm:cxn modelId="{DA03E4CB-3E79-455D-87D5-9739AF93829A}" type="presParOf" srcId="{264896EA-4C68-4ED9-ACB8-ECD9115AD649}" destId="{C71206FD-BCB9-46CD-82B9-D3B72BA1B92C}" srcOrd="1" destOrd="0" presId="urn:microsoft.com/office/officeart/2005/8/layout/matrix2"/>
+    <dgm:cxn modelId="{40489219-785A-4186-B66E-86C30CC59784}" type="presParOf" srcId="{264896EA-4C68-4ED9-ACB8-ECD9115AD649}" destId="{4FB044B9-FED8-4341-B58C-196EE98036DC}" srcOrd="2" destOrd="0" presId="urn:microsoft.com/office/officeart/2005/8/layout/matrix2"/>
+    <dgm:cxn modelId="{65FEAF45-7F7B-40BC-80A9-947F678D9271}" type="presParOf" srcId="{264896EA-4C68-4ED9-ACB8-ECD9115AD649}" destId="{9163667E-3E75-4DA4-ACB8-B6271CC3AC42}" srcOrd="3" destOrd="0" presId="urn:microsoft.com/office/officeart/2005/8/layout/matrix2"/>
+    <dgm:cxn modelId="{C8EDC387-6A3D-44A0-B346-1DF2E6FEC4BD}" type="presParOf" srcId="{264896EA-4C68-4ED9-ACB8-ECD9115AD649}" destId="{00CD6484-A9EE-443F-BBDB-7BC362738981}" srcOrd="4" destOrd="0" presId="urn:microsoft.com/office/officeart/2005/8/layout/matrix2"/>
   </dgm:cxnLst>
   <dgm:bg/>
   <dgm:whole/>
   <dgm:extLst>
     <a:ext uri="http://schemas.microsoft.com/office/drawing/2008/diagram">
-      <dsp:dataModelExt xmlns:dsp="http://schemas.microsoft.com/office/drawing/2008/diagram" relId="rId18" minVer="http://schemas.openxmlformats.org/drawingml/2006/diagram"/>
+      <dsp:dataModelExt xmlns:dsp="http://schemas.microsoft.com/office/drawing/2008/diagram" relId="rId24" minVer="http://schemas.openxmlformats.org/drawingml/2006/diagram"/>
     </a:ext>
   </dgm:extLst>
 </dgm:dataModel>
@@ -30692,92 +32943,92 @@
   </dgm:ptLst>
   <dgm:cxnLst>
     <dgm:cxn modelId="{AD4F2426-472A-43D0-BFF2-206C18D2808D}" srcId="{0BB80252-C12E-417F-BEFF-F7653156B09B}" destId="{C43B00BF-24A6-4638-9CA6-B3CE4B18771C}" srcOrd="3" destOrd="0" parTransId="{C4ACDB9F-78E6-468F-AB26-B516AA89F648}" sibTransId="{54561841-5962-49D7-A961-42EF1DB6EB40}"/>
-    <dgm:cxn modelId="{211A167E-8055-42DB-AFED-F51A32A85F72}" type="presOf" srcId="{1137D4EC-91FB-4F9F-BF61-8B42C51EBE98}" destId="{4E438708-61E3-4E11-86A5-C3537614BCFC}" srcOrd="0" destOrd="0" presId="urn:microsoft.com/office/officeart/2005/8/layout/hierarchy6"/>
     <dgm:cxn modelId="{15E520A6-997E-40FF-98A5-6D7EACC4B732}" srcId="{4045FBE0-95BE-4D46-A535-082EA6D1EB7C}" destId="{3409AC39-9264-45DB-B31A-D6E89178C3A9}" srcOrd="1" destOrd="0" parTransId="{452FCBD4-286D-4C23-8C03-30B3AAD9B6F7}" sibTransId="{D406C406-7791-451C-AD1B-1E91E2A9C8D0}"/>
     <dgm:cxn modelId="{DDAA4031-673E-463D-A4F9-132095F4F908}" srcId="{0BB80252-C12E-417F-BEFF-F7653156B09B}" destId="{912A77DC-2E1B-40D8-B067-90F8F198452B}" srcOrd="1" destOrd="0" parTransId="{44DEABC9-9436-4688-B8CB-F7CDD0C1F088}" sibTransId="{8ECCF0B3-5252-4FA0-9AC6-E39B7D76C236}"/>
-    <dgm:cxn modelId="{735FEABD-48F8-4BF9-90B9-176FE8D6472E}" type="presOf" srcId="{912A77DC-2E1B-40D8-B067-90F8F198452B}" destId="{0FD71943-1F0F-41F4-BEBA-0DE9C9063AA9}" srcOrd="1" destOrd="0" presId="urn:microsoft.com/office/officeart/2005/8/layout/hierarchy6"/>
-    <dgm:cxn modelId="{88CEC7CE-2B71-4E04-B6AC-986BCA160620}" type="presOf" srcId="{6405CA5E-3810-440E-8E04-E27486AAE781}" destId="{671FE46C-AD25-4E5E-B8AF-94220E8EF248}" srcOrd="0" destOrd="0" presId="urn:microsoft.com/office/officeart/2005/8/layout/hierarchy6"/>
     <dgm:cxn modelId="{C087A123-D56E-4ED4-BB97-093FA19ED194}" srcId="{7541A415-8166-4C9A-9121-F7B515A220DD}" destId="{DC26945E-C647-4659-A27F-8D8932906D7B}" srcOrd="0" destOrd="0" parTransId="{D8B6AD45-74FE-427A-8196-5F8111A96102}" sibTransId="{144C9A9A-47A6-4EF5-B5F0-4C0AAE0AF9F6}"/>
+    <dgm:cxn modelId="{F64C43B7-2333-41AA-9BD4-971EF54F5EB2}" type="presOf" srcId="{452FCBD4-286D-4C23-8C03-30B3AAD9B6F7}" destId="{746603EA-3E68-4F99-87D4-70CCF5A7DD33}" srcOrd="0" destOrd="0" presId="urn:microsoft.com/office/officeart/2005/8/layout/hierarchy6"/>
     <dgm:cxn modelId="{314EDA9F-6958-4284-A0FA-2505C6844AA3}" srcId="{7541A415-8166-4C9A-9121-F7B515A220DD}" destId="{6405CA5E-3810-440E-8E04-E27486AAE781}" srcOrd="2" destOrd="0" parTransId="{4897E4A2-6F29-48AB-87C7-0769D99C61E9}" sibTransId="{F9095AC3-7E08-4375-8442-1660958F91AE}"/>
-    <dgm:cxn modelId="{DC4C73A9-77D5-48ED-85C6-863D139F88AB}" type="presOf" srcId="{C43B00BF-24A6-4638-9CA6-B3CE4B18771C}" destId="{BF9BA2F7-CFFD-4F91-9ADC-67B86903678A}" srcOrd="0" destOrd="0" presId="urn:microsoft.com/office/officeart/2005/8/layout/hierarchy6"/>
-    <dgm:cxn modelId="{60036390-33BF-4D62-A393-512F53FB6F29}" type="presOf" srcId="{74AEB682-CA6C-466D-BCE8-DEA02ACF09E1}" destId="{09C03C00-9199-44B4-8E7F-376544976283}" srcOrd="0" destOrd="0" presId="urn:microsoft.com/office/officeart/2005/8/layout/hierarchy6"/>
-    <dgm:cxn modelId="{1BE4FBB8-FABF-4311-85B8-4B002B38DDF7}" type="presOf" srcId="{452FCBD4-286D-4C23-8C03-30B3AAD9B6F7}" destId="{746603EA-3E68-4F99-87D4-70CCF5A7DD33}" srcOrd="0" destOrd="0" presId="urn:microsoft.com/office/officeart/2005/8/layout/hierarchy6"/>
+    <dgm:cxn modelId="{6BC8C255-6517-4236-B1D1-5220C7C1CF53}" type="presOf" srcId="{D8B6AD45-74FE-427A-8196-5F8111A96102}" destId="{5F08574A-D150-46F6-9187-5DA6AB6B52D8}" srcOrd="0" destOrd="0" presId="urn:microsoft.com/office/officeart/2005/8/layout/hierarchy6"/>
+    <dgm:cxn modelId="{E059755B-2EF2-40B9-8547-4737B29A84AA}" type="presOf" srcId="{C43B00BF-24A6-4638-9CA6-B3CE4B18771C}" destId="{07E32FD9-44AA-4ADB-8156-A800F174733D}" srcOrd="1" destOrd="0" presId="urn:microsoft.com/office/officeart/2005/8/layout/hierarchy6"/>
+    <dgm:cxn modelId="{CA5D0565-B337-4D8C-B110-9306CF666C16}" type="presOf" srcId="{F89625A4-A70C-4CE1-A8D7-06F79701EA41}" destId="{5D277694-372E-47D9-9230-792B46C1312E}" srcOrd="0" destOrd="0" presId="urn:microsoft.com/office/officeart/2005/8/layout/hierarchy6"/>
     <dgm:cxn modelId="{AC03833E-6DF5-4AE7-BD7B-04B8865C6C15}" srcId="{0BB80252-C12E-417F-BEFF-F7653156B09B}" destId="{74AEB682-CA6C-466D-BCE8-DEA02ACF09E1}" srcOrd="0" destOrd="0" parTransId="{6082DA79-D6B9-4354-A664-71EBEC03DC6C}" sibTransId="{DF74E0DD-F00B-4CA0-803C-B55C5D94461A}"/>
+    <dgm:cxn modelId="{F61A04C6-6864-4577-B5B2-C4A5F54C3B3B}" type="presOf" srcId="{C98CF2E6-C1D3-42C3-838E-9945DA68F706}" destId="{24032A70-702C-42C4-90F1-7ABD29CC7740}" srcOrd="0" destOrd="0" presId="urn:microsoft.com/office/officeart/2005/8/layout/hierarchy6"/>
+    <dgm:cxn modelId="{8D9E9BAD-ACD5-4930-9730-59D645E52AFC}" type="presOf" srcId="{C43B00BF-24A6-4638-9CA6-B3CE4B18771C}" destId="{BF9BA2F7-CFFD-4F91-9ADC-67B86903678A}" srcOrd="0" destOrd="0" presId="urn:microsoft.com/office/officeart/2005/8/layout/hierarchy6"/>
     <dgm:cxn modelId="{B6B4B05A-99CE-440D-99D9-0D0689AA6400}" srcId="{74AEB682-CA6C-466D-BCE8-DEA02ACF09E1}" destId="{4045FBE0-95BE-4D46-A535-082EA6D1EB7C}" srcOrd="1" destOrd="0" parTransId="{F5AD6414-8D89-4022-92B2-475F1D9BC666}" sibTransId="{7EBBDC34-291A-4111-B6BA-6450A939EF6A}"/>
+    <dgm:cxn modelId="{3FD1552F-6B71-4CF1-898B-D711FC213619}" type="presOf" srcId="{912A77DC-2E1B-40D8-B067-90F8F198452B}" destId="{8E3F613A-2EEA-4BCA-9950-7CE0C736EA8A}" srcOrd="0" destOrd="0" presId="urn:microsoft.com/office/officeart/2005/8/layout/hierarchy6"/>
+    <dgm:cxn modelId="{F665B13C-1536-40BC-A0CF-F0AA23A4D320}" type="presOf" srcId="{3409AC39-9264-45DB-B31A-D6E89178C3A9}" destId="{D8E48B37-B17E-47C4-B762-3F7ADF16C8A4}" srcOrd="0" destOrd="0" presId="urn:microsoft.com/office/officeart/2005/8/layout/hierarchy6"/>
     <dgm:cxn modelId="{1B742373-FB6E-4E9E-8B7F-07F83F600D9E}" srcId="{4045FBE0-95BE-4D46-A535-082EA6D1EB7C}" destId="{F89625A4-A70C-4CE1-A8D7-06F79701EA41}" srcOrd="0" destOrd="0" parTransId="{FDF11045-199A-477E-8FAA-DF523186ADEB}" sibTransId="{58A8BAC0-22D3-497E-BFEB-B96D05DC81FE}"/>
-    <dgm:cxn modelId="{E52754ED-BFD1-4AC9-8D71-6EC03A6B5ECA}" type="presOf" srcId="{D8B6AD45-74FE-427A-8196-5F8111A96102}" destId="{5F08574A-D150-46F6-9187-5DA6AB6B52D8}" srcOrd="0" destOrd="0" presId="urn:microsoft.com/office/officeart/2005/8/layout/hierarchy6"/>
-    <dgm:cxn modelId="{74A69C50-9C5A-4FFB-8951-03D93316C796}" type="presOf" srcId="{0BB80252-C12E-417F-BEFF-F7653156B09B}" destId="{AC28B600-34A4-4254-ADBA-3C31D578918F}" srcOrd="0" destOrd="0" presId="urn:microsoft.com/office/officeart/2005/8/layout/hierarchy6"/>
-    <dgm:cxn modelId="{608C9596-1C5F-4EF2-8B32-401227642050}" type="presOf" srcId="{3409AC39-9264-45DB-B31A-D6E89178C3A9}" destId="{D8E48B37-B17E-47C4-B762-3F7ADF16C8A4}" srcOrd="0" destOrd="0" presId="urn:microsoft.com/office/officeart/2005/8/layout/hierarchy6"/>
+    <dgm:cxn modelId="{258231B4-6DDC-4A92-A9FC-43FD9D2B9A9E}" type="presOf" srcId="{1137D4EC-91FB-4F9F-BF61-8B42C51EBE98}" destId="{4E438708-61E3-4E11-86A5-C3537614BCFC}" srcOrd="0" destOrd="0" presId="urn:microsoft.com/office/officeart/2005/8/layout/hierarchy6"/>
     <dgm:cxn modelId="{5FC0D45C-7AC9-466D-9A61-98222DA302B0}" srcId="{0BB80252-C12E-417F-BEFF-F7653156B09B}" destId="{1137D4EC-91FB-4F9F-BF61-8B42C51EBE98}" srcOrd="2" destOrd="0" parTransId="{AD5DA3F6-6B7B-40EF-BEF3-F957EC959C86}" sibTransId="{A3C97E40-532D-4194-BEA8-06369A22F836}"/>
-    <dgm:cxn modelId="{9A67652F-1131-48CE-ABB5-D5D92053DB15}" type="presOf" srcId="{F89625A4-A70C-4CE1-A8D7-06F79701EA41}" destId="{5D277694-372E-47D9-9230-792B46C1312E}" srcOrd="0" destOrd="0" presId="urn:microsoft.com/office/officeart/2005/8/layout/hierarchy6"/>
-    <dgm:cxn modelId="{168B99C6-C86F-455F-901B-893F2E25007B}" type="presOf" srcId="{C43B00BF-24A6-4638-9CA6-B3CE4B18771C}" destId="{07E32FD9-44AA-4ADB-8156-A800F174733D}" srcOrd="1" destOrd="0" presId="urn:microsoft.com/office/officeart/2005/8/layout/hierarchy6"/>
-    <dgm:cxn modelId="{8BD5AF13-E066-4E8A-987C-D9818873D89B}" type="presOf" srcId="{4045FBE0-95BE-4D46-A535-082EA6D1EB7C}" destId="{C4BBA0BB-9F0E-42FA-8256-B4A3650269A8}" srcOrd="0" destOrd="0" presId="urn:microsoft.com/office/officeart/2005/8/layout/hierarchy6"/>
-    <dgm:cxn modelId="{7A99AC37-FCB6-4735-A7E4-2C0D94C71C40}" type="presOf" srcId="{DC26945E-C647-4659-A27F-8D8932906D7B}" destId="{58BAD7CB-C5DF-4C40-8BA8-A4A3C1719285}" srcOrd="0" destOrd="0" presId="urn:microsoft.com/office/officeart/2005/8/layout/hierarchy6"/>
-    <dgm:cxn modelId="{F4D66970-9D11-4B43-8065-70B3E5482C0D}" type="presOf" srcId="{F5AD6414-8D89-4022-92B2-475F1D9BC666}" destId="{323027F3-E1EC-403A-8A7A-C2AEC1244FEB}" srcOrd="0" destOrd="0" presId="urn:microsoft.com/office/officeart/2005/8/layout/hierarchy6"/>
-    <dgm:cxn modelId="{FA82AC78-19AA-4037-BD2F-D7A0DC011FE2}" type="presOf" srcId="{556D355C-51DA-4382-9B27-140B2C3A586B}" destId="{26209BBC-2797-41F0-B455-2C8953648146}" srcOrd="0" destOrd="0" presId="urn:microsoft.com/office/officeart/2005/8/layout/hierarchy6"/>
-    <dgm:cxn modelId="{675F2757-495C-4406-97D8-09F7540E02FC}" type="presOf" srcId="{7541A415-8166-4C9A-9121-F7B515A220DD}" destId="{26FA01C8-9D3B-4899-A525-D0FAA27F93C1}" srcOrd="0" destOrd="0" presId="urn:microsoft.com/office/officeart/2005/8/layout/hierarchy6"/>
-    <dgm:cxn modelId="{76B39CCB-6A53-4190-98DD-59ED34BBAF13}" type="presOf" srcId="{912A77DC-2E1B-40D8-B067-90F8F198452B}" destId="{8E3F613A-2EEA-4BCA-9950-7CE0C736EA8A}" srcOrd="0" destOrd="0" presId="urn:microsoft.com/office/officeart/2005/8/layout/hierarchy6"/>
-    <dgm:cxn modelId="{87A3C03C-CCAF-4C20-BC2B-188D4767C981}" type="presOf" srcId="{FDF11045-199A-477E-8FAA-DF523186ADEB}" destId="{359E3C1A-F9B8-40ED-99DA-6399CDBC4B72}" srcOrd="0" destOrd="0" presId="urn:microsoft.com/office/officeart/2005/8/layout/hierarchy6"/>
-    <dgm:cxn modelId="{585361E3-F3EC-4A7F-B260-34A05DE1BF2B}" type="presOf" srcId="{C98CF2E6-C1D3-42C3-838E-9945DA68F706}" destId="{24032A70-702C-42C4-90F1-7ABD29CC7740}" srcOrd="0" destOrd="0" presId="urn:microsoft.com/office/officeart/2005/8/layout/hierarchy6"/>
+    <dgm:cxn modelId="{378857AD-116C-427D-AA56-6D34256F022A}" type="presOf" srcId="{912A77DC-2E1B-40D8-B067-90F8F198452B}" destId="{0FD71943-1F0F-41F4-BEBA-0DE9C9063AA9}" srcOrd="1" destOrd="0" presId="urn:microsoft.com/office/officeart/2005/8/layout/hierarchy6"/>
+    <dgm:cxn modelId="{9CC9A20C-9436-4548-AE55-B4131865F117}" type="presOf" srcId="{7541A415-8166-4C9A-9121-F7B515A220DD}" destId="{26FA01C8-9D3B-4899-A525-D0FAA27F93C1}" srcOrd="0" destOrd="0" presId="urn:microsoft.com/office/officeart/2005/8/layout/hierarchy6"/>
+    <dgm:cxn modelId="{D521FF59-0011-47D0-9DD8-BF1EF2245EE8}" type="presOf" srcId="{4897E4A2-6F29-48AB-87C7-0769D99C61E9}" destId="{341C5E11-5015-4F87-B463-1A1BC4BE3CDC}" srcOrd="0" destOrd="0" presId="urn:microsoft.com/office/officeart/2005/8/layout/hierarchy6"/>
+    <dgm:cxn modelId="{CA931985-A0F8-4BE5-83C4-5E1E171A4914}" type="presOf" srcId="{1137D4EC-91FB-4F9F-BF61-8B42C51EBE98}" destId="{FE54A99A-EE57-4480-976F-B09EFA12713C}" srcOrd="1" destOrd="0" presId="urn:microsoft.com/office/officeart/2005/8/layout/hierarchy6"/>
+    <dgm:cxn modelId="{388AD635-253C-40D3-AD81-4F0DFD922584}" type="presOf" srcId="{74AEB682-CA6C-466D-BCE8-DEA02ACF09E1}" destId="{09C03C00-9199-44B4-8E7F-376544976283}" srcOrd="0" destOrd="0" presId="urn:microsoft.com/office/officeart/2005/8/layout/hierarchy6"/>
+    <dgm:cxn modelId="{634949BC-4227-44C7-B03A-083E7AE0D6CF}" type="presOf" srcId="{F5AD6414-8D89-4022-92B2-475F1D9BC666}" destId="{323027F3-E1EC-403A-8A7A-C2AEC1244FEB}" srcOrd="0" destOrd="0" presId="urn:microsoft.com/office/officeart/2005/8/layout/hierarchy6"/>
+    <dgm:cxn modelId="{48278E2A-F532-4699-8660-84A9720BE9A3}" type="presOf" srcId="{6405CA5E-3810-440E-8E04-E27486AAE781}" destId="{671FE46C-AD25-4E5E-B8AF-94220E8EF248}" srcOrd="0" destOrd="0" presId="urn:microsoft.com/office/officeart/2005/8/layout/hierarchy6"/>
+    <dgm:cxn modelId="{016B114B-4738-44E2-9354-BA0E9F258873}" type="presOf" srcId="{B7EED8FC-A15F-4C01-989D-614089C3002F}" destId="{99267372-20FD-4923-9E18-F44ADD13C3FC}" srcOrd="0" destOrd="0" presId="urn:microsoft.com/office/officeart/2005/8/layout/hierarchy6"/>
     <dgm:cxn modelId="{9AC7D9AA-3A38-40F3-9002-8373092C5A42}" srcId="{74AEB682-CA6C-466D-BCE8-DEA02ACF09E1}" destId="{7541A415-8166-4C9A-9121-F7B515A220DD}" srcOrd="0" destOrd="0" parTransId="{C98CF2E6-C1D3-42C3-838E-9945DA68F706}" sibTransId="{C44A32C5-37A9-41A9-8A77-468817EC1724}"/>
+    <dgm:cxn modelId="{C794BE34-BE9C-47E8-B0CD-A771E7842440}" type="presOf" srcId="{4045FBE0-95BE-4D46-A535-082EA6D1EB7C}" destId="{C4BBA0BB-9F0E-42FA-8256-B4A3650269A8}" srcOrd="0" destOrd="0" presId="urn:microsoft.com/office/officeart/2005/8/layout/hierarchy6"/>
+    <dgm:cxn modelId="{F89D38A7-F02B-427B-B643-BDE778217411}" type="presOf" srcId="{0BB80252-C12E-417F-BEFF-F7653156B09B}" destId="{AC28B600-34A4-4254-ADBA-3C31D578918F}" srcOrd="0" destOrd="0" presId="urn:microsoft.com/office/officeart/2005/8/layout/hierarchy6"/>
     <dgm:cxn modelId="{10576B69-DDF9-47F6-8A40-164EF37AC436}" srcId="{7541A415-8166-4C9A-9121-F7B515A220DD}" destId="{556D355C-51DA-4382-9B27-140B2C3A586B}" srcOrd="1" destOrd="0" parTransId="{B7EED8FC-A15F-4C01-989D-614089C3002F}" sibTransId="{F57A04AB-5634-45EC-B9F1-BD1D5E2E1CA2}"/>
-    <dgm:cxn modelId="{3063F6A0-C219-4907-9445-850793BD0183}" type="presOf" srcId="{B7EED8FC-A15F-4C01-989D-614089C3002F}" destId="{99267372-20FD-4923-9E18-F44ADD13C3FC}" srcOrd="0" destOrd="0" presId="urn:microsoft.com/office/officeart/2005/8/layout/hierarchy6"/>
-    <dgm:cxn modelId="{3E01197A-BE92-45EE-AC83-4920D80117CA}" type="presOf" srcId="{1137D4EC-91FB-4F9F-BF61-8B42C51EBE98}" destId="{FE54A99A-EE57-4480-976F-B09EFA12713C}" srcOrd="1" destOrd="0" presId="urn:microsoft.com/office/officeart/2005/8/layout/hierarchy6"/>
-    <dgm:cxn modelId="{EDEAFE73-86E6-4DB6-9D06-EBCDFAE17BF3}" type="presOf" srcId="{4897E4A2-6F29-48AB-87C7-0769D99C61E9}" destId="{341C5E11-5015-4F87-B463-1A1BC4BE3CDC}" srcOrd="0" destOrd="0" presId="urn:microsoft.com/office/officeart/2005/8/layout/hierarchy6"/>
-    <dgm:cxn modelId="{6235C9F2-B65F-408B-96DA-4BD2DF65ACF8}" type="presParOf" srcId="{AC28B600-34A4-4254-ADBA-3C31D578918F}" destId="{17957617-0FC1-48B8-BD74-830FAE0F75FC}" srcOrd="0" destOrd="0" presId="urn:microsoft.com/office/officeart/2005/8/layout/hierarchy6"/>
-    <dgm:cxn modelId="{B33D80E5-18C9-4215-95C0-3AA8A29AE346}" type="presParOf" srcId="{17957617-0FC1-48B8-BD74-830FAE0F75FC}" destId="{828803BC-AB1C-4E81-854F-3B5924BAF85C}" srcOrd="0" destOrd="0" presId="urn:microsoft.com/office/officeart/2005/8/layout/hierarchy6"/>
-    <dgm:cxn modelId="{CC048296-6CD5-472F-B28A-0DF588501828}" type="presParOf" srcId="{17957617-0FC1-48B8-BD74-830FAE0F75FC}" destId="{3AD2BB8C-56BD-44F9-8EC7-C4E72CBE59BC}" srcOrd="1" destOrd="0" presId="urn:microsoft.com/office/officeart/2005/8/layout/hierarchy6"/>
-    <dgm:cxn modelId="{A34E999B-9EAD-4148-8DEA-1C18360CBD0E}" type="presParOf" srcId="{3AD2BB8C-56BD-44F9-8EC7-C4E72CBE59BC}" destId="{E635FDB6-B720-46D5-9A06-9610FEACF0CD}" srcOrd="0" destOrd="0" presId="urn:microsoft.com/office/officeart/2005/8/layout/hierarchy6"/>
-    <dgm:cxn modelId="{EBBD8DF5-59B4-401B-A41E-493E9CBD6E69}" type="presParOf" srcId="{E635FDB6-B720-46D5-9A06-9610FEACF0CD}" destId="{09C03C00-9199-44B4-8E7F-376544976283}" srcOrd="0" destOrd="0" presId="urn:microsoft.com/office/officeart/2005/8/layout/hierarchy6"/>
-    <dgm:cxn modelId="{BA613ED1-6022-47FC-8FFC-58EE9F5B4355}" type="presParOf" srcId="{E635FDB6-B720-46D5-9A06-9610FEACF0CD}" destId="{1758AF93-5D98-4B30-872F-84BFAF55A1BD}" srcOrd="1" destOrd="0" presId="urn:microsoft.com/office/officeart/2005/8/layout/hierarchy6"/>
-    <dgm:cxn modelId="{BD83A06F-34D4-4070-8C7A-EA733B094407}" type="presParOf" srcId="{1758AF93-5D98-4B30-872F-84BFAF55A1BD}" destId="{24032A70-702C-42C4-90F1-7ABD29CC7740}" srcOrd="0" destOrd="0" presId="urn:microsoft.com/office/officeart/2005/8/layout/hierarchy6"/>
-    <dgm:cxn modelId="{9284A3BE-423C-48E8-96CD-5BDE801B5FBF}" type="presParOf" srcId="{1758AF93-5D98-4B30-872F-84BFAF55A1BD}" destId="{5209A400-4CAB-4B2D-B3B6-C48397E74A4D}" srcOrd="1" destOrd="0" presId="urn:microsoft.com/office/officeart/2005/8/layout/hierarchy6"/>
-    <dgm:cxn modelId="{28D5F977-3D79-4592-91C0-5F59BAF275A6}" type="presParOf" srcId="{5209A400-4CAB-4B2D-B3B6-C48397E74A4D}" destId="{26FA01C8-9D3B-4899-A525-D0FAA27F93C1}" srcOrd="0" destOrd="0" presId="urn:microsoft.com/office/officeart/2005/8/layout/hierarchy6"/>
-    <dgm:cxn modelId="{7E6423D0-B04B-4981-A4B6-526F7AD18B09}" type="presParOf" srcId="{5209A400-4CAB-4B2D-B3B6-C48397E74A4D}" destId="{95350CCB-4941-4173-B229-54483E2B7743}" srcOrd="1" destOrd="0" presId="urn:microsoft.com/office/officeart/2005/8/layout/hierarchy6"/>
-    <dgm:cxn modelId="{4E7A6E5B-A176-44C0-9A71-17529762AB60}" type="presParOf" srcId="{95350CCB-4941-4173-B229-54483E2B7743}" destId="{5F08574A-D150-46F6-9187-5DA6AB6B52D8}" srcOrd="0" destOrd="0" presId="urn:microsoft.com/office/officeart/2005/8/layout/hierarchy6"/>
-    <dgm:cxn modelId="{88126575-D3D0-4A4A-AB0B-C13B0EB21E3C}" type="presParOf" srcId="{95350CCB-4941-4173-B229-54483E2B7743}" destId="{C0FADF71-2C11-4D44-987D-EBC72693467A}" srcOrd="1" destOrd="0" presId="urn:microsoft.com/office/officeart/2005/8/layout/hierarchy6"/>
-    <dgm:cxn modelId="{B5AAA8C1-1633-4AB5-98A6-38E598343F88}" type="presParOf" srcId="{C0FADF71-2C11-4D44-987D-EBC72693467A}" destId="{58BAD7CB-C5DF-4C40-8BA8-A4A3C1719285}" srcOrd="0" destOrd="0" presId="urn:microsoft.com/office/officeart/2005/8/layout/hierarchy6"/>
-    <dgm:cxn modelId="{849581B2-4CB0-4D30-A101-FDE17B8C7014}" type="presParOf" srcId="{C0FADF71-2C11-4D44-987D-EBC72693467A}" destId="{65184B24-163B-405B-97A5-7240957DB140}" srcOrd="1" destOrd="0" presId="urn:microsoft.com/office/officeart/2005/8/layout/hierarchy6"/>
-    <dgm:cxn modelId="{0D19FCF2-DF05-489E-9907-610E6F37C371}" type="presParOf" srcId="{95350CCB-4941-4173-B229-54483E2B7743}" destId="{99267372-20FD-4923-9E18-F44ADD13C3FC}" srcOrd="2" destOrd="0" presId="urn:microsoft.com/office/officeart/2005/8/layout/hierarchy6"/>
-    <dgm:cxn modelId="{D0BCD2D4-8DA3-4046-A7BF-18FBD70CE2C0}" type="presParOf" srcId="{95350CCB-4941-4173-B229-54483E2B7743}" destId="{21952604-1B4D-4837-87C9-C14C0975172C}" srcOrd="3" destOrd="0" presId="urn:microsoft.com/office/officeart/2005/8/layout/hierarchy6"/>
-    <dgm:cxn modelId="{F8B3DA85-DD5A-49A2-BED9-4E0961DC1E4F}" type="presParOf" srcId="{21952604-1B4D-4837-87C9-C14C0975172C}" destId="{26209BBC-2797-41F0-B455-2C8953648146}" srcOrd="0" destOrd="0" presId="urn:microsoft.com/office/officeart/2005/8/layout/hierarchy6"/>
-    <dgm:cxn modelId="{1DA27C23-B542-4037-B14D-5E9312A45844}" type="presParOf" srcId="{21952604-1B4D-4837-87C9-C14C0975172C}" destId="{FD900961-405D-4B24-867B-E9439B01E218}" srcOrd="1" destOrd="0" presId="urn:microsoft.com/office/officeart/2005/8/layout/hierarchy6"/>
-    <dgm:cxn modelId="{E0A1D8C0-E9BC-43FF-8A70-0048534A0F03}" type="presParOf" srcId="{95350CCB-4941-4173-B229-54483E2B7743}" destId="{341C5E11-5015-4F87-B463-1A1BC4BE3CDC}" srcOrd="4" destOrd="0" presId="urn:microsoft.com/office/officeart/2005/8/layout/hierarchy6"/>
-    <dgm:cxn modelId="{8D064242-FFEE-4EA7-B985-4EAED2E74B0B}" type="presParOf" srcId="{95350CCB-4941-4173-B229-54483E2B7743}" destId="{D2530C32-C5FA-4497-AE1C-FE8D690F99AA}" srcOrd="5" destOrd="0" presId="urn:microsoft.com/office/officeart/2005/8/layout/hierarchy6"/>
-    <dgm:cxn modelId="{F6BCC622-7FB5-4054-9E60-0A196F0AC65D}" type="presParOf" srcId="{D2530C32-C5FA-4497-AE1C-FE8D690F99AA}" destId="{671FE46C-AD25-4E5E-B8AF-94220E8EF248}" srcOrd="0" destOrd="0" presId="urn:microsoft.com/office/officeart/2005/8/layout/hierarchy6"/>
-    <dgm:cxn modelId="{1E86C9C5-9AC2-4177-BEE5-C0EAD407A329}" type="presParOf" srcId="{D2530C32-C5FA-4497-AE1C-FE8D690F99AA}" destId="{FB4559D2-12BF-4195-ABEA-5F1966068DCA}" srcOrd="1" destOrd="0" presId="urn:microsoft.com/office/officeart/2005/8/layout/hierarchy6"/>
-    <dgm:cxn modelId="{23EE18F6-1E14-49CD-B909-629DE00982D3}" type="presParOf" srcId="{1758AF93-5D98-4B30-872F-84BFAF55A1BD}" destId="{323027F3-E1EC-403A-8A7A-C2AEC1244FEB}" srcOrd="2" destOrd="0" presId="urn:microsoft.com/office/officeart/2005/8/layout/hierarchy6"/>
-    <dgm:cxn modelId="{9901614B-26BC-4430-9009-35CF8C854BC4}" type="presParOf" srcId="{1758AF93-5D98-4B30-872F-84BFAF55A1BD}" destId="{E2890B60-18B5-4652-B5D5-33BADC307F65}" srcOrd="3" destOrd="0" presId="urn:microsoft.com/office/officeart/2005/8/layout/hierarchy6"/>
-    <dgm:cxn modelId="{2B59457D-3471-42EB-9F3A-66890F8463B5}" type="presParOf" srcId="{E2890B60-18B5-4652-B5D5-33BADC307F65}" destId="{C4BBA0BB-9F0E-42FA-8256-B4A3650269A8}" srcOrd="0" destOrd="0" presId="urn:microsoft.com/office/officeart/2005/8/layout/hierarchy6"/>
-    <dgm:cxn modelId="{EE9587BE-C2BC-4407-BA31-DBBD71569084}" type="presParOf" srcId="{E2890B60-18B5-4652-B5D5-33BADC307F65}" destId="{CA1B621D-A875-4C85-B5A5-1DDC677EDFD6}" srcOrd="1" destOrd="0" presId="urn:microsoft.com/office/officeart/2005/8/layout/hierarchy6"/>
-    <dgm:cxn modelId="{817903AA-3941-4467-B44F-306BF3BAB2CA}" type="presParOf" srcId="{CA1B621D-A875-4C85-B5A5-1DDC677EDFD6}" destId="{359E3C1A-F9B8-40ED-99DA-6399CDBC4B72}" srcOrd="0" destOrd="0" presId="urn:microsoft.com/office/officeart/2005/8/layout/hierarchy6"/>
-    <dgm:cxn modelId="{431793F5-0E23-4FF5-9194-DF758C8340D5}" type="presParOf" srcId="{CA1B621D-A875-4C85-B5A5-1DDC677EDFD6}" destId="{8264039F-A9E9-4D6D-8F3E-4B341A34477C}" srcOrd="1" destOrd="0" presId="urn:microsoft.com/office/officeart/2005/8/layout/hierarchy6"/>
-    <dgm:cxn modelId="{9C935665-49EE-4BA5-86A3-A6596B554CBD}" type="presParOf" srcId="{8264039F-A9E9-4D6D-8F3E-4B341A34477C}" destId="{5D277694-372E-47D9-9230-792B46C1312E}" srcOrd="0" destOrd="0" presId="urn:microsoft.com/office/officeart/2005/8/layout/hierarchy6"/>
-    <dgm:cxn modelId="{382560A5-6A49-4D32-BC20-50A0C77621D3}" type="presParOf" srcId="{8264039F-A9E9-4D6D-8F3E-4B341A34477C}" destId="{6E0B6F46-DD4F-4718-83A1-10F8BACBD7A1}" srcOrd="1" destOrd="0" presId="urn:microsoft.com/office/officeart/2005/8/layout/hierarchy6"/>
-    <dgm:cxn modelId="{4A1424EF-125C-422F-97A9-4206275954B9}" type="presParOf" srcId="{CA1B621D-A875-4C85-B5A5-1DDC677EDFD6}" destId="{746603EA-3E68-4F99-87D4-70CCF5A7DD33}" srcOrd="2" destOrd="0" presId="urn:microsoft.com/office/officeart/2005/8/layout/hierarchy6"/>
-    <dgm:cxn modelId="{441B469B-21BB-431C-BADD-ACF0EB6EF9AD}" type="presParOf" srcId="{CA1B621D-A875-4C85-B5A5-1DDC677EDFD6}" destId="{6DAC6A85-4D87-410F-B703-AD37FEFA96B0}" srcOrd="3" destOrd="0" presId="urn:microsoft.com/office/officeart/2005/8/layout/hierarchy6"/>
-    <dgm:cxn modelId="{F0099418-A770-4C17-A050-CB7D7066A862}" type="presParOf" srcId="{6DAC6A85-4D87-410F-B703-AD37FEFA96B0}" destId="{D8E48B37-B17E-47C4-B762-3F7ADF16C8A4}" srcOrd="0" destOrd="0" presId="urn:microsoft.com/office/officeart/2005/8/layout/hierarchy6"/>
-    <dgm:cxn modelId="{DA375D7A-9527-402E-A530-396D9CEB4EAA}" type="presParOf" srcId="{6DAC6A85-4D87-410F-B703-AD37FEFA96B0}" destId="{4C280020-7FED-42D1-9059-7E43534EDBE7}" srcOrd="1" destOrd="0" presId="urn:microsoft.com/office/officeart/2005/8/layout/hierarchy6"/>
-    <dgm:cxn modelId="{E6E7C38D-A184-4815-BC22-70F92DCE0AFA}" type="presParOf" srcId="{AC28B600-34A4-4254-ADBA-3C31D578918F}" destId="{7D62FFBC-C68E-41EA-A666-528B88249F3C}" srcOrd="1" destOrd="0" presId="urn:microsoft.com/office/officeart/2005/8/layout/hierarchy6"/>
-    <dgm:cxn modelId="{FB842D54-F0C6-4EC6-B618-62458624D40B}" type="presParOf" srcId="{7D62FFBC-C68E-41EA-A666-528B88249F3C}" destId="{BFBDA219-6572-47D0-82FB-CE205E8E31F7}" srcOrd="0" destOrd="0" presId="urn:microsoft.com/office/officeart/2005/8/layout/hierarchy6"/>
-    <dgm:cxn modelId="{5CE36B2E-21D9-45BC-92BF-5EC0CE077353}" type="presParOf" srcId="{BFBDA219-6572-47D0-82FB-CE205E8E31F7}" destId="{8E3F613A-2EEA-4BCA-9950-7CE0C736EA8A}" srcOrd="0" destOrd="0" presId="urn:microsoft.com/office/officeart/2005/8/layout/hierarchy6"/>
-    <dgm:cxn modelId="{3EE56600-1DD6-4B5A-80B3-01C19A7AC35B}" type="presParOf" srcId="{BFBDA219-6572-47D0-82FB-CE205E8E31F7}" destId="{0FD71943-1F0F-41F4-BEBA-0DE9C9063AA9}" srcOrd="1" destOrd="0" presId="urn:microsoft.com/office/officeart/2005/8/layout/hierarchy6"/>
-    <dgm:cxn modelId="{9185BCF5-08AC-474F-9C1F-35C8DFCC25C0}" type="presParOf" srcId="{7D62FFBC-C68E-41EA-A666-528B88249F3C}" destId="{156EEE77-6EFA-480E-9B03-144EAC53275B}" srcOrd="1" destOrd="0" presId="urn:microsoft.com/office/officeart/2005/8/layout/hierarchy6"/>
-    <dgm:cxn modelId="{6372BABF-3D56-4C15-9F87-832E4A1441AE}" type="presParOf" srcId="{156EEE77-6EFA-480E-9B03-144EAC53275B}" destId="{9FAA349A-2D14-44D7-95A5-EB715B81C3D2}" srcOrd="0" destOrd="0" presId="urn:microsoft.com/office/officeart/2005/8/layout/hierarchy6"/>
-    <dgm:cxn modelId="{2970D55A-A2B8-4374-9993-A74A21A05AD7}" type="presParOf" srcId="{7D62FFBC-C68E-41EA-A666-528B88249F3C}" destId="{63E40798-D26C-46C0-8A94-CCF3D7B2A474}" srcOrd="2" destOrd="0" presId="urn:microsoft.com/office/officeart/2005/8/layout/hierarchy6"/>
-    <dgm:cxn modelId="{A652F61B-F30D-49AD-A4E6-34D13F4167B5}" type="presParOf" srcId="{63E40798-D26C-46C0-8A94-CCF3D7B2A474}" destId="{4E438708-61E3-4E11-86A5-C3537614BCFC}" srcOrd="0" destOrd="0" presId="urn:microsoft.com/office/officeart/2005/8/layout/hierarchy6"/>
-    <dgm:cxn modelId="{DD5178F9-AB84-40C0-B565-1AE8DE55B90A}" type="presParOf" srcId="{63E40798-D26C-46C0-8A94-CCF3D7B2A474}" destId="{FE54A99A-EE57-4480-976F-B09EFA12713C}" srcOrd="1" destOrd="0" presId="urn:microsoft.com/office/officeart/2005/8/layout/hierarchy6"/>
-    <dgm:cxn modelId="{3FD184A3-1167-466C-966F-C2854A9CDCCE}" type="presParOf" srcId="{7D62FFBC-C68E-41EA-A666-528B88249F3C}" destId="{767C65E9-4D16-41F5-A779-6428EB328AD2}" srcOrd="3" destOrd="0" presId="urn:microsoft.com/office/officeart/2005/8/layout/hierarchy6"/>
-    <dgm:cxn modelId="{F51CAD38-E751-4829-995E-2F59FDBC15DE}" type="presParOf" srcId="{767C65E9-4D16-41F5-A779-6428EB328AD2}" destId="{98808C5F-0192-4F87-A6AA-BA311C3FB85C}" srcOrd="0" destOrd="0" presId="urn:microsoft.com/office/officeart/2005/8/layout/hierarchy6"/>
-    <dgm:cxn modelId="{39BE49C8-4C64-496B-974C-A626A3011AC0}" type="presParOf" srcId="{7D62FFBC-C68E-41EA-A666-528B88249F3C}" destId="{A71655E9-FB62-4865-9AC6-61EBF4497E37}" srcOrd="4" destOrd="0" presId="urn:microsoft.com/office/officeart/2005/8/layout/hierarchy6"/>
-    <dgm:cxn modelId="{6B3DBEE4-F6C3-48FF-AB03-A7D4F8AF6DD6}" type="presParOf" srcId="{A71655E9-FB62-4865-9AC6-61EBF4497E37}" destId="{BF9BA2F7-CFFD-4F91-9ADC-67B86903678A}" srcOrd="0" destOrd="0" presId="urn:microsoft.com/office/officeart/2005/8/layout/hierarchy6"/>
-    <dgm:cxn modelId="{EE8ED362-AC8F-4DAC-8EFB-4280343C29C4}" type="presParOf" srcId="{A71655E9-FB62-4865-9AC6-61EBF4497E37}" destId="{07E32FD9-44AA-4ADB-8156-A800F174733D}" srcOrd="1" destOrd="0" presId="urn:microsoft.com/office/officeart/2005/8/layout/hierarchy6"/>
+    <dgm:cxn modelId="{48016A10-3CDB-45E9-B60E-F05FED59FACD}" type="presOf" srcId="{DC26945E-C647-4659-A27F-8D8932906D7B}" destId="{58BAD7CB-C5DF-4C40-8BA8-A4A3C1719285}" srcOrd="0" destOrd="0" presId="urn:microsoft.com/office/officeart/2005/8/layout/hierarchy6"/>
+    <dgm:cxn modelId="{9903F4BF-47BC-46DE-85AA-77531DF4316E}" type="presOf" srcId="{556D355C-51DA-4382-9B27-140B2C3A586B}" destId="{26209BBC-2797-41F0-B455-2C8953648146}" srcOrd="0" destOrd="0" presId="urn:microsoft.com/office/officeart/2005/8/layout/hierarchy6"/>
+    <dgm:cxn modelId="{9D435AA4-9681-4043-9CDF-2A040A767927}" type="presOf" srcId="{FDF11045-199A-477E-8FAA-DF523186ADEB}" destId="{359E3C1A-F9B8-40ED-99DA-6399CDBC4B72}" srcOrd="0" destOrd="0" presId="urn:microsoft.com/office/officeart/2005/8/layout/hierarchy6"/>
+    <dgm:cxn modelId="{01D5361A-EAF0-4E2E-A79B-2A1A7487AA8B}" type="presParOf" srcId="{AC28B600-34A4-4254-ADBA-3C31D578918F}" destId="{17957617-0FC1-48B8-BD74-830FAE0F75FC}" srcOrd="0" destOrd="0" presId="urn:microsoft.com/office/officeart/2005/8/layout/hierarchy6"/>
+    <dgm:cxn modelId="{4673A95B-2B2F-49BE-8F18-8B71B0FCD117}" type="presParOf" srcId="{17957617-0FC1-48B8-BD74-830FAE0F75FC}" destId="{828803BC-AB1C-4E81-854F-3B5924BAF85C}" srcOrd="0" destOrd="0" presId="urn:microsoft.com/office/officeart/2005/8/layout/hierarchy6"/>
+    <dgm:cxn modelId="{2AFAB857-7795-46B0-A6A1-D70BD6D663BA}" type="presParOf" srcId="{17957617-0FC1-48B8-BD74-830FAE0F75FC}" destId="{3AD2BB8C-56BD-44F9-8EC7-C4E72CBE59BC}" srcOrd="1" destOrd="0" presId="urn:microsoft.com/office/officeart/2005/8/layout/hierarchy6"/>
+    <dgm:cxn modelId="{5C801318-B5BB-4B89-B9FC-67EA08BF9F02}" type="presParOf" srcId="{3AD2BB8C-56BD-44F9-8EC7-C4E72CBE59BC}" destId="{E635FDB6-B720-46D5-9A06-9610FEACF0CD}" srcOrd="0" destOrd="0" presId="urn:microsoft.com/office/officeart/2005/8/layout/hierarchy6"/>
+    <dgm:cxn modelId="{5BBEF7E9-44B1-4AA9-9FDC-96DAF115688E}" type="presParOf" srcId="{E635FDB6-B720-46D5-9A06-9610FEACF0CD}" destId="{09C03C00-9199-44B4-8E7F-376544976283}" srcOrd="0" destOrd="0" presId="urn:microsoft.com/office/officeart/2005/8/layout/hierarchy6"/>
+    <dgm:cxn modelId="{7EC95808-44E2-42FF-B1DA-1F68370C567A}" type="presParOf" srcId="{E635FDB6-B720-46D5-9A06-9610FEACF0CD}" destId="{1758AF93-5D98-4B30-872F-84BFAF55A1BD}" srcOrd="1" destOrd="0" presId="urn:microsoft.com/office/officeart/2005/8/layout/hierarchy6"/>
+    <dgm:cxn modelId="{6011F7CE-405D-4B2B-88B7-89A3828CCC70}" type="presParOf" srcId="{1758AF93-5D98-4B30-872F-84BFAF55A1BD}" destId="{24032A70-702C-42C4-90F1-7ABD29CC7740}" srcOrd="0" destOrd="0" presId="urn:microsoft.com/office/officeart/2005/8/layout/hierarchy6"/>
+    <dgm:cxn modelId="{3EA14060-4097-4F4A-9DA4-5F4E8BC83C9D}" type="presParOf" srcId="{1758AF93-5D98-4B30-872F-84BFAF55A1BD}" destId="{5209A400-4CAB-4B2D-B3B6-C48397E74A4D}" srcOrd="1" destOrd="0" presId="urn:microsoft.com/office/officeart/2005/8/layout/hierarchy6"/>
+    <dgm:cxn modelId="{A0AE493E-12ED-495F-A9FD-563297DD78DE}" type="presParOf" srcId="{5209A400-4CAB-4B2D-B3B6-C48397E74A4D}" destId="{26FA01C8-9D3B-4899-A525-D0FAA27F93C1}" srcOrd="0" destOrd="0" presId="urn:microsoft.com/office/officeart/2005/8/layout/hierarchy6"/>
+    <dgm:cxn modelId="{DCC182D8-5DD6-49AC-B583-EDD512D71FF5}" type="presParOf" srcId="{5209A400-4CAB-4B2D-B3B6-C48397E74A4D}" destId="{95350CCB-4941-4173-B229-54483E2B7743}" srcOrd="1" destOrd="0" presId="urn:microsoft.com/office/officeart/2005/8/layout/hierarchy6"/>
+    <dgm:cxn modelId="{8EC066E6-1DCB-42F7-AE17-856F393302B2}" type="presParOf" srcId="{95350CCB-4941-4173-B229-54483E2B7743}" destId="{5F08574A-D150-46F6-9187-5DA6AB6B52D8}" srcOrd="0" destOrd="0" presId="urn:microsoft.com/office/officeart/2005/8/layout/hierarchy6"/>
+    <dgm:cxn modelId="{596ABE9C-1E55-4C0D-A112-9EF1A8F14611}" type="presParOf" srcId="{95350CCB-4941-4173-B229-54483E2B7743}" destId="{C0FADF71-2C11-4D44-987D-EBC72693467A}" srcOrd="1" destOrd="0" presId="urn:microsoft.com/office/officeart/2005/8/layout/hierarchy6"/>
+    <dgm:cxn modelId="{268DC63A-D5A3-4F63-BB40-836D3FA70689}" type="presParOf" srcId="{C0FADF71-2C11-4D44-987D-EBC72693467A}" destId="{58BAD7CB-C5DF-4C40-8BA8-A4A3C1719285}" srcOrd="0" destOrd="0" presId="urn:microsoft.com/office/officeart/2005/8/layout/hierarchy6"/>
+    <dgm:cxn modelId="{97F103CA-B4A3-4F8F-969B-9744EC4FF991}" type="presParOf" srcId="{C0FADF71-2C11-4D44-987D-EBC72693467A}" destId="{65184B24-163B-405B-97A5-7240957DB140}" srcOrd="1" destOrd="0" presId="urn:microsoft.com/office/officeart/2005/8/layout/hierarchy6"/>
+    <dgm:cxn modelId="{6E407206-4520-4E20-B3EE-1C155ABDD5EC}" type="presParOf" srcId="{95350CCB-4941-4173-B229-54483E2B7743}" destId="{99267372-20FD-4923-9E18-F44ADD13C3FC}" srcOrd="2" destOrd="0" presId="urn:microsoft.com/office/officeart/2005/8/layout/hierarchy6"/>
+    <dgm:cxn modelId="{0BCA9EA3-9C7D-471E-A6C6-E87F49A68241}" type="presParOf" srcId="{95350CCB-4941-4173-B229-54483E2B7743}" destId="{21952604-1B4D-4837-87C9-C14C0975172C}" srcOrd="3" destOrd="0" presId="urn:microsoft.com/office/officeart/2005/8/layout/hierarchy6"/>
+    <dgm:cxn modelId="{EE30BE86-92D2-4D78-8756-1AFA8FDF285C}" type="presParOf" srcId="{21952604-1B4D-4837-87C9-C14C0975172C}" destId="{26209BBC-2797-41F0-B455-2C8953648146}" srcOrd="0" destOrd="0" presId="urn:microsoft.com/office/officeart/2005/8/layout/hierarchy6"/>
+    <dgm:cxn modelId="{7CC01EBF-EA35-46EA-8003-A100A8BFCA0D}" type="presParOf" srcId="{21952604-1B4D-4837-87C9-C14C0975172C}" destId="{FD900961-405D-4B24-867B-E9439B01E218}" srcOrd="1" destOrd="0" presId="urn:microsoft.com/office/officeart/2005/8/layout/hierarchy6"/>
+    <dgm:cxn modelId="{6BA7A12E-75DF-468F-A492-7089D6AF8A3A}" type="presParOf" srcId="{95350CCB-4941-4173-B229-54483E2B7743}" destId="{341C5E11-5015-4F87-B463-1A1BC4BE3CDC}" srcOrd="4" destOrd="0" presId="urn:microsoft.com/office/officeart/2005/8/layout/hierarchy6"/>
+    <dgm:cxn modelId="{4B2EE856-DA1F-4A54-A0BD-D6300F9EB6CD}" type="presParOf" srcId="{95350CCB-4941-4173-B229-54483E2B7743}" destId="{D2530C32-C5FA-4497-AE1C-FE8D690F99AA}" srcOrd="5" destOrd="0" presId="urn:microsoft.com/office/officeart/2005/8/layout/hierarchy6"/>
+    <dgm:cxn modelId="{13C4B079-894B-46E6-9ADB-C8A01F7026CD}" type="presParOf" srcId="{D2530C32-C5FA-4497-AE1C-FE8D690F99AA}" destId="{671FE46C-AD25-4E5E-B8AF-94220E8EF248}" srcOrd="0" destOrd="0" presId="urn:microsoft.com/office/officeart/2005/8/layout/hierarchy6"/>
+    <dgm:cxn modelId="{136227C9-A0B6-4073-AD41-2ECCC02707CA}" type="presParOf" srcId="{D2530C32-C5FA-4497-AE1C-FE8D690F99AA}" destId="{FB4559D2-12BF-4195-ABEA-5F1966068DCA}" srcOrd="1" destOrd="0" presId="urn:microsoft.com/office/officeart/2005/8/layout/hierarchy6"/>
+    <dgm:cxn modelId="{17DB0BF3-3568-49B8-87E8-D6C544426833}" type="presParOf" srcId="{1758AF93-5D98-4B30-872F-84BFAF55A1BD}" destId="{323027F3-E1EC-403A-8A7A-C2AEC1244FEB}" srcOrd="2" destOrd="0" presId="urn:microsoft.com/office/officeart/2005/8/layout/hierarchy6"/>
+    <dgm:cxn modelId="{DDB1F623-207C-43BD-97CF-959E26F7B947}" type="presParOf" srcId="{1758AF93-5D98-4B30-872F-84BFAF55A1BD}" destId="{E2890B60-18B5-4652-B5D5-33BADC307F65}" srcOrd="3" destOrd="0" presId="urn:microsoft.com/office/officeart/2005/8/layout/hierarchy6"/>
+    <dgm:cxn modelId="{D9ED63AD-4DB1-43FF-ABAC-BE04FA18BA4D}" type="presParOf" srcId="{E2890B60-18B5-4652-B5D5-33BADC307F65}" destId="{C4BBA0BB-9F0E-42FA-8256-B4A3650269A8}" srcOrd="0" destOrd="0" presId="urn:microsoft.com/office/officeart/2005/8/layout/hierarchy6"/>
+    <dgm:cxn modelId="{BFC0E060-F313-4E16-8BB8-CAEBD01C926A}" type="presParOf" srcId="{E2890B60-18B5-4652-B5D5-33BADC307F65}" destId="{CA1B621D-A875-4C85-B5A5-1DDC677EDFD6}" srcOrd="1" destOrd="0" presId="urn:microsoft.com/office/officeart/2005/8/layout/hierarchy6"/>
+    <dgm:cxn modelId="{616B1F95-060E-480A-986F-85EFED9A65DE}" type="presParOf" srcId="{CA1B621D-A875-4C85-B5A5-1DDC677EDFD6}" destId="{359E3C1A-F9B8-40ED-99DA-6399CDBC4B72}" srcOrd="0" destOrd="0" presId="urn:microsoft.com/office/officeart/2005/8/layout/hierarchy6"/>
+    <dgm:cxn modelId="{F2313085-AFB1-4256-A5B9-A5D7A3FB635A}" type="presParOf" srcId="{CA1B621D-A875-4C85-B5A5-1DDC677EDFD6}" destId="{8264039F-A9E9-4D6D-8F3E-4B341A34477C}" srcOrd="1" destOrd="0" presId="urn:microsoft.com/office/officeart/2005/8/layout/hierarchy6"/>
+    <dgm:cxn modelId="{E96CBD03-491A-4D6A-82AA-534263C7EC22}" type="presParOf" srcId="{8264039F-A9E9-4D6D-8F3E-4B341A34477C}" destId="{5D277694-372E-47D9-9230-792B46C1312E}" srcOrd="0" destOrd="0" presId="urn:microsoft.com/office/officeart/2005/8/layout/hierarchy6"/>
+    <dgm:cxn modelId="{B022D8F4-F9E1-4B59-9044-C722B93233D4}" type="presParOf" srcId="{8264039F-A9E9-4D6D-8F3E-4B341A34477C}" destId="{6E0B6F46-DD4F-4718-83A1-10F8BACBD7A1}" srcOrd="1" destOrd="0" presId="urn:microsoft.com/office/officeart/2005/8/layout/hierarchy6"/>
+    <dgm:cxn modelId="{8CA5FC7E-0A86-4986-990C-18D34FCFFC73}" type="presParOf" srcId="{CA1B621D-A875-4C85-B5A5-1DDC677EDFD6}" destId="{746603EA-3E68-4F99-87D4-70CCF5A7DD33}" srcOrd="2" destOrd="0" presId="urn:microsoft.com/office/officeart/2005/8/layout/hierarchy6"/>
+    <dgm:cxn modelId="{204A3B71-4B85-4DE5-A012-5212DE7425E2}" type="presParOf" srcId="{CA1B621D-A875-4C85-B5A5-1DDC677EDFD6}" destId="{6DAC6A85-4D87-410F-B703-AD37FEFA96B0}" srcOrd="3" destOrd="0" presId="urn:microsoft.com/office/officeart/2005/8/layout/hierarchy6"/>
+    <dgm:cxn modelId="{87C01F64-CB21-4A0A-BF48-58C9D9C93BD6}" type="presParOf" srcId="{6DAC6A85-4D87-410F-B703-AD37FEFA96B0}" destId="{D8E48B37-B17E-47C4-B762-3F7ADF16C8A4}" srcOrd="0" destOrd="0" presId="urn:microsoft.com/office/officeart/2005/8/layout/hierarchy6"/>
+    <dgm:cxn modelId="{F68AC5EE-FD7D-4FE7-AF2C-29AC3E6A31C6}" type="presParOf" srcId="{6DAC6A85-4D87-410F-B703-AD37FEFA96B0}" destId="{4C280020-7FED-42D1-9059-7E43534EDBE7}" srcOrd="1" destOrd="0" presId="urn:microsoft.com/office/officeart/2005/8/layout/hierarchy6"/>
+    <dgm:cxn modelId="{EC072C23-D491-4871-B655-D39107241B10}" type="presParOf" srcId="{AC28B600-34A4-4254-ADBA-3C31D578918F}" destId="{7D62FFBC-C68E-41EA-A666-528B88249F3C}" srcOrd="1" destOrd="0" presId="urn:microsoft.com/office/officeart/2005/8/layout/hierarchy6"/>
+    <dgm:cxn modelId="{31EF8656-8F79-4CB3-8136-2FA99784E622}" type="presParOf" srcId="{7D62FFBC-C68E-41EA-A666-528B88249F3C}" destId="{BFBDA219-6572-47D0-82FB-CE205E8E31F7}" srcOrd="0" destOrd="0" presId="urn:microsoft.com/office/officeart/2005/8/layout/hierarchy6"/>
+    <dgm:cxn modelId="{0C87E51B-F054-46EB-842B-CDB4A8E95000}" type="presParOf" srcId="{BFBDA219-6572-47D0-82FB-CE205E8E31F7}" destId="{8E3F613A-2EEA-4BCA-9950-7CE0C736EA8A}" srcOrd="0" destOrd="0" presId="urn:microsoft.com/office/officeart/2005/8/layout/hierarchy6"/>
+    <dgm:cxn modelId="{F843674E-66CF-4202-91B2-5394DBC6CB52}" type="presParOf" srcId="{BFBDA219-6572-47D0-82FB-CE205E8E31F7}" destId="{0FD71943-1F0F-41F4-BEBA-0DE9C9063AA9}" srcOrd="1" destOrd="0" presId="urn:microsoft.com/office/officeart/2005/8/layout/hierarchy6"/>
+    <dgm:cxn modelId="{5072A28E-DD15-46FE-8E73-3E2FC1B0C6E0}" type="presParOf" srcId="{7D62FFBC-C68E-41EA-A666-528B88249F3C}" destId="{156EEE77-6EFA-480E-9B03-144EAC53275B}" srcOrd="1" destOrd="0" presId="urn:microsoft.com/office/officeart/2005/8/layout/hierarchy6"/>
+    <dgm:cxn modelId="{3A5B000A-209A-49A0-8FBA-F4A66C0DEEC5}" type="presParOf" srcId="{156EEE77-6EFA-480E-9B03-144EAC53275B}" destId="{9FAA349A-2D14-44D7-95A5-EB715B81C3D2}" srcOrd="0" destOrd="0" presId="urn:microsoft.com/office/officeart/2005/8/layout/hierarchy6"/>
+    <dgm:cxn modelId="{6A3A3C54-EAE9-4AFF-A96F-1B1D691A50E8}" type="presParOf" srcId="{7D62FFBC-C68E-41EA-A666-528B88249F3C}" destId="{63E40798-D26C-46C0-8A94-CCF3D7B2A474}" srcOrd="2" destOrd="0" presId="urn:microsoft.com/office/officeart/2005/8/layout/hierarchy6"/>
+    <dgm:cxn modelId="{AB70E466-A3AE-4AEF-AA61-266288928FCF}" type="presParOf" srcId="{63E40798-D26C-46C0-8A94-CCF3D7B2A474}" destId="{4E438708-61E3-4E11-86A5-C3537614BCFC}" srcOrd="0" destOrd="0" presId="urn:microsoft.com/office/officeart/2005/8/layout/hierarchy6"/>
+    <dgm:cxn modelId="{C62EEBC7-1E8A-4269-A4F1-56E95DD728D0}" type="presParOf" srcId="{63E40798-D26C-46C0-8A94-CCF3D7B2A474}" destId="{FE54A99A-EE57-4480-976F-B09EFA12713C}" srcOrd="1" destOrd="0" presId="urn:microsoft.com/office/officeart/2005/8/layout/hierarchy6"/>
+    <dgm:cxn modelId="{D9EBE6E4-0EBF-4B86-85B0-9CF66A35EB4E}" type="presParOf" srcId="{7D62FFBC-C68E-41EA-A666-528B88249F3C}" destId="{767C65E9-4D16-41F5-A779-6428EB328AD2}" srcOrd="3" destOrd="0" presId="urn:microsoft.com/office/officeart/2005/8/layout/hierarchy6"/>
+    <dgm:cxn modelId="{37384F08-BEE8-45AA-8291-19CDD2F5E6F8}" type="presParOf" srcId="{767C65E9-4D16-41F5-A779-6428EB328AD2}" destId="{98808C5F-0192-4F87-A6AA-BA311C3FB85C}" srcOrd="0" destOrd="0" presId="urn:microsoft.com/office/officeart/2005/8/layout/hierarchy6"/>
+    <dgm:cxn modelId="{DF5A67CD-9315-48CC-9AF5-75DF44705EB3}" type="presParOf" srcId="{7D62FFBC-C68E-41EA-A666-528B88249F3C}" destId="{A71655E9-FB62-4865-9AC6-61EBF4497E37}" srcOrd="4" destOrd="0" presId="urn:microsoft.com/office/officeart/2005/8/layout/hierarchy6"/>
+    <dgm:cxn modelId="{807DE358-9F9E-4003-9A42-90B84D11E670}" type="presParOf" srcId="{A71655E9-FB62-4865-9AC6-61EBF4497E37}" destId="{BF9BA2F7-CFFD-4F91-9ADC-67B86903678A}" srcOrd="0" destOrd="0" presId="urn:microsoft.com/office/officeart/2005/8/layout/hierarchy6"/>
+    <dgm:cxn modelId="{75AA92DB-414F-4721-96C1-6913F149D145}" type="presParOf" srcId="{A71655E9-FB62-4865-9AC6-61EBF4497E37}" destId="{07E32FD9-44AA-4ADB-8156-A800F174733D}" srcOrd="1" destOrd="0" presId="urn:microsoft.com/office/officeart/2005/8/layout/hierarchy6"/>
   </dgm:cxnLst>
   <dgm:bg/>
   <dgm:whole/>
   <dgm:extLst>
     <a:ext uri="http://schemas.microsoft.com/office/drawing/2008/diagram">
-      <dsp:dataModelExt xmlns:dsp="http://schemas.microsoft.com/office/drawing/2008/diagram" relId="rId27" minVer="http://schemas.openxmlformats.org/drawingml/2006/diagram"/>
+      <dsp:dataModelExt xmlns:dsp="http://schemas.microsoft.com/office/drawing/2008/diagram" relId="rId33" minVer="http://schemas.openxmlformats.org/drawingml/2006/diagram"/>
     </a:ext>
   </dgm:extLst>
 </dgm:dataModel>
@@ -31049,34 +33300,34 @@
     </dgm:pt>
   </dgm:ptLst>
   <dgm:cxnLst>
-    <dgm:cxn modelId="{C881068E-D464-41B7-A757-984BFB063A0C}" type="presOf" srcId="{B6FF3E52-DAAA-4EE7-8F97-965EED4CFD5A}" destId="{FFC2BBCC-F570-4A66-93A0-48BD27036263}" srcOrd="1" destOrd="0" presId="urn:microsoft.com/office/officeart/2005/8/layout/cycle2"/>
-    <dgm:cxn modelId="{1A2F6FA8-B19F-45DC-88B4-3152733B452A}" type="presOf" srcId="{3821E355-2F7E-40DD-B327-CA3236C13D6E}" destId="{AA144AA3-DA7A-4FE4-B190-211FECAA362C}" srcOrd="0" destOrd="0" presId="urn:microsoft.com/office/officeart/2005/8/layout/cycle2"/>
+    <dgm:cxn modelId="{2D7E643A-2E12-4ACE-80F0-213FFAC24844}" type="presOf" srcId="{B6FF3E52-DAAA-4EE7-8F97-965EED4CFD5A}" destId="{05C8C5C4-E86D-45BF-907C-DDFC64175605}" srcOrd="0" destOrd="0" presId="urn:microsoft.com/office/officeart/2005/8/layout/cycle2"/>
+    <dgm:cxn modelId="{E76A5812-D396-47AA-93DB-AB27CC6E3CC1}" type="presOf" srcId="{9950631C-E08F-41EA-A688-303991E2D612}" destId="{7B9752D7-AE1A-46B7-BEAD-7B114B636526}" srcOrd="0" destOrd="0" presId="urn:microsoft.com/office/officeart/2005/8/layout/cycle2"/>
+    <dgm:cxn modelId="{C33D3A43-7C4A-476E-B4A5-D84CC10402A5}" srcId="{3BFF2032-B059-46E2-BC6E-D36F76670684}" destId="{3821E355-2F7E-40DD-B327-CA3236C13D6E}" srcOrd="2" destOrd="0" parTransId="{BD1D96FE-5DED-424A-B396-045A2947C3AB}" sibTransId="{B6FF3E52-DAAA-4EE7-8F97-965EED4CFD5A}"/>
+    <dgm:cxn modelId="{B390A4D0-0702-4045-93C1-BC0756E5B114}" type="presOf" srcId="{04802F7D-27F1-4E78-84CF-D90C0EB1BB53}" destId="{3D62A1E7-E3CC-4D38-8BF7-34DFCA1F2900}" srcOrd="0" destOrd="0" presId="urn:microsoft.com/office/officeart/2005/8/layout/cycle2"/>
+    <dgm:cxn modelId="{3733271B-8C68-4134-A8FA-4D7BAD8B6851}" type="presOf" srcId="{55A061B4-28F0-48B3-AD2D-9DB51495010D}" destId="{D0E1809A-F309-4666-808C-E2D8BDC28230}" srcOrd="1" destOrd="0" presId="urn:microsoft.com/office/officeart/2005/8/layout/cycle2"/>
+    <dgm:cxn modelId="{D51F394C-7A47-4393-848A-2C42DEBD5041}" type="presOf" srcId="{75DDFB37-5179-4AE5-8F71-FC55E503508B}" destId="{EE5693E4-1D02-4B6A-90D3-F1AE07C139D7}" srcOrd="1" destOrd="0" presId="urn:microsoft.com/office/officeart/2005/8/layout/cycle2"/>
+    <dgm:cxn modelId="{A8BCA2FA-6E00-47B3-9C37-9E61F5CE6AE8}" type="presOf" srcId="{55A061B4-28F0-48B3-AD2D-9DB51495010D}" destId="{FD584028-7D78-4FBA-8A93-C352DDA0950B}" srcOrd="0" destOrd="0" presId="urn:microsoft.com/office/officeart/2005/8/layout/cycle2"/>
     <dgm:cxn modelId="{77036432-ABA6-4E01-AC57-9E0A3BCE8DDD}" srcId="{3BFF2032-B059-46E2-BC6E-D36F76670684}" destId="{9950631C-E08F-41EA-A688-303991E2D612}" srcOrd="1" destOrd="0" parTransId="{CBEE72EB-4EC2-479E-9537-6D7BBB2B96C2}" sibTransId="{75DDFB37-5179-4AE5-8F71-FC55E503508B}"/>
-    <dgm:cxn modelId="{49BECD0B-F4FE-46A6-969C-5783A47C785B}" type="presOf" srcId="{B6FF3E52-DAAA-4EE7-8F97-965EED4CFD5A}" destId="{05C8C5C4-E86D-45BF-907C-DDFC64175605}" srcOrd="0" destOrd="0" presId="urn:microsoft.com/office/officeart/2005/8/layout/cycle2"/>
-    <dgm:cxn modelId="{9CF4F429-C524-4092-A8C1-4C7563181E15}" type="presOf" srcId="{3BFF2032-B059-46E2-BC6E-D36F76670684}" destId="{651942DB-85E4-414C-9ABB-351BF6DF9C55}" srcOrd="0" destOrd="0" presId="urn:microsoft.com/office/officeart/2005/8/layout/cycle2"/>
-    <dgm:cxn modelId="{C33D3A43-7C4A-476E-B4A5-D84CC10402A5}" srcId="{3BFF2032-B059-46E2-BC6E-D36F76670684}" destId="{3821E355-2F7E-40DD-B327-CA3236C13D6E}" srcOrd="2" destOrd="0" parTransId="{BD1D96FE-5DED-424A-B396-045A2947C3AB}" sibTransId="{B6FF3E52-DAAA-4EE7-8F97-965EED4CFD5A}"/>
-    <dgm:cxn modelId="{DB07589F-2D83-4751-BF43-CC1C055E5ECD}" type="presOf" srcId="{9950631C-E08F-41EA-A688-303991E2D612}" destId="{7B9752D7-AE1A-46B7-BEAD-7B114B636526}" srcOrd="0" destOrd="0" presId="urn:microsoft.com/office/officeart/2005/8/layout/cycle2"/>
-    <dgm:cxn modelId="{89006E70-8194-41F5-A36F-22769CBC85F2}" type="presOf" srcId="{55A061B4-28F0-48B3-AD2D-9DB51495010D}" destId="{FD584028-7D78-4FBA-8A93-C352DDA0950B}" srcOrd="0" destOrd="0" presId="urn:microsoft.com/office/officeart/2005/8/layout/cycle2"/>
+    <dgm:cxn modelId="{1D17E7F3-FFD7-49B4-86F6-E8D64AA59284}" type="presOf" srcId="{3BFF2032-B059-46E2-BC6E-D36F76670684}" destId="{651942DB-85E4-414C-9ABB-351BF6DF9C55}" srcOrd="0" destOrd="0" presId="urn:microsoft.com/office/officeart/2005/8/layout/cycle2"/>
+    <dgm:cxn modelId="{75F0A5CF-FF4D-4225-9928-C56C4ECC51F6}" type="presOf" srcId="{B6FF3E52-DAAA-4EE7-8F97-965EED4CFD5A}" destId="{FFC2BBCC-F570-4A66-93A0-48BD27036263}" srcOrd="1" destOrd="0" presId="urn:microsoft.com/office/officeart/2005/8/layout/cycle2"/>
+    <dgm:cxn modelId="{15AC71AC-5789-4255-A884-1F0863FC1905}" type="presOf" srcId="{75DDFB37-5179-4AE5-8F71-FC55E503508B}" destId="{E5CCD2CE-6112-4C91-91B0-C1ECCD75FE33}" srcOrd="0" destOrd="0" presId="urn:microsoft.com/office/officeart/2005/8/layout/cycle2"/>
+    <dgm:cxn modelId="{640CF8D3-3A6C-40D1-8FFF-AB8EE964C011}" type="presOf" srcId="{3821E355-2F7E-40DD-B327-CA3236C13D6E}" destId="{AA144AA3-DA7A-4FE4-B190-211FECAA362C}" srcOrd="0" destOrd="0" presId="urn:microsoft.com/office/officeart/2005/8/layout/cycle2"/>
     <dgm:cxn modelId="{2F13251D-C05F-426C-9CE6-1411099F0815}" srcId="{3BFF2032-B059-46E2-BC6E-D36F76670684}" destId="{04802F7D-27F1-4E78-84CF-D90C0EB1BB53}" srcOrd="0" destOrd="0" parTransId="{8ECC40C4-CCF6-447B-8CD0-40D3C7D6FA2B}" sibTransId="{55A061B4-28F0-48B3-AD2D-9DB51495010D}"/>
-    <dgm:cxn modelId="{C5DA2BEB-BD5B-4EFD-98E0-5B94878B2979}" type="presOf" srcId="{75DDFB37-5179-4AE5-8F71-FC55E503508B}" destId="{EE5693E4-1D02-4B6A-90D3-F1AE07C139D7}" srcOrd="1" destOrd="0" presId="urn:microsoft.com/office/officeart/2005/8/layout/cycle2"/>
-    <dgm:cxn modelId="{7E012E33-2E49-4303-B048-F3EA35EE6E94}" type="presOf" srcId="{55A061B4-28F0-48B3-AD2D-9DB51495010D}" destId="{D0E1809A-F309-4666-808C-E2D8BDC28230}" srcOrd="1" destOrd="0" presId="urn:microsoft.com/office/officeart/2005/8/layout/cycle2"/>
-    <dgm:cxn modelId="{D1FFD219-FEEC-4AF8-B7A0-30E9CD209AC8}" type="presOf" srcId="{04802F7D-27F1-4E78-84CF-D90C0EB1BB53}" destId="{3D62A1E7-E3CC-4D38-8BF7-34DFCA1F2900}" srcOrd="0" destOrd="0" presId="urn:microsoft.com/office/officeart/2005/8/layout/cycle2"/>
-    <dgm:cxn modelId="{059142A6-CCDE-4FAB-8035-75ACF054B83B}" type="presOf" srcId="{75DDFB37-5179-4AE5-8F71-FC55E503508B}" destId="{E5CCD2CE-6112-4C91-91B0-C1ECCD75FE33}" srcOrd="0" destOrd="0" presId="urn:microsoft.com/office/officeart/2005/8/layout/cycle2"/>
-    <dgm:cxn modelId="{D41A5546-E823-4CCA-AA35-1D406B19CFF6}" type="presParOf" srcId="{651942DB-85E4-414C-9ABB-351BF6DF9C55}" destId="{3D62A1E7-E3CC-4D38-8BF7-34DFCA1F2900}" srcOrd="0" destOrd="0" presId="urn:microsoft.com/office/officeart/2005/8/layout/cycle2"/>
-    <dgm:cxn modelId="{8E9A74CE-CD24-4125-81FA-671840C20502}" type="presParOf" srcId="{651942DB-85E4-414C-9ABB-351BF6DF9C55}" destId="{FD584028-7D78-4FBA-8A93-C352DDA0950B}" srcOrd="1" destOrd="0" presId="urn:microsoft.com/office/officeart/2005/8/layout/cycle2"/>
-    <dgm:cxn modelId="{EC7A30AA-E2A9-4575-AB99-62186EDB2E78}" type="presParOf" srcId="{FD584028-7D78-4FBA-8A93-C352DDA0950B}" destId="{D0E1809A-F309-4666-808C-E2D8BDC28230}" srcOrd="0" destOrd="0" presId="urn:microsoft.com/office/officeart/2005/8/layout/cycle2"/>
-    <dgm:cxn modelId="{C4853D8C-71A7-4BAB-B3D5-83AEEF1D7D31}" type="presParOf" srcId="{651942DB-85E4-414C-9ABB-351BF6DF9C55}" destId="{7B9752D7-AE1A-46B7-BEAD-7B114B636526}" srcOrd="2" destOrd="0" presId="urn:microsoft.com/office/officeart/2005/8/layout/cycle2"/>
-    <dgm:cxn modelId="{5D25C446-F7E0-4250-81AD-92B67DE2615B}" type="presParOf" srcId="{651942DB-85E4-414C-9ABB-351BF6DF9C55}" destId="{E5CCD2CE-6112-4C91-91B0-C1ECCD75FE33}" srcOrd="3" destOrd="0" presId="urn:microsoft.com/office/officeart/2005/8/layout/cycle2"/>
-    <dgm:cxn modelId="{A967DD67-1F83-44E7-9EC2-952391D9D348}" type="presParOf" srcId="{E5CCD2CE-6112-4C91-91B0-C1ECCD75FE33}" destId="{EE5693E4-1D02-4B6A-90D3-F1AE07C139D7}" srcOrd="0" destOrd="0" presId="urn:microsoft.com/office/officeart/2005/8/layout/cycle2"/>
-    <dgm:cxn modelId="{B97D7B0C-8C85-4CFE-8D88-5790D599C49E}" type="presParOf" srcId="{651942DB-85E4-414C-9ABB-351BF6DF9C55}" destId="{AA144AA3-DA7A-4FE4-B190-211FECAA362C}" srcOrd="4" destOrd="0" presId="urn:microsoft.com/office/officeart/2005/8/layout/cycle2"/>
-    <dgm:cxn modelId="{BEFBA9DE-7ABD-40AF-A3C0-1FD6238E6119}" type="presParOf" srcId="{651942DB-85E4-414C-9ABB-351BF6DF9C55}" destId="{05C8C5C4-E86D-45BF-907C-DDFC64175605}" srcOrd="5" destOrd="0" presId="urn:microsoft.com/office/officeart/2005/8/layout/cycle2"/>
-    <dgm:cxn modelId="{5629F193-EB0C-4DC7-A7C0-59831C93E167}" type="presParOf" srcId="{05C8C5C4-E86D-45BF-907C-DDFC64175605}" destId="{FFC2BBCC-F570-4A66-93A0-48BD27036263}" srcOrd="0" destOrd="0" presId="urn:microsoft.com/office/officeart/2005/8/layout/cycle2"/>
+    <dgm:cxn modelId="{17082DA8-0E38-4C10-9F8C-A807718052CA}" type="presParOf" srcId="{651942DB-85E4-414C-9ABB-351BF6DF9C55}" destId="{3D62A1E7-E3CC-4D38-8BF7-34DFCA1F2900}" srcOrd="0" destOrd="0" presId="urn:microsoft.com/office/officeart/2005/8/layout/cycle2"/>
+    <dgm:cxn modelId="{8FE39119-83AA-4ACC-8FC2-D335977044C3}" type="presParOf" srcId="{651942DB-85E4-414C-9ABB-351BF6DF9C55}" destId="{FD584028-7D78-4FBA-8A93-C352DDA0950B}" srcOrd="1" destOrd="0" presId="urn:microsoft.com/office/officeart/2005/8/layout/cycle2"/>
+    <dgm:cxn modelId="{F36351CA-E828-4E0F-8F20-FEB05B60AF66}" type="presParOf" srcId="{FD584028-7D78-4FBA-8A93-C352DDA0950B}" destId="{D0E1809A-F309-4666-808C-E2D8BDC28230}" srcOrd="0" destOrd="0" presId="urn:microsoft.com/office/officeart/2005/8/layout/cycle2"/>
+    <dgm:cxn modelId="{741EF4C9-771C-4332-B3F3-C6E956615EB7}" type="presParOf" srcId="{651942DB-85E4-414C-9ABB-351BF6DF9C55}" destId="{7B9752D7-AE1A-46B7-BEAD-7B114B636526}" srcOrd="2" destOrd="0" presId="urn:microsoft.com/office/officeart/2005/8/layout/cycle2"/>
+    <dgm:cxn modelId="{4795547F-E6E9-4163-AA60-AD1B834A092B}" type="presParOf" srcId="{651942DB-85E4-414C-9ABB-351BF6DF9C55}" destId="{E5CCD2CE-6112-4C91-91B0-C1ECCD75FE33}" srcOrd="3" destOrd="0" presId="urn:microsoft.com/office/officeart/2005/8/layout/cycle2"/>
+    <dgm:cxn modelId="{CB92DA04-B9B4-4F32-8ACA-FE03D44E0793}" type="presParOf" srcId="{E5CCD2CE-6112-4C91-91B0-C1ECCD75FE33}" destId="{EE5693E4-1D02-4B6A-90D3-F1AE07C139D7}" srcOrd="0" destOrd="0" presId="urn:microsoft.com/office/officeart/2005/8/layout/cycle2"/>
+    <dgm:cxn modelId="{06AEDB1B-887C-4049-9091-B7DA46357D46}" type="presParOf" srcId="{651942DB-85E4-414C-9ABB-351BF6DF9C55}" destId="{AA144AA3-DA7A-4FE4-B190-211FECAA362C}" srcOrd="4" destOrd="0" presId="urn:microsoft.com/office/officeart/2005/8/layout/cycle2"/>
+    <dgm:cxn modelId="{FA90DDCD-4B4F-41E7-902C-4356F55F8A29}" type="presParOf" srcId="{651942DB-85E4-414C-9ABB-351BF6DF9C55}" destId="{05C8C5C4-E86D-45BF-907C-DDFC64175605}" srcOrd="5" destOrd="0" presId="urn:microsoft.com/office/officeart/2005/8/layout/cycle2"/>
+    <dgm:cxn modelId="{2B19CCCD-5321-4506-B51B-E5D5D3141BA5}" type="presParOf" srcId="{05C8C5C4-E86D-45BF-907C-DDFC64175605}" destId="{FFC2BBCC-F570-4A66-93A0-48BD27036263}" srcOrd="0" destOrd="0" presId="urn:microsoft.com/office/officeart/2005/8/layout/cycle2"/>
   </dgm:cxnLst>
   <dgm:bg/>
   <dgm:whole/>
   <dgm:extLst>
     <a:ext uri="http://schemas.microsoft.com/office/drawing/2008/diagram">
-      <dsp:dataModelExt xmlns:dsp="http://schemas.microsoft.com/office/drawing/2008/diagram" relId="rId33" minVer="http://schemas.openxmlformats.org/drawingml/2006/diagram"/>
+      <dsp:dataModelExt xmlns:dsp="http://schemas.microsoft.com/office/drawing/2008/diagram" relId="rId39" minVer="http://schemas.openxmlformats.org/drawingml/2006/diagram"/>
     </a:ext>
   </dgm:extLst>
 </dgm:dataModel>
@@ -32763,12 +35014,12 @@
         </a:fontRef>
       </dsp:style>
       <dsp:txBody>
-        <a:bodyPr spcFirstLastPara="0" vert="horz" wrap="square" lIns="27940" tIns="27940" rIns="27940" bIns="27940" numCol="1" spcCol="1270" anchor="ctr" anchorCtr="0">
+        <a:bodyPr spcFirstLastPara="0" vert="horz" wrap="square" lIns="25400" tIns="25400" rIns="25400" bIns="25400" numCol="1" spcCol="1270" anchor="ctr" anchorCtr="0">
           <a:noAutofit/>
         </a:bodyPr>
         <a:lstStyle/>
         <a:p>
-          <a:pPr lvl="0" algn="ctr" defTabSz="977900">
+          <a:pPr lvl="0" algn="ctr" defTabSz="889000">
             <a:lnSpc>
               <a:spcPct val="90000"/>
             </a:lnSpc>
@@ -32780,7 +35031,7 @@
             </a:spcAft>
           </a:pPr>
           <a:r>
-            <a:rPr lang="de-DE" sz="2200" kern="1200">
+            <a:rPr lang="de-DE" sz="2000" kern="1200">
               <a:latin typeface="Frutiger 47LightCn" pitchFamily="2" charset="0"/>
             </a:rPr>
             <a:t>Erfassen</a:t>
@@ -32842,7 +35093,7 @@
         </a:bodyPr>
         <a:lstStyle/>
         <a:p>
-          <a:pPr lvl="0" algn="ctr" defTabSz="800100">
+          <a:pPr lvl="0" algn="ctr" defTabSz="711200">
             <a:lnSpc>
               <a:spcPct val="90000"/>
             </a:lnSpc>
@@ -32853,7 +35104,7 @@
               <a:spcPct val="35000"/>
             </a:spcAft>
           </a:pPr>
-          <a:endParaRPr lang="de-DE" sz="1800" kern="1200"/>
+          <a:endParaRPr lang="de-DE" sz="1600" kern="1200"/>
         </a:p>
       </dsp:txBody>
       <dsp:txXfrm>
@@ -32910,12 +35161,12 @@
         </a:fontRef>
       </dsp:style>
       <dsp:txBody>
-        <a:bodyPr spcFirstLastPara="0" vert="horz" wrap="square" lIns="27940" tIns="27940" rIns="27940" bIns="27940" numCol="1" spcCol="1270" anchor="ctr" anchorCtr="0">
+        <a:bodyPr spcFirstLastPara="0" vert="horz" wrap="square" lIns="25400" tIns="25400" rIns="25400" bIns="25400" numCol="1" spcCol="1270" anchor="ctr" anchorCtr="0">
           <a:noAutofit/>
         </a:bodyPr>
         <a:lstStyle/>
         <a:p>
-          <a:pPr lvl="0" algn="ctr" defTabSz="977900">
+          <a:pPr lvl="0" algn="ctr" defTabSz="889000">
             <a:lnSpc>
               <a:spcPct val="90000"/>
             </a:lnSpc>
@@ -32927,7 +35178,7 @@
             </a:spcAft>
           </a:pPr>
           <a:r>
-            <a:rPr lang="de-DE" sz="2200" kern="1200">
+            <a:rPr lang="de-DE" sz="2000" kern="1200">
               <a:latin typeface="Frutiger 47LightCn" pitchFamily="2" charset="0"/>
             </a:rPr>
             <a:t>Analysieren</a:t>
@@ -32989,7 +35240,7 @@
         </a:bodyPr>
         <a:lstStyle/>
         <a:p>
-          <a:pPr lvl="0" algn="ctr" defTabSz="800100">
+          <a:pPr lvl="0" algn="ctr" defTabSz="711200">
             <a:lnSpc>
               <a:spcPct val="90000"/>
             </a:lnSpc>
@@ -33000,7 +35251,7 @@
               <a:spcPct val="35000"/>
             </a:spcAft>
           </a:pPr>
-          <a:endParaRPr lang="de-DE" sz="1800" kern="1200"/>
+          <a:endParaRPr lang="de-DE" sz="1600" kern="1200"/>
         </a:p>
       </dsp:txBody>
       <dsp:txXfrm rot="10800000">
@@ -33057,12 +35308,12 @@
         </a:fontRef>
       </dsp:style>
       <dsp:txBody>
-        <a:bodyPr spcFirstLastPara="0" vert="horz" wrap="square" lIns="27940" tIns="27940" rIns="27940" bIns="27940" numCol="1" spcCol="1270" anchor="ctr" anchorCtr="0">
+        <a:bodyPr spcFirstLastPara="0" vert="horz" wrap="square" lIns="25400" tIns="25400" rIns="25400" bIns="25400" numCol="1" spcCol="1270" anchor="ctr" anchorCtr="0">
           <a:noAutofit/>
         </a:bodyPr>
         <a:lstStyle/>
         <a:p>
-          <a:pPr lvl="0" algn="ctr" defTabSz="977900">
+          <a:pPr lvl="0" algn="ctr" defTabSz="889000">
             <a:lnSpc>
               <a:spcPct val="90000"/>
             </a:lnSpc>
@@ -33074,7 +35325,7 @@
             </a:spcAft>
           </a:pPr>
           <a:r>
-            <a:rPr lang="de-DE" sz="2200" kern="1200">
+            <a:rPr lang="de-DE" sz="2000" kern="1200">
               <a:latin typeface="Frutiger 47LightCn" pitchFamily="2" charset="0"/>
             </a:rPr>
             <a:t>Reagieren</a:t>
@@ -33136,7 +35387,7 @@
         </a:bodyPr>
         <a:lstStyle/>
         <a:p>
-          <a:pPr lvl="0" algn="ctr" defTabSz="800100">
+          <a:pPr lvl="0" algn="ctr" defTabSz="711200">
             <a:lnSpc>
               <a:spcPct val="90000"/>
             </a:lnSpc>
@@ -33147,7 +35398,7 @@
               <a:spcPct val="35000"/>
             </a:spcAft>
           </a:pPr>
-          <a:endParaRPr lang="de-DE" sz="1800" kern="1200"/>
+          <a:endParaRPr lang="de-DE" sz="1600" kern="1200"/>
         </a:p>
       </dsp:txBody>
       <dsp:txXfrm>
@@ -37895,7 +40146,7 @@
 </file>
 
 <file path=customXml/itemProps1.xml><?xml version="1.0" encoding="utf-8"?>
-<ds:datastoreItem xmlns:ds="http://schemas.openxmlformats.org/officeDocument/2006/customXml" ds:itemID="{114161B8-0FAA-4290-ADA2-E7F4ADD873D4}">
+<ds:datastoreItem xmlns:ds="http://schemas.openxmlformats.org/officeDocument/2006/customXml" ds:itemID="{240FB8EA-4554-4001-8F19-55BCFFC919B1}">
   <ds:schemaRefs>
     <ds:schemaRef ds:uri="http://schemas.openxmlformats.org/officeDocument/2006/bibliography"/>
   </ds:schemaRefs>
@@ -37903,7 +40154,7 @@
 </file>
 
 <file path=customXml/itemProps2.xml><?xml version="1.0" encoding="utf-8"?>
-<ds:datastoreItem xmlns:ds="http://schemas.openxmlformats.org/officeDocument/2006/customXml" ds:itemID="{C32B66E0-D018-4714-AB70-3F055292E41D}">
+<ds:datastoreItem xmlns:ds="http://schemas.openxmlformats.org/officeDocument/2006/customXml" ds:itemID="{7B227B8F-CDA7-4BFA-AC7A-1DFC7AE8DDDE}">
   <ds:schemaRefs>
     <ds:schemaRef ds:uri="http://schemas.openxmlformats.org/officeDocument/2006/bibliography"/>
   </ds:schemaRefs>

--- a/Docs/Projektabschluss/Endbericht.docx
+++ b/Docs/Projektabschluss/Endbericht.docx
@@ -421,13 +421,8 @@
       </w:r>
       <w:r>
         <w:tab/>
-        <w:t xml:space="preserve">Benjamin </w:t>
-      </w:r>
-      <w:proofErr w:type="spellStart"/>
-      <w:r>
-        <w:t>Böcherer</w:t>
-      </w:r>
-      <w:proofErr w:type="spellEnd"/>
+        <w:t>Benjamin Böcherer</w:t>
+      </w:r>
     </w:p>
     <w:p>
       <w:pPr>
@@ -506,7 +501,7 @@
       <w:bookmarkStart w:id="4" w:name="_Toc391723796"/>
       <w:bookmarkStart w:id="5" w:name="_Toc391724101"/>
       <w:bookmarkStart w:id="6" w:name="_Toc391832366"/>
-      <w:bookmarkStart w:id="7" w:name="_Toc391832446"/>
+      <w:bookmarkStart w:id="7" w:name="_Toc392090913"/>
       <w:bookmarkEnd w:id="0"/>
       <w:bookmarkEnd w:id="1"/>
       <w:bookmarkEnd w:id="2"/>
@@ -733,21 +728,7 @@
               <w:rPr>
                 <w:rFonts w:asciiTheme="minorHAnsi" w:hAnsiTheme="minorHAnsi"/>
               </w:rPr>
-              <w:t xml:space="preserve">Benjamin </w:t>
-            </w:r>
-            <w:proofErr w:type="spellStart"/>
-            <w:r>
-              <w:rPr>
-                <w:rFonts w:asciiTheme="minorHAnsi" w:hAnsiTheme="minorHAnsi"/>
-              </w:rPr>
-              <w:t>Böcherer</w:t>
-            </w:r>
-            <w:proofErr w:type="spellEnd"/>
-            <w:r>
-              <w:rPr>
-                <w:rFonts w:asciiTheme="minorHAnsi" w:hAnsiTheme="minorHAnsi"/>
-              </w:rPr>
-              <w:t xml:space="preserve">, </w:t>
+              <w:t xml:space="preserve">Benjamin Böcherer, </w:t>
             </w:r>
             <w:r>
               <w:rPr>
@@ -963,7 +944,7 @@
         <w:pStyle w:val="berschrift1"/>
       </w:pPr>
       <w:bookmarkStart w:id="8" w:name="_Toc391832367"/>
-      <w:bookmarkStart w:id="9" w:name="_Toc391832447"/>
+      <w:bookmarkStart w:id="9" w:name="_Toc392090914"/>
       <w:r>
         <w:t>Verantwortlichkeiten</w:t>
       </w:r>
@@ -1355,7 +1336,7 @@
         <w:pStyle w:val="berschrift1"/>
       </w:pPr>
       <w:bookmarkStart w:id="10" w:name="_Toc391832368"/>
-      <w:bookmarkStart w:id="11" w:name="_Toc391832448"/>
+      <w:bookmarkStart w:id="11" w:name="_Toc392090915"/>
       <w:r>
         <w:t>Impressum</w:t>
       </w:r>
@@ -1477,7 +1458,7 @@
           <w:r>
             <w:fldChar w:fldCharType="separate"/>
           </w:r>
-          <w:hyperlink w:anchor="_Toc391832446" w:history="1">
+          <w:hyperlink w:anchor="_Toc392090913" w:history="1">
             <w:r>
               <w:rPr>
                 <w:rStyle w:val="Hyperlink"/>
@@ -1517,7 +1498,7 @@
                 <w:noProof/>
                 <w:webHidden/>
               </w:rPr>
-              <w:instrText xml:space="preserve"> PAGEREF _Toc391832446 \h </w:instrText>
+              <w:instrText xml:space="preserve"> PAGEREF _Toc392090913 \h </w:instrText>
             </w:r>
             <w:r>
               <w:rPr>
@@ -1559,7 +1540,7 @@
               <w:noProof/>
             </w:rPr>
           </w:pPr>
-          <w:hyperlink w:anchor="_Toc391832447" w:history="1">
+          <w:hyperlink w:anchor="_Toc392090914" w:history="1">
             <w:r>
               <w:rPr>
                 <w:rStyle w:val="Hyperlink"/>
@@ -1599,7 +1580,7 @@
                 <w:noProof/>
                 <w:webHidden/>
               </w:rPr>
-              <w:instrText xml:space="preserve"> PAGEREF _Toc391832447 \h </w:instrText>
+              <w:instrText xml:space="preserve"> PAGEREF _Toc392090914 \h </w:instrText>
             </w:r>
             <w:r>
               <w:rPr>
@@ -1641,7 +1622,7 @@
               <w:noProof/>
             </w:rPr>
           </w:pPr>
-          <w:hyperlink w:anchor="_Toc391832448" w:history="1">
+          <w:hyperlink w:anchor="_Toc392090915" w:history="1">
             <w:r>
               <w:rPr>
                 <w:rStyle w:val="Hyperlink"/>
@@ -1681,7 +1662,7 @@
                 <w:noProof/>
                 <w:webHidden/>
               </w:rPr>
-              <w:instrText xml:space="preserve"> PAGEREF _Toc391832448 \h </w:instrText>
+              <w:instrText xml:space="preserve"> PAGEREF _Toc392090915 \h </w:instrText>
             </w:r>
             <w:r>
               <w:rPr>
@@ -1723,7 +1704,7 @@
               <w:noProof/>
             </w:rPr>
           </w:pPr>
-          <w:hyperlink w:anchor="_Toc391832449" w:history="1">
+          <w:hyperlink w:anchor="_Toc392090916" w:history="1">
             <w:r>
               <w:rPr>
                 <w:rStyle w:val="Hyperlink"/>
@@ -1763,7 +1744,7 @@
                 <w:noProof/>
                 <w:webHidden/>
               </w:rPr>
-              <w:instrText xml:space="preserve"> PAGEREF _Toc391832449 \h </w:instrText>
+              <w:instrText xml:space="preserve"> PAGEREF _Toc392090916 \h </w:instrText>
             </w:r>
             <w:r>
               <w:rPr>
@@ -1783,7 +1764,7 @@
                 <w:noProof/>
                 <w:webHidden/>
               </w:rPr>
-              <w:t>8</w:t>
+              <w:t>10</w:t>
             </w:r>
             <w:r>
               <w:rPr>
@@ -1805,7 +1786,7 @@
               <w:noProof/>
             </w:rPr>
           </w:pPr>
-          <w:hyperlink w:anchor="_Toc391832450" w:history="1">
+          <w:hyperlink w:anchor="_Toc392090917" w:history="1">
             <w:r>
               <w:rPr>
                 <w:rStyle w:val="Hyperlink"/>
@@ -1845,7 +1826,7 @@
                 <w:noProof/>
                 <w:webHidden/>
               </w:rPr>
-              <w:instrText xml:space="preserve"> PAGEREF _Toc391832450 \h </w:instrText>
+              <w:instrText xml:space="preserve"> PAGEREF _Toc392090917 \h </w:instrText>
             </w:r>
             <w:r>
               <w:rPr>
@@ -1865,7 +1846,7 @@
                 <w:noProof/>
                 <w:webHidden/>
               </w:rPr>
-              <w:t>9</w:t>
+              <w:t>11</w:t>
             </w:r>
             <w:r>
               <w:rPr>
@@ -1887,7 +1868,7 @@
               <w:noProof/>
             </w:rPr>
           </w:pPr>
-          <w:hyperlink w:anchor="_Toc391832451" w:history="1">
+          <w:hyperlink w:anchor="_Toc392090918" w:history="1">
             <w:r>
               <w:rPr>
                 <w:rStyle w:val="Hyperlink"/>
@@ -1927,7 +1908,7 @@
                 <w:noProof/>
                 <w:webHidden/>
               </w:rPr>
-              <w:instrText xml:space="preserve"> PAGEREF _Toc391832451 \h </w:instrText>
+              <w:instrText xml:space="preserve"> PAGEREF _Toc392090918 \h </w:instrText>
             </w:r>
             <w:r>
               <w:rPr>
@@ -1947,7 +1928,7 @@
                 <w:noProof/>
                 <w:webHidden/>
               </w:rPr>
-              <w:t>9</w:t>
+              <w:t>11</w:t>
             </w:r>
             <w:r>
               <w:rPr>
@@ -1969,7 +1950,7 @@
               <w:noProof/>
             </w:rPr>
           </w:pPr>
-          <w:hyperlink w:anchor="_Toc391832452" w:history="1">
+          <w:hyperlink w:anchor="_Toc392090919" w:history="1">
             <w:r>
               <w:rPr>
                 <w:rStyle w:val="Hyperlink"/>
@@ -2009,7 +1990,7 @@
                 <w:noProof/>
                 <w:webHidden/>
               </w:rPr>
-              <w:instrText xml:space="preserve"> PAGEREF _Toc391832452 \h </w:instrText>
+              <w:instrText xml:space="preserve"> PAGEREF _Toc392090919 \h </w:instrText>
             </w:r>
             <w:r>
               <w:rPr>
@@ -2029,7 +2010,7 @@
                 <w:noProof/>
                 <w:webHidden/>
               </w:rPr>
-              <w:t>10</w:t>
+              <w:t>11</w:t>
             </w:r>
             <w:r>
               <w:rPr>
@@ -2051,7 +2032,7 @@
               <w:noProof/>
             </w:rPr>
           </w:pPr>
-          <w:hyperlink w:anchor="_Toc391832453" w:history="1">
+          <w:hyperlink w:anchor="_Toc392090920" w:history="1">
             <w:r>
               <w:rPr>
                 <w:rStyle w:val="Hyperlink"/>
@@ -2091,7 +2072,7 @@
                 <w:noProof/>
                 <w:webHidden/>
               </w:rPr>
-              <w:instrText xml:space="preserve"> PAGEREF _Toc391832453 \h </w:instrText>
+              <w:instrText xml:space="preserve"> PAGEREF _Toc392090920 \h </w:instrText>
             </w:r>
             <w:r>
               <w:rPr>
@@ -2111,7 +2092,7 @@
                 <w:noProof/>
                 <w:webHidden/>
               </w:rPr>
-              <w:t>12</w:t>
+              <w:t>13</w:t>
             </w:r>
             <w:r>
               <w:rPr>
@@ -2133,7 +2114,7 @@
               <w:noProof/>
             </w:rPr>
           </w:pPr>
-          <w:hyperlink w:anchor="_Toc391832454" w:history="1">
+          <w:hyperlink w:anchor="_Toc392090921" w:history="1">
             <w:r>
               <w:rPr>
                 <w:rStyle w:val="Hyperlink"/>
@@ -2173,7 +2154,7 @@
                 <w:noProof/>
                 <w:webHidden/>
               </w:rPr>
-              <w:instrText xml:space="preserve"> PAGEREF _Toc391832454 \h </w:instrText>
+              <w:instrText xml:space="preserve"> PAGEREF _Toc392090921 \h </w:instrText>
             </w:r>
             <w:r>
               <w:rPr>
@@ -2193,7 +2174,7 @@
                 <w:noProof/>
                 <w:webHidden/>
               </w:rPr>
-              <w:t>12</w:t>
+              <w:t>13</w:t>
             </w:r>
             <w:r>
               <w:rPr>
@@ -2215,7 +2196,7 @@
               <w:noProof/>
             </w:rPr>
           </w:pPr>
-          <w:hyperlink w:anchor="_Toc391832455" w:history="1">
+          <w:hyperlink w:anchor="_Toc392090922" w:history="1">
             <w:r>
               <w:rPr>
                 <w:rStyle w:val="Hyperlink"/>
@@ -2255,7 +2236,7 @@
                 <w:noProof/>
                 <w:webHidden/>
               </w:rPr>
-              <w:instrText xml:space="preserve"> PAGEREF _Toc391832455 \h </w:instrText>
+              <w:instrText xml:space="preserve"> PAGEREF _Toc392090922 \h </w:instrText>
             </w:r>
             <w:r>
               <w:rPr>
@@ -2275,7 +2256,7 @@
                 <w:noProof/>
                 <w:webHidden/>
               </w:rPr>
-              <w:t>12</w:t>
+              <w:t>13</w:t>
             </w:r>
             <w:r>
               <w:rPr>
@@ -2297,7 +2278,7 @@
               <w:noProof/>
             </w:rPr>
           </w:pPr>
-          <w:hyperlink w:anchor="_Toc391832456" w:history="1">
+          <w:hyperlink w:anchor="_Toc392090923" w:history="1">
             <w:r>
               <w:rPr>
                 <w:rStyle w:val="Hyperlink"/>
@@ -2337,7 +2318,7 @@
                 <w:noProof/>
                 <w:webHidden/>
               </w:rPr>
-              <w:instrText xml:space="preserve"> PAGEREF _Toc391832456 \h </w:instrText>
+              <w:instrText xml:space="preserve"> PAGEREF _Toc392090923 \h </w:instrText>
             </w:r>
             <w:r>
               <w:rPr>
@@ -2357,7 +2338,7 @@
                 <w:noProof/>
                 <w:webHidden/>
               </w:rPr>
-              <w:t>13</w:t>
+              <w:t>14</w:t>
             </w:r>
             <w:r>
               <w:rPr>
@@ -2379,7 +2360,7 @@
               <w:noProof/>
             </w:rPr>
           </w:pPr>
-          <w:hyperlink w:anchor="_Toc391832457" w:history="1">
+          <w:hyperlink w:anchor="_Toc392090924" w:history="1">
             <w:r>
               <w:rPr>
                 <w:rStyle w:val="Hyperlink"/>
@@ -2419,7 +2400,7 @@
                 <w:noProof/>
                 <w:webHidden/>
               </w:rPr>
-              <w:instrText xml:space="preserve"> PAGEREF _Toc391832457 \h </w:instrText>
+              <w:instrText xml:space="preserve"> PAGEREF _Toc392090924 \h </w:instrText>
             </w:r>
             <w:r>
               <w:rPr>
@@ -2439,7 +2420,7 @@
                 <w:noProof/>
                 <w:webHidden/>
               </w:rPr>
-              <w:t>14</w:t>
+              <w:t>15</w:t>
             </w:r>
             <w:r>
               <w:rPr>
@@ -2461,7 +2442,7 @@
               <w:noProof/>
             </w:rPr>
           </w:pPr>
-          <w:hyperlink w:anchor="_Toc391832458" w:history="1">
+          <w:hyperlink w:anchor="_Toc392090925" w:history="1">
             <w:r>
               <w:rPr>
                 <w:rStyle w:val="Hyperlink"/>
@@ -2501,7 +2482,7 @@
                 <w:noProof/>
                 <w:webHidden/>
               </w:rPr>
-              <w:instrText xml:space="preserve"> PAGEREF _Toc391832458 \h </w:instrText>
+              <w:instrText xml:space="preserve"> PAGEREF _Toc392090925 \h </w:instrText>
             </w:r>
             <w:r>
               <w:rPr>
@@ -2521,7 +2502,7 @@
                 <w:noProof/>
                 <w:webHidden/>
               </w:rPr>
-              <w:t>14</w:t>
+              <w:t>16</w:t>
             </w:r>
             <w:r>
               <w:rPr>
@@ -2543,7 +2524,7 @@
               <w:noProof/>
             </w:rPr>
           </w:pPr>
-          <w:hyperlink w:anchor="_Toc391832459" w:history="1">
+          <w:hyperlink w:anchor="_Toc392090926" w:history="1">
             <w:r>
               <w:rPr>
                 <w:rStyle w:val="Hyperlink"/>
@@ -2583,7 +2564,7 @@
                 <w:noProof/>
                 <w:webHidden/>
               </w:rPr>
-              <w:instrText xml:space="preserve"> PAGEREF _Toc391832459 \h </w:instrText>
+              <w:instrText xml:space="preserve"> PAGEREF _Toc392090926 \h </w:instrText>
             </w:r>
             <w:r>
               <w:rPr>
@@ -2603,7 +2584,7 @@
                 <w:noProof/>
                 <w:webHidden/>
               </w:rPr>
-              <w:t>14</w:t>
+              <w:t>17</w:t>
             </w:r>
             <w:r>
               <w:rPr>
@@ -2625,7 +2606,7 @@
               <w:noProof/>
             </w:rPr>
           </w:pPr>
-          <w:hyperlink w:anchor="_Toc391832460" w:history="1">
+          <w:hyperlink w:anchor="_Toc392090927" w:history="1">
             <w:r>
               <w:rPr>
                 <w:rStyle w:val="Hyperlink"/>
@@ -2665,7 +2646,7 @@
                 <w:noProof/>
                 <w:webHidden/>
               </w:rPr>
-              <w:instrText xml:space="preserve"> PAGEREF _Toc391832460 \h </w:instrText>
+              <w:instrText xml:space="preserve"> PAGEREF _Toc392090927 \h </w:instrText>
             </w:r>
             <w:r>
               <w:rPr>
@@ -2685,7 +2666,7 @@
                 <w:noProof/>
                 <w:webHidden/>
               </w:rPr>
-              <w:t>14</w:t>
+              <w:t>18</w:t>
             </w:r>
             <w:r>
               <w:rPr>
@@ -2707,7 +2688,7 @@
               <w:noProof/>
             </w:rPr>
           </w:pPr>
-          <w:hyperlink w:anchor="_Toc391832461" w:history="1">
+          <w:hyperlink w:anchor="_Toc392090928" w:history="1">
             <w:r>
               <w:rPr>
                 <w:rStyle w:val="Hyperlink"/>
@@ -2747,7 +2728,7 @@
                 <w:noProof/>
                 <w:webHidden/>
               </w:rPr>
-              <w:instrText xml:space="preserve"> PAGEREF _Toc391832461 \h </w:instrText>
+              <w:instrText xml:space="preserve"> PAGEREF _Toc392090928 \h </w:instrText>
             </w:r>
             <w:r>
               <w:rPr>
@@ -2767,7 +2748,7 @@
                 <w:noProof/>
                 <w:webHidden/>
               </w:rPr>
-              <w:t>14</w:t>
+              <w:t>19</w:t>
             </w:r>
             <w:r>
               <w:rPr>
@@ -2789,7 +2770,7 @@
               <w:noProof/>
             </w:rPr>
           </w:pPr>
-          <w:hyperlink w:anchor="_Toc391832462" w:history="1">
+          <w:hyperlink w:anchor="_Toc392090929" w:history="1">
             <w:r>
               <w:rPr>
                 <w:rStyle w:val="Hyperlink"/>
@@ -2829,7 +2810,7 @@
                 <w:noProof/>
                 <w:webHidden/>
               </w:rPr>
-              <w:instrText xml:space="preserve"> PAGEREF _Toc391832462 \h </w:instrText>
+              <w:instrText xml:space="preserve"> PAGEREF _Toc392090929 \h </w:instrText>
             </w:r>
             <w:r>
               <w:rPr>
@@ -2849,7 +2830,7 @@
                 <w:noProof/>
                 <w:webHidden/>
               </w:rPr>
-              <w:t>14</w:t>
+              <w:t>20</w:t>
             </w:r>
             <w:r>
               <w:rPr>
@@ -2871,7 +2852,7 @@
               <w:noProof/>
             </w:rPr>
           </w:pPr>
-          <w:hyperlink w:anchor="_Toc391832463" w:history="1">
+          <w:hyperlink w:anchor="_Toc392090930" w:history="1">
             <w:r>
               <w:rPr>
                 <w:rStyle w:val="Hyperlink"/>
@@ -2911,7 +2892,7 @@
                 <w:noProof/>
                 <w:webHidden/>
               </w:rPr>
-              <w:instrText xml:space="preserve"> PAGEREF _Toc391832463 \h </w:instrText>
+              <w:instrText xml:space="preserve"> PAGEREF _Toc392090930 \h </w:instrText>
             </w:r>
             <w:r>
               <w:rPr>
@@ -2931,7 +2912,7 @@
                 <w:noProof/>
                 <w:webHidden/>
               </w:rPr>
-              <w:t>14</w:t>
+              <w:t>21</w:t>
             </w:r>
             <w:r>
               <w:rPr>
@@ -2953,7 +2934,7 @@
               <w:noProof/>
             </w:rPr>
           </w:pPr>
-          <w:hyperlink w:anchor="_Toc391832464" w:history="1">
+          <w:hyperlink w:anchor="_Toc392090931" w:history="1">
             <w:r>
               <w:rPr>
                 <w:rStyle w:val="Hyperlink"/>
@@ -2993,7 +2974,7 @@
                 <w:noProof/>
                 <w:webHidden/>
               </w:rPr>
-              <w:instrText xml:space="preserve"> PAGEREF _Toc391832464 \h </w:instrText>
+              <w:instrText xml:space="preserve"> PAGEREF _Toc392090931 \h </w:instrText>
             </w:r>
             <w:r>
               <w:rPr>
@@ -3013,7 +2994,7 @@
                 <w:noProof/>
                 <w:webHidden/>
               </w:rPr>
-              <w:t>15</w:t>
+              <w:t>21</w:t>
             </w:r>
             <w:r>
               <w:rPr>
@@ -3035,7 +3016,7 @@
               <w:noProof/>
             </w:rPr>
           </w:pPr>
-          <w:hyperlink w:anchor="_Toc391832465" w:history="1">
+          <w:hyperlink w:anchor="_Toc392090932" w:history="1">
             <w:r>
               <w:rPr>
                 <w:rStyle w:val="Hyperlink"/>
@@ -3075,7 +3056,7 @@
                 <w:noProof/>
                 <w:webHidden/>
               </w:rPr>
-              <w:instrText xml:space="preserve"> PAGEREF _Toc391832465 \h </w:instrText>
+              <w:instrText xml:space="preserve"> PAGEREF _Toc392090932 \h </w:instrText>
             </w:r>
             <w:r>
               <w:rPr>
@@ -3095,7 +3076,7 @@
                 <w:noProof/>
                 <w:webHidden/>
               </w:rPr>
-              <w:t>17</w:t>
+              <w:t>23</w:t>
             </w:r>
             <w:r>
               <w:rPr>
@@ -3117,7 +3098,7 @@
               <w:noProof/>
             </w:rPr>
           </w:pPr>
-          <w:hyperlink w:anchor="_Toc391832466" w:history="1">
+          <w:hyperlink w:anchor="_Toc392090933" w:history="1">
             <w:r>
               <w:rPr>
                 <w:rStyle w:val="Hyperlink"/>
@@ -3157,7 +3138,7 @@
                 <w:noProof/>
                 <w:webHidden/>
               </w:rPr>
-              <w:instrText xml:space="preserve"> PAGEREF _Toc391832466 \h </w:instrText>
+              <w:instrText xml:space="preserve"> PAGEREF _Toc392090933 \h </w:instrText>
             </w:r>
             <w:r>
               <w:rPr>
@@ -3177,7 +3158,7 @@
                 <w:noProof/>
                 <w:webHidden/>
               </w:rPr>
-              <w:t>19</w:t>
+              <w:t>24</w:t>
             </w:r>
             <w:r>
               <w:rPr>
@@ -3199,7 +3180,7 @@
               <w:noProof/>
             </w:rPr>
           </w:pPr>
-          <w:hyperlink w:anchor="_Toc391832467" w:history="1">
+          <w:hyperlink w:anchor="_Toc392090934" w:history="1">
             <w:r>
               <w:rPr>
                 <w:rStyle w:val="Hyperlink"/>
@@ -3239,7 +3220,7 @@
                 <w:noProof/>
                 <w:webHidden/>
               </w:rPr>
-              <w:instrText xml:space="preserve"> PAGEREF _Toc391832467 \h </w:instrText>
+              <w:instrText xml:space="preserve"> PAGEREF _Toc392090934 \h </w:instrText>
             </w:r>
             <w:r>
               <w:rPr>
@@ -3259,7 +3240,7 @@
                 <w:noProof/>
                 <w:webHidden/>
               </w:rPr>
-              <w:t>19</w:t>
+              <w:t>24</w:t>
             </w:r>
             <w:r>
               <w:rPr>
@@ -3281,7 +3262,7 @@
               <w:noProof/>
             </w:rPr>
           </w:pPr>
-          <w:hyperlink w:anchor="_Toc391832468" w:history="1">
+          <w:hyperlink w:anchor="_Toc392090935" w:history="1">
             <w:r>
               <w:rPr>
                 <w:rStyle w:val="Hyperlink"/>
@@ -3321,7 +3302,7 @@
                 <w:noProof/>
                 <w:webHidden/>
               </w:rPr>
-              <w:instrText xml:space="preserve"> PAGEREF _Toc391832468 \h </w:instrText>
+              <w:instrText xml:space="preserve"> PAGEREF _Toc392090935 \h </w:instrText>
             </w:r>
             <w:r>
               <w:rPr>
@@ -3341,7 +3322,7 @@
                 <w:noProof/>
                 <w:webHidden/>
               </w:rPr>
-              <w:t>21</w:t>
+              <w:t>25</w:t>
             </w:r>
             <w:r>
               <w:rPr>
@@ -3363,7 +3344,7 @@
               <w:noProof/>
             </w:rPr>
           </w:pPr>
-          <w:hyperlink w:anchor="_Toc391832469" w:history="1">
+          <w:hyperlink w:anchor="_Toc392090936" w:history="1">
             <w:r>
               <w:rPr>
                 <w:rStyle w:val="Hyperlink"/>
@@ -3403,7 +3384,7 @@
                 <w:noProof/>
                 <w:webHidden/>
               </w:rPr>
-              <w:instrText xml:space="preserve"> PAGEREF _Toc391832469 \h </w:instrText>
+              <w:instrText xml:space="preserve"> PAGEREF _Toc392090936 \h </w:instrText>
             </w:r>
             <w:r>
               <w:rPr>
@@ -3423,7 +3404,7 @@
                 <w:noProof/>
                 <w:webHidden/>
               </w:rPr>
-              <w:t>22</w:t>
+              <w:t>26</w:t>
             </w:r>
             <w:r>
               <w:rPr>
@@ -3445,7 +3426,7 @@
               <w:noProof/>
             </w:rPr>
           </w:pPr>
-          <w:hyperlink w:anchor="_Toc391832470" w:history="1">
+          <w:hyperlink w:anchor="_Toc392090937" w:history="1">
             <w:r>
               <w:rPr>
                 <w:rStyle w:val="Hyperlink"/>
@@ -3485,7 +3466,7 @@
                 <w:noProof/>
                 <w:webHidden/>
               </w:rPr>
-              <w:instrText xml:space="preserve"> PAGEREF _Toc391832470 \h </w:instrText>
+              <w:instrText xml:space="preserve"> PAGEREF _Toc392090937 \h </w:instrText>
             </w:r>
             <w:r>
               <w:rPr>
@@ -3505,7 +3486,7 @@
                 <w:noProof/>
                 <w:webHidden/>
               </w:rPr>
-              <w:t>26</w:t>
+              <w:t>28</w:t>
             </w:r>
             <w:r>
               <w:rPr>
@@ -3527,7 +3508,7 @@
               <w:noProof/>
             </w:rPr>
           </w:pPr>
-          <w:hyperlink w:anchor="_Toc391832471" w:history="1">
+          <w:hyperlink w:anchor="_Toc392090938" w:history="1">
             <w:r>
               <w:rPr>
                 <w:rStyle w:val="Hyperlink"/>
@@ -3567,7 +3548,7 @@
                 <w:noProof/>
                 <w:webHidden/>
               </w:rPr>
-              <w:instrText xml:space="preserve"> PAGEREF _Toc391832471 \h </w:instrText>
+              <w:instrText xml:space="preserve"> PAGEREF _Toc392090938 \h </w:instrText>
             </w:r>
             <w:r>
               <w:rPr>
@@ -3587,7 +3568,7 @@
                 <w:noProof/>
                 <w:webHidden/>
               </w:rPr>
-              <w:t>26</w:t>
+              <w:t>28</w:t>
             </w:r>
             <w:r>
               <w:rPr>
@@ -3609,7 +3590,7 @@
               <w:noProof/>
             </w:rPr>
           </w:pPr>
-          <w:hyperlink w:anchor="_Toc391832472" w:history="1">
+          <w:hyperlink w:anchor="_Toc392090939" w:history="1">
             <w:r>
               <w:rPr>
                 <w:rStyle w:val="Hyperlink"/>
@@ -3649,7 +3630,7 @@
                 <w:noProof/>
                 <w:webHidden/>
               </w:rPr>
-              <w:instrText xml:space="preserve"> PAGEREF _Toc391832472 \h </w:instrText>
+              <w:instrText xml:space="preserve"> PAGEREF _Toc392090939 \h </w:instrText>
             </w:r>
             <w:r>
               <w:rPr>
@@ -3669,7 +3650,7 @@
                 <w:noProof/>
                 <w:webHidden/>
               </w:rPr>
-              <w:t>27</w:t>
+              <w:t>29</w:t>
             </w:r>
             <w:r>
               <w:rPr>
@@ -3691,7 +3672,7 @@
               <w:noProof/>
             </w:rPr>
           </w:pPr>
-          <w:hyperlink w:anchor="_Toc391832473" w:history="1">
+          <w:hyperlink w:anchor="_Toc392090940" w:history="1">
             <w:r>
               <w:rPr>
                 <w:rStyle w:val="Hyperlink"/>
@@ -3731,7 +3712,7 @@
                 <w:noProof/>
                 <w:webHidden/>
               </w:rPr>
-              <w:instrText xml:space="preserve"> PAGEREF _Toc391832473 \h </w:instrText>
+              <w:instrText xml:space="preserve"> PAGEREF _Toc392090940 \h </w:instrText>
             </w:r>
             <w:r>
               <w:rPr>
@@ -3751,7 +3732,7 @@
                 <w:noProof/>
                 <w:webHidden/>
               </w:rPr>
-              <w:t>28</w:t>
+              <w:t>30</w:t>
             </w:r>
             <w:r>
               <w:rPr>
@@ -3773,7 +3754,7 @@
               <w:noProof/>
             </w:rPr>
           </w:pPr>
-          <w:hyperlink w:anchor="_Toc391832474" w:history="1">
+          <w:hyperlink w:anchor="_Toc392090941" w:history="1">
             <w:r>
               <w:rPr>
                 <w:rStyle w:val="Hyperlink"/>
@@ -3813,7 +3794,7 @@
                 <w:noProof/>
                 <w:webHidden/>
               </w:rPr>
-              <w:instrText xml:space="preserve"> PAGEREF _Toc391832474 \h </w:instrText>
+              <w:instrText xml:space="preserve"> PAGEREF _Toc392090941 \h </w:instrText>
             </w:r>
             <w:r>
               <w:rPr>
@@ -3833,7 +3814,7 @@
                 <w:noProof/>
                 <w:webHidden/>
               </w:rPr>
-              <w:t>31</w:t>
+              <w:t>32</w:t>
             </w:r>
             <w:r>
               <w:rPr>
@@ -3855,7 +3836,7 @@
               <w:noProof/>
             </w:rPr>
           </w:pPr>
-          <w:hyperlink w:anchor="_Toc391832475" w:history="1">
+          <w:hyperlink w:anchor="_Toc392090942" w:history="1">
             <w:r>
               <w:rPr>
                 <w:rStyle w:val="Hyperlink"/>
@@ -3895,7 +3876,7 @@
                 <w:noProof/>
                 <w:webHidden/>
               </w:rPr>
-              <w:instrText xml:space="preserve"> PAGEREF _Toc391832475 \h </w:instrText>
+              <w:instrText xml:space="preserve"> PAGEREF _Toc392090942 \h </w:instrText>
             </w:r>
             <w:r>
               <w:rPr>
@@ -3915,7 +3896,7 @@
                 <w:noProof/>
                 <w:webHidden/>
               </w:rPr>
-              <w:t>31</w:t>
+              <w:t>33</w:t>
             </w:r>
             <w:r>
               <w:rPr>
@@ -3937,7 +3918,7 @@
               <w:noProof/>
             </w:rPr>
           </w:pPr>
-          <w:hyperlink w:anchor="_Toc391832476" w:history="1">
+          <w:hyperlink w:anchor="_Toc392090943" w:history="1">
             <w:r>
               <w:rPr>
                 <w:rStyle w:val="Hyperlink"/>
@@ -3977,7 +3958,7 @@
                 <w:noProof/>
                 <w:webHidden/>
               </w:rPr>
-              <w:instrText xml:space="preserve"> PAGEREF _Toc391832476 \h </w:instrText>
+              <w:instrText xml:space="preserve"> PAGEREF _Toc392090943 \h </w:instrText>
             </w:r>
             <w:r>
               <w:rPr>
@@ -3997,7 +3978,7 @@
                 <w:noProof/>
                 <w:webHidden/>
               </w:rPr>
-              <w:t>32</w:t>
+              <w:t>34</w:t>
             </w:r>
             <w:r>
               <w:rPr>
@@ -4019,7 +4000,7 @@
               <w:noProof/>
             </w:rPr>
           </w:pPr>
-          <w:hyperlink w:anchor="_Toc391832477" w:history="1">
+          <w:hyperlink w:anchor="_Toc392090944" w:history="1">
             <w:r>
               <w:rPr>
                 <w:rStyle w:val="Hyperlink"/>
@@ -4038,7 +4019,7 @@
                 <w:rStyle w:val="Hyperlink"/>
                 <w:noProof/>
               </w:rPr>
-              <w:t>Verwendete Technologien</w:t>
+              <w:t>Verwendete Technologien [Benjamin Böcherer]</w:t>
             </w:r>
             <w:r>
               <w:rPr>
@@ -4059,7 +4040,7 @@
                 <w:noProof/>
                 <w:webHidden/>
               </w:rPr>
-              <w:instrText xml:space="preserve"> PAGEREF _Toc391832477 \h </w:instrText>
+              <w:instrText xml:space="preserve"> PAGEREF _Toc392090944 \h </w:instrText>
             </w:r>
             <w:r>
               <w:rPr>
@@ -4079,7 +4060,7 @@
                 <w:noProof/>
                 <w:webHidden/>
               </w:rPr>
-              <w:t>34</w:t>
+              <w:t>37</w:t>
             </w:r>
             <w:r>
               <w:rPr>
@@ -4101,7 +4082,7 @@
               <w:noProof/>
             </w:rPr>
           </w:pPr>
-          <w:hyperlink w:anchor="_Toc391832478" w:history="1">
+          <w:hyperlink w:anchor="_Toc392090945" w:history="1">
             <w:r>
               <w:rPr>
                 <w:rStyle w:val="Hyperlink"/>
@@ -4120,7 +4101,16 @@
                 <w:rStyle w:val="Hyperlink"/>
                 <w:noProof/>
               </w:rPr>
-              <w:t>Microsoft .NET-Framework</w:t>
+              <w:t>Microsoft .NET-Frame</w:t>
+            </w:r>
+            <w:bookmarkStart w:id="12" w:name="_GoBack"/>
+            <w:bookmarkEnd w:id="12"/>
+            <w:r>
+              <w:rPr>
+                <w:rStyle w:val="Hyperlink"/>
+                <w:noProof/>
+              </w:rPr>
+              <w:t>work</w:t>
             </w:r>
             <w:r>
               <w:rPr>
@@ -4141,7 +4131,7 @@
                 <w:noProof/>
                 <w:webHidden/>
               </w:rPr>
-              <w:instrText xml:space="preserve"> PAGEREF _Toc391832478 \h </w:instrText>
+              <w:instrText xml:space="preserve"> PAGEREF _Toc392090945 \h </w:instrText>
             </w:r>
             <w:r>
               <w:rPr>
@@ -4161,7 +4151,7 @@
                 <w:noProof/>
                 <w:webHidden/>
               </w:rPr>
-              <w:t>35</w:t>
+              <w:t>37</w:t>
             </w:r>
             <w:r>
               <w:rPr>
@@ -4183,7 +4173,7 @@
               <w:noProof/>
             </w:rPr>
           </w:pPr>
-          <w:hyperlink w:anchor="_Toc391832479" w:history="1">
+          <w:hyperlink w:anchor="_Toc392090946" w:history="1">
             <w:r>
               <w:rPr>
                 <w:rStyle w:val="Hyperlink"/>
@@ -4223,7 +4213,7 @@
                 <w:noProof/>
                 <w:webHidden/>
               </w:rPr>
-              <w:instrText xml:space="preserve"> PAGEREF _Toc391832479 \h </w:instrText>
+              <w:instrText xml:space="preserve"> PAGEREF _Toc392090946 \h </w:instrText>
             </w:r>
             <w:r>
               <w:rPr>
@@ -4243,7 +4233,7 @@
                 <w:noProof/>
                 <w:webHidden/>
               </w:rPr>
-              <w:t>36</w:t>
+              <w:t>39</w:t>
             </w:r>
             <w:r>
               <w:rPr>
@@ -4265,7 +4255,7 @@
               <w:noProof/>
             </w:rPr>
           </w:pPr>
-          <w:hyperlink w:anchor="_Toc391832480" w:history="1">
+          <w:hyperlink w:anchor="_Toc392090947" w:history="1">
             <w:r>
               <w:rPr>
                 <w:rStyle w:val="Hyperlink"/>
@@ -4305,7 +4295,7 @@
                 <w:noProof/>
                 <w:webHidden/>
               </w:rPr>
-              <w:instrText xml:space="preserve"> PAGEREF _Toc391832480 \h </w:instrText>
+              <w:instrText xml:space="preserve"> PAGEREF _Toc392090947 \h </w:instrText>
             </w:r>
             <w:r>
               <w:rPr>
@@ -4325,7 +4315,7 @@
                 <w:noProof/>
                 <w:webHidden/>
               </w:rPr>
-              <w:t>37</w:t>
+              <w:t>40</w:t>
             </w:r>
             <w:r>
               <w:rPr>
@@ -4347,7 +4337,7 @@
               <w:noProof/>
             </w:rPr>
           </w:pPr>
-          <w:hyperlink w:anchor="_Toc391832481" w:history="1">
+          <w:hyperlink w:anchor="_Toc392090948" w:history="1">
             <w:r>
               <w:rPr>
                 <w:rStyle w:val="Hyperlink"/>
@@ -4387,7 +4377,7 @@
                 <w:noProof/>
                 <w:webHidden/>
               </w:rPr>
-              <w:instrText xml:space="preserve"> PAGEREF _Toc391832481 \h </w:instrText>
+              <w:instrText xml:space="preserve"> PAGEREF _Toc392090948 \h </w:instrText>
             </w:r>
             <w:r>
               <w:rPr>
@@ -4407,7 +4397,7 @@
                 <w:noProof/>
                 <w:webHidden/>
               </w:rPr>
-              <w:t>38</w:t>
+              <w:t>40</w:t>
             </w:r>
             <w:r>
               <w:rPr>
@@ -4429,7 +4419,7 @@
               <w:noProof/>
             </w:rPr>
           </w:pPr>
-          <w:hyperlink w:anchor="_Toc391832482" w:history="1">
+          <w:hyperlink w:anchor="_Toc392090949" w:history="1">
             <w:r>
               <w:rPr>
                 <w:rStyle w:val="Hyperlink"/>
@@ -4469,7 +4459,7 @@
                 <w:noProof/>
                 <w:webHidden/>
               </w:rPr>
-              <w:instrText xml:space="preserve"> PAGEREF _Toc391832482 \h </w:instrText>
+              <w:instrText xml:space="preserve"> PAGEREF _Toc392090949 \h </w:instrText>
             </w:r>
             <w:r>
               <w:rPr>
@@ -4489,7 +4479,7 @@
                 <w:noProof/>
                 <w:webHidden/>
               </w:rPr>
-              <w:t>38</w:t>
+              <w:t>41</w:t>
             </w:r>
             <w:r>
               <w:rPr>
@@ -4511,7 +4501,7 @@
               <w:noProof/>
             </w:rPr>
           </w:pPr>
-          <w:hyperlink w:anchor="_Toc391832483" w:history="1">
+          <w:hyperlink w:anchor="_Toc392090950" w:history="1">
             <w:r>
               <w:rPr>
                 <w:rStyle w:val="Hyperlink"/>
@@ -4551,7 +4541,7 @@
                 <w:noProof/>
                 <w:webHidden/>
               </w:rPr>
-              <w:instrText xml:space="preserve"> PAGEREF _Toc391832483 \h </w:instrText>
+              <w:instrText xml:space="preserve"> PAGEREF _Toc392090950 \h </w:instrText>
             </w:r>
             <w:r>
               <w:rPr>
@@ -4571,7 +4561,7 @@
                 <w:noProof/>
                 <w:webHidden/>
               </w:rPr>
-              <w:t>38</w:t>
+              <w:t>41</w:t>
             </w:r>
             <w:r>
               <w:rPr>
@@ -4593,7 +4583,7 @@
               <w:noProof/>
             </w:rPr>
           </w:pPr>
-          <w:hyperlink w:anchor="_Toc391832484" w:history="1">
+          <w:hyperlink w:anchor="_Toc392090951" w:history="1">
             <w:r>
               <w:rPr>
                 <w:rStyle w:val="Hyperlink"/>
@@ -4633,7 +4623,7 @@
                 <w:noProof/>
                 <w:webHidden/>
               </w:rPr>
-              <w:instrText xml:space="preserve"> PAGEREF _Toc391832484 \h </w:instrText>
+              <w:instrText xml:space="preserve"> PAGEREF _Toc392090951 \h </w:instrText>
             </w:r>
             <w:r>
               <w:rPr>
@@ -4653,7 +4643,7 @@
                 <w:noProof/>
                 <w:webHidden/>
               </w:rPr>
-              <w:t>40</w:t>
+              <w:t>43</w:t>
             </w:r>
             <w:r>
               <w:rPr>
@@ -4675,7 +4665,7 @@
               <w:noProof/>
             </w:rPr>
           </w:pPr>
-          <w:hyperlink w:anchor="_Toc391832485" w:history="1">
+          <w:hyperlink w:anchor="_Toc392090952" w:history="1">
             <w:r>
               <w:rPr>
                 <w:rStyle w:val="Hyperlink"/>
@@ -4694,7 +4684,7 @@
                 <w:rStyle w:val="Hyperlink"/>
                 <w:noProof/>
               </w:rPr>
-              <w:t>Softwareentwicklung</w:t>
+              <w:t>Softwareentwicklung [Benjamin Böcherer]</w:t>
             </w:r>
             <w:r>
               <w:rPr>
@@ -4715,7 +4705,7 @@
                 <w:noProof/>
                 <w:webHidden/>
               </w:rPr>
-              <w:instrText xml:space="preserve"> PAGEREF _Toc391832485 \h </w:instrText>
+              <w:instrText xml:space="preserve"> PAGEREF _Toc392090952 \h </w:instrText>
             </w:r>
             <w:r>
               <w:rPr>
@@ -4735,7 +4725,7 @@
                 <w:noProof/>
                 <w:webHidden/>
               </w:rPr>
-              <w:t>40</w:t>
+              <w:t>44</w:t>
             </w:r>
             <w:r>
               <w:rPr>
@@ -4757,7 +4747,7 @@
               <w:noProof/>
             </w:rPr>
           </w:pPr>
-          <w:hyperlink w:anchor="_Toc391832486" w:history="1">
+          <w:hyperlink w:anchor="_Toc392090953" w:history="1">
             <w:r>
               <w:rPr>
                 <w:rStyle w:val="Hyperlink"/>
@@ -4797,7 +4787,7 @@
                 <w:noProof/>
                 <w:webHidden/>
               </w:rPr>
-              <w:instrText xml:space="preserve"> PAGEREF _Toc391832486 \h </w:instrText>
+              <w:instrText xml:space="preserve"> PAGEREF _Toc392090953 \h </w:instrText>
             </w:r>
             <w:r>
               <w:rPr>
@@ -4817,7 +4807,7 @@
                 <w:noProof/>
                 <w:webHidden/>
               </w:rPr>
-              <w:t>41</w:t>
+              <w:t>44</w:t>
             </w:r>
             <w:r>
               <w:rPr>
@@ -4839,7 +4829,7 @@
               <w:noProof/>
             </w:rPr>
           </w:pPr>
-          <w:hyperlink w:anchor="_Toc391832487" w:history="1">
+          <w:hyperlink w:anchor="_Toc392090954" w:history="1">
             <w:r>
               <w:rPr>
                 <w:rStyle w:val="Hyperlink"/>
@@ -4879,7 +4869,7 @@
                 <w:noProof/>
                 <w:webHidden/>
               </w:rPr>
-              <w:instrText xml:space="preserve"> PAGEREF _Toc391832487 \h </w:instrText>
+              <w:instrText xml:space="preserve"> PAGEREF _Toc392090954 \h </w:instrText>
             </w:r>
             <w:r>
               <w:rPr>
@@ -4899,7 +4889,7 @@
                 <w:noProof/>
                 <w:webHidden/>
               </w:rPr>
-              <w:t>42</w:t>
+              <w:t>45</w:t>
             </w:r>
             <w:r>
               <w:rPr>
@@ -4921,7 +4911,7 @@
               <w:noProof/>
             </w:rPr>
           </w:pPr>
-          <w:hyperlink w:anchor="_Toc391832488" w:history="1">
+          <w:hyperlink w:anchor="_Toc392090955" w:history="1">
             <w:r>
               <w:rPr>
                 <w:rStyle w:val="Hyperlink"/>
@@ -4961,7 +4951,7 @@
                 <w:noProof/>
                 <w:webHidden/>
               </w:rPr>
-              <w:instrText xml:space="preserve"> PAGEREF _Toc391832488 \h </w:instrText>
+              <w:instrText xml:space="preserve"> PAGEREF _Toc392090955 \h </w:instrText>
             </w:r>
             <w:r>
               <w:rPr>
@@ -4981,7 +4971,7 @@
                 <w:noProof/>
                 <w:webHidden/>
               </w:rPr>
-              <w:t>45</w:t>
+              <w:t>48</w:t>
             </w:r>
             <w:r>
               <w:rPr>
@@ -5003,7 +4993,7 @@
               <w:noProof/>
             </w:rPr>
           </w:pPr>
-          <w:hyperlink w:anchor="_Toc391832489" w:history="1">
+          <w:hyperlink w:anchor="_Toc392090956" w:history="1">
             <w:r>
               <w:rPr>
                 <w:rStyle w:val="Hyperlink"/>
@@ -5043,7 +5033,7 @@
                 <w:noProof/>
                 <w:webHidden/>
               </w:rPr>
-              <w:instrText xml:space="preserve"> PAGEREF _Toc391832489 \h </w:instrText>
+              <w:instrText xml:space="preserve"> PAGEREF _Toc392090956 \h </w:instrText>
             </w:r>
             <w:r>
               <w:rPr>
@@ -5063,7 +5053,7 @@
                 <w:noProof/>
                 <w:webHidden/>
               </w:rPr>
-              <w:t>47</w:t>
+              <w:t>50</w:t>
             </w:r>
             <w:r>
               <w:rPr>
@@ -5085,7 +5075,7 @@
               <w:noProof/>
             </w:rPr>
           </w:pPr>
-          <w:hyperlink w:anchor="_Toc391832490" w:history="1">
+          <w:hyperlink w:anchor="_Toc392090957" w:history="1">
             <w:r>
               <w:rPr>
                 <w:rStyle w:val="Hyperlink"/>
@@ -5125,7 +5115,7 @@
                 <w:noProof/>
                 <w:webHidden/>
               </w:rPr>
-              <w:instrText xml:space="preserve"> PAGEREF _Toc391832490 \h </w:instrText>
+              <w:instrText xml:space="preserve"> PAGEREF _Toc392090957 \h </w:instrText>
             </w:r>
             <w:r>
               <w:rPr>
@@ -5145,7 +5135,7 @@
                 <w:noProof/>
                 <w:webHidden/>
               </w:rPr>
-              <w:t>48</w:t>
+              <w:t>52</w:t>
             </w:r>
             <w:r>
               <w:rPr>
@@ -5167,7 +5157,7 @@
               <w:noProof/>
             </w:rPr>
           </w:pPr>
-          <w:hyperlink w:anchor="_Toc391832491" w:history="1">
+          <w:hyperlink w:anchor="_Toc392090958" w:history="1">
             <w:r>
               <w:rPr>
                 <w:rStyle w:val="Hyperlink"/>
@@ -5207,7 +5197,7 @@
                 <w:noProof/>
                 <w:webHidden/>
               </w:rPr>
-              <w:instrText xml:space="preserve"> PAGEREF _Toc391832491 \h </w:instrText>
+              <w:instrText xml:space="preserve"> PAGEREF _Toc392090958 \h </w:instrText>
             </w:r>
             <w:r>
               <w:rPr>
@@ -5227,7 +5217,7 @@
                 <w:noProof/>
                 <w:webHidden/>
               </w:rPr>
-              <w:t>49</w:t>
+              <w:t>52</w:t>
             </w:r>
             <w:r>
               <w:rPr>
@@ -5249,7 +5239,7 @@
               <w:noProof/>
             </w:rPr>
           </w:pPr>
-          <w:hyperlink w:anchor="_Toc391832492" w:history="1">
+          <w:hyperlink w:anchor="_Toc392090959" w:history="1">
             <w:r>
               <w:rPr>
                 <w:rStyle w:val="Hyperlink"/>
@@ -5289,7 +5279,7 @@
                 <w:noProof/>
                 <w:webHidden/>
               </w:rPr>
-              <w:instrText xml:space="preserve"> PAGEREF _Toc391832492 \h </w:instrText>
+              <w:instrText xml:space="preserve"> PAGEREF _Toc392090959 \h </w:instrText>
             </w:r>
             <w:r>
               <w:rPr>
@@ -5309,7 +5299,7 @@
                 <w:noProof/>
                 <w:webHidden/>
               </w:rPr>
-              <w:t>49</w:t>
+              <w:t>53</w:t>
             </w:r>
             <w:r>
               <w:rPr>
@@ -5331,7 +5321,7 @@
               <w:noProof/>
             </w:rPr>
           </w:pPr>
-          <w:hyperlink w:anchor="_Toc391832493" w:history="1">
+          <w:hyperlink w:anchor="_Toc392090960" w:history="1">
             <w:r>
               <w:rPr>
                 <w:rStyle w:val="Hyperlink"/>
@@ -5371,7 +5361,7 @@
                 <w:noProof/>
                 <w:webHidden/>
               </w:rPr>
-              <w:instrText xml:space="preserve"> PAGEREF _Toc391832493 \h </w:instrText>
+              <w:instrText xml:space="preserve"> PAGEREF _Toc392090960 \h </w:instrText>
             </w:r>
             <w:r>
               <w:rPr>
@@ -5391,7 +5381,7 @@
                 <w:noProof/>
                 <w:webHidden/>
               </w:rPr>
-              <w:t>50</w:t>
+              <w:t>54</w:t>
             </w:r>
             <w:r>
               <w:rPr>
@@ -5413,7 +5403,7 @@
               <w:noProof/>
             </w:rPr>
           </w:pPr>
-          <w:hyperlink w:anchor="_Toc391832494" w:history="1">
+          <w:hyperlink w:anchor="_Toc392090961" w:history="1">
             <w:r>
               <w:rPr>
                 <w:rStyle w:val="Hyperlink"/>
@@ -5453,7 +5443,7 @@
                 <w:noProof/>
                 <w:webHidden/>
               </w:rPr>
-              <w:instrText xml:space="preserve"> PAGEREF _Toc391832494 \h </w:instrText>
+              <w:instrText xml:space="preserve"> PAGEREF _Toc392090961 \h </w:instrText>
             </w:r>
             <w:r>
               <w:rPr>
@@ -5473,7 +5463,7 @@
                 <w:noProof/>
                 <w:webHidden/>
               </w:rPr>
-              <w:t>50</w:t>
+              <w:t>54</w:t>
             </w:r>
             <w:r>
               <w:rPr>
@@ -5495,7 +5485,7 @@
               <w:noProof/>
             </w:rPr>
           </w:pPr>
-          <w:hyperlink w:anchor="_Toc391832495" w:history="1">
+          <w:hyperlink w:anchor="_Toc392090962" w:history="1">
             <w:r>
               <w:rPr>
                 <w:rStyle w:val="Hyperlink"/>
@@ -5535,7 +5525,7 @@
                 <w:noProof/>
                 <w:webHidden/>
               </w:rPr>
-              <w:instrText xml:space="preserve"> PAGEREF _Toc391832495 \h </w:instrText>
+              <w:instrText xml:space="preserve"> PAGEREF _Toc392090962 \h </w:instrText>
             </w:r>
             <w:r>
               <w:rPr>
@@ -5555,7 +5545,7 @@
                 <w:noProof/>
                 <w:webHidden/>
               </w:rPr>
-              <w:t>50</w:t>
+              <w:t>54</w:t>
             </w:r>
             <w:r>
               <w:rPr>
@@ -5577,7 +5567,7 @@
               <w:noProof/>
             </w:rPr>
           </w:pPr>
-          <w:hyperlink w:anchor="_Toc391832496" w:history="1">
+          <w:hyperlink w:anchor="_Toc392090963" w:history="1">
             <w:r>
               <w:rPr>
                 <w:rStyle w:val="Hyperlink"/>
@@ -5617,7 +5607,7 @@
                 <w:noProof/>
                 <w:webHidden/>
               </w:rPr>
-              <w:instrText xml:space="preserve"> PAGEREF _Toc391832496 \h </w:instrText>
+              <w:instrText xml:space="preserve"> PAGEREF _Toc392090963 \h </w:instrText>
             </w:r>
             <w:r>
               <w:rPr>
@@ -5637,7 +5627,7 @@
                 <w:noProof/>
                 <w:webHidden/>
               </w:rPr>
-              <w:t>50</w:t>
+              <w:t>54</w:t>
             </w:r>
             <w:r>
               <w:rPr>
@@ -5659,7 +5649,7 @@
               <w:noProof/>
             </w:rPr>
           </w:pPr>
-          <w:hyperlink w:anchor="_Toc391832497" w:history="1">
+          <w:hyperlink w:anchor="_Toc392090964" w:history="1">
             <w:r>
               <w:rPr>
                 <w:rStyle w:val="Hyperlink"/>
@@ -5699,7 +5689,7 @@
                 <w:noProof/>
                 <w:webHidden/>
               </w:rPr>
-              <w:instrText xml:space="preserve"> PAGEREF _Toc391832497 \h </w:instrText>
+              <w:instrText xml:space="preserve"> PAGEREF _Toc392090964 \h </w:instrText>
             </w:r>
             <w:r>
               <w:rPr>
@@ -5719,7 +5709,7 @@
                 <w:noProof/>
                 <w:webHidden/>
               </w:rPr>
-              <w:t>50</w:t>
+              <w:t>54</w:t>
             </w:r>
             <w:r>
               <w:rPr>
@@ -5741,7 +5731,7 @@
               <w:noProof/>
             </w:rPr>
           </w:pPr>
-          <w:hyperlink w:anchor="_Toc391832498" w:history="1">
+          <w:hyperlink w:anchor="_Toc392090965" w:history="1">
             <w:r>
               <w:rPr>
                 <w:rStyle w:val="Hyperlink"/>
@@ -5781,7 +5771,7 @@
                 <w:noProof/>
                 <w:webHidden/>
               </w:rPr>
-              <w:instrText xml:space="preserve"> PAGEREF _Toc391832498 \h </w:instrText>
+              <w:instrText xml:space="preserve"> PAGEREF _Toc392090965 \h </w:instrText>
             </w:r>
             <w:r>
               <w:rPr>
@@ -5801,7 +5791,7 @@
                 <w:noProof/>
                 <w:webHidden/>
               </w:rPr>
-              <w:t>50</w:t>
+              <w:t>56</w:t>
             </w:r>
             <w:r>
               <w:rPr>
@@ -5823,7 +5813,7 @@
               <w:noProof/>
             </w:rPr>
           </w:pPr>
-          <w:hyperlink w:anchor="_Toc391832499" w:history="1">
+          <w:hyperlink w:anchor="_Toc392090966" w:history="1">
             <w:r>
               <w:rPr>
                 <w:rStyle w:val="Hyperlink"/>
@@ -5863,7 +5853,7 @@
                 <w:noProof/>
                 <w:webHidden/>
               </w:rPr>
-              <w:instrText xml:space="preserve"> PAGEREF _Toc391832499 \h </w:instrText>
+              <w:instrText xml:space="preserve"> PAGEREF _Toc392090966 \h </w:instrText>
             </w:r>
             <w:r>
               <w:rPr>
@@ -5883,7 +5873,7 @@
                 <w:noProof/>
                 <w:webHidden/>
               </w:rPr>
-              <w:t>50</w:t>
+              <w:t>58</w:t>
             </w:r>
             <w:r>
               <w:rPr>
@@ -5905,7 +5895,7 @@
               <w:noProof/>
             </w:rPr>
           </w:pPr>
-          <w:hyperlink w:anchor="_Toc391832500" w:history="1">
+          <w:hyperlink w:anchor="_Toc392090967" w:history="1">
             <w:r>
               <w:rPr>
                 <w:rStyle w:val="Hyperlink"/>
@@ -5945,7 +5935,7 @@
                 <w:noProof/>
                 <w:webHidden/>
               </w:rPr>
-              <w:instrText xml:space="preserve"> PAGEREF _Toc391832500 \h </w:instrText>
+              <w:instrText xml:space="preserve"> PAGEREF _Toc392090967 \h </w:instrText>
             </w:r>
             <w:r>
               <w:rPr>
@@ -5965,7 +5955,7 @@
                 <w:noProof/>
                 <w:webHidden/>
               </w:rPr>
-              <w:t>50</w:t>
+              <w:t>61</w:t>
             </w:r>
             <w:r>
               <w:rPr>
@@ -5987,7 +5977,7 @@
               <w:noProof/>
             </w:rPr>
           </w:pPr>
-          <w:hyperlink w:anchor="_Toc391832501" w:history="1">
+          <w:hyperlink w:anchor="_Toc392090968" w:history="1">
             <w:r>
               <w:rPr>
                 <w:rStyle w:val="Hyperlink"/>
@@ -6027,7 +6017,7 @@
                 <w:noProof/>
                 <w:webHidden/>
               </w:rPr>
-              <w:instrText xml:space="preserve"> PAGEREF _Toc391832501 \h </w:instrText>
+              <w:instrText xml:space="preserve"> PAGEREF _Toc392090968 \h </w:instrText>
             </w:r>
             <w:r>
               <w:rPr>
@@ -6047,7 +6037,7 @@
                 <w:noProof/>
                 <w:webHidden/>
               </w:rPr>
-              <w:t>50</w:t>
+              <w:t>63</w:t>
             </w:r>
             <w:r>
               <w:rPr>
@@ -6069,7 +6059,7 @@
               <w:noProof/>
             </w:rPr>
           </w:pPr>
-          <w:hyperlink w:anchor="_Toc391832502" w:history="1">
+          <w:hyperlink w:anchor="_Toc392090969" w:history="1">
             <w:r>
               <w:rPr>
                 <w:rStyle w:val="Hyperlink"/>
@@ -6109,7 +6099,7 @@
                 <w:noProof/>
                 <w:webHidden/>
               </w:rPr>
-              <w:instrText xml:space="preserve"> PAGEREF _Toc391832502 \h </w:instrText>
+              <w:instrText xml:space="preserve"> PAGEREF _Toc392090969 \h </w:instrText>
             </w:r>
             <w:r>
               <w:rPr>
@@ -6129,7 +6119,7 @@
                 <w:noProof/>
                 <w:webHidden/>
               </w:rPr>
-              <w:t>50</w:t>
+              <w:t>64</w:t>
             </w:r>
             <w:r>
               <w:rPr>
@@ -6151,7 +6141,7 @@
               <w:noProof/>
             </w:rPr>
           </w:pPr>
-          <w:hyperlink w:anchor="_Toc391832503" w:history="1">
+          <w:hyperlink w:anchor="_Toc392090970" w:history="1">
             <w:r>
               <w:rPr>
                 <w:rStyle w:val="Hyperlink"/>
@@ -6191,7 +6181,7 @@
                 <w:noProof/>
                 <w:webHidden/>
               </w:rPr>
-              <w:instrText xml:space="preserve"> PAGEREF _Toc391832503 \h </w:instrText>
+              <w:instrText xml:space="preserve"> PAGEREF _Toc392090970 \h </w:instrText>
             </w:r>
             <w:r>
               <w:rPr>
@@ -6211,7 +6201,7 @@
                 <w:noProof/>
                 <w:webHidden/>
               </w:rPr>
-              <w:t>50</w:t>
+              <w:t>65</w:t>
             </w:r>
             <w:r>
               <w:rPr>
@@ -6233,7 +6223,7 @@
               <w:noProof/>
             </w:rPr>
           </w:pPr>
-          <w:hyperlink w:anchor="_Toc391832504" w:history="1">
+          <w:hyperlink w:anchor="_Toc392090971" w:history="1">
             <w:r>
               <w:rPr>
                 <w:rStyle w:val="Hyperlink"/>
@@ -6273,7 +6263,7 @@
                 <w:noProof/>
                 <w:webHidden/>
               </w:rPr>
-              <w:instrText xml:space="preserve"> PAGEREF _Toc391832504 \h </w:instrText>
+              <w:instrText xml:space="preserve"> PAGEREF _Toc392090971 \h </w:instrText>
             </w:r>
             <w:r>
               <w:rPr>
@@ -6293,7 +6283,7 @@
                 <w:noProof/>
                 <w:webHidden/>
               </w:rPr>
-              <w:t>50</w:t>
+              <w:t>65</w:t>
             </w:r>
             <w:r>
               <w:rPr>
@@ -6315,7 +6305,7 @@
               <w:noProof/>
             </w:rPr>
           </w:pPr>
-          <w:hyperlink w:anchor="_Toc391832505" w:history="1">
+          <w:hyperlink w:anchor="_Toc392090972" w:history="1">
             <w:r>
               <w:rPr>
                 <w:rStyle w:val="Hyperlink"/>
@@ -6355,7 +6345,7 @@
                 <w:noProof/>
                 <w:webHidden/>
               </w:rPr>
-              <w:instrText xml:space="preserve"> PAGEREF _Toc391832505 \h </w:instrText>
+              <w:instrText xml:space="preserve"> PAGEREF _Toc392090972 \h </w:instrText>
             </w:r>
             <w:r>
               <w:rPr>
@@ -6375,7 +6365,7 @@
                 <w:noProof/>
                 <w:webHidden/>
               </w:rPr>
-              <w:t>50</w:t>
+              <w:t>65</w:t>
             </w:r>
             <w:r>
               <w:rPr>
@@ -6397,7 +6387,7 @@
               <w:noProof/>
             </w:rPr>
           </w:pPr>
-          <w:hyperlink w:anchor="_Toc391832506" w:history="1">
+          <w:hyperlink w:anchor="_Toc392090973" w:history="1">
             <w:r>
               <w:rPr>
                 <w:rStyle w:val="Hyperlink"/>
@@ -6437,7 +6427,7 @@
                 <w:noProof/>
                 <w:webHidden/>
               </w:rPr>
-              <w:instrText xml:space="preserve"> PAGEREF _Toc391832506 \h </w:instrText>
+              <w:instrText xml:space="preserve"> PAGEREF _Toc392090973 \h </w:instrText>
             </w:r>
             <w:r>
               <w:rPr>
@@ -6457,7 +6447,7 @@
                 <w:noProof/>
                 <w:webHidden/>
               </w:rPr>
-              <w:t>51</w:t>
+              <w:t>66</w:t>
             </w:r>
             <w:r>
               <w:rPr>
@@ -6479,7 +6469,7 @@
               <w:noProof/>
             </w:rPr>
           </w:pPr>
-          <w:hyperlink w:anchor="_Toc391832507" w:history="1">
+          <w:hyperlink w:anchor="_Toc392090974" w:history="1">
             <w:r>
               <w:rPr>
                 <w:rStyle w:val="Hyperlink"/>
@@ -6519,7 +6509,7 @@
                 <w:noProof/>
                 <w:webHidden/>
               </w:rPr>
-              <w:instrText xml:space="preserve"> PAGEREF _Toc391832507 \h </w:instrText>
+              <w:instrText xml:space="preserve"> PAGEREF _Toc392090974 \h </w:instrText>
             </w:r>
             <w:r>
               <w:rPr>
@@ -6539,7 +6529,7 @@
                 <w:noProof/>
                 <w:webHidden/>
               </w:rPr>
-              <w:t>51</w:t>
+              <w:t>66</w:t>
             </w:r>
             <w:r>
               <w:rPr>
@@ -6561,7 +6551,7 @@
               <w:noProof/>
             </w:rPr>
           </w:pPr>
-          <w:hyperlink w:anchor="_Toc391832508" w:history="1">
+          <w:hyperlink w:anchor="_Toc392090975" w:history="1">
             <w:r>
               <w:rPr>
                 <w:rStyle w:val="Hyperlink"/>
@@ -6601,7 +6591,7 @@
                 <w:noProof/>
                 <w:webHidden/>
               </w:rPr>
-              <w:instrText xml:space="preserve"> PAGEREF _Toc391832508 \h </w:instrText>
+              <w:instrText xml:space="preserve"> PAGEREF _Toc392090975 \h </w:instrText>
             </w:r>
             <w:r>
               <w:rPr>
@@ -6621,7 +6611,7 @@
                 <w:noProof/>
                 <w:webHidden/>
               </w:rPr>
-              <w:t>51</w:t>
+              <w:t>66</w:t>
             </w:r>
             <w:r>
               <w:rPr>
@@ -6643,7 +6633,7 @@
               <w:noProof/>
             </w:rPr>
           </w:pPr>
-          <w:hyperlink w:anchor="_Toc391832509" w:history="1">
+          <w:hyperlink w:anchor="_Toc392090976" w:history="1">
             <w:r>
               <w:rPr>
                 <w:rStyle w:val="Hyperlink"/>
@@ -6683,7 +6673,7 @@
                 <w:noProof/>
                 <w:webHidden/>
               </w:rPr>
-              <w:instrText xml:space="preserve"> PAGEREF _Toc391832509 \h </w:instrText>
+              <w:instrText xml:space="preserve"> PAGEREF _Toc392090976 \h </w:instrText>
             </w:r>
             <w:r>
               <w:rPr>
@@ -6703,7 +6693,7 @@
                 <w:noProof/>
                 <w:webHidden/>
               </w:rPr>
-              <w:t>52</w:t>
+              <w:t>67</w:t>
             </w:r>
             <w:r>
               <w:rPr>
@@ -6725,7 +6715,7 @@
               <w:noProof/>
             </w:rPr>
           </w:pPr>
-          <w:hyperlink w:anchor="_Toc391832510" w:history="1">
+          <w:hyperlink w:anchor="_Toc392090977" w:history="1">
             <w:r>
               <w:rPr>
                 <w:rStyle w:val="Hyperlink"/>
@@ -6765,7 +6755,7 @@
                 <w:noProof/>
                 <w:webHidden/>
               </w:rPr>
-              <w:instrText xml:space="preserve"> PAGEREF _Toc391832510 \h </w:instrText>
+              <w:instrText xml:space="preserve"> PAGEREF _Toc392090977 \h </w:instrText>
             </w:r>
             <w:r>
               <w:rPr>
@@ -6785,7 +6775,7 @@
                 <w:noProof/>
                 <w:webHidden/>
               </w:rPr>
-              <w:t>52</w:t>
+              <w:t>67</w:t>
             </w:r>
             <w:r>
               <w:rPr>
@@ -6807,7 +6797,7 @@
               <w:noProof/>
             </w:rPr>
           </w:pPr>
-          <w:hyperlink w:anchor="_Toc391832511" w:history="1">
+          <w:hyperlink w:anchor="_Toc392090978" w:history="1">
             <w:r>
               <w:rPr>
                 <w:rStyle w:val="Hyperlink"/>
@@ -6847,7 +6837,7 @@
                 <w:noProof/>
                 <w:webHidden/>
               </w:rPr>
-              <w:instrText xml:space="preserve"> PAGEREF _Toc391832511 \h </w:instrText>
+              <w:instrText xml:space="preserve"> PAGEREF _Toc392090978 \h </w:instrText>
             </w:r>
             <w:r>
               <w:rPr>
@@ -6867,7 +6857,7 @@
                 <w:noProof/>
                 <w:webHidden/>
               </w:rPr>
-              <w:t>53</w:t>
+              <w:t>67</w:t>
             </w:r>
             <w:r>
               <w:rPr>
@@ -6889,7 +6879,7 @@
               <w:noProof/>
             </w:rPr>
           </w:pPr>
-          <w:hyperlink w:anchor="_Toc391832512" w:history="1">
+          <w:hyperlink w:anchor="_Toc392090979" w:history="1">
             <w:r>
               <w:rPr>
                 <w:rStyle w:val="Hyperlink"/>
@@ -6929,7 +6919,7 @@
                 <w:noProof/>
                 <w:webHidden/>
               </w:rPr>
-              <w:instrText xml:space="preserve"> PAGEREF _Toc391832512 \h </w:instrText>
+              <w:instrText xml:space="preserve"> PAGEREF _Toc392090979 \h </w:instrText>
             </w:r>
             <w:r>
               <w:rPr>
@@ -6949,7 +6939,7 @@
                 <w:noProof/>
                 <w:webHidden/>
               </w:rPr>
-              <w:t>53</w:t>
+              <w:t>69</w:t>
             </w:r>
             <w:r>
               <w:rPr>
@@ -6971,7 +6961,7 @@
               <w:noProof/>
             </w:rPr>
           </w:pPr>
-          <w:hyperlink w:anchor="_Toc391832513" w:history="1">
+          <w:hyperlink w:anchor="_Toc392090980" w:history="1">
             <w:r>
               <w:rPr>
                 <w:rStyle w:val="Hyperlink"/>
@@ -7011,7 +7001,7 @@
                 <w:noProof/>
                 <w:webHidden/>
               </w:rPr>
-              <w:instrText xml:space="preserve"> PAGEREF _Toc391832513 \h </w:instrText>
+              <w:instrText xml:space="preserve"> PAGEREF _Toc392090980 \h </w:instrText>
             </w:r>
             <w:r>
               <w:rPr>
@@ -7031,7 +7021,7 @@
                 <w:noProof/>
                 <w:webHidden/>
               </w:rPr>
-              <w:t>53</w:t>
+              <w:t>70</w:t>
             </w:r>
             <w:r>
               <w:rPr>
@@ -7053,7 +7043,7 @@
               <w:noProof/>
             </w:rPr>
           </w:pPr>
-          <w:hyperlink w:anchor="_Toc391832514" w:history="1">
+          <w:hyperlink w:anchor="_Toc392090981" w:history="1">
             <w:r>
               <w:rPr>
                 <w:rStyle w:val="Hyperlink"/>
@@ -7093,7 +7083,7 @@
                 <w:noProof/>
                 <w:webHidden/>
               </w:rPr>
-              <w:instrText xml:space="preserve"> PAGEREF _Toc391832514 \h </w:instrText>
+              <w:instrText xml:space="preserve"> PAGEREF _Toc392090981 \h </w:instrText>
             </w:r>
             <w:r>
               <w:rPr>
@@ -7113,7 +7103,7 @@
                 <w:noProof/>
                 <w:webHidden/>
               </w:rPr>
-              <w:t>53</w:t>
+              <w:t>71</w:t>
             </w:r>
             <w:r>
               <w:rPr>
@@ -7135,7 +7125,7 @@
               <w:noProof/>
             </w:rPr>
           </w:pPr>
-          <w:hyperlink w:anchor="_Toc391832515" w:history="1">
+          <w:hyperlink w:anchor="_Toc392090982" w:history="1">
             <w:r>
               <w:rPr>
                 <w:rStyle w:val="Hyperlink"/>
@@ -7175,7 +7165,7 @@
                 <w:noProof/>
                 <w:webHidden/>
               </w:rPr>
-              <w:instrText xml:space="preserve"> PAGEREF _Toc391832515 \h </w:instrText>
+              <w:instrText xml:space="preserve"> PAGEREF _Toc392090982 \h </w:instrText>
             </w:r>
             <w:r>
               <w:rPr>
@@ -7195,7 +7185,7 @@
                 <w:noProof/>
                 <w:webHidden/>
               </w:rPr>
-              <w:t>54</w:t>
+              <w:t>72</w:t>
             </w:r>
             <w:r>
               <w:rPr>
@@ -7217,7 +7207,7 @@
               <w:noProof/>
             </w:rPr>
           </w:pPr>
-          <w:hyperlink w:anchor="_Toc391832516" w:history="1">
+          <w:hyperlink w:anchor="_Toc392090983" w:history="1">
             <w:r>
               <w:rPr>
                 <w:rStyle w:val="Hyperlink"/>
@@ -7259,7 +7249,7 @@
                 <w:noProof/>
                 <w:webHidden/>
               </w:rPr>
-              <w:instrText xml:space="preserve"> PAGEREF _Toc391832516 \h </w:instrText>
+              <w:instrText xml:space="preserve"> PAGEREF _Toc392090983 \h </w:instrText>
             </w:r>
             <w:r>
               <w:rPr>
@@ -7279,7 +7269,7 @@
                 <w:noProof/>
                 <w:webHidden/>
               </w:rPr>
-              <w:t>55</w:t>
+              <w:t>73</w:t>
             </w:r>
             <w:r>
               <w:rPr>
@@ -7301,7 +7291,7 @@
               <w:noProof/>
             </w:rPr>
           </w:pPr>
-          <w:hyperlink w:anchor="_Toc391832517" w:history="1">
+          <w:hyperlink w:anchor="_Toc392090984" w:history="1">
             <w:r>
               <w:rPr>
                 <w:rStyle w:val="Hyperlink"/>
@@ -7343,7 +7333,7 @@
                 <w:noProof/>
                 <w:webHidden/>
               </w:rPr>
-              <w:instrText xml:space="preserve"> PAGEREF _Toc391832517 \h </w:instrText>
+              <w:instrText xml:space="preserve"> PAGEREF _Toc392090984 \h </w:instrText>
             </w:r>
             <w:r>
               <w:rPr>
@@ -7363,7 +7353,7 @@
                 <w:noProof/>
                 <w:webHidden/>
               </w:rPr>
-              <w:t>56</w:t>
+              <w:t>74</w:t>
             </w:r>
             <w:r>
               <w:rPr>
@@ -7385,7 +7375,7 @@
               <w:noProof/>
             </w:rPr>
           </w:pPr>
-          <w:hyperlink w:anchor="_Toc391832518" w:history="1">
+          <w:hyperlink w:anchor="_Toc392090985" w:history="1">
             <w:r>
               <w:rPr>
                 <w:rStyle w:val="Hyperlink"/>
@@ -7427,7 +7417,7 @@
                 <w:noProof/>
                 <w:webHidden/>
               </w:rPr>
-              <w:instrText xml:space="preserve"> PAGEREF _Toc391832518 \h </w:instrText>
+              <w:instrText xml:space="preserve"> PAGEREF _Toc392090985 \h </w:instrText>
             </w:r>
             <w:r>
               <w:rPr>
@@ -7447,7 +7437,7 @@
                 <w:noProof/>
                 <w:webHidden/>
               </w:rPr>
-              <w:t>57</w:t>
+              <w:t>75</w:t>
             </w:r>
             <w:r>
               <w:rPr>
@@ -7469,7 +7459,7 @@
               <w:noProof/>
             </w:rPr>
           </w:pPr>
-          <w:hyperlink w:anchor="_Toc391832519" w:history="1">
+          <w:hyperlink w:anchor="_Toc392090986" w:history="1">
             <w:r>
               <w:rPr>
                 <w:rStyle w:val="Hyperlink"/>
@@ -7509,7 +7499,7 @@
                 <w:noProof/>
                 <w:webHidden/>
               </w:rPr>
-              <w:instrText xml:space="preserve"> PAGEREF _Toc391832519 \h </w:instrText>
+              <w:instrText xml:space="preserve"> PAGEREF _Toc392090986 \h </w:instrText>
             </w:r>
             <w:r>
               <w:rPr>
@@ -7529,7 +7519,7 @@
                 <w:noProof/>
                 <w:webHidden/>
               </w:rPr>
-              <w:t>58</w:t>
+              <w:t>76</w:t>
             </w:r>
             <w:r>
               <w:rPr>
@@ -7563,111 +7553,110 @@
       <w:pPr>
         <w:pStyle w:val="berschrift1"/>
       </w:pPr>
-      <w:bookmarkStart w:id="12" w:name="_Toc391487363"/>
-      <w:bookmarkStart w:id="13" w:name="_Toc391488323"/>
-      <w:bookmarkStart w:id="14" w:name="_Toc391493614"/>
-      <w:bookmarkStart w:id="15" w:name="_Toc391549620"/>
-      <w:bookmarkStart w:id="16" w:name="_Toc391723800"/>
-      <w:bookmarkStart w:id="17" w:name="_Toc391724105"/>
-      <w:bookmarkStart w:id="18" w:name="_Toc391487364"/>
-      <w:bookmarkStart w:id="19" w:name="_Toc391488324"/>
-      <w:bookmarkStart w:id="20" w:name="_Toc391493615"/>
-      <w:bookmarkStart w:id="21" w:name="_Toc391549621"/>
-      <w:bookmarkStart w:id="22" w:name="_Toc391723801"/>
-      <w:bookmarkStart w:id="23" w:name="_Toc391724106"/>
-      <w:bookmarkStart w:id="24" w:name="_Toc391487365"/>
-      <w:bookmarkStart w:id="25" w:name="_Toc391488325"/>
-      <w:bookmarkStart w:id="26" w:name="_Toc391493616"/>
-      <w:bookmarkStart w:id="27" w:name="_Toc391549622"/>
-      <w:bookmarkStart w:id="28" w:name="_Toc391723802"/>
-      <w:bookmarkStart w:id="29" w:name="_Toc391724107"/>
-      <w:bookmarkStart w:id="30" w:name="_Toc391487366"/>
-      <w:bookmarkStart w:id="31" w:name="_Toc391488326"/>
-      <w:bookmarkStart w:id="32" w:name="_Toc391493617"/>
-      <w:bookmarkStart w:id="33" w:name="_Toc391549623"/>
-      <w:bookmarkStart w:id="34" w:name="_Toc391723803"/>
-      <w:bookmarkStart w:id="35" w:name="_Toc391724108"/>
-      <w:bookmarkStart w:id="36" w:name="_Toc391487367"/>
-      <w:bookmarkStart w:id="37" w:name="_Toc391488327"/>
-      <w:bookmarkStart w:id="38" w:name="_Toc391493618"/>
-      <w:bookmarkStart w:id="39" w:name="_Toc391549624"/>
-      <w:bookmarkStart w:id="40" w:name="_Toc391723804"/>
-      <w:bookmarkStart w:id="41" w:name="_Toc391724109"/>
-      <w:bookmarkStart w:id="42" w:name="_Toc391487368"/>
-      <w:bookmarkStart w:id="43" w:name="_Toc391488328"/>
-      <w:bookmarkStart w:id="44" w:name="_Toc391493619"/>
-      <w:bookmarkStart w:id="45" w:name="_Toc391549625"/>
-      <w:bookmarkStart w:id="46" w:name="_Toc391723805"/>
-      <w:bookmarkStart w:id="47" w:name="_Toc391724110"/>
-      <w:bookmarkStart w:id="48" w:name="_Toc391487369"/>
-      <w:bookmarkStart w:id="49" w:name="_Toc391488329"/>
-      <w:bookmarkStart w:id="50" w:name="_Toc391493620"/>
-      <w:bookmarkStart w:id="51" w:name="_Toc391549626"/>
-      <w:bookmarkStart w:id="52" w:name="_Toc391723806"/>
-      <w:bookmarkStart w:id="53" w:name="_Toc391724111"/>
-      <w:bookmarkStart w:id="54" w:name="_Toc391487370"/>
-      <w:bookmarkStart w:id="55" w:name="_Toc391488330"/>
-      <w:bookmarkStart w:id="56" w:name="_Toc391493621"/>
-      <w:bookmarkStart w:id="57" w:name="_Toc391549627"/>
-      <w:bookmarkStart w:id="58" w:name="_Toc391723807"/>
-      <w:bookmarkStart w:id="59" w:name="_Toc391724112"/>
-      <w:bookmarkStart w:id="60" w:name="_Toc391487371"/>
-      <w:bookmarkStart w:id="61" w:name="_Toc391488331"/>
-      <w:bookmarkStart w:id="62" w:name="_Toc391493622"/>
-      <w:bookmarkStart w:id="63" w:name="_Toc391549628"/>
-      <w:bookmarkStart w:id="64" w:name="_Toc391723808"/>
-      <w:bookmarkStart w:id="65" w:name="_Toc391724113"/>
-      <w:bookmarkStart w:id="66" w:name="_Toc391487372"/>
-      <w:bookmarkStart w:id="67" w:name="_Toc391488332"/>
-      <w:bookmarkStart w:id="68" w:name="_Toc391493623"/>
-      <w:bookmarkStart w:id="69" w:name="_Toc391549629"/>
-      <w:bookmarkStart w:id="70" w:name="_Toc391723809"/>
-      <w:bookmarkStart w:id="71" w:name="_Toc391724114"/>
-      <w:bookmarkStart w:id="72" w:name="_Toc391487373"/>
-      <w:bookmarkStart w:id="73" w:name="_Toc391488333"/>
-      <w:bookmarkStart w:id="74" w:name="_Toc391493624"/>
-      <w:bookmarkStart w:id="75" w:name="_Toc391549630"/>
-      <w:bookmarkStart w:id="76" w:name="_Toc391723810"/>
-      <w:bookmarkStart w:id="77" w:name="_Toc391724115"/>
-      <w:bookmarkStart w:id="78" w:name="_Toc391487374"/>
-      <w:bookmarkStart w:id="79" w:name="_Toc391488334"/>
-      <w:bookmarkStart w:id="80" w:name="_Toc391493625"/>
-      <w:bookmarkStart w:id="81" w:name="_Toc391549631"/>
-      <w:bookmarkStart w:id="82" w:name="_Toc391723811"/>
-      <w:bookmarkStart w:id="83" w:name="_Toc391724116"/>
-      <w:bookmarkStart w:id="84" w:name="_Toc391487375"/>
-      <w:bookmarkStart w:id="85" w:name="_Toc391488335"/>
-      <w:bookmarkStart w:id="86" w:name="_Toc391493626"/>
-      <w:bookmarkStart w:id="87" w:name="_Toc391549632"/>
-      <w:bookmarkStart w:id="88" w:name="_Toc391723812"/>
-      <w:bookmarkStart w:id="89" w:name="_Toc391724117"/>
-      <w:bookmarkStart w:id="90" w:name="_Toc391487376"/>
-      <w:bookmarkStart w:id="91" w:name="_Toc391488336"/>
-      <w:bookmarkStart w:id="92" w:name="_Toc391493627"/>
-      <w:bookmarkStart w:id="93" w:name="_Toc391549633"/>
-      <w:bookmarkStart w:id="94" w:name="_Toc391723813"/>
-      <w:bookmarkStart w:id="95" w:name="_Toc391724118"/>
-      <w:bookmarkStart w:id="96" w:name="_Toc391487377"/>
-      <w:bookmarkStart w:id="97" w:name="_Toc391488337"/>
-      <w:bookmarkStart w:id="98" w:name="_Toc391493628"/>
-      <w:bookmarkStart w:id="99" w:name="_Toc391549634"/>
-      <w:bookmarkStart w:id="100" w:name="_Toc391723814"/>
-      <w:bookmarkStart w:id="101" w:name="_Toc391724119"/>
-      <w:bookmarkStart w:id="102" w:name="_Toc391487378"/>
-      <w:bookmarkStart w:id="103" w:name="_Toc391488338"/>
-      <w:bookmarkStart w:id="104" w:name="_Toc391493629"/>
-      <w:bookmarkStart w:id="105" w:name="_Toc391549635"/>
-      <w:bookmarkStart w:id="106" w:name="_Toc391723815"/>
-      <w:bookmarkStart w:id="107" w:name="_Toc391724120"/>
-      <w:bookmarkStart w:id="108" w:name="_Toc391487379"/>
-      <w:bookmarkStart w:id="109" w:name="_Toc391488339"/>
-      <w:bookmarkStart w:id="110" w:name="_Toc391493630"/>
-      <w:bookmarkStart w:id="111" w:name="_Toc391549636"/>
-      <w:bookmarkStart w:id="112" w:name="_Toc391723816"/>
-      <w:bookmarkStart w:id="113" w:name="_Toc391724121"/>
-      <w:bookmarkStart w:id="114" w:name="_Toc382849746"/>
-      <w:bookmarkStart w:id="115" w:name="_Toc391832449"/>
-      <w:bookmarkEnd w:id="12"/>
+      <w:bookmarkStart w:id="13" w:name="_Toc391487363"/>
+      <w:bookmarkStart w:id="14" w:name="_Toc391488323"/>
+      <w:bookmarkStart w:id="15" w:name="_Toc391493614"/>
+      <w:bookmarkStart w:id="16" w:name="_Toc391549620"/>
+      <w:bookmarkStart w:id="17" w:name="_Toc391723800"/>
+      <w:bookmarkStart w:id="18" w:name="_Toc391724105"/>
+      <w:bookmarkStart w:id="19" w:name="_Toc391487364"/>
+      <w:bookmarkStart w:id="20" w:name="_Toc391488324"/>
+      <w:bookmarkStart w:id="21" w:name="_Toc391493615"/>
+      <w:bookmarkStart w:id="22" w:name="_Toc391549621"/>
+      <w:bookmarkStart w:id="23" w:name="_Toc391723801"/>
+      <w:bookmarkStart w:id="24" w:name="_Toc391724106"/>
+      <w:bookmarkStart w:id="25" w:name="_Toc391487365"/>
+      <w:bookmarkStart w:id="26" w:name="_Toc391488325"/>
+      <w:bookmarkStart w:id="27" w:name="_Toc391493616"/>
+      <w:bookmarkStart w:id="28" w:name="_Toc391549622"/>
+      <w:bookmarkStart w:id="29" w:name="_Toc391723802"/>
+      <w:bookmarkStart w:id="30" w:name="_Toc391724107"/>
+      <w:bookmarkStart w:id="31" w:name="_Toc391487366"/>
+      <w:bookmarkStart w:id="32" w:name="_Toc391488326"/>
+      <w:bookmarkStart w:id="33" w:name="_Toc391493617"/>
+      <w:bookmarkStart w:id="34" w:name="_Toc391549623"/>
+      <w:bookmarkStart w:id="35" w:name="_Toc391723803"/>
+      <w:bookmarkStart w:id="36" w:name="_Toc391724108"/>
+      <w:bookmarkStart w:id="37" w:name="_Toc391487367"/>
+      <w:bookmarkStart w:id="38" w:name="_Toc391488327"/>
+      <w:bookmarkStart w:id="39" w:name="_Toc391493618"/>
+      <w:bookmarkStart w:id="40" w:name="_Toc391549624"/>
+      <w:bookmarkStart w:id="41" w:name="_Toc391723804"/>
+      <w:bookmarkStart w:id="42" w:name="_Toc391724109"/>
+      <w:bookmarkStart w:id="43" w:name="_Toc391487368"/>
+      <w:bookmarkStart w:id="44" w:name="_Toc391488328"/>
+      <w:bookmarkStart w:id="45" w:name="_Toc391493619"/>
+      <w:bookmarkStart w:id="46" w:name="_Toc391549625"/>
+      <w:bookmarkStart w:id="47" w:name="_Toc391723805"/>
+      <w:bookmarkStart w:id="48" w:name="_Toc391724110"/>
+      <w:bookmarkStart w:id="49" w:name="_Toc391487369"/>
+      <w:bookmarkStart w:id="50" w:name="_Toc391488329"/>
+      <w:bookmarkStart w:id="51" w:name="_Toc391493620"/>
+      <w:bookmarkStart w:id="52" w:name="_Toc391549626"/>
+      <w:bookmarkStart w:id="53" w:name="_Toc391723806"/>
+      <w:bookmarkStart w:id="54" w:name="_Toc391724111"/>
+      <w:bookmarkStart w:id="55" w:name="_Toc391487370"/>
+      <w:bookmarkStart w:id="56" w:name="_Toc391488330"/>
+      <w:bookmarkStart w:id="57" w:name="_Toc391493621"/>
+      <w:bookmarkStart w:id="58" w:name="_Toc391549627"/>
+      <w:bookmarkStart w:id="59" w:name="_Toc391723807"/>
+      <w:bookmarkStart w:id="60" w:name="_Toc391724112"/>
+      <w:bookmarkStart w:id="61" w:name="_Toc391487371"/>
+      <w:bookmarkStart w:id="62" w:name="_Toc391488331"/>
+      <w:bookmarkStart w:id="63" w:name="_Toc391493622"/>
+      <w:bookmarkStart w:id="64" w:name="_Toc391549628"/>
+      <w:bookmarkStart w:id="65" w:name="_Toc391723808"/>
+      <w:bookmarkStart w:id="66" w:name="_Toc391724113"/>
+      <w:bookmarkStart w:id="67" w:name="_Toc391487372"/>
+      <w:bookmarkStart w:id="68" w:name="_Toc391488332"/>
+      <w:bookmarkStart w:id="69" w:name="_Toc391493623"/>
+      <w:bookmarkStart w:id="70" w:name="_Toc391549629"/>
+      <w:bookmarkStart w:id="71" w:name="_Toc391723809"/>
+      <w:bookmarkStart w:id="72" w:name="_Toc391724114"/>
+      <w:bookmarkStart w:id="73" w:name="_Toc391487373"/>
+      <w:bookmarkStart w:id="74" w:name="_Toc391488333"/>
+      <w:bookmarkStart w:id="75" w:name="_Toc391493624"/>
+      <w:bookmarkStart w:id="76" w:name="_Toc391549630"/>
+      <w:bookmarkStart w:id="77" w:name="_Toc391723810"/>
+      <w:bookmarkStart w:id="78" w:name="_Toc391724115"/>
+      <w:bookmarkStart w:id="79" w:name="_Toc391487374"/>
+      <w:bookmarkStart w:id="80" w:name="_Toc391488334"/>
+      <w:bookmarkStart w:id="81" w:name="_Toc391493625"/>
+      <w:bookmarkStart w:id="82" w:name="_Toc391549631"/>
+      <w:bookmarkStart w:id="83" w:name="_Toc391723811"/>
+      <w:bookmarkStart w:id="84" w:name="_Toc391724116"/>
+      <w:bookmarkStart w:id="85" w:name="_Toc391487375"/>
+      <w:bookmarkStart w:id="86" w:name="_Toc391488335"/>
+      <w:bookmarkStart w:id="87" w:name="_Toc391493626"/>
+      <w:bookmarkStart w:id="88" w:name="_Toc391549632"/>
+      <w:bookmarkStart w:id="89" w:name="_Toc391723812"/>
+      <w:bookmarkStart w:id="90" w:name="_Toc391724117"/>
+      <w:bookmarkStart w:id="91" w:name="_Toc391487376"/>
+      <w:bookmarkStart w:id="92" w:name="_Toc391488336"/>
+      <w:bookmarkStart w:id="93" w:name="_Toc391493627"/>
+      <w:bookmarkStart w:id="94" w:name="_Toc391549633"/>
+      <w:bookmarkStart w:id="95" w:name="_Toc391723813"/>
+      <w:bookmarkStart w:id="96" w:name="_Toc391724118"/>
+      <w:bookmarkStart w:id="97" w:name="_Toc391487377"/>
+      <w:bookmarkStart w:id="98" w:name="_Toc391488337"/>
+      <w:bookmarkStart w:id="99" w:name="_Toc391493628"/>
+      <w:bookmarkStart w:id="100" w:name="_Toc391549634"/>
+      <w:bookmarkStart w:id="101" w:name="_Toc391723814"/>
+      <w:bookmarkStart w:id="102" w:name="_Toc391724119"/>
+      <w:bookmarkStart w:id="103" w:name="_Toc391487378"/>
+      <w:bookmarkStart w:id="104" w:name="_Toc391488338"/>
+      <w:bookmarkStart w:id="105" w:name="_Toc391493629"/>
+      <w:bookmarkStart w:id="106" w:name="_Toc391549635"/>
+      <w:bookmarkStart w:id="107" w:name="_Toc391723815"/>
+      <w:bookmarkStart w:id="108" w:name="_Toc391724120"/>
+      <w:bookmarkStart w:id="109" w:name="_Toc391487379"/>
+      <w:bookmarkStart w:id="110" w:name="_Toc391488339"/>
+      <w:bookmarkStart w:id="111" w:name="_Toc391493630"/>
+      <w:bookmarkStart w:id="112" w:name="_Toc391549636"/>
+      <w:bookmarkStart w:id="113" w:name="_Toc391723816"/>
+      <w:bookmarkStart w:id="114" w:name="_Toc391724121"/>
+      <w:bookmarkStart w:id="115" w:name="_Toc382849746"/>
+      <w:bookmarkStart w:id="116" w:name="_Toc392090916"/>
       <w:bookmarkEnd w:id="13"/>
       <w:bookmarkEnd w:id="14"/>
       <w:bookmarkEnd w:id="15"/>
@@ -7769,15 +7758,16 @@
       <w:bookmarkEnd w:id="111"/>
       <w:bookmarkEnd w:id="112"/>
       <w:bookmarkEnd w:id="113"/>
+      <w:bookmarkEnd w:id="114"/>
       <w:r>
         <w:lastRenderedPageBreak/>
         <w:t>Prolog</w:t>
       </w:r>
-      <w:bookmarkEnd w:id="114"/>
+      <w:bookmarkEnd w:id="115"/>
       <w:r>
         <w:t xml:space="preserve"> [Dominik Schumacher]</w:t>
       </w:r>
-      <w:bookmarkEnd w:id="115"/>
+      <w:bookmarkEnd w:id="116"/>
     </w:p>
     <w:p>
       <w:r>
@@ -7885,22 +7875,22 @@
       <w:pPr>
         <w:pStyle w:val="berschrift1"/>
       </w:pPr>
-      <w:bookmarkStart w:id="116" w:name="_Toc391832450"/>
+      <w:bookmarkStart w:id="117" w:name="_Toc392090917"/>
       <w:r>
         <w:lastRenderedPageBreak/>
         <w:t>Die Ausgangssituation</w:t>
       </w:r>
-      <w:bookmarkEnd w:id="116"/>
+      <w:bookmarkEnd w:id="117"/>
     </w:p>
     <w:p>
       <w:pPr>
         <w:pStyle w:val="berschrift2"/>
       </w:pPr>
-      <w:bookmarkStart w:id="117" w:name="_Toc391832451"/>
+      <w:bookmarkStart w:id="118" w:name="_Toc392090918"/>
       <w:r>
         <w:t>Der Auftraggeber</w:t>
       </w:r>
-      <w:bookmarkEnd w:id="117"/>
+      <w:bookmarkEnd w:id="118"/>
     </w:p>
     <w:p>
       <w:r>
@@ -7964,28 +7954,13 @@
     <w:p/>
     <w:p>
       <w:pPr>
-        <w:pStyle w:val="Listenabsatz"/>
-      </w:pPr>
-    </w:p>
-    <w:p>
-      <w:pPr>
-        <w:spacing w:line="259" w:lineRule="auto"/>
-        <w:jc w:val="left"/>
-      </w:pPr>
-      <w:r>
-        <w:br w:type="page"/>
-      </w:r>
-    </w:p>
-    <w:p>
-      <w:pPr>
         <w:pStyle w:val="berschrift2"/>
       </w:pPr>
-      <w:bookmarkStart w:id="118" w:name="_Toc391832452"/>
-      <w:r>
-        <w:lastRenderedPageBreak/>
+      <w:bookmarkStart w:id="119" w:name="_Toc392090919"/>
+      <w:r>
         <w:t>Der Auftragnehmer</w:t>
       </w:r>
-      <w:bookmarkEnd w:id="118"/>
+      <w:bookmarkEnd w:id="119"/>
     </w:p>
     <w:tbl>
       <w:tblPr>
@@ -8233,7 +8208,11 @@
       </w:r>
       <w:proofErr w:type="spellEnd"/>
       <w:r>
-        <w:t xml:space="preserve"> AG liegt auf der Individualsoftwareentwicklung im Enterprise-Bereich, dem Applikationsbetrieb (Betrieb und Support von Enterprise-Applikationen) und der IT-Beratung. Die Enterprise-Applikationen werden in Java Enterprise und Microsoft .NET entwickelt. Zum Kundenkreis gehören u.a. Automobilhersteller, Energielieferanten, Landmaschinenhersteller, Banken, Heiztechnikhersteller sowie diverse IT-Dienstleister und –Systemhäuser. </w:t>
+        <w:t xml:space="preserve"> AG liegt auf der </w:t>
+      </w:r>
+      <w:r>
+        <w:lastRenderedPageBreak/>
+        <w:t xml:space="preserve">Individualsoftwareentwicklung im Enterprise-Bereich, dem Applikationsbetrieb (Betrieb und Support von Enterprise-Applikationen) und der IT-Beratung. Die Enterprise-Applikationen werden in Java Enterprise und Microsoft .NET entwickelt. Zum Kundenkreis gehören u.a. Automobilhersteller, Energielieferanten, Landmaschinenhersteller, Banken, Heiztechnikhersteller sowie diverse IT-Dienstleister und –Systemhäuser. </w:t>
       </w:r>
       <w:r>
         <w:t>Unser junges Team entwickelt Lösungen basierend auf fundierten betriebswirtschaftlichen Branchen-</w:t>
@@ -8267,7 +8246,6 @@
     </w:p>
     <w:p>
       <w:r>
-        <w:lastRenderedPageBreak/>
         <w:t xml:space="preserve">Der Einsatz moderner Arbeitsgeräte ist für die </w:t>
       </w:r>
       <w:proofErr w:type="spellStart"/>
@@ -8322,62 +8300,54 @@
         <w:t>2</w:t>
       </w:r>
       <w:r>
-        <w:t xml:space="preserve"> als Entwicklungsumgebung eingesetzt. Als CI-Server wird Jenkins verwendet, als (Sub)Version </w:t>
+        <w:t xml:space="preserve"> als Entwicklungsumgebung eingesetzt. Als CI-Server wird Jenkins verwendet, als (Sub)Version Control wird </w:t>
       </w:r>
       <w:proofErr w:type="spellStart"/>
       <w:r>
-        <w:t>Control</w:t>
+        <w:t>TortoiseSVN</w:t>
       </w:r>
       <w:proofErr w:type="spellEnd"/>
       <w:r>
-        <w:t xml:space="preserve"> wird </w:t>
+        <w:t xml:space="preserve"> genutzt und als </w:t>
       </w:r>
       <w:proofErr w:type="spellStart"/>
       <w:r>
-        <w:t>TortoiseSVN</w:t>
+        <w:t>Buildtools</w:t>
       </w:r>
       <w:proofErr w:type="spellEnd"/>
       <w:r>
-        <w:t xml:space="preserve"> genutzt und als </w:t>
+        <w:t xml:space="preserve"> werden </w:t>
       </w:r>
       <w:proofErr w:type="spellStart"/>
       <w:r>
-        <w:t>Buildtools</w:t>
+        <w:t>Maven</w:t>
       </w:r>
       <w:proofErr w:type="spellEnd"/>
       <w:r>
-        <w:t xml:space="preserve"> werden </w:t>
+        <w:t xml:space="preserve"> sowie </w:t>
       </w:r>
       <w:proofErr w:type="spellStart"/>
       <w:r>
-        <w:t>Maven</w:t>
+        <w:t>Ant</w:t>
       </w:r>
       <w:proofErr w:type="spellEnd"/>
       <w:r>
-        <w:t xml:space="preserve"> sowie </w:t>
+        <w:t xml:space="preserve"> eingesetzt. Die Datenbanksysteme von Oracle, Microsoft SQL, </w:t>
       </w:r>
       <w:proofErr w:type="spellStart"/>
       <w:r>
-        <w:t>Ant</w:t>
+        <w:t>mySQL</w:t>
       </w:r>
       <w:proofErr w:type="spellEnd"/>
       <w:r>
-        <w:t xml:space="preserve"> eingesetzt. Die Datenbanksysteme von Oracle, Microsoft SQL, </w:t>
+        <w:t xml:space="preserve"> und </w:t>
       </w:r>
       <w:proofErr w:type="spellStart"/>
       <w:r>
-        <w:t>mySQL</w:t>
+        <w:t>PostgreSQL</w:t>
       </w:r>
       <w:proofErr w:type="spellEnd"/>
       <w:r>
-        <w:t xml:space="preserve"> und </w:t>
-      </w:r>
-      <w:proofErr w:type="spellStart"/>
-      <w:r>
-        <w:t>PostgreSQL</w:t>
-      </w:r>
-      <w:proofErr w:type="spellEnd"/>
-      <w:r>
         <w:t xml:space="preserve"> sind bei verschiedenen Kundenprojekten im Einsatz. Für den Einsatz von Qualitätssicherungs-Maßnahmen wird EMMA eingesetzt. Die Projektorganisation wird agil in der Regel mit dem Vorgehensmodell SCRUM oder Adaptionen daraus umgesetzt.</w:t>
       </w:r>
     </w:p>
@@ -8390,7 +8360,7 @@
       <w:pPr>
         <w:pStyle w:val="berschrift1"/>
       </w:pPr>
-      <w:bookmarkStart w:id="119" w:name="_Toc391832453"/>
+      <w:bookmarkStart w:id="120" w:name="_Toc392090920"/>
       <w:r>
         <w:lastRenderedPageBreak/>
         <w:t>IST – Analyse</w:t>
@@ -8398,35 +8368,35 @@
       <w:r>
         <w:t xml:space="preserve"> und SOLL-Zustand</w:t>
       </w:r>
-      <w:bookmarkEnd w:id="119"/>
+      <w:bookmarkEnd w:id="120"/>
     </w:p>
     <w:p>
       <w:pPr>
         <w:pStyle w:val="berschrift2"/>
       </w:pPr>
-      <w:bookmarkStart w:id="120" w:name="_Toc391832454"/>
+      <w:bookmarkStart w:id="121" w:name="_Toc392090921"/>
       <w:r>
         <w:t>Definition</w:t>
       </w:r>
-      <w:bookmarkEnd w:id="120"/>
+      <w:bookmarkEnd w:id="121"/>
     </w:p>
     <w:p>
       <w:r>
         <w:t>Die IST-Analyse ist Teil des Projektmanagements und stellt die Phase eines Vorgehensmodells dar, in der die objektive, möglichst neutrale und wertungsfreie Erfassung eines bestehenden Problems bzw. des aktuellen (IST)-Zustandes stattfindet</w:t>
       </w:r>
-      <w:commentRangeStart w:id="121"/>
+      <w:commentRangeStart w:id="122"/>
       <w:r>
         <w:t xml:space="preserve">. </w:t>
       </w:r>
       <w:r>
         <w:t>Zur Datenerhebung kommen die Methoden der Primärerhebung zum Einsatz, welche aus Befragungen, Selbstaufschreibungen und Beobachtungen zum Einsatz</w:t>
       </w:r>
-      <w:commentRangeEnd w:id="121"/>
+      <w:commentRangeEnd w:id="122"/>
       <w:r>
         <w:rPr>
           <w:rStyle w:val="Kommentarzeichen"/>
         </w:rPr>
-        <w:commentReference w:id="121"/>
+        <w:commentReference w:id="122"/>
       </w:r>
       <w:r>
         <w:t>. Zusätzlich  werden im Zuge der Sekundärerhebung mittels der Dokumentenanalyse, d.h. dem Betrachten und Auswerten von Akten, Rechnungen, Berichten und Schreiben weitere Informationen gesammelt.</w:t>
@@ -8437,11 +8407,11 @@
       <w:pPr>
         <w:pStyle w:val="berschrift2"/>
       </w:pPr>
-      <w:bookmarkStart w:id="122" w:name="_Toc391832455"/>
+      <w:bookmarkStart w:id="123" w:name="_Toc392090922"/>
       <w:r>
         <w:t>Die Organisationsstruktur</w:t>
       </w:r>
-      <w:bookmarkEnd w:id="122"/>
+      <w:bookmarkEnd w:id="123"/>
     </w:p>
     <w:p>
       <w:r>
@@ -8463,17 +8433,10 @@
       <w:r>
         <w:t xml:space="preserve"> School beschäftigt aktuell </w:t>
       </w:r>
-      <w:commentRangeStart w:id="123"/>
       <w:commentRangeStart w:id="124"/>
+      <w:commentRangeStart w:id="125"/>
       <w:r>
         <w:t xml:space="preserve">sieben </w:t>
-      </w:r>
-      <w:commentRangeEnd w:id="123"/>
-      <w:r>
-        <w:rPr>
-          <w:rStyle w:val="Kommentarzeichen"/>
-        </w:rPr>
-        <w:commentReference w:id="123"/>
       </w:r>
       <w:commentRangeEnd w:id="124"/>
       <w:r>
@@ -8482,6 +8445,13 @@
         </w:rPr>
         <w:commentReference w:id="124"/>
       </w:r>
+      <w:commentRangeEnd w:id="125"/>
+      <w:r>
+        <w:rPr>
+          <w:rStyle w:val="Kommentarzeichen"/>
+        </w:rPr>
+        <w:commentReference w:id="125"/>
+      </w:r>
       <w:r>
         <w:t>festangestellte Mitarbeiter und weißt folgende Unternehmensstruktur auf:</w:t>
       </w:r>
@@ -8490,7 +8460,6 @@
       <w:r>
         <w:rPr>
           <w:noProof/>
-          <w:lang w:val="en-US" w:eastAsia="en-US"/>
         </w:rPr>
         <w:drawing>
           <wp:inline distT="0" distB="0" distL="0" distR="0" wp14:anchorId="40B8A119" wp14:editId="11503763">
@@ -8607,17 +8576,10 @@
       <w:r>
         <w:t xml:space="preserve">Zwei Materialwarte, welche für die Wartung der Boote, der Surfbretter sowie deren </w:t>
       </w:r>
-      <w:commentRangeStart w:id="125"/>
       <w:commentRangeStart w:id="126"/>
+      <w:commentRangeStart w:id="127"/>
       <w:r>
         <w:t>Besegel</w:t>
-      </w:r>
-      <w:commentRangeEnd w:id="125"/>
-      <w:r>
-        <w:rPr>
-          <w:rStyle w:val="Kommentarzeichen"/>
-        </w:rPr>
-        <w:commentReference w:id="125"/>
       </w:r>
       <w:commentRangeEnd w:id="126"/>
       <w:r>
@@ -8626,6 +8588,13 @@
         </w:rPr>
         <w:commentReference w:id="126"/>
       </w:r>
+      <w:commentRangeEnd w:id="127"/>
+      <w:r>
+        <w:rPr>
+          <w:rStyle w:val="Kommentarzeichen"/>
+        </w:rPr>
+        <w:commentReference w:id="127"/>
+      </w:r>
       <w:r>
         <w:t xml:space="preserve">ung </w:t>
       </w:r>
@@ -8635,13 +8604,18 @@
     </w:p>
     <w:p>
       <w:pPr>
+        <w:pStyle w:val="Listenabsatz"/>
+      </w:pPr>
+    </w:p>
+    <w:p>
+      <w:pPr>
         <w:pStyle w:val="berschrift2"/>
       </w:pPr>
-      <w:bookmarkStart w:id="127" w:name="_Toc391832456"/>
+      <w:bookmarkStart w:id="128" w:name="_Toc392090923"/>
       <w:r>
         <w:t>Die Geschäftsprozesse</w:t>
       </w:r>
-      <w:bookmarkEnd w:id="127"/>
+      <w:bookmarkEnd w:id="128"/>
     </w:p>
     <w:p>
       <w:pPr>
@@ -8659,33 +8633,41 @@
     </w:p>
     <w:tbl>
       <w:tblPr>
+        <w:tblStyle w:val="Gitternetztabelle6farbigAkzent1"/>
         <w:tblW w:w="8640" w:type="dxa"/>
-        <w:tblInd w:w="720" w:type="dxa"/>
+        <w:jc w:val="center"/>
         <w:tblLook w:val="04A0" w:firstRow="1" w:lastRow="0" w:firstColumn="1" w:lastColumn="0" w:noHBand="0" w:noVBand="1"/>
       </w:tblPr>
       <w:tblGrid>
-        <w:gridCol w:w="4251"/>
-        <w:gridCol w:w="4389"/>
+        <w:gridCol w:w="2682"/>
+        <w:gridCol w:w="5958"/>
       </w:tblGrid>
       <w:tr>
         <w:trPr>
+          <w:cnfStyle w:val="100000000000" w:firstRow="1" w:lastRow="0" w:firstColumn="0" w:lastColumn="0" w:oddVBand="0" w:evenVBand="0" w:oddHBand="0" w:evenHBand="0" w:firstRowFirstColumn="0" w:firstRowLastColumn="0" w:lastRowFirstColumn="0" w:lastRowLastColumn="0"/>
           <w:trHeight w:val="553"/>
+          <w:jc w:val="center"/>
         </w:trPr>
         <w:tc>
           <w:tcPr>
-            <w:tcW w:w="4251" w:type="dxa"/>
+            <w:cnfStyle w:val="001000000000" w:firstRow="0" w:lastRow="0" w:firstColumn="1" w:lastColumn="0" w:oddVBand="0" w:evenVBand="0" w:oddHBand="0" w:evenHBand="0" w:firstRowFirstColumn="0" w:firstRowLastColumn="0" w:lastRowFirstColumn="0" w:lastRowLastColumn="0"/>
+            <w:tcW w:w="2682" w:type="dxa"/>
           </w:tcPr>
           <w:p>
             <w:pPr>
               <w:pStyle w:val="Listenabsatz"/>
               <w:ind w:left="0"/>
               <w:rPr>
-                <w:b/>
+                <w:b w:val="0"/>
+                <w:sz w:val="20"/>
+                <w:szCs w:val="20"/>
               </w:rPr>
             </w:pPr>
             <w:r>
               <w:rPr>
-                <w:b/>
+                <w:b w:val="0"/>
+                <w:sz w:val="20"/>
+                <w:szCs w:val="20"/>
               </w:rPr>
               <w:t>Name</w:t>
             </w:r>
@@ -8693,27 +8675,333 @@
         </w:tc>
         <w:tc>
           <w:tcPr>
-            <w:tcW w:w="4389" w:type="dxa"/>
+            <w:tcW w:w="5958" w:type="dxa"/>
           </w:tcPr>
           <w:p>
             <w:pPr>
               <w:pStyle w:val="Listenabsatz"/>
               <w:ind w:left="0"/>
-              <w:rPr>
-                <w:b/>
+              <w:cnfStyle w:val="100000000000" w:firstRow="1" w:lastRow="0" w:firstColumn="0" w:lastColumn="0" w:oddVBand="0" w:evenVBand="0" w:oddHBand="0" w:evenHBand="0" w:firstRowFirstColumn="0" w:firstRowLastColumn="0" w:lastRowFirstColumn="0" w:lastRowLastColumn="0"/>
+              <w:rPr>
+                <w:b w:val="0"/>
+                <w:sz w:val="20"/>
+                <w:szCs w:val="20"/>
               </w:rPr>
             </w:pPr>
             <w:r>
               <w:rPr>
-                <w:b/>
-              </w:rPr>
-              <w:t>Prozess</w:t>
-            </w:r>
-            <w:r>
-              <w:rPr>
-                <w:b/>
-              </w:rPr>
-              <w:t>-/Informationen</w:t>
+                <w:b w:val="0"/>
+                <w:sz w:val="20"/>
+                <w:szCs w:val="20"/>
+              </w:rPr>
+              <w:t>Prozess-/Informationen</w:t>
+            </w:r>
+          </w:p>
+        </w:tc>
+      </w:tr>
+      <w:tr>
+        <w:trPr>
+          <w:cnfStyle w:val="000000100000" w:firstRow="0" w:lastRow="0" w:firstColumn="0" w:lastColumn="0" w:oddVBand="0" w:evenVBand="0" w:oddHBand="1" w:evenHBand="0" w:firstRowFirstColumn="0" w:firstRowLastColumn="0" w:lastRowFirstColumn="0" w:lastRowLastColumn="0"/>
+          <w:trHeight w:val="955"/>
+          <w:jc w:val="center"/>
+        </w:trPr>
+        <w:tc>
+          <w:tcPr>
+            <w:cnfStyle w:val="001000000000" w:firstRow="0" w:lastRow="0" w:firstColumn="1" w:lastColumn="0" w:oddVBand="0" w:evenVBand="0" w:oddHBand="0" w:evenHBand="0" w:firstRowFirstColumn="0" w:firstRowLastColumn="0" w:lastRowFirstColumn="0" w:lastRowLastColumn="0"/>
+            <w:tcW w:w="2682" w:type="dxa"/>
+          </w:tcPr>
+          <w:p>
+            <w:pPr>
+              <w:pStyle w:val="Listenabsatz"/>
+              <w:ind w:left="0"/>
+              <w:rPr>
+                <w:sz w:val="20"/>
+                <w:szCs w:val="20"/>
+              </w:rPr>
+            </w:pPr>
+            <w:proofErr w:type="spellStart"/>
+            <w:r>
+              <w:rPr>
+                <w:sz w:val="20"/>
+                <w:szCs w:val="20"/>
+              </w:rPr>
+              <w:t>Kunden.xslx</w:t>
+            </w:r>
+            <w:proofErr w:type="spellEnd"/>
+          </w:p>
+        </w:tc>
+        <w:tc>
+          <w:tcPr>
+            <w:tcW w:w="5958" w:type="dxa"/>
+          </w:tcPr>
+          <w:p>
+            <w:pPr>
+              <w:pStyle w:val="Listenabsatz"/>
+              <w:ind w:left="0"/>
+              <w:cnfStyle w:val="000000100000" w:firstRow="0" w:lastRow="0" w:firstColumn="0" w:lastColumn="0" w:oddVBand="0" w:evenVBand="0" w:oddHBand="1" w:evenHBand="0" w:firstRowFirstColumn="0" w:firstRowLastColumn="0" w:lastRowFirstColumn="0" w:lastRowLastColumn="0"/>
+              <w:rPr>
+                <w:sz w:val="20"/>
+                <w:szCs w:val="20"/>
+              </w:rPr>
+            </w:pPr>
+            <w:r>
+              <w:rPr>
+                <w:sz w:val="20"/>
+                <w:szCs w:val="20"/>
+              </w:rPr>
+              <w:t>Verwaltung der Kunden- / Teilnehmerstammdaten</w:t>
+            </w:r>
+            <w:r>
+              <w:rPr>
+                <w:sz w:val="20"/>
+                <w:szCs w:val="20"/>
+              </w:rPr>
+              <w:t xml:space="preserve"> (u.a. Adresse </w:t>
+            </w:r>
+            <w:r>
+              <w:rPr>
+                <w:sz w:val="20"/>
+                <w:szCs w:val="20"/>
+              </w:rPr>
+              <w:t>und Kontodaten)</w:t>
+            </w:r>
+          </w:p>
+        </w:tc>
+      </w:tr>
+      <w:tr>
+        <w:trPr>
+          <w:trHeight w:val="569"/>
+          <w:jc w:val="center"/>
+        </w:trPr>
+        <w:tc>
+          <w:tcPr>
+            <w:cnfStyle w:val="001000000000" w:firstRow="0" w:lastRow="0" w:firstColumn="1" w:lastColumn="0" w:oddVBand="0" w:evenVBand="0" w:oddHBand="0" w:evenHBand="0" w:firstRowFirstColumn="0" w:firstRowLastColumn="0" w:lastRowFirstColumn="0" w:lastRowLastColumn="0"/>
+            <w:tcW w:w="2682" w:type="dxa"/>
+          </w:tcPr>
+          <w:p>
+            <w:pPr>
+              <w:pStyle w:val="Listenabsatz"/>
+              <w:ind w:left="0"/>
+              <w:rPr>
+                <w:sz w:val="20"/>
+                <w:szCs w:val="20"/>
+              </w:rPr>
+            </w:pPr>
+            <w:r>
+              <w:rPr>
+                <w:sz w:val="20"/>
+                <w:szCs w:val="20"/>
+              </w:rPr>
+              <w:t>Kurs.xlsx</w:t>
+            </w:r>
+          </w:p>
+        </w:tc>
+        <w:tc>
+          <w:tcPr>
+            <w:tcW w:w="5958" w:type="dxa"/>
+          </w:tcPr>
+          <w:p>
+            <w:pPr>
+              <w:pStyle w:val="Listenabsatz"/>
+              <w:ind w:left="0"/>
+              <w:cnfStyle w:val="000000000000" w:firstRow="0" w:lastRow="0" w:firstColumn="0" w:lastColumn="0" w:oddVBand="0" w:evenVBand="0" w:oddHBand="0" w:evenHBand="0" w:firstRowFirstColumn="0" w:firstRowLastColumn="0" w:lastRowFirstColumn="0" w:lastRowLastColumn="0"/>
+              <w:rPr>
+                <w:sz w:val="20"/>
+                <w:szCs w:val="20"/>
+              </w:rPr>
+            </w:pPr>
+            <w:r>
+              <w:rPr>
+                <w:sz w:val="20"/>
+                <w:szCs w:val="20"/>
+              </w:rPr>
+              <w:t>Anlage aller Kurse, die angeboten werden</w:t>
+            </w:r>
+          </w:p>
+        </w:tc>
+      </w:tr>
+      <w:tr>
+        <w:trPr>
+          <w:cnfStyle w:val="000000100000" w:firstRow="0" w:lastRow="0" w:firstColumn="0" w:lastColumn="0" w:oddVBand="0" w:evenVBand="0" w:oddHBand="1" w:evenHBand="0" w:firstRowFirstColumn="0" w:firstRowLastColumn="0" w:lastRowFirstColumn="0" w:lastRowLastColumn="0"/>
+          <w:trHeight w:val="955"/>
+          <w:jc w:val="center"/>
+        </w:trPr>
+        <w:tc>
+          <w:tcPr>
+            <w:cnfStyle w:val="001000000000" w:firstRow="0" w:lastRow="0" w:firstColumn="1" w:lastColumn="0" w:oddVBand="0" w:evenVBand="0" w:oddHBand="0" w:evenHBand="0" w:firstRowFirstColumn="0" w:firstRowLastColumn="0" w:lastRowFirstColumn="0" w:lastRowLastColumn="0"/>
+            <w:tcW w:w="2682" w:type="dxa"/>
+          </w:tcPr>
+          <w:p>
+            <w:pPr>
+              <w:pStyle w:val="Listenabsatz"/>
+              <w:ind w:left="0"/>
+              <w:rPr>
+                <w:sz w:val="20"/>
+                <w:szCs w:val="20"/>
+              </w:rPr>
+            </w:pPr>
+            <w:r>
+              <w:rPr>
+                <w:sz w:val="20"/>
+                <w:szCs w:val="20"/>
+              </w:rPr>
+              <w:t>Kurstermine.xlsx</w:t>
+            </w:r>
+          </w:p>
+        </w:tc>
+        <w:tc>
+          <w:tcPr>
+            <w:tcW w:w="5958" w:type="dxa"/>
+          </w:tcPr>
+          <w:p>
+            <w:pPr>
+              <w:pStyle w:val="Listenabsatz"/>
+              <w:ind w:left="0"/>
+              <w:cnfStyle w:val="000000100000" w:firstRow="0" w:lastRow="0" w:firstColumn="0" w:lastColumn="0" w:oddVBand="0" w:evenVBand="0" w:oddHBand="1" w:evenHBand="0" w:firstRowFirstColumn="0" w:firstRowLastColumn="0" w:lastRowFirstColumn="0" w:lastRowLastColumn="0"/>
+              <w:rPr>
+                <w:sz w:val="20"/>
+                <w:szCs w:val="20"/>
+              </w:rPr>
+            </w:pPr>
+            <w:r>
+              <w:rPr>
+                <w:sz w:val="20"/>
+                <w:szCs w:val="20"/>
+              </w:rPr>
+              <w:t>Eintragen der Kurstermine / Reservierung der Kursleiter sowie Material</w:t>
+            </w:r>
+          </w:p>
+        </w:tc>
+      </w:tr>
+      <w:tr>
+        <w:trPr>
+          <w:trHeight w:val="1357"/>
+          <w:jc w:val="center"/>
+        </w:trPr>
+        <w:tc>
+          <w:tcPr>
+            <w:cnfStyle w:val="001000000000" w:firstRow="0" w:lastRow="0" w:firstColumn="1" w:lastColumn="0" w:oddVBand="0" w:evenVBand="0" w:oddHBand="0" w:evenHBand="0" w:firstRowFirstColumn="0" w:firstRowLastColumn="0" w:lastRowFirstColumn="0" w:lastRowLastColumn="0"/>
+            <w:tcW w:w="2682" w:type="dxa"/>
+          </w:tcPr>
+          <w:p>
+            <w:pPr>
+              <w:pStyle w:val="Listenabsatz"/>
+              <w:ind w:left="0"/>
+              <w:rPr>
+                <w:sz w:val="20"/>
+                <w:szCs w:val="20"/>
+              </w:rPr>
+            </w:pPr>
+            <w:r>
+              <w:rPr>
+                <w:sz w:val="20"/>
+                <w:szCs w:val="20"/>
+              </w:rPr>
+              <w:t>Material.xlsx</w:t>
+            </w:r>
+          </w:p>
+        </w:tc>
+        <w:tc>
+          <w:tcPr>
+            <w:tcW w:w="5958" w:type="dxa"/>
+          </w:tcPr>
+          <w:p>
+            <w:pPr>
+              <w:pStyle w:val="Listenabsatz"/>
+              <w:ind w:left="0"/>
+              <w:cnfStyle w:val="000000000000" w:firstRow="0" w:lastRow="0" w:firstColumn="0" w:lastColumn="0" w:oddVBand="0" w:evenVBand="0" w:oddHBand="0" w:evenHBand="0" w:firstRowFirstColumn="0" w:firstRowLastColumn="0" w:lastRowFirstColumn="0" w:lastRowLastColumn="0"/>
+              <w:rPr>
+                <w:sz w:val="20"/>
+                <w:szCs w:val="20"/>
+              </w:rPr>
+            </w:pPr>
+            <w:r>
+              <w:rPr>
+                <w:sz w:val="20"/>
+                <w:szCs w:val="20"/>
+              </w:rPr>
+              <w:t>Verwaltung de</w:t>
+            </w:r>
+            <w:r>
+              <w:rPr>
+                <w:sz w:val="20"/>
+                <w:szCs w:val="20"/>
+              </w:rPr>
+              <w:t>r</w:t>
+            </w:r>
+            <w:r>
+              <w:rPr>
+                <w:sz w:val="20"/>
+                <w:szCs w:val="20"/>
+              </w:rPr>
+              <w:t xml:space="preserve"> Materialeinzelteile, sowie kompletter Fahrzeuge (Boote, Surfbretter, etc.)</w:t>
+            </w:r>
+          </w:p>
+        </w:tc>
+      </w:tr>
+      <w:tr>
+        <w:trPr>
+          <w:cnfStyle w:val="000000100000" w:firstRow="0" w:lastRow="0" w:firstColumn="0" w:lastColumn="0" w:oddVBand="0" w:evenVBand="0" w:oddHBand="1" w:evenHBand="0" w:firstRowFirstColumn="0" w:firstRowLastColumn="0" w:lastRowFirstColumn="0" w:lastRowLastColumn="0"/>
+          <w:trHeight w:val="1374"/>
+          <w:jc w:val="center"/>
+        </w:trPr>
+        <w:tc>
+          <w:tcPr>
+            <w:cnfStyle w:val="001000000000" w:firstRow="0" w:lastRow="0" w:firstColumn="1" w:lastColumn="0" w:oddVBand="0" w:evenVBand="0" w:oddHBand="0" w:evenHBand="0" w:firstRowFirstColumn="0" w:firstRowLastColumn="0" w:lastRowFirstColumn="0" w:lastRowLastColumn="0"/>
+            <w:tcW w:w="2682" w:type="dxa"/>
+          </w:tcPr>
+          <w:p>
+            <w:pPr>
+              <w:pStyle w:val="Listenabsatz"/>
+              <w:ind w:left="0"/>
+              <w:rPr>
+                <w:sz w:val="20"/>
+                <w:szCs w:val="20"/>
+              </w:rPr>
+            </w:pPr>
+            <w:r>
+              <w:rPr>
+                <w:sz w:val="20"/>
+                <w:szCs w:val="20"/>
+              </w:rPr>
+              <w:t>Kursleiter.xlsx</w:t>
+            </w:r>
+          </w:p>
+        </w:tc>
+        <w:tc>
+          <w:tcPr>
+            <w:tcW w:w="5958" w:type="dxa"/>
+          </w:tcPr>
+          <w:p>
+            <w:pPr>
+              <w:pStyle w:val="Listenabsatz"/>
+              <w:ind w:left="0"/>
+              <w:cnfStyle w:val="000000100000" w:firstRow="0" w:lastRow="0" w:firstColumn="0" w:lastColumn="0" w:oddVBand="0" w:evenVBand="0" w:oddHBand="1" w:evenHBand="0" w:firstRowFirstColumn="0" w:firstRowLastColumn="0" w:lastRowFirstColumn="0" w:lastRowLastColumn="0"/>
+              <w:rPr>
+                <w:sz w:val="20"/>
+                <w:szCs w:val="20"/>
+              </w:rPr>
+            </w:pPr>
+            <w:r>
+              <w:rPr>
+                <w:sz w:val="20"/>
+                <w:szCs w:val="20"/>
+              </w:rPr>
+              <w:t>Auflistung sämtlicher freier Mitarbeiter / Kursleiter (Stammdaten</w:t>
+            </w:r>
+            <w:r>
+              <w:rPr>
+                <w:sz w:val="20"/>
+                <w:szCs w:val="20"/>
+              </w:rPr>
+              <w:t xml:space="preserve"> wie Adresse / Kontodaten</w:t>
+            </w:r>
+            <w:r>
+              <w:rPr>
+                <w:sz w:val="20"/>
+                <w:szCs w:val="20"/>
+              </w:rPr>
+              <w:t xml:space="preserve"> und Verfügbarkeitszeiten)</w:t>
             </w:r>
           </w:p>
         </w:tc>
@@ -8721,216 +9009,50 @@
       <w:tr>
         <w:trPr>
           <w:trHeight w:val="955"/>
+          <w:jc w:val="center"/>
         </w:trPr>
         <w:tc>
           <w:tcPr>
-            <w:tcW w:w="4251" w:type="dxa"/>
+            <w:cnfStyle w:val="001000000000" w:firstRow="0" w:lastRow="0" w:firstColumn="1" w:lastColumn="0" w:oddVBand="0" w:evenVBand="0" w:oddHBand="0" w:evenHBand="0" w:firstRowFirstColumn="0" w:firstRowLastColumn="0" w:lastRowFirstColumn="0" w:lastRowLastColumn="0"/>
+            <w:tcW w:w="2682" w:type="dxa"/>
           </w:tcPr>
           <w:p>
             <w:pPr>
               <w:pStyle w:val="Listenabsatz"/>
               <w:ind w:left="0"/>
+              <w:rPr>
+                <w:sz w:val="20"/>
+                <w:szCs w:val="20"/>
+              </w:rPr>
             </w:pPr>
-            <w:proofErr w:type="spellStart"/>
-            <w:r>
-              <w:t>Kunden.xslx</w:t>
-            </w:r>
-            <w:proofErr w:type="spellEnd"/>
+            <w:r>
+              <w:rPr>
+                <w:sz w:val="20"/>
+                <w:szCs w:val="20"/>
+              </w:rPr>
+              <w:t>Rechnung.xlsx</w:t>
+            </w:r>
           </w:p>
         </w:tc>
         <w:tc>
           <w:tcPr>
-            <w:tcW w:w="4389" w:type="dxa"/>
+            <w:tcW w:w="5958" w:type="dxa"/>
           </w:tcPr>
           <w:p>
             <w:pPr>
               <w:pStyle w:val="Listenabsatz"/>
               <w:ind w:left="0"/>
+              <w:cnfStyle w:val="000000000000" w:firstRow="0" w:lastRow="0" w:firstColumn="0" w:lastColumn="0" w:oddVBand="0" w:evenVBand="0" w:oddHBand="0" w:evenHBand="0" w:firstRowFirstColumn="0" w:firstRowLastColumn="0" w:lastRowFirstColumn="0" w:lastRowLastColumn="0"/>
+              <w:rPr>
+                <w:sz w:val="20"/>
+                <w:szCs w:val="20"/>
+              </w:rPr>
             </w:pPr>
             <w:r>
-              <w:t>Verwaltung der Kunden- / Teilnehmerstammdaten</w:t>
-            </w:r>
-            <w:r>
-              <w:t xml:space="preserve"> (u.a. Adresse </w:t>
-            </w:r>
-            <w:r>
-              <w:t>und Kontodaten)</w:t>
-            </w:r>
-          </w:p>
-        </w:tc>
-      </w:tr>
-      <w:tr>
-        <w:trPr>
-          <w:trHeight w:val="569"/>
-        </w:trPr>
-        <w:tc>
-          <w:tcPr>
-            <w:tcW w:w="4251" w:type="dxa"/>
-          </w:tcPr>
-          <w:p>
-            <w:pPr>
-              <w:pStyle w:val="Listenabsatz"/>
-              <w:ind w:left="0"/>
-            </w:pPr>
-            <w:r>
-              <w:t>Kurs.xlsx</w:t>
-            </w:r>
-          </w:p>
-        </w:tc>
-        <w:tc>
-          <w:tcPr>
-            <w:tcW w:w="4389" w:type="dxa"/>
-          </w:tcPr>
-          <w:p>
-            <w:pPr>
-              <w:pStyle w:val="Listenabsatz"/>
-              <w:ind w:left="0"/>
-            </w:pPr>
-            <w:r>
-              <w:t>Anlage aller Kurse, die angeboten werden</w:t>
-            </w:r>
-          </w:p>
-        </w:tc>
-      </w:tr>
-      <w:tr>
-        <w:trPr>
-          <w:trHeight w:val="955"/>
-        </w:trPr>
-        <w:tc>
-          <w:tcPr>
-            <w:tcW w:w="4251" w:type="dxa"/>
-          </w:tcPr>
-          <w:p>
-            <w:pPr>
-              <w:pStyle w:val="Listenabsatz"/>
-              <w:ind w:left="0"/>
-            </w:pPr>
-            <w:r>
-              <w:t>Kurstermine.xlsx</w:t>
-            </w:r>
-          </w:p>
-        </w:tc>
-        <w:tc>
-          <w:tcPr>
-            <w:tcW w:w="4389" w:type="dxa"/>
-          </w:tcPr>
-          <w:p>
-            <w:pPr>
-              <w:pStyle w:val="Listenabsatz"/>
-              <w:ind w:left="0"/>
-            </w:pPr>
-            <w:r>
-              <w:t>Eintragen der Kurstermine / Reservierung der Kursleiter sowie Material</w:t>
-            </w:r>
-          </w:p>
-        </w:tc>
-      </w:tr>
-      <w:tr>
-        <w:trPr>
-          <w:trHeight w:val="1357"/>
-        </w:trPr>
-        <w:tc>
-          <w:tcPr>
-            <w:tcW w:w="4251" w:type="dxa"/>
-          </w:tcPr>
-          <w:p>
-            <w:pPr>
-              <w:pStyle w:val="Listenabsatz"/>
-              <w:ind w:left="0"/>
-            </w:pPr>
-            <w:r>
-              <w:t>Material.xlsx</w:t>
-            </w:r>
-          </w:p>
-        </w:tc>
-        <w:tc>
-          <w:tcPr>
-            <w:tcW w:w="4389" w:type="dxa"/>
-          </w:tcPr>
-          <w:p>
-            <w:pPr>
-              <w:pStyle w:val="Listenabsatz"/>
-              <w:ind w:left="0"/>
-            </w:pPr>
-            <w:r>
-              <w:t>Verwaltung de</w:t>
-            </w:r>
-            <w:r>
-              <w:t>r</w:t>
-            </w:r>
-            <w:r>
-              <w:t xml:space="preserve"> Materialeinzelteile, sowie kompletter Fahrzeuge (Boote, Surfbretter, etc.)</w:t>
-            </w:r>
-          </w:p>
-        </w:tc>
-      </w:tr>
-      <w:tr>
-        <w:trPr>
-          <w:trHeight w:val="1374"/>
-        </w:trPr>
-        <w:tc>
-          <w:tcPr>
-            <w:tcW w:w="4251" w:type="dxa"/>
-          </w:tcPr>
-          <w:p>
-            <w:pPr>
-              <w:pStyle w:val="Listenabsatz"/>
-              <w:ind w:left="0"/>
-            </w:pPr>
-            <w:r>
-              <w:t>Kursleiter.xlsx</w:t>
-            </w:r>
-          </w:p>
-        </w:tc>
-        <w:tc>
-          <w:tcPr>
-            <w:tcW w:w="4389" w:type="dxa"/>
-          </w:tcPr>
-          <w:p>
-            <w:pPr>
-              <w:pStyle w:val="Listenabsatz"/>
-              <w:ind w:left="0"/>
-            </w:pPr>
-            <w:r>
-              <w:t>Auflistung sämtlicher freier Mitarbeiter / Kursleiter (Stammdaten</w:t>
-            </w:r>
-            <w:r>
-              <w:t xml:space="preserve"> wie Adresse / Kontodaten</w:t>
-            </w:r>
-            <w:r>
-              <w:t xml:space="preserve"> und Verfügbarkeitszeiten)</w:t>
-            </w:r>
-          </w:p>
-        </w:tc>
-      </w:tr>
-      <w:tr>
-        <w:trPr>
-          <w:trHeight w:val="955"/>
-        </w:trPr>
-        <w:tc>
-          <w:tcPr>
-            <w:tcW w:w="4251" w:type="dxa"/>
-          </w:tcPr>
-          <w:p>
-            <w:pPr>
-              <w:pStyle w:val="Listenabsatz"/>
-              <w:ind w:left="0"/>
-            </w:pPr>
-            <w:r>
-              <w:t>Rechnung.xlsx</w:t>
-            </w:r>
-          </w:p>
-        </w:tc>
-        <w:tc>
-          <w:tcPr>
-            <w:tcW w:w="4389" w:type="dxa"/>
-          </w:tcPr>
-          <w:p>
-            <w:pPr>
-              <w:pStyle w:val="Listenabsatz"/>
-              <w:ind w:left="0"/>
-            </w:pPr>
-            <w:r>
+              <w:rPr>
+                <w:sz w:val="20"/>
+                <w:szCs w:val="20"/>
+              </w:rPr>
               <w:t>Verwaltung gezahlter sowie zu stellende Rechnungen, inkl. Mahnungen</w:t>
             </w:r>
           </w:p>
@@ -8941,21 +9063,20 @@
       <w:pPr>
         <w:pStyle w:val="berschrift3"/>
       </w:pPr>
-      <w:bookmarkStart w:id="128" w:name="_Toc391832457"/>
+      <w:bookmarkStart w:id="129" w:name="_Toc392090924"/>
       <w:r>
         <w:rPr>
           <w:noProof/>
-          <w:lang w:val="en-US" w:eastAsia="en-US"/>
         </w:rPr>
         <w:lastRenderedPageBreak/>
         <w:drawing>
-          <wp:anchor distT="0" distB="0" distL="114300" distR="114300" simplePos="0" relativeHeight="251666432" behindDoc="0" locked="0" layoutInCell="1" allowOverlap="1" wp14:anchorId="7737FF38" wp14:editId="7E41BD3D">
+          <wp:anchor distT="0" distB="0" distL="114300" distR="114300" simplePos="0" relativeHeight="251666432" behindDoc="0" locked="0" layoutInCell="1" allowOverlap="1" wp14:anchorId="7737FF38" wp14:editId="625DB283">
             <wp:simplePos x="0" y="0"/>
             <wp:positionH relativeFrom="column">
-              <wp:posOffset>471170</wp:posOffset>
+              <wp:posOffset>890270</wp:posOffset>
             </wp:positionH>
             <wp:positionV relativeFrom="paragraph">
-              <wp:posOffset>269875</wp:posOffset>
+              <wp:posOffset>374650</wp:posOffset>
             </wp:positionV>
             <wp:extent cx="4304030" cy="6356350"/>
             <wp:effectExtent l="0" t="0" r="1270" b="6350"/>
@@ -9007,26 +9128,36 @@
       <w:r>
         <w:t>Anlage eines Teilnehmers</w:t>
       </w:r>
-      <w:bookmarkEnd w:id="128"/>
+      <w:bookmarkEnd w:id="129"/>
     </w:p>
     <w:p/>
-    <w:p/>
+    <w:p>
+      <w:pPr>
+        <w:spacing w:line="259" w:lineRule="auto"/>
+        <w:jc w:val="left"/>
+      </w:pPr>
+      <w:r>
+        <w:br w:type="page"/>
+      </w:r>
+    </w:p>
     <w:p>
       <w:pPr>
         <w:pStyle w:val="berschrift3"/>
       </w:pPr>
-      <w:bookmarkStart w:id="129" w:name="_Toc391832458"/>
+      <w:bookmarkStart w:id="130" w:name="_Toc392090925"/>
       <w:r>
         <w:lastRenderedPageBreak/>
         <w:t>Anlage eines Kurses</w:t>
       </w:r>
-      <w:bookmarkEnd w:id="129"/>
-    </w:p>
-    <w:p>
+      <w:bookmarkEnd w:id="130"/>
+    </w:p>
+    <w:p>
+      <w:pPr>
+        <w:jc w:val="center"/>
+      </w:pPr>
       <w:r>
         <w:rPr>
           <w:noProof/>
-          <w:lang w:val="en-US" w:eastAsia="en-US"/>
         </w:rPr>
         <w:drawing>
           <wp:inline distT="0" distB="0" distL="0" distR="0" wp14:anchorId="4E49B444" wp14:editId="096A1A6F">
@@ -9075,18 +9206,20 @@
       <w:pPr>
         <w:pStyle w:val="berschrift3"/>
       </w:pPr>
-      <w:bookmarkStart w:id="130" w:name="_Toc391832459"/>
+      <w:bookmarkStart w:id="131" w:name="_Toc392090926"/>
       <w:r>
         <w:lastRenderedPageBreak/>
         <w:t>Planen der Kurstermine</w:t>
       </w:r>
-      <w:bookmarkEnd w:id="130"/>
-    </w:p>
-    <w:p>
+      <w:bookmarkEnd w:id="131"/>
+    </w:p>
+    <w:p>
+      <w:pPr>
+        <w:jc w:val="center"/>
+      </w:pPr>
       <w:r>
         <w:rPr>
           <w:noProof/>
-          <w:lang w:val="en-US" w:eastAsia="en-US"/>
         </w:rPr>
         <w:drawing>
           <wp:inline distT="0" distB="0" distL="0" distR="0" wp14:anchorId="465B9264" wp14:editId="36922A3A">
@@ -9135,18 +9268,20 @@
       <w:pPr>
         <w:pStyle w:val="berschrift3"/>
       </w:pPr>
-      <w:bookmarkStart w:id="131" w:name="_Toc391832460"/>
+      <w:bookmarkStart w:id="132" w:name="_Toc392090927"/>
       <w:r>
         <w:lastRenderedPageBreak/>
         <w:t>Verwaltung des Materials</w:t>
       </w:r>
-      <w:bookmarkEnd w:id="131"/>
-    </w:p>
-    <w:p>
+      <w:bookmarkEnd w:id="132"/>
+    </w:p>
+    <w:p>
+      <w:pPr>
+        <w:jc w:val="center"/>
+      </w:pPr>
       <w:r>
         <w:rPr>
           <w:noProof/>
-          <w:lang w:val="en-US" w:eastAsia="en-US"/>
         </w:rPr>
         <w:drawing>
           <wp:inline distT="0" distB="0" distL="0" distR="0" wp14:anchorId="782D410C" wp14:editId="500B15F0">
@@ -9195,18 +9330,20 @@
       <w:pPr>
         <w:pStyle w:val="berschrift3"/>
       </w:pPr>
-      <w:bookmarkStart w:id="132" w:name="_Toc391832461"/>
+      <w:bookmarkStart w:id="133" w:name="_Toc392090928"/>
       <w:r>
         <w:lastRenderedPageBreak/>
         <w:t>Verwaltung der Kursleiter / freien Mitarbeiter</w:t>
       </w:r>
-      <w:bookmarkEnd w:id="132"/>
-    </w:p>
-    <w:p>
+      <w:bookmarkEnd w:id="133"/>
+    </w:p>
+    <w:p>
+      <w:pPr>
+        <w:jc w:val="center"/>
+      </w:pPr>
       <w:r>
         <w:rPr>
           <w:noProof/>
-          <w:lang w:val="en-US" w:eastAsia="en-US"/>
         </w:rPr>
         <w:drawing>
           <wp:inline distT="0" distB="0" distL="0" distR="0" wp14:anchorId="2B5ED4F4" wp14:editId="6450C9A0">
@@ -9255,18 +9392,20 @@
       <w:pPr>
         <w:pStyle w:val="berschrift3"/>
       </w:pPr>
-      <w:bookmarkStart w:id="133" w:name="_Toc391832462"/>
+      <w:bookmarkStart w:id="134" w:name="_Toc392090929"/>
       <w:r>
         <w:lastRenderedPageBreak/>
         <w:t>Erstellen von Rechnungen / Mahnwesen</w:t>
       </w:r>
-      <w:bookmarkEnd w:id="133"/>
-    </w:p>
-    <w:p>
+      <w:bookmarkEnd w:id="134"/>
+    </w:p>
+    <w:p>
+      <w:pPr>
+        <w:jc w:val="center"/>
+      </w:pPr>
       <w:r>
         <w:rPr>
           <w:noProof/>
-          <w:lang w:val="en-US" w:eastAsia="en-US"/>
         </w:rPr>
         <w:drawing>
           <wp:inline distT="0" distB="0" distL="0" distR="0" wp14:anchorId="489B5F6F" wp14:editId="6F33C3DE">
@@ -9313,25 +9452,35 @@
     </w:p>
     <w:p>
       <w:pPr>
+        <w:spacing w:line="259" w:lineRule="auto"/>
+        <w:jc w:val="left"/>
+      </w:pPr>
+      <w:r>
+        <w:br w:type="page"/>
+      </w:r>
+    </w:p>
+    <w:p>
+      <w:pPr>
         <w:pStyle w:val="berschrift2"/>
       </w:pPr>
-      <w:bookmarkStart w:id="134" w:name="_Toc391832463"/>
-      <w:r>
+      <w:bookmarkStart w:id="135" w:name="_Toc392090930"/>
+      <w:r>
+        <w:lastRenderedPageBreak/>
         <w:t>Bestehende Probleme</w:t>
       </w:r>
-      <w:bookmarkEnd w:id="134"/>
-    </w:p>
-    <w:p>
-      <w:commentRangeStart w:id="135"/>
+      <w:bookmarkEnd w:id="135"/>
+    </w:p>
+    <w:p>
+      <w:commentRangeStart w:id="136"/>
       <w:r>
         <w:t>Die dezentralisierte Datenhaltung, aufgeteilt in mehreren Dateien, hat mehrere Nachteile, die oft im Geschäftsbetrieb zu Problemen / Verzögerungen führen.</w:t>
       </w:r>
-      <w:commentRangeEnd w:id="135"/>
+      <w:commentRangeEnd w:id="136"/>
       <w:r>
         <w:rPr>
           <w:rStyle w:val="Kommentarzeichen"/>
         </w:rPr>
-        <w:commentReference w:id="135"/>
+        <w:commentReference w:id="136"/>
       </w:r>
     </w:p>
     <w:p>
@@ -9342,17 +9491,10 @@
           <w:numId w:val="33"/>
         </w:numPr>
       </w:pPr>
-      <w:commentRangeStart w:id="136"/>
       <w:commentRangeStart w:id="137"/>
+      <w:commentRangeStart w:id="138"/>
       <w:r>
         <w:t>Bankdaten</w:t>
-      </w:r>
-      <w:commentRangeEnd w:id="136"/>
-      <w:r>
-        <w:rPr>
-          <w:rStyle w:val="Kommentarzeichen"/>
-        </w:rPr>
-        <w:commentReference w:id="136"/>
       </w:r>
       <w:commentRangeEnd w:id="137"/>
       <w:r>
@@ -9360,6 +9502,13 @@
           <w:rStyle w:val="Kommentarzeichen"/>
         </w:rPr>
         <w:commentReference w:id="137"/>
+      </w:r>
+      <w:commentRangeEnd w:id="138"/>
+      <w:r>
+        <w:rPr>
+          <w:rStyle w:val="Kommentarzeichen"/>
+        </w:rPr>
+        <w:commentReference w:id="138"/>
       </w:r>
       <w:r>
         <w:t xml:space="preserve"> (Stammdaten) der Kunden und der Kursleiter werden jeweils in getrennten Dateien gepflegt. Zusätzlich sind die Formate für beide Datensätze unterschiedlich.</w:t>
@@ -9374,7 +9523,6 @@
         </w:numPr>
       </w:pPr>
       <w:r>
-        <w:lastRenderedPageBreak/>
         <w:t>Rechnungen werden manuell erstellt. Die dazu nötigen Rechnungspositionen, d.h. absolvierte Kurse eines Teilnehmers müssen händisch eingepflegt werden. Diese Tätigkeit  ist sehr zeitaufwendig und führt des Öfteren zu fehlerhaften Rechnungen.</w:t>
       </w:r>
     </w:p>
@@ -9480,7 +9628,7 @@
       <w:r>
         <w:t>Aufgrund dessen mussten</w:t>
       </w:r>
-      <w:commentRangeStart w:id="138"/>
+      <w:commentRangeStart w:id="139"/>
       <w:r>
         <w:t xml:space="preserve"> </w:t>
       </w:r>
@@ -9496,28 +9644,27 @@
       <w:r>
         <w:t>abgesagt bzw. verschoben werden</w:t>
       </w:r>
-      <w:commentRangeEnd w:id="138"/>
+      <w:commentRangeEnd w:id="139"/>
       <w:r>
         <w:rPr>
           <w:rStyle w:val="Kommentarzeichen"/>
         </w:rPr>
-        <w:commentReference w:id="138"/>
+        <w:commentReference w:id="139"/>
       </w:r>
       <w:r>
         <w:t xml:space="preserve">. </w:t>
       </w:r>
     </w:p>
     <w:p/>
-    <w:p/>
     <w:p>
       <w:pPr>
         <w:pStyle w:val="berschrift2"/>
       </w:pPr>
-      <w:bookmarkStart w:id="139" w:name="_Toc391832464"/>
+      <w:bookmarkStart w:id="140" w:name="_Toc392090931"/>
       <w:r>
         <w:t>Die technische Ausstattung</w:t>
       </w:r>
-      <w:bookmarkEnd w:id="139"/>
+      <w:bookmarkEnd w:id="140"/>
     </w:p>
     <w:p>
       <w:r>
@@ -9596,6 +9743,7 @@
         </w:numPr>
       </w:pPr>
       <w:r>
+        <w:lastRenderedPageBreak/>
         <w:t xml:space="preserve">Ein Kyocera C85020 Multifunktionsdrucker </w:t>
       </w:r>
       <w:r>
@@ -9652,7 +9800,6 @@
         </w:numPr>
       </w:pPr>
       <w:r>
-        <w:lastRenderedPageBreak/>
         <w:t xml:space="preserve">Als zentraler Dateispeicherort </w:t>
       </w:r>
       <w:r>
@@ -9713,27 +9860,17 @@
         </w:tabs>
       </w:pPr>
       <w:r>
-        <w:tab/>
-      </w:r>
-    </w:p>
-    <w:p>
-      <w:pPr>
-        <w:spacing w:line="259" w:lineRule="auto"/>
-        <w:jc w:val="left"/>
-      </w:pPr>
-      <w:r>
         <w:rPr>
           <w:noProof/>
-          <w:lang w:val="en-US" w:eastAsia="en-US"/>
         </w:rPr>
         <w:drawing>
-          <wp:anchor distT="0" distB="0" distL="114300" distR="114300" simplePos="0" relativeHeight="251665408" behindDoc="1" locked="0" layoutInCell="1" allowOverlap="1" wp14:anchorId="5D0AA648" wp14:editId="38855CFB">
+          <wp:anchor distT="0" distB="0" distL="114300" distR="114300" simplePos="0" relativeHeight="251665408" behindDoc="1" locked="0" layoutInCell="1" allowOverlap="1" wp14:anchorId="5D0AA648" wp14:editId="76A5440F">
             <wp:simplePos x="0" y="0"/>
             <wp:positionH relativeFrom="column">
-              <wp:posOffset>436772</wp:posOffset>
+              <wp:posOffset>702945</wp:posOffset>
             </wp:positionH>
             <wp:positionV relativeFrom="paragraph">
-              <wp:posOffset>527</wp:posOffset>
+              <wp:posOffset>186055</wp:posOffset>
             </wp:positionV>
             <wp:extent cx="4752975" cy="3764915"/>
             <wp:effectExtent l="0" t="0" r="9525" b="6985"/>
@@ -9785,7 +9922,7 @@
         </w:drawing>
       </w:r>
       <w:r>
-        <w:br w:type="page"/>
+        <w:tab/>
       </w:r>
     </w:p>
     <w:p>
@@ -9793,24 +9930,28 @@
         <w:spacing w:line="259" w:lineRule="auto"/>
         <w:jc w:val="left"/>
       </w:pPr>
+      <w:r>
+        <w:br w:type="page"/>
+      </w:r>
     </w:p>
     <w:p>
       <w:pPr>
         <w:pStyle w:val="berschrift2"/>
       </w:pPr>
-      <w:bookmarkStart w:id="140" w:name="_Toc382849748"/>
-      <w:bookmarkStart w:id="141" w:name="_Toc391832465"/>
-      <w:r>
+      <w:bookmarkStart w:id="141" w:name="_Toc382849748"/>
+      <w:bookmarkStart w:id="142" w:name="_Toc392090932"/>
+      <w:r>
+        <w:lastRenderedPageBreak/>
         <w:t>Zielsetzun</w:t>
       </w:r>
       <w:r>
         <w:t>g</w:t>
       </w:r>
-      <w:bookmarkEnd w:id="140"/>
+      <w:bookmarkEnd w:id="141"/>
       <w:r>
         <w:t xml:space="preserve"> (SOLL-Zustand)</w:t>
       </w:r>
-      <w:bookmarkEnd w:id="141"/>
+      <w:bookmarkEnd w:id="142"/>
     </w:p>
     <w:p>
       <w:r>
@@ -10086,159 +10227,152 @@
         </w:numPr>
       </w:pPr>
       <w:r>
-        <w:lastRenderedPageBreak/>
         <w:t>Vereinfachung, Optimierung und Verkürzung der bestehenden Geschäftsprozesse</w:t>
       </w:r>
     </w:p>
     <w:p>
       <w:pPr>
-        <w:pStyle w:val="Listenabsatz"/>
-      </w:pPr>
-    </w:p>
-    <w:p>
-      <w:pPr>
-        <w:keepNext/>
-        <w:jc w:val="center"/>
-      </w:pPr>
-      <w:bookmarkStart w:id="142" w:name="_Toc382840022"/>
-      <w:bookmarkStart w:id="143" w:name="_Toc382849752"/>
-      <w:bookmarkStart w:id="144" w:name="_Toc391469788"/>
-      <w:bookmarkStart w:id="145" w:name="_Toc391470025"/>
-      <w:bookmarkStart w:id="146" w:name="_Toc391469789"/>
-      <w:bookmarkStart w:id="147" w:name="_Toc391470026"/>
-      <w:bookmarkStart w:id="148" w:name="_Toc391469790"/>
-      <w:bookmarkStart w:id="149" w:name="_Toc391470027"/>
-      <w:bookmarkStart w:id="150" w:name="_Toc391469791"/>
-      <w:bookmarkStart w:id="151" w:name="_Toc391470028"/>
-      <w:bookmarkStart w:id="152" w:name="_Toc391469792"/>
-      <w:bookmarkStart w:id="153" w:name="_Toc391470029"/>
-      <w:bookmarkStart w:id="154" w:name="_Toc391469793"/>
-      <w:bookmarkStart w:id="155" w:name="_Toc391470030"/>
-      <w:bookmarkStart w:id="156" w:name="_Toc391469794"/>
-      <w:bookmarkStart w:id="157" w:name="_Toc391470031"/>
-      <w:bookmarkStart w:id="158" w:name="_Toc391469795"/>
-      <w:bookmarkStart w:id="159" w:name="_Toc391470032"/>
-      <w:bookmarkStart w:id="160" w:name="_Toc391469796"/>
-      <w:bookmarkStart w:id="161" w:name="_Toc391470033"/>
-      <w:bookmarkStart w:id="162" w:name="_Toc391469797"/>
-      <w:bookmarkStart w:id="163" w:name="_Toc391470034"/>
-      <w:bookmarkStart w:id="164" w:name="_Toc391469798"/>
-      <w:bookmarkStart w:id="165" w:name="_Toc391470035"/>
-      <w:bookmarkStart w:id="166" w:name="_Toc391469799"/>
-      <w:bookmarkStart w:id="167" w:name="_Toc391470036"/>
-      <w:bookmarkStart w:id="168" w:name="_Toc382840025"/>
-      <w:bookmarkStart w:id="169" w:name="_Toc382849755"/>
-      <w:bookmarkStart w:id="170" w:name="_Toc391469800"/>
-      <w:bookmarkStart w:id="171" w:name="_Toc391470037"/>
-      <w:bookmarkStart w:id="172" w:name="_Toc391469801"/>
-      <w:bookmarkStart w:id="173" w:name="_Toc391470038"/>
-      <w:bookmarkStart w:id="174" w:name="_Toc391469802"/>
-      <w:bookmarkStart w:id="175" w:name="_Toc391470039"/>
-      <w:bookmarkStart w:id="176" w:name="_Toc391469803"/>
-      <w:bookmarkStart w:id="177" w:name="_Toc391470040"/>
-      <w:bookmarkStart w:id="178" w:name="_Toc391469804"/>
-      <w:bookmarkStart w:id="179" w:name="_Toc391470041"/>
-      <w:bookmarkStart w:id="180" w:name="_Toc391469805"/>
-      <w:bookmarkStart w:id="181" w:name="_Toc391470042"/>
-      <w:bookmarkStart w:id="182" w:name="_Toc391469806"/>
-      <w:bookmarkStart w:id="183" w:name="_Toc391470043"/>
-      <w:bookmarkStart w:id="184" w:name="_Toc391469807"/>
-      <w:bookmarkStart w:id="185" w:name="_Toc391470044"/>
-      <w:bookmarkStart w:id="186" w:name="_Toc391469808"/>
-      <w:bookmarkStart w:id="187" w:name="_Toc391470045"/>
-      <w:bookmarkStart w:id="188" w:name="_Toc391469809"/>
-      <w:bookmarkStart w:id="189" w:name="_Toc391470046"/>
-      <w:bookmarkStart w:id="190" w:name="_Toc391469810"/>
-      <w:bookmarkStart w:id="191" w:name="_Toc391470047"/>
-      <w:bookmarkStart w:id="192" w:name="_Toc391469811"/>
-      <w:bookmarkStart w:id="193" w:name="_Toc391470048"/>
-      <w:bookmarkStart w:id="194" w:name="_Toc391469812"/>
-      <w:bookmarkStart w:id="195" w:name="_Toc391470049"/>
-      <w:bookmarkStart w:id="196" w:name="_Toc391469813"/>
-      <w:bookmarkStart w:id="197" w:name="_Toc391470050"/>
-      <w:bookmarkStart w:id="198" w:name="_Toc391469814"/>
-      <w:bookmarkStart w:id="199" w:name="_Toc391470051"/>
-      <w:bookmarkStart w:id="200" w:name="_Toc391469815"/>
-      <w:bookmarkStart w:id="201" w:name="_Toc391470052"/>
-      <w:bookmarkStart w:id="202" w:name="_Toc391469816"/>
-      <w:bookmarkStart w:id="203" w:name="_Toc391470053"/>
-      <w:bookmarkStart w:id="204" w:name="_Toc391469817"/>
-      <w:bookmarkStart w:id="205" w:name="_Toc391470054"/>
-      <w:bookmarkStart w:id="206" w:name="_Toc391469818"/>
-      <w:bookmarkStart w:id="207" w:name="_Toc391470055"/>
-      <w:bookmarkStart w:id="208" w:name="_Toc391469819"/>
-      <w:bookmarkStart w:id="209" w:name="_Toc391470056"/>
-      <w:bookmarkStart w:id="210" w:name="_Toc391469820"/>
-      <w:bookmarkStart w:id="211" w:name="_Toc391470057"/>
-      <w:bookmarkStart w:id="212" w:name="_Toc391469821"/>
-      <w:bookmarkStart w:id="213" w:name="_Toc391470058"/>
-      <w:bookmarkStart w:id="214" w:name="_Toc391469822"/>
-      <w:bookmarkStart w:id="215" w:name="_Toc391470059"/>
-      <w:bookmarkStart w:id="216" w:name="_Toc391469823"/>
-      <w:bookmarkStart w:id="217" w:name="_Toc391470060"/>
-      <w:bookmarkStart w:id="218" w:name="_Toc391469824"/>
-      <w:bookmarkStart w:id="219" w:name="_Toc391470061"/>
-      <w:bookmarkStart w:id="220" w:name="_Toc391469825"/>
-      <w:bookmarkStart w:id="221" w:name="_Toc391470062"/>
-      <w:bookmarkStart w:id="222" w:name="_Toc391469826"/>
-      <w:bookmarkStart w:id="223" w:name="_Toc391470063"/>
-      <w:bookmarkStart w:id="224" w:name="_Toc391469827"/>
-      <w:bookmarkStart w:id="225" w:name="_Toc391470064"/>
-      <w:bookmarkStart w:id="226" w:name="_Toc391469828"/>
-      <w:bookmarkStart w:id="227" w:name="_Toc391470065"/>
-      <w:bookmarkStart w:id="228" w:name="_Toc391469829"/>
-      <w:bookmarkStart w:id="229" w:name="_Toc391470066"/>
-      <w:bookmarkStart w:id="230" w:name="_Toc391469830"/>
-      <w:bookmarkStart w:id="231" w:name="_Toc391470067"/>
-      <w:bookmarkStart w:id="232" w:name="_Toc391469831"/>
-      <w:bookmarkStart w:id="233" w:name="_Toc391470068"/>
-      <w:bookmarkStart w:id="234" w:name="_Toc391469832"/>
-      <w:bookmarkStart w:id="235" w:name="_Toc391470069"/>
-      <w:bookmarkStart w:id="236" w:name="_Toc391469833"/>
-      <w:bookmarkStart w:id="237" w:name="_Toc391470070"/>
-      <w:bookmarkStart w:id="238" w:name="_Toc391469834"/>
-      <w:bookmarkStart w:id="239" w:name="_Toc391470071"/>
-      <w:bookmarkStart w:id="240" w:name="_Toc391469835"/>
-      <w:bookmarkStart w:id="241" w:name="_Toc391470072"/>
-      <w:bookmarkStart w:id="242" w:name="_Toc391469836"/>
-      <w:bookmarkStart w:id="243" w:name="_Toc391470073"/>
-      <w:bookmarkStart w:id="244" w:name="_Toc391469837"/>
-      <w:bookmarkStart w:id="245" w:name="_Toc391470074"/>
-      <w:bookmarkStart w:id="246" w:name="_Toc391469838"/>
-      <w:bookmarkStart w:id="247" w:name="_Toc391470075"/>
-      <w:bookmarkStart w:id="248" w:name="_Toc391469839"/>
-      <w:bookmarkStart w:id="249" w:name="_Toc391470076"/>
-      <w:bookmarkStart w:id="250" w:name="_Toc382840035"/>
-      <w:bookmarkStart w:id="251" w:name="_Toc382849765"/>
-      <w:bookmarkStart w:id="252" w:name="_Toc391469840"/>
-      <w:bookmarkStart w:id="253" w:name="_Toc391470077"/>
-      <w:bookmarkStart w:id="254" w:name="_Toc391469841"/>
-      <w:bookmarkStart w:id="255" w:name="_Toc391470078"/>
-      <w:bookmarkStart w:id="256" w:name="_Toc391469842"/>
-      <w:bookmarkStart w:id="257" w:name="_Toc391470079"/>
-      <w:bookmarkStart w:id="258" w:name="_Toc391469843"/>
-      <w:bookmarkStart w:id="259" w:name="_Toc391470080"/>
-      <w:bookmarkStart w:id="260" w:name="_Toc391469844"/>
-      <w:bookmarkStart w:id="261" w:name="_Toc391470081"/>
-      <w:bookmarkStart w:id="262" w:name="_Toc391469845"/>
-      <w:bookmarkStart w:id="263" w:name="_Toc391470082"/>
-      <w:bookmarkStart w:id="264" w:name="_Toc391469846"/>
-      <w:bookmarkStart w:id="265" w:name="_Toc391470083"/>
-      <w:bookmarkStart w:id="266" w:name="_Toc391469847"/>
-      <w:bookmarkStart w:id="267" w:name="_Toc391470084"/>
-      <w:bookmarkStart w:id="268" w:name="_Toc391469848"/>
-      <w:bookmarkStart w:id="269" w:name="_Toc391470085"/>
-      <w:bookmarkStart w:id="270" w:name="_Toc391469849"/>
-      <w:bookmarkStart w:id="271" w:name="_Toc391470086"/>
-      <w:bookmarkStart w:id="272" w:name="_Toc391469850"/>
-      <w:bookmarkStart w:id="273" w:name="_Toc391470087"/>
-      <w:bookmarkStart w:id="274" w:name="_Toc391469851"/>
-      <w:bookmarkStart w:id="275" w:name="_Toc391470088"/>
-      <w:bookmarkStart w:id="276" w:name="_Toc382840042"/>
-      <w:bookmarkStart w:id="277" w:name="_Toc382849772"/>
-      <w:bookmarkStart w:id="278" w:name="_Toc382840045"/>
-      <w:bookmarkStart w:id="279" w:name="_Toc382849775"/>
-      <w:bookmarkEnd w:id="142"/>
+        <w:pStyle w:val="berschrift1"/>
+      </w:pPr>
+      <w:bookmarkStart w:id="143" w:name="_Toc382840022"/>
+      <w:bookmarkStart w:id="144" w:name="_Toc382849752"/>
+      <w:bookmarkStart w:id="145" w:name="_Toc391469788"/>
+      <w:bookmarkStart w:id="146" w:name="_Toc391470025"/>
+      <w:bookmarkStart w:id="147" w:name="_Toc391469789"/>
+      <w:bookmarkStart w:id="148" w:name="_Toc391470026"/>
+      <w:bookmarkStart w:id="149" w:name="_Toc391469790"/>
+      <w:bookmarkStart w:id="150" w:name="_Toc391470027"/>
+      <w:bookmarkStart w:id="151" w:name="_Toc391469791"/>
+      <w:bookmarkStart w:id="152" w:name="_Toc391470028"/>
+      <w:bookmarkStart w:id="153" w:name="_Toc391469792"/>
+      <w:bookmarkStart w:id="154" w:name="_Toc391470029"/>
+      <w:bookmarkStart w:id="155" w:name="_Toc391469793"/>
+      <w:bookmarkStart w:id="156" w:name="_Toc391470030"/>
+      <w:bookmarkStart w:id="157" w:name="_Toc391469794"/>
+      <w:bookmarkStart w:id="158" w:name="_Toc391470031"/>
+      <w:bookmarkStart w:id="159" w:name="_Toc391469795"/>
+      <w:bookmarkStart w:id="160" w:name="_Toc391470032"/>
+      <w:bookmarkStart w:id="161" w:name="_Toc391469796"/>
+      <w:bookmarkStart w:id="162" w:name="_Toc391470033"/>
+      <w:bookmarkStart w:id="163" w:name="_Toc391469797"/>
+      <w:bookmarkStart w:id="164" w:name="_Toc391470034"/>
+      <w:bookmarkStart w:id="165" w:name="_Toc391469798"/>
+      <w:bookmarkStart w:id="166" w:name="_Toc391470035"/>
+      <w:bookmarkStart w:id="167" w:name="_Toc391469799"/>
+      <w:bookmarkStart w:id="168" w:name="_Toc391470036"/>
+      <w:bookmarkStart w:id="169" w:name="_Toc382840025"/>
+      <w:bookmarkStart w:id="170" w:name="_Toc382849755"/>
+      <w:bookmarkStart w:id="171" w:name="_Toc391469800"/>
+      <w:bookmarkStart w:id="172" w:name="_Toc391470037"/>
+      <w:bookmarkStart w:id="173" w:name="_Toc391469801"/>
+      <w:bookmarkStart w:id="174" w:name="_Toc391470038"/>
+      <w:bookmarkStart w:id="175" w:name="_Toc391469802"/>
+      <w:bookmarkStart w:id="176" w:name="_Toc391470039"/>
+      <w:bookmarkStart w:id="177" w:name="_Toc391469803"/>
+      <w:bookmarkStart w:id="178" w:name="_Toc391470040"/>
+      <w:bookmarkStart w:id="179" w:name="_Toc391469804"/>
+      <w:bookmarkStart w:id="180" w:name="_Toc391470041"/>
+      <w:bookmarkStart w:id="181" w:name="_Toc391469805"/>
+      <w:bookmarkStart w:id="182" w:name="_Toc391470042"/>
+      <w:bookmarkStart w:id="183" w:name="_Toc391469806"/>
+      <w:bookmarkStart w:id="184" w:name="_Toc391470043"/>
+      <w:bookmarkStart w:id="185" w:name="_Toc391469807"/>
+      <w:bookmarkStart w:id="186" w:name="_Toc391470044"/>
+      <w:bookmarkStart w:id="187" w:name="_Toc391469808"/>
+      <w:bookmarkStart w:id="188" w:name="_Toc391470045"/>
+      <w:bookmarkStart w:id="189" w:name="_Toc391469809"/>
+      <w:bookmarkStart w:id="190" w:name="_Toc391470046"/>
+      <w:bookmarkStart w:id="191" w:name="_Toc391469810"/>
+      <w:bookmarkStart w:id="192" w:name="_Toc391470047"/>
+      <w:bookmarkStart w:id="193" w:name="_Toc391469811"/>
+      <w:bookmarkStart w:id="194" w:name="_Toc391470048"/>
+      <w:bookmarkStart w:id="195" w:name="_Toc391469812"/>
+      <w:bookmarkStart w:id="196" w:name="_Toc391470049"/>
+      <w:bookmarkStart w:id="197" w:name="_Toc391469813"/>
+      <w:bookmarkStart w:id="198" w:name="_Toc391470050"/>
+      <w:bookmarkStart w:id="199" w:name="_Toc391469814"/>
+      <w:bookmarkStart w:id="200" w:name="_Toc391470051"/>
+      <w:bookmarkStart w:id="201" w:name="_Toc391469815"/>
+      <w:bookmarkStart w:id="202" w:name="_Toc391470052"/>
+      <w:bookmarkStart w:id="203" w:name="_Toc391469816"/>
+      <w:bookmarkStart w:id="204" w:name="_Toc391470053"/>
+      <w:bookmarkStart w:id="205" w:name="_Toc391469817"/>
+      <w:bookmarkStart w:id="206" w:name="_Toc391470054"/>
+      <w:bookmarkStart w:id="207" w:name="_Toc391469818"/>
+      <w:bookmarkStart w:id="208" w:name="_Toc391470055"/>
+      <w:bookmarkStart w:id="209" w:name="_Toc391469819"/>
+      <w:bookmarkStart w:id="210" w:name="_Toc391470056"/>
+      <w:bookmarkStart w:id="211" w:name="_Toc391469820"/>
+      <w:bookmarkStart w:id="212" w:name="_Toc391470057"/>
+      <w:bookmarkStart w:id="213" w:name="_Toc391469821"/>
+      <w:bookmarkStart w:id="214" w:name="_Toc391470058"/>
+      <w:bookmarkStart w:id="215" w:name="_Toc391469822"/>
+      <w:bookmarkStart w:id="216" w:name="_Toc391470059"/>
+      <w:bookmarkStart w:id="217" w:name="_Toc391469823"/>
+      <w:bookmarkStart w:id="218" w:name="_Toc391470060"/>
+      <w:bookmarkStart w:id="219" w:name="_Toc391469824"/>
+      <w:bookmarkStart w:id="220" w:name="_Toc391470061"/>
+      <w:bookmarkStart w:id="221" w:name="_Toc391469825"/>
+      <w:bookmarkStart w:id="222" w:name="_Toc391470062"/>
+      <w:bookmarkStart w:id="223" w:name="_Toc391469826"/>
+      <w:bookmarkStart w:id="224" w:name="_Toc391470063"/>
+      <w:bookmarkStart w:id="225" w:name="_Toc391469827"/>
+      <w:bookmarkStart w:id="226" w:name="_Toc391470064"/>
+      <w:bookmarkStart w:id="227" w:name="_Toc391469828"/>
+      <w:bookmarkStart w:id="228" w:name="_Toc391470065"/>
+      <w:bookmarkStart w:id="229" w:name="_Toc391469829"/>
+      <w:bookmarkStart w:id="230" w:name="_Toc391470066"/>
+      <w:bookmarkStart w:id="231" w:name="_Toc391469830"/>
+      <w:bookmarkStart w:id="232" w:name="_Toc391470067"/>
+      <w:bookmarkStart w:id="233" w:name="_Toc391469831"/>
+      <w:bookmarkStart w:id="234" w:name="_Toc391470068"/>
+      <w:bookmarkStart w:id="235" w:name="_Toc391469832"/>
+      <w:bookmarkStart w:id="236" w:name="_Toc391470069"/>
+      <w:bookmarkStart w:id="237" w:name="_Toc391469833"/>
+      <w:bookmarkStart w:id="238" w:name="_Toc391470070"/>
+      <w:bookmarkStart w:id="239" w:name="_Toc391469834"/>
+      <w:bookmarkStart w:id="240" w:name="_Toc391470071"/>
+      <w:bookmarkStart w:id="241" w:name="_Toc391469835"/>
+      <w:bookmarkStart w:id="242" w:name="_Toc391470072"/>
+      <w:bookmarkStart w:id="243" w:name="_Toc391469836"/>
+      <w:bookmarkStart w:id="244" w:name="_Toc391470073"/>
+      <w:bookmarkStart w:id="245" w:name="_Toc391469837"/>
+      <w:bookmarkStart w:id="246" w:name="_Toc391470074"/>
+      <w:bookmarkStart w:id="247" w:name="_Toc391469838"/>
+      <w:bookmarkStart w:id="248" w:name="_Toc391470075"/>
+      <w:bookmarkStart w:id="249" w:name="_Toc391469839"/>
+      <w:bookmarkStart w:id="250" w:name="_Toc391470076"/>
+      <w:bookmarkStart w:id="251" w:name="_Toc382840035"/>
+      <w:bookmarkStart w:id="252" w:name="_Toc382849765"/>
+      <w:bookmarkStart w:id="253" w:name="_Toc391469840"/>
+      <w:bookmarkStart w:id="254" w:name="_Toc391470077"/>
+      <w:bookmarkStart w:id="255" w:name="_Toc391469841"/>
+      <w:bookmarkStart w:id="256" w:name="_Toc391470078"/>
+      <w:bookmarkStart w:id="257" w:name="_Toc391469842"/>
+      <w:bookmarkStart w:id="258" w:name="_Toc391470079"/>
+      <w:bookmarkStart w:id="259" w:name="_Toc391469843"/>
+      <w:bookmarkStart w:id="260" w:name="_Toc391470080"/>
+      <w:bookmarkStart w:id="261" w:name="_Toc391469844"/>
+      <w:bookmarkStart w:id="262" w:name="_Toc391470081"/>
+      <w:bookmarkStart w:id="263" w:name="_Toc391469845"/>
+      <w:bookmarkStart w:id="264" w:name="_Toc391470082"/>
+      <w:bookmarkStart w:id="265" w:name="_Toc391469846"/>
+      <w:bookmarkStart w:id="266" w:name="_Toc391470083"/>
+      <w:bookmarkStart w:id="267" w:name="_Toc391469847"/>
+      <w:bookmarkStart w:id="268" w:name="_Toc391470084"/>
+      <w:bookmarkStart w:id="269" w:name="_Toc391469848"/>
+      <w:bookmarkStart w:id="270" w:name="_Toc391470085"/>
+      <w:bookmarkStart w:id="271" w:name="_Toc391469849"/>
+      <w:bookmarkStart w:id="272" w:name="_Toc391470086"/>
+      <w:bookmarkStart w:id="273" w:name="_Toc391469850"/>
+      <w:bookmarkStart w:id="274" w:name="_Toc391470087"/>
+      <w:bookmarkStart w:id="275" w:name="_Toc391469851"/>
+      <w:bookmarkStart w:id="276" w:name="_Toc391470088"/>
+      <w:bookmarkStart w:id="277" w:name="_Toc382840042"/>
+      <w:bookmarkStart w:id="278" w:name="_Toc382849772"/>
+      <w:bookmarkStart w:id="279" w:name="_Toc382840045"/>
+      <w:bookmarkStart w:id="280" w:name="_Toc382849775"/>
+      <w:bookmarkStart w:id="281" w:name="_Toc392090933"/>
       <w:bookmarkEnd w:id="143"/>
       <w:bookmarkEnd w:id="144"/>
       <w:bookmarkEnd w:id="145"/>
@@ -10376,51 +10510,42 @@
       <w:bookmarkEnd w:id="277"/>
       <w:bookmarkEnd w:id="278"/>
       <w:bookmarkEnd w:id="279"/>
-    </w:p>
-    <w:p>
-      <w:pPr>
-        <w:jc w:val="center"/>
-        <w:rPr>
-          <w:i/>
-          <w:sz w:val="18"/>
-        </w:rPr>
-      </w:pPr>
-    </w:p>
-    <w:p/>
-    <w:p>
-      <w:pPr>
-        <w:spacing w:line="259" w:lineRule="auto"/>
-        <w:jc w:val="left"/>
-      </w:pPr>
-      <w:r>
-        <w:br w:type="page"/>
-      </w:r>
-    </w:p>
-    <w:p>
-      <w:pPr>
-        <w:pStyle w:val="berschrift1"/>
-      </w:pPr>
-      <w:bookmarkStart w:id="280" w:name="_Toc391832466"/>
+      <w:bookmarkEnd w:id="280"/>
       <w:r>
         <w:lastRenderedPageBreak/>
         <w:t>Projektmanagement</w:t>
       </w:r>
-      <w:bookmarkEnd w:id="280"/>
+      <w:bookmarkEnd w:id="281"/>
+    </w:p>
+    <w:p>
+      <w:pPr>
+        <w:rPr>
+          <w:b/>
+          <w:color w:val="FF0000"/>
+        </w:rPr>
+      </w:pPr>
+      <w:r>
+        <w:rPr>
+          <w:b/>
+          <w:color w:val="FF0000"/>
+          <w:highlight w:val="yellow"/>
+        </w:rPr>
+        <w:t>HIER FEHLT TEXT</w:t>
+      </w:r>
     </w:p>
     <w:p>
       <w:pPr>
         <w:pStyle w:val="berschrift2"/>
       </w:pPr>
-      <w:bookmarkStart w:id="281" w:name="_Toc391832467"/>
+      <w:bookmarkStart w:id="282" w:name="_Toc392090934"/>
       <w:r>
         <w:t>Definition</w:t>
       </w:r>
       <w:r>
         <w:t xml:space="preserve"> Projekt und Projektmanagement</w:t>
       </w:r>
-      <w:bookmarkEnd w:id="281"/>
-    </w:p>
-    <w:p/>
+      <w:bookmarkEnd w:id="282"/>
+    </w:p>
     <w:p>
       <w:r>
         <w:t xml:space="preserve">Ein </w:t>
@@ -10434,13 +10559,6 @@
       <w:r>
         <w:t xml:space="preserve"> ist ein “Vorhaben, das im Wesentlichen durch Einmaligkeit der Bedingungen in ihrer Gesamtheit gekennzeichnet ist, z.B. Zielvorgabe, zeitliche, finanzielle, personelle und andere Begrenzungen, Abgrenzung gegenüber anderen Vorhaben, projektspezifische Organisation“. (DIN 69901)</w:t>
       </w:r>
-    </w:p>
-    <w:p>
-      <w:pPr>
-        <w:rPr>
-          <w:b/>
-        </w:rPr>
-      </w:pPr>
     </w:p>
     <w:p>
       <w:r>
@@ -10486,17 +10604,7 @@
       </w:sdt>
     </w:p>
     <w:p>
-      <w:pPr>
-        <w:spacing w:line="259" w:lineRule="auto"/>
-        <w:jc w:val="left"/>
-      </w:pPr>
-      <w:r>
-        <w:br w:type="page"/>
-      </w:r>
-    </w:p>
-    <w:p>
-      <w:r>
-        <w:lastRenderedPageBreak/>
+      <w:r>
         <w:t xml:space="preserve">Um Projekte erfolgsversprechend abzuschließen, bedarf es einer konsequenten Steuerung und Kontrolle. Die Steuerung und Kontrolle wird im Allgemeinen als Projektmanagement bezeichnet. Durch folgende Punkte zeichnet sich Projektmanagement </w:t>
       </w:r>
       <w:r>
@@ -10516,12 +10624,11 @@
       <w:r>
         <w:rPr>
           <w:noProof/>
-          <w:lang w:val="en-US" w:eastAsia="en-US"/>
         </w:rPr>
         <w:drawing>
-          <wp:inline distT="0" distB="0" distL="0" distR="0" wp14:anchorId="4779EFB9" wp14:editId="3B873039">
-            <wp:extent cx="4400550" cy="2886075"/>
-            <wp:effectExtent l="0" t="0" r="0" b="9525"/>
+          <wp:inline distT="0" distB="0" distL="0" distR="0" wp14:anchorId="4779EFB9" wp14:editId="66D13FD5">
+            <wp:extent cx="3805096" cy="2495550"/>
+            <wp:effectExtent l="0" t="0" r="0" b="0"/>
             <wp:docPr id="20" name="Diagramm 20"/>
             <wp:cNvGraphicFramePr/>
             <a:graphic xmlns:a="http://schemas.openxmlformats.org/drawingml/2006/main">
@@ -10552,7 +10659,6 @@
         <w:t>: Aufteilung Projektmanagement</w:t>
       </w:r>
     </w:p>
-    <w:p/>
     <w:p>
       <w:pPr>
         <w:pStyle w:val="Listenabsatz"/>
@@ -10562,6 +10668,7 @@
         </w:numPr>
       </w:pPr>
       <w:r>
+        <w:lastRenderedPageBreak/>
         <w:t>Fähigkeiten</w:t>
       </w:r>
     </w:p>
@@ -10640,16 +10747,19 @@
     </w:p>
     <w:p>
       <w:pPr>
+        <w:pStyle w:val="Listenabsatz"/>
+      </w:pPr>
+    </w:p>
+    <w:p>
+      <w:pPr>
         <w:pStyle w:val="berschrift2"/>
       </w:pPr>
-      <w:bookmarkStart w:id="282" w:name="_Toc391832468"/>
-      <w:r>
-        <w:lastRenderedPageBreak/>
+      <w:bookmarkStart w:id="283" w:name="_Toc392090935"/>
+      <w:r>
         <w:t>Nutzen des Projektmanagements</w:t>
       </w:r>
-      <w:bookmarkEnd w:id="282"/>
-    </w:p>
-    <w:p/>
+      <w:bookmarkEnd w:id="283"/>
+    </w:p>
     <w:p>
       <w:r>
         <w:t>Ein korrektes und systematisch durchgeführtes Projektmanagement soll zum Gelingen eines Projektes beitragen. Es schafft Strukturen, die Prozesse bei der Erreichung von Zielen unterstützt. Hinsichtlich folgender Messkriterien führt ein erfolgreiches Projektmanagement zu positiven Effekten:</w:t>
@@ -10708,7 +10818,58 @@
     <w:p>
       <w:pPr>
         <w:pStyle w:val="Listenabsatz"/>
-      </w:pPr>
+        <w:numPr>
+          <w:ilvl w:val="0"/>
+          <w:numId w:val="34"/>
+        </w:numPr>
+        <w:rPr>
+          <w:b/>
+        </w:rPr>
+      </w:pPr>
+      <w:r>
+        <w:rPr>
+          <w:b/>
+        </w:rPr>
+        <w:t>Effizienz</w:t>
+      </w:r>
+    </w:p>
+    <w:p>
+      <w:pPr>
+        <w:pStyle w:val="Listenabsatz"/>
+      </w:pPr>
+      <w:r>
+        <w:t>Die Gesamtkosten werden durch</w:t>
+      </w:r>
+      <w:r>
+        <w:t xml:space="preserve"> planvolleres Vorgehen und beschleunigter Prozessabläufe gesenkt. </w:t>
+      </w:r>
+      <w:r>
+        <w:t xml:space="preserve">– “Do </w:t>
+      </w:r>
+      <w:proofErr w:type="spellStart"/>
+      <w:r>
+        <w:t>the</w:t>
+      </w:r>
+      <w:proofErr w:type="spellEnd"/>
+      <w:r>
+        <w:t xml:space="preserve"> </w:t>
+      </w:r>
+      <w:proofErr w:type="spellStart"/>
+      <w:r>
+        <w:t>things</w:t>
+      </w:r>
+      <w:proofErr w:type="spellEnd"/>
+      <w:r>
+        <w:t xml:space="preserve"> </w:t>
+      </w:r>
+      <w:proofErr w:type="spellStart"/>
+      <w:r>
+        <w:t>right</w:t>
+      </w:r>
+      <w:proofErr w:type="spellEnd"/>
+      <w:r>
+        <w:t>”</w:t>
+      </w:r>
     </w:p>
     <w:p>
       <w:pPr>
@@ -10725,7 +10886,7 @@
         <w:rPr>
           <w:b/>
         </w:rPr>
-        <w:t>Effizienz</w:t>
+        <w:t>Personalentwicklung</w:t>
       </w:r>
     </w:p>
     <w:p>
@@ -10733,43 +10894,8 @@
         <w:pStyle w:val="Listenabsatz"/>
       </w:pPr>
       <w:r>
-        <w:t>Die Gesamtkosten werden durch</w:t>
-      </w:r>
-      <w:r>
-        <w:t xml:space="preserve"> planvolleres Vorgehen und beschleunigter Prozessabläufe gesenkt. </w:t>
-      </w:r>
-      <w:r>
-        <w:t xml:space="preserve">– “Do </w:t>
-      </w:r>
-      <w:proofErr w:type="spellStart"/>
-      <w:r>
-        <w:t>the</w:t>
-      </w:r>
-      <w:proofErr w:type="spellEnd"/>
-      <w:r>
-        <w:t xml:space="preserve"> </w:t>
-      </w:r>
-      <w:proofErr w:type="spellStart"/>
-      <w:r>
-        <w:t>things</w:t>
-      </w:r>
-      <w:proofErr w:type="spellEnd"/>
-      <w:r>
-        <w:t xml:space="preserve"> </w:t>
-      </w:r>
-      <w:proofErr w:type="spellStart"/>
-      <w:r>
-        <w:t>right</w:t>
-      </w:r>
-      <w:proofErr w:type="spellEnd"/>
-      <w:r>
-        <w:t>”</w:t>
-      </w:r>
-    </w:p>
-    <w:p>
-      <w:pPr>
-        <w:pStyle w:val="Listenabsatz"/>
-      </w:pPr>
+        <w:t>Projektmanagement fördert die Kompetenz von Führungspersonen sowie der einzelnen Teammitglieder</w:t>
+      </w:r>
     </w:p>
     <w:p>
       <w:pPr>
@@ -10786,7 +10912,7 @@
         <w:rPr>
           <w:b/>
         </w:rPr>
-        <w:t>Personalentwicklung</w:t>
+        <w:t>Wissensmanagement</w:t>
       </w:r>
     </w:p>
     <w:p>
@@ -10794,7 +10920,7 @@
         <w:pStyle w:val="Listenabsatz"/>
       </w:pPr>
       <w:r>
-        <w:t>Projektmanagement fördert die Kompetenz von Führungspersonen sowie der einzelnen Teammitglieder</w:t>
+        <w:t>Eine ordentlich geführte Dokumentation erweitert das bestehende Wissen und führt in nachfolgenden Projekten zu kürzeren Laufzeiten und höherer Qualität. Gleichzeitig verbessert dies die gesamtheitliche Transparenz des Projektes.</w:t>
       </w:r>
     </w:p>
     <w:p>
@@ -10817,7 +10943,8 @@
         <w:rPr>
           <w:b/>
         </w:rPr>
-        <w:t>Wissensmanagement</w:t>
+        <w:lastRenderedPageBreak/>
+        <w:t>Kontrollierbarkeit</w:t>
       </w:r>
     </w:p>
     <w:p>
@@ -10825,21 +10952,8 @@
         <w:pStyle w:val="Listenabsatz"/>
       </w:pPr>
       <w:r>
-        <w:t xml:space="preserve">Eine ordentlich geführte Dokumentation erweitert das bestehende Wissen und führt in nachfolgenden Projekten zu kürzeren Laufzeiten und höherer Qualität. Gleichzeitig verbessert dies die </w:t>
-      </w:r>
-      <w:proofErr w:type="spellStart"/>
-      <w:r>
-        <w:t>gesamtheitliche</w:t>
-      </w:r>
-      <w:proofErr w:type="spellEnd"/>
-      <w:r>
-        <w:t xml:space="preserve"> Transparenz des Projektes.</w:t>
-      </w:r>
-    </w:p>
-    <w:p>
-      <w:pPr>
-        <w:pStyle w:val="Listenabsatz"/>
-      </w:pPr>
+        <w:t>Ein funktionierendes Projektcontrolling führt zu einer gezielten Projektsteuerung und lässt dem Team die Ziele nicht aus den Augen verlieren.</w:t>
+      </w:r>
     </w:p>
     <w:p>
       <w:pPr>
@@ -10856,42 +10970,6 @@
         <w:rPr>
           <w:b/>
         </w:rPr>
-        <w:t>Kontrollierbarkeit</w:t>
-      </w:r>
-    </w:p>
-    <w:p>
-      <w:pPr>
-        <w:pStyle w:val="Listenabsatz"/>
-      </w:pPr>
-      <w:r>
-        <w:t>Ein funktionierendes Projektcontrolling führt zu einer gezielten Projektsteuerung und lässt dem Team die Ziele nicht aus den Augen verlieren.</w:t>
-      </w:r>
-    </w:p>
-    <w:p>
-      <w:pPr>
-        <w:spacing w:line="259" w:lineRule="auto"/>
-        <w:jc w:val="left"/>
-      </w:pPr>
-      <w:r>
-        <w:br w:type="page"/>
-      </w:r>
-    </w:p>
-    <w:p>
-      <w:pPr>
-        <w:pStyle w:val="Listenabsatz"/>
-        <w:numPr>
-          <w:ilvl w:val="0"/>
-          <w:numId w:val="34"/>
-        </w:numPr>
-        <w:rPr>
-          <w:b/>
-        </w:rPr>
-      </w:pPr>
-      <w:r>
-        <w:rPr>
-          <w:b/>
-        </w:rPr>
-        <w:lastRenderedPageBreak/>
         <w:t>Plantreue</w:t>
       </w:r>
     </w:p>
@@ -10934,13 +11012,12 @@
       <w:pPr>
         <w:pStyle w:val="berschrift3"/>
       </w:pPr>
-      <w:bookmarkStart w:id="283" w:name="_Toc391832469"/>
+      <w:bookmarkStart w:id="284" w:name="_Toc392090936"/>
       <w:r>
         <w:t>Projektorganisation</w:t>
       </w:r>
-      <w:bookmarkEnd w:id="283"/>
-    </w:p>
-    <w:p/>
+      <w:bookmarkEnd w:id="284"/>
+    </w:p>
     <w:p>
       <w:r>
         <w:t xml:space="preserve">Nach der Annahme des Angebotes durch die Firma </w:t>
@@ -11031,23 +11108,15 @@
         </w:numPr>
       </w:pPr>
       <w:r>
-        <w:t xml:space="preserve">Projektteam: Herr Benjamin </w:t>
-      </w:r>
-      <w:proofErr w:type="spellStart"/>
-      <w:r>
-        <w:t>Böcherer</w:t>
-      </w:r>
-      <w:proofErr w:type="spellEnd"/>
-      <w:r>
-        <w:t>, Herr Stefan Müller, Herr Dominik Schumacher</w:t>
+        <w:t>Projektteam: Herr Benjamin Böcherer, Herr Stefan Müller, Herr Dominik Schumacher</w:t>
+      </w:r>
+    </w:p>
+    <w:p>
+      <w:r>
+        <w:t>Der Projektleiter wurde am Anfang durch das Projektteam bestimmt.</w:t>
       </w:r>
     </w:p>
     <w:p/>
-    <w:p>
-      <w:r>
-        <w:t>Der Projektleiter wurde am Anfang durch das Projektteam bestimmt.</w:t>
-      </w:r>
-    </w:p>
     <w:p>
       <w:pPr>
         <w:sectPr>
@@ -11063,7 +11132,6 @@
         </w:sectPr>
       </w:pPr>
     </w:p>
-    <w:p/>
     <w:p>
       <w:pPr>
         <w:keepNext/>
@@ -11071,13 +11139,12 @@
       <w:r>
         <w:rPr>
           <w:noProof/>
-          <w:lang w:val="en-US" w:eastAsia="en-US"/>
         </w:rPr>
         <w:lastRenderedPageBreak/>
         <w:drawing>
-          <wp:inline distT="0" distB="0" distL="0" distR="0" wp14:anchorId="6A228B66" wp14:editId="0633D526">
-            <wp:extent cx="9420225" cy="4448175"/>
-            <wp:effectExtent l="19050" t="0" r="9525" b="0"/>
+          <wp:inline distT="0" distB="0" distL="0" distR="0" wp14:anchorId="6A228B66" wp14:editId="60F8F7D1">
+            <wp:extent cx="8429625" cy="3980419"/>
+            <wp:effectExtent l="19050" t="0" r="0" b="0"/>
             <wp:docPr id="1" name="Diagramm 1"/>
             <wp:cNvGraphicFramePr/>
             <a:graphic xmlns:a="http://schemas.openxmlformats.org/drawingml/2006/main">
@@ -11092,7 +11159,7 @@
         <w:rPr>
           <w:rStyle w:val="Kommentarzeichen"/>
         </w:rPr>
-        <w:commentReference w:id="284"/>
+        <w:commentReference w:id="285"/>
       </w:r>
     </w:p>
     <w:p>
@@ -11100,7 +11167,6 @@
         <w:pStyle w:val="Beschriftung"/>
       </w:pPr>
       <w:r>
-        <w:lastRenderedPageBreak/>
         <w:t xml:space="preserve">Abbildung </w:t>
       </w:r>
       <w:fldSimple w:instr=" SEQ Abbildung \* ARABIC ">
@@ -11129,7 +11195,7 @@
       <w:pPr>
         <w:pStyle w:val="berschrift3"/>
       </w:pPr>
-      <w:bookmarkStart w:id="285" w:name="_Toc391832470"/>
+      <w:bookmarkStart w:id="286" w:name="_Toc392090937"/>
       <w:r>
         <w:lastRenderedPageBreak/>
         <w:t>Projekt</w:t>
@@ -11137,37 +11203,34 @@
       <w:r>
         <w:t>planung</w:t>
       </w:r>
-      <w:bookmarkEnd w:id="285"/>
+      <w:bookmarkEnd w:id="286"/>
+    </w:p>
+    <w:p>
+      <w:r>
+        <w:t>Das potenzielle Risiko in einem Projekt versucht man durch eine detaillierte Projektplanung zu minimieren bzw. auszuschließen. Dabei ergeben sich aus der Planung Soll-Vorgaben für die einzelnen Aufgabenbereiche. An der Projektplanung war das gesamte Team beteiligt.</w:t>
+      </w:r>
+    </w:p>
+    <w:p>
+      <w:r>
+        <w:t>Die Folge der Aufteilung waren Aufgabenblöcke mit unterschiedlichen Schwerpunkten, z.B. die Entwicklung, die Dokumentation und der Test der Software. Eine Aufteilung der Gebiete auf die einzelnen Projektmitarbeiter wurde vom Projektleiter nach Abstimmung mit dem Team vorgenommen.</w:t>
+      </w:r>
     </w:p>
     <w:p/>
     <w:p>
-      <w:r>
-        <w:t>Das potenzielle Risiko in einem Projekt versucht man durch eine detaillierte Projektplanung zu minimieren bzw. auszuschließen. Dabei ergeben sich aus der Planung Soll-Vorgaben für die einzelnen Aufgabenbereiche. An der Projektplanung war das gesamte Team beteiligt.</w:t>
-      </w:r>
-    </w:p>
-    <w:p>
-      <w:r>
-        <w:t>Die Folge der Aufteilung waren Aufgabenblöcke mit unterschiedlichen Schwerpunkten, z.B. die Entwicklung, die Dokumentation und der Test der Software. Eine Aufteilung der Gebiete auf die einzelnen Projektmitarbeiter wurde vom Projektleiter nach Abstimmung mit dem Team vorgenommen.</w:t>
-      </w:r>
-    </w:p>
-    <w:p/>
-    <w:p>
       <w:pPr>
         <w:pStyle w:val="berschrift3"/>
       </w:pPr>
-      <w:bookmarkStart w:id="286" w:name="_Toc391832471"/>
+      <w:bookmarkStart w:id="287" w:name="_Toc392090938"/>
       <w:r>
         <w:t>Projektstruktur</w:t>
       </w:r>
-      <w:bookmarkEnd w:id="286"/>
-    </w:p>
-    <w:p/>
+      <w:bookmarkEnd w:id="287"/>
+    </w:p>
     <w:p>
       <w:r>
         <w:t>Für den Begriff Projektstruktur gibt es verschiedene Definitionen, im Allgemeinen kann man den Begriff Projektstruktur als Menge aller Elemente und ihrer gegenseitigen Beziehungen in einem Projekt beschreiben.</w:t>
       </w:r>
     </w:p>
-    <w:p/>
     <w:p>
       <w:r>
         <w:t>Definition nach DIN 69901-5</w:t>
@@ -11199,13 +11262,6 @@
       </w:r>
     </w:p>
     <w:p>
-      <w:pPr>
-        <w:rPr>
-          <w:rStyle w:val="Fett"/>
-        </w:rPr>
-      </w:pPr>
-    </w:p>
-    <w:p>
       <w:r>
         <w:t xml:space="preserve">Bei der Erstellung des Angebotes wurden die Hauptarbeitspakete festgelegt. Diese und die daraus resultierten einzelnen Arbeitspakete wurden in einem Projektstrukturplan (PSP) visualisiert. Der PSP dient zur Gliederung des Projektes in übersichtliche Einzelaufgaben. Der Projektstrukturplan wird auch als Work Breakdown </w:t>
       </w:r>
@@ -11218,29 +11274,36 @@
         <w:t xml:space="preserve"> (WBS) bezeichnet. Dieser wurde an das Angebot vom 01.04.2014 angehängt.</w:t>
       </w:r>
     </w:p>
-    <w:p/>
-    <w:p>
-      <w:pPr>
+    <w:p>
+      <w:pPr>
+        <w:spacing w:line="259" w:lineRule="auto"/>
+        <w:jc w:val="left"/>
         <w:rPr>
           <w:highlight w:val="yellow"/>
         </w:rPr>
       </w:pPr>
+      <w:r>
+        <w:rPr>
+          <w:highlight w:val="yellow"/>
+        </w:rPr>
+        <w:br w:type="page"/>
+      </w:r>
     </w:p>
     <w:p>
       <w:pPr>
         <w:pStyle w:val="berschrift3"/>
       </w:pPr>
-      <w:bookmarkStart w:id="287" w:name="_Toc391723841"/>
-      <w:bookmarkStart w:id="288" w:name="_Toc391724146"/>
-      <w:bookmarkStart w:id="289" w:name="_Toc391832472"/>
-      <w:bookmarkEnd w:id="287"/>
+      <w:bookmarkStart w:id="288" w:name="_Toc391723841"/>
+      <w:bookmarkStart w:id="289" w:name="_Toc391724146"/>
+      <w:bookmarkStart w:id="290" w:name="_Toc392090939"/>
       <w:bookmarkEnd w:id="288"/>
-      <w:r>
+      <w:bookmarkEnd w:id="289"/>
+      <w:r>
+        <w:lastRenderedPageBreak/>
         <w:t>Terminplan</w:t>
       </w:r>
-      <w:bookmarkEnd w:id="289"/>
-    </w:p>
-    <w:p/>
+      <w:bookmarkEnd w:id="290"/>
+    </w:p>
     <w:p>
       <w:r>
         <w:t>Der Terminplan gibt auf oberster PSP-Ebene eine grobe Übersicht über den möglichen Projektverlauf. Viele Aktivitäten stehen in engem Zusammenhang zueinander, andere können parallel abgearbeitet werden.</w:t>
@@ -11323,20 +11386,17 @@
         <w:t>Abgabe des Endberichtes und der Dokumentation</w:t>
       </w:r>
     </w:p>
-    <w:p/>
     <w:p>
       <w:r>
         <w:t>Anschließend wurde eine Terminübersicht erstellt, die die Meilensteine berücksichtigt und alle vorher definierten Arbeitspakete beinhaltet.</w:t>
       </w:r>
     </w:p>
-    <w:p/>
     <w:p>
       <w:pPr>
         <w:keepNext/>
         <w:jc w:val="center"/>
       </w:pPr>
       <w:r>
-        <w:lastRenderedPageBreak/>
         <w:fldChar w:fldCharType="begin"/>
       </w:r>
       <w:r>
@@ -11396,26 +11456,28 @@
         <w:t>: Terminplanung</w:t>
       </w:r>
     </w:p>
-    <w:p/>
+    <w:p>
+      <w:pPr>
+        <w:spacing w:line="259" w:lineRule="auto"/>
+        <w:jc w:val="left"/>
+      </w:pPr>
+      <w:r>
+        <w:br w:type="page"/>
+      </w:r>
+    </w:p>
     <w:p>
       <w:pPr>
         <w:pStyle w:val="berschrift3"/>
       </w:pPr>
-      <w:bookmarkStart w:id="290" w:name="_Toc391832473"/>
-      <w:r>
+      <w:bookmarkStart w:id="291" w:name="_Toc392090940"/>
+      <w:r>
+        <w:lastRenderedPageBreak/>
         <w:t>Projektüberwachung</w:t>
       </w:r>
       <w:r>
         <w:t xml:space="preserve"> und -steuerung</w:t>
       </w:r>
-      <w:bookmarkEnd w:id="290"/>
-    </w:p>
-    <w:p>
-      <w:pPr>
-        <w:rPr>
-          <w:highlight w:val="yellow"/>
-        </w:rPr>
-      </w:pPr>
+      <w:bookmarkEnd w:id="291"/>
     </w:p>
     <w:p>
       <w:r>
@@ -11459,9 +11521,7 @@
         <w:rPr>
           <w:b/>
           <w:noProof/>
-          <w:lang w:val="en-US" w:eastAsia="en-US"/>
         </w:rPr>
-        <w:lastRenderedPageBreak/>
         <w:drawing>
           <wp:inline distT="0" distB="0" distL="0" distR="0" wp14:anchorId="656A0CD9" wp14:editId="307BD80B">
             <wp:extent cx="5943600" cy="3200400"/>
@@ -11527,6 +11587,46 @@
     </w:p>
     <w:p>
       <w:pPr>
+        <w:spacing w:line="259" w:lineRule="auto"/>
+        <w:jc w:val="left"/>
+      </w:pPr>
+      <w:r>
+        <w:br w:type="page"/>
+      </w:r>
+    </w:p>
+    <w:p>
+      <w:pPr>
+        <w:rPr>
+          <w:b/>
+        </w:rPr>
+      </w:pPr>
+      <w:r>
+        <w:rPr>
+          <w:b/>
+        </w:rPr>
+        <w:lastRenderedPageBreak/>
+        <w:t xml:space="preserve">Projektüberwachung </w:t>
+      </w:r>
+      <w:r>
+        <w:rPr>
+          <w:b/>
+        </w:rPr>
+        <w:t>–</w:t>
+      </w:r>
+      <w:r>
+        <w:rPr>
+          <w:b/>
+        </w:rPr>
+        <w:t xml:space="preserve"> Kosten</w:t>
+      </w:r>
+    </w:p>
+    <w:p>
+      <w:r>
+        <w:t>Der Projektleiter vergleicht die geplanten Kosten mit den effektiven Aufgaben. Bei Abweichungen ergreift er Maßnahmen, damit die Gesamtkosten des Projektes nicht oder nur minimal überschritten werden. Er muss Kostenabweichungen genau untersuchen, da diese unterschiedliche Ursachen haben können.</w:t>
+      </w:r>
+    </w:p>
+    <w:p>
+      <w:pPr>
         <w:rPr>
           <w:b/>
         </w:rPr>
@@ -11547,46 +11647,12 @@
         <w:rPr>
           <w:b/>
         </w:rPr>
-        <w:t xml:space="preserve"> Kosten</w:t>
-      </w:r>
-    </w:p>
-    <w:p>
-      <w:r>
-        <w:t>Der Projektleiter vergleicht die geplanten Kosten mit den effektiven Aufgaben. Bei Abweichungen ergreift er Maßnahmen, damit die Gesamtkosten des Projektes nicht oder nur minimal überschritten werden. Er muss Kostenabweichungen genau untersuchen, da diese unterschiedliche Ursachen haben können.</w:t>
-      </w:r>
-    </w:p>
-    <w:p>
-      <w:pPr>
-        <w:rPr>
-          <w:b/>
-        </w:rPr>
-      </w:pPr>
-      <w:r>
-        <w:rPr>
-          <w:b/>
-        </w:rPr>
-        <w:t xml:space="preserve">Projektüberwachung </w:t>
-      </w:r>
-      <w:r>
-        <w:rPr>
-          <w:b/>
-        </w:rPr>
-        <w:t>–</w:t>
-      </w:r>
-      <w:r>
-        <w:rPr>
-          <w:b/>
-        </w:rPr>
         <w:t xml:space="preserve"> Ressourcen</w:t>
       </w:r>
     </w:p>
     <w:p>
       <w:r>
-        <w:t xml:space="preserve">Der Projektleiter vergleicht den rapportierten Arbeitsaufwand mit den geplanten Arbeitstagen pro Projektmitarbeiter. Aufgrund des nachgeführten Balkenplanes erstellt er eine Prognose für die zukünftigen </w:t>
-      </w:r>
-      <w:r>
-        <w:lastRenderedPageBreak/>
-        <w:t>Arbeitsmonate. Auf diese Weise kennen die Mitarbeiter und ihre Vorgesetzten die effektiv bevorstehende Belastung durch die Projektarbeit. </w:t>
+        <w:t>Der Projektleiter vergleicht den rapportierten Arbeitsaufwand mit den geplanten Arbeitstagen pro Projektmitarbeiter. Aufgrund des nachgeführten Balkenplanes erstellt er eine Prognose für die zukünftigen Arbeitsmonate. Auf diese Weise kennen die Mitarbeiter und ihre Vorgesetzten die effektiv bevorstehende Belastung durch die Projektarbeit. </w:t>
       </w:r>
     </w:p>
     <w:p>
@@ -11684,8 +11750,8 @@
       <w:r>
         <w:rPr>
           <w:noProof/>
-          <w:lang w:val="en-US" w:eastAsia="en-US"/>
         </w:rPr>
+        <w:lastRenderedPageBreak/>
         <mc:AlternateContent>
           <mc:Choice Requires="wpg">
             <w:drawing>
@@ -12151,11 +12217,12 @@
       </w:r>
     </w:p>
     <w:p/>
+    <w:p/>
+    <w:p/>
     <w:p>
       <w:r>
         <w:rPr>
           <w:noProof/>
-          <w:lang w:val="en-US" w:eastAsia="en-US"/>
         </w:rPr>
         <mc:AlternateContent>
           <mc:Choice Requires="wps">
@@ -12284,14 +12351,12 @@
       <w:pPr>
         <w:pStyle w:val="berschrift3"/>
       </w:pPr>
-      <w:bookmarkStart w:id="291" w:name="_Toc391832474"/>
-      <w:r>
-        <w:lastRenderedPageBreak/>
+      <w:bookmarkStart w:id="292" w:name="_Toc392090941"/>
+      <w:r>
         <w:t>Projektrisiken</w:t>
       </w:r>
-      <w:bookmarkEnd w:id="291"/>
-    </w:p>
-    <w:p/>
+      <w:bookmarkEnd w:id="292"/>
+    </w:p>
     <w:p>
       <w:r>
         <w:t>Aufgrund des Umfanges des Projektes, können verschiedene Projektrisiken auftreten. Diese lassen sich in zwei große Kategorien unterteilen:</w:t>
@@ -12391,37 +12456,48 @@
         <w:t>Aufgrund verschiedener Abhängigkeiten können nicht alle Bereiche realisiert werden</w:t>
       </w:r>
     </w:p>
+    <w:p>
+      <w:pPr>
+        <w:spacing w:line="259" w:lineRule="auto"/>
+        <w:jc w:val="left"/>
+      </w:pPr>
+      <w:r>
+        <w:br w:type="page"/>
+      </w:r>
+    </w:p>
     <w:p/>
-    <w:p/>
     <w:p>
       <w:pPr>
         <w:pStyle w:val="berschrift3"/>
       </w:pPr>
-      <w:bookmarkStart w:id="292" w:name="_Toc391832475"/>
+      <w:bookmarkStart w:id="293" w:name="_Toc392090942"/>
       <w:r>
         <w:t>Risikoanalyse</w:t>
       </w:r>
-      <w:bookmarkEnd w:id="292"/>
+      <w:bookmarkEnd w:id="293"/>
     </w:p>
     <w:p/>
     <w:tbl>
       <w:tblPr>
+        <w:tblStyle w:val="EinfacheTabelle1"/>
         <w:tblW w:w="9634" w:type="dxa"/>
         <w:tblLook w:val="04A0" w:firstRow="1" w:lastRow="0" w:firstColumn="1" w:lastColumn="0" w:noHBand="0" w:noVBand="1"/>
       </w:tblPr>
       <w:tblGrid>
-        <w:gridCol w:w="2122"/>
-        <w:gridCol w:w="1701"/>
-        <w:gridCol w:w="1430"/>
-        <w:gridCol w:w="1121"/>
-        <w:gridCol w:w="3260"/>
+        <w:gridCol w:w="2118"/>
+        <w:gridCol w:w="1693"/>
+        <w:gridCol w:w="1462"/>
+        <w:gridCol w:w="1119"/>
+        <w:gridCol w:w="3242"/>
       </w:tblGrid>
       <w:tr>
         <w:trPr>
+          <w:cnfStyle w:val="100000000000" w:firstRow="1" w:lastRow="0" w:firstColumn="0" w:lastColumn="0" w:oddVBand="0" w:evenVBand="0" w:oddHBand="0" w:evenHBand="0" w:firstRowFirstColumn="0" w:firstRowLastColumn="0" w:lastRowFirstColumn="0" w:lastRowLastColumn="0"/>
           <w:trHeight w:val="759"/>
         </w:trPr>
         <w:tc>
           <w:tcPr>
+            <w:cnfStyle w:val="001000000000" w:firstRow="0" w:lastRow="0" w:firstColumn="1" w:lastColumn="0" w:oddVBand="0" w:evenVBand="0" w:oddHBand="0" w:evenHBand="0" w:firstRowFirstColumn="0" w:firstRowLastColumn="0" w:lastRowFirstColumn="0" w:lastRowLastColumn="0"/>
             <w:tcW w:w="2122" w:type="dxa"/>
           </w:tcPr>
           <w:p>
@@ -12440,6 +12516,7 @@
           <w:p>
             <w:pPr>
               <w:jc w:val="center"/>
+              <w:cnfStyle w:val="100000000000" w:firstRow="1" w:lastRow="0" w:firstColumn="0" w:lastColumn="0" w:oddVBand="0" w:evenVBand="0" w:oddHBand="0" w:evenHBand="0" w:firstRowFirstColumn="0" w:firstRowLastColumn="0" w:lastRowFirstColumn="0" w:lastRowLastColumn="0"/>
             </w:pPr>
             <w:r>
               <w:t>Wirkungs-bereich (K,Z,Q)</w:t>
@@ -12453,6 +12530,7 @@
           <w:p>
             <w:pPr>
               <w:jc w:val="center"/>
+              <w:cnfStyle w:val="100000000000" w:firstRow="1" w:lastRow="0" w:firstColumn="0" w:lastColumn="0" w:oddVBand="0" w:evenVBand="0" w:oddHBand="0" w:evenHBand="0" w:firstRowFirstColumn="0" w:firstRowLastColumn="0" w:lastRowFirstColumn="0" w:lastRowLastColumn="0"/>
             </w:pPr>
             <w:r>
               <w:t>Wahr-</w:t>
@@ -12471,6 +12549,7 @@
           <w:p>
             <w:pPr>
               <w:jc w:val="center"/>
+              <w:cnfStyle w:val="100000000000" w:firstRow="1" w:lastRow="0" w:firstColumn="0" w:lastColumn="0" w:oddVBand="0" w:evenVBand="0" w:oddHBand="0" w:evenHBand="0" w:firstRowFirstColumn="0" w:firstRowLastColumn="0" w:lastRowFirstColumn="0" w:lastRowLastColumn="0"/>
             </w:pPr>
             <w:r>
               <w:t>Priorität</w:t>
@@ -12484,6 +12563,7 @@
           <w:p>
             <w:pPr>
               <w:jc w:val="center"/>
+              <w:cnfStyle w:val="100000000000" w:firstRow="1" w:lastRow="0" w:firstColumn="0" w:lastColumn="0" w:oddVBand="0" w:evenVBand="0" w:oddHBand="0" w:evenHBand="0" w:firstRowFirstColumn="0" w:firstRowLastColumn="0" w:lastRowFirstColumn="0" w:lastRowLastColumn="0"/>
             </w:pPr>
             <w:r>
               <w:t>Maßnahmen</w:t>
@@ -12492,8 +12572,12 @@
         </w:tc>
       </w:tr>
       <w:tr>
+        <w:trPr>
+          <w:cnfStyle w:val="000000100000" w:firstRow="0" w:lastRow="0" w:firstColumn="0" w:lastColumn="0" w:oddVBand="0" w:evenVBand="0" w:oddHBand="1" w:evenHBand="0" w:firstRowFirstColumn="0" w:firstRowLastColumn="0" w:lastRowFirstColumn="0" w:lastRowLastColumn="0"/>
+        </w:trPr>
         <w:tc>
           <w:tcPr>
+            <w:cnfStyle w:val="001000000000" w:firstRow="0" w:lastRow="0" w:firstColumn="1" w:lastColumn="0" w:oddVBand="0" w:evenVBand="0" w:oddHBand="0" w:evenHBand="0" w:firstRowFirstColumn="0" w:firstRowLastColumn="0" w:lastRowFirstColumn="0" w:lastRowLastColumn="0"/>
             <w:tcW w:w="2122" w:type="dxa"/>
           </w:tcPr>
           <w:p>
@@ -12512,6 +12596,7 @@
           <w:p>
             <w:pPr>
               <w:jc w:val="left"/>
+              <w:cnfStyle w:val="000000100000" w:firstRow="0" w:lastRow="0" w:firstColumn="0" w:lastColumn="0" w:oddVBand="0" w:evenVBand="0" w:oddHBand="1" w:evenHBand="0" w:firstRowFirstColumn="0" w:firstRowLastColumn="0" w:lastRowFirstColumn="0" w:lastRowLastColumn="0"/>
             </w:pPr>
             <w:r>
               <w:t>Z</w:t>
@@ -12525,6 +12610,7 @@
           <w:p>
             <w:pPr>
               <w:jc w:val="left"/>
+              <w:cnfStyle w:val="000000100000" w:firstRow="0" w:lastRow="0" w:firstColumn="0" w:lastColumn="0" w:oddVBand="0" w:evenVBand="0" w:oddHBand="1" w:evenHBand="0" w:firstRowFirstColumn="0" w:firstRowLastColumn="0" w:lastRowFirstColumn="0" w:lastRowLastColumn="0"/>
             </w:pPr>
             <w:r>
               <w:t>7%</w:t>
@@ -12538,6 +12624,7 @@
           <w:p>
             <w:pPr>
               <w:jc w:val="left"/>
+              <w:cnfStyle w:val="000000100000" w:firstRow="0" w:lastRow="0" w:firstColumn="0" w:lastColumn="0" w:oddVBand="0" w:evenVBand="0" w:oddHBand="1" w:evenHBand="0" w:firstRowFirstColumn="0" w:firstRowLastColumn="0" w:lastRowFirstColumn="0" w:lastRowLastColumn="0"/>
             </w:pPr>
             <w:r>
               <w:t>Niedrig</w:t>
@@ -12551,6 +12638,7 @@
           <w:p>
             <w:pPr>
               <w:jc w:val="left"/>
+              <w:cnfStyle w:val="000000100000" w:firstRow="0" w:lastRow="0" w:firstColumn="0" w:lastColumn="0" w:oddVBand="0" w:evenVBand="0" w:oddHBand="1" w:evenHBand="0" w:firstRowFirstColumn="0" w:firstRowLastColumn="0" w:lastRowFirstColumn="0" w:lastRowLastColumn="0"/>
             </w:pPr>
             <w:r>
               <w:t xml:space="preserve">Nachfragen bei </w:t>
@@ -12577,6 +12665,7 @@
       <w:tr>
         <w:tc>
           <w:tcPr>
+            <w:cnfStyle w:val="001000000000" w:firstRow="0" w:lastRow="0" w:firstColumn="1" w:lastColumn="0" w:oddVBand="0" w:evenVBand="0" w:oddHBand="0" w:evenHBand="0" w:firstRowFirstColumn="0" w:firstRowLastColumn="0" w:lastRowFirstColumn="0" w:lastRowLastColumn="0"/>
             <w:tcW w:w="2122" w:type="dxa"/>
           </w:tcPr>
           <w:p>
@@ -12595,6 +12684,7 @@
           <w:p>
             <w:pPr>
               <w:jc w:val="left"/>
+              <w:cnfStyle w:val="000000000000" w:firstRow="0" w:lastRow="0" w:firstColumn="0" w:lastColumn="0" w:oddVBand="0" w:evenVBand="0" w:oddHBand="0" w:evenHBand="0" w:firstRowFirstColumn="0" w:firstRowLastColumn="0" w:lastRowFirstColumn="0" w:lastRowLastColumn="0"/>
             </w:pPr>
             <w:r>
               <w:t>Z,Q</w:t>
@@ -12608,6 +12698,7 @@
           <w:p>
             <w:pPr>
               <w:jc w:val="left"/>
+              <w:cnfStyle w:val="000000000000" w:firstRow="0" w:lastRow="0" w:firstColumn="0" w:lastColumn="0" w:oddVBand="0" w:evenVBand="0" w:oddHBand="0" w:evenHBand="0" w:firstRowFirstColumn="0" w:firstRowLastColumn="0" w:lastRowFirstColumn="0" w:lastRowLastColumn="0"/>
             </w:pPr>
             <w:r>
               <w:t>10%</w:t>
@@ -12621,6 +12712,7 @@
           <w:p>
             <w:pPr>
               <w:jc w:val="left"/>
+              <w:cnfStyle w:val="000000000000" w:firstRow="0" w:lastRow="0" w:firstColumn="0" w:lastColumn="0" w:oddVBand="0" w:evenVBand="0" w:oddHBand="0" w:evenHBand="0" w:firstRowFirstColumn="0" w:firstRowLastColumn="0" w:lastRowFirstColumn="0" w:lastRowLastColumn="0"/>
             </w:pPr>
             <w:r>
               <w:t>Mittel</w:t>
@@ -12634,13 +12726,18 @@
           <w:p>
             <w:pPr>
               <w:jc w:val="left"/>
+              <w:cnfStyle w:val="000000000000" w:firstRow="0" w:lastRow="0" w:firstColumn="0" w:lastColumn="0" w:oddVBand="0" w:evenVBand="0" w:oddHBand="0" w:evenHBand="0" w:firstRowFirstColumn="0" w:firstRowLastColumn="0" w:lastRowFirstColumn="0" w:lastRowLastColumn="0"/>
             </w:pPr>
           </w:p>
         </w:tc>
       </w:tr>
       <w:tr>
+        <w:trPr>
+          <w:cnfStyle w:val="000000100000" w:firstRow="0" w:lastRow="0" w:firstColumn="0" w:lastColumn="0" w:oddVBand="0" w:evenVBand="0" w:oddHBand="1" w:evenHBand="0" w:firstRowFirstColumn="0" w:firstRowLastColumn="0" w:lastRowFirstColumn="0" w:lastRowLastColumn="0"/>
+        </w:trPr>
         <w:tc>
           <w:tcPr>
+            <w:cnfStyle w:val="001000000000" w:firstRow="0" w:lastRow="0" w:firstColumn="1" w:lastColumn="0" w:oddVBand="0" w:evenVBand="0" w:oddHBand="0" w:evenHBand="0" w:firstRowFirstColumn="0" w:firstRowLastColumn="0" w:lastRowFirstColumn="0" w:lastRowLastColumn="0"/>
             <w:tcW w:w="2122" w:type="dxa"/>
           </w:tcPr>
           <w:p>
@@ -12659,6 +12756,7 @@
           <w:p>
             <w:pPr>
               <w:jc w:val="left"/>
+              <w:cnfStyle w:val="000000100000" w:firstRow="0" w:lastRow="0" w:firstColumn="0" w:lastColumn="0" w:oddVBand="0" w:evenVBand="0" w:oddHBand="1" w:evenHBand="0" w:firstRowFirstColumn="0" w:firstRowLastColumn="0" w:lastRowFirstColumn="0" w:lastRowLastColumn="0"/>
             </w:pPr>
             <w:r>
               <w:t>Q,K</w:t>
@@ -12672,6 +12770,7 @@
           <w:p>
             <w:pPr>
               <w:jc w:val="left"/>
+              <w:cnfStyle w:val="000000100000" w:firstRow="0" w:lastRow="0" w:firstColumn="0" w:lastColumn="0" w:oddVBand="0" w:evenVBand="0" w:oddHBand="1" w:evenHBand="0" w:firstRowFirstColumn="0" w:firstRowLastColumn="0" w:lastRowFirstColumn="0" w:lastRowLastColumn="0"/>
             </w:pPr>
             <w:r>
               <w:t>15%</w:t>
@@ -12685,6 +12784,7 @@
           <w:p>
             <w:pPr>
               <w:jc w:val="left"/>
+              <w:cnfStyle w:val="000000100000" w:firstRow="0" w:lastRow="0" w:firstColumn="0" w:lastColumn="0" w:oddVBand="0" w:evenVBand="0" w:oddHBand="1" w:evenHBand="0" w:firstRowFirstColumn="0" w:firstRowLastColumn="0" w:lastRowFirstColumn="0" w:lastRowLastColumn="0"/>
             </w:pPr>
             <w:r>
               <w:t>mittel</w:t>
@@ -12698,6 +12798,7 @@
           <w:p>
             <w:pPr>
               <w:jc w:val="left"/>
+              <w:cnfStyle w:val="000000100000" w:firstRow="0" w:lastRow="0" w:firstColumn="0" w:lastColumn="0" w:oddVBand="0" w:evenVBand="0" w:oddHBand="1" w:evenHBand="0" w:firstRowFirstColumn="0" w:firstRowLastColumn="0" w:lastRowFirstColumn="0" w:lastRowLastColumn="0"/>
             </w:pPr>
             <w:r>
               <w:t>Funktionen einfacher gestalten</w:t>
@@ -12708,6 +12809,7 @@
       <w:tr>
         <w:tc>
           <w:tcPr>
+            <w:cnfStyle w:val="001000000000" w:firstRow="0" w:lastRow="0" w:firstColumn="1" w:lastColumn="0" w:oddVBand="0" w:evenVBand="0" w:oddHBand="0" w:evenHBand="0" w:firstRowFirstColumn="0" w:firstRowLastColumn="0" w:lastRowFirstColumn="0" w:lastRowLastColumn="0"/>
             <w:tcW w:w="2122" w:type="dxa"/>
           </w:tcPr>
           <w:p>
@@ -12726,6 +12828,7 @@
           <w:p>
             <w:pPr>
               <w:jc w:val="left"/>
+              <w:cnfStyle w:val="000000000000" w:firstRow="0" w:lastRow="0" w:firstColumn="0" w:lastColumn="0" w:oddVBand="0" w:evenVBand="0" w:oddHBand="0" w:evenHBand="0" w:firstRowFirstColumn="0" w:firstRowLastColumn="0" w:lastRowFirstColumn="0" w:lastRowLastColumn="0"/>
             </w:pPr>
             <w:r>
               <w:t>Z,Q</w:t>
@@ -12739,6 +12842,7 @@
           <w:p>
             <w:pPr>
               <w:jc w:val="left"/>
+              <w:cnfStyle w:val="000000000000" w:firstRow="0" w:lastRow="0" w:firstColumn="0" w:lastColumn="0" w:oddVBand="0" w:evenVBand="0" w:oddHBand="0" w:evenHBand="0" w:firstRowFirstColumn="0" w:firstRowLastColumn="0" w:lastRowFirstColumn="0" w:lastRowLastColumn="0"/>
             </w:pPr>
             <w:r>
               <w:t>20%</w:t>
@@ -12752,6 +12856,7 @@
           <w:p>
             <w:pPr>
               <w:jc w:val="left"/>
+              <w:cnfStyle w:val="000000000000" w:firstRow="0" w:lastRow="0" w:firstColumn="0" w:lastColumn="0" w:oddVBand="0" w:evenVBand="0" w:oddHBand="0" w:evenHBand="0" w:firstRowFirstColumn="0" w:firstRowLastColumn="0" w:lastRowFirstColumn="0" w:lastRowLastColumn="0"/>
             </w:pPr>
             <w:r>
               <w:t>Hoch</w:t>
@@ -12765,6 +12870,7 @@
           <w:p>
             <w:pPr>
               <w:jc w:val="left"/>
+              <w:cnfStyle w:val="000000000000" w:firstRow="0" w:lastRow="0" w:firstColumn="0" w:lastColumn="0" w:oddVBand="0" w:evenVBand="0" w:oddHBand="0" w:evenHBand="0" w:firstRowFirstColumn="0" w:firstRowLastColumn="0" w:lastRowFirstColumn="0" w:lastRowLastColumn="0"/>
             </w:pPr>
             <w:r>
               <w:t>Implementierung der notwendigen Funktionen ggf. Terminverschiebung</w:t>
@@ -12799,8 +12905,12 @@
       <w:pPr>
         <w:ind w:left="357"/>
       </w:pPr>
-      <w:r>
-        <w:lastRenderedPageBreak/>
+    </w:p>
+    <w:p>
+      <w:pPr>
+        <w:ind w:left="357"/>
+      </w:pPr>
+      <w:r>
         <w:t>Das Arbeitsblatt zur Risikoanalyse enthält für jedes Risiko die folgenden Informationen:</w:t>
       </w:r>
     </w:p>
@@ -12916,16 +13026,16 @@
       <w:pPr>
         <w:pStyle w:val="berschrift2"/>
       </w:pPr>
-      <w:bookmarkStart w:id="293" w:name="_Toc391832476"/>
-      <w:r>
+      <w:bookmarkStart w:id="294" w:name="_Toc392090943"/>
+      <w:r>
+        <w:lastRenderedPageBreak/>
         <w:t xml:space="preserve">Das </w:t>
       </w:r>
       <w:r>
         <w:t>V-Modell</w:t>
       </w:r>
-      <w:bookmarkEnd w:id="293"/>
-    </w:p>
-    <w:p/>
+      <w:bookmarkEnd w:id="294"/>
+    </w:p>
     <w:p>
       <w:r>
         <w:t xml:space="preserve">Ein Vorgehensmodel in der Softwareentwicklung ist das V-Modell. Bei diesem Modell wird der Entwicklungsprozess in Phasen organisiert. Das V-Modell erläutert nicht nur die Entwicklungsphase sondern auch Ablauf zur Qualitätssicherung. Es basiert auf dem Wasserfallmodell und wurde von Barry Boehm </w:t>
@@ -13123,7 +13233,6 @@
               <w:jc w:val="left"/>
             </w:pPr>
             <w:r>
-              <w:lastRenderedPageBreak/>
               <w:t>System-Architektur</w:t>
             </w:r>
           </w:p>
@@ -13407,18 +13516,19 @@
               <w:jc w:val="center"/>
             </w:pPr>
             <w:r>
+              <w:lastRenderedPageBreak/>
               <w:t>Software-</w:t>
             </w:r>
-            <w:commentRangeStart w:id="294"/>
+            <w:commentRangeStart w:id="295"/>
             <w:r>
               <w:t>Entwurf</w:t>
             </w:r>
-            <w:commentRangeEnd w:id="294"/>
+            <w:commentRangeEnd w:id="295"/>
             <w:r>
               <w:rPr>
                 <w:rStyle w:val="Kommentarzeichen"/>
               </w:rPr>
-              <w:commentReference w:id="294"/>
+              <w:commentReference w:id="295"/>
             </w:r>
           </w:p>
         </w:tc>
@@ -13455,7 +13565,6 @@
         <w:t>Das V-Modell verfolgt folgende Ziele und Maßnahmen:</w:t>
       </w:r>
     </w:p>
-    <w:p/>
     <w:p>
       <w:pPr>
         <w:pStyle w:val="Listenabsatz"/>
@@ -13499,7 +13608,6 @@
         <w:rPr>
           <w:b/>
         </w:rPr>
-        <w:lastRenderedPageBreak/>
         <w:t>Verbesserung und Gewährleistung der Qualität</w:t>
       </w:r>
     </w:p>
@@ -13582,6 +13690,7 @@
           <w:szCs w:val="36"/>
           <w:highlight w:val="yellow"/>
         </w:rPr>
+        <w:lastRenderedPageBreak/>
         <w:t>Mir gefällt der Abschnitt sehr gut, allerdings müssen wir das ein bisschen auf SCRUM anpassen. Das Team ist dort selbständiger. Bitte den SCRUM</w:t>
       </w:r>
       <w:r>
@@ -13649,13 +13758,21 @@
         <w:t>nkrete Umsetzung dieses Modells</w:t>
       </w:r>
     </w:p>
-    <w:p/>
+    <w:p>
+      <w:pPr>
+        <w:spacing w:line="259" w:lineRule="auto"/>
+        <w:jc w:val="left"/>
+      </w:pPr>
+      <w:r>
+        <w:br w:type="page"/>
+      </w:r>
+    </w:p>
     <w:p>
       <w:pPr>
         <w:pStyle w:val="berschrift1"/>
       </w:pPr>
-      <w:bookmarkStart w:id="295" w:name="_Toc391792635"/>
-      <w:bookmarkStart w:id="296" w:name="_Toc391832477"/>
+      <w:bookmarkStart w:id="296" w:name="_Toc391792635"/>
+      <w:bookmarkStart w:id="297" w:name="_Toc392090944"/>
       <w:r>
         <w:rPr>
           <w:rFonts w:asciiTheme="minorHAnsi" w:hAnsiTheme="minorHAnsi"/>
@@ -13663,7 +13780,6 @@
         <w:lastRenderedPageBreak/>
         <w:t>Verwendete Technologien</w:t>
       </w:r>
-      <w:bookmarkEnd w:id="295"/>
       <w:bookmarkEnd w:id="296"/>
       <w:r>
         <w:rPr>
@@ -13672,23 +13788,61 @@
         <w:t xml:space="preserve"> </w:t>
       </w:r>
       <w:r>
-        <w:t xml:space="preserve">[Benjamin </w:t>
+        <w:t>[Benjamin Böcherer]</w:t>
+      </w:r>
+      <w:bookmarkEnd w:id="297"/>
+    </w:p>
+    <w:p>
+      <w:r>
+        <w:t>Der Kern der Anwendung „</w:t>
       </w:r>
       <w:proofErr w:type="spellStart"/>
       <w:r>
-        <w:t>Böcherer</w:t>
+        <w:t>Naukanu</w:t>
       </w:r>
       <w:proofErr w:type="spellEnd"/>
       <w:r>
-        <w:t>]</w:t>
-      </w:r>
-    </w:p>
-    <w:p>
-      <w:r>
-        <w:t>Der Kern der Anwendung „</w:t>
+        <w:t xml:space="preserve"> </w:t>
       </w:r>
       <w:proofErr w:type="spellStart"/>
       <w:r>
+        <w:t>Sailing</w:t>
+      </w:r>
+      <w:proofErr w:type="spellEnd"/>
+      <w:r>
+        <w:t xml:space="preserve"> School Manager“ basiert auf Microsoft Technologien im .NET-Umfeld. Die Daten werden in dem Datenbankserver </w:t>
+      </w:r>
+      <w:r>
+        <w:t>Microsoft</w:t>
+      </w:r>
+      <w:r>
+        <w:t xml:space="preserve"> SQL Server persistiert. Die graphische Benutzeroberfläche wurde ebenfalls mit .NET-Technologien umgesetzt. Zusätzlich wird hier noch das UI-Framework „Modern UI“ eingesetzt, um die Oberfläche grafisch an aktuelle Softwareprojekte anzupassen. Die eingesetzten Technologien stehen kostenlos zur Verfügung. Davon profitiert auch die Segelschule als Kunde, die nur die reinen Entwicklungskosten der Anwendung und keine weiteren Lizenzkosten zahlt.</w:t>
+      </w:r>
+    </w:p>
+    <w:p>
+      <w:r>
+        <w:t>Die relevanten Technologien werden in dem folgenden Kapital genauer erläutert.</w:t>
+      </w:r>
+    </w:p>
+    <w:p/>
+    <w:p>
+      <w:pPr>
+        <w:pStyle w:val="berschrift2"/>
+      </w:pPr>
+      <w:bookmarkStart w:id="298" w:name="_Toc391792636"/>
+      <w:bookmarkStart w:id="299" w:name="_Toc392090945"/>
+      <w:r>
+        <w:t>Microsoft .NET-Framework</w:t>
+      </w:r>
+      <w:bookmarkEnd w:id="298"/>
+      <w:bookmarkEnd w:id="299"/>
+    </w:p>
+    <w:p>
+      <w:r>
+        <w:t>Die Anwendung „</w:t>
+      </w:r>
+      <w:proofErr w:type="spellStart"/>
+      <w:r>
         <w:t>Naukanu</w:t>
       </w:r>
       <w:proofErr w:type="spellEnd"/>
@@ -13701,109 +13855,75 @@
       </w:r>
       <w:proofErr w:type="spellEnd"/>
       <w:r>
-        <w:t xml:space="preserve"> School Manager“ basiert auf Microsoft Technologien im .NET-Umfeld. Die Daten werden in dem Datenbankserver </w:t>
-      </w:r>
-      <w:r>
-        <w:t>Microsoft</w:t>
-      </w:r>
-      <w:r>
-        <w:t xml:space="preserve"> SQL Server persistiert. Die graphische Benutzeroberfläche wurde ebenfalls mit .NET-Technologien umgesetzt. Zusätzlich wird hier noch das UI-Framework „Modern UI“ eingesetzt, um die Oberfläche grafisch an aktuelle Softwareprojekte anzupassen. Die eingesetzten Technologien stehen kostenlos zur Verfügung. Davon profitiert auch die Segelschule als Kunde, die nur die reinen Entwicklungskosten der Anwendung und keine weiteren Lizenzkosten zahlt.</w:t>
-      </w:r>
-    </w:p>
-    <w:p>
-      <w:r>
-        <w:t>Die relevanten Technologien werden in dem folgenden Kapital genauer erläutert.</w:t>
-      </w:r>
-    </w:p>
-    <w:p>
-      <w:pPr>
-        <w:pStyle w:val="berschrift2"/>
-      </w:pPr>
-      <w:bookmarkStart w:id="297" w:name="_Toc391792636"/>
-      <w:bookmarkStart w:id="298" w:name="_Toc391832478"/>
-      <w:r>
-        <w:t>Microsoft .NET-Framework</w:t>
-      </w:r>
-      <w:bookmarkEnd w:id="297"/>
-      <w:bookmarkEnd w:id="298"/>
-    </w:p>
-    <w:p>
-      <w:r>
-        <w:t>Die Anwendung „</w:t>
+        <w:t xml:space="preserve"> School Manager“ benötigt das Microsoft .NET-Framework ab der Version 4.5.  </w:t>
+      </w:r>
+      <w:r>
+        <w:t>.NET bezeichnet eine von Microsoft entwickelte Software-Plattform zur Entwicklung und Ausfüh</w:t>
+      </w:r>
+      <w:r>
+        <w:t>rung von Anwendungsprogrammen. Es</w:t>
+      </w:r>
+      <w:r>
+        <w:t xml:space="preserve"> besteht aus einer Laufzeitumgebung (Common Language </w:t>
       </w:r>
       <w:proofErr w:type="spellStart"/>
       <w:r>
-        <w:t>Naukanu</w:t>
+        <w:t>Runtime</w:t>
       </w:r>
       <w:proofErr w:type="spellEnd"/>
       <w:r>
+        <w:t>), in der die Programme ausgeführt werden, sowie einer Sammlung von Klassenbibliotheken, Programmierschni</w:t>
+      </w:r>
+      <w:r>
+        <w:t xml:space="preserve">ttstellen und Dienstprogrammen. </w:t>
+      </w:r>
+      <w:r>
+        <w:t xml:space="preserve">.NET ist auf verschiedenen Plattformen verfügbar und unterstützt die Verwendung einer Vielzahl von Programmiersprachen. </w:t>
+      </w:r>
+      <w:r>
+        <w:t xml:space="preserve">Die </w:t>
+      </w:r>
+      <w:r>
+        <w:t xml:space="preserve">.NET-Programme werden zunächst in eine Zwischensprache (Common Intermediate Language) übersetzt, bevor sie von der Laufzeitumgebung ausgeführt werden. Diese Übersetzung geschieht in der Regel mithilfe eines </w:t>
+      </w:r>
+      <w:r>
+        <w:t xml:space="preserve">sogenannten </w:t>
+      </w:r>
+      <w:r>
+        <w:t>Just-In-Time-Compilers.</w:t>
+      </w:r>
+      <w:r>
+        <w:t xml:space="preserve"> Mit .NET löste Microsoft zuvor eingesetzte Softwareentwicklungskonzepte wie das </w:t>
+      </w:r>
+      <w:proofErr w:type="spellStart"/>
+      <w:r>
+        <w:t>Component</w:t>
+      </w:r>
+      <w:proofErr w:type="spellEnd"/>
+      <w:r>
         <w:t xml:space="preserve"> </w:t>
       </w:r>
       <w:proofErr w:type="spellStart"/>
       <w:r>
-        <w:t>Sailing</w:t>
+        <w:t>Object</w:t>
       </w:r>
       <w:proofErr w:type="spellEnd"/>
       <w:r>
-        <w:t xml:space="preserve"> School Manager“ benötigt das Microsoft .NET-Framework ab der Version 4.5.  </w:t>
-      </w:r>
-      <w:r>
-        <w:t>.NET bezeichnet eine von Microsoft entwickelte Software-Plattform zur Entwicklung und Ausfüh</w:t>
-      </w:r>
-      <w:r>
-        <w:t>rung von Anwendungsprogrammen. Es</w:t>
-      </w:r>
-      <w:r>
-        <w:t xml:space="preserve"> besteht aus einer Laufzeitumgebung (Common Language </w:t>
-      </w:r>
-      <w:proofErr w:type="spellStart"/>
-      <w:r>
-        <w:t>Runtime</w:t>
-      </w:r>
-      <w:proofErr w:type="spellEnd"/>
-      <w:r>
-        <w:t>), in der die Programme ausgeführt werden, sowie einer Sammlung von Klassenbibliotheken, Programmierschni</w:t>
-      </w:r>
-      <w:r>
-        <w:t xml:space="preserve">ttstellen und Dienstprogrammen. </w:t>
-      </w:r>
-      <w:r>
-        <w:t xml:space="preserve">.NET ist auf verschiedenen Plattformen verfügbar und unterstützt die Verwendung einer Vielzahl von Programmiersprachen. </w:t>
-      </w:r>
-      <w:r>
-        <w:t xml:space="preserve">Die </w:t>
-      </w:r>
-      <w:r>
-        <w:t xml:space="preserve">.NET-Programme werden zunächst in eine Zwischensprache (Common Intermediate Language) übersetzt, bevor sie von der Laufzeitumgebung ausgeführt werden. Diese Übersetzung geschieht in der Regel mithilfe eines </w:t>
-      </w:r>
-      <w:r>
-        <w:t xml:space="preserve">sogenannten </w:t>
-      </w:r>
-      <w:r>
-        <w:t>Just-In-Time-Compilers.</w:t>
-      </w:r>
-      <w:r>
-        <w:t xml:space="preserve"> Mit .NET löste Microsoft zuvor eingesetzte Softwareentwicklungskonzepte wie das </w:t>
-      </w:r>
-      <w:proofErr w:type="spellStart"/>
-      <w:r>
-        <w:t>Component</w:t>
-      </w:r>
-      <w:proofErr w:type="spellEnd"/>
-      <w:r>
-        <w:t xml:space="preserve"> </w:t>
-      </w:r>
-      <w:proofErr w:type="spellStart"/>
-      <w:r>
-        <w:t>Object</w:t>
-      </w:r>
-      <w:proofErr w:type="spellEnd"/>
-      <w:r>
         <w:t xml:space="preserve"> Model (COM) ab.</w:t>
       </w:r>
     </w:p>
     <w:p>
-      <w:r>
+      <w:pPr>
+        <w:spacing w:line="259" w:lineRule="auto"/>
+        <w:jc w:val="left"/>
+      </w:pPr>
+      <w:r>
+        <w:br w:type="page"/>
+      </w:r>
+    </w:p>
+    <w:p>
+      <w:r>
+        <w:lastRenderedPageBreak/>
         <w:t>Die folgende Tabelle gibt eine Übersicht der verschiedenen .NET-Versionen:</w:t>
       </w:r>
     </w:p>
@@ -14317,7 +14437,6 @@
           </w:tcPr>
           <w:p>
             <w:r>
-              <w:lastRenderedPageBreak/>
               <w:t>3.0</w:t>
             </w:r>
           </w:p>
@@ -14938,16 +15057,18 @@
     </w:tbl>
     <w:p/>
     <w:p>
-      <w:commentRangeStart w:id="299"/>
-      <w:r>
-        <w:t>Die folgende Grafik gibt einen Überblick die verschiedenen Bausteine, die kontinuierlich in das .NET-Framework eingebaut wurden:</w:t>
-      </w:r>
-      <w:commentRangeEnd w:id="299"/>
-      <w:r>
-        <w:rPr>
-          <w:rStyle w:val="Kommentarzeichen"/>
-        </w:rPr>
-        <w:commentReference w:id="299"/>
+      <w:pPr>
+        <w:spacing w:line="259" w:lineRule="auto"/>
+        <w:jc w:val="left"/>
+      </w:pPr>
+      <w:r>
+        <w:br w:type="page"/>
+      </w:r>
+    </w:p>
+    <w:p>
+      <w:r>
+        <w:lastRenderedPageBreak/>
+        <w:t>Das .NET-Framework wurde in den letzten Jahren kontinuierlicher von Microsoft weiterentwickelt und um neue Funktionalitäten erweitert. Die folgende Grafik gibt einen Überblick darüber:</w:t>
       </w:r>
     </w:p>
     <w:p>
@@ -14957,12 +15078,10 @@
       <w:r>
         <w:rPr>
           <w:noProof/>
-          <w:lang w:val="en-US" w:eastAsia="en-US"/>
         </w:rPr>
-        <w:lastRenderedPageBreak/>
         <w:drawing>
-          <wp:inline distT="0" distB="0" distL="0" distR="0" wp14:anchorId="48135F1F" wp14:editId="2A351549">
-            <wp:extent cx="3143250" cy="4352925"/>
+          <wp:inline distT="0" distB="0" distL="0" distR="0" wp14:anchorId="48135F1F" wp14:editId="48020336">
+            <wp:extent cx="2628900" cy="3640628"/>
             <wp:effectExtent l="0" t="0" r="0" b="0"/>
             <wp:docPr id="3" name="Grafik 3" descr="http://upload.wikimedia.org/wikipedia/commons/thumb/d/d3/DotNet.svg/330px-DotNet.svg.png"/>
             <wp:cNvGraphicFramePr>
@@ -14993,7 +15112,7 @@
                   <pic:spPr bwMode="auto">
                     <a:xfrm>
                       <a:off x="0" y="0"/>
-                      <a:ext cx="3143250" cy="4352925"/>
+                      <a:ext cx="2640966" cy="3657338"/>
                     </a:xfrm>
                     <a:prstGeom prst="rect">
                       <a:avLst/>
@@ -15020,7 +15139,7 @@
         <w:pStyle w:val="berschrift2"/>
       </w:pPr>
       <w:bookmarkStart w:id="300" w:name="_Toc391792637"/>
-      <w:bookmarkStart w:id="301" w:name="_Toc391832479"/>
+      <w:bookmarkStart w:id="301" w:name="_Toc392090946"/>
       <w:r>
         <w:t>Die Programmiersprache C#</w:t>
       </w:r>
@@ -15046,12 +15165,19 @@
       </w:r>
     </w:p>
     <w:p>
+      <w:r>
+        <w:t>Das Projektteam hat sich entschlossen, eine Windows-Desktop-Anwendung zu entwickeln</w:t>
+      </w:r>
       <w:commentRangeStart w:id="302"/>
-      <w:r>
-        <w:lastRenderedPageBreak/>
-        <w:t xml:space="preserve">Wir haben uns für diese Programmiersprache entschieden, da wir eine Windows-Desktop-Anwendung entwickeln wollte. </w:t>
+      <w:commentRangeStart w:id="303"/>
+      <w:r>
+        <w:t xml:space="preserve">. </w:t>
       </w:r>
       <w:commentRangeEnd w:id="302"/>
+      <w:commentRangeEnd w:id="303"/>
+      <w:r>
+        <w:t xml:space="preserve">Aus diesem Grunde und der </w:t>
+      </w:r>
       <w:r>
         <w:rPr>
           <w:rStyle w:val="Kommentarzeichen"/>
@@ -15059,20 +15185,30 @@
         <w:commentReference w:id="302"/>
       </w:r>
       <w:r>
-        <w:t>Aufgrund von Vorkenntnissen der Projektteilnehmer im .NET-Umfeld (C#, VB .NET) bat sich diese Technologie hervorragend an.</w:t>
+        <w:rPr>
+          <w:rStyle w:val="Kommentarzeichen"/>
+        </w:rPr>
+        <w:commentReference w:id="303"/>
+      </w:r>
+      <w:r>
+        <w:t>Vorkenntnisse</w:t>
+      </w:r>
+      <w:r>
+        <w:t xml:space="preserve"> der Projektteilnehmer im .NET-Umfeld (C#, VB .NET) bat sich diese Technologie hervorragend an.</w:t>
       </w:r>
     </w:p>
     <w:p>
       <w:pPr>
         <w:pStyle w:val="berschrift2"/>
       </w:pPr>
-      <w:bookmarkStart w:id="303" w:name="_Toc391792638"/>
-      <w:bookmarkStart w:id="304" w:name="_Toc391832480"/>
-      <w:r>
+      <w:bookmarkStart w:id="304" w:name="_Toc391792638"/>
+      <w:bookmarkStart w:id="305" w:name="_Toc392090947"/>
+      <w:r>
+        <w:lastRenderedPageBreak/>
         <w:t>XAML</w:t>
       </w:r>
-      <w:bookmarkEnd w:id="303"/>
       <w:bookmarkEnd w:id="304"/>
+      <w:bookmarkEnd w:id="305"/>
     </w:p>
     <w:p>
       <w:r>
@@ -15139,156 +15275,130 @@
         <w:t xml:space="preserve">&gt;), in das man weitere Kinder (also Elemente) einfügen kann. </w:t>
       </w:r>
     </w:p>
+    <w:p/>
     <w:p>
       <w:pPr>
         <w:pStyle w:val="berschrift2"/>
       </w:pPr>
-      <w:bookmarkStart w:id="305" w:name="_Toc391792639"/>
-      <w:bookmarkStart w:id="306" w:name="_Toc391832481"/>
+      <w:bookmarkStart w:id="306" w:name="_Toc391792639"/>
+      <w:bookmarkStart w:id="307" w:name="_Toc392090948"/>
+      <w:r>
+        <w:t>Entity Framework</w:t>
+      </w:r>
+      <w:bookmarkEnd w:id="306"/>
+      <w:bookmarkEnd w:id="307"/>
+    </w:p>
+    <w:p>
+      <w:r>
+        <w:t>Das ADO.NET Entity Framework (kurz: ADO.NET EF) ist ein ORM-Framework von Microsoft, welches auf ADO.NET basiert.</w:t>
+      </w:r>
+      <w:r>
+        <w:t xml:space="preserve"> </w:t>
+      </w:r>
+      <w:r>
+        <w:t xml:space="preserve">Objektrelationale Abbildung (englisch </w:t>
+      </w:r>
       <w:proofErr w:type="spellStart"/>
       <w:r>
-        <w:t>Entity</w:t>
+        <w:t>object</w:t>
       </w:r>
       <w:proofErr w:type="spellEnd"/>
       <w:r>
-        <w:t xml:space="preserve"> Framework</w:t>
-      </w:r>
-      <w:bookmarkEnd w:id="305"/>
-      <w:bookmarkEnd w:id="306"/>
-    </w:p>
-    <w:p>
-      <w:r>
-        <w:t xml:space="preserve">Das ADO.NET </w:t>
+        <w:t xml:space="preserve">-relational </w:t>
       </w:r>
       <w:proofErr w:type="spellStart"/>
       <w:r>
-        <w:t>Entity</w:t>
+        <w:t>mapping</w:t>
       </w:r>
       <w:proofErr w:type="spellEnd"/>
       <w:r>
-        <w:t xml:space="preserve"> Framework (kurz: ADO.NET EF) ist ein ORM-Framework von Microsoft, welches auf ADO.NET basiert.</w:t>
-      </w:r>
+        <w:t xml:space="preserve">, ORM) ist eine Technik der Softwareentwicklung, mit der ein in einer objektorientierten Programmiersprache geschriebenes Anwendungsprogramm seine Objekte in einer relationalen Datenbank ablegen kann. Dem Programm erscheint die Datenbank dann als objektorientierte Datenbank, was die Programmierung erleichtert. Implementiert wird </w:t>
+      </w:r>
+      <w:r>
+        <w:lastRenderedPageBreak/>
+        <w:t xml:space="preserve">diese Technik normalerweise mit Klassenbibliotheken, wie beispielsweise ADO.NET Entity Framework, </w:t>
+      </w:r>
+      <w:proofErr w:type="spellStart"/>
+      <w:r>
+        <w:t>Hibernate</w:t>
+      </w:r>
+      <w:proofErr w:type="spellEnd"/>
+      <w:r>
+        <w:t xml:space="preserve"> für die Programmiersprache Java oder </w:t>
+      </w:r>
+      <w:proofErr w:type="spellStart"/>
+      <w:r>
+        <w:t>SQLAlchemy</w:t>
+      </w:r>
+      <w:proofErr w:type="spellEnd"/>
+      <w:r>
+        <w:t xml:space="preserve"> für Python. </w:t>
+      </w:r>
+    </w:p>
+    <w:p>
+      <w:r>
+        <w:t>Im einfachsten Fall werden Klassen auf Tabellen abgebildet, jedes Objekt entspricht einer Tabellenzeile und für jedes Attribut wird eine Tabellenspalte reserviert. Die Identität eines Objekts entspricht dem Primärschlüssel der Tabelle. Hat ein Objekt eine Referenz auf ein anderes Objekt, so kann diese mit einer Fremdschlüssel-Primärschlüssel-Beziehung in der Datenbank dargestellt werden.</w:t>
+      </w:r>
+    </w:p>
+    <w:p>
+      <w:r>
+        <w:t>Die „</w:t>
+      </w:r>
+      <w:proofErr w:type="spellStart"/>
+      <w:r>
+        <w:t>Naukanu</w:t>
+      </w:r>
+      <w:proofErr w:type="spellEnd"/>
       <w:r>
         <w:t xml:space="preserve"> </w:t>
       </w:r>
-      <w:r>
-        <w:t xml:space="preserve">Objektrelationale Abbildung (englisch </w:t>
-      </w:r>
       <w:proofErr w:type="spellStart"/>
       <w:r>
-        <w:t>object</w:t>
+        <w:t>Sailing</w:t>
       </w:r>
       <w:proofErr w:type="spellEnd"/>
       <w:r>
-        <w:t xml:space="preserve">-relational </w:t>
+        <w:t xml:space="preserve"> School Manager“-Anwendung setzt das Entity Framework in der Version 6.0.0 ein.</w:t>
+      </w:r>
+    </w:p>
+    <w:p/>
+    <w:p>
+      <w:pPr>
+        <w:pStyle w:val="berschrift2"/>
+      </w:pPr>
+      <w:bookmarkStart w:id="308" w:name="_Toc391792640"/>
+      <w:bookmarkStart w:id="309" w:name="_Toc392090949"/>
+      <w:r>
+        <w:t>Modern UI</w:t>
+      </w:r>
+      <w:bookmarkEnd w:id="308"/>
+      <w:bookmarkEnd w:id="309"/>
+    </w:p>
+    <w:p>
+      <w:r>
+        <w:t>Für die grafische Oberfläche haben wir uns für ein an Windows 8 angelehntes Aussehen entschieden. Um nicht alle optischen Features neu entwickeln zu müssen, wurde das UI-Framework „Modern UI“ eingesetzt. Damit lassen sich z.B. die aus Windows 8 bekannten „Circle-Buttons“ oder „Live-</w:t>
       </w:r>
       <w:proofErr w:type="spellStart"/>
       <w:r>
-        <w:t>mapping</w:t>
+        <w:t>Tiles</w:t>
       </w:r>
       <w:proofErr w:type="spellEnd"/>
       <w:r>
-        <w:t xml:space="preserve">, ORM) ist eine Technik der Softwareentwicklung, mit der ein in einer objektorientierten Programmiersprache geschriebenes </w:t>
-      </w:r>
-      <w:r>
-        <w:lastRenderedPageBreak/>
-        <w:t xml:space="preserve">Anwendungsprogramm seine Objekte in einer relationalen Datenbank ablegen kann. Dem Programm erscheint die Datenbank dann als objektorientierte Datenbank, was die Programmierung erleichtert. Implementiert wird diese Technik normalerweise mit Klassenbibliotheken, wie beispielsweise ADO.NET </w:t>
-      </w:r>
-      <w:proofErr w:type="spellStart"/>
-      <w:r>
-        <w:t>Entity</w:t>
-      </w:r>
-      <w:proofErr w:type="spellEnd"/>
-      <w:r>
-        <w:t xml:space="preserve"> Framework, </w:t>
-      </w:r>
-      <w:proofErr w:type="spellStart"/>
-      <w:r>
-        <w:t>Hibernate</w:t>
-      </w:r>
-      <w:proofErr w:type="spellEnd"/>
-      <w:r>
-        <w:t xml:space="preserve"> für die Programmiersprache Java oder </w:t>
-      </w:r>
-      <w:proofErr w:type="spellStart"/>
-      <w:r>
-        <w:t>SQLAlchemy</w:t>
-      </w:r>
-      <w:proofErr w:type="spellEnd"/>
-      <w:r>
-        <w:t xml:space="preserve"> für Python. </w:t>
-      </w:r>
-    </w:p>
-    <w:p>
-      <w:r>
-        <w:t>Im einfachsten Fall werden Klassen auf Tabellen abgebildet, jedes Objekt entspricht einer Tabellenzeile und für jedes Attribut wird eine Tabellenspalte reserviert. Die Identität eines Objekts entspricht dem Primärschlüssel der Tabelle. Hat ein Objekt eine Referenz auf ein anderes Objekt, so kann diese mit einer Fremdschlüssel-Primärschlüssel-Beziehung in der Datenbank dargestellt werden.</w:t>
-      </w:r>
-    </w:p>
-    <w:p>
-      <w:r>
-        <w:t>Die „</w:t>
-      </w:r>
-      <w:proofErr w:type="spellStart"/>
-      <w:r>
-        <w:t>Naukanu</w:t>
-      </w:r>
-      <w:proofErr w:type="spellEnd"/>
-      <w:r>
-        <w:t xml:space="preserve"> </w:t>
-      </w:r>
-      <w:proofErr w:type="spellStart"/>
-      <w:r>
-        <w:t>Sailing</w:t>
-      </w:r>
-      <w:proofErr w:type="spellEnd"/>
-      <w:r>
-        <w:t xml:space="preserve"> School Manager“-Anwendung setzt das </w:t>
-      </w:r>
-      <w:proofErr w:type="spellStart"/>
-      <w:r>
-        <w:t>Entity</w:t>
-      </w:r>
-      <w:proofErr w:type="spellEnd"/>
-      <w:r>
-        <w:t xml:space="preserve"> Framework in der Version 6.0.0 ein.</w:t>
-      </w:r>
-    </w:p>
+        <w:t>“ leichter einbinden. Das Framework steht kostenlos zur Verfügung.</w:t>
+      </w:r>
+    </w:p>
+    <w:p/>
     <w:p>
       <w:pPr>
         <w:pStyle w:val="berschrift2"/>
       </w:pPr>
-      <w:bookmarkStart w:id="307" w:name="_Toc391792640"/>
-      <w:bookmarkStart w:id="308" w:name="_Toc391832482"/>
-      <w:r>
-        <w:t>Modern UI</w:t>
-      </w:r>
-      <w:bookmarkEnd w:id="307"/>
-      <w:bookmarkEnd w:id="308"/>
-    </w:p>
-    <w:p>
-      <w:r>
-        <w:t>Für die grafische Oberfläche haben wir uns für ein an Windows 8 angelehntes Aussehen entschieden. Um nicht alle optischen Features neu entwickeln zu müssen, wurde das UI-Framework „Modern UI“ eingesetzt. Damit lassen sich z.B. die aus Windows 8 bekannten „Circle-Buttons“ oder „Live-</w:t>
-      </w:r>
-      <w:proofErr w:type="spellStart"/>
-      <w:r>
-        <w:t>Tiles</w:t>
-      </w:r>
-      <w:proofErr w:type="spellEnd"/>
-      <w:r>
-        <w:t>“ leichter einbinden. Das Framework steht kostenlos zur Verfügung.</w:t>
-      </w:r>
-    </w:p>
-    <w:p>
-      <w:pPr>
-        <w:pStyle w:val="berschrift2"/>
-      </w:pPr>
-      <w:bookmarkStart w:id="309" w:name="_Toc391792641"/>
-      <w:bookmarkStart w:id="310" w:name="_Toc391832483"/>
+      <w:bookmarkStart w:id="310" w:name="_Toc391792641"/>
+      <w:bookmarkStart w:id="311" w:name="_Toc392090950"/>
       <w:r>
         <w:t>MVVM</w:t>
       </w:r>
-      <w:bookmarkEnd w:id="309"/>
       <w:bookmarkEnd w:id="310"/>
+      <w:bookmarkEnd w:id="311"/>
     </w:p>
     <w:p>
       <w:r>
@@ -15499,14 +15609,14 @@
       <w:pPr>
         <w:pStyle w:val="berschrift2"/>
       </w:pPr>
-      <w:bookmarkStart w:id="311" w:name="_Toc391792642"/>
-      <w:bookmarkStart w:id="312" w:name="_Toc391832484"/>
+      <w:bookmarkStart w:id="312" w:name="_Toc391792642"/>
+      <w:bookmarkStart w:id="313" w:name="_Toc392090951"/>
       <w:r>
         <w:lastRenderedPageBreak/>
         <w:t>Microsoft SQL Server</w:t>
       </w:r>
-      <w:bookmarkEnd w:id="311"/>
       <w:bookmarkEnd w:id="312"/>
+      <w:bookmarkEnd w:id="313"/>
       <w:r>
         <w:t xml:space="preserve"> </w:t>
       </w:r>
@@ -15588,66 +15698,80 @@
     </w:p>
     <w:p>
       <w:pPr>
+        <w:spacing w:line="259" w:lineRule="auto"/>
+        <w:jc w:val="left"/>
+      </w:pPr>
+      <w:r>
+        <w:br w:type="page"/>
+      </w:r>
+    </w:p>
+    <w:p>
+      <w:pPr>
         <w:pStyle w:val="berschrift1"/>
       </w:pPr>
-      <w:bookmarkStart w:id="313" w:name="_Toc391792643"/>
-      <w:bookmarkStart w:id="314" w:name="_Toc391832485"/>
-      <w:r>
+      <w:bookmarkStart w:id="314" w:name="_Toc391792643"/>
+      <w:bookmarkStart w:id="315" w:name="_Toc392090952"/>
+      <w:r>
+        <w:lastRenderedPageBreak/>
         <w:t>Softwareentwicklung</w:t>
       </w:r>
-      <w:bookmarkEnd w:id="313"/>
       <w:bookmarkEnd w:id="314"/>
       <w:r>
-        <w:t xml:space="preserve"> [Benjamin </w:t>
+        <w:t xml:space="preserve"> [Benjamin Böcherer]</w:t>
+      </w:r>
+      <w:bookmarkEnd w:id="315"/>
+    </w:p>
+    <w:p>
+      <w:r>
+        <w:t xml:space="preserve">Für die Umsetzung der Anwendung musste vorab eine generelle Struktur aufgebaut werden. Nachdem die ersten Entscheidungen im Bereich der zu verwendenden Technologien geklärt wurden, ging es um die konkrete Entwicklung der Software. Wir haben uns dazu entschieden, als Vorgehensmodell </w:t>
       </w:r>
       <w:proofErr w:type="spellStart"/>
       <w:r>
-        <w:t>Böcherer</w:t>
+        <w:t>Scrum</w:t>
       </w:r>
       <w:proofErr w:type="spellEnd"/>
       <w:r>
-        <w:t>]</w:t>
-      </w:r>
-    </w:p>
-    <w:p>
-      <w:r>
-        <w:t xml:space="preserve">Für die Umsetzung der Anwendung musste vorab eine generelle Struktur aufgebaut werden. Nachdem die ersten Entscheidungen im Bereich der zu verwendenden Technologien geklärt wurden, ging es um die konkrete Entwicklung der Software. Wir haben uns dazu entschieden, als Vorgehensmodell </w:t>
+        <w:t xml:space="preserve"> einzusetzen und zunächst einen ersten Prototyp  zu entwickeln, um darauf aufbauend die Anwendung abzuschließen. Die folgenden Abschnitte erklären die Prozesse detailliert.</w:t>
+      </w:r>
+    </w:p>
+    <w:p/>
+    <w:p>
+      <w:pPr>
+        <w:pStyle w:val="berschrift2"/>
+      </w:pPr>
+      <w:bookmarkStart w:id="316" w:name="_Toc391792644"/>
+      <w:bookmarkStart w:id="317" w:name="_Toc392090953"/>
+      <w:r>
+        <w:t xml:space="preserve">Vorgehensmodell </w:t>
       </w:r>
       <w:proofErr w:type="spellStart"/>
       <w:r>
         <w:t>Scrum</w:t>
       </w:r>
+      <w:bookmarkEnd w:id="316"/>
+      <w:bookmarkEnd w:id="317"/>
       <w:proofErr w:type="spellEnd"/>
-      <w:r>
-        <w:t xml:space="preserve"> einzusetzen und zunächst einen ersten Prototyp  zu entwickeln, um darauf aufbauend die Anwendung abzuschließen. Die folgenden Abschnitte erklären die Prozesse detailliert.</w:t>
-      </w:r>
-    </w:p>
-    <w:p>
-      <w:pPr>
-        <w:pStyle w:val="berschrift2"/>
-      </w:pPr>
-      <w:bookmarkStart w:id="315" w:name="_Toc391792644"/>
-      <w:bookmarkStart w:id="316" w:name="_Toc391832486"/>
-      <w:r>
-        <w:t xml:space="preserve">Vorgehensmodell </w:t>
+    </w:p>
+    <w:p>
+      <w:r>
+        <w:t>Auf Basis des V-Modells haben wir uns konkret für das in der Software</w:t>
+      </w:r>
+      <w:r>
+        <w:t>e</w:t>
+      </w:r>
+      <w:r>
+        <w:t xml:space="preserve">ntwicklung typische Vorgehensmodell </w:t>
       </w:r>
       <w:proofErr w:type="spellStart"/>
       <w:r>
         <w:t>Scrum</w:t>
       </w:r>
-      <w:bookmarkEnd w:id="315"/>
-      <w:bookmarkEnd w:id="316"/>
       <w:proofErr w:type="spellEnd"/>
-    </w:p>
-    <w:p>
-      <w:r>
-        <w:t>Auf Basis des V-Modells haben wir uns konkret für das in der Software</w:t>
-      </w:r>
-      <w:r>
-        <w:t>e</w:t>
-      </w:r>
-      <w:r>
-        <w:t xml:space="preserve">ntwicklung typische Vorgehensmodell </w:t>
+      <w:r>
+        <w:t xml:space="preserve"> entschieden. </w:t>
+      </w:r>
+      <w:r>
+        <w:t xml:space="preserve">Der Ansatz von </w:t>
       </w:r>
       <w:proofErr w:type="spellStart"/>
       <w:r>
@@ -15655,10 +15779,12 @@
       </w:r>
       <w:proofErr w:type="spellEnd"/>
       <w:r>
-        <w:t xml:space="preserve"> entschieden. </w:t>
-      </w:r>
-      <w:r>
-        <w:t xml:space="preserve">Der Ansatz von </w:t>
+        <w:t xml:space="preserve"> ist empirisch, inkrementell und iterativ. Er beruht auf der Erfahrung, dass die meisten modernen Entwicklungsprojekte zu komplex sind, um durchgängig planvoll umgesetzt zu werden, und auf der Erkenntnis, dass allein ständig verfügbares Feedback den Erfolg sichert. Damit wird vermieden, die anfänglich gegebene Komplexität durch einen komplexeren Plan zu steigern.</w:t>
+      </w:r>
+    </w:p>
+    <w:p>
+      <w:r>
+        <w:t xml:space="preserve">Ziel ist die schnelle, kostengünstige und qualitativ hochwertige Fertigstellung eines Produktes, das einer zu Beginn formulierten Vision entsprechen soll. </w:t>
       </w:r>
       <w:proofErr w:type="spellStart"/>
       <w:r>
@@ -15666,178 +15792,173 @@
       </w:r>
       <w:proofErr w:type="spellEnd"/>
       <w:r>
-        <w:t xml:space="preserve"> ist empirisch, inkrementell und iterativ. Er beruht auf der Erfahrung, dass die meisten modernen Entwicklungsprojekte zu komplex sind, um durchgängig planvoll umgesetzt zu </w:t>
-      </w:r>
+        <w:t xml:space="preserve"> kennt drei Rollen für direkt am Prozess Beteiligte: </w:t>
+      </w:r>
+      <w:proofErr w:type="spellStart"/>
+      <w:r>
+        <w:t>Product</w:t>
+      </w:r>
+      <w:proofErr w:type="spellEnd"/>
+      <w:r>
+        <w:t xml:space="preserve"> </w:t>
+      </w:r>
+      <w:proofErr w:type="spellStart"/>
+      <w:r>
+        <w:t>Owner</w:t>
+      </w:r>
+      <w:proofErr w:type="spellEnd"/>
+      <w:r>
+        <w:t xml:space="preserve"> (stellt fachliche Anforderungen und priorisiert sie), </w:t>
+      </w:r>
+      <w:proofErr w:type="spellStart"/>
+      <w:r>
+        <w:t>ScrumMaster</w:t>
+      </w:r>
+      <w:proofErr w:type="spellEnd"/>
+      <w:r>
+        <w:t xml:space="preserve"> (managt den Prozess und beseitigt Hindernisse) und Team (entwickelt das Produkt). Daneben gibt es als Beobachter und Ratgeber noch die Stakeholders.</w:t>
+      </w:r>
+    </w:p>
+    <w:p>
+      <w:r>
+        <w:t>Die Anforderungen (</w:t>
+      </w:r>
+      <w:proofErr w:type="spellStart"/>
+      <w:r>
+        <w:t>Requirements</w:t>
+      </w:r>
+      <w:proofErr w:type="spellEnd"/>
+      <w:r>
+        <w:t>) werden in einer Liste (</w:t>
+      </w:r>
+      <w:proofErr w:type="spellStart"/>
+      <w:r>
+        <w:t>Product</w:t>
+      </w:r>
+      <w:proofErr w:type="spellEnd"/>
+      <w:r>
+        <w:t xml:space="preserve"> </w:t>
+      </w:r>
+      <w:proofErr w:type="spellStart"/>
+      <w:r>
+        <w:t>Backlog</w:t>
+      </w:r>
+      <w:proofErr w:type="spellEnd"/>
+      <w:r>
+        <w:t xml:space="preserve">) gepflegt, erweitert und priorisiert. Das </w:t>
+      </w:r>
+      <w:proofErr w:type="spellStart"/>
+      <w:r>
+        <w:t>Product</w:t>
+      </w:r>
+      <w:proofErr w:type="spellEnd"/>
+      <w:r>
+        <w:t xml:space="preserve"> </w:t>
+      </w:r>
+      <w:proofErr w:type="spellStart"/>
+      <w:r>
+        <w:t>Backlog</w:t>
+      </w:r>
+      <w:proofErr w:type="spellEnd"/>
+      <w:r>
+        <w:t xml:space="preserve"> ist ständig im Fluss. Um ein sinnvolles Arbeiten zu ermöglichen, wird monatlich vom Team in Kooperation mit dem </w:t>
+      </w:r>
+      <w:proofErr w:type="spellStart"/>
+      <w:r>
+        <w:t>Product</w:t>
+      </w:r>
+      <w:proofErr w:type="spellEnd"/>
+      <w:r>
+        <w:t xml:space="preserve"> </w:t>
+      </w:r>
+      <w:proofErr w:type="spellStart"/>
+      <w:r>
+        <w:t>Owner</w:t>
+      </w:r>
+      <w:proofErr w:type="spellEnd"/>
+      <w:r>
+        <w:t xml:space="preserve"> ein definiertes Arbeitspaket dem oberen, höher priorisierten Ende des </w:t>
+      </w:r>
+      <w:proofErr w:type="spellStart"/>
+      <w:r>
+        <w:t>Product</w:t>
+      </w:r>
+      <w:proofErr w:type="spellEnd"/>
+      <w:r>
+        <w:t xml:space="preserve"> </w:t>
+      </w:r>
+      <w:proofErr w:type="spellStart"/>
+      <w:r>
+        <w:t>Backlogs</w:t>
+      </w:r>
+      <w:proofErr w:type="spellEnd"/>
+      <w:r>
+        <w:t xml:space="preserve"> entnommen und komplett in Funktionalität umgesetzt (inkl. Test und notwendiger Dokumentation). Dieses Arbeitspaket, das </w:t>
+      </w:r>
+      <w:proofErr w:type="spellStart"/>
+      <w:r>
+        <w:t>Increment</w:t>
+      </w:r>
+      <w:proofErr w:type="spellEnd"/>
+      <w:r>
+        <w:t xml:space="preserve">, wird während der laufenden Iteration, des sog. Sprints, nicht durch Zusatzanforderungen modifiziert, um seine Fertigstellung nicht zu gefährden. Alle anderen Teile des </w:t>
+      </w:r>
+      <w:proofErr w:type="spellStart"/>
+      <w:r>
+        <w:t>Product</w:t>
+      </w:r>
+      <w:proofErr w:type="spellEnd"/>
+      <w:r>
+        <w:t xml:space="preserve"> </w:t>
+      </w:r>
+      <w:proofErr w:type="spellStart"/>
+      <w:r>
+        <w:t>Backlogs</w:t>
+      </w:r>
+      <w:proofErr w:type="spellEnd"/>
+      <w:r>
+        <w:t xml:space="preserve"> können vom </w:t>
+      </w:r>
+      <w:proofErr w:type="spellStart"/>
+      <w:r>
+        <w:t>Product</w:t>
+      </w:r>
+      <w:proofErr w:type="spellEnd"/>
+      <w:r>
+        <w:t xml:space="preserve"> </w:t>
+      </w:r>
+      <w:proofErr w:type="spellStart"/>
+      <w:r>
+        <w:t>Owner</w:t>
+      </w:r>
+      <w:proofErr w:type="spellEnd"/>
+      <w:r>
+        <w:t xml:space="preserve"> in Vorbereitung für den nachfolgenden Sprint verändert bzw. neu priorisiert werden.</w:t>
+      </w:r>
+    </w:p>
+    <w:p>
       <w:r>
         <w:lastRenderedPageBreak/>
-        <w:t>werden, und auf der Erkenntnis, dass allein ständig verfügbares Feedback den Erfolg sichert. Damit wird vermieden, die anfänglich gegebene Komplexität durch einen komplexeren Plan zu steigern.</w:t>
-      </w:r>
-    </w:p>
-    <w:p>
-      <w:r>
-        <w:t xml:space="preserve">Ziel ist die schnelle, kostengünstige und qualitativ hochwertige Fertigstellung eines Produktes, das einer zu Beginn formulierten Vision entsprechen soll. </w:t>
-      </w:r>
-      <w:proofErr w:type="spellStart"/>
-      <w:r>
-        <w:t>Scrum</w:t>
-      </w:r>
-      <w:proofErr w:type="spellEnd"/>
-      <w:r>
-        <w:t xml:space="preserve"> kennt drei Rollen für direkt am Prozess Beteiligte: </w:t>
-      </w:r>
-      <w:proofErr w:type="spellStart"/>
-      <w:r>
-        <w:t>Product</w:t>
-      </w:r>
-      <w:proofErr w:type="spellEnd"/>
-      <w:r>
-        <w:t xml:space="preserve"> </w:t>
-      </w:r>
-      <w:proofErr w:type="spellStart"/>
-      <w:r>
-        <w:t>Owner</w:t>
-      </w:r>
-      <w:proofErr w:type="spellEnd"/>
-      <w:r>
-        <w:t xml:space="preserve"> (stellt fachliche Anforderungen und priorisiert sie), </w:t>
-      </w:r>
-      <w:proofErr w:type="spellStart"/>
-      <w:r>
-        <w:t>ScrumMaster</w:t>
-      </w:r>
-      <w:proofErr w:type="spellEnd"/>
-      <w:r>
-        <w:t xml:space="preserve"> (managt den Prozess und beseitigt Hindernisse) und Team (entwickelt das Produkt). Daneben gibt es als Beobachter und Ratgeber noch die Stakeholders.</w:t>
-      </w:r>
-    </w:p>
-    <w:p>
-      <w:r>
-        <w:t>Die Anforderungen (</w:t>
-      </w:r>
-      <w:proofErr w:type="spellStart"/>
-      <w:r>
-        <w:t>Requirements</w:t>
-      </w:r>
-      <w:proofErr w:type="spellEnd"/>
-      <w:r>
-        <w:t>) werden in einer Liste (</w:t>
-      </w:r>
-      <w:proofErr w:type="spellStart"/>
-      <w:r>
-        <w:t>Product</w:t>
-      </w:r>
-      <w:proofErr w:type="spellEnd"/>
-      <w:r>
-        <w:t xml:space="preserve"> </w:t>
-      </w:r>
-      <w:proofErr w:type="spellStart"/>
-      <w:r>
-        <w:t>Backlog</w:t>
-      </w:r>
-      <w:proofErr w:type="spellEnd"/>
-      <w:r>
-        <w:t xml:space="preserve">) gepflegt, erweitert und priorisiert. Das </w:t>
-      </w:r>
-      <w:proofErr w:type="spellStart"/>
-      <w:r>
-        <w:t>Product</w:t>
-      </w:r>
-      <w:proofErr w:type="spellEnd"/>
-      <w:r>
-        <w:t xml:space="preserve"> </w:t>
-      </w:r>
-      <w:proofErr w:type="spellStart"/>
-      <w:r>
-        <w:t>Backlog</w:t>
-      </w:r>
-      <w:proofErr w:type="spellEnd"/>
-      <w:r>
-        <w:t xml:space="preserve"> ist ständig im Fluss. Um ein sinnvolles Arbeiten zu ermöglichen, wird monatlich vom Team in Kooperation mit dem </w:t>
-      </w:r>
-      <w:proofErr w:type="spellStart"/>
-      <w:r>
-        <w:t>Product</w:t>
-      </w:r>
-      <w:proofErr w:type="spellEnd"/>
-      <w:r>
-        <w:t xml:space="preserve"> </w:t>
-      </w:r>
-      <w:proofErr w:type="spellStart"/>
-      <w:r>
-        <w:t>Owner</w:t>
-      </w:r>
-      <w:proofErr w:type="spellEnd"/>
-      <w:r>
-        <w:t xml:space="preserve"> ein definiertes Arbeitspaket dem oberen, höher priorisierten Ende des </w:t>
-      </w:r>
-      <w:proofErr w:type="spellStart"/>
-      <w:r>
-        <w:t>Product</w:t>
-      </w:r>
-      <w:proofErr w:type="spellEnd"/>
-      <w:r>
-        <w:t xml:space="preserve"> </w:t>
-      </w:r>
-      <w:proofErr w:type="spellStart"/>
-      <w:r>
-        <w:t>Backlogs</w:t>
-      </w:r>
-      <w:proofErr w:type="spellEnd"/>
-      <w:r>
-        <w:t xml:space="preserve"> entnommen und komplett in Funktionalität umgesetzt (inkl. Test und notwendiger Dokumentation). Dieses Arbeitspaket, das </w:t>
-      </w:r>
-      <w:proofErr w:type="spellStart"/>
-      <w:r>
-        <w:t>Increment</w:t>
-      </w:r>
-      <w:proofErr w:type="spellEnd"/>
-      <w:r>
-        <w:t xml:space="preserve">, wird während der laufenden Iteration, des sog. Sprints, nicht durch Zusatzanforderungen modifiziert, um seine Fertigstellung nicht zu gefährden. Alle anderen Teile des </w:t>
-      </w:r>
-      <w:proofErr w:type="spellStart"/>
-      <w:r>
-        <w:t>Product</w:t>
-      </w:r>
-      <w:proofErr w:type="spellEnd"/>
-      <w:r>
-        <w:t xml:space="preserve"> </w:t>
-      </w:r>
-      <w:proofErr w:type="spellStart"/>
-      <w:r>
-        <w:t>Backlogs</w:t>
-      </w:r>
-      <w:proofErr w:type="spellEnd"/>
-      <w:r>
-        <w:t xml:space="preserve"> können vom </w:t>
-      </w:r>
-      <w:proofErr w:type="spellStart"/>
-      <w:r>
-        <w:t>Product</w:t>
-      </w:r>
-      <w:proofErr w:type="spellEnd"/>
-      <w:r>
-        <w:t xml:space="preserve"> </w:t>
-      </w:r>
-      <w:proofErr w:type="spellStart"/>
-      <w:r>
-        <w:t>Owner</w:t>
-      </w:r>
-      <w:proofErr w:type="spellEnd"/>
-      <w:r>
-        <w:t xml:space="preserve"> in Vorbereitung für den nachfolgenden Sprint verändert bzw. neu priorisiert werden.</w:t>
-      </w:r>
-    </w:p>
-    <w:p>
-      <w:commentRangeStart w:id="317"/>
-      <w:r>
-        <w:t xml:space="preserve">Das Arbeitspaket wird in kleinere Arbeitspakete (Tasks) </w:t>
-      </w:r>
-      <w:commentRangeEnd w:id="317"/>
+        <w:t>Ein Haupta</w:t>
+      </w:r>
+      <w:commentRangeStart w:id="318"/>
+      <w:commentRangeStart w:id="319"/>
+      <w:r>
+        <w:t xml:space="preserve">rbeitspaket wird in kleinere Arbeitspakete (Tasks) </w:t>
+      </w:r>
+      <w:commentRangeEnd w:id="318"/>
       <w:r>
         <w:rPr>
           <w:rStyle w:val="Kommentarzeichen"/>
         </w:rPr>
-        <w:commentReference w:id="317"/>
+        <w:commentReference w:id="318"/>
+      </w:r>
+      <w:commentRangeEnd w:id="319"/>
+      <w:r>
+        <w:rPr>
+          <w:rStyle w:val="Kommentarzeichen"/>
+        </w:rPr>
+        <w:commentReference w:id="319"/>
       </w:r>
       <w:r>
         <w:t xml:space="preserve">heruntergebrochen und mit jeweils zuständigem Bearbeiter und täglich aktualisiertem Restaufwand in einer weiteren Liste, dem Sprint </w:t>
@@ -15903,9 +16024,7 @@
       <w:r>
         <w:rPr>
           <w:noProof/>
-          <w:lang w:val="en-US" w:eastAsia="en-US"/>
         </w:rPr>
-        <w:lastRenderedPageBreak/>
         <w:drawing>
           <wp:inline distT="0" distB="0" distL="0" distR="0" wp14:anchorId="517E5002" wp14:editId="75D0494B">
             <wp:extent cx="6210935" cy="4326951"/>
@@ -15961,14 +16080,14 @@
       <w:pPr>
         <w:pStyle w:val="berschrift2"/>
       </w:pPr>
-      <w:bookmarkStart w:id="318" w:name="_Toc391792645"/>
-      <w:bookmarkStart w:id="319" w:name="_Toc391832487"/>
+      <w:bookmarkStart w:id="320" w:name="_Toc391792645"/>
+      <w:bookmarkStart w:id="321" w:name="_Toc392090954"/>
       <w:proofErr w:type="spellStart"/>
       <w:r>
         <w:t>Prototyping</w:t>
       </w:r>
-      <w:bookmarkEnd w:id="318"/>
-      <w:bookmarkEnd w:id="319"/>
+      <w:bookmarkEnd w:id="320"/>
+      <w:bookmarkEnd w:id="321"/>
       <w:proofErr w:type="spellEnd"/>
     </w:p>
     <w:p>
@@ -15984,7 +16103,11 @@
         <w:t xml:space="preserve"> ist eine Methode der Softwareentwicklung, die vor dem Beginn der Entwicklungsphase die benötigten Risiken aufzeigt bzw. diese egalisiert und zudem s</w:t>
       </w:r>
       <w:r>
-        <w:t>chnell zu ersten Ergebnissen führt und frühzeitiges Feedback bezüglich der Eignung eines Lösungsansatzes ermöglicht. Dadurch ist es möglich, Probleme und Änderungswünsche frühzeitig zu erkennen und mit weniger Aufwand zu beheben, als es nach der kompletten Fertigstellung möglich gewesen wäre</w:t>
+        <w:t xml:space="preserve">chnell zu ersten Ergebnissen führt und frühzeitiges Feedback bezüglich der Eignung eines Lösungsansatzes ermöglicht. Dadurch ist es möglich, Probleme und </w:t>
+      </w:r>
+      <w:r>
+        <w:lastRenderedPageBreak/>
+        <w:t>Änderungswünsche frühzeitig zu erkennen und mit weniger Aufwand zu beheben, als es nach der kompletten Fertigstellung möglich gewesen wäre</w:t>
       </w:r>
       <w:r>
         <w:t>.</w:t>
@@ -16014,19 +16137,11 @@
           <w:b/>
         </w:rPr>
       </w:pPr>
-      <w:proofErr w:type="spellStart"/>
       <w:r>
         <w:rPr>
           <w:b/>
         </w:rPr>
-        <w:t>Exploratives</w:t>
-      </w:r>
-      <w:proofErr w:type="spellEnd"/>
-      <w:r>
-        <w:rPr>
-          <w:b/>
-        </w:rPr>
-        <w:t xml:space="preserve"> </w:t>
+        <w:t xml:space="preserve">Exploratives </w:t>
       </w:r>
       <w:proofErr w:type="spellStart"/>
       <w:r>
@@ -16042,7 +16157,6 @@
         <w:ind w:left="360"/>
       </w:pPr>
       <w:r>
-        <w:lastRenderedPageBreak/>
         <w:t>Erstes Ergebnis: Eine übersichtliche Anforderungsspezifikation</w:t>
       </w:r>
     </w:p>
@@ -16059,15 +16173,7 @@
         <w:ind w:left="360"/>
       </w:pPr>
       <w:r>
-        <w:t xml:space="preserve">Das </w:t>
-      </w:r>
-      <w:proofErr w:type="spellStart"/>
-      <w:r>
-        <w:t>explorative</w:t>
-      </w:r>
-      <w:proofErr w:type="spellEnd"/>
-      <w:r>
-        <w:t xml:space="preserve"> </w:t>
+        <w:t xml:space="preserve">Das explorative </w:t>
       </w:r>
       <w:proofErr w:type="spellStart"/>
       <w:r>
@@ -16136,7 +16242,6 @@
         <w:t xml:space="preserve"> wird die Anwendung nach und nach erweitert. Dabei wird vor Allem das Feedback der zukünftigen Nutzer bzw. des Auftraggebers genutzt. Der Prototyp wird dabei stets lauffähig gehalten und bis zur Produktreife weiterentwickelt.</w:t>
       </w:r>
     </w:p>
-    <w:p/>
     <w:p>
       <w:pPr>
         <w:pStyle w:val="Listenabsatz"/>
@@ -16209,21 +16314,8 @@
         <w:rPr>
           <w:b/>
         </w:rPr>
-        <w:t xml:space="preserve">Rapid </w:t>
-      </w:r>
-      <w:proofErr w:type="spellStart"/>
-      <w:r>
-        <w:rPr>
-          <w:b/>
-        </w:rPr>
-        <w:t>Control</w:t>
-      </w:r>
-      <w:proofErr w:type="spellEnd"/>
-      <w:r>
-        <w:rPr>
-          <w:b/>
-        </w:rPr>
-        <w:t xml:space="preserve"> </w:t>
+        <w:lastRenderedPageBreak/>
+        <w:t xml:space="preserve">Rapid Control </w:t>
       </w:r>
       <w:proofErr w:type="spellStart"/>
       <w:r>
@@ -16239,26 +16331,17 @@
         <w:ind w:left="360"/>
       </w:pPr>
       <w:r>
-        <w:t xml:space="preserve">Rapid </w:t>
+        <w:t xml:space="preserve">Rapid Control </w:t>
       </w:r>
       <w:proofErr w:type="spellStart"/>
       <w:r>
-        <w:t>Control</w:t>
+        <w:t>Prototyping</w:t>
       </w:r>
       <w:proofErr w:type="spellEnd"/>
       <w:r>
-        <w:t xml:space="preserve"> </w:t>
-      </w:r>
-      <w:proofErr w:type="spellStart"/>
-      <w:r>
-        <w:t>Prototyping</w:t>
-      </w:r>
-      <w:proofErr w:type="spellEnd"/>
-      <w:r>
         <w:t xml:space="preserve"> bezeichnet die Softwareentwicklung von Regelungen und Steuerungen, mit Hilfe grafischer Tools. </w:t>
       </w:r>
     </w:p>
-    <w:p/>
     <w:p>
       <w:pPr>
         <w:pStyle w:val="Listenabsatz"/>
@@ -16315,7 +16398,6 @@
         <w:t>Hierbei wird ein ausgewählter Teil umgesetzt. Dies eignet sich besonders für Fälle, in denen noch Funktionalitäts- oder Implementierungsfragen ungeklärt sind. Abgeschlossene Teile können dann bereits umgesetzt werden, bevor die Anforderungen für den Rest komplett festgelegt wurden.</w:t>
       </w:r>
     </w:p>
-    <w:p/>
     <w:p>
       <w:pPr>
         <w:pStyle w:val="Listenabsatz"/>
@@ -16373,14 +16455,14 @@
       <w:pPr>
         <w:pStyle w:val="berschrift2"/>
       </w:pPr>
-      <w:bookmarkStart w:id="320" w:name="_Toc391792646"/>
-      <w:bookmarkStart w:id="321" w:name="_Toc391832488"/>
+      <w:bookmarkStart w:id="322" w:name="_Toc391792646"/>
+      <w:bookmarkStart w:id="323" w:name="_Toc392090955"/>
       <w:r>
         <w:lastRenderedPageBreak/>
         <w:t>Qualitätsmanagement</w:t>
       </w:r>
-      <w:bookmarkEnd w:id="320"/>
-      <w:bookmarkEnd w:id="321"/>
+      <w:bookmarkEnd w:id="322"/>
+      <w:bookmarkEnd w:id="323"/>
     </w:p>
     <w:p>
       <w:r>
@@ -16838,7 +16920,6 @@
       <w:r>
         <w:rPr>
           <w:noProof/>
-          <w:lang w:val="en-US" w:eastAsia="en-US"/>
         </w:rPr>
         <w:lastRenderedPageBreak/>
         <w:drawing>
@@ -16883,17 +16964,17 @@
       <w:pPr>
         <w:pStyle w:val="berschrift2"/>
       </w:pPr>
-      <w:bookmarkStart w:id="322" w:name="_Toc375224935"/>
-      <w:bookmarkStart w:id="323" w:name="_Toc382849777"/>
-      <w:bookmarkStart w:id="324" w:name="_Toc391792647"/>
-      <w:bookmarkStart w:id="325" w:name="_Toc391832489"/>
+      <w:bookmarkStart w:id="324" w:name="_Toc375224935"/>
+      <w:bookmarkStart w:id="325" w:name="_Toc382849777"/>
+      <w:bookmarkStart w:id="326" w:name="_Toc391792647"/>
+      <w:bookmarkStart w:id="327" w:name="_Toc392090956"/>
       <w:r>
         <w:t>Organisationswerkezeuge</w:t>
       </w:r>
-      <w:bookmarkEnd w:id="322"/>
-      <w:bookmarkEnd w:id="323"/>
       <w:bookmarkEnd w:id="324"/>
       <w:bookmarkEnd w:id="325"/>
+      <w:bookmarkEnd w:id="326"/>
+      <w:bookmarkEnd w:id="327"/>
     </w:p>
     <w:p>
       <w:r>
@@ -16986,7 +17067,6 @@
       <w:r>
         <w:rPr>
           <w:noProof/>
-          <w:lang w:val="en-US" w:eastAsia="en-US"/>
         </w:rPr>
         <w:lastRenderedPageBreak/>
         <w:drawing>
@@ -17074,30 +17154,31 @@
         <w:t xml:space="preserve"> an der Dokumentation arbeiten und diese kontinuierlich erweitern können.</w:t>
       </w:r>
     </w:p>
-    <w:p/>
+    <w:p>
+      <w:pPr>
+        <w:spacing w:line="259" w:lineRule="auto"/>
+        <w:jc w:val="left"/>
+      </w:pPr>
+      <w:r>
+        <w:br w:type="page"/>
+      </w:r>
+    </w:p>
     <w:p>
       <w:pPr>
         <w:pStyle w:val="berschrift2"/>
       </w:pPr>
-      <w:bookmarkStart w:id="326" w:name="_Toc391792648"/>
-      <w:bookmarkStart w:id="327" w:name="_Toc391832490"/>
-      <w:r>
+      <w:bookmarkStart w:id="328" w:name="_Toc391792648"/>
+      <w:bookmarkStart w:id="329" w:name="_Toc392090957"/>
+      <w:r>
+        <w:lastRenderedPageBreak/>
         <w:t>Datenbank</w:t>
       </w:r>
-      <w:bookmarkEnd w:id="326"/>
-      <w:bookmarkEnd w:id="327"/>
-    </w:p>
-    <w:p>
-      <w:r>
-        <w:t xml:space="preserve">Durch den Einsatz des </w:t>
-      </w:r>
-      <w:proofErr w:type="spellStart"/>
-      <w:r>
-        <w:t>Entity</w:t>
-      </w:r>
-      <w:proofErr w:type="spellEnd"/>
-      <w:r>
-        <w:t xml:space="preserve"> Frameworks gibt es zwei Möglichkeiten, eine Datenbank zu erstellen:</w:t>
+      <w:bookmarkEnd w:id="328"/>
+      <w:bookmarkEnd w:id="329"/>
+    </w:p>
+    <w:p>
+      <w:r>
+        <w:t>Durch den Einsatz des Entity Frameworks gibt es zwei Möglichkeiten, eine Datenbank zu erstellen:</w:t>
       </w:r>
     </w:p>
     <w:p>
@@ -17112,7 +17193,6 @@
         <w:rPr>
           <w:b/>
         </w:rPr>
-        <w:lastRenderedPageBreak/>
         <w:t>Keine Datenbank vorhanden</w:t>
       </w:r>
       <w:r>
@@ -17167,15 +17247,7 @@
         <w:pStyle w:val="Listenabsatz"/>
       </w:pPr>
       <w:r>
-        <w:t xml:space="preserve">Die </w:t>
-      </w:r>
-      <w:proofErr w:type="spellStart"/>
-      <w:r>
-        <w:t>Entity</w:t>
-      </w:r>
-      <w:proofErr w:type="spellEnd"/>
-      <w:r>
-        <w:t xml:space="preserve">-Klassen können entsprechend der vorgegebenen Datenbank manuell erstellt, modelliert und ausgezeichnet werden. Mit Hilfe eines Assistenten wird die Datenbank abgefragt und entsprechend der Datenbankstruktur ein passendes Modell erstellt. </w:t>
+        <w:t xml:space="preserve">Die Entity-Klassen können entsprechend der vorgegebenen Datenbank manuell erstellt, modelliert und ausgezeichnet werden. Mit Hilfe eines Assistenten wird die Datenbank abgefragt und entsprechend der Datenbankstruktur ein passendes Modell erstellt. </w:t>
       </w:r>
     </w:p>
     <w:p>
@@ -17190,85 +17262,84 @@
         <w:ind w:left="0"/>
       </w:pPr>
       <w:r>
-        <w:t xml:space="preserve">Wir haben uns für den Code First-Ansatz entschieden. Es wurden zunächst die notwendigen Klassen (Entitäten) erstellt mit den entsprechenden Beziehungen. Danach wurde das Datenbankmodell mit Hilfe es </w:t>
-      </w:r>
-      <w:proofErr w:type="spellStart"/>
-      <w:r>
-        <w:t>Entity</w:t>
-      </w:r>
-      <w:proofErr w:type="spellEnd"/>
-      <w:r>
-        <w:t xml:space="preserve"> Framework automatisch erstellt. Bei Bedarf wurde die Datenbank aktualisiert.</w:t>
-      </w:r>
+        <w:t>Wir haben uns für den Code First-Ansatz entschieden. Es wurden zunächst die notwendigen Klassen (Entitäten) erstellt mit den entsprechenden Beziehungen. Danach wurde das Datenbankmodell mit Hilfe es Entity Framework automatisch erstellt. Bei Bedarf wurde die Datenbank aktualisiert.</w:t>
+      </w:r>
+    </w:p>
+    <w:p>
+      <w:pPr>
+        <w:pStyle w:val="Listenabsatz"/>
+        <w:ind w:left="0"/>
+      </w:pPr>
     </w:p>
     <w:p>
       <w:pPr>
         <w:pStyle w:val="berschrift2"/>
       </w:pPr>
-      <w:bookmarkStart w:id="328" w:name="_Toc391792649"/>
-      <w:bookmarkStart w:id="329" w:name="_Toc391832491"/>
+      <w:bookmarkStart w:id="330" w:name="_Toc391792649"/>
+      <w:bookmarkStart w:id="331" w:name="_Toc392090958"/>
       <w:r>
         <w:t>UML</w:t>
-      </w:r>
-      <w:bookmarkEnd w:id="328"/>
-      <w:bookmarkEnd w:id="329"/>
-    </w:p>
-    <w:p>
-      <w:r>
-        <w:t xml:space="preserve">Bei der Erstellung der Klassen wurde UML zur Unterstützung eingesetzt. </w:t>
-      </w:r>
-      <w:r>
-        <w:t xml:space="preserve">Die Unified Modeling Language </w:t>
-      </w:r>
-      <w:r>
-        <w:t>(UML)</w:t>
-      </w:r>
-      <w:r>
-        <w:t xml:space="preserve"> ist eine grafische Modellierungssprache zur Spezifikation, Konstruktion und Dokumentation von Software-</w:t>
-      </w:r>
-      <w:r>
-        <w:t xml:space="preserve">Teilen und anderen Systemen. </w:t>
-      </w:r>
-      <w:r>
-        <w:t xml:space="preserve">Sie wird von der </w:t>
-      </w:r>
-      <w:proofErr w:type="spellStart"/>
-      <w:r>
-        <w:t>Object</w:t>
-      </w:r>
-      <w:proofErr w:type="spellEnd"/>
-      <w:r>
-        <w:t xml:space="preserve"> Management Group (OMG) entwickelt und ist sowohl von ihr als auch von der ISO (IS</w:t>
-      </w:r>
-      <w:r>
-        <w:t>O/IEC 19505 für Version 2.1.2</w:t>
-      </w:r>
-      <w:r>
-        <w:t xml:space="preserve">) standardisiert. </w:t>
-      </w:r>
-      <w:r>
-        <w:t>Folgende Grafik zeigt das UML-Diagramm der fertigen Anwendung:</w:t>
-      </w:r>
-    </w:p>
-    <w:p>
-      <w:r>
-        <w:t>Bild</w:t>
-      </w:r>
-    </w:p>
-    <w:p>
-      <w:pPr>
-        <w:pStyle w:val="berschrift2"/>
-      </w:pPr>
-      <w:bookmarkStart w:id="330" w:name="_Toc391792650"/>
-      <w:bookmarkStart w:id="331" w:name="_Toc391832492"/>
-      <w:r>
-        <w:t>Quellcodeverwaltung</w:t>
       </w:r>
       <w:bookmarkEnd w:id="330"/>
       <w:bookmarkEnd w:id="331"/>
     </w:p>
     <w:p>
       <w:r>
+        <w:t xml:space="preserve">Bei der Erstellung der Klassen wurde UML zur Unterstützung eingesetzt. </w:t>
+      </w:r>
+      <w:r>
+        <w:t xml:space="preserve">Die Unified Modeling Language </w:t>
+      </w:r>
+      <w:r>
+        <w:t>(UML)</w:t>
+      </w:r>
+      <w:r>
+        <w:t xml:space="preserve"> ist eine grafische Modellierungssprache zur Spezifikation, Konstruktion und Dokumentation von Software-</w:t>
+      </w:r>
+      <w:r>
+        <w:t xml:space="preserve">Teilen und anderen Systemen. </w:t>
+      </w:r>
+      <w:r>
+        <w:t xml:space="preserve">Sie wird von der </w:t>
+      </w:r>
+      <w:proofErr w:type="spellStart"/>
+      <w:r>
+        <w:t>Object</w:t>
+      </w:r>
+      <w:proofErr w:type="spellEnd"/>
+      <w:r>
+        <w:t xml:space="preserve"> Management Group (OMG) entwickelt und ist sowohl von ihr als auch von der ISO (IS</w:t>
+      </w:r>
+      <w:r>
+        <w:t>O/IEC 19505 für Version 2.1.2</w:t>
+      </w:r>
+      <w:r>
+        <w:t xml:space="preserve">) standardisiert. </w:t>
+      </w:r>
+      <w:r>
+        <w:t>Folgende Grafik zeigt das UML-Diagramm der fertigen Anwendung:</w:t>
+      </w:r>
+    </w:p>
+    <w:p>
+      <w:r>
+        <w:t>Bild</w:t>
+      </w:r>
+    </w:p>
+    <w:p>
+      <w:pPr>
+        <w:pStyle w:val="berschrift2"/>
+      </w:pPr>
+      <w:bookmarkStart w:id="332" w:name="_Toc391792650"/>
+      <w:bookmarkStart w:id="333" w:name="_Toc392090959"/>
+      <w:r>
+        <w:lastRenderedPageBreak/>
+        <w:t>Quellcodeverwaltung</w:t>
+      </w:r>
+      <w:bookmarkEnd w:id="332"/>
+      <w:bookmarkEnd w:id="333"/>
+    </w:p>
+    <w:p>
+      <w:r>
         <w:t xml:space="preserve">Da der Quellcode aufgrund der räumlichen Trennung der Projektteilnehmer an verschiedenen Orten entwickelt wurde, haben wir uns für die zentrale Quellcodeverwaltung </w:t>
       </w:r>
       <w:proofErr w:type="spellStart"/>
@@ -17296,19 +17367,23 @@
         <w:t>.</w:t>
       </w:r>
       <w:r>
-        <w:t xml:space="preserve"> Eine Versionsverwaltung ist ein System, das zur Erfassung von Änderungen an Dokumenten oder Dateien verwendet wird. Alle Versionen werden in einem Archiv mit Zeitstempel und Benutzerkennung gesichert und können später </w:t>
-      </w:r>
-      <w:r>
-        <w:lastRenderedPageBreak/>
-        <w:t>wiederhergestellt werden. Somit kann jederzeit nachvollzogen werden, welcher Benutzer welchen Quellcode erstellt oder geändert hat. Ein weiterer Vorteil besteht darin, dass bei Fehlern in der Version zurückgesprungen werden kann.</w:t>
-      </w:r>
-    </w:p>
-    <w:p/>
+        <w:t xml:space="preserve"> Eine Versionsverwaltung ist ein System, das zur Erfassung von Änderungen an Dokumenten oder Dateien verwendet wird. Alle Versionen werden in einem Archiv mit Zeitstempel und Benutzerkennung gesichert und können später wiederhergestellt werden. Somit kann jederzeit nachvollzogen werden, welcher Benutzer welchen Quellcode erstellt oder geändert hat. Ein weiterer Vorteil besteht darin, dass bei Fehlern in der Version zurückgesprungen werden kann.</w:t>
+      </w:r>
+    </w:p>
+    <w:p>
+      <w:pPr>
+        <w:spacing w:line="259" w:lineRule="auto"/>
+        <w:jc w:val="left"/>
+      </w:pPr>
+      <w:r>
+        <w:br w:type="page"/>
+      </w:r>
+    </w:p>
     <w:p>
       <w:pPr>
         <w:pStyle w:val="berschrift1"/>
       </w:pPr>
-      <w:bookmarkStart w:id="332" w:name="_Toc391832493"/>
+      <w:bookmarkStart w:id="334" w:name="_Toc392090960"/>
       <w:r>
         <w:lastRenderedPageBreak/>
         <w:t xml:space="preserve">Die </w:t>
@@ -17335,7 +17410,7 @@
       <w:r>
         <w:t xml:space="preserve"> School Manager“</w:t>
       </w:r>
-      <w:bookmarkEnd w:id="332"/>
+      <w:bookmarkEnd w:id="334"/>
       <w:r>
         <w:t xml:space="preserve"> </w:t>
       </w:r>
@@ -17344,47 +17419,46 @@
       <w:pPr>
         <w:pStyle w:val="berschrift2"/>
       </w:pPr>
-      <w:bookmarkStart w:id="333" w:name="_Toc391832494"/>
+      <w:bookmarkStart w:id="335" w:name="_Toc392090961"/>
       <w:r>
         <w:t>Die Softwarearchitektur</w:t>
       </w:r>
-      <w:bookmarkEnd w:id="333"/>
+      <w:bookmarkEnd w:id="335"/>
     </w:p>
     <w:p>
       <w:pPr>
         <w:pStyle w:val="berschrift2"/>
       </w:pPr>
-      <w:bookmarkStart w:id="334" w:name="_Toc391832495"/>
+      <w:bookmarkStart w:id="336" w:name="_Toc392090962"/>
       <w:r>
         <w:t>Die graphische Oberfläche (GUI)</w:t>
       </w:r>
-      <w:bookmarkEnd w:id="334"/>
+      <w:bookmarkEnd w:id="336"/>
     </w:p>
     <w:p>
       <w:pPr>
         <w:pStyle w:val="berschrift2"/>
       </w:pPr>
-      <w:bookmarkStart w:id="335" w:name="_Toc391832496"/>
+      <w:bookmarkStart w:id="337" w:name="_Toc392090963"/>
       <w:r>
         <w:t>Die Stammdatenverwaltung</w:t>
       </w:r>
-      <w:bookmarkEnd w:id="335"/>
+      <w:bookmarkEnd w:id="337"/>
     </w:p>
     <w:p>
       <w:pPr>
         <w:pStyle w:val="berschrift3"/>
       </w:pPr>
-      <w:bookmarkStart w:id="336" w:name="_Toc391832497"/>
+      <w:bookmarkStart w:id="338" w:name="_Toc392090964"/>
       <w:r>
         <w:t>Kunden</w:t>
       </w:r>
-      <w:bookmarkEnd w:id="336"/>
+      <w:bookmarkEnd w:id="338"/>
     </w:p>
     <w:p>
       <w:r>
         <w:rPr>
           <w:noProof/>
-          <w:lang w:val="en-US" w:eastAsia="en-US"/>
         </w:rPr>
         <w:lastRenderedPageBreak/>
         <w:drawing>
@@ -17434,23 +17508,19 @@
       <w:pPr>
         <w:pStyle w:val="berschrift3"/>
       </w:pPr>
-      <w:bookmarkStart w:id="337" w:name="_Toc391832498"/>
+      <w:bookmarkStart w:id="339" w:name="_Toc392090965"/>
       <w:r>
         <w:lastRenderedPageBreak/>
         <w:t>Kursleiter</w:t>
       </w:r>
-      <w:bookmarkEnd w:id="337"/>
-    </w:p>
-    <w:p>
       <w:r>
         <w:rPr>
           <w:noProof/>
-          <w:lang w:val="en-US" w:eastAsia="en-US"/>
         </w:rPr>
         <w:lastRenderedPageBreak/>
         <w:drawing>
-          <wp:inline distT="0" distB="0" distL="0" distR="0" wp14:anchorId="14808AB8" wp14:editId="52B83E19">
-            <wp:extent cx="6390005" cy="8255000"/>
+          <wp:inline distT="0" distB="0" distL="0" distR="0" wp14:anchorId="14808AB8" wp14:editId="1ECFBA3A">
+            <wp:extent cx="5698841" cy="7362112"/>
             <wp:effectExtent l="0" t="0" r="0" b="0"/>
             <wp:docPr id="30" name="Grafik 30"/>
             <wp:cNvGraphicFramePr>
@@ -17478,7 +17548,7 @@
                   <pic:spPr>
                     <a:xfrm>
                       <a:off x="0" y="0"/>
-                      <a:ext cx="6390005" cy="8255000"/>
+                      <a:ext cx="5698841" cy="7362112"/>
                     </a:xfrm>
                     <a:prstGeom prst="rect">
                       <a:avLst/>
@@ -17490,23 +17560,23 @@
           </wp:inline>
         </w:drawing>
       </w:r>
+      <w:bookmarkEnd w:id="339"/>
     </w:p>
     <w:p>
       <w:pPr>
         <w:pStyle w:val="berschrift3"/>
       </w:pPr>
-      <w:bookmarkStart w:id="338" w:name="_Toc391832499"/>
+      <w:bookmarkStart w:id="340" w:name="_Toc392090966"/>
       <w:r>
         <w:lastRenderedPageBreak/>
         <w:t>Material</w:t>
       </w:r>
-      <w:bookmarkEnd w:id="338"/>
+      <w:bookmarkEnd w:id="340"/>
     </w:p>
     <w:p>
       <w:r>
         <w:rPr>
           <w:noProof/>
-          <w:lang w:val="en-US" w:eastAsia="en-US"/>
         </w:rPr>
         <w:lastRenderedPageBreak/>
         <w:drawing>
@@ -17556,7 +17626,6 @@
       <w:r>
         <w:rPr>
           <w:noProof/>
-          <w:lang w:val="en-US" w:eastAsia="en-US"/>
         </w:rPr>
         <w:lastRenderedPageBreak/>
         <w:drawing>
@@ -17607,18 +17676,17 @@
       <w:pPr>
         <w:pStyle w:val="berschrift3"/>
       </w:pPr>
-      <w:bookmarkStart w:id="339" w:name="_Toc391832500"/>
+      <w:bookmarkStart w:id="341" w:name="_Toc392090967"/>
       <w:r>
         <w:lastRenderedPageBreak/>
         <w:t>Boote</w:t>
       </w:r>
-      <w:bookmarkEnd w:id="339"/>
+      <w:bookmarkEnd w:id="341"/>
     </w:p>
     <w:p>
       <w:r>
         <w:rPr>
           <w:noProof/>
-          <w:lang w:val="en-US" w:eastAsia="en-US"/>
         </w:rPr>
         <w:drawing>
           <wp:inline distT="0" distB="0" distL="0" distR="0" wp14:anchorId="151B370E" wp14:editId="4554CF4B">
@@ -17667,7 +17735,6 @@
       <w:r>
         <w:rPr>
           <w:noProof/>
-          <w:lang w:val="en-US" w:eastAsia="en-US"/>
         </w:rPr>
         <w:lastRenderedPageBreak/>
         <w:drawing>
@@ -17717,18 +17784,17 @@
       <w:pPr>
         <w:pStyle w:val="berschrift3"/>
       </w:pPr>
-      <w:bookmarkStart w:id="340" w:name="_Toc391832501"/>
+      <w:bookmarkStart w:id="342" w:name="_Toc392090968"/>
       <w:r>
         <w:lastRenderedPageBreak/>
         <w:t>Qualifikationen</w:t>
       </w:r>
-      <w:bookmarkEnd w:id="340"/>
+      <w:bookmarkEnd w:id="342"/>
     </w:p>
     <w:p>
       <w:r>
         <w:rPr>
           <w:noProof/>
-          <w:lang w:val="en-US" w:eastAsia="en-US"/>
         </w:rPr>
         <w:drawing>
           <wp:inline distT="0" distB="0" distL="0" distR="0" wp14:anchorId="588F9A72" wp14:editId="4578774F">
@@ -17777,18 +17843,17 @@
       <w:pPr>
         <w:pStyle w:val="berschrift2"/>
       </w:pPr>
-      <w:bookmarkStart w:id="341" w:name="_Toc391832502"/>
+      <w:bookmarkStart w:id="343" w:name="_Toc392090969"/>
       <w:r>
         <w:lastRenderedPageBreak/>
         <w:t>Die Kursverwaltung</w:t>
       </w:r>
-      <w:bookmarkEnd w:id="341"/>
+      <w:bookmarkEnd w:id="343"/>
     </w:p>
     <w:p>
       <w:r>
         <w:rPr>
           <w:noProof/>
-          <w:lang w:val="en-US" w:eastAsia="en-US"/>
         </w:rPr>
         <w:drawing>
           <wp:inline distT="0" distB="0" distL="0" distR="0" wp14:anchorId="799B8040" wp14:editId="3F10DCA0">
@@ -17838,70 +17903,93 @@
       <w:pPr>
         <w:pStyle w:val="berschrift2"/>
       </w:pPr>
-      <w:bookmarkStart w:id="342" w:name="_Toc391832503"/>
+      <w:bookmarkStart w:id="344" w:name="_Toc392090970"/>
       <w:r>
         <w:lastRenderedPageBreak/>
         <w:t>Die Materialverwaltung</w:t>
       </w:r>
-      <w:bookmarkEnd w:id="342"/>
+      <w:bookmarkEnd w:id="344"/>
     </w:p>
     <w:p>
       <w:pPr>
         <w:pStyle w:val="berschrift2"/>
       </w:pPr>
-      <w:bookmarkStart w:id="343" w:name="_Toc391832504"/>
+      <w:bookmarkStart w:id="345" w:name="_Toc392090971"/>
       <w:r>
         <w:t>Die Rechnungsverwaltung</w:t>
       </w:r>
-      <w:bookmarkEnd w:id="343"/>
+      <w:bookmarkEnd w:id="345"/>
     </w:p>
     <w:p>
       <w:pPr>
         <w:pStyle w:val="berschrift2"/>
       </w:pPr>
-      <w:bookmarkStart w:id="344" w:name="_Toc391832505"/>
+      <w:bookmarkStart w:id="346" w:name="_Toc392090972"/>
       <w:r>
         <w:t>Die Terminverwaltung</w:t>
       </w:r>
-      <w:bookmarkEnd w:id="344"/>
+      <w:bookmarkEnd w:id="346"/>
     </w:p>
     <w:p/>
+    <w:p>
+      <w:pPr>
+        <w:spacing w:line="259" w:lineRule="auto"/>
+        <w:jc w:val="left"/>
+      </w:pPr>
+      <w:r>
+        <w:br w:type="page"/>
+      </w:r>
+    </w:p>
+    <w:p>
+      <w:pPr>
+        <w:pStyle w:val="berschrift1"/>
+      </w:pPr>
+      <w:bookmarkStart w:id="347" w:name="_Toc392090973"/>
+      <w:r>
+        <w:lastRenderedPageBreak/>
+        <w:t>Die Dokumentation</w:t>
+      </w:r>
+      <w:bookmarkEnd w:id="347"/>
+    </w:p>
+    <w:p>
+      <w:pPr>
+        <w:rPr>
+          <w:b/>
+        </w:rPr>
+      </w:pPr>
+      <w:r>
+        <w:rPr>
+          <w:b/>
+          <w:highlight w:val="yellow"/>
+        </w:rPr>
+        <w:t>HIER FEHLT TEXT</w:t>
+      </w:r>
+    </w:p>
+    <w:p>
+      <w:pPr>
+        <w:pStyle w:val="berschrift2"/>
+      </w:pPr>
+      <w:bookmarkStart w:id="348" w:name="_Toc392090974"/>
+      <w:r>
+        <w:t>Definition</w:t>
+      </w:r>
+      <w:bookmarkEnd w:id="348"/>
+    </w:p>
+    <w:p>
+      <w:r>
+        <w:t>Unter dem Begriff „Dokumentation“ versteht man die gezielte Auffindung und Aufarbeitung von Informationen (Dokumente) um diese weiter verarbeiten zu können. Dokumente können Bilder, Filme, Audio, Zeitschriften, Fachbücher oder auch wissenschaftlich erhobene Daten sein.</w:t>
+      </w:r>
+    </w:p>
     <w:p/>
     <w:p>
       <w:pPr>
-        <w:pStyle w:val="berschrift1"/>
-      </w:pPr>
-      <w:bookmarkStart w:id="345" w:name="_Toc391832506"/>
-      <w:r>
-        <w:t>Die Dokumentation</w:t>
-      </w:r>
-      <w:bookmarkEnd w:id="345"/>
-    </w:p>
-    <w:p>
-      <w:pPr>
         <w:pStyle w:val="berschrift2"/>
       </w:pPr>
-      <w:bookmarkStart w:id="346" w:name="_Toc391832507"/>
-      <w:r>
-        <w:t>Definition</w:t>
-      </w:r>
-      <w:bookmarkEnd w:id="346"/>
-    </w:p>
-    <w:p>
-      <w:r>
-        <w:t>Unter dem Begriff „Dokumentation“ versteht man die gezielte Auffindung und Aufarbeitung von Informationen (Dokumente) um diese weiter verarbeiten zu können. Dokumente können Bilder, Filme, Audio, Zeitschriften, Fachbücher oder auch wissenschaftlich erhobene Daten sein.</w:t>
-      </w:r>
-    </w:p>
-    <w:p/>
-    <w:p>
-      <w:pPr>
-        <w:pStyle w:val="berschrift2"/>
-      </w:pPr>
-      <w:bookmarkStart w:id="347" w:name="_Toc391832508"/>
+      <w:bookmarkStart w:id="349" w:name="_Toc392090975"/>
       <w:r>
         <w:t>Merkmale einer Dokumentation</w:t>
       </w:r>
-      <w:bookmarkEnd w:id="347"/>
+      <w:bookmarkEnd w:id="349"/>
     </w:p>
     <w:p>
       <w:pPr>
@@ -17926,7 +18014,25 @@
     <w:p>
       <w:pPr>
         <w:pStyle w:val="Listenabsatz"/>
-      </w:pPr>
+        <w:numPr>
+          <w:ilvl w:val="0"/>
+          <w:numId w:val="34"/>
+        </w:numPr>
+      </w:pPr>
+      <w:r>
+        <w:t>Vollständigkeit</w:t>
+      </w:r>
+    </w:p>
+    <w:p>
+      <w:pPr>
+        <w:pStyle w:val="Listenabsatz"/>
+      </w:pPr>
+      <w:r>
+        <w:t>Eine Dokumentation soll alle nötigen In</w:t>
+      </w:r>
+      <w:r>
+        <w:t>formationen über das Objekt bzw. eines Prozesses enthalten.</w:t>
+      </w:r>
     </w:p>
     <w:p>
       <w:pPr>
@@ -17937,7 +18043,7 @@
         </w:numPr>
       </w:pPr>
       <w:r>
-        <w:t>Vollständigkeit</w:t>
+        <w:t>Korrektheit</w:t>
       </w:r>
     </w:p>
     <w:p>
@@ -17945,16 +18051,8 @@
         <w:pStyle w:val="Listenabsatz"/>
       </w:pPr>
       <w:r>
-        <w:t>Eine Dokumentation soll alle nötigen In</w:t>
-      </w:r>
-      <w:r>
-        <w:t>formationen über das Objekt bzw. eines Prozesses enthalten.</w:t>
-      </w:r>
-    </w:p>
-    <w:p>
-      <w:pPr>
-        <w:pStyle w:val="Listenabsatz"/>
-      </w:pPr>
+        <w:t>Die niedergelegten Informationen sollen inhaltlich fehlerfrei sein.</w:t>
+      </w:r>
     </w:p>
     <w:p>
       <w:pPr>
@@ -17965,7 +18063,7 @@
         </w:numPr>
       </w:pPr>
       <w:r>
-        <w:t>Korrektheit</w:t>
+        <w:t>Verständlichkeit und Nachvollziehbarkeit</w:t>
       </w:r>
     </w:p>
     <w:p>
@@ -17973,18 +18071,8 @@
         <w:pStyle w:val="Listenabsatz"/>
       </w:pPr>
       <w:r>
-        <w:t>Die niedergelegten Informationen sollen inhaltlich fehlerfrei sein.</w:t>
-      </w:r>
-    </w:p>
-    <w:p>
-      <w:pPr>
-        <w:pStyle w:val="Listenabsatz"/>
-      </w:pPr>
-    </w:p>
-    <w:p>
-      <w:pPr>
-        <w:pStyle w:val="Listenabsatz"/>
-      </w:pPr>
+        <w:t>Der Inhalt muss sich am jeweiligen Fachpublikum orientieren und so gestaltet sein, dass dieser klar verständlich und durch die jeweilige Zielgruppe leicht nachvollzogen werden kann.</w:t>
+      </w:r>
     </w:p>
     <w:p>
       <w:pPr>
@@ -17995,22 +18083,71 @@
         </w:numPr>
       </w:pPr>
       <w:r>
+        <w:t>Authentizität und Integrität</w:t>
+      </w:r>
+    </w:p>
+    <w:p>
+      <w:pPr>
+        <w:pStyle w:val="Listenabsatz"/>
+      </w:pPr>
+      <w:r>
+        <w:t xml:space="preserve">Eine geführte </w:t>
+      </w:r>
+      <w:proofErr w:type="spellStart"/>
+      <w:r>
+        <w:t>Versionierung</w:t>
+      </w:r>
+      <w:proofErr w:type="spellEnd"/>
+      <w:r>
+        <w:t xml:space="preserve"> stellt eine eindeutige Nachvollzie</w:t>
+      </w:r>
+      <w:r>
+        <w:t>h</w:t>
+      </w:r>
+      <w:r>
+        <w:t>barkeit des geänderten bzw</w:t>
+      </w:r>
+      <w:r>
+        <w:t>.</w:t>
+      </w:r>
+      <w:r>
+        <w:t xml:space="preserve"> </w:t>
+      </w:r>
+      <w:r>
+        <w:t>neu hinzugefügten Inhaltes sicher</w:t>
+      </w:r>
+    </w:p>
+    <w:p/>
+    <w:p>
+      <w:pPr>
+        <w:pStyle w:val="berschrift2"/>
+      </w:pPr>
+      <w:bookmarkStart w:id="350" w:name="_Toc392090976"/>
+      <w:r>
         <w:lastRenderedPageBreak/>
-        <w:t>Verständlichkeit und Nachvollziehbarkeit</w:t>
-      </w:r>
-    </w:p>
-    <w:p>
-      <w:pPr>
-        <w:pStyle w:val="Listenabsatz"/>
-      </w:pPr>
-      <w:r>
-        <w:t>Der Inhalt muss sich am jeweiligen Fachpublikum orientieren und so gestaltet sein, dass dieser klar verständlich und durch die jeweilige Zielgruppe leicht nachvollzogen werden kann.</w:t>
-      </w:r>
-    </w:p>
-    <w:p>
-      <w:pPr>
-        <w:pStyle w:val="Listenabsatz"/>
-      </w:pPr>
+        <w:t>Dokumentationstechniken</w:t>
+      </w:r>
+      <w:bookmarkEnd w:id="350"/>
+    </w:p>
+    <w:p>
+      <w:pPr>
+        <w:pStyle w:val="berschrift2"/>
+      </w:pPr>
+      <w:bookmarkStart w:id="351" w:name="_Toc392090977"/>
+      <w:r>
+        <w:t>Die technische Dokumentation</w:t>
+      </w:r>
+      <w:bookmarkEnd w:id="351"/>
+    </w:p>
+    <w:p>
+      <w:r>
+        <w:t xml:space="preserve">Die Bezeichnung „technische Dokumentation“  steht als allgemeiner Oberbegriff für die Dokumentation zu einem Produkt. Sie beinhaltet v.a. Dokumente, welche der Hersteller extern freigibt. </w:t>
+      </w:r>
+    </w:p>
+    <w:p>
+      <w:r>
+        <w:t>Dies können z.B. folgende Schriften sein:</w:t>
+      </w:r>
     </w:p>
     <w:p>
       <w:pPr>
@@ -18021,74 +18158,7 @@
         </w:numPr>
       </w:pPr>
       <w:r>
-        <w:t>Authentizität und Integrität</w:t>
-      </w:r>
-    </w:p>
-    <w:p>
-      <w:pPr>
-        <w:pStyle w:val="Listenabsatz"/>
-      </w:pPr>
-      <w:r>
-        <w:t xml:space="preserve">Eine geführte </w:t>
-      </w:r>
-      <w:proofErr w:type="spellStart"/>
-      <w:r>
-        <w:t>Versioni</w:t>
-      </w:r>
-      <w:bookmarkStart w:id="348" w:name="_GoBack"/>
-      <w:bookmarkEnd w:id="348"/>
-      <w:r>
-        <w:t>erung</w:t>
-      </w:r>
-      <w:proofErr w:type="spellEnd"/>
-      <w:r>
-        <w:t xml:space="preserve"> stellt eine eindeutige Nachvollzie</w:t>
-      </w:r>
-      <w:r>
-        <w:t>h</w:t>
-      </w:r>
-      <w:r>
-        <w:t>barkeit des geänderten bzw</w:t>
-      </w:r>
-      <w:r>
-        <w:t>.</w:t>
-      </w:r>
-      <w:r>
-        <w:t xml:space="preserve"> </w:t>
-      </w:r>
-      <w:r>
-        <w:t>neu hinzugefügten Inhaltes sicher</w:t>
-      </w:r>
-    </w:p>
-    <w:p/>
-    <w:p>
-      <w:pPr>
-        <w:pStyle w:val="berschrift2"/>
-      </w:pPr>
-      <w:bookmarkStart w:id="349" w:name="_Toc391832509"/>
-      <w:r>
-        <w:t>Dokumentationstechniken</w:t>
-      </w:r>
-      <w:bookmarkEnd w:id="349"/>
-    </w:p>
-    <w:p>
-      <w:pPr>
-        <w:pStyle w:val="berschrift2"/>
-      </w:pPr>
-      <w:bookmarkStart w:id="350" w:name="_Toc391832510"/>
-      <w:r>
-        <w:t>Die technische Dokumentation</w:t>
-      </w:r>
-      <w:bookmarkEnd w:id="350"/>
-    </w:p>
-    <w:p>
-      <w:r>
-        <w:t xml:space="preserve">Die Bezeichnung „technische Dokumentation“  steht als allgemeiner Oberbegriff für die Dokumentation zu einem Produkt. Sie beinhaltet v.a. Dokumente, welche der Hersteller extern freigibt. </w:t>
-      </w:r>
-    </w:p>
-    <w:p>
-      <w:r>
-        <w:t>Dies können z.B. folgende Schriften sein:</w:t>
+        <w:t>Bedienungs-/ Service- und Betriebsanleitungen</w:t>
       </w:r>
     </w:p>
     <w:p>
@@ -18100,22 +18170,9 @@
         </w:numPr>
       </w:pPr>
       <w:r>
-        <w:t>Bedienungs-/ Service- und Betriebsanleitungen</w:t>
-      </w:r>
-    </w:p>
-    <w:p>
-      <w:pPr>
-        <w:pStyle w:val="Listenabsatz"/>
-        <w:numPr>
-          <w:ilvl w:val="0"/>
-          <w:numId w:val="34"/>
-        </w:numPr>
-      </w:pPr>
-      <w:r>
         <w:t>Installations- und Softwarehandbücher</w:t>
       </w:r>
     </w:p>
-    <w:p/>
     <w:p>
       <w:r>
         <w:t>Des Weiteren enthält eine technische Dokumentation Informationen zu „Produktdefinition und Produktspezifikation, Konstruktion, Herstellungsverfahren, Qualitätssicherung, Produkthaftung, Produktdarstellung, Beschreibung von Funktionen und Schnittstellen, bestimmungsgemäße, sichere und korrekte Anwendung, Instandhaltung und Reparatur eines technischen Produkts sowie gefahrlose Entsorgung.“ (</w:t>
@@ -18133,7 +18190,6 @@
         <w:t>)</w:t>
       </w:r>
     </w:p>
-    <w:p/>
     <w:p>
       <w:r>
         <w:t xml:space="preserve">Dieser Projektendbericht kann als technische Dokumentation aufgefasst werden, da dieser umfangreiche </w:t>
@@ -18170,7 +18226,6 @@
         </w:numPr>
       </w:pPr>
       <w:r>
-        <w:lastRenderedPageBreak/>
         <w:t>Prozessabläufe</w:t>
       </w:r>
     </w:p>
@@ -18183,15 +18238,7 @@
         </w:numPr>
       </w:pPr>
       <w:r>
-        <w:t xml:space="preserve">Verwendete Architekturen (z.B. </w:t>
-      </w:r>
-      <w:proofErr w:type="spellStart"/>
-      <w:r>
-        <w:t>Entity</w:t>
-      </w:r>
-      <w:proofErr w:type="spellEnd"/>
-      <w:r>
-        <w:t xml:space="preserve"> Framework) und deren Aufbau</w:t>
+        <w:t>Verwendete Architekturen (z.B. Entity Framework) und deren Aufbau</w:t>
       </w:r>
     </w:p>
     <w:p>
@@ -18215,11 +18262,11 @@
       <w:pPr>
         <w:pStyle w:val="berschrift2"/>
       </w:pPr>
-      <w:bookmarkStart w:id="351" w:name="_Toc391832511"/>
+      <w:bookmarkStart w:id="352" w:name="_Toc392090978"/>
       <w:r>
         <w:t>Die Benutzerdokumentation</w:t>
       </w:r>
-      <w:bookmarkEnd w:id="351"/>
+      <w:bookmarkEnd w:id="352"/>
     </w:p>
     <w:p>
       <w:r>
@@ -18237,38 +18284,69 @@
     </w:p>
     <w:p>
       <w:r>
+        <w:lastRenderedPageBreak/>
         <w:t>Das beiliegende Handbuch ist als Benutzerdokumentation anzusehen, da es neben der Installation der Datenbank, das GUI-Konzept erläutert, sowie alle nötigen Prozesse zur erfolgreichen Kursverwaltung der Segelschule umfassend beschreibt.</w:t>
       </w:r>
     </w:p>
     <w:p>
       <w:pPr>
+        <w:spacing w:line="259" w:lineRule="auto"/>
+        <w:jc w:val="left"/>
+      </w:pPr>
+      <w:r>
+        <w:br w:type="page"/>
+      </w:r>
+    </w:p>
+    <w:p>
+      <w:pPr>
         <w:pStyle w:val="berschrift1"/>
       </w:pPr>
-      <w:bookmarkStart w:id="352" w:name="_Toc391832512"/>
-      <w:r>
+      <w:bookmarkStart w:id="353" w:name="_Toc392090979"/>
+      <w:r>
+        <w:lastRenderedPageBreak/>
         <w:t>Ausblick und zusätzliche Features</w:t>
       </w:r>
-      <w:bookmarkEnd w:id="352"/>
+      <w:bookmarkEnd w:id="353"/>
+    </w:p>
+    <w:p>
+      <w:pPr>
+        <w:spacing w:line="259" w:lineRule="auto"/>
+        <w:jc w:val="left"/>
+      </w:pPr>
+      <w:r>
+        <w:br w:type="page"/>
+      </w:r>
     </w:p>
     <w:p>
       <w:pPr>
         <w:pStyle w:val="berschrift1"/>
       </w:pPr>
-      <w:bookmarkStart w:id="353" w:name="_Toc391832513"/>
-      <w:r>
+      <w:bookmarkStart w:id="354" w:name="_Toc392090980"/>
+      <w:r>
+        <w:lastRenderedPageBreak/>
         <w:t>Zusammenfassung</w:t>
       </w:r>
-      <w:bookmarkEnd w:id="353"/>
+      <w:bookmarkEnd w:id="354"/>
+    </w:p>
+    <w:p>
+      <w:pPr>
+        <w:spacing w:line="259" w:lineRule="auto"/>
+        <w:jc w:val="left"/>
+      </w:pPr>
+      <w:r>
+        <w:br w:type="page"/>
+      </w:r>
     </w:p>
     <w:p>
       <w:pPr>
         <w:pStyle w:val="berschrift1"/>
       </w:pPr>
-      <w:bookmarkStart w:id="354" w:name="_Toc391832514"/>
-      <w:r>
+      <w:bookmarkStart w:id="355" w:name="_Toc392090981"/>
+      <w:r>
+        <w:lastRenderedPageBreak/>
         <w:t>Glossar</w:t>
       </w:r>
-      <w:bookmarkEnd w:id="354"/>
+      <w:bookmarkEnd w:id="355"/>
     </w:p>
     <w:p>
       <w:r>
@@ -18279,92 +18357,91 @@
       <w:pPr>
         <w:pStyle w:val="berschrift1"/>
       </w:pPr>
-      <w:bookmarkStart w:id="355" w:name="_Toc391487427"/>
-      <w:bookmarkStart w:id="356" w:name="_Toc391488393"/>
-      <w:bookmarkStart w:id="357" w:name="_Toc391493688"/>
-      <w:bookmarkStart w:id="358" w:name="_Toc391549693"/>
-      <w:bookmarkStart w:id="359" w:name="_Toc391723883"/>
-      <w:bookmarkStart w:id="360" w:name="_Toc391724188"/>
-      <w:bookmarkStart w:id="361" w:name="_Toc391487447"/>
-      <w:bookmarkStart w:id="362" w:name="_Toc391488413"/>
-      <w:bookmarkStart w:id="363" w:name="_Toc391493708"/>
-      <w:bookmarkStart w:id="364" w:name="_Toc391549713"/>
-      <w:bookmarkStart w:id="365" w:name="_Toc391723903"/>
-      <w:bookmarkStart w:id="366" w:name="_Toc391724208"/>
-      <w:bookmarkStart w:id="367" w:name="_Toc391487448"/>
-      <w:bookmarkStart w:id="368" w:name="_Toc391488414"/>
-      <w:bookmarkStart w:id="369" w:name="_Toc391493709"/>
-      <w:bookmarkStart w:id="370" w:name="_Toc391549714"/>
-      <w:bookmarkStart w:id="371" w:name="_Toc391723904"/>
-      <w:bookmarkStart w:id="372" w:name="_Toc391724209"/>
-      <w:bookmarkStart w:id="373" w:name="_Toc391487449"/>
-      <w:bookmarkStart w:id="374" w:name="_Toc391488415"/>
-      <w:bookmarkStart w:id="375" w:name="_Toc391493710"/>
-      <w:bookmarkStart w:id="376" w:name="_Toc391549715"/>
-      <w:bookmarkStart w:id="377" w:name="_Toc391723905"/>
-      <w:bookmarkStart w:id="378" w:name="_Toc391724210"/>
-      <w:bookmarkStart w:id="379" w:name="_Toc391487450"/>
-      <w:bookmarkStart w:id="380" w:name="_Toc391488416"/>
-      <w:bookmarkStart w:id="381" w:name="_Toc391493711"/>
-      <w:bookmarkStart w:id="382" w:name="_Toc391549716"/>
-      <w:bookmarkStart w:id="383" w:name="_Toc391723906"/>
-      <w:bookmarkStart w:id="384" w:name="_Toc391724211"/>
-      <w:bookmarkStart w:id="385" w:name="_Toc391487451"/>
-      <w:bookmarkStart w:id="386" w:name="_Toc391488417"/>
-      <w:bookmarkStart w:id="387" w:name="_Toc391493712"/>
-      <w:bookmarkStart w:id="388" w:name="_Toc391549717"/>
-      <w:bookmarkStart w:id="389" w:name="_Toc391723907"/>
-      <w:bookmarkStart w:id="390" w:name="_Toc391724212"/>
-      <w:bookmarkStart w:id="391" w:name="_Toc391469857"/>
-      <w:bookmarkStart w:id="392" w:name="_Toc391470094"/>
-      <w:bookmarkStart w:id="393" w:name="_Toc391487452"/>
-      <w:bookmarkStart w:id="394" w:name="_Toc391488418"/>
-      <w:bookmarkStart w:id="395" w:name="_Toc391493713"/>
-      <w:bookmarkStart w:id="396" w:name="_Toc391549718"/>
-      <w:bookmarkStart w:id="397" w:name="_Toc391723908"/>
-      <w:bookmarkStart w:id="398" w:name="_Toc391724213"/>
-      <w:bookmarkStart w:id="399" w:name="_Toc391469858"/>
-      <w:bookmarkStart w:id="400" w:name="_Toc391470095"/>
-      <w:bookmarkStart w:id="401" w:name="_Toc391487453"/>
-      <w:bookmarkStart w:id="402" w:name="_Toc391488419"/>
-      <w:bookmarkStart w:id="403" w:name="_Toc391493714"/>
-      <w:bookmarkStart w:id="404" w:name="_Toc391549719"/>
-      <w:bookmarkStart w:id="405" w:name="_Toc391723909"/>
-      <w:bookmarkStart w:id="406" w:name="_Toc391724214"/>
-      <w:bookmarkStart w:id="407" w:name="_Toc391469977"/>
-      <w:bookmarkStart w:id="408" w:name="_Toc391470214"/>
-      <w:bookmarkStart w:id="409" w:name="_Toc391487572"/>
-      <w:bookmarkStart w:id="410" w:name="_Toc391488538"/>
-      <w:bookmarkStart w:id="411" w:name="_Toc391493833"/>
-      <w:bookmarkStart w:id="412" w:name="_Toc391549838"/>
-      <w:bookmarkStart w:id="413" w:name="_Toc391724028"/>
-      <w:bookmarkStart w:id="414" w:name="_Toc391724333"/>
-      <w:bookmarkStart w:id="415" w:name="_Toc391487606"/>
-      <w:bookmarkStart w:id="416" w:name="_Toc391488572"/>
-      <w:bookmarkStart w:id="417" w:name="_Toc391493867"/>
-      <w:bookmarkStart w:id="418" w:name="_Toc391549872"/>
-      <w:bookmarkStart w:id="419" w:name="_Toc391724062"/>
-      <w:bookmarkStart w:id="420" w:name="_Toc391724367"/>
-      <w:bookmarkStart w:id="421" w:name="_Toc391487607"/>
-      <w:bookmarkStart w:id="422" w:name="_Toc391488573"/>
-      <w:bookmarkStart w:id="423" w:name="_Toc391493868"/>
-      <w:bookmarkStart w:id="424" w:name="_Toc391549873"/>
-      <w:bookmarkStart w:id="425" w:name="_Toc391724063"/>
-      <w:bookmarkStart w:id="426" w:name="_Toc391724368"/>
-      <w:bookmarkStart w:id="427" w:name="_Toc391487618"/>
-      <w:bookmarkStart w:id="428" w:name="_Toc391488584"/>
-      <w:bookmarkStart w:id="429" w:name="_Toc391493879"/>
-      <w:bookmarkStart w:id="430" w:name="_Toc391549884"/>
-      <w:bookmarkStart w:id="431" w:name="_Toc391724074"/>
-      <w:bookmarkStart w:id="432" w:name="_Toc391724379"/>
-      <w:bookmarkStart w:id="433" w:name="_Toc391487639"/>
-      <w:bookmarkStart w:id="434" w:name="_Toc391488605"/>
-      <w:bookmarkStart w:id="435" w:name="_Toc391493900"/>
-      <w:bookmarkStart w:id="436" w:name="_Toc391549905"/>
-      <w:bookmarkStart w:id="437" w:name="_Toc391724095"/>
-      <w:bookmarkStart w:id="438" w:name="_Toc391724400"/>
-      <w:bookmarkStart w:id="439" w:name="_Toc391832515"/>
-      <w:bookmarkEnd w:id="355"/>
+      <w:bookmarkStart w:id="356" w:name="_Toc391487427"/>
+      <w:bookmarkStart w:id="357" w:name="_Toc391488393"/>
+      <w:bookmarkStart w:id="358" w:name="_Toc391493688"/>
+      <w:bookmarkStart w:id="359" w:name="_Toc391549693"/>
+      <w:bookmarkStart w:id="360" w:name="_Toc391723883"/>
+      <w:bookmarkStart w:id="361" w:name="_Toc391724188"/>
+      <w:bookmarkStart w:id="362" w:name="_Toc391487447"/>
+      <w:bookmarkStart w:id="363" w:name="_Toc391488413"/>
+      <w:bookmarkStart w:id="364" w:name="_Toc391493708"/>
+      <w:bookmarkStart w:id="365" w:name="_Toc391549713"/>
+      <w:bookmarkStart w:id="366" w:name="_Toc391723903"/>
+      <w:bookmarkStart w:id="367" w:name="_Toc391724208"/>
+      <w:bookmarkStart w:id="368" w:name="_Toc391487448"/>
+      <w:bookmarkStart w:id="369" w:name="_Toc391488414"/>
+      <w:bookmarkStart w:id="370" w:name="_Toc391493709"/>
+      <w:bookmarkStart w:id="371" w:name="_Toc391549714"/>
+      <w:bookmarkStart w:id="372" w:name="_Toc391723904"/>
+      <w:bookmarkStart w:id="373" w:name="_Toc391724209"/>
+      <w:bookmarkStart w:id="374" w:name="_Toc391487449"/>
+      <w:bookmarkStart w:id="375" w:name="_Toc391488415"/>
+      <w:bookmarkStart w:id="376" w:name="_Toc391493710"/>
+      <w:bookmarkStart w:id="377" w:name="_Toc391549715"/>
+      <w:bookmarkStart w:id="378" w:name="_Toc391723905"/>
+      <w:bookmarkStart w:id="379" w:name="_Toc391724210"/>
+      <w:bookmarkStart w:id="380" w:name="_Toc391487450"/>
+      <w:bookmarkStart w:id="381" w:name="_Toc391488416"/>
+      <w:bookmarkStart w:id="382" w:name="_Toc391493711"/>
+      <w:bookmarkStart w:id="383" w:name="_Toc391549716"/>
+      <w:bookmarkStart w:id="384" w:name="_Toc391723906"/>
+      <w:bookmarkStart w:id="385" w:name="_Toc391724211"/>
+      <w:bookmarkStart w:id="386" w:name="_Toc391487451"/>
+      <w:bookmarkStart w:id="387" w:name="_Toc391488417"/>
+      <w:bookmarkStart w:id="388" w:name="_Toc391493712"/>
+      <w:bookmarkStart w:id="389" w:name="_Toc391549717"/>
+      <w:bookmarkStart w:id="390" w:name="_Toc391723907"/>
+      <w:bookmarkStart w:id="391" w:name="_Toc391724212"/>
+      <w:bookmarkStart w:id="392" w:name="_Toc391469857"/>
+      <w:bookmarkStart w:id="393" w:name="_Toc391470094"/>
+      <w:bookmarkStart w:id="394" w:name="_Toc391487452"/>
+      <w:bookmarkStart w:id="395" w:name="_Toc391488418"/>
+      <w:bookmarkStart w:id="396" w:name="_Toc391493713"/>
+      <w:bookmarkStart w:id="397" w:name="_Toc391549718"/>
+      <w:bookmarkStart w:id="398" w:name="_Toc391723908"/>
+      <w:bookmarkStart w:id="399" w:name="_Toc391724213"/>
+      <w:bookmarkStart w:id="400" w:name="_Toc391469858"/>
+      <w:bookmarkStart w:id="401" w:name="_Toc391470095"/>
+      <w:bookmarkStart w:id="402" w:name="_Toc391487453"/>
+      <w:bookmarkStart w:id="403" w:name="_Toc391488419"/>
+      <w:bookmarkStart w:id="404" w:name="_Toc391493714"/>
+      <w:bookmarkStart w:id="405" w:name="_Toc391549719"/>
+      <w:bookmarkStart w:id="406" w:name="_Toc391723909"/>
+      <w:bookmarkStart w:id="407" w:name="_Toc391724214"/>
+      <w:bookmarkStart w:id="408" w:name="_Toc391469977"/>
+      <w:bookmarkStart w:id="409" w:name="_Toc391470214"/>
+      <w:bookmarkStart w:id="410" w:name="_Toc391487572"/>
+      <w:bookmarkStart w:id="411" w:name="_Toc391488538"/>
+      <w:bookmarkStart w:id="412" w:name="_Toc391493833"/>
+      <w:bookmarkStart w:id="413" w:name="_Toc391549838"/>
+      <w:bookmarkStart w:id="414" w:name="_Toc391724028"/>
+      <w:bookmarkStart w:id="415" w:name="_Toc391724333"/>
+      <w:bookmarkStart w:id="416" w:name="_Toc391487606"/>
+      <w:bookmarkStart w:id="417" w:name="_Toc391488572"/>
+      <w:bookmarkStart w:id="418" w:name="_Toc391493867"/>
+      <w:bookmarkStart w:id="419" w:name="_Toc391549872"/>
+      <w:bookmarkStart w:id="420" w:name="_Toc391724062"/>
+      <w:bookmarkStart w:id="421" w:name="_Toc391724367"/>
+      <w:bookmarkStart w:id="422" w:name="_Toc391487607"/>
+      <w:bookmarkStart w:id="423" w:name="_Toc391488573"/>
+      <w:bookmarkStart w:id="424" w:name="_Toc391493868"/>
+      <w:bookmarkStart w:id="425" w:name="_Toc391549873"/>
+      <w:bookmarkStart w:id="426" w:name="_Toc391724063"/>
+      <w:bookmarkStart w:id="427" w:name="_Toc391724368"/>
+      <w:bookmarkStart w:id="428" w:name="_Toc391487618"/>
+      <w:bookmarkStart w:id="429" w:name="_Toc391488584"/>
+      <w:bookmarkStart w:id="430" w:name="_Toc391493879"/>
+      <w:bookmarkStart w:id="431" w:name="_Toc391549884"/>
+      <w:bookmarkStart w:id="432" w:name="_Toc391724074"/>
+      <w:bookmarkStart w:id="433" w:name="_Toc391724379"/>
+      <w:bookmarkStart w:id="434" w:name="_Toc391487639"/>
+      <w:bookmarkStart w:id="435" w:name="_Toc391488605"/>
+      <w:bookmarkStart w:id="436" w:name="_Toc391493900"/>
+      <w:bookmarkStart w:id="437" w:name="_Toc391549905"/>
+      <w:bookmarkStart w:id="438" w:name="_Toc391724095"/>
+      <w:bookmarkStart w:id="439" w:name="_Toc391724400"/>
+      <w:bookmarkStart w:id="440" w:name="_Toc392090982"/>
       <w:bookmarkEnd w:id="356"/>
       <w:bookmarkEnd w:id="357"/>
       <w:bookmarkEnd w:id="358"/>
@@ -18448,11 +18525,12 @@
       <w:bookmarkEnd w:id="436"/>
       <w:bookmarkEnd w:id="437"/>
       <w:bookmarkEnd w:id="438"/>
+      <w:bookmarkEnd w:id="439"/>
       <w:r>
         <w:lastRenderedPageBreak/>
         <w:t>Literaturverzeichnis</w:t>
       </w:r>
-      <w:bookmarkEnd w:id="439"/>
+      <w:bookmarkEnd w:id="440"/>
     </w:p>
     <w:p>
       <w:pPr>
@@ -18717,7 +18795,7 @@
           <w:lang w:val="en-US"/>
         </w:rPr>
       </w:pPr>
-      <w:bookmarkStart w:id="440" w:name="_Toc391832516"/>
+      <w:bookmarkStart w:id="441" w:name="_Toc392090983"/>
       <w:proofErr w:type="spellStart"/>
       <w:r>
         <w:rPr>
@@ -18725,7 +18803,7 @@
         </w:rPr>
         <w:t>Abbildungsverzeichnis</w:t>
       </w:r>
-      <w:bookmarkEnd w:id="440"/>
+      <w:bookmarkEnd w:id="441"/>
       <w:proofErr w:type="spellEnd"/>
     </w:p>
     <w:p>
@@ -18934,7 +19012,7 @@
           <w:lang w:val="en-US"/>
         </w:rPr>
       </w:pPr>
-      <w:bookmarkStart w:id="441" w:name="_Toc391832517"/>
+      <w:bookmarkStart w:id="442" w:name="_Toc392090984"/>
       <w:proofErr w:type="spellStart"/>
       <w:r>
         <w:rPr>
@@ -18942,7 +19020,7 @@
         </w:rPr>
         <w:t>Tabellenverzeichnis</w:t>
       </w:r>
-      <w:bookmarkEnd w:id="441"/>
+      <w:bookmarkEnd w:id="442"/>
       <w:proofErr w:type="spellEnd"/>
     </w:p>
     <w:p>
@@ -19204,7 +19282,7 @@
       <w:pPr>
         <w:pStyle w:val="Beschriftung"/>
       </w:pPr>
-      <w:bookmarkStart w:id="442" w:name="_Toc391476773"/>
+      <w:bookmarkStart w:id="443" w:name="_Toc391476773"/>
       <w:r>
         <w:t xml:space="preserve">Table </w:t>
       </w:r>
@@ -19215,7 +19293,7 @@
           </w:rPr>
           <w:t>1</w:t>
         </w:r>
-        <w:bookmarkEnd w:id="442"/>
+        <w:bookmarkEnd w:id="443"/>
       </w:fldSimple>
     </w:p>
     <w:p/>
@@ -19279,8 +19357,8 @@
       <w:pPr>
         <w:pStyle w:val="Beschriftung"/>
       </w:pPr>
-      <w:bookmarkStart w:id="443" w:name="_Toc391476692"/>
-      <w:bookmarkStart w:id="444" w:name="_Toc391476774"/>
+      <w:bookmarkStart w:id="444" w:name="_Toc391476692"/>
+      <w:bookmarkStart w:id="445" w:name="_Toc391476774"/>
       <w:r>
         <w:t xml:space="preserve">Table </w:t>
       </w:r>
@@ -19291,8 +19369,8 @@
           </w:rPr>
           <w:t>2</w:t>
         </w:r>
-        <w:bookmarkEnd w:id="443"/>
         <w:bookmarkEnd w:id="444"/>
+        <w:bookmarkEnd w:id="445"/>
       </w:fldSimple>
     </w:p>
     <w:p/>
@@ -19327,7 +19405,7 @@
           <w:lang w:val="en-US"/>
         </w:rPr>
       </w:pPr>
-      <w:bookmarkStart w:id="445" w:name="_Toc391832518"/>
+      <w:bookmarkStart w:id="446" w:name="_Toc392090985"/>
       <w:proofErr w:type="spellStart"/>
       <w:r>
         <w:rPr>
@@ -19336,7 +19414,7 @@
         <w:lastRenderedPageBreak/>
         <w:t>Abkürzungsverzeichnis</w:t>
       </w:r>
-      <w:bookmarkEnd w:id="445"/>
+      <w:bookmarkEnd w:id="446"/>
       <w:proofErr w:type="spellEnd"/>
     </w:p>
     <w:p>
@@ -19377,14 +19455,14 @@
       <w:pPr>
         <w:pStyle w:val="berschrift1"/>
       </w:pPr>
-      <w:bookmarkStart w:id="446" w:name="_Toc382849782"/>
-      <w:bookmarkStart w:id="447" w:name="_Toc391832519"/>
+      <w:bookmarkStart w:id="447" w:name="_Toc382849782"/>
+      <w:bookmarkStart w:id="448" w:name="_Toc392090986"/>
       <w:r>
         <w:lastRenderedPageBreak/>
         <w:t>Anhang</w:t>
       </w:r>
-      <w:bookmarkEnd w:id="446"/>
       <w:bookmarkEnd w:id="447"/>
+      <w:bookmarkEnd w:id="448"/>
     </w:p>
     <w:p>
       <w:pPr>
@@ -19394,18 +19472,18 @@
           <w:numId w:val="0"/>
         </w:numPr>
       </w:pPr>
-      <w:bookmarkStart w:id="448" w:name="_Toc391470014"/>
-      <w:bookmarkStart w:id="449" w:name="_Toc391470251"/>
-      <w:bookmarkStart w:id="450" w:name="_Toc391470015"/>
-      <w:bookmarkStart w:id="451" w:name="_Toc391470252"/>
-      <w:bookmarkStart w:id="452" w:name="_Toc391470016"/>
-      <w:bookmarkStart w:id="453" w:name="_Toc391470253"/>
-      <w:bookmarkEnd w:id="448"/>
+      <w:bookmarkStart w:id="449" w:name="_Toc391470014"/>
+      <w:bookmarkStart w:id="450" w:name="_Toc391470251"/>
+      <w:bookmarkStart w:id="451" w:name="_Toc391470015"/>
+      <w:bookmarkStart w:id="452" w:name="_Toc391470252"/>
+      <w:bookmarkStart w:id="453" w:name="_Toc391470016"/>
+      <w:bookmarkStart w:id="454" w:name="_Toc391470253"/>
       <w:bookmarkEnd w:id="449"/>
       <w:bookmarkEnd w:id="450"/>
       <w:bookmarkEnd w:id="451"/>
       <w:bookmarkEnd w:id="452"/>
       <w:bookmarkEnd w:id="453"/>
+      <w:bookmarkEnd w:id="454"/>
     </w:p>
     <w:sectPr>
       <w:headerReference w:type="default" r:id="rId53"/>
@@ -19423,7 +19501,7 @@
 
 <file path=word/comments.xml><?xml version="1.0" encoding="utf-8"?>
 <w:comments xmlns:wpc="http://schemas.microsoft.com/office/word/2010/wordprocessingCanvas" xmlns:mc="http://schemas.openxmlformats.org/markup-compatibility/2006" xmlns:o="urn:schemas-microsoft-com:office:office" xmlns:r="http://schemas.openxmlformats.org/officeDocument/2006/relationships" xmlns:m="http://schemas.openxmlformats.org/officeDocument/2006/math" xmlns:v="urn:schemas-microsoft-com:vml" xmlns:wp14="http://schemas.microsoft.com/office/word/2010/wordprocessingDrawing" xmlns:wp="http://schemas.openxmlformats.org/drawingml/2006/wordprocessingDrawing" xmlns:w10="urn:schemas-microsoft-com:office:word" xmlns:w="http://schemas.openxmlformats.org/wordprocessingml/2006/main" xmlns:w14="http://schemas.microsoft.com/office/word/2010/wordml" xmlns:w15="http://schemas.microsoft.com/office/word/2012/wordml" xmlns:wpg="http://schemas.microsoft.com/office/word/2010/wordprocessingGroup" xmlns:wpi="http://schemas.microsoft.com/office/word/2010/wordprocessingInk" xmlns:wne="http://schemas.microsoft.com/office/word/2006/wordml" xmlns:wps="http://schemas.microsoft.com/office/word/2010/wordprocessingShape" mc:Ignorable="w14 w15 wp14">
-  <w:comment w:id="121" w:author="Benjamin Böcherer" w:date="2014-06-30T08:36:00Z" w:initials="BB">
+  <w:comment w:id="122" w:author="Benjamin Böcherer" w:date="2014-06-30T08:36:00Z" w:initials="BB">
     <w:p>
       <w:pPr>
         <w:pStyle w:val="Kommentartext"/>
@@ -19439,7 +19517,7 @@
       </w:r>
     </w:p>
   </w:comment>
-  <w:comment w:id="123" w:author="Benjamin Böcherer" w:date="2014-06-30T08:38:00Z" w:initials="BB">
+  <w:comment w:id="124" w:author="Benjamin Böcherer" w:date="2014-06-30T08:38:00Z" w:initials="BB">
     <w:p>
       <w:pPr>
         <w:pStyle w:val="Kommentartext"/>
@@ -19455,7 +19533,7 @@
       </w:r>
     </w:p>
   </w:comment>
-  <w:comment w:id="124" w:author="Windows User" w:date="2014-07-01T20:32:00Z" w:initials="WU">
+  <w:comment w:id="125" w:author="Windows User" w:date="2014-07-01T20:32:00Z" w:initials="WU">
     <w:p>
       <w:pPr>
         <w:pStyle w:val="Kommentartext"/>
@@ -19471,7 +19549,7 @@
       </w:r>
     </w:p>
   </w:comment>
-  <w:comment w:id="125" w:author="Tobias Meyer" w:date="2014-07-01T19:21:00Z" w:initials="tm">
+  <w:comment w:id="126" w:author="Tobias Meyer" w:date="2014-07-01T19:21:00Z" w:initials="tm">
     <w:p>
       <w:pPr>
         <w:pStyle w:val="Kommentartext"/>
@@ -19487,7 +19565,7 @@
       </w:r>
     </w:p>
   </w:comment>
-  <w:comment w:id="126" w:author="Windows User" w:date="2014-07-01T20:33:00Z" w:initials="WU">
+  <w:comment w:id="127" w:author="Windows User" w:date="2014-07-01T20:33:00Z" w:initials="WU">
     <w:p>
       <w:pPr>
         <w:pStyle w:val="Kommentartext"/>
@@ -19503,7 +19581,7 @@
       </w:r>
     </w:p>
   </w:comment>
-  <w:comment w:id="135" w:author="Tobias Meyer" w:date="2014-07-01T19:22:00Z" w:initials="tm">
+  <w:comment w:id="136" w:author="Tobias Meyer" w:date="2014-07-01T19:22:00Z" w:initials="tm">
     <w:p>
       <w:pPr>
         <w:pStyle w:val="Kommentartext"/>
@@ -19519,7 +19597,7 @@
       </w:r>
     </w:p>
   </w:comment>
-  <w:comment w:id="136" w:author="Benjamin Böcherer" w:date="2014-06-30T08:41:00Z" w:initials="BB">
+  <w:comment w:id="137" w:author="Benjamin Böcherer" w:date="2014-06-30T08:41:00Z" w:initials="BB">
     <w:p>
       <w:pPr>
         <w:pStyle w:val="Kommentartext"/>
@@ -19535,7 +19613,7 @@
       </w:r>
     </w:p>
   </w:comment>
-  <w:comment w:id="137" w:author="Windows User" w:date="2014-07-01T20:43:00Z" w:initials="WU">
+  <w:comment w:id="138" w:author="Windows User" w:date="2014-07-01T20:43:00Z" w:initials="WU">
     <w:p>
       <w:pPr>
         <w:pStyle w:val="Kommentartext"/>
@@ -19551,7 +19629,7 @@
       </w:r>
     </w:p>
   </w:comment>
-  <w:comment w:id="138" w:author="Benjamin Böcherer" w:date="2014-06-30T08:43:00Z" w:initials="BB">
+  <w:comment w:id="139" w:author="Benjamin Böcherer" w:date="2014-06-30T08:43:00Z" w:initials="BB">
     <w:p>
       <w:pPr>
         <w:pStyle w:val="Kommentartext"/>
@@ -19567,7 +19645,7 @@
       </w:r>
     </w:p>
   </w:comment>
-  <w:comment w:id="284" w:author="Benjamin Böcherer" w:date="2014-06-30T08:50:00Z" w:initials="BB">
+  <w:comment w:id="285" w:author="Benjamin Böcherer" w:date="2014-06-30T08:50:00Z" w:initials="BB">
     <w:p>
       <w:pPr>
         <w:pStyle w:val="Kommentartext"/>
@@ -19583,7 +19661,7 @@
       </w:r>
     </w:p>
   </w:comment>
-  <w:comment w:id="294" w:author="Benjamin Böcherer" w:date="2014-06-30T08:57:00Z" w:initials="BB">
+  <w:comment w:id="295" w:author="Benjamin Böcherer" w:date="2014-06-30T08:57:00Z" w:initials="BB">
     <w:p>
       <w:pPr>
         <w:pStyle w:val="Kommentartext"/>
@@ -19599,7 +19677,7 @@
       </w:r>
     </w:p>
   </w:comment>
-  <w:comment w:id="299" w:author="Tobias Meyer" w:date="2014-07-01T19:22:00Z" w:initials="tm">
+  <w:comment w:id="302" w:author="Tobias Meyer" w:date="2014-07-01T19:24:00Z" w:initials="tm">
     <w:p>
       <w:pPr>
         <w:pStyle w:val="Kommentartext"/>
@@ -19611,24 +19689,11 @@
         <w:annotationRef/>
       </w:r>
       <w:r>
-        <w:t xml:space="preserve">Das ist kein Satz </w:t>
-      </w:r>
-      <w:proofErr w:type="spellStart"/>
-      <w:r>
-        <w:t>bzw</w:t>
-      </w:r>
-      <w:proofErr w:type="spellEnd"/>
-      <w:r>
-        <w:t xml:space="preserve"> liest sich </w:t>
-      </w:r>
-      <w:proofErr w:type="spellStart"/>
-      <w:r>
-        <w:t>mekrwürdig</w:t>
-      </w:r>
-      <w:proofErr w:type="spellEnd"/>
+        <w:t>Liest sich komisch, wenn dann wollten?</w:t>
+      </w:r>
     </w:p>
   </w:comment>
-  <w:comment w:id="302" w:author="Tobias Meyer" w:date="2014-07-01T19:24:00Z" w:initials="tm">
+  <w:comment w:id="303" w:author="Benjamin Böcherer" w:date="2014-07-02T18:40:00Z" w:initials="BB">
     <w:p>
       <w:pPr>
         <w:pStyle w:val="Kommentartext"/>
@@ -19640,11 +19705,11 @@
         <w:annotationRef/>
       </w:r>
       <w:r>
-        <w:t>Liest sich komisch, wenn dann wollten?</w:t>
+        <w:t>Komplett neu formuliert</w:t>
       </w:r>
     </w:p>
   </w:comment>
-  <w:comment w:id="317" w:author="Tobias Meyer" w:date="2014-07-01T19:24:00Z" w:initials="tm">
+  <w:comment w:id="318" w:author="Tobias Meyer" w:date="2014-07-01T19:24:00Z" w:initials="tm">
     <w:p>
       <w:pPr>
         <w:pStyle w:val="Kommentartext"/>
@@ -19657,6 +19722,22 @@
       </w:r>
       <w:r>
         <w:t>DAS Arbeitspaket? Wie wäre es mit das Hauptarbeitspaket oder so?</w:t>
+      </w:r>
+    </w:p>
+  </w:comment>
+  <w:comment w:id="319" w:author="Benjamin Böcherer" w:date="2014-07-02T18:40:00Z" w:initials="BB">
+    <w:p>
+      <w:pPr>
+        <w:pStyle w:val="Kommentartext"/>
+      </w:pPr>
+      <w:r>
+        <w:rPr>
+          <w:rStyle w:val="Kommentarzeichen"/>
+        </w:rPr>
+        <w:annotationRef/>
+      </w:r>
+      <w:r>
+        <w:t>angepasst</w:t>
       </w:r>
     </w:p>
   </w:comment>
@@ -19676,9 +19757,10 @@
   <w15:commentEx w15:paraId="0A15BA2A" w15:done="1"/>
   <w15:commentEx w15:paraId="1CBCC408" w15:done="0"/>
   <w15:commentEx w15:paraId="7A7066C7" w15:done="0"/>
-  <w15:commentEx w15:paraId="57220CE6" w15:done="0"/>
   <w15:commentEx w15:paraId="2249DBB1" w15:done="0"/>
+  <w15:commentEx w15:paraId="32217366" w15:paraIdParent="2249DBB1" w15:done="0"/>
   <w15:commentEx w15:paraId="411301C8" w15:done="0"/>
+  <w15:commentEx w15:paraId="000E841C" w15:paraIdParent="411301C8" w15:done="0"/>
 </w15:commentsEx>
 </file>
 
@@ -19801,7 +19883,7 @@
         <w:noProof/>
         <w:color w:val="4D5154"/>
       </w:rPr>
-      <w:t>30</w:t>
+      <w:t>5</w:t>
     </w:r>
     <w:r>
       <w:rPr>
@@ -20548,7 +20630,7 @@
         <w:noProof/>
         <w:color w:val="4D5154"/>
       </w:rPr>
-      <w:t>31</w:t>
+      <w:t>1</w:t>
     </w:r>
     <w:r>
       <w:rPr>
@@ -21935,13 +22017,12 @@
           <w:r>
             <w:rPr>
               <w:noProof/>
-              <w:lang w:val="en-US" w:eastAsia="en-US"/>
             </w:rPr>
             <w:drawing>
               <wp:inline distT="0" distB="0" distL="0" distR="0" wp14:anchorId="012E7F05" wp14:editId="6FCB9E88">
                 <wp:extent cx="435935" cy="431800"/>
                 <wp:effectExtent l="0" t="0" r="2540" b="6350"/>
-                <wp:docPr id="24" name="Picture 1" descr="O:\Logos\Belectric\Nur_Belectric\belectric_logo_rgb.png"/>
+                <wp:docPr id="17" name="Picture 1" descr="O:\Logos\Belectric\Nur_Belectric\belectric_logo_rgb.png"/>
                 <wp:cNvGraphicFramePr>
                   <a:graphicFrameLocks xmlns:a="http://schemas.openxmlformats.org/drawingml/2006/main" noChangeAspect="1"/>
                 </wp:cNvGraphicFramePr>
@@ -22121,13 +22202,12 @@
           <w:r>
             <w:rPr>
               <w:noProof/>
-              <w:lang w:val="en-US" w:eastAsia="en-US"/>
             </w:rPr>
             <w:drawing>
               <wp:inline distT="0" distB="0" distL="0" distR="0" wp14:anchorId="1EF7FA58" wp14:editId="2A4BCA20">
                 <wp:extent cx="435935" cy="431800"/>
                 <wp:effectExtent l="0" t="0" r="2540" b="6350"/>
-                <wp:docPr id="12" name="Picture 1" descr="O:\Logos\Belectric\Nur_Belectric\belectric_logo_rgb.png"/>
+                <wp:docPr id="37" name="Picture 1" descr="O:\Logos\Belectric\Nur_Belectric\belectric_logo_rgb.png"/>
                 <wp:cNvGraphicFramePr>
                   <a:graphicFrameLocks xmlns:a="http://schemas.openxmlformats.org/drawingml/2006/main" noChangeAspect="1"/>
                 </wp:cNvGraphicFramePr>
@@ -22307,7 +22387,6 @@
           <w:r>
             <w:rPr>
               <w:noProof/>
-              <w:lang w:val="en-US" w:eastAsia="en-US"/>
             </w:rPr>
             <w:drawing>
               <wp:inline distT="0" distB="0" distL="0" distR="0" wp14:anchorId="0835B6EF" wp14:editId="0FB7AA65">
@@ -22493,7 +22572,6 @@
           <w:r>
             <w:rPr>
               <w:noProof/>
-              <w:lang w:val="en-US" w:eastAsia="en-US"/>
             </w:rPr>
             <w:drawing>
               <wp:inline distT="0" distB="0" distL="0" distR="0" wp14:anchorId="427E14FB" wp14:editId="79F7CB81">
@@ -29619,6 +29697,242 @@
       <w:ind w:left="1760"/>
       <w:jc w:val="left"/>
     </w:pPr>
+  </w:style>
+  <w:style w:type="table" w:styleId="EinfacheTabelle2">
+    <w:name w:val="Plain Table 2"/>
+    <w:basedOn w:val="NormaleTabelle"/>
+    <w:uiPriority w:val="42"/>
+    <w:rsid w:val="00855FDE"/>
+    <w:pPr>
+      <w:spacing w:after="0" w:line="240" w:lineRule="auto"/>
+    </w:pPr>
+    <w:tblPr>
+      <w:tblStyleRowBandSize w:val="1"/>
+      <w:tblStyleColBandSize w:val="1"/>
+      <w:tblInd w:w="0" w:type="dxa"/>
+      <w:tblBorders>
+        <w:top w:val="single" w:sz="4" w:space="0" w:color="7F7F7F" w:themeColor="text1" w:themeTint="80"/>
+        <w:bottom w:val="single" w:sz="4" w:space="0" w:color="7F7F7F" w:themeColor="text1" w:themeTint="80"/>
+      </w:tblBorders>
+      <w:tblCellMar>
+        <w:top w:w="0" w:type="dxa"/>
+        <w:left w:w="108" w:type="dxa"/>
+        <w:bottom w:w="0" w:type="dxa"/>
+        <w:right w:w="108" w:type="dxa"/>
+      </w:tblCellMar>
+    </w:tblPr>
+    <w:tblStylePr w:type="firstRow">
+      <w:rPr>
+        <w:b/>
+        <w:bCs/>
+      </w:rPr>
+      <w:tblPr/>
+      <w:tcPr>
+        <w:tcBorders>
+          <w:bottom w:val="single" w:sz="4" w:space="0" w:color="7F7F7F" w:themeColor="text1" w:themeTint="80"/>
+        </w:tcBorders>
+      </w:tcPr>
+    </w:tblStylePr>
+    <w:tblStylePr w:type="lastRow">
+      <w:rPr>
+        <w:b/>
+        <w:bCs/>
+      </w:rPr>
+      <w:tblPr/>
+      <w:tcPr>
+        <w:tcBorders>
+          <w:top w:val="single" w:sz="4" w:space="0" w:color="7F7F7F" w:themeColor="text1" w:themeTint="80"/>
+        </w:tcBorders>
+      </w:tcPr>
+    </w:tblStylePr>
+    <w:tblStylePr w:type="firstCol">
+      <w:rPr>
+        <w:b/>
+        <w:bCs/>
+      </w:rPr>
+    </w:tblStylePr>
+    <w:tblStylePr w:type="lastCol">
+      <w:rPr>
+        <w:b/>
+        <w:bCs/>
+      </w:rPr>
+    </w:tblStylePr>
+    <w:tblStylePr w:type="band1Vert">
+      <w:tblPr/>
+      <w:tcPr>
+        <w:tcBorders>
+          <w:left w:val="single" w:sz="4" w:space="0" w:color="7F7F7F" w:themeColor="text1" w:themeTint="80"/>
+          <w:right w:val="single" w:sz="4" w:space="0" w:color="7F7F7F" w:themeColor="text1" w:themeTint="80"/>
+        </w:tcBorders>
+      </w:tcPr>
+    </w:tblStylePr>
+    <w:tblStylePr w:type="band2Vert">
+      <w:tblPr/>
+      <w:tcPr>
+        <w:tcBorders>
+          <w:left w:val="single" w:sz="4" w:space="0" w:color="7F7F7F" w:themeColor="text1" w:themeTint="80"/>
+          <w:right w:val="single" w:sz="4" w:space="0" w:color="7F7F7F" w:themeColor="text1" w:themeTint="80"/>
+        </w:tcBorders>
+      </w:tcPr>
+    </w:tblStylePr>
+    <w:tblStylePr w:type="band1Horz">
+      <w:tblPr/>
+      <w:tcPr>
+        <w:tcBorders>
+          <w:top w:val="single" w:sz="4" w:space="0" w:color="7F7F7F" w:themeColor="text1" w:themeTint="80"/>
+          <w:bottom w:val="single" w:sz="4" w:space="0" w:color="7F7F7F" w:themeColor="text1" w:themeTint="80"/>
+        </w:tcBorders>
+      </w:tcPr>
+    </w:tblStylePr>
+  </w:style>
+  <w:style w:type="table" w:styleId="Gitternetztabelle6farbigAkzent1">
+    <w:name w:val="Grid Table 6 Colorful Accent 1"/>
+    <w:basedOn w:val="NormaleTabelle"/>
+    <w:uiPriority w:val="51"/>
+    <w:rsid w:val="00855FDE"/>
+    <w:pPr>
+      <w:spacing w:after="0" w:line="240" w:lineRule="auto"/>
+    </w:pPr>
+    <w:rPr>
+      <w:color w:val="365F91" w:themeColor="accent1" w:themeShade="BF"/>
+    </w:rPr>
+    <w:tblPr>
+      <w:tblStyleRowBandSize w:val="1"/>
+      <w:tblStyleColBandSize w:val="1"/>
+      <w:tblInd w:w="0" w:type="dxa"/>
+      <w:tblBorders>
+        <w:top w:val="single" w:sz="4" w:space="0" w:color="95B3D7" w:themeColor="accent1" w:themeTint="99"/>
+        <w:left w:val="single" w:sz="4" w:space="0" w:color="95B3D7" w:themeColor="accent1" w:themeTint="99"/>
+        <w:bottom w:val="single" w:sz="4" w:space="0" w:color="95B3D7" w:themeColor="accent1" w:themeTint="99"/>
+        <w:right w:val="single" w:sz="4" w:space="0" w:color="95B3D7" w:themeColor="accent1" w:themeTint="99"/>
+        <w:insideH w:val="single" w:sz="4" w:space="0" w:color="95B3D7" w:themeColor="accent1" w:themeTint="99"/>
+        <w:insideV w:val="single" w:sz="4" w:space="0" w:color="95B3D7" w:themeColor="accent1" w:themeTint="99"/>
+      </w:tblBorders>
+      <w:tblCellMar>
+        <w:top w:w="0" w:type="dxa"/>
+        <w:left w:w="108" w:type="dxa"/>
+        <w:bottom w:w="0" w:type="dxa"/>
+        <w:right w:w="108" w:type="dxa"/>
+      </w:tblCellMar>
+    </w:tblPr>
+    <w:tblStylePr w:type="firstRow">
+      <w:rPr>
+        <w:b/>
+        <w:bCs/>
+      </w:rPr>
+      <w:tblPr/>
+      <w:tcPr>
+        <w:tcBorders>
+          <w:bottom w:val="single" w:sz="12" w:space="0" w:color="95B3D7" w:themeColor="accent1" w:themeTint="99"/>
+        </w:tcBorders>
+      </w:tcPr>
+    </w:tblStylePr>
+    <w:tblStylePr w:type="lastRow">
+      <w:rPr>
+        <w:b/>
+        <w:bCs/>
+      </w:rPr>
+      <w:tblPr/>
+      <w:tcPr>
+        <w:tcBorders>
+          <w:top w:val="double" w:sz="4" w:space="0" w:color="95B3D7" w:themeColor="accent1" w:themeTint="99"/>
+        </w:tcBorders>
+      </w:tcPr>
+    </w:tblStylePr>
+    <w:tblStylePr w:type="firstCol">
+      <w:rPr>
+        <w:b/>
+        <w:bCs/>
+      </w:rPr>
+    </w:tblStylePr>
+    <w:tblStylePr w:type="lastCol">
+      <w:rPr>
+        <w:b/>
+        <w:bCs/>
+      </w:rPr>
+    </w:tblStylePr>
+    <w:tblStylePr w:type="band1Vert">
+      <w:tblPr/>
+      <w:tcPr>
+        <w:shd w:val="clear" w:color="auto" w:fill="DBE5F1" w:themeFill="accent1" w:themeFillTint="33"/>
+      </w:tcPr>
+    </w:tblStylePr>
+    <w:tblStylePr w:type="band1Horz">
+      <w:tblPr/>
+      <w:tcPr>
+        <w:shd w:val="clear" w:color="auto" w:fill="DBE5F1" w:themeFill="accent1" w:themeFillTint="33"/>
+      </w:tcPr>
+    </w:tblStylePr>
+  </w:style>
+  <w:style w:type="table" w:styleId="EinfacheTabelle1">
+    <w:name w:val="Plain Table 1"/>
+    <w:basedOn w:val="NormaleTabelle"/>
+    <w:uiPriority w:val="41"/>
+    <w:rsid w:val="00B7194A"/>
+    <w:pPr>
+      <w:spacing w:after="0" w:line="240" w:lineRule="auto"/>
+    </w:pPr>
+    <w:tblPr>
+      <w:tblStyleRowBandSize w:val="1"/>
+      <w:tblStyleColBandSize w:val="1"/>
+      <w:tblInd w:w="0" w:type="dxa"/>
+      <w:tblBorders>
+        <w:top w:val="single" w:sz="4" w:space="0" w:color="BFBFBF" w:themeColor="background1" w:themeShade="BF"/>
+        <w:left w:val="single" w:sz="4" w:space="0" w:color="BFBFBF" w:themeColor="background1" w:themeShade="BF"/>
+        <w:bottom w:val="single" w:sz="4" w:space="0" w:color="BFBFBF" w:themeColor="background1" w:themeShade="BF"/>
+        <w:right w:val="single" w:sz="4" w:space="0" w:color="BFBFBF" w:themeColor="background1" w:themeShade="BF"/>
+        <w:insideH w:val="single" w:sz="4" w:space="0" w:color="BFBFBF" w:themeColor="background1" w:themeShade="BF"/>
+        <w:insideV w:val="single" w:sz="4" w:space="0" w:color="BFBFBF" w:themeColor="background1" w:themeShade="BF"/>
+      </w:tblBorders>
+      <w:tblCellMar>
+        <w:top w:w="0" w:type="dxa"/>
+        <w:left w:w="108" w:type="dxa"/>
+        <w:bottom w:w="0" w:type="dxa"/>
+        <w:right w:w="108" w:type="dxa"/>
+      </w:tblCellMar>
+    </w:tblPr>
+    <w:tblStylePr w:type="firstRow">
+      <w:rPr>
+        <w:b/>
+        <w:bCs/>
+      </w:rPr>
+    </w:tblStylePr>
+    <w:tblStylePr w:type="lastRow">
+      <w:rPr>
+        <w:b/>
+        <w:bCs/>
+      </w:rPr>
+      <w:tblPr/>
+      <w:tcPr>
+        <w:tcBorders>
+          <w:top w:val="double" w:sz="4" w:space="0" w:color="BFBFBF" w:themeColor="background1" w:themeShade="BF"/>
+        </w:tcBorders>
+      </w:tcPr>
+    </w:tblStylePr>
+    <w:tblStylePr w:type="firstCol">
+      <w:rPr>
+        <w:b/>
+        <w:bCs/>
+      </w:rPr>
+    </w:tblStylePr>
+    <w:tblStylePr w:type="lastCol">
+      <w:rPr>
+        <w:b/>
+        <w:bCs/>
+      </w:rPr>
+    </w:tblStylePr>
+    <w:tblStylePr w:type="band1Vert">
+      <w:tblPr/>
+      <w:tcPr>
+        <w:shd w:val="clear" w:color="auto" w:fill="F2F2F2" w:themeFill="background1" w:themeFillShade="F2"/>
+      </w:tcPr>
+    </w:tblStylePr>
+    <w:tblStylePr w:type="band1Horz">
+      <w:tblPr/>
+      <w:tcPr>
+        <w:shd w:val="clear" w:color="auto" w:fill="F2F2F2" w:themeFill="background1" w:themeFillShade="F2"/>
+      </w:tcPr>
+    </w:tblStylePr>
   </w:style>
 </w:styles>
 </file>
@@ -32125,20 +32439,20 @@
     </dgm:pt>
   </dgm:ptLst>
   <dgm:cxnLst>
-    <dgm:cxn modelId="{BE4FC75D-3ABB-48DC-A367-5224A168CCAA}" type="presOf" srcId="{6ABE5921-E377-4BA2-B0AF-2BC080665CFD}" destId="{264896EA-4C68-4ED9-ACB8-ECD9115AD649}" srcOrd="0" destOrd="0" presId="urn:microsoft.com/office/officeart/2005/8/layout/matrix2"/>
     <dgm:cxn modelId="{8CF5B614-8C53-4FC8-A3BE-0857D502ACD5}" srcId="{6ABE5921-E377-4BA2-B0AF-2BC080665CFD}" destId="{DD353CA8-1378-4CEE-8AF4-A5BDCAD35826}" srcOrd="1" destOrd="0" parTransId="{1F8E75E4-6AF3-4E3E-A7FB-B89FC96B764E}" sibTransId="{85C62DCF-4EF0-49F1-A0B7-71BB21DB7779}"/>
+    <dgm:cxn modelId="{D299A01C-33BF-4EC3-9E01-24C67939F26D}" type="presOf" srcId="{E9A090AD-67E1-4069-8F20-1909B64238DD}" destId="{00CD6484-A9EE-443F-BBDB-7BC362738981}" srcOrd="0" destOrd="0" presId="urn:microsoft.com/office/officeart/2005/8/layout/matrix2"/>
+    <dgm:cxn modelId="{4BE38A83-5890-46CD-8A04-04D26C8FD2EC}" type="presOf" srcId="{6ABE5921-E377-4BA2-B0AF-2BC080665CFD}" destId="{264896EA-4C68-4ED9-ACB8-ECD9115AD649}" srcOrd="0" destOrd="0" presId="urn:microsoft.com/office/officeart/2005/8/layout/matrix2"/>
     <dgm:cxn modelId="{4FB87ACF-377E-4D33-A712-F90CA1D79CF6}" srcId="{6ABE5921-E377-4BA2-B0AF-2BC080665CFD}" destId="{E9A090AD-67E1-4069-8F20-1909B64238DD}" srcOrd="3" destOrd="0" parTransId="{85FA9403-D1BF-4629-8D0D-456C833FF3DD}" sibTransId="{4030EE14-DA99-4640-80E3-623ACB77500D}"/>
-    <dgm:cxn modelId="{36DF320C-2A5C-4A65-9B89-218393FEAFDC}" type="presOf" srcId="{A2C41000-502A-4152-B67F-0FB99794A4F2}" destId="{9163667E-3E75-4DA4-ACB8-B6271CC3AC42}" srcOrd="0" destOrd="0" presId="urn:microsoft.com/office/officeart/2005/8/layout/matrix2"/>
-    <dgm:cxn modelId="{0E252146-6056-4573-9484-F9340AFD215B}" type="presOf" srcId="{7A3822DE-FFFB-4E1F-BD73-355CC9DE0B4A}" destId="{C71206FD-BCB9-46CD-82B9-D3B72BA1B92C}" srcOrd="0" destOrd="0" presId="urn:microsoft.com/office/officeart/2005/8/layout/matrix2"/>
     <dgm:cxn modelId="{2E015479-0C0E-48C2-BF91-A392E3D44CC0}" srcId="{6ABE5921-E377-4BA2-B0AF-2BC080665CFD}" destId="{7A3822DE-FFFB-4E1F-BD73-355CC9DE0B4A}" srcOrd="0" destOrd="0" parTransId="{F265D771-974D-4D28-89EC-47B08A97B28F}" sibTransId="{447202AF-6E58-4A0D-90A6-F81B12F7E3B6}"/>
-    <dgm:cxn modelId="{B2348B32-E965-462C-BB70-055C4C85C98C}" type="presOf" srcId="{E9A090AD-67E1-4069-8F20-1909B64238DD}" destId="{00CD6484-A9EE-443F-BBDB-7BC362738981}" srcOrd="0" destOrd="0" presId="urn:microsoft.com/office/officeart/2005/8/layout/matrix2"/>
-    <dgm:cxn modelId="{CC23DB80-CBF0-47F5-82BF-E4D80339BB9A}" type="presOf" srcId="{DD353CA8-1378-4CEE-8AF4-A5BDCAD35826}" destId="{4FB044B9-FED8-4341-B58C-196EE98036DC}" srcOrd="0" destOrd="0" presId="urn:microsoft.com/office/officeart/2005/8/layout/matrix2"/>
+    <dgm:cxn modelId="{2152CFA1-41D3-481F-A56C-342AAC391E5E}" type="presOf" srcId="{A2C41000-502A-4152-B67F-0FB99794A4F2}" destId="{9163667E-3E75-4DA4-ACB8-B6271CC3AC42}" srcOrd="0" destOrd="0" presId="urn:microsoft.com/office/officeart/2005/8/layout/matrix2"/>
     <dgm:cxn modelId="{49204771-BB98-4131-8930-1EA300810EAE}" srcId="{6ABE5921-E377-4BA2-B0AF-2BC080665CFD}" destId="{A2C41000-502A-4152-B67F-0FB99794A4F2}" srcOrd="2" destOrd="0" parTransId="{CF29ADD9-9D56-453F-A0D9-D01501870A20}" sibTransId="{A8B78345-0839-4931-B4F4-795FF09110F2}"/>
-    <dgm:cxn modelId="{51950DEC-6575-4D0D-92D8-0FA06FD5C956}" type="presParOf" srcId="{264896EA-4C68-4ED9-ACB8-ECD9115AD649}" destId="{159E2F6F-A8CC-4D08-8EBD-44B59FBC5D93}" srcOrd="0" destOrd="0" presId="urn:microsoft.com/office/officeart/2005/8/layout/matrix2"/>
-    <dgm:cxn modelId="{DA03E4CB-3E79-455D-87D5-9739AF93829A}" type="presParOf" srcId="{264896EA-4C68-4ED9-ACB8-ECD9115AD649}" destId="{C71206FD-BCB9-46CD-82B9-D3B72BA1B92C}" srcOrd="1" destOrd="0" presId="urn:microsoft.com/office/officeart/2005/8/layout/matrix2"/>
-    <dgm:cxn modelId="{40489219-785A-4186-B66E-86C30CC59784}" type="presParOf" srcId="{264896EA-4C68-4ED9-ACB8-ECD9115AD649}" destId="{4FB044B9-FED8-4341-B58C-196EE98036DC}" srcOrd="2" destOrd="0" presId="urn:microsoft.com/office/officeart/2005/8/layout/matrix2"/>
-    <dgm:cxn modelId="{65FEAF45-7F7B-40BC-80A9-947F678D9271}" type="presParOf" srcId="{264896EA-4C68-4ED9-ACB8-ECD9115AD649}" destId="{9163667E-3E75-4DA4-ACB8-B6271CC3AC42}" srcOrd="3" destOrd="0" presId="urn:microsoft.com/office/officeart/2005/8/layout/matrix2"/>
-    <dgm:cxn modelId="{C8EDC387-6A3D-44A0-B346-1DF2E6FEC4BD}" type="presParOf" srcId="{264896EA-4C68-4ED9-ACB8-ECD9115AD649}" destId="{00CD6484-A9EE-443F-BBDB-7BC362738981}" srcOrd="4" destOrd="0" presId="urn:microsoft.com/office/officeart/2005/8/layout/matrix2"/>
+    <dgm:cxn modelId="{F0AA5F3B-D408-45F7-9662-F3FFADC2EF9A}" type="presOf" srcId="{7A3822DE-FFFB-4E1F-BD73-355CC9DE0B4A}" destId="{C71206FD-BCB9-46CD-82B9-D3B72BA1B92C}" srcOrd="0" destOrd="0" presId="urn:microsoft.com/office/officeart/2005/8/layout/matrix2"/>
+    <dgm:cxn modelId="{F139C18A-69CD-4FC0-844B-F4F9179FD1D7}" type="presOf" srcId="{DD353CA8-1378-4CEE-8AF4-A5BDCAD35826}" destId="{4FB044B9-FED8-4341-B58C-196EE98036DC}" srcOrd="0" destOrd="0" presId="urn:microsoft.com/office/officeart/2005/8/layout/matrix2"/>
+    <dgm:cxn modelId="{BBC6A174-65AE-4553-AA02-3BB67D21B607}" type="presParOf" srcId="{264896EA-4C68-4ED9-ACB8-ECD9115AD649}" destId="{159E2F6F-A8CC-4D08-8EBD-44B59FBC5D93}" srcOrd="0" destOrd="0" presId="urn:microsoft.com/office/officeart/2005/8/layout/matrix2"/>
+    <dgm:cxn modelId="{37B553C5-679B-4521-AA7B-81161C70F4B8}" type="presParOf" srcId="{264896EA-4C68-4ED9-ACB8-ECD9115AD649}" destId="{C71206FD-BCB9-46CD-82B9-D3B72BA1B92C}" srcOrd="1" destOrd="0" presId="urn:microsoft.com/office/officeart/2005/8/layout/matrix2"/>
+    <dgm:cxn modelId="{3947E4F5-1670-460C-836F-892408EAD1DD}" type="presParOf" srcId="{264896EA-4C68-4ED9-ACB8-ECD9115AD649}" destId="{4FB044B9-FED8-4341-B58C-196EE98036DC}" srcOrd="2" destOrd="0" presId="urn:microsoft.com/office/officeart/2005/8/layout/matrix2"/>
+    <dgm:cxn modelId="{12F475E8-17E1-46FC-9F10-D98E309DF7BC}" type="presParOf" srcId="{264896EA-4C68-4ED9-ACB8-ECD9115AD649}" destId="{9163667E-3E75-4DA4-ACB8-B6271CC3AC42}" srcOrd="3" destOrd="0" presId="urn:microsoft.com/office/officeart/2005/8/layout/matrix2"/>
+    <dgm:cxn modelId="{ACD87D67-D427-4505-AFD0-2E0A919D02E4}" type="presParOf" srcId="{264896EA-4C68-4ED9-ACB8-ECD9115AD649}" destId="{00CD6484-A9EE-443F-BBDB-7BC362738981}" srcOrd="4" destOrd="0" presId="urn:microsoft.com/office/officeart/2005/8/layout/matrix2"/>
   </dgm:cxnLst>
   <dgm:bg/>
   <dgm:whole/>
@@ -32943,86 +33257,86 @@
   </dgm:ptLst>
   <dgm:cxnLst>
     <dgm:cxn modelId="{AD4F2426-472A-43D0-BFF2-206C18D2808D}" srcId="{0BB80252-C12E-417F-BEFF-F7653156B09B}" destId="{C43B00BF-24A6-4638-9CA6-B3CE4B18771C}" srcOrd="3" destOrd="0" parTransId="{C4ACDB9F-78E6-468F-AB26-B516AA89F648}" sibTransId="{54561841-5962-49D7-A961-42EF1DB6EB40}"/>
+    <dgm:cxn modelId="{E543CD59-B401-4343-9E2A-5321CA1BC3A3}" type="presOf" srcId="{4045FBE0-95BE-4D46-A535-082EA6D1EB7C}" destId="{C4BBA0BB-9F0E-42FA-8256-B4A3650269A8}" srcOrd="0" destOrd="0" presId="urn:microsoft.com/office/officeart/2005/8/layout/hierarchy6"/>
     <dgm:cxn modelId="{15E520A6-997E-40FF-98A5-6D7EACC4B732}" srcId="{4045FBE0-95BE-4D46-A535-082EA6D1EB7C}" destId="{3409AC39-9264-45DB-B31A-D6E89178C3A9}" srcOrd="1" destOrd="0" parTransId="{452FCBD4-286D-4C23-8C03-30B3AAD9B6F7}" sibTransId="{D406C406-7791-451C-AD1B-1E91E2A9C8D0}"/>
     <dgm:cxn modelId="{DDAA4031-673E-463D-A4F9-132095F4F908}" srcId="{0BB80252-C12E-417F-BEFF-F7653156B09B}" destId="{912A77DC-2E1B-40D8-B067-90F8F198452B}" srcOrd="1" destOrd="0" parTransId="{44DEABC9-9436-4688-B8CB-F7CDD0C1F088}" sibTransId="{8ECCF0B3-5252-4FA0-9AC6-E39B7D76C236}"/>
     <dgm:cxn modelId="{C087A123-D56E-4ED4-BB97-093FA19ED194}" srcId="{7541A415-8166-4C9A-9121-F7B515A220DD}" destId="{DC26945E-C647-4659-A27F-8D8932906D7B}" srcOrd="0" destOrd="0" parTransId="{D8B6AD45-74FE-427A-8196-5F8111A96102}" sibTransId="{144C9A9A-47A6-4EF5-B5F0-4C0AAE0AF9F6}"/>
-    <dgm:cxn modelId="{F64C43B7-2333-41AA-9BD4-971EF54F5EB2}" type="presOf" srcId="{452FCBD4-286D-4C23-8C03-30B3AAD9B6F7}" destId="{746603EA-3E68-4F99-87D4-70CCF5A7DD33}" srcOrd="0" destOrd="0" presId="urn:microsoft.com/office/officeart/2005/8/layout/hierarchy6"/>
+    <dgm:cxn modelId="{2427F43B-ABBC-4935-AE48-B4121A2DE387}" type="presOf" srcId="{7541A415-8166-4C9A-9121-F7B515A220DD}" destId="{26FA01C8-9D3B-4899-A525-D0FAA27F93C1}" srcOrd="0" destOrd="0" presId="urn:microsoft.com/office/officeart/2005/8/layout/hierarchy6"/>
+    <dgm:cxn modelId="{DCAECB28-4E4B-480B-ABC5-40859A2FA778}" type="presOf" srcId="{B7EED8FC-A15F-4C01-989D-614089C3002F}" destId="{99267372-20FD-4923-9E18-F44ADD13C3FC}" srcOrd="0" destOrd="0" presId="urn:microsoft.com/office/officeart/2005/8/layout/hierarchy6"/>
     <dgm:cxn modelId="{314EDA9F-6958-4284-A0FA-2505C6844AA3}" srcId="{7541A415-8166-4C9A-9121-F7B515A220DD}" destId="{6405CA5E-3810-440E-8E04-E27486AAE781}" srcOrd="2" destOrd="0" parTransId="{4897E4A2-6F29-48AB-87C7-0769D99C61E9}" sibTransId="{F9095AC3-7E08-4375-8442-1660958F91AE}"/>
-    <dgm:cxn modelId="{6BC8C255-6517-4236-B1D1-5220C7C1CF53}" type="presOf" srcId="{D8B6AD45-74FE-427A-8196-5F8111A96102}" destId="{5F08574A-D150-46F6-9187-5DA6AB6B52D8}" srcOrd="0" destOrd="0" presId="urn:microsoft.com/office/officeart/2005/8/layout/hierarchy6"/>
-    <dgm:cxn modelId="{E059755B-2EF2-40B9-8547-4737B29A84AA}" type="presOf" srcId="{C43B00BF-24A6-4638-9CA6-B3CE4B18771C}" destId="{07E32FD9-44AA-4ADB-8156-A800F174733D}" srcOrd="1" destOrd="0" presId="urn:microsoft.com/office/officeart/2005/8/layout/hierarchy6"/>
-    <dgm:cxn modelId="{CA5D0565-B337-4D8C-B110-9306CF666C16}" type="presOf" srcId="{F89625A4-A70C-4CE1-A8D7-06F79701EA41}" destId="{5D277694-372E-47D9-9230-792B46C1312E}" srcOrd="0" destOrd="0" presId="urn:microsoft.com/office/officeart/2005/8/layout/hierarchy6"/>
+    <dgm:cxn modelId="{43E50881-122A-4088-9B81-B1BC19189F13}" type="presOf" srcId="{3409AC39-9264-45DB-B31A-D6E89178C3A9}" destId="{D8E48B37-B17E-47C4-B762-3F7ADF16C8A4}" srcOrd="0" destOrd="0" presId="urn:microsoft.com/office/officeart/2005/8/layout/hierarchy6"/>
     <dgm:cxn modelId="{AC03833E-6DF5-4AE7-BD7B-04B8865C6C15}" srcId="{0BB80252-C12E-417F-BEFF-F7653156B09B}" destId="{74AEB682-CA6C-466D-BCE8-DEA02ACF09E1}" srcOrd="0" destOrd="0" parTransId="{6082DA79-D6B9-4354-A664-71EBEC03DC6C}" sibTransId="{DF74E0DD-F00B-4CA0-803C-B55C5D94461A}"/>
-    <dgm:cxn modelId="{F61A04C6-6864-4577-B5B2-C4A5F54C3B3B}" type="presOf" srcId="{C98CF2E6-C1D3-42C3-838E-9945DA68F706}" destId="{24032A70-702C-42C4-90F1-7ABD29CC7740}" srcOrd="0" destOrd="0" presId="urn:microsoft.com/office/officeart/2005/8/layout/hierarchy6"/>
-    <dgm:cxn modelId="{8D9E9BAD-ACD5-4930-9730-59D645E52AFC}" type="presOf" srcId="{C43B00BF-24A6-4638-9CA6-B3CE4B18771C}" destId="{BF9BA2F7-CFFD-4F91-9ADC-67B86903678A}" srcOrd="0" destOrd="0" presId="urn:microsoft.com/office/officeart/2005/8/layout/hierarchy6"/>
     <dgm:cxn modelId="{B6B4B05A-99CE-440D-99D9-0D0689AA6400}" srcId="{74AEB682-CA6C-466D-BCE8-DEA02ACF09E1}" destId="{4045FBE0-95BE-4D46-A535-082EA6D1EB7C}" srcOrd="1" destOrd="0" parTransId="{F5AD6414-8D89-4022-92B2-475F1D9BC666}" sibTransId="{7EBBDC34-291A-4111-B6BA-6450A939EF6A}"/>
-    <dgm:cxn modelId="{3FD1552F-6B71-4CF1-898B-D711FC213619}" type="presOf" srcId="{912A77DC-2E1B-40D8-B067-90F8F198452B}" destId="{8E3F613A-2EEA-4BCA-9950-7CE0C736EA8A}" srcOrd="0" destOrd="0" presId="urn:microsoft.com/office/officeart/2005/8/layout/hierarchy6"/>
-    <dgm:cxn modelId="{F665B13C-1536-40BC-A0CF-F0AA23A4D320}" type="presOf" srcId="{3409AC39-9264-45DB-B31A-D6E89178C3A9}" destId="{D8E48B37-B17E-47C4-B762-3F7ADF16C8A4}" srcOrd="0" destOrd="0" presId="urn:microsoft.com/office/officeart/2005/8/layout/hierarchy6"/>
     <dgm:cxn modelId="{1B742373-FB6E-4E9E-8B7F-07F83F600D9E}" srcId="{4045FBE0-95BE-4D46-A535-082EA6D1EB7C}" destId="{F89625A4-A70C-4CE1-A8D7-06F79701EA41}" srcOrd="0" destOrd="0" parTransId="{FDF11045-199A-477E-8FAA-DF523186ADEB}" sibTransId="{58A8BAC0-22D3-497E-BFEB-B96D05DC81FE}"/>
-    <dgm:cxn modelId="{258231B4-6DDC-4A92-A9FC-43FD9D2B9A9E}" type="presOf" srcId="{1137D4EC-91FB-4F9F-BF61-8B42C51EBE98}" destId="{4E438708-61E3-4E11-86A5-C3537614BCFC}" srcOrd="0" destOrd="0" presId="urn:microsoft.com/office/officeart/2005/8/layout/hierarchy6"/>
+    <dgm:cxn modelId="{4BE28031-0C4A-4DEC-BB52-EFEB54292800}" type="presOf" srcId="{452FCBD4-286D-4C23-8C03-30B3AAD9B6F7}" destId="{746603EA-3E68-4F99-87D4-70CCF5A7DD33}" srcOrd="0" destOrd="0" presId="urn:microsoft.com/office/officeart/2005/8/layout/hierarchy6"/>
+    <dgm:cxn modelId="{5EC642AB-8AC0-4C60-9AC5-C63376D99ACE}" type="presOf" srcId="{912A77DC-2E1B-40D8-B067-90F8F198452B}" destId="{8E3F613A-2EEA-4BCA-9950-7CE0C736EA8A}" srcOrd="0" destOrd="0" presId="urn:microsoft.com/office/officeart/2005/8/layout/hierarchy6"/>
+    <dgm:cxn modelId="{31538ABB-89CB-4E76-85C9-B2757B229A05}" type="presOf" srcId="{DC26945E-C647-4659-A27F-8D8932906D7B}" destId="{58BAD7CB-C5DF-4C40-8BA8-A4A3C1719285}" srcOrd="0" destOrd="0" presId="urn:microsoft.com/office/officeart/2005/8/layout/hierarchy6"/>
+    <dgm:cxn modelId="{8A23BAB4-6530-4CE4-A44D-B3EB441F6592}" type="presOf" srcId="{D8B6AD45-74FE-427A-8196-5F8111A96102}" destId="{5F08574A-D150-46F6-9187-5DA6AB6B52D8}" srcOrd="0" destOrd="0" presId="urn:microsoft.com/office/officeart/2005/8/layout/hierarchy6"/>
+    <dgm:cxn modelId="{A514E640-04CF-4A5E-9DEB-72C66E4CF982}" type="presOf" srcId="{0BB80252-C12E-417F-BEFF-F7653156B09B}" destId="{AC28B600-34A4-4254-ADBA-3C31D578918F}" srcOrd="0" destOrd="0" presId="urn:microsoft.com/office/officeart/2005/8/layout/hierarchy6"/>
     <dgm:cxn modelId="{5FC0D45C-7AC9-466D-9A61-98222DA302B0}" srcId="{0BB80252-C12E-417F-BEFF-F7653156B09B}" destId="{1137D4EC-91FB-4F9F-BF61-8B42C51EBE98}" srcOrd="2" destOrd="0" parTransId="{AD5DA3F6-6B7B-40EF-BEF3-F957EC959C86}" sibTransId="{A3C97E40-532D-4194-BEA8-06369A22F836}"/>
-    <dgm:cxn modelId="{378857AD-116C-427D-AA56-6D34256F022A}" type="presOf" srcId="{912A77DC-2E1B-40D8-B067-90F8F198452B}" destId="{0FD71943-1F0F-41F4-BEBA-0DE9C9063AA9}" srcOrd="1" destOrd="0" presId="urn:microsoft.com/office/officeart/2005/8/layout/hierarchy6"/>
-    <dgm:cxn modelId="{9CC9A20C-9436-4548-AE55-B4131865F117}" type="presOf" srcId="{7541A415-8166-4C9A-9121-F7B515A220DD}" destId="{26FA01C8-9D3B-4899-A525-D0FAA27F93C1}" srcOrd="0" destOrd="0" presId="urn:microsoft.com/office/officeart/2005/8/layout/hierarchy6"/>
-    <dgm:cxn modelId="{D521FF59-0011-47D0-9DD8-BF1EF2245EE8}" type="presOf" srcId="{4897E4A2-6F29-48AB-87C7-0769D99C61E9}" destId="{341C5E11-5015-4F87-B463-1A1BC4BE3CDC}" srcOrd="0" destOrd="0" presId="urn:microsoft.com/office/officeart/2005/8/layout/hierarchy6"/>
-    <dgm:cxn modelId="{CA931985-A0F8-4BE5-83C4-5E1E171A4914}" type="presOf" srcId="{1137D4EC-91FB-4F9F-BF61-8B42C51EBE98}" destId="{FE54A99A-EE57-4480-976F-B09EFA12713C}" srcOrd="1" destOrd="0" presId="urn:microsoft.com/office/officeart/2005/8/layout/hierarchy6"/>
-    <dgm:cxn modelId="{388AD635-253C-40D3-AD81-4F0DFD922584}" type="presOf" srcId="{74AEB682-CA6C-466D-BCE8-DEA02ACF09E1}" destId="{09C03C00-9199-44B4-8E7F-376544976283}" srcOrd="0" destOrd="0" presId="urn:microsoft.com/office/officeart/2005/8/layout/hierarchy6"/>
-    <dgm:cxn modelId="{634949BC-4227-44C7-B03A-083E7AE0D6CF}" type="presOf" srcId="{F5AD6414-8D89-4022-92B2-475F1D9BC666}" destId="{323027F3-E1EC-403A-8A7A-C2AEC1244FEB}" srcOrd="0" destOrd="0" presId="urn:microsoft.com/office/officeart/2005/8/layout/hierarchy6"/>
-    <dgm:cxn modelId="{48278E2A-F532-4699-8660-84A9720BE9A3}" type="presOf" srcId="{6405CA5E-3810-440E-8E04-E27486AAE781}" destId="{671FE46C-AD25-4E5E-B8AF-94220E8EF248}" srcOrd="0" destOrd="0" presId="urn:microsoft.com/office/officeart/2005/8/layout/hierarchy6"/>
-    <dgm:cxn modelId="{016B114B-4738-44E2-9354-BA0E9F258873}" type="presOf" srcId="{B7EED8FC-A15F-4C01-989D-614089C3002F}" destId="{99267372-20FD-4923-9E18-F44ADD13C3FC}" srcOrd="0" destOrd="0" presId="urn:microsoft.com/office/officeart/2005/8/layout/hierarchy6"/>
+    <dgm:cxn modelId="{CC9F3B17-CEE8-44A3-8C25-27F7B81C95F6}" type="presOf" srcId="{912A77DC-2E1B-40D8-B067-90F8F198452B}" destId="{0FD71943-1F0F-41F4-BEBA-0DE9C9063AA9}" srcOrd="1" destOrd="0" presId="urn:microsoft.com/office/officeart/2005/8/layout/hierarchy6"/>
+    <dgm:cxn modelId="{27B06D14-3BC7-4FE0-938E-8EF4C40E94AC}" type="presOf" srcId="{FDF11045-199A-477E-8FAA-DF523186ADEB}" destId="{359E3C1A-F9B8-40ED-99DA-6399CDBC4B72}" srcOrd="0" destOrd="0" presId="urn:microsoft.com/office/officeart/2005/8/layout/hierarchy6"/>
+    <dgm:cxn modelId="{6E836642-2782-45AB-B6B2-CFE815EB58E8}" type="presOf" srcId="{C43B00BF-24A6-4638-9CA6-B3CE4B18771C}" destId="{07E32FD9-44AA-4ADB-8156-A800F174733D}" srcOrd="1" destOrd="0" presId="urn:microsoft.com/office/officeart/2005/8/layout/hierarchy6"/>
+    <dgm:cxn modelId="{E2B97D49-6353-47A5-A87E-DB32F0BBAAEC}" type="presOf" srcId="{4897E4A2-6F29-48AB-87C7-0769D99C61E9}" destId="{341C5E11-5015-4F87-B463-1A1BC4BE3CDC}" srcOrd="0" destOrd="0" presId="urn:microsoft.com/office/officeart/2005/8/layout/hierarchy6"/>
+    <dgm:cxn modelId="{3FF8541B-FF23-4F50-A8A3-395F7E823015}" type="presOf" srcId="{6405CA5E-3810-440E-8E04-E27486AAE781}" destId="{671FE46C-AD25-4E5E-B8AF-94220E8EF248}" srcOrd="0" destOrd="0" presId="urn:microsoft.com/office/officeart/2005/8/layout/hierarchy6"/>
+    <dgm:cxn modelId="{708670A5-9849-471C-87AE-17C9F767EFB7}" type="presOf" srcId="{F89625A4-A70C-4CE1-A8D7-06F79701EA41}" destId="{5D277694-372E-47D9-9230-792B46C1312E}" srcOrd="0" destOrd="0" presId="urn:microsoft.com/office/officeart/2005/8/layout/hierarchy6"/>
+    <dgm:cxn modelId="{E2C6C294-AD6A-4BB9-956E-30A338B3C8D8}" type="presOf" srcId="{556D355C-51DA-4382-9B27-140B2C3A586B}" destId="{26209BBC-2797-41F0-B455-2C8953648146}" srcOrd="0" destOrd="0" presId="urn:microsoft.com/office/officeart/2005/8/layout/hierarchy6"/>
+    <dgm:cxn modelId="{40B9038F-795F-44D1-A506-5D14AED85CC7}" type="presOf" srcId="{F5AD6414-8D89-4022-92B2-475F1D9BC666}" destId="{323027F3-E1EC-403A-8A7A-C2AEC1244FEB}" srcOrd="0" destOrd="0" presId="urn:microsoft.com/office/officeart/2005/8/layout/hierarchy6"/>
     <dgm:cxn modelId="{9AC7D9AA-3A38-40F3-9002-8373092C5A42}" srcId="{74AEB682-CA6C-466D-BCE8-DEA02ACF09E1}" destId="{7541A415-8166-4C9A-9121-F7B515A220DD}" srcOrd="0" destOrd="0" parTransId="{C98CF2E6-C1D3-42C3-838E-9945DA68F706}" sibTransId="{C44A32C5-37A9-41A9-8A77-468817EC1724}"/>
-    <dgm:cxn modelId="{C794BE34-BE9C-47E8-B0CD-A771E7842440}" type="presOf" srcId="{4045FBE0-95BE-4D46-A535-082EA6D1EB7C}" destId="{C4BBA0BB-9F0E-42FA-8256-B4A3650269A8}" srcOrd="0" destOrd="0" presId="urn:microsoft.com/office/officeart/2005/8/layout/hierarchy6"/>
-    <dgm:cxn modelId="{F89D38A7-F02B-427B-B643-BDE778217411}" type="presOf" srcId="{0BB80252-C12E-417F-BEFF-F7653156B09B}" destId="{AC28B600-34A4-4254-ADBA-3C31D578918F}" srcOrd="0" destOrd="0" presId="urn:microsoft.com/office/officeart/2005/8/layout/hierarchy6"/>
     <dgm:cxn modelId="{10576B69-DDF9-47F6-8A40-164EF37AC436}" srcId="{7541A415-8166-4C9A-9121-F7B515A220DD}" destId="{556D355C-51DA-4382-9B27-140B2C3A586B}" srcOrd="1" destOrd="0" parTransId="{B7EED8FC-A15F-4C01-989D-614089C3002F}" sibTransId="{F57A04AB-5634-45EC-B9F1-BD1D5E2E1CA2}"/>
-    <dgm:cxn modelId="{48016A10-3CDB-45E9-B60E-F05FED59FACD}" type="presOf" srcId="{DC26945E-C647-4659-A27F-8D8932906D7B}" destId="{58BAD7CB-C5DF-4C40-8BA8-A4A3C1719285}" srcOrd="0" destOrd="0" presId="urn:microsoft.com/office/officeart/2005/8/layout/hierarchy6"/>
-    <dgm:cxn modelId="{9903F4BF-47BC-46DE-85AA-77531DF4316E}" type="presOf" srcId="{556D355C-51DA-4382-9B27-140B2C3A586B}" destId="{26209BBC-2797-41F0-B455-2C8953648146}" srcOrd="0" destOrd="0" presId="urn:microsoft.com/office/officeart/2005/8/layout/hierarchy6"/>
-    <dgm:cxn modelId="{9D435AA4-9681-4043-9CDF-2A040A767927}" type="presOf" srcId="{FDF11045-199A-477E-8FAA-DF523186ADEB}" destId="{359E3C1A-F9B8-40ED-99DA-6399CDBC4B72}" srcOrd="0" destOrd="0" presId="urn:microsoft.com/office/officeart/2005/8/layout/hierarchy6"/>
-    <dgm:cxn modelId="{01D5361A-EAF0-4E2E-A79B-2A1A7487AA8B}" type="presParOf" srcId="{AC28B600-34A4-4254-ADBA-3C31D578918F}" destId="{17957617-0FC1-48B8-BD74-830FAE0F75FC}" srcOrd="0" destOrd="0" presId="urn:microsoft.com/office/officeart/2005/8/layout/hierarchy6"/>
-    <dgm:cxn modelId="{4673A95B-2B2F-49BE-8F18-8B71B0FCD117}" type="presParOf" srcId="{17957617-0FC1-48B8-BD74-830FAE0F75FC}" destId="{828803BC-AB1C-4E81-854F-3B5924BAF85C}" srcOrd="0" destOrd="0" presId="urn:microsoft.com/office/officeart/2005/8/layout/hierarchy6"/>
-    <dgm:cxn modelId="{2AFAB857-7795-46B0-A6A1-D70BD6D663BA}" type="presParOf" srcId="{17957617-0FC1-48B8-BD74-830FAE0F75FC}" destId="{3AD2BB8C-56BD-44F9-8EC7-C4E72CBE59BC}" srcOrd="1" destOrd="0" presId="urn:microsoft.com/office/officeart/2005/8/layout/hierarchy6"/>
-    <dgm:cxn modelId="{5C801318-B5BB-4B89-B9FC-67EA08BF9F02}" type="presParOf" srcId="{3AD2BB8C-56BD-44F9-8EC7-C4E72CBE59BC}" destId="{E635FDB6-B720-46D5-9A06-9610FEACF0CD}" srcOrd="0" destOrd="0" presId="urn:microsoft.com/office/officeart/2005/8/layout/hierarchy6"/>
-    <dgm:cxn modelId="{5BBEF7E9-44B1-4AA9-9FDC-96DAF115688E}" type="presParOf" srcId="{E635FDB6-B720-46D5-9A06-9610FEACF0CD}" destId="{09C03C00-9199-44B4-8E7F-376544976283}" srcOrd="0" destOrd="0" presId="urn:microsoft.com/office/officeart/2005/8/layout/hierarchy6"/>
-    <dgm:cxn modelId="{7EC95808-44E2-42FF-B1DA-1F68370C567A}" type="presParOf" srcId="{E635FDB6-B720-46D5-9A06-9610FEACF0CD}" destId="{1758AF93-5D98-4B30-872F-84BFAF55A1BD}" srcOrd="1" destOrd="0" presId="urn:microsoft.com/office/officeart/2005/8/layout/hierarchy6"/>
-    <dgm:cxn modelId="{6011F7CE-405D-4B2B-88B7-89A3828CCC70}" type="presParOf" srcId="{1758AF93-5D98-4B30-872F-84BFAF55A1BD}" destId="{24032A70-702C-42C4-90F1-7ABD29CC7740}" srcOrd="0" destOrd="0" presId="urn:microsoft.com/office/officeart/2005/8/layout/hierarchy6"/>
-    <dgm:cxn modelId="{3EA14060-4097-4F4A-9DA4-5F4E8BC83C9D}" type="presParOf" srcId="{1758AF93-5D98-4B30-872F-84BFAF55A1BD}" destId="{5209A400-4CAB-4B2D-B3B6-C48397E74A4D}" srcOrd="1" destOrd="0" presId="urn:microsoft.com/office/officeart/2005/8/layout/hierarchy6"/>
-    <dgm:cxn modelId="{A0AE493E-12ED-495F-A9FD-563297DD78DE}" type="presParOf" srcId="{5209A400-4CAB-4B2D-B3B6-C48397E74A4D}" destId="{26FA01C8-9D3B-4899-A525-D0FAA27F93C1}" srcOrd="0" destOrd="0" presId="urn:microsoft.com/office/officeart/2005/8/layout/hierarchy6"/>
-    <dgm:cxn modelId="{DCC182D8-5DD6-49AC-B583-EDD512D71FF5}" type="presParOf" srcId="{5209A400-4CAB-4B2D-B3B6-C48397E74A4D}" destId="{95350CCB-4941-4173-B229-54483E2B7743}" srcOrd="1" destOrd="0" presId="urn:microsoft.com/office/officeart/2005/8/layout/hierarchy6"/>
-    <dgm:cxn modelId="{8EC066E6-1DCB-42F7-AE17-856F393302B2}" type="presParOf" srcId="{95350CCB-4941-4173-B229-54483E2B7743}" destId="{5F08574A-D150-46F6-9187-5DA6AB6B52D8}" srcOrd="0" destOrd="0" presId="urn:microsoft.com/office/officeart/2005/8/layout/hierarchy6"/>
-    <dgm:cxn modelId="{596ABE9C-1E55-4C0D-A112-9EF1A8F14611}" type="presParOf" srcId="{95350CCB-4941-4173-B229-54483E2B7743}" destId="{C0FADF71-2C11-4D44-987D-EBC72693467A}" srcOrd="1" destOrd="0" presId="urn:microsoft.com/office/officeart/2005/8/layout/hierarchy6"/>
-    <dgm:cxn modelId="{268DC63A-D5A3-4F63-BB40-836D3FA70689}" type="presParOf" srcId="{C0FADF71-2C11-4D44-987D-EBC72693467A}" destId="{58BAD7CB-C5DF-4C40-8BA8-A4A3C1719285}" srcOrd="0" destOrd="0" presId="urn:microsoft.com/office/officeart/2005/8/layout/hierarchy6"/>
-    <dgm:cxn modelId="{97F103CA-B4A3-4F8F-969B-9744EC4FF991}" type="presParOf" srcId="{C0FADF71-2C11-4D44-987D-EBC72693467A}" destId="{65184B24-163B-405B-97A5-7240957DB140}" srcOrd="1" destOrd="0" presId="urn:microsoft.com/office/officeart/2005/8/layout/hierarchy6"/>
-    <dgm:cxn modelId="{6E407206-4520-4E20-B3EE-1C155ABDD5EC}" type="presParOf" srcId="{95350CCB-4941-4173-B229-54483E2B7743}" destId="{99267372-20FD-4923-9E18-F44ADD13C3FC}" srcOrd="2" destOrd="0" presId="urn:microsoft.com/office/officeart/2005/8/layout/hierarchy6"/>
-    <dgm:cxn modelId="{0BCA9EA3-9C7D-471E-A6C6-E87F49A68241}" type="presParOf" srcId="{95350CCB-4941-4173-B229-54483E2B7743}" destId="{21952604-1B4D-4837-87C9-C14C0975172C}" srcOrd="3" destOrd="0" presId="urn:microsoft.com/office/officeart/2005/8/layout/hierarchy6"/>
-    <dgm:cxn modelId="{EE30BE86-92D2-4D78-8756-1AFA8FDF285C}" type="presParOf" srcId="{21952604-1B4D-4837-87C9-C14C0975172C}" destId="{26209BBC-2797-41F0-B455-2C8953648146}" srcOrd="0" destOrd="0" presId="urn:microsoft.com/office/officeart/2005/8/layout/hierarchy6"/>
-    <dgm:cxn modelId="{7CC01EBF-EA35-46EA-8003-A100A8BFCA0D}" type="presParOf" srcId="{21952604-1B4D-4837-87C9-C14C0975172C}" destId="{FD900961-405D-4B24-867B-E9439B01E218}" srcOrd="1" destOrd="0" presId="urn:microsoft.com/office/officeart/2005/8/layout/hierarchy6"/>
-    <dgm:cxn modelId="{6BA7A12E-75DF-468F-A492-7089D6AF8A3A}" type="presParOf" srcId="{95350CCB-4941-4173-B229-54483E2B7743}" destId="{341C5E11-5015-4F87-B463-1A1BC4BE3CDC}" srcOrd="4" destOrd="0" presId="urn:microsoft.com/office/officeart/2005/8/layout/hierarchy6"/>
-    <dgm:cxn modelId="{4B2EE856-DA1F-4A54-A0BD-D6300F9EB6CD}" type="presParOf" srcId="{95350CCB-4941-4173-B229-54483E2B7743}" destId="{D2530C32-C5FA-4497-AE1C-FE8D690F99AA}" srcOrd="5" destOrd="0" presId="urn:microsoft.com/office/officeart/2005/8/layout/hierarchy6"/>
-    <dgm:cxn modelId="{13C4B079-894B-46E6-9ADB-C8A01F7026CD}" type="presParOf" srcId="{D2530C32-C5FA-4497-AE1C-FE8D690F99AA}" destId="{671FE46C-AD25-4E5E-B8AF-94220E8EF248}" srcOrd="0" destOrd="0" presId="urn:microsoft.com/office/officeart/2005/8/layout/hierarchy6"/>
-    <dgm:cxn modelId="{136227C9-A0B6-4073-AD41-2ECCC02707CA}" type="presParOf" srcId="{D2530C32-C5FA-4497-AE1C-FE8D690F99AA}" destId="{FB4559D2-12BF-4195-ABEA-5F1966068DCA}" srcOrd="1" destOrd="0" presId="urn:microsoft.com/office/officeart/2005/8/layout/hierarchy6"/>
-    <dgm:cxn modelId="{17DB0BF3-3568-49B8-87E8-D6C544426833}" type="presParOf" srcId="{1758AF93-5D98-4B30-872F-84BFAF55A1BD}" destId="{323027F3-E1EC-403A-8A7A-C2AEC1244FEB}" srcOrd="2" destOrd="0" presId="urn:microsoft.com/office/officeart/2005/8/layout/hierarchy6"/>
-    <dgm:cxn modelId="{DDB1F623-207C-43BD-97CF-959E26F7B947}" type="presParOf" srcId="{1758AF93-5D98-4B30-872F-84BFAF55A1BD}" destId="{E2890B60-18B5-4652-B5D5-33BADC307F65}" srcOrd="3" destOrd="0" presId="urn:microsoft.com/office/officeart/2005/8/layout/hierarchy6"/>
-    <dgm:cxn modelId="{D9ED63AD-4DB1-43FF-ABAC-BE04FA18BA4D}" type="presParOf" srcId="{E2890B60-18B5-4652-B5D5-33BADC307F65}" destId="{C4BBA0BB-9F0E-42FA-8256-B4A3650269A8}" srcOrd="0" destOrd="0" presId="urn:microsoft.com/office/officeart/2005/8/layout/hierarchy6"/>
-    <dgm:cxn modelId="{BFC0E060-F313-4E16-8BB8-CAEBD01C926A}" type="presParOf" srcId="{E2890B60-18B5-4652-B5D5-33BADC307F65}" destId="{CA1B621D-A875-4C85-B5A5-1DDC677EDFD6}" srcOrd="1" destOrd="0" presId="urn:microsoft.com/office/officeart/2005/8/layout/hierarchy6"/>
-    <dgm:cxn modelId="{616B1F95-060E-480A-986F-85EFED9A65DE}" type="presParOf" srcId="{CA1B621D-A875-4C85-B5A5-1DDC677EDFD6}" destId="{359E3C1A-F9B8-40ED-99DA-6399CDBC4B72}" srcOrd="0" destOrd="0" presId="urn:microsoft.com/office/officeart/2005/8/layout/hierarchy6"/>
-    <dgm:cxn modelId="{F2313085-AFB1-4256-A5B9-A5D7A3FB635A}" type="presParOf" srcId="{CA1B621D-A875-4C85-B5A5-1DDC677EDFD6}" destId="{8264039F-A9E9-4D6D-8F3E-4B341A34477C}" srcOrd="1" destOrd="0" presId="urn:microsoft.com/office/officeart/2005/8/layout/hierarchy6"/>
-    <dgm:cxn modelId="{E96CBD03-491A-4D6A-82AA-534263C7EC22}" type="presParOf" srcId="{8264039F-A9E9-4D6D-8F3E-4B341A34477C}" destId="{5D277694-372E-47D9-9230-792B46C1312E}" srcOrd="0" destOrd="0" presId="urn:microsoft.com/office/officeart/2005/8/layout/hierarchy6"/>
-    <dgm:cxn modelId="{B022D8F4-F9E1-4B59-9044-C722B93233D4}" type="presParOf" srcId="{8264039F-A9E9-4D6D-8F3E-4B341A34477C}" destId="{6E0B6F46-DD4F-4718-83A1-10F8BACBD7A1}" srcOrd="1" destOrd="0" presId="urn:microsoft.com/office/officeart/2005/8/layout/hierarchy6"/>
-    <dgm:cxn modelId="{8CA5FC7E-0A86-4986-990C-18D34FCFFC73}" type="presParOf" srcId="{CA1B621D-A875-4C85-B5A5-1DDC677EDFD6}" destId="{746603EA-3E68-4F99-87D4-70CCF5A7DD33}" srcOrd="2" destOrd="0" presId="urn:microsoft.com/office/officeart/2005/8/layout/hierarchy6"/>
-    <dgm:cxn modelId="{204A3B71-4B85-4DE5-A012-5212DE7425E2}" type="presParOf" srcId="{CA1B621D-A875-4C85-B5A5-1DDC677EDFD6}" destId="{6DAC6A85-4D87-410F-B703-AD37FEFA96B0}" srcOrd="3" destOrd="0" presId="urn:microsoft.com/office/officeart/2005/8/layout/hierarchy6"/>
-    <dgm:cxn modelId="{87C01F64-CB21-4A0A-BF48-58C9D9C93BD6}" type="presParOf" srcId="{6DAC6A85-4D87-410F-B703-AD37FEFA96B0}" destId="{D8E48B37-B17E-47C4-B762-3F7ADF16C8A4}" srcOrd="0" destOrd="0" presId="urn:microsoft.com/office/officeart/2005/8/layout/hierarchy6"/>
-    <dgm:cxn modelId="{F68AC5EE-FD7D-4FE7-AF2C-29AC3E6A31C6}" type="presParOf" srcId="{6DAC6A85-4D87-410F-B703-AD37FEFA96B0}" destId="{4C280020-7FED-42D1-9059-7E43534EDBE7}" srcOrd="1" destOrd="0" presId="urn:microsoft.com/office/officeart/2005/8/layout/hierarchy6"/>
-    <dgm:cxn modelId="{EC072C23-D491-4871-B655-D39107241B10}" type="presParOf" srcId="{AC28B600-34A4-4254-ADBA-3C31D578918F}" destId="{7D62FFBC-C68E-41EA-A666-528B88249F3C}" srcOrd="1" destOrd="0" presId="urn:microsoft.com/office/officeart/2005/8/layout/hierarchy6"/>
-    <dgm:cxn modelId="{31EF8656-8F79-4CB3-8136-2FA99784E622}" type="presParOf" srcId="{7D62FFBC-C68E-41EA-A666-528B88249F3C}" destId="{BFBDA219-6572-47D0-82FB-CE205E8E31F7}" srcOrd="0" destOrd="0" presId="urn:microsoft.com/office/officeart/2005/8/layout/hierarchy6"/>
-    <dgm:cxn modelId="{0C87E51B-F054-46EB-842B-CDB4A8E95000}" type="presParOf" srcId="{BFBDA219-6572-47D0-82FB-CE205E8E31F7}" destId="{8E3F613A-2EEA-4BCA-9950-7CE0C736EA8A}" srcOrd="0" destOrd="0" presId="urn:microsoft.com/office/officeart/2005/8/layout/hierarchy6"/>
-    <dgm:cxn modelId="{F843674E-66CF-4202-91B2-5394DBC6CB52}" type="presParOf" srcId="{BFBDA219-6572-47D0-82FB-CE205E8E31F7}" destId="{0FD71943-1F0F-41F4-BEBA-0DE9C9063AA9}" srcOrd="1" destOrd="0" presId="urn:microsoft.com/office/officeart/2005/8/layout/hierarchy6"/>
-    <dgm:cxn modelId="{5072A28E-DD15-46FE-8E73-3E2FC1B0C6E0}" type="presParOf" srcId="{7D62FFBC-C68E-41EA-A666-528B88249F3C}" destId="{156EEE77-6EFA-480E-9B03-144EAC53275B}" srcOrd="1" destOrd="0" presId="urn:microsoft.com/office/officeart/2005/8/layout/hierarchy6"/>
-    <dgm:cxn modelId="{3A5B000A-209A-49A0-8FBA-F4A66C0DEEC5}" type="presParOf" srcId="{156EEE77-6EFA-480E-9B03-144EAC53275B}" destId="{9FAA349A-2D14-44D7-95A5-EB715B81C3D2}" srcOrd="0" destOrd="0" presId="urn:microsoft.com/office/officeart/2005/8/layout/hierarchy6"/>
-    <dgm:cxn modelId="{6A3A3C54-EAE9-4AFF-A96F-1B1D691A50E8}" type="presParOf" srcId="{7D62FFBC-C68E-41EA-A666-528B88249F3C}" destId="{63E40798-D26C-46C0-8A94-CCF3D7B2A474}" srcOrd="2" destOrd="0" presId="urn:microsoft.com/office/officeart/2005/8/layout/hierarchy6"/>
-    <dgm:cxn modelId="{AB70E466-A3AE-4AEF-AA61-266288928FCF}" type="presParOf" srcId="{63E40798-D26C-46C0-8A94-CCF3D7B2A474}" destId="{4E438708-61E3-4E11-86A5-C3537614BCFC}" srcOrd="0" destOrd="0" presId="urn:microsoft.com/office/officeart/2005/8/layout/hierarchy6"/>
-    <dgm:cxn modelId="{C62EEBC7-1E8A-4269-A4F1-56E95DD728D0}" type="presParOf" srcId="{63E40798-D26C-46C0-8A94-CCF3D7B2A474}" destId="{FE54A99A-EE57-4480-976F-B09EFA12713C}" srcOrd="1" destOrd="0" presId="urn:microsoft.com/office/officeart/2005/8/layout/hierarchy6"/>
-    <dgm:cxn modelId="{D9EBE6E4-0EBF-4B86-85B0-9CF66A35EB4E}" type="presParOf" srcId="{7D62FFBC-C68E-41EA-A666-528B88249F3C}" destId="{767C65E9-4D16-41F5-A779-6428EB328AD2}" srcOrd="3" destOrd="0" presId="urn:microsoft.com/office/officeart/2005/8/layout/hierarchy6"/>
-    <dgm:cxn modelId="{37384F08-BEE8-45AA-8291-19CDD2F5E6F8}" type="presParOf" srcId="{767C65E9-4D16-41F5-A779-6428EB328AD2}" destId="{98808C5F-0192-4F87-A6AA-BA311C3FB85C}" srcOrd="0" destOrd="0" presId="urn:microsoft.com/office/officeart/2005/8/layout/hierarchy6"/>
-    <dgm:cxn modelId="{DF5A67CD-9315-48CC-9AF5-75DF44705EB3}" type="presParOf" srcId="{7D62FFBC-C68E-41EA-A666-528B88249F3C}" destId="{A71655E9-FB62-4865-9AC6-61EBF4497E37}" srcOrd="4" destOrd="0" presId="urn:microsoft.com/office/officeart/2005/8/layout/hierarchy6"/>
-    <dgm:cxn modelId="{807DE358-9F9E-4003-9A42-90B84D11E670}" type="presParOf" srcId="{A71655E9-FB62-4865-9AC6-61EBF4497E37}" destId="{BF9BA2F7-CFFD-4F91-9ADC-67B86903678A}" srcOrd="0" destOrd="0" presId="urn:microsoft.com/office/officeart/2005/8/layout/hierarchy6"/>
-    <dgm:cxn modelId="{75AA92DB-414F-4721-96C1-6913F149D145}" type="presParOf" srcId="{A71655E9-FB62-4865-9AC6-61EBF4497E37}" destId="{07E32FD9-44AA-4ADB-8156-A800F174733D}" srcOrd="1" destOrd="0" presId="urn:microsoft.com/office/officeart/2005/8/layout/hierarchy6"/>
+    <dgm:cxn modelId="{E34C790D-4F54-453C-AC5F-D1EE36DADFF0}" type="presOf" srcId="{C98CF2E6-C1D3-42C3-838E-9945DA68F706}" destId="{24032A70-702C-42C4-90F1-7ABD29CC7740}" srcOrd="0" destOrd="0" presId="urn:microsoft.com/office/officeart/2005/8/layout/hierarchy6"/>
+    <dgm:cxn modelId="{AC5FD314-5D85-4827-B929-014E01BDE44D}" type="presOf" srcId="{74AEB682-CA6C-466D-BCE8-DEA02ACF09E1}" destId="{09C03C00-9199-44B4-8E7F-376544976283}" srcOrd="0" destOrd="0" presId="urn:microsoft.com/office/officeart/2005/8/layout/hierarchy6"/>
+    <dgm:cxn modelId="{3166DF47-ABDB-43B2-A226-3B5A3958A1C7}" type="presOf" srcId="{1137D4EC-91FB-4F9F-BF61-8B42C51EBE98}" destId="{FE54A99A-EE57-4480-976F-B09EFA12713C}" srcOrd="1" destOrd="0" presId="urn:microsoft.com/office/officeart/2005/8/layout/hierarchy6"/>
+    <dgm:cxn modelId="{2B1AB754-CF1B-4320-8CFB-30FC8B33F1D1}" type="presOf" srcId="{1137D4EC-91FB-4F9F-BF61-8B42C51EBE98}" destId="{4E438708-61E3-4E11-86A5-C3537614BCFC}" srcOrd="0" destOrd="0" presId="urn:microsoft.com/office/officeart/2005/8/layout/hierarchy6"/>
+    <dgm:cxn modelId="{6B4B2F72-0DDA-4126-8703-3E2AF5E16A7D}" type="presOf" srcId="{C43B00BF-24A6-4638-9CA6-B3CE4B18771C}" destId="{BF9BA2F7-CFFD-4F91-9ADC-67B86903678A}" srcOrd="0" destOrd="0" presId="urn:microsoft.com/office/officeart/2005/8/layout/hierarchy6"/>
+    <dgm:cxn modelId="{D331CB59-04BD-4344-8FEC-93F7B219E17B}" type="presParOf" srcId="{AC28B600-34A4-4254-ADBA-3C31D578918F}" destId="{17957617-0FC1-48B8-BD74-830FAE0F75FC}" srcOrd="0" destOrd="0" presId="urn:microsoft.com/office/officeart/2005/8/layout/hierarchy6"/>
+    <dgm:cxn modelId="{C4FCBFD5-8B62-46E7-A0DF-A7AE2D6A94C1}" type="presParOf" srcId="{17957617-0FC1-48B8-BD74-830FAE0F75FC}" destId="{828803BC-AB1C-4E81-854F-3B5924BAF85C}" srcOrd="0" destOrd="0" presId="urn:microsoft.com/office/officeart/2005/8/layout/hierarchy6"/>
+    <dgm:cxn modelId="{BFDE0AEB-73ED-4968-BEBE-8E82FDDBB2DF}" type="presParOf" srcId="{17957617-0FC1-48B8-BD74-830FAE0F75FC}" destId="{3AD2BB8C-56BD-44F9-8EC7-C4E72CBE59BC}" srcOrd="1" destOrd="0" presId="urn:microsoft.com/office/officeart/2005/8/layout/hierarchy6"/>
+    <dgm:cxn modelId="{214FAFEA-34E5-4824-AF2B-A67BEC9B6B40}" type="presParOf" srcId="{3AD2BB8C-56BD-44F9-8EC7-C4E72CBE59BC}" destId="{E635FDB6-B720-46D5-9A06-9610FEACF0CD}" srcOrd="0" destOrd="0" presId="urn:microsoft.com/office/officeart/2005/8/layout/hierarchy6"/>
+    <dgm:cxn modelId="{94319A04-BE5A-4FAC-9BE0-D337BD859C68}" type="presParOf" srcId="{E635FDB6-B720-46D5-9A06-9610FEACF0CD}" destId="{09C03C00-9199-44B4-8E7F-376544976283}" srcOrd="0" destOrd="0" presId="urn:microsoft.com/office/officeart/2005/8/layout/hierarchy6"/>
+    <dgm:cxn modelId="{B0AC14FF-4312-4AF9-9B20-6D2F9DF01B03}" type="presParOf" srcId="{E635FDB6-B720-46D5-9A06-9610FEACF0CD}" destId="{1758AF93-5D98-4B30-872F-84BFAF55A1BD}" srcOrd="1" destOrd="0" presId="urn:microsoft.com/office/officeart/2005/8/layout/hierarchy6"/>
+    <dgm:cxn modelId="{653CB6E8-7398-4592-8DF7-417981862C47}" type="presParOf" srcId="{1758AF93-5D98-4B30-872F-84BFAF55A1BD}" destId="{24032A70-702C-42C4-90F1-7ABD29CC7740}" srcOrd="0" destOrd="0" presId="urn:microsoft.com/office/officeart/2005/8/layout/hierarchy6"/>
+    <dgm:cxn modelId="{BAF8B2EC-4C93-4E06-8F7A-ACDBA3A56F1B}" type="presParOf" srcId="{1758AF93-5D98-4B30-872F-84BFAF55A1BD}" destId="{5209A400-4CAB-4B2D-B3B6-C48397E74A4D}" srcOrd="1" destOrd="0" presId="urn:microsoft.com/office/officeart/2005/8/layout/hierarchy6"/>
+    <dgm:cxn modelId="{84D37E32-9C5A-44C5-977F-615E2CB7D995}" type="presParOf" srcId="{5209A400-4CAB-4B2D-B3B6-C48397E74A4D}" destId="{26FA01C8-9D3B-4899-A525-D0FAA27F93C1}" srcOrd="0" destOrd="0" presId="urn:microsoft.com/office/officeart/2005/8/layout/hierarchy6"/>
+    <dgm:cxn modelId="{0459F7BA-41BD-4201-A0CE-547877B352DF}" type="presParOf" srcId="{5209A400-4CAB-4B2D-B3B6-C48397E74A4D}" destId="{95350CCB-4941-4173-B229-54483E2B7743}" srcOrd="1" destOrd="0" presId="urn:microsoft.com/office/officeart/2005/8/layout/hierarchy6"/>
+    <dgm:cxn modelId="{F1D31B80-638A-4445-BD43-34DF1F15A959}" type="presParOf" srcId="{95350CCB-4941-4173-B229-54483E2B7743}" destId="{5F08574A-D150-46F6-9187-5DA6AB6B52D8}" srcOrd="0" destOrd="0" presId="urn:microsoft.com/office/officeart/2005/8/layout/hierarchy6"/>
+    <dgm:cxn modelId="{D009A58B-4E4B-4F35-B0E0-8B5013B7B337}" type="presParOf" srcId="{95350CCB-4941-4173-B229-54483E2B7743}" destId="{C0FADF71-2C11-4D44-987D-EBC72693467A}" srcOrd="1" destOrd="0" presId="urn:microsoft.com/office/officeart/2005/8/layout/hierarchy6"/>
+    <dgm:cxn modelId="{33E32821-E3DF-4486-945F-4B4098271D32}" type="presParOf" srcId="{C0FADF71-2C11-4D44-987D-EBC72693467A}" destId="{58BAD7CB-C5DF-4C40-8BA8-A4A3C1719285}" srcOrd="0" destOrd="0" presId="urn:microsoft.com/office/officeart/2005/8/layout/hierarchy6"/>
+    <dgm:cxn modelId="{DBB746C2-2306-4DA5-A951-F14C0781A3B0}" type="presParOf" srcId="{C0FADF71-2C11-4D44-987D-EBC72693467A}" destId="{65184B24-163B-405B-97A5-7240957DB140}" srcOrd="1" destOrd="0" presId="urn:microsoft.com/office/officeart/2005/8/layout/hierarchy6"/>
+    <dgm:cxn modelId="{131E0B87-B778-446A-9091-1F4F4159F567}" type="presParOf" srcId="{95350CCB-4941-4173-B229-54483E2B7743}" destId="{99267372-20FD-4923-9E18-F44ADD13C3FC}" srcOrd="2" destOrd="0" presId="urn:microsoft.com/office/officeart/2005/8/layout/hierarchy6"/>
+    <dgm:cxn modelId="{7C5C6AD4-2E6B-48A0-BBD5-06A77F65EF37}" type="presParOf" srcId="{95350CCB-4941-4173-B229-54483E2B7743}" destId="{21952604-1B4D-4837-87C9-C14C0975172C}" srcOrd="3" destOrd="0" presId="urn:microsoft.com/office/officeart/2005/8/layout/hierarchy6"/>
+    <dgm:cxn modelId="{162F97DB-2C30-4694-92D8-9F357057E981}" type="presParOf" srcId="{21952604-1B4D-4837-87C9-C14C0975172C}" destId="{26209BBC-2797-41F0-B455-2C8953648146}" srcOrd="0" destOrd="0" presId="urn:microsoft.com/office/officeart/2005/8/layout/hierarchy6"/>
+    <dgm:cxn modelId="{285DB426-C750-4111-99A8-8B411B1316DE}" type="presParOf" srcId="{21952604-1B4D-4837-87C9-C14C0975172C}" destId="{FD900961-405D-4B24-867B-E9439B01E218}" srcOrd="1" destOrd="0" presId="urn:microsoft.com/office/officeart/2005/8/layout/hierarchy6"/>
+    <dgm:cxn modelId="{3F49F182-4D81-4A6C-A17A-E19C5D74B8A6}" type="presParOf" srcId="{95350CCB-4941-4173-B229-54483E2B7743}" destId="{341C5E11-5015-4F87-B463-1A1BC4BE3CDC}" srcOrd="4" destOrd="0" presId="urn:microsoft.com/office/officeart/2005/8/layout/hierarchy6"/>
+    <dgm:cxn modelId="{7765CD84-836A-47C5-856C-FD2DD3BB5895}" type="presParOf" srcId="{95350CCB-4941-4173-B229-54483E2B7743}" destId="{D2530C32-C5FA-4497-AE1C-FE8D690F99AA}" srcOrd="5" destOrd="0" presId="urn:microsoft.com/office/officeart/2005/8/layout/hierarchy6"/>
+    <dgm:cxn modelId="{36B34B34-34A0-47F4-A44F-CE2D18135EB4}" type="presParOf" srcId="{D2530C32-C5FA-4497-AE1C-FE8D690F99AA}" destId="{671FE46C-AD25-4E5E-B8AF-94220E8EF248}" srcOrd="0" destOrd="0" presId="urn:microsoft.com/office/officeart/2005/8/layout/hierarchy6"/>
+    <dgm:cxn modelId="{5C2F0FA6-0A83-4BAD-80ED-7CD7F494F18C}" type="presParOf" srcId="{D2530C32-C5FA-4497-AE1C-FE8D690F99AA}" destId="{FB4559D2-12BF-4195-ABEA-5F1966068DCA}" srcOrd="1" destOrd="0" presId="urn:microsoft.com/office/officeart/2005/8/layout/hierarchy6"/>
+    <dgm:cxn modelId="{B69BD049-39B4-465F-90A2-19ADBDABB501}" type="presParOf" srcId="{1758AF93-5D98-4B30-872F-84BFAF55A1BD}" destId="{323027F3-E1EC-403A-8A7A-C2AEC1244FEB}" srcOrd="2" destOrd="0" presId="urn:microsoft.com/office/officeart/2005/8/layout/hierarchy6"/>
+    <dgm:cxn modelId="{6CDC5BE0-95BE-4F72-BA49-AA1DEF648732}" type="presParOf" srcId="{1758AF93-5D98-4B30-872F-84BFAF55A1BD}" destId="{E2890B60-18B5-4652-B5D5-33BADC307F65}" srcOrd="3" destOrd="0" presId="urn:microsoft.com/office/officeart/2005/8/layout/hierarchy6"/>
+    <dgm:cxn modelId="{1CBCD858-08E9-450B-BBCB-70B433AF2E39}" type="presParOf" srcId="{E2890B60-18B5-4652-B5D5-33BADC307F65}" destId="{C4BBA0BB-9F0E-42FA-8256-B4A3650269A8}" srcOrd="0" destOrd="0" presId="urn:microsoft.com/office/officeart/2005/8/layout/hierarchy6"/>
+    <dgm:cxn modelId="{FB2AEF8E-7955-432E-9015-94381465819D}" type="presParOf" srcId="{E2890B60-18B5-4652-B5D5-33BADC307F65}" destId="{CA1B621D-A875-4C85-B5A5-1DDC677EDFD6}" srcOrd="1" destOrd="0" presId="urn:microsoft.com/office/officeart/2005/8/layout/hierarchy6"/>
+    <dgm:cxn modelId="{0B65880C-62A4-4CE1-BF87-457910F5C0E0}" type="presParOf" srcId="{CA1B621D-A875-4C85-B5A5-1DDC677EDFD6}" destId="{359E3C1A-F9B8-40ED-99DA-6399CDBC4B72}" srcOrd="0" destOrd="0" presId="urn:microsoft.com/office/officeart/2005/8/layout/hierarchy6"/>
+    <dgm:cxn modelId="{80FA5B5B-9C23-4BA0-A448-D4F5C8951900}" type="presParOf" srcId="{CA1B621D-A875-4C85-B5A5-1DDC677EDFD6}" destId="{8264039F-A9E9-4D6D-8F3E-4B341A34477C}" srcOrd="1" destOrd="0" presId="urn:microsoft.com/office/officeart/2005/8/layout/hierarchy6"/>
+    <dgm:cxn modelId="{E42265B0-7A21-4F91-8E74-3E4F2ECF94DB}" type="presParOf" srcId="{8264039F-A9E9-4D6D-8F3E-4B341A34477C}" destId="{5D277694-372E-47D9-9230-792B46C1312E}" srcOrd="0" destOrd="0" presId="urn:microsoft.com/office/officeart/2005/8/layout/hierarchy6"/>
+    <dgm:cxn modelId="{B53FD014-7C5E-44E5-B021-2B930EF2547C}" type="presParOf" srcId="{8264039F-A9E9-4D6D-8F3E-4B341A34477C}" destId="{6E0B6F46-DD4F-4718-83A1-10F8BACBD7A1}" srcOrd="1" destOrd="0" presId="urn:microsoft.com/office/officeart/2005/8/layout/hierarchy6"/>
+    <dgm:cxn modelId="{46A67FBA-64B1-4872-94D9-01658215601A}" type="presParOf" srcId="{CA1B621D-A875-4C85-B5A5-1DDC677EDFD6}" destId="{746603EA-3E68-4F99-87D4-70CCF5A7DD33}" srcOrd="2" destOrd="0" presId="urn:microsoft.com/office/officeart/2005/8/layout/hierarchy6"/>
+    <dgm:cxn modelId="{1460EB4B-CA87-4684-B3F3-85FC407A5B6C}" type="presParOf" srcId="{CA1B621D-A875-4C85-B5A5-1DDC677EDFD6}" destId="{6DAC6A85-4D87-410F-B703-AD37FEFA96B0}" srcOrd="3" destOrd="0" presId="urn:microsoft.com/office/officeart/2005/8/layout/hierarchy6"/>
+    <dgm:cxn modelId="{D116A80C-19FF-4035-B733-61315DDAA173}" type="presParOf" srcId="{6DAC6A85-4D87-410F-B703-AD37FEFA96B0}" destId="{D8E48B37-B17E-47C4-B762-3F7ADF16C8A4}" srcOrd="0" destOrd="0" presId="urn:microsoft.com/office/officeart/2005/8/layout/hierarchy6"/>
+    <dgm:cxn modelId="{15C27833-08E1-471A-BF1E-E7676B528D80}" type="presParOf" srcId="{6DAC6A85-4D87-410F-B703-AD37FEFA96B0}" destId="{4C280020-7FED-42D1-9059-7E43534EDBE7}" srcOrd="1" destOrd="0" presId="urn:microsoft.com/office/officeart/2005/8/layout/hierarchy6"/>
+    <dgm:cxn modelId="{C9963A46-0A97-43A4-9D98-8FBE652C5698}" type="presParOf" srcId="{AC28B600-34A4-4254-ADBA-3C31D578918F}" destId="{7D62FFBC-C68E-41EA-A666-528B88249F3C}" srcOrd="1" destOrd="0" presId="urn:microsoft.com/office/officeart/2005/8/layout/hierarchy6"/>
+    <dgm:cxn modelId="{1AC6428C-54BF-4BDA-ABEA-DF0F79FA7C72}" type="presParOf" srcId="{7D62FFBC-C68E-41EA-A666-528B88249F3C}" destId="{BFBDA219-6572-47D0-82FB-CE205E8E31F7}" srcOrd="0" destOrd="0" presId="urn:microsoft.com/office/officeart/2005/8/layout/hierarchy6"/>
+    <dgm:cxn modelId="{7A1E2B9D-1E6E-48E2-829A-144A3544C8F0}" type="presParOf" srcId="{BFBDA219-6572-47D0-82FB-CE205E8E31F7}" destId="{8E3F613A-2EEA-4BCA-9950-7CE0C736EA8A}" srcOrd="0" destOrd="0" presId="urn:microsoft.com/office/officeart/2005/8/layout/hierarchy6"/>
+    <dgm:cxn modelId="{04991870-6DD9-4561-B198-2EBAC5EB6993}" type="presParOf" srcId="{BFBDA219-6572-47D0-82FB-CE205E8E31F7}" destId="{0FD71943-1F0F-41F4-BEBA-0DE9C9063AA9}" srcOrd="1" destOrd="0" presId="urn:microsoft.com/office/officeart/2005/8/layout/hierarchy6"/>
+    <dgm:cxn modelId="{0AE837DF-5D1A-483F-9505-DE06FA7D2F70}" type="presParOf" srcId="{7D62FFBC-C68E-41EA-A666-528B88249F3C}" destId="{156EEE77-6EFA-480E-9B03-144EAC53275B}" srcOrd="1" destOrd="0" presId="urn:microsoft.com/office/officeart/2005/8/layout/hierarchy6"/>
+    <dgm:cxn modelId="{DC7A43C6-52EF-4B02-A4F8-EA08E459A365}" type="presParOf" srcId="{156EEE77-6EFA-480E-9B03-144EAC53275B}" destId="{9FAA349A-2D14-44D7-95A5-EB715B81C3D2}" srcOrd="0" destOrd="0" presId="urn:microsoft.com/office/officeart/2005/8/layout/hierarchy6"/>
+    <dgm:cxn modelId="{97EA73EB-80C5-4448-9A01-3821DF71AD82}" type="presParOf" srcId="{7D62FFBC-C68E-41EA-A666-528B88249F3C}" destId="{63E40798-D26C-46C0-8A94-CCF3D7B2A474}" srcOrd="2" destOrd="0" presId="urn:microsoft.com/office/officeart/2005/8/layout/hierarchy6"/>
+    <dgm:cxn modelId="{61A433D5-3757-4A7F-B12B-B92B141424B1}" type="presParOf" srcId="{63E40798-D26C-46C0-8A94-CCF3D7B2A474}" destId="{4E438708-61E3-4E11-86A5-C3537614BCFC}" srcOrd="0" destOrd="0" presId="urn:microsoft.com/office/officeart/2005/8/layout/hierarchy6"/>
+    <dgm:cxn modelId="{F1BCB800-6ADA-48F6-9B50-ABBEAF4BE109}" type="presParOf" srcId="{63E40798-D26C-46C0-8A94-CCF3D7B2A474}" destId="{FE54A99A-EE57-4480-976F-B09EFA12713C}" srcOrd="1" destOrd="0" presId="urn:microsoft.com/office/officeart/2005/8/layout/hierarchy6"/>
+    <dgm:cxn modelId="{9CB92C5F-43BE-4E52-AA42-FCE459793A3A}" type="presParOf" srcId="{7D62FFBC-C68E-41EA-A666-528B88249F3C}" destId="{767C65E9-4D16-41F5-A779-6428EB328AD2}" srcOrd="3" destOrd="0" presId="urn:microsoft.com/office/officeart/2005/8/layout/hierarchy6"/>
+    <dgm:cxn modelId="{FBB92822-E69D-4D11-A895-06880C58AC2D}" type="presParOf" srcId="{767C65E9-4D16-41F5-A779-6428EB328AD2}" destId="{98808C5F-0192-4F87-A6AA-BA311C3FB85C}" srcOrd="0" destOrd="0" presId="urn:microsoft.com/office/officeart/2005/8/layout/hierarchy6"/>
+    <dgm:cxn modelId="{2BF9FD6C-209E-47E7-8A37-61B2E24F0693}" type="presParOf" srcId="{7D62FFBC-C68E-41EA-A666-528B88249F3C}" destId="{A71655E9-FB62-4865-9AC6-61EBF4497E37}" srcOrd="4" destOrd="0" presId="urn:microsoft.com/office/officeart/2005/8/layout/hierarchy6"/>
+    <dgm:cxn modelId="{95949AF9-2A59-4DD4-A683-D462B699A674}" type="presParOf" srcId="{A71655E9-FB62-4865-9AC6-61EBF4497E37}" destId="{BF9BA2F7-CFFD-4F91-9ADC-67B86903678A}" srcOrd="0" destOrd="0" presId="urn:microsoft.com/office/officeart/2005/8/layout/hierarchy6"/>
+    <dgm:cxn modelId="{B9F10F81-B3A3-479F-80D7-F04EAD4DCB8C}" type="presParOf" srcId="{A71655E9-FB62-4865-9AC6-61EBF4497E37}" destId="{07E32FD9-44AA-4ADB-8156-A800F174733D}" srcOrd="1" destOrd="0" presId="urn:microsoft.com/office/officeart/2005/8/layout/hierarchy6"/>
   </dgm:cxnLst>
   <dgm:bg/>
   <dgm:whole/>
@@ -33300,28 +33614,28 @@
     </dgm:pt>
   </dgm:ptLst>
   <dgm:cxnLst>
-    <dgm:cxn modelId="{2D7E643A-2E12-4ACE-80F0-213FFAC24844}" type="presOf" srcId="{B6FF3E52-DAAA-4EE7-8F97-965EED4CFD5A}" destId="{05C8C5C4-E86D-45BF-907C-DDFC64175605}" srcOrd="0" destOrd="0" presId="urn:microsoft.com/office/officeart/2005/8/layout/cycle2"/>
-    <dgm:cxn modelId="{E76A5812-D396-47AA-93DB-AB27CC6E3CC1}" type="presOf" srcId="{9950631C-E08F-41EA-A688-303991E2D612}" destId="{7B9752D7-AE1A-46B7-BEAD-7B114B636526}" srcOrd="0" destOrd="0" presId="urn:microsoft.com/office/officeart/2005/8/layout/cycle2"/>
+    <dgm:cxn modelId="{2D22DBE3-ED69-4E7F-AE8A-1BDEC3BE9617}" type="presOf" srcId="{04802F7D-27F1-4E78-84CF-D90C0EB1BB53}" destId="{3D62A1E7-E3CC-4D38-8BF7-34DFCA1F2900}" srcOrd="0" destOrd="0" presId="urn:microsoft.com/office/officeart/2005/8/layout/cycle2"/>
+    <dgm:cxn modelId="{EFF215DF-F6C7-4F23-A809-3EA3FBC90770}" type="presOf" srcId="{3BFF2032-B059-46E2-BC6E-D36F76670684}" destId="{651942DB-85E4-414C-9ABB-351BF6DF9C55}" srcOrd="0" destOrd="0" presId="urn:microsoft.com/office/officeart/2005/8/layout/cycle2"/>
+    <dgm:cxn modelId="{5884A21E-5030-46A8-A0DC-51310DB792DF}" type="presOf" srcId="{75DDFB37-5179-4AE5-8F71-FC55E503508B}" destId="{EE5693E4-1D02-4B6A-90D3-F1AE07C139D7}" srcOrd="1" destOrd="0" presId="urn:microsoft.com/office/officeart/2005/8/layout/cycle2"/>
+    <dgm:cxn modelId="{C553D4AC-D0E0-4A60-B97A-AF75B2BAAD3E}" type="presOf" srcId="{B6FF3E52-DAAA-4EE7-8F97-965EED4CFD5A}" destId="{FFC2BBCC-F570-4A66-93A0-48BD27036263}" srcOrd="1" destOrd="0" presId="urn:microsoft.com/office/officeart/2005/8/layout/cycle2"/>
+    <dgm:cxn modelId="{DB0F0873-F6E2-4AAE-92BE-E4DA515931E6}" type="presOf" srcId="{55A061B4-28F0-48B3-AD2D-9DB51495010D}" destId="{D0E1809A-F309-4666-808C-E2D8BDC28230}" srcOrd="1" destOrd="0" presId="urn:microsoft.com/office/officeart/2005/8/layout/cycle2"/>
     <dgm:cxn modelId="{C33D3A43-7C4A-476E-B4A5-D84CC10402A5}" srcId="{3BFF2032-B059-46E2-BC6E-D36F76670684}" destId="{3821E355-2F7E-40DD-B327-CA3236C13D6E}" srcOrd="2" destOrd="0" parTransId="{BD1D96FE-5DED-424A-B396-045A2947C3AB}" sibTransId="{B6FF3E52-DAAA-4EE7-8F97-965EED4CFD5A}"/>
-    <dgm:cxn modelId="{B390A4D0-0702-4045-93C1-BC0756E5B114}" type="presOf" srcId="{04802F7D-27F1-4E78-84CF-D90C0EB1BB53}" destId="{3D62A1E7-E3CC-4D38-8BF7-34DFCA1F2900}" srcOrd="0" destOrd="0" presId="urn:microsoft.com/office/officeart/2005/8/layout/cycle2"/>
-    <dgm:cxn modelId="{3733271B-8C68-4134-A8FA-4D7BAD8B6851}" type="presOf" srcId="{55A061B4-28F0-48B3-AD2D-9DB51495010D}" destId="{D0E1809A-F309-4666-808C-E2D8BDC28230}" srcOrd="1" destOrd="0" presId="urn:microsoft.com/office/officeart/2005/8/layout/cycle2"/>
-    <dgm:cxn modelId="{D51F394C-7A47-4393-848A-2C42DEBD5041}" type="presOf" srcId="{75DDFB37-5179-4AE5-8F71-FC55E503508B}" destId="{EE5693E4-1D02-4B6A-90D3-F1AE07C139D7}" srcOrd="1" destOrd="0" presId="urn:microsoft.com/office/officeart/2005/8/layout/cycle2"/>
-    <dgm:cxn modelId="{A8BCA2FA-6E00-47B3-9C37-9E61F5CE6AE8}" type="presOf" srcId="{55A061B4-28F0-48B3-AD2D-9DB51495010D}" destId="{FD584028-7D78-4FBA-8A93-C352DDA0950B}" srcOrd="0" destOrd="0" presId="urn:microsoft.com/office/officeart/2005/8/layout/cycle2"/>
+    <dgm:cxn modelId="{271D517D-F8F0-49C5-B060-22D567958DF3}" type="presOf" srcId="{75DDFB37-5179-4AE5-8F71-FC55E503508B}" destId="{E5CCD2CE-6112-4C91-91B0-C1ECCD75FE33}" srcOrd="0" destOrd="0" presId="urn:microsoft.com/office/officeart/2005/8/layout/cycle2"/>
+    <dgm:cxn modelId="{7E27505A-9E42-4EEF-937F-A43E2CFC9DC6}" type="presOf" srcId="{55A061B4-28F0-48B3-AD2D-9DB51495010D}" destId="{FD584028-7D78-4FBA-8A93-C352DDA0950B}" srcOrd="0" destOrd="0" presId="urn:microsoft.com/office/officeart/2005/8/layout/cycle2"/>
+    <dgm:cxn modelId="{79A0FE55-D8C3-4B4F-B870-8690E542E03C}" type="presOf" srcId="{9950631C-E08F-41EA-A688-303991E2D612}" destId="{7B9752D7-AE1A-46B7-BEAD-7B114B636526}" srcOrd="0" destOrd="0" presId="urn:microsoft.com/office/officeart/2005/8/layout/cycle2"/>
     <dgm:cxn modelId="{77036432-ABA6-4E01-AC57-9E0A3BCE8DDD}" srcId="{3BFF2032-B059-46E2-BC6E-D36F76670684}" destId="{9950631C-E08F-41EA-A688-303991E2D612}" srcOrd="1" destOrd="0" parTransId="{CBEE72EB-4EC2-479E-9537-6D7BBB2B96C2}" sibTransId="{75DDFB37-5179-4AE5-8F71-FC55E503508B}"/>
-    <dgm:cxn modelId="{1D17E7F3-FFD7-49B4-86F6-E8D64AA59284}" type="presOf" srcId="{3BFF2032-B059-46E2-BC6E-D36F76670684}" destId="{651942DB-85E4-414C-9ABB-351BF6DF9C55}" srcOrd="0" destOrd="0" presId="urn:microsoft.com/office/officeart/2005/8/layout/cycle2"/>
-    <dgm:cxn modelId="{75F0A5CF-FF4D-4225-9928-C56C4ECC51F6}" type="presOf" srcId="{B6FF3E52-DAAA-4EE7-8F97-965EED4CFD5A}" destId="{FFC2BBCC-F570-4A66-93A0-48BD27036263}" srcOrd="1" destOrd="0" presId="urn:microsoft.com/office/officeart/2005/8/layout/cycle2"/>
-    <dgm:cxn modelId="{15AC71AC-5789-4255-A884-1F0863FC1905}" type="presOf" srcId="{75DDFB37-5179-4AE5-8F71-FC55E503508B}" destId="{E5CCD2CE-6112-4C91-91B0-C1ECCD75FE33}" srcOrd="0" destOrd="0" presId="urn:microsoft.com/office/officeart/2005/8/layout/cycle2"/>
-    <dgm:cxn modelId="{640CF8D3-3A6C-40D1-8FFF-AB8EE964C011}" type="presOf" srcId="{3821E355-2F7E-40DD-B327-CA3236C13D6E}" destId="{AA144AA3-DA7A-4FE4-B190-211FECAA362C}" srcOrd="0" destOrd="0" presId="urn:microsoft.com/office/officeart/2005/8/layout/cycle2"/>
+    <dgm:cxn modelId="{625A90C0-E994-45FF-AE55-01DB0304D9F3}" type="presOf" srcId="{B6FF3E52-DAAA-4EE7-8F97-965EED4CFD5A}" destId="{05C8C5C4-E86D-45BF-907C-DDFC64175605}" srcOrd="0" destOrd="0" presId="urn:microsoft.com/office/officeart/2005/8/layout/cycle2"/>
     <dgm:cxn modelId="{2F13251D-C05F-426C-9CE6-1411099F0815}" srcId="{3BFF2032-B059-46E2-BC6E-D36F76670684}" destId="{04802F7D-27F1-4E78-84CF-D90C0EB1BB53}" srcOrd="0" destOrd="0" parTransId="{8ECC40C4-CCF6-447B-8CD0-40D3C7D6FA2B}" sibTransId="{55A061B4-28F0-48B3-AD2D-9DB51495010D}"/>
-    <dgm:cxn modelId="{17082DA8-0E38-4C10-9F8C-A807718052CA}" type="presParOf" srcId="{651942DB-85E4-414C-9ABB-351BF6DF9C55}" destId="{3D62A1E7-E3CC-4D38-8BF7-34DFCA1F2900}" srcOrd="0" destOrd="0" presId="urn:microsoft.com/office/officeart/2005/8/layout/cycle2"/>
-    <dgm:cxn modelId="{8FE39119-83AA-4ACC-8FC2-D335977044C3}" type="presParOf" srcId="{651942DB-85E4-414C-9ABB-351BF6DF9C55}" destId="{FD584028-7D78-4FBA-8A93-C352DDA0950B}" srcOrd="1" destOrd="0" presId="urn:microsoft.com/office/officeart/2005/8/layout/cycle2"/>
-    <dgm:cxn modelId="{F36351CA-E828-4E0F-8F20-FEB05B60AF66}" type="presParOf" srcId="{FD584028-7D78-4FBA-8A93-C352DDA0950B}" destId="{D0E1809A-F309-4666-808C-E2D8BDC28230}" srcOrd="0" destOrd="0" presId="urn:microsoft.com/office/officeart/2005/8/layout/cycle2"/>
-    <dgm:cxn modelId="{741EF4C9-771C-4332-B3F3-C6E956615EB7}" type="presParOf" srcId="{651942DB-85E4-414C-9ABB-351BF6DF9C55}" destId="{7B9752D7-AE1A-46B7-BEAD-7B114B636526}" srcOrd="2" destOrd="0" presId="urn:microsoft.com/office/officeart/2005/8/layout/cycle2"/>
-    <dgm:cxn modelId="{4795547F-E6E9-4163-AA60-AD1B834A092B}" type="presParOf" srcId="{651942DB-85E4-414C-9ABB-351BF6DF9C55}" destId="{E5CCD2CE-6112-4C91-91B0-C1ECCD75FE33}" srcOrd="3" destOrd="0" presId="urn:microsoft.com/office/officeart/2005/8/layout/cycle2"/>
-    <dgm:cxn modelId="{CB92DA04-B9B4-4F32-8ACA-FE03D44E0793}" type="presParOf" srcId="{E5CCD2CE-6112-4C91-91B0-C1ECCD75FE33}" destId="{EE5693E4-1D02-4B6A-90D3-F1AE07C139D7}" srcOrd="0" destOrd="0" presId="urn:microsoft.com/office/officeart/2005/8/layout/cycle2"/>
-    <dgm:cxn modelId="{06AEDB1B-887C-4049-9091-B7DA46357D46}" type="presParOf" srcId="{651942DB-85E4-414C-9ABB-351BF6DF9C55}" destId="{AA144AA3-DA7A-4FE4-B190-211FECAA362C}" srcOrd="4" destOrd="0" presId="urn:microsoft.com/office/officeart/2005/8/layout/cycle2"/>
-    <dgm:cxn modelId="{FA90DDCD-4B4F-41E7-902C-4356F55F8A29}" type="presParOf" srcId="{651942DB-85E4-414C-9ABB-351BF6DF9C55}" destId="{05C8C5C4-E86D-45BF-907C-DDFC64175605}" srcOrd="5" destOrd="0" presId="urn:microsoft.com/office/officeart/2005/8/layout/cycle2"/>
-    <dgm:cxn modelId="{2B19CCCD-5321-4506-B51B-E5D5D3141BA5}" type="presParOf" srcId="{05C8C5C4-E86D-45BF-907C-DDFC64175605}" destId="{FFC2BBCC-F570-4A66-93A0-48BD27036263}" srcOrd="0" destOrd="0" presId="urn:microsoft.com/office/officeart/2005/8/layout/cycle2"/>
+    <dgm:cxn modelId="{7CD763C3-14F3-4D26-85E1-10D07A938CC3}" type="presOf" srcId="{3821E355-2F7E-40DD-B327-CA3236C13D6E}" destId="{AA144AA3-DA7A-4FE4-B190-211FECAA362C}" srcOrd="0" destOrd="0" presId="urn:microsoft.com/office/officeart/2005/8/layout/cycle2"/>
+    <dgm:cxn modelId="{3C999679-AD28-49B4-AF6D-693413FB9882}" type="presParOf" srcId="{651942DB-85E4-414C-9ABB-351BF6DF9C55}" destId="{3D62A1E7-E3CC-4D38-8BF7-34DFCA1F2900}" srcOrd="0" destOrd="0" presId="urn:microsoft.com/office/officeart/2005/8/layout/cycle2"/>
+    <dgm:cxn modelId="{9038D361-DE27-4A07-8EA6-BA49081DD4A8}" type="presParOf" srcId="{651942DB-85E4-414C-9ABB-351BF6DF9C55}" destId="{FD584028-7D78-4FBA-8A93-C352DDA0950B}" srcOrd="1" destOrd="0" presId="urn:microsoft.com/office/officeart/2005/8/layout/cycle2"/>
+    <dgm:cxn modelId="{1F8DD620-68F9-4185-9905-BD2B0F6F5641}" type="presParOf" srcId="{FD584028-7D78-4FBA-8A93-C352DDA0950B}" destId="{D0E1809A-F309-4666-808C-E2D8BDC28230}" srcOrd="0" destOrd="0" presId="urn:microsoft.com/office/officeart/2005/8/layout/cycle2"/>
+    <dgm:cxn modelId="{03DDE903-8BFF-42EE-BF66-233E9595C86D}" type="presParOf" srcId="{651942DB-85E4-414C-9ABB-351BF6DF9C55}" destId="{7B9752D7-AE1A-46B7-BEAD-7B114B636526}" srcOrd="2" destOrd="0" presId="urn:microsoft.com/office/officeart/2005/8/layout/cycle2"/>
+    <dgm:cxn modelId="{0DA9198F-A75E-43D6-817B-24AC3E4091D9}" type="presParOf" srcId="{651942DB-85E4-414C-9ABB-351BF6DF9C55}" destId="{E5CCD2CE-6112-4C91-91B0-C1ECCD75FE33}" srcOrd="3" destOrd="0" presId="urn:microsoft.com/office/officeart/2005/8/layout/cycle2"/>
+    <dgm:cxn modelId="{49A78CAB-B610-4DA2-B014-203BDF134A9E}" type="presParOf" srcId="{E5CCD2CE-6112-4C91-91B0-C1ECCD75FE33}" destId="{EE5693E4-1D02-4B6A-90D3-F1AE07C139D7}" srcOrd="0" destOrd="0" presId="urn:microsoft.com/office/officeart/2005/8/layout/cycle2"/>
+    <dgm:cxn modelId="{E66C5413-BB5C-4552-99F7-1F6B53BCAF80}" type="presParOf" srcId="{651942DB-85E4-414C-9ABB-351BF6DF9C55}" destId="{AA144AA3-DA7A-4FE4-B190-211FECAA362C}" srcOrd="4" destOrd="0" presId="urn:microsoft.com/office/officeart/2005/8/layout/cycle2"/>
+    <dgm:cxn modelId="{6FB1A6A6-676D-4AA2-8FBB-963D85B7F443}" type="presParOf" srcId="{651942DB-85E4-414C-9ABB-351BF6DF9C55}" destId="{05C8C5C4-E86D-45BF-907C-DDFC64175605}" srcOrd="5" destOrd="0" presId="urn:microsoft.com/office/officeart/2005/8/layout/cycle2"/>
+    <dgm:cxn modelId="{95793E60-171F-4465-BFDD-1DF85046ECBF}" type="presParOf" srcId="{05C8C5C4-E86D-45BF-907C-DDFC64175605}" destId="{FFC2BBCC-F570-4A66-93A0-48BD27036263}" srcOrd="0" destOrd="0" presId="urn:microsoft.com/office/officeart/2005/8/layout/cycle2"/>
   </dgm:cxnLst>
   <dgm:bg/>
   <dgm:whole/>
@@ -33348,8 +33662,8 @@
       </dsp:nvSpPr>
       <dsp:spPr>
         <a:xfrm>
-          <a:off x="757237" y="0"/>
-          <a:ext cx="2886075" cy="2886075"/>
+          <a:off x="654772" y="0"/>
+          <a:ext cx="2495550" cy="2495550"/>
         </a:xfrm>
         <a:prstGeom prst="quadArrow">
           <a:avLst>
@@ -33392,8 +33706,8 @@
       </dsp:nvSpPr>
       <dsp:spPr>
         <a:xfrm>
-          <a:off x="944832" y="187594"/>
-          <a:ext cx="1154430" cy="1154430"/>
+          <a:off x="816983" y="162210"/>
+          <a:ext cx="998220" cy="998220"/>
         </a:xfrm>
         <a:prstGeom prst="roundRect">
           <a:avLst/>
@@ -33434,12 +33748,12 @@
         </a:fontRef>
       </dsp:style>
       <dsp:txBody>
-        <a:bodyPr spcFirstLastPara="0" vert="horz" wrap="square" lIns="57150" tIns="57150" rIns="57150" bIns="57150" numCol="1" spcCol="1270" anchor="ctr" anchorCtr="0">
+        <a:bodyPr spcFirstLastPara="0" vert="horz" wrap="square" lIns="49530" tIns="49530" rIns="49530" bIns="49530" numCol="1" spcCol="1270" anchor="ctr" anchorCtr="0">
           <a:noAutofit/>
         </a:bodyPr>
         <a:lstStyle/>
         <a:p>
-          <a:pPr lvl="0" algn="ctr" defTabSz="666750">
+          <a:pPr lvl="0" algn="ctr" defTabSz="577850">
             <a:lnSpc>
               <a:spcPct val="90000"/>
             </a:lnSpc>
@@ -33451,14 +33765,14 @@
             </a:spcAft>
           </a:pPr>
           <a:r>
-            <a:rPr lang="de-DE" sz="1500" kern="1200"/>
+            <a:rPr lang="de-DE" sz="1300" kern="1200"/>
             <a:t>Fähigkeiten</a:t>
           </a:r>
         </a:p>
       </dsp:txBody>
       <dsp:txXfrm>
-        <a:off x="1001187" y="243949"/>
-        <a:ext cx="1041720" cy="1041720"/>
+        <a:off x="865712" y="210939"/>
+        <a:ext cx="900762" cy="900762"/>
       </dsp:txXfrm>
     </dsp:sp>
     <dsp:sp modelId="{4FB044B9-FED8-4341-B58C-196EE98036DC}">
@@ -33468,8 +33782,8 @@
       </dsp:nvSpPr>
       <dsp:spPr>
         <a:xfrm>
-          <a:off x="2301287" y="187594"/>
-          <a:ext cx="1154430" cy="1154430"/>
+          <a:off x="1989892" y="162210"/>
+          <a:ext cx="998220" cy="998220"/>
         </a:xfrm>
         <a:prstGeom prst="roundRect">
           <a:avLst/>
@@ -33510,12 +33824,12 @@
         </a:fontRef>
       </dsp:style>
       <dsp:txBody>
-        <a:bodyPr spcFirstLastPara="0" vert="horz" wrap="square" lIns="57150" tIns="57150" rIns="57150" bIns="57150" numCol="1" spcCol="1270" anchor="ctr" anchorCtr="0">
+        <a:bodyPr spcFirstLastPara="0" vert="horz" wrap="square" lIns="49530" tIns="49530" rIns="49530" bIns="49530" numCol="1" spcCol="1270" anchor="ctr" anchorCtr="0">
           <a:noAutofit/>
         </a:bodyPr>
         <a:lstStyle/>
         <a:p>
-          <a:pPr lvl="0" algn="ctr" defTabSz="666750">
+          <a:pPr lvl="0" algn="ctr" defTabSz="577850">
             <a:lnSpc>
               <a:spcPct val="90000"/>
             </a:lnSpc>
@@ -33527,14 +33841,14 @@
             </a:spcAft>
           </a:pPr>
           <a:r>
-            <a:rPr lang="de-DE" sz="1500" kern="1200"/>
+            <a:rPr lang="de-DE" sz="1300" kern="1200"/>
             <a:t>Strukturen</a:t>
           </a:r>
         </a:p>
       </dsp:txBody>
       <dsp:txXfrm>
-        <a:off x="2357642" y="243949"/>
-        <a:ext cx="1041720" cy="1041720"/>
+        <a:off x="2038621" y="210939"/>
+        <a:ext cx="900762" cy="900762"/>
       </dsp:txXfrm>
     </dsp:sp>
     <dsp:sp modelId="{9163667E-3E75-4DA4-ACB8-B6271CC3AC42}">
@@ -33544,8 +33858,8 @@
       </dsp:nvSpPr>
       <dsp:spPr>
         <a:xfrm>
-          <a:off x="944832" y="1544050"/>
-          <a:ext cx="1154430" cy="1154430"/>
+          <a:off x="816983" y="1335119"/>
+          <a:ext cx="998220" cy="998220"/>
         </a:xfrm>
         <a:prstGeom prst="roundRect">
           <a:avLst/>
@@ -33586,12 +33900,12 @@
         </a:fontRef>
       </dsp:style>
       <dsp:txBody>
-        <a:bodyPr spcFirstLastPara="0" vert="horz" wrap="square" lIns="57150" tIns="57150" rIns="57150" bIns="57150" numCol="1" spcCol="1270" anchor="ctr" anchorCtr="0">
+        <a:bodyPr spcFirstLastPara="0" vert="horz" wrap="square" lIns="49530" tIns="49530" rIns="49530" bIns="49530" numCol="1" spcCol="1270" anchor="ctr" anchorCtr="0">
           <a:noAutofit/>
         </a:bodyPr>
         <a:lstStyle/>
         <a:p>
-          <a:pPr lvl="0" algn="ctr" defTabSz="666750">
+          <a:pPr lvl="0" algn="ctr" defTabSz="577850">
             <a:lnSpc>
               <a:spcPct val="90000"/>
             </a:lnSpc>
@@ -33603,14 +33917,14 @@
             </a:spcAft>
           </a:pPr>
           <a:r>
-            <a:rPr lang="de-DE" sz="1500" kern="1200"/>
+            <a:rPr lang="de-DE" sz="1300" kern="1200"/>
             <a:t>Kultur</a:t>
           </a:r>
         </a:p>
       </dsp:txBody>
       <dsp:txXfrm>
-        <a:off x="1001187" y="1600405"/>
-        <a:ext cx="1041720" cy="1041720"/>
+        <a:off x="865712" y="1383848"/>
+        <a:ext cx="900762" cy="900762"/>
       </dsp:txXfrm>
     </dsp:sp>
     <dsp:sp modelId="{00CD6484-A9EE-443F-BBDB-7BC362738981}">
@@ -33620,8 +33934,8 @@
       </dsp:nvSpPr>
       <dsp:spPr>
         <a:xfrm>
-          <a:off x="2301287" y="1544050"/>
-          <a:ext cx="1154430" cy="1154430"/>
+          <a:off x="1989892" y="1335119"/>
+          <a:ext cx="998220" cy="998220"/>
         </a:xfrm>
         <a:prstGeom prst="roundRect">
           <a:avLst/>
@@ -33662,12 +33976,12 @@
         </a:fontRef>
       </dsp:style>
       <dsp:txBody>
-        <a:bodyPr spcFirstLastPara="0" vert="horz" wrap="square" lIns="57150" tIns="57150" rIns="57150" bIns="57150" numCol="1" spcCol="1270" anchor="ctr" anchorCtr="0">
+        <a:bodyPr spcFirstLastPara="0" vert="horz" wrap="square" lIns="49530" tIns="49530" rIns="49530" bIns="49530" numCol="1" spcCol="1270" anchor="ctr" anchorCtr="0">
           <a:noAutofit/>
         </a:bodyPr>
         <a:lstStyle/>
         <a:p>
-          <a:pPr lvl="0" algn="ctr" defTabSz="666750">
+          <a:pPr lvl="0" algn="ctr" defTabSz="577850">
             <a:lnSpc>
               <a:spcPct val="90000"/>
             </a:lnSpc>
@@ -33679,14 +33993,14 @@
             </a:spcAft>
           </a:pPr>
           <a:r>
-            <a:rPr lang="de-DE" sz="1500" kern="1200"/>
+            <a:rPr lang="de-DE" sz="1300" kern="1200"/>
             <a:t>IT-Tools</a:t>
           </a:r>
         </a:p>
       </dsp:txBody>
       <dsp:txXfrm>
-        <a:off x="2357642" y="1600405"/>
-        <a:ext cx="1041720" cy="1041720"/>
+        <a:off x="2038621" y="1383848"/>
+        <a:ext cx="900762" cy="900762"/>
       </dsp:txXfrm>
     </dsp:sp>
   </dsp:spTree>
@@ -33708,8 +34022,8 @@
       </dsp:nvSpPr>
       <dsp:spPr>
         <a:xfrm>
-          <a:off x="0" y="2774827"/>
-          <a:ext cx="9420225" cy="826109"/>
+          <a:off x="0" y="2483035"/>
+          <a:ext cx="8429625" cy="739238"/>
         </a:xfrm>
         <a:prstGeom prst="roundRect">
           <a:avLst>
@@ -33743,12 +34057,12 @@
         <a:fontRef idx="minor"/>
       </dsp:style>
       <dsp:txBody>
-        <a:bodyPr spcFirstLastPara="0" vert="horz" wrap="square" lIns="177800" tIns="177800" rIns="177800" bIns="177800" numCol="1" spcCol="1270" anchor="ctr" anchorCtr="0">
+        <a:bodyPr spcFirstLastPara="0" vert="horz" wrap="square" lIns="163576" tIns="163576" rIns="163576" bIns="163576" numCol="1" spcCol="1270" anchor="ctr" anchorCtr="0">
           <a:noAutofit/>
         </a:bodyPr>
         <a:lstStyle/>
         <a:p>
-          <a:pPr lvl="0" algn="ctr" defTabSz="1111250">
+          <a:pPr lvl="0" algn="ctr" defTabSz="1022350">
             <a:lnSpc>
               <a:spcPct val="90000"/>
             </a:lnSpc>
@@ -33760,14 +34074,14 @@
             </a:spcAft>
           </a:pPr>
           <a:r>
-            <a:rPr lang="de-DE" sz="2500" kern="1200"/>
+            <a:rPr lang="de-DE" sz="2300" kern="1200"/>
             <a:t>Projektmitarbeiter</a:t>
           </a:r>
         </a:p>
       </dsp:txBody>
       <dsp:txXfrm>
-        <a:off x="0" y="2774827"/>
-        <a:ext cx="2826067" cy="826109"/>
+        <a:off x="0" y="2483035"/>
+        <a:ext cx="2528887" cy="739238"/>
       </dsp:txXfrm>
     </dsp:sp>
     <dsp:sp modelId="{4E438708-61E3-4E11-86A5-C3537614BCFC}">
@@ -33777,8 +34091,8 @@
       </dsp:nvSpPr>
       <dsp:spPr>
         <a:xfrm>
-          <a:off x="0" y="1811032"/>
-          <a:ext cx="9420225" cy="826109"/>
+          <a:off x="0" y="1620590"/>
+          <a:ext cx="8429625" cy="739238"/>
         </a:xfrm>
         <a:prstGeom prst="roundRect">
           <a:avLst>
@@ -33812,12 +34126,12 @@
         <a:fontRef idx="minor"/>
       </dsp:style>
       <dsp:txBody>
-        <a:bodyPr spcFirstLastPara="0" vert="horz" wrap="square" lIns="177800" tIns="177800" rIns="177800" bIns="177800" numCol="1" spcCol="1270" anchor="ctr" anchorCtr="0">
+        <a:bodyPr spcFirstLastPara="0" vert="horz" wrap="square" lIns="163576" tIns="163576" rIns="163576" bIns="163576" numCol="1" spcCol="1270" anchor="ctr" anchorCtr="0">
           <a:noAutofit/>
         </a:bodyPr>
         <a:lstStyle/>
         <a:p>
-          <a:pPr lvl="0" algn="ctr" defTabSz="1111250">
+          <a:pPr lvl="0" algn="ctr" defTabSz="1022350">
             <a:lnSpc>
               <a:spcPct val="90000"/>
             </a:lnSpc>
@@ -33829,14 +34143,14 @@
             </a:spcAft>
           </a:pPr>
           <a:r>
-            <a:rPr lang="de-DE" sz="2500" kern="1200"/>
+            <a:rPr lang="de-DE" sz="2300" kern="1200"/>
             <a:t>Projektleiter</a:t>
           </a:r>
         </a:p>
       </dsp:txBody>
       <dsp:txXfrm>
-        <a:off x="0" y="1811032"/>
-        <a:ext cx="2826067" cy="826109"/>
+        <a:off x="0" y="1620590"/>
+        <a:ext cx="2528887" cy="739238"/>
       </dsp:txXfrm>
     </dsp:sp>
     <dsp:sp modelId="{8E3F613A-2EEA-4BCA-9950-7CE0C736EA8A}">
@@ -33846,8 +34160,8 @@
       </dsp:nvSpPr>
       <dsp:spPr>
         <a:xfrm>
-          <a:off x="0" y="847238"/>
-          <a:ext cx="9420225" cy="826109"/>
+          <a:off x="0" y="758145"/>
+          <a:ext cx="8429625" cy="739238"/>
         </a:xfrm>
         <a:prstGeom prst="roundRect">
           <a:avLst>
@@ -33881,12 +34195,12 @@
         <a:fontRef idx="minor"/>
       </dsp:style>
       <dsp:txBody>
-        <a:bodyPr spcFirstLastPara="0" vert="horz" wrap="square" lIns="177800" tIns="177800" rIns="177800" bIns="177800" numCol="1" spcCol="1270" anchor="ctr" anchorCtr="0">
+        <a:bodyPr spcFirstLastPara="0" vert="horz" wrap="square" lIns="163576" tIns="163576" rIns="163576" bIns="163576" numCol="1" spcCol="1270" anchor="ctr" anchorCtr="0">
           <a:noAutofit/>
         </a:bodyPr>
         <a:lstStyle/>
         <a:p>
-          <a:pPr lvl="0" algn="ctr" defTabSz="1111250">
+          <a:pPr lvl="0" algn="ctr" defTabSz="1022350">
             <a:lnSpc>
               <a:spcPct val="90000"/>
             </a:lnSpc>
@@ -33898,14 +34212,14 @@
             </a:spcAft>
           </a:pPr>
           <a:r>
-            <a:rPr lang="de-DE" sz="2500" kern="1200"/>
+            <a:rPr lang="de-DE" sz="2300" kern="1200"/>
             <a:t>Projekt</a:t>
           </a:r>
         </a:p>
       </dsp:txBody>
       <dsp:txXfrm>
-        <a:off x="0" y="847238"/>
-        <a:ext cx="2826067" cy="826109"/>
+        <a:off x="0" y="758145"/>
+        <a:ext cx="2528887" cy="739238"/>
       </dsp:txXfrm>
     </dsp:sp>
     <dsp:sp modelId="{09C03C00-9199-44B4-8E7F-376544976283}">
@@ -33915,8 +34229,8 @@
       </dsp:nvSpPr>
       <dsp:spPr>
         <a:xfrm>
-          <a:off x="5848232" y="916080"/>
-          <a:ext cx="1032636" cy="688424"/>
+          <a:off x="5233251" y="819748"/>
+          <a:ext cx="924048" cy="616032"/>
         </a:xfrm>
         <a:prstGeom prst="roundRect">
           <a:avLst>
@@ -33959,12 +34273,12 @@
         </a:fontRef>
       </dsp:style>
       <dsp:txBody>
-        <a:bodyPr spcFirstLastPara="0" vert="horz" wrap="square" lIns="45720" tIns="45720" rIns="45720" bIns="45720" numCol="1" spcCol="1270" anchor="ctr" anchorCtr="0">
+        <a:bodyPr spcFirstLastPara="0" vert="horz" wrap="square" lIns="41910" tIns="41910" rIns="41910" bIns="41910" numCol="1" spcCol="1270" anchor="ctr" anchorCtr="0">
           <a:noAutofit/>
         </a:bodyPr>
         <a:lstStyle/>
         <a:p>
-          <a:pPr lvl="0" algn="ctr" defTabSz="533400">
+          <a:pPr lvl="0" algn="ctr" defTabSz="488950">
             <a:lnSpc>
               <a:spcPct val="90000"/>
             </a:lnSpc>
@@ -33976,14 +34290,14 @@
             </a:spcAft>
           </a:pPr>
           <a:r>
-            <a:rPr lang="de-DE" sz="1200" kern="1200"/>
+            <a:rPr lang="de-DE" sz="1100" kern="1200"/>
             <a:t>Projekt Naukanu Sailing School</a:t>
           </a:r>
         </a:p>
       </dsp:txBody>
       <dsp:txXfrm>
-        <a:off x="5868395" y="936243"/>
-        <a:ext cx="992310" cy="648098"/>
+        <a:off x="5251294" y="837791"/>
+        <a:ext cx="887962" cy="579946"/>
       </dsp:txXfrm>
     </dsp:sp>
     <dsp:sp modelId="{24032A70-702C-42C4-90F1-7ABD29CC7740}">
@@ -33993,8 +34307,8 @@
       </dsp:nvSpPr>
       <dsp:spPr>
         <a:xfrm>
-          <a:off x="4686515" y="1604505"/>
-          <a:ext cx="1678035" cy="275369"/>
+          <a:off x="4193697" y="1435780"/>
+          <a:ext cx="1501578" cy="246412"/>
         </a:xfrm>
         <a:custGeom>
           <a:avLst/>
@@ -34005,16 +34319,16 @@
           <a:pathLst>
             <a:path>
               <a:moveTo>
-                <a:pt x="1678035" y="0"/>
+                <a:pt x="1501578" y="0"/>
               </a:moveTo>
               <a:lnTo>
-                <a:pt x="1678035" y="137684"/>
+                <a:pt x="1501578" y="123206"/>
               </a:lnTo>
               <a:lnTo>
-                <a:pt x="0" y="137684"/>
+                <a:pt x="0" y="123206"/>
               </a:lnTo>
               <a:lnTo>
-                <a:pt x="0" y="275369"/>
+                <a:pt x="0" y="246412"/>
               </a:lnTo>
             </a:path>
           </a:pathLst>
@@ -34054,8 +34368,8 @@
       </dsp:nvSpPr>
       <dsp:spPr>
         <a:xfrm>
-          <a:off x="4170197" y="1879875"/>
-          <a:ext cx="1032636" cy="688424"/>
+          <a:off x="3731673" y="1682193"/>
+          <a:ext cx="924048" cy="616032"/>
         </a:xfrm>
         <a:prstGeom prst="roundRect">
           <a:avLst>
@@ -34098,12 +34412,12 @@
         </a:fontRef>
       </dsp:style>
       <dsp:txBody>
-        <a:bodyPr spcFirstLastPara="0" vert="horz" wrap="square" lIns="45720" tIns="45720" rIns="45720" bIns="45720" numCol="1" spcCol="1270" anchor="ctr" anchorCtr="0">
+        <a:bodyPr spcFirstLastPara="0" vert="horz" wrap="square" lIns="41910" tIns="41910" rIns="41910" bIns="41910" numCol="1" spcCol="1270" anchor="ctr" anchorCtr="0">
           <a:noAutofit/>
         </a:bodyPr>
         <a:lstStyle/>
         <a:p>
-          <a:pPr lvl="0" algn="ctr" defTabSz="533400">
+          <a:pPr lvl="0" algn="ctr" defTabSz="488950">
             <a:lnSpc>
               <a:spcPct val="90000"/>
             </a:lnSpc>
@@ -34115,14 +34429,14 @@
             </a:spcAft>
           </a:pPr>
           <a:r>
-            <a:rPr lang="de-DE" sz="1200" kern="1200"/>
+            <a:rPr lang="de-DE" sz="1100" kern="1200"/>
             <a:t>Tobias Meyer</a:t>
           </a:r>
         </a:p>
       </dsp:txBody>
       <dsp:txXfrm>
-        <a:off x="4190360" y="1900038"/>
-        <a:ext cx="992310" cy="648098"/>
+        <a:off x="3749716" y="1700236"/>
+        <a:ext cx="887962" cy="579946"/>
       </dsp:txXfrm>
     </dsp:sp>
     <dsp:sp modelId="{5F08574A-D150-46F6-9187-5DA6AB6B52D8}">
@@ -34132,8 +34446,8 @@
       </dsp:nvSpPr>
       <dsp:spPr>
         <a:xfrm>
-          <a:off x="3344087" y="2568299"/>
-          <a:ext cx="1342428" cy="275369"/>
+          <a:off x="2992434" y="2298225"/>
+          <a:ext cx="1201262" cy="246412"/>
         </a:xfrm>
         <a:custGeom>
           <a:avLst/>
@@ -34144,16 +34458,16 @@
           <a:pathLst>
             <a:path>
               <a:moveTo>
-                <a:pt x="1342428" y="0"/>
+                <a:pt x="1201262" y="0"/>
               </a:moveTo>
               <a:lnTo>
-                <a:pt x="1342428" y="137684"/>
+                <a:pt x="1201262" y="123206"/>
               </a:lnTo>
               <a:lnTo>
-                <a:pt x="0" y="137684"/>
+                <a:pt x="0" y="123206"/>
               </a:lnTo>
               <a:lnTo>
-                <a:pt x="0" y="275369"/>
+                <a:pt x="0" y="246412"/>
               </a:lnTo>
             </a:path>
           </a:pathLst>
@@ -34193,8 +34507,8 @@
       </dsp:nvSpPr>
       <dsp:spPr>
         <a:xfrm>
-          <a:off x="2827769" y="2843669"/>
-          <a:ext cx="1032636" cy="688424"/>
+          <a:off x="2530410" y="2544638"/>
+          <a:ext cx="924048" cy="616032"/>
         </a:xfrm>
         <a:prstGeom prst="roundRect">
           <a:avLst>
@@ -34237,12 +34551,12 @@
         </a:fontRef>
       </dsp:style>
       <dsp:txBody>
-        <a:bodyPr spcFirstLastPara="0" vert="horz" wrap="square" lIns="45720" tIns="45720" rIns="45720" bIns="45720" numCol="1" spcCol="1270" anchor="ctr" anchorCtr="0">
+        <a:bodyPr spcFirstLastPara="0" vert="horz" wrap="square" lIns="41910" tIns="41910" rIns="41910" bIns="41910" numCol="1" spcCol="1270" anchor="ctr" anchorCtr="0">
           <a:noAutofit/>
         </a:bodyPr>
         <a:lstStyle/>
         <a:p>
-          <a:pPr lvl="0" algn="ctr" defTabSz="533400">
+          <a:pPr lvl="0" algn="ctr" defTabSz="488950">
             <a:lnSpc>
               <a:spcPct val="90000"/>
             </a:lnSpc>
@@ -34254,14 +34568,14 @@
             </a:spcAft>
           </a:pPr>
           <a:r>
-            <a:rPr lang="de-DE" sz="1200" kern="1200"/>
+            <a:rPr lang="de-DE" sz="1100" kern="1200"/>
             <a:t>Benjamin Böcherer</a:t>
           </a:r>
         </a:p>
       </dsp:txBody>
       <dsp:txXfrm>
-        <a:off x="2847932" y="2863832"/>
-        <a:ext cx="992310" cy="648098"/>
+        <a:off x="2548453" y="2562681"/>
+        <a:ext cx="887962" cy="579946"/>
       </dsp:txXfrm>
     </dsp:sp>
     <dsp:sp modelId="{99267372-20FD-4923-9E18-F44ADD13C3FC}">
@@ -34271,8 +34585,8 @@
       </dsp:nvSpPr>
       <dsp:spPr>
         <a:xfrm>
-          <a:off x="4640795" y="2568299"/>
-          <a:ext cx="91440" cy="275369"/>
+          <a:off x="4147977" y="2298225"/>
+          <a:ext cx="91440" cy="246412"/>
         </a:xfrm>
         <a:custGeom>
           <a:avLst/>
@@ -34286,7 +34600,7 @@
                 <a:pt x="45720" y="0"/>
               </a:moveTo>
               <a:lnTo>
-                <a:pt x="45720" y="275369"/>
+                <a:pt x="45720" y="246412"/>
               </a:lnTo>
             </a:path>
           </a:pathLst>
@@ -34326,8 +34640,8 @@
       </dsp:nvSpPr>
       <dsp:spPr>
         <a:xfrm>
-          <a:off x="4170197" y="2843669"/>
-          <a:ext cx="1032636" cy="688424"/>
+          <a:off x="3731673" y="2544638"/>
+          <a:ext cx="924048" cy="616032"/>
         </a:xfrm>
         <a:prstGeom prst="roundRect">
           <a:avLst>
@@ -34370,12 +34684,12 @@
         </a:fontRef>
       </dsp:style>
       <dsp:txBody>
-        <a:bodyPr spcFirstLastPara="0" vert="horz" wrap="square" lIns="45720" tIns="45720" rIns="45720" bIns="45720" numCol="1" spcCol="1270" anchor="ctr" anchorCtr="0">
+        <a:bodyPr spcFirstLastPara="0" vert="horz" wrap="square" lIns="41910" tIns="41910" rIns="41910" bIns="41910" numCol="1" spcCol="1270" anchor="ctr" anchorCtr="0">
           <a:noAutofit/>
         </a:bodyPr>
         <a:lstStyle/>
         <a:p>
-          <a:pPr lvl="0" algn="ctr" defTabSz="533400">
+          <a:pPr lvl="0" algn="ctr" defTabSz="488950">
             <a:lnSpc>
               <a:spcPct val="90000"/>
             </a:lnSpc>
@@ -34387,14 +34701,14 @@
             </a:spcAft>
           </a:pPr>
           <a:r>
-            <a:rPr lang="de-DE" sz="1200" kern="1200"/>
+            <a:rPr lang="de-DE" sz="1100" kern="1200"/>
             <a:t>Stefan Müller</a:t>
           </a:r>
         </a:p>
       </dsp:txBody>
       <dsp:txXfrm>
-        <a:off x="4190360" y="2863832"/>
-        <a:ext cx="992310" cy="648098"/>
+        <a:off x="3749716" y="2562681"/>
+        <a:ext cx="887962" cy="579946"/>
       </dsp:txXfrm>
     </dsp:sp>
     <dsp:sp modelId="{341C5E11-5015-4F87-B463-1A1BC4BE3CDC}">
@@ -34404,8 +34718,8 @@
       </dsp:nvSpPr>
       <dsp:spPr>
         <a:xfrm>
-          <a:off x="4686515" y="2568299"/>
-          <a:ext cx="1342428" cy="275369"/>
+          <a:off x="4193697" y="2298225"/>
+          <a:ext cx="1201262" cy="246412"/>
         </a:xfrm>
         <a:custGeom>
           <a:avLst/>
@@ -34419,13 +34733,13 @@
                 <a:pt x="0" y="0"/>
               </a:moveTo>
               <a:lnTo>
-                <a:pt x="0" y="137684"/>
+                <a:pt x="0" y="123206"/>
               </a:lnTo>
               <a:lnTo>
-                <a:pt x="1342428" y="137684"/>
+                <a:pt x="1201262" y="123206"/>
               </a:lnTo>
               <a:lnTo>
-                <a:pt x="1342428" y="275369"/>
+                <a:pt x="1201262" y="246412"/>
               </a:lnTo>
             </a:path>
           </a:pathLst>
@@ -34465,8 +34779,8 @@
       </dsp:nvSpPr>
       <dsp:spPr>
         <a:xfrm>
-          <a:off x="5512625" y="2843669"/>
-          <a:ext cx="1032636" cy="688424"/>
+          <a:off x="4932935" y="2544638"/>
+          <a:ext cx="924048" cy="616032"/>
         </a:xfrm>
         <a:prstGeom prst="roundRect">
           <a:avLst>
@@ -34509,12 +34823,12 @@
         </a:fontRef>
       </dsp:style>
       <dsp:txBody>
-        <a:bodyPr spcFirstLastPara="0" vert="horz" wrap="square" lIns="45720" tIns="45720" rIns="45720" bIns="45720" numCol="1" spcCol="1270" anchor="ctr" anchorCtr="0">
+        <a:bodyPr spcFirstLastPara="0" vert="horz" wrap="square" lIns="41910" tIns="41910" rIns="41910" bIns="41910" numCol="1" spcCol="1270" anchor="ctr" anchorCtr="0">
           <a:noAutofit/>
         </a:bodyPr>
         <a:lstStyle/>
         <a:p>
-          <a:pPr lvl="0" algn="ctr" defTabSz="533400">
+          <a:pPr lvl="0" algn="ctr" defTabSz="488950">
             <a:lnSpc>
               <a:spcPct val="90000"/>
             </a:lnSpc>
@@ -34526,14 +34840,14 @@
             </a:spcAft>
           </a:pPr>
           <a:r>
-            <a:rPr lang="de-DE" sz="1200" kern="1200"/>
+            <a:rPr lang="de-DE" sz="1100" kern="1200"/>
             <a:t>Dominik Schumacher</a:t>
           </a:r>
         </a:p>
       </dsp:txBody>
       <dsp:txXfrm>
-        <a:off x="5532788" y="2863832"/>
-        <a:ext cx="992310" cy="648098"/>
+        <a:off x="4950978" y="2562681"/>
+        <a:ext cx="887962" cy="579946"/>
       </dsp:txXfrm>
     </dsp:sp>
     <dsp:sp modelId="{323027F3-E1EC-403A-8A7A-C2AEC1244FEB}">
@@ -34543,8 +34857,8 @@
       </dsp:nvSpPr>
       <dsp:spPr>
         <a:xfrm>
-          <a:off x="6364551" y="1604505"/>
-          <a:ext cx="1678035" cy="275369"/>
+          <a:off x="5695275" y="1435780"/>
+          <a:ext cx="1501578" cy="246412"/>
         </a:xfrm>
         <a:custGeom>
           <a:avLst/>
@@ -34558,13 +34872,13 @@
                 <a:pt x="0" y="0"/>
               </a:moveTo>
               <a:lnTo>
-                <a:pt x="0" y="137684"/>
+                <a:pt x="0" y="123206"/>
               </a:lnTo>
               <a:lnTo>
-                <a:pt x="1678035" y="137684"/>
+                <a:pt x="1501578" y="123206"/>
               </a:lnTo>
               <a:lnTo>
-                <a:pt x="1678035" y="275369"/>
+                <a:pt x="1501578" y="246412"/>
               </a:lnTo>
             </a:path>
           </a:pathLst>
@@ -34604,8 +34918,8 @@
       </dsp:nvSpPr>
       <dsp:spPr>
         <a:xfrm>
-          <a:off x="7526267" y="1879875"/>
-          <a:ext cx="1032636" cy="688424"/>
+          <a:off x="6734829" y="1682193"/>
+          <a:ext cx="924048" cy="616032"/>
         </a:xfrm>
         <a:prstGeom prst="roundRect">
           <a:avLst>
@@ -34648,12 +34962,12 @@
         </a:fontRef>
       </dsp:style>
       <dsp:txBody>
-        <a:bodyPr spcFirstLastPara="0" vert="horz" wrap="square" lIns="45720" tIns="45720" rIns="45720" bIns="45720" numCol="1" spcCol="1270" anchor="ctr" anchorCtr="0">
+        <a:bodyPr spcFirstLastPara="0" vert="horz" wrap="square" lIns="41910" tIns="41910" rIns="41910" bIns="41910" numCol="1" spcCol="1270" anchor="ctr" anchorCtr="0">
           <a:noAutofit/>
         </a:bodyPr>
         <a:lstStyle/>
         <a:p>
-          <a:pPr lvl="0" algn="ctr" defTabSz="533400">
+          <a:pPr lvl="0" algn="ctr" defTabSz="488950">
             <a:lnSpc>
               <a:spcPct val="90000"/>
             </a:lnSpc>
@@ -34665,14 +34979,14 @@
             </a:spcAft>
           </a:pPr>
           <a:r>
-            <a:rPr lang="de-DE" sz="1200" kern="1200"/>
+            <a:rPr lang="de-DE" sz="1100" kern="1200"/>
             <a:t>Prof. Dr. Dr. Neunteufel</a:t>
           </a:r>
         </a:p>
       </dsp:txBody>
       <dsp:txXfrm>
-        <a:off x="7546430" y="1900038"/>
-        <a:ext cx="992310" cy="648098"/>
+        <a:off x="6752872" y="1700236"/>
+        <a:ext cx="887962" cy="579946"/>
       </dsp:txXfrm>
     </dsp:sp>
     <dsp:sp modelId="{359E3C1A-F9B8-40ED-99DA-6399CDBC4B72}">
@@ -34682,8 +34996,8 @@
       </dsp:nvSpPr>
       <dsp:spPr>
         <a:xfrm>
-          <a:off x="7371372" y="2568299"/>
-          <a:ext cx="671214" cy="275369"/>
+          <a:off x="6596222" y="2298225"/>
+          <a:ext cx="600631" cy="246412"/>
         </a:xfrm>
         <a:custGeom>
           <a:avLst/>
@@ -34694,16 +35008,16 @@
           <a:pathLst>
             <a:path>
               <a:moveTo>
-                <a:pt x="671214" y="0"/>
+                <a:pt x="600631" y="0"/>
               </a:moveTo>
               <a:lnTo>
-                <a:pt x="671214" y="137684"/>
+                <a:pt x="600631" y="123206"/>
               </a:lnTo>
               <a:lnTo>
-                <a:pt x="0" y="137684"/>
+                <a:pt x="0" y="123206"/>
               </a:lnTo>
               <a:lnTo>
-                <a:pt x="0" y="275369"/>
+                <a:pt x="0" y="246412"/>
               </a:lnTo>
             </a:path>
           </a:pathLst>
@@ -34743,8 +35057,8 @@
       </dsp:nvSpPr>
       <dsp:spPr>
         <a:xfrm>
-          <a:off x="6855053" y="2843669"/>
-          <a:ext cx="1032636" cy="688424"/>
+          <a:off x="6134198" y="2544638"/>
+          <a:ext cx="924048" cy="616032"/>
         </a:xfrm>
         <a:prstGeom prst="roundRect">
           <a:avLst>
@@ -34787,12 +35101,12 @@
         </a:fontRef>
       </dsp:style>
       <dsp:txBody>
-        <a:bodyPr spcFirstLastPara="0" vert="horz" wrap="square" lIns="45720" tIns="45720" rIns="45720" bIns="45720" numCol="1" spcCol="1270" anchor="ctr" anchorCtr="0">
+        <a:bodyPr spcFirstLastPara="0" vert="horz" wrap="square" lIns="41910" tIns="41910" rIns="41910" bIns="41910" numCol="1" spcCol="1270" anchor="ctr" anchorCtr="0">
           <a:noAutofit/>
         </a:bodyPr>
         <a:lstStyle/>
         <a:p>
-          <a:pPr lvl="0" algn="ctr" defTabSz="533400">
+          <a:pPr lvl="0" algn="ctr" defTabSz="488950">
             <a:lnSpc>
               <a:spcPct val="90000"/>
             </a:lnSpc>
@@ -34804,14 +35118,14 @@
             </a:spcAft>
           </a:pPr>
           <a:r>
-            <a:rPr lang="de-DE" sz="1200" kern="1200"/>
+            <a:rPr lang="de-DE" sz="1100" kern="1200"/>
             <a:t>PM 1</a:t>
           </a:r>
         </a:p>
       </dsp:txBody>
       <dsp:txXfrm>
-        <a:off x="6875216" y="2863832"/>
-        <a:ext cx="992310" cy="648098"/>
+        <a:off x="6152241" y="2562681"/>
+        <a:ext cx="887962" cy="579946"/>
       </dsp:txXfrm>
     </dsp:sp>
     <dsp:sp modelId="{746603EA-3E68-4F99-87D4-70CCF5A7DD33}">
@@ -34821,8 +35135,8 @@
       </dsp:nvSpPr>
       <dsp:spPr>
         <a:xfrm>
-          <a:off x="8042586" y="2568299"/>
-          <a:ext cx="671214" cy="275369"/>
+          <a:off x="7196854" y="2298225"/>
+          <a:ext cx="600631" cy="246412"/>
         </a:xfrm>
         <a:custGeom>
           <a:avLst/>
@@ -34836,13 +35150,13 @@
                 <a:pt x="0" y="0"/>
               </a:moveTo>
               <a:lnTo>
-                <a:pt x="0" y="137684"/>
+                <a:pt x="0" y="123206"/>
               </a:lnTo>
               <a:lnTo>
-                <a:pt x="671214" y="137684"/>
+                <a:pt x="600631" y="123206"/>
               </a:lnTo>
               <a:lnTo>
-                <a:pt x="671214" y="275369"/>
+                <a:pt x="600631" y="246412"/>
               </a:lnTo>
             </a:path>
           </a:pathLst>
@@ -34882,8 +35196,8 @@
       </dsp:nvSpPr>
       <dsp:spPr>
         <a:xfrm>
-          <a:off x="8197481" y="2843669"/>
-          <a:ext cx="1032636" cy="688424"/>
+          <a:off x="7335461" y="2544638"/>
+          <a:ext cx="924048" cy="616032"/>
         </a:xfrm>
         <a:prstGeom prst="roundRect">
           <a:avLst>
@@ -34926,12 +35240,12 @@
         </a:fontRef>
       </dsp:style>
       <dsp:txBody>
-        <a:bodyPr spcFirstLastPara="0" vert="horz" wrap="square" lIns="45720" tIns="45720" rIns="45720" bIns="45720" numCol="1" spcCol="1270" anchor="ctr" anchorCtr="0">
+        <a:bodyPr spcFirstLastPara="0" vert="horz" wrap="square" lIns="41910" tIns="41910" rIns="41910" bIns="41910" numCol="1" spcCol="1270" anchor="ctr" anchorCtr="0">
           <a:noAutofit/>
         </a:bodyPr>
         <a:lstStyle/>
         <a:p>
-          <a:pPr lvl="0" algn="ctr" defTabSz="533400">
+          <a:pPr lvl="0" algn="ctr" defTabSz="488950">
             <a:lnSpc>
               <a:spcPct val="90000"/>
             </a:lnSpc>
@@ -34943,14 +35257,14 @@
             </a:spcAft>
           </a:pPr>
           <a:r>
-            <a:rPr lang="de-DE" sz="1200" kern="1200"/>
+            <a:rPr lang="de-DE" sz="1100" kern="1200"/>
             <a:t>PM 2</a:t>
           </a:r>
         </a:p>
       </dsp:txBody>
       <dsp:txXfrm>
-        <a:off x="8217644" y="2863832"/>
-        <a:ext cx="992310" cy="648098"/>
+        <a:off x="7353504" y="2562681"/>
+        <a:ext cx="887962" cy="579946"/>
       </dsp:txXfrm>
     </dsp:sp>
   </dsp:spTree>
@@ -35014,12 +35328,12 @@
         </a:fontRef>
       </dsp:style>
       <dsp:txBody>
-        <a:bodyPr spcFirstLastPara="0" vert="horz" wrap="square" lIns="25400" tIns="25400" rIns="25400" bIns="25400" numCol="1" spcCol="1270" anchor="ctr" anchorCtr="0">
+        <a:bodyPr spcFirstLastPara="0" vert="horz" wrap="square" lIns="27940" tIns="27940" rIns="27940" bIns="27940" numCol="1" spcCol="1270" anchor="ctr" anchorCtr="0">
           <a:noAutofit/>
         </a:bodyPr>
         <a:lstStyle/>
         <a:p>
-          <a:pPr lvl="0" algn="ctr" defTabSz="889000">
+          <a:pPr lvl="0" algn="ctr" defTabSz="977900">
             <a:lnSpc>
               <a:spcPct val="90000"/>
             </a:lnSpc>
@@ -35031,7 +35345,7 @@
             </a:spcAft>
           </a:pPr>
           <a:r>
-            <a:rPr lang="de-DE" sz="2000" kern="1200">
+            <a:rPr lang="de-DE" sz="2200" kern="1200">
               <a:latin typeface="Frutiger 47LightCn" pitchFamily="2" charset="0"/>
             </a:rPr>
             <a:t>Erfassen</a:t>
@@ -35093,7 +35407,7 @@
         </a:bodyPr>
         <a:lstStyle/>
         <a:p>
-          <a:pPr lvl="0" algn="ctr" defTabSz="711200">
+          <a:pPr lvl="0" algn="ctr" defTabSz="800100">
             <a:lnSpc>
               <a:spcPct val="90000"/>
             </a:lnSpc>
@@ -35104,7 +35418,7 @@
               <a:spcPct val="35000"/>
             </a:spcAft>
           </a:pPr>
-          <a:endParaRPr lang="de-DE" sz="1600" kern="1200"/>
+          <a:endParaRPr lang="de-DE" sz="1800" kern="1200"/>
         </a:p>
       </dsp:txBody>
       <dsp:txXfrm>
@@ -35161,12 +35475,12 @@
         </a:fontRef>
       </dsp:style>
       <dsp:txBody>
-        <a:bodyPr spcFirstLastPara="0" vert="horz" wrap="square" lIns="25400" tIns="25400" rIns="25400" bIns="25400" numCol="1" spcCol="1270" anchor="ctr" anchorCtr="0">
+        <a:bodyPr spcFirstLastPara="0" vert="horz" wrap="square" lIns="27940" tIns="27940" rIns="27940" bIns="27940" numCol="1" spcCol="1270" anchor="ctr" anchorCtr="0">
           <a:noAutofit/>
         </a:bodyPr>
         <a:lstStyle/>
         <a:p>
-          <a:pPr lvl="0" algn="ctr" defTabSz="889000">
+          <a:pPr lvl="0" algn="ctr" defTabSz="977900">
             <a:lnSpc>
               <a:spcPct val="90000"/>
             </a:lnSpc>
@@ -35178,7 +35492,7 @@
             </a:spcAft>
           </a:pPr>
           <a:r>
-            <a:rPr lang="de-DE" sz="2000" kern="1200">
+            <a:rPr lang="de-DE" sz="2200" kern="1200">
               <a:latin typeface="Frutiger 47LightCn" pitchFamily="2" charset="0"/>
             </a:rPr>
             <a:t>Analysieren</a:t>
@@ -35240,7 +35554,7 @@
         </a:bodyPr>
         <a:lstStyle/>
         <a:p>
-          <a:pPr lvl="0" algn="ctr" defTabSz="711200">
+          <a:pPr lvl="0" algn="ctr" defTabSz="800100">
             <a:lnSpc>
               <a:spcPct val="90000"/>
             </a:lnSpc>
@@ -35251,7 +35565,7 @@
               <a:spcPct val="35000"/>
             </a:spcAft>
           </a:pPr>
-          <a:endParaRPr lang="de-DE" sz="1600" kern="1200"/>
+          <a:endParaRPr lang="de-DE" sz="1800" kern="1200"/>
         </a:p>
       </dsp:txBody>
       <dsp:txXfrm rot="10800000">
@@ -35308,12 +35622,12 @@
         </a:fontRef>
       </dsp:style>
       <dsp:txBody>
-        <a:bodyPr spcFirstLastPara="0" vert="horz" wrap="square" lIns="25400" tIns="25400" rIns="25400" bIns="25400" numCol="1" spcCol="1270" anchor="ctr" anchorCtr="0">
+        <a:bodyPr spcFirstLastPara="0" vert="horz" wrap="square" lIns="27940" tIns="27940" rIns="27940" bIns="27940" numCol="1" spcCol="1270" anchor="ctr" anchorCtr="0">
           <a:noAutofit/>
         </a:bodyPr>
         <a:lstStyle/>
         <a:p>
-          <a:pPr lvl="0" algn="ctr" defTabSz="889000">
+          <a:pPr lvl="0" algn="ctr" defTabSz="977900">
             <a:lnSpc>
               <a:spcPct val="90000"/>
             </a:lnSpc>
@@ -35325,7 +35639,7 @@
             </a:spcAft>
           </a:pPr>
           <a:r>
-            <a:rPr lang="de-DE" sz="2000" kern="1200">
+            <a:rPr lang="de-DE" sz="2200" kern="1200">
               <a:latin typeface="Frutiger 47LightCn" pitchFamily="2" charset="0"/>
             </a:rPr>
             <a:t>Reagieren</a:t>
@@ -35387,7 +35701,7 @@
         </a:bodyPr>
         <a:lstStyle/>
         <a:p>
-          <a:pPr lvl="0" algn="ctr" defTabSz="711200">
+          <a:pPr lvl="0" algn="ctr" defTabSz="800100">
             <a:lnSpc>
               <a:spcPct val="90000"/>
             </a:lnSpc>
@@ -35398,7 +35712,7 @@
               <a:spcPct val="35000"/>
             </a:spcAft>
           </a:pPr>
-          <a:endParaRPr lang="de-DE" sz="1600" kern="1200"/>
+          <a:endParaRPr lang="de-DE" sz="1800" kern="1200"/>
         </a:p>
       </dsp:txBody>
       <dsp:txXfrm>
@@ -40146,7 +40460,7 @@
 </file>
 
 <file path=customXml/itemProps1.xml><?xml version="1.0" encoding="utf-8"?>
-<ds:datastoreItem xmlns:ds="http://schemas.openxmlformats.org/officeDocument/2006/customXml" ds:itemID="{240FB8EA-4554-4001-8F19-55BCFFC919B1}">
+<ds:datastoreItem xmlns:ds="http://schemas.openxmlformats.org/officeDocument/2006/customXml" ds:itemID="{35E15A26-51FF-4A37-8202-7B8D7A92E218}">
   <ds:schemaRefs>
     <ds:schemaRef ds:uri="http://schemas.openxmlformats.org/officeDocument/2006/bibliography"/>
   </ds:schemaRefs>
@@ -40154,7 +40468,7 @@
 </file>
 
 <file path=customXml/itemProps2.xml><?xml version="1.0" encoding="utf-8"?>
-<ds:datastoreItem xmlns:ds="http://schemas.openxmlformats.org/officeDocument/2006/customXml" ds:itemID="{7B227B8F-CDA7-4BFA-AC7A-1DFC7AE8DDDE}">
+<ds:datastoreItem xmlns:ds="http://schemas.openxmlformats.org/officeDocument/2006/customXml" ds:itemID="{7DE45F03-FF9A-4C5E-928C-A21F78C146C9}">
   <ds:schemaRefs>
     <ds:schemaRef ds:uri="http://schemas.openxmlformats.org/officeDocument/2006/bibliography"/>
   </ds:schemaRefs>

--- a/Docs/Projektabschluss/Endbericht.docx
+++ b/Docs/Projektabschluss/Endbericht.docx
@@ -43,37 +43,12 @@
           <w:b/>
         </w:rPr>
       </w:pPr>
-      <w:proofErr w:type="spellStart"/>
       <w:r>
         <w:rPr>
           <w:rFonts w:asciiTheme="minorHAnsi" w:hAnsiTheme="minorHAnsi"/>
           <w:b/>
         </w:rPr>
-        <w:t>Naukanu</w:t>
-      </w:r>
-      <w:proofErr w:type="spellEnd"/>
-      <w:r>
-        <w:rPr>
-          <w:rFonts w:asciiTheme="minorHAnsi" w:hAnsiTheme="minorHAnsi"/>
-          <w:b/>
-        </w:rPr>
-        <w:t xml:space="preserve"> </w:t>
-      </w:r>
-      <w:proofErr w:type="spellStart"/>
-      <w:r>
-        <w:rPr>
-          <w:rFonts w:asciiTheme="minorHAnsi" w:hAnsiTheme="minorHAnsi"/>
-          <w:b/>
-        </w:rPr>
-        <w:t>Sailing</w:t>
-      </w:r>
-      <w:proofErr w:type="spellEnd"/>
-      <w:r>
-        <w:rPr>
-          <w:rFonts w:asciiTheme="minorHAnsi" w:hAnsiTheme="minorHAnsi"/>
-          <w:b/>
-        </w:rPr>
-        <w:t xml:space="preserve"> School </w:t>
+        <w:t xml:space="preserve">Naukanu Sailing School </w:t>
       </w:r>
     </w:p>
     <w:p>
@@ -195,41 +170,13 @@
         </w:rPr>
         <w:tab/>
       </w:r>
-      <w:proofErr w:type="spellStart"/>
       <w:r>
         <w:rPr>
           <w:b/>
           <w:sz w:val="24"/>
           <w:szCs w:val="24"/>
         </w:rPr>
-        <w:t>Naukanu</w:t>
-      </w:r>
-      <w:proofErr w:type="spellEnd"/>
-      <w:r>
-        <w:rPr>
-          <w:b/>
-          <w:sz w:val="24"/>
-          <w:szCs w:val="24"/>
-        </w:rPr>
-        <w:t xml:space="preserve"> </w:t>
-      </w:r>
-      <w:proofErr w:type="spellStart"/>
-      <w:r>
-        <w:rPr>
-          <w:b/>
-          <w:sz w:val="24"/>
-          <w:szCs w:val="24"/>
-        </w:rPr>
-        <w:t>Sailing</w:t>
-      </w:r>
-      <w:proofErr w:type="spellEnd"/>
-      <w:r>
-        <w:rPr>
-          <w:b/>
-          <w:sz w:val="24"/>
-          <w:szCs w:val="24"/>
-        </w:rPr>
-        <w:t xml:space="preserve"> School</w:t>
+        <w:t>Naukanu Sailing School</w:t>
       </w:r>
     </w:p>
     <w:p>
@@ -338,24 +285,7 @@
           <w:szCs w:val="24"/>
         </w:rPr>
         <w:tab/>
-      </w:r>
-      <w:proofErr w:type="spellStart"/>
-      <w:r>
-        <w:rPr>
-          <w:b/>
-          <w:sz w:val="24"/>
-          <w:szCs w:val="24"/>
-        </w:rPr>
-        <w:t>Studs@Work</w:t>
-      </w:r>
-      <w:proofErr w:type="spellEnd"/>
-      <w:r>
-        <w:rPr>
-          <w:b/>
-          <w:sz w:val="24"/>
-          <w:szCs w:val="24"/>
-        </w:rPr>
-        <w:t xml:space="preserve"> AG</w:t>
+        <w:t>Studs@Work AG</w:t>
       </w:r>
     </w:p>
     <w:p>
@@ -1362,28 +1292,12 @@
     </w:p>
     <w:p>
       <w:r>
-        <w:t xml:space="preserve">Herausgegeben von </w:t>
-      </w:r>
-      <w:proofErr w:type="spellStart"/>
-      <w:r>
-        <w:t>Studs@Work</w:t>
-      </w:r>
-      <w:proofErr w:type="spellEnd"/>
-      <w:r>
-        <w:t xml:space="preserve"> AG</w:t>
-      </w:r>
-    </w:p>
-    <w:p>
-      <w:r>
-        <w:t xml:space="preserve">© 2014 </w:t>
-      </w:r>
-      <w:proofErr w:type="spellStart"/>
-      <w:r>
-        <w:t>Studs@Work</w:t>
-      </w:r>
-      <w:proofErr w:type="spellEnd"/>
-      <w:r>
-        <w:t xml:space="preserve"> AG</w:t>
+        <w:t>Herausgegeben von Studs@Work AG</w:t>
+      </w:r>
+    </w:p>
+    <w:p>
+      <w:r>
+        <w:t>© 2014 Studs@Work AG</w:t>
       </w:r>
     </w:p>
     <w:p>
@@ -4101,16 +4015,7 @@
                 <w:rStyle w:val="Hyperlink"/>
                 <w:noProof/>
               </w:rPr>
-              <w:t>Microsoft .NET-Frame</w:t>
-            </w:r>
-            <w:bookmarkStart w:id="12" w:name="_GoBack"/>
-            <w:bookmarkEnd w:id="12"/>
-            <w:r>
-              <w:rPr>
-                <w:rStyle w:val="Hyperlink"/>
-                <w:noProof/>
-              </w:rPr>
-              <w:t>work</w:t>
+              <w:t>Microsoft .NET-Framework</w:t>
             </w:r>
             <w:r>
               <w:rPr>
@@ -7553,110 +7458,111 @@
       <w:pPr>
         <w:pStyle w:val="berschrift1"/>
       </w:pPr>
-      <w:bookmarkStart w:id="13" w:name="_Toc391487363"/>
-      <w:bookmarkStart w:id="14" w:name="_Toc391488323"/>
-      <w:bookmarkStart w:id="15" w:name="_Toc391493614"/>
-      <w:bookmarkStart w:id="16" w:name="_Toc391549620"/>
-      <w:bookmarkStart w:id="17" w:name="_Toc391723800"/>
-      <w:bookmarkStart w:id="18" w:name="_Toc391724105"/>
-      <w:bookmarkStart w:id="19" w:name="_Toc391487364"/>
-      <w:bookmarkStart w:id="20" w:name="_Toc391488324"/>
-      <w:bookmarkStart w:id="21" w:name="_Toc391493615"/>
-      <w:bookmarkStart w:id="22" w:name="_Toc391549621"/>
-      <w:bookmarkStart w:id="23" w:name="_Toc391723801"/>
-      <w:bookmarkStart w:id="24" w:name="_Toc391724106"/>
-      <w:bookmarkStart w:id="25" w:name="_Toc391487365"/>
-      <w:bookmarkStart w:id="26" w:name="_Toc391488325"/>
-      <w:bookmarkStart w:id="27" w:name="_Toc391493616"/>
-      <w:bookmarkStart w:id="28" w:name="_Toc391549622"/>
-      <w:bookmarkStart w:id="29" w:name="_Toc391723802"/>
-      <w:bookmarkStart w:id="30" w:name="_Toc391724107"/>
-      <w:bookmarkStart w:id="31" w:name="_Toc391487366"/>
-      <w:bookmarkStart w:id="32" w:name="_Toc391488326"/>
-      <w:bookmarkStart w:id="33" w:name="_Toc391493617"/>
-      <w:bookmarkStart w:id="34" w:name="_Toc391549623"/>
-      <w:bookmarkStart w:id="35" w:name="_Toc391723803"/>
-      <w:bookmarkStart w:id="36" w:name="_Toc391724108"/>
-      <w:bookmarkStart w:id="37" w:name="_Toc391487367"/>
-      <w:bookmarkStart w:id="38" w:name="_Toc391488327"/>
-      <w:bookmarkStart w:id="39" w:name="_Toc391493618"/>
-      <w:bookmarkStart w:id="40" w:name="_Toc391549624"/>
-      <w:bookmarkStart w:id="41" w:name="_Toc391723804"/>
-      <w:bookmarkStart w:id="42" w:name="_Toc391724109"/>
-      <w:bookmarkStart w:id="43" w:name="_Toc391487368"/>
-      <w:bookmarkStart w:id="44" w:name="_Toc391488328"/>
-      <w:bookmarkStart w:id="45" w:name="_Toc391493619"/>
-      <w:bookmarkStart w:id="46" w:name="_Toc391549625"/>
-      <w:bookmarkStart w:id="47" w:name="_Toc391723805"/>
-      <w:bookmarkStart w:id="48" w:name="_Toc391724110"/>
-      <w:bookmarkStart w:id="49" w:name="_Toc391487369"/>
-      <w:bookmarkStart w:id="50" w:name="_Toc391488329"/>
-      <w:bookmarkStart w:id="51" w:name="_Toc391493620"/>
-      <w:bookmarkStart w:id="52" w:name="_Toc391549626"/>
-      <w:bookmarkStart w:id="53" w:name="_Toc391723806"/>
-      <w:bookmarkStart w:id="54" w:name="_Toc391724111"/>
-      <w:bookmarkStart w:id="55" w:name="_Toc391487370"/>
-      <w:bookmarkStart w:id="56" w:name="_Toc391488330"/>
-      <w:bookmarkStart w:id="57" w:name="_Toc391493621"/>
-      <w:bookmarkStart w:id="58" w:name="_Toc391549627"/>
-      <w:bookmarkStart w:id="59" w:name="_Toc391723807"/>
-      <w:bookmarkStart w:id="60" w:name="_Toc391724112"/>
-      <w:bookmarkStart w:id="61" w:name="_Toc391487371"/>
-      <w:bookmarkStart w:id="62" w:name="_Toc391488331"/>
-      <w:bookmarkStart w:id="63" w:name="_Toc391493622"/>
-      <w:bookmarkStart w:id="64" w:name="_Toc391549628"/>
-      <w:bookmarkStart w:id="65" w:name="_Toc391723808"/>
-      <w:bookmarkStart w:id="66" w:name="_Toc391724113"/>
-      <w:bookmarkStart w:id="67" w:name="_Toc391487372"/>
-      <w:bookmarkStart w:id="68" w:name="_Toc391488332"/>
-      <w:bookmarkStart w:id="69" w:name="_Toc391493623"/>
-      <w:bookmarkStart w:id="70" w:name="_Toc391549629"/>
-      <w:bookmarkStart w:id="71" w:name="_Toc391723809"/>
-      <w:bookmarkStart w:id="72" w:name="_Toc391724114"/>
-      <w:bookmarkStart w:id="73" w:name="_Toc391487373"/>
-      <w:bookmarkStart w:id="74" w:name="_Toc391488333"/>
-      <w:bookmarkStart w:id="75" w:name="_Toc391493624"/>
-      <w:bookmarkStart w:id="76" w:name="_Toc391549630"/>
-      <w:bookmarkStart w:id="77" w:name="_Toc391723810"/>
-      <w:bookmarkStart w:id="78" w:name="_Toc391724115"/>
-      <w:bookmarkStart w:id="79" w:name="_Toc391487374"/>
-      <w:bookmarkStart w:id="80" w:name="_Toc391488334"/>
-      <w:bookmarkStart w:id="81" w:name="_Toc391493625"/>
-      <w:bookmarkStart w:id="82" w:name="_Toc391549631"/>
-      <w:bookmarkStart w:id="83" w:name="_Toc391723811"/>
-      <w:bookmarkStart w:id="84" w:name="_Toc391724116"/>
-      <w:bookmarkStart w:id="85" w:name="_Toc391487375"/>
-      <w:bookmarkStart w:id="86" w:name="_Toc391488335"/>
-      <w:bookmarkStart w:id="87" w:name="_Toc391493626"/>
-      <w:bookmarkStart w:id="88" w:name="_Toc391549632"/>
-      <w:bookmarkStart w:id="89" w:name="_Toc391723812"/>
-      <w:bookmarkStart w:id="90" w:name="_Toc391724117"/>
-      <w:bookmarkStart w:id="91" w:name="_Toc391487376"/>
-      <w:bookmarkStart w:id="92" w:name="_Toc391488336"/>
-      <w:bookmarkStart w:id="93" w:name="_Toc391493627"/>
-      <w:bookmarkStart w:id="94" w:name="_Toc391549633"/>
-      <w:bookmarkStart w:id="95" w:name="_Toc391723813"/>
-      <w:bookmarkStart w:id="96" w:name="_Toc391724118"/>
-      <w:bookmarkStart w:id="97" w:name="_Toc391487377"/>
-      <w:bookmarkStart w:id="98" w:name="_Toc391488337"/>
-      <w:bookmarkStart w:id="99" w:name="_Toc391493628"/>
-      <w:bookmarkStart w:id="100" w:name="_Toc391549634"/>
-      <w:bookmarkStart w:id="101" w:name="_Toc391723814"/>
-      <w:bookmarkStart w:id="102" w:name="_Toc391724119"/>
-      <w:bookmarkStart w:id="103" w:name="_Toc391487378"/>
-      <w:bookmarkStart w:id="104" w:name="_Toc391488338"/>
-      <w:bookmarkStart w:id="105" w:name="_Toc391493629"/>
-      <w:bookmarkStart w:id="106" w:name="_Toc391549635"/>
-      <w:bookmarkStart w:id="107" w:name="_Toc391723815"/>
-      <w:bookmarkStart w:id="108" w:name="_Toc391724120"/>
-      <w:bookmarkStart w:id="109" w:name="_Toc391487379"/>
-      <w:bookmarkStart w:id="110" w:name="_Toc391488339"/>
-      <w:bookmarkStart w:id="111" w:name="_Toc391493630"/>
-      <w:bookmarkStart w:id="112" w:name="_Toc391549636"/>
-      <w:bookmarkStart w:id="113" w:name="_Toc391723816"/>
-      <w:bookmarkStart w:id="114" w:name="_Toc391724121"/>
-      <w:bookmarkStart w:id="115" w:name="_Toc382849746"/>
-      <w:bookmarkStart w:id="116" w:name="_Toc392090916"/>
+      <w:bookmarkStart w:id="12" w:name="_Toc391487363"/>
+      <w:bookmarkStart w:id="13" w:name="_Toc391488323"/>
+      <w:bookmarkStart w:id="14" w:name="_Toc391493614"/>
+      <w:bookmarkStart w:id="15" w:name="_Toc391549620"/>
+      <w:bookmarkStart w:id="16" w:name="_Toc391723800"/>
+      <w:bookmarkStart w:id="17" w:name="_Toc391724105"/>
+      <w:bookmarkStart w:id="18" w:name="_Toc391487364"/>
+      <w:bookmarkStart w:id="19" w:name="_Toc391488324"/>
+      <w:bookmarkStart w:id="20" w:name="_Toc391493615"/>
+      <w:bookmarkStart w:id="21" w:name="_Toc391549621"/>
+      <w:bookmarkStart w:id="22" w:name="_Toc391723801"/>
+      <w:bookmarkStart w:id="23" w:name="_Toc391724106"/>
+      <w:bookmarkStart w:id="24" w:name="_Toc391487365"/>
+      <w:bookmarkStart w:id="25" w:name="_Toc391488325"/>
+      <w:bookmarkStart w:id="26" w:name="_Toc391493616"/>
+      <w:bookmarkStart w:id="27" w:name="_Toc391549622"/>
+      <w:bookmarkStart w:id="28" w:name="_Toc391723802"/>
+      <w:bookmarkStart w:id="29" w:name="_Toc391724107"/>
+      <w:bookmarkStart w:id="30" w:name="_Toc391487366"/>
+      <w:bookmarkStart w:id="31" w:name="_Toc391488326"/>
+      <w:bookmarkStart w:id="32" w:name="_Toc391493617"/>
+      <w:bookmarkStart w:id="33" w:name="_Toc391549623"/>
+      <w:bookmarkStart w:id="34" w:name="_Toc391723803"/>
+      <w:bookmarkStart w:id="35" w:name="_Toc391724108"/>
+      <w:bookmarkStart w:id="36" w:name="_Toc391487367"/>
+      <w:bookmarkStart w:id="37" w:name="_Toc391488327"/>
+      <w:bookmarkStart w:id="38" w:name="_Toc391493618"/>
+      <w:bookmarkStart w:id="39" w:name="_Toc391549624"/>
+      <w:bookmarkStart w:id="40" w:name="_Toc391723804"/>
+      <w:bookmarkStart w:id="41" w:name="_Toc391724109"/>
+      <w:bookmarkStart w:id="42" w:name="_Toc391487368"/>
+      <w:bookmarkStart w:id="43" w:name="_Toc391488328"/>
+      <w:bookmarkStart w:id="44" w:name="_Toc391493619"/>
+      <w:bookmarkStart w:id="45" w:name="_Toc391549625"/>
+      <w:bookmarkStart w:id="46" w:name="_Toc391723805"/>
+      <w:bookmarkStart w:id="47" w:name="_Toc391724110"/>
+      <w:bookmarkStart w:id="48" w:name="_Toc391487369"/>
+      <w:bookmarkStart w:id="49" w:name="_Toc391488329"/>
+      <w:bookmarkStart w:id="50" w:name="_Toc391493620"/>
+      <w:bookmarkStart w:id="51" w:name="_Toc391549626"/>
+      <w:bookmarkStart w:id="52" w:name="_Toc391723806"/>
+      <w:bookmarkStart w:id="53" w:name="_Toc391724111"/>
+      <w:bookmarkStart w:id="54" w:name="_Toc391487370"/>
+      <w:bookmarkStart w:id="55" w:name="_Toc391488330"/>
+      <w:bookmarkStart w:id="56" w:name="_Toc391493621"/>
+      <w:bookmarkStart w:id="57" w:name="_Toc391549627"/>
+      <w:bookmarkStart w:id="58" w:name="_Toc391723807"/>
+      <w:bookmarkStart w:id="59" w:name="_Toc391724112"/>
+      <w:bookmarkStart w:id="60" w:name="_Toc391487371"/>
+      <w:bookmarkStart w:id="61" w:name="_Toc391488331"/>
+      <w:bookmarkStart w:id="62" w:name="_Toc391493622"/>
+      <w:bookmarkStart w:id="63" w:name="_Toc391549628"/>
+      <w:bookmarkStart w:id="64" w:name="_Toc391723808"/>
+      <w:bookmarkStart w:id="65" w:name="_Toc391724113"/>
+      <w:bookmarkStart w:id="66" w:name="_Toc391487372"/>
+      <w:bookmarkStart w:id="67" w:name="_Toc391488332"/>
+      <w:bookmarkStart w:id="68" w:name="_Toc391493623"/>
+      <w:bookmarkStart w:id="69" w:name="_Toc391549629"/>
+      <w:bookmarkStart w:id="70" w:name="_Toc391723809"/>
+      <w:bookmarkStart w:id="71" w:name="_Toc391724114"/>
+      <w:bookmarkStart w:id="72" w:name="_Toc391487373"/>
+      <w:bookmarkStart w:id="73" w:name="_Toc391488333"/>
+      <w:bookmarkStart w:id="74" w:name="_Toc391493624"/>
+      <w:bookmarkStart w:id="75" w:name="_Toc391549630"/>
+      <w:bookmarkStart w:id="76" w:name="_Toc391723810"/>
+      <w:bookmarkStart w:id="77" w:name="_Toc391724115"/>
+      <w:bookmarkStart w:id="78" w:name="_Toc391487374"/>
+      <w:bookmarkStart w:id="79" w:name="_Toc391488334"/>
+      <w:bookmarkStart w:id="80" w:name="_Toc391493625"/>
+      <w:bookmarkStart w:id="81" w:name="_Toc391549631"/>
+      <w:bookmarkStart w:id="82" w:name="_Toc391723811"/>
+      <w:bookmarkStart w:id="83" w:name="_Toc391724116"/>
+      <w:bookmarkStart w:id="84" w:name="_Toc391487375"/>
+      <w:bookmarkStart w:id="85" w:name="_Toc391488335"/>
+      <w:bookmarkStart w:id="86" w:name="_Toc391493626"/>
+      <w:bookmarkStart w:id="87" w:name="_Toc391549632"/>
+      <w:bookmarkStart w:id="88" w:name="_Toc391723812"/>
+      <w:bookmarkStart w:id="89" w:name="_Toc391724117"/>
+      <w:bookmarkStart w:id="90" w:name="_Toc391487376"/>
+      <w:bookmarkStart w:id="91" w:name="_Toc391488336"/>
+      <w:bookmarkStart w:id="92" w:name="_Toc391493627"/>
+      <w:bookmarkStart w:id="93" w:name="_Toc391549633"/>
+      <w:bookmarkStart w:id="94" w:name="_Toc391723813"/>
+      <w:bookmarkStart w:id="95" w:name="_Toc391724118"/>
+      <w:bookmarkStart w:id="96" w:name="_Toc391487377"/>
+      <w:bookmarkStart w:id="97" w:name="_Toc391488337"/>
+      <w:bookmarkStart w:id="98" w:name="_Toc391493628"/>
+      <w:bookmarkStart w:id="99" w:name="_Toc391549634"/>
+      <w:bookmarkStart w:id="100" w:name="_Toc391723814"/>
+      <w:bookmarkStart w:id="101" w:name="_Toc391724119"/>
+      <w:bookmarkStart w:id="102" w:name="_Toc391487378"/>
+      <w:bookmarkStart w:id="103" w:name="_Toc391488338"/>
+      <w:bookmarkStart w:id="104" w:name="_Toc391493629"/>
+      <w:bookmarkStart w:id="105" w:name="_Toc391549635"/>
+      <w:bookmarkStart w:id="106" w:name="_Toc391723815"/>
+      <w:bookmarkStart w:id="107" w:name="_Toc391724120"/>
+      <w:bookmarkStart w:id="108" w:name="_Toc391487379"/>
+      <w:bookmarkStart w:id="109" w:name="_Toc391488339"/>
+      <w:bookmarkStart w:id="110" w:name="_Toc391493630"/>
+      <w:bookmarkStart w:id="111" w:name="_Toc391549636"/>
+      <w:bookmarkStart w:id="112" w:name="_Toc391723816"/>
+      <w:bookmarkStart w:id="113" w:name="_Toc391724121"/>
+      <w:bookmarkStart w:id="114" w:name="_Toc382849746"/>
+      <w:bookmarkStart w:id="115" w:name="_Toc392090916"/>
+      <w:bookmarkEnd w:id="12"/>
       <w:bookmarkEnd w:id="13"/>
       <w:bookmarkEnd w:id="14"/>
       <w:bookmarkEnd w:id="15"/>
@@ -7758,16 +7664,15 @@
       <w:bookmarkEnd w:id="111"/>
       <w:bookmarkEnd w:id="112"/>
       <w:bookmarkEnd w:id="113"/>
-      <w:bookmarkEnd w:id="114"/>
       <w:r>
         <w:lastRenderedPageBreak/>
         <w:t>Prolog</w:t>
       </w:r>
+      <w:bookmarkEnd w:id="114"/>
+      <w:r>
+        <w:t xml:space="preserve"> [Dominik Schumacher]</w:t>
+      </w:r>
       <w:bookmarkEnd w:id="115"/>
-      <w:r>
-        <w:t xml:space="preserve"> [Dominik Schumacher]</w:t>
-      </w:r>
-      <w:bookmarkEnd w:id="116"/>
     </w:p>
     <w:p>
       <w:r>
@@ -7789,52 +7694,15 @@
         <w:t xml:space="preserve"> Wirtschaft von den neuen Technologien. In den frühen 1960er und 1970er Jahren hielten die ersten Großrechner im Banken- und Logistiksektor Einzug, um dort die vorhandenen Prozesse zu unterstützen, erleichtern, erweitern und zu beschleunigen. Mit der fortschreitenden Entwicklung von IT-Systemen</w:t>
       </w:r>
       <w:r>
-        <w:t xml:space="preserve"> wurden Computer immer leistungsfähiger, kleiner und günstiger, sodass vor allem für immer mehr mittelständische Unternehmen elektronische Datenverarbeitung bezahlbar wurde. In diesem Bereich spielt die Entwicklung von Individualsoftware eine bedeutende Rolle, da für viele Unternehmen die vorhandene Standardsoftware Ihre Bedürfnisse nicht vollständig erfüllen konnte. Aus diesem Grund kontaktierte die </w:t>
-      </w:r>
-      <w:proofErr w:type="spellStart"/>
-      <w:r>
-        <w:t>Naukanu</w:t>
-      </w:r>
-      <w:proofErr w:type="spellEnd"/>
-      <w:r>
-        <w:t xml:space="preserve"> </w:t>
-      </w:r>
-      <w:proofErr w:type="spellStart"/>
-      <w:r>
-        <w:t>Sailing</w:t>
-      </w:r>
-      <w:proofErr w:type="spellEnd"/>
-      <w:r>
-        <w:t xml:space="preserve"> School die </w:t>
-      </w:r>
-      <w:proofErr w:type="spellStart"/>
-      <w:r>
-        <w:t>Studs@Work</w:t>
-      </w:r>
-      <w:proofErr w:type="spellEnd"/>
-      <w:r>
-        <w:t xml:space="preserve"> AG zur Entwicklung einer Anwendung für die ganzheitliche Verwaltung ihrer Segelschule. </w:t>
-      </w:r>
-    </w:p>
-    <w:p>
-      <w:r>
-        <w:t xml:space="preserve">Dieser Projektbericht beschreibt im Rahmen einer durchgeführten IST-Analyse die vorhandenen  Geschäftsprozesse der </w:t>
-      </w:r>
-      <w:proofErr w:type="spellStart"/>
-      <w:r>
-        <w:t>Naukanu</w:t>
-      </w:r>
-      <w:proofErr w:type="spellEnd"/>
-      <w:r>
-        <w:t xml:space="preserve"> </w:t>
-      </w:r>
-      <w:proofErr w:type="spellStart"/>
-      <w:r>
-        <w:t>Sailing</w:t>
-      </w:r>
-      <w:proofErr w:type="spellEnd"/>
-      <w:r>
-        <w:t xml:space="preserve"> School. Des Weiteren wird detailliert auf die theoretischen Grundlagen sowie die im Rahmen dieses Projektes angewandten</w:t>
+        <w:t xml:space="preserve"> wurden Computer immer leistungsfähiger, kleiner und günstiger, sodass vor allem für immer mehr mittelständische Unternehmen elektronische Datenverarbeitung bezahlbar wurde. In diesem Bereich spielt die Entwicklung von Individualsoftware eine bedeutende Rolle, da für viele Unternehmen die vorhandene Standardsoftware Ihre Bedürfnisse nicht vollständig erfüllen konnte. Aus diesem Grund kontaktierte die Naukanu </w:t>
+      </w:r>
+      <w:r>
+        <w:t xml:space="preserve">Sailing School die Studs@Work AG zur Entwicklung einer Anwendung für die ganzheitliche Verwaltung ihrer Segelschule. </w:t>
+      </w:r>
+    </w:p>
+    <w:p>
+      <w:r>
+        <w:t>Dieser Projektbericht beschreibt im Rahmen einer durchgeführten IST-Analyse die vorhandenen  Geschäftsprozesse der Naukanu Sailing School. Des Weiteren wird detailliert auf die theoretischen Grundlagen sowie die im Rahmen dieses Projektes angewandten</w:t>
       </w:r>
       <w:r>
         <w:t xml:space="preserve"> Methoden</w:t>
@@ -7843,23 +7711,7 @@
         <w:t xml:space="preserve"> im Bereich der Softwareentwicklung eingegangen.</w:t>
       </w:r>
       <w:r>
-        <w:t xml:space="preserve"> Hierbei werden nicht nur die technischen Details der Software erläutert, sondern auch die damit verbundenen Prozesse und Vorgehensweisen, welche zu dem fertigen Produkt „</w:t>
-      </w:r>
-      <w:proofErr w:type="spellStart"/>
-      <w:r>
-        <w:t>Naukanu</w:t>
-      </w:r>
-      <w:proofErr w:type="spellEnd"/>
-      <w:r>
-        <w:t xml:space="preserve"> </w:t>
-      </w:r>
-      <w:proofErr w:type="spellStart"/>
-      <w:r>
-        <w:t>Sailing</w:t>
-      </w:r>
-      <w:proofErr w:type="spellEnd"/>
-      <w:r>
-        <w:t xml:space="preserve"> School Manager“ führten.</w:t>
+        <w:t xml:space="preserve"> Hierbei werden nicht nur die technischen Details der Software erläutert, sondern auch die damit verbundenen Prozesse und Vorgehensweisen, welche zu dem fertigen Produkt „Naukanu Sailing School Manager“ führten.</w:t>
       </w:r>
     </w:p>
     <w:p>
@@ -7875,92 +7727,44 @@
       <w:pPr>
         <w:pStyle w:val="berschrift1"/>
       </w:pPr>
-      <w:bookmarkStart w:id="117" w:name="_Toc392090917"/>
+      <w:bookmarkStart w:id="116" w:name="_Toc392090917"/>
       <w:r>
         <w:lastRenderedPageBreak/>
         <w:t>Die Ausgangssituation</w:t>
       </w:r>
+      <w:bookmarkEnd w:id="116"/>
+    </w:p>
+    <w:p>
+      <w:pPr>
+        <w:pStyle w:val="berschrift2"/>
+      </w:pPr>
+      <w:bookmarkStart w:id="117" w:name="_Toc392090918"/>
+      <w:r>
+        <w:t>Der Auftraggeber</w:t>
+      </w:r>
       <w:bookmarkEnd w:id="117"/>
     </w:p>
     <w:p>
+      <w:r>
+        <w:t xml:space="preserve">Die Firma Naukanu Sailing School am Gardasee ist eine Segel- und Surfschule in Norditalien. Sie wurde 1928 von Felippe Santane </w:t>
+      </w:r>
+      <w:r>
+        <w:t xml:space="preserve">gegründet. Im Sommer 2001 erwarb Stefan Marx die Segelschule und übernahm die Verantwortung für diese traditionsreiche Institution, in der schon Generationen von Seglern ausgebildet wurden. </w:t>
+      </w:r>
+      <w:r>
+        <w:t>Die dort angebotenen Kurse können von Gruppen und Einzelpersonen gebucht werden. Die dafür eingesetzten Kursleiter sind freie Mitarbeiter, die saisonweise beschäftigt und kursweise bezahlt werden. Zum Nachweis entsprechender Kenntnisse der Teilnehmer gibt es eine Vielzahl unterschiedlicher Segel- und Surfscheine. Wer einen Segel- bzw. Surfschein machen möchte, hat bei der Naukanu Sailing School die Möglichkeiten diese unter kompetenter Anleitung zu absolvieren. Die Teilnehmer lernen das seemännische Handwerk vom Einsteiger bis zur Prüfungsreife für den Binnenführerschein.</w:t>
+      </w:r>
+    </w:p>
+    <w:p/>
+    <w:p>
       <w:pPr>
         <w:pStyle w:val="berschrift2"/>
       </w:pPr>
-      <w:bookmarkStart w:id="118" w:name="_Toc392090918"/>
-      <w:r>
-        <w:t>Der Auftraggeber</w:t>
+      <w:bookmarkStart w:id="118" w:name="_Toc392090919"/>
+      <w:r>
+        <w:t>Der Auftragnehmer</w:t>
       </w:r>
       <w:bookmarkEnd w:id="118"/>
-    </w:p>
-    <w:p>
-      <w:r>
-        <w:t xml:space="preserve">Die Firma </w:t>
-      </w:r>
-      <w:proofErr w:type="spellStart"/>
-      <w:r>
-        <w:t>Naukanu</w:t>
-      </w:r>
-      <w:proofErr w:type="spellEnd"/>
-      <w:r>
-        <w:t xml:space="preserve"> </w:t>
-      </w:r>
-      <w:proofErr w:type="spellStart"/>
-      <w:r>
-        <w:t>Sailing</w:t>
-      </w:r>
-      <w:proofErr w:type="spellEnd"/>
-      <w:r>
-        <w:t xml:space="preserve"> School am Gardasee ist eine Segel- und Surfschule in Norditalien. Sie wurde 1928 von </w:t>
-      </w:r>
-      <w:proofErr w:type="spellStart"/>
-      <w:r>
-        <w:t>Felippe</w:t>
-      </w:r>
-      <w:proofErr w:type="spellEnd"/>
-      <w:r>
-        <w:t xml:space="preserve"> </w:t>
-      </w:r>
-      <w:proofErr w:type="spellStart"/>
-      <w:r>
-        <w:t>Santane</w:t>
-      </w:r>
-      <w:proofErr w:type="spellEnd"/>
-      <w:r>
-        <w:t xml:space="preserve"> </w:t>
-      </w:r>
-      <w:r>
-        <w:t xml:space="preserve">gegründet. Im Sommer 2001 erwarb Stefan Marx die Segelschule und übernahm die Verantwortung für diese traditionsreiche Institution, in der schon Generationen von Seglern ausgebildet wurden. </w:t>
-      </w:r>
-      <w:r>
-        <w:t xml:space="preserve">Die dort angebotenen Kurse können von Gruppen und Einzelpersonen gebucht werden. Die dafür eingesetzten Kursleiter sind freie Mitarbeiter, die saisonweise beschäftigt und kursweise bezahlt werden. Zum Nachweis entsprechender Kenntnisse der Teilnehmer gibt es eine Vielzahl unterschiedlicher Segel- und Surfscheine. Wer einen Segel- bzw. Surfschein machen möchte, hat bei der </w:t>
-      </w:r>
-      <w:proofErr w:type="spellStart"/>
-      <w:r>
-        <w:t>Naukanu</w:t>
-      </w:r>
-      <w:proofErr w:type="spellEnd"/>
-      <w:r>
-        <w:t xml:space="preserve"> </w:t>
-      </w:r>
-      <w:proofErr w:type="spellStart"/>
-      <w:r>
-        <w:t>Sailing</w:t>
-      </w:r>
-      <w:proofErr w:type="spellEnd"/>
-      <w:r>
-        <w:t xml:space="preserve"> School die Möglichkeiten diese unter kompetenter Anleitung zu absolvieren. Die Teilnehmer lernen das seemännische Handwerk vom Einsteiger bis zur Prüfungsreife für den Binnenführerschein.</w:t>
-      </w:r>
-    </w:p>
-    <w:p/>
-    <w:p>
-      <w:pPr>
-        <w:pStyle w:val="berschrift2"/>
-      </w:pPr>
-      <w:bookmarkStart w:id="119" w:name="_Toc392090919"/>
-      <w:r>
-        <w:t>Der Auftragnehmer</w:t>
-      </w:r>
-      <w:bookmarkEnd w:id="119"/>
     </w:p>
     <w:tbl>
       <w:tblPr>
@@ -7995,13 +7799,8 @@
             <w:tcW w:w="6230" w:type="dxa"/>
           </w:tcPr>
           <w:p>
-            <w:proofErr w:type="spellStart"/>
-            <w:r>
-              <w:t>Studs@Work</w:t>
-            </w:r>
-            <w:proofErr w:type="spellEnd"/>
-            <w:r>
-              <w:t xml:space="preserve"> AG</w:t>
+            <w:r>
+              <w:t>Studs@Work AG</w:t>
             </w:r>
           </w:p>
         </w:tc>
@@ -8173,40 +7972,33 @@
       <w:r>
         <w:t xml:space="preserve">Die </w:t>
       </w:r>
-      <w:proofErr w:type="spellStart"/>
+      <w:r>
+        <w:t>Studs@Work AG</w:t>
+      </w:r>
+      <w:r>
+        <w:t xml:space="preserve">, mit Sitz in </w:t>
+      </w:r>
+      <w:r>
+        <w:t>Frankfurt</w:t>
+      </w:r>
+      <w:r>
+        <w:t xml:space="preserve">, wurde </w:t>
+      </w:r>
+      <w:r>
+        <w:t>1999 gegründet und beschäftigt 49</w:t>
+      </w:r>
+      <w:r>
+        <w:t xml:space="preserve"> Vollzeitbeschäftigte (davon 4</w:t>
+      </w:r>
+      <w:r>
+        <w:t>6</w:t>
+      </w:r>
+      <w:r>
+        <w:t xml:space="preserve"> Entwickler) und 3 Teilzeitbeschäftigte. Der Fokus der </w:t>
+      </w:r>
       <w:r>
         <w:t>Studs@Work</w:t>
       </w:r>
-      <w:proofErr w:type="spellEnd"/>
-      <w:r>
-        <w:t xml:space="preserve"> AG</w:t>
-      </w:r>
-      <w:r>
-        <w:t xml:space="preserve">, mit Sitz in </w:t>
-      </w:r>
-      <w:r>
-        <w:t>Frankfurt</w:t>
-      </w:r>
-      <w:r>
-        <w:t xml:space="preserve">, wurde </w:t>
-      </w:r>
-      <w:r>
-        <w:t>1999 gegründet und beschäftigt 49</w:t>
-      </w:r>
-      <w:r>
-        <w:t xml:space="preserve"> Vollzeitbeschäftigte (davon 4</w:t>
-      </w:r>
-      <w:r>
-        <w:t>6</w:t>
-      </w:r>
-      <w:r>
-        <w:t xml:space="preserve"> Entwickler) und 3 Teilzeitbeschäftigte. Der Fokus der </w:t>
-      </w:r>
-      <w:proofErr w:type="spellStart"/>
-      <w:r>
-        <w:t>Studs@Work</w:t>
-      </w:r>
-      <w:proofErr w:type="spellEnd"/>
       <w:r>
         <w:t xml:space="preserve"> AG liegt auf der </w:t>
       </w:r>
@@ -8215,140 +8007,40 @@
         <w:t xml:space="preserve">Individualsoftwareentwicklung im Enterprise-Bereich, dem Applikationsbetrieb (Betrieb und Support von Enterprise-Applikationen) und der IT-Beratung. Die Enterprise-Applikationen werden in Java Enterprise und Microsoft .NET entwickelt. Zum Kundenkreis gehören u.a. Automobilhersteller, Energielieferanten, Landmaschinenhersteller, Banken, Heiztechnikhersteller sowie diverse IT-Dienstleister und –Systemhäuser. </w:t>
       </w:r>
       <w:r>
-        <w:t>Unser junges Team entwickelt Lösungen basierend auf fundierten betriebswirtschaftlichen Branchen-</w:t>
-      </w:r>
-      <w:proofErr w:type="spellStart"/>
-      <w:r>
-        <w:t>Know-How</w:t>
-      </w:r>
-      <w:proofErr w:type="spellEnd"/>
-      <w:r>
-        <w:t xml:space="preserve"> in Verbindung mit erstklassiger technischer Expertise.</w:t>
-      </w:r>
-    </w:p>
-    <w:p>
-      <w:r>
-        <w:t xml:space="preserve">Die </w:t>
-      </w:r>
-      <w:proofErr w:type="spellStart"/>
+        <w:t>Unser junges Team entwickelt Lösungen basierend auf fundierten betriebswirtschaftlichen Branchen-Know-How in Verbindung mit erstklassiger technischer Expertise.</w:t>
+      </w:r>
+    </w:p>
+    <w:p>
+      <w:r>
+        <w:t>Die Studs@Work GmbH hat es sich zur Aufgabe gemacht, als verlässlicher und kompetenter Partner seinen Kunden zur Verfügung zu stehen, denn nur so kann eine fundierte und langandauernde Partnerschaft aufgebaut werden. Dabei verwenden wir modernste Technologien und sind einer der führenden Entwickler von individual Software für Dienstleister, mittelständische Unternehmen und Konzerne in allen Branchen.</w:t>
+      </w:r>
+    </w:p>
+    <w:p>
+      <w:r>
+        <w:t>Im Jahre 2010 wurde ein weiterer wichtiger Meilenstein in der Firmengeschichte erfolgreich abgeschlossen. Nach 24 Monaten Bauzeit entstand ein moderner Bürokomplex mit Arbeitsplätzen für 100 Mitarbeiterinnen und Mitarbeiter und einem großzügigen Konferenzbereich mit hervorragender Infrastruktur für Schulungen, Kundenbesprechungen und Tagungen sowie einer Kantine.</w:t>
+      </w:r>
+    </w:p>
+    <w:p>
+      <w:r>
+        <w:t xml:space="preserve">Der Einsatz moderner Arbeitsgeräte ist für die </w:t>
+      </w:r>
       <w:r>
         <w:t>Studs@Work</w:t>
       </w:r>
-      <w:proofErr w:type="spellEnd"/>
-      <w:r>
-        <w:t xml:space="preserve"> GmbH hat es sich zur Aufgabe gemacht, als verlässlicher und kompetenter Partner seinen Kunden zur Verfügung zu stehen, denn nur so kann eine fundierte und langandauernde Partnerschaft aufgebaut werden. Dabei verwenden wir modernste Technologien und sind einer der führenden Entwickler von individual Software für Dienstleister, mittelständische Unternehmen und Konzerne in allen Branchen.</w:t>
-      </w:r>
-    </w:p>
-    <w:p>
-      <w:r>
-        <w:t>Im Jahre 2010 wurde ein weiterer wichtiger Meilenstein in der Firmengeschichte erfolgreich abgeschlossen. Nach 24 Monaten Bauzeit entstand ein moderner Bürokomplex mit Arbeitsplätzen für 100 Mitarbeiterinnen und Mitarbeiter und einem großzügigen Konferenzbereich mit hervorragender Infrastruktur für Schulungen, Kundenbesprechungen und Tagungen sowie einer Kantine.</w:t>
-      </w:r>
-    </w:p>
-    <w:p>
-      <w:r>
-        <w:t xml:space="preserve">Der Einsatz moderner Arbeitsgeräte ist für die </w:t>
-      </w:r>
-      <w:proofErr w:type="spellStart"/>
+      <w:r>
+        <w:t xml:space="preserve"> AG selbstverständlich. So setzen unsere Entwickler modernste Notebooks mit Microsoft Windows 7 - 64bit ein, die mit einem Intel Core i5 und mindestens 8GB Arbeitsspeicher ausgestattet sind. Die Notebooks werden spätestens alle 2 Jahre erneuert. Zudem nutzt die </w:t>
+      </w:r>
       <w:r>
         <w:t>Studs@Work</w:t>
       </w:r>
-      <w:proofErr w:type="spellEnd"/>
-      <w:r>
-        <w:t xml:space="preserve"> AG selbstverständlich. So setzen unsere Entwickler modernste Notebooks mit Microsoft Windows 7 - 64bit ein, die mit einem Intel Core i5 und mindestens 8GB Arbeitsspeicher ausgestattet sind. Die Notebooks werden spätestens alle 2 Jahre erneuert. Zudem nutzt die </w:t>
-      </w:r>
-      <w:proofErr w:type="spellStart"/>
-      <w:r>
-        <w:t>Studs@Work</w:t>
-      </w:r>
-      <w:proofErr w:type="spellEnd"/>
-      <w:r>
-        <w:t xml:space="preserve"> AG </w:t>
-      </w:r>
-      <w:proofErr w:type="spellStart"/>
-      <w:r>
-        <w:t>VMWare</w:t>
-      </w:r>
-      <w:proofErr w:type="spellEnd"/>
-      <w:r>
-        <w:t>-Server (</w:t>
-      </w:r>
-      <w:proofErr w:type="spellStart"/>
-      <w:r>
-        <w:t>vSphere</w:t>
-      </w:r>
-      <w:proofErr w:type="spellEnd"/>
-      <w:r>
-        <w:t xml:space="preserve"> </w:t>
-      </w:r>
-      <w:proofErr w:type="spellStart"/>
-      <w:r>
-        <w:t>ESXi</w:t>
-      </w:r>
-      <w:proofErr w:type="spellEnd"/>
-      <w:r>
-        <w:t xml:space="preserve">) für die Bereitstellung der Entwicklungsumgebungen. Im Java-Umfeld wird </w:t>
-      </w:r>
-      <w:proofErr w:type="spellStart"/>
-      <w:r>
-        <w:t>Eclipse</w:t>
-      </w:r>
-      <w:proofErr w:type="spellEnd"/>
-      <w:r>
-        <w:t xml:space="preserve"> und im .NET-Umfeld Visual Studio 201</w:t>
+      <w:r>
+        <w:t xml:space="preserve"> AG VMWare-Server (vSphere ESXi) für die Bereitstellung der Entwicklungsumgebungen. Im Java-Umfeld wird Eclipse und im .NET-Umfeld Visual Studio 201</w:t>
       </w:r>
       <w:r>
         <w:t>2</w:t>
       </w:r>
       <w:r>
-        <w:t xml:space="preserve"> als Entwicklungsumgebung eingesetzt. Als CI-Server wird Jenkins verwendet, als (Sub)Version Control wird </w:t>
-      </w:r>
-      <w:proofErr w:type="spellStart"/>
-      <w:r>
-        <w:t>TortoiseSVN</w:t>
-      </w:r>
-      <w:proofErr w:type="spellEnd"/>
-      <w:r>
-        <w:t xml:space="preserve"> genutzt und als </w:t>
-      </w:r>
-      <w:proofErr w:type="spellStart"/>
-      <w:r>
-        <w:t>Buildtools</w:t>
-      </w:r>
-      <w:proofErr w:type="spellEnd"/>
-      <w:r>
-        <w:t xml:space="preserve"> werden </w:t>
-      </w:r>
-      <w:proofErr w:type="spellStart"/>
-      <w:r>
-        <w:t>Maven</w:t>
-      </w:r>
-      <w:proofErr w:type="spellEnd"/>
-      <w:r>
-        <w:t xml:space="preserve"> sowie </w:t>
-      </w:r>
-      <w:proofErr w:type="spellStart"/>
-      <w:r>
-        <w:t>Ant</w:t>
-      </w:r>
-      <w:proofErr w:type="spellEnd"/>
-      <w:r>
-        <w:t xml:space="preserve"> eingesetzt. Die Datenbanksysteme von Oracle, Microsoft SQL, </w:t>
-      </w:r>
-      <w:proofErr w:type="spellStart"/>
-      <w:r>
-        <w:t>mySQL</w:t>
-      </w:r>
-      <w:proofErr w:type="spellEnd"/>
-      <w:r>
-        <w:t xml:space="preserve"> und </w:t>
-      </w:r>
-      <w:proofErr w:type="spellStart"/>
-      <w:r>
-        <w:t>PostgreSQL</w:t>
-      </w:r>
-      <w:proofErr w:type="spellEnd"/>
-      <w:r>
-        <w:t xml:space="preserve"> sind bei verschiedenen Kundenprojekten im Einsatz. Für den Einsatz von Qualitätssicherungs-Maßnahmen wird EMMA eingesetzt. Die Projektorganisation wird agil in der Regel mit dem Vorgehensmodell SCRUM oder Adaptionen daraus umgesetzt.</w:t>
+        <w:t xml:space="preserve"> als Entwicklungsumgebung eingesetzt. Als CI-Server wird Jenkins verwendet, als (Sub)Version Control wird TortoiseSVN genutzt und als Buildtools werden Maven sowie Ant eingesetzt. Die Datenbanksysteme von Oracle, Microsoft SQL, mySQL und PostgreSQL sind bei verschiedenen Kundenprojekten im Einsatz. Für den Einsatz von Qualitätssicherungs-Maßnahmen wird EMMA eingesetzt. Die Projektorganisation wird agil in der Regel mit dem Vorgehensmodell SCRUM oder Adaptionen daraus umgesetzt.</w:t>
       </w:r>
     </w:p>
     <w:p>
@@ -8360,7 +8052,7 @@
       <w:pPr>
         <w:pStyle w:val="berschrift1"/>
       </w:pPr>
-      <w:bookmarkStart w:id="120" w:name="_Toc392090920"/>
+      <w:bookmarkStart w:id="119" w:name="_Toc392090920"/>
       <w:r>
         <w:lastRenderedPageBreak/>
         <w:t>IST – Analyse</w:t>
@@ -8368,35 +8060,35 @@
       <w:r>
         <w:t xml:space="preserve"> und SOLL-Zustand</w:t>
       </w:r>
+      <w:bookmarkEnd w:id="119"/>
+    </w:p>
+    <w:p>
+      <w:pPr>
+        <w:pStyle w:val="berschrift2"/>
+      </w:pPr>
+      <w:bookmarkStart w:id="120" w:name="_Toc392090921"/>
+      <w:r>
+        <w:t>Definition</w:t>
+      </w:r>
       <w:bookmarkEnd w:id="120"/>
     </w:p>
     <w:p>
-      <w:pPr>
-        <w:pStyle w:val="berschrift2"/>
-      </w:pPr>
-      <w:bookmarkStart w:id="121" w:name="_Toc392090921"/>
-      <w:r>
-        <w:t>Definition</w:t>
-      </w:r>
-      <w:bookmarkEnd w:id="121"/>
-    </w:p>
-    <w:p>
       <w:r>
         <w:t>Die IST-Analyse ist Teil des Projektmanagements und stellt die Phase eines Vorgehensmodells dar, in der die objektive, möglichst neutrale und wertungsfreie Erfassung eines bestehenden Problems bzw. des aktuellen (IST)-Zustandes stattfindet</w:t>
       </w:r>
-      <w:commentRangeStart w:id="122"/>
+      <w:commentRangeStart w:id="121"/>
       <w:r>
         <w:t xml:space="preserve">. </w:t>
       </w:r>
       <w:r>
         <w:t>Zur Datenerhebung kommen die Methoden der Primärerhebung zum Einsatz, welche aus Befragungen, Selbstaufschreibungen und Beobachtungen zum Einsatz</w:t>
       </w:r>
-      <w:commentRangeEnd w:id="122"/>
+      <w:commentRangeEnd w:id="121"/>
       <w:r>
         <w:rPr>
           <w:rStyle w:val="Kommentarzeichen"/>
         </w:rPr>
-        <w:commentReference w:id="122"/>
+        <w:commentReference w:id="121"/>
       </w:r>
       <w:r>
         <w:t>. Zusätzlich  werden im Zuge der Sekundärerhebung mittels der Dokumentenanalyse, d.h. dem Betrachten und Auswerten von Akten, Rechnungen, Berichten und Schreiben weitere Informationen gesammelt.</w:t>
@@ -8407,36 +8099,27 @@
       <w:pPr>
         <w:pStyle w:val="berschrift2"/>
       </w:pPr>
-      <w:bookmarkStart w:id="123" w:name="_Toc392090922"/>
+      <w:bookmarkStart w:id="122" w:name="_Toc392090922"/>
       <w:r>
         <w:t>Die Organisationsstruktur</w:t>
       </w:r>
-      <w:bookmarkEnd w:id="123"/>
-    </w:p>
-    <w:p>
-      <w:r>
-        <w:t xml:space="preserve">Die </w:t>
-      </w:r>
-      <w:proofErr w:type="spellStart"/>
-      <w:r>
-        <w:t>Naukanu</w:t>
-      </w:r>
-      <w:proofErr w:type="spellEnd"/>
-      <w:r>
-        <w:t xml:space="preserve"> </w:t>
-      </w:r>
-      <w:proofErr w:type="spellStart"/>
-      <w:r>
-        <w:t>Sailing</w:t>
-      </w:r>
-      <w:proofErr w:type="spellEnd"/>
-      <w:r>
-        <w:t xml:space="preserve"> School beschäftigt aktuell </w:t>
-      </w:r>
+      <w:bookmarkEnd w:id="122"/>
+    </w:p>
+    <w:p>
+      <w:r>
+        <w:t xml:space="preserve">Die Naukanu Sailing School beschäftigt aktuell </w:t>
+      </w:r>
+      <w:commentRangeStart w:id="123"/>
       <w:commentRangeStart w:id="124"/>
-      <w:commentRangeStart w:id="125"/>
       <w:r>
         <w:t xml:space="preserve">sieben </w:t>
+      </w:r>
+      <w:commentRangeEnd w:id="123"/>
+      <w:r>
+        <w:rPr>
+          <w:rStyle w:val="Kommentarzeichen"/>
+        </w:rPr>
+        <w:commentReference w:id="123"/>
       </w:r>
       <w:commentRangeEnd w:id="124"/>
       <w:r>
@@ -8444,13 +8127,6 @@
           <w:rStyle w:val="Kommentarzeichen"/>
         </w:rPr>
         <w:commentReference w:id="124"/>
-      </w:r>
-      <w:commentRangeEnd w:id="125"/>
-      <w:r>
-        <w:rPr>
-          <w:rStyle w:val="Kommentarzeichen"/>
-        </w:rPr>
-        <w:commentReference w:id="125"/>
       </w:r>
       <w:r>
         <w:t>festangestellte Mitarbeiter und weißt folgende Unternehmensstruktur auf:</w:t>
@@ -8576,10 +8252,17 @@
       <w:r>
         <w:t xml:space="preserve">Zwei Materialwarte, welche für die Wartung der Boote, der Surfbretter sowie deren </w:t>
       </w:r>
+      <w:commentRangeStart w:id="125"/>
       <w:commentRangeStart w:id="126"/>
-      <w:commentRangeStart w:id="127"/>
       <w:r>
         <w:t>Besegel</w:t>
+      </w:r>
+      <w:commentRangeEnd w:id="125"/>
+      <w:r>
+        <w:rPr>
+          <w:rStyle w:val="Kommentarzeichen"/>
+        </w:rPr>
+        <w:commentReference w:id="125"/>
       </w:r>
       <w:commentRangeEnd w:id="126"/>
       <w:r>
@@ -8588,13 +8271,6 @@
         </w:rPr>
         <w:commentReference w:id="126"/>
       </w:r>
-      <w:commentRangeEnd w:id="127"/>
-      <w:r>
-        <w:rPr>
-          <w:rStyle w:val="Kommentarzeichen"/>
-        </w:rPr>
-        <w:commentReference w:id="127"/>
-      </w:r>
       <w:r>
         <w:t xml:space="preserve">ung </w:t>
       </w:r>
@@ -8611,11 +8287,11 @@
       <w:pPr>
         <w:pStyle w:val="berschrift2"/>
       </w:pPr>
-      <w:bookmarkStart w:id="128" w:name="_Toc392090923"/>
+      <w:bookmarkStart w:id="127" w:name="_Toc392090923"/>
       <w:r>
         <w:t>Die Geschäftsprozesse</w:t>
       </w:r>
-      <w:bookmarkEnd w:id="128"/>
+      <w:bookmarkEnd w:id="127"/>
     </w:p>
     <w:p>
       <w:pPr>
@@ -8719,7 +8395,6 @@
                 <w:szCs w:val="20"/>
               </w:rPr>
             </w:pPr>
-            <w:proofErr w:type="spellStart"/>
             <w:r>
               <w:rPr>
                 <w:sz w:val="20"/>
@@ -8727,7 +8402,6 @@
               </w:rPr>
               <w:t>Kunden.xslx</w:t>
             </w:r>
-            <w:proofErr w:type="spellEnd"/>
           </w:p>
         </w:tc>
         <w:tc>
@@ -9063,7 +8737,7 @@
       <w:pPr>
         <w:pStyle w:val="berschrift3"/>
       </w:pPr>
-      <w:bookmarkStart w:id="129" w:name="_Toc392090924"/>
+      <w:bookmarkStart w:id="128" w:name="_Toc392090924"/>
       <w:r>
         <w:rPr>
           <w:noProof/>
@@ -9128,7 +8802,7 @@
       <w:r>
         <w:t>Anlage eines Teilnehmers</w:t>
       </w:r>
-      <w:bookmarkEnd w:id="129"/>
+      <w:bookmarkEnd w:id="128"/>
     </w:p>
     <w:p/>
     <w:p>
@@ -9144,12 +8818,12 @@
       <w:pPr>
         <w:pStyle w:val="berschrift3"/>
       </w:pPr>
-      <w:bookmarkStart w:id="130" w:name="_Toc392090925"/>
+      <w:bookmarkStart w:id="129" w:name="_Toc392090925"/>
       <w:r>
         <w:lastRenderedPageBreak/>
         <w:t>Anlage eines Kurses</w:t>
       </w:r>
-      <w:bookmarkEnd w:id="130"/>
+      <w:bookmarkEnd w:id="129"/>
     </w:p>
     <w:p>
       <w:pPr>
@@ -9206,12 +8880,12 @@
       <w:pPr>
         <w:pStyle w:val="berschrift3"/>
       </w:pPr>
-      <w:bookmarkStart w:id="131" w:name="_Toc392090926"/>
+      <w:bookmarkStart w:id="130" w:name="_Toc392090926"/>
       <w:r>
         <w:lastRenderedPageBreak/>
         <w:t>Planen der Kurstermine</w:t>
       </w:r>
-      <w:bookmarkEnd w:id="131"/>
+      <w:bookmarkEnd w:id="130"/>
     </w:p>
     <w:p>
       <w:pPr>
@@ -9268,12 +8942,12 @@
       <w:pPr>
         <w:pStyle w:val="berschrift3"/>
       </w:pPr>
-      <w:bookmarkStart w:id="132" w:name="_Toc392090927"/>
+      <w:bookmarkStart w:id="131" w:name="_Toc392090927"/>
       <w:r>
         <w:lastRenderedPageBreak/>
         <w:t>Verwaltung des Materials</w:t>
       </w:r>
-      <w:bookmarkEnd w:id="132"/>
+      <w:bookmarkEnd w:id="131"/>
     </w:p>
     <w:p>
       <w:pPr>
@@ -9330,12 +9004,12 @@
       <w:pPr>
         <w:pStyle w:val="berschrift3"/>
       </w:pPr>
-      <w:bookmarkStart w:id="133" w:name="_Toc392090928"/>
+      <w:bookmarkStart w:id="132" w:name="_Toc392090928"/>
       <w:r>
         <w:lastRenderedPageBreak/>
         <w:t>Verwaltung der Kursleiter / freien Mitarbeiter</w:t>
       </w:r>
-      <w:bookmarkEnd w:id="133"/>
+      <w:bookmarkEnd w:id="132"/>
     </w:p>
     <w:p>
       <w:pPr>
@@ -9392,12 +9066,12 @@
       <w:pPr>
         <w:pStyle w:val="berschrift3"/>
       </w:pPr>
-      <w:bookmarkStart w:id="134" w:name="_Toc392090929"/>
+      <w:bookmarkStart w:id="133" w:name="_Toc392090929"/>
       <w:r>
         <w:lastRenderedPageBreak/>
         <w:t>Erstellen von Rechnungen / Mahnwesen</w:t>
       </w:r>
-      <w:bookmarkEnd w:id="134"/>
+      <w:bookmarkEnd w:id="133"/>
     </w:p>
     <w:p>
       <w:pPr>
@@ -9463,24 +9137,24 @@
       <w:pPr>
         <w:pStyle w:val="berschrift2"/>
       </w:pPr>
-      <w:bookmarkStart w:id="135" w:name="_Toc392090930"/>
+      <w:bookmarkStart w:id="134" w:name="_Toc392090930"/>
       <w:r>
         <w:lastRenderedPageBreak/>
         <w:t>Bestehende Probleme</w:t>
       </w:r>
-      <w:bookmarkEnd w:id="135"/>
-    </w:p>
-    <w:p>
-      <w:commentRangeStart w:id="136"/>
+      <w:bookmarkEnd w:id="134"/>
+    </w:p>
+    <w:p>
+      <w:commentRangeStart w:id="135"/>
       <w:r>
         <w:t>Die dezentralisierte Datenhaltung, aufgeteilt in mehreren Dateien, hat mehrere Nachteile, die oft im Geschäftsbetrieb zu Problemen / Verzögerungen führen.</w:t>
       </w:r>
-      <w:commentRangeEnd w:id="136"/>
+      <w:commentRangeEnd w:id="135"/>
       <w:r>
         <w:rPr>
           <w:rStyle w:val="Kommentarzeichen"/>
         </w:rPr>
-        <w:commentReference w:id="136"/>
+        <w:commentReference w:id="135"/>
       </w:r>
     </w:p>
     <w:p>
@@ -9491,10 +9165,17 @@
           <w:numId w:val="33"/>
         </w:numPr>
       </w:pPr>
+      <w:commentRangeStart w:id="136"/>
       <w:commentRangeStart w:id="137"/>
-      <w:commentRangeStart w:id="138"/>
       <w:r>
         <w:t>Bankdaten</w:t>
+      </w:r>
+      <w:commentRangeEnd w:id="136"/>
+      <w:r>
+        <w:rPr>
+          <w:rStyle w:val="Kommentarzeichen"/>
+        </w:rPr>
+        <w:commentReference w:id="136"/>
       </w:r>
       <w:commentRangeEnd w:id="137"/>
       <w:r>
@@ -9502,13 +9183,6 @@
           <w:rStyle w:val="Kommentarzeichen"/>
         </w:rPr>
         <w:commentReference w:id="137"/>
-      </w:r>
-      <w:commentRangeEnd w:id="138"/>
-      <w:r>
-        <w:rPr>
-          <w:rStyle w:val="Kommentarzeichen"/>
-        </w:rPr>
-        <w:commentReference w:id="138"/>
       </w:r>
       <w:r>
         <w:t xml:space="preserve"> (Stammdaten) der Kunden und der Kursleiter werden jeweils in getrennten Dateien gepflegt. Zusätzlich sind die Formate für beide Datensätze unterschiedlich.</w:t>
@@ -9577,15 +9251,7 @@
         </w:numPr>
       </w:pPr>
       <w:r>
-        <w:t xml:space="preserve">Es findet keine durchgängige </w:t>
-      </w:r>
-      <w:proofErr w:type="spellStart"/>
-      <w:r>
-        <w:t>Referenzierung</w:t>
-      </w:r>
-      <w:proofErr w:type="spellEnd"/>
-      <w:r>
-        <w:t xml:space="preserve"> von Daten zwischen den einzelnen </w:t>
+        <w:t xml:space="preserve">Es findet keine durchgängige Referenzierung von Daten zwischen den einzelnen </w:t>
       </w:r>
       <w:r>
         <w:t>Excel Sheets</w:t>
@@ -9603,15 +9269,7 @@
         </w:numPr>
       </w:pPr>
       <w:r>
-        <w:t>Das Finden von Übereinstimmungen hinsichtlich freien Kursleiter(</w:t>
-      </w:r>
-      <w:proofErr w:type="spellStart"/>
-      <w:r>
-        <w:t>zeiten</w:t>
-      </w:r>
-      <w:proofErr w:type="spellEnd"/>
-      <w:r>
-        <w:t xml:space="preserve">) </w:t>
+        <w:t xml:space="preserve">Das Finden von Übereinstimmungen hinsichtlich freien Kursleiter(zeiten) </w:t>
       </w:r>
       <w:r>
         <w:t xml:space="preserve"> und </w:t>
@@ -9628,7 +9286,7 @@
       <w:r>
         <w:t>Aufgrund dessen mussten</w:t>
       </w:r>
-      <w:commentRangeStart w:id="139"/>
+      <w:commentRangeStart w:id="138"/>
       <w:r>
         <w:t xml:space="preserve"> </w:t>
       </w:r>
@@ -9644,12 +9302,12 @@
       <w:r>
         <w:t>abgesagt bzw. verschoben werden</w:t>
       </w:r>
-      <w:commentRangeEnd w:id="139"/>
+      <w:commentRangeEnd w:id="138"/>
       <w:r>
         <w:rPr>
           <w:rStyle w:val="Kommentarzeichen"/>
         </w:rPr>
-        <w:commentReference w:id="139"/>
+        <w:commentReference w:id="138"/>
       </w:r>
       <w:r>
         <w:t xml:space="preserve">. </w:t>
@@ -9660,11 +9318,11 @@
       <w:pPr>
         <w:pStyle w:val="berschrift2"/>
       </w:pPr>
-      <w:bookmarkStart w:id="140" w:name="_Toc392090931"/>
+      <w:bookmarkStart w:id="139" w:name="_Toc392090931"/>
       <w:r>
         <w:t>Die technische Ausstattung</w:t>
       </w:r>
-      <w:bookmarkEnd w:id="140"/>
+      <w:bookmarkEnd w:id="139"/>
     </w:p>
     <w:p>
       <w:r>
@@ -9777,18 +9435,10 @@
         </w:numPr>
       </w:pPr>
       <w:r>
-        <w:t xml:space="preserve">Eine </w:t>
-      </w:r>
-      <w:proofErr w:type="spellStart"/>
-      <w:r>
-        <w:t>FritzB</w:t>
-      </w:r>
-      <w:r>
-        <w:t>ox</w:t>
-      </w:r>
-      <w:proofErr w:type="spellEnd"/>
-      <w:r>
-        <w:t xml:space="preserve"> 7390 übernimmt die Internet-Einwahl. Eine integrierte Firewall sorgt für den entsprechenden Schutz des Netzwerkes.</w:t>
+        <w:t>Eine FritzB</w:t>
+      </w:r>
+      <w:r>
+        <w:t>ox 7390 übernimmt die Internet-Einwahl. Eine integrierte Firewall sorgt für den entsprechenden Schutz des Netzwerkes.</w:t>
       </w:r>
     </w:p>
     <w:p>
@@ -9938,8 +9588,8 @@
       <w:pPr>
         <w:pStyle w:val="berschrift2"/>
       </w:pPr>
-      <w:bookmarkStart w:id="141" w:name="_Toc382849748"/>
-      <w:bookmarkStart w:id="142" w:name="_Toc392090932"/>
+      <w:bookmarkStart w:id="140" w:name="_Toc382849748"/>
+      <w:bookmarkStart w:id="141" w:name="_Toc392090932"/>
       <w:r>
         <w:lastRenderedPageBreak/>
         <w:t>Zielsetzun</w:t>
@@ -9947,31 +9597,15 @@
       <w:r>
         <w:t>g</w:t>
       </w:r>
+      <w:bookmarkEnd w:id="140"/>
+      <w:r>
+        <w:t xml:space="preserve"> (SOLL-Zustand)</w:t>
+      </w:r>
       <w:bookmarkEnd w:id="141"/>
-      <w:r>
-        <w:t xml:space="preserve"> (SOLL-Zustand)</w:t>
-      </w:r>
-      <w:bookmarkEnd w:id="142"/>
-    </w:p>
-    <w:p>
-      <w:r>
-        <w:t xml:space="preserve">Die </w:t>
-      </w:r>
-      <w:proofErr w:type="spellStart"/>
-      <w:r>
-        <w:t>Naukanu</w:t>
-      </w:r>
-      <w:proofErr w:type="spellEnd"/>
-      <w:r>
-        <w:t xml:space="preserve"> </w:t>
-      </w:r>
-      <w:proofErr w:type="spellStart"/>
-      <w:r>
-        <w:t>Sailing</w:t>
-      </w:r>
-      <w:proofErr w:type="spellEnd"/>
-      <w:r>
-        <w:t xml:space="preserve"> School besitzt zum Zeitpunkt der IST-Analyse </w:t>
+    </w:p>
+    <w:p>
+      <w:r>
+        <w:t xml:space="preserve">Die Naukanu Sailing School besitzt zum Zeitpunkt der IST-Analyse </w:t>
       </w:r>
       <w:r>
         <w:t>eine moderne EDV – Umgebung. Lediglich die Geschäftsprozesse sind wenig automatisiert bzw. mit vielen händischen Nacharbeiten verbunden. Um weiterhin wettbewerbsfähig zu bleiben und um das Management seines Unternehmens zu optimieren</w:t>
@@ -10234,145 +9868,146 @@
       <w:pPr>
         <w:pStyle w:val="berschrift1"/>
       </w:pPr>
-      <w:bookmarkStart w:id="143" w:name="_Toc382840022"/>
-      <w:bookmarkStart w:id="144" w:name="_Toc382849752"/>
-      <w:bookmarkStart w:id="145" w:name="_Toc391469788"/>
-      <w:bookmarkStart w:id="146" w:name="_Toc391470025"/>
-      <w:bookmarkStart w:id="147" w:name="_Toc391469789"/>
-      <w:bookmarkStart w:id="148" w:name="_Toc391470026"/>
-      <w:bookmarkStart w:id="149" w:name="_Toc391469790"/>
-      <w:bookmarkStart w:id="150" w:name="_Toc391470027"/>
-      <w:bookmarkStart w:id="151" w:name="_Toc391469791"/>
-      <w:bookmarkStart w:id="152" w:name="_Toc391470028"/>
-      <w:bookmarkStart w:id="153" w:name="_Toc391469792"/>
-      <w:bookmarkStart w:id="154" w:name="_Toc391470029"/>
-      <w:bookmarkStart w:id="155" w:name="_Toc391469793"/>
-      <w:bookmarkStart w:id="156" w:name="_Toc391470030"/>
-      <w:bookmarkStart w:id="157" w:name="_Toc391469794"/>
-      <w:bookmarkStart w:id="158" w:name="_Toc391470031"/>
-      <w:bookmarkStart w:id="159" w:name="_Toc391469795"/>
-      <w:bookmarkStart w:id="160" w:name="_Toc391470032"/>
-      <w:bookmarkStart w:id="161" w:name="_Toc391469796"/>
-      <w:bookmarkStart w:id="162" w:name="_Toc391470033"/>
-      <w:bookmarkStart w:id="163" w:name="_Toc391469797"/>
-      <w:bookmarkStart w:id="164" w:name="_Toc391470034"/>
-      <w:bookmarkStart w:id="165" w:name="_Toc391469798"/>
-      <w:bookmarkStart w:id="166" w:name="_Toc391470035"/>
-      <w:bookmarkStart w:id="167" w:name="_Toc391469799"/>
-      <w:bookmarkStart w:id="168" w:name="_Toc391470036"/>
-      <w:bookmarkStart w:id="169" w:name="_Toc382840025"/>
-      <w:bookmarkStart w:id="170" w:name="_Toc382849755"/>
-      <w:bookmarkStart w:id="171" w:name="_Toc391469800"/>
-      <w:bookmarkStart w:id="172" w:name="_Toc391470037"/>
-      <w:bookmarkStart w:id="173" w:name="_Toc391469801"/>
-      <w:bookmarkStart w:id="174" w:name="_Toc391470038"/>
-      <w:bookmarkStart w:id="175" w:name="_Toc391469802"/>
-      <w:bookmarkStart w:id="176" w:name="_Toc391470039"/>
-      <w:bookmarkStart w:id="177" w:name="_Toc391469803"/>
-      <w:bookmarkStart w:id="178" w:name="_Toc391470040"/>
-      <w:bookmarkStart w:id="179" w:name="_Toc391469804"/>
-      <w:bookmarkStart w:id="180" w:name="_Toc391470041"/>
-      <w:bookmarkStart w:id="181" w:name="_Toc391469805"/>
-      <w:bookmarkStart w:id="182" w:name="_Toc391470042"/>
-      <w:bookmarkStart w:id="183" w:name="_Toc391469806"/>
-      <w:bookmarkStart w:id="184" w:name="_Toc391470043"/>
-      <w:bookmarkStart w:id="185" w:name="_Toc391469807"/>
-      <w:bookmarkStart w:id="186" w:name="_Toc391470044"/>
-      <w:bookmarkStart w:id="187" w:name="_Toc391469808"/>
-      <w:bookmarkStart w:id="188" w:name="_Toc391470045"/>
-      <w:bookmarkStart w:id="189" w:name="_Toc391469809"/>
-      <w:bookmarkStart w:id="190" w:name="_Toc391470046"/>
-      <w:bookmarkStart w:id="191" w:name="_Toc391469810"/>
-      <w:bookmarkStart w:id="192" w:name="_Toc391470047"/>
-      <w:bookmarkStart w:id="193" w:name="_Toc391469811"/>
-      <w:bookmarkStart w:id="194" w:name="_Toc391470048"/>
-      <w:bookmarkStart w:id="195" w:name="_Toc391469812"/>
-      <w:bookmarkStart w:id="196" w:name="_Toc391470049"/>
-      <w:bookmarkStart w:id="197" w:name="_Toc391469813"/>
-      <w:bookmarkStart w:id="198" w:name="_Toc391470050"/>
-      <w:bookmarkStart w:id="199" w:name="_Toc391469814"/>
-      <w:bookmarkStart w:id="200" w:name="_Toc391470051"/>
-      <w:bookmarkStart w:id="201" w:name="_Toc391469815"/>
-      <w:bookmarkStart w:id="202" w:name="_Toc391470052"/>
-      <w:bookmarkStart w:id="203" w:name="_Toc391469816"/>
-      <w:bookmarkStart w:id="204" w:name="_Toc391470053"/>
-      <w:bookmarkStart w:id="205" w:name="_Toc391469817"/>
-      <w:bookmarkStart w:id="206" w:name="_Toc391470054"/>
-      <w:bookmarkStart w:id="207" w:name="_Toc391469818"/>
-      <w:bookmarkStart w:id="208" w:name="_Toc391470055"/>
-      <w:bookmarkStart w:id="209" w:name="_Toc391469819"/>
-      <w:bookmarkStart w:id="210" w:name="_Toc391470056"/>
-      <w:bookmarkStart w:id="211" w:name="_Toc391469820"/>
-      <w:bookmarkStart w:id="212" w:name="_Toc391470057"/>
-      <w:bookmarkStart w:id="213" w:name="_Toc391469821"/>
-      <w:bookmarkStart w:id="214" w:name="_Toc391470058"/>
-      <w:bookmarkStart w:id="215" w:name="_Toc391469822"/>
-      <w:bookmarkStart w:id="216" w:name="_Toc391470059"/>
-      <w:bookmarkStart w:id="217" w:name="_Toc391469823"/>
-      <w:bookmarkStart w:id="218" w:name="_Toc391470060"/>
-      <w:bookmarkStart w:id="219" w:name="_Toc391469824"/>
-      <w:bookmarkStart w:id="220" w:name="_Toc391470061"/>
-      <w:bookmarkStart w:id="221" w:name="_Toc391469825"/>
-      <w:bookmarkStart w:id="222" w:name="_Toc391470062"/>
-      <w:bookmarkStart w:id="223" w:name="_Toc391469826"/>
-      <w:bookmarkStart w:id="224" w:name="_Toc391470063"/>
-      <w:bookmarkStart w:id="225" w:name="_Toc391469827"/>
-      <w:bookmarkStart w:id="226" w:name="_Toc391470064"/>
-      <w:bookmarkStart w:id="227" w:name="_Toc391469828"/>
-      <w:bookmarkStart w:id="228" w:name="_Toc391470065"/>
-      <w:bookmarkStart w:id="229" w:name="_Toc391469829"/>
-      <w:bookmarkStart w:id="230" w:name="_Toc391470066"/>
-      <w:bookmarkStart w:id="231" w:name="_Toc391469830"/>
-      <w:bookmarkStart w:id="232" w:name="_Toc391470067"/>
-      <w:bookmarkStart w:id="233" w:name="_Toc391469831"/>
-      <w:bookmarkStart w:id="234" w:name="_Toc391470068"/>
-      <w:bookmarkStart w:id="235" w:name="_Toc391469832"/>
-      <w:bookmarkStart w:id="236" w:name="_Toc391470069"/>
-      <w:bookmarkStart w:id="237" w:name="_Toc391469833"/>
-      <w:bookmarkStart w:id="238" w:name="_Toc391470070"/>
-      <w:bookmarkStart w:id="239" w:name="_Toc391469834"/>
-      <w:bookmarkStart w:id="240" w:name="_Toc391470071"/>
-      <w:bookmarkStart w:id="241" w:name="_Toc391469835"/>
-      <w:bookmarkStart w:id="242" w:name="_Toc391470072"/>
-      <w:bookmarkStart w:id="243" w:name="_Toc391469836"/>
-      <w:bookmarkStart w:id="244" w:name="_Toc391470073"/>
-      <w:bookmarkStart w:id="245" w:name="_Toc391469837"/>
-      <w:bookmarkStart w:id="246" w:name="_Toc391470074"/>
-      <w:bookmarkStart w:id="247" w:name="_Toc391469838"/>
-      <w:bookmarkStart w:id="248" w:name="_Toc391470075"/>
-      <w:bookmarkStart w:id="249" w:name="_Toc391469839"/>
-      <w:bookmarkStart w:id="250" w:name="_Toc391470076"/>
-      <w:bookmarkStart w:id="251" w:name="_Toc382840035"/>
-      <w:bookmarkStart w:id="252" w:name="_Toc382849765"/>
-      <w:bookmarkStart w:id="253" w:name="_Toc391469840"/>
-      <w:bookmarkStart w:id="254" w:name="_Toc391470077"/>
-      <w:bookmarkStart w:id="255" w:name="_Toc391469841"/>
-      <w:bookmarkStart w:id="256" w:name="_Toc391470078"/>
-      <w:bookmarkStart w:id="257" w:name="_Toc391469842"/>
-      <w:bookmarkStart w:id="258" w:name="_Toc391470079"/>
-      <w:bookmarkStart w:id="259" w:name="_Toc391469843"/>
-      <w:bookmarkStart w:id="260" w:name="_Toc391470080"/>
-      <w:bookmarkStart w:id="261" w:name="_Toc391469844"/>
-      <w:bookmarkStart w:id="262" w:name="_Toc391470081"/>
-      <w:bookmarkStart w:id="263" w:name="_Toc391469845"/>
-      <w:bookmarkStart w:id="264" w:name="_Toc391470082"/>
-      <w:bookmarkStart w:id="265" w:name="_Toc391469846"/>
-      <w:bookmarkStart w:id="266" w:name="_Toc391470083"/>
-      <w:bookmarkStart w:id="267" w:name="_Toc391469847"/>
-      <w:bookmarkStart w:id="268" w:name="_Toc391470084"/>
-      <w:bookmarkStart w:id="269" w:name="_Toc391469848"/>
-      <w:bookmarkStart w:id="270" w:name="_Toc391470085"/>
-      <w:bookmarkStart w:id="271" w:name="_Toc391469849"/>
-      <w:bookmarkStart w:id="272" w:name="_Toc391470086"/>
-      <w:bookmarkStart w:id="273" w:name="_Toc391469850"/>
-      <w:bookmarkStart w:id="274" w:name="_Toc391470087"/>
-      <w:bookmarkStart w:id="275" w:name="_Toc391469851"/>
-      <w:bookmarkStart w:id="276" w:name="_Toc391470088"/>
-      <w:bookmarkStart w:id="277" w:name="_Toc382840042"/>
-      <w:bookmarkStart w:id="278" w:name="_Toc382849772"/>
-      <w:bookmarkStart w:id="279" w:name="_Toc382840045"/>
-      <w:bookmarkStart w:id="280" w:name="_Toc382849775"/>
-      <w:bookmarkStart w:id="281" w:name="_Toc392090933"/>
+      <w:bookmarkStart w:id="142" w:name="_Toc382840022"/>
+      <w:bookmarkStart w:id="143" w:name="_Toc382849752"/>
+      <w:bookmarkStart w:id="144" w:name="_Toc391469788"/>
+      <w:bookmarkStart w:id="145" w:name="_Toc391470025"/>
+      <w:bookmarkStart w:id="146" w:name="_Toc391469789"/>
+      <w:bookmarkStart w:id="147" w:name="_Toc391470026"/>
+      <w:bookmarkStart w:id="148" w:name="_Toc391469790"/>
+      <w:bookmarkStart w:id="149" w:name="_Toc391470027"/>
+      <w:bookmarkStart w:id="150" w:name="_Toc391469791"/>
+      <w:bookmarkStart w:id="151" w:name="_Toc391470028"/>
+      <w:bookmarkStart w:id="152" w:name="_Toc391469792"/>
+      <w:bookmarkStart w:id="153" w:name="_Toc391470029"/>
+      <w:bookmarkStart w:id="154" w:name="_Toc391469793"/>
+      <w:bookmarkStart w:id="155" w:name="_Toc391470030"/>
+      <w:bookmarkStart w:id="156" w:name="_Toc391469794"/>
+      <w:bookmarkStart w:id="157" w:name="_Toc391470031"/>
+      <w:bookmarkStart w:id="158" w:name="_Toc391469795"/>
+      <w:bookmarkStart w:id="159" w:name="_Toc391470032"/>
+      <w:bookmarkStart w:id="160" w:name="_Toc391469796"/>
+      <w:bookmarkStart w:id="161" w:name="_Toc391470033"/>
+      <w:bookmarkStart w:id="162" w:name="_Toc391469797"/>
+      <w:bookmarkStart w:id="163" w:name="_Toc391470034"/>
+      <w:bookmarkStart w:id="164" w:name="_Toc391469798"/>
+      <w:bookmarkStart w:id="165" w:name="_Toc391470035"/>
+      <w:bookmarkStart w:id="166" w:name="_Toc391469799"/>
+      <w:bookmarkStart w:id="167" w:name="_Toc391470036"/>
+      <w:bookmarkStart w:id="168" w:name="_Toc382840025"/>
+      <w:bookmarkStart w:id="169" w:name="_Toc382849755"/>
+      <w:bookmarkStart w:id="170" w:name="_Toc391469800"/>
+      <w:bookmarkStart w:id="171" w:name="_Toc391470037"/>
+      <w:bookmarkStart w:id="172" w:name="_Toc391469801"/>
+      <w:bookmarkStart w:id="173" w:name="_Toc391470038"/>
+      <w:bookmarkStart w:id="174" w:name="_Toc391469802"/>
+      <w:bookmarkStart w:id="175" w:name="_Toc391470039"/>
+      <w:bookmarkStart w:id="176" w:name="_Toc391469803"/>
+      <w:bookmarkStart w:id="177" w:name="_Toc391470040"/>
+      <w:bookmarkStart w:id="178" w:name="_Toc391469804"/>
+      <w:bookmarkStart w:id="179" w:name="_Toc391470041"/>
+      <w:bookmarkStart w:id="180" w:name="_Toc391469805"/>
+      <w:bookmarkStart w:id="181" w:name="_Toc391470042"/>
+      <w:bookmarkStart w:id="182" w:name="_Toc391469806"/>
+      <w:bookmarkStart w:id="183" w:name="_Toc391470043"/>
+      <w:bookmarkStart w:id="184" w:name="_Toc391469807"/>
+      <w:bookmarkStart w:id="185" w:name="_Toc391470044"/>
+      <w:bookmarkStart w:id="186" w:name="_Toc391469808"/>
+      <w:bookmarkStart w:id="187" w:name="_Toc391470045"/>
+      <w:bookmarkStart w:id="188" w:name="_Toc391469809"/>
+      <w:bookmarkStart w:id="189" w:name="_Toc391470046"/>
+      <w:bookmarkStart w:id="190" w:name="_Toc391469810"/>
+      <w:bookmarkStart w:id="191" w:name="_Toc391470047"/>
+      <w:bookmarkStart w:id="192" w:name="_Toc391469811"/>
+      <w:bookmarkStart w:id="193" w:name="_Toc391470048"/>
+      <w:bookmarkStart w:id="194" w:name="_Toc391469812"/>
+      <w:bookmarkStart w:id="195" w:name="_Toc391470049"/>
+      <w:bookmarkStart w:id="196" w:name="_Toc391469813"/>
+      <w:bookmarkStart w:id="197" w:name="_Toc391470050"/>
+      <w:bookmarkStart w:id="198" w:name="_Toc391469814"/>
+      <w:bookmarkStart w:id="199" w:name="_Toc391470051"/>
+      <w:bookmarkStart w:id="200" w:name="_Toc391469815"/>
+      <w:bookmarkStart w:id="201" w:name="_Toc391470052"/>
+      <w:bookmarkStart w:id="202" w:name="_Toc391469816"/>
+      <w:bookmarkStart w:id="203" w:name="_Toc391470053"/>
+      <w:bookmarkStart w:id="204" w:name="_Toc391469817"/>
+      <w:bookmarkStart w:id="205" w:name="_Toc391470054"/>
+      <w:bookmarkStart w:id="206" w:name="_Toc391469818"/>
+      <w:bookmarkStart w:id="207" w:name="_Toc391470055"/>
+      <w:bookmarkStart w:id="208" w:name="_Toc391469819"/>
+      <w:bookmarkStart w:id="209" w:name="_Toc391470056"/>
+      <w:bookmarkStart w:id="210" w:name="_Toc391469820"/>
+      <w:bookmarkStart w:id="211" w:name="_Toc391470057"/>
+      <w:bookmarkStart w:id="212" w:name="_Toc391469821"/>
+      <w:bookmarkStart w:id="213" w:name="_Toc391470058"/>
+      <w:bookmarkStart w:id="214" w:name="_Toc391469822"/>
+      <w:bookmarkStart w:id="215" w:name="_Toc391470059"/>
+      <w:bookmarkStart w:id="216" w:name="_Toc391469823"/>
+      <w:bookmarkStart w:id="217" w:name="_Toc391470060"/>
+      <w:bookmarkStart w:id="218" w:name="_Toc391469824"/>
+      <w:bookmarkStart w:id="219" w:name="_Toc391470061"/>
+      <w:bookmarkStart w:id="220" w:name="_Toc391469825"/>
+      <w:bookmarkStart w:id="221" w:name="_Toc391470062"/>
+      <w:bookmarkStart w:id="222" w:name="_Toc391469826"/>
+      <w:bookmarkStart w:id="223" w:name="_Toc391470063"/>
+      <w:bookmarkStart w:id="224" w:name="_Toc391469827"/>
+      <w:bookmarkStart w:id="225" w:name="_Toc391470064"/>
+      <w:bookmarkStart w:id="226" w:name="_Toc391469828"/>
+      <w:bookmarkStart w:id="227" w:name="_Toc391470065"/>
+      <w:bookmarkStart w:id="228" w:name="_Toc391469829"/>
+      <w:bookmarkStart w:id="229" w:name="_Toc391470066"/>
+      <w:bookmarkStart w:id="230" w:name="_Toc391469830"/>
+      <w:bookmarkStart w:id="231" w:name="_Toc391470067"/>
+      <w:bookmarkStart w:id="232" w:name="_Toc391469831"/>
+      <w:bookmarkStart w:id="233" w:name="_Toc391470068"/>
+      <w:bookmarkStart w:id="234" w:name="_Toc391469832"/>
+      <w:bookmarkStart w:id="235" w:name="_Toc391470069"/>
+      <w:bookmarkStart w:id="236" w:name="_Toc391469833"/>
+      <w:bookmarkStart w:id="237" w:name="_Toc391470070"/>
+      <w:bookmarkStart w:id="238" w:name="_Toc391469834"/>
+      <w:bookmarkStart w:id="239" w:name="_Toc391470071"/>
+      <w:bookmarkStart w:id="240" w:name="_Toc391469835"/>
+      <w:bookmarkStart w:id="241" w:name="_Toc391470072"/>
+      <w:bookmarkStart w:id="242" w:name="_Toc391469836"/>
+      <w:bookmarkStart w:id="243" w:name="_Toc391470073"/>
+      <w:bookmarkStart w:id="244" w:name="_Toc391469837"/>
+      <w:bookmarkStart w:id="245" w:name="_Toc391470074"/>
+      <w:bookmarkStart w:id="246" w:name="_Toc391469838"/>
+      <w:bookmarkStart w:id="247" w:name="_Toc391470075"/>
+      <w:bookmarkStart w:id="248" w:name="_Toc391469839"/>
+      <w:bookmarkStart w:id="249" w:name="_Toc391470076"/>
+      <w:bookmarkStart w:id="250" w:name="_Toc382840035"/>
+      <w:bookmarkStart w:id="251" w:name="_Toc382849765"/>
+      <w:bookmarkStart w:id="252" w:name="_Toc391469840"/>
+      <w:bookmarkStart w:id="253" w:name="_Toc391470077"/>
+      <w:bookmarkStart w:id="254" w:name="_Toc391469841"/>
+      <w:bookmarkStart w:id="255" w:name="_Toc391470078"/>
+      <w:bookmarkStart w:id="256" w:name="_Toc391469842"/>
+      <w:bookmarkStart w:id="257" w:name="_Toc391470079"/>
+      <w:bookmarkStart w:id="258" w:name="_Toc391469843"/>
+      <w:bookmarkStart w:id="259" w:name="_Toc391470080"/>
+      <w:bookmarkStart w:id="260" w:name="_Toc391469844"/>
+      <w:bookmarkStart w:id="261" w:name="_Toc391470081"/>
+      <w:bookmarkStart w:id="262" w:name="_Toc391469845"/>
+      <w:bookmarkStart w:id="263" w:name="_Toc391470082"/>
+      <w:bookmarkStart w:id="264" w:name="_Toc391469846"/>
+      <w:bookmarkStart w:id="265" w:name="_Toc391470083"/>
+      <w:bookmarkStart w:id="266" w:name="_Toc391469847"/>
+      <w:bookmarkStart w:id="267" w:name="_Toc391470084"/>
+      <w:bookmarkStart w:id="268" w:name="_Toc391469848"/>
+      <w:bookmarkStart w:id="269" w:name="_Toc391470085"/>
+      <w:bookmarkStart w:id="270" w:name="_Toc391469849"/>
+      <w:bookmarkStart w:id="271" w:name="_Toc391470086"/>
+      <w:bookmarkStart w:id="272" w:name="_Toc391469850"/>
+      <w:bookmarkStart w:id="273" w:name="_Toc391470087"/>
+      <w:bookmarkStart w:id="274" w:name="_Toc391469851"/>
+      <w:bookmarkStart w:id="275" w:name="_Toc391470088"/>
+      <w:bookmarkStart w:id="276" w:name="_Toc382840042"/>
+ 